--- a/trunk/DOC41WEBUI/docs/User Guide.docx
+++ b/trunk/DOC41WEBUI/docs/User Guide.docx
@@ -491,7 +491,7 @@
           <w:r>
             <w:fldChar w:fldCharType="separate"/>
           </w:r>
-          <w:hyperlink w:anchor="_Toc362957675" w:history="1">
+          <w:hyperlink w:anchor="_Toc372116845" w:history="1">
             <w:r>
               <w:rPr>
                 <w:rStyle w:val="Hyperlink"/>
@@ -519,7 +519,7 @@
                 <w:noProof/>
                 <w:webHidden/>
               </w:rPr>
-              <w:instrText xml:space="preserve"> PAGEREF _Toc362957675 \h </w:instrText>
+              <w:instrText xml:space="preserve"> PAGEREF _Toc372116845 \h </w:instrText>
             </w:r>
             <w:r>
               <w:rPr>
@@ -539,7 +539,7 @@
                 <w:noProof/>
                 <w:webHidden/>
               </w:rPr>
-              <w:t>2</w:t>
+              <w:t>3</w:t>
             </w:r>
             <w:r>
               <w:rPr>
@@ -562,7 +562,7 @@
               <w:lang w:val="en-US"/>
             </w:rPr>
           </w:pPr>
-          <w:hyperlink w:anchor="_Toc362957676" w:history="1">
+          <w:hyperlink w:anchor="_Toc372116846" w:history="1">
             <w:r>
               <w:rPr>
                 <w:rStyle w:val="Hyperlink"/>
@@ -590,7 +590,7 @@
                 <w:noProof/>
                 <w:webHidden/>
               </w:rPr>
-              <w:instrText xml:space="preserve"> PAGEREF _Toc362957676 \h </w:instrText>
+              <w:instrText xml:space="preserve"> PAGEREF _Toc372116846 \h </w:instrText>
             </w:r>
             <w:r>
               <w:rPr>
@@ -610,7 +610,290 @@
                 <w:noProof/>
                 <w:webHidden/>
               </w:rPr>
-              <w:t>2</w:t>
+              <w:t>3</w:t>
+            </w:r>
+            <w:r>
+              <w:rPr>
+                <w:noProof/>
+                <w:webHidden/>
+              </w:rPr>
+              <w:fldChar w:fldCharType="end"/>
+            </w:r>
+          </w:hyperlink>
+        </w:p>
+        <w:p>
+          <w:pPr>
+            <w:pStyle w:val="Verzeichnis1"/>
+            <w:tabs>
+              <w:tab w:val="right" w:leader="dot" w:pos="9016"/>
+            </w:tabs>
+            <w:rPr>
+              <w:rFonts w:eastAsiaTheme="minorEastAsia"/>
+              <w:noProof/>
+              <w:lang w:val="en-US"/>
+            </w:rPr>
+          </w:pPr>
+          <w:hyperlink w:anchor="_Toc372116847" w:history="1">
+            <w:r>
+              <w:rPr>
+                <w:rStyle w:val="Hyperlink"/>
+                <w:noProof/>
+                <w:lang w:val="en-US"/>
+              </w:rPr>
+              <w:t>My Profile</w:t>
+            </w:r>
+            <w:r>
+              <w:rPr>
+                <w:noProof/>
+                <w:webHidden/>
+              </w:rPr>
+              <w:tab/>
+            </w:r>
+            <w:r>
+              <w:rPr>
+                <w:noProof/>
+                <w:webHidden/>
+              </w:rPr>
+              <w:fldChar w:fldCharType="begin"/>
+            </w:r>
+            <w:r>
+              <w:rPr>
+                <w:noProof/>
+                <w:webHidden/>
+              </w:rPr>
+              <w:instrText xml:space="preserve"> PAGEREF _Toc372116847 \h </w:instrText>
+            </w:r>
+            <w:r>
+              <w:rPr>
+                <w:noProof/>
+                <w:webHidden/>
+              </w:rPr>
+            </w:r>
+            <w:r>
+              <w:rPr>
+                <w:noProof/>
+                <w:webHidden/>
+              </w:rPr>
+              <w:fldChar w:fldCharType="separate"/>
+            </w:r>
+            <w:r>
+              <w:rPr>
+                <w:noProof/>
+                <w:webHidden/>
+              </w:rPr>
+              <w:t>4</w:t>
+            </w:r>
+            <w:r>
+              <w:rPr>
+                <w:noProof/>
+                <w:webHidden/>
+              </w:rPr>
+              <w:fldChar w:fldCharType="end"/>
+            </w:r>
+          </w:hyperlink>
+        </w:p>
+        <w:p>
+          <w:pPr>
+            <w:pStyle w:val="Verzeichnis1"/>
+            <w:tabs>
+              <w:tab w:val="right" w:leader="dot" w:pos="9016"/>
+            </w:tabs>
+            <w:rPr>
+              <w:rFonts w:eastAsiaTheme="minorEastAsia"/>
+              <w:noProof/>
+              <w:lang w:val="en-US"/>
+            </w:rPr>
+          </w:pPr>
+          <w:hyperlink w:anchor="_Toc372116848" w:history="1">
+            <w:r>
+              <w:rPr>
+                <w:rStyle w:val="Hyperlink"/>
+                <w:noProof/>
+                <w:lang w:val="en-US"/>
+              </w:rPr>
+              <w:t>Upload</w:t>
+            </w:r>
+            <w:r>
+              <w:rPr>
+                <w:noProof/>
+                <w:webHidden/>
+              </w:rPr>
+              <w:tab/>
+            </w:r>
+            <w:r>
+              <w:rPr>
+                <w:noProof/>
+                <w:webHidden/>
+              </w:rPr>
+              <w:fldChar w:fldCharType="begin"/>
+            </w:r>
+            <w:r>
+              <w:rPr>
+                <w:noProof/>
+                <w:webHidden/>
+              </w:rPr>
+              <w:instrText xml:space="preserve"> PAGEREF _Toc372116848 \h </w:instrText>
+            </w:r>
+            <w:r>
+              <w:rPr>
+                <w:noProof/>
+                <w:webHidden/>
+              </w:rPr>
+            </w:r>
+            <w:r>
+              <w:rPr>
+                <w:noProof/>
+                <w:webHidden/>
+              </w:rPr>
+              <w:fldChar w:fldCharType="separate"/>
+            </w:r>
+            <w:r>
+              <w:rPr>
+                <w:noProof/>
+                <w:webHidden/>
+              </w:rPr>
+              <w:t>5</w:t>
+            </w:r>
+            <w:r>
+              <w:rPr>
+                <w:noProof/>
+                <w:webHidden/>
+              </w:rPr>
+              <w:fldChar w:fldCharType="end"/>
+            </w:r>
+          </w:hyperlink>
+        </w:p>
+        <w:p>
+          <w:pPr>
+            <w:pStyle w:val="Verzeichnis1"/>
+            <w:tabs>
+              <w:tab w:val="right" w:leader="dot" w:pos="9016"/>
+            </w:tabs>
+            <w:rPr>
+              <w:rFonts w:eastAsiaTheme="minorEastAsia"/>
+              <w:noProof/>
+              <w:lang w:val="en-US"/>
+            </w:rPr>
+          </w:pPr>
+          <w:hyperlink w:anchor="_Toc372116849" w:history="1">
+            <w:r>
+              <w:rPr>
+                <w:rStyle w:val="Hyperlink"/>
+                <w:noProof/>
+                <w:lang w:val="en-US"/>
+              </w:rPr>
+              <w:t>Download</w:t>
+            </w:r>
+            <w:r>
+              <w:rPr>
+                <w:noProof/>
+                <w:webHidden/>
+              </w:rPr>
+              <w:tab/>
+            </w:r>
+            <w:r>
+              <w:rPr>
+                <w:noProof/>
+                <w:webHidden/>
+              </w:rPr>
+              <w:fldChar w:fldCharType="begin"/>
+            </w:r>
+            <w:r>
+              <w:rPr>
+                <w:noProof/>
+                <w:webHidden/>
+              </w:rPr>
+              <w:instrText xml:space="preserve"> PAGEREF _Toc372116849 \h </w:instrText>
+            </w:r>
+            <w:r>
+              <w:rPr>
+                <w:noProof/>
+                <w:webHidden/>
+              </w:rPr>
+            </w:r>
+            <w:r>
+              <w:rPr>
+                <w:noProof/>
+                <w:webHidden/>
+              </w:rPr>
+              <w:fldChar w:fldCharType="separate"/>
+            </w:r>
+            <w:r>
+              <w:rPr>
+                <w:noProof/>
+                <w:webHidden/>
+              </w:rPr>
+              <w:t>6</w:t>
+            </w:r>
+            <w:r>
+              <w:rPr>
+                <w:noProof/>
+                <w:webHidden/>
+              </w:rPr>
+              <w:fldChar w:fldCharType="end"/>
+            </w:r>
+          </w:hyperlink>
+        </w:p>
+        <w:p>
+          <w:pPr>
+            <w:pStyle w:val="Verzeichnis1"/>
+            <w:tabs>
+              <w:tab w:val="right" w:leader="dot" w:pos="9016"/>
+            </w:tabs>
+            <w:rPr>
+              <w:rFonts w:eastAsiaTheme="minorEastAsia"/>
+              <w:noProof/>
+              <w:lang w:val="en-US"/>
+            </w:rPr>
+          </w:pPr>
+          <w:hyperlink w:anchor="_Toc372116850" w:history="1">
+            <w:r>
+              <w:rPr>
+                <w:rStyle w:val="Hyperlink"/>
+                <w:noProof/>
+              </w:rPr>
+              <w:t>Roles</w:t>
+            </w:r>
+            <w:r>
+              <w:rPr>
+                <w:noProof/>
+                <w:webHidden/>
+              </w:rPr>
+              <w:tab/>
+            </w:r>
+            <w:r>
+              <w:rPr>
+                <w:noProof/>
+                <w:webHidden/>
+              </w:rPr>
+              <w:fldChar w:fldCharType="begin"/>
+            </w:r>
+            <w:r>
+              <w:rPr>
+                <w:noProof/>
+                <w:webHidden/>
+              </w:rPr>
+              <w:instrText xml:space="preserve"> PAGEREF _Toc372116850 \h </w:instrText>
+            </w:r>
+            <w:r>
+              <w:rPr>
+                <w:noProof/>
+                <w:webHidden/>
+              </w:rPr>
+            </w:r>
+            <w:r>
+              <w:rPr>
+                <w:noProof/>
+                <w:webHidden/>
+              </w:rPr>
+              <w:fldChar w:fldCharType="separate"/>
+            </w:r>
+            <w:r>
+              <w:rPr>
+                <w:noProof/>
+                <w:webHidden/>
+              </w:rPr>
+              <w:t>7</w:t>
             </w:r>
             <w:r>
               <w:rPr>
@@ -633,14 +916,13 @@
               <w:lang w:val="en-US"/>
             </w:rPr>
           </w:pPr>
-          <w:hyperlink w:anchor="_Toc362957677" w:history="1">
+          <w:hyperlink w:anchor="_Toc372116851" w:history="1">
             <w:r>
               <w:rPr>
                 <w:rStyle w:val="Hyperlink"/>
                 <w:noProof/>
-                <w:lang w:val="en-US"/>
-              </w:rPr>
-              <w:t>Registration screen</w:t>
+              </w:rPr>
+              <w:t>Carrier</w:t>
             </w:r>
             <w:r>
               <w:rPr>
@@ -661,7 +943,7 @@
                 <w:noProof/>
                 <w:webHidden/>
               </w:rPr>
-              <w:instrText xml:space="preserve"> PAGEREF _Toc362957677 \h </w:instrText>
+              <w:instrText xml:space="preserve"> PAGEREF _Toc372116851 \h </w:instrText>
             </w:r>
             <w:r>
               <w:rPr>
@@ -681,7 +963,7 @@
                 <w:noProof/>
                 <w:webHidden/>
               </w:rPr>
-              <w:t>3</w:t>
+              <w:t>7</w:t>
             </w:r>
             <w:r>
               <w:rPr>
@@ -704,14 +986,13 @@
               <w:lang w:val="en-US"/>
             </w:rPr>
           </w:pPr>
-          <w:hyperlink w:anchor="_Toc362957678" w:history="1">
+          <w:hyperlink w:anchor="_Toc372116852" w:history="1">
             <w:r>
               <w:rPr>
                 <w:rStyle w:val="Hyperlink"/>
                 <w:noProof/>
-                <w:lang w:val="en-US"/>
-              </w:rPr>
-              <w:t>Confirmation screen</w:t>
+              </w:rPr>
+              <w:t>Download: Air waybill</w:t>
             </w:r>
             <w:r>
               <w:rPr>
@@ -732,7 +1013,7 @@
                 <w:noProof/>
                 <w:webHidden/>
               </w:rPr>
-              <w:instrText xml:space="preserve"> PAGEREF _Toc362957678 \h </w:instrText>
+              <w:instrText xml:space="preserve"> PAGEREF _Toc372116852 \h </w:instrText>
             </w:r>
             <w:r>
               <w:rPr>
@@ -752,7 +1033,7 @@
                 <w:noProof/>
                 <w:webHidden/>
               </w:rPr>
-              <w:t>4</w:t>
+              <w:t>7</w:t>
             </w:r>
             <w:r>
               <w:rPr>
@@ -775,14 +1056,13 @@
               <w:lang w:val="en-US"/>
             </w:rPr>
           </w:pPr>
-          <w:hyperlink w:anchor="_Toc362957679" w:history="1">
+          <w:hyperlink w:anchor="_Toc372116853" w:history="1">
             <w:r>
               <w:rPr>
                 <w:rStyle w:val="Hyperlink"/>
                 <w:noProof/>
-                <w:lang w:val="en-US"/>
-              </w:rPr>
-              <w:t>After sending registration</w:t>
+              </w:rPr>
+              <w:t>Download: Bill of Lading</w:t>
             </w:r>
             <w:r>
               <w:rPr>
@@ -803,7 +1083,7 @@
                 <w:noProof/>
                 <w:webHidden/>
               </w:rPr>
-              <w:instrText xml:space="preserve"> PAGEREF _Toc362957679 \h </w:instrText>
+              <w:instrText xml:space="preserve"> PAGEREF _Toc372116853 \h </w:instrText>
             </w:r>
             <w:r>
               <w:rPr>
@@ -823,7 +1103,7 @@
                 <w:noProof/>
                 <w:webHidden/>
               </w:rPr>
-              <w:t>4</w:t>
+              <w:t>7</w:t>
             </w:r>
             <w:r>
               <w:rPr>
@@ -836,7 +1116,7 @@
         </w:p>
         <w:p>
           <w:pPr>
-            <w:pStyle w:val="Verzeichnis1"/>
+            <w:pStyle w:val="Verzeichnis3"/>
             <w:tabs>
               <w:tab w:val="right" w:leader="dot" w:pos="9016"/>
             </w:tabs>
@@ -846,14 +1126,14 @@
               <w:lang w:val="en-US"/>
             </w:rPr>
           </w:pPr>
-          <w:hyperlink w:anchor="_Toc362957680" w:history="1">
+          <w:hyperlink w:anchor="_Toc372116854" w:history="1">
             <w:r>
               <w:rPr>
                 <w:rStyle w:val="Hyperlink"/>
                 <w:noProof/>
                 <w:lang w:val="en-US"/>
               </w:rPr>
-              <w:t>New Order</w:t>
+              <w:t>Download: Shippers declaration</w:t>
             </w:r>
             <w:r>
               <w:rPr>
@@ -874,7 +1154,7 @@
                 <w:noProof/>
                 <w:webHidden/>
               </w:rPr>
-              <w:instrText xml:space="preserve"> PAGEREF _Toc362957680 \h </w:instrText>
+              <w:instrText xml:space="preserve"> PAGEREF _Toc372116854 \h </w:instrText>
             </w:r>
             <w:r>
               <w:rPr>
@@ -894,7 +1174,427 @@
                 <w:noProof/>
                 <w:webHidden/>
               </w:rPr>
-              <w:t>5</w:t>
+              <w:t>8</w:t>
+            </w:r>
+            <w:r>
+              <w:rPr>
+                <w:noProof/>
+                <w:webHidden/>
+              </w:rPr>
+              <w:fldChar w:fldCharType="end"/>
+            </w:r>
+          </w:hyperlink>
+        </w:p>
+        <w:p>
+          <w:pPr>
+            <w:pStyle w:val="Verzeichnis3"/>
+            <w:tabs>
+              <w:tab w:val="right" w:leader="dot" w:pos="9016"/>
+            </w:tabs>
+            <w:rPr>
+              <w:rFonts w:eastAsiaTheme="minorEastAsia"/>
+              <w:noProof/>
+              <w:lang w:val="en-US"/>
+            </w:rPr>
+          </w:pPr>
+          <w:hyperlink w:anchor="_Toc372116855" w:history="1">
+            <w:r>
+              <w:rPr>
+                <w:rStyle w:val="Hyperlink"/>
+                <w:noProof/>
+              </w:rPr>
+              <w:t>Download: Waybill</w:t>
+            </w:r>
+            <w:r>
+              <w:rPr>
+                <w:noProof/>
+                <w:webHidden/>
+              </w:rPr>
+              <w:tab/>
+            </w:r>
+            <w:r>
+              <w:rPr>
+                <w:noProof/>
+                <w:webHidden/>
+              </w:rPr>
+              <w:fldChar w:fldCharType="begin"/>
+            </w:r>
+            <w:r>
+              <w:rPr>
+                <w:noProof/>
+                <w:webHidden/>
+              </w:rPr>
+              <w:instrText xml:space="preserve"> PAGEREF _Toc372116855 \h </w:instrText>
+            </w:r>
+            <w:r>
+              <w:rPr>
+                <w:noProof/>
+                <w:webHidden/>
+              </w:rPr>
+            </w:r>
+            <w:r>
+              <w:rPr>
+                <w:noProof/>
+                <w:webHidden/>
+              </w:rPr>
+              <w:fldChar w:fldCharType="separate"/>
+            </w:r>
+            <w:r>
+              <w:rPr>
+                <w:noProof/>
+                <w:webHidden/>
+              </w:rPr>
+              <w:t>9</w:t>
+            </w:r>
+            <w:r>
+              <w:rPr>
+                <w:noProof/>
+                <w:webHidden/>
+              </w:rPr>
+              <w:fldChar w:fldCharType="end"/>
+            </w:r>
+          </w:hyperlink>
+        </w:p>
+        <w:p>
+          <w:pPr>
+            <w:pStyle w:val="Verzeichnis3"/>
+            <w:tabs>
+              <w:tab w:val="right" w:leader="dot" w:pos="9016"/>
+            </w:tabs>
+            <w:rPr>
+              <w:rFonts w:eastAsiaTheme="minorEastAsia"/>
+              <w:noProof/>
+              <w:lang w:val="en-US"/>
+            </w:rPr>
+          </w:pPr>
+          <w:hyperlink w:anchor="_Toc372116856" w:history="1">
+            <w:r>
+              <w:rPr>
+                <w:rStyle w:val="Hyperlink"/>
+                <w:noProof/>
+              </w:rPr>
+              <w:t>Download: FDA certificate</w:t>
+            </w:r>
+            <w:r>
+              <w:rPr>
+                <w:noProof/>
+                <w:webHidden/>
+              </w:rPr>
+              <w:tab/>
+            </w:r>
+            <w:r>
+              <w:rPr>
+                <w:noProof/>
+                <w:webHidden/>
+              </w:rPr>
+              <w:fldChar w:fldCharType="begin"/>
+            </w:r>
+            <w:r>
+              <w:rPr>
+                <w:noProof/>
+                <w:webHidden/>
+              </w:rPr>
+              <w:instrText xml:space="preserve"> PAGEREF _Toc372116856 \h </w:instrText>
+            </w:r>
+            <w:r>
+              <w:rPr>
+                <w:noProof/>
+                <w:webHidden/>
+              </w:rPr>
+            </w:r>
+            <w:r>
+              <w:rPr>
+                <w:noProof/>
+                <w:webHidden/>
+              </w:rPr>
+              <w:fldChar w:fldCharType="separate"/>
+            </w:r>
+            <w:r>
+              <w:rPr>
+                <w:noProof/>
+                <w:webHidden/>
+              </w:rPr>
+              <w:t>10</w:t>
+            </w:r>
+            <w:r>
+              <w:rPr>
+                <w:noProof/>
+                <w:webHidden/>
+              </w:rPr>
+              <w:fldChar w:fldCharType="end"/>
+            </w:r>
+          </w:hyperlink>
+        </w:p>
+        <w:p>
+          <w:pPr>
+            <w:pStyle w:val="Verzeichnis3"/>
+            <w:tabs>
+              <w:tab w:val="right" w:leader="dot" w:pos="9016"/>
+            </w:tabs>
+            <w:rPr>
+              <w:rFonts w:eastAsiaTheme="minorEastAsia"/>
+              <w:noProof/>
+              <w:lang w:val="en-US"/>
+            </w:rPr>
+          </w:pPr>
+          <w:hyperlink w:anchor="_Toc372116857" w:history="1">
+            <w:r>
+              <w:rPr>
+                <w:rStyle w:val="Hyperlink"/>
+                <w:noProof/>
+              </w:rPr>
+              <w:t>Download: CMR (outgoing)</w:t>
+            </w:r>
+            <w:r>
+              <w:rPr>
+                <w:noProof/>
+                <w:webHidden/>
+              </w:rPr>
+              <w:tab/>
+            </w:r>
+            <w:r>
+              <w:rPr>
+                <w:noProof/>
+                <w:webHidden/>
+              </w:rPr>
+              <w:fldChar w:fldCharType="begin"/>
+            </w:r>
+            <w:r>
+              <w:rPr>
+                <w:noProof/>
+                <w:webHidden/>
+              </w:rPr>
+              <w:instrText xml:space="preserve"> PAGEREF _Toc372116857 \h </w:instrText>
+            </w:r>
+            <w:r>
+              <w:rPr>
+                <w:noProof/>
+                <w:webHidden/>
+              </w:rPr>
+            </w:r>
+            <w:r>
+              <w:rPr>
+                <w:noProof/>
+                <w:webHidden/>
+              </w:rPr>
+              <w:fldChar w:fldCharType="separate"/>
+            </w:r>
+            <w:r>
+              <w:rPr>
+                <w:noProof/>
+                <w:webHidden/>
+              </w:rPr>
+              <w:t>11</w:t>
+            </w:r>
+            <w:r>
+              <w:rPr>
+                <w:noProof/>
+                <w:webHidden/>
+              </w:rPr>
+              <w:fldChar w:fldCharType="end"/>
+            </w:r>
+          </w:hyperlink>
+        </w:p>
+        <w:p>
+          <w:pPr>
+            <w:pStyle w:val="Verzeichnis3"/>
+            <w:tabs>
+              <w:tab w:val="right" w:leader="dot" w:pos="9016"/>
+            </w:tabs>
+            <w:rPr>
+              <w:rFonts w:eastAsiaTheme="minorEastAsia"/>
+              <w:noProof/>
+              <w:lang w:val="en-US"/>
+            </w:rPr>
+          </w:pPr>
+          <w:hyperlink w:anchor="_Toc372116858" w:history="1">
+            <w:r>
+              <w:rPr>
+                <w:rStyle w:val="Hyperlink"/>
+                <w:noProof/>
+              </w:rPr>
+              <w:t>Upload: CMR (incoming)</w:t>
+            </w:r>
+            <w:r>
+              <w:rPr>
+                <w:noProof/>
+                <w:webHidden/>
+              </w:rPr>
+              <w:tab/>
+            </w:r>
+            <w:r>
+              <w:rPr>
+                <w:noProof/>
+                <w:webHidden/>
+              </w:rPr>
+              <w:fldChar w:fldCharType="begin"/>
+            </w:r>
+            <w:r>
+              <w:rPr>
+                <w:noProof/>
+                <w:webHidden/>
+              </w:rPr>
+              <w:instrText xml:space="preserve"> PAGEREF _Toc372116858 \h </w:instrText>
+            </w:r>
+            <w:r>
+              <w:rPr>
+                <w:noProof/>
+                <w:webHidden/>
+              </w:rPr>
+            </w:r>
+            <w:r>
+              <w:rPr>
+                <w:noProof/>
+                <w:webHidden/>
+              </w:rPr>
+              <w:fldChar w:fldCharType="separate"/>
+            </w:r>
+            <w:r>
+              <w:rPr>
+                <w:noProof/>
+                <w:webHidden/>
+              </w:rPr>
+              <w:t>12</w:t>
+            </w:r>
+            <w:r>
+              <w:rPr>
+                <w:noProof/>
+                <w:webHidden/>
+              </w:rPr>
+              <w:fldChar w:fldCharType="end"/>
+            </w:r>
+          </w:hyperlink>
+        </w:p>
+        <w:p>
+          <w:pPr>
+            <w:pStyle w:val="Verzeichnis3"/>
+            <w:tabs>
+              <w:tab w:val="right" w:leader="dot" w:pos="9016"/>
+            </w:tabs>
+            <w:rPr>
+              <w:rFonts w:eastAsiaTheme="minorEastAsia"/>
+              <w:noProof/>
+              <w:lang w:val="en-US"/>
+            </w:rPr>
+          </w:pPr>
+          <w:hyperlink w:anchor="_Toc372116859" w:history="1">
+            <w:r>
+              <w:rPr>
+                <w:rStyle w:val="Hyperlink"/>
+                <w:noProof/>
+              </w:rPr>
+              <w:t>Upload: Air waybill</w:t>
+            </w:r>
+            <w:r>
+              <w:rPr>
+                <w:noProof/>
+                <w:webHidden/>
+              </w:rPr>
+              <w:tab/>
+            </w:r>
+            <w:r>
+              <w:rPr>
+                <w:noProof/>
+                <w:webHidden/>
+              </w:rPr>
+              <w:fldChar w:fldCharType="begin"/>
+            </w:r>
+            <w:r>
+              <w:rPr>
+                <w:noProof/>
+                <w:webHidden/>
+              </w:rPr>
+              <w:instrText xml:space="preserve"> PAGEREF _Toc372116859 \h </w:instrText>
+            </w:r>
+            <w:r>
+              <w:rPr>
+                <w:noProof/>
+                <w:webHidden/>
+              </w:rPr>
+            </w:r>
+            <w:r>
+              <w:rPr>
+                <w:noProof/>
+                <w:webHidden/>
+              </w:rPr>
+              <w:fldChar w:fldCharType="separate"/>
+            </w:r>
+            <w:r>
+              <w:rPr>
+                <w:noProof/>
+                <w:webHidden/>
+              </w:rPr>
+              <w:t>13</w:t>
+            </w:r>
+            <w:r>
+              <w:rPr>
+                <w:noProof/>
+                <w:webHidden/>
+              </w:rPr>
+              <w:fldChar w:fldCharType="end"/>
+            </w:r>
+          </w:hyperlink>
+        </w:p>
+        <w:p>
+          <w:pPr>
+            <w:pStyle w:val="Verzeichnis3"/>
+            <w:tabs>
+              <w:tab w:val="right" w:leader="dot" w:pos="9016"/>
+            </w:tabs>
+            <w:rPr>
+              <w:rFonts w:eastAsiaTheme="minorEastAsia"/>
+              <w:noProof/>
+              <w:lang w:val="en-US"/>
+            </w:rPr>
+          </w:pPr>
+          <w:hyperlink w:anchor="_Toc372116860" w:history="1">
+            <w:r>
+              <w:rPr>
+                <w:rStyle w:val="Hyperlink"/>
+                <w:noProof/>
+              </w:rPr>
+              <w:t>Upload: Bill of Lading</w:t>
+            </w:r>
+            <w:r>
+              <w:rPr>
+                <w:noProof/>
+                <w:webHidden/>
+              </w:rPr>
+              <w:tab/>
+            </w:r>
+            <w:r>
+              <w:rPr>
+                <w:noProof/>
+                <w:webHidden/>
+              </w:rPr>
+              <w:fldChar w:fldCharType="begin"/>
+            </w:r>
+            <w:r>
+              <w:rPr>
+                <w:noProof/>
+                <w:webHidden/>
+              </w:rPr>
+              <w:instrText xml:space="preserve"> PAGEREF _Toc372116860 \h </w:instrText>
+            </w:r>
+            <w:r>
+              <w:rPr>
+                <w:noProof/>
+                <w:webHidden/>
+              </w:rPr>
+            </w:r>
+            <w:r>
+              <w:rPr>
+                <w:noProof/>
+                <w:webHidden/>
+              </w:rPr>
+              <w:fldChar w:fldCharType="separate"/>
+            </w:r>
+            <w:r>
+              <w:rPr>
+                <w:noProof/>
+                <w:webHidden/>
+              </w:rPr>
+              <w:t>14</w:t>
             </w:r>
             <w:r>
               <w:rPr>
@@ -917,14 +1617,14 @@
               <w:lang w:val="en-US"/>
             </w:rPr>
           </w:pPr>
-          <w:hyperlink w:anchor="_Toc362957681" w:history="1">
+          <w:hyperlink w:anchor="_Toc372116861" w:history="1">
             <w:r>
               <w:rPr>
                 <w:rStyle w:val="Hyperlink"/>
                 <w:noProof/>
                 <w:lang w:val="en-US"/>
               </w:rPr>
-              <w:t>Order Details</w:t>
+              <w:t>Customs Broker</w:t>
             </w:r>
             <w:r>
               <w:rPr>
@@ -945,7 +1645,7 @@
                 <w:noProof/>
                 <w:webHidden/>
               </w:rPr>
-              <w:instrText xml:space="preserve"> PAGEREF _Toc362957681 \h </w:instrText>
+              <w:instrText xml:space="preserve"> PAGEREF _Toc372116861 \h </w:instrText>
             </w:r>
             <w:r>
               <w:rPr>
@@ -965,7 +1665,7 @@
                 <w:noProof/>
                 <w:webHidden/>
               </w:rPr>
-              <w:t>5</w:t>
+              <w:t>15</w:t>
             </w:r>
             <w:r>
               <w:rPr>
@@ -988,14 +1688,14 @@
               <w:lang w:val="en-US"/>
             </w:rPr>
           </w:pPr>
-          <w:hyperlink w:anchor="_Toc362957682" w:history="1">
+          <w:hyperlink w:anchor="_Toc372116862" w:history="1">
             <w:r>
               <w:rPr>
                 <w:rStyle w:val="Hyperlink"/>
                 <w:noProof/>
                 <w:lang w:val="en-US"/>
               </w:rPr>
-              <w:t>BOE-ID</w:t>
+              <w:t>DirectDownload: Air waybill</w:t>
             </w:r>
             <w:r>
               <w:rPr>
@@ -1016,7 +1716,7 @@
                 <w:noProof/>
                 <w:webHidden/>
               </w:rPr>
-              <w:instrText xml:space="preserve"> PAGEREF _Toc362957682 \h </w:instrText>
+              <w:instrText xml:space="preserve"> PAGEREF _Toc372116862 \h </w:instrText>
             </w:r>
             <w:r>
               <w:rPr>
@@ -1036,7 +1736,7 @@
                 <w:noProof/>
                 <w:webHidden/>
               </w:rPr>
-              <w:t>5</w:t>
+              <w:t>15</w:t>
             </w:r>
             <w:r>
               <w:rPr>
@@ -1059,14 +1759,14 @@
               <w:lang w:val="en-US"/>
             </w:rPr>
           </w:pPr>
-          <w:hyperlink w:anchor="_Toc362957683" w:history="1">
+          <w:hyperlink w:anchor="_Toc372116863" w:history="1">
             <w:r>
               <w:rPr>
                 <w:rStyle w:val="Hyperlink"/>
                 <w:noProof/>
                 <w:lang w:val="en-US"/>
               </w:rPr>
-              <w:t>Customer Site</w:t>
+              <w:t>DirectDownload: Bill of Lading</w:t>
             </w:r>
             <w:r>
               <w:rPr>
@@ -1087,7 +1787,7 @@
                 <w:noProof/>
                 <w:webHidden/>
               </w:rPr>
-              <w:instrText xml:space="preserve"> PAGEREF _Toc362957683 \h </w:instrText>
+              <w:instrText xml:space="preserve"> PAGEREF _Toc372116863 \h </w:instrText>
             </w:r>
             <w:r>
               <w:rPr>
@@ -1107,7 +1807,7 @@
                 <w:noProof/>
                 <w:webHidden/>
               </w:rPr>
-              <w:t>5</w:t>
+              <w:t>15</w:t>
             </w:r>
             <w:r>
               <w:rPr>
@@ -1130,14 +1830,14 @@
               <w:lang w:val="en-US"/>
             </w:rPr>
           </w:pPr>
-          <w:hyperlink w:anchor="_Toc362957684" w:history="1">
+          <w:hyperlink w:anchor="_Toc372116864" w:history="1">
             <w:r>
               <w:rPr>
                 <w:rStyle w:val="Hyperlink"/>
                 <w:noProof/>
                 <w:lang w:val="en-US"/>
               </w:rPr>
-              <w:t>Treatment</w:t>
+              <w:t>DirectDownload: Shippers declaration</w:t>
             </w:r>
             <w:r>
               <w:rPr>
@@ -1158,7 +1858,7 @@
                 <w:noProof/>
                 <w:webHidden/>
               </w:rPr>
-              <w:instrText xml:space="preserve"> PAGEREF _Toc362957684 \h </w:instrText>
+              <w:instrText xml:space="preserve"> PAGEREF _Toc372116864 \h </w:instrText>
             </w:r>
             <w:r>
               <w:rPr>
@@ -1178,7 +1878,149 @@
                 <w:noProof/>
                 <w:webHidden/>
               </w:rPr>
-              <w:t>6</w:t>
+              <w:t>15</w:t>
+            </w:r>
+            <w:r>
+              <w:rPr>
+                <w:noProof/>
+                <w:webHidden/>
+              </w:rPr>
+              <w:fldChar w:fldCharType="end"/>
+            </w:r>
+          </w:hyperlink>
+        </w:p>
+        <w:p>
+          <w:pPr>
+            <w:pStyle w:val="Verzeichnis3"/>
+            <w:tabs>
+              <w:tab w:val="right" w:leader="dot" w:pos="9016"/>
+            </w:tabs>
+            <w:rPr>
+              <w:rFonts w:eastAsiaTheme="minorEastAsia"/>
+              <w:noProof/>
+              <w:lang w:val="en-US"/>
+            </w:rPr>
+          </w:pPr>
+          <w:hyperlink w:anchor="_Toc372116865" w:history="1">
+            <w:r>
+              <w:rPr>
+                <w:rStyle w:val="Hyperlink"/>
+                <w:noProof/>
+                <w:lang w:val="en-US"/>
+              </w:rPr>
+              <w:t>DirectDownload: Waybill</w:t>
+            </w:r>
+            <w:r>
+              <w:rPr>
+                <w:noProof/>
+                <w:webHidden/>
+              </w:rPr>
+              <w:tab/>
+            </w:r>
+            <w:r>
+              <w:rPr>
+                <w:noProof/>
+                <w:webHidden/>
+              </w:rPr>
+              <w:fldChar w:fldCharType="begin"/>
+            </w:r>
+            <w:r>
+              <w:rPr>
+                <w:noProof/>
+                <w:webHidden/>
+              </w:rPr>
+              <w:instrText xml:space="preserve"> PAGEREF _Toc372116865 \h </w:instrText>
+            </w:r>
+            <w:r>
+              <w:rPr>
+                <w:noProof/>
+                <w:webHidden/>
+              </w:rPr>
+            </w:r>
+            <w:r>
+              <w:rPr>
+                <w:noProof/>
+                <w:webHidden/>
+              </w:rPr>
+              <w:fldChar w:fldCharType="separate"/>
+            </w:r>
+            <w:r>
+              <w:rPr>
+                <w:noProof/>
+                <w:webHidden/>
+              </w:rPr>
+              <w:t>15</w:t>
+            </w:r>
+            <w:r>
+              <w:rPr>
+                <w:noProof/>
+                <w:webHidden/>
+              </w:rPr>
+              <w:fldChar w:fldCharType="end"/>
+            </w:r>
+          </w:hyperlink>
+        </w:p>
+        <w:p>
+          <w:pPr>
+            <w:pStyle w:val="Verzeichnis3"/>
+            <w:tabs>
+              <w:tab w:val="right" w:leader="dot" w:pos="9016"/>
+            </w:tabs>
+            <w:rPr>
+              <w:rFonts w:eastAsiaTheme="minorEastAsia"/>
+              <w:noProof/>
+              <w:lang w:val="en-US"/>
+            </w:rPr>
+          </w:pPr>
+          <w:hyperlink w:anchor="_Toc372116866" w:history="1">
+            <w:r>
+              <w:rPr>
+                <w:rStyle w:val="Hyperlink"/>
+                <w:noProof/>
+                <w:lang w:val="en-US"/>
+              </w:rPr>
+              <w:t>DirectDownload: FDA certificate</w:t>
+            </w:r>
+            <w:r>
+              <w:rPr>
+                <w:noProof/>
+                <w:webHidden/>
+              </w:rPr>
+              <w:tab/>
+            </w:r>
+            <w:r>
+              <w:rPr>
+                <w:noProof/>
+                <w:webHidden/>
+              </w:rPr>
+              <w:fldChar w:fldCharType="begin"/>
+            </w:r>
+            <w:r>
+              <w:rPr>
+                <w:noProof/>
+                <w:webHidden/>
+              </w:rPr>
+              <w:instrText xml:space="preserve"> PAGEREF _Toc372116866 \h </w:instrText>
+            </w:r>
+            <w:r>
+              <w:rPr>
+                <w:noProof/>
+                <w:webHidden/>
+              </w:rPr>
+            </w:r>
+            <w:r>
+              <w:rPr>
+                <w:noProof/>
+                <w:webHidden/>
+              </w:rPr>
+              <w:fldChar w:fldCharType="separate"/>
+            </w:r>
+            <w:r>
+              <w:rPr>
+                <w:noProof/>
+                <w:webHidden/>
+              </w:rPr>
+              <w:t>15</w:t>
             </w:r>
             <w:r>
               <w:rPr>
@@ -1201,14 +2043,14 @@
               <w:lang w:val="en-US"/>
             </w:rPr>
           </w:pPr>
-          <w:hyperlink w:anchor="_Toc362957685" w:history="1">
+          <w:hyperlink w:anchor="_Toc372116867" w:history="1">
             <w:r>
               <w:rPr>
                 <w:rStyle w:val="Hyperlink"/>
                 <w:noProof/>
                 <w:lang w:val="en-US"/>
               </w:rPr>
-              <w:t>Order Items</w:t>
+              <w:t>Material Supplier</w:t>
             </w:r>
             <w:r>
               <w:rPr>
@@ -1229,7 +2071,7 @@
                 <w:noProof/>
                 <w:webHidden/>
               </w:rPr>
-              <w:instrText xml:space="preserve"> PAGEREF _Toc362957685 \h </w:instrText>
+              <w:instrText xml:space="preserve"> PAGEREF _Toc372116867 \h </w:instrText>
             </w:r>
             <w:r>
               <w:rPr>
@@ -1249,7 +2091,78 @@
                 <w:noProof/>
                 <w:webHidden/>
               </w:rPr>
-              <w:t>6</w:t>
+              <w:t>16</w:t>
+            </w:r>
+            <w:r>
+              <w:rPr>
+                <w:noProof/>
+                <w:webHidden/>
+              </w:rPr>
+              <w:fldChar w:fldCharType="end"/>
+            </w:r>
+          </w:hyperlink>
+        </w:p>
+        <w:p>
+          <w:pPr>
+            <w:pStyle w:val="Verzeichnis3"/>
+            <w:tabs>
+              <w:tab w:val="right" w:leader="dot" w:pos="9016"/>
+            </w:tabs>
+            <w:rPr>
+              <w:rFonts w:eastAsiaTheme="minorEastAsia"/>
+              <w:noProof/>
+              <w:lang w:val="en-US"/>
+            </w:rPr>
+          </w:pPr>
+          <w:hyperlink w:anchor="_Toc372116868" w:history="1">
+            <w:r>
+              <w:rPr>
+                <w:rStyle w:val="Hyperlink"/>
+                <w:noProof/>
+                <w:lang w:val="en-US"/>
+              </w:rPr>
+              <w:t>Upload: Supplier CoA</w:t>
+            </w:r>
+            <w:r>
+              <w:rPr>
+                <w:noProof/>
+                <w:webHidden/>
+              </w:rPr>
+              <w:tab/>
+            </w:r>
+            <w:r>
+              <w:rPr>
+                <w:noProof/>
+                <w:webHidden/>
+              </w:rPr>
+              <w:fldChar w:fldCharType="begin"/>
+            </w:r>
+            <w:r>
+              <w:rPr>
+                <w:noProof/>
+                <w:webHidden/>
+              </w:rPr>
+              <w:instrText xml:space="preserve"> PAGEREF _Toc372116868 \h </w:instrText>
+            </w:r>
+            <w:r>
+              <w:rPr>
+                <w:noProof/>
+                <w:webHidden/>
+              </w:rPr>
+            </w:r>
+            <w:r>
+              <w:rPr>
+                <w:noProof/>
+                <w:webHidden/>
+              </w:rPr>
+              <w:fldChar w:fldCharType="separate"/>
+            </w:r>
+            <w:r>
+              <w:rPr>
+                <w:noProof/>
+                <w:webHidden/>
+              </w:rPr>
+              <w:t>16</w:t>
             </w:r>
             <w:r>
               <w:rPr>
@@ -1272,14 +2185,14 @@
               <w:lang w:val="en-US"/>
             </w:rPr>
           </w:pPr>
-          <w:hyperlink w:anchor="_Toc362957686" w:history="1">
+          <w:hyperlink w:anchor="_Toc372116869" w:history="1">
             <w:r>
               <w:rPr>
                 <w:rStyle w:val="Hyperlink"/>
                 <w:noProof/>
                 <w:lang w:val="en-US"/>
               </w:rPr>
-              <w:t>Submit Order</w:t>
+              <w:t>Product Supplier</w:t>
             </w:r>
             <w:r>
               <w:rPr>
@@ -1300,7 +2213,7 @@
                 <w:noProof/>
                 <w:webHidden/>
               </w:rPr>
-              <w:instrText xml:space="preserve"> PAGEREF _Toc362957686 \h </w:instrText>
+              <w:instrText xml:space="preserve"> PAGEREF _Toc372116869 \h </w:instrText>
             </w:r>
             <w:r>
               <w:rPr>
@@ -1320,7 +2233,7 @@
                 <w:noProof/>
                 <w:webHidden/>
               </w:rPr>
-              <w:t>7</w:t>
+              <w:t>17</w:t>
             </w:r>
             <w:r>
               <w:rPr>
@@ -1333,7 +2246,7 @@
         </w:p>
         <w:p>
           <w:pPr>
-            <w:pStyle w:val="Verzeichnis1"/>
+            <w:pStyle w:val="Verzeichnis3"/>
             <w:tabs>
               <w:tab w:val="right" w:leader="dot" w:pos="9016"/>
             </w:tabs>
@@ -1343,14 +2256,21 @@
               <w:lang w:val="en-US"/>
             </w:rPr>
           </w:pPr>
-          <w:hyperlink w:anchor="_Toc362957687" w:history="1">
+          <w:hyperlink w:anchor="_Toc372116870" w:history="1">
             <w:r>
               <w:rPr>
                 <w:rStyle w:val="Hyperlink"/>
                 <w:noProof/>
                 <w:lang w:val="en-US"/>
               </w:rPr>
-              <w:t>Order List</w:t>
+              <w:t>Upload: Del</w:t>
+            </w:r>
+            <w:r>
+              <w:rPr>
+                <w:rStyle w:val="Hyperlink"/>
+                <w:noProof/>
+              </w:rPr>
+              <w:t>ivery Certificate</w:t>
             </w:r>
             <w:r>
               <w:rPr>
@@ -1371,7 +2291,7 @@
                 <w:noProof/>
                 <w:webHidden/>
               </w:rPr>
-              <w:instrText xml:space="preserve"> PAGEREF _Toc362957687 \h </w:instrText>
+              <w:instrText xml:space="preserve"> PAGEREF _Toc372116870 \h </w:instrText>
             </w:r>
             <w:r>
               <w:rPr>
@@ -1391,7 +2311,7 @@
                 <w:noProof/>
                 <w:webHidden/>
               </w:rPr>
-              <w:t>8</w:t>
+              <w:t>17</w:t>
             </w:r>
             <w:r>
               <w:rPr>
@@ -1414,14 +2334,13 @@
               <w:lang w:val="en-US"/>
             </w:rPr>
           </w:pPr>
-          <w:hyperlink w:anchor="_Toc362957688" w:history="1">
+          <w:hyperlink w:anchor="_Toc372116871" w:history="1">
             <w:r>
               <w:rPr>
                 <w:rStyle w:val="Hyperlink"/>
                 <w:noProof/>
-                <w:lang w:val="en-US"/>
-              </w:rPr>
-              <w:t>List</w:t>
+              </w:rPr>
+              <w:t>ViewerCountry</w:t>
             </w:r>
             <w:r>
               <w:rPr>
@@ -1442,7 +2361,7 @@
                 <w:noProof/>
                 <w:webHidden/>
               </w:rPr>
-              <w:instrText xml:space="preserve"> PAGEREF _Toc362957688 \h </w:instrText>
+              <w:instrText xml:space="preserve"> PAGEREF _Toc372116871 \h </w:instrText>
             </w:r>
             <w:r>
               <w:rPr>
@@ -1462,7 +2381,77 @@
                 <w:noProof/>
                 <w:webHidden/>
               </w:rPr>
-              <w:t>8</w:t>
+              <w:t>18</w:t>
+            </w:r>
+            <w:r>
+              <w:rPr>
+                <w:noProof/>
+                <w:webHidden/>
+              </w:rPr>
+              <w:fldChar w:fldCharType="end"/>
+            </w:r>
+          </w:hyperlink>
+        </w:p>
+        <w:p>
+          <w:pPr>
+            <w:pStyle w:val="Verzeichnis3"/>
+            <w:tabs>
+              <w:tab w:val="right" w:leader="dot" w:pos="9016"/>
+            </w:tabs>
+            <w:rPr>
+              <w:rFonts w:eastAsiaTheme="minorEastAsia"/>
+              <w:noProof/>
+              <w:lang w:val="en-US"/>
+            </w:rPr>
+          </w:pPr>
+          <w:hyperlink w:anchor="_Toc372116872" w:history="1">
+            <w:r>
+              <w:rPr>
+                <w:rStyle w:val="Hyperlink"/>
+                <w:noProof/>
+              </w:rPr>
+              <w:t>Download: Delivery Certificate</w:t>
+            </w:r>
+            <w:r>
+              <w:rPr>
+                <w:noProof/>
+                <w:webHidden/>
+              </w:rPr>
+              <w:tab/>
+            </w:r>
+            <w:r>
+              <w:rPr>
+                <w:noProof/>
+                <w:webHidden/>
+              </w:rPr>
+              <w:fldChar w:fldCharType="begin"/>
+            </w:r>
+            <w:r>
+              <w:rPr>
+                <w:noProof/>
+                <w:webHidden/>
+              </w:rPr>
+              <w:instrText xml:space="preserve"> PAGEREF _Toc372116872 \h </w:instrText>
+            </w:r>
+            <w:r>
+              <w:rPr>
+                <w:noProof/>
+                <w:webHidden/>
+              </w:rPr>
+            </w:r>
+            <w:r>
+              <w:rPr>
+                <w:noProof/>
+                <w:webHidden/>
+              </w:rPr>
+              <w:fldChar w:fldCharType="separate"/>
+            </w:r>
+            <w:r>
+              <w:rPr>
+                <w:noProof/>
+                <w:webHidden/>
+              </w:rPr>
+              <w:t>18</w:t>
             </w:r>
             <w:r>
               <w:rPr>
@@ -1485,14 +2474,644 @@
               <w:lang w:val="en-US"/>
             </w:rPr>
           </w:pPr>
-          <w:hyperlink w:anchor="_Toc362957689" w:history="1">
+          <w:hyperlink w:anchor="_Toc372116873" w:history="1">
             <w:r>
               <w:rPr>
                 <w:rStyle w:val="Hyperlink"/>
                 <w:noProof/>
+              </w:rPr>
+              <w:t>ViewerCustomer</w:t>
+            </w:r>
+            <w:r>
+              <w:rPr>
+                <w:noProof/>
+                <w:webHidden/>
+              </w:rPr>
+              <w:tab/>
+            </w:r>
+            <w:r>
+              <w:rPr>
+                <w:noProof/>
+                <w:webHidden/>
+              </w:rPr>
+              <w:fldChar w:fldCharType="begin"/>
+            </w:r>
+            <w:r>
+              <w:rPr>
+                <w:noProof/>
+                <w:webHidden/>
+              </w:rPr>
+              <w:instrText xml:space="preserve"> PAGEREF _Toc372116873 \h </w:instrText>
+            </w:r>
+            <w:r>
+              <w:rPr>
+                <w:noProof/>
+                <w:webHidden/>
+              </w:rPr>
+            </w:r>
+            <w:r>
+              <w:rPr>
+                <w:noProof/>
+                <w:webHidden/>
+              </w:rPr>
+              <w:fldChar w:fldCharType="separate"/>
+            </w:r>
+            <w:r>
+              <w:rPr>
+                <w:noProof/>
+                <w:webHidden/>
+              </w:rPr>
+              <w:t>19</w:t>
+            </w:r>
+            <w:r>
+              <w:rPr>
+                <w:noProof/>
+                <w:webHidden/>
+              </w:rPr>
+              <w:fldChar w:fldCharType="end"/>
+            </w:r>
+          </w:hyperlink>
+        </w:p>
+        <w:p>
+          <w:pPr>
+            <w:pStyle w:val="Verzeichnis3"/>
+            <w:tabs>
+              <w:tab w:val="right" w:leader="dot" w:pos="9016"/>
+            </w:tabs>
+            <w:rPr>
+              <w:rFonts w:eastAsiaTheme="minorEastAsia"/>
+              <w:noProof/>
+              <w:lang w:val="en-US"/>
+            </w:rPr>
+          </w:pPr>
+          <w:hyperlink w:anchor="_Toc372116874" w:history="1">
+            <w:r>
+              <w:rPr>
+                <w:rStyle w:val="Hyperlink"/>
+                <w:noProof/>
+              </w:rPr>
+              <w:t>Download: Delivery Certificate</w:t>
+            </w:r>
+            <w:r>
+              <w:rPr>
+                <w:noProof/>
+                <w:webHidden/>
+              </w:rPr>
+              <w:tab/>
+            </w:r>
+            <w:r>
+              <w:rPr>
+                <w:noProof/>
+                <w:webHidden/>
+              </w:rPr>
+              <w:fldChar w:fldCharType="begin"/>
+            </w:r>
+            <w:r>
+              <w:rPr>
+                <w:noProof/>
+                <w:webHidden/>
+              </w:rPr>
+              <w:instrText xml:space="preserve"> PAGEREF _Toc372116874 \h </w:instrText>
+            </w:r>
+            <w:r>
+              <w:rPr>
+                <w:noProof/>
+                <w:webHidden/>
+              </w:rPr>
+            </w:r>
+            <w:r>
+              <w:rPr>
+                <w:noProof/>
+                <w:webHidden/>
+              </w:rPr>
+              <w:fldChar w:fldCharType="separate"/>
+            </w:r>
+            <w:r>
+              <w:rPr>
+                <w:noProof/>
+                <w:webHidden/>
+              </w:rPr>
+              <w:t>19</w:t>
+            </w:r>
+            <w:r>
+              <w:rPr>
+                <w:noProof/>
+                <w:webHidden/>
+              </w:rPr>
+              <w:fldChar w:fldCharType="end"/>
+            </w:r>
+          </w:hyperlink>
+        </w:p>
+        <w:p>
+          <w:pPr>
+            <w:pStyle w:val="Verzeichnis2"/>
+            <w:tabs>
+              <w:tab w:val="right" w:leader="dot" w:pos="9016"/>
+            </w:tabs>
+            <w:rPr>
+              <w:rFonts w:eastAsiaTheme="minorEastAsia"/>
+              <w:noProof/>
+              <w:lang w:val="en-US"/>
+            </w:rPr>
+          </w:pPr>
+          <w:hyperlink w:anchor="_Toc372116875" w:history="1">
+            <w:r>
+              <w:rPr>
+                <w:rStyle w:val="Hyperlink"/>
+                <w:noProof/>
+              </w:rPr>
+              <w:t>Layout Supplier</w:t>
+            </w:r>
+            <w:r>
+              <w:rPr>
+                <w:noProof/>
+                <w:webHidden/>
+              </w:rPr>
+              <w:tab/>
+            </w:r>
+            <w:r>
+              <w:rPr>
+                <w:noProof/>
+                <w:webHidden/>
+              </w:rPr>
+              <w:fldChar w:fldCharType="begin"/>
+            </w:r>
+            <w:r>
+              <w:rPr>
+                <w:noProof/>
+                <w:webHidden/>
+              </w:rPr>
+              <w:instrText xml:space="preserve"> PAGEREF _Toc372116875 \h </w:instrText>
+            </w:r>
+            <w:r>
+              <w:rPr>
+                <w:noProof/>
+                <w:webHidden/>
+              </w:rPr>
+            </w:r>
+            <w:r>
+              <w:rPr>
+                <w:noProof/>
+                <w:webHidden/>
+              </w:rPr>
+              <w:fldChar w:fldCharType="separate"/>
+            </w:r>
+            <w:r>
+              <w:rPr>
+                <w:noProof/>
+                <w:webHidden/>
+              </w:rPr>
+              <w:t>20</w:t>
+            </w:r>
+            <w:r>
+              <w:rPr>
+                <w:noProof/>
+                <w:webHidden/>
+              </w:rPr>
+              <w:fldChar w:fldCharType="end"/>
+            </w:r>
+          </w:hyperlink>
+        </w:p>
+        <w:p>
+          <w:pPr>
+            <w:pStyle w:val="Verzeichnis3"/>
+            <w:tabs>
+              <w:tab w:val="right" w:leader="dot" w:pos="9016"/>
+            </w:tabs>
+            <w:rPr>
+              <w:rFonts w:eastAsiaTheme="minorEastAsia"/>
+              <w:noProof/>
+              <w:lang w:val="en-US"/>
+            </w:rPr>
+          </w:pPr>
+          <w:hyperlink w:anchor="_Toc372116876" w:history="1">
+            <w:r>
+              <w:rPr>
+                <w:rStyle w:val="Hyperlink"/>
+                <w:noProof/>
+              </w:rPr>
+              <w:t>Download: HighRes Layout</w:t>
+            </w:r>
+            <w:r>
+              <w:rPr>
+                <w:noProof/>
+                <w:webHidden/>
+              </w:rPr>
+              <w:tab/>
+            </w:r>
+            <w:r>
+              <w:rPr>
+                <w:noProof/>
+                <w:webHidden/>
+              </w:rPr>
+              <w:fldChar w:fldCharType="begin"/>
+            </w:r>
+            <w:r>
+              <w:rPr>
+                <w:noProof/>
+                <w:webHidden/>
+              </w:rPr>
+              <w:instrText xml:space="preserve"> PAGEREF _Toc372116876 \h </w:instrText>
+            </w:r>
+            <w:r>
+              <w:rPr>
+                <w:noProof/>
+                <w:webHidden/>
+              </w:rPr>
+            </w:r>
+            <w:r>
+              <w:rPr>
+                <w:noProof/>
+                <w:webHidden/>
+              </w:rPr>
+              <w:fldChar w:fldCharType="separate"/>
+            </w:r>
+            <w:r>
+              <w:rPr>
+                <w:noProof/>
+                <w:webHidden/>
+              </w:rPr>
+              <w:t>20</w:t>
+            </w:r>
+            <w:r>
+              <w:rPr>
+                <w:noProof/>
+                <w:webHidden/>
+              </w:rPr>
+              <w:fldChar w:fldCharType="end"/>
+            </w:r>
+          </w:hyperlink>
+        </w:p>
+        <w:p>
+          <w:pPr>
+            <w:pStyle w:val="Verzeichnis3"/>
+            <w:tabs>
+              <w:tab w:val="right" w:leader="dot" w:pos="9016"/>
+            </w:tabs>
+            <w:rPr>
+              <w:rFonts w:eastAsiaTheme="minorEastAsia"/>
+              <w:noProof/>
+              <w:lang w:val="en-US"/>
+            </w:rPr>
+          </w:pPr>
+          <w:hyperlink w:anchor="_Toc372116877" w:history="1">
+            <w:r>
+              <w:rPr>
+                <w:rStyle w:val="Hyperlink"/>
+                <w:noProof/>
+              </w:rPr>
+              <w:t>Download: LowRes Artwork</w:t>
+            </w:r>
+            <w:r>
+              <w:rPr>
+                <w:noProof/>
+                <w:webHidden/>
+              </w:rPr>
+              <w:tab/>
+            </w:r>
+            <w:r>
+              <w:rPr>
+                <w:noProof/>
+                <w:webHidden/>
+              </w:rPr>
+              <w:fldChar w:fldCharType="begin"/>
+            </w:r>
+            <w:r>
+              <w:rPr>
+                <w:noProof/>
+                <w:webHidden/>
+              </w:rPr>
+              <w:instrText xml:space="preserve"> PAGEREF _Toc372116877 \h </w:instrText>
+            </w:r>
+            <w:r>
+              <w:rPr>
+                <w:noProof/>
+                <w:webHidden/>
+              </w:rPr>
+            </w:r>
+            <w:r>
+              <w:rPr>
+                <w:noProof/>
+                <w:webHidden/>
+              </w:rPr>
+              <w:fldChar w:fldCharType="separate"/>
+            </w:r>
+            <w:r>
+              <w:rPr>
+                <w:noProof/>
+                <w:webHidden/>
+              </w:rPr>
+              <w:t>21</w:t>
+            </w:r>
+            <w:r>
+              <w:rPr>
+                <w:noProof/>
+                <w:webHidden/>
+              </w:rPr>
+              <w:fldChar w:fldCharType="end"/>
+            </w:r>
+          </w:hyperlink>
+        </w:p>
+        <w:p>
+          <w:pPr>
+            <w:pStyle w:val="Verzeichnis3"/>
+            <w:tabs>
+              <w:tab w:val="right" w:leader="dot" w:pos="9016"/>
+            </w:tabs>
+            <w:rPr>
+              <w:rFonts w:eastAsiaTheme="minorEastAsia"/>
+              <w:noProof/>
+              <w:lang w:val="en-US"/>
+            </w:rPr>
+          </w:pPr>
+          <w:hyperlink w:anchor="_Toc372116878" w:history="1">
+            <w:r>
+              <w:rPr>
+                <w:rStyle w:val="Hyperlink"/>
+                <w:noProof/>
+              </w:rPr>
+              <w:t>Upload: HighRes Layout</w:t>
+            </w:r>
+            <w:r>
+              <w:rPr>
+                <w:noProof/>
+                <w:webHidden/>
+              </w:rPr>
+              <w:tab/>
+            </w:r>
+            <w:r>
+              <w:rPr>
+                <w:noProof/>
+                <w:webHidden/>
+              </w:rPr>
+              <w:fldChar w:fldCharType="begin"/>
+            </w:r>
+            <w:r>
+              <w:rPr>
+                <w:noProof/>
+                <w:webHidden/>
+              </w:rPr>
+              <w:instrText xml:space="preserve"> PAGEREF _Toc372116878 \h </w:instrText>
+            </w:r>
+            <w:r>
+              <w:rPr>
+                <w:noProof/>
+                <w:webHidden/>
+              </w:rPr>
+            </w:r>
+            <w:r>
+              <w:rPr>
+                <w:noProof/>
+                <w:webHidden/>
+              </w:rPr>
+              <w:fldChar w:fldCharType="separate"/>
+            </w:r>
+            <w:r>
+              <w:rPr>
+                <w:noProof/>
+                <w:webHidden/>
+              </w:rPr>
+              <w:t>22</w:t>
+            </w:r>
+            <w:r>
+              <w:rPr>
+                <w:noProof/>
+                <w:webHidden/>
+              </w:rPr>
+              <w:fldChar w:fldCharType="end"/>
+            </w:r>
+          </w:hyperlink>
+        </w:p>
+        <w:p>
+          <w:pPr>
+            <w:pStyle w:val="Verzeichnis2"/>
+            <w:tabs>
+              <w:tab w:val="right" w:leader="dot" w:pos="9016"/>
+            </w:tabs>
+            <w:rPr>
+              <w:rFonts w:eastAsiaTheme="minorEastAsia"/>
+              <w:noProof/>
+              <w:lang w:val="en-US"/>
+            </w:rPr>
+          </w:pPr>
+          <w:hyperlink w:anchor="_Toc372116879" w:history="1">
+            <w:r>
+              <w:rPr>
+                <w:rStyle w:val="Hyperlink"/>
+                <w:noProof/>
+              </w:rPr>
+              <w:t>PM supplier</w:t>
+            </w:r>
+            <w:r>
+              <w:rPr>
+                <w:noProof/>
+                <w:webHidden/>
+              </w:rPr>
+              <w:tab/>
+            </w:r>
+            <w:r>
+              <w:rPr>
+                <w:noProof/>
+                <w:webHidden/>
+              </w:rPr>
+              <w:fldChar w:fldCharType="begin"/>
+            </w:r>
+            <w:r>
+              <w:rPr>
+                <w:noProof/>
+                <w:webHidden/>
+              </w:rPr>
+              <w:instrText xml:space="preserve"> PAGEREF _Toc372116879 \h </w:instrText>
+            </w:r>
+            <w:r>
+              <w:rPr>
+                <w:noProof/>
+                <w:webHidden/>
+              </w:rPr>
+            </w:r>
+            <w:r>
+              <w:rPr>
+                <w:noProof/>
+                <w:webHidden/>
+              </w:rPr>
+              <w:fldChar w:fldCharType="separate"/>
+            </w:r>
+            <w:r>
+              <w:rPr>
+                <w:noProof/>
+                <w:webHidden/>
+              </w:rPr>
+              <w:t>23</w:t>
+            </w:r>
+            <w:r>
+              <w:rPr>
+                <w:noProof/>
+                <w:webHidden/>
+              </w:rPr>
+              <w:fldChar w:fldCharType="end"/>
+            </w:r>
+          </w:hyperlink>
+        </w:p>
+        <w:p>
+          <w:pPr>
+            <w:pStyle w:val="Verzeichnis3"/>
+            <w:tabs>
+              <w:tab w:val="right" w:leader="dot" w:pos="9016"/>
+            </w:tabs>
+            <w:rPr>
+              <w:rFonts w:eastAsiaTheme="minorEastAsia"/>
+              <w:noProof/>
+              <w:lang w:val="en-US"/>
+            </w:rPr>
+          </w:pPr>
+          <w:hyperlink w:anchor="_Toc372116880" w:history="1">
+            <w:r>
+              <w:rPr>
+                <w:rStyle w:val="Hyperlink"/>
+                <w:noProof/>
+              </w:rPr>
+              <w:t>Download: Packaging specification</w:t>
+            </w:r>
+            <w:r>
+              <w:rPr>
+                <w:noProof/>
+                <w:webHidden/>
+              </w:rPr>
+              <w:tab/>
+            </w:r>
+            <w:r>
+              <w:rPr>
+                <w:noProof/>
+                <w:webHidden/>
+              </w:rPr>
+              <w:fldChar w:fldCharType="begin"/>
+            </w:r>
+            <w:r>
+              <w:rPr>
+                <w:noProof/>
+                <w:webHidden/>
+              </w:rPr>
+              <w:instrText xml:space="preserve"> PAGEREF _Toc372116880 \h </w:instrText>
+            </w:r>
+            <w:r>
+              <w:rPr>
+                <w:noProof/>
+                <w:webHidden/>
+              </w:rPr>
+            </w:r>
+            <w:r>
+              <w:rPr>
+                <w:noProof/>
+                <w:webHidden/>
+              </w:rPr>
+              <w:fldChar w:fldCharType="separate"/>
+            </w:r>
+            <w:r>
+              <w:rPr>
+                <w:noProof/>
+                <w:webHidden/>
+              </w:rPr>
+              <w:t>23</w:t>
+            </w:r>
+            <w:r>
+              <w:rPr>
+                <w:noProof/>
+                <w:webHidden/>
+              </w:rPr>
+              <w:fldChar w:fldCharType="end"/>
+            </w:r>
+          </w:hyperlink>
+        </w:p>
+        <w:p>
+          <w:pPr>
+            <w:pStyle w:val="Verzeichnis3"/>
+            <w:tabs>
+              <w:tab w:val="right" w:leader="dot" w:pos="9016"/>
+            </w:tabs>
+            <w:rPr>
+              <w:rFonts w:eastAsiaTheme="minorEastAsia"/>
+              <w:noProof/>
+              <w:lang w:val="en-US"/>
+            </w:rPr>
+          </w:pPr>
+          <w:hyperlink w:anchor="_Toc372116881" w:history="1">
+            <w:r>
+              <w:rPr>
+                <w:rStyle w:val="Hyperlink"/>
+                <w:noProof/>
+              </w:rPr>
+              <w:t>Download: Technical drawing</w:t>
+            </w:r>
+            <w:r>
+              <w:rPr>
+                <w:noProof/>
+                <w:webHidden/>
+              </w:rPr>
+              <w:tab/>
+            </w:r>
+            <w:r>
+              <w:rPr>
+                <w:noProof/>
+                <w:webHidden/>
+              </w:rPr>
+              <w:fldChar w:fldCharType="begin"/>
+            </w:r>
+            <w:r>
+              <w:rPr>
+                <w:noProof/>
+                <w:webHidden/>
+              </w:rPr>
+              <w:instrText xml:space="preserve"> PAGEREF _Toc372116881 \h </w:instrText>
+            </w:r>
+            <w:r>
+              <w:rPr>
+                <w:noProof/>
+                <w:webHidden/>
+              </w:rPr>
+            </w:r>
+            <w:r>
+              <w:rPr>
+                <w:noProof/>
+                <w:webHidden/>
+              </w:rPr>
+              <w:fldChar w:fldCharType="separate"/>
+            </w:r>
+            <w:r>
+              <w:rPr>
+                <w:noProof/>
+                <w:webHidden/>
+              </w:rPr>
+              <w:t>23</w:t>
+            </w:r>
+            <w:r>
+              <w:rPr>
+                <w:noProof/>
+                <w:webHidden/>
+              </w:rPr>
+              <w:fldChar w:fldCharType="end"/>
+            </w:r>
+          </w:hyperlink>
+        </w:p>
+        <w:p>
+          <w:pPr>
+            <w:pStyle w:val="Verzeichnis3"/>
+            <w:tabs>
+              <w:tab w:val="right" w:leader="dot" w:pos="9016"/>
+            </w:tabs>
+            <w:rPr>
+              <w:rFonts w:eastAsiaTheme="minorEastAsia"/>
+              <w:noProof/>
+              <w:lang w:val="en-US"/>
+            </w:rPr>
+          </w:pPr>
+          <w:hyperlink w:anchor="_Toc372116882" w:history="1">
+            <w:r>
+              <w:rPr>
+                <w:rStyle w:val="Hyperlink"/>
+                <w:noProof/>
                 <w:lang w:val="en-US"/>
               </w:rPr>
-              <w:t>Details</w:t>
+              <w:t>Download: Technical packaging and Delivery requirements</w:t>
             </w:r>
             <w:r>
               <w:rPr>
@@ -1513,7 +3132,7 @@
                 <w:noProof/>
                 <w:webHidden/>
               </w:rPr>
-              <w:instrText xml:space="preserve"> PAGEREF _Toc362957689 \h </w:instrText>
+              <w:instrText xml:space="preserve"> PAGEREF _Toc372116882 \h </w:instrText>
             </w:r>
             <w:r>
               <w:rPr>
@@ -1533,7 +3152,77 @@
                 <w:noProof/>
                 <w:webHidden/>
               </w:rPr>
-              <w:t>8</w:t>
+              <w:t>24</w:t>
+            </w:r>
+            <w:r>
+              <w:rPr>
+                <w:noProof/>
+                <w:webHidden/>
+              </w:rPr>
+              <w:fldChar w:fldCharType="end"/>
+            </w:r>
+          </w:hyperlink>
+        </w:p>
+        <w:p>
+          <w:pPr>
+            <w:pStyle w:val="Verzeichnis3"/>
+            <w:tabs>
+              <w:tab w:val="right" w:leader="dot" w:pos="9016"/>
+            </w:tabs>
+            <w:rPr>
+              <w:rFonts w:eastAsiaTheme="minorEastAsia"/>
+              <w:noProof/>
+              <w:lang w:val="en-US"/>
+            </w:rPr>
+          </w:pPr>
+          <w:hyperlink w:anchor="_Toc372116883" w:history="1">
+            <w:r>
+              <w:rPr>
+                <w:rStyle w:val="Hyperlink"/>
+                <w:noProof/>
+              </w:rPr>
+              <w:t>Download: CMR (outgoing)</w:t>
+            </w:r>
+            <w:r>
+              <w:rPr>
+                <w:noProof/>
+                <w:webHidden/>
+              </w:rPr>
+              <w:tab/>
+            </w:r>
+            <w:r>
+              <w:rPr>
+                <w:noProof/>
+                <w:webHidden/>
+              </w:rPr>
+              <w:fldChar w:fldCharType="begin"/>
+            </w:r>
+            <w:r>
+              <w:rPr>
+                <w:noProof/>
+                <w:webHidden/>
+              </w:rPr>
+              <w:instrText xml:space="preserve"> PAGEREF _Toc372116883 \h </w:instrText>
+            </w:r>
+            <w:r>
+              <w:rPr>
+                <w:noProof/>
+                <w:webHidden/>
+              </w:rPr>
+            </w:r>
+            <w:r>
+              <w:rPr>
+                <w:noProof/>
+                <w:webHidden/>
+              </w:rPr>
+              <w:fldChar w:fldCharType="separate"/>
+            </w:r>
+            <w:r>
+              <w:rPr>
+                <w:noProof/>
+                <w:webHidden/>
+              </w:rPr>
+              <w:t>25</w:t>
             </w:r>
             <w:r>
               <w:rPr>
@@ -1583,12 +3272,11 @@
           <w:lang w:val="en-US"/>
         </w:rPr>
       </w:pPr>
-      <w:bookmarkStart w:id="0" w:name="_Toc362957675"/>
-      <w:r>
-        <w:rPr>
-          <w:lang w:val="en-US"/>
-        </w:rPr>
-        <w:lastRenderedPageBreak/>
+      <w:bookmarkStart w:id="0" w:name="_Toc372116845"/>
+      <w:r>
+        <w:rPr>
+          <w:lang w:val="en-US"/>
+        </w:rPr>
         <w:t>Login</w:t>
       </w:r>
       <w:bookmarkEnd w:id="0"/>
@@ -1600,7 +3288,7 @@
           <w:lang w:val="en-US"/>
         </w:rPr>
       </w:pPr>
-      <w:bookmarkStart w:id="1" w:name="_Toc362957676"/>
+      <w:bookmarkStart w:id="1" w:name="_Toc372116846"/>
       <w:r>
         <w:rPr>
           <w:lang w:val="en-US"/>
@@ -1746,13 +3434,14 @@
           <w:lang w:val="en-US"/>
         </w:rPr>
       </w:pPr>
-      <w:r>
-        <w:rPr>
-          <w:lang w:val="en-US"/>
-        </w:rPr>
-        <w:lastRenderedPageBreak/>
+      <w:bookmarkStart w:id="2" w:name="_Toc372116847"/>
+      <w:r>
+        <w:rPr>
+          <w:lang w:val="en-US"/>
+        </w:rPr>
         <w:t>My Profile</w:t>
       </w:r>
+      <w:bookmarkEnd w:id="2"/>
     </w:p>
     <w:p>
       <w:pPr>
@@ -1894,7 +3583,6 @@
           <w:lang w:val="en-US"/>
         </w:rPr>
       </w:pPr>
-      <w:bookmarkStart w:id="2" w:name="_Toc362957681"/>
       <w:r>
         <w:rPr>
           <w:lang w:val="en-US"/>
@@ -1909,13 +3597,14 @@
           <w:lang w:val="en-US"/>
         </w:rPr>
       </w:pPr>
-      <w:r>
-        <w:rPr>
-          <w:lang w:val="en-US"/>
-        </w:rPr>
-        <w:lastRenderedPageBreak/>
+      <w:bookmarkStart w:id="3" w:name="_Toc372116848"/>
+      <w:r>
+        <w:rPr>
+          <w:lang w:val="en-US"/>
+        </w:rPr>
         <w:t>Upload</w:t>
       </w:r>
+      <w:bookmarkEnd w:id="3"/>
     </w:p>
     <w:p>
       <w:pPr>
@@ -2021,24 +3710,9 @@
       </w:r>
       <w:r>
         <w:rPr>
-          <w:color w:val="548DD4" w:themeColor="text2" w:themeTint="99"/>
-          <w:lang w:val="en-US"/>
-        </w:rPr>
-        <w:t>R</w:t>
-      </w:r>
-      <w:r>
-        <w:rPr>
-          <w:color w:val="548DD4" w:themeColor="text2" w:themeTint="99"/>
-          <w:lang w:val="en-US"/>
-        </w:rPr>
-        <w:t>o</w:t>
-      </w:r>
-      <w:r>
-        <w:rPr>
-          <w:color w:val="548DD4" w:themeColor="text2" w:themeTint="99"/>
-          <w:lang w:val="en-US"/>
-        </w:rPr>
-        <w:t>les</w:t>
+          <w:lang w:val="en-US"/>
+        </w:rPr>
+        <w:t>Roles</w:t>
       </w:r>
       <w:r>
         <w:rPr>
@@ -2087,74 +3761,39 @@
           <w:lang w:val="en-US"/>
         </w:rPr>
       </w:pPr>
-      <w:r>
-        <w:rPr>
-          <w:lang w:val="en-US"/>
-        </w:rPr>
-        <w:lastRenderedPageBreak/>
+      <w:bookmarkStart w:id="4" w:name="_Toc372116849"/>
+      <w:r>
+        <w:rPr>
+          <w:lang w:val="en-US"/>
+        </w:rPr>
         <w:t>Download</w:t>
       </w:r>
-    </w:p>
-    <w:p>
-      <w:pPr>
-        <w:rPr>
-          <w:lang w:val="en-US"/>
-        </w:rPr>
-      </w:pPr>
-      <w:r>
-        <w:rPr>
-          <w:lang w:val="en-US"/>
-        </w:rPr>
-        <w:t xml:space="preserve">If you have a role that allows you to </w:t>
-      </w:r>
-      <w:r>
-        <w:rPr>
-          <w:lang w:val="en-US"/>
-        </w:rPr>
-        <w:t>down</w:t>
-      </w:r>
-      <w:r>
-        <w:rPr>
-          <w:lang w:val="en-US"/>
-        </w:rPr>
-        <w:t xml:space="preserve">load a document you will find the </w:t>
-      </w:r>
-      <w:r>
-        <w:rPr>
-          <w:lang w:val="en-US"/>
-        </w:rPr>
-        <w:t>Down</w:t>
-      </w:r>
-      <w:r>
-        <w:rPr>
-          <w:lang w:val="en-US"/>
-        </w:rPr>
-        <w:t>load-tab in your top navigation menu.</w:t>
-      </w:r>
-    </w:p>
-    <w:p>
-      <w:pPr>
-        <w:rPr>
-          <w:lang w:val="en-US"/>
-        </w:rPr>
-      </w:pPr>
-      <w:r>
-        <w:rPr>
-          <w:lang w:val="en-US"/>
-        </w:rPr>
-        <w:t>Depending on your roles you will find the types of documents you ca</w:t>
-      </w:r>
-      <w:r>
-        <w:rPr>
-          <w:lang w:val="en-US"/>
-        </w:rPr>
-        <w:t>n down</w:t>
-      </w:r>
-      <w:r>
-        <w:rPr>
-          <w:lang w:val="en-US"/>
-        </w:rPr>
-        <w:t xml:space="preserve">load, for example </w:t>
+      <w:bookmarkEnd w:id="4"/>
+    </w:p>
+    <w:p>
+      <w:pPr>
+        <w:rPr>
+          <w:lang w:val="en-US"/>
+        </w:rPr>
+      </w:pPr>
+      <w:r>
+        <w:rPr>
+          <w:lang w:val="en-US"/>
+        </w:rPr>
+        <w:t>If you have a role that allows you to download a document you will find the Download-tab in your top navigation menu.</w:t>
+      </w:r>
+    </w:p>
+    <w:p>
+      <w:pPr>
+        <w:rPr>
+          <w:lang w:val="en-US"/>
+        </w:rPr>
+      </w:pPr>
+      <w:r>
+        <w:rPr>
+          <w:lang w:val="en-US"/>
+        </w:rPr>
+        <w:t xml:space="preserve">Depending on your roles you will find the types of documents you can download, for example </w:t>
       </w:r>
       <w:r>
         <w:rPr>
@@ -2211,52 +3850,45 @@
       </w:r>
       <w:r>
         <w:rPr>
+          <w:lang w:val="en-US"/>
+        </w:rPr>
+        <w:t>Roles</w:t>
+      </w:r>
+      <w:r>
+        <w:rPr>
           <w:color w:val="548DD4" w:themeColor="text2" w:themeTint="99"/>
           <w:lang w:val="en-US"/>
         </w:rPr>
-        <w:t>Roles</w:t>
+        <w:fldChar w:fldCharType="end"/>
       </w:r>
       <w:r>
         <w:rPr>
           <w:color w:val="548DD4" w:themeColor="text2" w:themeTint="99"/>
           <w:lang w:val="en-US"/>
         </w:rPr>
-        <w:fldChar w:fldCharType="end"/>
-      </w:r>
-      <w:r>
-        <w:rPr>
-          <w:color w:val="548DD4" w:themeColor="text2" w:themeTint="99"/>
-          <w:lang w:val="en-US"/>
-        </w:rPr>
         <w:t xml:space="preserve"> </w:t>
       </w:r>
       <w:r>
         <w:rPr>
           <w:lang w:val="en-US"/>
         </w:rPr>
-        <w:t>you will find</w:t>
-      </w:r>
-      <w:r>
-        <w:rPr>
-          <w:lang w:val="en-US"/>
-        </w:rPr>
-        <w:t xml:space="preserve"> which documents you can down</w:t>
-      </w:r>
-      <w:r>
-        <w:rPr>
-          <w:lang w:val="en-US"/>
-        </w:rPr>
-        <w:t>load for a certain role.</w:t>
-      </w:r>
-    </w:p>
-    <w:p>
-      <w:pPr>
-        <w:rPr>
-          <w:lang w:val="en-US"/>
-        </w:rPr>
-      </w:pPr>
-    </w:p>
-    <w:p/>
+        <w:t>you will find which documents you can download for a certain role.</w:t>
+      </w:r>
+    </w:p>
+    <w:p>
+      <w:pPr>
+        <w:rPr>
+          <w:lang w:val="en-US"/>
+        </w:rPr>
+      </w:pPr>
+    </w:p>
+    <w:p>
+      <w:pPr>
+        <w:rPr>
+          <w:lang w:val="en-US"/>
+        </w:rPr>
+      </w:pPr>
+    </w:p>
     <w:p>
       <w:pPr>
         <w:rPr>
@@ -2266,10 +3898,14 @@
           <w:color w:val="4F81BD" w:themeColor="accent1"/>
           <w:sz w:val="26"/>
           <w:szCs w:val="26"/>
-        </w:rPr>
-      </w:pPr>
-      <w:bookmarkStart w:id="3" w:name="_Toc371531952"/>
-      <w:r>
+          <w:lang w:val="en-US"/>
+        </w:rPr>
+      </w:pPr>
+      <w:bookmarkStart w:id="5" w:name="_Toc371531952"/>
+      <w:r>
+        <w:rPr>
+          <w:lang w:val="en-US"/>
+        </w:rPr>
         <w:br w:type="page"/>
       </w:r>
     </w:p>
@@ -2277,28 +3913,32 @@
       <w:pPr>
         <w:pStyle w:val="berschrift1"/>
       </w:pPr>
-      <w:bookmarkStart w:id="4" w:name="_Ref372114168"/>
+      <w:bookmarkStart w:id="6" w:name="_Ref372114168"/>
+      <w:bookmarkStart w:id="7" w:name="_Toc372116850"/>
       <w:proofErr w:type="spellStart"/>
       <w:r>
-        <w:lastRenderedPageBreak/>
         <w:t>Roles</w:t>
       </w:r>
-      <w:bookmarkEnd w:id="4"/>
+      <w:bookmarkEnd w:id="6"/>
+      <w:bookmarkEnd w:id="7"/>
       <w:proofErr w:type="spellEnd"/>
     </w:p>
     <w:p>
       <w:pPr>
         <w:pStyle w:val="berschrift2"/>
       </w:pPr>
+      <w:bookmarkStart w:id="8" w:name="_Toc372116851"/>
       <w:r>
         <w:t>Carrier</w:t>
       </w:r>
-      <w:bookmarkEnd w:id="3"/>
+      <w:bookmarkEnd w:id="5"/>
+      <w:bookmarkEnd w:id="8"/>
     </w:p>
     <w:p>
       <w:pPr>
         <w:pStyle w:val="berschrift3"/>
       </w:pPr>
+      <w:bookmarkStart w:id="9" w:name="_Toc372116852"/>
       <w:r>
         <w:t>Download:</w:t>
       </w:r>
@@ -2312,12 +3952,14 @@
       <w:r>
         <w:t>waybill</w:t>
       </w:r>
+      <w:bookmarkEnd w:id="9"/>
       <w:proofErr w:type="spellEnd"/>
     </w:p>
     <w:p>
       <w:r>
         <w:rPr>
           <w:noProof/>
+          <w:lang w:val="en-US"/>
         </w:rPr>
         <w:drawing>
           <wp:inline distT="0" distB="0" distL="0" distR="0" wp14:anchorId="2F71C39A" wp14:editId="3A69B5B9">
@@ -2360,6 +4002,7 @@
       <w:pPr>
         <w:pStyle w:val="berschrift3"/>
       </w:pPr>
+      <w:bookmarkStart w:id="10" w:name="_Toc372116853"/>
       <w:r>
         <w:t xml:space="preserve">Download: Bill </w:t>
       </w:r>
@@ -2375,12 +4018,14 @@
       <w:r>
         <w:t>Lading</w:t>
       </w:r>
+      <w:bookmarkEnd w:id="10"/>
       <w:proofErr w:type="spellEnd"/>
     </w:p>
     <w:p>
       <w:r>
         <w:rPr>
           <w:noProof/>
+          <w:lang w:val="en-US"/>
         </w:rPr>
         <w:drawing>
           <wp:inline distT="0" distB="0" distL="0" distR="0" wp14:anchorId="480F9E48" wp14:editId="1A3812FD">
@@ -2427,17 +4072,20 @@
           <w:lang w:val="en-US"/>
         </w:rPr>
       </w:pPr>
+      <w:bookmarkStart w:id="11" w:name="_Toc372116854"/>
       <w:r>
         <w:rPr>
           <w:lang w:val="en-US"/>
         </w:rPr>
         <w:t>Download: Shippers declaration</w:t>
       </w:r>
+      <w:bookmarkEnd w:id="11"/>
     </w:p>
     <w:p>
       <w:r>
         <w:rPr>
           <w:noProof/>
+          <w:lang w:val="en-US"/>
         </w:rPr>
         <w:drawing>
           <wp:inline distT="0" distB="0" distL="0" distR="0" wp14:anchorId="5401208D" wp14:editId="4A4AA9BF">
@@ -2493,20 +4141,22 @@
       <w:pPr>
         <w:pStyle w:val="berschrift3"/>
       </w:pPr>
-      <w:r>
-        <w:lastRenderedPageBreak/>
+      <w:bookmarkStart w:id="12" w:name="_Toc372116855"/>
+      <w:r>
         <w:t xml:space="preserve">Download: </w:t>
       </w:r>
       <w:proofErr w:type="spellStart"/>
       <w:r>
         <w:t>Waybill</w:t>
       </w:r>
+      <w:bookmarkEnd w:id="12"/>
       <w:proofErr w:type="spellEnd"/>
     </w:p>
     <w:p>
       <w:r>
         <w:rPr>
           <w:noProof/>
+          <w:lang w:val="en-US"/>
         </w:rPr>
         <w:drawing>
           <wp:inline distT="0" distB="0" distL="0" distR="0" wp14:anchorId="1A501087" wp14:editId="0C96BBFA">
@@ -2579,8 +4229,8 @@
       <w:pPr>
         <w:pStyle w:val="berschrift3"/>
       </w:pPr>
-      <w:r>
-        <w:lastRenderedPageBreak/>
+      <w:bookmarkStart w:id="13" w:name="_Toc372116856"/>
+      <w:r>
         <w:t>Download:</w:t>
       </w:r>
       <w:r>
@@ -2593,12 +4243,14 @@
       <w:r>
         <w:t>certificate</w:t>
       </w:r>
+      <w:bookmarkEnd w:id="13"/>
       <w:proofErr w:type="spellEnd"/>
     </w:p>
     <w:p>
       <w:r>
         <w:rPr>
           <w:noProof/>
+          <w:lang w:val="en-US"/>
         </w:rPr>
         <w:drawing>
           <wp:inline distT="0" distB="0" distL="0" distR="0" wp14:anchorId="24B20242" wp14:editId="5C0D7172">
@@ -2655,8 +4307,8 @@
       <w:pPr>
         <w:pStyle w:val="berschrift3"/>
       </w:pPr>
-      <w:r>
-        <w:lastRenderedPageBreak/>
+      <w:bookmarkStart w:id="14" w:name="_Toc372116857"/>
+      <w:r>
         <w:t>Download:</w:t>
       </w:r>
       <w:r>
@@ -2673,11 +4325,13 @@
       <w:r>
         <w:t>)</w:t>
       </w:r>
+      <w:bookmarkEnd w:id="14"/>
     </w:p>
     <w:p>
       <w:r>
         <w:rPr>
           <w:noProof/>
+          <w:lang w:val="en-US"/>
         </w:rPr>
         <w:drawing>
           <wp:inline distT="0" distB="0" distL="0" distR="0" wp14:anchorId="52A27D25" wp14:editId="3EA7E56F">
@@ -2733,8 +4387,8 @@
       <w:pPr>
         <w:pStyle w:val="berschrift3"/>
       </w:pPr>
-      <w:r>
-        <w:lastRenderedPageBreak/>
+      <w:bookmarkStart w:id="15" w:name="_Toc372116858"/>
+      <w:r>
         <w:t>Upload: CMR (</w:t>
       </w:r>
       <w:proofErr w:type="spellStart"/>
@@ -2745,11 +4399,13 @@
       <w:r>
         <w:t>)</w:t>
       </w:r>
+      <w:bookmarkEnd w:id="15"/>
     </w:p>
     <w:p>
       <w:r>
         <w:rPr>
           <w:noProof/>
+          <w:lang w:val="en-US"/>
         </w:rPr>
         <w:drawing>
           <wp:inline distT="0" distB="0" distL="0" distR="0" wp14:anchorId="0ABBB820" wp14:editId="5E93492A">
@@ -2805,20 +4461,22 @@
       <w:pPr>
         <w:pStyle w:val="berschrift3"/>
       </w:pPr>
-      <w:r>
-        <w:lastRenderedPageBreak/>
+      <w:bookmarkStart w:id="16" w:name="_Toc372116859"/>
+      <w:r>
         <w:t xml:space="preserve">Upload: Air </w:t>
       </w:r>
       <w:proofErr w:type="spellStart"/>
       <w:r>
         <w:t>waybill</w:t>
       </w:r>
+      <w:bookmarkEnd w:id="16"/>
       <w:proofErr w:type="spellEnd"/>
     </w:p>
     <w:p>
       <w:r>
         <w:rPr>
           <w:noProof/>
+          <w:lang w:val="en-US"/>
         </w:rPr>
         <w:drawing>
           <wp:inline distT="0" distB="0" distL="0" distR="0" wp14:anchorId="14E7DDD3" wp14:editId="1E35AE16">
@@ -2874,8 +4532,8 @@
       <w:pPr>
         <w:pStyle w:val="berschrift3"/>
       </w:pPr>
-      <w:r>
-        <w:lastRenderedPageBreak/>
+      <w:bookmarkStart w:id="17" w:name="_Toc372116860"/>
+      <w:r>
         <w:t xml:space="preserve">Upload: Bill </w:t>
       </w:r>
       <w:proofErr w:type="spellStart"/>
@@ -2890,12 +4548,14 @@
       <w:r>
         <w:t>Lading</w:t>
       </w:r>
+      <w:bookmarkEnd w:id="17"/>
       <w:proofErr w:type="spellEnd"/>
     </w:p>
     <w:p>
       <w:r>
         <w:rPr>
           <w:noProof/>
+          <w:lang w:val="en-US"/>
         </w:rPr>
         <w:drawing>
           <wp:inline distT="0" distB="0" distL="0" distR="0" wp14:anchorId="05A0BED7" wp14:editId="02C5E97E">
@@ -2946,15 +4606,16 @@
           <w:lang w:val="en-US"/>
         </w:rPr>
       </w:pPr>
-      <w:bookmarkStart w:id="5" w:name="_Toc371531962"/>
-      <w:r>
-        <w:rPr>
-          <w:lang w:val="en-US"/>
-        </w:rPr>
-        <w:lastRenderedPageBreak/>
+      <w:bookmarkStart w:id="18" w:name="_Toc371531962"/>
+      <w:bookmarkStart w:id="19" w:name="_Toc372116861"/>
+      <w:r>
+        <w:rPr>
+          <w:lang w:val="en-US"/>
+        </w:rPr>
         <w:t>Customs Broker</w:t>
       </w:r>
-      <w:bookmarkEnd w:id="5"/>
+      <w:bookmarkEnd w:id="18"/>
+      <w:bookmarkEnd w:id="19"/>
     </w:p>
     <w:p>
       <w:pPr>
@@ -2963,7 +4624,8 @@
           <w:lang w:val="en-US"/>
         </w:rPr>
       </w:pPr>
-      <w:bookmarkStart w:id="6" w:name="_Toc371531963"/>
+      <w:bookmarkStart w:id="20" w:name="_Toc371531963"/>
+      <w:bookmarkStart w:id="21" w:name="_Toc372116862"/>
       <w:proofErr w:type="spellStart"/>
       <w:r>
         <w:rPr>
@@ -2984,7 +4646,8 @@
         </w:rPr>
         <w:t>: Air waybill</w:t>
       </w:r>
-      <w:bookmarkEnd w:id="6"/>
+      <w:bookmarkEnd w:id="20"/>
+      <w:bookmarkEnd w:id="21"/>
     </w:p>
     <w:p>
       <w:pPr>
@@ -3019,7 +4682,8 @@
           <w:lang w:val="en-US"/>
         </w:rPr>
       </w:pPr>
-      <w:bookmarkStart w:id="7" w:name="_Toc371531964"/>
+      <w:bookmarkStart w:id="22" w:name="_Toc371531964"/>
+      <w:bookmarkStart w:id="23" w:name="_Toc372116863"/>
       <w:proofErr w:type="spellStart"/>
       <w:r>
         <w:rPr>
@@ -3040,7 +4704,8 @@
         </w:rPr>
         <w:t>: Bill of Lading</w:t>
       </w:r>
-      <w:bookmarkEnd w:id="7"/>
+      <w:bookmarkEnd w:id="22"/>
+      <w:bookmarkEnd w:id="23"/>
     </w:p>
     <w:p>
       <w:pPr>
@@ -3075,7 +4740,8 @@
           <w:lang w:val="en-US"/>
         </w:rPr>
       </w:pPr>
-      <w:bookmarkStart w:id="8" w:name="_Toc371531965"/>
+      <w:bookmarkStart w:id="24" w:name="_Toc371531965"/>
+      <w:bookmarkStart w:id="25" w:name="_Toc372116864"/>
       <w:proofErr w:type="spellStart"/>
       <w:r>
         <w:rPr>
@@ -3096,7 +4762,8 @@
         </w:rPr>
         <w:t>: Shippers declaration</w:t>
       </w:r>
-      <w:bookmarkEnd w:id="8"/>
+      <w:bookmarkEnd w:id="24"/>
+      <w:bookmarkEnd w:id="25"/>
     </w:p>
     <w:p>
       <w:pPr>
@@ -3131,7 +4798,8 @@
           <w:lang w:val="en-US"/>
         </w:rPr>
       </w:pPr>
-      <w:bookmarkStart w:id="9" w:name="_Toc371531966"/>
+      <w:bookmarkStart w:id="26" w:name="_Toc371531966"/>
+      <w:bookmarkStart w:id="27" w:name="_Toc372116865"/>
       <w:proofErr w:type="spellStart"/>
       <w:r>
         <w:rPr>
@@ -3152,7 +4820,8 @@
         </w:rPr>
         <w:t>: Waybill</w:t>
       </w:r>
-      <w:bookmarkEnd w:id="9"/>
+      <w:bookmarkEnd w:id="26"/>
+      <w:bookmarkEnd w:id="27"/>
     </w:p>
     <w:p>
       <w:pPr>
@@ -3187,7 +4856,8 @@
           <w:lang w:val="en-US"/>
         </w:rPr>
       </w:pPr>
-      <w:bookmarkStart w:id="10" w:name="_Toc371531967"/>
+      <w:bookmarkStart w:id="28" w:name="_Toc371531967"/>
+      <w:bookmarkStart w:id="29" w:name="_Toc372116866"/>
       <w:r>
         <w:rPr>
           <w:lang w:val="en-US"/>
@@ -3200,15 +4870,14 @@
         </w:rPr>
         <w:t>Download</w:t>
       </w:r>
-      <w:bookmarkStart w:id="11" w:name="_GoBack"/>
-      <w:bookmarkEnd w:id="11"/>
       <w:r>
         <w:rPr>
           <w:lang w:val="en-US"/>
         </w:rPr>
         <w:t>: FDA certificate</w:t>
       </w:r>
-      <w:bookmarkEnd w:id="10"/>
+      <w:bookmarkEnd w:id="28"/>
+      <w:bookmarkEnd w:id="29"/>
     </w:p>
     <w:p>
       <w:pPr>
@@ -3277,15 +4946,16 @@
           <w:lang w:val="en-US"/>
         </w:rPr>
       </w:pPr>
-      <w:bookmarkStart w:id="12" w:name="_Toc371531968"/>
-      <w:r>
-        <w:rPr>
-          <w:lang w:val="en-US"/>
-        </w:rPr>
-        <w:lastRenderedPageBreak/>
+      <w:bookmarkStart w:id="30" w:name="_Toc371531968"/>
+      <w:bookmarkStart w:id="31" w:name="_Toc372116867"/>
+      <w:r>
+        <w:rPr>
+          <w:lang w:val="en-US"/>
+        </w:rPr>
         <w:t>Material Supplier</w:t>
       </w:r>
-      <w:bookmarkEnd w:id="12"/>
+      <w:bookmarkEnd w:id="30"/>
+      <w:bookmarkEnd w:id="31"/>
     </w:p>
     <w:p>
       <w:pPr>
@@ -3294,11 +4964,19 @@
           <w:lang w:val="en-US"/>
         </w:rPr>
       </w:pPr>
-      <w:r>
-        <w:rPr>
-          <w:lang w:val="en-US"/>
-        </w:rPr>
-        <w:t xml:space="preserve">Upload: Supplier CoA </w:t>
+      <w:bookmarkStart w:id="32" w:name="_Toc372116868"/>
+      <w:r>
+        <w:rPr>
+          <w:lang w:val="en-US"/>
+        </w:rPr>
+        <w:t>Upload: Supplier CoA</w:t>
+      </w:r>
+      <w:bookmarkEnd w:id="32"/>
+      <w:r>
+        <w:rPr>
+          <w:lang w:val="en-US"/>
+        </w:rPr>
+        <w:t xml:space="preserve"> </w:t>
       </w:r>
     </w:p>
     <w:p>
@@ -3310,6 +4988,7 @@
       <w:r>
         <w:rPr>
           <w:noProof/>
+          <w:lang w:val="en-US"/>
         </w:rPr>
         <w:drawing>
           <wp:inline distT="0" distB="0" distL="0" distR="0" wp14:anchorId="0A06B193" wp14:editId="3DD6FAD7">
@@ -3374,20 +5053,22 @@
           <w:lang w:val="en-US"/>
         </w:rPr>
       </w:pPr>
-      <w:bookmarkStart w:id="13" w:name="_Toc371531970"/>
-      <w:r>
-        <w:rPr>
-          <w:lang w:val="en-US"/>
-        </w:rPr>
-        <w:lastRenderedPageBreak/>
+      <w:bookmarkStart w:id="33" w:name="_Toc371531970"/>
+      <w:bookmarkStart w:id="34" w:name="_Toc372116869"/>
+      <w:r>
+        <w:rPr>
+          <w:lang w:val="en-US"/>
+        </w:rPr>
         <w:t>Product Supplier</w:t>
       </w:r>
-      <w:bookmarkEnd w:id="13"/>
+      <w:bookmarkEnd w:id="33"/>
+      <w:bookmarkEnd w:id="34"/>
     </w:p>
     <w:p>
       <w:pPr>
         <w:pStyle w:val="berschrift3"/>
       </w:pPr>
+      <w:bookmarkStart w:id="35" w:name="_Toc372116870"/>
       <w:r>
         <w:rPr>
           <w:lang w:val="en-US"/>
@@ -3406,12 +5087,14 @@
       <w:r>
         <w:t>Certificate</w:t>
       </w:r>
+      <w:bookmarkEnd w:id="35"/>
       <w:proofErr w:type="spellEnd"/>
     </w:p>
     <w:p>
       <w:r>
         <w:rPr>
           <w:noProof/>
+          <w:lang w:val="en-US"/>
         </w:rPr>
         <w:drawing>
           <wp:inline distT="0" distB="0" distL="0" distR="0" wp14:anchorId="66B9BEB9" wp14:editId="7ED6A28F">
@@ -3469,20 +5152,22 @@
       <w:pPr>
         <w:pStyle w:val="berschrift2"/>
       </w:pPr>
-      <w:bookmarkStart w:id="14" w:name="_Toc371531972"/>
+      <w:bookmarkStart w:id="36" w:name="_Toc371531972"/>
+      <w:bookmarkStart w:id="37" w:name="_Toc372116871"/>
       <w:proofErr w:type="spellStart"/>
       <w:r>
-        <w:lastRenderedPageBreak/>
         <w:t>ViewerCountry</w:t>
       </w:r>
-      <w:bookmarkEnd w:id="14"/>
+      <w:bookmarkEnd w:id="36"/>
+      <w:bookmarkEnd w:id="37"/>
       <w:proofErr w:type="spellEnd"/>
     </w:p>
     <w:p>
       <w:pPr>
         <w:pStyle w:val="berschrift3"/>
       </w:pPr>
-      <w:bookmarkStart w:id="15" w:name="_Toc371531973"/>
+      <w:bookmarkStart w:id="38" w:name="_Toc371531973"/>
+      <w:bookmarkStart w:id="39" w:name="_Toc372116872"/>
       <w:r>
         <w:t xml:space="preserve">Download: </w:t>
       </w:r>
@@ -3498,13 +5183,15 @@
       <w:r>
         <w:t>Certificate</w:t>
       </w:r>
-      <w:bookmarkEnd w:id="15"/>
+      <w:bookmarkEnd w:id="38"/>
+      <w:bookmarkEnd w:id="39"/>
       <w:proofErr w:type="spellEnd"/>
     </w:p>
     <w:p>
       <w:r>
         <w:rPr>
           <w:noProof/>
+          <w:lang w:val="en-US"/>
         </w:rPr>
         <w:drawing>
           <wp:inline distT="0" distB="0" distL="0" distR="0" wp14:anchorId="12974C71" wp14:editId="515C4558">
@@ -3563,20 +5250,22 @@
       <w:pPr>
         <w:pStyle w:val="berschrift2"/>
       </w:pPr>
-      <w:bookmarkStart w:id="16" w:name="_Toc371531974"/>
+      <w:bookmarkStart w:id="40" w:name="_Toc371531974"/>
+      <w:bookmarkStart w:id="41" w:name="_Toc372116873"/>
       <w:proofErr w:type="spellStart"/>
       <w:r>
-        <w:lastRenderedPageBreak/>
         <w:t>ViewerCustomer</w:t>
       </w:r>
-      <w:bookmarkEnd w:id="16"/>
+      <w:bookmarkEnd w:id="40"/>
+      <w:bookmarkEnd w:id="41"/>
       <w:proofErr w:type="spellEnd"/>
     </w:p>
     <w:p>
       <w:pPr>
         <w:pStyle w:val="berschrift3"/>
       </w:pPr>
-      <w:bookmarkStart w:id="17" w:name="_Toc371531975"/>
+      <w:bookmarkStart w:id="42" w:name="_Toc371531975"/>
+      <w:bookmarkStart w:id="43" w:name="_Toc372116874"/>
       <w:r>
         <w:t xml:space="preserve">Download: </w:t>
       </w:r>
@@ -3592,13 +5281,15 @@
       <w:r>
         <w:t>Certificate</w:t>
       </w:r>
-      <w:bookmarkEnd w:id="17"/>
+      <w:bookmarkEnd w:id="42"/>
+      <w:bookmarkEnd w:id="43"/>
       <w:proofErr w:type="spellEnd"/>
     </w:p>
     <w:p>
       <w:r>
         <w:rPr>
           <w:noProof/>
+          <w:lang w:val="en-US"/>
         </w:rPr>
         <w:drawing>
           <wp:inline distT="0" distB="0" distL="0" distR="0" wp14:anchorId="1BB82BF4" wp14:editId="037AE24C">
@@ -3656,16 +5347,17 @@
       <w:pPr>
         <w:pStyle w:val="berschrift2"/>
       </w:pPr>
-      <w:bookmarkStart w:id="18" w:name="_Toc371531976"/>
-      <w:r>
-        <w:lastRenderedPageBreak/>
+      <w:bookmarkStart w:id="44" w:name="_Toc371531976"/>
+      <w:bookmarkStart w:id="45" w:name="_Toc372116875"/>
+      <w:r>
         <w:t xml:space="preserve">Layout </w:t>
       </w:r>
       <w:proofErr w:type="spellStart"/>
       <w:r>
         <w:t>Supplier</w:t>
       </w:r>
-      <w:bookmarkEnd w:id="18"/>
+      <w:bookmarkEnd w:id="44"/>
+      <w:bookmarkEnd w:id="45"/>
       <w:proofErr w:type="spellEnd"/>
       <w:r>
         <w:t xml:space="preserve"> </w:t>
@@ -3675,7 +5367,8 @@
       <w:pPr>
         <w:pStyle w:val="berschrift3"/>
       </w:pPr>
-      <w:bookmarkStart w:id="19" w:name="_Toc371531977"/>
+      <w:bookmarkStart w:id="46" w:name="_Toc371531977"/>
+      <w:bookmarkStart w:id="47" w:name="_Toc372116876"/>
       <w:r>
         <w:t xml:space="preserve">Download: </w:t>
       </w:r>
@@ -3687,12 +5380,14 @@
       <w:r>
         <w:t xml:space="preserve"> Layout</w:t>
       </w:r>
-      <w:bookmarkEnd w:id="19"/>
+      <w:bookmarkEnd w:id="46"/>
+      <w:bookmarkEnd w:id="47"/>
     </w:p>
     <w:p>
       <w:r>
         <w:rPr>
           <w:noProof/>
+          <w:lang w:val="en-US"/>
         </w:rPr>
         <w:drawing>
           <wp:inline distT="0" distB="0" distL="0" distR="0" wp14:anchorId="43635CEB" wp14:editId="55F08D9E">
@@ -3749,9 +5444,9 @@
       <w:pPr>
         <w:pStyle w:val="berschrift3"/>
       </w:pPr>
-      <w:bookmarkStart w:id="20" w:name="_Toc371531978"/>
-      <w:r>
-        <w:lastRenderedPageBreak/>
+      <w:bookmarkStart w:id="48" w:name="_Toc371531978"/>
+      <w:bookmarkStart w:id="49" w:name="_Toc372116877"/>
+      <w:r>
         <w:t xml:space="preserve">Download: </w:t>
       </w:r>
       <w:proofErr w:type="spellStart"/>
@@ -3762,12 +5457,14 @@
       <w:r>
         <w:t xml:space="preserve"> Artwork</w:t>
       </w:r>
-      <w:bookmarkEnd w:id="20"/>
+      <w:bookmarkEnd w:id="48"/>
+      <w:bookmarkEnd w:id="49"/>
     </w:p>
     <w:p>
       <w:r>
         <w:rPr>
           <w:noProof/>
+          <w:lang w:val="en-US"/>
         </w:rPr>
         <w:drawing>
           <wp:inline distT="0" distB="0" distL="0" distR="0" wp14:anchorId="73005F00" wp14:editId="704968C0">
@@ -3822,8 +5519,8 @@
       <w:pPr>
         <w:pStyle w:val="berschrift3"/>
       </w:pPr>
-      <w:r>
-        <w:lastRenderedPageBreak/>
+      <w:bookmarkStart w:id="50" w:name="_Toc372116878"/>
+      <w:r>
         <w:t xml:space="preserve">Upload: </w:t>
       </w:r>
       <w:proofErr w:type="spellStart"/>
@@ -3834,11 +5531,13 @@
       <w:r>
         <w:t xml:space="preserve"> Layout</w:t>
       </w:r>
+      <w:bookmarkEnd w:id="50"/>
     </w:p>
     <w:p>
       <w:r>
         <w:rPr>
           <w:noProof/>
+          <w:lang w:val="en-US"/>
         </w:rPr>
         <w:drawing>
           <wp:inline distT="0" distB="0" distL="0" distR="0" wp14:anchorId="75B78665" wp14:editId="1CABD2B2">
@@ -3896,23 +5595,25 @@
       <w:pPr>
         <w:pStyle w:val="berschrift2"/>
       </w:pPr>
-      <w:bookmarkStart w:id="21" w:name="_Toc371531980"/>
-      <w:r>
-        <w:lastRenderedPageBreak/>
+      <w:bookmarkStart w:id="51" w:name="_Toc371531980"/>
+      <w:bookmarkStart w:id="52" w:name="_Toc372116879"/>
+      <w:r>
         <w:t xml:space="preserve">PM </w:t>
       </w:r>
       <w:proofErr w:type="spellStart"/>
       <w:r>
         <w:t>supplier</w:t>
       </w:r>
-      <w:bookmarkEnd w:id="21"/>
+      <w:bookmarkEnd w:id="51"/>
+      <w:bookmarkEnd w:id="52"/>
       <w:proofErr w:type="spellEnd"/>
     </w:p>
     <w:p>
       <w:pPr>
         <w:pStyle w:val="berschrift3"/>
       </w:pPr>
-      <w:bookmarkStart w:id="22" w:name="_Toc371531981"/>
+      <w:bookmarkStart w:id="53" w:name="_Toc371531981"/>
+      <w:bookmarkStart w:id="54" w:name="_Toc372116880"/>
       <w:r>
         <w:t xml:space="preserve">Download: </w:t>
       </w:r>
@@ -3928,13 +5629,15 @@
       <w:r>
         <w:t>specification</w:t>
       </w:r>
-      <w:bookmarkEnd w:id="22"/>
+      <w:bookmarkEnd w:id="53"/>
+      <w:bookmarkEnd w:id="54"/>
       <w:proofErr w:type="spellEnd"/>
     </w:p>
     <w:p>
       <w:r>
         <w:rPr>
           <w:noProof/>
+          <w:lang w:val="en-US"/>
         </w:rPr>
         <w:drawing>
           <wp:inline distT="0" distB="0" distL="0" distR="0" wp14:anchorId="3E632042" wp14:editId="7BD96348">
@@ -3978,7 +5681,8 @@
       <w:pPr>
         <w:pStyle w:val="berschrift3"/>
       </w:pPr>
-      <w:bookmarkStart w:id="23" w:name="_Toc371531982"/>
+      <w:bookmarkStart w:id="55" w:name="_Toc371531982"/>
+      <w:bookmarkStart w:id="56" w:name="_Toc372116881"/>
       <w:r>
         <w:t xml:space="preserve">Download: Technical </w:t>
       </w:r>
@@ -3986,13 +5690,15 @@
       <w:r>
         <w:t>drawing</w:t>
       </w:r>
-      <w:bookmarkEnd w:id="23"/>
+      <w:bookmarkEnd w:id="55"/>
+      <w:bookmarkEnd w:id="56"/>
       <w:proofErr w:type="spellEnd"/>
     </w:p>
     <w:p>
       <w:r>
         <w:rPr>
           <w:noProof/>
+          <w:lang w:val="en-US"/>
         </w:rPr>
         <w:drawing>
           <wp:inline distT="0" distB="0" distL="0" distR="0" wp14:anchorId="12A2989F" wp14:editId="02C5C9CE">
@@ -4040,19 +5746,22 @@
           <w:lang w:val="en-US"/>
         </w:rPr>
       </w:pPr>
-      <w:bookmarkStart w:id="24" w:name="_Toc371531983"/>
+      <w:bookmarkStart w:id="57" w:name="_Toc371531983"/>
+      <w:bookmarkStart w:id="58" w:name="_Toc372116882"/>
       <w:r>
         <w:rPr>
           <w:lang w:val="en-US"/>
         </w:rPr>
         <w:t>Download: Technical packaging and Delivery requirements</w:t>
       </w:r>
-      <w:bookmarkEnd w:id="24"/>
+      <w:bookmarkEnd w:id="57"/>
+      <w:bookmarkEnd w:id="58"/>
     </w:p>
     <w:p>
       <w:r>
         <w:rPr>
           <w:noProof/>
+          <w:lang w:val="en-US"/>
         </w:rPr>
         <w:drawing>
           <wp:inline distT="0" distB="0" distL="0" distR="0" wp14:anchorId="3CDEAEC1" wp14:editId="45E2E627">
@@ -4109,9 +5818,9 @@
       <w:pPr>
         <w:pStyle w:val="berschrift3"/>
       </w:pPr>
-      <w:bookmarkStart w:id="25" w:name="_Toc371531958"/>
-      <w:r>
-        <w:lastRenderedPageBreak/>
+      <w:bookmarkStart w:id="59" w:name="_Toc371531958"/>
+      <w:bookmarkStart w:id="60" w:name="_Toc372116883"/>
+      <w:r>
         <w:t>Download:</w:t>
       </w:r>
       <w:r>
@@ -4128,12 +5837,14 @@
       <w:r>
         <w:t>)</w:t>
       </w:r>
-      <w:bookmarkEnd w:id="25"/>
+      <w:bookmarkEnd w:id="59"/>
+      <w:bookmarkEnd w:id="60"/>
     </w:p>
     <w:p>
       <w:r>
         <w:rPr>
           <w:noProof/>
+          <w:lang w:val="en-US"/>
         </w:rPr>
         <w:drawing>
           <wp:inline distT="0" distB="0" distL="0" distR="0" wp14:anchorId="6D4C74D5" wp14:editId="292B0132">
@@ -4172,7 +5883,6 @@
         </w:drawing>
       </w:r>
     </w:p>
-    <w:bookmarkEnd w:id="2"/>
     <w:p>
       <w:pPr>
         <w:rPr>
@@ -4247,7 +5957,7 @@
           <w:rPr>
             <w:noProof/>
           </w:rPr>
-          <w:t>14</w:t>
+          <w:t>1</w:t>
         </w:r>
         <w:r>
           <w:fldChar w:fldCharType="end"/>
@@ -4695,7 +6405,6 @@
     <w:lvl w:ilvl="0" w:tplc="26F85D7A">
       <w:start w:val="1"/>
       <w:numFmt w:val="decimal"/>
-      <w:pStyle w:val="berschrift1"/>
       <w:lvlText w:val="%1"/>
       <w:lvlJc w:val="left"/>
       <w:pPr>
@@ -7130,7 +8839,7 @@
 </file>
 
 <file path=customXml/itemProps2.xml><?xml version="1.0" encoding="utf-8"?>
-<ds:datastoreItem xmlns:ds="http://schemas.openxmlformats.org/officeDocument/2006/customXml" ds:itemID="{6795075D-5092-4328-A1FA-664F57CC3544}">
+<ds:datastoreItem xmlns:ds="http://schemas.openxmlformats.org/officeDocument/2006/customXml" ds:itemID="{8091D97E-CC84-4DA0-9420-E70FD210DBF9}">
   <ds:schemaRefs>
     <ds:schemaRef ds:uri="http://schemas.openxmlformats.org/officeDocument/2006/bibliography"/>
   </ds:schemaRefs>

--- a/trunk/DOC41WEBUI/docs/User Guide.docx
+++ b/trunk/DOC41WEBUI/docs/User Guide.docx
@@ -443,6 +443,353 @@
         </w:p>
       </w:sdtContent>
     </w:sdt>
+    <w:tbl>
+      <w:tblPr>
+        <w:tblStyle w:val="HelleSchattierung-Akzent5"/>
+        <w:tblpPr w:leftFromText="141" w:rightFromText="141" w:vertAnchor="text" w:horzAnchor="margin" w:tblpY="-353"/>
+        <w:tblW w:w="0" w:type="auto"/>
+        <w:tblLook w:val="04A0" w:firstRow="1" w:lastRow="0" w:firstColumn="1" w:lastColumn="0" w:noHBand="0" w:noVBand="1"/>
+      </w:tblPr>
+      <w:tblGrid>
+        <w:gridCol w:w="2943"/>
+        <w:gridCol w:w="6223"/>
+      </w:tblGrid>
+      <w:tr>
+        <w:trPr>
+          <w:cnfStyle w:val="100000000000" w:firstRow="1" w:lastRow="0" w:firstColumn="0" w:lastColumn="0" w:oddVBand="0" w:evenVBand="0" w:oddHBand="0" w:evenHBand="0" w:firstRowFirstColumn="0" w:firstRowLastColumn="0" w:lastRowFirstColumn="0" w:lastRowLastColumn="0"/>
+        </w:trPr>
+        <w:tc>
+          <w:tcPr>
+            <w:cnfStyle w:val="001000000000" w:firstRow="0" w:lastRow="0" w:firstColumn="1" w:lastColumn="0" w:oddVBand="0" w:evenVBand="0" w:oddHBand="0" w:evenHBand="0" w:firstRowFirstColumn="0" w:firstRowLastColumn="0" w:lastRowFirstColumn="0" w:lastRowLastColumn="0"/>
+            <w:tcW w:w="2943" w:type="dxa"/>
+          </w:tcPr>
+          <w:p>
+            <w:pPr>
+              <w:rPr>
+                <w:lang w:val="en-US"/>
+              </w:rPr>
+            </w:pPr>
+            <w:proofErr w:type="spellStart"/>
+            <w:r>
+              <w:rPr>
+                <w:lang w:val="en-US"/>
+              </w:rPr>
+              <w:lastRenderedPageBreak/>
+              <w:t>Infobox</w:t>
+            </w:r>
+            <w:proofErr w:type="spellEnd"/>
+          </w:p>
+        </w:tc>
+        <w:tc>
+          <w:tcPr>
+            <w:tcW w:w="6223" w:type="dxa"/>
+          </w:tcPr>
+          <w:p>
+            <w:pPr>
+              <w:cnfStyle w:val="100000000000" w:firstRow="1" w:lastRow="0" w:firstColumn="0" w:lastColumn="0" w:oddVBand="0" w:evenVBand="0" w:oddHBand="0" w:evenHBand="0" w:firstRowFirstColumn="0" w:firstRowLastColumn="0" w:lastRowFirstColumn="0" w:lastRowLastColumn="0"/>
+              <w:rPr>
+                <w:lang w:val="en-US"/>
+              </w:rPr>
+            </w:pPr>
+          </w:p>
+        </w:tc>
+      </w:tr>
+      <w:tr>
+        <w:trPr>
+          <w:cnfStyle w:val="000000100000" w:firstRow="0" w:lastRow="0" w:firstColumn="0" w:lastColumn="0" w:oddVBand="0" w:evenVBand="0" w:oddHBand="1" w:evenHBand="0" w:firstRowFirstColumn="0" w:firstRowLastColumn="0" w:lastRowFirstColumn="0" w:lastRowLastColumn="0"/>
+        </w:trPr>
+        <w:tc>
+          <w:tcPr>
+            <w:cnfStyle w:val="001000000000" w:firstRow="0" w:lastRow="0" w:firstColumn="1" w:lastColumn="0" w:oddVBand="0" w:evenVBand="0" w:oddHBand="0" w:evenHBand="0" w:firstRowFirstColumn="0" w:firstRowLastColumn="0" w:lastRowFirstColumn="0" w:lastRowLastColumn="0"/>
+            <w:tcW w:w="2943" w:type="dxa"/>
+          </w:tcPr>
+          <w:p>
+            <w:pPr>
+              <w:rPr>
+                <w:lang w:val="en-US"/>
+              </w:rPr>
+            </w:pPr>
+            <w:r>
+              <w:rPr>
+                <w:lang w:val="en-US"/>
+              </w:rPr>
+              <w:t>Applicable System:</w:t>
+            </w:r>
+          </w:p>
+        </w:tc>
+        <w:tc>
+          <w:tcPr>
+            <w:tcW w:w="6223" w:type="dxa"/>
+          </w:tcPr>
+          <w:p>
+            <w:pPr>
+              <w:cnfStyle w:val="000000100000" w:firstRow="0" w:lastRow="0" w:firstColumn="0" w:lastColumn="0" w:oddVBand="0" w:evenVBand="0" w:oddHBand="1" w:evenHBand="0" w:firstRowFirstColumn="0" w:firstRowLastColumn="0" w:lastRowFirstColumn="0" w:lastRowLastColumn="0"/>
+              <w:rPr>
+                <w:lang w:val="en-US"/>
+              </w:rPr>
+            </w:pPr>
+            <w:r>
+              <w:rPr>
+                <w:lang w:val="en-US"/>
+              </w:rPr>
+              <w:t>Doc41 Web UI</w:t>
+            </w:r>
+          </w:p>
+        </w:tc>
+      </w:tr>
+      <w:tr>
+        <w:tc>
+          <w:tcPr>
+            <w:cnfStyle w:val="001000000000" w:firstRow="0" w:lastRow="0" w:firstColumn="1" w:lastColumn="0" w:oddVBand="0" w:evenVBand="0" w:oddHBand="0" w:evenHBand="0" w:firstRowFirstColumn="0" w:firstRowLastColumn="0" w:lastRowFirstColumn="0" w:lastRowLastColumn="0"/>
+            <w:tcW w:w="2943" w:type="dxa"/>
+          </w:tcPr>
+          <w:p>
+            <w:pPr>
+              <w:rPr>
+                <w:lang w:val="en-US"/>
+              </w:rPr>
+            </w:pPr>
+            <w:r>
+              <w:rPr>
+                <w:lang w:val="en-US"/>
+              </w:rPr>
+              <w:t>Title:</w:t>
+            </w:r>
+          </w:p>
+        </w:tc>
+        <w:tc>
+          <w:tcPr>
+            <w:tcW w:w="6223" w:type="dxa"/>
+          </w:tcPr>
+          <w:p>
+            <w:pPr>
+              <w:cnfStyle w:val="000000000000" w:firstRow="0" w:lastRow="0" w:firstColumn="0" w:lastColumn="0" w:oddVBand="0" w:evenVBand="0" w:oddHBand="0" w:evenHBand="0" w:firstRowFirstColumn="0" w:firstRowLastColumn="0" w:lastRowFirstColumn="0" w:lastRowLastColumn="0"/>
+              <w:rPr>
+                <w:lang w:val="en-US"/>
+              </w:rPr>
+            </w:pPr>
+            <w:r>
+              <w:rPr>
+                <w:lang w:val="en-US"/>
+              </w:rPr>
+              <w:t>User Guide</w:t>
+            </w:r>
+          </w:p>
+        </w:tc>
+      </w:tr>
+      <w:tr>
+        <w:trPr>
+          <w:cnfStyle w:val="000000100000" w:firstRow="0" w:lastRow="0" w:firstColumn="0" w:lastColumn="0" w:oddVBand="0" w:evenVBand="0" w:oddHBand="1" w:evenHBand="0" w:firstRowFirstColumn="0" w:firstRowLastColumn="0" w:lastRowFirstColumn="0" w:lastRowLastColumn="0"/>
+        </w:trPr>
+        <w:tc>
+          <w:tcPr>
+            <w:cnfStyle w:val="001000000000" w:firstRow="0" w:lastRow="0" w:firstColumn="1" w:lastColumn="0" w:oddVBand="0" w:evenVBand="0" w:oddHBand="0" w:evenHBand="0" w:firstRowFirstColumn="0" w:firstRowLastColumn="0" w:lastRowFirstColumn="0" w:lastRowLastColumn="0"/>
+            <w:tcW w:w="2943" w:type="dxa"/>
+          </w:tcPr>
+          <w:p>
+            <w:pPr>
+              <w:rPr>
+                <w:lang w:val="en-US"/>
+              </w:rPr>
+            </w:pPr>
+            <w:r>
+              <w:rPr>
+                <w:lang w:val="en-US"/>
+              </w:rPr>
+              <w:t>Author:</w:t>
+            </w:r>
+          </w:p>
+        </w:tc>
+        <w:tc>
+          <w:tcPr>
+            <w:tcW w:w="6223" w:type="dxa"/>
+          </w:tcPr>
+          <w:p>
+            <w:pPr>
+              <w:cnfStyle w:val="000000100000" w:firstRow="0" w:lastRow="0" w:firstColumn="0" w:lastColumn="0" w:oddVBand="0" w:evenVBand="0" w:oddHBand="1" w:evenHBand="0" w:firstRowFirstColumn="0" w:firstRowLastColumn="0" w:lastRowFirstColumn="0" w:lastRowLastColumn="0"/>
+              <w:rPr>
+                <w:lang w:val="en-US"/>
+              </w:rPr>
+            </w:pPr>
+            <w:r>
+              <w:rPr>
+                <w:lang w:val="en-US"/>
+              </w:rPr>
+              <w:t>Ingo Kaulbach (EVFPU)</w:t>
+            </w:r>
+          </w:p>
+        </w:tc>
+      </w:tr>
+      <w:tr>
+        <w:tc>
+          <w:tcPr>
+            <w:cnfStyle w:val="001000000000" w:firstRow="0" w:lastRow="0" w:firstColumn="1" w:lastColumn="0" w:oddVBand="0" w:evenVBand="0" w:oddHBand="0" w:evenHBand="0" w:firstRowFirstColumn="0" w:firstRowLastColumn="0" w:lastRowFirstColumn="0" w:lastRowLastColumn="0"/>
+            <w:tcW w:w="2943" w:type="dxa"/>
+          </w:tcPr>
+          <w:p>
+            <w:pPr>
+              <w:rPr>
+                <w:lang w:val="en-US"/>
+              </w:rPr>
+            </w:pPr>
+            <w:r>
+              <w:rPr>
+                <w:lang w:val="en-US"/>
+              </w:rPr>
+              <w:t>Change history (version number, last change, changed by, date)</w:t>
+            </w:r>
+          </w:p>
+        </w:tc>
+        <w:tc>
+          <w:tcPr>
+            <w:tcW w:w="6223" w:type="dxa"/>
+          </w:tcPr>
+          <w:p>
+            <w:pPr>
+              <w:pStyle w:val="Listenabsatz"/>
+              <w:numPr>
+                <w:ilvl w:val="0"/>
+                <w:numId w:val="16"/>
+              </w:numPr>
+              <w:cnfStyle w:val="000000000000" w:firstRow="0" w:lastRow="0" w:firstColumn="0" w:lastColumn="0" w:oddVBand="0" w:evenVBand="0" w:oddHBand="0" w:evenHBand="0" w:firstRowFirstColumn="0" w:firstRowLastColumn="0" w:lastRowFirstColumn="0" w:lastRowLastColumn="0"/>
+              <w:rPr>
+                <w:lang w:val="en-US"/>
+              </w:rPr>
+            </w:pPr>
+            <w:r>
+              <w:rPr>
+                <w:lang w:val="en-US"/>
+              </w:rPr>
+              <w:t>Ingo Kaulbach EVFPU, 2013-11-12, initial setup</w:t>
+            </w:r>
+          </w:p>
+          <w:p>
+            <w:pPr>
+              <w:cnfStyle w:val="000000000000" w:firstRow="0" w:lastRow="0" w:firstColumn="0" w:lastColumn="0" w:oddVBand="0" w:evenVBand="0" w:oddHBand="0" w:evenHBand="0" w:firstRowFirstColumn="0" w:firstRowLastColumn="0" w:lastRowFirstColumn="0" w:lastRowLastColumn="0"/>
+              <w:rPr>
+                <w:lang w:val="en-US"/>
+              </w:rPr>
+            </w:pPr>
+            <w:r>
+              <w:rPr>
+                <w:lang w:val="en-US"/>
+              </w:rPr>
+              <w:t xml:space="preserve">1.1  </w:t>
+            </w:r>
+            <w:r>
+              <w:rPr>
+                <w:lang w:val="en-US"/>
+              </w:rPr>
+              <w:t xml:space="preserve">Ingo Kaulbach EVFPU, 2014-01-15, </w:t>
+            </w:r>
+            <w:proofErr w:type="spellStart"/>
+            <w:r>
+              <w:rPr>
+                <w:lang w:val="en-US"/>
+              </w:rPr>
+              <w:t>infobox</w:t>
+            </w:r>
+            <w:proofErr w:type="spellEnd"/>
+            <w:r>
+              <w:rPr>
+                <w:lang w:val="en-US"/>
+              </w:rPr>
+              <w:t xml:space="preserve"> added</w:t>
+            </w:r>
+          </w:p>
+          <w:p>
+            <w:pPr>
+              <w:pStyle w:val="Listenabsatz"/>
+              <w:ind w:left="360"/>
+              <w:cnfStyle w:val="000000000000" w:firstRow="0" w:lastRow="0" w:firstColumn="0" w:lastColumn="0" w:oddVBand="0" w:evenVBand="0" w:oddHBand="0" w:evenHBand="0" w:firstRowFirstColumn="0" w:firstRowLastColumn="0" w:lastRowFirstColumn="0" w:lastRowLastColumn="0"/>
+              <w:rPr>
+                <w:lang w:val="en-US"/>
+              </w:rPr>
+            </w:pPr>
+          </w:p>
+        </w:tc>
+      </w:tr>
+      <w:tr>
+        <w:trPr>
+          <w:cnfStyle w:val="000000100000" w:firstRow="0" w:lastRow="0" w:firstColumn="0" w:lastColumn="0" w:oddVBand="0" w:evenVBand="0" w:oddHBand="1" w:evenHBand="0" w:firstRowFirstColumn="0" w:firstRowLastColumn="0" w:lastRowFirstColumn="0" w:lastRowLastColumn="0"/>
+        </w:trPr>
+        <w:tc>
+          <w:tcPr>
+            <w:cnfStyle w:val="001000000000" w:firstRow="0" w:lastRow="0" w:firstColumn="1" w:lastColumn="0" w:oddVBand="0" w:evenVBand="0" w:oddHBand="0" w:evenHBand="0" w:firstRowFirstColumn="0" w:firstRowLastColumn="0" w:lastRowFirstColumn="0" w:lastRowLastColumn="0"/>
+            <w:tcW w:w="2943" w:type="dxa"/>
+          </w:tcPr>
+          <w:p>
+            <w:pPr>
+              <w:rPr>
+                <w:lang w:val="en-US"/>
+              </w:rPr>
+            </w:pPr>
+            <w:r>
+              <w:rPr>
+                <w:lang w:val="en-US"/>
+              </w:rPr>
+              <w:t>Current Version of document:</w:t>
+            </w:r>
+          </w:p>
+        </w:tc>
+        <w:tc>
+          <w:tcPr>
+            <w:tcW w:w="6223" w:type="dxa"/>
+          </w:tcPr>
+          <w:p>
+            <w:pPr>
+              <w:cnfStyle w:val="000000100000" w:firstRow="0" w:lastRow="0" w:firstColumn="0" w:lastColumn="0" w:oddVBand="0" w:evenVBand="0" w:oddHBand="1" w:evenHBand="0" w:firstRowFirstColumn="0" w:firstRowLastColumn="0" w:lastRowFirstColumn="0" w:lastRowLastColumn="0"/>
+              <w:rPr>
+                <w:lang w:val="en-US"/>
+              </w:rPr>
+            </w:pPr>
+            <w:r>
+              <w:rPr>
+                <w:lang w:val="en-US"/>
+              </w:rPr>
+              <w:t>1.1</w:t>
+            </w:r>
+          </w:p>
+        </w:tc>
+      </w:tr>
+      <w:tr>
+        <w:tc>
+          <w:tcPr>
+            <w:cnfStyle w:val="001000000000" w:firstRow="0" w:lastRow="0" w:firstColumn="1" w:lastColumn="0" w:oddVBand="0" w:evenVBand="0" w:oddHBand="0" w:evenHBand="0" w:firstRowFirstColumn="0" w:firstRowLastColumn="0" w:lastRowFirstColumn="0" w:lastRowLastColumn="0"/>
+            <w:tcW w:w="2943" w:type="dxa"/>
+          </w:tcPr>
+          <w:p>
+            <w:pPr>
+              <w:rPr>
+                <w:lang w:val="en-US"/>
+              </w:rPr>
+            </w:pPr>
+          </w:p>
+        </w:tc>
+        <w:tc>
+          <w:tcPr>
+            <w:tcW w:w="6223" w:type="dxa"/>
+          </w:tcPr>
+          <w:p>
+            <w:pPr>
+              <w:cnfStyle w:val="000000000000" w:firstRow="0" w:lastRow="0" w:firstColumn="0" w:lastColumn="0" w:oddVBand="0" w:evenVBand="0" w:oddHBand="0" w:evenHBand="0" w:firstRowFirstColumn="0" w:firstRowLastColumn="0" w:lastRowFirstColumn="0" w:lastRowLastColumn="0"/>
+              <w:rPr>
+                <w:lang w:val="en-US"/>
+              </w:rPr>
+            </w:pPr>
+          </w:p>
+        </w:tc>
+      </w:tr>
+    </w:tbl>
+    <w:p>
+      <w:r>
+        <w:rPr>
+          <w:b/>
+          <w:bCs/>
+        </w:rPr>
+        <w:br w:type="page"/>
+      </w:r>
+    </w:p>
     <w:sdt>
       <w:sdtPr>
         <w:rPr>
@@ -479,7 +826,7 @@
             <w:rPr>
               <w:rFonts w:eastAsiaTheme="minorEastAsia"/>
               <w:noProof/>
-              <w:lang w:val="en-US"/>
+              <w:lang w:eastAsia="de-DE"/>
             </w:rPr>
           </w:pPr>
           <w:r>
@@ -491,7 +838,7 @@
           <w:r>
             <w:fldChar w:fldCharType="separate"/>
           </w:r>
-          <w:hyperlink w:anchor="_Toc372116845" w:history="1">
+          <w:hyperlink w:anchor="_Toc377569155" w:history="1">
             <w:r>
               <w:rPr>
                 <w:rStyle w:val="Hyperlink"/>
@@ -519,7 +866,7 @@
                 <w:noProof/>
                 <w:webHidden/>
               </w:rPr>
-              <w:instrText xml:space="preserve"> PAGEREF _Toc372116845 \h </w:instrText>
+              <w:instrText xml:space="preserve"> PAGEREF _Toc377569155 \h </w:instrText>
             </w:r>
             <w:r>
               <w:rPr>
@@ -539,7 +886,7 @@
                 <w:noProof/>
                 <w:webHidden/>
               </w:rPr>
-              <w:t>3</w:t>
+              <w:t>4</w:t>
             </w:r>
             <w:r>
               <w:rPr>
@@ -559,10 +906,10 @@
             <w:rPr>
               <w:rFonts w:eastAsiaTheme="minorEastAsia"/>
               <w:noProof/>
-              <w:lang w:val="en-US"/>
+              <w:lang w:eastAsia="de-DE"/>
             </w:rPr>
           </w:pPr>
-          <w:hyperlink w:anchor="_Toc372116846" w:history="1">
+          <w:hyperlink w:anchor="_Toc377569156" w:history="1">
             <w:r>
               <w:rPr>
                 <w:rStyle w:val="Hyperlink"/>
@@ -590,7 +937,7 @@
                 <w:noProof/>
                 <w:webHidden/>
               </w:rPr>
-              <w:instrText xml:space="preserve"> PAGEREF _Toc372116846 \h </w:instrText>
+              <w:instrText xml:space="preserve"> PAGEREF _Toc377569156 \h </w:instrText>
             </w:r>
             <w:r>
               <w:rPr>
@@ -610,7 +957,7 @@
                 <w:noProof/>
                 <w:webHidden/>
               </w:rPr>
-              <w:t>3</w:t>
+              <w:t>4</w:t>
             </w:r>
             <w:r>
               <w:rPr>
@@ -630,10 +977,10 @@
             <w:rPr>
               <w:rFonts w:eastAsiaTheme="minorEastAsia"/>
               <w:noProof/>
-              <w:lang w:val="en-US"/>
+              <w:lang w:eastAsia="de-DE"/>
             </w:rPr>
           </w:pPr>
-          <w:hyperlink w:anchor="_Toc372116847" w:history="1">
+          <w:hyperlink w:anchor="_Toc377569157" w:history="1">
             <w:r>
               <w:rPr>
                 <w:rStyle w:val="Hyperlink"/>
@@ -661,7 +1008,7 @@
                 <w:noProof/>
                 <w:webHidden/>
               </w:rPr>
-              <w:instrText xml:space="preserve"> PAGEREF _Toc372116847 \h </w:instrText>
+              <w:instrText xml:space="preserve"> PAGEREF _Toc377569157 \h </w:instrText>
             </w:r>
             <w:r>
               <w:rPr>
@@ -681,7 +1028,7 @@
                 <w:noProof/>
                 <w:webHidden/>
               </w:rPr>
-              <w:t>4</w:t>
+              <w:t>5</w:t>
             </w:r>
             <w:r>
               <w:rPr>
@@ -701,10 +1048,10 @@
             <w:rPr>
               <w:rFonts w:eastAsiaTheme="minorEastAsia"/>
               <w:noProof/>
-              <w:lang w:val="en-US"/>
+              <w:lang w:eastAsia="de-DE"/>
             </w:rPr>
           </w:pPr>
-          <w:hyperlink w:anchor="_Toc372116848" w:history="1">
+          <w:hyperlink w:anchor="_Toc377569158" w:history="1">
             <w:r>
               <w:rPr>
                 <w:rStyle w:val="Hyperlink"/>
@@ -732,7 +1079,7 @@
                 <w:noProof/>
                 <w:webHidden/>
               </w:rPr>
-              <w:instrText xml:space="preserve"> PAGEREF _Toc372116848 \h </w:instrText>
+              <w:instrText xml:space="preserve"> PAGEREF _Toc377569158 \h </w:instrText>
             </w:r>
             <w:r>
               <w:rPr>
@@ -752,7 +1099,7 @@
                 <w:noProof/>
                 <w:webHidden/>
               </w:rPr>
-              <w:t>5</w:t>
+              <w:t>6</w:t>
             </w:r>
             <w:r>
               <w:rPr>
@@ -772,10 +1119,10 @@
             <w:rPr>
               <w:rFonts w:eastAsiaTheme="minorEastAsia"/>
               <w:noProof/>
-              <w:lang w:val="en-US"/>
+              <w:lang w:eastAsia="de-DE"/>
             </w:rPr>
           </w:pPr>
-          <w:hyperlink w:anchor="_Toc372116849" w:history="1">
+          <w:hyperlink w:anchor="_Toc377569159" w:history="1">
             <w:r>
               <w:rPr>
                 <w:rStyle w:val="Hyperlink"/>
@@ -803,7 +1150,7 @@
                 <w:noProof/>
                 <w:webHidden/>
               </w:rPr>
-              <w:instrText xml:space="preserve"> PAGEREF _Toc372116849 \h </w:instrText>
+              <w:instrText xml:space="preserve"> PAGEREF _Toc377569159 \h </w:instrText>
             </w:r>
             <w:r>
               <w:rPr>
@@ -823,7 +1170,7 @@
                 <w:noProof/>
                 <w:webHidden/>
               </w:rPr>
-              <w:t>6</w:t>
+              <w:t>7</w:t>
             </w:r>
             <w:r>
               <w:rPr>
@@ -843,10 +1190,10 @@
             <w:rPr>
               <w:rFonts w:eastAsiaTheme="minorEastAsia"/>
               <w:noProof/>
-              <w:lang w:val="en-US"/>
+              <w:lang w:eastAsia="de-DE"/>
             </w:rPr>
           </w:pPr>
-          <w:hyperlink w:anchor="_Toc372116850" w:history="1">
+          <w:hyperlink w:anchor="_Toc377569160" w:history="1">
             <w:r>
               <w:rPr>
                 <w:rStyle w:val="Hyperlink"/>
@@ -873,7 +1220,7 @@
                 <w:noProof/>
                 <w:webHidden/>
               </w:rPr>
-              <w:instrText xml:space="preserve"> PAGEREF _Toc372116850 \h </w:instrText>
+              <w:instrText xml:space="preserve"> PAGEREF _Toc377569160 \h </w:instrText>
             </w:r>
             <w:r>
               <w:rPr>
@@ -893,7 +1240,7 @@
                 <w:noProof/>
                 <w:webHidden/>
               </w:rPr>
-              <w:t>7</w:t>
+              <w:t>8</w:t>
             </w:r>
             <w:r>
               <w:rPr>
@@ -913,10 +1260,10 @@
             <w:rPr>
               <w:rFonts w:eastAsiaTheme="minorEastAsia"/>
               <w:noProof/>
-              <w:lang w:val="en-US"/>
+              <w:lang w:eastAsia="de-DE"/>
             </w:rPr>
           </w:pPr>
-          <w:hyperlink w:anchor="_Toc372116851" w:history="1">
+          <w:hyperlink w:anchor="_Toc377569161" w:history="1">
             <w:r>
               <w:rPr>
                 <w:rStyle w:val="Hyperlink"/>
@@ -943,7 +1290,7 @@
                 <w:noProof/>
                 <w:webHidden/>
               </w:rPr>
-              <w:instrText xml:space="preserve"> PAGEREF _Toc372116851 \h </w:instrText>
+              <w:instrText xml:space="preserve"> PAGEREF _Toc377569161 \h </w:instrText>
             </w:r>
             <w:r>
               <w:rPr>
@@ -963,7 +1310,7 @@
                 <w:noProof/>
                 <w:webHidden/>
               </w:rPr>
-              <w:t>7</w:t>
+              <w:t>8</w:t>
             </w:r>
             <w:r>
               <w:rPr>
@@ -983,10 +1330,10 @@
             <w:rPr>
               <w:rFonts w:eastAsiaTheme="minorEastAsia"/>
               <w:noProof/>
-              <w:lang w:val="en-US"/>
+              <w:lang w:eastAsia="de-DE"/>
             </w:rPr>
           </w:pPr>
-          <w:hyperlink w:anchor="_Toc372116852" w:history="1">
+          <w:hyperlink w:anchor="_Toc377569162" w:history="1">
             <w:r>
               <w:rPr>
                 <w:rStyle w:val="Hyperlink"/>
@@ -1013,7 +1360,7 @@
                 <w:noProof/>
                 <w:webHidden/>
               </w:rPr>
-              <w:instrText xml:space="preserve"> PAGEREF _Toc372116852 \h </w:instrText>
+              <w:instrText xml:space="preserve"> PAGEREF _Toc377569162 \h </w:instrText>
             </w:r>
             <w:r>
               <w:rPr>
@@ -1033,7 +1380,7 @@
                 <w:noProof/>
                 <w:webHidden/>
               </w:rPr>
-              <w:t>7</w:t>
+              <w:t>8</w:t>
             </w:r>
             <w:r>
               <w:rPr>
@@ -1053,10 +1400,10 @@
             <w:rPr>
               <w:rFonts w:eastAsiaTheme="minorEastAsia"/>
               <w:noProof/>
-              <w:lang w:val="en-US"/>
+              <w:lang w:eastAsia="de-DE"/>
             </w:rPr>
           </w:pPr>
-          <w:hyperlink w:anchor="_Toc372116853" w:history="1">
+          <w:hyperlink w:anchor="_Toc377569163" w:history="1">
             <w:r>
               <w:rPr>
                 <w:rStyle w:val="Hyperlink"/>
@@ -1083,7 +1430,7 @@
                 <w:noProof/>
                 <w:webHidden/>
               </w:rPr>
-              <w:instrText xml:space="preserve"> PAGEREF _Toc372116853 \h </w:instrText>
+              <w:instrText xml:space="preserve"> PAGEREF _Toc377569163 \h </w:instrText>
             </w:r>
             <w:r>
               <w:rPr>
@@ -1103,7 +1450,7 @@
                 <w:noProof/>
                 <w:webHidden/>
               </w:rPr>
-              <w:t>7</w:t>
+              <w:t>8</w:t>
             </w:r>
             <w:r>
               <w:rPr>
@@ -1123,10 +1470,10 @@
             <w:rPr>
               <w:rFonts w:eastAsiaTheme="minorEastAsia"/>
               <w:noProof/>
-              <w:lang w:val="en-US"/>
+              <w:lang w:eastAsia="de-DE"/>
             </w:rPr>
           </w:pPr>
-          <w:hyperlink w:anchor="_Toc372116854" w:history="1">
+          <w:hyperlink w:anchor="_Toc377569164" w:history="1">
             <w:r>
               <w:rPr>
                 <w:rStyle w:val="Hyperlink"/>
@@ -1154,7 +1501,7 @@
                 <w:noProof/>
                 <w:webHidden/>
               </w:rPr>
-              <w:instrText xml:space="preserve"> PAGEREF _Toc372116854 \h </w:instrText>
+              <w:instrText xml:space="preserve"> PAGEREF _Toc377569164 \h </w:instrText>
             </w:r>
             <w:r>
               <w:rPr>
@@ -1174,7 +1521,7 @@
                 <w:noProof/>
                 <w:webHidden/>
               </w:rPr>
-              <w:t>8</w:t>
+              <w:t>9</w:t>
             </w:r>
             <w:r>
               <w:rPr>
@@ -1194,10 +1541,10 @@
             <w:rPr>
               <w:rFonts w:eastAsiaTheme="minorEastAsia"/>
               <w:noProof/>
-              <w:lang w:val="en-US"/>
+              <w:lang w:eastAsia="de-DE"/>
             </w:rPr>
           </w:pPr>
-          <w:hyperlink w:anchor="_Toc372116855" w:history="1">
+          <w:hyperlink w:anchor="_Toc377569165" w:history="1">
             <w:r>
               <w:rPr>
                 <w:rStyle w:val="Hyperlink"/>
@@ -1224,7 +1571,7 @@
                 <w:noProof/>
                 <w:webHidden/>
               </w:rPr>
-              <w:instrText xml:space="preserve"> PAGEREF _Toc372116855 \h </w:instrText>
+              <w:instrText xml:space="preserve"> PAGEREF _Toc377569165 \h </w:instrText>
             </w:r>
             <w:r>
               <w:rPr>
@@ -1244,7 +1591,7 @@
                 <w:noProof/>
                 <w:webHidden/>
               </w:rPr>
-              <w:t>9</w:t>
+              <w:t>10</w:t>
             </w:r>
             <w:r>
               <w:rPr>
@@ -1264,10 +1611,10 @@
             <w:rPr>
               <w:rFonts w:eastAsiaTheme="minorEastAsia"/>
               <w:noProof/>
-              <w:lang w:val="en-US"/>
+              <w:lang w:eastAsia="de-DE"/>
             </w:rPr>
           </w:pPr>
-          <w:hyperlink w:anchor="_Toc372116856" w:history="1">
+          <w:hyperlink w:anchor="_Toc377569166" w:history="1">
             <w:r>
               <w:rPr>
                 <w:rStyle w:val="Hyperlink"/>
@@ -1294,7 +1641,7 @@
                 <w:noProof/>
                 <w:webHidden/>
               </w:rPr>
-              <w:instrText xml:space="preserve"> PAGEREF _Toc372116856 \h </w:instrText>
+              <w:instrText xml:space="preserve"> PAGEREF _Toc377569166 \h </w:instrText>
             </w:r>
             <w:r>
               <w:rPr>
@@ -1314,7 +1661,7 @@
                 <w:noProof/>
                 <w:webHidden/>
               </w:rPr>
-              <w:t>10</w:t>
+              <w:t>11</w:t>
             </w:r>
             <w:r>
               <w:rPr>
@@ -1334,10 +1681,10 @@
             <w:rPr>
               <w:rFonts w:eastAsiaTheme="minorEastAsia"/>
               <w:noProof/>
-              <w:lang w:val="en-US"/>
+              <w:lang w:eastAsia="de-DE"/>
             </w:rPr>
           </w:pPr>
-          <w:hyperlink w:anchor="_Toc372116857" w:history="1">
+          <w:hyperlink w:anchor="_Toc377569167" w:history="1">
             <w:r>
               <w:rPr>
                 <w:rStyle w:val="Hyperlink"/>
@@ -1364,7 +1711,7 @@
                 <w:noProof/>
                 <w:webHidden/>
               </w:rPr>
-              <w:instrText xml:space="preserve"> PAGEREF _Toc372116857 \h </w:instrText>
+              <w:instrText xml:space="preserve"> PAGEREF _Toc377569167 \h </w:instrText>
             </w:r>
             <w:r>
               <w:rPr>
@@ -1384,7 +1731,7 @@
                 <w:noProof/>
                 <w:webHidden/>
               </w:rPr>
-              <w:t>11</w:t>
+              <w:t>12</w:t>
             </w:r>
             <w:r>
               <w:rPr>
@@ -1404,10 +1751,10 @@
             <w:rPr>
               <w:rFonts w:eastAsiaTheme="minorEastAsia"/>
               <w:noProof/>
-              <w:lang w:val="en-US"/>
+              <w:lang w:eastAsia="de-DE"/>
             </w:rPr>
           </w:pPr>
-          <w:hyperlink w:anchor="_Toc372116858" w:history="1">
+          <w:hyperlink w:anchor="_Toc377569168" w:history="1">
             <w:r>
               <w:rPr>
                 <w:rStyle w:val="Hyperlink"/>
@@ -1434,7 +1781,7 @@
                 <w:noProof/>
                 <w:webHidden/>
               </w:rPr>
-              <w:instrText xml:space="preserve"> PAGEREF _Toc372116858 \h </w:instrText>
+              <w:instrText xml:space="preserve"> PAGEREF _Toc377569168 \h </w:instrText>
             </w:r>
             <w:r>
               <w:rPr>
@@ -1454,7 +1801,7 @@
                 <w:noProof/>
                 <w:webHidden/>
               </w:rPr>
-              <w:t>12</w:t>
+              <w:t>13</w:t>
             </w:r>
             <w:r>
               <w:rPr>
@@ -1474,10 +1821,10 @@
             <w:rPr>
               <w:rFonts w:eastAsiaTheme="minorEastAsia"/>
               <w:noProof/>
-              <w:lang w:val="en-US"/>
+              <w:lang w:eastAsia="de-DE"/>
             </w:rPr>
           </w:pPr>
-          <w:hyperlink w:anchor="_Toc372116859" w:history="1">
+          <w:hyperlink w:anchor="_Toc377569169" w:history="1">
             <w:r>
               <w:rPr>
                 <w:rStyle w:val="Hyperlink"/>
@@ -1504,7 +1851,7 @@
                 <w:noProof/>
                 <w:webHidden/>
               </w:rPr>
-              <w:instrText xml:space="preserve"> PAGEREF _Toc372116859 \h </w:instrText>
+              <w:instrText xml:space="preserve"> PAGEREF _Toc377569169 \h </w:instrText>
             </w:r>
             <w:r>
               <w:rPr>
@@ -1524,7 +1871,7 @@
                 <w:noProof/>
                 <w:webHidden/>
               </w:rPr>
-              <w:t>13</w:t>
+              <w:t>14</w:t>
             </w:r>
             <w:r>
               <w:rPr>
@@ -1544,10 +1891,10 @@
             <w:rPr>
               <w:rFonts w:eastAsiaTheme="minorEastAsia"/>
               <w:noProof/>
-              <w:lang w:val="en-US"/>
+              <w:lang w:eastAsia="de-DE"/>
             </w:rPr>
           </w:pPr>
-          <w:hyperlink w:anchor="_Toc372116860" w:history="1">
+          <w:hyperlink w:anchor="_Toc377569170" w:history="1">
             <w:r>
               <w:rPr>
                 <w:rStyle w:val="Hyperlink"/>
@@ -1574,7 +1921,7 @@
                 <w:noProof/>
                 <w:webHidden/>
               </w:rPr>
-              <w:instrText xml:space="preserve"> PAGEREF _Toc372116860 \h </w:instrText>
+              <w:instrText xml:space="preserve"> PAGEREF _Toc377569170 \h </w:instrText>
             </w:r>
             <w:r>
               <w:rPr>
@@ -1594,7 +1941,7 @@
                 <w:noProof/>
                 <w:webHidden/>
               </w:rPr>
-              <w:t>14</w:t>
+              <w:t>15</w:t>
             </w:r>
             <w:r>
               <w:rPr>
@@ -1614,10 +1961,10 @@
             <w:rPr>
               <w:rFonts w:eastAsiaTheme="minorEastAsia"/>
               <w:noProof/>
-              <w:lang w:val="en-US"/>
+              <w:lang w:eastAsia="de-DE"/>
             </w:rPr>
           </w:pPr>
-          <w:hyperlink w:anchor="_Toc372116861" w:history="1">
+          <w:hyperlink w:anchor="_Toc377569171" w:history="1">
             <w:r>
               <w:rPr>
                 <w:rStyle w:val="Hyperlink"/>
@@ -1645,7 +1992,7 @@
                 <w:noProof/>
                 <w:webHidden/>
               </w:rPr>
-              <w:instrText xml:space="preserve"> PAGEREF _Toc372116861 \h </w:instrText>
+              <w:instrText xml:space="preserve"> PAGEREF _Toc377569171 \h </w:instrText>
             </w:r>
             <w:r>
               <w:rPr>
@@ -1665,7 +2012,7 @@
                 <w:noProof/>
                 <w:webHidden/>
               </w:rPr>
-              <w:t>15</w:t>
+              <w:t>16</w:t>
             </w:r>
             <w:r>
               <w:rPr>
@@ -1685,10 +2032,10 @@
             <w:rPr>
               <w:rFonts w:eastAsiaTheme="minorEastAsia"/>
               <w:noProof/>
-              <w:lang w:val="en-US"/>
+              <w:lang w:eastAsia="de-DE"/>
             </w:rPr>
           </w:pPr>
-          <w:hyperlink w:anchor="_Toc372116862" w:history="1">
+          <w:hyperlink w:anchor="_Toc377569172" w:history="1">
             <w:r>
               <w:rPr>
                 <w:rStyle w:val="Hyperlink"/>
@@ -1716,7 +2063,7 @@
                 <w:noProof/>
                 <w:webHidden/>
               </w:rPr>
-              <w:instrText xml:space="preserve"> PAGEREF _Toc372116862 \h </w:instrText>
+              <w:instrText xml:space="preserve"> PAGEREF _Toc377569172 \h </w:instrText>
             </w:r>
             <w:r>
               <w:rPr>
@@ -1736,7 +2083,7 @@
                 <w:noProof/>
                 <w:webHidden/>
               </w:rPr>
-              <w:t>15</w:t>
+              <w:t>16</w:t>
             </w:r>
             <w:r>
               <w:rPr>
@@ -1756,10 +2103,10 @@
             <w:rPr>
               <w:rFonts w:eastAsiaTheme="minorEastAsia"/>
               <w:noProof/>
-              <w:lang w:val="en-US"/>
+              <w:lang w:eastAsia="de-DE"/>
             </w:rPr>
           </w:pPr>
-          <w:hyperlink w:anchor="_Toc372116863" w:history="1">
+          <w:hyperlink w:anchor="_Toc377569173" w:history="1">
             <w:r>
               <w:rPr>
                 <w:rStyle w:val="Hyperlink"/>
@@ -1787,7 +2134,7 @@
                 <w:noProof/>
                 <w:webHidden/>
               </w:rPr>
-              <w:instrText xml:space="preserve"> PAGEREF _Toc372116863 \h </w:instrText>
+              <w:instrText xml:space="preserve"> PAGEREF _Toc377569173 \h </w:instrText>
             </w:r>
             <w:r>
               <w:rPr>
@@ -1807,7 +2154,7 @@
                 <w:noProof/>
                 <w:webHidden/>
               </w:rPr>
-              <w:t>15</w:t>
+              <w:t>16</w:t>
             </w:r>
             <w:r>
               <w:rPr>
@@ -1827,10 +2174,10 @@
             <w:rPr>
               <w:rFonts w:eastAsiaTheme="minorEastAsia"/>
               <w:noProof/>
-              <w:lang w:val="en-US"/>
+              <w:lang w:eastAsia="de-DE"/>
             </w:rPr>
           </w:pPr>
-          <w:hyperlink w:anchor="_Toc372116864" w:history="1">
+          <w:hyperlink w:anchor="_Toc377569174" w:history="1">
             <w:r>
               <w:rPr>
                 <w:rStyle w:val="Hyperlink"/>
@@ -1858,7 +2205,7 @@
                 <w:noProof/>
                 <w:webHidden/>
               </w:rPr>
-              <w:instrText xml:space="preserve"> PAGEREF _Toc372116864 \h </w:instrText>
+              <w:instrText xml:space="preserve"> PAGEREF _Toc377569174 \h </w:instrText>
             </w:r>
             <w:r>
               <w:rPr>
@@ -1878,7 +2225,7 @@
                 <w:noProof/>
                 <w:webHidden/>
               </w:rPr>
-              <w:t>15</w:t>
+              <w:t>16</w:t>
             </w:r>
             <w:r>
               <w:rPr>
@@ -1898,10 +2245,10 @@
             <w:rPr>
               <w:rFonts w:eastAsiaTheme="minorEastAsia"/>
               <w:noProof/>
-              <w:lang w:val="en-US"/>
+              <w:lang w:eastAsia="de-DE"/>
             </w:rPr>
           </w:pPr>
-          <w:hyperlink w:anchor="_Toc372116865" w:history="1">
+          <w:hyperlink w:anchor="_Toc377569175" w:history="1">
             <w:r>
               <w:rPr>
                 <w:rStyle w:val="Hyperlink"/>
@@ -1929,7 +2276,7 @@
                 <w:noProof/>
                 <w:webHidden/>
               </w:rPr>
-              <w:instrText xml:space="preserve"> PAGEREF _Toc372116865 \h </w:instrText>
+              <w:instrText xml:space="preserve"> PAGEREF _Toc377569175 \h </w:instrText>
             </w:r>
             <w:r>
               <w:rPr>
@@ -1949,7 +2296,7 @@
                 <w:noProof/>
                 <w:webHidden/>
               </w:rPr>
-              <w:t>15</w:t>
+              <w:t>16</w:t>
             </w:r>
             <w:r>
               <w:rPr>
@@ -1969,10 +2316,10 @@
             <w:rPr>
               <w:rFonts w:eastAsiaTheme="minorEastAsia"/>
               <w:noProof/>
-              <w:lang w:val="en-US"/>
+              <w:lang w:eastAsia="de-DE"/>
             </w:rPr>
           </w:pPr>
-          <w:hyperlink w:anchor="_Toc372116866" w:history="1">
+          <w:hyperlink w:anchor="_Toc377569176" w:history="1">
             <w:r>
               <w:rPr>
                 <w:rStyle w:val="Hyperlink"/>
@@ -2000,7 +2347,7 @@
                 <w:noProof/>
                 <w:webHidden/>
               </w:rPr>
-              <w:instrText xml:space="preserve"> PAGEREF _Toc372116866 \h </w:instrText>
+              <w:instrText xml:space="preserve"> PAGEREF _Toc377569176 \h </w:instrText>
             </w:r>
             <w:r>
               <w:rPr>
@@ -2020,7 +2367,7 @@
                 <w:noProof/>
                 <w:webHidden/>
               </w:rPr>
-              <w:t>15</w:t>
+              <w:t>16</w:t>
             </w:r>
             <w:r>
               <w:rPr>
@@ -2040,10 +2387,10 @@
             <w:rPr>
               <w:rFonts w:eastAsiaTheme="minorEastAsia"/>
               <w:noProof/>
-              <w:lang w:val="en-US"/>
+              <w:lang w:eastAsia="de-DE"/>
             </w:rPr>
           </w:pPr>
-          <w:hyperlink w:anchor="_Toc372116867" w:history="1">
+          <w:hyperlink w:anchor="_Toc377569177" w:history="1">
             <w:r>
               <w:rPr>
                 <w:rStyle w:val="Hyperlink"/>
@@ -2071,7 +2418,7 @@
                 <w:noProof/>
                 <w:webHidden/>
               </w:rPr>
-              <w:instrText xml:space="preserve"> PAGEREF _Toc372116867 \h </w:instrText>
+              <w:instrText xml:space="preserve"> PAGEREF _Toc377569177 \h </w:instrText>
             </w:r>
             <w:r>
               <w:rPr>
@@ -2091,7 +2438,7 @@
                 <w:noProof/>
                 <w:webHidden/>
               </w:rPr>
-              <w:t>16</w:t>
+              <w:t>17</w:t>
             </w:r>
             <w:r>
               <w:rPr>
@@ -2111,10 +2458,10 @@
             <w:rPr>
               <w:rFonts w:eastAsiaTheme="minorEastAsia"/>
               <w:noProof/>
-              <w:lang w:val="en-US"/>
+              <w:lang w:eastAsia="de-DE"/>
             </w:rPr>
           </w:pPr>
-          <w:hyperlink w:anchor="_Toc372116868" w:history="1">
+          <w:hyperlink w:anchor="_Toc377569178" w:history="1">
             <w:r>
               <w:rPr>
                 <w:rStyle w:val="Hyperlink"/>
@@ -2142,7 +2489,7 @@
                 <w:noProof/>
                 <w:webHidden/>
               </w:rPr>
-              <w:instrText xml:space="preserve"> PAGEREF _Toc372116868 \h </w:instrText>
+              <w:instrText xml:space="preserve"> PAGEREF _Toc377569178 \h </w:instrText>
             </w:r>
             <w:r>
               <w:rPr>
@@ -2162,7 +2509,7 @@
                 <w:noProof/>
                 <w:webHidden/>
               </w:rPr>
-              <w:t>16</w:t>
+              <w:t>17</w:t>
             </w:r>
             <w:r>
               <w:rPr>
@@ -2182,10 +2529,10 @@
             <w:rPr>
               <w:rFonts w:eastAsiaTheme="minorEastAsia"/>
               <w:noProof/>
-              <w:lang w:val="en-US"/>
+              <w:lang w:eastAsia="de-DE"/>
             </w:rPr>
           </w:pPr>
-          <w:hyperlink w:anchor="_Toc372116869" w:history="1">
+          <w:hyperlink w:anchor="_Toc377569179" w:history="1">
             <w:r>
               <w:rPr>
                 <w:rStyle w:val="Hyperlink"/>
@@ -2213,7 +2560,7 @@
                 <w:noProof/>
                 <w:webHidden/>
               </w:rPr>
-              <w:instrText xml:space="preserve"> PAGEREF _Toc372116869 \h </w:instrText>
+              <w:instrText xml:space="preserve"> PAGEREF _Toc377569179 \h </w:instrText>
             </w:r>
             <w:r>
               <w:rPr>
@@ -2233,7 +2580,7 @@
                 <w:noProof/>
                 <w:webHidden/>
               </w:rPr>
-              <w:t>17</w:t>
+              <w:t>18</w:t>
             </w:r>
             <w:r>
               <w:rPr>
@@ -2253,10 +2600,10 @@
             <w:rPr>
               <w:rFonts w:eastAsiaTheme="minorEastAsia"/>
               <w:noProof/>
-              <w:lang w:val="en-US"/>
+              <w:lang w:eastAsia="de-DE"/>
             </w:rPr>
           </w:pPr>
-          <w:hyperlink w:anchor="_Toc372116870" w:history="1">
+          <w:hyperlink w:anchor="_Toc377569180" w:history="1">
             <w:r>
               <w:rPr>
                 <w:rStyle w:val="Hyperlink"/>
@@ -2291,7 +2638,7 @@
                 <w:noProof/>
                 <w:webHidden/>
               </w:rPr>
-              <w:instrText xml:space="preserve"> PAGEREF _Toc372116870 \h </w:instrText>
+              <w:instrText xml:space="preserve"> PAGEREF _Toc377569180 \h </w:instrText>
             </w:r>
             <w:r>
               <w:rPr>
@@ -2311,7 +2658,7 @@
                 <w:noProof/>
                 <w:webHidden/>
               </w:rPr>
-              <w:t>17</w:t>
+              <w:t>18</w:t>
             </w:r>
             <w:r>
               <w:rPr>
@@ -2331,10 +2678,10 @@
             <w:rPr>
               <w:rFonts w:eastAsiaTheme="minorEastAsia"/>
               <w:noProof/>
-              <w:lang w:val="en-US"/>
+              <w:lang w:eastAsia="de-DE"/>
             </w:rPr>
           </w:pPr>
-          <w:hyperlink w:anchor="_Toc372116871" w:history="1">
+          <w:hyperlink w:anchor="_Toc377569181" w:history="1">
             <w:r>
               <w:rPr>
                 <w:rStyle w:val="Hyperlink"/>
@@ -2361,7 +2708,7 @@
                 <w:noProof/>
                 <w:webHidden/>
               </w:rPr>
-              <w:instrText xml:space="preserve"> PAGEREF _Toc372116871 \h </w:instrText>
+              <w:instrText xml:space="preserve"> PAGEREF _Toc377569181 \h </w:instrText>
             </w:r>
             <w:r>
               <w:rPr>
@@ -2381,7 +2728,7 @@
                 <w:noProof/>
                 <w:webHidden/>
               </w:rPr>
-              <w:t>18</w:t>
+              <w:t>19</w:t>
             </w:r>
             <w:r>
               <w:rPr>
@@ -2401,10 +2748,10 @@
             <w:rPr>
               <w:rFonts w:eastAsiaTheme="minorEastAsia"/>
               <w:noProof/>
-              <w:lang w:val="en-US"/>
+              <w:lang w:eastAsia="de-DE"/>
             </w:rPr>
           </w:pPr>
-          <w:hyperlink w:anchor="_Toc372116872" w:history="1">
+          <w:hyperlink w:anchor="_Toc377569182" w:history="1">
             <w:r>
               <w:rPr>
                 <w:rStyle w:val="Hyperlink"/>
@@ -2431,7 +2778,7 @@
                 <w:noProof/>
                 <w:webHidden/>
               </w:rPr>
-              <w:instrText xml:space="preserve"> PAGEREF _Toc372116872 \h </w:instrText>
+              <w:instrText xml:space="preserve"> PAGEREF _Toc377569182 \h </w:instrText>
             </w:r>
             <w:r>
               <w:rPr>
@@ -2451,7 +2798,7 @@
                 <w:noProof/>
                 <w:webHidden/>
               </w:rPr>
-              <w:t>18</w:t>
+              <w:t>19</w:t>
             </w:r>
             <w:r>
               <w:rPr>
@@ -2471,10 +2818,10 @@
             <w:rPr>
               <w:rFonts w:eastAsiaTheme="minorEastAsia"/>
               <w:noProof/>
-              <w:lang w:val="en-US"/>
+              <w:lang w:eastAsia="de-DE"/>
             </w:rPr>
           </w:pPr>
-          <w:hyperlink w:anchor="_Toc372116873" w:history="1">
+          <w:hyperlink w:anchor="_Toc377569183" w:history="1">
             <w:r>
               <w:rPr>
                 <w:rStyle w:val="Hyperlink"/>
@@ -2501,7 +2848,7 @@
                 <w:noProof/>
                 <w:webHidden/>
               </w:rPr>
-              <w:instrText xml:space="preserve"> PAGEREF _Toc372116873 \h </w:instrText>
+              <w:instrText xml:space="preserve"> PAGEREF _Toc377569183 \h </w:instrText>
             </w:r>
             <w:r>
               <w:rPr>
@@ -2521,7 +2868,7 @@
                 <w:noProof/>
                 <w:webHidden/>
               </w:rPr>
-              <w:t>19</w:t>
+              <w:t>20</w:t>
             </w:r>
             <w:r>
               <w:rPr>
@@ -2541,10 +2888,10 @@
             <w:rPr>
               <w:rFonts w:eastAsiaTheme="minorEastAsia"/>
               <w:noProof/>
-              <w:lang w:val="en-US"/>
+              <w:lang w:eastAsia="de-DE"/>
             </w:rPr>
           </w:pPr>
-          <w:hyperlink w:anchor="_Toc372116874" w:history="1">
+          <w:hyperlink w:anchor="_Toc377569184" w:history="1">
             <w:r>
               <w:rPr>
                 <w:rStyle w:val="Hyperlink"/>
@@ -2571,7 +2918,7 @@
                 <w:noProof/>
                 <w:webHidden/>
               </w:rPr>
-              <w:instrText xml:space="preserve"> PAGEREF _Toc372116874 \h </w:instrText>
+              <w:instrText xml:space="preserve"> PAGEREF _Toc377569184 \h </w:instrText>
             </w:r>
             <w:r>
               <w:rPr>
@@ -2591,7 +2938,7 @@
                 <w:noProof/>
                 <w:webHidden/>
               </w:rPr>
-              <w:t>19</w:t>
+              <w:t>20</w:t>
             </w:r>
             <w:r>
               <w:rPr>
@@ -2611,10 +2958,10 @@
             <w:rPr>
               <w:rFonts w:eastAsiaTheme="minorEastAsia"/>
               <w:noProof/>
-              <w:lang w:val="en-US"/>
+              <w:lang w:eastAsia="de-DE"/>
             </w:rPr>
           </w:pPr>
-          <w:hyperlink w:anchor="_Toc372116875" w:history="1">
+          <w:hyperlink w:anchor="_Toc377569185" w:history="1">
             <w:r>
               <w:rPr>
                 <w:rStyle w:val="Hyperlink"/>
@@ -2641,7 +2988,7 @@
                 <w:noProof/>
                 <w:webHidden/>
               </w:rPr>
-              <w:instrText xml:space="preserve"> PAGEREF _Toc372116875 \h </w:instrText>
+              <w:instrText xml:space="preserve"> PAGEREF _Toc377569185 \h </w:instrText>
             </w:r>
             <w:r>
               <w:rPr>
@@ -2661,7 +3008,7 @@
                 <w:noProof/>
                 <w:webHidden/>
               </w:rPr>
-              <w:t>20</w:t>
+              <w:t>21</w:t>
             </w:r>
             <w:r>
               <w:rPr>
@@ -2681,10 +3028,10 @@
             <w:rPr>
               <w:rFonts w:eastAsiaTheme="minorEastAsia"/>
               <w:noProof/>
-              <w:lang w:val="en-US"/>
+              <w:lang w:eastAsia="de-DE"/>
             </w:rPr>
           </w:pPr>
-          <w:hyperlink w:anchor="_Toc372116876" w:history="1">
+          <w:hyperlink w:anchor="_Toc377569186" w:history="1">
             <w:r>
               <w:rPr>
                 <w:rStyle w:val="Hyperlink"/>
@@ -2711,7 +3058,7 @@
                 <w:noProof/>
                 <w:webHidden/>
               </w:rPr>
-              <w:instrText xml:space="preserve"> PAGEREF _Toc372116876 \h </w:instrText>
+              <w:instrText xml:space="preserve"> PAGEREF _Toc377569186 \h </w:instrText>
             </w:r>
             <w:r>
               <w:rPr>
@@ -2731,7 +3078,7 @@
                 <w:noProof/>
                 <w:webHidden/>
               </w:rPr>
-              <w:t>20</w:t>
+              <w:t>21</w:t>
             </w:r>
             <w:r>
               <w:rPr>
@@ -2751,10 +3098,10 @@
             <w:rPr>
               <w:rFonts w:eastAsiaTheme="minorEastAsia"/>
               <w:noProof/>
-              <w:lang w:val="en-US"/>
+              <w:lang w:eastAsia="de-DE"/>
             </w:rPr>
           </w:pPr>
-          <w:hyperlink w:anchor="_Toc372116877" w:history="1">
+          <w:hyperlink w:anchor="_Toc377569187" w:history="1">
             <w:r>
               <w:rPr>
                 <w:rStyle w:val="Hyperlink"/>
@@ -2781,7 +3128,7 @@
                 <w:noProof/>
                 <w:webHidden/>
               </w:rPr>
-              <w:instrText xml:space="preserve"> PAGEREF _Toc372116877 \h </w:instrText>
+              <w:instrText xml:space="preserve"> PAGEREF _Toc377569187 \h </w:instrText>
             </w:r>
             <w:r>
               <w:rPr>
@@ -2801,7 +3148,7 @@
                 <w:noProof/>
                 <w:webHidden/>
               </w:rPr>
-              <w:t>21</w:t>
+              <w:t>22</w:t>
             </w:r>
             <w:r>
               <w:rPr>
@@ -2821,10 +3168,10 @@
             <w:rPr>
               <w:rFonts w:eastAsiaTheme="minorEastAsia"/>
               <w:noProof/>
-              <w:lang w:val="en-US"/>
+              <w:lang w:eastAsia="de-DE"/>
             </w:rPr>
           </w:pPr>
-          <w:hyperlink w:anchor="_Toc372116878" w:history="1">
+          <w:hyperlink w:anchor="_Toc377569188" w:history="1">
             <w:r>
               <w:rPr>
                 <w:rStyle w:val="Hyperlink"/>
@@ -2851,7 +3198,7 @@
                 <w:noProof/>
                 <w:webHidden/>
               </w:rPr>
-              <w:instrText xml:space="preserve"> PAGEREF _Toc372116878 \h </w:instrText>
+              <w:instrText xml:space="preserve"> PAGEREF _Toc377569188 \h </w:instrText>
             </w:r>
             <w:r>
               <w:rPr>
@@ -2871,7 +3218,7 @@
                 <w:noProof/>
                 <w:webHidden/>
               </w:rPr>
-              <w:t>22</w:t>
+              <w:t>23</w:t>
             </w:r>
             <w:r>
               <w:rPr>
@@ -2891,10 +3238,10 @@
             <w:rPr>
               <w:rFonts w:eastAsiaTheme="minorEastAsia"/>
               <w:noProof/>
-              <w:lang w:val="en-US"/>
+              <w:lang w:eastAsia="de-DE"/>
             </w:rPr>
           </w:pPr>
-          <w:hyperlink w:anchor="_Toc372116879" w:history="1">
+          <w:hyperlink w:anchor="_Toc377569189" w:history="1">
             <w:r>
               <w:rPr>
                 <w:rStyle w:val="Hyperlink"/>
@@ -2921,7 +3268,7 @@
                 <w:noProof/>
                 <w:webHidden/>
               </w:rPr>
-              <w:instrText xml:space="preserve"> PAGEREF _Toc372116879 \h </w:instrText>
+              <w:instrText xml:space="preserve"> PAGEREF _Toc377569189 \h </w:instrText>
             </w:r>
             <w:r>
               <w:rPr>
@@ -2941,7 +3288,7 @@
                 <w:noProof/>
                 <w:webHidden/>
               </w:rPr>
-              <w:t>23</w:t>
+              <w:t>24</w:t>
             </w:r>
             <w:r>
               <w:rPr>
@@ -2961,10 +3308,10 @@
             <w:rPr>
               <w:rFonts w:eastAsiaTheme="minorEastAsia"/>
               <w:noProof/>
-              <w:lang w:val="en-US"/>
+              <w:lang w:eastAsia="de-DE"/>
             </w:rPr>
           </w:pPr>
-          <w:hyperlink w:anchor="_Toc372116880" w:history="1">
+          <w:hyperlink w:anchor="_Toc377569190" w:history="1">
             <w:r>
               <w:rPr>
                 <w:rStyle w:val="Hyperlink"/>
@@ -2991,7 +3338,7 @@
                 <w:noProof/>
                 <w:webHidden/>
               </w:rPr>
-              <w:instrText xml:space="preserve"> PAGEREF _Toc372116880 \h </w:instrText>
+              <w:instrText xml:space="preserve"> PAGEREF _Toc377569190 \h </w:instrText>
             </w:r>
             <w:r>
               <w:rPr>
@@ -3011,7 +3358,7 @@
                 <w:noProof/>
                 <w:webHidden/>
               </w:rPr>
-              <w:t>23</w:t>
+              <w:t>24</w:t>
             </w:r>
             <w:r>
               <w:rPr>
@@ -3031,10 +3378,10 @@
             <w:rPr>
               <w:rFonts w:eastAsiaTheme="minorEastAsia"/>
               <w:noProof/>
-              <w:lang w:val="en-US"/>
+              <w:lang w:eastAsia="de-DE"/>
             </w:rPr>
           </w:pPr>
-          <w:hyperlink w:anchor="_Toc372116881" w:history="1">
+          <w:hyperlink w:anchor="_Toc377569191" w:history="1">
             <w:r>
               <w:rPr>
                 <w:rStyle w:val="Hyperlink"/>
@@ -3061,7 +3408,7 @@
                 <w:noProof/>
                 <w:webHidden/>
               </w:rPr>
-              <w:instrText xml:space="preserve"> PAGEREF _Toc372116881 \h </w:instrText>
+              <w:instrText xml:space="preserve"> PAGEREF _Toc377569191 \h </w:instrText>
             </w:r>
             <w:r>
               <w:rPr>
@@ -3081,7 +3428,7 @@
                 <w:noProof/>
                 <w:webHidden/>
               </w:rPr>
-              <w:t>23</w:t>
+              <w:t>24</w:t>
             </w:r>
             <w:r>
               <w:rPr>
@@ -3101,10 +3448,10 @@
             <w:rPr>
               <w:rFonts w:eastAsiaTheme="minorEastAsia"/>
               <w:noProof/>
-              <w:lang w:val="en-US"/>
+              <w:lang w:eastAsia="de-DE"/>
             </w:rPr>
           </w:pPr>
-          <w:hyperlink w:anchor="_Toc372116882" w:history="1">
+          <w:hyperlink w:anchor="_Toc377569192" w:history="1">
             <w:r>
               <w:rPr>
                 <w:rStyle w:val="Hyperlink"/>
@@ -3132,7 +3479,7 @@
                 <w:noProof/>
                 <w:webHidden/>
               </w:rPr>
-              <w:instrText xml:space="preserve"> PAGEREF _Toc372116882 \h </w:instrText>
+              <w:instrText xml:space="preserve"> PAGEREF _Toc377569192 \h </w:instrText>
             </w:r>
             <w:r>
               <w:rPr>
@@ -3152,7 +3499,7 @@
                 <w:noProof/>
                 <w:webHidden/>
               </w:rPr>
-              <w:t>24</w:t>
+              <w:t>25</w:t>
             </w:r>
             <w:r>
               <w:rPr>
@@ -3172,10 +3519,10 @@
             <w:rPr>
               <w:rFonts w:eastAsiaTheme="minorEastAsia"/>
               <w:noProof/>
-              <w:lang w:val="en-US"/>
+              <w:lang w:eastAsia="de-DE"/>
             </w:rPr>
           </w:pPr>
-          <w:hyperlink w:anchor="_Toc372116883" w:history="1">
+          <w:hyperlink w:anchor="_Toc377569193" w:history="1">
             <w:r>
               <w:rPr>
                 <w:rStyle w:val="Hyperlink"/>
@@ -3202,7 +3549,7 @@
                 <w:noProof/>
                 <w:webHidden/>
               </w:rPr>
-              <w:instrText xml:space="preserve"> PAGEREF _Toc372116883 \h </w:instrText>
+              <w:instrText xml:space="preserve"> PAGEREF _Toc377569193 \h </w:instrText>
             </w:r>
             <w:r>
               <w:rPr>
@@ -3222,7 +3569,7 @@
                 <w:noProof/>
                 <w:webHidden/>
               </w:rPr>
-              <w:t>25</w:t>
+              <w:t>26</w:t>
             </w:r>
             <w:r>
               <w:rPr>
@@ -3259,8 +3606,7 @@
       </w:pPr>
       <w:r>
         <w:rPr>
-          <w:b/>
-          <w:bCs/>
+          <w:lang w:val="en-US"/>
         </w:rPr>
         <w:br w:type="page"/>
       </w:r>
@@ -3272,11 +3618,12 @@
           <w:lang w:val="en-US"/>
         </w:rPr>
       </w:pPr>
-      <w:bookmarkStart w:id="0" w:name="_Toc372116845"/>
-      <w:r>
-        <w:rPr>
-          <w:lang w:val="en-US"/>
-        </w:rPr>
+      <w:bookmarkStart w:id="0" w:name="_Toc377569155"/>
+      <w:r>
+        <w:rPr>
+          <w:lang w:val="en-US"/>
+        </w:rPr>
+        <w:lastRenderedPageBreak/>
         <w:t>Login</w:t>
       </w:r>
       <w:bookmarkEnd w:id="0"/>
@@ -3288,7 +3635,7 @@
           <w:lang w:val="en-US"/>
         </w:rPr>
       </w:pPr>
-      <w:bookmarkStart w:id="1" w:name="_Toc372116846"/>
+      <w:bookmarkStart w:id="1" w:name="_Toc377569156"/>
       <w:r>
         <w:rPr>
           <w:lang w:val="en-US"/>
@@ -3362,7 +3709,7 @@
       <w:r>
         <w:rPr>
           <w:noProof/>
-          <w:lang w:val="en-US"/>
+          <w:lang w:eastAsia="de-DE"/>
         </w:rPr>
         <w:drawing>
           <wp:inline distT="0" distB="0" distL="0" distR="0" wp14:anchorId="509B060A" wp14:editId="4B4E94FC">
@@ -3434,11 +3781,12 @@
           <w:lang w:val="en-US"/>
         </w:rPr>
       </w:pPr>
-      <w:bookmarkStart w:id="2" w:name="_Toc372116847"/>
-      <w:r>
-        <w:rPr>
-          <w:lang w:val="en-US"/>
-        </w:rPr>
+      <w:bookmarkStart w:id="2" w:name="_Toc377569157"/>
+      <w:r>
+        <w:rPr>
+          <w:lang w:val="en-US"/>
+        </w:rPr>
+        <w:lastRenderedPageBreak/>
         <w:t>My Profile</w:t>
       </w:r>
       <w:bookmarkEnd w:id="2"/>
@@ -3532,7 +3880,7 @@
       <w:r>
         <w:rPr>
           <w:noProof/>
-          <w:lang w:val="en-US"/>
+          <w:lang w:eastAsia="de-DE"/>
         </w:rPr>
         <w:drawing>
           <wp:inline distT="0" distB="0" distL="0" distR="0" wp14:anchorId="16A69C39" wp14:editId="15D24273">
@@ -3597,11 +3945,12 @@
           <w:lang w:val="en-US"/>
         </w:rPr>
       </w:pPr>
-      <w:bookmarkStart w:id="3" w:name="_Toc372116848"/>
-      <w:r>
-        <w:rPr>
-          <w:lang w:val="en-US"/>
-        </w:rPr>
+      <w:bookmarkStart w:id="3" w:name="_Toc377569158"/>
+      <w:r>
+        <w:rPr>
+          <w:lang w:val="en-US"/>
+        </w:rPr>
+        <w:lastRenderedPageBreak/>
         <w:t>Upload</w:t>
       </w:r>
       <w:bookmarkEnd w:id="3"/>
@@ -3761,11 +4110,12 @@
           <w:lang w:val="en-US"/>
         </w:rPr>
       </w:pPr>
-      <w:bookmarkStart w:id="4" w:name="_Toc372116849"/>
-      <w:r>
-        <w:rPr>
-          <w:lang w:val="en-US"/>
-        </w:rPr>
+      <w:bookmarkStart w:id="4" w:name="_Toc377569159"/>
+      <w:r>
+        <w:rPr>
+          <w:lang w:val="en-US"/>
+        </w:rPr>
+        <w:lastRenderedPageBreak/>
         <w:t>Download</w:t>
       </w:r>
       <w:bookmarkEnd w:id="4"/>
@@ -3914,9 +4264,10 @@
         <w:pStyle w:val="berschrift1"/>
       </w:pPr>
       <w:bookmarkStart w:id="6" w:name="_Ref372114168"/>
-      <w:bookmarkStart w:id="7" w:name="_Toc372116850"/>
+      <w:bookmarkStart w:id="7" w:name="_Toc377569160"/>
       <w:proofErr w:type="spellStart"/>
       <w:r>
+        <w:lastRenderedPageBreak/>
         <w:t>Roles</w:t>
       </w:r>
       <w:bookmarkEnd w:id="6"/>
@@ -3927,7 +4278,7 @@
       <w:pPr>
         <w:pStyle w:val="berschrift2"/>
       </w:pPr>
-      <w:bookmarkStart w:id="8" w:name="_Toc372116851"/>
+      <w:bookmarkStart w:id="8" w:name="_Toc377569161"/>
       <w:r>
         <w:t>Carrier</w:t>
       </w:r>
@@ -3938,7 +4289,7 @@
       <w:pPr>
         <w:pStyle w:val="berschrift3"/>
       </w:pPr>
-      <w:bookmarkStart w:id="9" w:name="_Toc372116852"/>
+      <w:bookmarkStart w:id="9" w:name="_Toc377569162"/>
       <w:r>
         <w:t>Download:</w:t>
       </w:r>
@@ -3959,7 +4310,7 @@
       <w:r>
         <w:rPr>
           <w:noProof/>
-          <w:lang w:val="en-US"/>
+          <w:lang w:eastAsia="de-DE"/>
         </w:rPr>
         <w:drawing>
           <wp:inline distT="0" distB="0" distL="0" distR="0" wp14:anchorId="2F71C39A" wp14:editId="3A69B5B9">
@@ -4002,7 +4353,7 @@
       <w:pPr>
         <w:pStyle w:val="berschrift3"/>
       </w:pPr>
-      <w:bookmarkStart w:id="10" w:name="_Toc372116853"/>
+      <w:bookmarkStart w:id="10" w:name="_Toc377569163"/>
       <w:r>
         <w:t xml:space="preserve">Download: Bill </w:t>
       </w:r>
@@ -4025,7 +4376,7 @@
       <w:r>
         <w:rPr>
           <w:noProof/>
-          <w:lang w:val="en-US"/>
+          <w:lang w:eastAsia="de-DE"/>
         </w:rPr>
         <w:drawing>
           <wp:inline distT="0" distB="0" distL="0" distR="0" wp14:anchorId="480F9E48" wp14:editId="1A3812FD">
@@ -4072,7 +4423,7 @@
           <w:lang w:val="en-US"/>
         </w:rPr>
       </w:pPr>
-      <w:bookmarkStart w:id="11" w:name="_Toc372116854"/>
+      <w:bookmarkStart w:id="11" w:name="_Toc377569164"/>
       <w:r>
         <w:rPr>
           <w:lang w:val="en-US"/>
@@ -4085,7 +4436,7 @@
       <w:r>
         <w:rPr>
           <w:noProof/>
-          <w:lang w:val="en-US"/>
+          <w:lang w:eastAsia="de-DE"/>
         </w:rPr>
         <w:drawing>
           <wp:inline distT="0" distB="0" distL="0" distR="0" wp14:anchorId="5401208D" wp14:editId="4A4AA9BF">
@@ -4141,8 +4492,9 @@
       <w:pPr>
         <w:pStyle w:val="berschrift3"/>
       </w:pPr>
-      <w:bookmarkStart w:id="12" w:name="_Toc372116855"/>
-      <w:r>
+      <w:bookmarkStart w:id="12" w:name="_Toc377569165"/>
+      <w:r>
+        <w:lastRenderedPageBreak/>
         <w:t xml:space="preserve">Download: </w:t>
       </w:r>
       <w:proofErr w:type="spellStart"/>
@@ -4156,7 +4508,7 @@
       <w:r>
         <w:rPr>
           <w:noProof/>
-          <w:lang w:val="en-US"/>
+          <w:lang w:eastAsia="de-DE"/>
         </w:rPr>
         <w:drawing>
           <wp:inline distT="0" distB="0" distL="0" distR="0" wp14:anchorId="1A501087" wp14:editId="0C96BBFA">
@@ -4229,8 +4581,9 @@
       <w:pPr>
         <w:pStyle w:val="berschrift3"/>
       </w:pPr>
-      <w:bookmarkStart w:id="13" w:name="_Toc372116856"/>
-      <w:r>
+      <w:bookmarkStart w:id="13" w:name="_Toc377569166"/>
+      <w:r>
+        <w:lastRenderedPageBreak/>
         <w:t>Download:</w:t>
       </w:r>
       <w:r>
@@ -4250,7 +4603,7 @@
       <w:r>
         <w:rPr>
           <w:noProof/>
-          <w:lang w:val="en-US"/>
+          <w:lang w:eastAsia="de-DE"/>
         </w:rPr>
         <w:drawing>
           <wp:inline distT="0" distB="0" distL="0" distR="0" wp14:anchorId="24B20242" wp14:editId="5C0D7172">
@@ -4307,8 +4660,9 @@
       <w:pPr>
         <w:pStyle w:val="berschrift3"/>
       </w:pPr>
-      <w:bookmarkStart w:id="14" w:name="_Toc372116857"/>
-      <w:r>
+      <w:bookmarkStart w:id="14" w:name="_Toc377569167"/>
+      <w:r>
+        <w:lastRenderedPageBreak/>
         <w:t>Download:</w:t>
       </w:r>
       <w:r>
@@ -4331,7 +4685,7 @@
       <w:r>
         <w:rPr>
           <w:noProof/>
-          <w:lang w:val="en-US"/>
+          <w:lang w:eastAsia="de-DE"/>
         </w:rPr>
         <w:drawing>
           <wp:inline distT="0" distB="0" distL="0" distR="0" wp14:anchorId="52A27D25" wp14:editId="3EA7E56F">
@@ -4387,8 +4741,9 @@
       <w:pPr>
         <w:pStyle w:val="berschrift3"/>
       </w:pPr>
-      <w:bookmarkStart w:id="15" w:name="_Toc372116858"/>
-      <w:r>
+      <w:bookmarkStart w:id="15" w:name="_Toc377569168"/>
+      <w:r>
+        <w:lastRenderedPageBreak/>
         <w:t>Upload: CMR (</w:t>
       </w:r>
       <w:proofErr w:type="spellStart"/>
@@ -4405,7 +4760,7 @@
       <w:r>
         <w:rPr>
           <w:noProof/>
-          <w:lang w:val="en-US"/>
+          <w:lang w:eastAsia="de-DE"/>
         </w:rPr>
         <w:drawing>
           <wp:inline distT="0" distB="0" distL="0" distR="0" wp14:anchorId="0ABBB820" wp14:editId="5E93492A">
@@ -4461,8 +4816,9 @@
       <w:pPr>
         <w:pStyle w:val="berschrift3"/>
       </w:pPr>
-      <w:bookmarkStart w:id="16" w:name="_Toc372116859"/>
-      <w:r>
+      <w:bookmarkStart w:id="16" w:name="_Toc377569169"/>
+      <w:r>
+        <w:lastRenderedPageBreak/>
         <w:t xml:space="preserve">Upload: Air </w:t>
       </w:r>
       <w:proofErr w:type="spellStart"/>
@@ -4476,7 +4832,7 @@
       <w:r>
         <w:rPr>
           <w:noProof/>
-          <w:lang w:val="en-US"/>
+          <w:lang w:eastAsia="de-DE"/>
         </w:rPr>
         <w:drawing>
           <wp:inline distT="0" distB="0" distL="0" distR="0" wp14:anchorId="14E7DDD3" wp14:editId="1E35AE16">
@@ -4532,8 +4888,9 @@
       <w:pPr>
         <w:pStyle w:val="berschrift3"/>
       </w:pPr>
-      <w:bookmarkStart w:id="17" w:name="_Toc372116860"/>
-      <w:r>
+      <w:bookmarkStart w:id="17" w:name="_Toc377569170"/>
+      <w:r>
+        <w:lastRenderedPageBreak/>
         <w:t xml:space="preserve">Upload: Bill </w:t>
       </w:r>
       <w:proofErr w:type="spellStart"/>
@@ -4555,7 +4912,7 @@
       <w:r>
         <w:rPr>
           <w:noProof/>
-          <w:lang w:val="en-US"/>
+          <w:lang w:eastAsia="de-DE"/>
         </w:rPr>
         <w:drawing>
           <wp:inline distT="0" distB="0" distL="0" distR="0" wp14:anchorId="05A0BED7" wp14:editId="02C5E97E">
@@ -4607,11 +4964,12 @@
         </w:rPr>
       </w:pPr>
       <w:bookmarkStart w:id="18" w:name="_Toc371531962"/>
-      <w:bookmarkStart w:id="19" w:name="_Toc372116861"/>
-      <w:r>
-        <w:rPr>
-          <w:lang w:val="en-US"/>
-        </w:rPr>
+      <w:bookmarkStart w:id="19" w:name="_Toc377569171"/>
+      <w:r>
+        <w:rPr>
+          <w:lang w:val="en-US"/>
+        </w:rPr>
+        <w:lastRenderedPageBreak/>
         <w:t>Customs Broker</w:t>
       </w:r>
       <w:bookmarkEnd w:id="18"/>
@@ -4625,7 +4983,7 @@
         </w:rPr>
       </w:pPr>
       <w:bookmarkStart w:id="20" w:name="_Toc371531963"/>
-      <w:bookmarkStart w:id="21" w:name="_Toc372116862"/>
+      <w:bookmarkStart w:id="21" w:name="_Toc377569172"/>
       <w:proofErr w:type="spellStart"/>
       <w:r>
         <w:rPr>
@@ -4683,7 +5041,7 @@
         </w:rPr>
       </w:pPr>
       <w:bookmarkStart w:id="22" w:name="_Toc371531964"/>
-      <w:bookmarkStart w:id="23" w:name="_Toc372116863"/>
+      <w:bookmarkStart w:id="23" w:name="_Toc377569173"/>
       <w:proofErr w:type="spellStart"/>
       <w:r>
         <w:rPr>
@@ -4741,7 +5099,7 @@
         </w:rPr>
       </w:pPr>
       <w:bookmarkStart w:id="24" w:name="_Toc371531965"/>
-      <w:bookmarkStart w:id="25" w:name="_Toc372116864"/>
+      <w:bookmarkStart w:id="25" w:name="_Toc377569174"/>
       <w:proofErr w:type="spellStart"/>
       <w:r>
         <w:rPr>
@@ -4799,7 +5157,7 @@
         </w:rPr>
       </w:pPr>
       <w:bookmarkStart w:id="26" w:name="_Toc371531966"/>
-      <w:bookmarkStart w:id="27" w:name="_Toc372116865"/>
+      <w:bookmarkStart w:id="27" w:name="_Toc377569175"/>
       <w:proofErr w:type="spellStart"/>
       <w:r>
         <w:rPr>
@@ -4857,7 +5215,7 @@
         </w:rPr>
       </w:pPr>
       <w:bookmarkStart w:id="28" w:name="_Toc371531967"/>
-      <w:bookmarkStart w:id="29" w:name="_Toc372116866"/>
+      <w:bookmarkStart w:id="29" w:name="_Toc377569176"/>
       <w:r>
         <w:rPr>
           <w:lang w:val="en-US"/>
@@ -4947,11 +5305,12 @@
         </w:rPr>
       </w:pPr>
       <w:bookmarkStart w:id="30" w:name="_Toc371531968"/>
-      <w:bookmarkStart w:id="31" w:name="_Toc372116867"/>
-      <w:r>
-        <w:rPr>
-          <w:lang w:val="en-US"/>
-        </w:rPr>
+      <w:bookmarkStart w:id="31" w:name="_Toc377569177"/>
+      <w:r>
+        <w:rPr>
+          <w:lang w:val="en-US"/>
+        </w:rPr>
+        <w:lastRenderedPageBreak/>
         <w:t>Material Supplier</w:t>
       </w:r>
       <w:bookmarkEnd w:id="30"/>
@@ -4964,7 +5323,7 @@
           <w:lang w:val="en-US"/>
         </w:rPr>
       </w:pPr>
-      <w:bookmarkStart w:id="32" w:name="_Toc372116868"/>
+      <w:bookmarkStart w:id="32" w:name="_Toc377569178"/>
       <w:r>
         <w:rPr>
           <w:lang w:val="en-US"/>
@@ -4988,7 +5347,7 @@
       <w:r>
         <w:rPr>
           <w:noProof/>
-          <w:lang w:val="en-US"/>
+          <w:lang w:eastAsia="de-DE"/>
         </w:rPr>
         <w:drawing>
           <wp:inline distT="0" distB="0" distL="0" distR="0" wp14:anchorId="0A06B193" wp14:editId="3DD6FAD7">
@@ -5054,11 +5413,12 @@
         </w:rPr>
       </w:pPr>
       <w:bookmarkStart w:id="33" w:name="_Toc371531970"/>
-      <w:bookmarkStart w:id="34" w:name="_Toc372116869"/>
-      <w:r>
-        <w:rPr>
-          <w:lang w:val="en-US"/>
-        </w:rPr>
+      <w:bookmarkStart w:id="34" w:name="_Toc377569179"/>
+      <w:r>
+        <w:rPr>
+          <w:lang w:val="en-US"/>
+        </w:rPr>
+        <w:lastRenderedPageBreak/>
         <w:t>Product Supplier</w:t>
       </w:r>
       <w:bookmarkEnd w:id="33"/>
@@ -5068,7 +5428,7 @@
       <w:pPr>
         <w:pStyle w:val="berschrift3"/>
       </w:pPr>
-      <w:bookmarkStart w:id="35" w:name="_Toc372116870"/>
+      <w:bookmarkStart w:id="35" w:name="_Toc377569180"/>
       <w:r>
         <w:rPr>
           <w:lang w:val="en-US"/>
@@ -5094,7 +5454,7 @@
       <w:r>
         <w:rPr>
           <w:noProof/>
-          <w:lang w:val="en-US"/>
+          <w:lang w:eastAsia="de-DE"/>
         </w:rPr>
         <w:drawing>
           <wp:inline distT="0" distB="0" distL="0" distR="0" wp14:anchorId="66B9BEB9" wp14:editId="7ED6A28F">
@@ -5153,9 +5513,10 @@
         <w:pStyle w:val="berschrift2"/>
       </w:pPr>
       <w:bookmarkStart w:id="36" w:name="_Toc371531972"/>
-      <w:bookmarkStart w:id="37" w:name="_Toc372116871"/>
+      <w:bookmarkStart w:id="37" w:name="_Toc377569181"/>
       <w:proofErr w:type="spellStart"/>
       <w:r>
+        <w:lastRenderedPageBreak/>
         <w:t>ViewerCountry</w:t>
       </w:r>
       <w:bookmarkEnd w:id="36"/>
@@ -5167,7 +5528,7 @@
         <w:pStyle w:val="berschrift3"/>
       </w:pPr>
       <w:bookmarkStart w:id="38" w:name="_Toc371531973"/>
-      <w:bookmarkStart w:id="39" w:name="_Toc372116872"/>
+      <w:bookmarkStart w:id="39" w:name="_Toc377569182"/>
       <w:r>
         <w:t xml:space="preserve">Download: </w:t>
       </w:r>
@@ -5191,7 +5552,7 @@
       <w:r>
         <w:rPr>
           <w:noProof/>
-          <w:lang w:val="en-US"/>
+          <w:lang w:eastAsia="de-DE"/>
         </w:rPr>
         <w:drawing>
           <wp:inline distT="0" distB="0" distL="0" distR="0" wp14:anchorId="12974C71" wp14:editId="515C4558">
@@ -5251,9 +5612,10 @@
         <w:pStyle w:val="berschrift2"/>
       </w:pPr>
       <w:bookmarkStart w:id="40" w:name="_Toc371531974"/>
-      <w:bookmarkStart w:id="41" w:name="_Toc372116873"/>
+      <w:bookmarkStart w:id="41" w:name="_Toc377569183"/>
       <w:proofErr w:type="spellStart"/>
       <w:r>
+        <w:lastRenderedPageBreak/>
         <w:t>ViewerCustomer</w:t>
       </w:r>
       <w:bookmarkEnd w:id="40"/>
@@ -5265,7 +5627,7 @@
         <w:pStyle w:val="berschrift3"/>
       </w:pPr>
       <w:bookmarkStart w:id="42" w:name="_Toc371531975"/>
-      <w:bookmarkStart w:id="43" w:name="_Toc372116874"/>
+      <w:bookmarkStart w:id="43" w:name="_Toc377569184"/>
       <w:r>
         <w:t xml:space="preserve">Download: </w:t>
       </w:r>
@@ -5289,7 +5651,7 @@
       <w:r>
         <w:rPr>
           <w:noProof/>
-          <w:lang w:val="en-US"/>
+          <w:lang w:eastAsia="de-DE"/>
         </w:rPr>
         <w:drawing>
           <wp:inline distT="0" distB="0" distL="0" distR="0" wp14:anchorId="1BB82BF4" wp14:editId="037AE24C">
@@ -5348,8 +5710,9 @@
         <w:pStyle w:val="berschrift2"/>
       </w:pPr>
       <w:bookmarkStart w:id="44" w:name="_Toc371531976"/>
-      <w:bookmarkStart w:id="45" w:name="_Toc372116875"/>
-      <w:r>
+      <w:bookmarkStart w:id="45" w:name="_Toc377569185"/>
+      <w:r>
+        <w:lastRenderedPageBreak/>
         <w:t xml:space="preserve">Layout </w:t>
       </w:r>
       <w:proofErr w:type="spellStart"/>
@@ -5368,7 +5731,7 @@
         <w:pStyle w:val="berschrift3"/>
       </w:pPr>
       <w:bookmarkStart w:id="46" w:name="_Toc371531977"/>
-      <w:bookmarkStart w:id="47" w:name="_Toc372116876"/>
+      <w:bookmarkStart w:id="47" w:name="_Toc377569186"/>
       <w:r>
         <w:t xml:space="preserve">Download: </w:t>
       </w:r>
@@ -5387,7 +5750,7 @@
       <w:r>
         <w:rPr>
           <w:noProof/>
-          <w:lang w:val="en-US"/>
+          <w:lang w:eastAsia="de-DE"/>
         </w:rPr>
         <w:drawing>
           <wp:inline distT="0" distB="0" distL="0" distR="0" wp14:anchorId="43635CEB" wp14:editId="55F08D9E">
@@ -5445,8 +5808,9 @@
         <w:pStyle w:val="berschrift3"/>
       </w:pPr>
       <w:bookmarkStart w:id="48" w:name="_Toc371531978"/>
-      <w:bookmarkStart w:id="49" w:name="_Toc372116877"/>
-      <w:r>
+      <w:bookmarkStart w:id="49" w:name="_Toc377569187"/>
+      <w:r>
+        <w:lastRenderedPageBreak/>
         <w:t xml:space="preserve">Download: </w:t>
       </w:r>
       <w:proofErr w:type="spellStart"/>
@@ -5464,7 +5828,7 @@
       <w:r>
         <w:rPr>
           <w:noProof/>
-          <w:lang w:val="en-US"/>
+          <w:lang w:eastAsia="de-DE"/>
         </w:rPr>
         <w:drawing>
           <wp:inline distT="0" distB="0" distL="0" distR="0" wp14:anchorId="73005F00" wp14:editId="704968C0">
@@ -5519,8 +5883,9 @@
       <w:pPr>
         <w:pStyle w:val="berschrift3"/>
       </w:pPr>
-      <w:bookmarkStart w:id="50" w:name="_Toc372116878"/>
-      <w:r>
+      <w:bookmarkStart w:id="50" w:name="_Toc377569188"/>
+      <w:r>
+        <w:lastRenderedPageBreak/>
         <w:t xml:space="preserve">Upload: </w:t>
       </w:r>
       <w:proofErr w:type="spellStart"/>
@@ -5537,7 +5902,7 @@
       <w:r>
         <w:rPr>
           <w:noProof/>
-          <w:lang w:val="en-US"/>
+          <w:lang w:eastAsia="de-DE"/>
         </w:rPr>
         <w:drawing>
           <wp:inline distT="0" distB="0" distL="0" distR="0" wp14:anchorId="75B78665" wp14:editId="1CABD2B2">
@@ -5596,8 +5961,9 @@
         <w:pStyle w:val="berschrift2"/>
       </w:pPr>
       <w:bookmarkStart w:id="51" w:name="_Toc371531980"/>
-      <w:bookmarkStart w:id="52" w:name="_Toc372116879"/>
-      <w:r>
+      <w:bookmarkStart w:id="52" w:name="_Toc377569189"/>
+      <w:r>
+        <w:lastRenderedPageBreak/>
         <w:t xml:space="preserve">PM </w:t>
       </w:r>
       <w:proofErr w:type="spellStart"/>
@@ -5613,7 +5979,7 @@
         <w:pStyle w:val="berschrift3"/>
       </w:pPr>
       <w:bookmarkStart w:id="53" w:name="_Toc371531981"/>
-      <w:bookmarkStart w:id="54" w:name="_Toc372116880"/>
+      <w:bookmarkStart w:id="54" w:name="_Toc377569190"/>
       <w:r>
         <w:t xml:space="preserve">Download: </w:t>
       </w:r>
@@ -5637,7 +6003,7 @@
       <w:r>
         <w:rPr>
           <w:noProof/>
-          <w:lang w:val="en-US"/>
+          <w:lang w:eastAsia="de-DE"/>
         </w:rPr>
         <w:drawing>
           <wp:inline distT="0" distB="0" distL="0" distR="0" wp14:anchorId="3E632042" wp14:editId="7BD96348">
@@ -5682,7 +6048,7 @@
         <w:pStyle w:val="berschrift3"/>
       </w:pPr>
       <w:bookmarkStart w:id="55" w:name="_Toc371531982"/>
-      <w:bookmarkStart w:id="56" w:name="_Toc372116881"/>
+      <w:bookmarkStart w:id="56" w:name="_Toc377569191"/>
       <w:r>
         <w:t xml:space="preserve">Download: Technical </w:t>
       </w:r>
@@ -5698,7 +6064,7 @@
       <w:r>
         <w:rPr>
           <w:noProof/>
-          <w:lang w:val="en-US"/>
+          <w:lang w:eastAsia="de-DE"/>
         </w:rPr>
         <w:drawing>
           <wp:inline distT="0" distB="0" distL="0" distR="0" wp14:anchorId="12A2989F" wp14:editId="02C5C9CE">
@@ -5747,7 +6113,7 @@
         </w:rPr>
       </w:pPr>
       <w:bookmarkStart w:id="57" w:name="_Toc371531983"/>
-      <w:bookmarkStart w:id="58" w:name="_Toc372116882"/>
+      <w:bookmarkStart w:id="58" w:name="_Toc377569192"/>
       <w:r>
         <w:rPr>
           <w:lang w:val="en-US"/>
@@ -5761,7 +6127,7 @@
       <w:r>
         <w:rPr>
           <w:noProof/>
-          <w:lang w:val="en-US"/>
+          <w:lang w:eastAsia="de-DE"/>
         </w:rPr>
         <w:drawing>
           <wp:inline distT="0" distB="0" distL="0" distR="0" wp14:anchorId="3CDEAEC1" wp14:editId="45E2E627">
@@ -5819,8 +6185,9 @@
         <w:pStyle w:val="berschrift3"/>
       </w:pPr>
       <w:bookmarkStart w:id="59" w:name="_Toc371531958"/>
-      <w:bookmarkStart w:id="60" w:name="_Toc372116883"/>
-      <w:r>
+      <w:bookmarkStart w:id="60" w:name="_Toc377569193"/>
+      <w:r>
+        <w:lastRenderedPageBreak/>
         <w:t>Download:</w:t>
       </w:r>
       <w:r>
@@ -5844,7 +6211,7 @@
       <w:r>
         <w:rPr>
           <w:noProof/>
-          <w:lang w:val="en-US"/>
+          <w:lang w:eastAsia="de-DE"/>
         </w:rPr>
         <w:drawing>
           <wp:inline distT="0" distB="0" distL="0" distR="0" wp14:anchorId="6D4C74D5" wp14:editId="292B0132">
@@ -6200,6 +6567,232 @@
     </w:lvl>
   </w:abstractNum>
   <w:abstractNum w:abstractNumId="2">
+    <w:nsid w:val="10F122F8"/>
+    <w:multiLevelType w:val="multilevel"/>
+    <w:tmpl w:val="76865910"/>
+    <w:lvl w:ilvl="0">
+      <w:start w:val="1"/>
+      <w:numFmt w:val="decimal"/>
+      <w:lvlText w:val="%1.0"/>
+      <w:lvlJc w:val="left"/>
+      <w:pPr>
+        <w:ind w:left="360" w:hanging="360"/>
+      </w:pPr>
+      <w:rPr>
+        <w:rFonts w:hint="default"/>
+      </w:rPr>
+    </w:lvl>
+    <w:lvl w:ilvl="1">
+      <w:start w:val="1"/>
+      <w:numFmt w:val="decimal"/>
+      <w:lvlText w:val="%1.%2"/>
+      <w:lvlJc w:val="left"/>
+      <w:pPr>
+        <w:ind w:left="1068" w:hanging="360"/>
+      </w:pPr>
+      <w:rPr>
+        <w:rFonts w:hint="default"/>
+      </w:rPr>
+    </w:lvl>
+    <w:lvl w:ilvl="2">
+      <w:start w:val="1"/>
+      <w:numFmt w:val="decimal"/>
+      <w:lvlText w:val="%1.%2.%3"/>
+      <w:lvlJc w:val="left"/>
+      <w:pPr>
+        <w:ind w:left="2136" w:hanging="720"/>
+      </w:pPr>
+      <w:rPr>
+        <w:rFonts w:hint="default"/>
+      </w:rPr>
+    </w:lvl>
+    <w:lvl w:ilvl="3">
+      <w:start w:val="1"/>
+      <w:numFmt w:val="decimal"/>
+      <w:lvlText w:val="%1.%2.%3.%4"/>
+      <w:lvlJc w:val="left"/>
+      <w:pPr>
+        <w:ind w:left="2844" w:hanging="720"/>
+      </w:pPr>
+      <w:rPr>
+        <w:rFonts w:hint="default"/>
+      </w:rPr>
+    </w:lvl>
+    <w:lvl w:ilvl="4">
+      <w:start w:val="1"/>
+      <w:numFmt w:val="decimal"/>
+      <w:lvlText w:val="%1.%2.%3.%4.%5"/>
+      <w:lvlJc w:val="left"/>
+      <w:pPr>
+        <w:ind w:left="3912" w:hanging="1080"/>
+      </w:pPr>
+      <w:rPr>
+        <w:rFonts w:hint="default"/>
+      </w:rPr>
+    </w:lvl>
+    <w:lvl w:ilvl="5">
+      <w:start w:val="1"/>
+      <w:numFmt w:val="decimal"/>
+      <w:lvlText w:val="%1.%2.%3.%4.%5.%6"/>
+      <w:lvlJc w:val="left"/>
+      <w:pPr>
+        <w:ind w:left="4620" w:hanging="1080"/>
+      </w:pPr>
+      <w:rPr>
+        <w:rFonts w:hint="default"/>
+      </w:rPr>
+    </w:lvl>
+    <w:lvl w:ilvl="6">
+      <w:start w:val="1"/>
+      <w:numFmt w:val="decimal"/>
+      <w:lvlText w:val="%1.%2.%3.%4.%5.%6.%7"/>
+      <w:lvlJc w:val="left"/>
+      <w:pPr>
+        <w:ind w:left="5688" w:hanging="1440"/>
+      </w:pPr>
+      <w:rPr>
+        <w:rFonts w:hint="default"/>
+      </w:rPr>
+    </w:lvl>
+    <w:lvl w:ilvl="7">
+      <w:start w:val="1"/>
+      <w:numFmt w:val="decimal"/>
+      <w:lvlText w:val="%1.%2.%3.%4.%5.%6.%7.%8"/>
+      <w:lvlJc w:val="left"/>
+      <w:pPr>
+        <w:ind w:left="6396" w:hanging="1440"/>
+      </w:pPr>
+      <w:rPr>
+        <w:rFonts w:hint="default"/>
+      </w:rPr>
+    </w:lvl>
+    <w:lvl w:ilvl="8">
+      <w:start w:val="1"/>
+      <w:numFmt w:val="decimal"/>
+      <w:lvlText w:val="%1.%2.%3.%4.%5.%6.%7.%8.%9"/>
+      <w:lvlJc w:val="left"/>
+      <w:pPr>
+        <w:ind w:left="7104" w:hanging="1440"/>
+      </w:pPr>
+      <w:rPr>
+        <w:rFonts w:hint="default"/>
+      </w:rPr>
+    </w:lvl>
+  </w:abstractNum>
+  <w:abstractNum w:abstractNumId="3">
+    <w:nsid w:val="145249AB"/>
+    <w:multiLevelType w:val="multilevel"/>
+    <w:tmpl w:val="BD1C7950"/>
+    <w:lvl w:ilvl="0">
+      <w:start w:val="1"/>
+      <w:numFmt w:val="decimal"/>
+      <w:lvlText w:val="%1.0"/>
+      <w:lvlJc w:val="left"/>
+      <w:pPr>
+        <w:ind w:left="360" w:hanging="360"/>
+      </w:pPr>
+      <w:rPr>
+        <w:rFonts w:hint="default"/>
+      </w:rPr>
+    </w:lvl>
+    <w:lvl w:ilvl="1">
+      <w:start w:val="1"/>
+      <w:numFmt w:val="decimal"/>
+      <w:lvlText w:val="%1.%2"/>
+      <w:lvlJc w:val="left"/>
+      <w:pPr>
+        <w:ind w:left="1068" w:hanging="360"/>
+      </w:pPr>
+      <w:rPr>
+        <w:rFonts w:hint="default"/>
+      </w:rPr>
+    </w:lvl>
+    <w:lvl w:ilvl="2">
+      <w:start w:val="1"/>
+      <w:numFmt w:val="decimal"/>
+      <w:lvlText w:val="%1.%2.%3"/>
+      <w:lvlJc w:val="left"/>
+      <w:pPr>
+        <w:ind w:left="2136" w:hanging="720"/>
+      </w:pPr>
+      <w:rPr>
+        <w:rFonts w:hint="default"/>
+      </w:rPr>
+    </w:lvl>
+    <w:lvl w:ilvl="3">
+      <w:start w:val="1"/>
+      <w:numFmt w:val="decimal"/>
+      <w:lvlText w:val="%1.%2.%3.%4"/>
+      <w:lvlJc w:val="left"/>
+      <w:pPr>
+        <w:ind w:left="2844" w:hanging="720"/>
+      </w:pPr>
+      <w:rPr>
+        <w:rFonts w:hint="default"/>
+      </w:rPr>
+    </w:lvl>
+    <w:lvl w:ilvl="4">
+      <w:start w:val="1"/>
+      <w:numFmt w:val="decimal"/>
+      <w:lvlText w:val="%1.%2.%3.%4.%5"/>
+      <w:lvlJc w:val="left"/>
+      <w:pPr>
+        <w:ind w:left="3912" w:hanging="1080"/>
+      </w:pPr>
+      <w:rPr>
+        <w:rFonts w:hint="default"/>
+      </w:rPr>
+    </w:lvl>
+    <w:lvl w:ilvl="5">
+      <w:start w:val="1"/>
+      <w:numFmt w:val="decimal"/>
+      <w:lvlText w:val="%1.%2.%3.%4.%5.%6"/>
+      <w:lvlJc w:val="left"/>
+      <w:pPr>
+        <w:ind w:left="4620" w:hanging="1080"/>
+      </w:pPr>
+      <w:rPr>
+        <w:rFonts w:hint="default"/>
+      </w:rPr>
+    </w:lvl>
+    <w:lvl w:ilvl="6">
+      <w:start w:val="1"/>
+      <w:numFmt w:val="decimal"/>
+      <w:lvlText w:val="%1.%2.%3.%4.%5.%6.%7"/>
+      <w:lvlJc w:val="left"/>
+      <w:pPr>
+        <w:ind w:left="5688" w:hanging="1440"/>
+      </w:pPr>
+      <w:rPr>
+        <w:rFonts w:hint="default"/>
+      </w:rPr>
+    </w:lvl>
+    <w:lvl w:ilvl="7">
+      <w:start w:val="1"/>
+      <w:numFmt w:val="decimal"/>
+      <w:lvlText w:val="%1.%2.%3.%4.%5.%6.%7.%8"/>
+      <w:lvlJc w:val="left"/>
+      <w:pPr>
+        <w:ind w:left="6396" w:hanging="1440"/>
+      </w:pPr>
+      <w:rPr>
+        <w:rFonts w:hint="default"/>
+      </w:rPr>
+    </w:lvl>
+    <w:lvl w:ilvl="8">
+      <w:start w:val="1"/>
+      <w:numFmt w:val="decimal"/>
+      <w:lvlText w:val="%1.%2.%3.%4.%5.%6.%7.%8.%9"/>
+      <w:lvlJc w:val="left"/>
+      <w:pPr>
+        <w:ind w:left="7104" w:hanging="1440"/>
+      </w:pPr>
+      <w:rPr>
+        <w:rFonts w:hint="default"/>
+      </w:rPr>
+    </w:lvl>
+  </w:abstractNum>
+  <w:abstractNum w:abstractNumId="4">
     <w:nsid w:val="27FB7C49"/>
     <w:multiLevelType w:val="hybridMultilevel"/>
     <w:tmpl w:val="9CF864FE"/>
@@ -6312,7 +6905,7 @@
       </w:rPr>
     </w:lvl>
   </w:abstractNum>
-  <w:abstractNum w:abstractNumId="3">
+  <w:abstractNum w:abstractNumId="5">
     <w:nsid w:val="31BD6B6D"/>
     <w:multiLevelType w:val="hybridMultilevel"/>
     <w:tmpl w:val="F5A0AD84"/>
@@ -6398,7 +6991,7 @@
       </w:pPr>
     </w:lvl>
   </w:abstractNum>
-  <w:abstractNum w:abstractNumId="4">
+  <w:abstractNum w:abstractNumId="6">
     <w:nsid w:val="32BE6EDB"/>
     <w:multiLevelType w:val="hybridMultilevel"/>
     <w:tmpl w:val="4A3C5E4C"/>
@@ -6487,7 +7080,7 @@
       </w:pPr>
     </w:lvl>
   </w:abstractNum>
-  <w:abstractNum w:abstractNumId="5">
+  <w:abstractNum w:abstractNumId="7">
     <w:nsid w:val="3C8B5E04"/>
     <w:multiLevelType w:val="hybridMultilevel"/>
     <w:tmpl w:val="F4445810"/>
@@ -6573,7 +7166,120 @@
       </w:pPr>
     </w:lvl>
   </w:abstractNum>
-  <w:abstractNum w:abstractNumId="6">
+  <w:abstractNum w:abstractNumId="8">
+    <w:nsid w:val="3E0D4826"/>
+    <w:multiLevelType w:val="multilevel"/>
+    <w:tmpl w:val="1B5C22F8"/>
+    <w:lvl w:ilvl="0">
+      <w:start w:val="1"/>
+      <w:numFmt w:val="decimal"/>
+      <w:lvlText w:val="%1.0"/>
+      <w:lvlJc w:val="left"/>
+      <w:pPr>
+        <w:ind w:left="360" w:hanging="360"/>
+      </w:pPr>
+      <w:rPr>
+        <w:rFonts w:hint="default"/>
+      </w:rPr>
+    </w:lvl>
+    <w:lvl w:ilvl="1">
+      <w:start w:val="1"/>
+      <w:numFmt w:val="decimal"/>
+      <w:lvlText w:val="%1.%2"/>
+      <w:lvlJc w:val="left"/>
+      <w:pPr>
+        <w:ind w:left="1068" w:hanging="360"/>
+      </w:pPr>
+      <w:rPr>
+        <w:rFonts w:hint="default"/>
+      </w:rPr>
+    </w:lvl>
+    <w:lvl w:ilvl="2">
+      <w:start w:val="1"/>
+      <w:numFmt w:val="decimal"/>
+      <w:lvlText w:val="%1.%2.%3"/>
+      <w:lvlJc w:val="left"/>
+      <w:pPr>
+        <w:ind w:left="2136" w:hanging="720"/>
+      </w:pPr>
+      <w:rPr>
+        <w:rFonts w:hint="default"/>
+      </w:rPr>
+    </w:lvl>
+    <w:lvl w:ilvl="3">
+      <w:start w:val="1"/>
+      <w:numFmt w:val="decimal"/>
+      <w:lvlText w:val="%1.%2.%3.%4"/>
+      <w:lvlJc w:val="left"/>
+      <w:pPr>
+        <w:ind w:left="2844" w:hanging="720"/>
+      </w:pPr>
+      <w:rPr>
+        <w:rFonts w:hint="default"/>
+      </w:rPr>
+    </w:lvl>
+    <w:lvl w:ilvl="4">
+      <w:start w:val="1"/>
+      <w:numFmt w:val="decimal"/>
+      <w:lvlText w:val="%1.%2.%3.%4.%5"/>
+      <w:lvlJc w:val="left"/>
+      <w:pPr>
+        <w:ind w:left="3912" w:hanging="1080"/>
+      </w:pPr>
+      <w:rPr>
+        <w:rFonts w:hint="default"/>
+      </w:rPr>
+    </w:lvl>
+    <w:lvl w:ilvl="5">
+      <w:start w:val="1"/>
+      <w:numFmt w:val="decimal"/>
+      <w:lvlText w:val="%1.%2.%3.%4.%5.%6"/>
+      <w:lvlJc w:val="left"/>
+      <w:pPr>
+        <w:ind w:left="4620" w:hanging="1080"/>
+      </w:pPr>
+      <w:rPr>
+        <w:rFonts w:hint="default"/>
+      </w:rPr>
+    </w:lvl>
+    <w:lvl w:ilvl="6">
+      <w:start w:val="1"/>
+      <w:numFmt w:val="decimal"/>
+      <w:lvlText w:val="%1.%2.%3.%4.%5.%6.%7"/>
+      <w:lvlJc w:val="left"/>
+      <w:pPr>
+        <w:ind w:left="5688" w:hanging="1440"/>
+      </w:pPr>
+      <w:rPr>
+        <w:rFonts w:hint="default"/>
+      </w:rPr>
+    </w:lvl>
+    <w:lvl w:ilvl="7">
+      <w:start w:val="1"/>
+      <w:numFmt w:val="decimal"/>
+      <w:lvlText w:val="%1.%2.%3.%4.%5.%6.%7.%8"/>
+      <w:lvlJc w:val="left"/>
+      <w:pPr>
+        <w:ind w:left="6396" w:hanging="1440"/>
+      </w:pPr>
+      <w:rPr>
+        <w:rFonts w:hint="default"/>
+      </w:rPr>
+    </w:lvl>
+    <w:lvl w:ilvl="8">
+      <w:start w:val="1"/>
+      <w:numFmt w:val="decimal"/>
+      <w:lvlText w:val="%1.%2.%3.%4.%5.%6.%7.%8.%9"/>
+      <w:lvlJc w:val="left"/>
+      <w:pPr>
+        <w:ind w:left="7104" w:hanging="1440"/>
+      </w:pPr>
+      <w:rPr>
+        <w:rFonts w:hint="default"/>
+      </w:rPr>
+    </w:lvl>
+  </w:abstractNum>
+  <w:abstractNum w:abstractNumId="9">
     <w:nsid w:val="46D2234B"/>
     <w:multiLevelType w:val="hybridMultilevel"/>
     <w:tmpl w:val="906A9B6A"/>
@@ -6686,7 +7392,7 @@
       </w:rPr>
     </w:lvl>
   </w:abstractNum>
-  <w:abstractNum w:abstractNumId="7">
+  <w:abstractNum w:abstractNumId="10">
     <w:nsid w:val="57B467EF"/>
     <w:multiLevelType w:val="hybridMultilevel"/>
     <w:tmpl w:val="47642F6C"/>
@@ -6798,7 +7504,7 @@
       </w:rPr>
     </w:lvl>
   </w:abstractNum>
-  <w:abstractNum w:abstractNumId="8">
+  <w:abstractNum w:abstractNumId="11">
     <w:nsid w:val="66726A79"/>
     <w:multiLevelType w:val="hybridMultilevel"/>
     <w:tmpl w:val="F5A0AD84"/>
@@ -6884,7 +7590,120 @@
       </w:pPr>
     </w:lvl>
   </w:abstractNum>
-  <w:abstractNum w:abstractNumId="9">
+  <w:abstractNum w:abstractNumId="12">
+    <w:nsid w:val="6B2255C0"/>
+    <w:multiLevelType w:val="multilevel"/>
+    <w:tmpl w:val="D19CE198"/>
+    <w:lvl w:ilvl="0">
+      <w:start w:val="1"/>
+      <w:numFmt w:val="decimal"/>
+      <w:lvlText w:val="%1.0"/>
+      <w:lvlJc w:val="left"/>
+      <w:pPr>
+        <w:ind w:left="360" w:hanging="360"/>
+      </w:pPr>
+      <w:rPr>
+        <w:rFonts w:hint="default"/>
+      </w:rPr>
+    </w:lvl>
+    <w:lvl w:ilvl="1">
+      <w:start w:val="1"/>
+      <w:numFmt w:val="decimal"/>
+      <w:lvlText w:val="%1.%2"/>
+      <w:lvlJc w:val="left"/>
+      <w:pPr>
+        <w:ind w:left="1068" w:hanging="360"/>
+      </w:pPr>
+      <w:rPr>
+        <w:rFonts w:hint="default"/>
+      </w:rPr>
+    </w:lvl>
+    <w:lvl w:ilvl="2">
+      <w:start w:val="1"/>
+      <w:numFmt w:val="decimal"/>
+      <w:lvlText w:val="%1.%2.%3"/>
+      <w:lvlJc w:val="left"/>
+      <w:pPr>
+        <w:ind w:left="2136" w:hanging="720"/>
+      </w:pPr>
+      <w:rPr>
+        <w:rFonts w:hint="default"/>
+      </w:rPr>
+    </w:lvl>
+    <w:lvl w:ilvl="3">
+      <w:start w:val="1"/>
+      <w:numFmt w:val="decimal"/>
+      <w:lvlText w:val="%1.%2.%3.%4"/>
+      <w:lvlJc w:val="left"/>
+      <w:pPr>
+        <w:ind w:left="2844" w:hanging="720"/>
+      </w:pPr>
+      <w:rPr>
+        <w:rFonts w:hint="default"/>
+      </w:rPr>
+    </w:lvl>
+    <w:lvl w:ilvl="4">
+      <w:start w:val="1"/>
+      <w:numFmt w:val="decimal"/>
+      <w:lvlText w:val="%1.%2.%3.%4.%5"/>
+      <w:lvlJc w:val="left"/>
+      <w:pPr>
+        <w:ind w:left="3912" w:hanging="1080"/>
+      </w:pPr>
+      <w:rPr>
+        <w:rFonts w:hint="default"/>
+      </w:rPr>
+    </w:lvl>
+    <w:lvl w:ilvl="5">
+      <w:start w:val="1"/>
+      <w:numFmt w:val="decimal"/>
+      <w:lvlText w:val="%1.%2.%3.%4.%5.%6"/>
+      <w:lvlJc w:val="left"/>
+      <w:pPr>
+        <w:ind w:left="4620" w:hanging="1080"/>
+      </w:pPr>
+      <w:rPr>
+        <w:rFonts w:hint="default"/>
+      </w:rPr>
+    </w:lvl>
+    <w:lvl w:ilvl="6">
+      <w:start w:val="1"/>
+      <w:numFmt w:val="decimal"/>
+      <w:lvlText w:val="%1.%2.%3.%4.%5.%6.%7"/>
+      <w:lvlJc w:val="left"/>
+      <w:pPr>
+        <w:ind w:left="5688" w:hanging="1440"/>
+      </w:pPr>
+      <w:rPr>
+        <w:rFonts w:hint="default"/>
+      </w:rPr>
+    </w:lvl>
+    <w:lvl w:ilvl="7">
+      <w:start w:val="1"/>
+      <w:numFmt w:val="decimal"/>
+      <w:lvlText w:val="%1.%2.%3.%4.%5.%6.%7.%8"/>
+      <w:lvlJc w:val="left"/>
+      <w:pPr>
+        <w:ind w:left="6396" w:hanging="1440"/>
+      </w:pPr>
+      <w:rPr>
+        <w:rFonts w:hint="default"/>
+      </w:rPr>
+    </w:lvl>
+    <w:lvl w:ilvl="8">
+      <w:start w:val="1"/>
+      <w:numFmt w:val="decimal"/>
+      <w:lvlText w:val="%1.%2.%3.%4.%5.%6.%7.%8.%9"/>
+      <w:lvlJc w:val="left"/>
+      <w:pPr>
+        <w:ind w:left="7104" w:hanging="1440"/>
+      </w:pPr>
+      <w:rPr>
+        <w:rFonts w:hint="default"/>
+      </w:rPr>
+    </w:lvl>
+  </w:abstractNum>
+  <w:abstractNum w:abstractNumId="13">
     <w:nsid w:val="6B377951"/>
     <w:multiLevelType w:val="hybridMultilevel"/>
     <w:tmpl w:val="F2A07B3E"/>
@@ -6996,7 +7815,7 @@
       </w:rPr>
     </w:lvl>
   </w:abstractNum>
-  <w:abstractNum w:abstractNumId="10">
+  <w:abstractNum w:abstractNumId="14">
     <w:nsid w:val="71824FCD"/>
     <w:multiLevelType w:val="hybridMultilevel"/>
     <w:tmpl w:val="53042800"/>
@@ -7082,7 +7901,7 @@
       </w:pPr>
     </w:lvl>
   </w:abstractNum>
-  <w:abstractNum w:abstractNumId="11">
+  <w:abstractNum w:abstractNumId="15">
     <w:nsid w:val="7C7D28B5"/>
     <w:multiLevelType w:val="hybridMultilevel"/>
     <w:tmpl w:val="96CC739C"/>
@@ -7196,40 +8015,52 @@
     </w:lvl>
   </w:abstractNum>
   <w:num w:numId="1">
-    <w:abstractNumId w:val="7"/>
+    <w:abstractNumId w:val="10"/>
   </w:num>
   <w:num w:numId="2">
-    <w:abstractNumId w:val="2"/>
+    <w:abstractNumId w:val="4"/>
   </w:num>
   <w:num w:numId="3">
-    <w:abstractNumId w:val="4"/>
+    <w:abstractNumId w:val="6"/>
   </w:num>
   <w:num w:numId="4">
     <w:abstractNumId w:val="1"/>
   </w:num>
   <w:num w:numId="5">
-    <w:abstractNumId w:val="5"/>
+    <w:abstractNumId w:val="7"/>
   </w:num>
   <w:num w:numId="6">
     <w:abstractNumId w:val="0"/>
   </w:num>
   <w:num w:numId="7">
-    <w:abstractNumId w:val="6"/>
+    <w:abstractNumId w:val="9"/>
   </w:num>
   <w:num w:numId="8">
-    <w:abstractNumId w:val="3"/>
+    <w:abstractNumId w:val="5"/>
   </w:num>
   <w:num w:numId="9">
+    <w:abstractNumId w:val="11"/>
+  </w:num>
+  <w:num w:numId="10">
+    <w:abstractNumId w:val="14"/>
+  </w:num>
+  <w:num w:numId="11">
+    <w:abstractNumId w:val="15"/>
+  </w:num>
+  <w:num w:numId="12">
+    <w:abstractNumId w:val="13"/>
+  </w:num>
+  <w:num w:numId="13">
     <w:abstractNumId w:val="8"/>
   </w:num>
-  <w:num w:numId="10">
-    <w:abstractNumId w:val="10"/>
+  <w:num w:numId="14">
+    <w:abstractNumId w:val="12"/>
   </w:num>
-  <w:num w:numId="11">
-    <w:abstractNumId w:val="11"/>
+  <w:num w:numId="15">
+    <w:abstractNumId w:val="2"/>
   </w:num>
-  <w:num w:numId="12">
-    <w:abstractNumId w:val="9"/>
+  <w:num w:numId="16">
+    <w:abstractNumId w:val="3"/>
   </w:num>
 </w:numbering>
 </file>
@@ -7879,6 +8710,109 @@
       </w:tcPr>
     </w:tblStylePr>
   </w:style>
+  <w:style w:type="table" w:styleId="HelleSchattierung-Akzent5">
+    <w:name w:val="Light Shading Accent 5"/>
+    <w:basedOn w:val="NormaleTabelle"/>
+    <w:uiPriority w:val="60"/>
+    <w:rsid w:val="00D458EB"/>
+    <w:pPr>
+      <w:spacing w:after="0" w:line="240" w:lineRule="auto"/>
+    </w:pPr>
+    <w:rPr>
+      <w:color w:val="31849B" w:themeColor="accent5" w:themeShade="BF"/>
+    </w:rPr>
+    <w:tblPr>
+      <w:tblStyleRowBandSize w:val="1"/>
+      <w:tblStyleColBandSize w:val="1"/>
+      <w:tblInd w:w="0" w:type="dxa"/>
+      <w:tblBorders>
+        <w:top w:val="single" w:sz="8" w:space="0" w:color="4BACC6" w:themeColor="accent5"/>
+        <w:bottom w:val="single" w:sz="8" w:space="0" w:color="4BACC6" w:themeColor="accent5"/>
+      </w:tblBorders>
+      <w:tblCellMar>
+        <w:top w:w="0" w:type="dxa"/>
+        <w:left w:w="108" w:type="dxa"/>
+        <w:bottom w:w="0" w:type="dxa"/>
+        <w:right w:w="108" w:type="dxa"/>
+      </w:tblCellMar>
+    </w:tblPr>
+    <w:tblStylePr w:type="firstRow">
+      <w:pPr>
+        <w:spacing w:before="0" w:after="0" w:line="240" w:lineRule="auto"/>
+      </w:pPr>
+      <w:rPr>
+        <w:b/>
+        <w:bCs/>
+      </w:rPr>
+      <w:tblPr/>
+      <w:tcPr>
+        <w:tcBorders>
+          <w:top w:val="single" w:sz="8" w:space="0" w:color="4BACC6" w:themeColor="accent5"/>
+          <w:left w:val="nil"/>
+          <w:bottom w:val="single" w:sz="8" w:space="0" w:color="4BACC6" w:themeColor="accent5"/>
+          <w:right w:val="nil"/>
+          <w:insideH w:val="nil"/>
+          <w:insideV w:val="nil"/>
+        </w:tcBorders>
+      </w:tcPr>
+    </w:tblStylePr>
+    <w:tblStylePr w:type="lastRow">
+      <w:pPr>
+        <w:spacing w:before="0" w:after="0" w:line="240" w:lineRule="auto"/>
+      </w:pPr>
+      <w:rPr>
+        <w:b/>
+        <w:bCs/>
+      </w:rPr>
+      <w:tblPr/>
+      <w:tcPr>
+        <w:tcBorders>
+          <w:top w:val="single" w:sz="8" w:space="0" w:color="4BACC6" w:themeColor="accent5"/>
+          <w:left w:val="nil"/>
+          <w:bottom w:val="single" w:sz="8" w:space="0" w:color="4BACC6" w:themeColor="accent5"/>
+          <w:right w:val="nil"/>
+          <w:insideH w:val="nil"/>
+          <w:insideV w:val="nil"/>
+        </w:tcBorders>
+      </w:tcPr>
+    </w:tblStylePr>
+    <w:tblStylePr w:type="firstCol">
+      <w:rPr>
+        <w:b/>
+        <w:bCs/>
+      </w:rPr>
+    </w:tblStylePr>
+    <w:tblStylePr w:type="lastCol">
+      <w:rPr>
+        <w:b/>
+        <w:bCs/>
+      </w:rPr>
+    </w:tblStylePr>
+    <w:tblStylePr w:type="band1Vert">
+      <w:tblPr/>
+      <w:tcPr>
+        <w:tcBorders>
+          <w:left w:val="nil"/>
+          <w:right w:val="nil"/>
+          <w:insideH w:val="nil"/>
+          <w:insideV w:val="nil"/>
+        </w:tcBorders>
+        <w:shd w:val="clear" w:color="auto" w:fill="D2EAF1" w:themeFill="accent5" w:themeFillTint="3F"/>
+      </w:tcPr>
+    </w:tblStylePr>
+    <w:tblStylePr w:type="band1Horz">
+      <w:tblPr/>
+      <w:tcPr>
+        <w:tcBorders>
+          <w:left w:val="nil"/>
+          <w:right w:val="nil"/>
+          <w:insideH w:val="nil"/>
+          <w:insideV w:val="nil"/>
+        </w:tcBorders>
+        <w:shd w:val="clear" w:color="auto" w:fill="D2EAF1" w:themeFill="accent5" w:themeFillTint="3F"/>
+      </w:tcPr>
+    </w:tblStylePr>
+  </w:style>
 </w:styles>
 </file>
 
@@ -8527,6 +9461,109 @@
       </w:tcPr>
     </w:tblStylePr>
   </w:style>
+  <w:style w:type="table" w:styleId="HelleSchattierung-Akzent5">
+    <w:name w:val="Light Shading Accent 5"/>
+    <w:basedOn w:val="NormaleTabelle"/>
+    <w:uiPriority w:val="60"/>
+    <w:rsid w:val="00D458EB"/>
+    <w:pPr>
+      <w:spacing w:after="0" w:line="240" w:lineRule="auto"/>
+    </w:pPr>
+    <w:rPr>
+      <w:color w:val="31849B" w:themeColor="accent5" w:themeShade="BF"/>
+    </w:rPr>
+    <w:tblPr>
+      <w:tblStyleRowBandSize w:val="1"/>
+      <w:tblStyleColBandSize w:val="1"/>
+      <w:tblInd w:w="0" w:type="dxa"/>
+      <w:tblBorders>
+        <w:top w:val="single" w:sz="8" w:space="0" w:color="4BACC6" w:themeColor="accent5"/>
+        <w:bottom w:val="single" w:sz="8" w:space="0" w:color="4BACC6" w:themeColor="accent5"/>
+      </w:tblBorders>
+      <w:tblCellMar>
+        <w:top w:w="0" w:type="dxa"/>
+        <w:left w:w="108" w:type="dxa"/>
+        <w:bottom w:w="0" w:type="dxa"/>
+        <w:right w:w="108" w:type="dxa"/>
+      </w:tblCellMar>
+    </w:tblPr>
+    <w:tblStylePr w:type="firstRow">
+      <w:pPr>
+        <w:spacing w:before="0" w:after="0" w:line="240" w:lineRule="auto"/>
+      </w:pPr>
+      <w:rPr>
+        <w:b/>
+        <w:bCs/>
+      </w:rPr>
+      <w:tblPr/>
+      <w:tcPr>
+        <w:tcBorders>
+          <w:top w:val="single" w:sz="8" w:space="0" w:color="4BACC6" w:themeColor="accent5"/>
+          <w:left w:val="nil"/>
+          <w:bottom w:val="single" w:sz="8" w:space="0" w:color="4BACC6" w:themeColor="accent5"/>
+          <w:right w:val="nil"/>
+          <w:insideH w:val="nil"/>
+          <w:insideV w:val="nil"/>
+        </w:tcBorders>
+      </w:tcPr>
+    </w:tblStylePr>
+    <w:tblStylePr w:type="lastRow">
+      <w:pPr>
+        <w:spacing w:before="0" w:after="0" w:line="240" w:lineRule="auto"/>
+      </w:pPr>
+      <w:rPr>
+        <w:b/>
+        <w:bCs/>
+      </w:rPr>
+      <w:tblPr/>
+      <w:tcPr>
+        <w:tcBorders>
+          <w:top w:val="single" w:sz="8" w:space="0" w:color="4BACC6" w:themeColor="accent5"/>
+          <w:left w:val="nil"/>
+          <w:bottom w:val="single" w:sz="8" w:space="0" w:color="4BACC6" w:themeColor="accent5"/>
+          <w:right w:val="nil"/>
+          <w:insideH w:val="nil"/>
+          <w:insideV w:val="nil"/>
+        </w:tcBorders>
+      </w:tcPr>
+    </w:tblStylePr>
+    <w:tblStylePr w:type="firstCol">
+      <w:rPr>
+        <w:b/>
+        <w:bCs/>
+      </w:rPr>
+    </w:tblStylePr>
+    <w:tblStylePr w:type="lastCol">
+      <w:rPr>
+        <w:b/>
+        <w:bCs/>
+      </w:rPr>
+    </w:tblStylePr>
+    <w:tblStylePr w:type="band1Vert">
+      <w:tblPr/>
+      <w:tcPr>
+        <w:tcBorders>
+          <w:left w:val="nil"/>
+          <w:right w:val="nil"/>
+          <w:insideH w:val="nil"/>
+          <w:insideV w:val="nil"/>
+        </w:tcBorders>
+        <w:shd w:val="clear" w:color="auto" w:fill="D2EAF1" w:themeFill="accent5" w:themeFillTint="3F"/>
+      </w:tcPr>
+    </w:tblStylePr>
+    <w:tblStylePr w:type="band1Horz">
+      <w:tblPr/>
+      <w:tcPr>
+        <w:tcBorders>
+          <w:left w:val="nil"/>
+          <w:right w:val="nil"/>
+          <w:insideH w:val="nil"/>
+          <w:insideV w:val="nil"/>
+        </w:tcBorders>
+        <w:shd w:val="clear" w:color="auto" w:fill="D2EAF1" w:themeFill="accent5" w:themeFillTint="3F"/>
+      </w:tcPr>
+    </w:tblStylePr>
+  </w:style>
 </w:styles>
 </file>
 
@@ -8839,7 +9876,7 @@
 </file>
 
 <file path=customXml/itemProps2.xml><?xml version="1.0" encoding="utf-8"?>
-<ds:datastoreItem xmlns:ds="http://schemas.openxmlformats.org/officeDocument/2006/customXml" ds:itemID="{8091D97E-CC84-4DA0-9420-E70FD210DBF9}">
+<ds:datastoreItem xmlns:ds="http://schemas.openxmlformats.org/officeDocument/2006/customXml" ds:itemID="{C301CEB6-8D1A-4195-9769-0F1A59588339}">
   <ds:schemaRefs>
     <ds:schemaRef ds:uri="http://schemas.openxmlformats.org/officeDocument/2006/bibliography"/>
   </ds:schemaRefs>

--- a/trunk/DOC41WEBUI/docs/User Guide.docx
+++ b/trunk/DOC41WEBUI/docs/User Guide.docx
@@ -532,6 +532,14 @@
               <w:rPr>
                 <w:lang w:val="en-US"/>
               </w:rPr>
+              <w:t xml:space="preserve">External Access: </w:t>
+            </w:r>
+            <w:bookmarkStart w:id="0" w:name="_GoBack"/>
+            <w:bookmarkEnd w:id="0"/>
+            <w:r>
+              <w:rPr>
+                <w:lang w:val="en-US"/>
+              </w:rPr>
               <w:t>Doc41 Web UI</w:t>
             </w:r>
           </w:p>
@@ -3618,7 +3626,7 @@
           <w:lang w:val="en-US"/>
         </w:rPr>
       </w:pPr>
-      <w:bookmarkStart w:id="0" w:name="_Toc377569155"/>
+      <w:bookmarkStart w:id="1" w:name="_Toc377569155"/>
       <w:r>
         <w:rPr>
           <w:lang w:val="en-US"/>
@@ -3626,7 +3634,7 @@
         <w:lastRenderedPageBreak/>
         <w:t>Login</w:t>
       </w:r>
-      <w:bookmarkEnd w:id="0"/>
+      <w:bookmarkEnd w:id="1"/>
     </w:p>
     <w:p>
       <w:pPr>
@@ -3635,7 +3643,7 @@
           <w:lang w:val="en-US"/>
         </w:rPr>
       </w:pPr>
-      <w:bookmarkStart w:id="1" w:name="_Toc377569156"/>
+      <w:bookmarkStart w:id="2" w:name="_Toc377569156"/>
       <w:r>
         <w:rPr>
           <w:lang w:val="en-US"/>
@@ -3648,7 +3656,7 @@
         </w:rPr>
         <w:t xml:space="preserve"> screen</w:t>
       </w:r>
-      <w:bookmarkEnd w:id="1"/>
+      <w:bookmarkEnd w:id="2"/>
     </w:p>
     <w:p>
       <w:pPr>
@@ -3781,7 +3789,7 @@
           <w:lang w:val="en-US"/>
         </w:rPr>
       </w:pPr>
-      <w:bookmarkStart w:id="2" w:name="_Toc377569157"/>
+      <w:bookmarkStart w:id="3" w:name="_Toc377569157"/>
       <w:r>
         <w:rPr>
           <w:lang w:val="en-US"/>
@@ -3789,7 +3797,7 @@
         <w:lastRenderedPageBreak/>
         <w:t>My Profile</w:t>
       </w:r>
-      <w:bookmarkEnd w:id="2"/>
+      <w:bookmarkEnd w:id="3"/>
     </w:p>
     <w:p>
       <w:pPr>
@@ -3945,7 +3953,7 @@
           <w:lang w:val="en-US"/>
         </w:rPr>
       </w:pPr>
-      <w:bookmarkStart w:id="3" w:name="_Toc377569158"/>
+      <w:bookmarkStart w:id="4" w:name="_Toc377569158"/>
       <w:r>
         <w:rPr>
           <w:lang w:val="en-US"/>
@@ -3953,7 +3961,7 @@
         <w:lastRenderedPageBreak/>
         <w:t>Upload</w:t>
       </w:r>
-      <w:bookmarkEnd w:id="3"/>
+      <w:bookmarkEnd w:id="4"/>
     </w:p>
     <w:p>
       <w:pPr>
@@ -4110,7 +4118,7 @@
           <w:lang w:val="en-US"/>
         </w:rPr>
       </w:pPr>
-      <w:bookmarkStart w:id="4" w:name="_Toc377569159"/>
+      <w:bookmarkStart w:id="5" w:name="_Toc377569159"/>
       <w:r>
         <w:rPr>
           <w:lang w:val="en-US"/>
@@ -4118,7 +4126,7 @@
         <w:lastRenderedPageBreak/>
         <w:t>Download</w:t>
       </w:r>
-      <w:bookmarkEnd w:id="4"/>
+      <w:bookmarkEnd w:id="5"/>
     </w:p>
     <w:p>
       <w:pPr>
@@ -4251,7 +4259,7 @@
           <w:lang w:val="en-US"/>
         </w:rPr>
       </w:pPr>
-      <w:bookmarkStart w:id="5" w:name="_Toc371531952"/>
+      <w:bookmarkStart w:id="6" w:name="_Toc371531952"/>
       <w:r>
         <w:rPr>
           <w:lang w:val="en-US"/>
@@ -4263,33 +4271,33 @@
       <w:pPr>
         <w:pStyle w:val="berschrift1"/>
       </w:pPr>
-      <w:bookmarkStart w:id="6" w:name="_Ref372114168"/>
-      <w:bookmarkStart w:id="7" w:name="_Toc377569160"/>
+      <w:bookmarkStart w:id="7" w:name="_Ref372114168"/>
+      <w:bookmarkStart w:id="8" w:name="_Toc377569160"/>
       <w:proofErr w:type="spellStart"/>
       <w:r>
         <w:lastRenderedPageBreak/>
         <w:t>Roles</w:t>
       </w:r>
+      <w:bookmarkEnd w:id="7"/>
+      <w:bookmarkEnd w:id="8"/>
+      <w:proofErr w:type="spellEnd"/>
+    </w:p>
+    <w:p>
+      <w:pPr>
+        <w:pStyle w:val="berschrift2"/>
+      </w:pPr>
+      <w:bookmarkStart w:id="9" w:name="_Toc377569161"/>
+      <w:r>
+        <w:t>Carrier</w:t>
+      </w:r>
       <w:bookmarkEnd w:id="6"/>
-      <w:bookmarkEnd w:id="7"/>
-      <w:proofErr w:type="spellEnd"/>
-    </w:p>
-    <w:p>
-      <w:pPr>
-        <w:pStyle w:val="berschrift2"/>
-      </w:pPr>
-      <w:bookmarkStart w:id="8" w:name="_Toc377569161"/>
-      <w:r>
-        <w:t>Carrier</w:t>
-      </w:r>
-      <w:bookmarkEnd w:id="5"/>
-      <w:bookmarkEnd w:id="8"/>
+      <w:bookmarkEnd w:id="9"/>
     </w:p>
     <w:p>
       <w:pPr>
         <w:pStyle w:val="berschrift3"/>
       </w:pPr>
-      <w:bookmarkStart w:id="9" w:name="_Toc377569162"/>
+      <w:bookmarkStart w:id="10" w:name="_Toc377569162"/>
       <w:r>
         <w:t>Download:</w:t>
       </w:r>
@@ -4303,7 +4311,7 @@
       <w:r>
         <w:t>waybill</w:t>
       </w:r>
-      <w:bookmarkEnd w:id="9"/>
+      <w:bookmarkEnd w:id="10"/>
       <w:proofErr w:type="spellEnd"/>
     </w:p>
     <w:p>
@@ -4353,7 +4361,7 @@
       <w:pPr>
         <w:pStyle w:val="berschrift3"/>
       </w:pPr>
-      <w:bookmarkStart w:id="10" w:name="_Toc377569163"/>
+      <w:bookmarkStart w:id="11" w:name="_Toc377569163"/>
       <w:r>
         <w:t xml:space="preserve">Download: Bill </w:t>
       </w:r>
@@ -4369,7 +4377,7 @@
       <w:r>
         <w:t>Lading</w:t>
       </w:r>
-      <w:bookmarkEnd w:id="10"/>
+      <w:bookmarkEnd w:id="11"/>
       <w:proofErr w:type="spellEnd"/>
     </w:p>
     <w:p>
@@ -4423,14 +4431,14 @@
           <w:lang w:val="en-US"/>
         </w:rPr>
       </w:pPr>
-      <w:bookmarkStart w:id="11" w:name="_Toc377569164"/>
+      <w:bookmarkStart w:id="12" w:name="_Toc377569164"/>
       <w:r>
         <w:rPr>
           <w:lang w:val="en-US"/>
         </w:rPr>
         <w:t>Download: Shippers declaration</w:t>
       </w:r>
-      <w:bookmarkEnd w:id="11"/>
+      <w:bookmarkEnd w:id="12"/>
     </w:p>
     <w:p>
       <w:r>
@@ -4492,7 +4500,7 @@
       <w:pPr>
         <w:pStyle w:val="berschrift3"/>
       </w:pPr>
-      <w:bookmarkStart w:id="12" w:name="_Toc377569165"/>
+      <w:bookmarkStart w:id="13" w:name="_Toc377569165"/>
       <w:r>
         <w:lastRenderedPageBreak/>
         <w:t xml:space="preserve">Download: </w:t>
@@ -4501,7 +4509,7 @@
       <w:r>
         <w:t>Waybill</w:t>
       </w:r>
-      <w:bookmarkEnd w:id="12"/>
+      <w:bookmarkEnd w:id="13"/>
       <w:proofErr w:type="spellEnd"/>
     </w:p>
     <w:p>
@@ -4581,7 +4589,7 @@
       <w:pPr>
         <w:pStyle w:val="berschrift3"/>
       </w:pPr>
-      <w:bookmarkStart w:id="13" w:name="_Toc377569166"/>
+      <w:bookmarkStart w:id="14" w:name="_Toc377569166"/>
       <w:r>
         <w:lastRenderedPageBreak/>
         <w:t>Download:</w:t>
@@ -4596,7 +4604,7 @@
       <w:r>
         <w:t>certificate</w:t>
       </w:r>
-      <w:bookmarkEnd w:id="13"/>
+      <w:bookmarkEnd w:id="14"/>
       <w:proofErr w:type="spellEnd"/>
     </w:p>
     <w:p>
@@ -4660,7 +4668,7 @@
       <w:pPr>
         <w:pStyle w:val="berschrift3"/>
       </w:pPr>
-      <w:bookmarkStart w:id="14" w:name="_Toc377569167"/>
+      <w:bookmarkStart w:id="15" w:name="_Toc377569167"/>
       <w:r>
         <w:lastRenderedPageBreak/>
         <w:t>Download:</w:t>
@@ -4679,7 +4687,7 @@
       <w:r>
         <w:t>)</w:t>
       </w:r>
-      <w:bookmarkEnd w:id="14"/>
+      <w:bookmarkEnd w:id="15"/>
     </w:p>
     <w:p>
       <w:r>
@@ -4741,7 +4749,7 @@
       <w:pPr>
         <w:pStyle w:val="berschrift3"/>
       </w:pPr>
-      <w:bookmarkStart w:id="15" w:name="_Toc377569168"/>
+      <w:bookmarkStart w:id="16" w:name="_Toc377569168"/>
       <w:r>
         <w:lastRenderedPageBreak/>
         <w:t>Upload: CMR (</w:t>
@@ -4754,7 +4762,7 @@
       <w:r>
         <w:t>)</w:t>
       </w:r>
-      <w:bookmarkEnd w:id="15"/>
+      <w:bookmarkEnd w:id="16"/>
     </w:p>
     <w:p>
       <w:r>
@@ -4816,7 +4824,7 @@
       <w:pPr>
         <w:pStyle w:val="berschrift3"/>
       </w:pPr>
-      <w:bookmarkStart w:id="16" w:name="_Toc377569169"/>
+      <w:bookmarkStart w:id="17" w:name="_Toc377569169"/>
       <w:r>
         <w:lastRenderedPageBreak/>
         <w:t xml:space="preserve">Upload: Air </w:t>
@@ -4825,7 +4833,7 @@
       <w:r>
         <w:t>waybill</w:t>
       </w:r>
-      <w:bookmarkEnd w:id="16"/>
+      <w:bookmarkEnd w:id="17"/>
       <w:proofErr w:type="spellEnd"/>
     </w:p>
     <w:p>
@@ -4888,7 +4896,7 @@
       <w:pPr>
         <w:pStyle w:val="berschrift3"/>
       </w:pPr>
-      <w:bookmarkStart w:id="17" w:name="_Toc377569170"/>
+      <w:bookmarkStart w:id="18" w:name="_Toc377569170"/>
       <w:r>
         <w:lastRenderedPageBreak/>
         <w:t xml:space="preserve">Upload: Bill </w:t>
@@ -4905,7 +4913,7 @@
       <w:r>
         <w:t>Lading</w:t>
       </w:r>
-      <w:bookmarkEnd w:id="17"/>
+      <w:bookmarkEnd w:id="18"/>
       <w:proofErr w:type="spellEnd"/>
     </w:p>
     <w:p>
@@ -4963,8 +4971,8 @@
           <w:lang w:val="en-US"/>
         </w:rPr>
       </w:pPr>
-      <w:bookmarkStart w:id="18" w:name="_Toc371531962"/>
-      <w:bookmarkStart w:id="19" w:name="_Toc377569171"/>
+      <w:bookmarkStart w:id="19" w:name="_Toc371531962"/>
+      <w:bookmarkStart w:id="20" w:name="_Toc377569171"/>
       <w:r>
         <w:rPr>
           <w:lang w:val="en-US"/>
@@ -4972,8 +4980,8 @@
         <w:lastRenderedPageBreak/>
         <w:t>Customs Broker</w:t>
       </w:r>
-      <w:bookmarkEnd w:id="18"/>
       <w:bookmarkEnd w:id="19"/>
+      <w:bookmarkEnd w:id="20"/>
     </w:p>
     <w:p>
       <w:pPr>
@@ -4982,8 +4990,8 @@
           <w:lang w:val="en-US"/>
         </w:rPr>
       </w:pPr>
-      <w:bookmarkStart w:id="20" w:name="_Toc371531963"/>
-      <w:bookmarkStart w:id="21" w:name="_Toc377569172"/>
+      <w:bookmarkStart w:id="21" w:name="_Toc371531963"/>
+      <w:bookmarkStart w:id="22" w:name="_Toc377569172"/>
       <w:proofErr w:type="spellStart"/>
       <w:r>
         <w:rPr>
@@ -5004,8 +5012,8 @@
         </w:rPr>
         <w:t>: Air waybill</w:t>
       </w:r>
-      <w:bookmarkEnd w:id="20"/>
       <w:bookmarkEnd w:id="21"/>
+      <w:bookmarkEnd w:id="22"/>
     </w:p>
     <w:p>
       <w:pPr>
@@ -5040,8 +5048,8 @@
           <w:lang w:val="en-US"/>
         </w:rPr>
       </w:pPr>
-      <w:bookmarkStart w:id="22" w:name="_Toc371531964"/>
-      <w:bookmarkStart w:id="23" w:name="_Toc377569173"/>
+      <w:bookmarkStart w:id="23" w:name="_Toc371531964"/>
+      <w:bookmarkStart w:id="24" w:name="_Toc377569173"/>
       <w:proofErr w:type="spellStart"/>
       <w:r>
         <w:rPr>
@@ -5062,8 +5070,8 @@
         </w:rPr>
         <w:t>: Bill of Lading</w:t>
       </w:r>
-      <w:bookmarkEnd w:id="22"/>
       <w:bookmarkEnd w:id="23"/>
+      <w:bookmarkEnd w:id="24"/>
     </w:p>
     <w:p>
       <w:pPr>
@@ -5098,8 +5106,8 @@
           <w:lang w:val="en-US"/>
         </w:rPr>
       </w:pPr>
-      <w:bookmarkStart w:id="24" w:name="_Toc371531965"/>
-      <w:bookmarkStart w:id="25" w:name="_Toc377569174"/>
+      <w:bookmarkStart w:id="25" w:name="_Toc371531965"/>
+      <w:bookmarkStart w:id="26" w:name="_Toc377569174"/>
       <w:proofErr w:type="spellStart"/>
       <w:r>
         <w:rPr>
@@ -5120,8 +5128,8 @@
         </w:rPr>
         <w:t>: Shippers declaration</w:t>
       </w:r>
-      <w:bookmarkEnd w:id="24"/>
       <w:bookmarkEnd w:id="25"/>
+      <w:bookmarkEnd w:id="26"/>
     </w:p>
     <w:p>
       <w:pPr>
@@ -5156,8 +5164,8 @@
           <w:lang w:val="en-US"/>
         </w:rPr>
       </w:pPr>
-      <w:bookmarkStart w:id="26" w:name="_Toc371531966"/>
-      <w:bookmarkStart w:id="27" w:name="_Toc377569175"/>
+      <w:bookmarkStart w:id="27" w:name="_Toc371531966"/>
+      <w:bookmarkStart w:id="28" w:name="_Toc377569175"/>
       <w:proofErr w:type="spellStart"/>
       <w:r>
         <w:rPr>
@@ -5178,8 +5186,8 @@
         </w:rPr>
         <w:t>: Waybill</w:t>
       </w:r>
-      <w:bookmarkEnd w:id="26"/>
       <w:bookmarkEnd w:id="27"/>
+      <w:bookmarkEnd w:id="28"/>
     </w:p>
     <w:p>
       <w:pPr>
@@ -5214,8 +5222,8 @@
           <w:lang w:val="en-US"/>
         </w:rPr>
       </w:pPr>
-      <w:bookmarkStart w:id="28" w:name="_Toc371531967"/>
-      <w:bookmarkStart w:id="29" w:name="_Toc377569176"/>
+      <w:bookmarkStart w:id="29" w:name="_Toc371531967"/>
+      <w:bookmarkStart w:id="30" w:name="_Toc377569176"/>
       <w:r>
         <w:rPr>
           <w:lang w:val="en-US"/>
@@ -5234,8 +5242,8 @@
         </w:rPr>
         <w:t>: FDA certificate</w:t>
       </w:r>
-      <w:bookmarkEnd w:id="28"/>
       <w:bookmarkEnd w:id="29"/>
+      <w:bookmarkEnd w:id="30"/>
     </w:p>
     <w:p>
       <w:pPr>
@@ -5304,8 +5312,8 @@
           <w:lang w:val="en-US"/>
         </w:rPr>
       </w:pPr>
-      <w:bookmarkStart w:id="30" w:name="_Toc371531968"/>
-      <w:bookmarkStart w:id="31" w:name="_Toc377569177"/>
+      <w:bookmarkStart w:id="31" w:name="_Toc371531968"/>
+      <w:bookmarkStart w:id="32" w:name="_Toc377569177"/>
       <w:r>
         <w:rPr>
           <w:lang w:val="en-US"/>
@@ -5313,8 +5321,8 @@
         <w:lastRenderedPageBreak/>
         <w:t>Material Supplier</w:t>
       </w:r>
-      <w:bookmarkEnd w:id="30"/>
       <w:bookmarkEnd w:id="31"/>
+      <w:bookmarkEnd w:id="32"/>
     </w:p>
     <w:p>
       <w:pPr>
@@ -5323,14 +5331,14 @@
           <w:lang w:val="en-US"/>
         </w:rPr>
       </w:pPr>
-      <w:bookmarkStart w:id="32" w:name="_Toc377569178"/>
+      <w:bookmarkStart w:id="33" w:name="_Toc377569178"/>
       <w:r>
         <w:rPr>
           <w:lang w:val="en-US"/>
         </w:rPr>
         <w:t>Upload: Supplier CoA</w:t>
       </w:r>
-      <w:bookmarkEnd w:id="32"/>
+      <w:bookmarkEnd w:id="33"/>
       <w:r>
         <w:rPr>
           <w:lang w:val="en-US"/>
@@ -5412,8 +5420,8 @@
           <w:lang w:val="en-US"/>
         </w:rPr>
       </w:pPr>
-      <w:bookmarkStart w:id="33" w:name="_Toc371531970"/>
-      <w:bookmarkStart w:id="34" w:name="_Toc377569179"/>
+      <w:bookmarkStart w:id="34" w:name="_Toc371531970"/>
+      <w:bookmarkStart w:id="35" w:name="_Toc377569179"/>
       <w:r>
         <w:rPr>
           <w:lang w:val="en-US"/>
@@ -5421,14 +5429,14 @@
         <w:lastRenderedPageBreak/>
         <w:t>Product Supplier</w:t>
       </w:r>
-      <w:bookmarkEnd w:id="33"/>
       <w:bookmarkEnd w:id="34"/>
+      <w:bookmarkEnd w:id="35"/>
     </w:p>
     <w:p>
       <w:pPr>
         <w:pStyle w:val="berschrift3"/>
       </w:pPr>
-      <w:bookmarkStart w:id="35" w:name="_Toc377569180"/>
+      <w:bookmarkStart w:id="36" w:name="_Toc377569180"/>
       <w:r>
         <w:rPr>
           <w:lang w:val="en-US"/>
@@ -5447,7 +5455,7 @@
       <w:r>
         <w:t>Certificate</w:t>
       </w:r>
-      <w:bookmarkEnd w:id="35"/>
+      <w:bookmarkEnd w:id="36"/>
       <w:proofErr w:type="spellEnd"/>
     </w:p>
     <w:p>
@@ -5512,23 +5520,23 @@
       <w:pPr>
         <w:pStyle w:val="berschrift2"/>
       </w:pPr>
-      <w:bookmarkStart w:id="36" w:name="_Toc371531972"/>
-      <w:bookmarkStart w:id="37" w:name="_Toc377569181"/>
+      <w:bookmarkStart w:id="37" w:name="_Toc371531972"/>
+      <w:bookmarkStart w:id="38" w:name="_Toc377569181"/>
       <w:proofErr w:type="spellStart"/>
       <w:r>
         <w:lastRenderedPageBreak/>
         <w:t>ViewerCountry</w:t>
       </w:r>
-      <w:bookmarkEnd w:id="36"/>
       <w:bookmarkEnd w:id="37"/>
+      <w:bookmarkEnd w:id="38"/>
       <w:proofErr w:type="spellEnd"/>
     </w:p>
     <w:p>
       <w:pPr>
         <w:pStyle w:val="berschrift3"/>
       </w:pPr>
-      <w:bookmarkStart w:id="38" w:name="_Toc371531973"/>
-      <w:bookmarkStart w:id="39" w:name="_Toc377569182"/>
+      <w:bookmarkStart w:id="39" w:name="_Toc371531973"/>
+      <w:bookmarkStart w:id="40" w:name="_Toc377569182"/>
       <w:r>
         <w:t xml:space="preserve">Download: </w:t>
       </w:r>
@@ -5544,8 +5552,8 @@
       <w:r>
         <w:t>Certificate</w:t>
       </w:r>
-      <w:bookmarkEnd w:id="38"/>
       <w:bookmarkEnd w:id="39"/>
+      <w:bookmarkEnd w:id="40"/>
       <w:proofErr w:type="spellEnd"/>
     </w:p>
     <w:p>
@@ -5611,23 +5619,23 @@
       <w:pPr>
         <w:pStyle w:val="berschrift2"/>
       </w:pPr>
-      <w:bookmarkStart w:id="40" w:name="_Toc371531974"/>
-      <w:bookmarkStart w:id="41" w:name="_Toc377569183"/>
+      <w:bookmarkStart w:id="41" w:name="_Toc371531974"/>
+      <w:bookmarkStart w:id="42" w:name="_Toc377569183"/>
       <w:proofErr w:type="spellStart"/>
       <w:r>
         <w:lastRenderedPageBreak/>
         <w:t>ViewerCustomer</w:t>
       </w:r>
-      <w:bookmarkEnd w:id="40"/>
       <w:bookmarkEnd w:id="41"/>
+      <w:bookmarkEnd w:id="42"/>
       <w:proofErr w:type="spellEnd"/>
     </w:p>
     <w:p>
       <w:pPr>
         <w:pStyle w:val="berschrift3"/>
       </w:pPr>
-      <w:bookmarkStart w:id="42" w:name="_Toc371531975"/>
-      <w:bookmarkStart w:id="43" w:name="_Toc377569184"/>
+      <w:bookmarkStart w:id="43" w:name="_Toc371531975"/>
+      <w:bookmarkStart w:id="44" w:name="_Toc377569184"/>
       <w:r>
         <w:t xml:space="preserve">Download: </w:t>
       </w:r>
@@ -5643,8 +5651,8 @@
       <w:r>
         <w:t>Certificate</w:t>
       </w:r>
-      <w:bookmarkEnd w:id="42"/>
       <w:bookmarkEnd w:id="43"/>
+      <w:bookmarkEnd w:id="44"/>
       <w:proofErr w:type="spellEnd"/>
     </w:p>
     <w:p>
@@ -5709,8 +5717,8 @@
       <w:pPr>
         <w:pStyle w:val="berschrift2"/>
       </w:pPr>
-      <w:bookmarkStart w:id="44" w:name="_Toc371531976"/>
-      <w:bookmarkStart w:id="45" w:name="_Toc377569185"/>
+      <w:bookmarkStart w:id="45" w:name="_Toc371531976"/>
+      <w:bookmarkStart w:id="46" w:name="_Toc377569185"/>
       <w:r>
         <w:lastRenderedPageBreak/>
         <w:t xml:space="preserve">Layout </w:t>
@@ -5719,8 +5727,8 @@
       <w:r>
         <w:t>Supplier</w:t>
       </w:r>
-      <w:bookmarkEnd w:id="44"/>
       <w:bookmarkEnd w:id="45"/>
+      <w:bookmarkEnd w:id="46"/>
       <w:proofErr w:type="spellEnd"/>
       <w:r>
         <w:t xml:space="preserve"> </w:t>
@@ -5730,8 +5738,8 @@
       <w:pPr>
         <w:pStyle w:val="berschrift3"/>
       </w:pPr>
-      <w:bookmarkStart w:id="46" w:name="_Toc371531977"/>
-      <w:bookmarkStart w:id="47" w:name="_Toc377569186"/>
+      <w:bookmarkStart w:id="47" w:name="_Toc371531977"/>
+      <w:bookmarkStart w:id="48" w:name="_Toc377569186"/>
       <w:r>
         <w:t xml:space="preserve">Download: </w:t>
       </w:r>
@@ -5743,8 +5751,8 @@
       <w:r>
         <w:t xml:space="preserve"> Layout</w:t>
       </w:r>
-      <w:bookmarkEnd w:id="46"/>
       <w:bookmarkEnd w:id="47"/>
+      <w:bookmarkEnd w:id="48"/>
     </w:p>
     <w:p>
       <w:r>
@@ -5807,8 +5815,8 @@
       <w:pPr>
         <w:pStyle w:val="berschrift3"/>
       </w:pPr>
-      <w:bookmarkStart w:id="48" w:name="_Toc371531978"/>
-      <w:bookmarkStart w:id="49" w:name="_Toc377569187"/>
+      <w:bookmarkStart w:id="49" w:name="_Toc371531978"/>
+      <w:bookmarkStart w:id="50" w:name="_Toc377569187"/>
       <w:r>
         <w:lastRenderedPageBreak/>
         <w:t xml:space="preserve">Download: </w:t>
@@ -5821,8 +5829,8 @@
       <w:r>
         <w:t xml:space="preserve"> Artwork</w:t>
       </w:r>
-      <w:bookmarkEnd w:id="48"/>
       <w:bookmarkEnd w:id="49"/>
+      <w:bookmarkEnd w:id="50"/>
     </w:p>
     <w:p>
       <w:r>
@@ -5883,7 +5891,7 @@
       <w:pPr>
         <w:pStyle w:val="berschrift3"/>
       </w:pPr>
-      <w:bookmarkStart w:id="50" w:name="_Toc377569188"/>
+      <w:bookmarkStart w:id="51" w:name="_Toc377569188"/>
       <w:r>
         <w:lastRenderedPageBreak/>
         <w:t xml:space="preserve">Upload: </w:t>
@@ -5896,7 +5904,7 @@
       <w:r>
         <w:t xml:space="preserve"> Layout</w:t>
       </w:r>
-      <w:bookmarkEnd w:id="50"/>
+      <w:bookmarkEnd w:id="51"/>
     </w:p>
     <w:p>
       <w:r>
@@ -5960,8 +5968,8 @@
       <w:pPr>
         <w:pStyle w:val="berschrift2"/>
       </w:pPr>
-      <w:bookmarkStart w:id="51" w:name="_Toc371531980"/>
-      <w:bookmarkStart w:id="52" w:name="_Toc377569189"/>
+      <w:bookmarkStart w:id="52" w:name="_Toc371531980"/>
+      <w:bookmarkStart w:id="53" w:name="_Toc377569189"/>
       <w:r>
         <w:lastRenderedPageBreak/>
         <w:t xml:space="preserve">PM </w:t>
@@ -5970,16 +5978,16 @@
       <w:r>
         <w:t>supplier</w:t>
       </w:r>
-      <w:bookmarkEnd w:id="51"/>
       <w:bookmarkEnd w:id="52"/>
+      <w:bookmarkEnd w:id="53"/>
       <w:proofErr w:type="spellEnd"/>
     </w:p>
     <w:p>
       <w:pPr>
         <w:pStyle w:val="berschrift3"/>
       </w:pPr>
-      <w:bookmarkStart w:id="53" w:name="_Toc371531981"/>
-      <w:bookmarkStart w:id="54" w:name="_Toc377569190"/>
+      <w:bookmarkStart w:id="54" w:name="_Toc371531981"/>
+      <w:bookmarkStart w:id="55" w:name="_Toc377569190"/>
       <w:r>
         <w:t xml:space="preserve">Download: </w:t>
       </w:r>
@@ -5995,8 +6003,8 @@
       <w:r>
         <w:t>specification</w:t>
       </w:r>
-      <w:bookmarkEnd w:id="53"/>
       <w:bookmarkEnd w:id="54"/>
+      <w:bookmarkEnd w:id="55"/>
       <w:proofErr w:type="spellEnd"/>
     </w:p>
     <w:p>
@@ -6047,8 +6055,8 @@
       <w:pPr>
         <w:pStyle w:val="berschrift3"/>
       </w:pPr>
-      <w:bookmarkStart w:id="55" w:name="_Toc371531982"/>
-      <w:bookmarkStart w:id="56" w:name="_Toc377569191"/>
+      <w:bookmarkStart w:id="56" w:name="_Toc371531982"/>
+      <w:bookmarkStart w:id="57" w:name="_Toc377569191"/>
       <w:r>
         <w:t xml:space="preserve">Download: Technical </w:t>
       </w:r>
@@ -6056,8 +6064,8 @@
       <w:r>
         <w:t>drawing</w:t>
       </w:r>
-      <w:bookmarkEnd w:id="55"/>
       <w:bookmarkEnd w:id="56"/>
+      <w:bookmarkEnd w:id="57"/>
       <w:proofErr w:type="spellEnd"/>
     </w:p>
     <w:p>
@@ -6112,16 +6120,16 @@
           <w:lang w:val="en-US"/>
         </w:rPr>
       </w:pPr>
-      <w:bookmarkStart w:id="57" w:name="_Toc371531983"/>
-      <w:bookmarkStart w:id="58" w:name="_Toc377569192"/>
+      <w:bookmarkStart w:id="58" w:name="_Toc371531983"/>
+      <w:bookmarkStart w:id="59" w:name="_Toc377569192"/>
       <w:r>
         <w:rPr>
           <w:lang w:val="en-US"/>
         </w:rPr>
         <w:t>Download: Technical packaging and Delivery requirements</w:t>
       </w:r>
-      <w:bookmarkEnd w:id="57"/>
       <w:bookmarkEnd w:id="58"/>
+      <w:bookmarkEnd w:id="59"/>
     </w:p>
     <w:p>
       <w:r>
@@ -6184,8 +6192,8 @@
       <w:pPr>
         <w:pStyle w:val="berschrift3"/>
       </w:pPr>
-      <w:bookmarkStart w:id="59" w:name="_Toc371531958"/>
-      <w:bookmarkStart w:id="60" w:name="_Toc377569193"/>
+      <w:bookmarkStart w:id="60" w:name="_Toc371531958"/>
+      <w:bookmarkStart w:id="61" w:name="_Toc377569193"/>
       <w:r>
         <w:lastRenderedPageBreak/>
         <w:t>Download:</w:t>
@@ -6204,8 +6212,8 @@
       <w:r>
         <w:t>)</w:t>
       </w:r>
-      <w:bookmarkEnd w:id="59"/>
       <w:bookmarkEnd w:id="60"/>
+      <w:bookmarkEnd w:id="61"/>
     </w:p>
     <w:p>
       <w:r>
@@ -9876,7 +9884,7 @@
 </file>
 
 <file path=customXml/itemProps2.xml><?xml version="1.0" encoding="utf-8"?>
-<ds:datastoreItem xmlns:ds="http://schemas.openxmlformats.org/officeDocument/2006/customXml" ds:itemID="{C301CEB6-8D1A-4195-9769-0F1A59588339}">
+<ds:datastoreItem xmlns:ds="http://schemas.openxmlformats.org/officeDocument/2006/customXml" ds:itemID="{14E9E677-4C48-42A9-8F0B-5992F2FA7FC9}">
   <ds:schemaRefs>
     <ds:schemaRef ds:uri="http://schemas.openxmlformats.org/officeDocument/2006/bibliography"/>
   </ds:schemaRefs>

--- a/trunk/DOC41WEBUI/docs/User Guide.docx
+++ b/trunk/DOC41WEBUI/docs/User Guide.docx
@@ -322,7 +322,7 @@
                 <w:alias w:val="Datum"/>
                 <w:id w:val="516659546"/>
                 <w:dataBinding w:prefixMappings="xmlns:ns0='http://schemas.microsoft.com/office/2006/coverPageProps'" w:xpath="/ns0:CoverPageProperties[1]/ns0:PublishDate[1]" w:storeItemID="{55AF091B-3C7A-41E3-B477-F2FDAA23CFDA}"/>
-                <w:date w:fullDate="2013-11-12T00:00:00Z">
+                <w:date w:fullDate="2015-01-16T00:00:00Z">
                   <w:dateFormat w:val="dd.MM.yyyy"/>
                   <w:lid w:val="de-DE"/>
                   <w:storeMappedDataAs w:val="dateTime"/>
@@ -350,7 +350,7 @@
                         <w:b/>
                         <w:bCs/>
                       </w:rPr>
-                      <w:t>12</w:t>
+                      <w:t>16</w:t>
                     </w:r>
                     <w:r>
                       <w:rPr>
@@ -364,7 +364,7 @@
                         <w:b/>
                         <w:bCs/>
                       </w:rPr>
-                      <w:t>11</w:t>
+                      <w:t>01</w:t>
                     </w:r>
                     <w:r>
                       <w:rPr>
@@ -378,7 +378,7 @@
                         <w:b/>
                         <w:bCs/>
                       </w:rPr>
-                      <w:t>3</w:t>
+                      <w:t>5</w:t>
                     </w:r>
                   </w:p>
                 </w:tc>
@@ -534,8 +534,6 @@
               </w:rPr>
               <w:t xml:space="preserve">External Access: </w:t>
             </w:r>
-            <w:bookmarkStart w:id="0" w:name="_GoBack"/>
-            <w:bookmarkEnd w:id="0"/>
             <w:r>
               <w:rPr>
                 <w:lang w:val="en-US"/>
@@ -704,16 +702,13 @@
               </w:rPr>
               <w:t xml:space="preserve"> added</w:t>
             </w:r>
-          </w:p>
-          <w:p>
-            <w:pPr>
-              <w:pStyle w:val="Listenabsatz"/>
-              <w:ind w:left="360"/>
-              <w:cnfStyle w:val="000000000000" w:firstRow="0" w:lastRow="0" w:firstColumn="0" w:lastColumn="0" w:oddVBand="0" w:evenVBand="0" w:oddHBand="0" w:evenHBand="0" w:firstRowFirstColumn="0" w:firstRowLastColumn="0" w:lastRowFirstColumn="0" w:lastRowLastColumn="0"/>
+            <w:r>
               <w:rPr>
                 <w:lang w:val="en-US"/>
               </w:rPr>
-            </w:pPr>
+              <w:br/>
+              <w:t>1.2  Ingo Kaulbach EVFPU, 2015-01-16, update</w:t>
+            </w:r>
           </w:p>
         </w:tc>
       </w:tr>
@@ -755,7 +750,7 @@
               <w:rPr>
                 <w:lang w:val="en-US"/>
               </w:rPr>
-              <w:t>1.1</w:t>
+              <w:t>1.2</w:t>
             </w:r>
           </w:p>
         </w:tc>
@@ -3626,7 +3621,7 @@
           <w:lang w:val="en-US"/>
         </w:rPr>
       </w:pPr>
-      <w:bookmarkStart w:id="1" w:name="_Toc377569155"/>
+      <w:bookmarkStart w:id="0" w:name="_Toc377569155"/>
       <w:r>
         <w:rPr>
           <w:lang w:val="en-US"/>
@@ -3634,29 +3629,29 @@
         <w:lastRenderedPageBreak/>
         <w:t>Login</w:t>
       </w:r>
+      <w:bookmarkEnd w:id="0"/>
+    </w:p>
+    <w:p>
+      <w:pPr>
+        <w:pStyle w:val="berschrift2"/>
+        <w:rPr>
+          <w:lang w:val="en-US"/>
+        </w:rPr>
+      </w:pPr>
+      <w:bookmarkStart w:id="1" w:name="_Toc377569156"/>
+      <w:r>
+        <w:rPr>
+          <w:lang w:val="en-US"/>
+        </w:rPr>
+        <w:t>Login</w:t>
+      </w:r>
+      <w:r>
+        <w:rPr>
+          <w:lang w:val="en-US"/>
+        </w:rPr>
+        <w:t xml:space="preserve"> screen</w:t>
+      </w:r>
       <w:bookmarkEnd w:id="1"/>
-    </w:p>
-    <w:p>
-      <w:pPr>
-        <w:pStyle w:val="berschrift2"/>
-        <w:rPr>
-          <w:lang w:val="en-US"/>
-        </w:rPr>
-      </w:pPr>
-      <w:bookmarkStart w:id="2" w:name="_Toc377569156"/>
-      <w:r>
-        <w:rPr>
-          <w:lang w:val="en-US"/>
-        </w:rPr>
-        <w:t>Login</w:t>
-      </w:r>
-      <w:r>
-        <w:rPr>
-          <w:lang w:val="en-US"/>
-        </w:rPr>
-        <w:t xml:space="preserve"> screen</w:t>
-      </w:r>
-      <w:bookmarkEnd w:id="2"/>
     </w:p>
     <w:p>
       <w:pPr>
@@ -3720,10 +3715,10 @@
           <w:lang w:eastAsia="de-DE"/>
         </w:rPr>
         <w:drawing>
-          <wp:inline distT="0" distB="0" distL="0" distR="0" wp14:anchorId="509B060A" wp14:editId="4B4E94FC">
-            <wp:extent cx="5731510" cy="3550964"/>
-            <wp:effectExtent l="0" t="0" r="2540" b="0"/>
-            <wp:docPr id="2" name="Grafik 2"/>
+          <wp:inline distT="0" distB="0" distL="0" distR="0" wp14:anchorId="40C78098" wp14:editId="4EF1274D">
+            <wp:extent cx="5731510" cy="1618423"/>
+            <wp:effectExtent l="0" t="0" r="2540" b="1270"/>
+            <wp:docPr id="1" name="Grafik 1"/>
             <wp:cNvGraphicFramePr>
               <a:graphicFrameLocks xmlns:a="http://schemas.openxmlformats.org/drawingml/2006/main" noChangeAspect="1"/>
             </wp:cNvGraphicFramePr>
@@ -3743,7 +3738,7 @@
                   <pic:spPr>
                     <a:xfrm>
                       <a:off x="0" y="0"/>
-                      <a:ext cx="5731510" cy="3550964"/>
+                      <a:ext cx="5731510" cy="1618423"/>
                     </a:xfrm>
                     <a:prstGeom prst="rect">
                       <a:avLst/>
@@ -3789,7 +3784,7 @@
           <w:lang w:val="en-US"/>
         </w:rPr>
       </w:pPr>
-      <w:bookmarkStart w:id="3" w:name="_Toc377569157"/>
+      <w:bookmarkStart w:id="2" w:name="_Toc377569157"/>
       <w:r>
         <w:rPr>
           <w:lang w:val="en-US"/>
@@ -3797,7 +3792,7 @@
         <w:lastRenderedPageBreak/>
         <w:t>My Profile</w:t>
       </w:r>
-      <w:bookmarkEnd w:id="3"/>
+      <w:bookmarkEnd w:id="2"/>
     </w:p>
     <w:p>
       <w:pPr>
@@ -3876,7 +3871,33 @@
         <w:rPr>
           <w:lang w:val="en-US"/>
         </w:rPr>
-        <w:t>You can also see the partner numbers, countries and plants assigned to your account.</w:t>
+        <w:t xml:space="preserve">You can also see the </w:t>
+      </w:r>
+      <w:r>
+        <w:rPr>
+          <w:lang w:val="en-US"/>
+        </w:rPr>
+        <w:t xml:space="preserve">customer- and </w:t>
+      </w:r>
+      <w:proofErr w:type="spellStart"/>
+      <w:r>
+        <w:rPr>
+          <w:lang w:val="en-US"/>
+        </w:rPr>
+        <w:t>vendor</w:t>
+      </w:r>
+      <w:r>
+        <w:rPr>
+          <w:lang w:val="en-US"/>
+        </w:rPr>
+        <w:t>numbers</w:t>
+      </w:r>
+      <w:proofErr w:type="spellEnd"/>
+      <w:r>
+        <w:rPr>
+          <w:lang w:val="en-US"/>
+        </w:rPr>
+        <w:t>, countries and plants assigned to your account.</w:t>
       </w:r>
     </w:p>
     <w:p>
@@ -3891,10 +3912,10 @@
           <w:lang w:eastAsia="de-DE"/>
         </w:rPr>
         <w:drawing>
-          <wp:inline distT="0" distB="0" distL="0" distR="0" wp14:anchorId="16A69C39" wp14:editId="15D24273">
-            <wp:extent cx="5731510" cy="3610361"/>
-            <wp:effectExtent l="0" t="0" r="2540" b="9525"/>
-            <wp:docPr id="4" name="Grafik 4"/>
+          <wp:inline distT="0" distB="0" distL="0" distR="0" wp14:anchorId="721D57C8" wp14:editId="7B32BE05">
+            <wp:extent cx="5731510" cy="3738948"/>
+            <wp:effectExtent l="0" t="0" r="2540" b="0"/>
+            <wp:docPr id="5" name="Grafik 5"/>
             <wp:cNvGraphicFramePr>
               <a:graphicFrameLocks xmlns:a="http://schemas.openxmlformats.org/drawingml/2006/main" noChangeAspect="1"/>
             </wp:cNvGraphicFramePr>
@@ -3914,7 +3935,7 @@
                   <pic:spPr>
                     <a:xfrm>
                       <a:off x="0" y="0"/>
-                      <a:ext cx="5731510" cy="3610361"/>
+                      <a:ext cx="5731510" cy="3738948"/>
                     </a:xfrm>
                     <a:prstGeom prst="rect">
                       <a:avLst/>
@@ -3953,7 +3974,7 @@
           <w:lang w:val="en-US"/>
         </w:rPr>
       </w:pPr>
-      <w:bookmarkStart w:id="4" w:name="_Toc377569158"/>
+      <w:bookmarkStart w:id="3" w:name="_Toc377569158"/>
       <w:r>
         <w:rPr>
           <w:lang w:val="en-US"/>
@@ -3961,7 +3982,7 @@
         <w:lastRenderedPageBreak/>
         <w:t>Upload</w:t>
       </w:r>
-      <w:bookmarkEnd w:id="4"/>
+      <w:bookmarkEnd w:id="3"/>
     </w:p>
     <w:p>
       <w:pPr>
@@ -4077,6 +4098,19 @@
           <w:lang w:val="en-US"/>
         </w:rPr>
         <w:fldChar w:fldCharType="end"/>
+      </w:r>
+      <w:r>
+        <w:rPr>
+          <w:color w:val="548DD4" w:themeColor="text2" w:themeTint="99"/>
+          <w:lang w:val="en-US"/>
+        </w:rPr>
+        <w:t xml:space="preserve"> </w:t>
+      </w:r>
+      <w:r>
+        <w:rPr>
+          <w:lang w:val="en-US"/>
+        </w:rPr>
+        <w:t>of this document</w:t>
       </w:r>
       <w:r>
         <w:rPr>
@@ -4118,7 +4152,7 @@
           <w:lang w:val="en-US"/>
         </w:rPr>
       </w:pPr>
-      <w:bookmarkStart w:id="5" w:name="_Toc377569159"/>
+      <w:bookmarkStart w:id="4" w:name="_Toc377569159"/>
       <w:r>
         <w:rPr>
           <w:lang w:val="en-US"/>
@@ -4126,7 +4160,7 @@
         <w:lastRenderedPageBreak/>
         <w:t>Download</w:t>
       </w:r>
-      <w:bookmarkEnd w:id="5"/>
+      <w:bookmarkEnd w:id="4"/>
     </w:p>
     <w:p>
       <w:pPr>
@@ -4218,6 +4252,19 @@
           <w:lang w:val="en-US"/>
         </w:rPr>
         <w:fldChar w:fldCharType="end"/>
+      </w:r>
+      <w:r>
+        <w:rPr>
+          <w:color w:val="548DD4" w:themeColor="text2" w:themeTint="99"/>
+          <w:lang w:val="en-US"/>
+        </w:rPr>
+        <w:t xml:space="preserve"> </w:t>
+      </w:r>
+      <w:r>
+        <w:rPr>
+          <w:lang w:val="en-US"/>
+        </w:rPr>
+        <w:t>of this document</w:t>
       </w:r>
       <w:r>
         <w:rPr>
@@ -4259,7 +4306,7 @@
           <w:lang w:val="en-US"/>
         </w:rPr>
       </w:pPr>
-      <w:bookmarkStart w:id="6" w:name="_Toc371531952"/>
+      <w:bookmarkStart w:id="5" w:name="_Toc371531952"/>
       <w:r>
         <w:rPr>
           <w:lang w:val="en-US"/>
@@ -4271,47 +4318,50 @@
       <w:pPr>
         <w:pStyle w:val="berschrift1"/>
       </w:pPr>
-      <w:bookmarkStart w:id="7" w:name="_Ref372114168"/>
-      <w:bookmarkStart w:id="8" w:name="_Toc377569160"/>
+      <w:bookmarkStart w:id="6" w:name="_Ref372114168"/>
+      <w:bookmarkStart w:id="7" w:name="_Toc377569160"/>
       <w:proofErr w:type="spellStart"/>
       <w:r>
         <w:lastRenderedPageBreak/>
         <w:t>Roles</w:t>
       </w:r>
+      <w:bookmarkEnd w:id="6"/>
       <w:bookmarkEnd w:id="7"/>
+      <w:proofErr w:type="spellEnd"/>
+    </w:p>
+    <w:p>
+      <w:pPr>
+        <w:pStyle w:val="berschrift2"/>
+      </w:pPr>
+      <w:bookmarkStart w:id="8" w:name="_Toc377569161"/>
+      <w:r>
+        <w:t xml:space="preserve">(SD) </w:t>
+      </w:r>
+      <w:r>
+        <w:t>Carrier</w:t>
+      </w:r>
+      <w:bookmarkEnd w:id="5"/>
       <w:bookmarkEnd w:id="8"/>
-      <w:proofErr w:type="spellEnd"/>
-    </w:p>
-    <w:p>
-      <w:pPr>
-        <w:pStyle w:val="berschrift2"/>
-      </w:pPr>
-      <w:bookmarkStart w:id="9" w:name="_Toc377569161"/>
-      <w:r>
-        <w:t>Carrier</w:t>
-      </w:r>
-      <w:bookmarkEnd w:id="6"/>
+    </w:p>
+    <w:p>
+      <w:pPr>
+        <w:pStyle w:val="berschrift3"/>
+      </w:pPr>
+      <w:bookmarkStart w:id="9" w:name="_Toc377569162"/>
+      <w:r>
+        <w:t>Download:</w:t>
+      </w:r>
+      <w:r>
+        <w:t xml:space="preserve"> </w:t>
+      </w:r>
+      <w:r>
+        <w:t xml:space="preserve">Air </w:t>
+      </w:r>
+      <w:proofErr w:type="spellStart"/>
+      <w:r>
+        <w:t>waybill</w:t>
+      </w:r>
       <w:bookmarkEnd w:id="9"/>
-    </w:p>
-    <w:p>
-      <w:pPr>
-        <w:pStyle w:val="berschrift3"/>
-      </w:pPr>
-      <w:bookmarkStart w:id="10" w:name="_Toc377569162"/>
-      <w:r>
-        <w:t>Download:</w:t>
-      </w:r>
-      <w:r>
-        <w:t xml:space="preserve"> </w:t>
-      </w:r>
-      <w:r>
-        <w:t xml:space="preserve">Air </w:t>
-      </w:r>
-      <w:proofErr w:type="spellStart"/>
-      <w:r>
-        <w:t>waybill</w:t>
-      </w:r>
-      <w:bookmarkEnd w:id="10"/>
       <w:proofErr w:type="spellEnd"/>
     </w:p>
     <w:p>
@@ -4321,10 +4371,10 @@
           <w:lang w:eastAsia="de-DE"/>
         </w:rPr>
         <w:drawing>
-          <wp:inline distT="0" distB="0" distL="0" distR="0" wp14:anchorId="2F71C39A" wp14:editId="3A69B5B9">
-            <wp:extent cx="5943600" cy="3743960"/>
-            <wp:effectExtent l="0" t="0" r="0" b="8890"/>
-            <wp:docPr id="12" name="Grafik 12"/>
+          <wp:inline distT="0" distB="0" distL="0" distR="0" wp14:anchorId="52D31E21" wp14:editId="2F24E4B0">
+            <wp:extent cx="5731510" cy="3615860"/>
+            <wp:effectExtent l="0" t="0" r="2540" b="3810"/>
+            <wp:docPr id="4" name="Grafik 4"/>
             <wp:cNvGraphicFramePr>
               <a:graphicFrameLocks xmlns:a="http://schemas.openxmlformats.org/drawingml/2006/main" noChangeAspect="1"/>
             </wp:cNvGraphicFramePr>
@@ -4344,7 +4394,7 @@
                   <pic:spPr>
                     <a:xfrm>
                       <a:off x="0" y="0"/>
-                      <a:ext cx="5943600" cy="3743960"/>
+                      <a:ext cx="5731510" cy="3615860"/>
                     </a:xfrm>
                     <a:prstGeom prst="rect">
                       <a:avLst/>
@@ -4361,7 +4411,7 @@
       <w:pPr>
         <w:pStyle w:val="berschrift3"/>
       </w:pPr>
-      <w:bookmarkStart w:id="11" w:name="_Toc377569163"/>
+      <w:bookmarkStart w:id="10" w:name="_Toc377569163"/>
       <w:r>
         <w:t xml:space="preserve">Download: Bill </w:t>
       </w:r>
@@ -4377,7 +4427,7 @@
       <w:r>
         <w:t>Lading</w:t>
       </w:r>
-      <w:bookmarkEnd w:id="11"/>
+      <w:bookmarkEnd w:id="10"/>
       <w:proofErr w:type="spellEnd"/>
     </w:p>
     <w:p>
@@ -4387,10 +4437,10 @@
           <w:lang w:eastAsia="de-DE"/>
         </w:rPr>
         <w:drawing>
-          <wp:inline distT="0" distB="0" distL="0" distR="0" wp14:anchorId="480F9E48" wp14:editId="1A3812FD">
-            <wp:extent cx="5943600" cy="3743960"/>
-            <wp:effectExtent l="0" t="0" r="0" b="8890"/>
-            <wp:docPr id="13" name="Grafik 13"/>
+          <wp:inline distT="0" distB="0" distL="0" distR="0" wp14:anchorId="618D97C4" wp14:editId="04D35DFA">
+            <wp:extent cx="5731510" cy="3615860"/>
+            <wp:effectExtent l="0" t="0" r="2540" b="3810"/>
+            <wp:docPr id="3" name="Grafik 3"/>
             <wp:cNvGraphicFramePr>
               <a:graphicFrameLocks xmlns:a="http://schemas.openxmlformats.org/drawingml/2006/main" noChangeAspect="1"/>
             </wp:cNvGraphicFramePr>
@@ -4410,7 +4460,7 @@
                   <pic:spPr>
                     <a:xfrm>
                       <a:off x="0" y="0"/>
-                      <a:ext cx="5943600" cy="3743960"/>
+                      <a:ext cx="5731510" cy="3615860"/>
                     </a:xfrm>
                     <a:prstGeom prst="rect">
                       <a:avLst/>
@@ -4431,14 +4481,15 @@
           <w:lang w:val="en-US"/>
         </w:rPr>
       </w:pPr>
-      <w:bookmarkStart w:id="12" w:name="_Toc377569164"/>
-      <w:r>
-        <w:rPr>
-          <w:lang w:val="en-US"/>
-        </w:rPr>
+      <w:bookmarkStart w:id="11" w:name="_Toc377569164"/>
+      <w:r>
+        <w:rPr>
+          <w:lang w:val="en-US"/>
+        </w:rPr>
+        <w:lastRenderedPageBreak/>
         <w:t>Download: Shippers declaration</w:t>
       </w:r>
-      <w:bookmarkEnd w:id="12"/>
+      <w:bookmarkEnd w:id="11"/>
     </w:p>
     <w:p>
       <w:r>
@@ -4447,10 +4498,10 @@
           <w:lang w:eastAsia="de-DE"/>
         </w:rPr>
         <w:drawing>
-          <wp:inline distT="0" distB="0" distL="0" distR="0" wp14:anchorId="5401208D" wp14:editId="4A4AA9BF">
-            <wp:extent cx="5943600" cy="3743960"/>
-            <wp:effectExtent l="0" t="0" r="0" b="8890"/>
-            <wp:docPr id="14" name="Grafik 14"/>
+          <wp:inline distT="0" distB="0" distL="0" distR="0" wp14:anchorId="13E30453" wp14:editId="63B0C91B">
+            <wp:extent cx="5731510" cy="3615860"/>
+            <wp:effectExtent l="0" t="0" r="2540" b="3810"/>
+            <wp:docPr id="6" name="Grafik 6"/>
             <wp:cNvGraphicFramePr>
               <a:graphicFrameLocks xmlns:a="http://schemas.openxmlformats.org/drawingml/2006/main" noChangeAspect="1"/>
             </wp:cNvGraphicFramePr>
@@ -4470,7 +4521,7 @@
                   <pic:spPr>
                     <a:xfrm>
                       <a:off x="0" y="0"/>
-                      <a:ext cx="5943600" cy="3743960"/>
+                      <a:ext cx="5731510" cy="3615860"/>
                     </a:xfrm>
                     <a:prstGeom prst="rect">
                       <a:avLst/>
@@ -4500,7 +4551,7 @@
       <w:pPr>
         <w:pStyle w:val="berschrift3"/>
       </w:pPr>
-      <w:bookmarkStart w:id="13" w:name="_Toc377569165"/>
+      <w:bookmarkStart w:id="12" w:name="_Toc377569165"/>
       <w:r>
         <w:lastRenderedPageBreak/>
         <w:t xml:space="preserve">Download: </w:t>
@@ -4509,7 +4560,7 @@
       <w:r>
         <w:t>Waybill</w:t>
       </w:r>
-      <w:bookmarkEnd w:id="13"/>
+      <w:bookmarkEnd w:id="12"/>
       <w:proofErr w:type="spellEnd"/>
     </w:p>
     <w:p>
@@ -4519,10 +4570,10 @@
           <w:lang w:eastAsia="de-DE"/>
         </w:rPr>
         <w:drawing>
-          <wp:inline distT="0" distB="0" distL="0" distR="0" wp14:anchorId="1A501087" wp14:editId="0C96BBFA">
-            <wp:extent cx="5943600" cy="3743960"/>
-            <wp:effectExtent l="0" t="0" r="0" b="8890"/>
-            <wp:docPr id="15" name="Grafik 15"/>
+          <wp:inline distT="0" distB="0" distL="0" distR="0" wp14:anchorId="34CE2D50" wp14:editId="383AED58">
+            <wp:extent cx="5731510" cy="3615860"/>
+            <wp:effectExtent l="0" t="0" r="2540" b="3810"/>
+            <wp:docPr id="7" name="Grafik 7"/>
             <wp:cNvGraphicFramePr>
               <a:graphicFrameLocks xmlns:a="http://schemas.openxmlformats.org/drawingml/2006/main" noChangeAspect="1"/>
             </wp:cNvGraphicFramePr>
@@ -4542,7 +4593,7 @@
                   <pic:spPr>
                     <a:xfrm>
                       <a:off x="0" y="0"/>
-                      <a:ext cx="5943600" cy="3743960"/>
+                      <a:ext cx="5731510" cy="3615860"/>
                     </a:xfrm>
                     <a:prstGeom prst="rect">
                       <a:avLst/>
@@ -4589,7 +4640,7 @@
       <w:pPr>
         <w:pStyle w:val="berschrift3"/>
       </w:pPr>
-      <w:bookmarkStart w:id="14" w:name="_Toc377569166"/>
+      <w:bookmarkStart w:id="13" w:name="_Toc377569166"/>
       <w:r>
         <w:lastRenderedPageBreak/>
         <w:t>Download:</w:t>
@@ -4604,7 +4655,7 @@
       <w:r>
         <w:t>certificate</w:t>
       </w:r>
-      <w:bookmarkEnd w:id="14"/>
+      <w:bookmarkEnd w:id="13"/>
       <w:proofErr w:type="spellEnd"/>
     </w:p>
     <w:p>
@@ -4614,10 +4665,10 @@
           <w:lang w:eastAsia="de-DE"/>
         </w:rPr>
         <w:drawing>
-          <wp:inline distT="0" distB="0" distL="0" distR="0" wp14:anchorId="24B20242" wp14:editId="5C0D7172">
-            <wp:extent cx="5943600" cy="3743960"/>
-            <wp:effectExtent l="0" t="0" r="0" b="8890"/>
-            <wp:docPr id="20" name="Grafik 20"/>
+          <wp:inline distT="0" distB="0" distL="0" distR="0" wp14:anchorId="3E1E4C0E" wp14:editId="46CD4E44">
+            <wp:extent cx="5731510" cy="3615860"/>
+            <wp:effectExtent l="0" t="0" r="2540" b="3810"/>
+            <wp:docPr id="9" name="Grafik 9"/>
             <wp:cNvGraphicFramePr>
               <a:graphicFrameLocks xmlns:a="http://schemas.openxmlformats.org/drawingml/2006/main" noChangeAspect="1"/>
             </wp:cNvGraphicFramePr>
@@ -4637,7 +4688,7 @@
                   <pic:spPr>
                     <a:xfrm>
                       <a:off x="0" y="0"/>
-                      <a:ext cx="5943600" cy="3743960"/>
+                      <a:ext cx="5731510" cy="3615860"/>
                     </a:xfrm>
                     <a:prstGeom prst="rect">
                       <a:avLst/>
@@ -4668,7 +4719,7 @@
       <w:pPr>
         <w:pStyle w:val="berschrift3"/>
       </w:pPr>
-      <w:bookmarkStart w:id="15" w:name="_Toc377569167"/>
+      <w:bookmarkStart w:id="14" w:name="_Toc377569167"/>
       <w:r>
         <w:lastRenderedPageBreak/>
         <w:t>Download:</w:t>
@@ -4677,17 +4728,17 @@
         <w:t xml:space="preserve"> </w:t>
       </w:r>
       <w:r>
-        <w:t>CMR (</w:t>
+        <w:t xml:space="preserve">CMR </w:t>
       </w:r>
       <w:proofErr w:type="spellStart"/>
       <w:r>
-        <w:t>outgoing</w:t>
-      </w:r>
+        <w:t>O</w:t>
+      </w:r>
+      <w:r>
+        <w:t>utgoing</w:t>
+      </w:r>
+      <w:bookmarkEnd w:id="14"/>
       <w:proofErr w:type="spellEnd"/>
-      <w:r>
-        <w:t>)</w:t>
-      </w:r>
-      <w:bookmarkEnd w:id="15"/>
     </w:p>
     <w:p>
       <w:r>
@@ -4696,10 +4747,10 @@
           <w:lang w:eastAsia="de-DE"/>
         </w:rPr>
         <w:drawing>
-          <wp:inline distT="0" distB="0" distL="0" distR="0" wp14:anchorId="52A27D25" wp14:editId="3EA7E56F">
-            <wp:extent cx="5943600" cy="3743960"/>
-            <wp:effectExtent l="0" t="0" r="0" b="8890"/>
-            <wp:docPr id="21" name="Grafik 21"/>
+          <wp:inline distT="0" distB="0" distL="0" distR="0" wp14:anchorId="5DFEC24A" wp14:editId="12D64576">
+            <wp:extent cx="5731510" cy="3615860"/>
+            <wp:effectExtent l="0" t="0" r="2540" b="3810"/>
+            <wp:docPr id="10" name="Grafik 10"/>
             <wp:cNvGraphicFramePr>
               <a:graphicFrameLocks xmlns:a="http://schemas.openxmlformats.org/drawingml/2006/main" noChangeAspect="1"/>
             </wp:cNvGraphicFramePr>
@@ -4719,7 +4770,7 @@
                   <pic:spPr>
                     <a:xfrm>
                       <a:off x="0" y="0"/>
-                      <a:ext cx="5943600" cy="3743960"/>
+                      <a:ext cx="5731510" cy="3615860"/>
                     </a:xfrm>
                     <a:prstGeom prst="rect">
                       <a:avLst/>
@@ -4749,20 +4800,20 @@
       <w:pPr>
         <w:pStyle w:val="berschrift3"/>
       </w:pPr>
-      <w:bookmarkStart w:id="16" w:name="_Toc377569168"/>
+      <w:bookmarkStart w:id="15" w:name="_Toc377569168"/>
       <w:r>
         <w:lastRenderedPageBreak/>
-        <w:t>Upload: CMR (</w:t>
+        <w:t xml:space="preserve">Upload: CMR </w:t>
       </w:r>
       <w:proofErr w:type="spellStart"/>
       <w:r>
-        <w:t>incoming</w:t>
-      </w:r>
+        <w:t>I</w:t>
+      </w:r>
+      <w:r>
+        <w:t>ncoming</w:t>
+      </w:r>
+      <w:bookmarkEnd w:id="15"/>
       <w:proofErr w:type="spellEnd"/>
-      <w:r>
-        <w:t>)</w:t>
-      </w:r>
-      <w:bookmarkEnd w:id="16"/>
     </w:p>
     <w:p>
       <w:r>
@@ -4771,10 +4822,10 @@
           <w:lang w:eastAsia="de-DE"/>
         </w:rPr>
         <w:drawing>
-          <wp:inline distT="0" distB="0" distL="0" distR="0" wp14:anchorId="0ABBB820" wp14:editId="5E93492A">
-            <wp:extent cx="5943600" cy="3743960"/>
-            <wp:effectExtent l="0" t="0" r="0" b="8890"/>
-            <wp:docPr id="22" name="Grafik 22"/>
+          <wp:inline distT="0" distB="0" distL="0" distR="0" wp14:anchorId="6B0014FE" wp14:editId="552A1DC9">
+            <wp:extent cx="5731510" cy="3615860"/>
+            <wp:effectExtent l="0" t="0" r="2540" b="3810"/>
+            <wp:docPr id="11" name="Grafik 11"/>
             <wp:cNvGraphicFramePr>
               <a:graphicFrameLocks xmlns:a="http://schemas.openxmlformats.org/drawingml/2006/main" noChangeAspect="1"/>
             </wp:cNvGraphicFramePr>
@@ -4794,7 +4845,7 @@
                   <pic:spPr>
                     <a:xfrm>
                       <a:off x="0" y="0"/>
-                      <a:ext cx="5943600" cy="3743960"/>
+                      <a:ext cx="5731510" cy="3615860"/>
                     </a:xfrm>
                     <a:prstGeom prst="rect">
                       <a:avLst/>
@@ -4808,45 +4859,16 @@
       </w:r>
     </w:p>
     <w:p>
-      <w:pPr>
-        <w:rPr>
-          <w:rFonts w:asciiTheme="majorHAnsi" w:eastAsiaTheme="majorEastAsia" w:hAnsiTheme="majorHAnsi" w:cstheme="majorBidi"/>
-          <w:b/>
-          <w:bCs/>
-          <w:color w:val="4F81BD" w:themeColor="accent1"/>
-        </w:rPr>
-      </w:pPr>
-      <w:r>
-        <w:br w:type="page"/>
-      </w:r>
-    </w:p>
-    <w:p>
-      <w:pPr>
-        <w:pStyle w:val="berschrift3"/>
-      </w:pPr>
-      <w:bookmarkStart w:id="17" w:name="_Toc377569169"/>
-      <w:r>
-        <w:lastRenderedPageBreak/>
-        <w:t xml:space="preserve">Upload: Air </w:t>
-      </w:r>
-      <w:proofErr w:type="spellStart"/>
-      <w:r>
-        <w:t>waybill</w:t>
-      </w:r>
-      <w:bookmarkEnd w:id="17"/>
-      <w:proofErr w:type="spellEnd"/>
-    </w:p>
-    <w:p>
       <w:r>
         <w:rPr>
           <w:noProof/>
           <w:lang w:eastAsia="de-DE"/>
         </w:rPr>
         <w:drawing>
-          <wp:inline distT="0" distB="0" distL="0" distR="0" wp14:anchorId="14E7DDD3" wp14:editId="1E35AE16">
-            <wp:extent cx="5943600" cy="3743960"/>
-            <wp:effectExtent l="0" t="0" r="0" b="8890"/>
-            <wp:docPr id="23" name="Grafik 23"/>
+          <wp:inline distT="0" distB="0" distL="0" distR="0" wp14:anchorId="2130413F" wp14:editId="15AF07D8">
+            <wp:extent cx="5731510" cy="3601845"/>
+            <wp:effectExtent l="0" t="0" r="2540" b="0"/>
+            <wp:docPr id="16" name="Grafik 16"/>
             <wp:cNvGraphicFramePr>
               <a:graphicFrameLocks xmlns:a="http://schemas.openxmlformats.org/drawingml/2006/main" noChangeAspect="1"/>
             </wp:cNvGraphicFramePr>
@@ -4866,7 +4888,7 @@
                   <pic:spPr>
                     <a:xfrm>
                       <a:off x="0" y="0"/>
-                      <a:ext cx="5943600" cy="3743960"/>
+                      <a:ext cx="5731510" cy="3601845"/>
                     </a:xfrm>
                     <a:prstGeom prst="rect">
                       <a:avLst/>
@@ -4880,53 +4902,17 @@
       </w:r>
     </w:p>
     <w:p>
-      <w:pPr>
-        <w:rPr>
-          <w:rFonts w:asciiTheme="majorHAnsi" w:eastAsiaTheme="majorEastAsia" w:hAnsiTheme="majorHAnsi" w:cstheme="majorBidi"/>
-          <w:b/>
-          <w:bCs/>
-          <w:color w:val="4F81BD" w:themeColor="accent1"/>
-        </w:rPr>
-      </w:pPr>
-      <w:r>
-        <w:br w:type="page"/>
-      </w:r>
-    </w:p>
-    <w:p>
-      <w:pPr>
-        <w:pStyle w:val="berschrift3"/>
-      </w:pPr>
-      <w:bookmarkStart w:id="18" w:name="_Toc377569170"/>
-      <w:r>
-        <w:lastRenderedPageBreak/>
-        <w:t xml:space="preserve">Upload: Bill </w:t>
-      </w:r>
-      <w:proofErr w:type="spellStart"/>
-      <w:r>
-        <w:t>of</w:t>
-      </w:r>
-      <w:proofErr w:type="spellEnd"/>
-      <w:r>
-        <w:t xml:space="preserve"> </w:t>
-      </w:r>
-      <w:proofErr w:type="spellStart"/>
-      <w:r>
-        <w:t>Lading</w:t>
-      </w:r>
-      <w:bookmarkEnd w:id="18"/>
-      <w:proofErr w:type="spellEnd"/>
-    </w:p>
-    <w:p>
       <w:r>
         <w:rPr>
           <w:noProof/>
           <w:lang w:eastAsia="de-DE"/>
         </w:rPr>
+        <w:lastRenderedPageBreak/>
         <w:drawing>
-          <wp:inline distT="0" distB="0" distL="0" distR="0" wp14:anchorId="05A0BED7" wp14:editId="02C5E97E">
-            <wp:extent cx="5943600" cy="3743960"/>
-            <wp:effectExtent l="0" t="0" r="0" b="8890"/>
-            <wp:docPr id="24" name="Grafik 24"/>
+          <wp:inline distT="0" distB="0" distL="0" distR="0" wp14:anchorId="34FEEC83" wp14:editId="66BA6FD4">
+            <wp:extent cx="5731510" cy="3615860"/>
+            <wp:effectExtent l="0" t="0" r="2540" b="3810"/>
+            <wp:docPr id="17" name="Grafik 17"/>
             <wp:cNvGraphicFramePr>
               <a:graphicFrameLocks xmlns:a="http://schemas.openxmlformats.org/drawingml/2006/main" noChangeAspect="1"/>
             </wp:cNvGraphicFramePr>
@@ -4946,7 +4932,7 @@
                   <pic:spPr>
                     <a:xfrm>
                       <a:off x="0" y="0"/>
-                      <a:ext cx="5943600" cy="3743960"/>
+                      <a:ext cx="5731510" cy="3615860"/>
                     </a:xfrm>
                     <a:prstGeom prst="rect">
                       <a:avLst/>
@@ -4960,408 +4946,45 @@
       </w:r>
     </w:p>
     <w:p>
-      <w:r>
-        <w:br w:type="page"/>
-      </w:r>
-    </w:p>
-    <w:p>
-      <w:pPr>
-        <w:pStyle w:val="berschrift2"/>
-        <w:rPr>
-          <w:lang w:val="en-US"/>
-        </w:rPr>
-      </w:pPr>
-      <w:bookmarkStart w:id="19" w:name="_Toc371531962"/>
-      <w:bookmarkStart w:id="20" w:name="_Toc377569171"/>
-      <w:r>
-        <w:rPr>
-          <w:lang w:val="en-US"/>
-        </w:rPr>
-        <w:lastRenderedPageBreak/>
-        <w:t>Customs Broker</w:t>
-      </w:r>
-      <w:bookmarkEnd w:id="19"/>
-      <w:bookmarkEnd w:id="20"/>
-    </w:p>
-    <w:p>
-      <w:pPr>
-        <w:pStyle w:val="berschrift3"/>
-        <w:rPr>
-          <w:lang w:val="en-US"/>
-        </w:rPr>
-      </w:pPr>
-      <w:bookmarkStart w:id="21" w:name="_Toc371531963"/>
-      <w:bookmarkStart w:id="22" w:name="_Toc377569172"/>
-      <w:proofErr w:type="spellStart"/>
-      <w:r>
-        <w:rPr>
-          <w:lang w:val="en-US"/>
-        </w:rPr>
-        <w:t>Direct</w:t>
-      </w:r>
-      <w:r>
-        <w:rPr>
-          <w:lang w:val="en-US"/>
-        </w:rPr>
-        <w:t>Download</w:t>
-      </w:r>
-      <w:proofErr w:type="spellEnd"/>
-      <w:r>
-        <w:rPr>
-          <w:lang w:val="en-US"/>
-        </w:rPr>
-        <w:t>: Air waybill</w:t>
-      </w:r>
-      <w:bookmarkEnd w:id="21"/>
-      <w:bookmarkEnd w:id="22"/>
-    </w:p>
-    <w:p>
-      <w:pPr>
-        <w:rPr>
-          <w:lang w:val="en-US"/>
-        </w:rPr>
-      </w:pPr>
-      <w:r>
-        <w:rPr>
-          <w:lang w:val="en-US"/>
-        </w:rPr>
-        <w:t>You will receive a direct link to the document</w:t>
-      </w:r>
-      <w:r>
-        <w:rPr>
-          <w:lang w:val="en-US"/>
-        </w:rPr>
-        <w:t>. After clicking on the link you have to login with your username and password. You can download the document directly than.</w:t>
-      </w:r>
-    </w:p>
-    <w:p>
-      <w:pPr>
-        <w:rPr>
-          <w:lang w:val="en-US"/>
-        </w:rPr>
-      </w:pPr>
-    </w:p>
-    <w:p>
-      <w:pPr>
-        <w:pStyle w:val="berschrift3"/>
-        <w:rPr>
-          <w:lang w:val="en-US"/>
-        </w:rPr>
-      </w:pPr>
-      <w:bookmarkStart w:id="23" w:name="_Toc371531964"/>
-      <w:bookmarkStart w:id="24" w:name="_Toc377569173"/>
-      <w:proofErr w:type="spellStart"/>
-      <w:r>
-        <w:rPr>
-          <w:lang w:val="en-US"/>
-        </w:rPr>
-        <w:t>Direct</w:t>
-      </w:r>
-      <w:r>
-        <w:rPr>
-          <w:lang w:val="en-US"/>
-        </w:rPr>
-        <w:t>Download</w:t>
-      </w:r>
-      <w:proofErr w:type="spellEnd"/>
-      <w:r>
-        <w:rPr>
-          <w:lang w:val="en-US"/>
-        </w:rPr>
-        <w:t>: Bill of Lading</w:t>
-      </w:r>
-      <w:bookmarkEnd w:id="23"/>
-      <w:bookmarkEnd w:id="24"/>
-    </w:p>
-    <w:p>
-      <w:pPr>
-        <w:rPr>
-          <w:lang w:val="en-US"/>
-        </w:rPr>
-      </w:pPr>
-      <w:r>
-        <w:rPr>
-          <w:lang w:val="en-US"/>
-        </w:rPr>
-        <w:t>You will receive a direct link to the document</w:t>
-      </w:r>
-      <w:r>
-        <w:rPr>
-          <w:lang w:val="en-US"/>
-        </w:rPr>
-        <w:t>. After clicking on the link you have to login with your username and password. You can download the document directly than.</w:t>
-      </w:r>
-    </w:p>
-    <w:p>
-      <w:pPr>
-        <w:rPr>
-          <w:lang w:val="en-US"/>
-        </w:rPr>
-      </w:pPr>
-    </w:p>
-    <w:p>
-      <w:pPr>
-        <w:pStyle w:val="berschrift3"/>
-        <w:rPr>
-          <w:lang w:val="en-US"/>
-        </w:rPr>
-      </w:pPr>
-      <w:bookmarkStart w:id="25" w:name="_Toc371531965"/>
-      <w:bookmarkStart w:id="26" w:name="_Toc377569174"/>
-      <w:proofErr w:type="spellStart"/>
-      <w:r>
-        <w:rPr>
-          <w:lang w:val="en-US"/>
-        </w:rPr>
-        <w:t>Direct</w:t>
-      </w:r>
-      <w:r>
-        <w:rPr>
-          <w:lang w:val="en-US"/>
-        </w:rPr>
-        <w:t>Download</w:t>
-      </w:r>
-      <w:proofErr w:type="spellEnd"/>
-      <w:r>
-        <w:rPr>
-          <w:lang w:val="en-US"/>
-        </w:rPr>
-        <w:t>: Shippers declaration</w:t>
-      </w:r>
-      <w:bookmarkEnd w:id="25"/>
-      <w:bookmarkEnd w:id="26"/>
-    </w:p>
-    <w:p>
-      <w:pPr>
-        <w:rPr>
-          <w:lang w:val="en-US"/>
-        </w:rPr>
-      </w:pPr>
-      <w:r>
-        <w:rPr>
-          <w:lang w:val="en-US"/>
-        </w:rPr>
-        <w:t>You will receive a direct link to the document</w:t>
-      </w:r>
-      <w:r>
-        <w:rPr>
-          <w:lang w:val="en-US"/>
-        </w:rPr>
-        <w:t>. After clicking on the link you have to login with your username and password. You can download the document directly than.</w:t>
-      </w:r>
-    </w:p>
-    <w:p>
-      <w:pPr>
-        <w:rPr>
-          <w:lang w:val="en-US"/>
-        </w:rPr>
-      </w:pPr>
-    </w:p>
-    <w:p>
-      <w:pPr>
-        <w:pStyle w:val="berschrift3"/>
-        <w:rPr>
-          <w:lang w:val="en-US"/>
-        </w:rPr>
-      </w:pPr>
-      <w:bookmarkStart w:id="27" w:name="_Toc371531966"/>
-      <w:bookmarkStart w:id="28" w:name="_Toc377569175"/>
-      <w:proofErr w:type="spellStart"/>
-      <w:r>
-        <w:rPr>
-          <w:lang w:val="en-US"/>
-        </w:rPr>
-        <w:t>Direct</w:t>
-      </w:r>
-      <w:r>
-        <w:rPr>
-          <w:lang w:val="en-US"/>
-        </w:rPr>
-        <w:t>Download</w:t>
-      </w:r>
-      <w:proofErr w:type="spellEnd"/>
-      <w:r>
-        <w:rPr>
-          <w:lang w:val="en-US"/>
-        </w:rPr>
-        <w:t>: Waybill</w:t>
-      </w:r>
-      <w:bookmarkEnd w:id="27"/>
-      <w:bookmarkEnd w:id="28"/>
-    </w:p>
-    <w:p>
-      <w:pPr>
-        <w:rPr>
-          <w:lang w:val="en-US"/>
-        </w:rPr>
-      </w:pPr>
-      <w:r>
-        <w:rPr>
-          <w:lang w:val="en-US"/>
-        </w:rPr>
-        <w:t>You will receive a direct link to the document</w:t>
-      </w:r>
-      <w:r>
-        <w:rPr>
-          <w:lang w:val="en-US"/>
-        </w:rPr>
-        <w:t>. After clicking on the link you have to login with your username and password. You can download the document directly than.</w:t>
-      </w:r>
-    </w:p>
-    <w:p>
-      <w:pPr>
-        <w:rPr>
-          <w:lang w:val="en-US"/>
-        </w:rPr>
-      </w:pPr>
-    </w:p>
-    <w:p>
-      <w:pPr>
-        <w:pStyle w:val="berschrift3"/>
-        <w:rPr>
-          <w:lang w:val="en-US"/>
-        </w:rPr>
-      </w:pPr>
-      <w:bookmarkStart w:id="29" w:name="_Toc371531967"/>
-      <w:bookmarkStart w:id="30" w:name="_Toc377569176"/>
-      <w:r>
-        <w:rPr>
-          <w:lang w:val="en-US"/>
-        </w:rPr>
-        <w:t>Direct</w:t>
-      </w:r>
-      <w:r>
-        <w:rPr>
-          <w:lang w:val="en-US"/>
-        </w:rPr>
-        <w:t>Download</w:t>
-      </w:r>
-      <w:r>
-        <w:rPr>
-          <w:lang w:val="en-US"/>
-        </w:rPr>
-        <w:t>: FDA certificate</w:t>
-      </w:r>
-      <w:bookmarkEnd w:id="29"/>
-      <w:bookmarkEnd w:id="30"/>
-    </w:p>
-    <w:p>
-      <w:pPr>
-        <w:rPr>
-          <w:lang w:val="en-US"/>
-        </w:rPr>
-      </w:pPr>
-      <w:r>
-        <w:rPr>
-          <w:lang w:val="en-US"/>
-        </w:rPr>
-        <w:t>You will receive a direct link to the document</w:t>
-      </w:r>
-      <w:r>
-        <w:rPr>
-          <w:lang w:val="en-US"/>
-        </w:rPr>
-        <w:t>. After clicking on the link you have to login with your username and password. You can download the document directly than.</w:t>
-      </w:r>
-    </w:p>
-    <w:p>
-      <w:pPr>
-        <w:rPr>
-          <w:lang w:val="en-US"/>
-        </w:rPr>
-      </w:pPr>
-    </w:p>
-    <w:p>
-      <w:pPr>
-        <w:rPr>
-          <w:lang w:val="en-US"/>
-        </w:rPr>
-      </w:pPr>
-    </w:p>
-    <w:p>
-      <w:pPr>
-        <w:rPr>
-          <w:lang w:val="en-US"/>
-        </w:rPr>
-      </w:pPr>
-    </w:p>
-    <w:p>
-      <w:pPr>
-        <w:pStyle w:val="KeinLeerraum"/>
+      <w:pPr>
         <w:rPr>
           <w:rFonts w:asciiTheme="majorHAnsi" w:eastAsiaTheme="majorEastAsia" w:hAnsiTheme="majorHAnsi" w:cstheme="majorBidi"/>
           <w:b/>
           <w:bCs/>
           <w:color w:val="4F81BD" w:themeColor="accent1"/>
-          <w:sz w:val="26"/>
-          <w:szCs w:val="26"/>
-          <w:lang w:val="en-US"/>
-        </w:rPr>
-      </w:pPr>
-      <w:r>
-        <w:rPr>
-          <w:lang w:val="en-US"/>
-        </w:rPr>
+        </w:rPr>
+      </w:pPr>
+      <w:r>
         <w:br w:type="page"/>
       </w:r>
     </w:p>
     <w:p>
       <w:pPr>
-        <w:pStyle w:val="berschrift2"/>
-        <w:rPr>
-          <w:lang w:val="en-US"/>
-        </w:rPr>
-      </w:pPr>
-      <w:bookmarkStart w:id="31" w:name="_Toc371531968"/>
-      <w:bookmarkStart w:id="32" w:name="_Toc377569177"/>
-      <w:r>
-        <w:rPr>
-          <w:lang w:val="en-US"/>
-        </w:rPr>
+        <w:pStyle w:val="berschrift3"/>
+      </w:pPr>
+      <w:bookmarkStart w:id="16" w:name="_Toc377569169"/>
+      <w:r>
         <w:lastRenderedPageBreak/>
-        <w:t>Material Supplier</w:t>
-      </w:r>
-      <w:bookmarkEnd w:id="31"/>
-      <w:bookmarkEnd w:id="32"/>
-    </w:p>
-    <w:p>
-      <w:pPr>
-        <w:pStyle w:val="berschrift3"/>
-        <w:rPr>
-          <w:lang w:val="en-US"/>
-        </w:rPr>
-      </w:pPr>
-      <w:bookmarkStart w:id="33" w:name="_Toc377569178"/>
-      <w:r>
-        <w:rPr>
-          <w:lang w:val="en-US"/>
-        </w:rPr>
-        <w:t>Upload: Supplier CoA</w:t>
-      </w:r>
-      <w:bookmarkEnd w:id="33"/>
-      <w:r>
-        <w:rPr>
-          <w:lang w:val="en-US"/>
-        </w:rPr>
-        <w:t xml:space="preserve"> </w:t>
-      </w:r>
-    </w:p>
-    <w:p>
-      <w:pPr>
-        <w:rPr>
-          <w:lang w:val="en-US"/>
-        </w:rPr>
-      </w:pPr>
+        <w:t xml:space="preserve">Upload: Air </w:t>
+      </w:r>
+      <w:proofErr w:type="spellStart"/>
+      <w:r>
+        <w:t>waybill</w:t>
+      </w:r>
+      <w:bookmarkEnd w:id="16"/>
+      <w:proofErr w:type="spellEnd"/>
+    </w:p>
+    <w:p>
       <w:r>
         <w:rPr>
           <w:noProof/>
           <w:lang w:eastAsia="de-DE"/>
         </w:rPr>
         <w:drawing>
-          <wp:inline distT="0" distB="0" distL="0" distR="0" wp14:anchorId="0A06B193" wp14:editId="3DD6FAD7">
-            <wp:extent cx="5943600" cy="3743960"/>
-            <wp:effectExtent l="0" t="0" r="0" b="8890"/>
-            <wp:docPr id="25" name="Grafik 25"/>
+          <wp:inline distT="0" distB="0" distL="0" distR="0" wp14:anchorId="120E0AFF" wp14:editId="29C739C6">
+            <wp:extent cx="5731510" cy="3615860"/>
+            <wp:effectExtent l="0" t="0" r="2540" b="3810"/>
+            <wp:docPr id="18" name="Grafik 18"/>
             <wp:cNvGraphicFramePr>
               <a:graphicFrameLocks xmlns:a="http://schemas.openxmlformats.org/drawingml/2006/main" noChangeAspect="1"/>
             </wp:cNvGraphicFramePr>
@@ -5381,7 +5004,7 @@
                   <pic:spPr>
                     <a:xfrm>
                       <a:off x="0" y="0"/>
-                      <a:ext cx="5943600" cy="3743960"/>
+                      <a:ext cx="5731510" cy="3615860"/>
                     </a:xfrm>
                     <a:prstGeom prst="rect">
                       <a:avLst/>
@@ -5401,51 +5024,24 @@
           <w:b/>
           <w:bCs/>
           <w:color w:val="4F81BD" w:themeColor="accent1"/>
-          <w:sz w:val="26"/>
-          <w:szCs w:val="26"/>
-          <w:lang w:val="en-US"/>
-        </w:rPr>
-      </w:pPr>
-      <w:r>
-        <w:rPr>
-          <w:lang w:val="en-US"/>
-        </w:rPr>
+        </w:rPr>
+      </w:pPr>
+      <w:r>
         <w:br w:type="page"/>
       </w:r>
     </w:p>
     <w:p>
       <w:pPr>
-        <w:pStyle w:val="berschrift2"/>
-        <w:rPr>
-          <w:lang w:val="en-US"/>
-        </w:rPr>
-      </w:pPr>
-      <w:bookmarkStart w:id="34" w:name="_Toc371531970"/>
-      <w:bookmarkStart w:id="35" w:name="_Toc377569179"/>
-      <w:r>
-        <w:rPr>
-          <w:lang w:val="en-US"/>
-        </w:rPr>
+        <w:pStyle w:val="berschrift3"/>
+      </w:pPr>
+      <w:bookmarkStart w:id="17" w:name="_Toc377569170"/>
+      <w:r>
         <w:lastRenderedPageBreak/>
-        <w:t>Product Supplier</w:t>
-      </w:r>
-      <w:bookmarkEnd w:id="34"/>
-      <w:bookmarkEnd w:id="35"/>
-    </w:p>
-    <w:p>
-      <w:pPr>
-        <w:pStyle w:val="berschrift3"/>
-      </w:pPr>
-      <w:bookmarkStart w:id="36" w:name="_Toc377569180"/>
-      <w:r>
-        <w:rPr>
-          <w:lang w:val="en-US"/>
-        </w:rPr>
-        <w:t>Upload: Del</w:t>
+        <w:t xml:space="preserve">Upload: Bill </w:t>
       </w:r>
       <w:proofErr w:type="spellStart"/>
       <w:r>
-        <w:t>ivery</w:t>
+        <w:t>of</w:t>
       </w:r>
       <w:proofErr w:type="spellEnd"/>
       <w:r>
@@ -5453,9 +5049,9 @@
       </w:r>
       <w:proofErr w:type="spellStart"/>
       <w:r>
-        <w:t>Certificate</w:t>
-      </w:r>
-      <w:bookmarkEnd w:id="36"/>
+        <w:t>Lading</w:t>
+      </w:r>
+      <w:bookmarkEnd w:id="17"/>
       <w:proofErr w:type="spellEnd"/>
     </w:p>
     <w:p>
@@ -5465,10 +5061,10 @@
           <w:lang w:eastAsia="de-DE"/>
         </w:rPr>
         <w:drawing>
-          <wp:inline distT="0" distB="0" distL="0" distR="0" wp14:anchorId="66B9BEB9" wp14:editId="7ED6A28F">
-            <wp:extent cx="5943600" cy="3743960"/>
-            <wp:effectExtent l="0" t="0" r="0" b="8890"/>
-            <wp:docPr id="26" name="Grafik 26"/>
+          <wp:inline distT="0" distB="0" distL="0" distR="0" wp14:anchorId="40D1C1A7" wp14:editId="59E65563">
+            <wp:extent cx="5731510" cy="3615860"/>
+            <wp:effectExtent l="0" t="0" r="2540" b="3810"/>
+            <wp:docPr id="19" name="Grafik 19"/>
             <wp:cNvGraphicFramePr>
               <a:graphicFrameLocks xmlns:a="http://schemas.openxmlformats.org/drawingml/2006/main" noChangeAspect="1"/>
             </wp:cNvGraphicFramePr>
@@ -5488,7 +5084,7 @@
                   <pic:spPr>
                     <a:xfrm>
                       <a:off x="0" y="0"/>
-                      <a:ext cx="5943600" cy="3743960"/>
+                      <a:ext cx="5731510" cy="3615860"/>
                     </a:xfrm>
                     <a:prstGeom prst="rect">
                       <a:avLst/>
@@ -5502,7 +5098,340 @@
       </w:r>
     </w:p>
     <w:p>
-      <w:pPr>
+      <w:r>
+        <w:br w:type="page"/>
+      </w:r>
+    </w:p>
+    <w:p>
+      <w:pPr>
+        <w:pStyle w:val="berschrift2"/>
+        <w:rPr>
+          <w:lang w:val="en-US"/>
+        </w:rPr>
+      </w:pPr>
+      <w:bookmarkStart w:id="18" w:name="_Toc371531962"/>
+      <w:bookmarkStart w:id="19" w:name="_Toc377569171"/>
+      <w:r>
+        <w:rPr>
+          <w:lang w:val="en-US"/>
+        </w:rPr>
+        <w:lastRenderedPageBreak/>
+        <w:t xml:space="preserve">(SD) </w:t>
+      </w:r>
+      <w:r>
+        <w:rPr>
+          <w:lang w:val="en-US"/>
+        </w:rPr>
+        <w:t>Customs Broker</w:t>
+      </w:r>
+      <w:bookmarkEnd w:id="18"/>
+      <w:bookmarkEnd w:id="19"/>
+    </w:p>
+    <w:p>
+      <w:pPr>
+        <w:pStyle w:val="berschrift3"/>
+        <w:rPr>
+          <w:lang w:val="en-US"/>
+        </w:rPr>
+      </w:pPr>
+      <w:bookmarkStart w:id="20" w:name="_Toc371531963"/>
+      <w:bookmarkStart w:id="21" w:name="_Toc377569172"/>
+      <w:proofErr w:type="spellStart"/>
+      <w:r>
+        <w:rPr>
+          <w:lang w:val="en-US"/>
+        </w:rPr>
+        <w:t>Direct</w:t>
+      </w:r>
+      <w:r>
+        <w:rPr>
+          <w:lang w:val="en-US"/>
+        </w:rPr>
+        <w:t>Download</w:t>
+      </w:r>
+      <w:proofErr w:type="spellEnd"/>
+      <w:r>
+        <w:rPr>
+          <w:lang w:val="en-US"/>
+        </w:rPr>
+        <w:t>: Air waybill</w:t>
+      </w:r>
+      <w:bookmarkEnd w:id="20"/>
+      <w:bookmarkEnd w:id="21"/>
+    </w:p>
+    <w:p>
+      <w:pPr>
+        <w:rPr>
+          <w:lang w:val="en-US"/>
+        </w:rPr>
+      </w:pPr>
+      <w:r>
+        <w:rPr>
+          <w:lang w:val="en-US"/>
+        </w:rPr>
+        <w:t>You will receive a direct link to the document</w:t>
+      </w:r>
+      <w:r>
+        <w:rPr>
+          <w:lang w:val="en-US"/>
+        </w:rPr>
+        <w:t>. After clicking on the link you have to login with your username and password. You can download the document directly than.</w:t>
+      </w:r>
+    </w:p>
+    <w:p>
+      <w:pPr>
+        <w:rPr>
+          <w:lang w:val="en-US"/>
+        </w:rPr>
+      </w:pPr>
+    </w:p>
+    <w:p>
+      <w:pPr>
+        <w:pStyle w:val="berschrift3"/>
+        <w:rPr>
+          <w:lang w:val="en-US"/>
+        </w:rPr>
+      </w:pPr>
+      <w:bookmarkStart w:id="22" w:name="_Toc371531964"/>
+      <w:bookmarkStart w:id="23" w:name="_Toc377569173"/>
+      <w:proofErr w:type="spellStart"/>
+      <w:r>
+        <w:rPr>
+          <w:lang w:val="en-US"/>
+        </w:rPr>
+        <w:t>Direct</w:t>
+      </w:r>
+      <w:r>
+        <w:rPr>
+          <w:lang w:val="en-US"/>
+        </w:rPr>
+        <w:t>Download</w:t>
+      </w:r>
+      <w:proofErr w:type="spellEnd"/>
+      <w:r>
+        <w:rPr>
+          <w:lang w:val="en-US"/>
+        </w:rPr>
+        <w:t>: Bill of Lading</w:t>
+      </w:r>
+      <w:bookmarkEnd w:id="22"/>
+      <w:bookmarkEnd w:id="23"/>
+    </w:p>
+    <w:p>
+      <w:pPr>
+        <w:rPr>
+          <w:lang w:val="en-US"/>
+        </w:rPr>
+      </w:pPr>
+      <w:r>
+        <w:rPr>
+          <w:lang w:val="en-US"/>
+        </w:rPr>
+        <w:t>You will receive a direct link to the document</w:t>
+      </w:r>
+      <w:r>
+        <w:rPr>
+          <w:lang w:val="en-US"/>
+        </w:rPr>
+        <w:t>. After clicking on the link you have to login with your username and password. You can download the document directly than.</w:t>
+      </w:r>
+    </w:p>
+    <w:p>
+      <w:pPr>
+        <w:rPr>
+          <w:lang w:val="en-US"/>
+        </w:rPr>
+      </w:pPr>
+    </w:p>
+    <w:p>
+      <w:pPr>
+        <w:pStyle w:val="berschrift3"/>
+        <w:rPr>
+          <w:lang w:val="en-US"/>
+        </w:rPr>
+      </w:pPr>
+      <w:bookmarkStart w:id="24" w:name="_Toc371531965"/>
+      <w:bookmarkStart w:id="25" w:name="_Toc377569174"/>
+      <w:proofErr w:type="spellStart"/>
+      <w:r>
+        <w:rPr>
+          <w:lang w:val="en-US"/>
+        </w:rPr>
+        <w:t>Direct</w:t>
+      </w:r>
+      <w:r>
+        <w:rPr>
+          <w:lang w:val="en-US"/>
+        </w:rPr>
+        <w:t>Download</w:t>
+      </w:r>
+      <w:proofErr w:type="spellEnd"/>
+      <w:r>
+        <w:rPr>
+          <w:lang w:val="en-US"/>
+        </w:rPr>
+        <w:t>: Shippers declaration</w:t>
+      </w:r>
+      <w:bookmarkEnd w:id="24"/>
+      <w:bookmarkEnd w:id="25"/>
+    </w:p>
+    <w:p>
+      <w:pPr>
+        <w:rPr>
+          <w:lang w:val="en-US"/>
+        </w:rPr>
+      </w:pPr>
+      <w:r>
+        <w:rPr>
+          <w:lang w:val="en-US"/>
+        </w:rPr>
+        <w:t>You will receive a direct link to the document</w:t>
+      </w:r>
+      <w:r>
+        <w:rPr>
+          <w:lang w:val="en-US"/>
+        </w:rPr>
+        <w:t>. After clicking on the link you have to login with your username and password. You can download the document directly than.</w:t>
+      </w:r>
+    </w:p>
+    <w:p>
+      <w:pPr>
+        <w:rPr>
+          <w:lang w:val="en-US"/>
+        </w:rPr>
+      </w:pPr>
+    </w:p>
+    <w:p>
+      <w:pPr>
+        <w:pStyle w:val="berschrift3"/>
+        <w:rPr>
+          <w:lang w:val="en-US"/>
+        </w:rPr>
+      </w:pPr>
+      <w:bookmarkStart w:id="26" w:name="_Toc371531966"/>
+      <w:bookmarkStart w:id="27" w:name="_Toc377569175"/>
+      <w:proofErr w:type="spellStart"/>
+      <w:r>
+        <w:rPr>
+          <w:lang w:val="en-US"/>
+        </w:rPr>
+        <w:t>Direct</w:t>
+      </w:r>
+      <w:r>
+        <w:rPr>
+          <w:lang w:val="en-US"/>
+        </w:rPr>
+        <w:t>Download</w:t>
+      </w:r>
+      <w:proofErr w:type="spellEnd"/>
+      <w:r>
+        <w:rPr>
+          <w:lang w:val="en-US"/>
+        </w:rPr>
+        <w:t>: Waybill</w:t>
+      </w:r>
+      <w:bookmarkEnd w:id="26"/>
+      <w:bookmarkEnd w:id="27"/>
+    </w:p>
+    <w:p>
+      <w:pPr>
+        <w:rPr>
+          <w:lang w:val="en-US"/>
+        </w:rPr>
+      </w:pPr>
+      <w:r>
+        <w:rPr>
+          <w:lang w:val="en-US"/>
+        </w:rPr>
+        <w:t>You will receive a direct link to the document</w:t>
+      </w:r>
+      <w:r>
+        <w:rPr>
+          <w:lang w:val="en-US"/>
+        </w:rPr>
+        <w:t>. After clicking on the link you have to login with your username and password. You can download the document directly than.</w:t>
+      </w:r>
+    </w:p>
+    <w:p>
+      <w:pPr>
+        <w:rPr>
+          <w:lang w:val="en-US"/>
+        </w:rPr>
+      </w:pPr>
+    </w:p>
+    <w:p>
+      <w:pPr>
+        <w:pStyle w:val="berschrift3"/>
+        <w:rPr>
+          <w:lang w:val="en-US"/>
+        </w:rPr>
+      </w:pPr>
+      <w:bookmarkStart w:id="28" w:name="_Toc371531967"/>
+      <w:bookmarkStart w:id="29" w:name="_Toc377569176"/>
+      <w:r>
+        <w:rPr>
+          <w:lang w:val="en-US"/>
+        </w:rPr>
+        <w:t>Direct</w:t>
+      </w:r>
+      <w:r>
+        <w:rPr>
+          <w:lang w:val="en-US"/>
+        </w:rPr>
+        <w:t>Download</w:t>
+      </w:r>
+      <w:r>
+        <w:rPr>
+          <w:lang w:val="en-US"/>
+        </w:rPr>
+        <w:t>: FDA certificate</w:t>
+      </w:r>
+      <w:bookmarkEnd w:id="28"/>
+      <w:bookmarkEnd w:id="29"/>
+    </w:p>
+    <w:p>
+      <w:pPr>
+        <w:rPr>
+          <w:lang w:val="en-US"/>
+        </w:rPr>
+      </w:pPr>
+      <w:r>
+        <w:rPr>
+          <w:lang w:val="en-US"/>
+        </w:rPr>
+        <w:t>You will receive a direct link to the document</w:t>
+      </w:r>
+      <w:r>
+        <w:rPr>
+          <w:lang w:val="en-US"/>
+        </w:rPr>
+        <w:t>. After clicking on the link you have to login with your username and password. You can download the document directly than.</w:t>
+      </w:r>
+    </w:p>
+    <w:p>
+      <w:pPr>
+        <w:rPr>
+          <w:lang w:val="en-US"/>
+        </w:rPr>
+      </w:pPr>
+    </w:p>
+    <w:p>
+      <w:pPr>
+        <w:rPr>
+          <w:lang w:val="en-US"/>
+        </w:rPr>
+      </w:pPr>
+    </w:p>
+    <w:p>
+      <w:pPr>
+        <w:rPr>
+          <w:lang w:val="en-US"/>
+        </w:rPr>
+      </w:pPr>
+    </w:p>
+    <w:p>
+      <w:pPr>
+        <w:pStyle w:val="KeinLeerraum"/>
         <w:rPr>
           <w:rFonts w:asciiTheme="majorHAnsi" w:eastAsiaTheme="majorEastAsia" w:hAnsiTheme="majorHAnsi" w:cstheme="majorBidi"/>
           <w:b/>
@@ -5510,63 +5439,79 @@
           <w:color w:val="4F81BD" w:themeColor="accent1"/>
           <w:sz w:val="26"/>
           <w:szCs w:val="26"/>
-        </w:rPr>
-      </w:pPr>
-      <w:r>
+          <w:lang w:val="en-US"/>
+        </w:rPr>
+      </w:pPr>
+      <w:r>
+        <w:rPr>
+          <w:lang w:val="en-US"/>
+        </w:rPr>
         <w:br w:type="page"/>
       </w:r>
     </w:p>
     <w:p>
       <w:pPr>
         <w:pStyle w:val="berschrift2"/>
-      </w:pPr>
-      <w:bookmarkStart w:id="37" w:name="_Toc371531972"/>
-      <w:bookmarkStart w:id="38" w:name="_Toc377569181"/>
-      <w:proofErr w:type="spellStart"/>
-      <w:r>
+        <w:rPr>
+          <w:lang w:val="en-US"/>
+        </w:rPr>
+      </w:pPr>
+      <w:bookmarkStart w:id="30" w:name="_Toc371531968"/>
+      <w:bookmarkStart w:id="31" w:name="_Toc377569177"/>
+      <w:r>
+        <w:rPr>
+          <w:lang w:val="en-US"/>
+        </w:rPr>
         <w:lastRenderedPageBreak/>
-        <w:t>ViewerCountry</w:t>
-      </w:r>
-      <w:bookmarkEnd w:id="37"/>
-      <w:bookmarkEnd w:id="38"/>
-      <w:proofErr w:type="spellEnd"/>
+        <w:t xml:space="preserve">(QM) </w:t>
+      </w:r>
+      <w:r>
+        <w:rPr>
+          <w:lang w:val="en-US"/>
+        </w:rPr>
+        <w:t>Material Supplier</w:t>
+      </w:r>
+      <w:bookmarkEnd w:id="30"/>
+      <w:bookmarkEnd w:id="31"/>
     </w:p>
     <w:p>
       <w:pPr>
         <w:pStyle w:val="berschrift3"/>
-      </w:pPr>
-      <w:bookmarkStart w:id="39" w:name="_Toc371531973"/>
-      <w:bookmarkStart w:id="40" w:name="_Toc377569182"/>
-      <w:r>
-        <w:t xml:space="preserve">Download: </w:t>
-      </w:r>
-      <w:proofErr w:type="spellStart"/>
-      <w:r>
-        <w:t>Delivery</w:t>
-      </w:r>
-      <w:proofErr w:type="spellEnd"/>
-      <w:r>
+        <w:rPr>
+          <w:lang w:val="en-US"/>
+        </w:rPr>
+      </w:pPr>
+      <w:bookmarkStart w:id="32" w:name="_Toc377569178"/>
+      <w:r>
+        <w:rPr>
+          <w:lang w:val="en-US"/>
+        </w:rPr>
+        <w:t>Upload: Supplier CoA</w:t>
+      </w:r>
+      <w:bookmarkEnd w:id="32"/>
+      <w:r>
+        <w:rPr>
+          <w:lang w:val="en-US"/>
+        </w:rPr>
         <w:t xml:space="preserve"> </w:t>
       </w:r>
-      <w:proofErr w:type="spellStart"/>
-      <w:r>
-        <w:t>Certificate</w:t>
-      </w:r>
-      <w:bookmarkEnd w:id="39"/>
-      <w:bookmarkEnd w:id="40"/>
-      <w:proofErr w:type="spellEnd"/>
-    </w:p>
-    <w:p>
+    </w:p>
+    <w:p>
+      <w:pPr>
+        <w:rPr>
+          <w:lang w:val="en-US"/>
+        </w:rPr>
+      </w:pPr>
       <w:r>
         <w:rPr>
           <w:noProof/>
           <w:lang w:eastAsia="de-DE"/>
         </w:rPr>
         <w:drawing>
-          <wp:inline distT="0" distB="0" distL="0" distR="0" wp14:anchorId="12974C71" wp14:editId="515C4558">
-            <wp:extent cx="5943600" cy="3743960"/>
-            <wp:effectExtent l="0" t="0" r="0" b="8890"/>
-            <wp:docPr id="8" name="Grafik 8"/>
+          <wp:inline distT="0" distB="0" distL="0" distR="0" wp14:anchorId="7C68E07A" wp14:editId="45E9EF7B">
+            <wp:extent cx="5731510" cy="3615860"/>
+            <wp:effectExtent l="0" t="0" r="2540" b="3810"/>
+            <wp:docPr id="2050" name="Grafik 2050"/>
             <wp:cNvGraphicFramePr>
               <a:graphicFrameLocks xmlns:a="http://schemas.openxmlformats.org/drawingml/2006/main" noChangeAspect="1"/>
             </wp:cNvGraphicFramePr>
@@ -5586,7 +5531,7 @@
                   <pic:spPr>
                     <a:xfrm>
                       <a:off x="0" y="0"/>
-                      <a:ext cx="5943600" cy="3743960"/>
+                      <a:ext cx="5731510" cy="3615860"/>
                     </a:xfrm>
                     <a:prstGeom prst="rect">
                       <a:avLst/>
@@ -5599,7 +5544,6 @@
         </w:drawing>
       </w:r>
     </w:p>
-    <w:p/>
     <w:p>
       <w:pPr>
         <w:rPr>
@@ -5609,51 +5553,62 @@
           <w:color w:val="4F81BD" w:themeColor="accent1"/>
           <w:sz w:val="26"/>
           <w:szCs w:val="26"/>
-        </w:rPr>
-      </w:pPr>
-      <w:r>
+          <w:lang w:val="en-US"/>
+        </w:rPr>
+      </w:pPr>
+      <w:r>
+        <w:rPr>
+          <w:lang w:val="en-US"/>
+        </w:rPr>
         <w:br w:type="page"/>
       </w:r>
     </w:p>
     <w:p>
       <w:pPr>
         <w:pStyle w:val="berschrift2"/>
-      </w:pPr>
-      <w:bookmarkStart w:id="41" w:name="_Toc371531974"/>
-      <w:bookmarkStart w:id="42" w:name="_Toc377569183"/>
-      <w:proofErr w:type="spellStart"/>
-      <w:r>
+        <w:rPr>
+          <w:lang w:val="en-US"/>
+        </w:rPr>
+      </w:pPr>
+      <w:bookmarkStart w:id="33" w:name="_Toc371531970"/>
+      <w:bookmarkStart w:id="34" w:name="_Toc377569179"/>
+      <w:r>
+        <w:rPr>
+          <w:lang w:val="en-US"/>
+        </w:rPr>
         <w:lastRenderedPageBreak/>
-        <w:t>ViewerCustomer</w:t>
-      </w:r>
-      <w:bookmarkEnd w:id="41"/>
-      <w:bookmarkEnd w:id="42"/>
-      <w:proofErr w:type="spellEnd"/>
+        <w:t xml:space="preserve">(QM) </w:t>
+      </w:r>
+      <w:r>
+        <w:rPr>
+          <w:lang w:val="en-US"/>
+        </w:rPr>
+        <w:t>Product Supplier</w:t>
+      </w:r>
+      <w:bookmarkEnd w:id="33"/>
+      <w:bookmarkEnd w:id="34"/>
     </w:p>
     <w:p>
       <w:pPr>
         <w:pStyle w:val="berschrift3"/>
-      </w:pPr>
-      <w:bookmarkStart w:id="43" w:name="_Toc371531975"/>
-      <w:bookmarkStart w:id="44" w:name="_Toc377569184"/>
-      <w:r>
-        <w:t xml:space="preserve">Download: </w:t>
-      </w:r>
-      <w:proofErr w:type="spellStart"/>
-      <w:r>
-        <w:t>Delivery</w:t>
-      </w:r>
-      <w:proofErr w:type="spellEnd"/>
-      <w:r>
-        <w:t xml:space="preserve"> </w:t>
-      </w:r>
-      <w:proofErr w:type="spellStart"/>
-      <w:r>
-        <w:t>Certificate</w:t>
-      </w:r>
-      <w:bookmarkEnd w:id="43"/>
-      <w:bookmarkEnd w:id="44"/>
-      <w:proofErr w:type="spellEnd"/>
+        <w:rPr>
+          <w:lang w:val="en-US"/>
+        </w:rPr>
+      </w:pPr>
+      <w:bookmarkStart w:id="35" w:name="_Toc377569180"/>
+      <w:r>
+        <w:rPr>
+          <w:lang w:val="en-US"/>
+        </w:rPr>
+        <w:t>Upload: Del</w:t>
+      </w:r>
+      <w:r>
+        <w:rPr>
+          <w:lang w:val="en-US"/>
+        </w:rPr>
+        <w:t>ivery Certificate</w:t>
+      </w:r>
+      <w:bookmarkEnd w:id="35"/>
     </w:p>
     <w:p>
       <w:r>
@@ -5662,10 +5617,10 @@
           <w:lang w:eastAsia="de-DE"/>
         </w:rPr>
         <w:drawing>
-          <wp:inline distT="0" distB="0" distL="0" distR="0" wp14:anchorId="1BB82BF4" wp14:editId="037AE24C">
-            <wp:extent cx="5943600" cy="3743960"/>
-            <wp:effectExtent l="0" t="0" r="0" b="8890"/>
-            <wp:docPr id="27" name="Grafik 27"/>
+          <wp:inline distT="0" distB="0" distL="0" distR="0" wp14:anchorId="6D8303D4" wp14:editId="23100094">
+            <wp:extent cx="5731510" cy="3615860"/>
+            <wp:effectExtent l="0" t="0" r="2540" b="3810"/>
+            <wp:docPr id="2051" name="Grafik 2051"/>
             <wp:cNvGraphicFramePr>
               <a:graphicFrameLocks xmlns:a="http://schemas.openxmlformats.org/drawingml/2006/main" noChangeAspect="1"/>
             </wp:cNvGraphicFramePr>
@@ -5685,7 +5640,7 @@
                   <pic:spPr>
                     <a:xfrm>
                       <a:off x="0" y="0"/>
-                      <a:ext cx="5943600" cy="3743960"/>
+                      <a:ext cx="5731510" cy="3615860"/>
                     </a:xfrm>
                     <a:prstGeom prst="rect">
                       <a:avLst/>
@@ -5716,43 +5671,63 @@
     <w:p>
       <w:pPr>
         <w:pStyle w:val="berschrift2"/>
-      </w:pPr>
-      <w:bookmarkStart w:id="45" w:name="_Toc371531976"/>
-      <w:bookmarkStart w:id="46" w:name="_Toc377569185"/>
-      <w:r>
+        <w:rPr>
+          <w:lang w:val="en-US"/>
+        </w:rPr>
+      </w:pPr>
+      <w:bookmarkStart w:id="36" w:name="_Toc371531972"/>
+      <w:bookmarkStart w:id="37" w:name="_Toc377569181"/>
+      <w:r>
+        <w:rPr>
+          <w:lang w:val="en-US"/>
+        </w:rPr>
         <w:lastRenderedPageBreak/>
-        <w:t xml:space="preserve">Layout </w:t>
-      </w:r>
-      <w:proofErr w:type="spellStart"/>
-      <w:r>
-        <w:t>Supplier</w:t>
-      </w:r>
-      <w:bookmarkEnd w:id="45"/>
-      <w:bookmarkEnd w:id="46"/>
-      <w:proofErr w:type="spellEnd"/>
-      <w:r>
+        <w:t xml:space="preserve">(QM) Delivery Certificate </w:t>
+      </w:r>
+      <w:r>
+        <w:rPr>
+          <w:lang w:val="en-US"/>
+        </w:rPr>
+        <w:t>Viewer</w:t>
+      </w:r>
+      <w:r>
+        <w:rPr>
+          <w:lang w:val="en-US"/>
+        </w:rPr>
         <w:t xml:space="preserve"> </w:t>
       </w:r>
+      <w:r>
+        <w:rPr>
+          <w:lang w:val="en-US"/>
+        </w:rPr>
+        <w:t>Country</w:t>
+      </w:r>
+      <w:bookmarkEnd w:id="36"/>
+      <w:bookmarkEnd w:id="37"/>
     </w:p>
     <w:p>
       <w:pPr>
         <w:pStyle w:val="berschrift3"/>
-      </w:pPr>
-      <w:bookmarkStart w:id="47" w:name="_Toc371531977"/>
-      <w:bookmarkStart w:id="48" w:name="_Toc377569186"/>
-      <w:r>
-        <w:t xml:space="preserve">Download: </w:t>
-      </w:r>
-      <w:proofErr w:type="spellStart"/>
-      <w:r>
-        <w:t>HighRes</w:t>
-      </w:r>
-      <w:proofErr w:type="spellEnd"/>
-      <w:r>
-        <w:t xml:space="preserve"> Layout</w:t>
-      </w:r>
-      <w:bookmarkEnd w:id="47"/>
-      <w:bookmarkEnd w:id="48"/>
+        <w:rPr>
+          <w:lang w:val="en-US"/>
+        </w:rPr>
+      </w:pPr>
+      <w:bookmarkStart w:id="38" w:name="_Toc371531973"/>
+      <w:bookmarkStart w:id="39" w:name="_Toc377569182"/>
+      <w:r>
+        <w:rPr>
+          <w:lang w:val="en-US"/>
+        </w:rPr>
+        <w:t>Download: Delivery Certificate</w:t>
+      </w:r>
+      <w:bookmarkEnd w:id="38"/>
+      <w:bookmarkEnd w:id="39"/>
+      <w:r>
+        <w:rPr>
+          <w:lang w:val="en-US"/>
+        </w:rPr>
+        <w:t xml:space="preserve"> Country</w:t>
+      </w:r>
     </w:p>
     <w:p>
       <w:r>
@@ -5761,10 +5736,10 @@
           <w:lang w:eastAsia="de-DE"/>
         </w:rPr>
         <w:drawing>
-          <wp:inline distT="0" distB="0" distL="0" distR="0" wp14:anchorId="43635CEB" wp14:editId="55F08D9E">
-            <wp:extent cx="5943600" cy="3743960"/>
-            <wp:effectExtent l="0" t="0" r="0" b="8890"/>
-            <wp:docPr id="28" name="Grafik 28"/>
+          <wp:inline distT="0" distB="0" distL="0" distR="0" wp14:anchorId="1D699454" wp14:editId="382543AF">
+            <wp:extent cx="5731510" cy="3615860"/>
+            <wp:effectExtent l="0" t="0" r="2540" b="3810"/>
+            <wp:docPr id="2052" name="Grafik 2052"/>
             <wp:cNvGraphicFramePr>
               <a:graphicFrameLocks xmlns:a="http://schemas.openxmlformats.org/drawingml/2006/main" noChangeAspect="1"/>
             </wp:cNvGraphicFramePr>
@@ -5784,7 +5759,7 @@
                   <pic:spPr>
                     <a:xfrm>
                       <a:off x="0" y="0"/>
-                      <a:ext cx="5943600" cy="3743960"/>
+                      <a:ext cx="5731510" cy="3615860"/>
                     </a:xfrm>
                     <a:prstGeom prst="rect">
                       <a:avLst/>
@@ -5805,6 +5780,8 @@
           <w:b/>
           <w:bCs/>
           <w:color w:val="4F81BD" w:themeColor="accent1"/>
+          <w:sz w:val="26"/>
+          <w:szCs w:val="26"/>
         </w:rPr>
       </w:pPr>
       <w:r>
@@ -5813,24 +5790,64 @@
     </w:p>
     <w:p>
       <w:pPr>
+        <w:pStyle w:val="berschrift2"/>
+        <w:rPr>
+          <w:lang w:val="en-US"/>
+        </w:rPr>
+      </w:pPr>
+      <w:bookmarkStart w:id="40" w:name="_Toc371531974"/>
+      <w:bookmarkStart w:id="41" w:name="_Toc377569183"/>
+      <w:r>
+        <w:rPr>
+          <w:lang w:val="en-US"/>
+        </w:rPr>
+        <w:lastRenderedPageBreak/>
+        <w:t xml:space="preserve">(QM) Delivery Certificate </w:t>
+      </w:r>
+      <w:r>
+        <w:rPr>
+          <w:lang w:val="en-US"/>
+        </w:rPr>
+        <w:t>Viewer</w:t>
+      </w:r>
+      <w:r>
+        <w:rPr>
+          <w:lang w:val="en-US"/>
+        </w:rPr>
+        <w:t xml:space="preserve"> </w:t>
+      </w:r>
+      <w:r>
+        <w:rPr>
+          <w:lang w:val="en-US"/>
+        </w:rPr>
+        <w:t>Customer</w:t>
+      </w:r>
+      <w:bookmarkEnd w:id="40"/>
+      <w:bookmarkEnd w:id="41"/>
+    </w:p>
+    <w:p>
+      <w:pPr>
         <w:pStyle w:val="berschrift3"/>
-      </w:pPr>
-      <w:bookmarkStart w:id="49" w:name="_Toc371531978"/>
-      <w:bookmarkStart w:id="50" w:name="_Toc377569187"/>
-      <w:r>
-        <w:lastRenderedPageBreak/>
-        <w:t xml:space="preserve">Download: </w:t>
-      </w:r>
-      <w:proofErr w:type="spellStart"/>
-      <w:r>
-        <w:t>LowRes</w:t>
-      </w:r>
-      <w:proofErr w:type="spellEnd"/>
-      <w:r>
-        <w:t xml:space="preserve"> Artwork</w:t>
-      </w:r>
-      <w:bookmarkEnd w:id="49"/>
-      <w:bookmarkEnd w:id="50"/>
+        <w:rPr>
+          <w:lang w:val="en-US"/>
+        </w:rPr>
+      </w:pPr>
+      <w:bookmarkStart w:id="42" w:name="_Toc371531975"/>
+      <w:bookmarkStart w:id="43" w:name="_Toc377569184"/>
+      <w:r>
+        <w:rPr>
+          <w:lang w:val="en-US"/>
+        </w:rPr>
+        <w:t>Download: Delivery Certificate</w:t>
+      </w:r>
+      <w:bookmarkEnd w:id="42"/>
+      <w:bookmarkEnd w:id="43"/>
+      <w:r>
+        <w:rPr>
+          <w:lang w:val="en-US"/>
+        </w:rPr>
+        <w:t xml:space="preserve"> Customer</w:t>
+      </w:r>
     </w:p>
     <w:p>
       <w:r>
@@ -5839,10 +5856,10 @@
           <w:lang w:eastAsia="de-DE"/>
         </w:rPr>
         <w:drawing>
-          <wp:inline distT="0" distB="0" distL="0" distR="0" wp14:anchorId="73005F00" wp14:editId="704968C0">
-            <wp:extent cx="5943600" cy="3743960"/>
-            <wp:effectExtent l="0" t="0" r="0" b="8890"/>
-            <wp:docPr id="29" name="Grafik 29"/>
+          <wp:inline distT="0" distB="0" distL="0" distR="0" wp14:anchorId="72A96914" wp14:editId="082ACC45">
+            <wp:extent cx="5731510" cy="3615860"/>
+            <wp:effectExtent l="0" t="0" r="2540" b="3810"/>
+            <wp:docPr id="2053" name="Grafik 2053"/>
             <wp:cNvGraphicFramePr>
               <a:graphicFrameLocks xmlns:a="http://schemas.openxmlformats.org/drawingml/2006/main" noChangeAspect="1"/>
             </wp:cNvGraphicFramePr>
@@ -5862,7 +5879,7 @@
                   <pic:spPr>
                     <a:xfrm>
                       <a:off x="0" y="0"/>
-                      <a:ext cx="5943600" cy="3743960"/>
+                      <a:ext cx="5731510" cy="3615860"/>
                     </a:xfrm>
                     <a:prstGeom prst="rect">
                       <a:avLst/>
@@ -5875,8 +5892,6 @@
         </w:drawing>
       </w:r>
     </w:p>
-    <w:p/>
-    <w:p/>
     <w:p>
       <w:pPr>
         <w:rPr>
@@ -5884,27 +5899,76 @@
           <w:b/>
           <w:bCs/>
           <w:color w:val="4F81BD" w:themeColor="accent1"/>
-        </w:rPr>
-      </w:pPr>
+          <w:sz w:val="26"/>
+          <w:szCs w:val="26"/>
+        </w:rPr>
+      </w:pPr>
+      <w:r>
+        <w:br w:type="page"/>
+      </w:r>
+    </w:p>
+    <w:p>
+      <w:pPr>
+        <w:pStyle w:val="berschrift2"/>
+        <w:rPr>
+          <w:lang w:val="en-US"/>
+        </w:rPr>
+      </w:pPr>
+      <w:bookmarkStart w:id="44" w:name="_Toc371531976"/>
+      <w:bookmarkStart w:id="45" w:name="_Toc377569185"/>
+      <w:r>
+        <w:rPr>
+          <w:lang w:val="en-US"/>
+        </w:rPr>
+        <w:lastRenderedPageBreak/>
+        <w:t xml:space="preserve">(PTMS) </w:t>
+      </w:r>
+      <w:r>
+        <w:rPr>
+          <w:lang w:val="en-US"/>
+        </w:rPr>
+        <w:t>Layout Supplier</w:t>
+      </w:r>
+      <w:bookmarkEnd w:id="44"/>
+      <w:bookmarkEnd w:id="45"/>
+      <w:r>
+        <w:rPr>
+          <w:lang w:val="en-US"/>
+        </w:rPr>
+        <w:t xml:space="preserve"> </w:t>
+      </w:r>
     </w:p>
     <w:p>
       <w:pPr>
         <w:pStyle w:val="berschrift3"/>
-      </w:pPr>
-      <w:bookmarkStart w:id="51" w:name="_Toc377569188"/>
-      <w:r>
-        <w:lastRenderedPageBreak/>
-        <w:t xml:space="preserve">Upload: </w:t>
+        <w:rPr>
+          <w:lang w:val="en-US"/>
+        </w:rPr>
+      </w:pPr>
+      <w:bookmarkStart w:id="46" w:name="_Toc371531978"/>
+      <w:bookmarkStart w:id="47" w:name="_Toc377569187"/>
+      <w:r>
+        <w:rPr>
+          <w:lang w:val="en-US"/>
+        </w:rPr>
+        <w:t xml:space="preserve">Download: </w:t>
       </w:r>
       <w:proofErr w:type="spellStart"/>
       <w:r>
-        <w:t>HighRes</w:t>
+        <w:rPr>
+          <w:lang w:val="en-US"/>
+        </w:rPr>
+        <w:t>LowRes</w:t>
       </w:r>
       <w:proofErr w:type="spellEnd"/>
       <w:r>
-        <w:t xml:space="preserve"> Layout</w:t>
-      </w:r>
-      <w:bookmarkEnd w:id="51"/>
+        <w:rPr>
+          <w:lang w:val="en-US"/>
+        </w:rPr>
+        <w:t xml:space="preserve"> Artwork</w:t>
+      </w:r>
+      <w:bookmarkEnd w:id="46"/>
+      <w:bookmarkEnd w:id="47"/>
     </w:p>
     <w:p>
       <w:r>
@@ -5913,10 +5977,10 @@
           <w:lang w:eastAsia="de-DE"/>
         </w:rPr>
         <w:drawing>
-          <wp:inline distT="0" distB="0" distL="0" distR="0" wp14:anchorId="75B78665" wp14:editId="1CABD2B2">
-            <wp:extent cx="5943600" cy="3743960"/>
-            <wp:effectExtent l="0" t="0" r="0" b="8890"/>
-            <wp:docPr id="30" name="Grafik 30"/>
+          <wp:inline distT="0" distB="0" distL="0" distR="0" wp14:anchorId="0EC14220" wp14:editId="271274C2">
+            <wp:extent cx="5731510" cy="3615860"/>
+            <wp:effectExtent l="0" t="0" r="2540" b="3810"/>
+            <wp:docPr id="2054" name="Grafik 2054"/>
             <wp:cNvGraphicFramePr>
               <a:graphicFrameLocks xmlns:a="http://schemas.openxmlformats.org/drawingml/2006/main" noChangeAspect="1"/>
             </wp:cNvGraphicFramePr>
@@ -5936,7 +6000,7 @@
                   <pic:spPr>
                     <a:xfrm>
                       <a:off x="0" y="0"/>
-                      <a:ext cx="5943600" cy="3743960"/>
+                      <a:ext cx="5731510" cy="3615860"/>
                     </a:xfrm>
                     <a:prstGeom prst="rect">
                       <a:avLst/>
@@ -5949,6 +6013,40 @@
         </w:drawing>
       </w:r>
     </w:p>
+    <w:p/>
+    <w:p/>
+    <w:p>
+      <w:pPr>
+        <w:pStyle w:val="berschrift3"/>
+        <w:rPr>
+          <w:lang w:val="en-US"/>
+        </w:rPr>
+      </w:pPr>
+      <w:bookmarkStart w:id="48" w:name="_Toc371531977"/>
+      <w:bookmarkStart w:id="49" w:name="_Toc377569186"/>
+      <w:r>
+        <w:rPr>
+          <w:lang w:val="en-US"/>
+        </w:rPr>
+        <w:t xml:space="preserve">Download: </w:t>
+      </w:r>
+      <w:proofErr w:type="spellStart"/>
+      <w:r>
+        <w:rPr>
+          <w:lang w:val="en-US"/>
+        </w:rPr>
+        <w:t>HighRes</w:t>
+      </w:r>
+      <w:proofErr w:type="spellEnd"/>
+      <w:r>
+        <w:rPr>
+          <w:lang w:val="en-US"/>
+        </w:rPr>
+        <w:t xml:space="preserve"> Layout</w:t>
+      </w:r>
+      <w:bookmarkEnd w:id="48"/>
+      <w:bookmarkEnd w:id="49"/>
+    </w:p>
     <w:p>
       <w:pPr>
         <w:rPr>
@@ -5956,68 +6054,19 @@
           <w:b/>
           <w:bCs/>
           <w:color w:val="4F81BD" w:themeColor="accent1"/>
-          <w:sz w:val="26"/>
-          <w:szCs w:val="26"/>
-        </w:rPr>
-      </w:pPr>
-      <w:r>
-        <w:br w:type="page"/>
-      </w:r>
-    </w:p>
-    <w:p>
-      <w:pPr>
-        <w:pStyle w:val="berschrift2"/>
-      </w:pPr>
-      <w:bookmarkStart w:id="52" w:name="_Toc371531980"/>
-      <w:bookmarkStart w:id="53" w:name="_Toc377569189"/>
-      <w:r>
-        <w:lastRenderedPageBreak/>
-        <w:t xml:space="preserve">PM </w:t>
-      </w:r>
-      <w:proofErr w:type="spellStart"/>
-      <w:r>
-        <w:t>supplier</w:t>
-      </w:r>
-      <w:bookmarkEnd w:id="52"/>
-      <w:bookmarkEnd w:id="53"/>
-      <w:proofErr w:type="spellEnd"/>
-    </w:p>
-    <w:p>
-      <w:pPr>
-        <w:pStyle w:val="berschrift3"/>
-      </w:pPr>
-      <w:bookmarkStart w:id="54" w:name="_Toc371531981"/>
-      <w:bookmarkStart w:id="55" w:name="_Toc377569190"/>
-      <w:r>
-        <w:t xml:space="preserve">Download: </w:t>
-      </w:r>
-      <w:proofErr w:type="spellStart"/>
-      <w:r>
-        <w:t>Packaging</w:t>
-      </w:r>
-      <w:proofErr w:type="spellEnd"/>
-      <w:r>
-        <w:t xml:space="preserve"> </w:t>
-      </w:r>
-      <w:proofErr w:type="spellStart"/>
-      <w:r>
-        <w:t>specification</w:t>
-      </w:r>
-      <w:bookmarkEnd w:id="54"/>
-      <w:bookmarkEnd w:id="55"/>
-      <w:proofErr w:type="spellEnd"/>
-    </w:p>
-    <w:p>
+          <w:lang w:val="en-US"/>
+        </w:rPr>
+      </w:pPr>
       <w:r>
         <w:rPr>
           <w:noProof/>
           <w:lang w:eastAsia="de-DE"/>
         </w:rPr>
         <w:drawing>
-          <wp:inline distT="0" distB="0" distL="0" distR="0" wp14:anchorId="3E632042" wp14:editId="7BD96348">
-            <wp:extent cx="5943600" cy="3743960"/>
-            <wp:effectExtent l="0" t="0" r="0" b="8890"/>
-            <wp:docPr id="31" name="Grafik 31"/>
+          <wp:inline distT="0" distB="0" distL="0" distR="0" wp14:anchorId="3ED472D4" wp14:editId="7745F4FF">
+            <wp:extent cx="5731510" cy="3615860"/>
+            <wp:effectExtent l="0" t="0" r="2540" b="3810"/>
+            <wp:docPr id="2055" name="Grafik 2055"/>
             <wp:cNvGraphicFramePr>
               <a:graphicFrameLocks xmlns:a="http://schemas.openxmlformats.org/drawingml/2006/main" noChangeAspect="1"/>
             </wp:cNvGraphicFramePr>
@@ -6037,7 +6086,7 @@
                   <pic:spPr>
                     <a:xfrm>
                       <a:off x="0" y="0"/>
-                      <a:ext cx="5943600" cy="3743960"/>
+                      <a:ext cx="5731510" cy="3615860"/>
                     </a:xfrm>
                     <a:prstGeom prst="rect">
                       <a:avLst/>
@@ -6050,35 +6099,47 @@
         </w:drawing>
       </w:r>
     </w:p>
-    <w:p/>
     <w:p>
       <w:pPr>
         <w:pStyle w:val="berschrift3"/>
-      </w:pPr>
-      <w:bookmarkStart w:id="56" w:name="_Toc371531982"/>
-      <w:bookmarkStart w:id="57" w:name="_Toc377569191"/>
-      <w:r>
-        <w:t xml:space="preserve">Download: Technical </w:t>
-      </w:r>
-      <w:proofErr w:type="spellStart"/>
-      <w:r>
-        <w:t>drawing</w:t>
-      </w:r>
-      <w:bookmarkEnd w:id="56"/>
-      <w:bookmarkEnd w:id="57"/>
-      <w:proofErr w:type="spellEnd"/>
-    </w:p>
-    <w:p>
+        <w:rPr>
+          <w:lang w:val="en-US"/>
+        </w:rPr>
+      </w:pPr>
+      <w:r>
+        <w:rPr>
+          <w:lang w:val="en-US"/>
+        </w:rPr>
+        <w:lastRenderedPageBreak/>
+        <w:t xml:space="preserve">Download: </w:t>
+      </w:r>
+      <w:r>
+        <w:rPr>
+          <w:lang w:val="en-US"/>
+        </w:rPr>
+        <w:t>Packaging Material Specification</w:t>
+      </w:r>
+    </w:p>
+    <w:p>
+      <w:pPr>
+        <w:rPr>
+          <w:rFonts w:asciiTheme="majorHAnsi" w:eastAsiaTheme="majorEastAsia" w:hAnsiTheme="majorHAnsi" w:cstheme="majorBidi"/>
+          <w:b/>
+          <w:bCs/>
+          <w:color w:val="4F81BD" w:themeColor="accent1"/>
+          <w:lang w:val="en-US"/>
+        </w:rPr>
+      </w:pPr>
       <w:r>
         <w:rPr>
           <w:noProof/>
           <w:lang w:eastAsia="de-DE"/>
         </w:rPr>
         <w:drawing>
-          <wp:inline distT="0" distB="0" distL="0" distR="0" wp14:anchorId="12A2989F" wp14:editId="02C5C9CE">
-            <wp:extent cx="5943600" cy="3743960"/>
-            <wp:effectExtent l="0" t="0" r="0" b="8890"/>
-            <wp:docPr id="2048" name="Grafik 2048"/>
+          <wp:inline distT="0" distB="0" distL="0" distR="0" wp14:anchorId="50B91F99" wp14:editId="68FE09BF">
+            <wp:extent cx="5731510" cy="3615860"/>
+            <wp:effectExtent l="0" t="0" r="2540" b="3810"/>
+            <wp:docPr id="2056" name="Grafik 2056"/>
             <wp:cNvGraphicFramePr>
               <a:graphicFrameLocks xmlns:a="http://schemas.openxmlformats.org/drawingml/2006/main" noChangeAspect="1"/>
             </wp:cNvGraphicFramePr>
@@ -6098,7 +6159,7 @@
                   <pic:spPr>
                     <a:xfrm>
                       <a:off x="0" y="0"/>
-                      <a:ext cx="5943600" cy="3743960"/>
+                      <a:ext cx="5731510" cy="3615860"/>
                     </a:xfrm>
                     <a:prstGeom prst="rect">
                       <a:avLst/>
@@ -6111,8 +6172,6 @@
         </w:drawing>
       </w:r>
     </w:p>
-    <w:p/>
-    <w:p/>
     <w:p>
       <w:pPr>
         <w:pStyle w:val="berschrift3"/>
@@ -6120,28 +6179,39 @@
           <w:lang w:val="en-US"/>
         </w:rPr>
       </w:pPr>
-      <w:bookmarkStart w:id="58" w:name="_Toc371531983"/>
-      <w:bookmarkStart w:id="59" w:name="_Toc377569192"/>
-      <w:r>
-        <w:rPr>
-          <w:lang w:val="en-US"/>
-        </w:rPr>
-        <w:t>Download: Technical packaging and Delivery requirements</w:t>
-      </w:r>
-      <w:bookmarkEnd w:id="58"/>
-      <w:bookmarkEnd w:id="59"/>
-    </w:p>
-    <w:p>
+      <w:r>
+        <w:rPr>
+          <w:lang w:val="en-US"/>
+        </w:rPr>
+        <w:t xml:space="preserve">Download: </w:t>
+      </w:r>
+      <w:r>
+        <w:rPr>
+          <w:lang w:val="en-US"/>
+        </w:rPr>
+        <w:t>Technical Drawing PZ</w:t>
+      </w:r>
+    </w:p>
+    <w:p>
+      <w:pPr>
+        <w:rPr>
+          <w:rFonts w:asciiTheme="majorHAnsi" w:eastAsiaTheme="majorEastAsia" w:hAnsiTheme="majorHAnsi" w:cstheme="majorBidi"/>
+          <w:b/>
+          <w:bCs/>
+          <w:color w:val="4F81BD" w:themeColor="accent1"/>
+          <w:lang w:val="en-US"/>
+        </w:rPr>
+      </w:pPr>
       <w:r>
         <w:rPr>
           <w:noProof/>
           <w:lang w:eastAsia="de-DE"/>
         </w:rPr>
         <w:drawing>
-          <wp:inline distT="0" distB="0" distL="0" distR="0" wp14:anchorId="3CDEAEC1" wp14:editId="45E2E627">
-            <wp:extent cx="5943600" cy="3743960"/>
-            <wp:effectExtent l="0" t="0" r="0" b="8890"/>
-            <wp:docPr id="2049" name="Grafik 2049"/>
+          <wp:inline distT="0" distB="0" distL="0" distR="0" wp14:anchorId="5516BEA7" wp14:editId="649CFDE2">
+            <wp:extent cx="5731510" cy="3615860"/>
+            <wp:effectExtent l="0" t="0" r="2540" b="3810"/>
+            <wp:docPr id="2057" name="Grafik 2057"/>
             <wp:cNvGraphicFramePr>
               <a:graphicFrameLocks xmlns:a="http://schemas.openxmlformats.org/drawingml/2006/main" noChangeAspect="1"/>
             </wp:cNvGraphicFramePr>
@@ -6161,7 +6231,7 @@
                   <pic:spPr>
                     <a:xfrm>
                       <a:off x="0" y="0"/>
-                      <a:ext cx="5943600" cy="3743960"/>
+                      <a:ext cx="5731510" cy="3615860"/>
                     </a:xfrm>
                     <a:prstGeom prst="rect">
                       <a:avLst/>
@@ -6174,58 +6244,65 @@
         </w:drawing>
       </w:r>
     </w:p>
-    <w:p/>
-    <w:p>
-      <w:pPr>
-        <w:rPr>
-          <w:rFonts w:asciiTheme="majorHAnsi" w:eastAsiaTheme="majorEastAsia" w:hAnsiTheme="majorHAnsi" w:cstheme="majorBidi"/>
-          <w:b/>
-          <w:bCs/>
-          <w:color w:val="4F81BD" w:themeColor="accent1"/>
-        </w:rPr>
-      </w:pPr>
-      <w:r>
-        <w:br w:type="page"/>
-      </w:r>
-    </w:p>
     <w:p>
       <w:pPr>
         <w:pStyle w:val="berschrift3"/>
-      </w:pPr>
-      <w:bookmarkStart w:id="60" w:name="_Toc371531958"/>
-      <w:bookmarkStart w:id="61" w:name="_Toc377569193"/>
-      <w:r>
+        <w:rPr>
+          <w:lang w:val="en-US"/>
+        </w:rPr>
+      </w:pPr>
+      <w:bookmarkStart w:id="50" w:name="_Toc377569188"/>
+      <w:r>
+        <w:rPr>
+          <w:lang w:val="en-US"/>
+        </w:rPr>
         <w:lastRenderedPageBreak/>
-        <w:t>Download:</w:t>
-      </w:r>
-      <w:r>
+        <w:t xml:space="preserve">Upload: </w:t>
+      </w:r>
+      <w:proofErr w:type="spellStart"/>
+      <w:r>
+        <w:rPr>
+          <w:lang w:val="en-US"/>
+        </w:rPr>
+        <w:t>Low</w:t>
+      </w:r>
+      <w:r>
+        <w:rPr>
+          <w:lang w:val="en-US"/>
+        </w:rPr>
+        <w:t>Res</w:t>
+      </w:r>
+      <w:proofErr w:type="spellEnd"/>
+      <w:r>
+        <w:rPr>
+          <w:lang w:val="en-US"/>
+        </w:rPr>
         <w:t xml:space="preserve"> </w:t>
       </w:r>
-      <w:r>
-        <w:t>CMR (</w:t>
-      </w:r>
-      <w:proofErr w:type="spellStart"/>
-      <w:r>
-        <w:t>outgoing</w:t>
-      </w:r>
-      <w:proofErr w:type="spellEnd"/>
-      <w:r>
-        <w:t>)</w:t>
-      </w:r>
-      <w:bookmarkEnd w:id="60"/>
-      <w:bookmarkEnd w:id="61"/>
-    </w:p>
-    <w:p>
+      <w:bookmarkEnd w:id="50"/>
+      <w:r>
+        <w:rPr>
+          <w:lang w:val="en-US"/>
+        </w:rPr>
+        <w:t>Artwork</w:t>
+      </w:r>
+    </w:p>
+    <w:p>
+      <w:pPr>
+        <w:rPr>
+          <w:lang w:val="en-US"/>
+        </w:rPr>
+      </w:pPr>
       <w:r>
         <w:rPr>
           <w:noProof/>
           <w:lang w:eastAsia="de-DE"/>
         </w:rPr>
         <w:drawing>
-          <wp:inline distT="0" distB="0" distL="0" distR="0" wp14:anchorId="6D4C74D5" wp14:editId="292B0132">
-            <wp:extent cx="5943600" cy="3743960"/>
-            <wp:effectExtent l="0" t="0" r="0" b="8890"/>
-            <wp:docPr id="32" name="Grafik 32"/>
+          <wp:inline distT="0" distB="0" distL="0" distR="0" wp14:anchorId="160290D5" wp14:editId="7B7B0B79">
+            <wp:extent cx="5731510" cy="3615860"/>
+            <wp:effectExtent l="0" t="0" r="2540" b="3810"/>
+            <wp:docPr id="2058" name="Grafik 2058"/>
             <wp:cNvGraphicFramePr>
               <a:graphicFrameLocks xmlns:a="http://schemas.openxmlformats.org/drawingml/2006/main" noChangeAspect="1"/>
             </wp:cNvGraphicFramePr>
@@ -6237,7 +6314,7 @@
                     <pic:cNvPicPr/>
                   </pic:nvPicPr>
                   <pic:blipFill>
-                    <a:blip r:embed="rId18"/>
+                    <a:blip r:embed="rId32"/>
                     <a:stretch>
                       <a:fillRect/>
                     </a:stretch>
@@ -6245,7 +6322,7 @@
                   <pic:spPr>
                     <a:xfrm>
                       <a:off x="0" y="0"/>
-                      <a:ext cx="5943600" cy="3743960"/>
+                      <a:ext cx="5731510" cy="3615860"/>
                     </a:xfrm>
                     <a:prstGeom prst="rect">
                       <a:avLst/>
@@ -6260,13 +6337,1635 @@
     </w:p>
     <w:p>
       <w:pPr>
-        <w:rPr>
-          <w:lang w:val="en-US"/>
-        </w:rPr>
-      </w:pPr>
+        <w:pStyle w:val="berschrift3"/>
+        <w:rPr>
+          <w:lang w:val="en-US"/>
+        </w:rPr>
+      </w:pPr>
+      <w:r>
+        <w:rPr>
+          <w:lang w:val="en-US"/>
+        </w:rPr>
+        <w:t xml:space="preserve">Upload: </w:t>
+      </w:r>
+      <w:proofErr w:type="spellStart"/>
+      <w:r>
+        <w:rPr>
+          <w:lang w:val="en-US"/>
+        </w:rPr>
+        <w:t>HighRes</w:t>
+      </w:r>
+      <w:proofErr w:type="spellEnd"/>
+      <w:r>
+        <w:rPr>
+          <w:lang w:val="en-US"/>
+        </w:rPr>
+        <w:t xml:space="preserve"> Layout</w:t>
+      </w:r>
+    </w:p>
+    <w:p>
+      <w:pPr>
+        <w:rPr>
+          <w:rFonts w:asciiTheme="majorHAnsi" w:eastAsiaTheme="majorEastAsia" w:hAnsiTheme="majorHAnsi" w:cstheme="majorBidi"/>
+          <w:b/>
+          <w:bCs/>
+          <w:color w:val="4F81BD" w:themeColor="accent1"/>
+          <w:sz w:val="26"/>
+          <w:szCs w:val="26"/>
+          <w:lang w:val="en-US"/>
+        </w:rPr>
+      </w:pPr>
+      <w:r>
+        <w:rPr>
+          <w:noProof/>
+          <w:lang w:eastAsia="de-DE"/>
+        </w:rPr>
+        <w:drawing>
+          <wp:inline distT="0" distB="0" distL="0" distR="0" wp14:anchorId="1481A682" wp14:editId="626066F8">
+            <wp:extent cx="5731510" cy="3615860"/>
+            <wp:effectExtent l="0" t="0" r="2540" b="3810"/>
+            <wp:docPr id="2059" name="Grafik 2059"/>
+            <wp:cNvGraphicFramePr>
+              <a:graphicFrameLocks xmlns:a="http://schemas.openxmlformats.org/drawingml/2006/main" noChangeAspect="1"/>
+            </wp:cNvGraphicFramePr>
+            <a:graphic xmlns:a="http://schemas.openxmlformats.org/drawingml/2006/main">
+              <a:graphicData uri="http://schemas.openxmlformats.org/drawingml/2006/picture">
+                <pic:pic xmlns:pic="http://schemas.openxmlformats.org/drawingml/2006/picture">
+                  <pic:nvPicPr>
+                    <pic:cNvPr id="0" name=""/>
+                    <pic:cNvPicPr/>
+                  </pic:nvPicPr>
+                  <pic:blipFill>
+                    <a:blip r:embed="rId33"/>
+                    <a:stretch>
+                      <a:fillRect/>
+                    </a:stretch>
+                  </pic:blipFill>
+                  <pic:spPr>
+                    <a:xfrm>
+                      <a:off x="0" y="0"/>
+                      <a:ext cx="5731510" cy="3615860"/>
+                    </a:xfrm>
+                    <a:prstGeom prst="rect">
+                      <a:avLst/>
+                    </a:prstGeom>
+                  </pic:spPr>
+                </pic:pic>
+              </a:graphicData>
+            </a:graphic>
+          </wp:inline>
+        </w:drawing>
+      </w:r>
+      <w:r>
+        <w:rPr>
+          <w:lang w:val="en-US"/>
+        </w:rPr>
+        <w:br w:type="page"/>
+      </w:r>
+    </w:p>
+    <w:p>
+      <w:pPr>
+        <w:pStyle w:val="berschrift2"/>
+        <w:rPr>
+          <w:lang w:val="en-US"/>
+        </w:rPr>
+      </w:pPr>
+      <w:bookmarkStart w:id="51" w:name="_Toc371531980"/>
+      <w:bookmarkStart w:id="52" w:name="_Toc377569189"/>
+      <w:r>
+        <w:rPr>
+          <w:lang w:val="en-US"/>
+        </w:rPr>
+        <w:lastRenderedPageBreak/>
+        <w:t xml:space="preserve">(PTMS) </w:t>
+      </w:r>
+      <w:r>
+        <w:rPr>
+          <w:lang w:val="en-US"/>
+        </w:rPr>
+        <w:t xml:space="preserve">PM </w:t>
+      </w:r>
+      <w:r>
+        <w:rPr>
+          <w:lang w:val="en-US"/>
+        </w:rPr>
+        <w:t>S</w:t>
+      </w:r>
+      <w:r>
+        <w:rPr>
+          <w:lang w:val="en-US"/>
+        </w:rPr>
+        <w:t>upplier</w:t>
+      </w:r>
+      <w:bookmarkEnd w:id="51"/>
+      <w:bookmarkEnd w:id="52"/>
+    </w:p>
+    <w:p>
+      <w:pPr>
+        <w:pStyle w:val="berschrift3"/>
+        <w:rPr>
+          <w:lang w:val="en-US"/>
+        </w:rPr>
+      </w:pPr>
+      <w:r>
+        <w:rPr>
+          <w:lang w:val="en-US"/>
+        </w:rPr>
+        <w:t xml:space="preserve">Download: </w:t>
+      </w:r>
+      <w:proofErr w:type="spellStart"/>
+      <w:r>
+        <w:rPr>
+          <w:lang w:val="en-US"/>
+        </w:rPr>
+        <w:t>LowRes</w:t>
+      </w:r>
+      <w:proofErr w:type="spellEnd"/>
+      <w:r>
+        <w:rPr>
+          <w:lang w:val="en-US"/>
+        </w:rPr>
+        <w:t xml:space="preserve"> Artwork</w:t>
+      </w:r>
+    </w:p>
+    <w:p>
+      <w:pPr>
+        <w:rPr>
+          <w:lang w:val="en-US"/>
+        </w:rPr>
+      </w:pPr>
+      <w:r>
+        <w:rPr>
+          <w:noProof/>
+          <w:lang w:eastAsia="de-DE"/>
+        </w:rPr>
+        <w:drawing>
+          <wp:inline distT="0" distB="0" distL="0" distR="0" wp14:anchorId="53CD6B4D" wp14:editId="2FDB8C48">
+            <wp:extent cx="5731510" cy="3615860"/>
+            <wp:effectExtent l="0" t="0" r="2540" b="3810"/>
+            <wp:docPr id="2063" name="Grafik 2063"/>
+            <wp:cNvGraphicFramePr>
+              <a:graphicFrameLocks xmlns:a="http://schemas.openxmlformats.org/drawingml/2006/main" noChangeAspect="1"/>
+            </wp:cNvGraphicFramePr>
+            <a:graphic xmlns:a="http://schemas.openxmlformats.org/drawingml/2006/main">
+              <a:graphicData uri="http://schemas.openxmlformats.org/drawingml/2006/picture">
+                <pic:pic xmlns:pic="http://schemas.openxmlformats.org/drawingml/2006/picture">
+                  <pic:nvPicPr>
+                    <pic:cNvPr id="0" name=""/>
+                    <pic:cNvPicPr/>
+                  </pic:nvPicPr>
+                  <pic:blipFill>
+                    <a:blip r:embed="rId34"/>
+                    <a:stretch>
+                      <a:fillRect/>
+                    </a:stretch>
+                  </pic:blipFill>
+                  <pic:spPr>
+                    <a:xfrm>
+                      <a:off x="0" y="0"/>
+                      <a:ext cx="5731510" cy="3615860"/>
+                    </a:xfrm>
+                    <a:prstGeom prst="rect">
+                      <a:avLst/>
+                    </a:prstGeom>
+                  </pic:spPr>
+                </pic:pic>
+              </a:graphicData>
+            </a:graphic>
+          </wp:inline>
+        </w:drawing>
+      </w:r>
+    </w:p>
+    <w:p>
+      <w:pPr>
+        <w:pStyle w:val="berschrift3"/>
+        <w:rPr>
+          <w:lang w:val="en-US"/>
+        </w:rPr>
+      </w:pPr>
+      <w:r>
+        <w:rPr>
+          <w:lang w:val="en-US"/>
+        </w:rPr>
+        <w:t xml:space="preserve">Download: </w:t>
+      </w:r>
+      <w:proofErr w:type="spellStart"/>
+      <w:r>
+        <w:rPr>
+          <w:lang w:val="en-US"/>
+        </w:rPr>
+        <w:t>HighRes</w:t>
+      </w:r>
+      <w:proofErr w:type="spellEnd"/>
+      <w:r>
+        <w:rPr>
+          <w:lang w:val="en-US"/>
+        </w:rPr>
+        <w:t xml:space="preserve"> Layout</w:t>
+      </w:r>
+    </w:p>
+    <w:p>
+      <w:pPr>
+        <w:rPr>
+          <w:rFonts w:asciiTheme="majorHAnsi" w:eastAsiaTheme="majorEastAsia" w:hAnsiTheme="majorHAnsi" w:cstheme="majorBidi"/>
+          <w:b/>
+          <w:bCs/>
+          <w:color w:val="4F81BD" w:themeColor="accent1"/>
+        </w:rPr>
+      </w:pPr>
+      <w:r>
+        <w:rPr>
+          <w:noProof/>
+          <w:lang w:eastAsia="de-DE"/>
+        </w:rPr>
+        <w:drawing>
+          <wp:inline distT="0" distB="0" distL="0" distR="0" wp14:anchorId="7DD286EE" wp14:editId="5E71DDA2">
+            <wp:extent cx="5731510" cy="3615860"/>
+            <wp:effectExtent l="0" t="0" r="2540" b="3810"/>
+            <wp:docPr id="2064" name="Grafik 2064"/>
+            <wp:cNvGraphicFramePr>
+              <a:graphicFrameLocks xmlns:a="http://schemas.openxmlformats.org/drawingml/2006/main" noChangeAspect="1"/>
+            </wp:cNvGraphicFramePr>
+            <a:graphic xmlns:a="http://schemas.openxmlformats.org/drawingml/2006/main">
+              <a:graphicData uri="http://schemas.openxmlformats.org/drawingml/2006/picture">
+                <pic:pic xmlns:pic="http://schemas.openxmlformats.org/drawingml/2006/picture">
+                  <pic:nvPicPr>
+                    <pic:cNvPr id="0" name=""/>
+                    <pic:cNvPicPr/>
+                  </pic:nvPicPr>
+                  <pic:blipFill>
+                    <a:blip r:embed="rId35"/>
+                    <a:stretch>
+                      <a:fillRect/>
+                    </a:stretch>
+                  </pic:blipFill>
+                  <pic:spPr>
+                    <a:xfrm>
+                      <a:off x="0" y="0"/>
+                      <a:ext cx="5731510" cy="3615860"/>
+                    </a:xfrm>
+                    <a:prstGeom prst="rect">
+                      <a:avLst/>
+                    </a:prstGeom>
+                  </pic:spPr>
+                </pic:pic>
+              </a:graphicData>
+            </a:graphic>
+          </wp:inline>
+        </w:drawing>
+      </w:r>
+    </w:p>
+    <w:p>
+      <w:pPr>
+        <w:pStyle w:val="berschrift3"/>
+        <w:rPr>
+          <w:lang w:val="en-US"/>
+        </w:rPr>
+      </w:pPr>
+      <w:r>
+        <w:rPr>
+          <w:lang w:val="en-US"/>
+        </w:rPr>
+        <w:lastRenderedPageBreak/>
+        <w:t xml:space="preserve">Download: </w:t>
+      </w:r>
+      <w:r>
+        <w:rPr>
+          <w:lang w:val="en-US"/>
+        </w:rPr>
+        <w:t>Packaging Material Specification</w:t>
+      </w:r>
+    </w:p>
+    <w:p>
+      <w:pPr>
+        <w:rPr>
+          <w:rFonts w:asciiTheme="majorHAnsi" w:eastAsiaTheme="majorEastAsia" w:hAnsiTheme="majorHAnsi" w:cstheme="majorBidi"/>
+          <w:b/>
+          <w:bCs/>
+          <w:color w:val="4F81BD" w:themeColor="accent1"/>
+          <w:lang w:val="en-US"/>
+        </w:rPr>
+      </w:pPr>
+      <w:r>
+        <w:rPr>
+          <w:noProof/>
+          <w:lang w:eastAsia="de-DE"/>
+        </w:rPr>
+        <w:drawing>
+          <wp:inline distT="0" distB="0" distL="0" distR="0" wp14:anchorId="4E5CAE03" wp14:editId="71E23E4C">
+            <wp:extent cx="5731510" cy="3615860"/>
+            <wp:effectExtent l="0" t="0" r="2540" b="3810"/>
+            <wp:docPr id="2065" name="Grafik 2065"/>
+            <wp:cNvGraphicFramePr>
+              <a:graphicFrameLocks xmlns:a="http://schemas.openxmlformats.org/drawingml/2006/main" noChangeAspect="1"/>
+            </wp:cNvGraphicFramePr>
+            <a:graphic xmlns:a="http://schemas.openxmlformats.org/drawingml/2006/main">
+              <a:graphicData uri="http://schemas.openxmlformats.org/drawingml/2006/picture">
+                <pic:pic xmlns:pic="http://schemas.openxmlformats.org/drawingml/2006/picture">
+                  <pic:nvPicPr>
+                    <pic:cNvPr id="0" name=""/>
+                    <pic:cNvPicPr/>
+                  </pic:nvPicPr>
+                  <pic:blipFill>
+                    <a:blip r:embed="rId36"/>
+                    <a:stretch>
+                      <a:fillRect/>
+                    </a:stretch>
+                  </pic:blipFill>
+                  <pic:spPr>
+                    <a:xfrm>
+                      <a:off x="0" y="0"/>
+                      <a:ext cx="5731510" cy="3615860"/>
+                    </a:xfrm>
+                    <a:prstGeom prst="rect">
+                      <a:avLst/>
+                    </a:prstGeom>
+                  </pic:spPr>
+                </pic:pic>
+              </a:graphicData>
+            </a:graphic>
+          </wp:inline>
+        </w:drawing>
+      </w:r>
+    </w:p>
+    <w:p>
+      <w:pPr>
+        <w:pStyle w:val="berschrift3"/>
+        <w:rPr>
+          <w:lang w:val="en-US"/>
+        </w:rPr>
+      </w:pPr>
+      <w:r>
+        <w:rPr>
+          <w:lang w:val="en-US"/>
+        </w:rPr>
+        <w:t xml:space="preserve">Download: </w:t>
+      </w:r>
+      <w:r>
+        <w:rPr>
+          <w:lang w:val="en-US"/>
+        </w:rPr>
+        <w:t>Technical Drawing PZ</w:t>
+      </w:r>
+    </w:p>
+    <w:p>
+      <w:pPr>
+        <w:rPr>
+          <w:lang w:val="en-US"/>
+        </w:rPr>
+      </w:pPr>
+      <w:r>
+        <w:rPr>
+          <w:noProof/>
+          <w:lang w:eastAsia="de-DE"/>
+        </w:rPr>
+        <w:drawing>
+          <wp:inline distT="0" distB="0" distL="0" distR="0" wp14:anchorId="6CB62838" wp14:editId="4DADA65D">
+            <wp:extent cx="5731510" cy="3615860"/>
+            <wp:effectExtent l="0" t="0" r="2540" b="3810"/>
+            <wp:docPr id="2066" name="Grafik 2066"/>
+            <wp:cNvGraphicFramePr>
+              <a:graphicFrameLocks xmlns:a="http://schemas.openxmlformats.org/drawingml/2006/main" noChangeAspect="1"/>
+            </wp:cNvGraphicFramePr>
+            <a:graphic xmlns:a="http://schemas.openxmlformats.org/drawingml/2006/main">
+              <a:graphicData uri="http://schemas.openxmlformats.org/drawingml/2006/picture">
+                <pic:pic xmlns:pic="http://schemas.openxmlformats.org/drawingml/2006/picture">
+                  <pic:nvPicPr>
+                    <pic:cNvPr id="0" name=""/>
+                    <pic:cNvPicPr/>
+                  </pic:nvPicPr>
+                  <pic:blipFill>
+                    <a:blip r:embed="rId37"/>
+                    <a:stretch>
+                      <a:fillRect/>
+                    </a:stretch>
+                  </pic:blipFill>
+                  <pic:spPr>
+                    <a:xfrm>
+                      <a:off x="0" y="0"/>
+                      <a:ext cx="5731510" cy="3615860"/>
+                    </a:xfrm>
+                    <a:prstGeom prst="rect">
+                      <a:avLst/>
+                    </a:prstGeom>
+                  </pic:spPr>
+                </pic:pic>
+              </a:graphicData>
+            </a:graphic>
+          </wp:inline>
+        </w:drawing>
+      </w:r>
+    </w:p>
+    <w:p>
+      <w:pPr>
+        <w:pStyle w:val="berschrift3"/>
+        <w:rPr>
+          <w:lang w:val="en-US"/>
+        </w:rPr>
+      </w:pPr>
+      <w:r>
+        <w:rPr>
+          <w:lang w:val="en-US"/>
+        </w:rPr>
+        <w:lastRenderedPageBreak/>
+        <w:t xml:space="preserve">Download: </w:t>
+      </w:r>
+      <w:r>
+        <w:rPr>
+          <w:lang w:val="en-US"/>
+        </w:rPr>
+        <w:t>T</w:t>
+      </w:r>
+      <w:r>
+        <w:rPr>
+          <w:lang w:val="en-US"/>
+        </w:rPr>
+        <w:t xml:space="preserve">echnical Packaging </w:t>
+      </w:r>
+      <w:r>
+        <w:rPr>
+          <w:lang w:val="en-US"/>
+        </w:rPr>
+        <w:t>a</w:t>
+      </w:r>
+      <w:r>
+        <w:rPr>
+          <w:lang w:val="en-US"/>
+        </w:rPr>
+        <w:t>nd Delivery Requirements</w:t>
+      </w:r>
+    </w:p>
+    <w:p>
+      <w:pPr>
+        <w:jc w:val="both"/>
+        <w:rPr>
+          <w:lang w:val="en-US"/>
+        </w:rPr>
+      </w:pPr>
+      <w:r>
+        <w:rPr>
+          <w:noProof/>
+          <w:lang w:eastAsia="de-DE"/>
+        </w:rPr>
+        <w:drawing>
+          <wp:inline distT="0" distB="0" distL="0" distR="0" wp14:anchorId="17917E6E" wp14:editId="5780A617">
+            <wp:extent cx="5731510" cy="3615860"/>
+            <wp:effectExtent l="0" t="0" r="2540" b="3810"/>
+            <wp:docPr id="2067" name="Grafik 2067"/>
+            <wp:cNvGraphicFramePr>
+              <a:graphicFrameLocks xmlns:a="http://schemas.openxmlformats.org/drawingml/2006/main" noChangeAspect="1"/>
+            </wp:cNvGraphicFramePr>
+            <a:graphic xmlns:a="http://schemas.openxmlformats.org/drawingml/2006/main">
+              <a:graphicData uri="http://schemas.openxmlformats.org/drawingml/2006/picture">
+                <pic:pic xmlns:pic="http://schemas.openxmlformats.org/drawingml/2006/picture">
+                  <pic:nvPicPr>
+                    <pic:cNvPr id="0" name=""/>
+                    <pic:cNvPicPr/>
+                  </pic:nvPicPr>
+                  <pic:blipFill>
+                    <a:blip r:embed="rId38"/>
+                    <a:stretch>
+                      <a:fillRect/>
+                    </a:stretch>
+                  </pic:blipFill>
+                  <pic:spPr>
+                    <a:xfrm>
+                      <a:off x="0" y="0"/>
+                      <a:ext cx="5731510" cy="3615860"/>
+                    </a:xfrm>
+                    <a:prstGeom prst="rect">
+                      <a:avLst/>
+                    </a:prstGeom>
+                  </pic:spPr>
+                </pic:pic>
+              </a:graphicData>
+            </a:graphic>
+          </wp:inline>
+        </w:drawing>
+      </w:r>
+    </w:p>
+    <w:p>
+      <w:pPr>
+        <w:rPr>
+          <w:lang w:val="en-US"/>
+        </w:rPr>
+      </w:pPr>
+      <w:r>
+        <w:rPr>
+          <w:lang w:val="en-US"/>
+        </w:rPr>
+        <w:br w:type="page"/>
+      </w:r>
+    </w:p>
+    <w:p>
+      <w:pPr>
+        <w:pStyle w:val="berschrift1"/>
+        <w:rPr>
+          <w:lang w:val="en-US"/>
+        </w:rPr>
+      </w:pPr>
+      <w:r>
+        <w:rPr>
+          <w:lang w:val="en-US"/>
+        </w:rPr>
+        <w:lastRenderedPageBreak/>
+        <w:t>How To</w:t>
+      </w:r>
+    </w:p>
+    <w:p>
+      <w:pPr>
+        <w:rPr>
+          <w:lang w:val="en-US"/>
+        </w:rPr>
+      </w:pPr>
+      <w:r>
+        <w:rPr>
+          <w:lang w:val="en-US"/>
+        </w:rPr>
+        <w:t>In this How To section we will describe how documents can be up- and downloaded in Doc41WebUI.</w:t>
+      </w:r>
+    </w:p>
+    <w:p>
+      <w:pPr>
+        <w:rPr>
+          <w:lang w:val="en-US"/>
+        </w:rPr>
+      </w:pPr>
+      <w:r>
+        <w:rPr>
+          <w:lang w:val="en-US"/>
+        </w:rPr>
+        <w:t>We will describe some documents exemplarily for similarly document types.</w:t>
+      </w:r>
+    </w:p>
+    <w:p>
+      <w:pPr>
+        <w:rPr>
+          <w:lang w:val="en-US"/>
+        </w:rPr>
+      </w:pPr>
+      <w:r>
+        <w:rPr>
+          <w:lang w:val="en-US"/>
+        </w:rPr>
+        <w:br w:type="page"/>
+      </w:r>
+    </w:p>
+    <w:p>
+      <w:pPr>
+        <w:pStyle w:val="berschrift2"/>
+        <w:rPr>
+          <w:lang w:val="en-US"/>
+        </w:rPr>
+      </w:pPr>
+      <w:r>
+        <w:rPr>
+          <w:lang w:val="en-US"/>
+        </w:rPr>
+        <w:lastRenderedPageBreak/>
+        <w:t>Upload</w:t>
+      </w:r>
+    </w:p>
+    <w:p>
+      <w:pPr>
+        <w:pStyle w:val="berschrift3"/>
+        <w:rPr>
+          <w:lang w:val="en-US"/>
+        </w:rPr>
+      </w:pPr>
+      <w:r>
+        <w:rPr>
+          <w:lang w:val="en-US"/>
+        </w:rPr>
+        <w:t>Bill of Lading</w:t>
+      </w:r>
+    </w:p>
+    <w:p>
+      <w:pPr>
+        <w:rPr>
+          <w:lang w:val="en-US"/>
+        </w:rPr>
+      </w:pPr>
+      <w:r>
+        <w:rPr>
+          <w:lang w:val="en-US"/>
+        </w:rPr>
+        <w:t xml:space="preserve">If you want to </w:t>
+      </w:r>
+      <w:r>
+        <w:rPr>
+          <w:lang w:val="en-US"/>
+        </w:rPr>
+        <w:t>upload</w:t>
+      </w:r>
+      <w:r>
+        <w:rPr>
+          <w:lang w:val="en-US"/>
+        </w:rPr>
+        <w:t xml:space="preserve"> a </w:t>
+      </w:r>
+      <w:r>
+        <w:rPr>
+          <w:lang w:val="en-US"/>
+        </w:rPr>
+        <w:t>Bill of Lading</w:t>
+      </w:r>
+      <w:r>
+        <w:rPr>
+          <w:lang w:val="en-US"/>
+        </w:rPr>
+        <w:t xml:space="preserve">, please select “Bill of Lading” from the </w:t>
+      </w:r>
+      <w:r>
+        <w:rPr>
+          <w:lang w:val="en-US"/>
+        </w:rPr>
+        <w:t>Upload</w:t>
+      </w:r>
+      <w:r>
+        <w:rPr>
+          <w:lang w:val="en-US"/>
+        </w:rPr>
+        <w:t>-tab in your top navigation menu.</w:t>
+      </w:r>
+    </w:p>
+    <w:p>
+      <w:pPr>
+        <w:rPr>
+          <w:lang w:val="en-US"/>
+        </w:rPr>
+      </w:pPr>
+      <w:r>
+        <w:rPr>
+          <w:lang w:val="en-US"/>
+        </w:rPr>
+        <w:t>You have to select a vendor from the list. If the vendor is not in your list please contact your administrator.</w:t>
+      </w:r>
+    </w:p>
+    <w:p>
+      <w:pPr>
+        <w:rPr>
+          <w:lang w:val="en-US"/>
+        </w:rPr>
+      </w:pPr>
+      <w:r>
+        <w:rPr>
+          <w:lang w:val="en-US"/>
+        </w:rPr>
+        <w:t>You have to enter the reference number of the document.</w:t>
+      </w:r>
+    </w:p>
+    <w:p>
+      <w:pPr>
+        <w:rPr>
+          <w:lang w:val="en-US"/>
+        </w:rPr>
+      </w:pPr>
+      <w:r>
+        <w:rPr>
+          <w:lang w:val="en-US"/>
+        </w:rPr>
+        <w:t>Optional you can enter the exact filename.</w:t>
+      </w:r>
+    </w:p>
+    <w:p>
+      <w:pPr>
+        <w:rPr>
+          <w:lang w:val="en-US"/>
+        </w:rPr>
+      </w:pPr>
+      <w:r>
+        <w:rPr>
+          <w:lang w:val="en-US"/>
+        </w:rPr>
+        <w:t>Optional you can enter the TM/3 plan</w:t>
+      </w:r>
+      <w:r>
+        <w:rPr>
+          <w:lang w:val="en-US"/>
+        </w:rPr>
+        <w:t>n</w:t>
+      </w:r>
+      <w:r>
+        <w:rPr>
+          <w:lang w:val="en-US"/>
+        </w:rPr>
+        <w:t>ing point name.</w:t>
+      </w:r>
+    </w:p>
+    <w:p>
+      <w:pPr>
+        <w:rPr>
+          <w:lang w:val="en-US"/>
+        </w:rPr>
+      </w:pPr>
+      <w:r>
+        <w:rPr>
+          <w:lang w:val="en-US"/>
+        </w:rPr>
+        <w:t>You have to select a document file to upload.</w:t>
+      </w:r>
+    </w:p>
+    <w:p>
+      <w:pPr>
+        <w:rPr>
+          <w:lang w:val="en-US"/>
+        </w:rPr>
+      </w:pPr>
+      <w:r>
+        <w:rPr>
+          <w:lang w:val="en-US"/>
+        </w:rPr>
+        <w:t>Optional you can enter an E-Mail-Address to send an E-Mail after uploading the file.</w:t>
+      </w:r>
+      <w:r>
+        <w:rPr>
+          <w:lang w:val="en-US"/>
+        </w:rPr>
+        <w:br/>
+      </w:r>
+      <w:r>
+        <w:rPr>
+          <w:lang w:val="en-US"/>
+        </w:rPr>
+        <w:t>Multiple addresses are given as a list of strings separated by one of the following characters: ';', ',', ' ', '/','\'</w:t>
+      </w:r>
+    </w:p>
+    <w:p>
+      <w:pPr>
+        <w:rPr>
+          <w:lang w:val="en-US"/>
+        </w:rPr>
+      </w:pPr>
+      <w:r>
+        <w:rPr>
+          <w:lang w:val="en-US"/>
+        </w:rPr>
+        <w:t>You can display Deliveries/Shipping Units without Bill of Lading by clicking on the corresponding button on the top.</w:t>
+      </w:r>
+    </w:p>
+    <w:p>
+      <w:pPr>
+        <w:rPr>
+          <w:lang w:val="en-US"/>
+        </w:rPr>
+      </w:pPr>
+      <w:r>
+        <w:rPr>
+          <w:lang w:val="en-US"/>
+        </w:rPr>
+        <w:t xml:space="preserve">To </w:t>
+      </w:r>
+      <w:r>
+        <w:rPr>
+          <w:lang w:val="en-US"/>
+        </w:rPr>
+        <w:t>upload</w:t>
+      </w:r>
+      <w:r>
+        <w:rPr>
+          <w:lang w:val="en-US"/>
+        </w:rPr>
+        <w:t xml:space="preserve"> </w:t>
+      </w:r>
+      <w:r>
+        <w:rPr>
+          <w:lang w:val="en-US"/>
+        </w:rPr>
+        <w:t>the</w:t>
+      </w:r>
+      <w:r>
+        <w:rPr>
+          <w:lang w:val="en-US"/>
+        </w:rPr>
+        <w:t xml:space="preserve"> file you have to click on the </w:t>
+      </w:r>
+      <w:r>
+        <w:rPr>
+          <w:lang w:val="en-US"/>
+        </w:rPr>
+        <w:t>button on the upper right</w:t>
+      </w:r>
+      <w:r>
+        <w:rPr>
+          <w:lang w:val="en-US"/>
+        </w:rPr>
+        <w:t>.</w:t>
+      </w:r>
+    </w:p>
+    <w:p>
+      <w:pPr>
+        <w:rPr>
+          <w:lang w:val="en-US"/>
+        </w:rPr>
+      </w:pPr>
+      <w:r>
+        <w:rPr>
+          <w:noProof/>
+          <w:lang w:eastAsia="de-DE"/>
+        </w:rPr>
+        <w:drawing>
+          <wp:inline distT="0" distB="0" distL="0" distR="0" wp14:anchorId="0989835A" wp14:editId="2F1301A6">
+            <wp:extent cx="5731510" cy="3615860"/>
+            <wp:effectExtent l="0" t="0" r="2540" b="3810"/>
+            <wp:docPr id="2071" name="Grafik 2071"/>
+            <wp:cNvGraphicFramePr>
+              <a:graphicFrameLocks xmlns:a="http://schemas.openxmlformats.org/drawingml/2006/main" noChangeAspect="1"/>
+            </wp:cNvGraphicFramePr>
+            <a:graphic xmlns:a="http://schemas.openxmlformats.org/drawingml/2006/main">
+              <a:graphicData uri="http://schemas.openxmlformats.org/drawingml/2006/picture">
+                <pic:pic xmlns:pic="http://schemas.openxmlformats.org/drawingml/2006/picture">
+                  <pic:nvPicPr>
+                    <pic:cNvPr id="0" name=""/>
+                    <pic:cNvPicPr/>
+                  </pic:nvPicPr>
+                  <pic:blipFill>
+                    <a:blip r:embed="rId39"/>
+                    <a:stretch>
+                      <a:fillRect/>
+                    </a:stretch>
+                  </pic:blipFill>
+                  <pic:spPr>
+                    <a:xfrm>
+                      <a:off x="0" y="0"/>
+                      <a:ext cx="5731510" cy="3615860"/>
+                    </a:xfrm>
+                    <a:prstGeom prst="rect">
+                      <a:avLst/>
+                    </a:prstGeom>
+                  </pic:spPr>
+                </pic:pic>
+              </a:graphicData>
+            </a:graphic>
+          </wp:inline>
+        </w:drawing>
+      </w:r>
+    </w:p>
+    <w:p>
+      <w:pPr>
+        <w:rPr>
+          <w:rFonts w:asciiTheme="majorHAnsi" w:eastAsiaTheme="majorEastAsia" w:hAnsiTheme="majorHAnsi" w:cstheme="majorBidi"/>
+          <w:b/>
+          <w:bCs/>
+          <w:color w:val="4F81BD" w:themeColor="accent1"/>
+          <w:lang w:val="en-US"/>
+        </w:rPr>
+      </w:pPr>
+      <w:r>
+        <w:rPr>
+          <w:lang w:val="en-US"/>
+        </w:rPr>
+        <w:br w:type="page"/>
+      </w:r>
+    </w:p>
+    <w:p>
+      <w:pPr>
+        <w:pStyle w:val="berschrift3"/>
+        <w:rPr>
+          <w:lang w:val="en-US"/>
+        </w:rPr>
+      </w:pPr>
+      <w:bookmarkStart w:id="53" w:name="_GoBack"/>
+      <w:bookmarkEnd w:id="53"/>
+      <w:r>
+        <w:rPr>
+          <w:lang w:val="en-US"/>
+        </w:rPr>
+        <w:lastRenderedPageBreak/>
+        <w:t>Delivery Certificate</w:t>
+      </w:r>
+    </w:p>
+    <w:p>
+      <w:pPr>
+        <w:rPr>
+          <w:lang w:val="en-US"/>
+        </w:rPr>
+      </w:pPr>
+      <w:r>
+        <w:rPr>
+          <w:lang w:val="en-US"/>
+        </w:rPr>
+        <w:t xml:space="preserve">If you want to upload a </w:t>
+      </w:r>
+      <w:r>
+        <w:rPr>
+          <w:lang w:val="en-US"/>
+        </w:rPr>
+        <w:t>Delivery Certificate</w:t>
+      </w:r>
+      <w:r>
+        <w:rPr>
+          <w:lang w:val="en-US"/>
+        </w:rPr>
+        <w:t>, please select “Delivery Certificate” from the Upload-tab in your top navigation menu.</w:t>
+      </w:r>
+    </w:p>
+    <w:p>
+      <w:pPr>
+        <w:rPr>
+          <w:lang w:val="en-US"/>
+        </w:rPr>
+      </w:pPr>
+      <w:r>
+        <w:rPr>
+          <w:lang w:val="en-US"/>
+        </w:rPr>
+        <w:t>You have to select a vendor from the list. If the vendor is not in your list please contact your administrator.</w:t>
+      </w:r>
+    </w:p>
+    <w:p>
+      <w:pPr>
+        <w:rPr>
+          <w:lang w:val="en-US"/>
+        </w:rPr>
+      </w:pPr>
+      <w:r>
+        <w:rPr>
+          <w:lang w:val="en-US"/>
+        </w:rPr>
+        <w:t xml:space="preserve">You have to select a </w:t>
+      </w:r>
+      <w:r>
+        <w:rPr>
+          <w:lang w:val="en-US"/>
+        </w:rPr>
+        <w:t>plant</w:t>
+      </w:r>
+      <w:r>
+        <w:rPr>
+          <w:lang w:val="en-US"/>
+        </w:rPr>
+        <w:t xml:space="preserve"> from the list. If the </w:t>
+      </w:r>
+      <w:r>
+        <w:rPr>
+          <w:lang w:val="en-US"/>
+        </w:rPr>
+        <w:t>plant</w:t>
+      </w:r>
+      <w:r>
+        <w:rPr>
+          <w:lang w:val="en-US"/>
+        </w:rPr>
+        <w:t xml:space="preserve"> is not in your list please contact your administrator.</w:t>
+      </w:r>
+    </w:p>
+    <w:p>
+      <w:pPr>
+        <w:rPr>
+          <w:lang w:val="en-US"/>
+        </w:rPr>
+      </w:pPr>
+      <w:r>
+        <w:rPr>
+          <w:lang w:val="en-US"/>
+        </w:rPr>
+        <w:t xml:space="preserve">You have to enter </w:t>
+      </w:r>
+      <w:r>
+        <w:rPr>
+          <w:lang w:val="en-US"/>
+        </w:rPr>
+        <w:t>at least one of Material, Batch or Order ID</w:t>
+      </w:r>
+      <w:r>
+        <w:rPr>
+          <w:lang w:val="en-US"/>
+        </w:rPr>
+        <w:t>.</w:t>
+      </w:r>
+    </w:p>
+    <w:p>
+      <w:pPr>
+        <w:rPr>
+          <w:lang w:val="en-US"/>
+        </w:rPr>
+      </w:pPr>
+    </w:p>
+    <w:p>
+      <w:pPr>
+        <w:rPr>
+          <w:lang w:val="en-US"/>
+        </w:rPr>
+      </w:pPr>
+      <w:r>
+        <w:rPr>
+          <w:noProof/>
+          <w:lang w:eastAsia="de-DE"/>
+        </w:rPr>
+        <w:drawing>
+          <wp:inline distT="0" distB="0" distL="0" distR="0" wp14:anchorId="7D65A2D0" wp14:editId="539F4A84">
+            <wp:extent cx="5731510" cy="3615860"/>
+            <wp:effectExtent l="0" t="0" r="2540" b="3810"/>
+            <wp:docPr id="2073" name="Grafik 2073"/>
+            <wp:cNvGraphicFramePr>
+              <a:graphicFrameLocks xmlns:a="http://schemas.openxmlformats.org/drawingml/2006/main" noChangeAspect="1"/>
+            </wp:cNvGraphicFramePr>
+            <a:graphic xmlns:a="http://schemas.openxmlformats.org/drawingml/2006/main">
+              <a:graphicData uri="http://schemas.openxmlformats.org/drawingml/2006/picture">
+                <pic:pic xmlns:pic="http://schemas.openxmlformats.org/drawingml/2006/picture">
+                  <pic:nvPicPr>
+                    <pic:cNvPr id="0" name=""/>
+                    <pic:cNvPicPr/>
+                  </pic:nvPicPr>
+                  <pic:blipFill>
+                    <a:blip r:embed="rId40"/>
+                    <a:stretch>
+                      <a:fillRect/>
+                    </a:stretch>
+                  </pic:blipFill>
+                  <pic:spPr>
+                    <a:xfrm>
+                      <a:off x="0" y="0"/>
+                      <a:ext cx="5731510" cy="3615860"/>
+                    </a:xfrm>
+                    <a:prstGeom prst="rect">
+                      <a:avLst/>
+                    </a:prstGeom>
+                  </pic:spPr>
+                </pic:pic>
+              </a:graphicData>
+            </a:graphic>
+          </wp:inline>
+        </w:drawing>
+      </w:r>
+    </w:p>
+    <w:p>
+      <w:pPr>
+        <w:rPr>
+          <w:lang w:val="en-US"/>
+        </w:rPr>
+      </w:pPr>
+      <w:r>
+        <w:rPr>
+          <w:lang w:val="en-US"/>
+        </w:rPr>
+        <w:br w:type="page"/>
+      </w:r>
+    </w:p>
+    <w:p>
+      <w:pPr>
+        <w:rPr>
+          <w:lang w:val="en-US"/>
+        </w:rPr>
+      </w:pPr>
+      <w:r>
+        <w:rPr>
+          <w:lang w:val="en-US"/>
+        </w:rPr>
+        <w:lastRenderedPageBreak/>
+        <w:t>In the following screen you have to select a country from list.</w:t>
+      </w:r>
+    </w:p>
+    <w:p>
+      <w:pPr>
+        <w:rPr>
+          <w:lang w:val="en-US"/>
+        </w:rPr>
+      </w:pPr>
+      <w:r>
+        <w:rPr>
+          <w:lang w:val="en-US"/>
+        </w:rPr>
+        <w:t>You have to select a document file to upload.</w:t>
+      </w:r>
+    </w:p>
+    <w:p>
+      <w:pPr>
+        <w:rPr>
+          <w:lang w:val="en-US"/>
+        </w:rPr>
+      </w:pPr>
+      <w:r>
+        <w:rPr>
+          <w:lang w:val="en-US"/>
+        </w:rPr>
+        <w:t>Optional you can enter an E-Mail-Address to send an E-Mail after uploading the file.</w:t>
+      </w:r>
+      <w:r>
+        <w:rPr>
+          <w:lang w:val="en-US"/>
+        </w:rPr>
+        <w:br/>
+      </w:r>
+      <w:r>
+        <w:rPr>
+          <w:lang w:val="en-US"/>
+        </w:rPr>
+        <w:t>Multiple addresses are given as a list of strings separated by one of the following characters: ';', ',', ' ', '/','\'</w:t>
+      </w:r>
+    </w:p>
+    <w:p>
+      <w:pPr>
+        <w:rPr>
+          <w:lang w:val="en-US"/>
+        </w:rPr>
+      </w:pPr>
+      <w:r>
+        <w:rPr>
+          <w:lang w:val="en-US"/>
+        </w:rPr>
+        <w:t>To upload the file you have to click on the button on the upper right.</w:t>
+      </w:r>
+    </w:p>
+    <w:p>
+      <w:pPr>
+        <w:rPr>
+          <w:lang w:val="en-US"/>
+        </w:rPr>
+      </w:pPr>
+    </w:p>
+    <w:p>
+      <w:pPr>
+        <w:rPr>
+          <w:lang w:val="en-US"/>
+        </w:rPr>
+      </w:pPr>
+      <w:r>
+        <w:rPr>
+          <w:noProof/>
+          <w:lang w:eastAsia="de-DE"/>
+        </w:rPr>
+        <w:drawing>
+          <wp:inline distT="0" distB="0" distL="0" distR="0" wp14:anchorId="43FB2DD4" wp14:editId="03F2443B">
+            <wp:extent cx="5731510" cy="3615860"/>
+            <wp:effectExtent l="0" t="0" r="2540" b="3810"/>
+            <wp:docPr id="2074" name="Grafik 2074"/>
+            <wp:cNvGraphicFramePr>
+              <a:graphicFrameLocks xmlns:a="http://schemas.openxmlformats.org/drawingml/2006/main" noChangeAspect="1"/>
+            </wp:cNvGraphicFramePr>
+            <a:graphic xmlns:a="http://schemas.openxmlformats.org/drawingml/2006/main">
+              <a:graphicData uri="http://schemas.openxmlformats.org/drawingml/2006/picture">
+                <pic:pic xmlns:pic="http://schemas.openxmlformats.org/drawingml/2006/picture">
+                  <pic:nvPicPr>
+                    <pic:cNvPr id="0" name=""/>
+                    <pic:cNvPicPr/>
+                  </pic:nvPicPr>
+                  <pic:blipFill>
+                    <a:blip r:embed="rId41"/>
+                    <a:stretch>
+                      <a:fillRect/>
+                    </a:stretch>
+                  </pic:blipFill>
+                  <pic:spPr>
+                    <a:xfrm>
+                      <a:off x="0" y="0"/>
+                      <a:ext cx="5731510" cy="3615860"/>
+                    </a:xfrm>
+                    <a:prstGeom prst="rect">
+                      <a:avLst/>
+                    </a:prstGeom>
+                  </pic:spPr>
+                </pic:pic>
+              </a:graphicData>
+            </a:graphic>
+          </wp:inline>
+        </w:drawing>
+      </w:r>
+    </w:p>
+    <w:p>
+      <w:pPr>
+        <w:rPr>
+          <w:lang w:val="en-US"/>
+        </w:rPr>
+      </w:pPr>
+    </w:p>
+    <w:p>
+      <w:pPr>
+        <w:rPr>
+          <w:lang w:val="en-US"/>
+        </w:rPr>
+      </w:pPr>
+      <w:r>
+        <w:rPr>
+          <w:lang w:val="en-US"/>
+        </w:rPr>
+        <w:br w:type="page"/>
+      </w:r>
+    </w:p>
+    <w:p>
+      <w:pPr>
+        <w:pStyle w:val="berschrift2"/>
+        <w:rPr>
+          <w:lang w:val="en-US"/>
+        </w:rPr>
+      </w:pPr>
+      <w:r>
+        <w:rPr>
+          <w:lang w:val="en-US"/>
+        </w:rPr>
+        <w:lastRenderedPageBreak/>
+        <w:t>Download</w:t>
+      </w:r>
+    </w:p>
+    <w:p>
+      <w:pPr>
+        <w:pStyle w:val="berschrift3"/>
+        <w:rPr>
+          <w:lang w:val="en-US"/>
+        </w:rPr>
+      </w:pPr>
+      <w:r>
+        <w:rPr>
+          <w:lang w:val="en-US"/>
+        </w:rPr>
+        <w:t>FDA Certificate</w:t>
+      </w:r>
+    </w:p>
+    <w:p>
+      <w:pPr>
+        <w:rPr>
+          <w:lang w:val="en-US"/>
+        </w:rPr>
+      </w:pPr>
+      <w:r>
+        <w:rPr>
+          <w:lang w:val="en-US"/>
+        </w:rPr>
+        <w:t xml:space="preserve">If you want to download a FDA certificate, please select “FDA Certificate” from the Download-tab in </w:t>
+      </w:r>
+      <w:r>
+        <w:rPr>
+          <w:lang w:val="en-US"/>
+        </w:rPr>
+        <w:t>your top navigation menu.</w:t>
+      </w:r>
+    </w:p>
+    <w:p>
+      <w:pPr>
+        <w:rPr>
+          <w:lang w:val="en-US"/>
+        </w:rPr>
+      </w:pPr>
+      <w:r>
+        <w:rPr>
+          <w:lang w:val="en-US"/>
+        </w:rPr>
+        <w:t>You have to select a vendor from the list. If the vendor is not in your list please contact your administrator.</w:t>
+      </w:r>
+    </w:p>
+    <w:p>
+      <w:pPr>
+        <w:rPr>
+          <w:lang w:val="en-US"/>
+        </w:rPr>
+      </w:pPr>
+      <w:r>
+        <w:rPr>
+          <w:lang w:val="en-US"/>
+        </w:rPr>
+        <w:t>You have to enter the reference number of the document.</w:t>
+      </w:r>
+    </w:p>
+    <w:p>
+      <w:pPr>
+        <w:rPr>
+          <w:lang w:val="en-US"/>
+        </w:rPr>
+      </w:pPr>
+      <w:r>
+        <w:rPr>
+          <w:lang w:val="en-US"/>
+        </w:rPr>
+        <w:t>Optional you can enter the exact filename.</w:t>
+      </w:r>
+    </w:p>
+    <w:p>
+      <w:pPr>
+        <w:rPr>
+          <w:lang w:val="en-US"/>
+        </w:rPr>
+      </w:pPr>
+      <w:r>
+        <w:rPr>
+          <w:lang w:val="en-US"/>
+        </w:rPr>
+        <w:t xml:space="preserve">Optional you can enter the exact TM/3 </w:t>
+      </w:r>
+      <w:proofErr w:type="spellStart"/>
+      <w:r>
+        <w:rPr>
+          <w:lang w:val="en-US"/>
+        </w:rPr>
+        <w:t>planing</w:t>
+      </w:r>
+      <w:proofErr w:type="spellEnd"/>
+      <w:r>
+        <w:rPr>
+          <w:lang w:val="en-US"/>
+        </w:rPr>
+        <w:t xml:space="preserve"> point name.</w:t>
+      </w:r>
+    </w:p>
+    <w:p>
+      <w:pPr>
+        <w:rPr>
+          <w:lang w:val="en-US"/>
+        </w:rPr>
+      </w:pPr>
+      <w:r>
+        <w:rPr>
+          <w:lang w:val="en-US"/>
+        </w:rPr>
+        <w:t>All found documents will be displayed in the Results-table.</w:t>
+      </w:r>
+    </w:p>
+    <w:p>
+      <w:pPr>
+        <w:rPr>
+          <w:lang w:val="en-US"/>
+        </w:rPr>
+      </w:pPr>
+      <w:r>
+        <w:rPr>
+          <w:lang w:val="en-US"/>
+        </w:rPr>
+        <w:t>To download a file you just have to click on the row of the file.</w:t>
+      </w:r>
+    </w:p>
+    <w:p>
+      <w:pPr>
+        <w:rPr>
+          <w:lang w:val="en-US"/>
+        </w:rPr>
+      </w:pPr>
+    </w:p>
+    <w:p>
+      <w:pPr>
+        <w:rPr>
+          <w:lang w:val="en-US"/>
+        </w:rPr>
+      </w:pPr>
+      <w:r>
+        <w:rPr>
+          <w:noProof/>
+          <w:lang w:eastAsia="de-DE"/>
+        </w:rPr>
+        <w:drawing>
+          <wp:inline distT="0" distB="0" distL="0" distR="0" wp14:anchorId="3754D84D" wp14:editId="5FD79F64">
+            <wp:extent cx="5731510" cy="3615860"/>
+            <wp:effectExtent l="0" t="0" r="2540" b="3810"/>
+            <wp:docPr id="2068" name="Grafik 2068"/>
+            <wp:cNvGraphicFramePr>
+              <a:graphicFrameLocks xmlns:a="http://schemas.openxmlformats.org/drawingml/2006/main" noChangeAspect="1"/>
+            </wp:cNvGraphicFramePr>
+            <a:graphic xmlns:a="http://schemas.openxmlformats.org/drawingml/2006/main">
+              <a:graphicData uri="http://schemas.openxmlformats.org/drawingml/2006/picture">
+                <pic:pic xmlns:pic="http://schemas.openxmlformats.org/drawingml/2006/picture">
+                  <pic:nvPicPr>
+                    <pic:cNvPr id="0" name=""/>
+                    <pic:cNvPicPr/>
+                  </pic:nvPicPr>
+                  <pic:blipFill>
+                    <a:blip r:embed="rId42"/>
+                    <a:stretch>
+                      <a:fillRect/>
+                    </a:stretch>
+                  </pic:blipFill>
+                  <pic:spPr>
+                    <a:xfrm>
+                      <a:off x="0" y="0"/>
+                      <a:ext cx="5731510" cy="3615860"/>
+                    </a:xfrm>
+                    <a:prstGeom prst="rect">
+                      <a:avLst/>
+                    </a:prstGeom>
+                  </pic:spPr>
+                </pic:pic>
+              </a:graphicData>
+            </a:graphic>
+          </wp:inline>
+        </w:drawing>
+      </w:r>
+    </w:p>
+    <w:p>
+      <w:pPr>
+        <w:rPr>
+          <w:lang w:val="en-US"/>
+        </w:rPr>
+      </w:pPr>
+      <w:r>
+        <w:rPr>
+          <w:lang w:val="en-US"/>
+        </w:rPr>
+        <w:br w:type="page"/>
+      </w:r>
+    </w:p>
+    <w:p>
+      <w:pPr>
+        <w:pStyle w:val="berschrift3"/>
+        <w:rPr>
+          <w:lang w:val="en-US"/>
+        </w:rPr>
+      </w:pPr>
+      <w:r>
+        <w:rPr>
+          <w:lang w:val="en-US"/>
+        </w:rPr>
+        <w:lastRenderedPageBreak/>
+        <w:t>Delivery Certificate Country</w:t>
+      </w:r>
+    </w:p>
+    <w:p>
+      <w:pPr>
+        <w:rPr>
+          <w:lang w:val="en-US"/>
+        </w:rPr>
+      </w:pPr>
+      <w:r>
+        <w:rPr>
+          <w:lang w:val="en-US"/>
+        </w:rPr>
+        <w:t xml:space="preserve">If you want to download a </w:t>
+      </w:r>
+      <w:r>
+        <w:rPr>
+          <w:lang w:val="en-US"/>
+        </w:rPr>
+        <w:t>delivery</w:t>
+      </w:r>
+      <w:r>
+        <w:rPr>
+          <w:lang w:val="en-US"/>
+        </w:rPr>
+        <w:t xml:space="preserve"> certificate</w:t>
+      </w:r>
+      <w:r>
+        <w:rPr>
+          <w:lang w:val="en-US"/>
+        </w:rPr>
+        <w:t xml:space="preserve"> for a country</w:t>
+      </w:r>
+      <w:r>
+        <w:rPr>
+          <w:lang w:val="en-US"/>
+        </w:rPr>
+        <w:t>, please select “</w:t>
+      </w:r>
+      <w:r>
+        <w:rPr>
+          <w:lang w:val="en-US"/>
+        </w:rPr>
+        <w:t>Delivery</w:t>
+      </w:r>
+      <w:r>
+        <w:rPr>
+          <w:lang w:val="en-US"/>
+        </w:rPr>
+        <w:t xml:space="preserve"> Certificate</w:t>
+      </w:r>
+      <w:r>
+        <w:rPr>
+          <w:lang w:val="en-US"/>
+        </w:rPr>
+        <w:t xml:space="preserve"> Country</w:t>
+      </w:r>
+      <w:r>
+        <w:rPr>
+          <w:lang w:val="en-US"/>
+        </w:rPr>
+        <w:t>” from the Download-tab in your top navigation menu.</w:t>
+      </w:r>
+    </w:p>
+    <w:p>
+      <w:pPr>
+        <w:rPr>
+          <w:lang w:val="en-US"/>
+        </w:rPr>
+      </w:pPr>
+      <w:r>
+        <w:rPr>
+          <w:lang w:val="en-US"/>
+        </w:rPr>
+        <w:t xml:space="preserve">You have to select a </w:t>
+      </w:r>
+      <w:r>
+        <w:rPr>
+          <w:lang w:val="en-US"/>
+        </w:rPr>
+        <w:t>country</w:t>
+      </w:r>
+      <w:r>
+        <w:rPr>
+          <w:lang w:val="en-US"/>
+        </w:rPr>
+        <w:t xml:space="preserve"> from the list. If the </w:t>
+      </w:r>
+      <w:r>
+        <w:rPr>
+          <w:lang w:val="en-US"/>
+        </w:rPr>
+        <w:t>country</w:t>
+      </w:r>
+      <w:r>
+        <w:rPr>
+          <w:lang w:val="en-US"/>
+        </w:rPr>
+        <w:t xml:space="preserve"> is not in your list please contact your administrator.</w:t>
+      </w:r>
+    </w:p>
+    <w:p>
+      <w:pPr>
+        <w:rPr>
+          <w:lang w:val="en-US"/>
+        </w:rPr>
+      </w:pPr>
+      <w:r>
+        <w:rPr>
+          <w:lang w:val="en-US"/>
+        </w:rPr>
+        <w:t xml:space="preserve">You have to enter </w:t>
+      </w:r>
+      <w:r>
+        <w:rPr>
+          <w:lang w:val="en-US"/>
+        </w:rPr>
+        <w:t>at least one of material number or batch.</w:t>
+      </w:r>
+    </w:p>
+    <w:p>
+      <w:pPr>
+        <w:rPr>
+          <w:lang w:val="en-US"/>
+        </w:rPr>
+      </w:pPr>
+      <w:r>
+        <w:rPr>
+          <w:lang w:val="en-US"/>
+        </w:rPr>
+        <w:t>All found documents will be displayed in the Results-table.</w:t>
+      </w:r>
+    </w:p>
+    <w:p>
+      <w:pPr>
+        <w:rPr>
+          <w:lang w:val="en-US"/>
+        </w:rPr>
+      </w:pPr>
+      <w:r>
+        <w:rPr>
+          <w:lang w:val="en-US"/>
+        </w:rPr>
+        <w:t>To download a file you just have to click on the row of the file.</w:t>
+      </w:r>
+    </w:p>
+    <w:p>
+      <w:pPr>
+        <w:rPr>
+          <w:lang w:val="en-US"/>
+        </w:rPr>
+      </w:pPr>
+    </w:p>
+    <w:p>
+      <w:pPr>
+        <w:rPr>
+          <w:lang w:val="en-US"/>
+        </w:rPr>
+      </w:pPr>
+      <w:r>
+        <w:rPr>
+          <w:noProof/>
+          <w:lang w:eastAsia="de-DE"/>
+        </w:rPr>
+        <w:drawing>
+          <wp:inline distT="0" distB="0" distL="0" distR="0" wp14:anchorId="00CFF71E" wp14:editId="4E08BA6F">
+            <wp:extent cx="5731510" cy="3615860"/>
+            <wp:effectExtent l="0" t="0" r="2540" b="3810"/>
+            <wp:docPr id="2075" name="Grafik 2075"/>
+            <wp:cNvGraphicFramePr>
+              <a:graphicFrameLocks xmlns:a="http://schemas.openxmlformats.org/drawingml/2006/main" noChangeAspect="1"/>
+            </wp:cNvGraphicFramePr>
+            <a:graphic xmlns:a="http://schemas.openxmlformats.org/drawingml/2006/main">
+              <a:graphicData uri="http://schemas.openxmlformats.org/drawingml/2006/picture">
+                <pic:pic xmlns:pic="http://schemas.openxmlformats.org/drawingml/2006/picture">
+                  <pic:nvPicPr>
+                    <pic:cNvPr id="0" name=""/>
+                    <pic:cNvPicPr/>
+                  </pic:nvPicPr>
+                  <pic:blipFill>
+                    <a:blip r:embed="rId43"/>
+                    <a:stretch>
+                      <a:fillRect/>
+                    </a:stretch>
+                  </pic:blipFill>
+                  <pic:spPr>
+                    <a:xfrm>
+                      <a:off x="0" y="0"/>
+                      <a:ext cx="5731510" cy="3615860"/>
+                    </a:xfrm>
+                    <a:prstGeom prst="rect">
+                      <a:avLst/>
+                    </a:prstGeom>
+                  </pic:spPr>
+                </pic:pic>
+              </a:graphicData>
+            </a:graphic>
+          </wp:inline>
+        </w:drawing>
+      </w:r>
     </w:p>
     <w:sectPr>
-      <w:footerReference w:type="default" r:id="rId32"/>
+      <w:footerReference w:type="default" r:id="rId44"/>
       <w:pgSz w:w="11906" w:h="16838"/>
       <w:pgMar w:top="1440" w:right="1440" w:bottom="1440" w:left="1440" w:header="708" w:footer="708" w:gutter="0"/>
       <w:pgNumType w:start="0"/>
@@ -6332,7 +8031,7 @@
           <w:rPr>
             <w:noProof/>
           </w:rPr>
-          <w:t>1</w:t>
+          <w:t>33</w:t>
         </w:r>
         <w:r>
           <w:fldChar w:fldCharType="end"/>
@@ -8329,7 +10028,6 @@
   <w:style w:type="character" w:default="1" w:styleId="Absatz-Standardschriftart">
     <w:name w:val="Default Paragraph Font"/>
     <w:uiPriority w:val="1"/>
-    <w:semiHidden/>
     <w:unhideWhenUsed/>
   </w:style>
   <w:style w:type="table" w:default="1" w:styleId="NormaleTabelle">
@@ -8821,6 +10519,25 @@
       </w:tcPr>
     </w:tblStylePr>
   </w:style>
+  <w:style w:type="paragraph" w:styleId="Beschriftung">
+    <w:name w:val="caption"/>
+    <w:basedOn w:val="Standard"/>
+    <w:next w:val="Standard"/>
+    <w:uiPriority w:val="35"/>
+    <w:unhideWhenUsed/>
+    <w:qFormat/>
+    <w:rsid w:val="00704354"/>
+    <w:pPr>
+      <w:spacing w:line="240" w:lineRule="auto"/>
+    </w:pPr>
+    <w:rPr>
+      <w:b/>
+      <w:bCs/>
+      <w:color w:val="4F81BD" w:themeColor="accent1"/>
+      <w:sz w:val="18"/>
+      <w:szCs w:val="18"/>
+    </w:rPr>
+  </w:style>
 </w:styles>
 </file>
 
@@ -9080,7 +10797,6 @@
   <w:style w:type="character" w:default="1" w:styleId="Absatz-Standardschriftart">
     <w:name w:val="Default Paragraph Font"/>
     <w:uiPriority w:val="1"/>
-    <w:semiHidden/>
     <w:unhideWhenUsed/>
   </w:style>
   <w:style w:type="table" w:default="1" w:styleId="NormaleTabelle">
@@ -9572,6 +11288,25 @@
       </w:tcPr>
     </w:tblStylePr>
   </w:style>
+  <w:style w:type="paragraph" w:styleId="Beschriftung">
+    <w:name w:val="caption"/>
+    <w:basedOn w:val="Standard"/>
+    <w:next w:val="Standard"/>
+    <w:uiPriority w:val="35"/>
+    <w:unhideWhenUsed/>
+    <w:qFormat/>
+    <w:rsid w:val="00704354"/>
+    <w:pPr>
+      <w:spacing w:line="240" w:lineRule="auto"/>
+    </w:pPr>
+    <w:rPr>
+      <w:b/>
+      <w:bCs/>
+      <w:color w:val="4F81BD" w:themeColor="accent1"/>
+      <w:sz w:val="18"/>
+      <w:szCs w:val="18"/>
+    </w:rPr>
+  </w:style>
 </w:styles>
 </file>
 
@@ -9862,7 +11597,7 @@
 
 <file path=customXml/item1.xml><?xml version="1.0" encoding="utf-8"?>
 <CoverPageProperties xmlns="http://schemas.microsoft.com/office/2006/coverPageProps">
-  <PublishDate>2013-11-12T00:00:00</PublishDate>
+  <PublishDate>2015-01-16T00:00:00</PublishDate>
   <Abstract> </Abstract>
   <CompanyAddress/>
   <CompanyPhone/>
@@ -9884,7 +11619,7 @@
 </file>
 
 <file path=customXml/itemProps2.xml><?xml version="1.0" encoding="utf-8"?>
-<ds:datastoreItem xmlns:ds="http://schemas.openxmlformats.org/officeDocument/2006/customXml" ds:itemID="{14E9E677-4C48-42A9-8F0B-5992F2FA7FC9}">
+<ds:datastoreItem xmlns:ds="http://schemas.openxmlformats.org/officeDocument/2006/customXml" ds:itemID="{C259B7F4-8326-43D1-AAA3-94B52B4E29BC}">
   <ds:schemaRefs>
     <ds:schemaRef ds:uri="http://schemas.openxmlformats.org/officeDocument/2006/bibliography"/>
   </ds:schemaRefs>

--- a/trunk/DOC41WEBUI/docs/User Guide.docx
+++ b/trunk/DOC41WEBUI/docs/User Guide.docx
@@ -469,7 +469,6 @@
                 <w:lang w:val="en-US"/>
               </w:rPr>
             </w:pPr>
-            <w:proofErr w:type="spellStart"/>
             <w:r>
               <w:rPr>
                 <w:lang w:val="en-US"/>
@@ -477,7 +476,6 @@
               <w:lastRenderedPageBreak/>
               <w:t>Infobox</w:t>
             </w:r>
-            <w:proofErr w:type="spellEnd"/>
           </w:p>
         </w:tc>
         <w:tc>
@@ -686,21 +684,7 @@
               <w:rPr>
                 <w:lang w:val="en-US"/>
               </w:rPr>
-              <w:t xml:space="preserve">Ingo Kaulbach EVFPU, 2014-01-15, </w:t>
-            </w:r>
-            <w:proofErr w:type="spellStart"/>
-            <w:r>
-              <w:rPr>
-                <w:lang w:val="en-US"/>
-              </w:rPr>
-              <w:t>infobox</w:t>
-            </w:r>
-            <w:proofErr w:type="spellEnd"/>
-            <w:r>
-              <w:rPr>
-                <w:lang w:val="en-US"/>
-              </w:rPr>
-              <w:t xml:space="preserve"> added</w:t>
+              <w:t>Ingo Kaulbach EVFPU, 2014-01-15, infobox added</w:t>
             </w:r>
             <w:r>
               <w:rPr>
@@ -3817,35 +3801,7 @@
         <w:rPr>
           <w:lang w:val="en-US"/>
         </w:rPr>
-        <w:t xml:space="preserve">You can see your personal details, like first- and </w:t>
-      </w:r>
-      <w:proofErr w:type="spellStart"/>
-      <w:r>
-        <w:rPr>
-          <w:lang w:val="en-US"/>
-        </w:rPr>
-        <w:t>surename</w:t>
-      </w:r>
-      <w:proofErr w:type="spellEnd"/>
-      <w:r>
-        <w:rPr>
-          <w:lang w:val="en-US"/>
-        </w:rPr>
-        <w:t xml:space="preserve">, </w:t>
-      </w:r>
-      <w:proofErr w:type="spellStart"/>
-      <w:r>
-        <w:rPr>
-          <w:lang w:val="en-US"/>
-        </w:rPr>
-        <w:t>cwid</w:t>
-      </w:r>
-      <w:proofErr w:type="spellEnd"/>
-      <w:r>
-        <w:rPr>
-          <w:lang w:val="en-US"/>
-        </w:rPr>
-        <w:t>, email-address and language.</w:t>
+        <w:t>You can see your personal details, like first- and surename, cwid, email-address and language.</w:t>
       </w:r>
     </w:p>
     <w:p>
@@ -3877,27 +3833,13 @@
         <w:rPr>
           <w:lang w:val="en-US"/>
         </w:rPr>
-        <w:t xml:space="preserve">customer- and </w:t>
-      </w:r>
-      <w:proofErr w:type="spellStart"/>
-      <w:r>
-        <w:rPr>
-          <w:lang w:val="en-US"/>
-        </w:rPr>
-        <w:t>vendor</w:t>
-      </w:r>
-      <w:r>
-        <w:rPr>
-          <w:lang w:val="en-US"/>
-        </w:rPr>
-        <w:t>numbers</w:t>
-      </w:r>
-      <w:proofErr w:type="spellEnd"/>
-      <w:r>
-        <w:rPr>
-          <w:lang w:val="en-US"/>
-        </w:rPr>
-        <w:t>, countries and plants assigned to your account.</w:t>
+        <w:t>customer- and vendor</w:t>
+      </w:r>
+      <w:r>
+        <w:rPr>
+          <w:lang w:val="en-US"/>
+        </w:rPr>
+        <w:t>numbers, countries and plants assigned to your account.</w:t>
       </w:r>
     </w:p>
     <w:p>
@@ -4317,27 +4259,40 @@
     <w:p>
       <w:pPr>
         <w:pStyle w:val="berschrift1"/>
+        <w:rPr>
+          <w:lang w:val="en-US"/>
+        </w:rPr>
       </w:pPr>
       <w:bookmarkStart w:id="6" w:name="_Ref372114168"/>
       <w:bookmarkStart w:id="7" w:name="_Toc377569160"/>
-      <w:proofErr w:type="spellStart"/>
-      <w:r>
+      <w:r>
+        <w:rPr>
+          <w:lang w:val="en-US"/>
+        </w:rPr>
         <w:lastRenderedPageBreak/>
         <w:t>Roles</w:t>
       </w:r>
       <w:bookmarkEnd w:id="6"/>
       <w:bookmarkEnd w:id="7"/>
-      <w:proofErr w:type="spellEnd"/>
     </w:p>
     <w:p>
       <w:pPr>
         <w:pStyle w:val="berschrift2"/>
+        <w:rPr>
+          <w:lang w:val="en-US"/>
+        </w:rPr>
       </w:pPr>
       <w:bookmarkStart w:id="8" w:name="_Toc377569161"/>
       <w:r>
+        <w:rPr>
+          <w:lang w:val="en-US"/>
+        </w:rPr>
         <w:t xml:space="preserve">(SD) </w:t>
       </w:r>
       <w:r>
+        <w:rPr>
+          <w:lang w:val="en-US"/>
+        </w:rPr>
         <w:t>Carrier</w:t>
       </w:r>
       <w:bookmarkEnd w:id="5"/>
@@ -4346,23 +4301,134 @@
     <w:p>
       <w:pPr>
         <w:pStyle w:val="berschrift3"/>
+        <w:rPr>
+          <w:lang w:val="en-US"/>
+        </w:rPr>
       </w:pPr>
       <w:bookmarkStart w:id="9" w:name="_Toc377569162"/>
       <w:r>
-        <w:t>Download:</w:t>
-      </w:r>
-      <w:r>
-        <w:t xml:space="preserve"> </w:t>
-      </w:r>
-      <w:r>
-        <w:t xml:space="preserve">Air </w:t>
-      </w:r>
-      <w:proofErr w:type="spellStart"/>
-      <w:r>
-        <w:t>waybill</w:t>
+        <w:rPr>
+          <w:lang w:val="en-US"/>
+        </w:rPr>
+        <w:t>Download: Air waybill</w:t>
       </w:r>
       <w:bookmarkEnd w:id="9"/>
-      <w:proofErr w:type="spellEnd"/>
+    </w:p>
+    <w:p>
+      <w:pPr>
+        <w:rPr>
+          <w:lang w:val="en-US"/>
+        </w:rPr>
+      </w:pPr>
+      <w:r>
+        <w:rPr>
+          <w:lang w:val="en-US"/>
+        </w:rPr>
+        <w:t>If you want to download an air waybill</w:t>
+      </w:r>
+      <w:r>
+        <w:rPr>
+          <w:lang w:val="en-US"/>
+        </w:rPr>
+        <w:t>, please select “</w:t>
+      </w:r>
+      <w:r>
+        <w:rPr>
+          <w:lang w:val="en-US"/>
+        </w:rPr>
+        <w:t>Air Waybill</w:t>
+      </w:r>
+      <w:r>
+        <w:rPr>
+          <w:lang w:val="en-US"/>
+        </w:rPr>
+        <w:t>” from the Download-tab in your top navigation menu.</w:t>
+      </w:r>
+    </w:p>
+    <w:p>
+      <w:pPr>
+        <w:rPr>
+          <w:lang w:val="en-US"/>
+        </w:rPr>
+      </w:pPr>
+      <w:r>
+        <w:rPr>
+          <w:lang w:val="en-US"/>
+        </w:rPr>
+        <w:t>You have to select a vendor from the list. If the vendor is not in your list please contact your administrator.</w:t>
+      </w:r>
+    </w:p>
+    <w:p>
+      <w:pPr>
+        <w:rPr>
+          <w:lang w:val="en-US"/>
+        </w:rPr>
+      </w:pPr>
+      <w:r>
+        <w:rPr>
+          <w:lang w:val="en-US"/>
+        </w:rPr>
+        <w:t>You have to enter the reference number of the document.</w:t>
+      </w:r>
+    </w:p>
+    <w:p>
+      <w:pPr>
+        <w:rPr>
+          <w:lang w:val="en-US"/>
+        </w:rPr>
+      </w:pPr>
+      <w:r>
+        <w:rPr>
+          <w:lang w:val="en-US"/>
+        </w:rPr>
+        <w:t>Optional you can enter the exact filename.</w:t>
+      </w:r>
+    </w:p>
+    <w:p>
+      <w:pPr>
+        <w:rPr>
+          <w:lang w:val="en-US"/>
+        </w:rPr>
+      </w:pPr>
+      <w:r>
+        <w:rPr>
+          <w:lang w:val="en-US"/>
+        </w:rPr>
+        <w:t>Optional you can enter the exact TM/3 planing point name.</w:t>
+      </w:r>
+    </w:p>
+    <w:p>
+      <w:pPr>
+        <w:rPr>
+          <w:lang w:val="en-US"/>
+        </w:rPr>
+      </w:pPr>
+      <w:r>
+        <w:rPr>
+          <w:lang w:val="en-US"/>
+        </w:rPr>
+        <w:t>All found documents will be displayed in the Results-table.</w:t>
+      </w:r>
+    </w:p>
+    <w:p>
+      <w:pPr>
+        <w:rPr>
+          <w:lang w:val="en-US"/>
+        </w:rPr>
+      </w:pPr>
+      <w:r>
+        <w:rPr>
+          <w:lang w:val="en-US"/>
+        </w:rPr>
+        <w:t>To download a file you just have to click on the row of the file.</w:t>
+      </w:r>
+    </w:p>
+    <w:p>
+      <w:pPr>
+        <w:rPr>
+          <w:lang w:val="en-US"/>
+        </w:rPr>
+      </w:pPr>
     </w:p>
     <w:p>
       <w:r>
@@ -4371,10 +4437,10 @@
           <w:lang w:eastAsia="de-DE"/>
         </w:rPr>
         <w:drawing>
-          <wp:inline distT="0" distB="0" distL="0" distR="0" wp14:anchorId="52D31E21" wp14:editId="2F24E4B0">
+          <wp:inline distT="0" distB="0" distL="0" distR="0" wp14:anchorId="25D86D35" wp14:editId="23B91A9E">
             <wp:extent cx="5731510" cy="3615860"/>
             <wp:effectExtent l="0" t="0" r="2540" b="3810"/>
-            <wp:docPr id="4" name="Grafik 4"/>
+            <wp:docPr id="14" name="Grafik 14"/>
             <wp:cNvGraphicFramePr>
               <a:graphicFrameLocks xmlns:a="http://schemas.openxmlformats.org/drawingml/2006/main" noChangeAspect="1"/>
             </wp:cNvGraphicFramePr>
@@ -4409,26 +4475,155 @@
     </w:p>
     <w:p>
       <w:pPr>
+        <w:rPr>
+          <w:rFonts w:asciiTheme="majorHAnsi" w:eastAsiaTheme="majorEastAsia" w:hAnsiTheme="majorHAnsi" w:cstheme="majorBidi"/>
+          <w:b/>
+          <w:bCs/>
+          <w:color w:val="4F81BD" w:themeColor="accent1"/>
+        </w:rPr>
+      </w:pPr>
+      <w:bookmarkStart w:id="10" w:name="_Toc377569163"/>
+      <w:r>
+        <w:br w:type="page"/>
+      </w:r>
+    </w:p>
+    <w:p>
+      <w:pPr>
         <w:pStyle w:val="berschrift3"/>
-      </w:pPr>
-      <w:bookmarkStart w:id="10" w:name="_Toc377569163"/>
-      <w:r>
-        <w:t xml:space="preserve">Download: Bill </w:t>
-      </w:r>
-      <w:proofErr w:type="spellStart"/>
-      <w:r>
-        <w:t>of</w:t>
-      </w:r>
-      <w:proofErr w:type="spellEnd"/>
-      <w:r>
-        <w:t xml:space="preserve"> </w:t>
-      </w:r>
-      <w:proofErr w:type="spellStart"/>
-      <w:r>
-        <w:t>Lading</w:t>
+        <w:rPr>
+          <w:lang w:val="en-US"/>
+        </w:rPr>
+      </w:pPr>
+      <w:r>
+        <w:rPr>
+          <w:lang w:val="en-US"/>
+        </w:rPr>
+        <w:lastRenderedPageBreak/>
+        <w:t>Download: Bill of Lading</w:t>
       </w:r>
       <w:bookmarkEnd w:id="10"/>
-      <w:proofErr w:type="spellEnd"/>
+    </w:p>
+    <w:p>
+      <w:pPr>
+        <w:rPr>
+          <w:lang w:val="en-US"/>
+        </w:rPr>
+      </w:pPr>
+      <w:r>
+        <w:rPr>
+          <w:lang w:val="en-US"/>
+        </w:rPr>
+        <w:t xml:space="preserve">If you want to download a </w:t>
+      </w:r>
+      <w:r>
+        <w:rPr>
+          <w:lang w:val="en-US"/>
+        </w:rPr>
+        <w:t>bill of lading</w:t>
+      </w:r>
+      <w:r>
+        <w:rPr>
+          <w:lang w:val="en-US"/>
+        </w:rPr>
+        <w:t>, please select “</w:t>
+      </w:r>
+      <w:r>
+        <w:rPr>
+          <w:lang w:val="en-US"/>
+        </w:rPr>
+        <w:t>Bill of Lading</w:t>
+      </w:r>
+      <w:r>
+        <w:rPr>
+          <w:lang w:val="en-US"/>
+        </w:rPr>
+        <w:t>” from the Download-tab in your top navigation menu.</w:t>
+      </w:r>
+    </w:p>
+    <w:p>
+      <w:pPr>
+        <w:rPr>
+          <w:lang w:val="en-US"/>
+        </w:rPr>
+      </w:pPr>
+      <w:r>
+        <w:rPr>
+          <w:lang w:val="en-US"/>
+        </w:rPr>
+        <w:t>You have to select a vendor from the list. If the vendor is not in your list please contact your administrator.</w:t>
+      </w:r>
+    </w:p>
+    <w:p>
+      <w:pPr>
+        <w:rPr>
+          <w:lang w:val="en-US"/>
+        </w:rPr>
+      </w:pPr>
+      <w:r>
+        <w:rPr>
+          <w:lang w:val="en-US"/>
+        </w:rPr>
+        <w:t>You have to enter the reference number of the document.</w:t>
+      </w:r>
+    </w:p>
+    <w:p>
+      <w:pPr>
+        <w:rPr>
+          <w:lang w:val="en-US"/>
+        </w:rPr>
+      </w:pPr>
+      <w:r>
+        <w:rPr>
+          <w:lang w:val="en-US"/>
+        </w:rPr>
+        <w:t>Optional you can enter the exact filename.</w:t>
+      </w:r>
+    </w:p>
+    <w:p>
+      <w:pPr>
+        <w:rPr>
+          <w:lang w:val="en-US"/>
+        </w:rPr>
+      </w:pPr>
+      <w:r>
+        <w:rPr>
+          <w:lang w:val="en-US"/>
+        </w:rPr>
+        <w:t>Optional you can enter the exact TM/3 planing point name.</w:t>
+      </w:r>
+    </w:p>
+    <w:p>
+      <w:pPr>
+        <w:rPr>
+          <w:lang w:val="en-US"/>
+        </w:rPr>
+      </w:pPr>
+      <w:r>
+        <w:rPr>
+          <w:lang w:val="en-US"/>
+        </w:rPr>
+        <w:t>All found documents will be displayed in the Results-table.</w:t>
+      </w:r>
+    </w:p>
+    <w:p>
+      <w:pPr>
+        <w:rPr>
+          <w:lang w:val="en-US"/>
+        </w:rPr>
+      </w:pPr>
+      <w:r>
+        <w:rPr>
+          <w:lang w:val="en-US"/>
+        </w:rPr>
+        <w:t>To download a file you just have to click on the row of the file.</w:t>
+      </w:r>
+    </w:p>
+    <w:p>
+      <w:pPr>
+        <w:rPr>
+          <w:lang w:val="en-US"/>
+        </w:rPr>
+      </w:pPr>
     </w:p>
     <w:p>
       <w:r>
@@ -4437,10 +4632,10 @@
           <w:lang w:eastAsia="de-DE"/>
         </w:rPr>
         <w:drawing>
-          <wp:inline distT="0" distB="0" distL="0" distR="0" wp14:anchorId="618D97C4" wp14:editId="04D35DFA">
+          <wp:inline distT="0" distB="0" distL="0" distR="0" wp14:anchorId="2BDC5FE2" wp14:editId="023822F5">
             <wp:extent cx="5731510" cy="3615860"/>
             <wp:effectExtent l="0" t="0" r="2540" b="3810"/>
-            <wp:docPr id="3" name="Grafik 3"/>
+            <wp:docPr id="15" name="Grafik 15"/>
             <wp:cNvGraphicFramePr>
               <a:graphicFrameLocks xmlns:a="http://schemas.openxmlformats.org/drawingml/2006/main" noChangeAspect="1"/>
             </wp:cNvGraphicFramePr>
@@ -4476,12 +4671,29 @@
     <w:p/>
     <w:p>
       <w:pPr>
+        <w:rPr>
+          <w:rFonts w:asciiTheme="majorHAnsi" w:eastAsiaTheme="majorEastAsia" w:hAnsiTheme="majorHAnsi" w:cstheme="majorBidi"/>
+          <w:b/>
+          <w:bCs/>
+          <w:color w:val="4F81BD" w:themeColor="accent1"/>
+          <w:lang w:val="en-US"/>
+        </w:rPr>
+      </w:pPr>
+      <w:bookmarkStart w:id="11" w:name="_Toc377569164"/>
+      <w:r>
+        <w:rPr>
+          <w:lang w:val="en-US"/>
+        </w:rPr>
+        <w:br w:type="page"/>
+      </w:r>
+    </w:p>
+    <w:p>
+      <w:pPr>
         <w:pStyle w:val="berschrift3"/>
         <w:rPr>
           <w:lang w:val="en-US"/>
         </w:rPr>
       </w:pPr>
-      <w:bookmarkStart w:id="11" w:name="_Toc377569164"/>
       <w:r>
         <w:rPr>
           <w:lang w:val="en-US"/>
@@ -4492,16 +4704,138 @@
       <w:bookmarkEnd w:id="11"/>
     </w:p>
     <w:p>
+      <w:pPr>
+        <w:rPr>
+          <w:lang w:val="en-US"/>
+        </w:rPr>
+      </w:pPr>
+      <w:r>
+        <w:rPr>
+          <w:lang w:val="en-US"/>
+        </w:rPr>
+        <w:t xml:space="preserve">If you want to download a </w:t>
+      </w:r>
+      <w:r>
+        <w:rPr>
+          <w:lang w:val="en-US"/>
+        </w:rPr>
+        <w:t>shipers declaration</w:t>
+      </w:r>
+      <w:r>
+        <w:rPr>
+          <w:lang w:val="en-US"/>
+        </w:rPr>
+        <w:t>, please select “</w:t>
+      </w:r>
+      <w:r>
+        <w:rPr>
+          <w:lang w:val="en-US"/>
+        </w:rPr>
+        <w:t>Shippers Declaration</w:t>
+      </w:r>
+      <w:r>
+        <w:rPr>
+          <w:lang w:val="en-US"/>
+        </w:rPr>
+        <w:t>” from the Download-tab in your top navigation menu.</w:t>
+      </w:r>
+    </w:p>
+    <w:p>
+      <w:pPr>
+        <w:rPr>
+          <w:lang w:val="en-US"/>
+        </w:rPr>
+      </w:pPr>
+      <w:r>
+        <w:rPr>
+          <w:lang w:val="en-US"/>
+        </w:rPr>
+        <w:t>You have to select a vendor from the list. If the vendor is not in your list please contact your administrator.</w:t>
+      </w:r>
+    </w:p>
+    <w:p>
+      <w:pPr>
+        <w:rPr>
+          <w:lang w:val="en-US"/>
+        </w:rPr>
+      </w:pPr>
+      <w:r>
+        <w:rPr>
+          <w:lang w:val="en-US"/>
+        </w:rPr>
+        <w:t>You have to enter the reference number of the document.</w:t>
+      </w:r>
+    </w:p>
+    <w:p>
+      <w:pPr>
+        <w:rPr>
+          <w:lang w:val="en-US"/>
+        </w:rPr>
+      </w:pPr>
+      <w:r>
+        <w:rPr>
+          <w:lang w:val="en-US"/>
+        </w:rPr>
+        <w:t>Optional you can enter the exact filename.</w:t>
+      </w:r>
+    </w:p>
+    <w:p>
+      <w:pPr>
+        <w:rPr>
+          <w:lang w:val="en-US"/>
+        </w:rPr>
+      </w:pPr>
+      <w:r>
+        <w:rPr>
+          <w:lang w:val="en-US"/>
+        </w:rPr>
+        <w:t>Optional you can enter the exact TM/3 planing point name.</w:t>
+      </w:r>
+    </w:p>
+    <w:p>
+      <w:pPr>
+        <w:rPr>
+          <w:lang w:val="en-US"/>
+        </w:rPr>
+      </w:pPr>
+      <w:r>
+        <w:rPr>
+          <w:lang w:val="en-US"/>
+        </w:rPr>
+        <w:t>All found documents will be displayed in the Results-table.</w:t>
+      </w:r>
+    </w:p>
+    <w:p>
+      <w:pPr>
+        <w:rPr>
+          <w:lang w:val="en-US"/>
+        </w:rPr>
+      </w:pPr>
+      <w:r>
+        <w:rPr>
+          <w:lang w:val="en-US"/>
+        </w:rPr>
+        <w:t>To download a file you just have to click on the row of the file.</w:t>
+      </w:r>
+    </w:p>
+    <w:p>
+      <w:pPr>
+        <w:rPr>
+          <w:lang w:val="en-US"/>
+        </w:rPr>
+      </w:pPr>
+    </w:p>
+    <w:p>
       <w:r>
         <w:rPr>
           <w:noProof/>
           <w:lang w:eastAsia="de-DE"/>
         </w:rPr>
         <w:drawing>
-          <wp:inline distT="0" distB="0" distL="0" distR="0" wp14:anchorId="13E30453" wp14:editId="63B0C91B">
+          <wp:inline distT="0" distB="0" distL="0" distR="0" wp14:anchorId="51F2368F" wp14:editId="096CA872">
             <wp:extent cx="5731510" cy="3615860"/>
             <wp:effectExtent l="0" t="0" r="2540" b="3810"/>
-            <wp:docPr id="6" name="Grafik 6"/>
+            <wp:docPr id="20" name="Grafik 20"/>
             <wp:cNvGraphicFramePr>
               <a:graphicFrameLocks xmlns:a="http://schemas.openxmlformats.org/drawingml/2006/main" noChangeAspect="1"/>
             </wp:cNvGraphicFramePr>
@@ -4554,14 +4888,131 @@
       <w:bookmarkStart w:id="12" w:name="_Toc377569165"/>
       <w:r>
         <w:lastRenderedPageBreak/>
-        <w:t xml:space="preserve">Download: </w:t>
-      </w:r>
-      <w:proofErr w:type="spellStart"/>
-      <w:r>
+        <w:t>Download: Waybill</w:t>
+      </w:r>
+      <w:bookmarkEnd w:id="12"/>
+    </w:p>
+    <w:p>
+      <w:pPr>
+        <w:rPr>
+          <w:lang w:val="en-US"/>
+        </w:rPr>
+      </w:pPr>
+      <w:r>
+        <w:rPr>
+          <w:lang w:val="en-US"/>
+        </w:rPr>
+        <w:t xml:space="preserve">If you want to download a </w:t>
+      </w:r>
+      <w:r>
+        <w:rPr>
+          <w:lang w:val="en-US"/>
+        </w:rPr>
+        <w:t>waybill</w:t>
+      </w:r>
+      <w:r>
+        <w:rPr>
+          <w:lang w:val="en-US"/>
+        </w:rPr>
+        <w:t>, please select “</w:t>
+      </w:r>
+      <w:r>
+        <w:rPr>
+          <w:lang w:val="en-US"/>
+        </w:rPr>
         <w:t>Waybill</w:t>
       </w:r>
-      <w:bookmarkEnd w:id="12"/>
-      <w:proofErr w:type="spellEnd"/>
+      <w:r>
+        <w:rPr>
+          <w:lang w:val="en-US"/>
+        </w:rPr>
+        <w:t>” from the Download-tab in your top navigation menu.</w:t>
+      </w:r>
+    </w:p>
+    <w:p>
+      <w:pPr>
+        <w:rPr>
+          <w:lang w:val="en-US"/>
+        </w:rPr>
+      </w:pPr>
+      <w:r>
+        <w:rPr>
+          <w:lang w:val="en-US"/>
+        </w:rPr>
+        <w:t>You have to select a vendor from the list. If the vendor is not in your list please contact your administrator.</w:t>
+      </w:r>
+    </w:p>
+    <w:p>
+      <w:pPr>
+        <w:rPr>
+          <w:lang w:val="en-US"/>
+        </w:rPr>
+      </w:pPr>
+      <w:r>
+        <w:rPr>
+          <w:lang w:val="en-US"/>
+        </w:rPr>
+        <w:t>You have to enter the reference number of the document.</w:t>
+      </w:r>
+    </w:p>
+    <w:p>
+      <w:pPr>
+        <w:rPr>
+          <w:lang w:val="en-US"/>
+        </w:rPr>
+      </w:pPr>
+      <w:r>
+        <w:rPr>
+          <w:lang w:val="en-US"/>
+        </w:rPr>
+        <w:t>Optional you can enter the exact filename.</w:t>
+      </w:r>
+    </w:p>
+    <w:p>
+      <w:pPr>
+        <w:rPr>
+          <w:lang w:val="en-US"/>
+        </w:rPr>
+      </w:pPr>
+      <w:r>
+        <w:rPr>
+          <w:lang w:val="en-US"/>
+        </w:rPr>
+        <w:t>Optional you can enter the exact TM/3 planing point name.</w:t>
+      </w:r>
+    </w:p>
+    <w:p>
+      <w:pPr>
+        <w:rPr>
+          <w:lang w:val="en-US"/>
+        </w:rPr>
+      </w:pPr>
+      <w:r>
+        <w:rPr>
+          <w:lang w:val="en-US"/>
+        </w:rPr>
+        <w:t>All found documents will be displayed in the Results-table.</w:t>
+      </w:r>
+    </w:p>
+    <w:p>
+      <w:pPr>
+        <w:rPr>
+          <w:lang w:val="en-US"/>
+        </w:rPr>
+      </w:pPr>
+      <w:r>
+        <w:rPr>
+          <w:lang w:val="en-US"/>
+        </w:rPr>
+        <w:t>To download a file you just have to click on the row of the file.</w:t>
+      </w:r>
+    </w:p>
+    <w:p>
+      <w:pPr>
+        <w:rPr>
+          <w:lang w:val="en-US"/>
+        </w:rPr>
+      </w:pPr>
     </w:p>
     <w:p>
       <w:r>
@@ -4649,14 +5100,107 @@
         <w:t xml:space="preserve"> </w:t>
       </w:r>
       <w:r>
-        <w:t xml:space="preserve">FDA </w:t>
-      </w:r>
-      <w:proofErr w:type="spellStart"/>
-      <w:r>
-        <w:t>certificate</w:t>
+        <w:t>FDA certificate</w:t>
       </w:r>
       <w:bookmarkEnd w:id="13"/>
-      <w:proofErr w:type="spellEnd"/>
+    </w:p>
+    <w:p>
+      <w:pPr>
+        <w:rPr>
+          <w:lang w:val="en-US"/>
+        </w:rPr>
+      </w:pPr>
+      <w:r>
+        <w:rPr>
+          <w:lang w:val="en-US"/>
+        </w:rPr>
+        <w:t>If you want to download a FDA certificate, please select “FDA Certificate” from the Download-tab in your top navigation menu.</w:t>
+      </w:r>
+    </w:p>
+    <w:p>
+      <w:pPr>
+        <w:rPr>
+          <w:lang w:val="en-US"/>
+        </w:rPr>
+      </w:pPr>
+      <w:r>
+        <w:rPr>
+          <w:lang w:val="en-US"/>
+        </w:rPr>
+        <w:t>You have to select a vendor from the list. If the vendor is not in your list please contact your administrator.</w:t>
+      </w:r>
+    </w:p>
+    <w:p>
+      <w:pPr>
+        <w:rPr>
+          <w:lang w:val="en-US"/>
+        </w:rPr>
+      </w:pPr>
+      <w:r>
+        <w:rPr>
+          <w:lang w:val="en-US"/>
+        </w:rPr>
+        <w:t>You have to enter the reference number of the document.</w:t>
+      </w:r>
+    </w:p>
+    <w:p>
+      <w:pPr>
+        <w:rPr>
+          <w:lang w:val="en-US"/>
+        </w:rPr>
+      </w:pPr>
+      <w:r>
+        <w:rPr>
+          <w:lang w:val="en-US"/>
+        </w:rPr>
+        <w:t>Optional you can enter the exact filename.</w:t>
+      </w:r>
+    </w:p>
+    <w:p>
+      <w:pPr>
+        <w:rPr>
+          <w:lang w:val="en-US"/>
+        </w:rPr>
+      </w:pPr>
+      <w:r>
+        <w:rPr>
+          <w:lang w:val="en-US"/>
+        </w:rPr>
+        <w:t>Optional you can enter the exact TM/3 planing point name.</w:t>
+      </w:r>
+    </w:p>
+    <w:p>
+      <w:pPr>
+        <w:rPr>
+          <w:lang w:val="en-US"/>
+        </w:rPr>
+      </w:pPr>
+      <w:r>
+        <w:rPr>
+          <w:lang w:val="en-US"/>
+        </w:rPr>
+        <w:t>All found documents will be displayed in the Results-table.</w:t>
+      </w:r>
+    </w:p>
+    <w:p>
+      <w:pPr>
+        <w:rPr>
+          <w:lang w:val="en-US"/>
+        </w:rPr>
+      </w:pPr>
+      <w:r>
+        <w:rPr>
+          <w:lang w:val="en-US"/>
+        </w:rPr>
+        <w:t>To download a file you just have to click on the row of the file.</w:t>
+      </w:r>
+    </w:p>
+    <w:p>
+      <w:pPr>
+        <w:rPr>
+          <w:lang w:val="en-US"/>
+        </w:rPr>
+      </w:pPr>
     </w:p>
     <w:p>
       <w:r>
@@ -4665,10 +5209,10 @@
           <w:lang w:eastAsia="de-DE"/>
         </w:rPr>
         <w:drawing>
-          <wp:inline distT="0" distB="0" distL="0" distR="0" wp14:anchorId="3E1E4C0E" wp14:editId="46CD4E44">
-            <wp:extent cx="5731510" cy="3615860"/>
+          <wp:inline distT="0" distB="0" distL="0" distR="0" wp14:anchorId="33C80B65" wp14:editId="1C69F90F">
+            <wp:extent cx="5731510" cy="3615690"/>
             <wp:effectExtent l="0" t="0" r="2540" b="3810"/>
-            <wp:docPr id="9" name="Grafik 9"/>
+            <wp:docPr id="12" name="Grafik 12"/>
             <wp:cNvGraphicFramePr>
               <a:graphicFrameLocks xmlns:a="http://schemas.openxmlformats.org/drawingml/2006/main" noChangeAspect="1"/>
             </wp:cNvGraphicFramePr>
@@ -4688,7 +5232,7 @@
                   <pic:spPr>
                     <a:xfrm>
                       <a:off x="0" y="0"/>
-                      <a:ext cx="5731510" cy="3615860"/>
+                      <a:ext cx="5731510" cy="3615690"/>
                     </a:xfrm>
                     <a:prstGeom prst="rect">
                       <a:avLst/>
@@ -4728,17 +5272,127 @@
         <w:t xml:space="preserve"> </w:t>
       </w:r>
       <w:r>
-        <w:t xml:space="preserve">CMR </w:t>
-      </w:r>
-      <w:proofErr w:type="spellStart"/>
-      <w:r>
-        <w:t>O</w:t>
+        <w:t>CMR O</w:t>
       </w:r>
       <w:r>
         <w:t>utgoing</w:t>
       </w:r>
       <w:bookmarkEnd w:id="14"/>
-      <w:proofErr w:type="spellEnd"/>
+    </w:p>
+    <w:p>
+      <w:pPr>
+        <w:rPr>
+          <w:lang w:val="en-US"/>
+        </w:rPr>
+      </w:pPr>
+      <w:r>
+        <w:rPr>
+          <w:lang w:val="en-US"/>
+        </w:rPr>
+        <w:t xml:space="preserve">If you want to download a </w:t>
+      </w:r>
+      <w:r>
+        <w:rPr>
+          <w:lang w:val="en-US"/>
+        </w:rPr>
+        <w:t>CMR outgoing</w:t>
+      </w:r>
+      <w:r>
+        <w:rPr>
+          <w:lang w:val="en-US"/>
+        </w:rPr>
+        <w:t>, please select “</w:t>
+      </w:r>
+      <w:r>
+        <w:rPr>
+          <w:lang w:val="en-US"/>
+        </w:rPr>
+        <w:t>CMR Outgoing</w:t>
+      </w:r>
+      <w:r>
+        <w:rPr>
+          <w:lang w:val="en-US"/>
+        </w:rPr>
+        <w:t>” from the Download-tab in your top navigation menu.</w:t>
+      </w:r>
+    </w:p>
+    <w:p>
+      <w:pPr>
+        <w:rPr>
+          <w:lang w:val="en-US"/>
+        </w:rPr>
+      </w:pPr>
+      <w:r>
+        <w:rPr>
+          <w:lang w:val="en-US"/>
+        </w:rPr>
+        <w:t>You have to select a vendor from the list. If the vendor is not in your list please contact your administrator.</w:t>
+      </w:r>
+    </w:p>
+    <w:p>
+      <w:pPr>
+        <w:rPr>
+          <w:lang w:val="en-US"/>
+        </w:rPr>
+      </w:pPr>
+      <w:r>
+        <w:rPr>
+          <w:lang w:val="en-US"/>
+        </w:rPr>
+        <w:t>You have to enter the reference number of the document.</w:t>
+      </w:r>
+    </w:p>
+    <w:p>
+      <w:pPr>
+        <w:rPr>
+          <w:lang w:val="en-US"/>
+        </w:rPr>
+      </w:pPr>
+      <w:r>
+        <w:rPr>
+          <w:lang w:val="en-US"/>
+        </w:rPr>
+        <w:t>Optional you can enter the exact filename.</w:t>
+      </w:r>
+    </w:p>
+    <w:p>
+      <w:pPr>
+        <w:rPr>
+          <w:lang w:val="en-US"/>
+        </w:rPr>
+      </w:pPr>
+      <w:r>
+        <w:rPr>
+          <w:lang w:val="en-US"/>
+        </w:rPr>
+        <w:t>Optional you can enter the exact TM/3 planing point name.</w:t>
+      </w:r>
+    </w:p>
+    <w:p>
+      <w:pPr>
+        <w:rPr>
+          <w:lang w:val="en-US"/>
+        </w:rPr>
+      </w:pPr>
+      <w:r>
+        <w:rPr>
+          <w:lang w:val="en-US"/>
+        </w:rPr>
+        <w:t>All found documents will be displayed in the Results-table.</w:t>
+      </w:r>
+    </w:p>
+    <w:p>
+      <w:pPr>
+        <w:rPr>
+          <w:lang w:val="en-US"/>
+        </w:rPr>
+      </w:pPr>
+      <w:r>
+        <w:rPr>
+          <w:lang w:val="en-US"/>
+        </w:rPr>
+        <w:t>To download a file you just have to click on the row of the file.</w:t>
+      </w:r>
     </w:p>
     <w:p>
       <w:r>
@@ -4747,10 +5401,10 @@
           <w:lang w:eastAsia="de-DE"/>
         </w:rPr>
         <w:drawing>
-          <wp:inline distT="0" distB="0" distL="0" distR="0" wp14:anchorId="5DFEC24A" wp14:editId="12D64576">
+          <wp:inline distT="0" distB="0" distL="0" distR="0" wp14:anchorId="02C2B2E2" wp14:editId="0F2B6A7D">
             <wp:extent cx="5731510" cy="3615860"/>
             <wp:effectExtent l="0" t="0" r="2540" b="3810"/>
-            <wp:docPr id="10" name="Grafik 10"/>
+            <wp:docPr id="21" name="Grafik 21"/>
             <wp:cNvGraphicFramePr>
               <a:graphicFrameLocks xmlns:a="http://schemas.openxmlformats.org/drawingml/2006/main" noChangeAspect="1"/>
             </wp:cNvGraphicFramePr>
@@ -4803,17 +5457,172 @@
       <w:bookmarkStart w:id="15" w:name="_Toc377569168"/>
       <w:r>
         <w:lastRenderedPageBreak/>
-        <w:t xml:space="preserve">Upload: CMR </w:t>
-      </w:r>
-      <w:proofErr w:type="spellStart"/>
-      <w:r>
-        <w:t>I</w:t>
+        <w:t>Upload: CMR I</w:t>
       </w:r>
       <w:r>
         <w:t>ncoming</w:t>
       </w:r>
       <w:bookmarkEnd w:id="15"/>
-      <w:proofErr w:type="spellEnd"/>
+    </w:p>
+    <w:p>
+      <w:pPr>
+        <w:rPr>
+          <w:lang w:val="en-US"/>
+        </w:rPr>
+      </w:pPr>
+      <w:r>
+        <w:rPr>
+          <w:lang w:val="en-US"/>
+        </w:rPr>
+        <w:t xml:space="preserve">If you want to upload </w:t>
+      </w:r>
+      <w:r>
+        <w:rPr>
+          <w:lang w:val="en-US"/>
+        </w:rPr>
+        <w:t>a CMR incoming,</w:t>
+      </w:r>
+      <w:r>
+        <w:rPr>
+          <w:lang w:val="en-US"/>
+        </w:rPr>
+        <w:t xml:space="preserve"> please select “</w:t>
+      </w:r>
+      <w:r>
+        <w:rPr>
+          <w:lang w:val="en-US"/>
+        </w:rPr>
+        <w:t>CMR Incoming</w:t>
+      </w:r>
+      <w:r>
+        <w:rPr>
+          <w:lang w:val="en-US"/>
+        </w:rPr>
+        <w:t>” from the Upload-tab in your top navigation menu.</w:t>
+      </w:r>
+    </w:p>
+    <w:p>
+      <w:pPr>
+        <w:rPr>
+          <w:lang w:val="en-US"/>
+        </w:rPr>
+      </w:pPr>
+      <w:r>
+        <w:rPr>
+          <w:lang w:val="en-US"/>
+        </w:rPr>
+        <w:t>You have to select a vendor from the list. If the vendor is not in your list please contact your administrator.</w:t>
+      </w:r>
+    </w:p>
+    <w:p>
+      <w:pPr>
+        <w:rPr>
+          <w:lang w:val="en-US"/>
+        </w:rPr>
+      </w:pPr>
+      <w:r>
+        <w:rPr>
+          <w:lang w:val="en-US"/>
+        </w:rPr>
+        <w:t>You have to enter the reference number of the document.</w:t>
+      </w:r>
+    </w:p>
+    <w:p>
+      <w:pPr>
+        <w:rPr>
+          <w:lang w:val="en-US"/>
+        </w:rPr>
+      </w:pPr>
+      <w:r>
+        <w:rPr>
+          <w:lang w:val="en-US"/>
+        </w:rPr>
+        <w:t>Optional you can enter the exact filename.</w:t>
+      </w:r>
+    </w:p>
+    <w:p>
+      <w:pPr>
+        <w:rPr>
+          <w:lang w:val="en-US"/>
+        </w:rPr>
+      </w:pPr>
+      <w:r>
+        <w:rPr>
+          <w:lang w:val="en-US"/>
+        </w:rPr>
+        <w:t>Optional you can enter the TM/3 planning point name.</w:t>
+      </w:r>
+    </w:p>
+    <w:p>
+      <w:pPr>
+        <w:rPr>
+          <w:lang w:val="en-US"/>
+        </w:rPr>
+      </w:pPr>
+      <w:r>
+        <w:rPr>
+          <w:lang w:val="en-US"/>
+        </w:rPr>
+        <w:t>You have to select a document file to upload.</w:t>
+      </w:r>
+    </w:p>
+    <w:p>
+      <w:pPr>
+        <w:rPr>
+          <w:lang w:val="en-US"/>
+        </w:rPr>
+      </w:pPr>
+      <w:r>
+        <w:rPr>
+          <w:lang w:val="en-US"/>
+        </w:rPr>
+        <w:t>Optional you can enter an E-Mail-Address to send an E-Mail after uploading the file.</w:t>
+      </w:r>
+      <w:r>
+        <w:rPr>
+          <w:lang w:val="en-US"/>
+        </w:rPr>
+        <w:br/>
+      </w:r>
+      <w:r>
+        <w:rPr>
+          <w:lang w:val="en-US"/>
+        </w:rPr>
+        <w:t>Multiple addresses are given as a list of strings separated by one of the following characters: ';', ',', ' ', '/','\'</w:t>
+      </w:r>
+    </w:p>
+    <w:p>
+      <w:pPr>
+        <w:rPr>
+          <w:lang w:val="en-US"/>
+        </w:rPr>
+      </w:pPr>
+      <w:r>
+        <w:rPr>
+          <w:lang w:val="en-US"/>
+        </w:rPr>
+        <w:t>You can display Deliveries/Shipping Units without Bill of Lading by clicking on the corresponding button on the top.</w:t>
+      </w:r>
+    </w:p>
+    <w:p>
+      <w:pPr>
+        <w:rPr>
+          <w:lang w:val="en-US"/>
+        </w:rPr>
+      </w:pPr>
+      <w:r>
+        <w:rPr>
+          <w:lang w:val="en-US"/>
+        </w:rPr>
+        <w:t>To upload the file you have to click on the button on the upper right.</w:t>
+      </w:r>
+    </w:p>
+    <w:p>
+      <w:pPr>
+        <w:rPr>
+          <w:lang w:val="en-US"/>
+        </w:rPr>
+      </w:pPr>
     </w:p>
     <w:p>
       <w:r>
@@ -4822,10 +5631,10 @@
           <w:lang w:eastAsia="de-DE"/>
         </w:rPr>
         <w:drawing>
-          <wp:inline distT="0" distB="0" distL="0" distR="0" wp14:anchorId="6B0014FE" wp14:editId="552A1DC9">
+          <wp:inline distT="0" distB="0" distL="0" distR="0" wp14:anchorId="49EEDF6A" wp14:editId="7A6A29D8">
             <wp:extent cx="5731510" cy="3615860"/>
             <wp:effectExtent l="0" t="0" r="2540" b="3810"/>
-            <wp:docPr id="11" name="Grafik 11"/>
+            <wp:docPr id="23" name="Grafik 23"/>
             <wp:cNvGraphicFramePr>
               <a:graphicFrameLocks xmlns:a="http://schemas.openxmlformats.org/drawingml/2006/main" noChangeAspect="1"/>
             </wp:cNvGraphicFramePr>
@@ -4858,6 +5667,189 @@
         </w:drawing>
       </w:r>
     </w:p>
+    <w:p/>
+    <w:p>
+      <w:pPr>
+        <w:rPr>
+          <w:rFonts w:asciiTheme="majorHAnsi" w:eastAsiaTheme="majorEastAsia" w:hAnsiTheme="majorHAnsi" w:cstheme="majorBidi"/>
+          <w:b/>
+          <w:bCs/>
+          <w:color w:val="4F81BD" w:themeColor="accent1"/>
+        </w:rPr>
+      </w:pPr>
+    </w:p>
+    <w:p>
+      <w:pPr>
+        <w:pStyle w:val="berschrift3"/>
+        <w:rPr>
+          <w:lang w:val="en-US"/>
+        </w:rPr>
+      </w:pPr>
+      <w:bookmarkStart w:id="16" w:name="_Toc377569169"/>
+      <w:r>
+        <w:rPr>
+          <w:lang w:val="en-US"/>
+        </w:rPr>
+        <w:lastRenderedPageBreak/>
+        <w:t>Upload: Air waybill</w:t>
+      </w:r>
+      <w:bookmarkEnd w:id="16"/>
+    </w:p>
+    <w:p>
+      <w:pPr>
+        <w:rPr>
+          <w:lang w:val="en-US"/>
+        </w:rPr>
+      </w:pPr>
+      <w:r>
+        <w:rPr>
+          <w:lang w:val="en-US"/>
+        </w:rPr>
+        <w:t>If you want to upload an air waybill</w:t>
+      </w:r>
+      <w:r>
+        <w:rPr>
+          <w:lang w:val="en-US"/>
+        </w:rPr>
+        <w:t>, please select “</w:t>
+      </w:r>
+      <w:r>
+        <w:rPr>
+          <w:lang w:val="en-US"/>
+        </w:rPr>
+        <w:t>Air waybill</w:t>
+      </w:r>
+      <w:r>
+        <w:rPr>
+          <w:lang w:val="en-US"/>
+        </w:rPr>
+        <w:t>” from the Upload-tab in your top navigation menu.</w:t>
+      </w:r>
+    </w:p>
+    <w:p>
+      <w:pPr>
+        <w:rPr>
+          <w:lang w:val="en-US"/>
+        </w:rPr>
+      </w:pPr>
+      <w:r>
+        <w:rPr>
+          <w:lang w:val="en-US"/>
+        </w:rPr>
+        <w:t>You have to select a vendor from the list. If the vendor is not in your list please contact your administrator.</w:t>
+      </w:r>
+    </w:p>
+    <w:p>
+      <w:pPr>
+        <w:rPr>
+          <w:lang w:val="en-US"/>
+        </w:rPr>
+      </w:pPr>
+      <w:r>
+        <w:rPr>
+          <w:lang w:val="en-US"/>
+        </w:rPr>
+        <w:t>You have to enter the reference number of the document.</w:t>
+      </w:r>
+    </w:p>
+    <w:p>
+      <w:pPr>
+        <w:rPr>
+          <w:lang w:val="en-US"/>
+        </w:rPr>
+      </w:pPr>
+      <w:r>
+        <w:rPr>
+          <w:lang w:val="en-US"/>
+        </w:rPr>
+        <w:t>Optional you can enter the exact filename.</w:t>
+      </w:r>
+    </w:p>
+    <w:p>
+      <w:pPr>
+        <w:rPr>
+          <w:lang w:val="en-US"/>
+        </w:rPr>
+      </w:pPr>
+      <w:r>
+        <w:rPr>
+          <w:lang w:val="en-US"/>
+        </w:rPr>
+        <w:t>Optional you can enter the TM/3 planning point name.</w:t>
+      </w:r>
+    </w:p>
+    <w:p>
+      <w:pPr>
+        <w:rPr>
+          <w:lang w:val="en-US"/>
+        </w:rPr>
+      </w:pPr>
+      <w:r>
+        <w:rPr>
+          <w:lang w:val="en-US"/>
+        </w:rPr>
+        <w:t>You have to select a document file to upload.</w:t>
+      </w:r>
+    </w:p>
+    <w:p>
+      <w:pPr>
+        <w:rPr>
+          <w:lang w:val="en-US"/>
+        </w:rPr>
+      </w:pPr>
+      <w:r>
+        <w:rPr>
+          <w:lang w:val="en-US"/>
+        </w:rPr>
+        <w:t>Optional you can enter an E-Mail-Address to send an E-Mail after uploading the file.</w:t>
+      </w:r>
+      <w:r>
+        <w:rPr>
+          <w:lang w:val="en-US"/>
+        </w:rPr>
+        <w:br/>
+      </w:r>
+      <w:r>
+        <w:rPr>
+          <w:lang w:val="en-US"/>
+        </w:rPr>
+        <w:t>Multiple addresses are given as a list of strings separated by one of the following characters: ';', ',', ' ', '/','\'</w:t>
+      </w:r>
+    </w:p>
+    <w:p>
+      <w:pPr>
+        <w:rPr>
+          <w:lang w:val="en-US"/>
+        </w:rPr>
+      </w:pPr>
+      <w:r>
+        <w:rPr>
+          <w:lang w:val="en-US"/>
+        </w:rPr>
+        <w:t>You can display Deliveries/Shipping Units without Bill of Lading by clicking on the corresponding button on the top.</w:t>
+      </w:r>
+    </w:p>
+    <w:p>
+      <w:pPr>
+        <w:rPr>
+          <w:lang w:val="en-US"/>
+        </w:rPr>
+      </w:pPr>
+      <w:r>
+        <w:rPr>
+          <w:lang w:val="en-US"/>
+        </w:rPr>
+        <w:t>To upload the file you have to click on the button on the upper right.</w:t>
+      </w:r>
+    </w:p>
+    <w:p>
+      <w:pPr>
+        <w:rPr>
+          <w:noProof/>
+          <w:lang w:val="en-US" w:eastAsia="de-DE"/>
+        </w:rPr>
+      </w:pPr>
+    </w:p>
     <w:p>
       <w:r>
         <w:rPr>
@@ -4865,10 +5857,10 @@
           <w:lang w:eastAsia="de-DE"/>
         </w:rPr>
         <w:drawing>
-          <wp:inline distT="0" distB="0" distL="0" distR="0" wp14:anchorId="2130413F" wp14:editId="15AF07D8">
-            <wp:extent cx="5731510" cy="3601845"/>
-            <wp:effectExtent l="0" t="0" r="2540" b="0"/>
-            <wp:docPr id="16" name="Grafik 16"/>
+          <wp:inline distT="0" distB="0" distL="0" distR="0" wp14:anchorId="0648D6DC" wp14:editId="1C5C2421">
+            <wp:extent cx="5731510" cy="3615860"/>
+            <wp:effectExtent l="0" t="0" r="2540" b="3810"/>
+            <wp:docPr id="22" name="Grafik 22"/>
             <wp:cNvGraphicFramePr>
               <a:graphicFrameLocks xmlns:a="http://schemas.openxmlformats.org/drawingml/2006/main" noChangeAspect="1"/>
             </wp:cNvGraphicFramePr>
@@ -4888,7 +5880,7 @@
                   <pic:spPr>
                     <a:xfrm>
                       <a:off x="0" y="0"/>
-                      <a:ext cx="5731510" cy="3601845"/>
+                      <a:ext cx="5731510" cy="3615860"/>
                     </a:xfrm>
                     <a:prstGeom prst="rect">
                       <a:avLst/>
@@ -4902,17 +5894,182 @@
       </w:r>
     </w:p>
     <w:p>
+      <w:pPr>
+        <w:rPr>
+          <w:rFonts w:asciiTheme="majorHAnsi" w:eastAsiaTheme="majorEastAsia" w:hAnsiTheme="majorHAnsi" w:cstheme="majorBidi"/>
+          <w:b/>
+          <w:bCs/>
+          <w:color w:val="4F81BD" w:themeColor="accent1"/>
+        </w:rPr>
+      </w:pPr>
+      <w:r>
+        <w:br w:type="page"/>
+      </w:r>
+    </w:p>
+    <w:p>
+      <w:pPr>
+        <w:pStyle w:val="berschrift3"/>
+        <w:rPr>
+          <w:lang w:val="en-US"/>
+        </w:rPr>
+      </w:pPr>
+      <w:bookmarkStart w:id="17" w:name="_Toc377569170"/>
+      <w:r>
+        <w:rPr>
+          <w:lang w:val="en-US"/>
+        </w:rPr>
+        <w:lastRenderedPageBreak/>
+        <w:t>Upload: Bill of Lading</w:t>
+      </w:r>
+      <w:bookmarkEnd w:id="17"/>
+    </w:p>
+    <w:p>
+      <w:pPr>
+        <w:rPr>
+          <w:lang w:val="en-US"/>
+        </w:rPr>
+      </w:pPr>
+      <w:r>
+        <w:rPr>
+          <w:lang w:val="en-US"/>
+        </w:rPr>
+        <w:t>If you want to upload a Bill of Lading, please select “Bill of Lading” from the Upload-tab in your top navigation menu.</w:t>
+      </w:r>
+    </w:p>
+    <w:p>
+      <w:pPr>
+        <w:rPr>
+          <w:lang w:val="en-US"/>
+        </w:rPr>
+      </w:pPr>
+      <w:r>
+        <w:rPr>
+          <w:lang w:val="en-US"/>
+        </w:rPr>
+        <w:t>You have to select a vendor from the list. If the vendor is not in your list please contact your administrator.</w:t>
+      </w:r>
+    </w:p>
+    <w:p>
+      <w:pPr>
+        <w:rPr>
+          <w:lang w:val="en-US"/>
+        </w:rPr>
+      </w:pPr>
+      <w:r>
+        <w:rPr>
+          <w:lang w:val="en-US"/>
+        </w:rPr>
+        <w:t>You have to enter the reference number of the document.</w:t>
+      </w:r>
+    </w:p>
+    <w:p>
+      <w:pPr>
+        <w:rPr>
+          <w:lang w:val="en-US"/>
+        </w:rPr>
+      </w:pPr>
+      <w:r>
+        <w:rPr>
+          <w:lang w:val="en-US"/>
+        </w:rPr>
+        <w:t>Optional you can enter the exact filename.</w:t>
+      </w:r>
+    </w:p>
+    <w:p>
+      <w:pPr>
+        <w:rPr>
+          <w:lang w:val="en-US"/>
+        </w:rPr>
+      </w:pPr>
+      <w:r>
+        <w:rPr>
+          <w:lang w:val="en-US"/>
+        </w:rPr>
+        <w:t>Optional you can enter the TM/3 planning point name.</w:t>
+      </w:r>
+    </w:p>
+    <w:p>
+      <w:pPr>
+        <w:rPr>
+          <w:lang w:val="en-US"/>
+        </w:rPr>
+      </w:pPr>
+      <w:r>
+        <w:rPr>
+          <w:lang w:val="en-US"/>
+        </w:rPr>
+        <w:t>You have to select a document file to upload.</w:t>
+      </w:r>
+    </w:p>
+    <w:p>
+      <w:pPr>
+        <w:rPr>
+          <w:lang w:val="en-US"/>
+        </w:rPr>
+      </w:pPr>
+      <w:r>
+        <w:rPr>
+          <w:lang w:val="en-US"/>
+        </w:rPr>
+        <w:t>Optional you can enter an E-Mail-Address to send an E-Mail after uploading the file.</w:t>
+      </w:r>
+      <w:r>
+        <w:rPr>
+          <w:lang w:val="en-US"/>
+        </w:rPr>
+        <w:br/>
+      </w:r>
+      <w:r>
+        <w:rPr>
+          <w:lang w:val="en-US"/>
+        </w:rPr>
+        <w:t>Multiple addresses are given as a list of strings separated by one of the following characters: ';', ',', ' ', '/','\'</w:t>
+      </w:r>
+    </w:p>
+    <w:p>
+      <w:pPr>
+        <w:rPr>
+          <w:lang w:val="en-US"/>
+        </w:rPr>
+      </w:pPr>
+      <w:r>
+        <w:rPr>
+          <w:lang w:val="en-US"/>
+        </w:rPr>
+        <w:t>You can display Deliveries/Shipping Units without Bill of Lading by clicking on the corresponding button on the top.</w:t>
+      </w:r>
+    </w:p>
+    <w:p>
+      <w:pPr>
+        <w:rPr>
+          <w:lang w:val="en-US"/>
+        </w:rPr>
+      </w:pPr>
+      <w:r>
+        <w:rPr>
+          <w:lang w:val="en-US"/>
+        </w:rPr>
+        <w:t>To upload the file you have to click on the button on the upper right.</w:t>
+      </w:r>
+    </w:p>
+    <w:p>
+      <w:pPr>
+        <w:rPr>
+          <w:lang w:val="en-US"/>
+        </w:rPr>
+      </w:pPr>
+    </w:p>
+    <w:p>
       <w:r>
         <w:rPr>
           <w:noProof/>
           <w:lang w:eastAsia="de-DE"/>
         </w:rPr>
-        <w:lastRenderedPageBreak/>
         <w:drawing>
-          <wp:inline distT="0" distB="0" distL="0" distR="0" wp14:anchorId="34FEEC83" wp14:editId="66BA6FD4">
-            <wp:extent cx="5731510" cy="3615860"/>
+          <wp:inline distT="0" distB="0" distL="0" distR="0" wp14:anchorId="3589BEAA" wp14:editId="00645CD3">
+            <wp:extent cx="5731510" cy="3615690"/>
             <wp:effectExtent l="0" t="0" r="2540" b="3810"/>
-            <wp:docPr id="17" name="Grafik 17"/>
+            <wp:docPr id="2" name="Grafik 2"/>
             <wp:cNvGraphicFramePr>
               <a:graphicFrameLocks xmlns:a="http://schemas.openxmlformats.org/drawingml/2006/main" noChangeAspect="1"/>
             </wp:cNvGraphicFramePr>
@@ -4932,7 +6089,7 @@
                   <pic:spPr>
                     <a:xfrm>
                       <a:off x="0" y="0"/>
-                      <a:ext cx="5731510" cy="3615860"/>
+                      <a:ext cx="5731510" cy="3615690"/>
                     </a:xfrm>
                     <a:prstGeom prst="rect">
                       <a:avLst/>
@@ -4946,45 +6103,532 @@
       </w:r>
     </w:p>
     <w:p>
-      <w:pPr>
+      <w:r>
+        <w:br w:type="page"/>
+      </w:r>
+    </w:p>
+    <w:p>
+      <w:pPr>
+        <w:pStyle w:val="berschrift2"/>
+        <w:rPr>
+          <w:lang w:val="en-US"/>
+        </w:rPr>
+      </w:pPr>
+      <w:bookmarkStart w:id="18" w:name="_Toc371531962"/>
+      <w:bookmarkStart w:id="19" w:name="_Toc377569171"/>
+      <w:r>
+        <w:rPr>
+          <w:lang w:val="en-US"/>
+        </w:rPr>
+        <w:lastRenderedPageBreak/>
+        <w:t xml:space="preserve">(SD) </w:t>
+      </w:r>
+      <w:r>
+        <w:rPr>
+          <w:lang w:val="en-US"/>
+        </w:rPr>
+        <w:t>Customs Broker</w:t>
+      </w:r>
+      <w:bookmarkEnd w:id="18"/>
+      <w:bookmarkEnd w:id="19"/>
+    </w:p>
+    <w:p>
+      <w:pPr>
+        <w:pStyle w:val="berschrift3"/>
+        <w:rPr>
+          <w:lang w:val="en-US"/>
+        </w:rPr>
+      </w:pPr>
+      <w:bookmarkStart w:id="20" w:name="_Toc371531963"/>
+      <w:bookmarkStart w:id="21" w:name="_Toc377569172"/>
+      <w:r>
+        <w:rPr>
+          <w:lang w:val="en-US"/>
+        </w:rPr>
+        <w:t>Direct</w:t>
+      </w:r>
+      <w:r>
+        <w:rPr>
+          <w:lang w:val="en-US"/>
+        </w:rPr>
+        <w:t>Download: Air waybill</w:t>
+      </w:r>
+      <w:bookmarkEnd w:id="20"/>
+      <w:bookmarkEnd w:id="21"/>
+    </w:p>
+    <w:p>
+      <w:pPr>
+        <w:rPr>
+          <w:lang w:val="en-US"/>
+        </w:rPr>
+      </w:pPr>
+      <w:r>
+        <w:rPr>
+          <w:lang w:val="en-US"/>
+        </w:rPr>
+        <w:t>You will receive a direct link to the document</w:t>
+      </w:r>
+      <w:r>
+        <w:rPr>
+          <w:lang w:val="en-US"/>
+        </w:rPr>
+        <w:t>. After clicking on the link you have to login with your username and password. You can download the document directly than.</w:t>
+      </w:r>
+    </w:p>
+    <w:p>
+      <w:pPr>
+        <w:rPr>
+          <w:lang w:val="en-US"/>
+        </w:rPr>
+      </w:pPr>
+    </w:p>
+    <w:p>
+      <w:pPr>
+        <w:pStyle w:val="berschrift3"/>
+        <w:rPr>
+          <w:lang w:val="en-US"/>
+        </w:rPr>
+      </w:pPr>
+      <w:bookmarkStart w:id="22" w:name="_Toc371531964"/>
+      <w:bookmarkStart w:id="23" w:name="_Toc377569173"/>
+      <w:r>
+        <w:rPr>
+          <w:lang w:val="en-US"/>
+        </w:rPr>
+        <w:t>Direct</w:t>
+      </w:r>
+      <w:r>
+        <w:rPr>
+          <w:lang w:val="en-US"/>
+        </w:rPr>
+        <w:t>Download: Bill of Lading</w:t>
+      </w:r>
+      <w:bookmarkEnd w:id="22"/>
+      <w:bookmarkEnd w:id="23"/>
+    </w:p>
+    <w:p>
+      <w:pPr>
+        <w:rPr>
+          <w:lang w:val="en-US"/>
+        </w:rPr>
+      </w:pPr>
+      <w:r>
+        <w:rPr>
+          <w:lang w:val="en-US"/>
+        </w:rPr>
+        <w:t>You will receive a direct link to the document</w:t>
+      </w:r>
+      <w:r>
+        <w:rPr>
+          <w:lang w:val="en-US"/>
+        </w:rPr>
+        <w:t>. After clicking on the link you have to login with your username and password. You can download the document directly than.</w:t>
+      </w:r>
+    </w:p>
+    <w:p>
+      <w:pPr>
+        <w:rPr>
+          <w:lang w:val="en-US"/>
+        </w:rPr>
+      </w:pPr>
+    </w:p>
+    <w:p>
+      <w:pPr>
+        <w:pStyle w:val="berschrift3"/>
+        <w:rPr>
+          <w:lang w:val="en-US"/>
+        </w:rPr>
+      </w:pPr>
+      <w:bookmarkStart w:id="24" w:name="_Toc371531965"/>
+      <w:bookmarkStart w:id="25" w:name="_Toc377569174"/>
+      <w:r>
+        <w:rPr>
+          <w:lang w:val="en-US"/>
+        </w:rPr>
+        <w:t>Direct</w:t>
+      </w:r>
+      <w:r>
+        <w:rPr>
+          <w:lang w:val="en-US"/>
+        </w:rPr>
+        <w:t>Download</w:t>
+      </w:r>
+      <w:r>
+        <w:rPr>
+          <w:lang w:val="en-US"/>
+        </w:rPr>
+        <w:t>: Shippers declaration</w:t>
+      </w:r>
+      <w:bookmarkEnd w:id="24"/>
+      <w:bookmarkEnd w:id="25"/>
+    </w:p>
+    <w:p>
+      <w:pPr>
+        <w:rPr>
+          <w:lang w:val="en-US"/>
+        </w:rPr>
+      </w:pPr>
+      <w:r>
+        <w:rPr>
+          <w:lang w:val="en-US"/>
+        </w:rPr>
+        <w:t>You will receive a direct link to the document</w:t>
+      </w:r>
+      <w:r>
+        <w:rPr>
+          <w:lang w:val="en-US"/>
+        </w:rPr>
+        <w:t>. After clicking on the link you have to login with your username and password. You can download the document directly than.</w:t>
+      </w:r>
+    </w:p>
+    <w:p>
+      <w:pPr>
+        <w:rPr>
+          <w:lang w:val="en-US"/>
+        </w:rPr>
+      </w:pPr>
+    </w:p>
+    <w:p>
+      <w:pPr>
+        <w:pStyle w:val="berschrift3"/>
+        <w:rPr>
+          <w:lang w:val="en-US"/>
+        </w:rPr>
+      </w:pPr>
+      <w:bookmarkStart w:id="26" w:name="_Toc371531966"/>
+      <w:bookmarkStart w:id="27" w:name="_Toc377569175"/>
+      <w:r>
+        <w:rPr>
+          <w:lang w:val="en-US"/>
+        </w:rPr>
+        <w:t>Direct</w:t>
+      </w:r>
+      <w:r>
+        <w:rPr>
+          <w:lang w:val="en-US"/>
+        </w:rPr>
+        <w:t>Download</w:t>
+      </w:r>
+      <w:r>
+        <w:rPr>
+          <w:lang w:val="en-US"/>
+        </w:rPr>
+        <w:t>: Waybill</w:t>
+      </w:r>
+      <w:bookmarkEnd w:id="26"/>
+      <w:bookmarkEnd w:id="27"/>
+    </w:p>
+    <w:p>
+      <w:pPr>
+        <w:rPr>
+          <w:lang w:val="en-US"/>
+        </w:rPr>
+      </w:pPr>
+      <w:r>
+        <w:rPr>
+          <w:lang w:val="en-US"/>
+        </w:rPr>
+        <w:t>You will receive a direct link to the document</w:t>
+      </w:r>
+      <w:r>
+        <w:rPr>
+          <w:lang w:val="en-US"/>
+        </w:rPr>
+        <w:t>. After clicking on the link you have to login with your username and password. You can download the document directly than.</w:t>
+      </w:r>
+    </w:p>
+    <w:p>
+      <w:pPr>
+        <w:rPr>
+          <w:lang w:val="en-US"/>
+        </w:rPr>
+      </w:pPr>
+    </w:p>
+    <w:p>
+      <w:pPr>
+        <w:pStyle w:val="berschrift3"/>
+        <w:rPr>
+          <w:lang w:val="en-US"/>
+        </w:rPr>
+      </w:pPr>
+      <w:bookmarkStart w:id="28" w:name="_Toc371531967"/>
+      <w:bookmarkStart w:id="29" w:name="_Toc377569176"/>
+      <w:r>
+        <w:rPr>
+          <w:lang w:val="en-US"/>
+        </w:rPr>
+        <w:t>Direct</w:t>
+      </w:r>
+      <w:r>
+        <w:rPr>
+          <w:lang w:val="en-US"/>
+        </w:rPr>
+        <w:t>Download</w:t>
+      </w:r>
+      <w:r>
+        <w:rPr>
+          <w:lang w:val="en-US"/>
+        </w:rPr>
+        <w:t>: FDA certificate</w:t>
+      </w:r>
+      <w:bookmarkEnd w:id="28"/>
+      <w:bookmarkEnd w:id="29"/>
+    </w:p>
+    <w:p>
+      <w:pPr>
+        <w:rPr>
+          <w:lang w:val="en-US"/>
+        </w:rPr>
+      </w:pPr>
+      <w:r>
+        <w:rPr>
+          <w:lang w:val="en-US"/>
+        </w:rPr>
+        <w:t>You will receive a direct link to the document</w:t>
+      </w:r>
+      <w:r>
+        <w:rPr>
+          <w:lang w:val="en-US"/>
+        </w:rPr>
+        <w:t>. After clicking on the link you have to login with your username and password. You can download the document directly than.</w:t>
+      </w:r>
+    </w:p>
+    <w:p>
+      <w:pPr>
+        <w:rPr>
+          <w:lang w:val="en-US"/>
+        </w:rPr>
+      </w:pPr>
+    </w:p>
+    <w:p>
+      <w:pPr>
+        <w:rPr>
+          <w:lang w:val="en-US"/>
+        </w:rPr>
+      </w:pPr>
+    </w:p>
+    <w:p>
+      <w:pPr>
+        <w:rPr>
+          <w:lang w:val="en-US"/>
+        </w:rPr>
+      </w:pPr>
+    </w:p>
+    <w:p>
+      <w:pPr>
+        <w:pStyle w:val="KeinLeerraum"/>
         <w:rPr>
           <w:rFonts w:asciiTheme="majorHAnsi" w:eastAsiaTheme="majorEastAsia" w:hAnsiTheme="majorHAnsi" w:cstheme="majorBidi"/>
           <w:b/>
           <w:bCs/>
           <w:color w:val="4F81BD" w:themeColor="accent1"/>
-        </w:rPr>
-      </w:pPr>
-      <w:r>
+          <w:sz w:val="26"/>
+          <w:szCs w:val="26"/>
+          <w:lang w:val="en-US"/>
+        </w:rPr>
+      </w:pPr>
+      <w:r>
+        <w:rPr>
+          <w:lang w:val="en-US"/>
+        </w:rPr>
         <w:br w:type="page"/>
       </w:r>
     </w:p>
     <w:p>
       <w:pPr>
+        <w:pStyle w:val="berschrift2"/>
+        <w:rPr>
+          <w:lang w:val="en-US"/>
+        </w:rPr>
+      </w:pPr>
+      <w:bookmarkStart w:id="30" w:name="_Toc371531968"/>
+      <w:bookmarkStart w:id="31" w:name="_Toc377569177"/>
+      <w:r>
+        <w:rPr>
+          <w:lang w:val="en-US"/>
+        </w:rPr>
+        <w:lastRenderedPageBreak/>
+        <w:t xml:space="preserve">(QM) </w:t>
+      </w:r>
+      <w:r>
+        <w:rPr>
+          <w:lang w:val="en-US"/>
+        </w:rPr>
+        <w:t>Material Supplier</w:t>
+      </w:r>
+      <w:bookmarkEnd w:id="30"/>
+      <w:bookmarkEnd w:id="31"/>
+    </w:p>
+    <w:p>
+      <w:pPr>
         <w:pStyle w:val="berschrift3"/>
-      </w:pPr>
-      <w:bookmarkStart w:id="16" w:name="_Toc377569169"/>
-      <w:r>
-        <w:lastRenderedPageBreak/>
-        <w:t xml:space="preserve">Upload: Air </w:t>
-      </w:r>
-      <w:proofErr w:type="spellStart"/>
-      <w:r>
-        <w:t>waybill</w:t>
-      </w:r>
-      <w:bookmarkEnd w:id="16"/>
-      <w:proofErr w:type="spellEnd"/>
-    </w:p>
-    <w:p>
+        <w:rPr>
+          <w:lang w:val="en-US"/>
+        </w:rPr>
+      </w:pPr>
+      <w:bookmarkStart w:id="32" w:name="_Toc377569178"/>
+      <w:r>
+        <w:rPr>
+          <w:lang w:val="en-US"/>
+        </w:rPr>
+        <w:t>Upload: Supplier CoA</w:t>
+      </w:r>
+      <w:bookmarkEnd w:id="32"/>
+      <w:r>
+        <w:rPr>
+          <w:lang w:val="en-US"/>
+        </w:rPr>
+        <w:t xml:space="preserve"> </w:t>
+      </w:r>
+    </w:p>
+    <w:p>
+      <w:pPr>
+        <w:rPr>
+          <w:lang w:val="en-US"/>
+        </w:rPr>
+      </w:pPr>
+      <w:r>
+        <w:rPr>
+          <w:lang w:val="en-US"/>
+        </w:rPr>
+        <w:t xml:space="preserve">If you want to upload a </w:t>
+      </w:r>
+      <w:r>
+        <w:rPr>
+          <w:lang w:val="en-US"/>
+        </w:rPr>
+        <w:t>supplier CoA</w:t>
+      </w:r>
+      <w:r>
+        <w:rPr>
+          <w:lang w:val="en-US"/>
+        </w:rPr>
+        <w:t>, please select “</w:t>
+      </w:r>
+      <w:r>
+        <w:rPr>
+          <w:lang w:val="en-US"/>
+        </w:rPr>
+        <w:t>Supplier CoA</w:t>
+      </w:r>
+      <w:r>
+        <w:rPr>
+          <w:lang w:val="en-US"/>
+        </w:rPr>
+        <w:t>” from the Upload-tab in your top navigation menu.</w:t>
+      </w:r>
+    </w:p>
+    <w:p>
+      <w:pPr>
+        <w:rPr>
+          <w:lang w:val="en-US"/>
+        </w:rPr>
+      </w:pPr>
+      <w:r>
+        <w:rPr>
+          <w:lang w:val="en-US"/>
+        </w:rPr>
+        <w:t>You have to select a vendor from the list. If the vendor is not in your list please contact your administrator.</w:t>
+      </w:r>
+    </w:p>
+    <w:p>
+      <w:pPr>
+        <w:rPr>
+          <w:lang w:val="en-US"/>
+        </w:rPr>
+      </w:pPr>
+      <w:r>
+        <w:rPr>
+          <w:lang w:val="en-US"/>
+        </w:rPr>
+        <w:t xml:space="preserve">You have to enter the </w:t>
+      </w:r>
+      <w:r>
+        <w:rPr>
+          <w:lang w:val="en-US"/>
+        </w:rPr>
+        <w:t>vendor batch</w:t>
+      </w:r>
+      <w:r>
+        <w:rPr>
+          <w:lang w:val="en-US"/>
+        </w:rPr>
+        <w:t>.</w:t>
+      </w:r>
+    </w:p>
+    <w:p>
+      <w:pPr>
+        <w:rPr>
+          <w:lang w:val="en-US"/>
+        </w:rPr>
+      </w:pPr>
+      <w:r>
+        <w:rPr>
+          <w:lang w:val="en-US"/>
+        </w:rPr>
+        <w:t>You have to select a plant from the list. If the plant is not in your list please contact your administrator.</w:t>
+      </w:r>
+    </w:p>
+    <w:p>
+      <w:pPr>
+        <w:rPr>
+          <w:lang w:val="en-US"/>
+        </w:rPr>
+      </w:pPr>
+      <w:r>
+        <w:rPr>
+          <w:lang w:val="en-US"/>
+        </w:rPr>
+        <w:t>C</w:t>
+      </w:r>
+      <w:r>
+        <w:rPr>
+          <w:lang w:val="en-US"/>
+        </w:rPr>
+        <w:t>lick on the button on the upper right</w:t>
+      </w:r>
+      <w:r>
+        <w:rPr>
+          <w:lang w:val="en-US"/>
+        </w:rPr>
+        <w:t xml:space="preserve"> t</w:t>
+      </w:r>
+      <w:r>
+        <w:rPr>
+          <w:lang w:val="en-US"/>
+        </w:rPr>
+        <w:t>o continue</w:t>
+      </w:r>
+      <w:r>
+        <w:rPr>
+          <w:lang w:val="en-US"/>
+        </w:rPr>
+        <w:t>.</w:t>
+      </w:r>
+    </w:p>
+    <w:p>
+      <w:pPr>
+        <w:rPr>
+          <w:lang w:val="en-US"/>
+        </w:rPr>
+      </w:pPr>
+    </w:p>
+    <w:p>
+      <w:pPr>
+        <w:rPr>
+          <w:lang w:val="en-US"/>
+        </w:rPr>
+      </w:pPr>
       <w:r>
         <w:rPr>
           <w:noProof/>
           <w:lang w:eastAsia="de-DE"/>
         </w:rPr>
         <w:drawing>
-          <wp:inline distT="0" distB="0" distL="0" distR="0" wp14:anchorId="120E0AFF" wp14:editId="29C739C6">
+          <wp:inline distT="0" distB="0" distL="0" distR="0" wp14:anchorId="554B6FFF" wp14:editId="0138FABE">
             <wp:extent cx="5731510" cy="3615860"/>
             <wp:effectExtent l="0" t="0" r="2540" b="3810"/>
-            <wp:docPr id="18" name="Grafik 18"/>
+            <wp:docPr id="24" name="Grafik 24"/>
             <wp:cNvGraphicFramePr>
               <a:graphicFrameLocks xmlns:a="http://schemas.openxmlformats.org/drawingml/2006/main" noChangeAspect="1"/>
             </wp:cNvGraphicFramePr>
@@ -5024,36 +6668,131 @@
           <w:b/>
           <w:bCs/>
           <w:color w:val="4F81BD" w:themeColor="accent1"/>
-        </w:rPr>
-      </w:pPr>
-      <w:r>
+          <w:sz w:val="26"/>
+          <w:szCs w:val="26"/>
+          <w:lang w:val="en-US"/>
+        </w:rPr>
+      </w:pPr>
+      <w:r>
+        <w:rPr>
+          <w:lang w:val="en-US"/>
+        </w:rPr>
         <w:br w:type="page"/>
       </w:r>
     </w:p>
     <w:p>
       <w:pPr>
+        <w:pStyle w:val="berschrift2"/>
+        <w:rPr>
+          <w:lang w:val="en-US"/>
+        </w:rPr>
+      </w:pPr>
+      <w:bookmarkStart w:id="33" w:name="_Toc371531970"/>
+      <w:bookmarkStart w:id="34" w:name="_Toc377569179"/>
+      <w:r>
+        <w:rPr>
+          <w:lang w:val="en-US"/>
+        </w:rPr>
+        <w:lastRenderedPageBreak/>
+        <w:t xml:space="preserve">(QM) </w:t>
+      </w:r>
+      <w:r>
+        <w:rPr>
+          <w:lang w:val="en-US"/>
+        </w:rPr>
+        <w:t>Product Supplier</w:t>
+      </w:r>
+      <w:bookmarkEnd w:id="33"/>
+      <w:bookmarkEnd w:id="34"/>
+    </w:p>
+    <w:p>
+      <w:pPr>
         <w:pStyle w:val="berschrift3"/>
-      </w:pPr>
-      <w:bookmarkStart w:id="17" w:name="_Toc377569170"/>
-      <w:r>
-        <w:lastRenderedPageBreak/>
-        <w:t xml:space="preserve">Upload: Bill </w:t>
-      </w:r>
-      <w:proofErr w:type="spellStart"/>
-      <w:r>
-        <w:t>of</w:t>
-      </w:r>
-      <w:proofErr w:type="spellEnd"/>
-      <w:r>
-        <w:t xml:space="preserve"> </w:t>
-      </w:r>
-      <w:proofErr w:type="spellStart"/>
-      <w:r>
-        <w:t>Lading</w:t>
-      </w:r>
-      <w:bookmarkEnd w:id="17"/>
-      <w:proofErr w:type="spellEnd"/>
-    </w:p>
+        <w:rPr>
+          <w:lang w:val="en-US"/>
+        </w:rPr>
+      </w:pPr>
+      <w:bookmarkStart w:id="35" w:name="_Toc377569180"/>
+      <w:r>
+        <w:rPr>
+          <w:lang w:val="en-US"/>
+        </w:rPr>
+        <w:t>Upload: Del</w:t>
+      </w:r>
+      <w:r>
+        <w:rPr>
+          <w:lang w:val="en-US"/>
+        </w:rPr>
+        <w:t>ivery Certificate</w:t>
+      </w:r>
+      <w:bookmarkEnd w:id="35"/>
+    </w:p>
+    <w:p>
+      <w:pPr>
+        <w:rPr>
+          <w:lang w:val="en-US"/>
+        </w:rPr>
+      </w:pPr>
+      <w:r>
+        <w:rPr>
+          <w:lang w:val="en-US"/>
+        </w:rPr>
+        <w:t>If you want to upload a Delivery Certificate, please select “Delivery Certificate” from the Upload-tab in your top navigation menu.</w:t>
+      </w:r>
+    </w:p>
+    <w:p>
+      <w:pPr>
+        <w:rPr>
+          <w:lang w:val="en-US"/>
+        </w:rPr>
+      </w:pPr>
+      <w:r>
+        <w:rPr>
+          <w:lang w:val="en-US"/>
+        </w:rPr>
+        <w:t>You have to select a vendor from the list. If the vendor is not in your list please contact your administrator.</w:t>
+      </w:r>
+    </w:p>
+    <w:p>
+      <w:pPr>
+        <w:rPr>
+          <w:lang w:val="en-US"/>
+        </w:rPr>
+      </w:pPr>
+      <w:r>
+        <w:rPr>
+          <w:lang w:val="en-US"/>
+        </w:rPr>
+        <w:t>You have to select a plant from the list. If the plant is not in your list please contact your administrator.</w:t>
+      </w:r>
+    </w:p>
+    <w:p>
+      <w:pPr>
+        <w:rPr>
+          <w:lang w:val="en-US"/>
+        </w:rPr>
+      </w:pPr>
+      <w:r>
+        <w:rPr>
+          <w:lang w:val="en-US"/>
+        </w:rPr>
+        <w:t>You have to enter at least one of Material, Batch or Order ID.</w:t>
+      </w:r>
+    </w:p>
+    <w:p>
+      <w:pPr>
+        <w:rPr>
+          <w:lang w:val="en-US"/>
+        </w:rPr>
+      </w:pPr>
+      <w:r>
+        <w:rPr>
+          <w:lang w:val="en-US"/>
+        </w:rPr>
+        <w:t>Click on the button on the upper right to continue.</w:t>
+      </w:r>
+    </w:p>
+    <w:p/>
     <w:p>
       <w:r>
         <w:rPr>
@@ -5061,10 +6800,10 @@
           <w:lang w:eastAsia="de-DE"/>
         </w:rPr>
         <w:drawing>
-          <wp:inline distT="0" distB="0" distL="0" distR="0" wp14:anchorId="40D1C1A7" wp14:editId="59E65563">
+          <wp:inline distT="0" distB="0" distL="0" distR="0" wp14:anchorId="57A90A24" wp14:editId="7BCCAEC2">
             <wp:extent cx="5731510" cy="3615860"/>
             <wp:effectExtent l="0" t="0" r="2540" b="3810"/>
-            <wp:docPr id="19" name="Grafik 19"/>
+            <wp:docPr id="26" name="Grafik 26"/>
             <wp:cNvGraphicFramePr>
               <a:graphicFrameLocks xmlns:a="http://schemas.openxmlformats.org/drawingml/2006/main" noChangeAspect="1"/>
             </wp:cNvGraphicFramePr>
@@ -5098,340 +6837,87 @@
       </w:r>
     </w:p>
     <w:p>
-      <w:r>
+      <w:pPr>
+        <w:rPr>
+          <w:lang w:val="en-US"/>
+        </w:rPr>
+      </w:pPr>
+      <w:bookmarkStart w:id="36" w:name="_Toc371531972"/>
+      <w:bookmarkStart w:id="37" w:name="_Toc377569181"/>
+      <w:r>
+        <w:rPr>
+          <w:lang w:val="en-US"/>
+        </w:rPr>
         <w:br w:type="page"/>
       </w:r>
     </w:p>
     <w:p>
       <w:pPr>
-        <w:pStyle w:val="berschrift2"/>
-        <w:rPr>
-          <w:lang w:val="en-US"/>
-        </w:rPr>
-      </w:pPr>
-      <w:bookmarkStart w:id="18" w:name="_Toc371531962"/>
-      <w:bookmarkStart w:id="19" w:name="_Toc377569171"/>
+        <w:rPr>
+          <w:lang w:val="en-US"/>
+        </w:rPr>
+      </w:pPr>
       <w:r>
         <w:rPr>
           <w:lang w:val="en-US"/>
         </w:rPr>
         <w:lastRenderedPageBreak/>
-        <w:t xml:space="preserve">(SD) </w:t>
-      </w:r>
-      <w:r>
-        <w:rPr>
-          <w:lang w:val="en-US"/>
-        </w:rPr>
-        <w:t>Customs Broker</w:t>
-      </w:r>
-      <w:bookmarkEnd w:id="18"/>
-      <w:bookmarkEnd w:id="19"/>
-    </w:p>
-    <w:p>
-      <w:pPr>
-        <w:pStyle w:val="berschrift3"/>
-        <w:rPr>
-          <w:lang w:val="en-US"/>
-        </w:rPr>
-      </w:pPr>
-      <w:bookmarkStart w:id="20" w:name="_Toc371531963"/>
-      <w:bookmarkStart w:id="21" w:name="_Toc377569172"/>
-      <w:proofErr w:type="spellStart"/>
-      <w:r>
-        <w:rPr>
-          <w:lang w:val="en-US"/>
-        </w:rPr>
-        <w:t>Direct</w:t>
-      </w:r>
-      <w:r>
-        <w:rPr>
-          <w:lang w:val="en-US"/>
-        </w:rPr>
-        <w:t>Download</w:t>
-      </w:r>
-      <w:proofErr w:type="spellEnd"/>
-      <w:r>
-        <w:rPr>
-          <w:lang w:val="en-US"/>
-        </w:rPr>
-        <w:t>: Air waybill</w:t>
-      </w:r>
-      <w:bookmarkEnd w:id="20"/>
-      <w:bookmarkEnd w:id="21"/>
-    </w:p>
-    <w:p>
-      <w:pPr>
-        <w:rPr>
-          <w:lang w:val="en-US"/>
-        </w:rPr>
-      </w:pPr>
-      <w:r>
-        <w:rPr>
-          <w:lang w:val="en-US"/>
-        </w:rPr>
-        <w:t>You will receive a direct link to the document</w:t>
-      </w:r>
-      <w:r>
-        <w:rPr>
-          <w:lang w:val="en-US"/>
-        </w:rPr>
-        <w:t>. After clicking on the link you have to login with your username and password. You can download the document directly than.</w:t>
-      </w:r>
-    </w:p>
-    <w:p>
-      <w:pPr>
-        <w:rPr>
-          <w:lang w:val="en-US"/>
-        </w:rPr>
-      </w:pPr>
-    </w:p>
-    <w:p>
-      <w:pPr>
-        <w:pStyle w:val="berschrift3"/>
-        <w:rPr>
-          <w:lang w:val="en-US"/>
-        </w:rPr>
-      </w:pPr>
-      <w:bookmarkStart w:id="22" w:name="_Toc371531964"/>
-      <w:bookmarkStart w:id="23" w:name="_Toc377569173"/>
-      <w:proofErr w:type="spellStart"/>
-      <w:r>
-        <w:rPr>
-          <w:lang w:val="en-US"/>
-        </w:rPr>
-        <w:t>Direct</w:t>
-      </w:r>
-      <w:r>
-        <w:rPr>
-          <w:lang w:val="en-US"/>
-        </w:rPr>
-        <w:t>Download</w:t>
-      </w:r>
-      <w:proofErr w:type="spellEnd"/>
-      <w:r>
-        <w:rPr>
-          <w:lang w:val="en-US"/>
-        </w:rPr>
-        <w:t>: Bill of Lading</w:t>
-      </w:r>
-      <w:bookmarkEnd w:id="22"/>
-      <w:bookmarkEnd w:id="23"/>
-    </w:p>
-    <w:p>
-      <w:pPr>
-        <w:rPr>
-          <w:lang w:val="en-US"/>
-        </w:rPr>
-      </w:pPr>
-      <w:r>
-        <w:rPr>
-          <w:lang w:val="en-US"/>
-        </w:rPr>
-        <w:t>You will receive a direct link to the document</w:t>
-      </w:r>
-      <w:r>
-        <w:rPr>
-          <w:lang w:val="en-US"/>
-        </w:rPr>
-        <w:t>. After clicking on the link you have to login with your username and password. You can download the document directly than.</w:t>
-      </w:r>
-    </w:p>
-    <w:p>
-      <w:pPr>
-        <w:rPr>
-          <w:lang w:val="en-US"/>
-        </w:rPr>
-      </w:pPr>
-    </w:p>
-    <w:p>
-      <w:pPr>
-        <w:pStyle w:val="berschrift3"/>
-        <w:rPr>
-          <w:lang w:val="en-US"/>
-        </w:rPr>
-      </w:pPr>
-      <w:bookmarkStart w:id="24" w:name="_Toc371531965"/>
-      <w:bookmarkStart w:id="25" w:name="_Toc377569174"/>
-      <w:proofErr w:type="spellStart"/>
-      <w:r>
-        <w:rPr>
-          <w:lang w:val="en-US"/>
-        </w:rPr>
-        <w:t>Direct</w:t>
-      </w:r>
-      <w:r>
-        <w:rPr>
-          <w:lang w:val="en-US"/>
-        </w:rPr>
-        <w:t>Download</w:t>
-      </w:r>
-      <w:proofErr w:type="spellEnd"/>
-      <w:r>
-        <w:rPr>
-          <w:lang w:val="en-US"/>
-        </w:rPr>
-        <w:t>: Shippers declaration</w:t>
-      </w:r>
-      <w:bookmarkEnd w:id="24"/>
-      <w:bookmarkEnd w:id="25"/>
-    </w:p>
-    <w:p>
-      <w:pPr>
-        <w:rPr>
-          <w:lang w:val="en-US"/>
-        </w:rPr>
-      </w:pPr>
-      <w:r>
-        <w:rPr>
-          <w:lang w:val="en-US"/>
-        </w:rPr>
-        <w:t>You will receive a direct link to the document</w:t>
-      </w:r>
-      <w:r>
-        <w:rPr>
-          <w:lang w:val="en-US"/>
-        </w:rPr>
-        <w:t>. After clicking on the link you have to login with your username and password. You can download the document directly than.</w:t>
-      </w:r>
-    </w:p>
-    <w:p>
-      <w:pPr>
-        <w:rPr>
-          <w:lang w:val="en-US"/>
-        </w:rPr>
-      </w:pPr>
-    </w:p>
-    <w:p>
-      <w:pPr>
-        <w:pStyle w:val="berschrift3"/>
-        <w:rPr>
-          <w:lang w:val="en-US"/>
-        </w:rPr>
-      </w:pPr>
-      <w:bookmarkStart w:id="26" w:name="_Toc371531966"/>
-      <w:bookmarkStart w:id="27" w:name="_Toc377569175"/>
-      <w:proofErr w:type="spellStart"/>
-      <w:r>
-        <w:rPr>
-          <w:lang w:val="en-US"/>
-        </w:rPr>
-        <w:t>Direct</w:t>
-      </w:r>
-      <w:r>
-        <w:rPr>
-          <w:lang w:val="en-US"/>
-        </w:rPr>
-        <w:t>Download</w:t>
-      </w:r>
-      <w:proofErr w:type="spellEnd"/>
-      <w:r>
-        <w:rPr>
-          <w:lang w:val="en-US"/>
-        </w:rPr>
-        <w:t>: Waybill</w:t>
-      </w:r>
-      <w:bookmarkEnd w:id="26"/>
-      <w:bookmarkEnd w:id="27"/>
-    </w:p>
-    <w:p>
-      <w:pPr>
-        <w:rPr>
-          <w:lang w:val="en-US"/>
-        </w:rPr>
-      </w:pPr>
-      <w:r>
-        <w:rPr>
-          <w:lang w:val="en-US"/>
-        </w:rPr>
-        <w:t>You will receive a direct link to the document</w:t>
-      </w:r>
-      <w:r>
-        <w:rPr>
-          <w:lang w:val="en-US"/>
-        </w:rPr>
-        <w:t>. After clicking on the link you have to login with your username and password. You can download the document directly than.</w:t>
-      </w:r>
-    </w:p>
-    <w:p>
-      <w:pPr>
-        <w:rPr>
-          <w:lang w:val="en-US"/>
-        </w:rPr>
-      </w:pPr>
-    </w:p>
-    <w:p>
-      <w:pPr>
-        <w:pStyle w:val="berschrift3"/>
-        <w:rPr>
-          <w:lang w:val="en-US"/>
-        </w:rPr>
-      </w:pPr>
-      <w:bookmarkStart w:id="28" w:name="_Toc371531967"/>
-      <w:bookmarkStart w:id="29" w:name="_Toc377569176"/>
-      <w:r>
-        <w:rPr>
-          <w:lang w:val="en-US"/>
-        </w:rPr>
-        <w:t>Direct</w:t>
-      </w:r>
-      <w:r>
-        <w:rPr>
-          <w:lang w:val="en-US"/>
-        </w:rPr>
-        <w:t>Download</w:t>
-      </w:r>
-      <w:r>
-        <w:rPr>
-          <w:lang w:val="en-US"/>
-        </w:rPr>
-        <w:t>: FDA certificate</w:t>
-      </w:r>
-      <w:bookmarkEnd w:id="28"/>
-      <w:bookmarkEnd w:id="29"/>
-    </w:p>
-    <w:p>
-      <w:pPr>
-        <w:rPr>
-          <w:lang w:val="en-US"/>
-        </w:rPr>
-      </w:pPr>
-      <w:r>
-        <w:rPr>
-          <w:lang w:val="en-US"/>
-        </w:rPr>
-        <w:t>You will receive a direct link to the document</w:t>
-      </w:r>
-      <w:r>
-        <w:rPr>
-          <w:lang w:val="en-US"/>
-        </w:rPr>
-        <w:t>. After clicking on the link you have to login with your username and password. You can download the document directly than.</w:t>
-      </w:r>
-    </w:p>
-    <w:p>
-      <w:pPr>
-        <w:rPr>
-          <w:lang w:val="en-US"/>
-        </w:rPr>
-      </w:pPr>
-    </w:p>
-    <w:p>
-      <w:pPr>
-        <w:rPr>
-          <w:lang w:val="en-US"/>
-        </w:rPr>
-      </w:pPr>
-    </w:p>
-    <w:p>
-      <w:pPr>
-        <w:rPr>
-          <w:lang w:val="en-US"/>
-        </w:rPr>
-      </w:pPr>
-    </w:p>
-    <w:p>
-      <w:pPr>
-        <w:pStyle w:val="KeinLeerraum"/>
+        <w:t>You have to select a country from the list. If the country is not in your list please contact your administrator.</w:t>
+      </w:r>
+    </w:p>
+    <w:p>
+      <w:pPr>
+        <w:rPr>
+          <w:lang w:val="en-US"/>
+        </w:rPr>
+      </w:pPr>
+      <w:r>
+        <w:rPr>
+          <w:lang w:val="en-US"/>
+        </w:rPr>
+        <w:t>You have to select a document file to upload.</w:t>
+      </w:r>
+    </w:p>
+    <w:p>
+      <w:pPr>
+        <w:rPr>
+          <w:lang w:val="en-US"/>
+        </w:rPr>
+      </w:pPr>
+      <w:r>
+        <w:rPr>
+          <w:lang w:val="en-US"/>
+        </w:rPr>
+        <w:t>Optional you can enter an E-Mail-Address to send an E-Mail after uploading the file.</w:t>
+      </w:r>
+      <w:r>
+        <w:rPr>
+          <w:lang w:val="en-US"/>
+        </w:rPr>
+        <w:br/>
+      </w:r>
+      <w:r>
+        <w:rPr>
+          <w:lang w:val="en-US"/>
+        </w:rPr>
+        <w:t>Multiple addresses are given as a list of strings separated by one of the following characters: ';', ',', ' ', '/','\'</w:t>
+      </w:r>
+    </w:p>
+    <w:p>
+      <w:pPr>
+        <w:rPr>
+          <w:lang w:val="en-US"/>
+        </w:rPr>
+      </w:pPr>
+      <w:r>
+        <w:rPr>
+          <w:lang w:val="en-US"/>
+        </w:rPr>
+        <w:t>To upload the file you have to click on the button on the upper right.</w:t>
+      </w:r>
+    </w:p>
+    <w:p>
+      <w:pPr>
         <w:rPr>
           <w:rFonts w:asciiTheme="majorHAnsi" w:eastAsiaTheme="majorEastAsia" w:hAnsiTheme="majorHAnsi" w:cstheme="majorBidi"/>
           <w:b/>
@@ -5444,74 +6930,14 @@
       </w:pPr>
       <w:r>
         <w:rPr>
-          <w:lang w:val="en-US"/>
-        </w:rPr>
-        <w:br w:type="page"/>
-      </w:r>
-    </w:p>
-    <w:p>
-      <w:pPr>
-        <w:pStyle w:val="berschrift2"/>
-        <w:rPr>
-          <w:lang w:val="en-US"/>
-        </w:rPr>
-      </w:pPr>
-      <w:bookmarkStart w:id="30" w:name="_Toc371531968"/>
-      <w:bookmarkStart w:id="31" w:name="_Toc377569177"/>
-      <w:r>
-        <w:rPr>
-          <w:lang w:val="en-US"/>
-        </w:rPr>
-        <w:lastRenderedPageBreak/>
-        <w:t xml:space="preserve">(QM) </w:t>
-      </w:r>
-      <w:r>
-        <w:rPr>
-          <w:lang w:val="en-US"/>
-        </w:rPr>
-        <w:t>Material Supplier</w:t>
-      </w:r>
-      <w:bookmarkEnd w:id="30"/>
-      <w:bookmarkEnd w:id="31"/>
-    </w:p>
-    <w:p>
-      <w:pPr>
-        <w:pStyle w:val="berschrift3"/>
-        <w:rPr>
-          <w:lang w:val="en-US"/>
-        </w:rPr>
-      </w:pPr>
-      <w:bookmarkStart w:id="32" w:name="_Toc377569178"/>
-      <w:r>
-        <w:rPr>
-          <w:lang w:val="en-US"/>
-        </w:rPr>
-        <w:t>Upload: Supplier CoA</w:t>
-      </w:r>
-      <w:bookmarkEnd w:id="32"/>
-      <w:r>
-        <w:rPr>
-          <w:lang w:val="en-US"/>
-        </w:rPr>
-        <w:t xml:space="preserve"> </w:t>
-      </w:r>
-    </w:p>
-    <w:p>
-      <w:pPr>
-        <w:rPr>
-          <w:lang w:val="en-US"/>
-        </w:rPr>
-      </w:pPr>
-      <w:r>
-        <w:rPr>
           <w:noProof/>
           <w:lang w:eastAsia="de-DE"/>
         </w:rPr>
         <w:drawing>
-          <wp:inline distT="0" distB="0" distL="0" distR="0" wp14:anchorId="7C68E07A" wp14:editId="45E9EF7B">
+          <wp:inline distT="0" distB="0" distL="0" distR="0" wp14:anchorId="700E6C94" wp14:editId="2C4A07AA">
             <wp:extent cx="5731510" cy="3615860"/>
             <wp:effectExtent l="0" t="0" r="2540" b="3810"/>
-            <wp:docPr id="2050" name="Grafik 2050"/>
+            <wp:docPr id="27" name="Grafik 27"/>
             <wp:cNvGraphicFramePr>
               <a:graphicFrameLocks xmlns:a="http://schemas.openxmlformats.org/drawingml/2006/main" noChangeAspect="1"/>
             </wp:cNvGraphicFramePr>
@@ -5543,19 +6969,6 @@
           </wp:inline>
         </w:drawing>
       </w:r>
-    </w:p>
-    <w:p>
-      <w:pPr>
-        <w:rPr>
-          <w:rFonts w:asciiTheme="majorHAnsi" w:eastAsiaTheme="majorEastAsia" w:hAnsiTheme="majorHAnsi" w:cstheme="majorBidi"/>
-          <w:b/>
-          <w:bCs/>
-          <w:color w:val="4F81BD" w:themeColor="accent1"/>
-          <w:sz w:val="26"/>
-          <w:szCs w:val="26"/>
-          <w:lang w:val="en-US"/>
-        </w:rPr>
-      </w:pPr>
       <w:r>
         <w:rPr>
           <w:lang w:val="en-US"/>
@@ -5570,23 +6983,33 @@
           <w:lang w:val="en-US"/>
         </w:rPr>
       </w:pPr>
-      <w:bookmarkStart w:id="33" w:name="_Toc371531970"/>
-      <w:bookmarkStart w:id="34" w:name="_Toc377569179"/>
       <w:r>
         <w:rPr>
           <w:lang w:val="en-US"/>
         </w:rPr>
         <w:lastRenderedPageBreak/>
-        <w:t xml:space="preserve">(QM) </w:t>
-      </w:r>
-      <w:r>
-        <w:rPr>
-          <w:lang w:val="en-US"/>
-        </w:rPr>
-        <w:t>Product Supplier</w:t>
-      </w:r>
-      <w:bookmarkEnd w:id="33"/>
-      <w:bookmarkEnd w:id="34"/>
+        <w:t xml:space="preserve">(QM) Delivery Certificate </w:t>
+      </w:r>
+      <w:r>
+        <w:rPr>
+          <w:lang w:val="en-US"/>
+        </w:rPr>
+        <w:t>Viewer</w:t>
+      </w:r>
+      <w:r>
+        <w:rPr>
+          <w:lang w:val="en-US"/>
+        </w:rPr>
+        <w:t xml:space="preserve"> </w:t>
+      </w:r>
+      <w:r>
+        <w:rPr>
+          <w:lang w:val="en-US"/>
+        </w:rPr>
+        <w:t>Country</w:t>
+      </w:r>
+      <w:bookmarkEnd w:id="36"/>
+      <w:bookmarkEnd w:id="37"/>
     </w:p>
     <w:p>
       <w:pPr>
@@ -5595,20 +7018,94 @@
           <w:lang w:val="en-US"/>
         </w:rPr>
       </w:pPr>
-      <w:bookmarkStart w:id="35" w:name="_Toc377569180"/>
-      <w:r>
-        <w:rPr>
-          <w:lang w:val="en-US"/>
-        </w:rPr>
-        <w:t>Upload: Del</w:t>
-      </w:r>
-      <w:r>
-        <w:rPr>
-          <w:lang w:val="en-US"/>
-        </w:rPr>
-        <w:t>ivery Certificate</w:t>
-      </w:r>
-      <w:bookmarkEnd w:id="35"/>
+      <w:bookmarkStart w:id="38" w:name="_Toc371531973"/>
+      <w:bookmarkStart w:id="39" w:name="_Toc377569182"/>
+      <w:r>
+        <w:rPr>
+          <w:lang w:val="en-US"/>
+        </w:rPr>
+        <w:t>Download: Delivery Certificate</w:t>
+      </w:r>
+      <w:bookmarkEnd w:id="38"/>
+      <w:bookmarkEnd w:id="39"/>
+      <w:r>
+        <w:rPr>
+          <w:lang w:val="en-US"/>
+        </w:rPr>
+        <w:t xml:space="preserve"> Country</w:t>
+      </w:r>
+    </w:p>
+    <w:p>
+      <w:pPr>
+        <w:rPr>
+          <w:lang w:val="en-US"/>
+        </w:rPr>
+      </w:pPr>
+      <w:r>
+        <w:rPr>
+          <w:lang w:val="en-US"/>
+        </w:rPr>
+        <w:t>If you want to download a delivery certificate for a country, please select “Delivery Certificate Country” from the Download-tab in your top navigation menu.</w:t>
+      </w:r>
+    </w:p>
+    <w:p>
+      <w:pPr>
+        <w:rPr>
+          <w:lang w:val="en-US"/>
+        </w:rPr>
+      </w:pPr>
+      <w:r>
+        <w:rPr>
+          <w:lang w:val="en-US"/>
+        </w:rPr>
+        <w:t>You have to select a country from the list. If the country is not in your list please contact your administrator.</w:t>
+      </w:r>
+    </w:p>
+    <w:p>
+      <w:pPr>
+        <w:rPr>
+          <w:lang w:val="en-US"/>
+        </w:rPr>
+      </w:pPr>
+      <w:r>
+        <w:rPr>
+          <w:lang w:val="en-US"/>
+        </w:rPr>
+        <w:t>You have to enter at least one of material number or batch.</w:t>
+      </w:r>
+    </w:p>
+    <w:p>
+      <w:pPr>
+        <w:rPr>
+          <w:lang w:val="en-US"/>
+        </w:rPr>
+      </w:pPr>
+      <w:r>
+        <w:rPr>
+          <w:lang w:val="en-US"/>
+        </w:rPr>
+        <w:t>All found documents will be displayed in the Results-table.</w:t>
+      </w:r>
+    </w:p>
+    <w:p>
+      <w:pPr>
+        <w:rPr>
+          <w:lang w:val="en-US"/>
+        </w:rPr>
+      </w:pPr>
+      <w:r>
+        <w:rPr>
+          <w:lang w:val="en-US"/>
+        </w:rPr>
+        <w:t>To download a file you just have to click on the row of the file.</w:t>
+      </w:r>
+    </w:p>
+    <w:p>
+      <w:pPr>
+        <w:rPr>
+          <w:lang w:val="en-US"/>
+        </w:rPr>
+      </w:pPr>
     </w:p>
     <w:p>
       <w:r>
@@ -5617,10 +7114,10 @@
           <w:lang w:eastAsia="de-DE"/>
         </w:rPr>
         <w:drawing>
-          <wp:inline distT="0" distB="0" distL="0" distR="0" wp14:anchorId="6D8303D4" wp14:editId="23100094">
-            <wp:extent cx="5731510" cy="3615860"/>
+          <wp:inline distT="0" distB="0" distL="0" distR="0" wp14:anchorId="4370A923" wp14:editId="54157B28">
+            <wp:extent cx="5731510" cy="3615690"/>
             <wp:effectExtent l="0" t="0" r="2540" b="3810"/>
-            <wp:docPr id="2051" name="Grafik 2051"/>
+            <wp:docPr id="13" name="Grafik 13"/>
             <wp:cNvGraphicFramePr>
               <a:graphicFrameLocks xmlns:a="http://schemas.openxmlformats.org/drawingml/2006/main" noChangeAspect="1"/>
             </wp:cNvGraphicFramePr>
@@ -5640,7 +7137,7 @@
                   <pic:spPr>
                     <a:xfrm>
                       <a:off x="0" y="0"/>
-                      <a:ext cx="5731510" cy="3615860"/>
+                      <a:ext cx="5731510" cy="3615690"/>
                     </a:xfrm>
                     <a:prstGeom prst="rect">
                       <a:avLst/>
@@ -5653,6 +7150,7 @@
         </w:drawing>
       </w:r>
     </w:p>
+    <w:p/>
     <w:p>
       <w:pPr>
         <w:rPr>
@@ -5675,8 +7173,8 @@
           <w:lang w:val="en-US"/>
         </w:rPr>
       </w:pPr>
-      <w:bookmarkStart w:id="36" w:name="_Toc371531972"/>
-      <w:bookmarkStart w:id="37" w:name="_Toc377569181"/>
+      <w:bookmarkStart w:id="40" w:name="_Toc371531974"/>
+      <w:bookmarkStart w:id="41" w:name="_Toc377569183"/>
       <w:r>
         <w:rPr>
           <w:lang w:val="en-US"/>
@@ -5700,10 +7198,10 @@
         <w:rPr>
           <w:lang w:val="en-US"/>
         </w:rPr>
-        <w:t>Country</w:t>
-      </w:r>
-      <w:bookmarkEnd w:id="36"/>
-      <w:bookmarkEnd w:id="37"/>
+        <w:t>Customer</w:t>
+      </w:r>
+      <w:bookmarkEnd w:id="40"/>
+      <w:bookmarkEnd w:id="41"/>
     </w:p>
     <w:p>
       <w:pPr>
@@ -5712,22 +7210,156 @@
           <w:lang w:val="en-US"/>
         </w:rPr>
       </w:pPr>
-      <w:bookmarkStart w:id="38" w:name="_Toc371531973"/>
-      <w:bookmarkStart w:id="39" w:name="_Toc377569182"/>
+      <w:bookmarkStart w:id="42" w:name="_Toc371531975"/>
+      <w:bookmarkStart w:id="43" w:name="_Toc377569184"/>
       <w:r>
         <w:rPr>
           <w:lang w:val="en-US"/>
         </w:rPr>
         <w:t>Download: Delivery Certificate</w:t>
       </w:r>
-      <w:bookmarkEnd w:id="38"/>
-      <w:bookmarkEnd w:id="39"/>
-      <w:r>
-        <w:rPr>
-          <w:lang w:val="en-US"/>
-        </w:rPr>
-        <w:t xml:space="preserve"> Country</w:t>
-      </w:r>
+      <w:bookmarkEnd w:id="42"/>
+      <w:bookmarkEnd w:id="43"/>
+      <w:r>
+        <w:rPr>
+          <w:lang w:val="en-US"/>
+        </w:rPr>
+        <w:t xml:space="preserve"> Customer</w:t>
+      </w:r>
+    </w:p>
+    <w:p>
+      <w:pPr>
+        <w:rPr>
+          <w:lang w:val="en-US"/>
+        </w:rPr>
+      </w:pPr>
+      <w:r>
+        <w:rPr>
+          <w:lang w:val="en-US"/>
+        </w:rPr>
+        <w:t xml:space="preserve">If you want to download a delivery certificate for a </w:t>
+      </w:r>
+      <w:r>
+        <w:rPr>
+          <w:lang w:val="en-US"/>
+        </w:rPr>
+        <w:t>customer</w:t>
+      </w:r>
+      <w:r>
+        <w:rPr>
+          <w:lang w:val="en-US"/>
+        </w:rPr>
+        <w:t>, please select “Delivery Certificate C</w:t>
+      </w:r>
+      <w:r>
+        <w:rPr>
+          <w:lang w:val="en-US"/>
+        </w:rPr>
+        <w:t>ustomer</w:t>
+      </w:r>
+      <w:r>
+        <w:rPr>
+          <w:lang w:val="en-US"/>
+        </w:rPr>
+        <w:t>” from the Download-tab in your top navigation menu.</w:t>
+      </w:r>
+    </w:p>
+    <w:p>
+      <w:pPr>
+        <w:rPr>
+          <w:lang w:val="en-US"/>
+        </w:rPr>
+      </w:pPr>
+      <w:r>
+        <w:rPr>
+          <w:lang w:val="en-US"/>
+        </w:rPr>
+        <w:t xml:space="preserve">You have to select a </w:t>
+      </w:r>
+      <w:r>
+        <w:rPr>
+          <w:lang w:val="en-US"/>
+        </w:rPr>
+        <w:t>customer</w:t>
+      </w:r>
+      <w:r>
+        <w:rPr>
+          <w:lang w:val="en-US"/>
+        </w:rPr>
+        <w:t xml:space="preserve"> from the list. If the country is not in your list please contact your administrator.</w:t>
+      </w:r>
+    </w:p>
+    <w:p>
+      <w:pPr>
+        <w:rPr>
+          <w:lang w:val="en-US"/>
+        </w:rPr>
+      </w:pPr>
+      <w:r>
+        <w:rPr>
+          <w:lang w:val="en-US"/>
+        </w:rPr>
+        <w:t>You have to select a country from the list. If the country is not in your list please contact your administrator.</w:t>
+      </w:r>
+    </w:p>
+    <w:p>
+      <w:pPr>
+        <w:rPr>
+          <w:lang w:val="en-US"/>
+        </w:rPr>
+      </w:pPr>
+      <w:r>
+        <w:rPr>
+          <w:lang w:val="en-US"/>
+        </w:rPr>
+        <w:t>You have to enter a delivery number.</w:t>
+      </w:r>
+    </w:p>
+    <w:p>
+      <w:pPr>
+        <w:rPr>
+          <w:lang w:val="en-US"/>
+        </w:rPr>
+      </w:pPr>
+      <w:r>
+        <w:rPr>
+          <w:lang w:val="en-US"/>
+        </w:rPr>
+        <w:t>You have to enter at least one of material number or batch.</w:t>
+      </w:r>
+    </w:p>
+    <w:p>
+      <w:pPr>
+        <w:rPr>
+          <w:lang w:val="en-US"/>
+        </w:rPr>
+      </w:pPr>
+      <w:r>
+        <w:rPr>
+          <w:lang w:val="en-US"/>
+        </w:rPr>
+        <w:t>All found documents will be displayed in the Results-table.</w:t>
+      </w:r>
+    </w:p>
+    <w:p>
+      <w:pPr>
+        <w:rPr>
+          <w:lang w:val="en-US"/>
+        </w:rPr>
+      </w:pPr>
+      <w:r>
+        <w:rPr>
+          <w:lang w:val="en-US"/>
+        </w:rPr>
+        <w:t>To download a file you just have to click on the row of the file.</w:t>
+      </w:r>
+    </w:p>
+    <w:p>
+      <w:pPr>
+        <w:rPr>
+          <w:lang w:val="en-US"/>
+        </w:rPr>
+      </w:pPr>
     </w:p>
     <w:p>
       <w:r>
@@ -5736,10 +7368,10 @@
           <w:lang w:eastAsia="de-DE"/>
         </w:rPr>
         <w:drawing>
-          <wp:inline distT="0" distB="0" distL="0" distR="0" wp14:anchorId="1D699454" wp14:editId="382543AF">
+          <wp:inline distT="0" distB="0" distL="0" distR="0" wp14:anchorId="2C6E3407" wp14:editId="345BEC27">
             <wp:extent cx="5731510" cy="3615860"/>
             <wp:effectExtent l="0" t="0" r="2540" b="3810"/>
-            <wp:docPr id="2052" name="Grafik 2052"/>
+            <wp:docPr id="28" name="Grafik 28"/>
             <wp:cNvGraphicFramePr>
               <a:graphicFrameLocks xmlns:a="http://schemas.openxmlformats.org/drawingml/2006/main" noChangeAspect="1"/>
             </wp:cNvGraphicFramePr>
@@ -5772,7 +7404,6 @@
         </w:drawing>
       </w:r>
     </w:p>
-    <w:p/>
     <w:p>
       <w:pPr>
         <w:rPr>
@@ -5795,35 +7426,29 @@
           <w:lang w:val="en-US"/>
         </w:rPr>
       </w:pPr>
-      <w:bookmarkStart w:id="40" w:name="_Toc371531974"/>
-      <w:bookmarkStart w:id="41" w:name="_Toc377569183"/>
+      <w:bookmarkStart w:id="44" w:name="_Toc371531976"/>
+      <w:bookmarkStart w:id="45" w:name="_Toc377569185"/>
       <w:r>
         <w:rPr>
           <w:lang w:val="en-US"/>
         </w:rPr>
         <w:lastRenderedPageBreak/>
-        <w:t xml:space="preserve">(QM) Delivery Certificate </w:t>
-      </w:r>
-      <w:r>
-        <w:rPr>
-          <w:lang w:val="en-US"/>
-        </w:rPr>
-        <w:t>Viewer</w:t>
-      </w:r>
+        <w:t xml:space="preserve">(PTMS) </w:t>
+      </w:r>
+      <w:r>
+        <w:rPr>
+          <w:lang w:val="en-US"/>
+        </w:rPr>
+        <w:t>Layout Supplier</w:t>
+      </w:r>
+      <w:bookmarkEnd w:id="44"/>
+      <w:bookmarkEnd w:id="45"/>
       <w:r>
         <w:rPr>
           <w:lang w:val="en-US"/>
         </w:rPr>
         <w:t xml:space="preserve"> </w:t>
       </w:r>
-      <w:r>
-        <w:rPr>
-          <w:lang w:val="en-US"/>
-        </w:rPr>
-        <w:t>Customer</w:t>
-      </w:r>
-      <w:bookmarkEnd w:id="40"/>
-      <w:bookmarkEnd w:id="41"/>
     </w:p>
     <w:p>
       <w:pPr>
@@ -5832,22 +7457,137 @@
           <w:lang w:val="en-US"/>
         </w:rPr>
       </w:pPr>
-      <w:bookmarkStart w:id="42" w:name="_Toc371531975"/>
-      <w:bookmarkStart w:id="43" w:name="_Toc377569184"/>
-      <w:r>
-        <w:rPr>
-          <w:lang w:val="en-US"/>
-        </w:rPr>
-        <w:t>Download: Delivery Certificate</w:t>
-      </w:r>
-      <w:bookmarkEnd w:id="42"/>
-      <w:bookmarkEnd w:id="43"/>
-      <w:r>
-        <w:rPr>
-          <w:lang w:val="en-US"/>
-        </w:rPr>
-        <w:t xml:space="preserve"> Customer</w:t>
-      </w:r>
+      <w:bookmarkStart w:id="46" w:name="_Toc371531978"/>
+      <w:bookmarkStart w:id="47" w:name="_Toc377569187"/>
+      <w:r>
+        <w:rPr>
+          <w:lang w:val="en-US"/>
+        </w:rPr>
+        <w:t>Download: LowRes Artwork</w:t>
+      </w:r>
+      <w:bookmarkEnd w:id="46"/>
+      <w:bookmarkEnd w:id="47"/>
+    </w:p>
+    <w:p>
+      <w:pPr>
+        <w:rPr>
+          <w:lang w:val="en-US"/>
+        </w:rPr>
+      </w:pPr>
+      <w:r>
+        <w:rPr>
+          <w:lang w:val="en-US"/>
+        </w:rPr>
+        <w:t xml:space="preserve">If you want to download a </w:t>
+      </w:r>
+      <w:r>
+        <w:rPr>
+          <w:lang w:val="en-US"/>
+        </w:rPr>
+        <w:t>low res artwork for layout supplier</w:t>
+      </w:r>
+      <w:r>
+        <w:rPr>
+          <w:lang w:val="en-US"/>
+        </w:rPr>
+        <w:t>, please select “</w:t>
+      </w:r>
+      <w:r>
+        <w:rPr>
+          <w:lang w:val="en-US"/>
+        </w:rPr>
+        <w:t>Artwork Low Res for Layout Supplier</w:t>
+      </w:r>
+      <w:r>
+        <w:rPr>
+          <w:lang w:val="en-US"/>
+        </w:rPr>
+        <w:t>” from the Download-tab in your top navigation menu.</w:t>
+      </w:r>
+    </w:p>
+    <w:p>
+      <w:pPr>
+        <w:rPr>
+          <w:lang w:val="en-US"/>
+        </w:rPr>
+      </w:pPr>
+      <w:r>
+        <w:rPr>
+          <w:lang w:val="en-US"/>
+        </w:rPr>
+        <w:t>You have to select a vendor from the list. If the vendor is not in your list please contact your administrator.</w:t>
+      </w:r>
+    </w:p>
+    <w:p>
+      <w:pPr>
+        <w:rPr>
+          <w:lang w:val="en-US"/>
+        </w:rPr>
+      </w:pPr>
+      <w:r>
+        <w:rPr>
+          <w:lang w:val="en-US"/>
+        </w:rPr>
+        <w:t xml:space="preserve">You have to enter </w:t>
+      </w:r>
+      <w:r>
+        <w:rPr>
+          <w:lang w:val="en-US"/>
+        </w:rPr>
+        <w:t>a material</w:t>
+      </w:r>
+      <w:r>
+        <w:rPr>
+          <w:lang w:val="en-US"/>
+        </w:rPr>
+        <w:t>.</w:t>
+      </w:r>
+    </w:p>
+    <w:p>
+      <w:pPr>
+        <w:rPr>
+          <w:lang w:val="en-US"/>
+        </w:rPr>
+      </w:pPr>
+      <w:r>
+        <w:rPr>
+          <w:lang w:val="en-US"/>
+        </w:rPr>
+        <w:t>Optional you can enter the exact filename.</w:t>
+      </w:r>
+    </w:p>
+    <w:p>
+      <w:pPr>
+        <w:rPr>
+          <w:lang w:val="en-US"/>
+        </w:rPr>
+      </w:pPr>
+      <w:r>
+        <w:rPr>
+          <w:lang w:val="en-US"/>
+        </w:rPr>
+        <w:t>All found documents will be displayed in the Results-table.</w:t>
+      </w:r>
+    </w:p>
+    <w:p>
+      <w:pPr>
+        <w:rPr>
+          <w:lang w:val="en-US"/>
+        </w:rPr>
+      </w:pPr>
+      <w:r>
+        <w:rPr>
+          <w:lang w:val="en-US"/>
+        </w:rPr>
+        <w:t>To download a file you just have to click on the row of the file.</w:t>
+      </w:r>
+    </w:p>
+    <w:p>
+      <w:pPr>
+        <w:rPr>
+          <w:lang w:val="en-US"/>
+        </w:rPr>
+      </w:pPr>
     </w:p>
     <w:p>
       <w:r>
@@ -5856,10 +7596,10 @@
           <w:lang w:eastAsia="de-DE"/>
         </w:rPr>
         <w:drawing>
-          <wp:inline distT="0" distB="0" distL="0" distR="0" wp14:anchorId="72A96914" wp14:editId="082ACC45">
+          <wp:inline distT="0" distB="0" distL="0" distR="0" wp14:anchorId="0EC14220" wp14:editId="271274C2">
             <wp:extent cx="5731510" cy="3615860"/>
             <wp:effectExtent l="0" t="0" r="2540" b="3810"/>
-            <wp:docPr id="2053" name="Grafik 2053"/>
+            <wp:docPr id="2054" name="Grafik 2054"/>
             <wp:cNvGraphicFramePr>
               <a:graphicFrameLocks xmlns:a="http://schemas.openxmlformats.org/drawingml/2006/main" noChangeAspect="1"/>
             </wp:cNvGraphicFramePr>
@@ -5892,6 +7632,8 @@
         </w:drawing>
       </w:r>
     </w:p>
+    <w:p/>
+    <w:p/>
     <w:p>
       <w:pPr>
         <w:rPr>
@@ -5899,88 +7641,176 @@
           <w:b/>
           <w:bCs/>
           <w:color w:val="4F81BD" w:themeColor="accent1"/>
-          <w:sz w:val="26"/>
-          <w:szCs w:val="26"/>
-        </w:rPr>
-      </w:pPr>
-      <w:r>
+          <w:lang w:val="en-US"/>
+        </w:rPr>
+      </w:pPr>
+      <w:bookmarkStart w:id="48" w:name="_Toc371531977"/>
+      <w:bookmarkStart w:id="49" w:name="_Toc377569186"/>
+      <w:r>
+        <w:rPr>
+          <w:lang w:val="en-US"/>
+        </w:rPr>
         <w:br w:type="page"/>
       </w:r>
     </w:p>
     <w:p>
       <w:pPr>
-        <w:pStyle w:val="berschrift2"/>
-        <w:rPr>
-          <w:lang w:val="en-US"/>
-        </w:rPr>
-      </w:pPr>
-      <w:bookmarkStart w:id="44" w:name="_Toc371531976"/>
-      <w:bookmarkStart w:id="45" w:name="_Toc377569185"/>
+        <w:pStyle w:val="berschrift3"/>
+        <w:rPr>
+          <w:lang w:val="en-US"/>
+        </w:rPr>
+      </w:pPr>
       <w:r>
         <w:rPr>
           <w:lang w:val="en-US"/>
         </w:rPr>
         <w:lastRenderedPageBreak/>
-        <w:t xml:space="preserve">(PTMS) </w:t>
-      </w:r>
-      <w:r>
-        <w:rPr>
-          <w:lang w:val="en-US"/>
-        </w:rPr>
-        <w:t>Layout Supplier</w:t>
-      </w:r>
-      <w:bookmarkEnd w:id="44"/>
-      <w:bookmarkEnd w:id="45"/>
-      <w:r>
-        <w:rPr>
-          <w:lang w:val="en-US"/>
-        </w:rPr>
-        <w:t xml:space="preserve"> </w:t>
-      </w:r>
-    </w:p>
-    <w:p>
-      <w:pPr>
-        <w:pStyle w:val="berschrift3"/>
-        <w:rPr>
-          <w:lang w:val="en-US"/>
-        </w:rPr>
-      </w:pPr>
-      <w:bookmarkStart w:id="46" w:name="_Toc371531978"/>
-      <w:bookmarkStart w:id="47" w:name="_Toc377569187"/>
-      <w:r>
-        <w:rPr>
-          <w:lang w:val="en-US"/>
-        </w:rPr>
-        <w:t xml:space="preserve">Download: </w:t>
-      </w:r>
-      <w:proofErr w:type="spellStart"/>
-      <w:r>
-        <w:rPr>
-          <w:lang w:val="en-US"/>
-        </w:rPr>
-        <w:t>LowRes</w:t>
-      </w:r>
-      <w:proofErr w:type="spellEnd"/>
-      <w:r>
-        <w:rPr>
-          <w:lang w:val="en-US"/>
-        </w:rPr>
-        <w:t xml:space="preserve"> Artwork</w:t>
-      </w:r>
-      <w:bookmarkEnd w:id="46"/>
-      <w:bookmarkEnd w:id="47"/>
-    </w:p>
-    <w:p>
+        <w:t>Download: HighRes Layout</w:t>
+      </w:r>
+      <w:bookmarkEnd w:id="48"/>
+      <w:bookmarkEnd w:id="49"/>
+    </w:p>
+    <w:p>
+      <w:pPr>
+        <w:rPr>
+          <w:lang w:val="en-US"/>
+        </w:rPr>
+      </w:pPr>
+      <w:r>
+        <w:rPr>
+          <w:lang w:val="en-US"/>
+        </w:rPr>
+        <w:t xml:space="preserve">If you want to download a </w:t>
+      </w:r>
+      <w:r>
+        <w:rPr>
+          <w:lang w:val="en-US"/>
+        </w:rPr>
+        <w:t>high</w:t>
+      </w:r>
+      <w:r>
+        <w:rPr>
+          <w:lang w:val="en-US"/>
+        </w:rPr>
+        <w:t xml:space="preserve"> res artwork for layout supplier, please select “</w:t>
+      </w:r>
+      <w:r>
+        <w:rPr>
+          <w:lang w:val="en-US"/>
+        </w:rPr>
+        <w:t xml:space="preserve">Artwork </w:t>
+      </w:r>
+      <w:r>
+        <w:rPr>
+          <w:lang w:val="en-US"/>
+        </w:rPr>
+        <w:t>High</w:t>
+      </w:r>
+      <w:r>
+        <w:rPr>
+          <w:lang w:val="en-US"/>
+        </w:rPr>
+        <w:t xml:space="preserve"> Res for Layout Supplier</w:t>
+      </w:r>
+      <w:r>
+        <w:rPr>
+          <w:lang w:val="en-US"/>
+        </w:rPr>
+        <w:t>” from the Download-tab in your top navigation menu.</w:t>
+      </w:r>
+    </w:p>
+    <w:p>
+      <w:pPr>
+        <w:rPr>
+          <w:lang w:val="en-US"/>
+        </w:rPr>
+      </w:pPr>
+      <w:r>
+        <w:rPr>
+          <w:lang w:val="en-US"/>
+        </w:rPr>
+        <w:t>You have to select a vendor from the list. If the vendor is not in your list please contact your administrator.</w:t>
+      </w:r>
+    </w:p>
+    <w:p>
+      <w:pPr>
+        <w:rPr>
+          <w:lang w:val="en-US"/>
+        </w:rPr>
+      </w:pPr>
+      <w:r>
+        <w:rPr>
+          <w:lang w:val="en-US"/>
+        </w:rPr>
+        <w:t>You have to enter a material.</w:t>
+      </w:r>
+    </w:p>
+    <w:p>
+      <w:pPr>
+        <w:rPr>
+          <w:lang w:val="en-US"/>
+        </w:rPr>
+      </w:pPr>
+      <w:r>
+        <w:rPr>
+          <w:lang w:val="en-US"/>
+        </w:rPr>
+        <w:t>Optional you can enter the exact filename.</w:t>
+      </w:r>
+    </w:p>
+    <w:p>
+      <w:pPr>
+        <w:rPr>
+          <w:lang w:val="en-US"/>
+        </w:rPr>
+      </w:pPr>
+      <w:r>
+        <w:rPr>
+          <w:lang w:val="en-US"/>
+        </w:rPr>
+        <w:t>All found documents will be displayed in the Results-table.</w:t>
+      </w:r>
+    </w:p>
+    <w:p>
+      <w:pPr>
+        <w:rPr>
+          <w:lang w:val="en-US"/>
+        </w:rPr>
+      </w:pPr>
+      <w:r>
+        <w:rPr>
+          <w:lang w:val="en-US"/>
+        </w:rPr>
+        <w:t>To download a file you just have to click on the row of the file.</w:t>
+      </w:r>
+    </w:p>
+    <w:p>
+      <w:pPr>
+        <w:rPr>
+          <w:lang w:val="en-US"/>
+        </w:rPr>
+      </w:pPr>
+    </w:p>
+    <w:p>
+      <w:pPr>
+        <w:rPr>
+          <w:rFonts w:asciiTheme="majorHAnsi" w:eastAsiaTheme="majorEastAsia" w:hAnsiTheme="majorHAnsi" w:cstheme="majorBidi"/>
+          <w:b/>
+          <w:bCs/>
+          <w:color w:val="4F81BD" w:themeColor="accent1"/>
+          <w:lang w:val="en-US"/>
+        </w:rPr>
+      </w:pPr>
       <w:r>
         <w:rPr>
           <w:noProof/>
           <w:lang w:eastAsia="de-DE"/>
         </w:rPr>
         <w:drawing>
-          <wp:inline distT="0" distB="0" distL="0" distR="0" wp14:anchorId="0EC14220" wp14:editId="271274C2">
+          <wp:inline distT="0" distB="0" distL="0" distR="0" wp14:anchorId="3ED472D4" wp14:editId="7745F4FF">
             <wp:extent cx="5731510" cy="3615860"/>
             <wp:effectExtent l="0" t="0" r="2540" b="3810"/>
-            <wp:docPr id="2054" name="Grafik 2054"/>
+            <wp:docPr id="2055" name="Grafik 2055"/>
             <wp:cNvGraphicFramePr>
               <a:graphicFrameLocks xmlns:a="http://schemas.openxmlformats.org/drawingml/2006/main" noChangeAspect="1"/>
             </wp:cNvGraphicFramePr>
@@ -6013,40 +7843,6 @@
         </w:drawing>
       </w:r>
     </w:p>
-    <w:p/>
-    <w:p/>
-    <w:p>
-      <w:pPr>
-        <w:pStyle w:val="berschrift3"/>
-        <w:rPr>
-          <w:lang w:val="en-US"/>
-        </w:rPr>
-      </w:pPr>
-      <w:bookmarkStart w:id="48" w:name="_Toc371531977"/>
-      <w:bookmarkStart w:id="49" w:name="_Toc377569186"/>
-      <w:r>
-        <w:rPr>
-          <w:lang w:val="en-US"/>
-        </w:rPr>
-        <w:t xml:space="preserve">Download: </w:t>
-      </w:r>
-      <w:proofErr w:type="spellStart"/>
-      <w:r>
-        <w:rPr>
-          <w:lang w:val="en-US"/>
-        </w:rPr>
-        <w:t>HighRes</w:t>
-      </w:r>
-      <w:proofErr w:type="spellEnd"/>
-      <w:r>
-        <w:rPr>
-          <w:lang w:val="en-US"/>
-        </w:rPr>
-        <w:t xml:space="preserve"> Layout</w:t>
-      </w:r>
-      <w:bookmarkEnd w:id="48"/>
-      <w:bookmarkEnd w:id="49"/>
-    </w:p>
     <w:p>
       <w:pPr>
         <w:rPr>
@@ -6059,14 +7855,179 @@
       </w:pPr>
       <w:r>
         <w:rPr>
+          <w:lang w:val="en-US"/>
+        </w:rPr>
+        <w:br w:type="page"/>
+      </w:r>
+    </w:p>
+    <w:p>
+      <w:pPr>
+        <w:pStyle w:val="berschrift3"/>
+        <w:rPr>
+          <w:lang w:val="en-US"/>
+        </w:rPr>
+      </w:pPr>
+      <w:r>
+        <w:rPr>
+          <w:lang w:val="en-US"/>
+        </w:rPr>
+        <w:lastRenderedPageBreak/>
+        <w:t xml:space="preserve">Download: </w:t>
+      </w:r>
+      <w:r>
+        <w:rPr>
+          <w:lang w:val="en-US"/>
+        </w:rPr>
+        <w:t>Packaging Material Specification</w:t>
+      </w:r>
+    </w:p>
+    <w:p>
+      <w:pPr>
+        <w:rPr>
+          <w:lang w:val="en-US"/>
+        </w:rPr>
+      </w:pPr>
+      <w:r>
+        <w:rPr>
+          <w:lang w:val="en-US"/>
+        </w:rPr>
+        <w:t xml:space="preserve">If you want to download a </w:t>
+      </w:r>
+      <w:r>
+        <w:rPr>
+          <w:lang w:val="en-US"/>
+        </w:rPr>
+        <w:t>packaging material specification</w:t>
+      </w:r>
+      <w:r>
+        <w:rPr>
+          <w:lang w:val="en-US"/>
+        </w:rPr>
+        <w:t xml:space="preserve"> for layout supplier, please select “</w:t>
+      </w:r>
+      <w:r>
+        <w:rPr>
+          <w:lang w:val="en-US"/>
+        </w:rPr>
+        <w:t>Packaging Material Sp</w:t>
+      </w:r>
+      <w:r>
+        <w:rPr>
+          <w:lang w:val="en-US"/>
+        </w:rPr>
+        <w:t>ecification for Layout Supplier</w:t>
+      </w:r>
+      <w:r>
+        <w:rPr>
+          <w:lang w:val="en-US"/>
+        </w:rPr>
+        <w:t>” from the Download-tab in your top navigation menu.</w:t>
+      </w:r>
+    </w:p>
+    <w:p>
+      <w:pPr>
+        <w:rPr>
+          <w:lang w:val="en-US"/>
+        </w:rPr>
+      </w:pPr>
+      <w:r>
+        <w:rPr>
+          <w:lang w:val="en-US"/>
+        </w:rPr>
+        <w:t>You have to select a vendor from the list. If the vendor is not in your list please contact your administrator.</w:t>
+      </w:r>
+    </w:p>
+    <w:p>
+      <w:pPr>
+        <w:rPr>
+          <w:lang w:val="en-US"/>
+        </w:rPr>
+      </w:pPr>
+      <w:r>
+        <w:rPr>
+          <w:lang w:val="en-US"/>
+        </w:rPr>
+        <w:t>You have to enter a material.</w:t>
+      </w:r>
+    </w:p>
+    <w:p>
+      <w:pPr>
+        <w:rPr>
+          <w:lang w:val="en-US"/>
+        </w:rPr>
+      </w:pPr>
+      <w:r>
+        <w:rPr>
+          <w:lang w:val="en-US"/>
+        </w:rPr>
+        <w:t xml:space="preserve">Optional you can enter </w:t>
+      </w:r>
+      <w:r>
+        <w:rPr>
+          <w:lang w:val="en-US"/>
+        </w:rPr>
+        <w:t>a document description, a PLM document type and/or version</w:t>
+      </w:r>
+      <w:r>
+        <w:rPr>
+          <w:lang w:val="en-US"/>
+        </w:rPr>
+        <w:t>.</w:t>
+      </w:r>
+    </w:p>
+    <w:p>
+      <w:pPr>
+        <w:rPr>
+          <w:lang w:val="en-US"/>
+        </w:rPr>
+      </w:pPr>
+      <w:r>
+        <w:rPr>
+          <w:lang w:val="en-US"/>
+        </w:rPr>
+        <w:t>All found documents will be displayed in the Results-table.</w:t>
+      </w:r>
+    </w:p>
+    <w:p>
+      <w:pPr>
+        <w:rPr>
+          <w:lang w:val="en-US"/>
+        </w:rPr>
+      </w:pPr>
+      <w:r>
+        <w:rPr>
+          <w:lang w:val="en-US"/>
+        </w:rPr>
+        <w:t>To download a file you just have to click on the row of the file.</w:t>
+      </w:r>
+    </w:p>
+    <w:p>
+      <w:pPr>
+        <w:rPr>
+          <w:lang w:val="en-US"/>
+        </w:rPr>
+      </w:pPr>
+    </w:p>
+    <w:p>
+      <w:pPr>
+        <w:rPr>
+          <w:rFonts w:asciiTheme="majorHAnsi" w:eastAsiaTheme="majorEastAsia" w:hAnsiTheme="majorHAnsi" w:cstheme="majorBidi"/>
+          <w:b/>
+          <w:bCs/>
+          <w:color w:val="4F81BD" w:themeColor="accent1"/>
+          <w:lang w:val="en-US"/>
+        </w:rPr>
+      </w:pPr>
+      <w:r>
+        <w:rPr>
           <w:noProof/>
           <w:lang w:eastAsia="de-DE"/>
         </w:rPr>
         <w:drawing>
-          <wp:inline distT="0" distB="0" distL="0" distR="0" wp14:anchorId="3ED472D4" wp14:editId="7745F4FF">
+          <wp:inline distT="0" distB="0" distL="0" distR="0" wp14:anchorId="50B91F99" wp14:editId="68FE09BF">
             <wp:extent cx="5731510" cy="3615860"/>
             <wp:effectExtent l="0" t="0" r="2540" b="3810"/>
-            <wp:docPr id="2055" name="Grafik 2055"/>
+            <wp:docPr id="2056" name="Grafik 2056"/>
             <wp:cNvGraphicFramePr>
               <a:graphicFrameLocks xmlns:a="http://schemas.openxmlformats.org/drawingml/2006/main" noChangeAspect="1"/>
             </wp:cNvGraphicFramePr>
@@ -6101,27 +8062,6 @@
     </w:p>
     <w:p>
       <w:pPr>
-        <w:pStyle w:val="berschrift3"/>
-        <w:rPr>
-          <w:lang w:val="en-US"/>
-        </w:rPr>
-      </w:pPr>
-      <w:r>
-        <w:rPr>
-          <w:lang w:val="en-US"/>
-        </w:rPr>
-        <w:lastRenderedPageBreak/>
-        <w:t xml:space="preserve">Download: </w:t>
-      </w:r>
-      <w:r>
-        <w:rPr>
-          <w:lang w:val="en-US"/>
-        </w:rPr>
-        <w:t>Packaging Material Specification</w:t>
-      </w:r>
-    </w:p>
-    <w:p>
-      <w:pPr>
         <w:rPr>
           <w:rFonts w:asciiTheme="majorHAnsi" w:eastAsiaTheme="majorEastAsia" w:hAnsiTheme="majorHAnsi" w:cstheme="majorBidi"/>
           <w:b/>
@@ -6132,14 +8072,161 @@
       </w:pPr>
       <w:r>
         <w:rPr>
+          <w:lang w:val="en-US"/>
+        </w:rPr>
+        <w:br w:type="page"/>
+      </w:r>
+    </w:p>
+    <w:p>
+      <w:pPr>
+        <w:pStyle w:val="berschrift3"/>
+        <w:rPr>
+          <w:lang w:val="en-US"/>
+        </w:rPr>
+      </w:pPr>
+      <w:r>
+        <w:rPr>
+          <w:lang w:val="en-US"/>
+        </w:rPr>
+        <w:lastRenderedPageBreak/>
+        <w:t xml:space="preserve">Download: </w:t>
+      </w:r>
+      <w:r>
+        <w:rPr>
+          <w:lang w:val="en-US"/>
+        </w:rPr>
+        <w:t>Technical Drawing PZ</w:t>
+      </w:r>
+    </w:p>
+    <w:p>
+      <w:pPr>
+        <w:rPr>
+          <w:lang w:val="en-US"/>
+        </w:rPr>
+      </w:pPr>
+      <w:r>
+        <w:rPr>
+          <w:lang w:val="en-US"/>
+        </w:rPr>
+        <w:t xml:space="preserve">If you want to download a </w:t>
+      </w:r>
+      <w:r>
+        <w:rPr>
+          <w:lang w:val="en-US"/>
+        </w:rPr>
+        <w:t xml:space="preserve">technical drawing </w:t>
+      </w:r>
+      <w:r>
+        <w:rPr>
+          <w:lang w:val="en-US"/>
+        </w:rPr>
+        <w:t>for layout supplier, please select “</w:t>
+      </w:r>
+      <w:r>
+        <w:rPr>
+          <w:lang w:val="en-US"/>
+        </w:rPr>
+        <w:t>Technical Drawing PZ for Layout Supplier</w:t>
+      </w:r>
+      <w:r>
+        <w:rPr>
+          <w:lang w:val="en-US"/>
+        </w:rPr>
+        <w:t>” from the Download-tab in your top navigation menu.</w:t>
+      </w:r>
+    </w:p>
+    <w:p>
+      <w:pPr>
+        <w:rPr>
+          <w:lang w:val="en-US"/>
+        </w:rPr>
+      </w:pPr>
+      <w:r>
+        <w:rPr>
+          <w:lang w:val="en-US"/>
+        </w:rPr>
+        <w:t>You have to select a vendor from the list. If the vendor is not in your list please contact your administrator.</w:t>
+      </w:r>
+    </w:p>
+    <w:p>
+      <w:pPr>
+        <w:rPr>
+          <w:lang w:val="en-US"/>
+        </w:rPr>
+      </w:pPr>
+      <w:r>
+        <w:rPr>
+          <w:lang w:val="en-US"/>
+        </w:rPr>
+        <w:t>You have to enter a material.</w:t>
+      </w:r>
+    </w:p>
+    <w:p>
+      <w:pPr>
+        <w:rPr>
+          <w:lang w:val="en-US"/>
+        </w:rPr>
+      </w:pPr>
+      <w:r>
+        <w:rPr>
+          <w:lang w:val="en-US"/>
+        </w:rPr>
+        <w:t>Optional you can enter a document description, a PLM document type and/or version.</w:t>
+      </w:r>
+    </w:p>
+    <w:p>
+      <w:pPr>
+        <w:rPr>
+          <w:lang w:val="en-US"/>
+        </w:rPr>
+      </w:pPr>
+      <w:r>
+        <w:rPr>
+          <w:lang w:val="en-US"/>
+        </w:rPr>
+        <w:t>All found documents will be displayed in the Results-table.</w:t>
+      </w:r>
+    </w:p>
+    <w:p>
+      <w:pPr>
+        <w:rPr>
+          <w:lang w:val="en-US"/>
+        </w:rPr>
+      </w:pPr>
+      <w:r>
+        <w:rPr>
+          <w:lang w:val="en-US"/>
+        </w:rPr>
+        <w:t>To download a file you just have to click on the row of the file.</w:t>
+      </w:r>
+    </w:p>
+    <w:p>
+      <w:pPr>
+        <w:rPr>
+          <w:lang w:val="en-US"/>
+        </w:rPr>
+      </w:pPr>
+    </w:p>
+    <w:p>
+      <w:pPr>
+        <w:rPr>
+          <w:rFonts w:asciiTheme="majorHAnsi" w:eastAsiaTheme="majorEastAsia" w:hAnsiTheme="majorHAnsi" w:cstheme="majorBidi"/>
+          <w:b/>
+          <w:bCs/>
+          <w:color w:val="4F81BD" w:themeColor="accent1"/>
+          <w:lang w:val="en-US"/>
+        </w:rPr>
+      </w:pPr>
+      <w:r>
+        <w:rPr>
           <w:noProof/>
           <w:lang w:eastAsia="de-DE"/>
         </w:rPr>
         <w:drawing>
-          <wp:inline distT="0" distB="0" distL="0" distR="0" wp14:anchorId="50B91F99" wp14:editId="68FE09BF">
+          <wp:inline distT="0" distB="0" distL="0" distR="0" wp14:anchorId="5516BEA7" wp14:editId="649CFDE2">
             <wp:extent cx="5731510" cy="3615860"/>
             <wp:effectExtent l="0" t="0" r="2540" b="3810"/>
-            <wp:docPr id="2056" name="Grafik 2056"/>
+            <wp:docPr id="2057" name="Grafik 2057"/>
             <wp:cNvGraphicFramePr>
               <a:graphicFrameLocks xmlns:a="http://schemas.openxmlformats.org/drawingml/2006/main" noChangeAspect="1"/>
             </wp:cNvGraphicFramePr>
@@ -6174,26 +8261,6 @@
     </w:p>
     <w:p>
       <w:pPr>
-        <w:pStyle w:val="berschrift3"/>
-        <w:rPr>
-          <w:lang w:val="en-US"/>
-        </w:rPr>
-      </w:pPr>
-      <w:r>
-        <w:rPr>
-          <w:lang w:val="en-US"/>
-        </w:rPr>
-        <w:t xml:space="preserve">Download: </w:t>
-      </w:r>
-      <w:r>
-        <w:rPr>
-          <w:lang w:val="en-US"/>
-        </w:rPr>
-        <w:t>Technical Drawing PZ</w:t>
-      </w:r>
-    </w:p>
-    <w:p>
-      <w:pPr>
         <w:rPr>
           <w:rFonts w:asciiTheme="majorHAnsi" w:eastAsiaTheme="majorEastAsia" w:hAnsiTheme="majorHAnsi" w:cstheme="majorBidi"/>
           <w:b/>
@@ -6202,16 +8269,191 @@
           <w:lang w:val="en-US"/>
         </w:rPr>
       </w:pPr>
+      <w:bookmarkStart w:id="50" w:name="_Toc377569188"/>
+      <w:r>
+        <w:rPr>
+          <w:lang w:val="en-US"/>
+        </w:rPr>
+        <w:br w:type="page"/>
+      </w:r>
+    </w:p>
+    <w:p>
+      <w:pPr>
+        <w:pStyle w:val="berschrift3"/>
+        <w:rPr>
+          <w:lang w:val="en-US"/>
+        </w:rPr>
+      </w:pPr>
+      <w:r>
+        <w:rPr>
+          <w:lang w:val="en-US"/>
+        </w:rPr>
+        <w:lastRenderedPageBreak/>
+        <w:t>Upload: Low</w:t>
+      </w:r>
+      <w:r>
+        <w:rPr>
+          <w:lang w:val="en-US"/>
+        </w:rPr>
+        <w:t xml:space="preserve">Res </w:t>
+      </w:r>
+      <w:bookmarkEnd w:id="50"/>
+      <w:r>
+        <w:rPr>
+          <w:lang w:val="en-US"/>
+        </w:rPr>
+        <w:t>Artwork</w:t>
+      </w:r>
+    </w:p>
+    <w:p>
+      <w:pPr>
+        <w:rPr>
+          <w:lang w:val="en-US"/>
+        </w:rPr>
+      </w:pPr>
+      <w:r>
+        <w:rPr>
+          <w:lang w:val="en-US"/>
+        </w:rPr>
+        <w:t xml:space="preserve">If you want to upload a </w:t>
+      </w:r>
+      <w:r>
+        <w:rPr>
+          <w:lang w:val="en-US"/>
+        </w:rPr>
+        <w:t>low res artwork for layout supplier</w:t>
+      </w:r>
+      <w:r>
+        <w:rPr>
+          <w:lang w:val="en-US"/>
+        </w:rPr>
+        <w:t>, please select “</w:t>
+      </w:r>
+      <w:r>
+        <w:rPr>
+          <w:lang w:val="en-US"/>
+        </w:rPr>
+        <w:t>Artwork LowRes</w:t>
+      </w:r>
+      <w:r>
+        <w:rPr>
+          <w:lang w:val="en-US"/>
+        </w:rPr>
+        <w:t>” from the Upload-tab in your top navigation menu.</w:t>
+      </w:r>
+    </w:p>
+    <w:p>
+      <w:pPr>
+        <w:rPr>
+          <w:lang w:val="en-US"/>
+        </w:rPr>
+      </w:pPr>
+      <w:r>
+        <w:rPr>
+          <w:lang w:val="en-US"/>
+        </w:rPr>
+        <w:t>You have to select a vendor from the list. If the vendor is not in your list please contact your administrator.</w:t>
+      </w:r>
+    </w:p>
+    <w:p>
+      <w:pPr>
+        <w:rPr>
+          <w:lang w:val="en-US"/>
+        </w:rPr>
+      </w:pPr>
+      <w:r>
+        <w:rPr>
+          <w:lang w:val="en-US"/>
+        </w:rPr>
+        <w:t xml:space="preserve">You have to enter the </w:t>
+      </w:r>
+      <w:r>
+        <w:rPr>
+          <w:lang w:val="en-US"/>
+        </w:rPr>
+        <w:t>material</w:t>
+      </w:r>
+      <w:r>
+        <w:rPr>
+          <w:lang w:val="en-US"/>
+        </w:rPr>
+        <w:t>.</w:t>
+      </w:r>
+    </w:p>
+    <w:p>
+      <w:pPr>
+        <w:rPr>
+          <w:lang w:val="en-US"/>
+        </w:rPr>
+      </w:pPr>
+      <w:r>
+        <w:rPr>
+          <w:lang w:val="en-US"/>
+        </w:rPr>
+        <w:t>You have to select a document file to upload.</w:t>
+      </w:r>
+    </w:p>
+    <w:p>
+      <w:pPr>
+        <w:rPr>
+          <w:lang w:val="en-US"/>
+        </w:rPr>
+      </w:pPr>
+      <w:r>
+        <w:rPr>
+          <w:lang w:val="en-US"/>
+        </w:rPr>
+        <w:t>Optional you can enter an E-Mail-Address to send an E-Mail after uploading the file.</w:t>
+      </w:r>
+      <w:r>
+        <w:rPr>
+          <w:lang w:val="en-US"/>
+        </w:rPr>
+        <w:br/>
+      </w:r>
+      <w:r>
+        <w:rPr>
+          <w:lang w:val="en-US"/>
+        </w:rPr>
+        <w:t>Multiple addresses are given as a list of strings separated by one of the following characters: ';', ',', ' ', '/','\'</w:t>
+      </w:r>
+    </w:p>
+    <w:p>
+      <w:pPr>
+        <w:rPr>
+          <w:lang w:val="en-US"/>
+        </w:rPr>
+      </w:pPr>
+      <w:r>
+        <w:rPr>
+          <w:lang w:val="en-US"/>
+        </w:rPr>
+        <w:t>To upload the file you have to click on the button on the upper right.</w:t>
+      </w:r>
+    </w:p>
+    <w:p>
+      <w:pPr>
+        <w:rPr>
+          <w:lang w:val="en-US"/>
+        </w:rPr>
+      </w:pPr>
+    </w:p>
+    <w:p>
+      <w:pPr>
+        <w:rPr>
+          <w:lang w:val="en-US"/>
+        </w:rPr>
+      </w:pPr>
       <w:r>
         <w:rPr>
           <w:noProof/>
           <w:lang w:eastAsia="de-DE"/>
         </w:rPr>
         <w:drawing>
-          <wp:inline distT="0" distB="0" distL="0" distR="0" wp14:anchorId="5516BEA7" wp14:editId="649CFDE2">
+          <wp:inline distT="0" distB="0" distL="0" distR="0" wp14:anchorId="160290D5" wp14:editId="7B7B0B79">
             <wp:extent cx="5731510" cy="3615860"/>
             <wp:effectExtent l="0" t="0" r="2540" b="3810"/>
-            <wp:docPr id="2057" name="Grafik 2057"/>
+            <wp:docPr id="2058" name="Grafik 2058"/>
             <wp:cNvGraphicFramePr>
               <a:graphicFrameLocks xmlns:a="http://schemas.openxmlformats.org/drawingml/2006/main" noChangeAspect="1"/>
             </wp:cNvGraphicFramePr>
@@ -6246,50 +8488,166 @@
     </w:p>
     <w:p>
       <w:pPr>
+        <w:rPr>
+          <w:rFonts w:asciiTheme="majorHAnsi" w:eastAsiaTheme="majorEastAsia" w:hAnsiTheme="majorHAnsi" w:cstheme="majorBidi"/>
+          <w:b/>
+          <w:bCs/>
+          <w:color w:val="4F81BD" w:themeColor="accent1"/>
+          <w:lang w:val="en-US"/>
+        </w:rPr>
+      </w:pPr>
+      <w:r>
+        <w:rPr>
+          <w:lang w:val="en-US"/>
+        </w:rPr>
+        <w:br w:type="page"/>
+      </w:r>
+    </w:p>
+    <w:p>
+      <w:pPr>
         <w:pStyle w:val="berschrift3"/>
         <w:rPr>
           <w:lang w:val="en-US"/>
         </w:rPr>
       </w:pPr>
-      <w:bookmarkStart w:id="50" w:name="_Toc377569188"/>
       <w:r>
         <w:rPr>
           <w:lang w:val="en-US"/>
         </w:rPr>
         <w:lastRenderedPageBreak/>
-        <w:t xml:space="preserve">Upload: </w:t>
-      </w:r>
-      <w:proofErr w:type="spellStart"/>
-      <w:r>
-        <w:rPr>
-          <w:lang w:val="en-US"/>
-        </w:rPr>
-        <w:t>Low</w:t>
-      </w:r>
-      <w:r>
-        <w:rPr>
-          <w:lang w:val="en-US"/>
-        </w:rPr>
-        <w:t>Res</w:t>
-      </w:r>
-      <w:proofErr w:type="spellEnd"/>
-      <w:r>
-        <w:rPr>
-          <w:lang w:val="en-US"/>
-        </w:rPr>
-        <w:t xml:space="preserve"> </w:t>
-      </w:r>
-      <w:bookmarkEnd w:id="50"/>
-      <w:r>
-        <w:rPr>
-          <w:lang w:val="en-US"/>
-        </w:rPr>
-        <w:t>Artwork</w:t>
-      </w:r>
-    </w:p>
-    <w:p>
-      <w:pPr>
-        <w:rPr>
+        <w:t>Upload: HighRes Layout</w:t>
+      </w:r>
+    </w:p>
+    <w:p>
+      <w:pPr>
+        <w:rPr>
+          <w:lang w:val="en-US"/>
+        </w:rPr>
+      </w:pPr>
+      <w:r>
+        <w:rPr>
+          <w:lang w:val="en-US"/>
+        </w:rPr>
+        <w:t xml:space="preserve">If you want to upload a </w:t>
+      </w:r>
+      <w:r>
+        <w:rPr>
+          <w:lang w:val="en-US"/>
+        </w:rPr>
+        <w:t>high</w:t>
+      </w:r>
+      <w:r>
+        <w:rPr>
+          <w:lang w:val="en-US"/>
+        </w:rPr>
+        <w:t xml:space="preserve"> res artwork for layout supplier, please select “A</w:t>
+      </w:r>
+      <w:r>
+        <w:rPr>
+          <w:lang w:val="en-US"/>
+        </w:rPr>
+        <w:t>rtwork High</w:t>
+      </w:r>
+      <w:r>
+        <w:rPr>
+          <w:lang w:val="en-US"/>
+        </w:rPr>
+        <w:t>Res” from the Upload-tab in your top navigation menu.</w:t>
+      </w:r>
+    </w:p>
+    <w:p>
+      <w:pPr>
+        <w:rPr>
+          <w:lang w:val="en-US"/>
+        </w:rPr>
+      </w:pPr>
+      <w:r>
+        <w:rPr>
+          <w:lang w:val="en-US"/>
+        </w:rPr>
+        <w:t>You have to select a vendor from the list. If the vendor is not in your list please contact your administrator.</w:t>
+      </w:r>
+    </w:p>
+    <w:p>
+      <w:pPr>
+        <w:rPr>
+          <w:lang w:val="en-US"/>
+        </w:rPr>
+      </w:pPr>
+      <w:r>
+        <w:rPr>
+          <w:lang w:val="en-US"/>
+        </w:rPr>
+        <w:t>You have to enter the material.</w:t>
+      </w:r>
+    </w:p>
+    <w:p>
+      <w:pPr>
+        <w:rPr>
+          <w:lang w:val="en-US"/>
+        </w:rPr>
+      </w:pPr>
+      <w:r>
+        <w:rPr>
+          <w:lang w:val="en-US"/>
+        </w:rPr>
+        <w:t>You have to select a document file to upload.</w:t>
+      </w:r>
+    </w:p>
+    <w:p>
+      <w:pPr>
+        <w:rPr>
+          <w:lang w:val="en-US"/>
+        </w:rPr>
+      </w:pPr>
+      <w:r>
+        <w:rPr>
+          <w:lang w:val="en-US"/>
+        </w:rPr>
+        <w:t>Optional you can enter an E-Mail-Address to send an E-Mail after uploading the file.</w:t>
+      </w:r>
+      <w:r>
+        <w:rPr>
+          <w:lang w:val="en-US"/>
+        </w:rPr>
+        <w:br/>
+      </w:r>
+      <w:r>
+        <w:rPr>
+          <w:lang w:val="en-US"/>
+        </w:rPr>
+        <w:t>Multiple addresses are given as a list of strings separated by one of the following characters: ';', ',', ' ', '/','\'</w:t>
+      </w:r>
+    </w:p>
+    <w:p>
+      <w:pPr>
+        <w:rPr>
+          <w:lang w:val="en-US"/>
+        </w:rPr>
+      </w:pPr>
+      <w:r>
+        <w:rPr>
+          <w:lang w:val="en-US"/>
+        </w:rPr>
+        <w:t>To upload the file you have to click on the button on the upper right.</w:t>
+      </w:r>
+    </w:p>
+    <w:p>
+      <w:pPr>
+        <w:rPr>
+          <w:lang w:val="en-US"/>
+        </w:rPr>
+      </w:pPr>
+    </w:p>
+    <w:p>
+      <w:pPr>
+        <w:rPr>
+          <w:rFonts w:asciiTheme="majorHAnsi" w:eastAsiaTheme="majorEastAsia" w:hAnsiTheme="majorHAnsi" w:cstheme="majorBidi"/>
+          <w:b/>
+          <w:bCs/>
+          <w:color w:val="4F81BD" w:themeColor="accent1"/>
+          <w:sz w:val="26"/>
+          <w:szCs w:val="26"/>
           <w:lang w:val="en-US"/>
         </w:rPr>
       </w:pPr>
@@ -6299,10 +8657,10 @@
           <w:lang w:eastAsia="de-DE"/>
         </w:rPr>
         <w:drawing>
-          <wp:inline distT="0" distB="0" distL="0" distR="0" wp14:anchorId="160290D5" wp14:editId="7B7B0B79">
+          <wp:inline distT="0" distB="0" distL="0" distR="0" wp14:anchorId="1481A682" wp14:editId="626066F8">
             <wp:extent cx="5731510" cy="3615860"/>
             <wp:effectExtent l="0" t="0" r="2540" b="3810"/>
-            <wp:docPr id="2058" name="Grafik 2058"/>
+            <wp:docPr id="2059" name="Grafik 2059"/>
             <wp:cNvGraphicFramePr>
               <a:graphicFrameLocks xmlns:a="http://schemas.openxmlformats.org/drawingml/2006/main" noChangeAspect="1"/>
             </wp:cNvGraphicFramePr>
@@ -6334,6 +8692,49 @@
           </wp:inline>
         </w:drawing>
       </w:r>
+      <w:r>
+        <w:rPr>
+          <w:lang w:val="en-US"/>
+        </w:rPr>
+        <w:br w:type="page"/>
+      </w:r>
+    </w:p>
+    <w:p>
+      <w:pPr>
+        <w:pStyle w:val="berschrift2"/>
+        <w:rPr>
+          <w:lang w:val="en-US"/>
+        </w:rPr>
+      </w:pPr>
+      <w:bookmarkStart w:id="51" w:name="_Toc371531980"/>
+      <w:bookmarkStart w:id="52" w:name="_Toc377569189"/>
+      <w:r>
+        <w:rPr>
+          <w:lang w:val="en-US"/>
+        </w:rPr>
+        <w:lastRenderedPageBreak/>
+        <w:t xml:space="preserve">(PTMS) </w:t>
+      </w:r>
+      <w:r>
+        <w:rPr>
+          <w:lang w:val="en-US"/>
+        </w:rPr>
+        <w:t xml:space="preserve">PM </w:t>
+      </w:r>
+      <w:r>
+        <w:rPr>
+          <w:lang w:val="en-US"/>
+        </w:rPr>
+        <w:t>S</w:t>
+      </w:r>
+      <w:r>
+        <w:rPr>
+          <w:lang w:val="en-US"/>
+        </w:rPr>
+        <w:t>upplier</w:t>
+      </w:r>
+      <w:bookmarkEnd w:id="51"/>
+      <w:bookmarkEnd w:id="52"/>
     </w:p>
     <w:p>
       <w:pPr>
@@ -6346,32 +8747,151 @@
         <w:rPr>
           <w:lang w:val="en-US"/>
         </w:rPr>
-        <w:t xml:space="preserve">Upload: </w:t>
-      </w:r>
-      <w:proofErr w:type="spellStart"/>
-      <w:r>
-        <w:rPr>
-          <w:lang w:val="en-US"/>
-        </w:rPr>
-        <w:t>HighRes</w:t>
-      </w:r>
-      <w:proofErr w:type="spellEnd"/>
-      <w:r>
-        <w:rPr>
-          <w:lang w:val="en-US"/>
-        </w:rPr>
-        <w:t xml:space="preserve"> Layout</w:t>
-      </w:r>
-    </w:p>
-    <w:p>
-      <w:pPr>
-        <w:rPr>
-          <w:rFonts w:asciiTheme="majorHAnsi" w:eastAsiaTheme="majorEastAsia" w:hAnsiTheme="majorHAnsi" w:cstheme="majorBidi"/>
-          <w:b/>
-          <w:bCs/>
-          <w:color w:val="4F81BD" w:themeColor="accent1"/>
-          <w:sz w:val="26"/>
-          <w:szCs w:val="26"/>
+        <w:t>Download: LowRes Artwork</w:t>
+      </w:r>
+    </w:p>
+    <w:p>
+      <w:pPr>
+        <w:rPr>
+          <w:lang w:val="en-US"/>
+        </w:rPr>
+      </w:pPr>
+      <w:r>
+        <w:rPr>
+          <w:lang w:val="en-US"/>
+        </w:rPr>
+        <w:t xml:space="preserve">If you want to download a low res artwork for </w:t>
+      </w:r>
+      <w:r>
+        <w:rPr>
+          <w:lang w:val="en-US"/>
+        </w:rPr>
+        <w:t>PM</w:t>
+      </w:r>
+      <w:r>
+        <w:rPr>
+          <w:lang w:val="en-US"/>
+        </w:rPr>
+        <w:t xml:space="preserve"> supplier, please select “</w:t>
+      </w:r>
+      <w:r>
+        <w:rPr>
+          <w:lang w:val="en-US"/>
+        </w:rPr>
+        <w:t xml:space="preserve">Artwork Low Res for </w:t>
+      </w:r>
+      <w:r>
+        <w:rPr>
+          <w:lang w:val="en-US"/>
+        </w:rPr>
+        <w:t>PM</w:t>
+      </w:r>
+      <w:r>
+        <w:rPr>
+          <w:lang w:val="en-US"/>
+        </w:rPr>
+        <w:t xml:space="preserve"> Supplier</w:t>
+      </w:r>
+      <w:r>
+        <w:rPr>
+          <w:lang w:val="en-US"/>
+        </w:rPr>
+        <w:t>” from the Download-tab in your top navigation menu.</w:t>
+      </w:r>
+    </w:p>
+    <w:p>
+      <w:pPr>
+        <w:rPr>
+          <w:lang w:val="en-US"/>
+        </w:rPr>
+      </w:pPr>
+      <w:r>
+        <w:rPr>
+          <w:lang w:val="en-US"/>
+        </w:rPr>
+        <w:t>You have to select a vendor from the list. If the vendor is not in your list please contact your administrator.</w:t>
+      </w:r>
+    </w:p>
+    <w:p>
+      <w:pPr>
+        <w:rPr>
+          <w:lang w:val="en-US"/>
+        </w:rPr>
+      </w:pPr>
+      <w:r>
+        <w:rPr>
+          <w:lang w:val="en-US"/>
+        </w:rPr>
+        <w:t>You have to enter a material.</w:t>
+      </w:r>
+    </w:p>
+    <w:p>
+      <w:pPr>
+        <w:rPr>
+          <w:lang w:val="en-US"/>
+        </w:rPr>
+      </w:pPr>
+      <w:r>
+        <w:rPr>
+          <w:lang w:val="en-US"/>
+        </w:rPr>
+        <w:t>You have to enter a</w:t>
+      </w:r>
+      <w:r>
+        <w:rPr>
+          <w:lang w:val="en-US"/>
+        </w:rPr>
+        <w:t xml:space="preserve"> PO number</w:t>
+      </w:r>
+      <w:r>
+        <w:rPr>
+          <w:lang w:val="en-US"/>
+        </w:rPr>
+        <w:t>.</w:t>
+      </w:r>
+    </w:p>
+    <w:p>
+      <w:pPr>
+        <w:rPr>
+          <w:lang w:val="en-US"/>
+        </w:rPr>
+      </w:pPr>
+      <w:r>
+        <w:rPr>
+          <w:lang w:val="en-US"/>
+        </w:rPr>
+        <w:t>Optional you can enter the exact filename.</w:t>
+      </w:r>
+    </w:p>
+    <w:p>
+      <w:pPr>
+        <w:rPr>
+          <w:lang w:val="en-US"/>
+        </w:rPr>
+      </w:pPr>
+      <w:r>
+        <w:rPr>
+          <w:lang w:val="en-US"/>
+        </w:rPr>
+        <w:t>All found documents will be displayed in the Results-table.</w:t>
+      </w:r>
+    </w:p>
+    <w:p>
+      <w:pPr>
+        <w:rPr>
+          <w:lang w:val="en-US"/>
+        </w:rPr>
+      </w:pPr>
+      <w:r>
+        <w:rPr>
+          <w:lang w:val="en-US"/>
+        </w:rPr>
+        <w:t>To download a file you just have to click on the row of the file.</w:t>
+      </w:r>
+    </w:p>
+    <w:p>
+      <w:pPr>
+        <w:rPr>
           <w:lang w:val="en-US"/>
         </w:rPr>
       </w:pPr>
@@ -6381,10 +8901,10 @@
           <w:lang w:eastAsia="de-DE"/>
         </w:rPr>
         <w:drawing>
-          <wp:inline distT="0" distB="0" distL="0" distR="0" wp14:anchorId="1481A682" wp14:editId="626066F8">
+          <wp:inline distT="0" distB="0" distL="0" distR="0" wp14:anchorId="53CD6B4D" wp14:editId="2FDB8C48">
             <wp:extent cx="5731510" cy="3615860"/>
             <wp:effectExtent l="0" t="0" r="2540" b="3810"/>
-            <wp:docPr id="2059" name="Grafik 2059"/>
+            <wp:docPr id="2063" name="Grafik 2063"/>
             <wp:cNvGraphicFramePr>
               <a:graphicFrameLocks xmlns:a="http://schemas.openxmlformats.org/drawingml/2006/main" noChangeAspect="1"/>
             </wp:cNvGraphicFramePr>
@@ -6416,6 +8936,17 @@
           </wp:inline>
         </w:drawing>
       </w:r>
+    </w:p>
+    <w:p>
+      <w:pPr>
+        <w:rPr>
+          <w:rFonts w:asciiTheme="majorHAnsi" w:eastAsiaTheme="majorEastAsia" w:hAnsiTheme="majorHAnsi" w:cstheme="majorBidi"/>
+          <w:b/>
+          <w:bCs/>
+          <w:color w:val="4F81BD" w:themeColor="accent1"/>
+          <w:lang w:val="en-US"/>
+        </w:rPr>
+      </w:pPr>
       <w:r>
         <w:rPr>
           <w:lang w:val="en-US"/>
@@ -6425,73 +8956,172 @@
     </w:p>
     <w:p>
       <w:pPr>
-        <w:pStyle w:val="berschrift2"/>
-        <w:rPr>
-          <w:lang w:val="en-US"/>
-        </w:rPr>
-      </w:pPr>
-      <w:bookmarkStart w:id="51" w:name="_Toc371531980"/>
-      <w:bookmarkStart w:id="52" w:name="_Toc377569189"/>
+        <w:pStyle w:val="berschrift3"/>
+        <w:rPr>
+          <w:lang w:val="en-US"/>
+        </w:rPr>
+      </w:pPr>
       <w:r>
         <w:rPr>
           <w:lang w:val="en-US"/>
         </w:rPr>
         <w:lastRenderedPageBreak/>
-        <w:t xml:space="preserve">(PTMS) </w:t>
-      </w:r>
-      <w:r>
-        <w:rPr>
-          <w:lang w:val="en-US"/>
-        </w:rPr>
-        <w:t xml:space="preserve">PM </w:t>
-      </w:r>
-      <w:r>
-        <w:rPr>
-          <w:lang w:val="en-US"/>
-        </w:rPr>
-        <w:t>S</w:t>
-      </w:r>
-      <w:r>
-        <w:rPr>
-          <w:lang w:val="en-US"/>
-        </w:rPr>
-        <w:t>upplier</w:t>
-      </w:r>
-      <w:bookmarkEnd w:id="51"/>
-      <w:bookmarkEnd w:id="52"/>
-    </w:p>
-    <w:p>
-      <w:pPr>
-        <w:pStyle w:val="berschrift3"/>
-        <w:rPr>
-          <w:lang w:val="en-US"/>
-        </w:rPr>
-      </w:pPr>
-      <w:r>
-        <w:rPr>
-          <w:lang w:val="en-US"/>
-        </w:rPr>
-        <w:t xml:space="preserve">Download: </w:t>
-      </w:r>
-      <w:proofErr w:type="spellStart"/>
-      <w:r>
-        <w:rPr>
-          <w:lang w:val="en-US"/>
-        </w:rPr>
-        <w:t>LowRes</w:t>
-      </w:r>
-      <w:proofErr w:type="spellEnd"/>
-      <w:r>
-        <w:rPr>
-          <w:lang w:val="en-US"/>
-        </w:rPr>
-        <w:t xml:space="preserve"> Artwork</w:t>
-      </w:r>
-    </w:p>
-    <w:p>
-      <w:pPr>
-        <w:rPr>
-          <w:lang w:val="en-US"/>
+        <w:t>Download: HighRes Layout</w:t>
+      </w:r>
+    </w:p>
+    <w:p>
+      <w:pPr>
+        <w:rPr>
+          <w:lang w:val="en-US"/>
+        </w:rPr>
+      </w:pPr>
+      <w:r>
+        <w:rPr>
+          <w:lang w:val="en-US"/>
+        </w:rPr>
+        <w:t xml:space="preserve">If you want to download a high res artwork for </w:t>
+      </w:r>
+      <w:r>
+        <w:rPr>
+          <w:lang w:val="en-US"/>
+        </w:rPr>
+        <w:t>PM</w:t>
+      </w:r>
+      <w:r>
+        <w:rPr>
+          <w:lang w:val="en-US"/>
+        </w:rPr>
+        <w:t xml:space="preserve"> supplier, please select “</w:t>
+      </w:r>
+      <w:r>
+        <w:rPr>
+          <w:lang w:val="en-US"/>
+        </w:rPr>
+        <w:t xml:space="preserve">Artwork </w:t>
+      </w:r>
+      <w:r>
+        <w:rPr>
+          <w:lang w:val="en-US"/>
+        </w:rPr>
+        <w:t>High</w:t>
+      </w:r>
+      <w:r>
+        <w:rPr>
+          <w:lang w:val="en-US"/>
+        </w:rPr>
+        <w:t xml:space="preserve"> Res for </w:t>
+      </w:r>
+      <w:r>
+        <w:rPr>
+          <w:lang w:val="en-US"/>
+        </w:rPr>
+        <w:t>PM</w:t>
+      </w:r>
+      <w:r>
+        <w:rPr>
+          <w:lang w:val="en-US"/>
+        </w:rPr>
+        <w:t xml:space="preserve"> Supplier</w:t>
+      </w:r>
+      <w:r>
+        <w:rPr>
+          <w:lang w:val="en-US"/>
+        </w:rPr>
+        <w:t>” from the Download-tab in your top navigation menu.</w:t>
+      </w:r>
+    </w:p>
+    <w:p>
+      <w:pPr>
+        <w:rPr>
+          <w:lang w:val="en-US"/>
+        </w:rPr>
+      </w:pPr>
+      <w:r>
+        <w:rPr>
+          <w:lang w:val="en-US"/>
+        </w:rPr>
+        <w:t>You have to select a vendor from the list. If the vendor is not in your list please contact your administrator.</w:t>
+      </w:r>
+    </w:p>
+    <w:p>
+      <w:pPr>
+        <w:rPr>
+          <w:lang w:val="en-US"/>
+        </w:rPr>
+      </w:pPr>
+      <w:r>
+        <w:rPr>
+          <w:lang w:val="en-US"/>
+        </w:rPr>
+        <w:t>You have to enter a material.</w:t>
+      </w:r>
+    </w:p>
+    <w:p>
+      <w:pPr>
+        <w:rPr>
+          <w:lang w:val="en-US"/>
+        </w:rPr>
+      </w:pPr>
+      <w:r>
+        <w:rPr>
+          <w:lang w:val="en-US"/>
+        </w:rPr>
+        <w:t>You have to enter a PO number.</w:t>
+      </w:r>
+    </w:p>
+    <w:p>
+      <w:pPr>
+        <w:rPr>
+          <w:lang w:val="en-US"/>
+        </w:rPr>
+      </w:pPr>
+      <w:r>
+        <w:rPr>
+          <w:lang w:val="en-US"/>
+        </w:rPr>
+        <w:t>Optional you can enter the exact filename.</w:t>
+      </w:r>
+    </w:p>
+    <w:p>
+      <w:pPr>
+        <w:rPr>
+          <w:lang w:val="en-US"/>
+        </w:rPr>
+      </w:pPr>
+      <w:r>
+        <w:rPr>
+          <w:lang w:val="en-US"/>
+        </w:rPr>
+        <w:t>All found documents will be displayed in the Results-table.</w:t>
+      </w:r>
+    </w:p>
+    <w:p>
+      <w:pPr>
+        <w:rPr>
+          <w:lang w:val="en-US"/>
+        </w:rPr>
+      </w:pPr>
+      <w:r>
+        <w:rPr>
+          <w:lang w:val="en-US"/>
+        </w:rPr>
+        <w:t>To download a file you just have to click on the row of the file.</w:t>
+      </w:r>
+    </w:p>
+    <w:p>
+      <w:pPr>
+        <w:rPr>
+          <w:lang w:val="en-US"/>
+        </w:rPr>
+      </w:pPr>
+    </w:p>
+    <w:p>
+      <w:pPr>
+        <w:rPr>
+          <w:rFonts w:asciiTheme="majorHAnsi" w:eastAsiaTheme="majorEastAsia" w:hAnsiTheme="majorHAnsi" w:cstheme="majorBidi"/>
+          <w:b/>
+          <w:bCs/>
+          <w:color w:val="4F81BD" w:themeColor="accent1"/>
         </w:rPr>
       </w:pPr>
       <w:r>
@@ -6500,10 +9130,10 @@
           <w:lang w:eastAsia="de-DE"/>
         </w:rPr>
         <w:drawing>
-          <wp:inline distT="0" distB="0" distL="0" distR="0" wp14:anchorId="53CD6B4D" wp14:editId="2FDB8C48">
+          <wp:inline distT="0" distB="0" distL="0" distR="0" wp14:anchorId="7DD286EE" wp14:editId="5E71DDA2">
             <wp:extent cx="5731510" cy="3615860"/>
             <wp:effectExtent l="0" t="0" r="2540" b="3810"/>
-            <wp:docPr id="2063" name="Grafik 2063"/>
+            <wp:docPr id="2064" name="Grafik 2064"/>
             <wp:cNvGraphicFramePr>
               <a:graphicFrameLocks xmlns:a="http://schemas.openxmlformats.org/drawingml/2006/main" noChangeAspect="1"/>
             </wp:cNvGraphicFramePr>
@@ -6538,39 +9168,184 @@
     </w:p>
     <w:p>
       <w:pPr>
-        <w:pStyle w:val="berschrift3"/>
-        <w:rPr>
-          <w:lang w:val="en-US"/>
-        </w:rPr>
-      </w:pPr>
-      <w:r>
-        <w:rPr>
-          <w:lang w:val="en-US"/>
-        </w:rPr>
-        <w:t xml:space="preserve">Download: </w:t>
-      </w:r>
-      <w:proofErr w:type="spellStart"/>
-      <w:r>
-        <w:rPr>
-          <w:lang w:val="en-US"/>
-        </w:rPr>
-        <w:t>HighRes</w:t>
-      </w:r>
-      <w:proofErr w:type="spellEnd"/>
-      <w:r>
-        <w:rPr>
-          <w:lang w:val="en-US"/>
-        </w:rPr>
-        <w:t xml:space="preserve"> Layout</w:t>
-      </w:r>
-    </w:p>
-    <w:p>
-      <w:pPr>
         <w:rPr>
           <w:rFonts w:asciiTheme="majorHAnsi" w:eastAsiaTheme="majorEastAsia" w:hAnsiTheme="majorHAnsi" w:cstheme="majorBidi"/>
           <w:b/>
           <w:bCs/>
           <w:color w:val="4F81BD" w:themeColor="accent1"/>
+          <w:lang w:val="en-US"/>
+        </w:rPr>
+      </w:pPr>
+      <w:r>
+        <w:rPr>
+          <w:lang w:val="en-US"/>
+        </w:rPr>
+        <w:br w:type="page"/>
+      </w:r>
+    </w:p>
+    <w:p>
+      <w:pPr>
+        <w:pStyle w:val="berschrift3"/>
+        <w:rPr>
+          <w:lang w:val="en-US"/>
+        </w:rPr>
+      </w:pPr>
+      <w:r>
+        <w:rPr>
+          <w:lang w:val="en-US"/>
+        </w:rPr>
+        <w:lastRenderedPageBreak/>
+        <w:t xml:space="preserve">Download: </w:t>
+      </w:r>
+      <w:r>
+        <w:rPr>
+          <w:lang w:val="en-US"/>
+        </w:rPr>
+        <w:t>Packaging Material Specification</w:t>
+      </w:r>
+    </w:p>
+    <w:p>
+      <w:pPr>
+        <w:rPr>
+          <w:lang w:val="en-US"/>
+        </w:rPr>
+      </w:pPr>
+      <w:r>
+        <w:rPr>
+          <w:lang w:val="en-US"/>
+        </w:rPr>
+        <w:t xml:space="preserve">If you want to download a packaging material specification for </w:t>
+      </w:r>
+      <w:r>
+        <w:rPr>
+          <w:lang w:val="en-US"/>
+        </w:rPr>
+        <w:t>PM</w:t>
+      </w:r>
+      <w:r>
+        <w:rPr>
+          <w:lang w:val="en-US"/>
+        </w:rPr>
+        <w:t xml:space="preserve"> supplier, please select “</w:t>
+      </w:r>
+      <w:r>
+        <w:rPr>
+          <w:lang w:val="en-US"/>
+        </w:rPr>
+        <w:t>Packaging Material Sp</w:t>
+      </w:r>
+      <w:r>
+        <w:rPr>
+          <w:lang w:val="en-US"/>
+        </w:rPr>
+        <w:t xml:space="preserve">ecification for </w:t>
+      </w:r>
+      <w:r>
+        <w:rPr>
+          <w:lang w:val="en-US"/>
+        </w:rPr>
+        <w:t>PM</w:t>
+      </w:r>
+      <w:r>
+        <w:rPr>
+          <w:lang w:val="en-US"/>
+        </w:rPr>
+        <w:t xml:space="preserve"> Supplier” from the Download-tab in your top navigation menu.</w:t>
+      </w:r>
+    </w:p>
+    <w:p>
+      <w:pPr>
+        <w:rPr>
+          <w:lang w:val="en-US"/>
+        </w:rPr>
+      </w:pPr>
+      <w:r>
+        <w:rPr>
+          <w:lang w:val="en-US"/>
+        </w:rPr>
+        <w:t>You have to select a vendor from the list. If the vendor is not in your list please contact your administrator.</w:t>
+      </w:r>
+    </w:p>
+    <w:p>
+      <w:pPr>
+        <w:rPr>
+          <w:lang w:val="en-US"/>
+        </w:rPr>
+      </w:pPr>
+      <w:r>
+        <w:rPr>
+          <w:lang w:val="en-US"/>
+        </w:rPr>
+        <w:t>You have to enter a material.</w:t>
+      </w:r>
+    </w:p>
+    <w:p>
+      <w:pPr>
+        <w:rPr>
+          <w:lang w:val="en-US"/>
+        </w:rPr>
+      </w:pPr>
+      <w:r>
+        <w:rPr>
+          <w:lang w:val="en-US"/>
+        </w:rPr>
+        <w:t>You have to enter a PO number.</w:t>
+      </w:r>
+    </w:p>
+    <w:p>
+      <w:pPr>
+        <w:rPr>
+          <w:lang w:val="en-US"/>
+        </w:rPr>
+      </w:pPr>
+      <w:r>
+        <w:rPr>
+          <w:lang w:val="en-US"/>
+        </w:rPr>
+        <w:t>Optional you can enter a document description, a PLM document type and/or version.</w:t>
+      </w:r>
+    </w:p>
+    <w:p>
+      <w:pPr>
+        <w:rPr>
+          <w:lang w:val="en-US"/>
+        </w:rPr>
+      </w:pPr>
+      <w:r>
+        <w:rPr>
+          <w:lang w:val="en-US"/>
+        </w:rPr>
+        <w:t>All found documents will be displayed in the Results-table.</w:t>
+      </w:r>
+    </w:p>
+    <w:p>
+      <w:pPr>
+        <w:rPr>
+          <w:lang w:val="en-US"/>
+        </w:rPr>
+      </w:pPr>
+      <w:r>
+        <w:rPr>
+          <w:lang w:val="en-US"/>
+        </w:rPr>
+        <w:t>To download a file you just have to click on the row of the file.</w:t>
+      </w:r>
+    </w:p>
+    <w:p>
+      <w:pPr>
+        <w:rPr>
+          <w:lang w:val="en-US"/>
+        </w:rPr>
+      </w:pPr>
+    </w:p>
+    <w:p>
+      <w:pPr>
+        <w:rPr>
+          <w:rFonts w:asciiTheme="majorHAnsi" w:eastAsiaTheme="majorEastAsia" w:hAnsiTheme="majorHAnsi" w:cstheme="majorBidi"/>
+          <w:b/>
+          <w:bCs/>
+          <w:color w:val="4F81BD" w:themeColor="accent1"/>
+          <w:lang w:val="en-US"/>
         </w:rPr>
       </w:pPr>
       <w:r>
@@ -6579,10 +9354,10 @@
           <w:lang w:eastAsia="de-DE"/>
         </w:rPr>
         <w:drawing>
-          <wp:inline distT="0" distB="0" distL="0" distR="0" wp14:anchorId="7DD286EE" wp14:editId="5E71DDA2">
+          <wp:inline distT="0" distB="0" distL="0" distR="0" wp14:anchorId="4E5CAE03" wp14:editId="71E23E4C">
             <wp:extent cx="5731510" cy="3615860"/>
             <wp:effectExtent l="0" t="0" r="2540" b="3810"/>
-            <wp:docPr id="2064" name="Grafik 2064"/>
+            <wp:docPr id="2065" name="Grafik 2065"/>
             <wp:cNvGraphicFramePr>
               <a:graphicFrameLocks xmlns:a="http://schemas.openxmlformats.org/drawingml/2006/main" noChangeAspect="1"/>
             </wp:cNvGraphicFramePr>
@@ -6617,27 +9392,6 @@
     </w:p>
     <w:p>
       <w:pPr>
-        <w:pStyle w:val="berschrift3"/>
-        <w:rPr>
-          <w:lang w:val="en-US"/>
-        </w:rPr>
-      </w:pPr>
-      <w:r>
-        <w:rPr>
-          <w:lang w:val="en-US"/>
-        </w:rPr>
-        <w:lastRenderedPageBreak/>
-        <w:t xml:space="preserve">Download: </w:t>
-      </w:r>
-      <w:r>
-        <w:rPr>
-          <w:lang w:val="en-US"/>
-        </w:rPr>
-        <w:t>Packaging Material Specification</w:t>
-      </w:r>
-    </w:p>
-    <w:p>
-      <w:pPr>
         <w:rPr>
           <w:rFonts w:asciiTheme="majorHAnsi" w:eastAsiaTheme="majorEastAsia" w:hAnsiTheme="majorHAnsi" w:cstheme="majorBidi"/>
           <w:b/>
@@ -6648,14 +9402,182 @@
       </w:pPr>
       <w:r>
         <w:rPr>
+          <w:lang w:val="en-US"/>
+        </w:rPr>
+        <w:br w:type="page"/>
+      </w:r>
+    </w:p>
+    <w:p>
+      <w:pPr>
+        <w:pStyle w:val="berschrift3"/>
+        <w:rPr>
+          <w:lang w:val="en-US"/>
+        </w:rPr>
+      </w:pPr>
+      <w:r>
+        <w:rPr>
+          <w:lang w:val="en-US"/>
+        </w:rPr>
+        <w:lastRenderedPageBreak/>
+        <w:t xml:space="preserve">Download: </w:t>
+      </w:r>
+      <w:r>
+        <w:rPr>
+          <w:lang w:val="en-US"/>
+        </w:rPr>
+        <w:t>Technical Drawing PZ</w:t>
+      </w:r>
+    </w:p>
+    <w:p>
+      <w:pPr>
+        <w:rPr>
+          <w:lang w:val="en-US"/>
+        </w:rPr>
+      </w:pPr>
+      <w:r>
+        <w:rPr>
+          <w:lang w:val="en-US"/>
+        </w:rPr>
+        <w:t xml:space="preserve">If you want to download a technical drawing for </w:t>
+      </w:r>
+      <w:r>
+        <w:rPr>
+          <w:lang w:val="en-US"/>
+        </w:rPr>
+        <w:t>PM</w:t>
+      </w:r>
+      <w:r>
+        <w:rPr>
+          <w:lang w:val="en-US"/>
+        </w:rPr>
+        <w:t xml:space="preserve"> supplier, please select “</w:t>
+      </w:r>
+      <w:r>
+        <w:rPr>
+          <w:lang w:val="en-US"/>
+        </w:rPr>
+        <w:t xml:space="preserve">Technical Drawing PZ for </w:t>
+      </w:r>
+      <w:r>
+        <w:rPr>
+          <w:lang w:val="en-US"/>
+        </w:rPr>
+        <w:t>PM</w:t>
+      </w:r>
+      <w:r>
+        <w:rPr>
+          <w:lang w:val="en-US"/>
+        </w:rPr>
+        <w:t xml:space="preserve"> Supplier</w:t>
+      </w:r>
+      <w:r>
+        <w:rPr>
+          <w:lang w:val="en-US"/>
+        </w:rPr>
+        <w:t>” from the Download-tab in your top navigation menu.</w:t>
+      </w:r>
+    </w:p>
+    <w:p>
+      <w:pPr>
+        <w:rPr>
+          <w:lang w:val="en-US"/>
+        </w:rPr>
+      </w:pPr>
+      <w:r>
+        <w:rPr>
+          <w:lang w:val="en-US"/>
+        </w:rPr>
+        <w:t>You have to select a vendor from the list. If the vendor is not in your list please contact your administrator.</w:t>
+      </w:r>
+    </w:p>
+    <w:p>
+      <w:pPr>
+        <w:rPr>
+          <w:lang w:val="en-US"/>
+        </w:rPr>
+      </w:pPr>
+      <w:r>
+        <w:rPr>
+          <w:lang w:val="en-US"/>
+        </w:rPr>
+        <w:t>You have to enter a material.</w:t>
+      </w:r>
+    </w:p>
+    <w:p>
+      <w:pPr>
+        <w:rPr>
+          <w:lang w:val="en-US"/>
+        </w:rPr>
+      </w:pPr>
+      <w:r>
+        <w:rPr>
+          <w:lang w:val="en-US"/>
+        </w:rPr>
+        <w:t>You have to enter a PO number.</w:t>
+      </w:r>
+    </w:p>
+    <w:p>
+      <w:pPr>
+        <w:rPr>
+          <w:lang w:val="en-US"/>
+        </w:rPr>
+      </w:pPr>
+      <w:r>
+        <w:rPr>
+          <w:lang w:val="en-US"/>
+        </w:rPr>
+        <w:t>Optional you can enter a document description, a PLM document type and/or version.</w:t>
+      </w:r>
+    </w:p>
+    <w:p>
+      <w:pPr>
+        <w:rPr>
+          <w:lang w:val="en-US"/>
+        </w:rPr>
+      </w:pPr>
+      <w:r>
+        <w:rPr>
+          <w:lang w:val="en-US"/>
+        </w:rPr>
+        <w:t>All found documents will be displayed in the Results-table.</w:t>
+      </w:r>
+    </w:p>
+    <w:p>
+      <w:pPr>
+        <w:rPr>
+          <w:lang w:val="en-US"/>
+        </w:rPr>
+      </w:pPr>
+      <w:r>
+        <w:rPr>
+          <w:lang w:val="en-US"/>
+        </w:rPr>
+        <w:t>To download a file you just have to click on the row of the file.</w:t>
+      </w:r>
+    </w:p>
+    <w:p>
+      <w:pPr>
+        <w:rPr>
+          <w:lang w:val="en-US"/>
+        </w:rPr>
+      </w:pPr>
+    </w:p>
+    <w:p>
+      <w:pPr>
+        <w:rPr>
+          <w:lang w:val="en-US"/>
+        </w:rPr>
+      </w:pPr>
+      <w:r>
+        <w:rPr>
           <w:noProof/>
           <w:lang w:eastAsia="de-DE"/>
         </w:rPr>
         <w:drawing>
-          <wp:inline distT="0" distB="0" distL="0" distR="0" wp14:anchorId="4E5CAE03" wp14:editId="71E23E4C">
+          <wp:inline distT="0" distB="0" distL="0" distR="0" wp14:anchorId="6CB62838" wp14:editId="4DADA65D">
             <wp:extent cx="5731510" cy="3615860"/>
             <wp:effectExtent l="0" t="0" r="2540" b="3810"/>
-            <wp:docPr id="2065" name="Grafik 2065"/>
+            <wp:docPr id="2066" name="Grafik 2066"/>
             <wp:cNvGraphicFramePr>
               <a:graphicFrameLocks xmlns:a="http://schemas.openxmlformats.org/drawingml/2006/main" noChangeAspect="1"/>
             </wp:cNvGraphicFramePr>
@@ -6690,6 +9612,23 @@
     </w:p>
     <w:p>
       <w:pPr>
+        <w:rPr>
+          <w:rFonts w:asciiTheme="majorHAnsi" w:eastAsiaTheme="majorEastAsia" w:hAnsiTheme="majorHAnsi" w:cstheme="majorBidi"/>
+          <w:b/>
+          <w:bCs/>
+          <w:color w:val="4F81BD" w:themeColor="accent1"/>
+          <w:lang w:val="en-US"/>
+        </w:rPr>
+      </w:pPr>
+      <w:r>
+        <w:rPr>
+          <w:lang w:val="en-US"/>
+        </w:rPr>
+        <w:br w:type="page"/>
+      </w:r>
+    </w:p>
+    <w:p>
+      <w:pPr>
         <w:pStyle w:val="berschrift3"/>
         <w:rPr>
           <w:lang w:val="en-US"/>
@@ -6699,17 +9638,167 @@
         <w:rPr>
           <w:lang w:val="en-US"/>
         </w:rPr>
+        <w:lastRenderedPageBreak/>
         <w:t xml:space="preserve">Download: </w:t>
       </w:r>
       <w:r>
         <w:rPr>
           <w:lang w:val="en-US"/>
         </w:rPr>
-        <w:t>Technical Drawing PZ</w:t>
-      </w:r>
-    </w:p>
-    <w:p>
-      <w:pPr>
+        <w:t xml:space="preserve">Technical Packaging </w:t>
+      </w:r>
+      <w:r>
+        <w:rPr>
+          <w:lang w:val="en-US"/>
+        </w:rPr>
+        <w:t>a</w:t>
+      </w:r>
+      <w:r>
+        <w:rPr>
+          <w:lang w:val="en-US"/>
+        </w:rPr>
+        <w:t>nd Delivery Requirements</w:t>
+      </w:r>
+    </w:p>
+    <w:p>
+      <w:pPr>
+        <w:rPr>
+          <w:lang w:val="en-US"/>
+        </w:rPr>
+      </w:pPr>
+      <w:r>
+        <w:rPr>
+          <w:lang w:val="en-US"/>
+        </w:rPr>
+        <w:t xml:space="preserve">If you want to download a technical drawing for </w:t>
+      </w:r>
+      <w:r>
+        <w:rPr>
+          <w:lang w:val="en-US"/>
+        </w:rPr>
+        <w:t>PM</w:t>
+      </w:r>
+      <w:r>
+        <w:rPr>
+          <w:lang w:val="en-US"/>
+        </w:rPr>
+        <w:t xml:space="preserve"> supplier, please select “</w:t>
+      </w:r>
+      <w:r>
+        <w:rPr>
+          <w:lang w:val="en-US"/>
+        </w:rPr>
+        <w:t xml:space="preserve">Technical Drawing PZ for </w:t>
+      </w:r>
+      <w:r>
+        <w:rPr>
+          <w:lang w:val="en-US"/>
+        </w:rPr>
+        <w:t>PM</w:t>
+      </w:r>
+      <w:r>
+        <w:rPr>
+          <w:lang w:val="en-US"/>
+        </w:rPr>
+        <w:t xml:space="preserve"> Supplier</w:t>
+      </w:r>
+      <w:r>
+        <w:rPr>
+          <w:lang w:val="en-US"/>
+        </w:rPr>
+        <w:t>” from the Download-tab in your top navigation menu.</w:t>
+      </w:r>
+    </w:p>
+    <w:p>
+      <w:pPr>
+        <w:rPr>
+          <w:lang w:val="en-US"/>
+        </w:rPr>
+      </w:pPr>
+      <w:r>
+        <w:rPr>
+          <w:lang w:val="en-US"/>
+        </w:rPr>
+        <w:t>You have to select a vendor from the list. If the vendor is not in your list please contact your administrator.</w:t>
+      </w:r>
+    </w:p>
+    <w:p>
+      <w:pPr>
+        <w:rPr>
+          <w:lang w:val="en-US"/>
+        </w:rPr>
+      </w:pPr>
+      <w:r>
+        <w:rPr>
+          <w:lang w:val="en-US"/>
+        </w:rPr>
+        <w:t>You have to enter a material.</w:t>
+      </w:r>
+    </w:p>
+    <w:p>
+      <w:pPr>
+        <w:rPr>
+          <w:lang w:val="en-US"/>
+        </w:rPr>
+      </w:pPr>
+      <w:r>
+        <w:rPr>
+          <w:lang w:val="en-US"/>
+        </w:rPr>
+        <w:t>You have to enter a PO number.</w:t>
+      </w:r>
+      <w:bookmarkStart w:id="53" w:name="_GoBack"/>
+      <w:bookmarkEnd w:id="53"/>
+    </w:p>
+    <w:p>
+      <w:pPr>
+        <w:rPr>
+          <w:lang w:val="en-US"/>
+        </w:rPr>
+      </w:pPr>
+      <w:r>
+        <w:rPr>
+          <w:lang w:val="en-US"/>
+        </w:rPr>
+        <w:t>Optional you can enter a document description, a PLM document type and/or version.</w:t>
+      </w:r>
+    </w:p>
+    <w:p>
+      <w:pPr>
+        <w:rPr>
+          <w:lang w:val="en-US"/>
+        </w:rPr>
+      </w:pPr>
+      <w:r>
+        <w:rPr>
+          <w:lang w:val="en-US"/>
+        </w:rPr>
+        <w:t>All found documents will be displayed in the Results-table.</w:t>
+      </w:r>
+    </w:p>
+    <w:p>
+      <w:pPr>
+        <w:rPr>
+          <w:lang w:val="en-US"/>
+        </w:rPr>
+      </w:pPr>
+      <w:r>
+        <w:rPr>
+          <w:lang w:val="en-US"/>
+        </w:rPr>
+        <w:t>To download a file you just have to click on the row of the file.</w:t>
+      </w:r>
+    </w:p>
+    <w:p>
+      <w:pPr>
+        <w:rPr>
+          <w:lang w:val="en-US"/>
+        </w:rPr>
+      </w:pPr>
+    </w:p>
+    <w:p>
+      <w:pPr>
+        <w:jc w:val="both"/>
         <w:rPr>
           <w:lang w:val="en-US"/>
         </w:rPr>
@@ -6720,10 +9809,10 @@
           <w:lang w:eastAsia="de-DE"/>
         </w:rPr>
         <w:drawing>
-          <wp:inline distT="0" distB="0" distL="0" distR="0" wp14:anchorId="6CB62838" wp14:editId="4DADA65D">
+          <wp:inline distT="0" distB="0" distL="0" distR="0" wp14:anchorId="2B0571FF" wp14:editId="0AF2FC96">
             <wp:extent cx="5731510" cy="3615860"/>
             <wp:effectExtent l="0" t="0" r="2540" b="3810"/>
-            <wp:docPr id="2066" name="Grafik 2066"/>
+            <wp:docPr id="2067" name="Grafik 2067"/>
             <wp:cNvGraphicFramePr>
               <a:graphicFrameLocks xmlns:a="http://schemas.openxmlformats.org/drawingml/2006/main" noChangeAspect="1"/>
             </wp:cNvGraphicFramePr>
@@ -6758,1214 +9847,14 @@
     </w:p>
     <w:p>
       <w:pPr>
-        <w:pStyle w:val="berschrift3"/>
-        <w:rPr>
-          <w:lang w:val="en-US"/>
-        </w:rPr>
-      </w:pPr>
-      <w:r>
-        <w:rPr>
-          <w:lang w:val="en-US"/>
-        </w:rPr>
-        <w:lastRenderedPageBreak/>
-        <w:t xml:space="preserve">Download: </w:t>
-      </w:r>
-      <w:r>
-        <w:rPr>
-          <w:lang w:val="en-US"/>
-        </w:rPr>
-        <w:t>T</w:t>
-      </w:r>
-      <w:r>
-        <w:rPr>
-          <w:lang w:val="en-US"/>
-        </w:rPr>
-        <w:t xml:space="preserve">echnical Packaging </w:t>
-      </w:r>
-      <w:r>
-        <w:rPr>
-          <w:lang w:val="en-US"/>
-        </w:rPr>
-        <w:t>a</w:t>
-      </w:r>
-      <w:r>
-        <w:rPr>
-          <w:lang w:val="en-US"/>
-        </w:rPr>
-        <w:t>nd Delivery Requirements</w:t>
-      </w:r>
-    </w:p>
-    <w:p>
-      <w:pPr>
         <w:jc w:val="both"/>
         <w:rPr>
           <w:lang w:val="en-US"/>
         </w:rPr>
       </w:pPr>
-      <w:r>
-        <w:rPr>
-          <w:noProof/>
-          <w:lang w:eastAsia="de-DE"/>
-        </w:rPr>
-        <w:drawing>
-          <wp:inline distT="0" distB="0" distL="0" distR="0" wp14:anchorId="17917E6E" wp14:editId="5780A617">
-            <wp:extent cx="5731510" cy="3615860"/>
-            <wp:effectExtent l="0" t="0" r="2540" b="3810"/>
-            <wp:docPr id="2067" name="Grafik 2067"/>
-            <wp:cNvGraphicFramePr>
-              <a:graphicFrameLocks xmlns:a="http://schemas.openxmlformats.org/drawingml/2006/main" noChangeAspect="1"/>
-            </wp:cNvGraphicFramePr>
-            <a:graphic xmlns:a="http://schemas.openxmlformats.org/drawingml/2006/main">
-              <a:graphicData uri="http://schemas.openxmlformats.org/drawingml/2006/picture">
-                <pic:pic xmlns:pic="http://schemas.openxmlformats.org/drawingml/2006/picture">
-                  <pic:nvPicPr>
-                    <pic:cNvPr id="0" name=""/>
-                    <pic:cNvPicPr/>
-                  </pic:nvPicPr>
-                  <pic:blipFill>
-                    <a:blip r:embed="rId38"/>
-                    <a:stretch>
-                      <a:fillRect/>
-                    </a:stretch>
-                  </pic:blipFill>
-                  <pic:spPr>
-                    <a:xfrm>
-                      <a:off x="0" y="0"/>
-                      <a:ext cx="5731510" cy="3615860"/>
-                    </a:xfrm>
-                    <a:prstGeom prst="rect">
-                      <a:avLst/>
-                    </a:prstGeom>
-                  </pic:spPr>
-                </pic:pic>
-              </a:graphicData>
-            </a:graphic>
-          </wp:inline>
-        </w:drawing>
-      </w:r>
-    </w:p>
-    <w:p>
-      <w:pPr>
-        <w:rPr>
-          <w:lang w:val="en-US"/>
-        </w:rPr>
-      </w:pPr>
-      <w:r>
-        <w:rPr>
-          <w:lang w:val="en-US"/>
-        </w:rPr>
-        <w:br w:type="page"/>
-      </w:r>
-    </w:p>
-    <w:p>
-      <w:pPr>
-        <w:pStyle w:val="berschrift1"/>
-        <w:rPr>
-          <w:lang w:val="en-US"/>
-        </w:rPr>
-      </w:pPr>
-      <w:r>
-        <w:rPr>
-          <w:lang w:val="en-US"/>
-        </w:rPr>
-        <w:lastRenderedPageBreak/>
-        <w:t>How To</w:t>
-      </w:r>
-    </w:p>
-    <w:p>
-      <w:pPr>
-        <w:rPr>
-          <w:lang w:val="en-US"/>
-        </w:rPr>
-      </w:pPr>
-      <w:r>
-        <w:rPr>
-          <w:lang w:val="en-US"/>
-        </w:rPr>
-        <w:t>In this How To section we will describe how documents can be up- and downloaded in Doc41WebUI.</w:t>
-      </w:r>
-    </w:p>
-    <w:p>
-      <w:pPr>
-        <w:rPr>
-          <w:lang w:val="en-US"/>
-        </w:rPr>
-      </w:pPr>
-      <w:r>
-        <w:rPr>
-          <w:lang w:val="en-US"/>
-        </w:rPr>
-        <w:t>We will describe some documents exemplarily for similarly document types.</w:t>
-      </w:r>
-    </w:p>
-    <w:p>
-      <w:pPr>
-        <w:rPr>
-          <w:lang w:val="en-US"/>
-        </w:rPr>
-      </w:pPr>
-      <w:r>
-        <w:rPr>
-          <w:lang w:val="en-US"/>
-        </w:rPr>
-        <w:br w:type="page"/>
-      </w:r>
-    </w:p>
-    <w:p>
-      <w:pPr>
-        <w:pStyle w:val="berschrift2"/>
-        <w:rPr>
-          <w:lang w:val="en-US"/>
-        </w:rPr>
-      </w:pPr>
-      <w:r>
-        <w:rPr>
-          <w:lang w:val="en-US"/>
-        </w:rPr>
-        <w:lastRenderedPageBreak/>
-        <w:t>Upload</w:t>
-      </w:r>
-    </w:p>
-    <w:p>
-      <w:pPr>
-        <w:pStyle w:val="berschrift3"/>
-        <w:rPr>
-          <w:lang w:val="en-US"/>
-        </w:rPr>
-      </w:pPr>
-      <w:r>
-        <w:rPr>
-          <w:lang w:val="en-US"/>
-        </w:rPr>
-        <w:t>Bill of Lading</w:t>
-      </w:r>
-    </w:p>
-    <w:p>
-      <w:pPr>
-        <w:rPr>
-          <w:lang w:val="en-US"/>
-        </w:rPr>
-      </w:pPr>
-      <w:r>
-        <w:rPr>
-          <w:lang w:val="en-US"/>
-        </w:rPr>
-        <w:t xml:space="preserve">If you want to </w:t>
-      </w:r>
-      <w:r>
-        <w:rPr>
-          <w:lang w:val="en-US"/>
-        </w:rPr>
-        <w:t>upload</w:t>
-      </w:r>
-      <w:r>
-        <w:rPr>
-          <w:lang w:val="en-US"/>
-        </w:rPr>
-        <w:t xml:space="preserve"> a </w:t>
-      </w:r>
-      <w:r>
-        <w:rPr>
-          <w:lang w:val="en-US"/>
-        </w:rPr>
-        <w:t>Bill of Lading</w:t>
-      </w:r>
-      <w:r>
-        <w:rPr>
-          <w:lang w:val="en-US"/>
-        </w:rPr>
-        <w:t xml:space="preserve">, please select “Bill of Lading” from the </w:t>
-      </w:r>
-      <w:r>
-        <w:rPr>
-          <w:lang w:val="en-US"/>
-        </w:rPr>
-        <w:t>Upload</w:t>
-      </w:r>
-      <w:r>
-        <w:rPr>
-          <w:lang w:val="en-US"/>
-        </w:rPr>
-        <w:t>-tab in your top navigation menu.</w:t>
-      </w:r>
-    </w:p>
-    <w:p>
-      <w:pPr>
-        <w:rPr>
-          <w:lang w:val="en-US"/>
-        </w:rPr>
-      </w:pPr>
-      <w:r>
-        <w:rPr>
-          <w:lang w:val="en-US"/>
-        </w:rPr>
-        <w:t>You have to select a vendor from the list. If the vendor is not in your list please contact your administrator.</w:t>
-      </w:r>
-    </w:p>
-    <w:p>
-      <w:pPr>
-        <w:rPr>
-          <w:lang w:val="en-US"/>
-        </w:rPr>
-      </w:pPr>
-      <w:r>
-        <w:rPr>
-          <w:lang w:val="en-US"/>
-        </w:rPr>
-        <w:t>You have to enter the reference number of the document.</w:t>
-      </w:r>
-    </w:p>
-    <w:p>
-      <w:pPr>
-        <w:rPr>
-          <w:lang w:val="en-US"/>
-        </w:rPr>
-      </w:pPr>
-      <w:r>
-        <w:rPr>
-          <w:lang w:val="en-US"/>
-        </w:rPr>
-        <w:t>Optional you can enter the exact filename.</w:t>
-      </w:r>
-    </w:p>
-    <w:p>
-      <w:pPr>
-        <w:rPr>
-          <w:lang w:val="en-US"/>
-        </w:rPr>
-      </w:pPr>
-      <w:r>
-        <w:rPr>
-          <w:lang w:val="en-US"/>
-        </w:rPr>
-        <w:t>Optional you can enter the TM/3 plan</w:t>
-      </w:r>
-      <w:r>
-        <w:rPr>
-          <w:lang w:val="en-US"/>
-        </w:rPr>
-        <w:t>n</w:t>
-      </w:r>
-      <w:r>
-        <w:rPr>
-          <w:lang w:val="en-US"/>
-        </w:rPr>
-        <w:t>ing point name.</w:t>
-      </w:r>
-    </w:p>
-    <w:p>
-      <w:pPr>
-        <w:rPr>
-          <w:lang w:val="en-US"/>
-        </w:rPr>
-      </w:pPr>
-      <w:r>
-        <w:rPr>
-          <w:lang w:val="en-US"/>
-        </w:rPr>
-        <w:t>You have to select a document file to upload.</w:t>
-      </w:r>
-    </w:p>
-    <w:p>
-      <w:pPr>
-        <w:rPr>
-          <w:lang w:val="en-US"/>
-        </w:rPr>
-      </w:pPr>
-      <w:r>
-        <w:rPr>
-          <w:lang w:val="en-US"/>
-        </w:rPr>
-        <w:t>Optional you can enter an E-Mail-Address to send an E-Mail after uploading the file.</w:t>
-      </w:r>
-      <w:r>
-        <w:rPr>
-          <w:lang w:val="en-US"/>
-        </w:rPr>
-        <w:br/>
-      </w:r>
-      <w:r>
-        <w:rPr>
-          <w:lang w:val="en-US"/>
-        </w:rPr>
-        <w:t>Multiple addresses are given as a list of strings separated by one of the following characters: ';', ',', ' ', '/','\'</w:t>
-      </w:r>
-    </w:p>
-    <w:p>
-      <w:pPr>
-        <w:rPr>
-          <w:lang w:val="en-US"/>
-        </w:rPr>
-      </w:pPr>
-      <w:r>
-        <w:rPr>
-          <w:lang w:val="en-US"/>
-        </w:rPr>
-        <w:t>You can display Deliveries/Shipping Units without Bill of Lading by clicking on the corresponding button on the top.</w:t>
-      </w:r>
-    </w:p>
-    <w:p>
-      <w:pPr>
-        <w:rPr>
-          <w:lang w:val="en-US"/>
-        </w:rPr>
-      </w:pPr>
-      <w:r>
-        <w:rPr>
-          <w:lang w:val="en-US"/>
-        </w:rPr>
-        <w:t xml:space="preserve">To </w:t>
-      </w:r>
-      <w:r>
-        <w:rPr>
-          <w:lang w:val="en-US"/>
-        </w:rPr>
-        <w:t>upload</w:t>
-      </w:r>
-      <w:r>
-        <w:rPr>
-          <w:lang w:val="en-US"/>
-        </w:rPr>
-        <w:t xml:space="preserve"> </w:t>
-      </w:r>
-      <w:r>
-        <w:rPr>
-          <w:lang w:val="en-US"/>
-        </w:rPr>
-        <w:t>the</w:t>
-      </w:r>
-      <w:r>
-        <w:rPr>
-          <w:lang w:val="en-US"/>
-        </w:rPr>
-        <w:t xml:space="preserve"> file you have to click on the </w:t>
-      </w:r>
-      <w:r>
-        <w:rPr>
-          <w:lang w:val="en-US"/>
-        </w:rPr>
-        <w:t>button on the upper right</w:t>
-      </w:r>
-      <w:r>
-        <w:rPr>
-          <w:lang w:val="en-US"/>
-        </w:rPr>
-        <w:t>.</w:t>
-      </w:r>
-    </w:p>
-    <w:p>
-      <w:pPr>
-        <w:rPr>
-          <w:lang w:val="en-US"/>
-        </w:rPr>
-      </w:pPr>
-      <w:r>
-        <w:rPr>
-          <w:noProof/>
-          <w:lang w:eastAsia="de-DE"/>
-        </w:rPr>
-        <w:drawing>
-          <wp:inline distT="0" distB="0" distL="0" distR="0" wp14:anchorId="0989835A" wp14:editId="2F1301A6">
-            <wp:extent cx="5731510" cy="3615860"/>
-            <wp:effectExtent l="0" t="0" r="2540" b="3810"/>
-            <wp:docPr id="2071" name="Grafik 2071"/>
-            <wp:cNvGraphicFramePr>
-              <a:graphicFrameLocks xmlns:a="http://schemas.openxmlformats.org/drawingml/2006/main" noChangeAspect="1"/>
-            </wp:cNvGraphicFramePr>
-            <a:graphic xmlns:a="http://schemas.openxmlformats.org/drawingml/2006/main">
-              <a:graphicData uri="http://schemas.openxmlformats.org/drawingml/2006/picture">
-                <pic:pic xmlns:pic="http://schemas.openxmlformats.org/drawingml/2006/picture">
-                  <pic:nvPicPr>
-                    <pic:cNvPr id="0" name=""/>
-                    <pic:cNvPicPr/>
-                  </pic:nvPicPr>
-                  <pic:blipFill>
-                    <a:blip r:embed="rId39"/>
-                    <a:stretch>
-                      <a:fillRect/>
-                    </a:stretch>
-                  </pic:blipFill>
-                  <pic:spPr>
-                    <a:xfrm>
-                      <a:off x="0" y="0"/>
-                      <a:ext cx="5731510" cy="3615860"/>
-                    </a:xfrm>
-                    <a:prstGeom prst="rect">
-                      <a:avLst/>
-                    </a:prstGeom>
-                  </pic:spPr>
-                </pic:pic>
-              </a:graphicData>
-            </a:graphic>
-          </wp:inline>
-        </w:drawing>
-      </w:r>
-    </w:p>
-    <w:p>
-      <w:pPr>
-        <w:rPr>
-          <w:rFonts w:asciiTheme="majorHAnsi" w:eastAsiaTheme="majorEastAsia" w:hAnsiTheme="majorHAnsi" w:cstheme="majorBidi"/>
-          <w:b/>
-          <w:bCs/>
-          <w:color w:val="4F81BD" w:themeColor="accent1"/>
-          <w:lang w:val="en-US"/>
-        </w:rPr>
-      </w:pPr>
-      <w:r>
-        <w:rPr>
-          <w:lang w:val="en-US"/>
-        </w:rPr>
-        <w:br w:type="page"/>
-      </w:r>
-    </w:p>
-    <w:p>
-      <w:pPr>
-        <w:pStyle w:val="berschrift3"/>
-        <w:rPr>
-          <w:lang w:val="en-US"/>
-        </w:rPr>
-      </w:pPr>
-      <w:bookmarkStart w:id="53" w:name="_GoBack"/>
-      <w:bookmarkEnd w:id="53"/>
-      <w:r>
-        <w:rPr>
-          <w:lang w:val="en-US"/>
-        </w:rPr>
-        <w:lastRenderedPageBreak/>
-        <w:t>Delivery Certificate</w:t>
-      </w:r>
-    </w:p>
-    <w:p>
-      <w:pPr>
-        <w:rPr>
-          <w:lang w:val="en-US"/>
-        </w:rPr>
-      </w:pPr>
-      <w:r>
-        <w:rPr>
-          <w:lang w:val="en-US"/>
-        </w:rPr>
-        <w:t xml:space="preserve">If you want to upload a </w:t>
-      </w:r>
-      <w:r>
-        <w:rPr>
-          <w:lang w:val="en-US"/>
-        </w:rPr>
-        <w:t>Delivery Certificate</w:t>
-      </w:r>
-      <w:r>
-        <w:rPr>
-          <w:lang w:val="en-US"/>
-        </w:rPr>
-        <w:t>, please select “Delivery Certificate” from the Upload-tab in your top navigation menu.</w:t>
-      </w:r>
-    </w:p>
-    <w:p>
-      <w:pPr>
-        <w:rPr>
-          <w:lang w:val="en-US"/>
-        </w:rPr>
-      </w:pPr>
-      <w:r>
-        <w:rPr>
-          <w:lang w:val="en-US"/>
-        </w:rPr>
-        <w:t>You have to select a vendor from the list. If the vendor is not in your list please contact your administrator.</w:t>
-      </w:r>
-    </w:p>
-    <w:p>
-      <w:pPr>
-        <w:rPr>
-          <w:lang w:val="en-US"/>
-        </w:rPr>
-      </w:pPr>
-      <w:r>
-        <w:rPr>
-          <w:lang w:val="en-US"/>
-        </w:rPr>
-        <w:t xml:space="preserve">You have to select a </w:t>
-      </w:r>
-      <w:r>
-        <w:rPr>
-          <w:lang w:val="en-US"/>
-        </w:rPr>
-        <w:t>plant</w:t>
-      </w:r>
-      <w:r>
-        <w:rPr>
-          <w:lang w:val="en-US"/>
-        </w:rPr>
-        <w:t xml:space="preserve"> from the list. If the </w:t>
-      </w:r>
-      <w:r>
-        <w:rPr>
-          <w:lang w:val="en-US"/>
-        </w:rPr>
-        <w:t>plant</w:t>
-      </w:r>
-      <w:r>
-        <w:rPr>
-          <w:lang w:val="en-US"/>
-        </w:rPr>
-        <w:t xml:space="preserve"> is not in your list please contact your administrator.</w:t>
-      </w:r>
-    </w:p>
-    <w:p>
-      <w:pPr>
-        <w:rPr>
-          <w:lang w:val="en-US"/>
-        </w:rPr>
-      </w:pPr>
-      <w:r>
-        <w:rPr>
-          <w:lang w:val="en-US"/>
-        </w:rPr>
-        <w:t xml:space="preserve">You have to enter </w:t>
-      </w:r>
-      <w:r>
-        <w:rPr>
-          <w:lang w:val="en-US"/>
-        </w:rPr>
-        <w:t>at least one of Material, Batch or Order ID</w:t>
-      </w:r>
-      <w:r>
-        <w:rPr>
-          <w:lang w:val="en-US"/>
-        </w:rPr>
-        <w:t>.</w:t>
-      </w:r>
-    </w:p>
-    <w:p>
-      <w:pPr>
-        <w:rPr>
-          <w:lang w:val="en-US"/>
-        </w:rPr>
-      </w:pPr>
-    </w:p>
-    <w:p>
-      <w:pPr>
-        <w:rPr>
-          <w:lang w:val="en-US"/>
-        </w:rPr>
-      </w:pPr>
-      <w:r>
-        <w:rPr>
-          <w:noProof/>
-          <w:lang w:eastAsia="de-DE"/>
-        </w:rPr>
-        <w:drawing>
-          <wp:inline distT="0" distB="0" distL="0" distR="0" wp14:anchorId="7D65A2D0" wp14:editId="539F4A84">
-            <wp:extent cx="5731510" cy="3615860"/>
-            <wp:effectExtent l="0" t="0" r="2540" b="3810"/>
-            <wp:docPr id="2073" name="Grafik 2073"/>
-            <wp:cNvGraphicFramePr>
-              <a:graphicFrameLocks xmlns:a="http://schemas.openxmlformats.org/drawingml/2006/main" noChangeAspect="1"/>
-            </wp:cNvGraphicFramePr>
-            <a:graphic xmlns:a="http://schemas.openxmlformats.org/drawingml/2006/main">
-              <a:graphicData uri="http://schemas.openxmlformats.org/drawingml/2006/picture">
-                <pic:pic xmlns:pic="http://schemas.openxmlformats.org/drawingml/2006/picture">
-                  <pic:nvPicPr>
-                    <pic:cNvPr id="0" name=""/>
-                    <pic:cNvPicPr/>
-                  </pic:nvPicPr>
-                  <pic:blipFill>
-                    <a:blip r:embed="rId40"/>
-                    <a:stretch>
-                      <a:fillRect/>
-                    </a:stretch>
-                  </pic:blipFill>
-                  <pic:spPr>
-                    <a:xfrm>
-                      <a:off x="0" y="0"/>
-                      <a:ext cx="5731510" cy="3615860"/>
-                    </a:xfrm>
-                    <a:prstGeom prst="rect">
-                      <a:avLst/>
-                    </a:prstGeom>
-                  </pic:spPr>
-                </pic:pic>
-              </a:graphicData>
-            </a:graphic>
-          </wp:inline>
-        </w:drawing>
-      </w:r>
-    </w:p>
-    <w:p>
-      <w:pPr>
-        <w:rPr>
-          <w:lang w:val="en-US"/>
-        </w:rPr>
-      </w:pPr>
-      <w:r>
-        <w:rPr>
-          <w:lang w:val="en-US"/>
-        </w:rPr>
-        <w:br w:type="page"/>
-      </w:r>
-    </w:p>
-    <w:p>
-      <w:pPr>
-        <w:rPr>
-          <w:lang w:val="en-US"/>
-        </w:rPr>
-      </w:pPr>
-      <w:r>
-        <w:rPr>
-          <w:lang w:val="en-US"/>
-        </w:rPr>
-        <w:lastRenderedPageBreak/>
-        <w:t>In the following screen you have to select a country from list.</w:t>
-      </w:r>
-    </w:p>
-    <w:p>
-      <w:pPr>
-        <w:rPr>
-          <w:lang w:val="en-US"/>
-        </w:rPr>
-      </w:pPr>
-      <w:r>
-        <w:rPr>
-          <w:lang w:val="en-US"/>
-        </w:rPr>
-        <w:t>You have to select a document file to upload.</w:t>
-      </w:r>
-    </w:p>
-    <w:p>
-      <w:pPr>
-        <w:rPr>
-          <w:lang w:val="en-US"/>
-        </w:rPr>
-      </w:pPr>
-      <w:r>
-        <w:rPr>
-          <w:lang w:val="en-US"/>
-        </w:rPr>
-        <w:t>Optional you can enter an E-Mail-Address to send an E-Mail after uploading the file.</w:t>
-      </w:r>
-      <w:r>
-        <w:rPr>
-          <w:lang w:val="en-US"/>
-        </w:rPr>
-        <w:br/>
-      </w:r>
-      <w:r>
-        <w:rPr>
-          <w:lang w:val="en-US"/>
-        </w:rPr>
-        <w:t>Multiple addresses are given as a list of strings separated by one of the following characters: ';', ',', ' ', '/','\'</w:t>
-      </w:r>
-    </w:p>
-    <w:p>
-      <w:pPr>
-        <w:rPr>
-          <w:lang w:val="en-US"/>
-        </w:rPr>
-      </w:pPr>
-      <w:r>
-        <w:rPr>
-          <w:lang w:val="en-US"/>
-        </w:rPr>
-        <w:t>To upload the file you have to click on the button on the upper right.</w:t>
-      </w:r>
-    </w:p>
-    <w:p>
-      <w:pPr>
-        <w:rPr>
-          <w:lang w:val="en-US"/>
-        </w:rPr>
-      </w:pPr>
-    </w:p>
-    <w:p>
-      <w:pPr>
-        <w:rPr>
-          <w:lang w:val="en-US"/>
-        </w:rPr>
-      </w:pPr>
-      <w:r>
-        <w:rPr>
-          <w:noProof/>
-          <w:lang w:eastAsia="de-DE"/>
-        </w:rPr>
-        <w:drawing>
-          <wp:inline distT="0" distB="0" distL="0" distR="0" wp14:anchorId="43FB2DD4" wp14:editId="03F2443B">
-            <wp:extent cx="5731510" cy="3615860"/>
-            <wp:effectExtent l="0" t="0" r="2540" b="3810"/>
-            <wp:docPr id="2074" name="Grafik 2074"/>
-            <wp:cNvGraphicFramePr>
-              <a:graphicFrameLocks xmlns:a="http://schemas.openxmlformats.org/drawingml/2006/main" noChangeAspect="1"/>
-            </wp:cNvGraphicFramePr>
-            <a:graphic xmlns:a="http://schemas.openxmlformats.org/drawingml/2006/main">
-              <a:graphicData uri="http://schemas.openxmlformats.org/drawingml/2006/picture">
-                <pic:pic xmlns:pic="http://schemas.openxmlformats.org/drawingml/2006/picture">
-                  <pic:nvPicPr>
-                    <pic:cNvPr id="0" name=""/>
-                    <pic:cNvPicPr/>
-                  </pic:nvPicPr>
-                  <pic:blipFill>
-                    <a:blip r:embed="rId41"/>
-                    <a:stretch>
-                      <a:fillRect/>
-                    </a:stretch>
-                  </pic:blipFill>
-                  <pic:spPr>
-                    <a:xfrm>
-                      <a:off x="0" y="0"/>
-                      <a:ext cx="5731510" cy="3615860"/>
-                    </a:xfrm>
-                    <a:prstGeom prst="rect">
-                      <a:avLst/>
-                    </a:prstGeom>
-                  </pic:spPr>
-                </pic:pic>
-              </a:graphicData>
-            </a:graphic>
-          </wp:inline>
-        </w:drawing>
-      </w:r>
-    </w:p>
-    <w:p>
-      <w:pPr>
-        <w:rPr>
-          <w:lang w:val="en-US"/>
-        </w:rPr>
-      </w:pPr>
-    </w:p>
-    <w:p>
-      <w:pPr>
-        <w:rPr>
-          <w:lang w:val="en-US"/>
-        </w:rPr>
-      </w:pPr>
-      <w:r>
-        <w:rPr>
-          <w:lang w:val="en-US"/>
-        </w:rPr>
-        <w:br w:type="page"/>
-      </w:r>
-    </w:p>
-    <w:p>
-      <w:pPr>
-        <w:pStyle w:val="berschrift2"/>
-        <w:rPr>
-          <w:lang w:val="en-US"/>
-        </w:rPr>
-      </w:pPr>
-      <w:r>
-        <w:rPr>
-          <w:lang w:val="en-US"/>
-        </w:rPr>
-        <w:lastRenderedPageBreak/>
-        <w:t>Download</w:t>
-      </w:r>
-    </w:p>
-    <w:p>
-      <w:pPr>
-        <w:pStyle w:val="berschrift3"/>
-        <w:rPr>
-          <w:lang w:val="en-US"/>
-        </w:rPr>
-      </w:pPr>
-      <w:r>
-        <w:rPr>
-          <w:lang w:val="en-US"/>
-        </w:rPr>
-        <w:t>FDA Certificate</w:t>
-      </w:r>
-    </w:p>
-    <w:p>
-      <w:pPr>
-        <w:rPr>
-          <w:lang w:val="en-US"/>
-        </w:rPr>
-      </w:pPr>
-      <w:r>
-        <w:rPr>
-          <w:lang w:val="en-US"/>
-        </w:rPr>
-        <w:t xml:space="preserve">If you want to download a FDA certificate, please select “FDA Certificate” from the Download-tab in </w:t>
-      </w:r>
-      <w:r>
-        <w:rPr>
-          <w:lang w:val="en-US"/>
-        </w:rPr>
-        <w:t>your top navigation menu.</w:t>
-      </w:r>
-    </w:p>
-    <w:p>
-      <w:pPr>
-        <w:rPr>
-          <w:lang w:val="en-US"/>
-        </w:rPr>
-      </w:pPr>
-      <w:r>
-        <w:rPr>
-          <w:lang w:val="en-US"/>
-        </w:rPr>
-        <w:t>You have to select a vendor from the list. If the vendor is not in your list please contact your administrator.</w:t>
-      </w:r>
-    </w:p>
-    <w:p>
-      <w:pPr>
-        <w:rPr>
-          <w:lang w:val="en-US"/>
-        </w:rPr>
-      </w:pPr>
-      <w:r>
-        <w:rPr>
-          <w:lang w:val="en-US"/>
-        </w:rPr>
-        <w:t>You have to enter the reference number of the document.</w:t>
-      </w:r>
-    </w:p>
-    <w:p>
-      <w:pPr>
-        <w:rPr>
-          <w:lang w:val="en-US"/>
-        </w:rPr>
-      </w:pPr>
-      <w:r>
-        <w:rPr>
-          <w:lang w:val="en-US"/>
-        </w:rPr>
-        <w:t>Optional you can enter the exact filename.</w:t>
-      </w:r>
-    </w:p>
-    <w:p>
-      <w:pPr>
-        <w:rPr>
-          <w:lang w:val="en-US"/>
-        </w:rPr>
-      </w:pPr>
-      <w:r>
-        <w:rPr>
-          <w:lang w:val="en-US"/>
-        </w:rPr>
-        <w:t xml:space="preserve">Optional you can enter the exact TM/3 </w:t>
-      </w:r>
-      <w:proofErr w:type="spellStart"/>
-      <w:r>
-        <w:rPr>
-          <w:lang w:val="en-US"/>
-        </w:rPr>
-        <w:t>planing</w:t>
-      </w:r>
-      <w:proofErr w:type="spellEnd"/>
-      <w:r>
-        <w:rPr>
-          <w:lang w:val="en-US"/>
-        </w:rPr>
-        <w:t xml:space="preserve"> point name.</w:t>
-      </w:r>
-    </w:p>
-    <w:p>
-      <w:pPr>
-        <w:rPr>
-          <w:lang w:val="en-US"/>
-        </w:rPr>
-      </w:pPr>
-      <w:r>
-        <w:rPr>
-          <w:lang w:val="en-US"/>
-        </w:rPr>
-        <w:t>All found documents will be displayed in the Results-table.</w:t>
-      </w:r>
-    </w:p>
-    <w:p>
-      <w:pPr>
-        <w:rPr>
-          <w:lang w:val="en-US"/>
-        </w:rPr>
-      </w:pPr>
-      <w:r>
-        <w:rPr>
-          <w:lang w:val="en-US"/>
-        </w:rPr>
-        <w:t>To download a file you just have to click on the row of the file.</w:t>
-      </w:r>
-    </w:p>
-    <w:p>
-      <w:pPr>
-        <w:rPr>
-          <w:lang w:val="en-US"/>
-        </w:rPr>
-      </w:pPr>
-    </w:p>
-    <w:p>
-      <w:pPr>
-        <w:rPr>
-          <w:lang w:val="en-US"/>
-        </w:rPr>
-      </w:pPr>
-      <w:r>
-        <w:rPr>
-          <w:noProof/>
-          <w:lang w:eastAsia="de-DE"/>
-        </w:rPr>
-        <w:drawing>
-          <wp:inline distT="0" distB="0" distL="0" distR="0" wp14:anchorId="3754D84D" wp14:editId="5FD79F64">
-            <wp:extent cx="5731510" cy="3615860"/>
-            <wp:effectExtent l="0" t="0" r="2540" b="3810"/>
-            <wp:docPr id="2068" name="Grafik 2068"/>
-            <wp:cNvGraphicFramePr>
-              <a:graphicFrameLocks xmlns:a="http://schemas.openxmlformats.org/drawingml/2006/main" noChangeAspect="1"/>
-            </wp:cNvGraphicFramePr>
-            <a:graphic xmlns:a="http://schemas.openxmlformats.org/drawingml/2006/main">
-              <a:graphicData uri="http://schemas.openxmlformats.org/drawingml/2006/picture">
-                <pic:pic xmlns:pic="http://schemas.openxmlformats.org/drawingml/2006/picture">
-                  <pic:nvPicPr>
-                    <pic:cNvPr id="0" name=""/>
-                    <pic:cNvPicPr/>
-                  </pic:nvPicPr>
-                  <pic:blipFill>
-                    <a:blip r:embed="rId42"/>
-                    <a:stretch>
-                      <a:fillRect/>
-                    </a:stretch>
-                  </pic:blipFill>
-                  <pic:spPr>
-                    <a:xfrm>
-                      <a:off x="0" y="0"/>
-                      <a:ext cx="5731510" cy="3615860"/>
-                    </a:xfrm>
-                    <a:prstGeom prst="rect">
-                      <a:avLst/>
-                    </a:prstGeom>
-                  </pic:spPr>
-                </pic:pic>
-              </a:graphicData>
-            </a:graphic>
-          </wp:inline>
-        </w:drawing>
-      </w:r>
-    </w:p>
-    <w:p>
-      <w:pPr>
-        <w:rPr>
-          <w:lang w:val="en-US"/>
-        </w:rPr>
-      </w:pPr>
-      <w:r>
-        <w:rPr>
-          <w:lang w:val="en-US"/>
-        </w:rPr>
-        <w:br w:type="page"/>
-      </w:r>
-    </w:p>
-    <w:p>
-      <w:pPr>
-        <w:pStyle w:val="berschrift3"/>
-        <w:rPr>
-          <w:lang w:val="en-US"/>
-        </w:rPr>
-      </w:pPr>
-      <w:r>
-        <w:rPr>
-          <w:lang w:val="en-US"/>
-        </w:rPr>
-        <w:lastRenderedPageBreak/>
-        <w:t>Delivery Certificate Country</w:t>
-      </w:r>
-    </w:p>
-    <w:p>
-      <w:pPr>
-        <w:rPr>
-          <w:lang w:val="en-US"/>
-        </w:rPr>
-      </w:pPr>
-      <w:r>
-        <w:rPr>
-          <w:lang w:val="en-US"/>
-        </w:rPr>
-        <w:t xml:space="preserve">If you want to download a </w:t>
-      </w:r>
-      <w:r>
-        <w:rPr>
-          <w:lang w:val="en-US"/>
-        </w:rPr>
-        <w:t>delivery</w:t>
-      </w:r>
-      <w:r>
-        <w:rPr>
-          <w:lang w:val="en-US"/>
-        </w:rPr>
-        <w:t xml:space="preserve"> certificate</w:t>
-      </w:r>
-      <w:r>
-        <w:rPr>
-          <w:lang w:val="en-US"/>
-        </w:rPr>
-        <w:t xml:space="preserve"> for a country</w:t>
-      </w:r>
-      <w:r>
-        <w:rPr>
-          <w:lang w:val="en-US"/>
-        </w:rPr>
-        <w:t>, please select “</w:t>
-      </w:r>
-      <w:r>
-        <w:rPr>
-          <w:lang w:val="en-US"/>
-        </w:rPr>
-        <w:t>Delivery</w:t>
-      </w:r>
-      <w:r>
-        <w:rPr>
-          <w:lang w:val="en-US"/>
-        </w:rPr>
-        <w:t xml:space="preserve"> Certificate</w:t>
-      </w:r>
-      <w:r>
-        <w:rPr>
-          <w:lang w:val="en-US"/>
-        </w:rPr>
-        <w:t xml:space="preserve"> Country</w:t>
-      </w:r>
-      <w:r>
-        <w:rPr>
-          <w:lang w:val="en-US"/>
-        </w:rPr>
-        <w:t>” from the Download-tab in your top navigation menu.</w:t>
-      </w:r>
-    </w:p>
-    <w:p>
-      <w:pPr>
-        <w:rPr>
-          <w:lang w:val="en-US"/>
-        </w:rPr>
-      </w:pPr>
-      <w:r>
-        <w:rPr>
-          <w:lang w:val="en-US"/>
-        </w:rPr>
-        <w:t xml:space="preserve">You have to select a </w:t>
-      </w:r>
-      <w:r>
-        <w:rPr>
-          <w:lang w:val="en-US"/>
-        </w:rPr>
-        <w:t>country</w:t>
-      </w:r>
-      <w:r>
-        <w:rPr>
-          <w:lang w:val="en-US"/>
-        </w:rPr>
-        <w:t xml:space="preserve"> from the list. If the </w:t>
-      </w:r>
-      <w:r>
-        <w:rPr>
-          <w:lang w:val="en-US"/>
-        </w:rPr>
-        <w:t>country</w:t>
-      </w:r>
-      <w:r>
-        <w:rPr>
-          <w:lang w:val="en-US"/>
-        </w:rPr>
-        <w:t xml:space="preserve"> is not in your list please contact your administrator.</w:t>
-      </w:r>
-    </w:p>
-    <w:p>
-      <w:pPr>
-        <w:rPr>
-          <w:lang w:val="en-US"/>
-        </w:rPr>
-      </w:pPr>
-      <w:r>
-        <w:rPr>
-          <w:lang w:val="en-US"/>
-        </w:rPr>
-        <w:t xml:space="preserve">You have to enter </w:t>
-      </w:r>
-      <w:r>
-        <w:rPr>
-          <w:lang w:val="en-US"/>
-        </w:rPr>
-        <w:t>at least one of material number or batch.</w:t>
-      </w:r>
-    </w:p>
-    <w:p>
-      <w:pPr>
-        <w:rPr>
-          <w:lang w:val="en-US"/>
-        </w:rPr>
-      </w:pPr>
-      <w:r>
-        <w:rPr>
-          <w:lang w:val="en-US"/>
-        </w:rPr>
-        <w:t>All found documents will be displayed in the Results-table.</w:t>
-      </w:r>
-    </w:p>
-    <w:p>
-      <w:pPr>
-        <w:rPr>
-          <w:lang w:val="en-US"/>
-        </w:rPr>
-      </w:pPr>
-      <w:r>
-        <w:rPr>
-          <w:lang w:val="en-US"/>
-        </w:rPr>
-        <w:t>To download a file you just have to click on the row of the file.</w:t>
-      </w:r>
-    </w:p>
-    <w:p>
-      <w:pPr>
-        <w:rPr>
-          <w:lang w:val="en-US"/>
-        </w:rPr>
-      </w:pPr>
-    </w:p>
-    <w:p>
-      <w:pPr>
-        <w:rPr>
-          <w:lang w:val="en-US"/>
-        </w:rPr>
-      </w:pPr>
-      <w:r>
-        <w:rPr>
-          <w:noProof/>
-          <w:lang w:eastAsia="de-DE"/>
-        </w:rPr>
-        <w:drawing>
-          <wp:inline distT="0" distB="0" distL="0" distR="0" wp14:anchorId="00CFF71E" wp14:editId="4E08BA6F">
-            <wp:extent cx="5731510" cy="3615860"/>
-            <wp:effectExtent l="0" t="0" r="2540" b="3810"/>
-            <wp:docPr id="2075" name="Grafik 2075"/>
-            <wp:cNvGraphicFramePr>
-              <a:graphicFrameLocks xmlns:a="http://schemas.openxmlformats.org/drawingml/2006/main" noChangeAspect="1"/>
-            </wp:cNvGraphicFramePr>
-            <a:graphic xmlns:a="http://schemas.openxmlformats.org/drawingml/2006/main">
-              <a:graphicData uri="http://schemas.openxmlformats.org/drawingml/2006/picture">
-                <pic:pic xmlns:pic="http://schemas.openxmlformats.org/drawingml/2006/picture">
-                  <pic:nvPicPr>
-                    <pic:cNvPr id="0" name=""/>
-                    <pic:cNvPicPr/>
-                  </pic:nvPicPr>
-                  <pic:blipFill>
-                    <a:blip r:embed="rId43"/>
-                    <a:stretch>
-                      <a:fillRect/>
-                    </a:stretch>
-                  </pic:blipFill>
-                  <pic:spPr>
-                    <a:xfrm>
-                      <a:off x="0" y="0"/>
-                      <a:ext cx="5731510" cy="3615860"/>
-                    </a:xfrm>
-                    <a:prstGeom prst="rect">
-                      <a:avLst/>
-                    </a:prstGeom>
-                  </pic:spPr>
-                </pic:pic>
-              </a:graphicData>
-            </a:graphic>
-          </wp:inline>
-        </w:drawing>
-      </w:r>
     </w:p>
     <w:sectPr>
-      <w:footerReference w:type="default" r:id="rId44"/>
+      <w:footerReference w:type="default" r:id="rId38"/>
       <w:pgSz w:w="11906" w:h="16838"/>
       <w:pgMar w:top="1440" w:right="1440" w:bottom="1440" w:left="1440" w:header="708" w:footer="708" w:gutter="0"/>
       <w:pgNumType w:start="0"/>
@@ -10028,6 +11917,7 @@
   <w:style w:type="character" w:default="1" w:styleId="Absatz-Standardschriftart">
     <w:name w:val="Default Paragraph Font"/>
     <w:uiPriority w:val="1"/>
+    <w:semiHidden/>
     <w:unhideWhenUsed/>
   </w:style>
   <w:style w:type="table" w:default="1" w:styleId="NormaleTabelle">
@@ -10295,7 +12185,6 @@
       <w:lang w:val="en-US"/>
     </w:rPr>
     <w:tblPr>
-      <w:tblInd w:w="0" w:type="dxa"/>
       <w:tblBorders>
         <w:top w:val="single" w:sz="4" w:space="0" w:color="auto"/>
         <w:left w:val="single" w:sz="4" w:space="0" w:color="auto"/>
@@ -10304,12 +12193,6 @@
         <w:insideH w:val="single" w:sz="4" w:space="0" w:color="auto"/>
         <w:insideV w:val="single" w:sz="4" w:space="0" w:color="auto"/>
       </w:tblBorders>
-      <w:tblCellMar>
-        <w:top w:w="0" w:type="dxa"/>
-        <w:left w:w="108" w:type="dxa"/>
-        <w:bottom w:w="0" w:type="dxa"/>
-        <w:right w:w="108" w:type="dxa"/>
-      </w:tblCellMar>
     </w:tblPr>
   </w:style>
   <w:style w:type="table" w:styleId="HelleSchattierung">
@@ -10327,17 +12210,10 @@
     <w:tblPr>
       <w:tblStyleRowBandSize w:val="1"/>
       <w:tblStyleColBandSize w:val="1"/>
-      <w:tblInd w:w="0" w:type="dxa"/>
       <w:tblBorders>
         <w:top w:val="single" w:sz="8" w:space="0" w:color="000000" w:themeColor="text1"/>
         <w:bottom w:val="single" w:sz="8" w:space="0" w:color="000000" w:themeColor="text1"/>
       </w:tblBorders>
-      <w:tblCellMar>
-        <w:top w:w="0" w:type="dxa"/>
-        <w:left w:w="108" w:type="dxa"/>
-        <w:bottom w:w="0" w:type="dxa"/>
-        <w:right w:w="108" w:type="dxa"/>
-      </w:tblCellMar>
     </w:tblPr>
     <w:tblStylePr w:type="firstRow">
       <w:pPr>
@@ -10430,17 +12306,10 @@
     <w:tblPr>
       <w:tblStyleRowBandSize w:val="1"/>
       <w:tblStyleColBandSize w:val="1"/>
-      <w:tblInd w:w="0" w:type="dxa"/>
       <w:tblBorders>
         <w:top w:val="single" w:sz="8" w:space="0" w:color="4BACC6" w:themeColor="accent5"/>
         <w:bottom w:val="single" w:sz="8" w:space="0" w:color="4BACC6" w:themeColor="accent5"/>
       </w:tblBorders>
-      <w:tblCellMar>
-        <w:top w:w="0" w:type="dxa"/>
-        <w:left w:w="108" w:type="dxa"/>
-        <w:bottom w:w="0" w:type="dxa"/>
-        <w:right w:w="108" w:type="dxa"/>
-      </w:tblCellMar>
     </w:tblPr>
     <w:tblStylePr w:type="firstRow">
       <w:pPr>
@@ -10797,6 +12666,7 @@
   <w:style w:type="character" w:default="1" w:styleId="Absatz-Standardschriftart">
     <w:name w:val="Default Paragraph Font"/>
     <w:uiPriority w:val="1"/>
+    <w:semiHidden/>
     <w:unhideWhenUsed/>
   </w:style>
   <w:style w:type="table" w:default="1" w:styleId="NormaleTabelle">
@@ -11064,7 +12934,6 @@
       <w:lang w:val="en-US"/>
     </w:rPr>
     <w:tblPr>
-      <w:tblInd w:w="0" w:type="dxa"/>
       <w:tblBorders>
         <w:top w:val="single" w:sz="4" w:space="0" w:color="auto"/>
         <w:left w:val="single" w:sz="4" w:space="0" w:color="auto"/>
@@ -11073,12 +12942,6 @@
         <w:insideH w:val="single" w:sz="4" w:space="0" w:color="auto"/>
         <w:insideV w:val="single" w:sz="4" w:space="0" w:color="auto"/>
       </w:tblBorders>
-      <w:tblCellMar>
-        <w:top w:w="0" w:type="dxa"/>
-        <w:left w:w="108" w:type="dxa"/>
-        <w:bottom w:w="0" w:type="dxa"/>
-        <w:right w:w="108" w:type="dxa"/>
-      </w:tblCellMar>
     </w:tblPr>
   </w:style>
   <w:style w:type="table" w:styleId="HelleSchattierung">
@@ -11096,17 +12959,10 @@
     <w:tblPr>
       <w:tblStyleRowBandSize w:val="1"/>
       <w:tblStyleColBandSize w:val="1"/>
-      <w:tblInd w:w="0" w:type="dxa"/>
       <w:tblBorders>
         <w:top w:val="single" w:sz="8" w:space="0" w:color="000000" w:themeColor="text1"/>
         <w:bottom w:val="single" w:sz="8" w:space="0" w:color="000000" w:themeColor="text1"/>
       </w:tblBorders>
-      <w:tblCellMar>
-        <w:top w:w="0" w:type="dxa"/>
-        <w:left w:w="108" w:type="dxa"/>
-        <w:bottom w:w="0" w:type="dxa"/>
-        <w:right w:w="108" w:type="dxa"/>
-      </w:tblCellMar>
     </w:tblPr>
     <w:tblStylePr w:type="firstRow">
       <w:pPr>
@@ -11199,17 +13055,10 @@
     <w:tblPr>
       <w:tblStyleRowBandSize w:val="1"/>
       <w:tblStyleColBandSize w:val="1"/>
-      <w:tblInd w:w="0" w:type="dxa"/>
       <w:tblBorders>
         <w:top w:val="single" w:sz="8" w:space="0" w:color="4BACC6" w:themeColor="accent5"/>
         <w:bottom w:val="single" w:sz="8" w:space="0" w:color="4BACC6" w:themeColor="accent5"/>
       </w:tblBorders>
-      <w:tblCellMar>
-        <w:top w:w="0" w:type="dxa"/>
-        <w:left w:w="108" w:type="dxa"/>
-        <w:bottom w:w="0" w:type="dxa"/>
-        <w:right w:w="108" w:type="dxa"/>
-      </w:tblCellMar>
     </w:tblPr>
     <w:tblStylePr w:type="firstRow">
       <w:pPr>
@@ -11619,7 +13468,7 @@
 </file>
 
 <file path=customXml/itemProps2.xml><?xml version="1.0" encoding="utf-8"?>
-<ds:datastoreItem xmlns:ds="http://schemas.openxmlformats.org/officeDocument/2006/customXml" ds:itemID="{C259B7F4-8326-43D1-AAA3-94B52B4E29BC}">
+<ds:datastoreItem xmlns:ds="http://schemas.openxmlformats.org/officeDocument/2006/customXml" ds:itemID="{80081F26-F1F6-4DBE-A862-1115C49C5CB2}">
   <ds:schemaRefs>
     <ds:schemaRef ds:uri="http://schemas.openxmlformats.org/officeDocument/2006/bibliography"/>
   </ds:schemaRefs>

--- a/trunk/DOC41WEBUI/docs/User Guide.docx
+++ b/trunk/DOC41WEBUI/docs/User Guide.docx
@@ -469,13 +469,14 @@
                 <w:lang w:val="en-US"/>
               </w:rPr>
             </w:pPr>
+            <w:proofErr w:type="spellStart"/>
             <w:r>
               <w:rPr>
                 <w:lang w:val="en-US"/>
               </w:rPr>
-              <w:lastRenderedPageBreak/>
               <w:t>Infobox</w:t>
             </w:r>
+            <w:proofErr w:type="spellEnd"/>
           </w:p>
         </w:tc>
         <w:tc>
@@ -684,7 +685,21 @@
               <w:rPr>
                 <w:lang w:val="en-US"/>
               </w:rPr>
-              <w:t>Ingo Kaulbach EVFPU, 2014-01-15, infobox added</w:t>
+              <w:t xml:space="preserve">Ingo Kaulbach EVFPU, 2014-01-15, </w:t>
+            </w:r>
+            <w:proofErr w:type="spellStart"/>
+            <w:r>
+              <w:rPr>
+                <w:lang w:val="en-US"/>
+              </w:rPr>
+              <w:t>infobox</w:t>
+            </w:r>
+            <w:proofErr w:type="spellEnd"/>
+            <w:r>
+              <w:rPr>
+                <w:lang w:val="en-US"/>
+              </w:rPr>
+              <w:t xml:space="preserve"> added</w:t>
             </w:r>
             <w:r>
               <w:rPr>
@@ -692,6 +707,20 @@
               </w:rPr>
               <w:br/>
               <w:t>1.2  Ingo Kaulbach EVFPU, 2015-01-16, update</w:t>
+            </w:r>
+          </w:p>
+          <w:p>
+            <w:pPr>
+              <w:cnfStyle w:val="000000000000" w:firstRow="0" w:lastRow="0" w:firstColumn="0" w:lastColumn="0" w:oddVBand="0" w:evenVBand="0" w:oddHBand="0" w:evenHBand="0" w:firstRowFirstColumn="0" w:firstRowLastColumn="0" w:lastRowFirstColumn="0" w:lastRowLastColumn="0"/>
+              <w:rPr>
+                <w:lang w:val="en-US"/>
+              </w:rPr>
+            </w:pPr>
+            <w:r>
+              <w:rPr>
+                <w:lang w:val="en-US"/>
+              </w:rPr>
+              <w:t>1.3 Christian Wegmann EVAYD, 2015-01-21, out of scope content removed</w:t>
             </w:r>
           </w:p>
         </w:tc>
@@ -734,7 +763,13 @@
               <w:rPr>
                 <w:lang w:val="en-US"/>
               </w:rPr>
-              <w:t>1.2</w:t>
+              <w:t>1.</w:t>
+            </w:r>
+            <w:r>
+              <w:rPr>
+                <w:lang w:val="en-US"/>
+              </w:rPr>
+              <w:t>3</w:t>
             </w:r>
           </w:p>
         </w:tc>
@@ -825,7 +860,7 @@
           <w:r>
             <w:fldChar w:fldCharType="separate"/>
           </w:r>
-          <w:hyperlink w:anchor="_Toc377569155" w:history="1">
+          <w:hyperlink w:anchor="_Toc409617857" w:history="1">
             <w:r>
               <w:rPr>
                 <w:rStyle w:val="Hyperlink"/>
@@ -853,7 +888,7 @@
                 <w:noProof/>
                 <w:webHidden/>
               </w:rPr>
-              <w:instrText xml:space="preserve"> PAGEREF _Toc377569155 \h </w:instrText>
+              <w:instrText xml:space="preserve"> PAGEREF _Toc409617857 \h </w:instrText>
             </w:r>
             <w:r>
               <w:rPr>
@@ -896,7 +931,7 @@
               <w:lang w:eastAsia="de-DE"/>
             </w:rPr>
           </w:pPr>
-          <w:hyperlink w:anchor="_Toc377569156" w:history="1">
+          <w:hyperlink w:anchor="_Toc409617858" w:history="1">
             <w:r>
               <w:rPr>
                 <w:rStyle w:val="Hyperlink"/>
@@ -924,7 +959,7 @@
                 <w:noProof/>
                 <w:webHidden/>
               </w:rPr>
-              <w:instrText xml:space="preserve"> PAGEREF _Toc377569156 \h </w:instrText>
+              <w:instrText xml:space="preserve"> PAGEREF _Toc409617858 \h </w:instrText>
             </w:r>
             <w:r>
               <w:rPr>
@@ -967,7 +1002,7 @@
               <w:lang w:eastAsia="de-DE"/>
             </w:rPr>
           </w:pPr>
-          <w:hyperlink w:anchor="_Toc377569157" w:history="1">
+          <w:hyperlink w:anchor="_Toc409617859" w:history="1">
             <w:r>
               <w:rPr>
                 <w:rStyle w:val="Hyperlink"/>
@@ -995,7 +1030,7 @@
                 <w:noProof/>
                 <w:webHidden/>
               </w:rPr>
-              <w:instrText xml:space="preserve"> PAGEREF _Toc377569157 \h </w:instrText>
+              <w:instrText xml:space="preserve"> PAGEREF _Toc409617859 \h </w:instrText>
             </w:r>
             <w:r>
               <w:rPr>
@@ -1038,7 +1073,7 @@
               <w:lang w:eastAsia="de-DE"/>
             </w:rPr>
           </w:pPr>
-          <w:hyperlink w:anchor="_Toc377569158" w:history="1">
+          <w:hyperlink w:anchor="_Toc409617860" w:history="1">
             <w:r>
               <w:rPr>
                 <w:rStyle w:val="Hyperlink"/>
@@ -1066,7 +1101,7 @@
                 <w:noProof/>
                 <w:webHidden/>
               </w:rPr>
-              <w:instrText xml:space="preserve"> PAGEREF _Toc377569158 \h </w:instrText>
+              <w:instrText xml:space="preserve"> PAGEREF _Toc409617860 \h </w:instrText>
             </w:r>
             <w:r>
               <w:rPr>
@@ -1109,7 +1144,7 @@
               <w:lang w:eastAsia="de-DE"/>
             </w:rPr>
           </w:pPr>
-          <w:hyperlink w:anchor="_Toc377569159" w:history="1">
+          <w:hyperlink w:anchor="_Toc409617861" w:history="1">
             <w:r>
               <w:rPr>
                 <w:rStyle w:val="Hyperlink"/>
@@ -1137,7 +1172,7 @@
                 <w:noProof/>
                 <w:webHidden/>
               </w:rPr>
-              <w:instrText xml:space="preserve"> PAGEREF _Toc377569159 \h </w:instrText>
+              <w:instrText xml:space="preserve"> PAGEREF _Toc409617861 \h </w:instrText>
             </w:r>
             <w:r>
               <w:rPr>
@@ -1180,11 +1215,12 @@
               <w:lang w:eastAsia="de-DE"/>
             </w:rPr>
           </w:pPr>
-          <w:hyperlink w:anchor="_Toc377569160" w:history="1">
+          <w:hyperlink w:anchor="_Toc409617862" w:history="1">
             <w:r>
               <w:rPr>
                 <w:rStyle w:val="Hyperlink"/>
                 <w:noProof/>
+                <w:lang w:val="en-US"/>
               </w:rPr>
               <w:t>Roles</w:t>
             </w:r>
@@ -1207,7 +1243,7 @@
                 <w:noProof/>
                 <w:webHidden/>
               </w:rPr>
-              <w:instrText xml:space="preserve"> PAGEREF _Toc377569160 \h </w:instrText>
+              <w:instrText xml:space="preserve"> PAGEREF _Toc409617862 \h </w:instrText>
             </w:r>
             <w:r>
               <w:rPr>
@@ -1250,13 +1286,14 @@
               <w:lang w:eastAsia="de-DE"/>
             </w:rPr>
           </w:pPr>
-          <w:hyperlink w:anchor="_Toc377569161" w:history="1">
+          <w:hyperlink w:anchor="_Toc409617863" w:history="1">
             <w:r>
               <w:rPr>
                 <w:rStyle w:val="Hyperlink"/>
                 <w:noProof/>
-              </w:rPr>
-              <w:t>Carrier</w:t>
+                <w:lang w:val="en-US"/>
+              </w:rPr>
+              <w:t>(SD) Carrier</w:t>
             </w:r>
             <w:r>
               <w:rPr>
@@ -1277,7 +1314,7 @@
                 <w:noProof/>
                 <w:webHidden/>
               </w:rPr>
-              <w:instrText xml:space="preserve"> PAGEREF _Toc377569161 \h </w:instrText>
+              <w:instrText xml:space="preserve"> PAGEREF _Toc409617863 \h </w:instrText>
             </w:r>
             <w:r>
               <w:rPr>
@@ -1320,11 +1357,12 @@
               <w:lang w:eastAsia="de-DE"/>
             </w:rPr>
           </w:pPr>
-          <w:hyperlink w:anchor="_Toc377569162" w:history="1">
+          <w:hyperlink w:anchor="_Toc409617864" w:history="1">
             <w:r>
               <w:rPr>
                 <w:rStyle w:val="Hyperlink"/>
                 <w:noProof/>
+                <w:lang w:val="en-US"/>
               </w:rPr>
               <w:t>Download: Air waybill</w:t>
             </w:r>
@@ -1347,7 +1385,7 @@
                 <w:noProof/>
                 <w:webHidden/>
               </w:rPr>
-              <w:instrText xml:space="preserve"> PAGEREF _Toc377569162 \h </w:instrText>
+              <w:instrText xml:space="preserve"> PAGEREF _Toc409617864 \h </w:instrText>
             </w:r>
             <w:r>
               <w:rPr>
@@ -1390,11 +1428,12 @@
               <w:lang w:eastAsia="de-DE"/>
             </w:rPr>
           </w:pPr>
-          <w:hyperlink w:anchor="_Toc377569163" w:history="1">
+          <w:hyperlink w:anchor="_Toc409617865" w:history="1">
             <w:r>
               <w:rPr>
                 <w:rStyle w:val="Hyperlink"/>
                 <w:noProof/>
+                <w:lang w:val="en-US"/>
               </w:rPr>
               <w:t>Download: Bill of Lading</w:t>
             </w:r>
@@ -1417,7 +1456,7 @@
                 <w:noProof/>
                 <w:webHidden/>
               </w:rPr>
-              <w:instrText xml:space="preserve"> PAGEREF _Toc377569163 \h </w:instrText>
+              <w:instrText xml:space="preserve"> PAGEREF _Toc409617865 \h </w:instrText>
             </w:r>
             <w:r>
               <w:rPr>
@@ -1437,7 +1476,7 @@
                 <w:noProof/>
                 <w:webHidden/>
               </w:rPr>
-              <w:t>8</w:t>
+              <w:t>9</w:t>
             </w:r>
             <w:r>
               <w:rPr>
@@ -1460,7 +1499,7 @@
               <w:lang w:eastAsia="de-DE"/>
             </w:rPr>
           </w:pPr>
-          <w:hyperlink w:anchor="_Toc377569164" w:history="1">
+          <w:hyperlink w:anchor="_Toc409617866" w:history="1">
             <w:r>
               <w:rPr>
                 <w:rStyle w:val="Hyperlink"/>
@@ -1488,7 +1527,7 @@
                 <w:noProof/>
                 <w:webHidden/>
               </w:rPr>
-              <w:instrText xml:space="preserve"> PAGEREF _Toc377569164 \h </w:instrText>
+              <w:instrText xml:space="preserve"> PAGEREF _Toc409617866 \h </w:instrText>
             </w:r>
             <w:r>
               <w:rPr>
@@ -1508,7 +1547,7 @@
                 <w:noProof/>
                 <w:webHidden/>
               </w:rPr>
-              <w:t>9</w:t>
+              <w:t>10</w:t>
             </w:r>
             <w:r>
               <w:rPr>
@@ -1531,7 +1570,7 @@
               <w:lang w:eastAsia="de-DE"/>
             </w:rPr>
           </w:pPr>
-          <w:hyperlink w:anchor="_Toc377569165" w:history="1">
+          <w:hyperlink w:anchor="_Toc409617867" w:history="1">
             <w:r>
               <w:rPr>
                 <w:rStyle w:val="Hyperlink"/>
@@ -1558,7 +1597,7 @@
                 <w:noProof/>
                 <w:webHidden/>
               </w:rPr>
-              <w:instrText xml:space="preserve"> PAGEREF _Toc377569165 \h </w:instrText>
+              <w:instrText xml:space="preserve"> PAGEREF _Toc409617867 \h </w:instrText>
             </w:r>
             <w:r>
               <w:rPr>
@@ -1578,7 +1617,7 @@
                 <w:noProof/>
                 <w:webHidden/>
               </w:rPr>
-              <w:t>10</w:t>
+              <w:t>11</w:t>
             </w:r>
             <w:r>
               <w:rPr>
@@ -1601,7 +1640,7 @@
               <w:lang w:eastAsia="de-DE"/>
             </w:rPr>
           </w:pPr>
-          <w:hyperlink w:anchor="_Toc377569166" w:history="1">
+          <w:hyperlink w:anchor="_Toc409617868" w:history="1">
             <w:r>
               <w:rPr>
                 <w:rStyle w:val="Hyperlink"/>
@@ -1628,7 +1667,7 @@
                 <w:noProof/>
                 <w:webHidden/>
               </w:rPr>
-              <w:instrText xml:space="preserve"> PAGEREF _Toc377569166 \h </w:instrText>
+              <w:instrText xml:space="preserve"> PAGEREF _Toc409617868 \h </w:instrText>
             </w:r>
             <w:r>
               <w:rPr>
@@ -1648,7 +1687,7 @@
                 <w:noProof/>
                 <w:webHidden/>
               </w:rPr>
-              <w:t>11</w:t>
+              <w:t>12</w:t>
             </w:r>
             <w:r>
               <w:rPr>
@@ -1671,13 +1710,13 @@
               <w:lang w:eastAsia="de-DE"/>
             </w:rPr>
           </w:pPr>
-          <w:hyperlink w:anchor="_Toc377569167" w:history="1">
+          <w:hyperlink w:anchor="_Toc409617869" w:history="1">
             <w:r>
               <w:rPr>
                 <w:rStyle w:val="Hyperlink"/>
                 <w:noProof/>
               </w:rPr>
-              <w:t>Download: CMR (outgoing)</w:t>
+              <w:t>Download: CMR Outgoing</w:t>
             </w:r>
             <w:r>
               <w:rPr>
@@ -1698,7 +1737,7 @@
                 <w:noProof/>
                 <w:webHidden/>
               </w:rPr>
-              <w:instrText xml:space="preserve"> PAGEREF _Toc377569167 \h </w:instrText>
+              <w:instrText xml:space="preserve"> PAGEREF _Toc409617869 \h </w:instrText>
             </w:r>
             <w:r>
               <w:rPr>
@@ -1718,7 +1757,7 @@
                 <w:noProof/>
                 <w:webHidden/>
               </w:rPr>
-              <w:t>12</w:t>
+              <w:t>13</w:t>
             </w:r>
             <w:r>
               <w:rPr>
@@ -1741,13 +1780,13 @@
               <w:lang w:eastAsia="de-DE"/>
             </w:rPr>
           </w:pPr>
-          <w:hyperlink w:anchor="_Toc377569168" w:history="1">
+          <w:hyperlink w:anchor="_Toc409617870" w:history="1">
             <w:r>
               <w:rPr>
                 <w:rStyle w:val="Hyperlink"/>
                 <w:noProof/>
               </w:rPr>
-              <w:t>Upload: CMR (incoming)</w:t>
+              <w:t>Upload: CMR Incoming</w:t>
             </w:r>
             <w:r>
               <w:rPr>
@@ -1768,7 +1807,7 @@
                 <w:noProof/>
                 <w:webHidden/>
               </w:rPr>
-              <w:instrText xml:space="preserve"> PAGEREF _Toc377569168 \h </w:instrText>
+              <w:instrText xml:space="preserve"> PAGEREF _Toc409617870 \h </w:instrText>
             </w:r>
             <w:r>
               <w:rPr>
@@ -1788,7 +1827,7 @@
                 <w:noProof/>
                 <w:webHidden/>
               </w:rPr>
-              <w:t>13</w:t>
+              <w:t>14</w:t>
             </w:r>
             <w:r>
               <w:rPr>
@@ -1811,11 +1850,12 @@
               <w:lang w:eastAsia="de-DE"/>
             </w:rPr>
           </w:pPr>
-          <w:hyperlink w:anchor="_Toc377569169" w:history="1">
+          <w:hyperlink w:anchor="_Toc409617871" w:history="1">
             <w:r>
               <w:rPr>
                 <w:rStyle w:val="Hyperlink"/>
                 <w:noProof/>
+                <w:lang w:val="en-US"/>
               </w:rPr>
               <w:t>Upload: Air waybill</w:t>
             </w:r>
@@ -1838,7 +1878,7 @@
                 <w:noProof/>
                 <w:webHidden/>
               </w:rPr>
-              <w:instrText xml:space="preserve"> PAGEREF _Toc377569169 \h </w:instrText>
+              <w:instrText xml:space="preserve"> PAGEREF _Toc409617871 \h </w:instrText>
             </w:r>
             <w:r>
               <w:rPr>
@@ -1858,7 +1898,7 @@
                 <w:noProof/>
                 <w:webHidden/>
               </w:rPr>
-              <w:t>14</w:t>
+              <w:t>15</w:t>
             </w:r>
             <w:r>
               <w:rPr>
@@ -1881,11 +1921,12 @@
               <w:lang w:eastAsia="de-DE"/>
             </w:rPr>
           </w:pPr>
-          <w:hyperlink w:anchor="_Toc377569170" w:history="1">
+          <w:hyperlink w:anchor="_Toc409617872" w:history="1">
             <w:r>
               <w:rPr>
                 <w:rStyle w:val="Hyperlink"/>
                 <w:noProof/>
+                <w:lang w:val="en-US"/>
               </w:rPr>
               <w:t>Upload: Bill of Lading</w:t>
             </w:r>
@@ -1908,7 +1949,7 @@
                 <w:noProof/>
                 <w:webHidden/>
               </w:rPr>
-              <w:instrText xml:space="preserve"> PAGEREF _Toc377569170 \h </w:instrText>
+              <w:instrText xml:space="preserve"> PAGEREF _Toc409617872 \h </w:instrText>
             </w:r>
             <w:r>
               <w:rPr>
@@ -1928,7 +1969,7 @@
                 <w:noProof/>
                 <w:webHidden/>
               </w:rPr>
-              <w:t>15</w:t>
+              <w:t>16</w:t>
             </w:r>
             <w:r>
               <w:rPr>
@@ -1951,14 +1992,14 @@
               <w:lang w:eastAsia="de-DE"/>
             </w:rPr>
           </w:pPr>
-          <w:hyperlink w:anchor="_Toc377569171" w:history="1">
+          <w:hyperlink w:anchor="_Toc409617873" w:history="1">
             <w:r>
               <w:rPr>
                 <w:rStyle w:val="Hyperlink"/>
                 <w:noProof/>
                 <w:lang w:val="en-US"/>
               </w:rPr>
-              <w:t>Customs Broker</w:t>
+              <w:t>(QM) Material Supplier</w:t>
             </w:r>
             <w:r>
               <w:rPr>
@@ -1979,7 +2020,7 @@
                 <w:noProof/>
                 <w:webHidden/>
               </w:rPr>
-              <w:instrText xml:space="preserve"> PAGEREF _Toc377569171 \h </w:instrText>
+              <w:instrText xml:space="preserve"> PAGEREF _Toc409617873 \h </w:instrText>
             </w:r>
             <w:r>
               <w:rPr>
@@ -1999,7 +2040,7 @@
                 <w:noProof/>
                 <w:webHidden/>
               </w:rPr>
-              <w:t>16</w:t>
+              <w:t>17</w:t>
             </w:r>
             <w:r>
               <w:rPr>
@@ -2022,14 +2063,14 @@
               <w:lang w:eastAsia="de-DE"/>
             </w:rPr>
           </w:pPr>
-          <w:hyperlink w:anchor="_Toc377569172" w:history="1">
+          <w:hyperlink w:anchor="_Toc409617874" w:history="1">
             <w:r>
               <w:rPr>
                 <w:rStyle w:val="Hyperlink"/>
                 <w:noProof/>
                 <w:lang w:val="en-US"/>
               </w:rPr>
-              <w:t>DirectDownload: Air waybill</w:t>
+              <w:t>Upload: Supplier CoA</w:t>
             </w:r>
             <w:r>
               <w:rPr>
@@ -2050,7 +2091,7 @@
                 <w:noProof/>
                 <w:webHidden/>
               </w:rPr>
-              <w:instrText xml:space="preserve"> PAGEREF _Toc377569172 \h </w:instrText>
+              <w:instrText xml:space="preserve"> PAGEREF _Toc409617874 \h </w:instrText>
             </w:r>
             <w:r>
               <w:rPr>
@@ -2070,7 +2111,78 @@
                 <w:noProof/>
                 <w:webHidden/>
               </w:rPr>
-              <w:t>16</w:t>
+              <w:t>17</w:t>
+            </w:r>
+            <w:r>
+              <w:rPr>
+                <w:noProof/>
+                <w:webHidden/>
+              </w:rPr>
+              <w:fldChar w:fldCharType="end"/>
+            </w:r>
+          </w:hyperlink>
+        </w:p>
+        <w:p>
+          <w:pPr>
+            <w:pStyle w:val="Verzeichnis2"/>
+            <w:tabs>
+              <w:tab w:val="right" w:leader="dot" w:pos="9016"/>
+            </w:tabs>
+            <w:rPr>
+              <w:rFonts w:eastAsiaTheme="minorEastAsia"/>
+              <w:noProof/>
+              <w:lang w:eastAsia="de-DE"/>
+            </w:rPr>
+          </w:pPr>
+          <w:hyperlink w:anchor="_Toc409617875" w:history="1">
+            <w:r>
+              <w:rPr>
+                <w:rStyle w:val="Hyperlink"/>
+                <w:noProof/>
+                <w:lang w:val="en-US"/>
+              </w:rPr>
+              <w:t>(QM) Product Supplier</w:t>
+            </w:r>
+            <w:r>
+              <w:rPr>
+                <w:noProof/>
+                <w:webHidden/>
+              </w:rPr>
+              <w:tab/>
+            </w:r>
+            <w:r>
+              <w:rPr>
+                <w:noProof/>
+                <w:webHidden/>
+              </w:rPr>
+              <w:fldChar w:fldCharType="begin"/>
+            </w:r>
+            <w:r>
+              <w:rPr>
+                <w:noProof/>
+                <w:webHidden/>
+              </w:rPr>
+              <w:instrText xml:space="preserve"> PAGEREF _Toc409617875 \h </w:instrText>
+            </w:r>
+            <w:r>
+              <w:rPr>
+                <w:noProof/>
+                <w:webHidden/>
+              </w:rPr>
+            </w:r>
+            <w:r>
+              <w:rPr>
+                <w:noProof/>
+                <w:webHidden/>
+              </w:rPr>
+              <w:fldChar w:fldCharType="separate"/>
+            </w:r>
+            <w:r>
+              <w:rPr>
+                <w:noProof/>
+                <w:webHidden/>
+              </w:rPr>
+              <w:t>18</w:t>
             </w:r>
             <w:r>
               <w:rPr>
@@ -2093,14 +2205,14 @@
               <w:lang w:eastAsia="de-DE"/>
             </w:rPr>
           </w:pPr>
-          <w:hyperlink w:anchor="_Toc377569173" w:history="1">
+          <w:hyperlink w:anchor="_Toc409617876" w:history="1">
             <w:r>
               <w:rPr>
                 <w:rStyle w:val="Hyperlink"/>
                 <w:noProof/>
                 <w:lang w:val="en-US"/>
               </w:rPr>
-              <w:t>DirectDownload: Bill of Lading</w:t>
+              <w:t>Upload: Delivery Certificate</w:t>
             </w:r>
             <w:r>
               <w:rPr>
@@ -2121,7 +2233,7 @@
                 <w:noProof/>
                 <w:webHidden/>
               </w:rPr>
-              <w:instrText xml:space="preserve"> PAGEREF _Toc377569173 \h </w:instrText>
+              <w:instrText xml:space="preserve"> PAGEREF _Toc409617876 \h </w:instrText>
             </w:r>
             <w:r>
               <w:rPr>
@@ -2141,7 +2253,78 @@
                 <w:noProof/>
                 <w:webHidden/>
               </w:rPr>
-              <w:t>16</w:t>
+              <w:t>18</w:t>
+            </w:r>
+            <w:r>
+              <w:rPr>
+                <w:noProof/>
+                <w:webHidden/>
+              </w:rPr>
+              <w:fldChar w:fldCharType="end"/>
+            </w:r>
+          </w:hyperlink>
+        </w:p>
+        <w:p>
+          <w:pPr>
+            <w:pStyle w:val="Verzeichnis2"/>
+            <w:tabs>
+              <w:tab w:val="right" w:leader="dot" w:pos="9016"/>
+            </w:tabs>
+            <w:rPr>
+              <w:rFonts w:eastAsiaTheme="minorEastAsia"/>
+              <w:noProof/>
+              <w:lang w:eastAsia="de-DE"/>
+            </w:rPr>
+          </w:pPr>
+          <w:hyperlink w:anchor="_Toc409617877" w:history="1">
+            <w:r>
+              <w:rPr>
+                <w:rStyle w:val="Hyperlink"/>
+                <w:noProof/>
+                <w:lang w:val="en-US"/>
+              </w:rPr>
+              <w:t>(QM) Delivery Certificate Viewer Country</w:t>
+            </w:r>
+            <w:r>
+              <w:rPr>
+                <w:noProof/>
+                <w:webHidden/>
+              </w:rPr>
+              <w:tab/>
+            </w:r>
+            <w:r>
+              <w:rPr>
+                <w:noProof/>
+                <w:webHidden/>
+              </w:rPr>
+              <w:fldChar w:fldCharType="begin"/>
+            </w:r>
+            <w:r>
+              <w:rPr>
+                <w:noProof/>
+                <w:webHidden/>
+              </w:rPr>
+              <w:instrText xml:space="preserve"> PAGEREF _Toc409617877 \h </w:instrText>
+            </w:r>
+            <w:r>
+              <w:rPr>
+                <w:noProof/>
+                <w:webHidden/>
+              </w:rPr>
+            </w:r>
+            <w:r>
+              <w:rPr>
+                <w:noProof/>
+                <w:webHidden/>
+              </w:rPr>
+              <w:fldChar w:fldCharType="separate"/>
+            </w:r>
+            <w:r>
+              <w:rPr>
+                <w:noProof/>
+                <w:webHidden/>
+              </w:rPr>
+              <w:t>20</w:t>
             </w:r>
             <w:r>
               <w:rPr>
@@ -2164,14 +2347,14 @@
               <w:lang w:eastAsia="de-DE"/>
             </w:rPr>
           </w:pPr>
-          <w:hyperlink w:anchor="_Toc377569174" w:history="1">
+          <w:hyperlink w:anchor="_Toc409617878" w:history="1">
             <w:r>
               <w:rPr>
                 <w:rStyle w:val="Hyperlink"/>
                 <w:noProof/>
                 <w:lang w:val="en-US"/>
               </w:rPr>
-              <w:t>DirectDownload: Shippers declaration</w:t>
+              <w:t>Download: Delivery Certificate Country</w:t>
             </w:r>
             <w:r>
               <w:rPr>
@@ -2192,7 +2375,7 @@
                 <w:noProof/>
                 <w:webHidden/>
               </w:rPr>
-              <w:instrText xml:space="preserve"> PAGEREF _Toc377569174 \h </w:instrText>
+              <w:instrText xml:space="preserve"> PAGEREF _Toc409617878 \h </w:instrText>
             </w:r>
             <w:r>
               <w:rPr>
@@ -2212,7 +2395,78 @@
                 <w:noProof/>
                 <w:webHidden/>
               </w:rPr>
-              <w:t>16</w:t>
+              <w:t>20</w:t>
+            </w:r>
+            <w:r>
+              <w:rPr>
+                <w:noProof/>
+                <w:webHidden/>
+              </w:rPr>
+              <w:fldChar w:fldCharType="end"/>
+            </w:r>
+          </w:hyperlink>
+        </w:p>
+        <w:p>
+          <w:pPr>
+            <w:pStyle w:val="Verzeichnis2"/>
+            <w:tabs>
+              <w:tab w:val="right" w:leader="dot" w:pos="9016"/>
+            </w:tabs>
+            <w:rPr>
+              <w:rFonts w:eastAsiaTheme="minorEastAsia"/>
+              <w:noProof/>
+              <w:lang w:eastAsia="de-DE"/>
+            </w:rPr>
+          </w:pPr>
+          <w:hyperlink w:anchor="_Toc409617879" w:history="1">
+            <w:r>
+              <w:rPr>
+                <w:rStyle w:val="Hyperlink"/>
+                <w:noProof/>
+                <w:lang w:val="en-US"/>
+              </w:rPr>
+              <w:t>(QM) Delivery Certificate Viewer Customer</w:t>
+            </w:r>
+            <w:r>
+              <w:rPr>
+                <w:noProof/>
+                <w:webHidden/>
+              </w:rPr>
+              <w:tab/>
+            </w:r>
+            <w:r>
+              <w:rPr>
+                <w:noProof/>
+                <w:webHidden/>
+              </w:rPr>
+              <w:fldChar w:fldCharType="begin"/>
+            </w:r>
+            <w:r>
+              <w:rPr>
+                <w:noProof/>
+                <w:webHidden/>
+              </w:rPr>
+              <w:instrText xml:space="preserve"> PAGEREF _Toc409617879 \h </w:instrText>
+            </w:r>
+            <w:r>
+              <w:rPr>
+                <w:noProof/>
+                <w:webHidden/>
+              </w:rPr>
+            </w:r>
+            <w:r>
+              <w:rPr>
+                <w:noProof/>
+                <w:webHidden/>
+              </w:rPr>
+              <w:fldChar w:fldCharType="separate"/>
+            </w:r>
+            <w:r>
+              <w:rPr>
+                <w:noProof/>
+                <w:webHidden/>
+              </w:rPr>
+              <w:t>21</w:t>
             </w:r>
             <w:r>
               <w:rPr>
@@ -2235,14 +2489,14 @@
               <w:lang w:eastAsia="de-DE"/>
             </w:rPr>
           </w:pPr>
-          <w:hyperlink w:anchor="_Toc377569175" w:history="1">
+          <w:hyperlink w:anchor="_Toc409617880" w:history="1">
             <w:r>
               <w:rPr>
                 <w:rStyle w:val="Hyperlink"/>
                 <w:noProof/>
                 <w:lang w:val="en-US"/>
               </w:rPr>
-              <w:t>DirectDownload: Waybill</w:t>
+              <w:t>Download: Delivery Certificate Customer</w:t>
             </w:r>
             <w:r>
               <w:rPr>
@@ -2263,7 +2517,7 @@
                 <w:noProof/>
                 <w:webHidden/>
               </w:rPr>
-              <w:instrText xml:space="preserve"> PAGEREF _Toc377569175 \h </w:instrText>
+              <w:instrText xml:space="preserve"> PAGEREF _Toc409617880 \h </w:instrText>
             </w:r>
             <w:r>
               <w:rPr>
@@ -2283,7 +2537,94 @@
                 <w:noProof/>
                 <w:webHidden/>
               </w:rPr>
-              <w:t>16</w:t>
+              <w:t>21</w:t>
+            </w:r>
+            <w:r>
+              <w:rPr>
+                <w:noProof/>
+                <w:webHidden/>
+              </w:rPr>
+              <w:fldChar w:fldCharType="end"/>
+            </w:r>
+          </w:hyperlink>
+        </w:p>
+        <w:p>
+          <w:pPr>
+            <w:pStyle w:val="Verzeichnis2"/>
+            <w:tabs>
+              <w:tab w:val="right" w:leader="dot" w:pos="9016"/>
+            </w:tabs>
+            <w:rPr>
+              <w:rFonts w:eastAsiaTheme="minorEastAsia"/>
+              <w:noProof/>
+              <w:lang w:eastAsia="de-DE"/>
+            </w:rPr>
+          </w:pPr>
+          <w:hyperlink w:anchor="_Toc409617881" w:history="1">
+            <w:r>
+              <w:rPr>
+                <w:rStyle w:val="Hyperlink"/>
+                <w:noProof/>
+                <w:lang w:val="en-US"/>
+              </w:rPr>
+              <w:t>(PTM</w:t>
+            </w:r>
+            <w:r>
+              <w:rPr>
+                <w:rStyle w:val="Hyperlink"/>
+                <w:noProof/>
+                <w:lang w:val="en-US"/>
+              </w:rPr>
+              <w:t>S</w:t>
+            </w:r>
+            <w:r>
+              <w:rPr>
+                <w:rStyle w:val="Hyperlink"/>
+                <w:noProof/>
+                <w:lang w:val="en-US"/>
+              </w:rPr>
+              <w:t>) Layout Supplier</w:t>
+            </w:r>
+            <w:r>
+              <w:rPr>
+                <w:noProof/>
+                <w:webHidden/>
+              </w:rPr>
+              <w:tab/>
+            </w:r>
+            <w:r>
+              <w:rPr>
+                <w:noProof/>
+                <w:webHidden/>
+              </w:rPr>
+              <w:fldChar w:fldCharType="begin"/>
+            </w:r>
+            <w:r>
+              <w:rPr>
+                <w:noProof/>
+                <w:webHidden/>
+              </w:rPr>
+              <w:instrText xml:space="preserve"> PAGEREF _Toc409617881 \h </w:instrText>
+            </w:r>
+            <w:r>
+              <w:rPr>
+                <w:noProof/>
+                <w:webHidden/>
+              </w:rPr>
+            </w:r>
+            <w:r>
+              <w:rPr>
+                <w:noProof/>
+                <w:webHidden/>
+              </w:rPr>
+              <w:fldChar w:fldCharType="separate"/>
+            </w:r>
+            <w:r>
+              <w:rPr>
+                <w:noProof/>
+                <w:webHidden/>
+              </w:rPr>
+              <w:t>22</w:t>
             </w:r>
             <w:r>
               <w:rPr>
@@ -2306,14 +2647,14 @@
               <w:lang w:eastAsia="de-DE"/>
             </w:rPr>
           </w:pPr>
-          <w:hyperlink w:anchor="_Toc377569176" w:history="1">
+          <w:hyperlink w:anchor="_Toc409617882" w:history="1">
             <w:r>
               <w:rPr>
                 <w:rStyle w:val="Hyperlink"/>
                 <w:noProof/>
                 <w:lang w:val="en-US"/>
               </w:rPr>
-              <w:t>DirectDownload: FDA certificate</w:t>
+              <w:t>Download: LowRes Artwork</w:t>
             </w:r>
             <w:r>
               <w:rPr>
@@ -2334,7 +2675,7 @@
                 <w:noProof/>
                 <w:webHidden/>
               </w:rPr>
-              <w:instrText xml:space="preserve"> PAGEREF _Toc377569176 \h </w:instrText>
+              <w:instrText xml:space="preserve"> PAGEREF _Toc409617882 \h </w:instrText>
             </w:r>
             <w:r>
               <w:rPr>
@@ -2354,7 +2695,362 @@
                 <w:noProof/>
                 <w:webHidden/>
               </w:rPr>
-              <w:t>16</w:t>
+              <w:t>22</w:t>
+            </w:r>
+            <w:r>
+              <w:rPr>
+                <w:noProof/>
+                <w:webHidden/>
+              </w:rPr>
+              <w:fldChar w:fldCharType="end"/>
+            </w:r>
+          </w:hyperlink>
+        </w:p>
+        <w:p>
+          <w:pPr>
+            <w:pStyle w:val="Verzeichnis3"/>
+            <w:tabs>
+              <w:tab w:val="right" w:leader="dot" w:pos="9016"/>
+            </w:tabs>
+            <w:rPr>
+              <w:rFonts w:eastAsiaTheme="minorEastAsia"/>
+              <w:noProof/>
+              <w:lang w:eastAsia="de-DE"/>
+            </w:rPr>
+          </w:pPr>
+          <w:hyperlink w:anchor="_Toc409617883" w:history="1">
+            <w:r>
+              <w:rPr>
+                <w:rStyle w:val="Hyperlink"/>
+                <w:noProof/>
+                <w:lang w:val="en-US"/>
+              </w:rPr>
+              <w:t>Download: HighRes Layout</w:t>
+            </w:r>
+            <w:r>
+              <w:rPr>
+                <w:noProof/>
+                <w:webHidden/>
+              </w:rPr>
+              <w:tab/>
+            </w:r>
+            <w:r>
+              <w:rPr>
+                <w:noProof/>
+                <w:webHidden/>
+              </w:rPr>
+              <w:fldChar w:fldCharType="begin"/>
+            </w:r>
+            <w:r>
+              <w:rPr>
+                <w:noProof/>
+                <w:webHidden/>
+              </w:rPr>
+              <w:instrText xml:space="preserve"> PAGEREF _Toc409617883 \h </w:instrText>
+            </w:r>
+            <w:r>
+              <w:rPr>
+                <w:noProof/>
+                <w:webHidden/>
+              </w:rPr>
+            </w:r>
+            <w:r>
+              <w:rPr>
+                <w:noProof/>
+                <w:webHidden/>
+              </w:rPr>
+              <w:fldChar w:fldCharType="separate"/>
+            </w:r>
+            <w:r>
+              <w:rPr>
+                <w:noProof/>
+                <w:webHidden/>
+              </w:rPr>
+              <w:t>23</w:t>
+            </w:r>
+            <w:r>
+              <w:rPr>
+                <w:noProof/>
+                <w:webHidden/>
+              </w:rPr>
+              <w:fldChar w:fldCharType="end"/>
+            </w:r>
+          </w:hyperlink>
+        </w:p>
+        <w:p>
+          <w:pPr>
+            <w:pStyle w:val="Verzeichnis3"/>
+            <w:tabs>
+              <w:tab w:val="right" w:leader="dot" w:pos="9016"/>
+            </w:tabs>
+            <w:rPr>
+              <w:rFonts w:eastAsiaTheme="minorEastAsia"/>
+              <w:noProof/>
+              <w:lang w:eastAsia="de-DE"/>
+            </w:rPr>
+          </w:pPr>
+          <w:hyperlink w:anchor="_Toc409617884" w:history="1">
+            <w:r>
+              <w:rPr>
+                <w:rStyle w:val="Hyperlink"/>
+                <w:noProof/>
+                <w:lang w:val="en-US"/>
+              </w:rPr>
+              <w:t>Download: Packaging Material Specification</w:t>
+            </w:r>
+            <w:r>
+              <w:rPr>
+                <w:noProof/>
+                <w:webHidden/>
+              </w:rPr>
+              <w:tab/>
+            </w:r>
+            <w:r>
+              <w:rPr>
+                <w:noProof/>
+                <w:webHidden/>
+              </w:rPr>
+              <w:fldChar w:fldCharType="begin"/>
+            </w:r>
+            <w:r>
+              <w:rPr>
+                <w:noProof/>
+                <w:webHidden/>
+              </w:rPr>
+              <w:instrText xml:space="preserve"> PAGEREF _Toc409617884 \h </w:instrText>
+            </w:r>
+            <w:r>
+              <w:rPr>
+                <w:noProof/>
+                <w:webHidden/>
+              </w:rPr>
+            </w:r>
+            <w:r>
+              <w:rPr>
+                <w:noProof/>
+                <w:webHidden/>
+              </w:rPr>
+              <w:fldChar w:fldCharType="separate"/>
+            </w:r>
+            <w:r>
+              <w:rPr>
+                <w:noProof/>
+                <w:webHidden/>
+              </w:rPr>
+              <w:t>24</w:t>
+            </w:r>
+            <w:r>
+              <w:rPr>
+                <w:noProof/>
+                <w:webHidden/>
+              </w:rPr>
+              <w:fldChar w:fldCharType="end"/>
+            </w:r>
+          </w:hyperlink>
+        </w:p>
+        <w:p>
+          <w:pPr>
+            <w:pStyle w:val="Verzeichnis3"/>
+            <w:tabs>
+              <w:tab w:val="right" w:leader="dot" w:pos="9016"/>
+            </w:tabs>
+            <w:rPr>
+              <w:rFonts w:eastAsiaTheme="minorEastAsia"/>
+              <w:noProof/>
+              <w:lang w:eastAsia="de-DE"/>
+            </w:rPr>
+          </w:pPr>
+          <w:hyperlink w:anchor="_Toc409617885" w:history="1">
+            <w:r>
+              <w:rPr>
+                <w:rStyle w:val="Hyperlink"/>
+                <w:noProof/>
+                <w:lang w:val="en-US"/>
+              </w:rPr>
+              <w:t>Download: Technical Drawing PZ</w:t>
+            </w:r>
+            <w:r>
+              <w:rPr>
+                <w:noProof/>
+                <w:webHidden/>
+              </w:rPr>
+              <w:tab/>
+            </w:r>
+            <w:r>
+              <w:rPr>
+                <w:noProof/>
+                <w:webHidden/>
+              </w:rPr>
+              <w:fldChar w:fldCharType="begin"/>
+            </w:r>
+            <w:r>
+              <w:rPr>
+                <w:noProof/>
+                <w:webHidden/>
+              </w:rPr>
+              <w:instrText xml:space="preserve"> PAGEREF _Toc409617885 \h </w:instrText>
+            </w:r>
+            <w:r>
+              <w:rPr>
+                <w:noProof/>
+                <w:webHidden/>
+              </w:rPr>
+            </w:r>
+            <w:r>
+              <w:rPr>
+                <w:noProof/>
+                <w:webHidden/>
+              </w:rPr>
+              <w:fldChar w:fldCharType="separate"/>
+            </w:r>
+            <w:r>
+              <w:rPr>
+                <w:noProof/>
+                <w:webHidden/>
+              </w:rPr>
+              <w:t>25</w:t>
+            </w:r>
+            <w:r>
+              <w:rPr>
+                <w:noProof/>
+                <w:webHidden/>
+              </w:rPr>
+              <w:fldChar w:fldCharType="end"/>
+            </w:r>
+          </w:hyperlink>
+        </w:p>
+        <w:p>
+          <w:pPr>
+            <w:pStyle w:val="Verzeichnis3"/>
+            <w:tabs>
+              <w:tab w:val="right" w:leader="dot" w:pos="9016"/>
+            </w:tabs>
+            <w:rPr>
+              <w:rFonts w:eastAsiaTheme="minorEastAsia"/>
+              <w:noProof/>
+              <w:lang w:eastAsia="de-DE"/>
+            </w:rPr>
+          </w:pPr>
+          <w:hyperlink w:anchor="_Toc409617886" w:history="1">
+            <w:r>
+              <w:rPr>
+                <w:rStyle w:val="Hyperlink"/>
+                <w:noProof/>
+                <w:lang w:val="en-US"/>
+              </w:rPr>
+              <w:t>Upload: LowRes Artwork</w:t>
+            </w:r>
+            <w:r>
+              <w:rPr>
+                <w:noProof/>
+                <w:webHidden/>
+              </w:rPr>
+              <w:tab/>
+            </w:r>
+            <w:r>
+              <w:rPr>
+                <w:noProof/>
+                <w:webHidden/>
+              </w:rPr>
+              <w:fldChar w:fldCharType="begin"/>
+            </w:r>
+            <w:r>
+              <w:rPr>
+                <w:noProof/>
+                <w:webHidden/>
+              </w:rPr>
+              <w:instrText xml:space="preserve"> PAGEREF _Toc409617886 \h </w:instrText>
+            </w:r>
+            <w:r>
+              <w:rPr>
+                <w:noProof/>
+                <w:webHidden/>
+              </w:rPr>
+            </w:r>
+            <w:r>
+              <w:rPr>
+                <w:noProof/>
+                <w:webHidden/>
+              </w:rPr>
+              <w:fldChar w:fldCharType="separate"/>
+            </w:r>
+            <w:r>
+              <w:rPr>
+                <w:noProof/>
+                <w:webHidden/>
+              </w:rPr>
+              <w:t>26</w:t>
+            </w:r>
+            <w:r>
+              <w:rPr>
+                <w:noProof/>
+                <w:webHidden/>
+              </w:rPr>
+              <w:fldChar w:fldCharType="end"/>
+            </w:r>
+          </w:hyperlink>
+        </w:p>
+        <w:p>
+          <w:pPr>
+            <w:pStyle w:val="Verzeichnis3"/>
+            <w:tabs>
+              <w:tab w:val="right" w:leader="dot" w:pos="9016"/>
+            </w:tabs>
+            <w:rPr>
+              <w:rFonts w:eastAsiaTheme="minorEastAsia"/>
+              <w:noProof/>
+              <w:lang w:eastAsia="de-DE"/>
+            </w:rPr>
+          </w:pPr>
+          <w:hyperlink w:anchor="_Toc409617887" w:history="1">
+            <w:r>
+              <w:rPr>
+                <w:rStyle w:val="Hyperlink"/>
+                <w:noProof/>
+                <w:lang w:val="en-US"/>
+              </w:rPr>
+              <w:t>Upload: HighRes Layout</w:t>
+            </w:r>
+            <w:r>
+              <w:rPr>
+                <w:noProof/>
+                <w:webHidden/>
+              </w:rPr>
+              <w:tab/>
+            </w:r>
+            <w:r>
+              <w:rPr>
+                <w:noProof/>
+                <w:webHidden/>
+              </w:rPr>
+              <w:fldChar w:fldCharType="begin"/>
+            </w:r>
+            <w:r>
+              <w:rPr>
+                <w:noProof/>
+                <w:webHidden/>
+              </w:rPr>
+              <w:instrText xml:space="preserve"> PAGEREF _Toc409617887 \h </w:instrText>
+            </w:r>
+            <w:r>
+              <w:rPr>
+                <w:noProof/>
+                <w:webHidden/>
+              </w:rPr>
+            </w:r>
+            <w:r>
+              <w:rPr>
+                <w:noProof/>
+                <w:webHidden/>
+              </w:rPr>
+              <w:fldChar w:fldCharType="separate"/>
+            </w:r>
+            <w:r>
+              <w:rPr>
+                <w:noProof/>
+                <w:webHidden/>
+              </w:rPr>
+              <w:t>27</w:t>
             </w:r>
             <w:r>
               <w:rPr>
@@ -2377,14 +3073,14 @@
               <w:lang w:eastAsia="de-DE"/>
             </w:rPr>
           </w:pPr>
-          <w:hyperlink w:anchor="_Toc377569177" w:history="1">
+          <w:hyperlink w:anchor="_Toc409617888" w:history="1">
             <w:r>
               <w:rPr>
                 <w:rStyle w:val="Hyperlink"/>
                 <w:noProof/>
                 <w:lang w:val="en-US"/>
               </w:rPr>
-              <w:t>Material Supplier</w:t>
+              <w:t>(PTMS) PM Supplier</w:t>
             </w:r>
             <w:r>
               <w:rPr>
@@ -2405,7 +3101,7 @@
                 <w:noProof/>
                 <w:webHidden/>
               </w:rPr>
-              <w:instrText xml:space="preserve"> PAGEREF _Toc377569177 \h </w:instrText>
+              <w:instrText xml:space="preserve"> PAGEREF _Toc409617888 \h </w:instrText>
             </w:r>
             <w:r>
               <w:rPr>
@@ -2425,7 +3121,7 @@
                 <w:noProof/>
                 <w:webHidden/>
               </w:rPr>
-              <w:t>17</w:t>
+              <w:t>28</w:t>
             </w:r>
             <w:r>
               <w:rPr>
@@ -2448,14 +3144,14 @@
               <w:lang w:eastAsia="de-DE"/>
             </w:rPr>
           </w:pPr>
-          <w:hyperlink w:anchor="_Toc377569178" w:history="1">
+          <w:hyperlink w:anchor="_Toc409617889" w:history="1">
             <w:r>
               <w:rPr>
                 <w:rStyle w:val="Hyperlink"/>
                 <w:noProof/>
                 <w:lang w:val="en-US"/>
               </w:rPr>
-              <w:t>Upload: Supplier CoA</w:t>
+              <w:t>Download: LowRes Artwork</w:t>
             </w:r>
             <w:r>
               <w:rPr>
@@ -2476,7 +3172,7 @@
                 <w:noProof/>
                 <w:webHidden/>
               </w:rPr>
-              <w:instrText xml:space="preserve"> PAGEREF _Toc377569178 \h </w:instrText>
+              <w:instrText xml:space="preserve"> PAGEREF _Toc409617889 \h </w:instrText>
             </w:r>
             <w:r>
               <w:rPr>
@@ -2496,78 +3192,7 @@
                 <w:noProof/>
                 <w:webHidden/>
               </w:rPr>
-              <w:t>17</w:t>
-            </w:r>
-            <w:r>
-              <w:rPr>
-                <w:noProof/>
-                <w:webHidden/>
-              </w:rPr>
-              <w:fldChar w:fldCharType="end"/>
-            </w:r>
-          </w:hyperlink>
-        </w:p>
-        <w:p>
-          <w:pPr>
-            <w:pStyle w:val="Verzeichnis2"/>
-            <w:tabs>
-              <w:tab w:val="right" w:leader="dot" w:pos="9016"/>
-            </w:tabs>
-            <w:rPr>
-              <w:rFonts w:eastAsiaTheme="minorEastAsia"/>
-              <w:noProof/>
-              <w:lang w:eastAsia="de-DE"/>
-            </w:rPr>
-          </w:pPr>
-          <w:hyperlink w:anchor="_Toc377569179" w:history="1">
-            <w:r>
-              <w:rPr>
-                <w:rStyle w:val="Hyperlink"/>
-                <w:noProof/>
-                <w:lang w:val="en-US"/>
-              </w:rPr>
-              <w:t>Product Supplier</w:t>
-            </w:r>
-            <w:r>
-              <w:rPr>
-                <w:noProof/>
-                <w:webHidden/>
-              </w:rPr>
-              <w:tab/>
-            </w:r>
-            <w:r>
-              <w:rPr>
-                <w:noProof/>
-                <w:webHidden/>
-              </w:rPr>
-              <w:fldChar w:fldCharType="begin"/>
-            </w:r>
-            <w:r>
-              <w:rPr>
-                <w:noProof/>
-                <w:webHidden/>
-              </w:rPr>
-              <w:instrText xml:space="preserve"> PAGEREF _Toc377569179 \h </w:instrText>
-            </w:r>
-            <w:r>
-              <w:rPr>
-                <w:noProof/>
-                <w:webHidden/>
-              </w:rPr>
-            </w:r>
-            <w:r>
-              <w:rPr>
-                <w:noProof/>
-                <w:webHidden/>
-              </w:rPr>
-              <w:fldChar w:fldCharType="separate"/>
-            </w:r>
-            <w:r>
-              <w:rPr>
-                <w:noProof/>
-                <w:webHidden/>
-              </w:rPr>
-              <w:t>18</w:t>
+              <w:t>28</w:t>
             </w:r>
             <w:r>
               <w:rPr>
@@ -2590,21 +3215,14 @@
               <w:lang w:eastAsia="de-DE"/>
             </w:rPr>
           </w:pPr>
-          <w:hyperlink w:anchor="_Toc377569180" w:history="1">
+          <w:hyperlink w:anchor="_Toc409617890" w:history="1">
             <w:r>
               <w:rPr>
                 <w:rStyle w:val="Hyperlink"/>
                 <w:noProof/>
                 <w:lang w:val="en-US"/>
               </w:rPr>
-              <w:t>Upload: Del</w:t>
-            </w:r>
-            <w:r>
-              <w:rPr>
-                <w:rStyle w:val="Hyperlink"/>
-                <w:noProof/>
-              </w:rPr>
-              <w:t>ivery Certificate</w:t>
+              <w:t>Download: HighRes Layout</w:t>
             </w:r>
             <w:r>
               <w:rPr>
@@ -2625,7 +3243,7 @@
                 <w:noProof/>
                 <w:webHidden/>
               </w:rPr>
-              <w:instrText xml:space="preserve"> PAGEREF _Toc377569180 \h </w:instrText>
+              <w:instrText xml:space="preserve"> PAGEREF _Toc409617890 \h </w:instrText>
             </w:r>
             <w:r>
               <w:rPr>
@@ -2645,77 +3263,7 @@
                 <w:noProof/>
                 <w:webHidden/>
               </w:rPr>
-              <w:t>18</w:t>
-            </w:r>
-            <w:r>
-              <w:rPr>
-                <w:noProof/>
-                <w:webHidden/>
-              </w:rPr>
-              <w:fldChar w:fldCharType="end"/>
-            </w:r>
-          </w:hyperlink>
-        </w:p>
-        <w:p>
-          <w:pPr>
-            <w:pStyle w:val="Verzeichnis2"/>
-            <w:tabs>
-              <w:tab w:val="right" w:leader="dot" w:pos="9016"/>
-            </w:tabs>
-            <w:rPr>
-              <w:rFonts w:eastAsiaTheme="minorEastAsia"/>
-              <w:noProof/>
-              <w:lang w:eastAsia="de-DE"/>
-            </w:rPr>
-          </w:pPr>
-          <w:hyperlink w:anchor="_Toc377569181" w:history="1">
-            <w:r>
-              <w:rPr>
-                <w:rStyle w:val="Hyperlink"/>
-                <w:noProof/>
-              </w:rPr>
-              <w:t>ViewerCountry</w:t>
-            </w:r>
-            <w:r>
-              <w:rPr>
-                <w:noProof/>
-                <w:webHidden/>
-              </w:rPr>
-              <w:tab/>
-            </w:r>
-            <w:r>
-              <w:rPr>
-                <w:noProof/>
-                <w:webHidden/>
-              </w:rPr>
-              <w:fldChar w:fldCharType="begin"/>
-            </w:r>
-            <w:r>
-              <w:rPr>
-                <w:noProof/>
-                <w:webHidden/>
-              </w:rPr>
-              <w:instrText xml:space="preserve"> PAGEREF _Toc377569181 \h </w:instrText>
-            </w:r>
-            <w:r>
-              <w:rPr>
-                <w:noProof/>
-                <w:webHidden/>
-              </w:rPr>
-            </w:r>
-            <w:r>
-              <w:rPr>
-                <w:noProof/>
-                <w:webHidden/>
-              </w:rPr>
-              <w:fldChar w:fldCharType="separate"/>
-            </w:r>
-            <w:r>
-              <w:rPr>
-                <w:noProof/>
-                <w:webHidden/>
-              </w:rPr>
-              <w:t>19</w:t>
+              <w:t>29</w:t>
             </w:r>
             <w:r>
               <w:rPr>
@@ -2738,13 +3286,14 @@
               <w:lang w:eastAsia="de-DE"/>
             </w:rPr>
           </w:pPr>
-          <w:hyperlink w:anchor="_Toc377569182" w:history="1">
+          <w:hyperlink w:anchor="_Toc409617891" w:history="1">
             <w:r>
               <w:rPr>
                 <w:rStyle w:val="Hyperlink"/>
                 <w:noProof/>
-              </w:rPr>
-              <w:t>Download: Delivery Certificate</w:t>
+                <w:lang w:val="en-US"/>
+              </w:rPr>
+              <w:t>Download: Packaging Material Specification</w:t>
             </w:r>
             <w:r>
               <w:rPr>
@@ -2765,7 +3314,7 @@
                 <w:noProof/>
                 <w:webHidden/>
               </w:rPr>
-              <w:instrText xml:space="preserve"> PAGEREF _Toc377569182 \h </w:instrText>
+              <w:instrText xml:space="preserve"> PAGEREF _Toc409617891 \h </w:instrText>
             </w:r>
             <w:r>
               <w:rPr>
@@ -2785,77 +3334,7 @@
                 <w:noProof/>
                 <w:webHidden/>
               </w:rPr>
-              <w:t>19</w:t>
-            </w:r>
-            <w:r>
-              <w:rPr>
-                <w:noProof/>
-                <w:webHidden/>
-              </w:rPr>
-              <w:fldChar w:fldCharType="end"/>
-            </w:r>
-          </w:hyperlink>
-        </w:p>
-        <w:p>
-          <w:pPr>
-            <w:pStyle w:val="Verzeichnis2"/>
-            <w:tabs>
-              <w:tab w:val="right" w:leader="dot" w:pos="9016"/>
-            </w:tabs>
-            <w:rPr>
-              <w:rFonts w:eastAsiaTheme="minorEastAsia"/>
-              <w:noProof/>
-              <w:lang w:eastAsia="de-DE"/>
-            </w:rPr>
-          </w:pPr>
-          <w:hyperlink w:anchor="_Toc377569183" w:history="1">
-            <w:r>
-              <w:rPr>
-                <w:rStyle w:val="Hyperlink"/>
-                <w:noProof/>
-              </w:rPr>
-              <w:t>ViewerCustomer</w:t>
-            </w:r>
-            <w:r>
-              <w:rPr>
-                <w:noProof/>
-                <w:webHidden/>
-              </w:rPr>
-              <w:tab/>
-            </w:r>
-            <w:r>
-              <w:rPr>
-                <w:noProof/>
-                <w:webHidden/>
-              </w:rPr>
-              <w:fldChar w:fldCharType="begin"/>
-            </w:r>
-            <w:r>
-              <w:rPr>
-                <w:noProof/>
-                <w:webHidden/>
-              </w:rPr>
-              <w:instrText xml:space="preserve"> PAGEREF _Toc377569183 \h </w:instrText>
-            </w:r>
-            <w:r>
-              <w:rPr>
-                <w:noProof/>
-                <w:webHidden/>
-              </w:rPr>
-            </w:r>
-            <w:r>
-              <w:rPr>
-                <w:noProof/>
-                <w:webHidden/>
-              </w:rPr>
-              <w:fldChar w:fldCharType="separate"/>
-            </w:r>
-            <w:r>
-              <w:rPr>
-                <w:noProof/>
-                <w:webHidden/>
-              </w:rPr>
-              <w:t>20</w:t>
+              <w:t>30</w:t>
             </w:r>
             <w:r>
               <w:rPr>
@@ -2878,13 +3357,14 @@
               <w:lang w:eastAsia="de-DE"/>
             </w:rPr>
           </w:pPr>
-          <w:hyperlink w:anchor="_Toc377569184" w:history="1">
+          <w:hyperlink w:anchor="_Toc409617892" w:history="1">
             <w:r>
               <w:rPr>
                 <w:rStyle w:val="Hyperlink"/>
                 <w:noProof/>
-              </w:rPr>
-              <w:t>Download: Delivery Certificate</w:t>
+                <w:lang w:val="en-US"/>
+              </w:rPr>
+              <w:t>Download: Technical Drawing PZ</w:t>
             </w:r>
             <w:r>
               <w:rPr>
@@ -2905,7 +3385,7 @@
                 <w:noProof/>
                 <w:webHidden/>
               </w:rPr>
-              <w:instrText xml:space="preserve"> PAGEREF _Toc377569184 \h </w:instrText>
+              <w:instrText xml:space="preserve"> PAGEREF _Toc409617892 \h </w:instrText>
             </w:r>
             <w:r>
               <w:rPr>
@@ -2925,77 +3405,7 @@
                 <w:noProof/>
                 <w:webHidden/>
               </w:rPr>
-              <w:t>20</w:t>
-            </w:r>
-            <w:r>
-              <w:rPr>
-                <w:noProof/>
-                <w:webHidden/>
-              </w:rPr>
-              <w:fldChar w:fldCharType="end"/>
-            </w:r>
-          </w:hyperlink>
-        </w:p>
-        <w:p>
-          <w:pPr>
-            <w:pStyle w:val="Verzeichnis2"/>
-            <w:tabs>
-              <w:tab w:val="right" w:leader="dot" w:pos="9016"/>
-            </w:tabs>
-            <w:rPr>
-              <w:rFonts w:eastAsiaTheme="minorEastAsia"/>
-              <w:noProof/>
-              <w:lang w:eastAsia="de-DE"/>
-            </w:rPr>
-          </w:pPr>
-          <w:hyperlink w:anchor="_Toc377569185" w:history="1">
-            <w:r>
-              <w:rPr>
-                <w:rStyle w:val="Hyperlink"/>
-                <w:noProof/>
-              </w:rPr>
-              <w:t>Layout Supplier</w:t>
-            </w:r>
-            <w:r>
-              <w:rPr>
-                <w:noProof/>
-                <w:webHidden/>
-              </w:rPr>
-              <w:tab/>
-            </w:r>
-            <w:r>
-              <w:rPr>
-                <w:noProof/>
-                <w:webHidden/>
-              </w:rPr>
-              <w:fldChar w:fldCharType="begin"/>
-            </w:r>
-            <w:r>
-              <w:rPr>
-                <w:noProof/>
-                <w:webHidden/>
-              </w:rPr>
-              <w:instrText xml:space="preserve"> PAGEREF _Toc377569185 \h </w:instrText>
-            </w:r>
-            <w:r>
-              <w:rPr>
-                <w:noProof/>
-                <w:webHidden/>
-              </w:rPr>
-            </w:r>
-            <w:r>
-              <w:rPr>
-                <w:noProof/>
-                <w:webHidden/>
-              </w:rPr>
-              <w:fldChar w:fldCharType="separate"/>
-            </w:r>
-            <w:r>
-              <w:rPr>
-                <w:noProof/>
-                <w:webHidden/>
-              </w:rPr>
-              <w:t>21</w:t>
+              <w:t>31</w:t>
             </w:r>
             <w:r>
               <w:rPr>
@@ -3018,13 +3428,14 @@
               <w:lang w:eastAsia="de-DE"/>
             </w:rPr>
           </w:pPr>
-          <w:hyperlink w:anchor="_Toc377569186" w:history="1">
+          <w:hyperlink w:anchor="_Toc409617893" w:history="1">
             <w:r>
               <w:rPr>
                 <w:rStyle w:val="Hyperlink"/>
                 <w:noProof/>
-              </w:rPr>
-              <w:t>Download: HighRes Layout</w:t>
+                <w:lang w:val="en-US"/>
+              </w:rPr>
+              <w:t>Download: Technical Packaging and Delivery Requirements</w:t>
             </w:r>
             <w:r>
               <w:rPr>
@@ -3045,7 +3456,7 @@
                 <w:noProof/>
                 <w:webHidden/>
               </w:rPr>
-              <w:instrText xml:space="preserve"> PAGEREF _Toc377569186 \h </w:instrText>
+              <w:instrText xml:space="preserve"> PAGEREF _Toc409617893 \h </w:instrText>
             </w:r>
             <w:r>
               <w:rPr>
@@ -3065,498 +3476,7 @@
                 <w:noProof/>
                 <w:webHidden/>
               </w:rPr>
-              <w:t>21</w:t>
-            </w:r>
-            <w:r>
-              <w:rPr>
-                <w:noProof/>
-                <w:webHidden/>
-              </w:rPr>
-              <w:fldChar w:fldCharType="end"/>
-            </w:r>
-          </w:hyperlink>
-        </w:p>
-        <w:p>
-          <w:pPr>
-            <w:pStyle w:val="Verzeichnis3"/>
-            <w:tabs>
-              <w:tab w:val="right" w:leader="dot" w:pos="9016"/>
-            </w:tabs>
-            <w:rPr>
-              <w:rFonts w:eastAsiaTheme="minorEastAsia"/>
-              <w:noProof/>
-              <w:lang w:eastAsia="de-DE"/>
-            </w:rPr>
-          </w:pPr>
-          <w:hyperlink w:anchor="_Toc377569187" w:history="1">
-            <w:r>
-              <w:rPr>
-                <w:rStyle w:val="Hyperlink"/>
-                <w:noProof/>
-              </w:rPr>
-              <w:t>Download: LowRes Artwork</w:t>
-            </w:r>
-            <w:r>
-              <w:rPr>
-                <w:noProof/>
-                <w:webHidden/>
-              </w:rPr>
-              <w:tab/>
-            </w:r>
-            <w:r>
-              <w:rPr>
-                <w:noProof/>
-                <w:webHidden/>
-              </w:rPr>
-              <w:fldChar w:fldCharType="begin"/>
-            </w:r>
-            <w:r>
-              <w:rPr>
-                <w:noProof/>
-                <w:webHidden/>
-              </w:rPr>
-              <w:instrText xml:space="preserve"> PAGEREF _Toc377569187 \h </w:instrText>
-            </w:r>
-            <w:r>
-              <w:rPr>
-                <w:noProof/>
-                <w:webHidden/>
-              </w:rPr>
-            </w:r>
-            <w:r>
-              <w:rPr>
-                <w:noProof/>
-                <w:webHidden/>
-              </w:rPr>
-              <w:fldChar w:fldCharType="separate"/>
-            </w:r>
-            <w:r>
-              <w:rPr>
-                <w:noProof/>
-                <w:webHidden/>
-              </w:rPr>
-              <w:t>22</w:t>
-            </w:r>
-            <w:r>
-              <w:rPr>
-                <w:noProof/>
-                <w:webHidden/>
-              </w:rPr>
-              <w:fldChar w:fldCharType="end"/>
-            </w:r>
-          </w:hyperlink>
-        </w:p>
-        <w:p>
-          <w:pPr>
-            <w:pStyle w:val="Verzeichnis3"/>
-            <w:tabs>
-              <w:tab w:val="right" w:leader="dot" w:pos="9016"/>
-            </w:tabs>
-            <w:rPr>
-              <w:rFonts w:eastAsiaTheme="minorEastAsia"/>
-              <w:noProof/>
-              <w:lang w:eastAsia="de-DE"/>
-            </w:rPr>
-          </w:pPr>
-          <w:hyperlink w:anchor="_Toc377569188" w:history="1">
-            <w:r>
-              <w:rPr>
-                <w:rStyle w:val="Hyperlink"/>
-                <w:noProof/>
-              </w:rPr>
-              <w:t>Upload: HighRes Layout</w:t>
-            </w:r>
-            <w:r>
-              <w:rPr>
-                <w:noProof/>
-                <w:webHidden/>
-              </w:rPr>
-              <w:tab/>
-            </w:r>
-            <w:r>
-              <w:rPr>
-                <w:noProof/>
-                <w:webHidden/>
-              </w:rPr>
-              <w:fldChar w:fldCharType="begin"/>
-            </w:r>
-            <w:r>
-              <w:rPr>
-                <w:noProof/>
-                <w:webHidden/>
-              </w:rPr>
-              <w:instrText xml:space="preserve"> PAGEREF _Toc377569188 \h </w:instrText>
-            </w:r>
-            <w:r>
-              <w:rPr>
-                <w:noProof/>
-                <w:webHidden/>
-              </w:rPr>
-            </w:r>
-            <w:r>
-              <w:rPr>
-                <w:noProof/>
-                <w:webHidden/>
-              </w:rPr>
-              <w:fldChar w:fldCharType="separate"/>
-            </w:r>
-            <w:r>
-              <w:rPr>
-                <w:noProof/>
-                <w:webHidden/>
-              </w:rPr>
-              <w:t>23</w:t>
-            </w:r>
-            <w:r>
-              <w:rPr>
-                <w:noProof/>
-                <w:webHidden/>
-              </w:rPr>
-              <w:fldChar w:fldCharType="end"/>
-            </w:r>
-          </w:hyperlink>
-        </w:p>
-        <w:p>
-          <w:pPr>
-            <w:pStyle w:val="Verzeichnis2"/>
-            <w:tabs>
-              <w:tab w:val="right" w:leader="dot" w:pos="9016"/>
-            </w:tabs>
-            <w:rPr>
-              <w:rFonts w:eastAsiaTheme="minorEastAsia"/>
-              <w:noProof/>
-              <w:lang w:eastAsia="de-DE"/>
-            </w:rPr>
-          </w:pPr>
-          <w:hyperlink w:anchor="_Toc377569189" w:history="1">
-            <w:r>
-              <w:rPr>
-                <w:rStyle w:val="Hyperlink"/>
-                <w:noProof/>
-              </w:rPr>
-              <w:t>PM supplier</w:t>
-            </w:r>
-            <w:r>
-              <w:rPr>
-                <w:noProof/>
-                <w:webHidden/>
-              </w:rPr>
-              <w:tab/>
-            </w:r>
-            <w:r>
-              <w:rPr>
-                <w:noProof/>
-                <w:webHidden/>
-              </w:rPr>
-              <w:fldChar w:fldCharType="begin"/>
-            </w:r>
-            <w:r>
-              <w:rPr>
-                <w:noProof/>
-                <w:webHidden/>
-              </w:rPr>
-              <w:instrText xml:space="preserve"> PAGEREF _Toc377569189 \h </w:instrText>
-            </w:r>
-            <w:r>
-              <w:rPr>
-                <w:noProof/>
-                <w:webHidden/>
-              </w:rPr>
-            </w:r>
-            <w:r>
-              <w:rPr>
-                <w:noProof/>
-                <w:webHidden/>
-              </w:rPr>
-              <w:fldChar w:fldCharType="separate"/>
-            </w:r>
-            <w:r>
-              <w:rPr>
-                <w:noProof/>
-                <w:webHidden/>
-              </w:rPr>
-              <w:t>24</w:t>
-            </w:r>
-            <w:r>
-              <w:rPr>
-                <w:noProof/>
-                <w:webHidden/>
-              </w:rPr>
-              <w:fldChar w:fldCharType="end"/>
-            </w:r>
-          </w:hyperlink>
-        </w:p>
-        <w:p>
-          <w:pPr>
-            <w:pStyle w:val="Verzeichnis3"/>
-            <w:tabs>
-              <w:tab w:val="right" w:leader="dot" w:pos="9016"/>
-            </w:tabs>
-            <w:rPr>
-              <w:rFonts w:eastAsiaTheme="minorEastAsia"/>
-              <w:noProof/>
-              <w:lang w:eastAsia="de-DE"/>
-            </w:rPr>
-          </w:pPr>
-          <w:hyperlink w:anchor="_Toc377569190" w:history="1">
-            <w:r>
-              <w:rPr>
-                <w:rStyle w:val="Hyperlink"/>
-                <w:noProof/>
-              </w:rPr>
-              <w:t>Download: Packaging specification</w:t>
-            </w:r>
-            <w:r>
-              <w:rPr>
-                <w:noProof/>
-                <w:webHidden/>
-              </w:rPr>
-              <w:tab/>
-            </w:r>
-            <w:r>
-              <w:rPr>
-                <w:noProof/>
-                <w:webHidden/>
-              </w:rPr>
-              <w:fldChar w:fldCharType="begin"/>
-            </w:r>
-            <w:r>
-              <w:rPr>
-                <w:noProof/>
-                <w:webHidden/>
-              </w:rPr>
-              <w:instrText xml:space="preserve"> PAGEREF _Toc377569190 \h </w:instrText>
-            </w:r>
-            <w:r>
-              <w:rPr>
-                <w:noProof/>
-                <w:webHidden/>
-              </w:rPr>
-            </w:r>
-            <w:r>
-              <w:rPr>
-                <w:noProof/>
-                <w:webHidden/>
-              </w:rPr>
-              <w:fldChar w:fldCharType="separate"/>
-            </w:r>
-            <w:r>
-              <w:rPr>
-                <w:noProof/>
-                <w:webHidden/>
-              </w:rPr>
-              <w:t>24</w:t>
-            </w:r>
-            <w:r>
-              <w:rPr>
-                <w:noProof/>
-                <w:webHidden/>
-              </w:rPr>
-              <w:fldChar w:fldCharType="end"/>
-            </w:r>
-          </w:hyperlink>
-        </w:p>
-        <w:p>
-          <w:pPr>
-            <w:pStyle w:val="Verzeichnis3"/>
-            <w:tabs>
-              <w:tab w:val="right" w:leader="dot" w:pos="9016"/>
-            </w:tabs>
-            <w:rPr>
-              <w:rFonts w:eastAsiaTheme="minorEastAsia"/>
-              <w:noProof/>
-              <w:lang w:eastAsia="de-DE"/>
-            </w:rPr>
-          </w:pPr>
-          <w:hyperlink w:anchor="_Toc377569191" w:history="1">
-            <w:r>
-              <w:rPr>
-                <w:rStyle w:val="Hyperlink"/>
-                <w:noProof/>
-              </w:rPr>
-              <w:t>Download: Technical drawing</w:t>
-            </w:r>
-            <w:r>
-              <w:rPr>
-                <w:noProof/>
-                <w:webHidden/>
-              </w:rPr>
-              <w:tab/>
-            </w:r>
-            <w:r>
-              <w:rPr>
-                <w:noProof/>
-                <w:webHidden/>
-              </w:rPr>
-              <w:fldChar w:fldCharType="begin"/>
-            </w:r>
-            <w:r>
-              <w:rPr>
-                <w:noProof/>
-                <w:webHidden/>
-              </w:rPr>
-              <w:instrText xml:space="preserve"> PAGEREF _Toc377569191 \h </w:instrText>
-            </w:r>
-            <w:r>
-              <w:rPr>
-                <w:noProof/>
-                <w:webHidden/>
-              </w:rPr>
-            </w:r>
-            <w:r>
-              <w:rPr>
-                <w:noProof/>
-                <w:webHidden/>
-              </w:rPr>
-              <w:fldChar w:fldCharType="separate"/>
-            </w:r>
-            <w:r>
-              <w:rPr>
-                <w:noProof/>
-                <w:webHidden/>
-              </w:rPr>
-              <w:t>24</w:t>
-            </w:r>
-            <w:r>
-              <w:rPr>
-                <w:noProof/>
-                <w:webHidden/>
-              </w:rPr>
-              <w:fldChar w:fldCharType="end"/>
-            </w:r>
-          </w:hyperlink>
-        </w:p>
-        <w:p>
-          <w:pPr>
-            <w:pStyle w:val="Verzeichnis3"/>
-            <w:tabs>
-              <w:tab w:val="right" w:leader="dot" w:pos="9016"/>
-            </w:tabs>
-            <w:rPr>
-              <w:rFonts w:eastAsiaTheme="minorEastAsia"/>
-              <w:noProof/>
-              <w:lang w:eastAsia="de-DE"/>
-            </w:rPr>
-          </w:pPr>
-          <w:hyperlink w:anchor="_Toc377569192" w:history="1">
-            <w:r>
-              <w:rPr>
-                <w:rStyle w:val="Hyperlink"/>
-                <w:noProof/>
-                <w:lang w:val="en-US"/>
-              </w:rPr>
-              <w:t>Download: Technical packaging and Delivery requirements</w:t>
-            </w:r>
-            <w:r>
-              <w:rPr>
-                <w:noProof/>
-                <w:webHidden/>
-              </w:rPr>
-              <w:tab/>
-            </w:r>
-            <w:r>
-              <w:rPr>
-                <w:noProof/>
-                <w:webHidden/>
-              </w:rPr>
-              <w:fldChar w:fldCharType="begin"/>
-            </w:r>
-            <w:r>
-              <w:rPr>
-                <w:noProof/>
-                <w:webHidden/>
-              </w:rPr>
-              <w:instrText xml:space="preserve"> PAGEREF _Toc377569192 \h </w:instrText>
-            </w:r>
-            <w:r>
-              <w:rPr>
-                <w:noProof/>
-                <w:webHidden/>
-              </w:rPr>
-            </w:r>
-            <w:r>
-              <w:rPr>
-                <w:noProof/>
-                <w:webHidden/>
-              </w:rPr>
-              <w:fldChar w:fldCharType="separate"/>
-            </w:r>
-            <w:r>
-              <w:rPr>
-                <w:noProof/>
-                <w:webHidden/>
-              </w:rPr>
-              <w:t>25</w:t>
-            </w:r>
-            <w:r>
-              <w:rPr>
-                <w:noProof/>
-                <w:webHidden/>
-              </w:rPr>
-              <w:fldChar w:fldCharType="end"/>
-            </w:r>
-          </w:hyperlink>
-        </w:p>
-        <w:p>
-          <w:pPr>
-            <w:pStyle w:val="Verzeichnis3"/>
-            <w:tabs>
-              <w:tab w:val="right" w:leader="dot" w:pos="9016"/>
-            </w:tabs>
-            <w:rPr>
-              <w:rFonts w:eastAsiaTheme="minorEastAsia"/>
-              <w:noProof/>
-              <w:lang w:eastAsia="de-DE"/>
-            </w:rPr>
-          </w:pPr>
-          <w:hyperlink w:anchor="_Toc377569193" w:history="1">
-            <w:r>
-              <w:rPr>
-                <w:rStyle w:val="Hyperlink"/>
-                <w:noProof/>
-              </w:rPr>
-              <w:t>Download: CMR (outgoing)</w:t>
-            </w:r>
-            <w:r>
-              <w:rPr>
-                <w:noProof/>
-                <w:webHidden/>
-              </w:rPr>
-              <w:tab/>
-            </w:r>
-            <w:r>
-              <w:rPr>
-                <w:noProof/>
-                <w:webHidden/>
-              </w:rPr>
-              <w:fldChar w:fldCharType="begin"/>
-            </w:r>
-            <w:r>
-              <w:rPr>
-                <w:noProof/>
-                <w:webHidden/>
-              </w:rPr>
-              <w:instrText xml:space="preserve"> PAGEREF _Toc377569193 \h </w:instrText>
-            </w:r>
-            <w:r>
-              <w:rPr>
-                <w:noProof/>
-                <w:webHidden/>
-              </w:rPr>
-            </w:r>
-            <w:r>
-              <w:rPr>
-                <w:noProof/>
-                <w:webHidden/>
-              </w:rPr>
-              <w:fldChar w:fldCharType="separate"/>
-            </w:r>
-            <w:r>
-              <w:rPr>
-                <w:noProof/>
-                <w:webHidden/>
-              </w:rPr>
-              <w:t>26</w:t>
+              <w:t>32</w:t>
             </w:r>
             <w:r>
               <w:rPr>
@@ -3605,12 +3525,11 @@
           <w:lang w:val="en-US"/>
         </w:rPr>
       </w:pPr>
-      <w:bookmarkStart w:id="0" w:name="_Toc377569155"/>
-      <w:r>
-        <w:rPr>
-          <w:lang w:val="en-US"/>
-        </w:rPr>
-        <w:lastRenderedPageBreak/>
+      <w:bookmarkStart w:id="0" w:name="_Toc409617857"/>
+      <w:r>
+        <w:rPr>
+          <w:lang w:val="en-US"/>
+        </w:rPr>
         <w:t>Login</w:t>
       </w:r>
       <w:bookmarkEnd w:id="0"/>
@@ -3622,7 +3541,7 @@
           <w:lang w:val="en-US"/>
         </w:rPr>
       </w:pPr>
-      <w:bookmarkStart w:id="1" w:name="_Toc377569156"/>
+      <w:bookmarkStart w:id="1" w:name="_Toc409617858"/>
       <w:r>
         <w:rPr>
           <w:lang w:val="en-US"/>
@@ -3768,12 +3687,11 @@
           <w:lang w:val="en-US"/>
         </w:rPr>
       </w:pPr>
-      <w:bookmarkStart w:id="2" w:name="_Toc377569157"/>
-      <w:r>
-        <w:rPr>
-          <w:lang w:val="en-US"/>
-        </w:rPr>
-        <w:lastRenderedPageBreak/>
+      <w:bookmarkStart w:id="2" w:name="_Toc409617859"/>
+      <w:r>
+        <w:rPr>
+          <w:lang w:val="en-US"/>
+        </w:rPr>
         <w:t>My Profile</w:t>
       </w:r>
       <w:bookmarkEnd w:id="2"/>
@@ -3801,7 +3719,35 @@
         <w:rPr>
           <w:lang w:val="en-US"/>
         </w:rPr>
-        <w:t>You can see your personal details, like first- and surename, cwid, email-address and language.</w:t>
+        <w:t xml:space="preserve">You can see your personal details, like first- and </w:t>
+      </w:r>
+      <w:proofErr w:type="spellStart"/>
+      <w:r>
+        <w:rPr>
+          <w:lang w:val="en-US"/>
+        </w:rPr>
+        <w:t>surename</w:t>
+      </w:r>
+      <w:proofErr w:type="spellEnd"/>
+      <w:r>
+        <w:rPr>
+          <w:lang w:val="en-US"/>
+        </w:rPr>
+        <w:t xml:space="preserve">, </w:t>
+      </w:r>
+      <w:proofErr w:type="spellStart"/>
+      <w:r>
+        <w:rPr>
+          <w:lang w:val="en-US"/>
+        </w:rPr>
+        <w:t>cwid</w:t>
+      </w:r>
+      <w:proofErr w:type="spellEnd"/>
+      <w:r>
+        <w:rPr>
+          <w:lang w:val="en-US"/>
+        </w:rPr>
+        <w:t>, email-address and language.</w:t>
       </w:r>
     </w:p>
     <w:p>
@@ -3833,13 +3779,27 @@
         <w:rPr>
           <w:lang w:val="en-US"/>
         </w:rPr>
-        <w:t>customer- and vendor</w:t>
-      </w:r>
-      <w:r>
-        <w:rPr>
-          <w:lang w:val="en-US"/>
-        </w:rPr>
-        <w:t>numbers, countries and plants assigned to your account.</w:t>
+        <w:t xml:space="preserve">customer- and </w:t>
+      </w:r>
+      <w:proofErr w:type="spellStart"/>
+      <w:r>
+        <w:rPr>
+          <w:lang w:val="en-US"/>
+        </w:rPr>
+        <w:t>vendor</w:t>
+      </w:r>
+      <w:r>
+        <w:rPr>
+          <w:lang w:val="en-US"/>
+        </w:rPr>
+        <w:t>numbers</w:t>
+      </w:r>
+      <w:proofErr w:type="spellEnd"/>
+      <w:r>
+        <w:rPr>
+          <w:lang w:val="en-US"/>
+        </w:rPr>
+        <w:t>, countries and plants assigned to your account.</w:t>
       </w:r>
     </w:p>
     <w:p>
@@ -3854,10 +3814,10 @@
           <w:lang w:eastAsia="de-DE"/>
         </w:rPr>
         <w:drawing>
-          <wp:inline distT="0" distB="0" distL="0" distR="0" wp14:anchorId="721D57C8" wp14:editId="7B32BE05">
-            <wp:extent cx="5731510" cy="3738948"/>
-            <wp:effectExtent l="0" t="0" r="2540" b="0"/>
-            <wp:docPr id="5" name="Grafik 5"/>
+          <wp:inline distT="0" distB="0" distL="0" distR="0">
+            <wp:extent cx="5731510" cy="4435986"/>
+            <wp:effectExtent l="0" t="0" r="2540" b="3175"/>
+            <wp:docPr id="4" name="Grafik 4" descr="cid:image001.png@01D03591.4B5276D0"/>
             <wp:cNvGraphicFramePr>
               <a:graphicFrameLocks xmlns:a="http://schemas.openxmlformats.org/drawingml/2006/main" noChangeAspect="1"/>
             </wp:cNvGraphicFramePr>
@@ -3865,23 +3825,36 @@
               <a:graphicData uri="http://schemas.openxmlformats.org/drawingml/2006/picture">
                 <pic:pic xmlns:pic="http://schemas.openxmlformats.org/drawingml/2006/picture">
                   <pic:nvPicPr>
-                    <pic:cNvPr id="0" name=""/>
-                    <pic:cNvPicPr/>
+                    <pic:cNvPr id="0" name="Grafik 1" descr="cid:image001.png@01D03591.4B5276D0"/>
+                    <pic:cNvPicPr>
+                      <a:picLocks noChangeAspect="1" noChangeArrowheads="1"/>
+                    </pic:cNvPicPr>
                   </pic:nvPicPr>
                   <pic:blipFill>
-                    <a:blip r:embed="rId12"/>
+                    <a:blip r:embed="rId12" r:link="rId13">
+                      <a:extLst>
+                        <a:ext uri="{28A0092B-C50C-407E-A947-70E740481C1C}">
+                          <a14:useLocalDpi xmlns:a14="http://schemas.microsoft.com/office/drawing/2010/main" val="0"/>
+                        </a:ext>
+                      </a:extLst>
+                    </a:blip>
+                    <a:srcRect/>
                     <a:stretch>
                       <a:fillRect/>
                     </a:stretch>
                   </pic:blipFill>
-                  <pic:spPr>
+                  <pic:spPr bwMode="auto">
                     <a:xfrm>
                       <a:off x="0" y="0"/>
-                      <a:ext cx="5731510" cy="3738948"/>
+                      <a:ext cx="5731510" cy="4435986"/>
                     </a:xfrm>
                     <a:prstGeom prst="rect">
                       <a:avLst/>
                     </a:prstGeom>
+                    <a:noFill/>
+                    <a:ln>
+                      <a:noFill/>
+                    </a:ln>
                   </pic:spPr>
                 </pic:pic>
               </a:graphicData>
@@ -3916,12 +3889,11 @@
           <w:lang w:val="en-US"/>
         </w:rPr>
       </w:pPr>
-      <w:bookmarkStart w:id="3" w:name="_Toc377569158"/>
-      <w:r>
-        <w:rPr>
-          <w:lang w:val="en-US"/>
-        </w:rPr>
-        <w:lastRenderedPageBreak/>
+      <w:bookmarkStart w:id="3" w:name="_Toc409617860"/>
+      <w:r>
+        <w:rPr>
+          <w:lang w:val="en-US"/>
+        </w:rPr>
         <w:t>Upload</w:t>
       </w:r>
       <w:bookmarkEnd w:id="3"/>
@@ -4094,12 +4066,11 @@
           <w:lang w:val="en-US"/>
         </w:rPr>
       </w:pPr>
-      <w:bookmarkStart w:id="4" w:name="_Toc377569159"/>
-      <w:r>
-        <w:rPr>
-          <w:lang w:val="en-US"/>
-        </w:rPr>
-        <w:lastRenderedPageBreak/>
+      <w:bookmarkStart w:id="4" w:name="_Toc409617861"/>
+      <w:r>
+        <w:rPr>
+          <w:lang w:val="en-US"/>
+        </w:rPr>
         <w:t>Download</w:t>
       </w:r>
       <w:bookmarkEnd w:id="4"/>
@@ -4264,12 +4235,11 @@
         </w:rPr>
       </w:pPr>
       <w:bookmarkStart w:id="6" w:name="_Ref372114168"/>
-      <w:bookmarkStart w:id="7" w:name="_Toc377569160"/>
-      <w:r>
-        <w:rPr>
-          <w:lang w:val="en-US"/>
-        </w:rPr>
-        <w:lastRenderedPageBreak/>
+      <w:bookmarkStart w:id="7" w:name="_Toc409617862"/>
+      <w:r>
+        <w:rPr>
+          <w:lang w:val="en-US"/>
+        </w:rPr>
         <w:t>Roles</w:t>
       </w:r>
       <w:bookmarkEnd w:id="6"/>
@@ -4282,7 +4252,7 @@
           <w:lang w:val="en-US"/>
         </w:rPr>
       </w:pPr>
-      <w:bookmarkStart w:id="8" w:name="_Toc377569161"/>
+      <w:bookmarkStart w:id="8" w:name="_Toc409617863"/>
       <w:r>
         <w:rPr>
           <w:lang w:val="en-US"/>
@@ -4305,7 +4275,7 @@
           <w:lang w:val="en-US"/>
         </w:rPr>
       </w:pPr>
-      <w:bookmarkStart w:id="9" w:name="_Toc377569162"/>
+      <w:bookmarkStart w:id="9" w:name="_Toc409617864"/>
       <w:r>
         <w:rPr>
           <w:lang w:val="en-US"/>
@@ -4324,25 +4294,7 @@
         <w:rPr>
           <w:lang w:val="en-US"/>
         </w:rPr>
-        <w:t>If you want to download an air waybill</w:t>
-      </w:r>
-      <w:r>
-        <w:rPr>
-          <w:lang w:val="en-US"/>
-        </w:rPr>
-        <w:t>, please select “</w:t>
-      </w:r>
-      <w:r>
-        <w:rPr>
-          <w:lang w:val="en-US"/>
-        </w:rPr>
-        <w:t>Air Waybill</w:t>
-      </w:r>
-      <w:r>
-        <w:rPr>
-          <w:lang w:val="en-US"/>
-        </w:rPr>
-        <w:t>” from the Download-tab in your top navigation menu.</w:t>
+        <w:t>If you want to download an air waybill, please select “Air Waybill” from the Download-tab in your top navigation menu.</w:t>
       </w:r>
     </w:p>
     <w:p>
@@ -4394,7 +4346,21 @@
         <w:rPr>
           <w:lang w:val="en-US"/>
         </w:rPr>
-        <w:t>Optional you can enter the exact TM/3 planing point name.</w:t>
+        <w:t xml:space="preserve">Optional you can enter the exact TM/3 </w:t>
+      </w:r>
+      <w:proofErr w:type="spellStart"/>
+      <w:r>
+        <w:rPr>
+          <w:lang w:val="en-US"/>
+        </w:rPr>
+        <w:t>planing</w:t>
+      </w:r>
+      <w:proofErr w:type="spellEnd"/>
+      <w:r>
+        <w:rPr>
+          <w:lang w:val="en-US"/>
+        </w:rPr>
+        <w:t xml:space="preserve"> point name.</w:t>
       </w:r>
     </w:p>
     <w:p>
@@ -4441,201 +4407,6 @@
             <wp:extent cx="5731510" cy="3615860"/>
             <wp:effectExtent l="0" t="0" r="2540" b="3810"/>
             <wp:docPr id="14" name="Grafik 14"/>
-            <wp:cNvGraphicFramePr>
-              <a:graphicFrameLocks xmlns:a="http://schemas.openxmlformats.org/drawingml/2006/main" noChangeAspect="1"/>
-            </wp:cNvGraphicFramePr>
-            <a:graphic xmlns:a="http://schemas.openxmlformats.org/drawingml/2006/main">
-              <a:graphicData uri="http://schemas.openxmlformats.org/drawingml/2006/picture">
-                <pic:pic xmlns:pic="http://schemas.openxmlformats.org/drawingml/2006/picture">
-                  <pic:nvPicPr>
-                    <pic:cNvPr id="0" name=""/>
-                    <pic:cNvPicPr/>
-                  </pic:nvPicPr>
-                  <pic:blipFill>
-                    <a:blip r:embed="rId13"/>
-                    <a:stretch>
-                      <a:fillRect/>
-                    </a:stretch>
-                  </pic:blipFill>
-                  <pic:spPr>
-                    <a:xfrm>
-                      <a:off x="0" y="0"/>
-                      <a:ext cx="5731510" cy="3615860"/>
-                    </a:xfrm>
-                    <a:prstGeom prst="rect">
-                      <a:avLst/>
-                    </a:prstGeom>
-                  </pic:spPr>
-                </pic:pic>
-              </a:graphicData>
-            </a:graphic>
-          </wp:inline>
-        </w:drawing>
-      </w:r>
-    </w:p>
-    <w:p>
-      <w:pPr>
-        <w:rPr>
-          <w:rFonts w:asciiTheme="majorHAnsi" w:eastAsiaTheme="majorEastAsia" w:hAnsiTheme="majorHAnsi" w:cstheme="majorBidi"/>
-          <w:b/>
-          <w:bCs/>
-          <w:color w:val="4F81BD" w:themeColor="accent1"/>
-        </w:rPr>
-      </w:pPr>
-      <w:bookmarkStart w:id="10" w:name="_Toc377569163"/>
-      <w:r>
-        <w:br w:type="page"/>
-      </w:r>
-    </w:p>
-    <w:p>
-      <w:pPr>
-        <w:pStyle w:val="berschrift3"/>
-        <w:rPr>
-          <w:lang w:val="en-US"/>
-        </w:rPr>
-      </w:pPr>
-      <w:r>
-        <w:rPr>
-          <w:lang w:val="en-US"/>
-        </w:rPr>
-        <w:lastRenderedPageBreak/>
-        <w:t>Download: Bill of Lading</w:t>
-      </w:r>
-      <w:bookmarkEnd w:id="10"/>
-    </w:p>
-    <w:p>
-      <w:pPr>
-        <w:rPr>
-          <w:lang w:val="en-US"/>
-        </w:rPr>
-      </w:pPr>
-      <w:r>
-        <w:rPr>
-          <w:lang w:val="en-US"/>
-        </w:rPr>
-        <w:t xml:space="preserve">If you want to download a </w:t>
-      </w:r>
-      <w:r>
-        <w:rPr>
-          <w:lang w:val="en-US"/>
-        </w:rPr>
-        <w:t>bill of lading</w:t>
-      </w:r>
-      <w:r>
-        <w:rPr>
-          <w:lang w:val="en-US"/>
-        </w:rPr>
-        <w:t>, please select “</w:t>
-      </w:r>
-      <w:r>
-        <w:rPr>
-          <w:lang w:val="en-US"/>
-        </w:rPr>
-        <w:t>Bill of Lading</w:t>
-      </w:r>
-      <w:r>
-        <w:rPr>
-          <w:lang w:val="en-US"/>
-        </w:rPr>
-        <w:t>” from the Download-tab in your top navigation menu.</w:t>
-      </w:r>
-    </w:p>
-    <w:p>
-      <w:pPr>
-        <w:rPr>
-          <w:lang w:val="en-US"/>
-        </w:rPr>
-      </w:pPr>
-      <w:r>
-        <w:rPr>
-          <w:lang w:val="en-US"/>
-        </w:rPr>
-        <w:t>You have to select a vendor from the list. If the vendor is not in your list please contact your administrator.</w:t>
-      </w:r>
-    </w:p>
-    <w:p>
-      <w:pPr>
-        <w:rPr>
-          <w:lang w:val="en-US"/>
-        </w:rPr>
-      </w:pPr>
-      <w:r>
-        <w:rPr>
-          <w:lang w:val="en-US"/>
-        </w:rPr>
-        <w:t>You have to enter the reference number of the document.</w:t>
-      </w:r>
-    </w:p>
-    <w:p>
-      <w:pPr>
-        <w:rPr>
-          <w:lang w:val="en-US"/>
-        </w:rPr>
-      </w:pPr>
-      <w:r>
-        <w:rPr>
-          <w:lang w:val="en-US"/>
-        </w:rPr>
-        <w:t>Optional you can enter the exact filename.</w:t>
-      </w:r>
-    </w:p>
-    <w:p>
-      <w:pPr>
-        <w:rPr>
-          <w:lang w:val="en-US"/>
-        </w:rPr>
-      </w:pPr>
-      <w:r>
-        <w:rPr>
-          <w:lang w:val="en-US"/>
-        </w:rPr>
-        <w:t>Optional you can enter the exact TM/3 planing point name.</w:t>
-      </w:r>
-    </w:p>
-    <w:p>
-      <w:pPr>
-        <w:rPr>
-          <w:lang w:val="en-US"/>
-        </w:rPr>
-      </w:pPr>
-      <w:r>
-        <w:rPr>
-          <w:lang w:val="en-US"/>
-        </w:rPr>
-        <w:t>All found documents will be displayed in the Results-table.</w:t>
-      </w:r>
-    </w:p>
-    <w:p>
-      <w:pPr>
-        <w:rPr>
-          <w:lang w:val="en-US"/>
-        </w:rPr>
-      </w:pPr>
-      <w:r>
-        <w:rPr>
-          <w:lang w:val="en-US"/>
-        </w:rPr>
-        <w:t>To download a file you just have to click on the row of the file.</w:t>
-      </w:r>
-    </w:p>
-    <w:p>
-      <w:pPr>
-        <w:rPr>
-          <w:lang w:val="en-US"/>
-        </w:rPr>
-      </w:pPr>
-    </w:p>
-    <w:p>
-      <w:r>
-        <w:rPr>
-          <w:noProof/>
-          <w:lang w:eastAsia="de-DE"/>
-        </w:rPr>
-        <w:drawing>
-          <wp:inline distT="0" distB="0" distL="0" distR="0" wp14:anchorId="2BDC5FE2" wp14:editId="023822F5">
-            <wp:extent cx="5731510" cy="3615860"/>
-            <wp:effectExtent l="0" t="0" r="2540" b="3810"/>
-            <wp:docPr id="15" name="Grafik 15"/>
             <wp:cNvGraphicFramePr>
               <a:graphicFrameLocks xmlns:a="http://schemas.openxmlformats.org/drawingml/2006/main" noChangeAspect="1"/>
             </wp:cNvGraphicFramePr>
@@ -4668,7 +4439,6 @@
         </w:drawing>
       </w:r>
     </w:p>
-    <w:p/>
     <w:p>
       <w:pPr>
         <w:rPr>
@@ -4676,14 +4446,9 @@
           <w:b/>
           <w:bCs/>
           <w:color w:val="4F81BD" w:themeColor="accent1"/>
-          <w:lang w:val="en-US"/>
-        </w:rPr>
-      </w:pPr>
-      <w:bookmarkStart w:id="11" w:name="_Toc377569164"/>
-      <w:r>
-        <w:rPr>
-          <w:lang w:val="en-US"/>
-        </w:rPr>
+        </w:rPr>
+      </w:pPr>
+      <w:r>
         <w:br w:type="page"/>
       </w:r>
     </w:p>
@@ -4694,50 +4459,26 @@
           <w:lang w:val="en-US"/>
         </w:rPr>
       </w:pPr>
-      <w:r>
-        <w:rPr>
-          <w:lang w:val="en-US"/>
-        </w:rPr>
-        <w:lastRenderedPageBreak/>
-        <w:t>Download: Shippers declaration</w:t>
-      </w:r>
-      <w:bookmarkEnd w:id="11"/>
-    </w:p>
-    <w:p>
-      <w:pPr>
-        <w:rPr>
-          <w:lang w:val="en-US"/>
-        </w:rPr>
-      </w:pPr>
-      <w:r>
-        <w:rPr>
-          <w:lang w:val="en-US"/>
-        </w:rPr>
-        <w:t xml:space="preserve">If you want to download a </w:t>
-      </w:r>
-      <w:r>
-        <w:rPr>
-          <w:lang w:val="en-US"/>
-        </w:rPr>
-        <w:t>shipers declaration</w:t>
-      </w:r>
-      <w:r>
-        <w:rPr>
-          <w:lang w:val="en-US"/>
-        </w:rPr>
-        <w:t>, please select “</w:t>
-      </w:r>
-      <w:r>
-        <w:rPr>
-          <w:lang w:val="en-US"/>
-        </w:rPr>
-        <w:t>Shippers Declaration</w:t>
-      </w:r>
-      <w:r>
-        <w:rPr>
-          <w:lang w:val="en-US"/>
-        </w:rPr>
-        <w:t>” from the Download-tab in your top navigation menu.</w:t>
+      <w:bookmarkStart w:id="10" w:name="_Toc409617865"/>
+      <w:r>
+        <w:rPr>
+          <w:lang w:val="en-US"/>
+        </w:rPr>
+        <w:t>Download: Bill of Lading</w:t>
+      </w:r>
+      <w:bookmarkEnd w:id="10"/>
+    </w:p>
+    <w:p>
+      <w:pPr>
+        <w:rPr>
+          <w:lang w:val="en-US"/>
+        </w:rPr>
+      </w:pPr>
+      <w:r>
+        <w:rPr>
+          <w:lang w:val="en-US"/>
+        </w:rPr>
+        <w:t>If you want to download a bill of lading, please select “Bill of Lading” from the Download-tab in your top navigation menu.</w:t>
       </w:r>
     </w:p>
     <w:p>
@@ -4789,7 +4530,21 @@
         <w:rPr>
           <w:lang w:val="en-US"/>
         </w:rPr>
-        <w:t>Optional you can enter the exact TM/3 planing point name.</w:t>
+        <w:t xml:space="preserve">Optional you can enter the exact TM/3 </w:t>
+      </w:r>
+      <w:proofErr w:type="spellStart"/>
+      <w:r>
+        <w:rPr>
+          <w:lang w:val="en-US"/>
+        </w:rPr>
+        <w:t>planing</w:t>
+      </w:r>
+      <w:proofErr w:type="spellEnd"/>
+      <w:r>
+        <w:rPr>
+          <w:lang w:val="en-US"/>
+        </w:rPr>
+        <w:t xml:space="preserve"> point name.</w:t>
       </w:r>
     </w:p>
     <w:p>
@@ -4832,10 +4587,10 @@
           <w:lang w:eastAsia="de-DE"/>
         </w:rPr>
         <w:drawing>
-          <wp:inline distT="0" distB="0" distL="0" distR="0" wp14:anchorId="51F2368F" wp14:editId="096CA872">
+          <wp:inline distT="0" distB="0" distL="0" distR="0" wp14:anchorId="2BDC5FE2" wp14:editId="023822F5">
             <wp:extent cx="5731510" cy="3615860"/>
             <wp:effectExtent l="0" t="0" r="2540" b="3810"/>
-            <wp:docPr id="20" name="Grafik 20"/>
+            <wp:docPr id="15" name="Grafik 15"/>
             <wp:cNvGraphicFramePr>
               <a:graphicFrameLocks xmlns:a="http://schemas.openxmlformats.org/drawingml/2006/main" noChangeAspect="1"/>
             </wp:cNvGraphicFramePr>
@@ -4868,6 +4623,7 @@
         </w:drawing>
       </w:r>
     </w:p>
+    <w:p/>
     <w:p>
       <w:pPr>
         <w:rPr>
@@ -4875,22 +4631,31 @@
           <w:b/>
           <w:bCs/>
           <w:color w:val="4F81BD" w:themeColor="accent1"/>
-        </w:rPr>
-      </w:pPr>
-      <w:r>
+          <w:lang w:val="en-US"/>
+        </w:rPr>
+      </w:pPr>
+      <w:r>
+        <w:rPr>
+          <w:lang w:val="en-US"/>
+        </w:rPr>
         <w:br w:type="page"/>
       </w:r>
     </w:p>
     <w:p>
       <w:pPr>
         <w:pStyle w:val="berschrift3"/>
-      </w:pPr>
-      <w:bookmarkStart w:id="12" w:name="_Toc377569165"/>
-      <w:r>
-        <w:lastRenderedPageBreak/>
-        <w:t>Download: Waybill</w:t>
-      </w:r>
-      <w:bookmarkEnd w:id="12"/>
+        <w:rPr>
+          <w:lang w:val="en-US"/>
+        </w:rPr>
+      </w:pPr>
+      <w:bookmarkStart w:id="11" w:name="_Toc409617866"/>
+      <w:r>
+        <w:rPr>
+          <w:lang w:val="en-US"/>
+        </w:rPr>
+        <w:t>Download: Shippers declaration</w:t>
+      </w:r>
+      <w:bookmarkEnd w:id="11"/>
     </w:p>
     <w:p>
       <w:pPr>
@@ -4904,29 +4669,19 @@
         </w:rPr>
         <w:t xml:space="preserve">If you want to download a </w:t>
       </w:r>
-      <w:r>
-        <w:rPr>
-          <w:lang w:val="en-US"/>
-        </w:rPr>
-        <w:t>waybill</w:t>
-      </w:r>
-      <w:r>
-        <w:rPr>
-          <w:lang w:val="en-US"/>
-        </w:rPr>
-        <w:t>, please select “</w:t>
-      </w:r>
-      <w:r>
-        <w:rPr>
-          <w:lang w:val="en-US"/>
-        </w:rPr>
-        <w:t>Waybill</w:t>
-      </w:r>
-      <w:r>
-        <w:rPr>
-          <w:lang w:val="en-US"/>
-        </w:rPr>
-        <w:t>” from the Download-tab in your top navigation menu.</w:t>
+      <w:proofErr w:type="spellStart"/>
+      <w:r>
+        <w:rPr>
+          <w:lang w:val="en-US"/>
+        </w:rPr>
+        <w:t>shipers</w:t>
+      </w:r>
+      <w:proofErr w:type="spellEnd"/>
+      <w:r>
+        <w:rPr>
+          <w:lang w:val="en-US"/>
+        </w:rPr>
+        <w:t xml:space="preserve"> declaration, please select “Shippers Declaration” from the Download-tab in your top navigation menu.</w:t>
       </w:r>
     </w:p>
     <w:p>
@@ -4978,7 +4733,21 @@
         <w:rPr>
           <w:lang w:val="en-US"/>
         </w:rPr>
-        <w:t>Optional you can enter the exact TM/3 planing point name.</w:t>
+        <w:t xml:space="preserve">Optional you can enter the exact TM/3 </w:t>
+      </w:r>
+      <w:proofErr w:type="spellStart"/>
+      <w:r>
+        <w:rPr>
+          <w:lang w:val="en-US"/>
+        </w:rPr>
+        <w:t>planing</w:t>
+      </w:r>
+      <w:proofErr w:type="spellEnd"/>
+      <w:r>
+        <w:rPr>
+          <w:lang w:val="en-US"/>
+        </w:rPr>
+        <w:t xml:space="preserve"> point name.</w:t>
       </w:r>
     </w:p>
     <w:p>
@@ -5021,10 +4790,10 @@
           <w:lang w:eastAsia="de-DE"/>
         </w:rPr>
         <w:drawing>
-          <wp:inline distT="0" distB="0" distL="0" distR="0" wp14:anchorId="34CE2D50" wp14:editId="383AED58">
+          <wp:inline distT="0" distB="0" distL="0" distR="0" wp14:anchorId="51F2368F" wp14:editId="096CA872">
             <wp:extent cx="5731510" cy="3615860"/>
             <wp:effectExtent l="0" t="0" r="2540" b="3810"/>
-            <wp:docPr id="7" name="Grafik 7"/>
+            <wp:docPr id="20" name="Grafik 20"/>
             <wp:cNvGraphicFramePr>
               <a:graphicFrameLocks xmlns:a="http://schemas.openxmlformats.org/drawingml/2006/main" noChangeAspect="1"/>
             </wp:cNvGraphicFramePr>
@@ -5059,23 +4828,6 @@
     </w:p>
     <w:p>
       <w:pPr>
-        <w:pStyle w:val="KeinLeerraum"/>
-        <w:rPr>
-          <w:lang w:val="en-US"/>
-        </w:rPr>
-      </w:pPr>
-    </w:p>
-    <w:p>
-      <w:pPr>
-        <w:pStyle w:val="KeinLeerraum"/>
-        <w:rPr>
-          <w:lang w:val="en-US"/>
-        </w:rPr>
-      </w:pPr>
-    </w:p>
-    <w:p/>
-    <w:p>
-      <w:pPr>
         <w:rPr>
           <w:rFonts w:asciiTheme="majorHAnsi" w:eastAsiaTheme="majorEastAsia" w:hAnsiTheme="majorHAnsi" w:cstheme="majorBidi"/>
           <w:b/>
@@ -5091,30 +4843,28 @@
       <w:pPr>
         <w:pStyle w:val="berschrift3"/>
       </w:pPr>
-      <w:bookmarkStart w:id="13" w:name="_Toc377569166"/>
-      <w:r>
-        <w:lastRenderedPageBreak/>
-        <w:t>Download:</w:t>
-      </w:r>
-      <w:r>
-        <w:t xml:space="preserve"> </w:t>
-      </w:r>
-      <w:r>
-        <w:t>FDA certificate</w:t>
-      </w:r>
-      <w:bookmarkEnd w:id="13"/>
-    </w:p>
-    <w:p>
-      <w:pPr>
-        <w:rPr>
-          <w:lang w:val="en-US"/>
-        </w:rPr>
-      </w:pPr>
-      <w:r>
-        <w:rPr>
-          <w:lang w:val="en-US"/>
-        </w:rPr>
-        <w:t>If you want to download a FDA certificate, please select “FDA Certificate” from the Download-tab in your top navigation menu.</w:t>
+      <w:bookmarkStart w:id="12" w:name="_Toc409617867"/>
+      <w:r>
+        <w:t xml:space="preserve">Download: </w:t>
+      </w:r>
+      <w:proofErr w:type="spellStart"/>
+      <w:r>
+        <w:t>Waybill</w:t>
+      </w:r>
+      <w:bookmarkEnd w:id="12"/>
+      <w:proofErr w:type="spellEnd"/>
+    </w:p>
+    <w:p>
+      <w:pPr>
+        <w:rPr>
+          <w:lang w:val="en-US"/>
+        </w:rPr>
+      </w:pPr>
+      <w:r>
+        <w:rPr>
+          <w:lang w:val="en-US"/>
+        </w:rPr>
+        <w:t>If you want to download a waybill, please select “Waybill” from the Download-tab in your top navigation menu.</w:t>
       </w:r>
     </w:p>
     <w:p>
@@ -5166,7 +4916,21 @@
         <w:rPr>
           <w:lang w:val="en-US"/>
         </w:rPr>
-        <w:t>Optional you can enter the exact TM/3 planing point name.</w:t>
+        <w:t xml:space="preserve">Optional you can enter the exact TM/3 </w:t>
+      </w:r>
+      <w:proofErr w:type="spellStart"/>
+      <w:r>
+        <w:rPr>
+          <w:lang w:val="en-US"/>
+        </w:rPr>
+        <w:t>planing</w:t>
+      </w:r>
+      <w:proofErr w:type="spellEnd"/>
+      <w:r>
+        <w:rPr>
+          <w:lang w:val="en-US"/>
+        </w:rPr>
+        <w:t xml:space="preserve"> point name.</w:t>
       </w:r>
     </w:p>
     <w:p>
@@ -5209,10 +4973,10 @@
           <w:lang w:eastAsia="de-DE"/>
         </w:rPr>
         <w:drawing>
-          <wp:inline distT="0" distB="0" distL="0" distR="0" wp14:anchorId="33C80B65" wp14:editId="1C69F90F">
-            <wp:extent cx="5731510" cy="3615690"/>
+          <wp:inline distT="0" distB="0" distL="0" distR="0" wp14:anchorId="34CE2D50" wp14:editId="383AED58">
+            <wp:extent cx="5731510" cy="3615860"/>
             <wp:effectExtent l="0" t="0" r="2540" b="3810"/>
-            <wp:docPr id="12" name="Grafik 12"/>
+            <wp:docPr id="7" name="Grafik 7"/>
             <wp:cNvGraphicFramePr>
               <a:graphicFrameLocks xmlns:a="http://schemas.openxmlformats.org/drawingml/2006/main" noChangeAspect="1"/>
             </wp:cNvGraphicFramePr>
@@ -5232,7 +4996,7 @@
                   <pic:spPr>
                     <a:xfrm>
                       <a:off x="0" y="0"/>
-                      <a:ext cx="5731510" cy="3615690"/>
+                      <a:ext cx="5731510" cy="3615860"/>
                     </a:xfrm>
                     <a:prstGeom prst="rect">
                       <a:avLst/>
@@ -5245,6 +5009,22 @@
         </w:drawing>
       </w:r>
     </w:p>
+    <w:p>
+      <w:pPr>
+        <w:pStyle w:val="KeinLeerraum"/>
+        <w:rPr>
+          <w:lang w:val="en-US"/>
+        </w:rPr>
+      </w:pPr>
+    </w:p>
+    <w:p>
+      <w:pPr>
+        <w:pStyle w:val="KeinLeerraum"/>
+        <w:rPr>
+          <w:lang w:val="en-US"/>
+        </w:rPr>
+      </w:pPr>
+    </w:p>
     <w:p/>
     <w:p>
       <w:pPr>
@@ -5263,57 +5043,34 @@
       <w:pPr>
         <w:pStyle w:val="berschrift3"/>
       </w:pPr>
-      <w:bookmarkStart w:id="14" w:name="_Toc377569167"/>
-      <w:r>
-        <w:lastRenderedPageBreak/>
+      <w:bookmarkStart w:id="13" w:name="_Toc409617868"/>
+      <w:r>
         <w:t>Download:</w:t>
       </w:r>
       <w:r>
         <w:t xml:space="preserve"> </w:t>
       </w:r>
       <w:r>
-        <w:t>CMR O</w:t>
-      </w:r>
-      <w:r>
-        <w:t>utgoing</w:t>
-      </w:r>
-      <w:bookmarkEnd w:id="14"/>
-    </w:p>
-    <w:p>
-      <w:pPr>
-        <w:rPr>
-          <w:lang w:val="en-US"/>
-        </w:rPr>
-      </w:pPr>
-      <w:r>
-        <w:rPr>
-          <w:lang w:val="en-US"/>
-        </w:rPr>
-        <w:t xml:space="preserve">If you want to download a </w:t>
-      </w:r>
-      <w:r>
-        <w:rPr>
-          <w:lang w:val="en-US"/>
-        </w:rPr>
-        <w:t>CMR outgoing</w:t>
-      </w:r>
-      <w:r>
-        <w:rPr>
-          <w:lang w:val="en-US"/>
-        </w:rPr>
-        <w:t>, please select “</w:t>
-      </w:r>
-      <w:r>
-        <w:rPr>
-          <w:lang w:val="en-US"/>
-        </w:rPr>
-        <w:t>CMR Outgoing</w:t>
-      </w:r>
-      <w:r>
-        <w:rPr>
-          <w:lang w:val="en-US"/>
-        </w:rPr>
-        <w:t>” from the Download-tab in your top navigation menu.</w:t>
+        <w:t xml:space="preserve">FDA </w:t>
+      </w:r>
+      <w:proofErr w:type="spellStart"/>
+      <w:r>
+        <w:t>certificate</w:t>
+      </w:r>
+      <w:bookmarkEnd w:id="13"/>
+      <w:proofErr w:type="spellEnd"/>
+    </w:p>
+    <w:p>
+      <w:pPr>
+        <w:rPr>
+          <w:lang w:val="en-US"/>
+        </w:rPr>
+      </w:pPr>
+      <w:r>
+        <w:rPr>
+          <w:lang w:val="en-US"/>
+        </w:rPr>
+        <w:t>If you want to download a FDA certificate, please select “FDA Certificate” from the Download-tab in your top navigation menu.</w:t>
       </w:r>
     </w:p>
     <w:p>
@@ -5365,7 +5122,21 @@
         <w:rPr>
           <w:lang w:val="en-US"/>
         </w:rPr>
-        <w:t>Optional you can enter the exact TM/3 planing point name.</w:t>
+        <w:t xml:space="preserve">Optional you can enter the exact TM/3 </w:t>
+      </w:r>
+      <w:proofErr w:type="spellStart"/>
+      <w:r>
+        <w:rPr>
+          <w:lang w:val="en-US"/>
+        </w:rPr>
+        <w:t>planing</w:t>
+      </w:r>
+      <w:proofErr w:type="spellEnd"/>
+      <w:r>
+        <w:rPr>
+          <w:lang w:val="en-US"/>
+        </w:rPr>
+        <w:t xml:space="preserve"> point name.</w:t>
       </w:r>
     </w:p>
     <w:p>
@@ -5393,6 +5164,13 @@
         </w:rPr>
         <w:t>To download a file you just have to click on the row of the file.</w:t>
       </w:r>
+    </w:p>
+    <w:p>
+      <w:pPr>
+        <w:rPr>
+          <w:lang w:val="en-US"/>
+        </w:rPr>
+      </w:pPr>
     </w:p>
     <w:p>
       <w:r>
@@ -5401,10 +5179,10 @@
           <w:lang w:eastAsia="de-DE"/>
         </w:rPr>
         <w:drawing>
-          <wp:inline distT="0" distB="0" distL="0" distR="0" wp14:anchorId="02C2B2E2" wp14:editId="0F2B6A7D">
-            <wp:extent cx="5731510" cy="3615860"/>
+          <wp:inline distT="0" distB="0" distL="0" distR="0" wp14:anchorId="33C80B65" wp14:editId="1C69F90F">
+            <wp:extent cx="5731510" cy="3615690"/>
             <wp:effectExtent l="0" t="0" r="2540" b="3810"/>
-            <wp:docPr id="21" name="Grafik 21"/>
+            <wp:docPr id="12" name="Grafik 12"/>
             <wp:cNvGraphicFramePr>
               <a:graphicFrameLocks xmlns:a="http://schemas.openxmlformats.org/drawingml/2006/main" noChangeAspect="1"/>
             </wp:cNvGraphicFramePr>
@@ -5424,7 +5202,7 @@
                   <pic:spPr>
                     <a:xfrm>
                       <a:off x="0" y="0"/>
-                      <a:ext cx="5731510" cy="3615860"/>
+                      <a:ext cx="5731510" cy="3615690"/>
                     </a:xfrm>
                     <a:prstGeom prst="rect">
                       <a:avLst/>
@@ -5437,6 +5215,7 @@
         </w:drawing>
       </w:r>
     </w:p>
+    <w:p/>
     <w:p>
       <w:pPr>
         <w:rPr>
@@ -5454,51 +5233,37 @@
       <w:pPr>
         <w:pStyle w:val="berschrift3"/>
       </w:pPr>
-      <w:bookmarkStart w:id="15" w:name="_Toc377569168"/>
-      <w:r>
-        <w:lastRenderedPageBreak/>
-        <w:t>Upload: CMR I</w:t>
-      </w:r>
-      <w:r>
-        <w:t>ncoming</w:t>
-      </w:r>
-      <w:bookmarkEnd w:id="15"/>
-    </w:p>
-    <w:p>
-      <w:pPr>
-        <w:rPr>
-          <w:lang w:val="en-US"/>
-        </w:rPr>
-      </w:pPr>
-      <w:r>
-        <w:rPr>
-          <w:lang w:val="en-US"/>
-        </w:rPr>
-        <w:t xml:space="preserve">If you want to upload </w:t>
-      </w:r>
-      <w:r>
-        <w:rPr>
-          <w:lang w:val="en-US"/>
-        </w:rPr>
-        <w:t>a CMR incoming,</w:t>
-      </w:r>
-      <w:r>
-        <w:rPr>
-          <w:lang w:val="en-US"/>
-        </w:rPr>
-        <w:t xml:space="preserve"> please select “</w:t>
-      </w:r>
-      <w:r>
-        <w:rPr>
-          <w:lang w:val="en-US"/>
-        </w:rPr>
-        <w:t>CMR Incoming</w:t>
-      </w:r>
-      <w:r>
-        <w:rPr>
-          <w:lang w:val="en-US"/>
-        </w:rPr>
-        <w:t>” from the Upload-tab in your top navigation menu.</w:t>
+      <w:bookmarkStart w:id="14" w:name="_Toc409617869"/>
+      <w:r>
+        <w:t>Download:</w:t>
+      </w:r>
+      <w:r>
+        <w:t xml:space="preserve"> </w:t>
+      </w:r>
+      <w:r>
+        <w:t xml:space="preserve">CMR </w:t>
+      </w:r>
+      <w:proofErr w:type="spellStart"/>
+      <w:r>
+        <w:t>O</w:t>
+      </w:r>
+      <w:r>
+        <w:t>utgoing</w:t>
+      </w:r>
+      <w:bookmarkEnd w:id="14"/>
+      <w:proofErr w:type="spellEnd"/>
+    </w:p>
+    <w:p>
+      <w:pPr>
+        <w:rPr>
+          <w:lang w:val="en-US"/>
+        </w:rPr>
+      </w:pPr>
+      <w:r>
+        <w:rPr>
+          <w:lang w:val="en-US"/>
+        </w:rPr>
+        <w:t>If you want to download a CMR outgoing, please select “CMR Outgoing” from the Download-tab in your top navigation menu.</w:t>
       </w:r>
     </w:p>
     <w:p>
@@ -5550,79 +5315,48 @@
         <w:rPr>
           <w:lang w:val="en-US"/>
         </w:rPr>
-        <w:t>Optional you can enter the TM/3 planning point name.</w:t>
-      </w:r>
-    </w:p>
-    <w:p>
-      <w:pPr>
-        <w:rPr>
-          <w:lang w:val="en-US"/>
-        </w:rPr>
-      </w:pPr>
-      <w:r>
-        <w:rPr>
-          <w:lang w:val="en-US"/>
-        </w:rPr>
-        <w:t>You have to select a document file to upload.</w:t>
-      </w:r>
-    </w:p>
-    <w:p>
-      <w:pPr>
-        <w:rPr>
-          <w:lang w:val="en-US"/>
-        </w:rPr>
-      </w:pPr>
-      <w:r>
-        <w:rPr>
-          <w:lang w:val="en-US"/>
-        </w:rPr>
-        <w:t>Optional you can enter an E-Mail-Address to send an E-Mail after uploading the file.</w:t>
-      </w:r>
-      <w:r>
-        <w:rPr>
-          <w:lang w:val="en-US"/>
-        </w:rPr>
-        <w:br/>
-      </w:r>
-      <w:r>
-        <w:rPr>
-          <w:lang w:val="en-US"/>
-        </w:rPr>
-        <w:t>Multiple addresses are given as a list of strings separated by one of the following characters: ';', ',', ' ', '/','\'</w:t>
-      </w:r>
-    </w:p>
-    <w:p>
-      <w:pPr>
-        <w:rPr>
-          <w:lang w:val="en-US"/>
-        </w:rPr>
-      </w:pPr>
-      <w:r>
-        <w:rPr>
-          <w:lang w:val="en-US"/>
-        </w:rPr>
-        <w:t>You can display Deliveries/Shipping Units without Bill of Lading by clicking on the corresponding button on the top.</w:t>
-      </w:r>
-    </w:p>
-    <w:p>
-      <w:pPr>
-        <w:rPr>
-          <w:lang w:val="en-US"/>
-        </w:rPr>
-      </w:pPr>
-      <w:r>
-        <w:rPr>
-          <w:lang w:val="en-US"/>
-        </w:rPr>
-        <w:t>To upload the file you have to click on the button on the upper right.</w:t>
-      </w:r>
-    </w:p>
-    <w:p>
-      <w:pPr>
-        <w:rPr>
-          <w:lang w:val="en-US"/>
-        </w:rPr>
-      </w:pPr>
+        <w:t xml:space="preserve">Optional you can enter the exact TM/3 </w:t>
+      </w:r>
+      <w:proofErr w:type="spellStart"/>
+      <w:r>
+        <w:rPr>
+          <w:lang w:val="en-US"/>
+        </w:rPr>
+        <w:t>planing</w:t>
+      </w:r>
+      <w:proofErr w:type="spellEnd"/>
+      <w:r>
+        <w:rPr>
+          <w:lang w:val="en-US"/>
+        </w:rPr>
+        <w:t xml:space="preserve"> point name.</w:t>
+      </w:r>
+    </w:p>
+    <w:p>
+      <w:pPr>
+        <w:rPr>
+          <w:lang w:val="en-US"/>
+        </w:rPr>
+      </w:pPr>
+      <w:r>
+        <w:rPr>
+          <w:lang w:val="en-US"/>
+        </w:rPr>
+        <w:t>All found documents will be displayed in the Results-table.</w:t>
+      </w:r>
+    </w:p>
+    <w:p>
+      <w:pPr>
+        <w:rPr>
+          <w:lang w:val="en-US"/>
+        </w:rPr>
+      </w:pPr>
+      <w:r>
+        <w:rPr>
+          <w:lang w:val="en-US"/>
+        </w:rPr>
+        <w:t>To download a file you just have to click on the row of the file.</w:t>
+      </w:r>
     </w:p>
     <w:p>
       <w:r>
@@ -5631,10 +5365,10 @@
           <w:lang w:eastAsia="de-DE"/>
         </w:rPr>
         <w:drawing>
-          <wp:inline distT="0" distB="0" distL="0" distR="0" wp14:anchorId="49EEDF6A" wp14:editId="7A6A29D8">
+          <wp:inline distT="0" distB="0" distL="0" distR="0" wp14:anchorId="02C2B2E2" wp14:editId="0F2B6A7D">
             <wp:extent cx="5731510" cy="3615860"/>
             <wp:effectExtent l="0" t="0" r="2540" b="3810"/>
-            <wp:docPr id="23" name="Grafik 23"/>
+            <wp:docPr id="21" name="Grafik 21"/>
             <wp:cNvGraphicFramePr>
               <a:graphicFrameLocks xmlns:a="http://schemas.openxmlformats.org/drawingml/2006/main" noChangeAspect="1"/>
             </wp:cNvGraphicFramePr>
@@ -5667,7 +5401,6 @@
         </w:drawing>
       </w:r>
     </w:p>
-    <w:p/>
     <w:p>
       <w:pPr>
         <w:rPr>
@@ -5677,53 +5410,39 @@
           <w:color w:val="4F81BD" w:themeColor="accent1"/>
         </w:rPr>
       </w:pPr>
+      <w:r>
+        <w:br w:type="page"/>
+      </w:r>
     </w:p>
     <w:p>
       <w:pPr>
         <w:pStyle w:val="berschrift3"/>
-        <w:rPr>
-          <w:lang w:val="en-US"/>
-        </w:rPr>
-      </w:pPr>
-      <w:bookmarkStart w:id="16" w:name="_Toc377569169"/>
-      <w:r>
-        <w:rPr>
-          <w:lang w:val="en-US"/>
-        </w:rPr>
-        <w:lastRenderedPageBreak/>
-        <w:t>Upload: Air waybill</w:t>
-      </w:r>
-      <w:bookmarkEnd w:id="16"/>
-    </w:p>
-    <w:p>
-      <w:pPr>
-        <w:rPr>
-          <w:lang w:val="en-US"/>
-        </w:rPr>
-      </w:pPr>
-      <w:r>
-        <w:rPr>
-          <w:lang w:val="en-US"/>
-        </w:rPr>
-        <w:t>If you want to upload an air waybill</w:t>
-      </w:r>
-      <w:r>
-        <w:rPr>
-          <w:lang w:val="en-US"/>
-        </w:rPr>
-        <w:t>, please select “</w:t>
-      </w:r>
-      <w:r>
-        <w:rPr>
-          <w:lang w:val="en-US"/>
-        </w:rPr>
-        <w:t>Air waybill</w:t>
-      </w:r>
-      <w:r>
-        <w:rPr>
-          <w:lang w:val="en-US"/>
-        </w:rPr>
-        <w:t>” from the Upload-tab in your top navigation menu.</w:t>
+      </w:pPr>
+      <w:bookmarkStart w:id="15" w:name="_Toc409617870"/>
+      <w:r>
+        <w:t xml:space="preserve">Upload: CMR </w:t>
+      </w:r>
+      <w:proofErr w:type="spellStart"/>
+      <w:r>
+        <w:t>I</w:t>
+      </w:r>
+      <w:r>
+        <w:t>ncoming</w:t>
+      </w:r>
+      <w:bookmarkEnd w:id="15"/>
+      <w:proofErr w:type="spellEnd"/>
+    </w:p>
+    <w:p>
+      <w:pPr>
+        <w:rPr>
+          <w:lang w:val="en-US"/>
+        </w:rPr>
+      </w:pPr>
+      <w:r>
+        <w:rPr>
+          <w:lang w:val="en-US"/>
+        </w:rPr>
+        <w:t>If you want to upload a CMR incoming, please select “CMR Incoming” from the Upload-tab in your top navigation menu.</w:t>
       </w:r>
     </w:p>
     <w:p>
@@ -5845,8 +5564,7 @@
     <w:p>
       <w:pPr>
         <w:rPr>
-          <w:noProof/>
-          <w:lang w:val="en-US" w:eastAsia="de-DE"/>
+          <w:lang w:val="en-US"/>
         </w:rPr>
       </w:pPr>
     </w:p>
@@ -5857,10 +5575,10 @@
           <w:lang w:eastAsia="de-DE"/>
         </w:rPr>
         <w:drawing>
-          <wp:inline distT="0" distB="0" distL="0" distR="0" wp14:anchorId="0648D6DC" wp14:editId="1C5C2421">
+          <wp:inline distT="0" distB="0" distL="0" distR="0" wp14:anchorId="49EEDF6A" wp14:editId="7A6A29D8">
             <wp:extent cx="5731510" cy="3615860"/>
             <wp:effectExtent l="0" t="0" r="2540" b="3810"/>
-            <wp:docPr id="22" name="Grafik 22"/>
+            <wp:docPr id="23" name="Grafik 23"/>
             <wp:cNvGraphicFramePr>
               <a:graphicFrameLocks xmlns:a="http://schemas.openxmlformats.org/drawingml/2006/main" noChangeAspect="1"/>
             </wp:cNvGraphicFramePr>
@@ -5893,6 +5611,7 @@
         </w:drawing>
       </w:r>
     </w:p>
+    <w:p/>
     <w:p>
       <w:pPr>
         <w:rPr>
@@ -5902,9 +5621,6 @@
           <w:color w:val="4F81BD" w:themeColor="accent1"/>
         </w:rPr>
       </w:pPr>
-      <w:r>
-        <w:br w:type="page"/>
-      </w:r>
     </w:p>
     <w:p>
       <w:pPr>
@@ -5913,27 +5629,26 @@
           <w:lang w:val="en-US"/>
         </w:rPr>
       </w:pPr>
-      <w:bookmarkStart w:id="17" w:name="_Toc377569170"/>
-      <w:r>
-        <w:rPr>
-          <w:lang w:val="en-US"/>
-        </w:rPr>
-        <w:lastRenderedPageBreak/>
-        <w:t>Upload: Bill of Lading</w:t>
-      </w:r>
-      <w:bookmarkEnd w:id="17"/>
-    </w:p>
-    <w:p>
-      <w:pPr>
-        <w:rPr>
-          <w:lang w:val="en-US"/>
-        </w:rPr>
-      </w:pPr>
-      <w:r>
-        <w:rPr>
-          <w:lang w:val="en-US"/>
-        </w:rPr>
-        <w:t>If you want to upload a Bill of Lading, please select “Bill of Lading” from the Upload-tab in your top navigation menu.</w:t>
+      <w:bookmarkStart w:id="16" w:name="_Toc409617871"/>
+      <w:r>
+        <w:rPr>
+          <w:lang w:val="en-US"/>
+        </w:rPr>
+        <w:t>Upload: Air waybill</w:t>
+      </w:r>
+      <w:bookmarkEnd w:id="16"/>
+    </w:p>
+    <w:p>
+      <w:pPr>
+        <w:rPr>
+          <w:lang w:val="en-US"/>
+        </w:rPr>
+      </w:pPr>
+      <w:r>
+        <w:rPr>
+          <w:lang w:val="en-US"/>
+        </w:rPr>
+        <w:t>If you want to upload an air waybill, please select “Air waybill” from the Upload-tab in your top navigation menu.</w:t>
       </w:r>
     </w:p>
     <w:p>
@@ -6055,7 +5770,8 @@
     <w:p>
       <w:pPr>
         <w:rPr>
-          <w:lang w:val="en-US"/>
+          <w:noProof/>
+          <w:lang w:val="en-US" w:eastAsia="de-DE"/>
         </w:rPr>
       </w:pPr>
     </w:p>
@@ -6066,10 +5782,10 @@
           <w:lang w:eastAsia="de-DE"/>
         </w:rPr>
         <w:drawing>
-          <wp:inline distT="0" distB="0" distL="0" distR="0" wp14:anchorId="3589BEAA" wp14:editId="00645CD3">
-            <wp:extent cx="5731510" cy="3615690"/>
+          <wp:inline distT="0" distB="0" distL="0" distR="0" wp14:anchorId="0648D6DC" wp14:editId="1C5C2421">
+            <wp:extent cx="5731510" cy="3615860"/>
             <wp:effectExtent l="0" t="0" r="2540" b="3810"/>
-            <wp:docPr id="2" name="Grafik 2"/>
+            <wp:docPr id="22" name="Grafik 22"/>
             <wp:cNvGraphicFramePr>
               <a:graphicFrameLocks xmlns:a="http://schemas.openxmlformats.org/drawingml/2006/main" noChangeAspect="1"/>
             </wp:cNvGraphicFramePr>
@@ -6089,7 +5805,7 @@
                   <pic:spPr>
                     <a:xfrm>
                       <a:off x="0" y="0"/>
-                      <a:ext cx="5731510" cy="3615690"/>
+                      <a:ext cx="5731510" cy="3615860"/>
                     </a:xfrm>
                     <a:prstGeom prst="rect">
                       <a:avLst/>
@@ -6103,419 +5819,45 @@
       </w:r>
     </w:p>
     <w:p>
-      <w:r>
-        <w:br w:type="page"/>
-      </w:r>
-    </w:p>
-    <w:p>
-      <w:pPr>
-        <w:pStyle w:val="berschrift2"/>
-        <w:rPr>
-          <w:lang w:val="en-US"/>
-        </w:rPr>
-      </w:pPr>
-      <w:bookmarkStart w:id="18" w:name="_Toc371531962"/>
-      <w:bookmarkStart w:id="19" w:name="_Toc377569171"/>
-      <w:r>
-        <w:rPr>
-          <w:lang w:val="en-US"/>
-        </w:rPr>
-        <w:lastRenderedPageBreak/>
-        <w:t xml:space="preserve">(SD) </w:t>
-      </w:r>
-      <w:r>
-        <w:rPr>
-          <w:lang w:val="en-US"/>
-        </w:rPr>
-        <w:t>Customs Broker</w:t>
-      </w:r>
-      <w:bookmarkEnd w:id="18"/>
-      <w:bookmarkEnd w:id="19"/>
-    </w:p>
-    <w:p>
-      <w:pPr>
-        <w:pStyle w:val="berschrift3"/>
-        <w:rPr>
-          <w:lang w:val="en-US"/>
-        </w:rPr>
-      </w:pPr>
-      <w:bookmarkStart w:id="20" w:name="_Toc371531963"/>
-      <w:bookmarkStart w:id="21" w:name="_Toc377569172"/>
-      <w:r>
-        <w:rPr>
-          <w:lang w:val="en-US"/>
-        </w:rPr>
-        <w:t>Direct</w:t>
-      </w:r>
-      <w:r>
-        <w:rPr>
-          <w:lang w:val="en-US"/>
-        </w:rPr>
-        <w:t>Download: Air waybill</w:t>
-      </w:r>
-      <w:bookmarkEnd w:id="20"/>
-      <w:bookmarkEnd w:id="21"/>
-    </w:p>
-    <w:p>
-      <w:pPr>
-        <w:rPr>
-          <w:lang w:val="en-US"/>
-        </w:rPr>
-      </w:pPr>
-      <w:r>
-        <w:rPr>
-          <w:lang w:val="en-US"/>
-        </w:rPr>
-        <w:t>You will receive a direct link to the document</w:t>
-      </w:r>
-      <w:r>
-        <w:rPr>
-          <w:lang w:val="en-US"/>
-        </w:rPr>
-        <w:t>. After clicking on the link you have to login with your username and password. You can download the document directly than.</w:t>
-      </w:r>
-    </w:p>
-    <w:p>
-      <w:pPr>
-        <w:rPr>
-          <w:lang w:val="en-US"/>
-        </w:rPr>
-      </w:pPr>
-    </w:p>
-    <w:p>
-      <w:pPr>
-        <w:pStyle w:val="berschrift3"/>
-        <w:rPr>
-          <w:lang w:val="en-US"/>
-        </w:rPr>
-      </w:pPr>
-      <w:bookmarkStart w:id="22" w:name="_Toc371531964"/>
-      <w:bookmarkStart w:id="23" w:name="_Toc377569173"/>
-      <w:r>
-        <w:rPr>
-          <w:lang w:val="en-US"/>
-        </w:rPr>
-        <w:t>Direct</w:t>
-      </w:r>
-      <w:r>
-        <w:rPr>
-          <w:lang w:val="en-US"/>
-        </w:rPr>
-        <w:t>Download: Bill of Lading</w:t>
-      </w:r>
-      <w:bookmarkEnd w:id="22"/>
-      <w:bookmarkEnd w:id="23"/>
-    </w:p>
-    <w:p>
-      <w:pPr>
-        <w:rPr>
-          <w:lang w:val="en-US"/>
-        </w:rPr>
-      </w:pPr>
-      <w:r>
-        <w:rPr>
-          <w:lang w:val="en-US"/>
-        </w:rPr>
-        <w:t>You will receive a direct link to the document</w:t>
-      </w:r>
-      <w:r>
-        <w:rPr>
-          <w:lang w:val="en-US"/>
-        </w:rPr>
-        <w:t>. After clicking on the link you have to login with your username and password. You can download the document directly than.</w:t>
-      </w:r>
-    </w:p>
-    <w:p>
-      <w:pPr>
-        <w:rPr>
-          <w:lang w:val="en-US"/>
-        </w:rPr>
-      </w:pPr>
-    </w:p>
-    <w:p>
-      <w:pPr>
-        <w:pStyle w:val="berschrift3"/>
-        <w:rPr>
-          <w:lang w:val="en-US"/>
-        </w:rPr>
-      </w:pPr>
-      <w:bookmarkStart w:id="24" w:name="_Toc371531965"/>
-      <w:bookmarkStart w:id="25" w:name="_Toc377569174"/>
-      <w:r>
-        <w:rPr>
-          <w:lang w:val="en-US"/>
-        </w:rPr>
-        <w:t>Direct</w:t>
-      </w:r>
-      <w:r>
-        <w:rPr>
-          <w:lang w:val="en-US"/>
-        </w:rPr>
-        <w:t>Download</w:t>
-      </w:r>
-      <w:r>
-        <w:rPr>
-          <w:lang w:val="en-US"/>
-        </w:rPr>
-        <w:t>: Shippers declaration</w:t>
-      </w:r>
-      <w:bookmarkEnd w:id="24"/>
-      <w:bookmarkEnd w:id="25"/>
-    </w:p>
-    <w:p>
-      <w:pPr>
-        <w:rPr>
-          <w:lang w:val="en-US"/>
-        </w:rPr>
-      </w:pPr>
-      <w:r>
-        <w:rPr>
-          <w:lang w:val="en-US"/>
-        </w:rPr>
-        <w:t>You will receive a direct link to the document</w:t>
-      </w:r>
-      <w:r>
-        <w:rPr>
-          <w:lang w:val="en-US"/>
-        </w:rPr>
-        <w:t>. After clicking on the link you have to login with your username and password. You can download the document directly than.</w:t>
-      </w:r>
-    </w:p>
-    <w:p>
-      <w:pPr>
-        <w:rPr>
-          <w:lang w:val="en-US"/>
-        </w:rPr>
-      </w:pPr>
-    </w:p>
-    <w:p>
-      <w:pPr>
-        <w:pStyle w:val="berschrift3"/>
-        <w:rPr>
-          <w:lang w:val="en-US"/>
-        </w:rPr>
-      </w:pPr>
-      <w:bookmarkStart w:id="26" w:name="_Toc371531966"/>
-      <w:bookmarkStart w:id="27" w:name="_Toc377569175"/>
-      <w:r>
-        <w:rPr>
-          <w:lang w:val="en-US"/>
-        </w:rPr>
-        <w:t>Direct</w:t>
-      </w:r>
-      <w:r>
-        <w:rPr>
-          <w:lang w:val="en-US"/>
-        </w:rPr>
-        <w:t>Download</w:t>
-      </w:r>
-      <w:r>
-        <w:rPr>
-          <w:lang w:val="en-US"/>
-        </w:rPr>
-        <w:t>: Waybill</w:t>
-      </w:r>
-      <w:bookmarkEnd w:id="26"/>
-      <w:bookmarkEnd w:id="27"/>
-    </w:p>
-    <w:p>
-      <w:pPr>
-        <w:rPr>
-          <w:lang w:val="en-US"/>
-        </w:rPr>
-      </w:pPr>
-      <w:r>
-        <w:rPr>
-          <w:lang w:val="en-US"/>
-        </w:rPr>
-        <w:t>You will receive a direct link to the document</w:t>
-      </w:r>
-      <w:r>
-        <w:rPr>
-          <w:lang w:val="en-US"/>
-        </w:rPr>
-        <w:t>. After clicking on the link you have to login with your username and password. You can download the document directly than.</w:t>
-      </w:r>
-    </w:p>
-    <w:p>
-      <w:pPr>
-        <w:rPr>
-          <w:lang w:val="en-US"/>
-        </w:rPr>
-      </w:pPr>
-    </w:p>
-    <w:p>
-      <w:pPr>
-        <w:pStyle w:val="berschrift3"/>
-        <w:rPr>
-          <w:lang w:val="en-US"/>
-        </w:rPr>
-      </w:pPr>
-      <w:bookmarkStart w:id="28" w:name="_Toc371531967"/>
-      <w:bookmarkStart w:id="29" w:name="_Toc377569176"/>
-      <w:r>
-        <w:rPr>
-          <w:lang w:val="en-US"/>
-        </w:rPr>
-        <w:t>Direct</w:t>
-      </w:r>
-      <w:r>
-        <w:rPr>
-          <w:lang w:val="en-US"/>
-        </w:rPr>
-        <w:t>Download</w:t>
-      </w:r>
-      <w:r>
-        <w:rPr>
-          <w:lang w:val="en-US"/>
-        </w:rPr>
-        <w:t>: FDA certificate</w:t>
-      </w:r>
-      <w:bookmarkEnd w:id="28"/>
-      <w:bookmarkEnd w:id="29"/>
-    </w:p>
-    <w:p>
-      <w:pPr>
-        <w:rPr>
-          <w:lang w:val="en-US"/>
-        </w:rPr>
-      </w:pPr>
-      <w:r>
-        <w:rPr>
-          <w:lang w:val="en-US"/>
-        </w:rPr>
-        <w:t>You will receive a direct link to the document</w:t>
-      </w:r>
-      <w:r>
-        <w:rPr>
-          <w:lang w:val="en-US"/>
-        </w:rPr>
-        <w:t>. After clicking on the link you have to login with your username and password. You can download the document directly than.</w:t>
-      </w:r>
-    </w:p>
-    <w:p>
-      <w:pPr>
-        <w:rPr>
-          <w:lang w:val="en-US"/>
-        </w:rPr>
-      </w:pPr>
-    </w:p>
-    <w:p>
-      <w:pPr>
-        <w:rPr>
-          <w:lang w:val="en-US"/>
-        </w:rPr>
-      </w:pPr>
-    </w:p>
-    <w:p>
-      <w:pPr>
-        <w:rPr>
-          <w:lang w:val="en-US"/>
-        </w:rPr>
-      </w:pPr>
-    </w:p>
-    <w:p>
-      <w:pPr>
-        <w:pStyle w:val="KeinLeerraum"/>
+      <w:pPr>
         <w:rPr>
           <w:rFonts w:asciiTheme="majorHAnsi" w:eastAsiaTheme="majorEastAsia" w:hAnsiTheme="majorHAnsi" w:cstheme="majorBidi"/>
           <w:b/>
           <w:bCs/>
           <w:color w:val="4F81BD" w:themeColor="accent1"/>
-          <w:sz w:val="26"/>
-          <w:szCs w:val="26"/>
-          <w:lang w:val="en-US"/>
-        </w:rPr>
-      </w:pPr>
-      <w:r>
-        <w:rPr>
-          <w:lang w:val="en-US"/>
-        </w:rPr>
+        </w:rPr>
+      </w:pPr>
+      <w:r>
         <w:br w:type="page"/>
       </w:r>
     </w:p>
     <w:p>
       <w:pPr>
-        <w:pStyle w:val="berschrift2"/>
-        <w:rPr>
-          <w:lang w:val="en-US"/>
-        </w:rPr>
-      </w:pPr>
-      <w:bookmarkStart w:id="30" w:name="_Toc371531968"/>
-      <w:bookmarkStart w:id="31" w:name="_Toc377569177"/>
-      <w:r>
-        <w:rPr>
-          <w:lang w:val="en-US"/>
-        </w:rPr>
-        <w:lastRenderedPageBreak/>
-        <w:t xml:space="preserve">(QM) </w:t>
-      </w:r>
-      <w:r>
-        <w:rPr>
-          <w:lang w:val="en-US"/>
-        </w:rPr>
-        <w:t>Material Supplier</w:t>
-      </w:r>
-      <w:bookmarkEnd w:id="30"/>
-      <w:bookmarkEnd w:id="31"/>
-    </w:p>
-    <w:p>
-      <w:pPr>
         <w:pStyle w:val="berschrift3"/>
         <w:rPr>
           <w:lang w:val="en-US"/>
         </w:rPr>
       </w:pPr>
-      <w:bookmarkStart w:id="32" w:name="_Toc377569178"/>
-      <w:r>
-        <w:rPr>
-          <w:lang w:val="en-US"/>
-        </w:rPr>
-        <w:t>Upload: Supplier CoA</w:t>
-      </w:r>
-      <w:bookmarkEnd w:id="32"/>
-      <w:r>
-        <w:rPr>
-          <w:lang w:val="en-US"/>
-        </w:rPr>
-        <w:t xml:space="preserve"> </w:t>
-      </w:r>
-    </w:p>
-    <w:p>
-      <w:pPr>
-        <w:rPr>
-          <w:lang w:val="en-US"/>
-        </w:rPr>
-      </w:pPr>
-      <w:r>
-        <w:rPr>
-          <w:lang w:val="en-US"/>
-        </w:rPr>
-        <w:t xml:space="preserve">If you want to upload a </w:t>
-      </w:r>
-      <w:r>
-        <w:rPr>
-          <w:lang w:val="en-US"/>
-        </w:rPr>
-        <w:t>supplier CoA</w:t>
-      </w:r>
-      <w:r>
-        <w:rPr>
-          <w:lang w:val="en-US"/>
-        </w:rPr>
-        <w:t>, please select “</w:t>
-      </w:r>
-      <w:r>
-        <w:rPr>
-          <w:lang w:val="en-US"/>
-        </w:rPr>
-        <w:t>Supplier CoA</w:t>
-      </w:r>
-      <w:r>
-        <w:rPr>
-          <w:lang w:val="en-US"/>
-        </w:rPr>
-        <w:t>” from the Upload-tab in your top navigation menu.</w:t>
+      <w:bookmarkStart w:id="17" w:name="_Toc409617872"/>
+      <w:r>
+        <w:rPr>
+          <w:lang w:val="en-US"/>
+        </w:rPr>
+        <w:t>Upload: Bill of Lading</w:t>
+      </w:r>
+      <w:bookmarkEnd w:id="17"/>
+    </w:p>
+    <w:p>
+      <w:pPr>
+        <w:rPr>
+          <w:lang w:val="en-US"/>
+        </w:rPr>
+      </w:pPr>
+      <w:r>
+        <w:rPr>
+          <w:lang w:val="en-US"/>
+        </w:rPr>
+        <w:t>If you want to upload a Bill of Lading, please select “Bill of Lading” from the Upload-tab in your top navigation menu.</w:t>
       </w:r>
     </w:p>
     <w:p>
@@ -6541,94 +5883,117 @@
         <w:rPr>
           <w:lang w:val="en-US"/>
         </w:rPr>
-        <w:t xml:space="preserve">You have to enter the </w:t>
-      </w:r>
-      <w:r>
-        <w:rPr>
-          <w:lang w:val="en-US"/>
-        </w:rPr>
-        <w:t>vendor batch</w:t>
-      </w:r>
-      <w:r>
-        <w:rPr>
-          <w:lang w:val="en-US"/>
-        </w:rPr>
-        <w:t>.</w:t>
-      </w:r>
-    </w:p>
-    <w:p>
-      <w:pPr>
-        <w:rPr>
-          <w:lang w:val="en-US"/>
-        </w:rPr>
-      </w:pPr>
-      <w:r>
-        <w:rPr>
-          <w:lang w:val="en-US"/>
-        </w:rPr>
-        <w:t>You have to select a plant from the list. If the plant is not in your list please contact your administrator.</w:t>
-      </w:r>
-    </w:p>
-    <w:p>
-      <w:pPr>
-        <w:rPr>
-          <w:lang w:val="en-US"/>
-        </w:rPr>
-      </w:pPr>
-      <w:r>
-        <w:rPr>
-          <w:lang w:val="en-US"/>
-        </w:rPr>
-        <w:t>C</w:t>
-      </w:r>
-      <w:r>
-        <w:rPr>
-          <w:lang w:val="en-US"/>
-        </w:rPr>
-        <w:t>lick on the button on the upper right</w:t>
-      </w:r>
-      <w:r>
-        <w:rPr>
-          <w:lang w:val="en-US"/>
-        </w:rPr>
-        <w:t xml:space="preserve"> t</w:t>
-      </w:r>
-      <w:r>
-        <w:rPr>
-          <w:lang w:val="en-US"/>
-        </w:rPr>
-        <w:t>o continue</w:t>
-      </w:r>
-      <w:r>
-        <w:rPr>
-          <w:lang w:val="en-US"/>
-        </w:rPr>
-        <w:t>.</w:t>
-      </w:r>
-    </w:p>
-    <w:p>
-      <w:pPr>
-        <w:rPr>
-          <w:lang w:val="en-US"/>
-        </w:rPr>
-      </w:pPr>
-    </w:p>
-    <w:p>
-      <w:pPr>
-        <w:rPr>
-          <w:lang w:val="en-US"/>
-        </w:rPr>
-      </w:pPr>
+        <w:t>You have to enter the reference number of the document.</w:t>
+      </w:r>
+    </w:p>
+    <w:p>
+      <w:pPr>
+        <w:rPr>
+          <w:lang w:val="en-US"/>
+        </w:rPr>
+      </w:pPr>
+      <w:r>
+        <w:rPr>
+          <w:lang w:val="en-US"/>
+        </w:rPr>
+        <w:t>Optional you can enter the exact filename.</w:t>
+      </w:r>
+    </w:p>
+    <w:p>
+      <w:pPr>
+        <w:rPr>
+          <w:lang w:val="en-US"/>
+        </w:rPr>
+      </w:pPr>
+      <w:r>
+        <w:rPr>
+          <w:lang w:val="en-US"/>
+        </w:rPr>
+        <w:t>Optional you can enter the TM/3 planning point name.</w:t>
+      </w:r>
+    </w:p>
+    <w:p>
+      <w:pPr>
+        <w:rPr>
+          <w:lang w:val="en-US"/>
+        </w:rPr>
+      </w:pPr>
+      <w:r>
+        <w:rPr>
+          <w:lang w:val="en-US"/>
+        </w:rPr>
+        <w:t>You have to select a document file to upload.</w:t>
+      </w:r>
+    </w:p>
+    <w:p>
+      <w:pPr>
+        <w:rPr>
+          <w:lang w:val="en-US"/>
+        </w:rPr>
+      </w:pPr>
+      <w:r>
+        <w:rPr>
+          <w:lang w:val="en-US"/>
+        </w:rPr>
+        <w:t>Optional you can enter an E-Mail-Address to send an E-Mail after uploading the file.</w:t>
+      </w:r>
+      <w:r>
+        <w:rPr>
+          <w:lang w:val="en-US"/>
+        </w:rPr>
+        <w:br/>
+      </w:r>
+      <w:r>
+        <w:rPr>
+          <w:lang w:val="en-US"/>
+        </w:rPr>
+        <w:t>Multiple addresses are given as a list of strings separated by one of the following characters: ';', ',', ' ', '/','\'</w:t>
+      </w:r>
+    </w:p>
+    <w:p>
+      <w:pPr>
+        <w:rPr>
+          <w:lang w:val="en-US"/>
+        </w:rPr>
+      </w:pPr>
+      <w:r>
+        <w:rPr>
+          <w:lang w:val="en-US"/>
+        </w:rPr>
+        <w:t>You can display Deliveries/Shipping Units without Bill of Lading by clicking on the corresponding button on the top.</w:t>
+      </w:r>
+    </w:p>
+    <w:p>
+      <w:pPr>
+        <w:rPr>
+          <w:lang w:val="en-US"/>
+        </w:rPr>
+      </w:pPr>
+      <w:r>
+        <w:rPr>
+          <w:lang w:val="en-US"/>
+        </w:rPr>
+        <w:t>To upload the file you have to click on the button on the upper right.</w:t>
+      </w:r>
+    </w:p>
+    <w:p>
+      <w:pPr>
+        <w:rPr>
+          <w:lang w:val="en-US"/>
+        </w:rPr>
+      </w:pPr>
+    </w:p>
+    <w:p>
       <w:r>
         <w:rPr>
           <w:noProof/>
           <w:lang w:eastAsia="de-DE"/>
         </w:rPr>
         <w:drawing>
-          <wp:inline distT="0" distB="0" distL="0" distR="0" wp14:anchorId="554B6FFF" wp14:editId="0138FABE">
-            <wp:extent cx="5731510" cy="3615860"/>
+          <wp:inline distT="0" distB="0" distL="0" distR="0" wp14:anchorId="3589BEAA" wp14:editId="00645CD3">
+            <wp:extent cx="5731510" cy="3615690"/>
             <wp:effectExtent l="0" t="0" r="2540" b="3810"/>
-            <wp:docPr id="24" name="Grafik 24"/>
+            <wp:docPr id="2" name="Grafik 2"/>
             <wp:cNvGraphicFramePr>
               <a:graphicFrameLocks xmlns:a="http://schemas.openxmlformats.org/drawingml/2006/main" noChangeAspect="1"/>
             </wp:cNvGraphicFramePr>
@@ -6648,7 +6013,7 @@
                   <pic:spPr>
                     <a:xfrm>
                       <a:off x="0" y="0"/>
-                      <a:ext cx="5731510" cy="3615860"/>
+                      <a:ext cx="5731510" cy="3615690"/>
                     </a:xfrm>
                     <a:prstGeom prst="rect">
                       <a:avLst/>
@@ -6662,21 +6027,7 @@
       </w:r>
     </w:p>
     <w:p>
-      <w:pPr>
-        <w:rPr>
-          <w:rFonts w:asciiTheme="majorHAnsi" w:eastAsiaTheme="majorEastAsia" w:hAnsiTheme="majorHAnsi" w:cstheme="majorBidi"/>
-          <w:b/>
-          <w:bCs/>
-          <w:color w:val="4F81BD" w:themeColor="accent1"/>
-          <w:sz w:val="26"/>
-          <w:szCs w:val="26"/>
-          <w:lang w:val="en-US"/>
-        </w:rPr>
-      </w:pPr>
-      <w:r>
-        <w:rPr>
-          <w:lang w:val="en-US"/>
-        </w:rPr>
+      <w:r>
         <w:br w:type="page"/>
       </w:r>
     </w:p>
@@ -6687,23 +6038,22 @@
           <w:lang w:val="en-US"/>
         </w:rPr>
       </w:pPr>
-      <w:bookmarkStart w:id="33" w:name="_Toc371531970"/>
-      <w:bookmarkStart w:id="34" w:name="_Toc377569179"/>
-      <w:r>
-        <w:rPr>
-          <w:lang w:val="en-US"/>
-        </w:rPr>
-        <w:lastRenderedPageBreak/>
+      <w:bookmarkStart w:id="18" w:name="_Toc371531968"/>
+      <w:bookmarkStart w:id="19" w:name="_Toc409617873"/>
+      <w:r>
+        <w:rPr>
+          <w:lang w:val="en-US"/>
+        </w:rPr>
         <w:t xml:space="preserve">(QM) </w:t>
       </w:r>
       <w:r>
         <w:rPr>
           <w:lang w:val="en-US"/>
         </w:rPr>
-        <w:t>Product Supplier</w:t>
-      </w:r>
-      <w:bookmarkEnd w:id="33"/>
-      <w:bookmarkEnd w:id="34"/>
+        <w:t>Material Supplier</w:t>
+      </w:r>
+      <w:bookmarkEnd w:id="18"/>
+      <w:bookmarkEnd w:id="19"/>
     </w:p>
     <w:p>
       <w:pPr>
@@ -6712,32 +6062,32 @@
           <w:lang w:val="en-US"/>
         </w:rPr>
       </w:pPr>
-      <w:bookmarkStart w:id="35" w:name="_Toc377569180"/>
-      <w:r>
-        <w:rPr>
-          <w:lang w:val="en-US"/>
-        </w:rPr>
-        <w:t>Upload: Del</w:t>
-      </w:r>
-      <w:r>
-        <w:rPr>
-          <w:lang w:val="en-US"/>
-        </w:rPr>
-        <w:t>ivery Certificate</w:t>
-      </w:r>
-      <w:bookmarkEnd w:id="35"/>
-    </w:p>
-    <w:p>
-      <w:pPr>
-        <w:rPr>
-          <w:lang w:val="en-US"/>
-        </w:rPr>
-      </w:pPr>
-      <w:r>
-        <w:rPr>
-          <w:lang w:val="en-US"/>
-        </w:rPr>
-        <w:t>If you want to upload a Delivery Certificate, please select “Delivery Certificate” from the Upload-tab in your top navigation menu.</w:t>
+      <w:bookmarkStart w:id="20" w:name="_Toc409617874"/>
+      <w:r>
+        <w:rPr>
+          <w:lang w:val="en-US"/>
+        </w:rPr>
+        <w:t>Upload: Supplier CoA</w:t>
+      </w:r>
+      <w:bookmarkEnd w:id="20"/>
+      <w:r>
+        <w:rPr>
+          <w:lang w:val="en-US"/>
+        </w:rPr>
+        <w:t xml:space="preserve"> </w:t>
+      </w:r>
+    </w:p>
+    <w:p>
+      <w:pPr>
+        <w:rPr>
+          <w:lang w:val="en-US"/>
+        </w:rPr>
+      </w:pPr>
+      <w:r>
+        <w:rPr>
+          <w:lang w:val="en-US"/>
+        </w:rPr>
+        <w:t>If you want to upload a supplier CoA, please select “Supplier CoA” from the Upload-tab in your top navigation menu.</w:t>
       </w:r>
     </w:p>
     <w:p>
@@ -6763,6 +6113,19 @@
         <w:rPr>
           <w:lang w:val="en-US"/>
         </w:rPr>
+        <w:t>You have to enter the vendor batch.</w:t>
+      </w:r>
+    </w:p>
+    <w:p>
+      <w:pPr>
+        <w:rPr>
+          <w:lang w:val="en-US"/>
+        </w:rPr>
+      </w:pPr>
+      <w:r>
+        <w:rPr>
+          <w:lang w:val="en-US"/>
+        </w:rPr>
         <w:t>You have to select a plant from the list. If the plant is not in your list please contact your administrator.</w:t>
       </w:r>
     </w:p>
@@ -6776,34 +6139,50 @@
         <w:rPr>
           <w:lang w:val="en-US"/>
         </w:rPr>
-        <w:t>You have to enter at least one of Material, Batch or Order ID.</w:t>
-      </w:r>
-    </w:p>
-    <w:p>
-      <w:pPr>
-        <w:rPr>
-          <w:lang w:val="en-US"/>
-        </w:rPr>
-      </w:pPr>
-      <w:r>
-        <w:rPr>
-          <w:lang w:val="en-US"/>
-        </w:rPr>
-        <w:t>Click on the button on the upper right to continue.</w:t>
-      </w:r>
-    </w:p>
-    <w:p/>
-    <w:p>
+        <w:t>C</w:t>
+      </w:r>
+      <w:r>
+        <w:rPr>
+          <w:lang w:val="en-US"/>
+        </w:rPr>
+        <w:t>lick on the button on the upper right</w:t>
+      </w:r>
+      <w:r>
+        <w:rPr>
+          <w:lang w:val="en-US"/>
+        </w:rPr>
+        <w:t xml:space="preserve"> to continue</w:t>
+      </w:r>
+      <w:r>
+        <w:rPr>
+          <w:lang w:val="en-US"/>
+        </w:rPr>
+        <w:t>.</w:t>
+      </w:r>
+    </w:p>
+    <w:p>
+      <w:pPr>
+        <w:rPr>
+          <w:lang w:val="en-US"/>
+        </w:rPr>
+      </w:pPr>
+    </w:p>
+    <w:p>
+      <w:pPr>
+        <w:rPr>
+          <w:lang w:val="en-US"/>
+        </w:rPr>
+      </w:pPr>
       <w:r>
         <w:rPr>
           <w:noProof/>
           <w:lang w:eastAsia="de-DE"/>
         </w:rPr>
         <w:drawing>
-          <wp:inline distT="0" distB="0" distL="0" distR="0" wp14:anchorId="57A90A24" wp14:editId="7BCCAEC2">
+          <wp:inline distT="0" distB="0" distL="0" distR="0" wp14:anchorId="554B6FFF" wp14:editId="0138FABE">
             <wp:extent cx="5731510" cy="3615860"/>
             <wp:effectExtent l="0" t="0" r="2540" b="3810"/>
-            <wp:docPr id="26" name="Grafik 26"/>
+            <wp:docPr id="24" name="Grafik 24"/>
             <wp:cNvGraphicFramePr>
               <a:graphicFrameLocks xmlns:a="http://schemas.openxmlformats.org/drawingml/2006/main" noChangeAspect="1"/>
             </wp:cNvGraphicFramePr>
@@ -6839,86 +6218,6 @@
     <w:p>
       <w:pPr>
         <w:rPr>
-          <w:lang w:val="en-US"/>
-        </w:rPr>
-      </w:pPr>
-      <w:bookmarkStart w:id="36" w:name="_Toc371531972"/>
-      <w:bookmarkStart w:id="37" w:name="_Toc377569181"/>
-      <w:r>
-        <w:rPr>
-          <w:lang w:val="en-US"/>
-        </w:rPr>
-        <w:br w:type="page"/>
-      </w:r>
-    </w:p>
-    <w:p>
-      <w:pPr>
-        <w:rPr>
-          <w:lang w:val="en-US"/>
-        </w:rPr>
-      </w:pPr>
-      <w:r>
-        <w:rPr>
-          <w:lang w:val="en-US"/>
-        </w:rPr>
-        <w:lastRenderedPageBreak/>
-        <w:t>You have to select a country from the list. If the country is not in your list please contact your administrator.</w:t>
-      </w:r>
-    </w:p>
-    <w:p>
-      <w:pPr>
-        <w:rPr>
-          <w:lang w:val="en-US"/>
-        </w:rPr>
-      </w:pPr>
-      <w:r>
-        <w:rPr>
-          <w:lang w:val="en-US"/>
-        </w:rPr>
-        <w:t>You have to select a document file to upload.</w:t>
-      </w:r>
-    </w:p>
-    <w:p>
-      <w:pPr>
-        <w:rPr>
-          <w:lang w:val="en-US"/>
-        </w:rPr>
-      </w:pPr>
-      <w:r>
-        <w:rPr>
-          <w:lang w:val="en-US"/>
-        </w:rPr>
-        <w:t>Optional you can enter an E-Mail-Address to send an E-Mail after uploading the file.</w:t>
-      </w:r>
-      <w:r>
-        <w:rPr>
-          <w:lang w:val="en-US"/>
-        </w:rPr>
-        <w:br/>
-      </w:r>
-      <w:r>
-        <w:rPr>
-          <w:lang w:val="en-US"/>
-        </w:rPr>
-        <w:t>Multiple addresses are given as a list of strings separated by one of the following characters: ';', ',', ' ', '/','\'</w:t>
-      </w:r>
-    </w:p>
-    <w:p>
-      <w:pPr>
-        <w:rPr>
-          <w:lang w:val="en-US"/>
-        </w:rPr>
-      </w:pPr>
-      <w:r>
-        <w:rPr>
-          <w:lang w:val="en-US"/>
-        </w:rPr>
-        <w:t>To upload the file you have to click on the button on the upper right.</w:t>
-      </w:r>
-    </w:p>
-    <w:p>
-      <w:pPr>
-        <w:rPr>
           <w:rFonts w:asciiTheme="majorHAnsi" w:eastAsiaTheme="majorEastAsia" w:hAnsiTheme="majorHAnsi" w:cstheme="majorBidi"/>
           <w:b/>
           <w:bCs/>
@@ -6930,14 +6229,134 @@
       </w:pPr>
       <w:r>
         <w:rPr>
+          <w:lang w:val="en-US"/>
+        </w:rPr>
+        <w:br w:type="page"/>
+      </w:r>
+    </w:p>
+    <w:p>
+      <w:pPr>
+        <w:pStyle w:val="berschrift2"/>
+        <w:rPr>
+          <w:lang w:val="en-US"/>
+        </w:rPr>
+      </w:pPr>
+      <w:bookmarkStart w:id="21" w:name="_Toc371531970"/>
+      <w:bookmarkStart w:id="22" w:name="_Toc409617875"/>
+      <w:r>
+        <w:rPr>
+          <w:lang w:val="en-US"/>
+        </w:rPr>
+        <w:t xml:space="preserve">(QM) </w:t>
+      </w:r>
+      <w:r>
+        <w:rPr>
+          <w:lang w:val="en-US"/>
+        </w:rPr>
+        <w:t>Product Supplier</w:t>
+      </w:r>
+      <w:bookmarkEnd w:id="21"/>
+      <w:bookmarkEnd w:id="22"/>
+    </w:p>
+    <w:p>
+      <w:pPr>
+        <w:pStyle w:val="berschrift3"/>
+        <w:rPr>
+          <w:lang w:val="en-US"/>
+        </w:rPr>
+      </w:pPr>
+      <w:bookmarkStart w:id="23" w:name="_Toc409617876"/>
+      <w:r>
+        <w:rPr>
+          <w:lang w:val="en-US"/>
+        </w:rPr>
+        <w:t>Upload: Del</w:t>
+      </w:r>
+      <w:r>
+        <w:rPr>
+          <w:lang w:val="en-US"/>
+        </w:rPr>
+        <w:t>ivery Certificate</w:t>
+      </w:r>
+      <w:bookmarkEnd w:id="23"/>
+    </w:p>
+    <w:p>
+      <w:pPr>
+        <w:rPr>
+          <w:lang w:val="en-US"/>
+        </w:rPr>
+      </w:pPr>
+      <w:r>
+        <w:rPr>
+          <w:lang w:val="en-US"/>
+        </w:rPr>
+        <w:t>If you want to upload a Delivery Certificate, please select “Delivery Certificate” from the Upload-tab in your top navigation menu.</w:t>
+      </w:r>
+    </w:p>
+    <w:p>
+      <w:pPr>
+        <w:rPr>
+          <w:lang w:val="en-US"/>
+        </w:rPr>
+      </w:pPr>
+      <w:r>
+        <w:rPr>
+          <w:lang w:val="en-US"/>
+        </w:rPr>
+        <w:t>You have to select a vendor from the list. If the vendor is not in your list please contact your administrator.</w:t>
+      </w:r>
+    </w:p>
+    <w:p>
+      <w:pPr>
+        <w:rPr>
+          <w:lang w:val="en-US"/>
+        </w:rPr>
+      </w:pPr>
+      <w:r>
+        <w:rPr>
+          <w:lang w:val="en-US"/>
+        </w:rPr>
+        <w:t>You have to select a plant from the list. If the plant is not in your list please contact your administrator.</w:t>
+      </w:r>
+    </w:p>
+    <w:p>
+      <w:pPr>
+        <w:rPr>
+          <w:lang w:val="en-US"/>
+        </w:rPr>
+      </w:pPr>
+      <w:r>
+        <w:rPr>
+          <w:lang w:val="en-US"/>
+        </w:rPr>
+        <w:t>You have to enter at least one of Material, Batch or Order ID.</w:t>
+      </w:r>
+    </w:p>
+    <w:p>
+      <w:pPr>
+        <w:rPr>
+          <w:lang w:val="en-US"/>
+        </w:rPr>
+      </w:pPr>
+      <w:r>
+        <w:rPr>
+          <w:lang w:val="en-US"/>
+        </w:rPr>
+        <w:t>Click on the button on the upper right to continue.</w:t>
+      </w:r>
+    </w:p>
+    <w:p/>
+    <w:p>
+      <w:r>
+        <w:rPr>
           <w:noProof/>
           <w:lang w:eastAsia="de-DE"/>
         </w:rPr>
         <w:drawing>
-          <wp:inline distT="0" distB="0" distL="0" distR="0" wp14:anchorId="700E6C94" wp14:editId="2C4A07AA">
+          <wp:inline distT="0" distB="0" distL="0" distR="0" wp14:anchorId="57A90A24" wp14:editId="7BCCAEC2">
             <wp:extent cx="5731510" cy="3615860"/>
             <wp:effectExtent l="0" t="0" r="2540" b="3810"/>
-            <wp:docPr id="27" name="Grafik 27"/>
+            <wp:docPr id="26" name="Grafik 26"/>
             <wp:cNvGraphicFramePr>
               <a:graphicFrameLocks xmlns:a="http://schemas.openxmlformats.org/drawingml/2006/main" noChangeAspect="1"/>
             </wp:cNvGraphicFramePr>
@@ -6969,6 +6388,14 @@
           </wp:inline>
         </w:drawing>
       </w:r>
+    </w:p>
+    <w:p>
+      <w:pPr>
+        <w:rPr>
+          <w:lang w:val="en-US"/>
+        </w:rPr>
+      </w:pPr>
+      <w:bookmarkStart w:id="24" w:name="_Toc371531972"/>
       <w:r>
         <w:rPr>
           <w:lang w:val="en-US"/>
@@ -6978,78 +6405,6 @@
     </w:p>
     <w:p>
       <w:pPr>
-        <w:pStyle w:val="berschrift2"/>
-        <w:rPr>
-          <w:lang w:val="en-US"/>
-        </w:rPr>
-      </w:pPr>
-      <w:r>
-        <w:rPr>
-          <w:lang w:val="en-US"/>
-        </w:rPr>
-        <w:lastRenderedPageBreak/>
-        <w:t xml:space="preserve">(QM) Delivery Certificate </w:t>
-      </w:r>
-      <w:r>
-        <w:rPr>
-          <w:lang w:val="en-US"/>
-        </w:rPr>
-        <w:t>Viewer</w:t>
-      </w:r>
-      <w:r>
-        <w:rPr>
-          <w:lang w:val="en-US"/>
-        </w:rPr>
-        <w:t xml:space="preserve"> </w:t>
-      </w:r>
-      <w:r>
-        <w:rPr>
-          <w:lang w:val="en-US"/>
-        </w:rPr>
-        <w:t>Country</w:t>
-      </w:r>
-      <w:bookmarkEnd w:id="36"/>
-      <w:bookmarkEnd w:id="37"/>
-    </w:p>
-    <w:p>
-      <w:pPr>
-        <w:pStyle w:val="berschrift3"/>
-        <w:rPr>
-          <w:lang w:val="en-US"/>
-        </w:rPr>
-      </w:pPr>
-      <w:bookmarkStart w:id="38" w:name="_Toc371531973"/>
-      <w:bookmarkStart w:id="39" w:name="_Toc377569182"/>
-      <w:r>
-        <w:rPr>
-          <w:lang w:val="en-US"/>
-        </w:rPr>
-        <w:t>Download: Delivery Certificate</w:t>
-      </w:r>
-      <w:bookmarkEnd w:id="38"/>
-      <w:bookmarkEnd w:id="39"/>
-      <w:r>
-        <w:rPr>
-          <w:lang w:val="en-US"/>
-        </w:rPr>
-        <w:t xml:space="preserve"> Country</w:t>
-      </w:r>
-    </w:p>
-    <w:p>
-      <w:pPr>
-        <w:rPr>
-          <w:lang w:val="en-US"/>
-        </w:rPr>
-      </w:pPr>
-      <w:r>
-        <w:rPr>
-          <w:lang w:val="en-US"/>
-        </w:rPr>
-        <w:t>If you want to download a delivery certificate for a country, please select “Delivery Certificate Country” from the Download-tab in your top navigation menu.</w:t>
-      </w:r>
-    </w:p>
-    <w:p>
-      <w:pPr>
         <w:rPr>
           <w:lang w:val="en-US"/>
         </w:rPr>
@@ -7071,53 +6426,69 @@
         <w:rPr>
           <w:lang w:val="en-US"/>
         </w:rPr>
-        <w:t>You have to enter at least one of material number or batch.</w:t>
-      </w:r>
-    </w:p>
-    <w:p>
-      <w:pPr>
-        <w:rPr>
-          <w:lang w:val="en-US"/>
-        </w:rPr>
-      </w:pPr>
-      <w:r>
-        <w:rPr>
-          <w:lang w:val="en-US"/>
-        </w:rPr>
-        <w:t>All found documents will be displayed in the Results-table.</w:t>
-      </w:r>
-    </w:p>
-    <w:p>
-      <w:pPr>
-        <w:rPr>
-          <w:lang w:val="en-US"/>
-        </w:rPr>
-      </w:pPr>
-      <w:r>
-        <w:rPr>
-          <w:lang w:val="en-US"/>
-        </w:rPr>
-        <w:t>To download a file you just have to click on the row of the file.</w:t>
-      </w:r>
-    </w:p>
-    <w:p>
-      <w:pPr>
-        <w:rPr>
-          <w:lang w:val="en-US"/>
-        </w:rPr>
-      </w:pPr>
-    </w:p>
-    <w:p>
+        <w:t>You have to select a document file to upload.</w:t>
+      </w:r>
+    </w:p>
+    <w:p>
+      <w:pPr>
+        <w:rPr>
+          <w:lang w:val="en-US"/>
+        </w:rPr>
+      </w:pPr>
+      <w:r>
+        <w:rPr>
+          <w:lang w:val="en-US"/>
+        </w:rPr>
+        <w:t>Optional you can enter an E-Mail-Address to send an E-Mail after uploading the file.</w:t>
+      </w:r>
+      <w:r>
+        <w:rPr>
+          <w:lang w:val="en-US"/>
+        </w:rPr>
+        <w:br/>
+      </w:r>
+      <w:r>
+        <w:rPr>
+          <w:lang w:val="en-US"/>
+        </w:rPr>
+        <w:t>Multiple addresses are given as a list of strings separated by one of the following characters: ';', ',', ' ', '/','\'</w:t>
+      </w:r>
+    </w:p>
+    <w:p>
+      <w:pPr>
+        <w:rPr>
+          <w:lang w:val="en-US"/>
+        </w:rPr>
+      </w:pPr>
+      <w:r>
+        <w:rPr>
+          <w:lang w:val="en-US"/>
+        </w:rPr>
+        <w:t>To upload the file you have to click on the button on the upper right.</w:t>
+      </w:r>
+    </w:p>
+    <w:p>
+      <w:pPr>
+        <w:rPr>
+          <w:rFonts w:asciiTheme="majorHAnsi" w:eastAsiaTheme="majorEastAsia" w:hAnsiTheme="majorHAnsi" w:cstheme="majorBidi"/>
+          <w:b/>
+          <w:bCs/>
+          <w:color w:val="4F81BD" w:themeColor="accent1"/>
+          <w:sz w:val="26"/>
+          <w:szCs w:val="26"/>
+          <w:lang w:val="en-US"/>
+        </w:rPr>
+      </w:pPr>
       <w:r>
         <w:rPr>
           <w:noProof/>
           <w:lang w:eastAsia="de-DE"/>
         </w:rPr>
         <w:drawing>
-          <wp:inline distT="0" distB="0" distL="0" distR="0" wp14:anchorId="4370A923" wp14:editId="54157B28">
-            <wp:extent cx="5731510" cy="3615690"/>
+          <wp:inline distT="0" distB="0" distL="0" distR="0" wp14:anchorId="700E6C94" wp14:editId="2C4A07AA">
+            <wp:extent cx="5731510" cy="3615860"/>
             <wp:effectExtent l="0" t="0" r="2540" b="3810"/>
-            <wp:docPr id="13" name="Grafik 13"/>
+            <wp:docPr id="27" name="Grafik 27"/>
             <wp:cNvGraphicFramePr>
               <a:graphicFrameLocks xmlns:a="http://schemas.openxmlformats.org/drawingml/2006/main" noChangeAspect="1"/>
             </wp:cNvGraphicFramePr>
@@ -7137,7 +6508,7 @@
                   <pic:spPr>
                     <a:xfrm>
                       <a:off x="0" y="0"/>
-                      <a:ext cx="5731510" cy="3615690"/>
+                      <a:ext cx="5731510" cy="3615860"/>
                     </a:xfrm>
                     <a:prstGeom prst="rect">
                       <a:avLst/>
@@ -7149,20 +6520,10 @@
           </wp:inline>
         </w:drawing>
       </w:r>
-    </w:p>
-    <w:p/>
-    <w:p>
-      <w:pPr>
-        <w:rPr>
-          <w:rFonts w:asciiTheme="majorHAnsi" w:eastAsiaTheme="majorEastAsia" w:hAnsiTheme="majorHAnsi" w:cstheme="majorBidi"/>
-          <w:b/>
-          <w:bCs/>
-          <w:color w:val="4F81BD" w:themeColor="accent1"/>
-          <w:sz w:val="26"/>
-          <w:szCs w:val="26"/>
-        </w:rPr>
-      </w:pPr>
-      <w:r>
+      <w:r>
+        <w:rPr>
+          <w:lang w:val="en-US"/>
+        </w:rPr>
         <w:br w:type="page"/>
       </w:r>
     </w:p>
@@ -7173,13 +6534,11 @@
           <w:lang w:val="en-US"/>
         </w:rPr>
       </w:pPr>
-      <w:bookmarkStart w:id="40" w:name="_Toc371531974"/>
-      <w:bookmarkStart w:id="41" w:name="_Toc377569183"/>
-      <w:r>
-        <w:rPr>
-          <w:lang w:val="en-US"/>
-        </w:rPr>
-        <w:lastRenderedPageBreak/>
+      <w:bookmarkStart w:id="25" w:name="_Toc409617877"/>
+      <w:r>
+        <w:rPr>
+          <w:lang w:val="en-US"/>
+        </w:rPr>
         <w:t xml:space="preserve">(QM) Delivery Certificate </w:t>
       </w:r>
       <w:r>
@@ -7198,10 +6557,10 @@
         <w:rPr>
           <w:lang w:val="en-US"/>
         </w:rPr>
-        <w:t>Customer</w:t>
-      </w:r>
-      <w:bookmarkEnd w:id="40"/>
-      <w:bookmarkEnd w:id="41"/>
+        <w:t>Country</w:t>
+      </w:r>
+      <w:bookmarkEnd w:id="24"/>
+      <w:bookmarkEnd w:id="25"/>
     </w:p>
     <w:p>
       <w:pPr>
@@ -7210,83 +6569,34 @@
           <w:lang w:val="en-US"/>
         </w:rPr>
       </w:pPr>
-      <w:bookmarkStart w:id="42" w:name="_Toc371531975"/>
-      <w:bookmarkStart w:id="43" w:name="_Toc377569184"/>
+      <w:bookmarkStart w:id="26" w:name="_Toc371531973"/>
+      <w:bookmarkStart w:id="27" w:name="_Toc409617878"/>
       <w:r>
         <w:rPr>
           <w:lang w:val="en-US"/>
         </w:rPr>
         <w:t>Download: Delivery Certificate</w:t>
       </w:r>
-      <w:bookmarkEnd w:id="42"/>
-      <w:bookmarkEnd w:id="43"/>
-      <w:r>
-        <w:rPr>
-          <w:lang w:val="en-US"/>
-        </w:rPr>
-        <w:t xml:space="preserve"> Customer</w:t>
-      </w:r>
-    </w:p>
-    <w:p>
-      <w:pPr>
-        <w:rPr>
-          <w:lang w:val="en-US"/>
-        </w:rPr>
-      </w:pPr>
-      <w:r>
-        <w:rPr>
-          <w:lang w:val="en-US"/>
-        </w:rPr>
-        <w:t xml:space="preserve">If you want to download a delivery certificate for a </w:t>
-      </w:r>
-      <w:r>
-        <w:rPr>
-          <w:lang w:val="en-US"/>
-        </w:rPr>
-        <w:t>customer</w:t>
-      </w:r>
-      <w:r>
-        <w:rPr>
-          <w:lang w:val="en-US"/>
-        </w:rPr>
-        <w:t>, please select “Delivery Certificate C</w:t>
-      </w:r>
-      <w:r>
-        <w:rPr>
-          <w:lang w:val="en-US"/>
-        </w:rPr>
-        <w:t>ustomer</w:t>
-      </w:r>
-      <w:r>
-        <w:rPr>
-          <w:lang w:val="en-US"/>
-        </w:rPr>
-        <w:t>” from the Download-tab in your top navigation menu.</w:t>
-      </w:r>
-    </w:p>
-    <w:p>
-      <w:pPr>
-        <w:rPr>
-          <w:lang w:val="en-US"/>
-        </w:rPr>
-      </w:pPr>
-      <w:r>
-        <w:rPr>
-          <w:lang w:val="en-US"/>
-        </w:rPr>
-        <w:t xml:space="preserve">You have to select a </w:t>
-      </w:r>
-      <w:r>
-        <w:rPr>
-          <w:lang w:val="en-US"/>
-        </w:rPr>
-        <w:t>customer</w:t>
-      </w:r>
-      <w:r>
-        <w:rPr>
-          <w:lang w:val="en-US"/>
-        </w:rPr>
-        <w:t xml:space="preserve"> from the list. If the country is not in your list please contact your administrator.</w:t>
+      <w:bookmarkEnd w:id="26"/>
+      <w:r>
+        <w:rPr>
+          <w:lang w:val="en-US"/>
+        </w:rPr>
+        <w:t xml:space="preserve"> Country</w:t>
+      </w:r>
+      <w:bookmarkEnd w:id="27"/>
+    </w:p>
+    <w:p>
+      <w:pPr>
+        <w:rPr>
+          <w:lang w:val="en-US"/>
+        </w:rPr>
+      </w:pPr>
+      <w:r>
+        <w:rPr>
+          <w:lang w:val="en-US"/>
+        </w:rPr>
+        <w:t>If you want to download a delivery certificate for a country, please select “Delivery Certificate Country” from the Download-tab in your top navigation menu.</w:t>
       </w:r>
     </w:p>
     <w:p>
@@ -7300,19 +6610,6 @@
           <w:lang w:val="en-US"/>
         </w:rPr>
         <w:t>You have to select a country from the list. If the country is not in your list please contact your administrator.</w:t>
-      </w:r>
-    </w:p>
-    <w:p>
-      <w:pPr>
-        <w:rPr>
-          <w:lang w:val="en-US"/>
-        </w:rPr>
-      </w:pPr>
-      <w:r>
-        <w:rPr>
-          <w:lang w:val="en-US"/>
-        </w:rPr>
-        <w:t>You have to enter a delivery number.</w:t>
       </w:r>
     </w:p>
     <w:p>
@@ -7368,10 +6665,10 @@
           <w:lang w:eastAsia="de-DE"/>
         </w:rPr>
         <w:drawing>
-          <wp:inline distT="0" distB="0" distL="0" distR="0" wp14:anchorId="2C6E3407" wp14:editId="345BEC27">
-            <wp:extent cx="5731510" cy="3615860"/>
+          <wp:inline distT="0" distB="0" distL="0" distR="0" wp14:anchorId="4370A923" wp14:editId="54157B28">
+            <wp:extent cx="5731510" cy="3615690"/>
             <wp:effectExtent l="0" t="0" r="2540" b="3810"/>
-            <wp:docPr id="28" name="Grafik 28"/>
+            <wp:docPr id="13" name="Grafik 13"/>
             <wp:cNvGraphicFramePr>
               <a:graphicFrameLocks xmlns:a="http://schemas.openxmlformats.org/drawingml/2006/main" noChangeAspect="1"/>
             </wp:cNvGraphicFramePr>
@@ -7391,7 +6688,7 @@
                   <pic:spPr>
                     <a:xfrm>
                       <a:off x="0" y="0"/>
-                      <a:ext cx="5731510" cy="3615860"/>
+                      <a:ext cx="5731510" cy="3615690"/>
                     </a:xfrm>
                     <a:prstGeom prst="rect">
                       <a:avLst/>
@@ -7404,6 +6701,7 @@
         </w:drawing>
       </w:r>
     </w:p>
+    <w:p/>
     <w:p>
       <w:pPr>
         <w:rPr>
@@ -7426,29 +6724,34 @@
           <w:lang w:val="en-US"/>
         </w:rPr>
       </w:pPr>
-      <w:bookmarkStart w:id="44" w:name="_Toc371531976"/>
-      <w:bookmarkStart w:id="45" w:name="_Toc377569185"/>
-      <w:r>
-        <w:rPr>
-          <w:lang w:val="en-US"/>
-        </w:rPr>
-        <w:lastRenderedPageBreak/>
-        <w:t xml:space="preserve">(PTMS) </w:t>
-      </w:r>
-      <w:r>
-        <w:rPr>
-          <w:lang w:val="en-US"/>
-        </w:rPr>
-        <w:t>Layout Supplier</w:t>
-      </w:r>
-      <w:bookmarkEnd w:id="44"/>
-      <w:bookmarkEnd w:id="45"/>
+      <w:bookmarkStart w:id="28" w:name="_Toc371531974"/>
+      <w:bookmarkStart w:id="29" w:name="_Toc409617879"/>
+      <w:r>
+        <w:rPr>
+          <w:lang w:val="en-US"/>
+        </w:rPr>
+        <w:t xml:space="preserve">(QM) Delivery Certificate </w:t>
+      </w:r>
+      <w:r>
+        <w:rPr>
+          <w:lang w:val="en-US"/>
+        </w:rPr>
+        <w:t>Viewer</w:t>
+      </w:r>
       <w:r>
         <w:rPr>
           <w:lang w:val="en-US"/>
         </w:rPr>
         <w:t xml:space="preserve"> </w:t>
       </w:r>
+      <w:r>
+        <w:rPr>
+          <w:lang w:val="en-US"/>
+        </w:rPr>
+        <w:t>Customer</w:t>
+      </w:r>
+      <w:bookmarkEnd w:id="28"/>
+      <w:bookmarkEnd w:id="29"/>
     </w:p>
     <w:p>
       <w:pPr>
@@ -7457,103 +6760,86 @@
           <w:lang w:val="en-US"/>
         </w:rPr>
       </w:pPr>
-      <w:bookmarkStart w:id="46" w:name="_Toc371531978"/>
-      <w:bookmarkStart w:id="47" w:name="_Toc377569187"/>
-      <w:r>
-        <w:rPr>
-          <w:lang w:val="en-US"/>
-        </w:rPr>
-        <w:t>Download: LowRes Artwork</w:t>
-      </w:r>
-      <w:bookmarkEnd w:id="46"/>
-      <w:bookmarkEnd w:id="47"/>
-    </w:p>
-    <w:p>
-      <w:pPr>
-        <w:rPr>
-          <w:lang w:val="en-US"/>
-        </w:rPr>
-      </w:pPr>
-      <w:r>
-        <w:rPr>
-          <w:lang w:val="en-US"/>
-        </w:rPr>
-        <w:t xml:space="preserve">If you want to download a </w:t>
-      </w:r>
-      <w:r>
-        <w:rPr>
-          <w:lang w:val="en-US"/>
-        </w:rPr>
-        <w:t>low res artwork for layout supplier</w:t>
-      </w:r>
-      <w:r>
-        <w:rPr>
-          <w:lang w:val="en-US"/>
-        </w:rPr>
-        <w:t>, please select “</w:t>
-      </w:r>
-      <w:r>
-        <w:rPr>
-          <w:lang w:val="en-US"/>
-        </w:rPr>
-        <w:t>Artwork Low Res for Layout Supplier</w:t>
-      </w:r>
-      <w:r>
-        <w:rPr>
-          <w:lang w:val="en-US"/>
-        </w:rPr>
-        <w:t>” from the Download-tab in your top navigation menu.</w:t>
-      </w:r>
-    </w:p>
-    <w:p>
-      <w:pPr>
-        <w:rPr>
-          <w:lang w:val="en-US"/>
-        </w:rPr>
-      </w:pPr>
-      <w:r>
-        <w:rPr>
-          <w:lang w:val="en-US"/>
-        </w:rPr>
-        <w:t>You have to select a vendor from the list. If the vendor is not in your list please contact your administrator.</w:t>
-      </w:r>
-    </w:p>
-    <w:p>
-      <w:pPr>
-        <w:rPr>
-          <w:lang w:val="en-US"/>
-        </w:rPr>
-      </w:pPr>
-      <w:r>
-        <w:rPr>
-          <w:lang w:val="en-US"/>
-        </w:rPr>
-        <w:t xml:space="preserve">You have to enter </w:t>
-      </w:r>
-      <w:r>
-        <w:rPr>
-          <w:lang w:val="en-US"/>
-        </w:rPr>
-        <w:t>a material</w:t>
-      </w:r>
-      <w:r>
-        <w:rPr>
-          <w:lang w:val="en-US"/>
-        </w:rPr>
-        <w:t>.</w:t>
-      </w:r>
-    </w:p>
-    <w:p>
-      <w:pPr>
-        <w:rPr>
-          <w:lang w:val="en-US"/>
-        </w:rPr>
-      </w:pPr>
-      <w:r>
-        <w:rPr>
-          <w:lang w:val="en-US"/>
-        </w:rPr>
-        <w:t>Optional you can enter the exact filename.</w:t>
+      <w:bookmarkStart w:id="30" w:name="_Toc371531975"/>
+      <w:bookmarkStart w:id="31" w:name="_Toc409617880"/>
+      <w:r>
+        <w:rPr>
+          <w:lang w:val="en-US"/>
+        </w:rPr>
+        <w:t>Download: Delivery Certificate</w:t>
+      </w:r>
+      <w:bookmarkEnd w:id="30"/>
+      <w:r>
+        <w:rPr>
+          <w:lang w:val="en-US"/>
+        </w:rPr>
+        <w:t xml:space="preserve"> Customer</w:t>
+      </w:r>
+      <w:bookmarkEnd w:id="31"/>
+    </w:p>
+    <w:p>
+      <w:pPr>
+        <w:rPr>
+          <w:lang w:val="en-US"/>
+        </w:rPr>
+      </w:pPr>
+      <w:r>
+        <w:rPr>
+          <w:lang w:val="en-US"/>
+        </w:rPr>
+        <w:t>If you want to download a delivery certificate for a customer, please select “Delivery Certificate Customer” from the Download-tab in your top navigation menu.</w:t>
+      </w:r>
+    </w:p>
+    <w:p>
+      <w:pPr>
+        <w:rPr>
+          <w:lang w:val="en-US"/>
+        </w:rPr>
+      </w:pPr>
+      <w:r>
+        <w:rPr>
+          <w:lang w:val="en-US"/>
+        </w:rPr>
+        <w:t>You have to select a customer from the list. If the country is not in your list please contact your administrator.</w:t>
+      </w:r>
+    </w:p>
+    <w:p>
+      <w:pPr>
+        <w:rPr>
+          <w:lang w:val="en-US"/>
+        </w:rPr>
+      </w:pPr>
+      <w:r>
+        <w:rPr>
+          <w:lang w:val="en-US"/>
+        </w:rPr>
+        <w:t>You have to select a country from the list. If the country is not in your list please contact your administrator.</w:t>
+      </w:r>
+    </w:p>
+    <w:p>
+      <w:pPr>
+        <w:rPr>
+          <w:lang w:val="en-US"/>
+        </w:rPr>
+      </w:pPr>
+      <w:r>
+        <w:rPr>
+          <w:lang w:val="en-US"/>
+        </w:rPr>
+        <w:t>You have to enter a delivery number.</w:t>
+      </w:r>
+    </w:p>
+    <w:p>
+      <w:pPr>
+        <w:rPr>
+          <w:lang w:val="en-US"/>
+        </w:rPr>
+      </w:pPr>
+      <w:r>
+        <w:rPr>
+          <w:lang w:val="en-US"/>
+        </w:rPr>
+        <w:t>You have to enter at least one of material number or batch.</w:t>
       </w:r>
     </w:p>
     <w:p>
@@ -7596,10 +6882,10 @@
           <w:lang w:eastAsia="de-DE"/>
         </w:rPr>
         <w:drawing>
-          <wp:inline distT="0" distB="0" distL="0" distR="0" wp14:anchorId="0EC14220" wp14:editId="271274C2">
+          <wp:inline distT="0" distB="0" distL="0" distR="0" wp14:anchorId="2C6E3407" wp14:editId="345BEC27">
             <wp:extent cx="5731510" cy="3615860"/>
             <wp:effectExtent l="0" t="0" r="2540" b="3810"/>
-            <wp:docPr id="2054" name="Grafik 2054"/>
+            <wp:docPr id="28" name="Grafik 28"/>
             <wp:cNvGraphicFramePr>
               <a:graphicFrameLocks xmlns:a="http://schemas.openxmlformats.org/drawingml/2006/main" noChangeAspect="1"/>
             </wp:cNvGraphicFramePr>
@@ -7632,1013 +6918,6 @@
         </w:drawing>
       </w:r>
     </w:p>
-    <w:p/>
-    <w:p/>
-    <w:p>
-      <w:pPr>
-        <w:rPr>
-          <w:rFonts w:asciiTheme="majorHAnsi" w:eastAsiaTheme="majorEastAsia" w:hAnsiTheme="majorHAnsi" w:cstheme="majorBidi"/>
-          <w:b/>
-          <w:bCs/>
-          <w:color w:val="4F81BD" w:themeColor="accent1"/>
-          <w:lang w:val="en-US"/>
-        </w:rPr>
-      </w:pPr>
-      <w:bookmarkStart w:id="48" w:name="_Toc371531977"/>
-      <w:bookmarkStart w:id="49" w:name="_Toc377569186"/>
-      <w:r>
-        <w:rPr>
-          <w:lang w:val="en-US"/>
-        </w:rPr>
-        <w:br w:type="page"/>
-      </w:r>
-    </w:p>
-    <w:p>
-      <w:pPr>
-        <w:pStyle w:val="berschrift3"/>
-        <w:rPr>
-          <w:lang w:val="en-US"/>
-        </w:rPr>
-      </w:pPr>
-      <w:r>
-        <w:rPr>
-          <w:lang w:val="en-US"/>
-        </w:rPr>
-        <w:lastRenderedPageBreak/>
-        <w:t>Download: HighRes Layout</w:t>
-      </w:r>
-      <w:bookmarkEnd w:id="48"/>
-      <w:bookmarkEnd w:id="49"/>
-    </w:p>
-    <w:p>
-      <w:pPr>
-        <w:rPr>
-          <w:lang w:val="en-US"/>
-        </w:rPr>
-      </w:pPr>
-      <w:r>
-        <w:rPr>
-          <w:lang w:val="en-US"/>
-        </w:rPr>
-        <w:t xml:space="preserve">If you want to download a </w:t>
-      </w:r>
-      <w:r>
-        <w:rPr>
-          <w:lang w:val="en-US"/>
-        </w:rPr>
-        <w:t>high</w:t>
-      </w:r>
-      <w:r>
-        <w:rPr>
-          <w:lang w:val="en-US"/>
-        </w:rPr>
-        <w:t xml:space="preserve"> res artwork for layout supplier, please select “</w:t>
-      </w:r>
-      <w:r>
-        <w:rPr>
-          <w:lang w:val="en-US"/>
-        </w:rPr>
-        <w:t xml:space="preserve">Artwork </w:t>
-      </w:r>
-      <w:r>
-        <w:rPr>
-          <w:lang w:val="en-US"/>
-        </w:rPr>
-        <w:t>High</w:t>
-      </w:r>
-      <w:r>
-        <w:rPr>
-          <w:lang w:val="en-US"/>
-        </w:rPr>
-        <w:t xml:space="preserve"> Res for Layout Supplier</w:t>
-      </w:r>
-      <w:r>
-        <w:rPr>
-          <w:lang w:val="en-US"/>
-        </w:rPr>
-        <w:t>” from the Download-tab in your top navigation menu.</w:t>
-      </w:r>
-    </w:p>
-    <w:p>
-      <w:pPr>
-        <w:rPr>
-          <w:lang w:val="en-US"/>
-        </w:rPr>
-      </w:pPr>
-      <w:r>
-        <w:rPr>
-          <w:lang w:val="en-US"/>
-        </w:rPr>
-        <w:t>You have to select a vendor from the list. If the vendor is not in your list please contact your administrator.</w:t>
-      </w:r>
-    </w:p>
-    <w:p>
-      <w:pPr>
-        <w:rPr>
-          <w:lang w:val="en-US"/>
-        </w:rPr>
-      </w:pPr>
-      <w:r>
-        <w:rPr>
-          <w:lang w:val="en-US"/>
-        </w:rPr>
-        <w:t>You have to enter a material.</w:t>
-      </w:r>
-    </w:p>
-    <w:p>
-      <w:pPr>
-        <w:rPr>
-          <w:lang w:val="en-US"/>
-        </w:rPr>
-      </w:pPr>
-      <w:r>
-        <w:rPr>
-          <w:lang w:val="en-US"/>
-        </w:rPr>
-        <w:t>Optional you can enter the exact filename.</w:t>
-      </w:r>
-    </w:p>
-    <w:p>
-      <w:pPr>
-        <w:rPr>
-          <w:lang w:val="en-US"/>
-        </w:rPr>
-      </w:pPr>
-      <w:r>
-        <w:rPr>
-          <w:lang w:val="en-US"/>
-        </w:rPr>
-        <w:t>All found documents will be displayed in the Results-table.</w:t>
-      </w:r>
-    </w:p>
-    <w:p>
-      <w:pPr>
-        <w:rPr>
-          <w:lang w:val="en-US"/>
-        </w:rPr>
-      </w:pPr>
-      <w:r>
-        <w:rPr>
-          <w:lang w:val="en-US"/>
-        </w:rPr>
-        <w:t>To download a file you just have to click on the row of the file.</w:t>
-      </w:r>
-    </w:p>
-    <w:p>
-      <w:pPr>
-        <w:rPr>
-          <w:lang w:val="en-US"/>
-        </w:rPr>
-      </w:pPr>
-    </w:p>
-    <w:p>
-      <w:pPr>
-        <w:rPr>
-          <w:rFonts w:asciiTheme="majorHAnsi" w:eastAsiaTheme="majorEastAsia" w:hAnsiTheme="majorHAnsi" w:cstheme="majorBidi"/>
-          <w:b/>
-          <w:bCs/>
-          <w:color w:val="4F81BD" w:themeColor="accent1"/>
-          <w:lang w:val="en-US"/>
-        </w:rPr>
-      </w:pPr>
-      <w:r>
-        <w:rPr>
-          <w:noProof/>
-          <w:lang w:eastAsia="de-DE"/>
-        </w:rPr>
-        <w:drawing>
-          <wp:inline distT="0" distB="0" distL="0" distR="0" wp14:anchorId="3ED472D4" wp14:editId="7745F4FF">
-            <wp:extent cx="5731510" cy="3615860"/>
-            <wp:effectExtent l="0" t="0" r="2540" b="3810"/>
-            <wp:docPr id="2055" name="Grafik 2055"/>
-            <wp:cNvGraphicFramePr>
-              <a:graphicFrameLocks xmlns:a="http://schemas.openxmlformats.org/drawingml/2006/main" noChangeAspect="1"/>
-            </wp:cNvGraphicFramePr>
-            <a:graphic xmlns:a="http://schemas.openxmlformats.org/drawingml/2006/main">
-              <a:graphicData uri="http://schemas.openxmlformats.org/drawingml/2006/picture">
-                <pic:pic xmlns:pic="http://schemas.openxmlformats.org/drawingml/2006/picture">
-                  <pic:nvPicPr>
-                    <pic:cNvPr id="0" name=""/>
-                    <pic:cNvPicPr/>
-                  </pic:nvPicPr>
-                  <pic:blipFill>
-                    <a:blip r:embed="rId28"/>
-                    <a:stretch>
-                      <a:fillRect/>
-                    </a:stretch>
-                  </pic:blipFill>
-                  <pic:spPr>
-                    <a:xfrm>
-                      <a:off x="0" y="0"/>
-                      <a:ext cx="5731510" cy="3615860"/>
-                    </a:xfrm>
-                    <a:prstGeom prst="rect">
-                      <a:avLst/>
-                    </a:prstGeom>
-                  </pic:spPr>
-                </pic:pic>
-              </a:graphicData>
-            </a:graphic>
-          </wp:inline>
-        </w:drawing>
-      </w:r>
-    </w:p>
-    <w:p>
-      <w:pPr>
-        <w:rPr>
-          <w:rFonts w:asciiTheme="majorHAnsi" w:eastAsiaTheme="majorEastAsia" w:hAnsiTheme="majorHAnsi" w:cstheme="majorBidi"/>
-          <w:b/>
-          <w:bCs/>
-          <w:color w:val="4F81BD" w:themeColor="accent1"/>
-          <w:lang w:val="en-US"/>
-        </w:rPr>
-      </w:pPr>
-      <w:r>
-        <w:rPr>
-          <w:lang w:val="en-US"/>
-        </w:rPr>
-        <w:br w:type="page"/>
-      </w:r>
-    </w:p>
-    <w:p>
-      <w:pPr>
-        <w:pStyle w:val="berschrift3"/>
-        <w:rPr>
-          <w:lang w:val="en-US"/>
-        </w:rPr>
-      </w:pPr>
-      <w:r>
-        <w:rPr>
-          <w:lang w:val="en-US"/>
-        </w:rPr>
-        <w:lastRenderedPageBreak/>
-        <w:t xml:space="preserve">Download: </w:t>
-      </w:r>
-      <w:r>
-        <w:rPr>
-          <w:lang w:val="en-US"/>
-        </w:rPr>
-        <w:t>Packaging Material Specification</w:t>
-      </w:r>
-    </w:p>
-    <w:p>
-      <w:pPr>
-        <w:rPr>
-          <w:lang w:val="en-US"/>
-        </w:rPr>
-      </w:pPr>
-      <w:r>
-        <w:rPr>
-          <w:lang w:val="en-US"/>
-        </w:rPr>
-        <w:t xml:space="preserve">If you want to download a </w:t>
-      </w:r>
-      <w:r>
-        <w:rPr>
-          <w:lang w:val="en-US"/>
-        </w:rPr>
-        <w:t>packaging material specification</w:t>
-      </w:r>
-      <w:r>
-        <w:rPr>
-          <w:lang w:val="en-US"/>
-        </w:rPr>
-        <w:t xml:space="preserve"> for layout supplier, please select “</w:t>
-      </w:r>
-      <w:r>
-        <w:rPr>
-          <w:lang w:val="en-US"/>
-        </w:rPr>
-        <w:t>Packaging Material Sp</w:t>
-      </w:r>
-      <w:r>
-        <w:rPr>
-          <w:lang w:val="en-US"/>
-        </w:rPr>
-        <w:t>ecification for Layout Supplier</w:t>
-      </w:r>
-      <w:r>
-        <w:rPr>
-          <w:lang w:val="en-US"/>
-        </w:rPr>
-        <w:t>” from the Download-tab in your top navigation menu.</w:t>
-      </w:r>
-    </w:p>
-    <w:p>
-      <w:pPr>
-        <w:rPr>
-          <w:lang w:val="en-US"/>
-        </w:rPr>
-      </w:pPr>
-      <w:r>
-        <w:rPr>
-          <w:lang w:val="en-US"/>
-        </w:rPr>
-        <w:t>You have to select a vendor from the list. If the vendor is not in your list please contact your administrator.</w:t>
-      </w:r>
-    </w:p>
-    <w:p>
-      <w:pPr>
-        <w:rPr>
-          <w:lang w:val="en-US"/>
-        </w:rPr>
-      </w:pPr>
-      <w:r>
-        <w:rPr>
-          <w:lang w:val="en-US"/>
-        </w:rPr>
-        <w:t>You have to enter a material.</w:t>
-      </w:r>
-    </w:p>
-    <w:p>
-      <w:pPr>
-        <w:rPr>
-          <w:lang w:val="en-US"/>
-        </w:rPr>
-      </w:pPr>
-      <w:r>
-        <w:rPr>
-          <w:lang w:val="en-US"/>
-        </w:rPr>
-        <w:t xml:space="preserve">Optional you can enter </w:t>
-      </w:r>
-      <w:r>
-        <w:rPr>
-          <w:lang w:val="en-US"/>
-        </w:rPr>
-        <w:t>a document description, a PLM document type and/or version</w:t>
-      </w:r>
-      <w:r>
-        <w:rPr>
-          <w:lang w:val="en-US"/>
-        </w:rPr>
-        <w:t>.</w:t>
-      </w:r>
-    </w:p>
-    <w:p>
-      <w:pPr>
-        <w:rPr>
-          <w:lang w:val="en-US"/>
-        </w:rPr>
-      </w:pPr>
-      <w:r>
-        <w:rPr>
-          <w:lang w:val="en-US"/>
-        </w:rPr>
-        <w:t>All found documents will be displayed in the Results-table.</w:t>
-      </w:r>
-    </w:p>
-    <w:p>
-      <w:pPr>
-        <w:rPr>
-          <w:lang w:val="en-US"/>
-        </w:rPr>
-      </w:pPr>
-      <w:r>
-        <w:rPr>
-          <w:lang w:val="en-US"/>
-        </w:rPr>
-        <w:t>To download a file you just have to click on the row of the file.</w:t>
-      </w:r>
-    </w:p>
-    <w:p>
-      <w:pPr>
-        <w:rPr>
-          <w:lang w:val="en-US"/>
-        </w:rPr>
-      </w:pPr>
-    </w:p>
-    <w:p>
-      <w:pPr>
-        <w:rPr>
-          <w:rFonts w:asciiTheme="majorHAnsi" w:eastAsiaTheme="majorEastAsia" w:hAnsiTheme="majorHAnsi" w:cstheme="majorBidi"/>
-          <w:b/>
-          <w:bCs/>
-          <w:color w:val="4F81BD" w:themeColor="accent1"/>
-          <w:lang w:val="en-US"/>
-        </w:rPr>
-      </w:pPr>
-      <w:r>
-        <w:rPr>
-          <w:noProof/>
-          <w:lang w:eastAsia="de-DE"/>
-        </w:rPr>
-        <w:drawing>
-          <wp:inline distT="0" distB="0" distL="0" distR="0" wp14:anchorId="50B91F99" wp14:editId="68FE09BF">
-            <wp:extent cx="5731510" cy="3615860"/>
-            <wp:effectExtent l="0" t="0" r="2540" b="3810"/>
-            <wp:docPr id="2056" name="Grafik 2056"/>
-            <wp:cNvGraphicFramePr>
-              <a:graphicFrameLocks xmlns:a="http://schemas.openxmlformats.org/drawingml/2006/main" noChangeAspect="1"/>
-            </wp:cNvGraphicFramePr>
-            <a:graphic xmlns:a="http://schemas.openxmlformats.org/drawingml/2006/main">
-              <a:graphicData uri="http://schemas.openxmlformats.org/drawingml/2006/picture">
-                <pic:pic xmlns:pic="http://schemas.openxmlformats.org/drawingml/2006/picture">
-                  <pic:nvPicPr>
-                    <pic:cNvPr id="0" name=""/>
-                    <pic:cNvPicPr/>
-                  </pic:nvPicPr>
-                  <pic:blipFill>
-                    <a:blip r:embed="rId29"/>
-                    <a:stretch>
-                      <a:fillRect/>
-                    </a:stretch>
-                  </pic:blipFill>
-                  <pic:spPr>
-                    <a:xfrm>
-                      <a:off x="0" y="0"/>
-                      <a:ext cx="5731510" cy="3615860"/>
-                    </a:xfrm>
-                    <a:prstGeom prst="rect">
-                      <a:avLst/>
-                    </a:prstGeom>
-                  </pic:spPr>
-                </pic:pic>
-              </a:graphicData>
-            </a:graphic>
-          </wp:inline>
-        </w:drawing>
-      </w:r>
-    </w:p>
-    <w:p>
-      <w:pPr>
-        <w:rPr>
-          <w:rFonts w:asciiTheme="majorHAnsi" w:eastAsiaTheme="majorEastAsia" w:hAnsiTheme="majorHAnsi" w:cstheme="majorBidi"/>
-          <w:b/>
-          <w:bCs/>
-          <w:color w:val="4F81BD" w:themeColor="accent1"/>
-          <w:lang w:val="en-US"/>
-        </w:rPr>
-      </w:pPr>
-      <w:r>
-        <w:rPr>
-          <w:lang w:val="en-US"/>
-        </w:rPr>
-        <w:br w:type="page"/>
-      </w:r>
-    </w:p>
-    <w:p>
-      <w:pPr>
-        <w:pStyle w:val="berschrift3"/>
-        <w:rPr>
-          <w:lang w:val="en-US"/>
-        </w:rPr>
-      </w:pPr>
-      <w:r>
-        <w:rPr>
-          <w:lang w:val="en-US"/>
-        </w:rPr>
-        <w:lastRenderedPageBreak/>
-        <w:t xml:space="preserve">Download: </w:t>
-      </w:r>
-      <w:r>
-        <w:rPr>
-          <w:lang w:val="en-US"/>
-        </w:rPr>
-        <w:t>Technical Drawing PZ</w:t>
-      </w:r>
-    </w:p>
-    <w:p>
-      <w:pPr>
-        <w:rPr>
-          <w:lang w:val="en-US"/>
-        </w:rPr>
-      </w:pPr>
-      <w:r>
-        <w:rPr>
-          <w:lang w:val="en-US"/>
-        </w:rPr>
-        <w:t xml:space="preserve">If you want to download a </w:t>
-      </w:r>
-      <w:r>
-        <w:rPr>
-          <w:lang w:val="en-US"/>
-        </w:rPr>
-        <w:t xml:space="preserve">technical drawing </w:t>
-      </w:r>
-      <w:r>
-        <w:rPr>
-          <w:lang w:val="en-US"/>
-        </w:rPr>
-        <w:t>for layout supplier, please select “</w:t>
-      </w:r>
-      <w:r>
-        <w:rPr>
-          <w:lang w:val="en-US"/>
-        </w:rPr>
-        <w:t>Technical Drawing PZ for Layout Supplier</w:t>
-      </w:r>
-      <w:r>
-        <w:rPr>
-          <w:lang w:val="en-US"/>
-        </w:rPr>
-        <w:t>” from the Download-tab in your top navigation menu.</w:t>
-      </w:r>
-    </w:p>
-    <w:p>
-      <w:pPr>
-        <w:rPr>
-          <w:lang w:val="en-US"/>
-        </w:rPr>
-      </w:pPr>
-      <w:r>
-        <w:rPr>
-          <w:lang w:val="en-US"/>
-        </w:rPr>
-        <w:t>You have to select a vendor from the list. If the vendor is not in your list please contact your administrator.</w:t>
-      </w:r>
-    </w:p>
-    <w:p>
-      <w:pPr>
-        <w:rPr>
-          <w:lang w:val="en-US"/>
-        </w:rPr>
-      </w:pPr>
-      <w:r>
-        <w:rPr>
-          <w:lang w:val="en-US"/>
-        </w:rPr>
-        <w:t>You have to enter a material.</w:t>
-      </w:r>
-    </w:p>
-    <w:p>
-      <w:pPr>
-        <w:rPr>
-          <w:lang w:val="en-US"/>
-        </w:rPr>
-      </w:pPr>
-      <w:r>
-        <w:rPr>
-          <w:lang w:val="en-US"/>
-        </w:rPr>
-        <w:t>Optional you can enter a document description, a PLM document type and/or version.</w:t>
-      </w:r>
-    </w:p>
-    <w:p>
-      <w:pPr>
-        <w:rPr>
-          <w:lang w:val="en-US"/>
-        </w:rPr>
-      </w:pPr>
-      <w:r>
-        <w:rPr>
-          <w:lang w:val="en-US"/>
-        </w:rPr>
-        <w:t>All found documents will be displayed in the Results-table.</w:t>
-      </w:r>
-    </w:p>
-    <w:p>
-      <w:pPr>
-        <w:rPr>
-          <w:lang w:val="en-US"/>
-        </w:rPr>
-      </w:pPr>
-      <w:r>
-        <w:rPr>
-          <w:lang w:val="en-US"/>
-        </w:rPr>
-        <w:t>To download a file you just have to click on the row of the file.</w:t>
-      </w:r>
-    </w:p>
-    <w:p>
-      <w:pPr>
-        <w:rPr>
-          <w:lang w:val="en-US"/>
-        </w:rPr>
-      </w:pPr>
-    </w:p>
-    <w:p>
-      <w:pPr>
-        <w:rPr>
-          <w:rFonts w:asciiTheme="majorHAnsi" w:eastAsiaTheme="majorEastAsia" w:hAnsiTheme="majorHAnsi" w:cstheme="majorBidi"/>
-          <w:b/>
-          <w:bCs/>
-          <w:color w:val="4F81BD" w:themeColor="accent1"/>
-          <w:lang w:val="en-US"/>
-        </w:rPr>
-      </w:pPr>
-      <w:r>
-        <w:rPr>
-          <w:noProof/>
-          <w:lang w:eastAsia="de-DE"/>
-        </w:rPr>
-        <w:drawing>
-          <wp:inline distT="0" distB="0" distL="0" distR="0" wp14:anchorId="5516BEA7" wp14:editId="649CFDE2">
-            <wp:extent cx="5731510" cy="3615860"/>
-            <wp:effectExtent l="0" t="0" r="2540" b="3810"/>
-            <wp:docPr id="2057" name="Grafik 2057"/>
-            <wp:cNvGraphicFramePr>
-              <a:graphicFrameLocks xmlns:a="http://schemas.openxmlformats.org/drawingml/2006/main" noChangeAspect="1"/>
-            </wp:cNvGraphicFramePr>
-            <a:graphic xmlns:a="http://schemas.openxmlformats.org/drawingml/2006/main">
-              <a:graphicData uri="http://schemas.openxmlformats.org/drawingml/2006/picture">
-                <pic:pic xmlns:pic="http://schemas.openxmlformats.org/drawingml/2006/picture">
-                  <pic:nvPicPr>
-                    <pic:cNvPr id="0" name=""/>
-                    <pic:cNvPicPr/>
-                  </pic:nvPicPr>
-                  <pic:blipFill>
-                    <a:blip r:embed="rId30"/>
-                    <a:stretch>
-                      <a:fillRect/>
-                    </a:stretch>
-                  </pic:blipFill>
-                  <pic:spPr>
-                    <a:xfrm>
-                      <a:off x="0" y="0"/>
-                      <a:ext cx="5731510" cy="3615860"/>
-                    </a:xfrm>
-                    <a:prstGeom prst="rect">
-                      <a:avLst/>
-                    </a:prstGeom>
-                  </pic:spPr>
-                </pic:pic>
-              </a:graphicData>
-            </a:graphic>
-          </wp:inline>
-        </w:drawing>
-      </w:r>
-    </w:p>
-    <w:p>
-      <w:pPr>
-        <w:rPr>
-          <w:rFonts w:asciiTheme="majorHAnsi" w:eastAsiaTheme="majorEastAsia" w:hAnsiTheme="majorHAnsi" w:cstheme="majorBidi"/>
-          <w:b/>
-          <w:bCs/>
-          <w:color w:val="4F81BD" w:themeColor="accent1"/>
-          <w:lang w:val="en-US"/>
-        </w:rPr>
-      </w:pPr>
-      <w:bookmarkStart w:id="50" w:name="_Toc377569188"/>
-      <w:r>
-        <w:rPr>
-          <w:lang w:val="en-US"/>
-        </w:rPr>
-        <w:br w:type="page"/>
-      </w:r>
-    </w:p>
-    <w:p>
-      <w:pPr>
-        <w:pStyle w:val="berschrift3"/>
-        <w:rPr>
-          <w:lang w:val="en-US"/>
-        </w:rPr>
-      </w:pPr>
-      <w:r>
-        <w:rPr>
-          <w:lang w:val="en-US"/>
-        </w:rPr>
-        <w:lastRenderedPageBreak/>
-        <w:t>Upload: Low</w:t>
-      </w:r>
-      <w:r>
-        <w:rPr>
-          <w:lang w:val="en-US"/>
-        </w:rPr>
-        <w:t xml:space="preserve">Res </w:t>
-      </w:r>
-      <w:bookmarkEnd w:id="50"/>
-      <w:r>
-        <w:rPr>
-          <w:lang w:val="en-US"/>
-        </w:rPr>
-        <w:t>Artwork</w:t>
-      </w:r>
-    </w:p>
-    <w:p>
-      <w:pPr>
-        <w:rPr>
-          <w:lang w:val="en-US"/>
-        </w:rPr>
-      </w:pPr>
-      <w:r>
-        <w:rPr>
-          <w:lang w:val="en-US"/>
-        </w:rPr>
-        <w:t xml:space="preserve">If you want to upload a </w:t>
-      </w:r>
-      <w:r>
-        <w:rPr>
-          <w:lang w:val="en-US"/>
-        </w:rPr>
-        <w:t>low res artwork for layout supplier</w:t>
-      </w:r>
-      <w:r>
-        <w:rPr>
-          <w:lang w:val="en-US"/>
-        </w:rPr>
-        <w:t>, please select “</w:t>
-      </w:r>
-      <w:r>
-        <w:rPr>
-          <w:lang w:val="en-US"/>
-        </w:rPr>
-        <w:t>Artwork LowRes</w:t>
-      </w:r>
-      <w:r>
-        <w:rPr>
-          <w:lang w:val="en-US"/>
-        </w:rPr>
-        <w:t>” from the Upload-tab in your top navigation menu.</w:t>
-      </w:r>
-    </w:p>
-    <w:p>
-      <w:pPr>
-        <w:rPr>
-          <w:lang w:val="en-US"/>
-        </w:rPr>
-      </w:pPr>
-      <w:r>
-        <w:rPr>
-          <w:lang w:val="en-US"/>
-        </w:rPr>
-        <w:t>You have to select a vendor from the list. If the vendor is not in your list please contact your administrator.</w:t>
-      </w:r>
-    </w:p>
-    <w:p>
-      <w:pPr>
-        <w:rPr>
-          <w:lang w:val="en-US"/>
-        </w:rPr>
-      </w:pPr>
-      <w:r>
-        <w:rPr>
-          <w:lang w:val="en-US"/>
-        </w:rPr>
-        <w:t xml:space="preserve">You have to enter the </w:t>
-      </w:r>
-      <w:r>
-        <w:rPr>
-          <w:lang w:val="en-US"/>
-        </w:rPr>
-        <w:t>material</w:t>
-      </w:r>
-      <w:r>
-        <w:rPr>
-          <w:lang w:val="en-US"/>
-        </w:rPr>
-        <w:t>.</w:t>
-      </w:r>
-    </w:p>
-    <w:p>
-      <w:pPr>
-        <w:rPr>
-          <w:lang w:val="en-US"/>
-        </w:rPr>
-      </w:pPr>
-      <w:r>
-        <w:rPr>
-          <w:lang w:val="en-US"/>
-        </w:rPr>
-        <w:t>You have to select a document file to upload.</w:t>
-      </w:r>
-    </w:p>
-    <w:p>
-      <w:pPr>
-        <w:rPr>
-          <w:lang w:val="en-US"/>
-        </w:rPr>
-      </w:pPr>
-      <w:r>
-        <w:rPr>
-          <w:lang w:val="en-US"/>
-        </w:rPr>
-        <w:t>Optional you can enter an E-Mail-Address to send an E-Mail after uploading the file.</w:t>
-      </w:r>
-      <w:r>
-        <w:rPr>
-          <w:lang w:val="en-US"/>
-        </w:rPr>
-        <w:br/>
-      </w:r>
-      <w:r>
-        <w:rPr>
-          <w:lang w:val="en-US"/>
-        </w:rPr>
-        <w:t>Multiple addresses are given as a list of strings separated by one of the following characters: ';', ',', ' ', '/','\'</w:t>
-      </w:r>
-    </w:p>
-    <w:p>
-      <w:pPr>
-        <w:rPr>
-          <w:lang w:val="en-US"/>
-        </w:rPr>
-      </w:pPr>
-      <w:r>
-        <w:rPr>
-          <w:lang w:val="en-US"/>
-        </w:rPr>
-        <w:t>To upload the file you have to click on the button on the upper right.</w:t>
-      </w:r>
-    </w:p>
-    <w:p>
-      <w:pPr>
-        <w:rPr>
-          <w:lang w:val="en-US"/>
-        </w:rPr>
-      </w:pPr>
-    </w:p>
-    <w:p>
-      <w:pPr>
-        <w:rPr>
-          <w:lang w:val="en-US"/>
-        </w:rPr>
-      </w:pPr>
-      <w:r>
-        <w:rPr>
-          <w:noProof/>
-          <w:lang w:eastAsia="de-DE"/>
-        </w:rPr>
-        <w:drawing>
-          <wp:inline distT="0" distB="0" distL="0" distR="0" wp14:anchorId="160290D5" wp14:editId="7B7B0B79">
-            <wp:extent cx="5731510" cy="3615860"/>
-            <wp:effectExtent l="0" t="0" r="2540" b="3810"/>
-            <wp:docPr id="2058" name="Grafik 2058"/>
-            <wp:cNvGraphicFramePr>
-              <a:graphicFrameLocks xmlns:a="http://schemas.openxmlformats.org/drawingml/2006/main" noChangeAspect="1"/>
-            </wp:cNvGraphicFramePr>
-            <a:graphic xmlns:a="http://schemas.openxmlformats.org/drawingml/2006/main">
-              <a:graphicData uri="http://schemas.openxmlformats.org/drawingml/2006/picture">
-                <pic:pic xmlns:pic="http://schemas.openxmlformats.org/drawingml/2006/picture">
-                  <pic:nvPicPr>
-                    <pic:cNvPr id="0" name=""/>
-                    <pic:cNvPicPr/>
-                  </pic:nvPicPr>
-                  <pic:blipFill>
-                    <a:blip r:embed="rId31"/>
-                    <a:stretch>
-                      <a:fillRect/>
-                    </a:stretch>
-                  </pic:blipFill>
-                  <pic:spPr>
-                    <a:xfrm>
-                      <a:off x="0" y="0"/>
-                      <a:ext cx="5731510" cy="3615860"/>
-                    </a:xfrm>
-                    <a:prstGeom prst="rect">
-                      <a:avLst/>
-                    </a:prstGeom>
-                  </pic:spPr>
-                </pic:pic>
-              </a:graphicData>
-            </a:graphic>
-          </wp:inline>
-        </w:drawing>
-      </w:r>
-    </w:p>
-    <w:p>
-      <w:pPr>
-        <w:rPr>
-          <w:rFonts w:asciiTheme="majorHAnsi" w:eastAsiaTheme="majorEastAsia" w:hAnsiTheme="majorHAnsi" w:cstheme="majorBidi"/>
-          <w:b/>
-          <w:bCs/>
-          <w:color w:val="4F81BD" w:themeColor="accent1"/>
-          <w:lang w:val="en-US"/>
-        </w:rPr>
-      </w:pPr>
-      <w:r>
-        <w:rPr>
-          <w:lang w:val="en-US"/>
-        </w:rPr>
-        <w:br w:type="page"/>
-      </w:r>
-    </w:p>
-    <w:p>
-      <w:pPr>
-        <w:pStyle w:val="berschrift3"/>
-        <w:rPr>
-          <w:lang w:val="en-US"/>
-        </w:rPr>
-      </w:pPr>
-      <w:r>
-        <w:rPr>
-          <w:lang w:val="en-US"/>
-        </w:rPr>
-        <w:lastRenderedPageBreak/>
-        <w:t>Upload: HighRes Layout</w:t>
-      </w:r>
-    </w:p>
-    <w:p>
-      <w:pPr>
-        <w:rPr>
-          <w:lang w:val="en-US"/>
-        </w:rPr>
-      </w:pPr>
-      <w:r>
-        <w:rPr>
-          <w:lang w:val="en-US"/>
-        </w:rPr>
-        <w:t xml:space="preserve">If you want to upload a </w:t>
-      </w:r>
-      <w:r>
-        <w:rPr>
-          <w:lang w:val="en-US"/>
-        </w:rPr>
-        <w:t>high</w:t>
-      </w:r>
-      <w:r>
-        <w:rPr>
-          <w:lang w:val="en-US"/>
-        </w:rPr>
-        <w:t xml:space="preserve"> res artwork for layout supplier, please select “A</w:t>
-      </w:r>
-      <w:r>
-        <w:rPr>
-          <w:lang w:val="en-US"/>
-        </w:rPr>
-        <w:t>rtwork High</w:t>
-      </w:r>
-      <w:r>
-        <w:rPr>
-          <w:lang w:val="en-US"/>
-        </w:rPr>
-        <w:t>Res” from the Upload-tab in your top navigation menu.</w:t>
-      </w:r>
-    </w:p>
-    <w:p>
-      <w:pPr>
-        <w:rPr>
-          <w:lang w:val="en-US"/>
-        </w:rPr>
-      </w:pPr>
-      <w:r>
-        <w:rPr>
-          <w:lang w:val="en-US"/>
-        </w:rPr>
-        <w:t>You have to select a vendor from the list. If the vendor is not in your list please contact your administrator.</w:t>
-      </w:r>
-    </w:p>
-    <w:p>
-      <w:pPr>
-        <w:rPr>
-          <w:lang w:val="en-US"/>
-        </w:rPr>
-      </w:pPr>
-      <w:r>
-        <w:rPr>
-          <w:lang w:val="en-US"/>
-        </w:rPr>
-        <w:t>You have to enter the material.</w:t>
-      </w:r>
-    </w:p>
-    <w:p>
-      <w:pPr>
-        <w:rPr>
-          <w:lang w:val="en-US"/>
-        </w:rPr>
-      </w:pPr>
-      <w:r>
-        <w:rPr>
-          <w:lang w:val="en-US"/>
-        </w:rPr>
-        <w:t>You have to select a document file to upload.</w:t>
-      </w:r>
-    </w:p>
-    <w:p>
-      <w:pPr>
-        <w:rPr>
-          <w:lang w:val="en-US"/>
-        </w:rPr>
-      </w:pPr>
-      <w:r>
-        <w:rPr>
-          <w:lang w:val="en-US"/>
-        </w:rPr>
-        <w:t>Optional you can enter an E-Mail-Address to send an E-Mail after uploading the file.</w:t>
-      </w:r>
-      <w:r>
-        <w:rPr>
-          <w:lang w:val="en-US"/>
-        </w:rPr>
-        <w:br/>
-      </w:r>
-      <w:r>
-        <w:rPr>
-          <w:lang w:val="en-US"/>
-        </w:rPr>
-        <w:t>Multiple addresses are given as a list of strings separated by one of the following characters: ';', ',', ' ', '/','\'</w:t>
-      </w:r>
-    </w:p>
-    <w:p>
-      <w:pPr>
-        <w:rPr>
-          <w:lang w:val="en-US"/>
-        </w:rPr>
-      </w:pPr>
-      <w:r>
-        <w:rPr>
-          <w:lang w:val="en-US"/>
-        </w:rPr>
-        <w:t>To upload the file you have to click on the button on the upper right.</w:t>
-      </w:r>
-    </w:p>
-    <w:p>
-      <w:pPr>
-        <w:rPr>
-          <w:lang w:val="en-US"/>
-        </w:rPr>
-      </w:pPr>
-    </w:p>
     <w:p>
       <w:pPr>
         <w:rPr>
@@ -8648,1213 +6927,11 @@
           <w:color w:val="4F81BD" w:themeColor="accent1"/>
           <w:sz w:val="26"/>
           <w:szCs w:val="26"/>
-          <w:lang w:val="en-US"/>
-        </w:rPr>
-      </w:pPr>
-      <w:r>
-        <w:rPr>
-          <w:noProof/>
-          <w:lang w:eastAsia="de-DE"/>
-        </w:rPr>
-        <w:drawing>
-          <wp:inline distT="0" distB="0" distL="0" distR="0" wp14:anchorId="1481A682" wp14:editId="626066F8">
-            <wp:extent cx="5731510" cy="3615860"/>
-            <wp:effectExtent l="0" t="0" r="2540" b="3810"/>
-            <wp:docPr id="2059" name="Grafik 2059"/>
-            <wp:cNvGraphicFramePr>
-              <a:graphicFrameLocks xmlns:a="http://schemas.openxmlformats.org/drawingml/2006/main" noChangeAspect="1"/>
-            </wp:cNvGraphicFramePr>
-            <a:graphic xmlns:a="http://schemas.openxmlformats.org/drawingml/2006/main">
-              <a:graphicData uri="http://schemas.openxmlformats.org/drawingml/2006/picture">
-                <pic:pic xmlns:pic="http://schemas.openxmlformats.org/drawingml/2006/picture">
-                  <pic:nvPicPr>
-                    <pic:cNvPr id="0" name=""/>
-                    <pic:cNvPicPr/>
-                  </pic:nvPicPr>
-                  <pic:blipFill>
-                    <a:blip r:embed="rId32"/>
-                    <a:stretch>
-                      <a:fillRect/>
-                    </a:stretch>
-                  </pic:blipFill>
-                  <pic:spPr>
-                    <a:xfrm>
-                      <a:off x="0" y="0"/>
-                      <a:ext cx="5731510" cy="3615860"/>
-                    </a:xfrm>
-                    <a:prstGeom prst="rect">
-                      <a:avLst/>
-                    </a:prstGeom>
-                  </pic:spPr>
-                </pic:pic>
-              </a:graphicData>
-            </a:graphic>
-          </wp:inline>
-        </w:drawing>
-      </w:r>
-      <w:r>
-        <w:rPr>
-          <w:lang w:val="en-US"/>
-        </w:rPr>
-        <w:br w:type="page"/>
-      </w:r>
-    </w:p>
-    <w:p>
-      <w:pPr>
-        <w:pStyle w:val="berschrift2"/>
-        <w:rPr>
-          <w:lang w:val="en-US"/>
-        </w:rPr>
-      </w:pPr>
-      <w:bookmarkStart w:id="51" w:name="_Toc371531980"/>
-      <w:bookmarkStart w:id="52" w:name="_Toc377569189"/>
-      <w:r>
-        <w:rPr>
-          <w:lang w:val="en-US"/>
-        </w:rPr>
-        <w:lastRenderedPageBreak/>
-        <w:t xml:space="preserve">(PTMS) </w:t>
-      </w:r>
-      <w:r>
-        <w:rPr>
-          <w:lang w:val="en-US"/>
-        </w:rPr>
-        <w:t xml:space="preserve">PM </w:t>
-      </w:r>
-      <w:r>
-        <w:rPr>
-          <w:lang w:val="en-US"/>
-        </w:rPr>
-        <w:t>S</w:t>
-      </w:r>
-      <w:r>
-        <w:rPr>
-          <w:lang w:val="en-US"/>
-        </w:rPr>
-        <w:t>upplier</w:t>
-      </w:r>
-      <w:bookmarkEnd w:id="51"/>
-      <w:bookmarkEnd w:id="52"/>
-    </w:p>
-    <w:p>
-      <w:pPr>
-        <w:pStyle w:val="berschrift3"/>
-        <w:rPr>
-          <w:lang w:val="en-US"/>
-        </w:rPr>
-      </w:pPr>
-      <w:r>
-        <w:rPr>
-          <w:lang w:val="en-US"/>
-        </w:rPr>
-        <w:t>Download: LowRes Artwork</w:t>
-      </w:r>
-    </w:p>
-    <w:p>
-      <w:pPr>
-        <w:rPr>
-          <w:lang w:val="en-US"/>
-        </w:rPr>
-      </w:pPr>
-      <w:r>
-        <w:rPr>
-          <w:lang w:val="en-US"/>
-        </w:rPr>
-        <w:t xml:space="preserve">If you want to download a low res artwork for </w:t>
-      </w:r>
-      <w:r>
-        <w:rPr>
-          <w:lang w:val="en-US"/>
-        </w:rPr>
-        <w:t>PM</w:t>
-      </w:r>
-      <w:r>
-        <w:rPr>
-          <w:lang w:val="en-US"/>
-        </w:rPr>
-        <w:t xml:space="preserve"> supplier, please select “</w:t>
-      </w:r>
-      <w:r>
-        <w:rPr>
-          <w:lang w:val="en-US"/>
-        </w:rPr>
-        <w:t xml:space="preserve">Artwork Low Res for </w:t>
-      </w:r>
-      <w:r>
-        <w:rPr>
-          <w:lang w:val="en-US"/>
-        </w:rPr>
-        <w:t>PM</w:t>
-      </w:r>
-      <w:r>
-        <w:rPr>
-          <w:lang w:val="en-US"/>
-        </w:rPr>
-        <w:t xml:space="preserve"> Supplier</w:t>
-      </w:r>
-      <w:r>
-        <w:rPr>
-          <w:lang w:val="en-US"/>
-        </w:rPr>
-        <w:t>” from the Download-tab in your top navigation menu.</w:t>
-      </w:r>
-    </w:p>
-    <w:p>
-      <w:pPr>
-        <w:rPr>
-          <w:lang w:val="en-US"/>
-        </w:rPr>
-      </w:pPr>
-      <w:r>
-        <w:rPr>
-          <w:lang w:val="en-US"/>
-        </w:rPr>
-        <w:t>You have to select a vendor from the list. If the vendor is not in your list please contact your administrator.</w:t>
-      </w:r>
-    </w:p>
-    <w:p>
-      <w:pPr>
-        <w:rPr>
-          <w:lang w:val="en-US"/>
-        </w:rPr>
-      </w:pPr>
-      <w:r>
-        <w:rPr>
-          <w:lang w:val="en-US"/>
-        </w:rPr>
-        <w:t>You have to enter a material.</w:t>
-      </w:r>
-    </w:p>
-    <w:p>
-      <w:pPr>
-        <w:rPr>
-          <w:lang w:val="en-US"/>
-        </w:rPr>
-      </w:pPr>
-      <w:r>
-        <w:rPr>
-          <w:lang w:val="en-US"/>
-        </w:rPr>
-        <w:t>You have to enter a</w:t>
-      </w:r>
-      <w:r>
-        <w:rPr>
-          <w:lang w:val="en-US"/>
-        </w:rPr>
-        <w:t xml:space="preserve"> PO number</w:t>
-      </w:r>
-      <w:r>
-        <w:rPr>
-          <w:lang w:val="en-US"/>
-        </w:rPr>
-        <w:t>.</w:t>
-      </w:r>
-    </w:p>
-    <w:p>
-      <w:pPr>
-        <w:rPr>
-          <w:lang w:val="en-US"/>
-        </w:rPr>
-      </w:pPr>
-      <w:r>
-        <w:rPr>
-          <w:lang w:val="en-US"/>
-        </w:rPr>
-        <w:t>Optional you can enter the exact filename.</w:t>
-      </w:r>
-    </w:p>
-    <w:p>
-      <w:pPr>
-        <w:rPr>
-          <w:lang w:val="en-US"/>
-        </w:rPr>
-      </w:pPr>
-      <w:r>
-        <w:rPr>
-          <w:lang w:val="en-US"/>
-        </w:rPr>
-        <w:t>All found documents will be displayed in the Results-table.</w:t>
-      </w:r>
-    </w:p>
-    <w:p>
-      <w:pPr>
-        <w:rPr>
-          <w:lang w:val="en-US"/>
-        </w:rPr>
-      </w:pPr>
-      <w:r>
-        <w:rPr>
-          <w:lang w:val="en-US"/>
-        </w:rPr>
-        <w:t>To download a file you just have to click on the row of the file.</w:t>
-      </w:r>
-    </w:p>
-    <w:p>
-      <w:pPr>
-        <w:rPr>
-          <w:lang w:val="en-US"/>
-        </w:rPr>
-      </w:pPr>
-      <w:r>
-        <w:rPr>
-          <w:noProof/>
-          <w:lang w:eastAsia="de-DE"/>
-        </w:rPr>
-        <w:drawing>
-          <wp:inline distT="0" distB="0" distL="0" distR="0" wp14:anchorId="53CD6B4D" wp14:editId="2FDB8C48">
-            <wp:extent cx="5731510" cy="3615860"/>
-            <wp:effectExtent l="0" t="0" r="2540" b="3810"/>
-            <wp:docPr id="2063" name="Grafik 2063"/>
-            <wp:cNvGraphicFramePr>
-              <a:graphicFrameLocks xmlns:a="http://schemas.openxmlformats.org/drawingml/2006/main" noChangeAspect="1"/>
-            </wp:cNvGraphicFramePr>
-            <a:graphic xmlns:a="http://schemas.openxmlformats.org/drawingml/2006/main">
-              <a:graphicData uri="http://schemas.openxmlformats.org/drawingml/2006/picture">
-                <pic:pic xmlns:pic="http://schemas.openxmlformats.org/drawingml/2006/picture">
-                  <pic:nvPicPr>
-                    <pic:cNvPr id="0" name=""/>
-                    <pic:cNvPicPr/>
-                  </pic:nvPicPr>
-                  <pic:blipFill>
-                    <a:blip r:embed="rId33"/>
-                    <a:stretch>
-                      <a:fillRect/>
-                    </a:stretch>
-                  </pic:blipFill>
-                  <pic:spPr>
-                    <a:xfrm>
-                      <a:off x="0" y="0"/>
-                      <a:ext cx="5731510" cy="3615860"/>
-                    </a:xfrm>
-                    <a:prstGeom prst="rect">
-                      <a:avLst/>
-                    </a:prstGeom>
-                  </pic:spPr>
-                </pic:pic>
-              </a:graphicData>
-            </a:graphic>
-          </wp:inline>
-        </w:drawing>
-      </w:r>
-    </w:p>
-    <w:p>
-      <w:pPr>
-        <w:rPr>
-          <w:rFonts w:asciiTheme="majorHAnsi" w:eastAsiaTheme="majorEastAsia" w:hAnsiTheme="majorHAnsi" w:cstheme="majorBidi"/>
-          <w:b/>
-          <w:bCs/>
-          <w:color w:val="4F81BD" w:themeColor="accent1"/>
-          <w:lang w:val="en-US"/>
-        </w:rPr>
-      </w:pPr>
-      <w:r>
-        <w:rPr>
-          <w:lang w:val="en-US"/>
-        </w:rPr>
-        <w:br w:type="page"/>
-      </w:r>
-    </w:p>
-    <w:p>
-      <w:pPr>
-        <w:pStyle w:val="berschrift3"/>
-        <w:rPr>
-          <w:lang w:val="en-US"/>
-        </w:rPr>
-      </w:pPr>
-      <w:r>
-        <w:rPr>
-          <w:lang w:val="en-US"/>
-        </w:rPr>
-        <w:lastRenderedPageBreak/>
-        <w:t>Download: HighRes Layout</w:t>
-      </w:r>
-    </w:p>
-    <w:p>
-      <w:pPr>
-        <w:rPr>
-          <w:lang w:val="en-US"/>
-        </w:rPr>
-      </w:pPr>
-      <w:r>
-        <w:rPr>
-          <w:lang w:val="en-US"/>
-        </w:rPr>
-        <w:t xml:space="preserve">If you want to download a high res artwork for </w:t>
-      </w:r>
-      <w:r>
-        <w:rPr>
-          <w:lang w:val="en-US"/>
-        </w:rPr>
-        <w:t>PM</w:t>
-      </w:r>
-      <w:r>
-        <w:rPr>
-          <w:lang w:val="en-US"/>
-        </w:rPr>
-        <w:t xml:space="preserve"> supplier, please select “</w:t>
-      </w:r>
-      <w:r>
-        <w:rPr>
-          <w:lang w:val="en-US"/>
-        </w:rPr>
-        <w:t xml:space="preserve">Artwork </w:t>
-      </w:r>
-      <w:r>
-        <w:rPr>
-          <w:lang w:val="en-US"/>
-        </w:rPr>
-        <w:t>High</w:t>
-      </w:r>
-      <w:r>
-        <w:rPr>
-          <w:lang w:val="en-US"/>
-        </w:rPr>
-        <w:t xml:space="preserve"> Res for </w:t>
-      </w:r>
-      <w:r>
-        <w:rPr>
-          <w:lang w:val="en-US"/>
-        </w:rPr>
-        <w:t>PM</w:t>
-      </w:r>
-      <w:r>
-        <w:rPr>
-          <w:lang w:val="en-US"/>
-        </w:rPr>
-        <w:t xml:space="preserve"> Supplier</w:t>
-      </w:r>
-      <w:r>
-        <w:rPr>
-          <w:lang w:val="en-US"/>
-        </w:rPr>
-        <w:t>” from the Download-tab in your top navigation menu.</w:t>
-      </w:r>
-    </w:p>
-    <w:p>
-      <w:pPr>
-        <w:rPr>
-          <w:lang w:val="en-US"/>
-        </w:rPr>
-      </w:pPr>
-      <w:r>
-        <w:rPr>
-          <w:lang w:val="en-US"/>
-        </w:rPr>
-        <w:t>You have to select a vendor from the list. If the vendor is not in your list please contact your administrator.</w:t>
-      </w:r>
-    </w:p>
-    <w:p>
-      <w:pPr>
-        <w:rPr>
-          <w:lang w:val="en-US"/>
-        </w:rPr>
-      </w:pPr>
-      <w:r>
-        <w:rPr>
-          <w:lang w:val="en-US"/>
-        </w:rPr>
-        <w:t>You have to enter a material.</w:t>
-      </w:r>
-    </w:p>
-    <w:p>
-      <w:pPr>
-        <w:rPr>
-          <w:lang w:val="en-US"/>
-        </w:rPr>
-      </w:pPr>
-      <w:r>
-        <w:rPr>
-          <w:lang w:val="en-US"/>
-        </w:rPr>
-        <w:t>You have to enter a PO number.</w:t>
-      </w:r>
-    </w:p>
-    <w:p>
-      <w:pPr>
-        <w:rPr>
-          <w:lang w:val="en-US"/>
-        </w:rPr>
-      </w:pPr>
-      <w:r>
-        <w:rPr>
-          <w:lang w:val="en-US"/>
-        </w:rPr>
-        <w:t>Optional you can enter the exact filename.</w:t>
-      </w:r>
-    </w:p>
-    <w:p>
-      <w:pPr>
-        <w:rPr>
-          <w:lang w:val="en-US"/>
-        </w:rPr>
-      </w:pPr>
-      <w:r>
-        <w:rPr>
-          <w:lang w:val="en-US"/>
-        </w:rPr>
-        <w:t>All found documents will be displayed in the Results-table.</w:t>
-      </w:r>
-    </w:p>
-    <w:p>
-      <w:pPr>
-        <w:rPr>
-          <w:lang w:val="en-US"/>
-        </w:rPr>
-      </w:pPr>
-      <w:r>
-        <w:rPr>
-          <w:lang w:val="en-US"/>
-        </w:rPr>
-        <w:t>To download a file you just have to click on the row of the file.</w:t>
-      </w:r>
-    </w:p>
-    <w:p>
-      <w:pPr>
-        <w:rPr>
-          <w:lang w:val="en-US"/>
-        </w:rPr>
-      </w:pPr>
-    </w:p>
-    <w:p>
-      <w:pPr>
-        <w:rPr>
-          <w:rFonts w:asciiTheme="majorHAnsi" w:eastAsiaTheme="majorEastAsia" w:hAnsiTheme="majorHAnsi" w:cstheme="majorBidi"/>
-          <w:b/>
-          <w:bCs/>
-          <w:color w:val="4F81BD" w:themeColor="accent1"/>
-        </w:rPr>
-      </w:pPr>
-      <w:r>
-        <w:rPr>
-          <w:noProof/>
-          <w:lang w:eastAsia="de-DE"/>
-        </w:rPr>
-        <w:drawing>
-          <wp:inline distT="0" distB="0" distL="0" distR="0" wp14:anchorId="7DD286EE" wp14:editId="5E71DDA2">
-            <wp:extent cx="5731510" cy="3615860"/>
-            <wp:effectExtent l="0" t="0" r="2540" b="3810"/>
-            <wp:docPr id="2064" name="Grafik 2064"/>
-            <wp:cNvGraphicFramePr>
-              <a:graphicFrameLocks xmlns:a="http://schemas.openxmlformats.org/drawingml/2006/main" noChangeAspect="1"/>
-            </wp:cNvGraphicFramePr>
-            <a:graphic xmlns:a="http://schemas.openxmlformats.org/drawingml/2006/main">
-              <a:graphicData uri="http://schemas.openxmlformats.org/drawingml/2006/picture">
-                <pic:pic xmlns:pic="http://schemas.openxmlformats.org/drawingml/2006/picture">
-                  <pic:nvPicPr>
-                    <pic:cNvPr id="0" name=""/>
-                    <pic:cNvPicPr/>
-                  </pic:nvPicPr>
-                  <pic:blipFill>
-                    <a:blip r:embed="rId34"/>
-                    <a:stretch>
-                      <a:fillRect/>
-                    </a:stretch>
-                  </pic:blipFill>
-                  <pic:spPr>
-                    <a:xfrm>
-                      <a:off x="0" y="0"/>
-                      <a:ext cx="5731510" cy="3615860"/>
-                    </a:xfrm>
-                    <a:prstGeom prst="rect">
-                      <a:avLst/>
-                    </a:prstGeom>
-                  </pic:spPr>
-                </pic:pic>
-              </a:graphicData>
-            </a:graphic>
-          </wp:inline>
-        </w:drawing>
-      </w:r>
-    </w:p>
-    <w:p>
-      <w:pPr>
-        <w:rPr>
-          <w:rFonts w:asciiTheme="majorHAnsi" w:eastAsiaTheme="majorEastAsia" w:hAnsiTheme="majorHAnsi" w:cstheme="majorBidi"/>
-          <w:b/>
-          <w:bCs/>
-          <w:color w:val="4F81BD" w:themeColor="accent1"/>
-          <w:lang w:val="en-US"/>
-        </w:rPr>
-      </w:pPr>
-      <w:r>
-        <w:rPr>
-          <w:lang w:val="en-US"/>
-        </w:rPr>
-        <w:br w:type="page"/>
-      </w:r>
-    </w:p>
-    <w:p>
-      <w:pPr>
-        <w:pStyle w:val="berschrift3"/>
-        <w:rPr>
-          <w:lang w:val="en-US"/>
-        </w:rPr>
-      </w:pPr>
-      <w:r>
-        <w:rPr>
-          <w:lang w:val="en-US"/>
-        </w:rPr>
-        <w:lastRenderedPageBreak/>
-        <w:t xml:space="preserve">Download: </w:t>
-      </w:r>
-      <w:r>
-        <w:rPr>
-          <w:lang w:val="en-US"/>
-        </w:rPr>
-        <w:t>Packaging Material Specification</w:t>
-      </w:r>
-    </w:p>
-    <w:p>
-      <w:pPr>
-        <w:rPr>
-          <w:lang w:val="en-US"/>
-        </w:rPr>
-      </w:pPr>
-      <w:r>
-        <w:rPr>
-          <w:lang w:val="en-US"/>
-        </w:rPr>
-        <w:t xml:space="preserve">If you want to download a packaging material specification for </w:t>
-      </w:r>
-      <w:r>
-        <w:rPr>
-          <w:lang w:val="en-US"/>
-        </w:rPr>
-        <w:t>PM</w:t>
-      </w:r>
-      <w:r>
-        <w:rPr>
-          <w:lang w:val="en-US"/>
-        </w:rPr>
-        <w:t xml:space="preserve"> supplier, please select “</w:t>
-      </w:r>
-      <w:r>
-        <w:rPr>
-          <w:lang w:val="en-US"/>
-        </w:rPr>
-        <w:t>Packaging Material Sp</w:t>
-      </w:r>
-      <w:r>
-        <w:rPr>
-          <w:lang w:val="en-US"/>
-        </w:rPr>
-        <w:t xml:space="preserve">ecification for </w:t>
-      </w:r>
-      <w:r>
-        <w:rPr>
-          <w:lang w:val="en-US"/>
-        </w:rPr>
-        <w:t>PM</w:t>
-      </w:r>
-      <w:r>
-        <w:rPr>
-          <w:lang w:val="en-US"/>
-        </w:rPr>
-        <w:t xml:space="preserve"> Supplier” from the Download-tab in your top navigation menu.</w:t>
-      </w:r>
-    </w:p>
-    <w:p>
-      <w:pPr>
-        <w:rPr>
-          <w:lang w:val="en-US"/>
-        </w:rPr>
-      </w:pPr>
-      <w:r>
-        <w:rPr>
-          <w:lang w:val="en-US"/>
-        </w:rPr>
-        <w:t>You have to select a vendor from the list. If the vendor is not in your list please contact your administrator.</w:t>
-      </w:r>
-    </w:p>
-    <w:p>
-      <w:pPr>
-        <w:rPr>
-          <w:lang w:val="en-US"/>
-        </w:rPr>
-      </w:pPr>
-      <w:r>
-        <w:rPr>
-          <w:lang w:val="en-US"/>
-        </w:rPr>
-        <w:t>You have to enter a material.</w:t>
-      </w:r>
-    </w:p>
-    <w:p>
-      <w:pPr>
-        <w:rPr>
-          <w:lang w:val="en-US"/>
-        </w:rPr>
-      </w:pPr>
-      <w:r>
-        <w:rPr>
-          <w:lang w:val="en-US"/>
-        </w:rPr>
-        <w:t>You have to enter a PO number.</w:t>
-      </w:r>
-    </w:p>
-    <w:p>
-      <w:pPr>
-        <w:rPr>
-          <w:lang w:val="en-US"/>
-        </w:rPr>
-      </w:pPr>
-      <w:r>
-        <w:rPr>
-          <w:lang w:val="en-US"/>
-        </w:rPr>
-        <w:t>Optional you can enter a document description, a PLM document type and/or version.</w:t>
-      </w:r>
-    </w:p>
-    <w:p>
-      <w:pPr>
-        <w:rPr>
-          <w:lang w:val="en-US"/>
-        </w:rPr>
-      </w:pPr>
-      <w:r>
-        <w:rPr>
-          <w:lang w:val="en-US"/>
-        </w:rPr>
-        <w:t>All found documents will be displayed in the Results-table.</w:t>
-      </w:r>
-    </w:p>
-    <w:p>
-      <w:pPr>
-        <w:rPr>
-          <w:lang w:val="en-US"/>
-        </w:rPr>
-      </w:pPr>
-      <w:r>
-        <w:rPr>
-          <w:lang w:val="en-US"/>
-        </w:rPr>
-        <w:t>To download a file you just have to click on the row of the file.</w:t>
-      </w:r>
-    </w:p>
-    <w:p>
-      <w:pPr>
-        <w:rPr>
-          <w:lang w:val="en-US"/>
-        </w:rPr>
-      </w:pPr>
-    </w:p>
-    <w:p>
-      <w:pPr>
-        <w:rPr>
-          <w:rFonts w:asciiTheme="majorHAnsi" w:eastAsiaTheme="majorEastAsia" w:hAnsiTheme="majorHAnsi" w:cstheme="majorBidi"/>
-          <w:b/>
-          <w:bCs/>
-          <w:color w:val="4F81BD" w:themeColor="accent1"/>
-          <w:lang w:val="en-US"/>
-        </w:rPr>
-      </w:pPr>
-      <w:r>
-        <w:rPr>
-          <w:noProof/>
-          <w:lang w:eastAsia="de-DE"/>
-        </w:rPr>
-        <w:drawing>
-          <wp:inline distT="0" distB="0" distL="0" distR="0" wp14:anchorId="4E5CAE03" wp14:editId="71E23E4C">
-            <wp:extent cx="5731510" cy="3615860"/>
-            <wp:effectExtent l="0" t="0" r="2540" b="3810"/>
-            <wp:docPr id="2065" name="Grafik 2065"/>
-            <wp:cNvGraphicFramePr>
-              <a:graphicFrameLocks xmlns:a="http://schemas.openxmlformats.org/drawingml/2006/main" noChangeAspect="1"/>
-            </wp:cNvGraphicFramePr>
-            <a:graphic xmlns:a="http://schemas.openxmlformats.org/drawingml/2006/main">
-              <a:graphicData uri="http://schemas.openxmlformats.org/drawingml/2006/picture">
-                <pic:pic xmlns:pic="http://schemas.openxmlformats.org/drawingml/2006/picture">
-                  <pic:nvPicPr>
-                    <pic:cNvPr id="0" name=""/>
-                    <pic:cNvPicPr/>
-                  </pic:nvPicPr>
-                  <pic:blipFill>
-                    <a:blip r:embed="rId35"/>
-                    <a:stretch>
-                      <a:fillRect/>
-                    </a:stretch>
-                  </pic:blipFill>
-                  <pic:spPr>
-                    <a:xfrm>
-                      <a:off x="0" y="0"/>
-                      <a:ext cx="5731510" cy="3615860"/>
-                    </a:xfrm>
-                    <a:prstGeom prst="rect">
-                      <a:avLst/>
-                    </a:prstGeom>
-                  </pic:spPr>
-                </pic:pic>
-              </a:graphicData>
-            </a:graphic>
-          </wp:inline>
-        </w:drawing>
-      </w:r>
-    </w:p>
-    <w:p>
-      <w:pPr>
-        <w:rPr>
-          <w:rFonts w:asciiTheme="majorHAnsi" w:eastAsiaTheme="majorEastAsia" w:hAnsiTheme="majorHAnsi" w:cstheme="majorBidi"/>
-          <w:b/>
-          <w:bCs/>
-          <w:color w:val="4F81BD" w:themeColor="accent1"/>
-          <w:lang w:val="en-US"/>
-        </w:rPr>
-      </w:pPr>
-      <w:r>
-        <w:rPr>
-          <w:lang w:val="en-US"/>
-        </w:rPr>
-        <w:br w:type="page"/>
-      </w:r>
-    </w:p>
-    <w:p>
-      <w:pPr>
-        <w:pStyle w:val="berschrift3"/>
-        <w:rPr>
-          <w:lang w:val="en-US"/>
-        </w:rPr>
-      </w:pPr>
-      <w:r>
-        <w:rPr>
-          <w:lang w:val="en-US"/>
-        </w:rPr>
-        <w:lastRenderedPageBreak/>
-        <w:t xml:space="preserve">Download: </w:t>
-      </w:r>
-      <w:r>
-        <w:rPr>
-          <w:lang w:val="en-US"/>
-        </w:rPr>
-        <w:t>Technical Drawing PZ</w:t>
-      </w:r>
-    </w:p>
-    <w:p>
-      <w:pPr>
-        <w:rPr>
-          <w:lang w:val="en-US"/>
-        </w:rPr>
-      </w:pPr>
-      <w:r>
-        <w:rPr>
-          <w:lang w:val="en-US"/>
-        </w:rPr>
-        <w:t xml:space="preserve">If you want to download a technical drawing for </w:t>
-      </w:r>
-      <w:r>
-        <w:rPr>
-          <w:lang w:val="en-US"/>
-        </w:rPr>
-        <w:t>PM</w:t>
-      </w:r>
-      <w:r>
-        <w:rPr>
-          <w:lang w:val="en-US"/>
-        </w:rPr>
-        <w:t xml:space="preserve"> supplier, please select “</w:t>
-      </w:r>
-      <w:r>
-        <w:rPr>
-          <w:lang w:val="en-US"/>
-        </w:rPr>
-        <w:t xml:space="preserve">Technical Drawing PZ for </w:t>
-      </w:r>
-      <w:r>
-        <w:rPr>
-          <w:lang w:val="en-US"/>
-        </w:rPr>
-        <w:t>PM</w:t>
-      </w:r>
-      <w:r>
-        <w:rPr>
-          <w:lang w:val="en-US"/>
-        </w:rPr>
-        <w:t xml:space="preserve"> Supplier</w:t>
-      </w:r>
-      <w:r>
-        <w:rPr>
-          <w:lang w:val="en-US"/>
-        </w:rPr>
-        <w:t>” from the Download-tab in your top navigation menu.</w:t>
-      </w:r>
-    </w:p>
-    <w:p>
-      <w:pPr>
-        <w:rPr>
-          <w:lang w:val="en-US"/>
-        </w:rPr>
-      </w:pPr>
-      <w:r>
-        <w:rPr>
-          <w:lang w:val="en-US"/>
-        </w:rPr>
-        <w:t>You have to select a vendor from the list. If the vendor is not in your list please contact your administrator.</w:t>
-      </w:r>
-    </w:p>
-    <w:p>
-      <w:pPr>
-        <w:rPr>
-          <w:lang w:val="en-US"/>
-        </w:rPr>
-      </w:pPr>
-      <w:r>
-        <w:rPr>
-          <w:lang w:val="en-US"/>
-        </w:rPr>
-        <w:t>You have to enter a material.</w:t>
-      </w:r>
-    </w:p>
-    <w:p>
-      <w:pPr>
-        <w:rPr>
-          <w:lang w:val="en-US"/>
-        </w:rPr>
-      </w:pPr>
-      <w:r>
-        <w:rPr>
-          <w:lang w:val="en-US"/>
-        </w:rPr>
-        <w:t>You have to enter a PO number.</w:t>
-      </w:r>
-    </w:p>
-    <w:p>
-      <w:pPr>
-        <w:rPr>
-          <w:lang w:val="en-US"/>
-        </w:rPr>
-      </w:pPr>
-      <w:r>
-        <w:rPr>
-          <w:lang w:val="en-US"/>
-        </w:rPr>
-        <w:t>Optional you can enter a document description, a PLM document type and/or version.</w:t>
-      </w:r>
-    </w:p>
-    <w:p>
-      <w:pPr>
-        <w:rPr>
-          <w:lang w:val="en-US"/>
-        </w:rPr>
-      </w:pPr>
-      <w:r>
-        <w:rPr>
-          <w:lang w:val="en-US"/>
-        </w:rPr>
-        <w:t>All found documents will be displayed in the Results-table.</w:t>
-      </w:r>
-    </w:p>
-    <w:p>
-      <w:pPr>
-        <w:rPr>
-          <w:lang w:val="en-US"/>
-        </w:rPr>
-      </w:pPr>
-      <w:r>
-        <w:rPr>
-          <w:lang w:val="en-US"/>
-        </w:rPr>
-        <w:t>To download a file you just have to click on the row of the file.</w:t>
-      </w:r>
-    </w:p>
-    <w:p>
-      <w:pPr>
-        <w:rPr>
-          <w:lang w:val="en-US"/>
-        </w:rPr>
-      </w:pPr>
-    </w:p>
-    <w:p>
-      <w:pPr>
-        <w:rPr>
-          <w:lang w:val="en-US"/>
-        </w:rPr>
-      </w:pPr>
-      <w:r>
-        <w:rPr>
-          <w:noProof/>
-          <w:lang w:eastAsia="de-DE"/>
-        </w:rPr>
-        <w:drawing>
-          <wp:inline distT="0" distB="0" distL="0" distR="0" wp14:anchorId="6CB62838" wp14:editId="4DADA65D">
-            <wp:extent cx="5731510" cy="3615860"/>
-            <wp:effectExtent l="0" t="0" r="2540" b="3810"/>
-            <wp:docPr id="2066" name="Grafik 2066"/>
-            <wp:cNvGraphicFramePr>
-              <a:graphicFrameLocks xmlns:a="http://schemas.openxmlformats.org/drawingml/2006/main" noChangeAspect="1"/>
-            </wp:cNvGraphicFramePr>
-            <a:graphic xmlns:a="http://schemas.openxmlformats.org/drawingml/2006/main">
-              <a:graphicData uri="http://schemas.openxmlformats.org/drawingml/2006/picture">
-                <pic:pic xmlns:pic="http://schemas.openxmlformats.org/drawingml/2006/picture">
-                  <pic:nvPicPr>
-                    <pic:cNvPr id="0" name=""/>
-                    <pic:cNvPicPr/>
-                  </pic:nvPicPr>
-                  <pic:blipFill>
-                    <a:blip r:embed="rId36"/>
-                    <a:stretch>
-                      <a:fillRect/>
-                    </a:stretch>
-                  </pic:blipFill>
-                  <pic:spPr>
-                    <a:xfrm>
-                      <a:off x="0" y="0"/>
-                      <a:ext cx="5731510" cy="3615860"/>
-                    </a:xfrm>
-                    <a:prstGeom prst="rect">
-                      <a:avLst/>
-                    </a:prstGeom>
-                  </pic:spPr>
-                </pic:pic>
-              </a:graphicData>
-            </a:graphic>
-          </wp:inline>
-        </w:drawing>
-      </w:r>
-    </w:p>
-    <w:p>
-      <w:pPr>
-        <w:rPr>
-          <w:rFonts w:asciiTheme="majorHAnsi" w:eastAsiaTheme="majorEastAsia" w:hAnsiTheme="majorHAnsi" w:cstheme="majorBidi"/>
-          <w:b/>
-          <w:bCs/>
-          <w:color w:val="4F81BD" w:themeColor="accent1"/>
-          <w:lang w:val="en-US"/>
-        </w:rPr>
-      </w:pPr>
-      <w:r>
-        <w:rPr>
-          <w:lang w:val="en-US"/>
-        </w:rPr>
-        <w:br w:type="page"/>
-      </w:r>
-    </w:p>
-    <w:p>
-      <w:pPr>
-        <w:pStyle w:val="berschrift3"/>
-        <w:rPr>
-          <w:lang w:val="en-US"/>
-        </w:rPr>
-      </w:pPr>
-      <w:r>
-        <w:rPr>
-          <w:lang w:val="en-US"/>
-        </w:rPr>
-        <w:lastRenderedPageBreak/>
-        <w:t xml:space="preserve">Download: </w:t>
-      </w:r>
-      <w:r>
-        <w:rPr>
-          <w:lang w:val="en-US"/>
-        </w:rPr>
-        <w:t xml:space="preserve">Technical Packaging </w:t>
-      </w:r>
-      <w:r>
-        <w:rPr>
-          <w:lang w:val="en-US"/>
-        </w:rPr>
-        <w:t>a</w:t>
-      </w:r>
-      <w:r>
-        <w:rPr>
-          <w:lang w:val="en-US"/>
-        </w:rPr>
-        <w:t>nd Delivery Requirements</w:t>
-      </w:r>
-    </w:p>
-    <w:p>
-      <w:pPr>
-        <w:rPr>
-          <w:lang w:val="en-US"/>
-        </w:rPr>
-      </w:pPr>
-      <w:r>
-        <w:rPr>
-          <w:lang w:val="en-US"/>
-        </w:rPr>
-        <w:t xml:space="preserve">If you want to download a technical drawing for </w:t>
-      </w:r>
-      <w:r>
-        <w:rPr>
-          <w:lang w:val="en-US"/>
-        </w:rPr>
-        <w:t>PM</w:t>
-      </w:r>
-      <w:r>
-        <w:rPr>
-          <w:lang w:val="en-US"/>
-        </w:rPr>
-        <w:t xml:space="preserve"> supplier, please select “</w:t>
-      </w:r>
-      <w:r>
-        <w:rPr>
-          <w:lang w:val="en-US"/>
-        </w:rPr>
-        <w:t xml:space="preserve">Technical Drawing PZ for </w:t>
-      </w:r>
-      <w:r>
-        <w:rPr>
-          <w:lang w:val="en-US"/>
-        </w:rPr>
-        <w:t>PM</w:t>
-      </w:r>
-      <w:r>
-        <w:rPr>
-          <w:lang w:val="en-US"/>
-        </w:rPr>
-        <w:t xml:space="preserve"> Supplier</w:t>
-      </w:r>
-      <w:r>
-        <w:rPr>
-          <w:lang w:val="en-US"/>
-        </w:rPr>
-        <w:t>” from the Download-tab in your top navigation menu.</w:t>
-      </w:r>
-    </w:p>
-    <w:p>
-      <w:pPr>
-        <w:rPr>
-          <w:lang w:val="en-US"/>
-        </w:rPr>
-      </w:pPr>
-      <w:r>
-        <w:rPr>
-          <w:lang w:val="en-US"/>
-        </w:rPr>
-        <w:t>You have to select a vendor from the list. If the vendor is not in your list please contact your administrator.</w:t>
-      </w:r>
-    </w:p>
-    <w:p>
-      <w:pPr>
-        <w:rPr>
-          <w:lang w:val="en-US"/>
-        </w:rPr>
-      </w:pPr>
-      <w:r>
-        <w:rPr>
-          <w:lang w:val="en-US"/>
-        </w:rPr>
-        <w:t>You have to enter a material.</w:t>
-      </w:r>
-    </w:p>
-    <w:p>
-      <w:pPr>
-        <w:rPr>
-          <w:lang w:val="en-US"/>
-        </w:rPr>
-      </w:pPr>
-      <w:r>
-        <w:rPr>
-          <w:lang w:val="en-US"/>
-        </w:rPr>
-        <w:t>You have to enter a PO number.</w:t>
-      </w:r>
-      <w:bookmarkStart w:id="53" w:name="_GoBack"/>
-      <w:bookmarkEnd w:id="53"/>
-    </w:p>
-    <w:p>
-      <w:pPr>
-        <w:rPr>
-          <w:lang w:val="en-US"/>
-        </w:rPr>
-      </w:pPr>
-      <w:r>
-        <w:rPr>
-          <w:lang w:val="en-US"/>
-        </w:rPr>
-        <w:t>Optional you can enter a document description, a PLM document type and/or version.</w:t>
-      </w:r>
-    </w:p>
-    <w:p>
-      <w:pPr>
-        <w:rPr>
-          <w:lang w:val="en-US"/>
-        </w:rPr>
-      </w:pPr>
-      <w:r>
-        <w:rPr>
-          <w:lang w:val="en-US"/>
-        </w:rPr>
-        <w:t>All found documents will be displayed in the Results-table.</w:t>
-      </w:r>
-    </w:p>
-    <w:p>
-      <w:pPr>
-        <w:rPr>
-          <w:lang w:val="en-US"/>
-        </w:rPr>
-      </w:pPr>
-      <w:r>
-        <w:rPr>
-          <w:lang w:val="en-US"/>
-        </w:rPr>
-        <w:t>To download a file you just have to click on the row of the file.</w:t>
-      </w:r>
-    </w:p>
-    <w:p>
-      <w:pPr>
-        <w:rPr>
-          <w:lang w:val="en-US"/>
-        </w:rPr>
-      </w:pPr>
-    </w:p>
-    <w:p>
-      <w:pPr>
-        <w:jc w:val="both"/>
-        <w:rPr>
-          <w:lang w:val="en-US"/>
-        </w:rPr>
-      </w:pPr>
-      <w:r>
-        <w:rPr>
-          <w:noProof/>
-          <w:lang w:eastAsia="de-DE"/>
-        </w:rPr>
-        <w:drawing>
-          <wp:inline distT="0" distB="0" distL="0" distR="0" wp14:anchorId="2B0571FF" wp14:editId="0AF2FC96">
-            <wp:extent cx="5731510" cy="3615860"/>
-            <wp:effectExtent l="0" t="0" r="2540" b="3810"/>
-            <wp:docPr id="2067" name="Grafik 2067"/>
-            <wp:cNvGraphicFramePr>
-              <a:graphicFrameLocks xmlns:a="http://schemas.openxmlformats.org/drawingml/2006/main" noChangeAspect="1"/>
-            </wp:cNvGraphicFramePr>
-            <a:graphic xmlns:a="http://schemas.openxmlformats.org/drawingml/2006/main">
-              <a:graphicData uri="http://schemas.openxmlformats.org/drawingml/2006/picture">
-                <pic:pic xmlns:pic="http://schemas.openxmlformats.org/drawingml/2006/picture">
-                  <pic:nvPicPr>
-                    <pic:cNvPr id="0" name=""/>
-                    <pic:cNvPicPr/>
-                  </pic:nvPicPr>
-                  <pic:blipFill>
-                    <a:blip r:embed="rId37"/>
-                    <a:stretch>
-                      <a:fillRect/>
-                    </a:stretch>
-                  </pic:blipFill>
-                  <pic:spPr>
-                    <a:xfrm>
-                      <a:off x="0" y="0"/>
-                      <a:ext cx="5731510" cy="3615860"/>
-                    </a:xfrm>
-                    <a:prstGeom prst="rect">
-                      <a:avLst/>
-                    </a:prstGeom>
-                  </pic:spPr>
-                </pic:pic>
-              </a:graphicData>
-            </a:graphic>
-          </wp:inline>
-        </w:drawing>
-      </w:r>
-    </w:p>
-    <w:p>
-      <w:pPr>
-        <w:jc w:val="both"/>
-        <w:rPr>
-          <w:lang w:val="en-US"/>
         </w:rPr>
       </w:pPr>
     </w:p>
     <w:sectPr>
-      <w:footerReference w:type="default" r:id="rId38"/>
+      <w:footerReference w:type="default" r:id="rId28"/>
       <w:pgSz w:w="11906" w:h="16838"/>
       <w:pgMar w:top="1440" w:right="1440" w:bottom="1440" w:left="1440" w:header="708" w:footer="708" w:gutter="0"/>
       <w:pgNumType w:start="0"/>
@@ -9920,7 +6997,7 @@
           <w:rPr>
             <w:noProof/>
           </w:rPr>
-          <w:t>33</w:t>
+          <w:t>6</w:t>
         </w:r>
         <w:r>
           <w:fldChar w:fldCharType="end"/>
@@ -12185,6 +9262,7 @@
       <w:lang w:val="en-US"/>
     </w:rPr>
     <w:tblPr>
+      <w:tblInd w:w="0" w:type="dxa"/>
       <w:tblBorders>
         <w:top w:val="single" w:sz="4" w:space="0" w:color="auto"/>
         <w:left w:val="single" w:sz="4" w:space="0" w:color="auto"/>
@@ -12193,6 +9271,12 @@
         <w:insideH w:val="single" w:sz="4" w:space="0" w:color="auto"/>
         <w:insideV w:val="single" w:sz="4" w:space="0" w:color="auto"/>
       </w:tblBorders>
+      <w:tblCellMar>
+        <w:top w:w="0" w:type="dxa"/>
+        <w:left w:w="108" w:type="dxa"/>
+        <w:bottom w:w="0" w:type="dxa"/>
+        <w:right w:w="108" w:type="dxa"/>
+      </w:tblCellMar>
     </w:tblPr>
   </w:style>
   <w:style w:type="table" w:styleId="HelleSchattierung">
@@ -12210,10 +9294,17 @@
     <w:tblPr>
       <w:tblStyleRowBandSize w:val="1"/>
       <w:tblStyleColBandSize w:val="1"/>
+      <w:tblInd w:w="0" w:type="dxa"/>
       <w:tblBorders>
         <w:top w:val="single" w:sz="8" w:space="0" w:color="000000" w:themeColor="text1"/>
         <w:bottom w:val="single" w:sz="8" w:space="0" w:color="000000" w:themeColor="text1"/>
       </w:tblBorders>
+      <w:tblCellMar>
+        <w:top w:w="0" w:type="dxa"/>
+        <w:left w:w="108" w:type="dxa"/>
+        <w:bottom w:w="0" w:type="dxa"/>
+        <w:right w:w="108" w:type="dxa"/>
+      </w:tblCellMar>
     </w:tblPr>
     <w:tblStylePr w:type="firstRow">
       <w:pPr>
@@ -12306,10 +9397,17 @@
     <w:tblPr>
       <w:tblStyleRowBandSize w:val="1"/>
       <w:tblStyleColBandSize w:val="1"/>
+      <w:tblInd w:w="0" w:type="dxa"/>
       <w:tblBorders>
         <w:top w:val="single" w:sz="8" w:space="0" w:color="4BACC6" w:themeColor="accent5"/>
         <w:bottom w:val="single" w:sz="8" w:space="0" w:color="4BACC6" w:themeColor="accent5"/>
       </w:tblBorders>
+      <w:tblCellMar>
+        <w:top w:w="0" w:type="dxa"/>
+        <w:left w:w="108" w:type="dxa"/>
+        <w:bottom w:w="0" w:type="dxa"/>
+        <w:right w:w="108" w:type="dxa"/>
+      </w:tblCellMar>
     </w:tblPr>
     <w:tblStylePr w:type="firstRow">
       <w:pPr>
@@ -12934,6 +10032,7 @@
       <w:lang w:val="en-US"/>
     </w:rPr>
     <w:tblPr>
+      <w:tblInd w:w="0" w:type="dxa"/>
       <w:tblBorders>
         <w:top w:val="single" w:sz="4" w:space="0" w:color="auto"/>
         <w:left w:val="single" w:sz="4" w:space="0" w:color="auto"/>
@@ -12942,6 +10041,12 @@
         <w:insideH w:val="single" w:sz="4" w:space="0" w:color="auto"/>
         <w:insideV w:val="single" w:sz="4" w:space="0" w:color="auto"/>
       </w:tblBorders>
+      <w:tblCellMar>
+        <w:top w:w="0" w:type="dxa"/>
+        <w:left w:w="108" w:type="dxa"/>
+        <w:bottom w:w="0" w:type="dxa"/>
+        <w:right w:w="108" w:type="dxa"/>
+      </w:tblCellMar>
     </w:tblPr>
   </w:style>
   <w:style w:type="table" w:styleId="HelleSchattierung">
@@ -12959,10 +10064,17 @@
     <w:tblPr>
       <w:tblStyleRowBandSize w:val="1"/>
       <w:tblStyleColBandSize w:val="1"/>
+      <w:tblInd w:w="0" w:type="dxa"/>
       <w:tblBorders>
         <w:top w:val="single" w:sz="8" w:space="0" w:color="000000" w:themeColor="text1"/>
         <w:bottom w:val="single" w:sz="8" w:space="0" w:color="000000" w:themeColor="text1"/>
       </w:tblBorders>
+      <w:tblCellMar>
+        <w:top w:w="0" w:type="dxa"/>
+        <w:left w:w="108" w:type="dxa"/>
+        <w:bottom w:w="0" w:type="dxa"/>
+        <w:right w:w="108" w:type="dxa"/>
+      </w:tblCellMar>
     </w:tblPr>
     <w:tblStylePr w:type="firstRow">
       <w:pPr>
@@ -13055,10 +10167,17 @@
     <w:tblPr>
       <w:tblStyleRowBandSize w:val="1"/>
       <w:tblStyleColBandSize w:val="1"/>
+      <w:tblInd w:w="0" w:type="dxa"/>
       <w:tblBorders>
         <w:top w:val="single" w:sz="8" w:space="0" w:color="4BACC6" w:themeColor="accent5"/>
         <w:bottom w:val="single" w:sz="8" w:space="0" w:color="4BACC6" w:themeColor="accent5"/>
       </w:tblBorders>
+      <w:tblCellMar>
+        <w:top w:w="0" w:type="dxa"/>
+        <w:left w:w="108" w:type="dxa"/>
+        <w:bottom w:w="0" w:type="dxa"/>
+        <w:right w:w="108" w:type="dxa"/>
+      </w:tblCellMar>
     </w:tblPr>
     <w:tblStylePr w:type="firstRow">
       <w:pPr>
@@ -13468,7 +10587,7 @@
 </file>
 
 <file path=customXml/itemProps2.xml><?xml version="1.0" encoding="utf-8"?>
-<ds:datastoreItem xmlns:ds="http://schemas.openxmlformats.org/officeDocument/2006/customXml" ds:itemID="{80081F26-F1F6-4DBE-A862-1115C49C5CB2}">
+<ds:datastoreItem xmlns:ds="http://schemas.openxmlformats.org/officeDocument/2006/customXml" ds:itemID="{8AE4217B-2FBC-476C-A0A6-109ED4B6F081}">
   <ds:schemaRefs>
     <ds:schemaRef ds:uri="http://schemas.openxmlformats.org/officeDocument/2006/bibliography"/>
   </ds:schemaRefs>

--- a/trunk/DOC41WEBUI/docs/User Guide.docx
+++ b/trunk/DOC41WEBUI/docs/User Guide.docx
@@ -277,7 +277,7 @@
                         <w:bCs/>
                         <w:lang w:val="en-US"/>
                       </w:rPr>
-                      <w:t>Ingo Kaulbach</w:t>
+                      <w:t>Christian Wegmann</w:t>
                     </w:r>
                     <w:r>
                       <w:rPr>
@@ -322,7 +322,7 @@
                 <w:alias w:val="Datum"/>
                 <w:id w:val="516659546"/>
                 <w:dataBinding w:prefixMappings="xmlns:ns0='http://schemas.microsoft.com/office/2006/coverPageProps'" w:xpath="/ns0:CoverPageProperties[1]/ns0:PublishDate[1]" w:storeItemID="{55AF091B-3C7A-41E3-B477-F2FDAA23CFDA}"/>
-                <w:date w:fullDate="2015-01-16T00:00:00Z">
+                <w:date w:fullDate="2015-02-10T00:00:00Z">
                   <w:dateFormat w:val="dd.MM.yyyy"/>
                   <w:lid w:val="de-DE"/>
                   <w:storeMappedDataAs w:val="dateTime"/>
@@ -350,7 +350,7 @@
                         <w:b/>
                         <w:bCs/>
                       </w:rPr>
-                      <w:t>16</w:t>
+                      <w:t>10</w:t>
                     </w:r>
                     <w:r>
                       <w:rPr>
@@ -364,7 +364,14 @@
                         <w:b/>
                         <w:bCs/>
                       </w:rPr>
-                      <w:t>01</w:t>
+                      <w:t>0</w:t>
+                    </w:r>
+                    <w:r>
+                      <w:rPr>
+                        <w:b/>
+                        <w:bCs/>
+                      </w:rPr>
+                      <w:t>2</w:t>
                     </w:r>
                     <w:r>
                       <w:rPr>
@@ -474,6 +481,7 @@
               <w:rPr>
                 <w:lang w:val="en-US"/>
               </w:rPr>
+              <w:lastRenderedPageBreak/>
               <w:t>Infobox</w:t>
             </w:r>
             <w:proofErr w:type="spellEnd"/>
@@ -623,6 +631,20 @@
               <w:t>Ingo Kaulbach (EVFPU)</w:t>
             </w:r>
           </w:p>
+          <w:p>
+            <w:pPr>
+              <w:cnfStyle w:val="000000100000" w:firstRow="0" w:lastRow="0" w:firstColumn="0" w:lastColumn="0" w:oddVBand="0" w:evenVBand="0" w:oddHBand="1" w:evenHBand="0" w:firstRowFirstColumn="0" w:firstRowLastColumn="0" w:lastRowFirstColumn="0" w:lastRowLastColumn="0"/>
+              <w:rPr>
+                <w:lang w:val="en-US"/>
+              </w:rPr>
+            </w:pPr>
+            <w:r>
+              <w:rPr>
+                <w:lang w:val="en-US"/>
+              </w:rPr>
+              <w:t>Christian Wegmann (EVAYD)</w:t>
+            </w:r>
+          </w:p>
         </w:tc>
       </w:tr>
       <w:tr>
@@ -720,7 +742,57 @@
               <w:rPr>
                 <w:lang w:val="en-US"/>
               </w:rPr>
-              <w:t>1.3 Christian Wegmann EVAYD, 2015-01-21, out of scope content removed</w:t>
+              <w:t xml:space="preserve">1.3 </w:t>
+            </w:r>
+            <w:r>
+              <w:rPr>
+                <w:lang w:val="en-US"/>
+              </w:rPr>
+              <w:t xml:space="preserve"> </w:t>
+            </w:r>
+            <w:r>
+              <w:rPr>
+                <w:lang w:val="en-US"/>
+              </w:rPr>
+              <w:t>Christian Wegmann EVAYD, 2015-01-21, out of scope content removed</w:t>
+            </w:r>
+          </w:p>
+          <w:p>
+            <w:pPr>
+              <w:cnfStyle w:val="000000000000" w:firstRow="0" w:lastRow="0" w:firstColumn="0" w:lastColumn="0" w:oddVBand="0" w:evenVBand="0" w:oddHBand="0" w:evenHBand="0" w:firstRowFirstColumn="0" w:firstRowLastColumn="0" w:lastRowFirstColumn="0" w:lastRowLastColumn="0"/>
+              <w:rPr>
+                <w:lang w:val="en-US"/>
+              </w:rPr>
+            </w:pPr>
+            <w:r>
+              <w:rPr>
+                <w:lang w:val="en-US"/>
+              </w:rPr>
+              <w:t>1.4  Ingo Kaulbach EVFPU, 2015-02</w:t>
+            </w:r>
+            <w:r>
+              <w:rPr>
+                <w:lang w:val="en-US"/>
+              </w:rPr>
+              <w:t>-1</w:t>
+            </w:r>
+            <w:r>
+              <w:rPr>
+                <w:lang w:val="en-US"/>
+              </w:rPr>
+              <w:t>0</w:t>
+            </w:r>
+            <w:r>
+              <w:rPr>
+                <w:lang w:val="en-US"/>
+              </w:rPr>
+              <w:t xml:space="preserve">, </w:t>
+            </w:r>
+            <w:r>
+              <w:rPr>
+                <w:lang w:val="en-US"/>
+              </w:rPr>
+              <w:t>prettifying</w:t>
             </w:r>
           </w:p>
         </w:tc>
@@ -769,7 +841,7 @@
               <w:rPr>
                 <w:lang w:val="en-US"/>
               </w:rPr>
-              <w:t>3</w:t>
+              <w:t>4</w:t>
             </w:r>
           </w:p>
         </w:tc>
@@ -812,16 +884,14 @@
         <w:br w:type="page"/>
       </w:r>
     </w:p>
+    <w:bookmarkStart w:id="0" w:name="_Toc411265206" w:displacedByCustomXml="next"/>
     <w:sdt>
       <w:sdtPr>
         <w:rPr>
           <w:rFonts w:asciiTheme="minorHAnsi" w:eastAsiaTheme="minorHAnsi" w:hAnsiTheme="minorHAnsi" w:cstheme="minorBidi"/>
-          <w:b w:val="0"/>
-          <w:bCs w:val="0"/>
           <w:color w:val="auto"/>
           <w:sz w:val="22"/>
           <w:szCs w:val="22"/>
-          <w:lang w:eastAsia="en-US"/>
         </w:rPr>
         <w:id w:val="-949632101"/>
         <w:docPartObj>
@@ -829,15 +899,40 @@
           <w:docPartUnique/>
         </w:docPartObj>
       </w:sdtPr>
-      <w:sdtEndPr/>
+      <w:sdtEndPr>
+        <w:rPr>
+          <w:b w:val="0"/>
+          <w:bCs w:val="0"/>
+        </w:rPr>
+      </w:sdtEndPr>
       <w:sdtContent>
         <w:p>
           <w:pPr>
-            <w:pStyle w:val="Inhaltsverzeichnisberschrift"/>
+            <w:pStyle w:val="berschrift1"/>
           </w:pPr>
           <w:r>
-            <w:t>Content</w:t>
+            <w:t xml:space="preserve">Table </w:t>
           </w:r>
+          <w:proofErr w:type="spellStart"/>
+          <w:r>
+            <w:t>of</w:t>
+          </w:r>
+          <w:proofErr w:type="spellEnd"/>
+          <w:r>
+            <w:t xml:space="preserve"> </w:t>
+          </w:r>
+          <w:proofErr w:type="spellStart"/>
+          <w:r>
+            <w:t>c</w:t>
+          </w:r>
+          <w:r>
+            <w:t>ontent</w:t>
+          </w:r>
+          <w:r>
+            <w:t>s</w:t>
+          </w:r>
+          <w:bookmarkEnd w:id="0"/>
+          <w:proofErr w:type="spellEnd"/>
         </w:p>
         <w:p>
           <w:pPr>
@@ -860,11 +955,81 @@
           <w:r>
             <w:fldChar w:fldCharType="separate"/>
           </w:r>
-          <w:hyperlink w:anchor="_Toc409617857" w:history="1">
+          <w:hyperlink w:anchor="_Toc411265206" w:history="1">
             <w:r>
               <w:rPr>
                 <w:rStyle w:val="Hyperlink"/>
                 <w:noProof/>
+              </w:rPr>
+              <w:t>Table of contents</w:t>
+            </w:r>
+            <w:r>
+              <w:rPr>
+                <w:noProof/>
+                <w:webHidden/>
+              </w:rPr>
+              <w:tab/>
+            </w:r>
+            <w:r>
+              <w:rPr>
+                <w:noProof/>
+                <w:webHidden/>
+              </w:rPr>
+              <w:fldChar w:fldCharType="begin"/>
+            </w:r>
+            <w:r>
+              <w:rPr>
+                <w:noProof/>
+                <w:webHidden/>
+              </w:rPr>
+              <w:instrText xml:space="preserve"> PAGEREF _Toc411265206 \h </w:instrText>
+            </w:r>
+            <w:r>
+              <w:rPr>
+                <w:noProof/>
+                <w:webHidden/>
+              </w:rPr>
+            </w:r>
+            <w:r>
+              <w:rPr>
+                <w:noProof/>
+                <w:webHidden/>
+              </w:rPr>
+              <w:fldChar w:fldCharType="separate"/>
+            </w:r>
+            <w:r>
+              <w:rPr>
+                <w:noProof/>
+                <w:webHidden/>
+              </w:rPr>
+              <w:t>2</w:t>
+            </w:r>
+            <w:r>
+              <w:rPr>
+                <w:noProof/>
+                <w:webHidden/>
+              </w:rPr>
+              <w:fldChar w:fldCharType="end"/>
+            </w:r>
+          </w:hyperlink>
+        </w:p>
+        <w:p>
+          <w:pPr>
+            <w:pStyle w:val="Verzeichnis1"/>
+            <w:tabs>
+              <w:tab w:val="right" w:leader="dot" w:pos="9016"/>
+            </w:tabs>
+            <w:rPr>
+              <w:rFonts w:eastAsiaTheme="minorEastAsia"/>
+              <w:noProof/>
+              <w:lang w:eastAsia="de-DE"/>
+            </w:rPr>
+          </w:pPr>
+          <w:hyperlink w:anchor="_Toc411265207" w:history="1">
+            <w:r>
+              <w:rPr>
+                <w:rStyle w:val="Hyperlink"/>
+                <w:noProof/>
                 <w:lang w:val="en-US"/>
               </w:rPr>
               <w:t>Login</w:t>
@@ -888,7 +1053,7 @@
                 <w:noProof/>
                 <w:webHidden/>
               </w:rPr>
-              <w:instrText xml:space="preserve"> PAGEREF _Toc409617857 \h </w:instrText>
+              <w:instrText xml:space="preserve"> PAGEREF _Toc411265207 \h </w:instrText>
             </w:r>
             <w:r>
               <w:rPr>
@@ -931,7 +1096,7 @@
               <w:lang w:eastAsia="de-DE"/>
             </w:rPr>
           </w:pPr>
-          <w:hyperlink w:anchor="_Toc409617858" w:history="1">
+          <w:hyperlink w:anchor="_Toc411265208" w:history="1">
             <w:r>
               <w:rPr>
                 <w:rStyle w:val="Hyperlink"/>
@@ -959,7 +1124,7 @@
                 <w:noProof/>
                 <w:webHidden/>
               </w:rPr>
-              <w:instrText xml:space="preserve"> PAGEREF _Toc409617858 \h </w:instrText>
+              <w:instrText xml:space="preserve"> PAGEREF _Toc411265208 \h </w:instrText>
             </w:r>
             <w:r>
               <w:rPr>
@@ -1002,7 +1167,7 @@
               <w:lang w:eastAsia="de-DE"/>
             </w:rPr>
           </w:pPr>
-          <w:hyperlink w:anchor="_Toc409617859" w:history="1">
+          <w:hyperlink w:anchor="_Toc411265209" w:history="1">
             <w:r>
               <w:rPr>
                 <w:rStyle w:val="Hyperlink"/>
@@ -1030,7 +1195,7 @@
                 <w:noProof/>
                 <w:webHidden/>
               </w:rPr>
-              <w:instrText xml:space="preserve"> PAGEREF _Toc409617859 \h </w:instrText>
+              <w:instrText xml:space="preserve"> PAGEREF _Toc411265209 \h </w:instrText>
             </w:r>
             <w:r>
               <w:rPr>
@@ -1073,7 +1238,7 @@
               <w:lang w:eastAsia="de-DE"/>
             </w:rPr>
           </w:pPr>
-          <w:hyperlink w:anchor="_Toc409617860" w:history="1">
+          <w:hyperlink w:anchor="_Toc411265210" w:history="1">
             <w:r>
               <w:rPr>
                 <w:rStyle w:val="Hyperlink"/>
@@ -1101,7 +1266,7 @@
                 <w:noProof/>
                 <w:webHidden/>
               </w:rPr>
-              <w:instrText xml:space="preserve"> PAGEREF _Toc409617860 \h </w:instrText>
+              <w:instrText xml:space="preserve"> PAGEREF _Toc411265210 \h </w:instrText>
             </w:r>
             <w:r>
               <w:rPr>
@@ -1144,7 +1309,7 @@
               <w:lang w:eastAsia="de-DE"/>
             </w:rPr>
           </w:pPr>
-          <w:hyperlink w:anchor="_Toc409617861" w:history="1">
+          <w:hyperlink w:anchor="_Toc411265211" w:history="1">
             <w:r>
               <w:rPr>
                 <w:rStyle w:val="Hyperlink"/>
@@ -1172,7 +1337,7 @@
                 <w:noProof/>
                 <w:webHidden/>
               </w:rPr>
-              <w:instrText xml:space="preserve"> PAGEREF _Toc409617861 \h </w:instrText>
+              <w:instrText xml:space="preserve"> PAGEREF _Toc411265211 \h </w:instrText>
             </w:r>
             <w:r>
               <w:rPr>
@@ -1192,7 +1357,7 @@
                 <w:noProof/>
                 <w:webHidden/>
               </w:rPr>
-              <w:t>7</w:t>
+              <w:t>6</w:t>
             </w:r>
             <w:r>
               <w:rPr>
@@ -1215,7 +1380,7 @@
               <w:lang w:eastAsia="de-DE"/>
             </w:rPr>
           </w:pPr>
-          <w:hyperlink w:anchor="_Toc409617862" w:history="1">
+          <w:hyperlink w:anchor="_Toc411265212" w:history="1">
             <w:r>
               <w:rPr>
                 <w:rStyle w:val="Hyperlink"/>
@@ -1243,7 +1408,7 @@
                 <w:noProof/>
                 <w:webHidden/>
               </w:rPr>
-              <w:instrText xml:space="preserve"> PAGEREF _Toc409617862 \h </w:instrText>
+              <w:instrText xml:space="preserve"> PAGEREF _Toc411265212 \h </w:instrText>
             </w:r>
             <w:r>
               <w:rPr>
@@ -1286,7 +1451,7 @@
               <w:lang w:eastAsia="de-DE"/>
             </w:rPr>
           </w:pPr>
-          <w:hyperlink w:anchor="_Toc409617863" w:history="1">
+          <w:hyperlink w:anchor="_Toc411265213" w:history="1">
             <w:r>
               <w:rPr>
                 <w:rStyle w:val="Hyperlink"/>
@@ -1314,7 +1479,7 @@
                 <w:noProof/>
                 <w:webHidden/>
               </w:rPr>
-              <w:instrText xml:space="preserve"> PAGEREF _Toc409617863 \h </w:instrText>
+              <w:instrText xml:space="preserve"> PAGEREF _Toc411265213 \h </w:instrText>
             </w:r>
             <w:r>
               <w:rPr>
@@ -1357,7 +1522,7 @@
               <w:lang w:eastAsia="de-DE"/>
             </w:rPr>
           </w:pPr>
-          <w:hyperlink w:anchor="_Toc409617864" w:history="1">
+          <w:hyperlink w:anchor="_Toc411265214" w:history="1">
             <w:r>
               <w:rPr>
                 <w:rStyle w:val="Hyperlink"/>
@@ -1385,7 +1550,7 @@
                 <w:noProof/>
                 <w:webHidden/>
               </w:rPr>
-              <w:instrText xml:space="preserve"> PAGEREF _Toc409617864 \h </w:instrText>
+              <w:instrText xml:space="preserve"> PAGEREF _Toc411265214 \h </w:instrText>
             </w:r>
             <w:r>
               <w:rPr>
@@ -1428,7 +1593,7 @@
               <w:lang w:eastAsia="de-DE"/>
             </w:rPr>
           </w:pPr>
-          <w:hyperlink w:anchor="_Toc409617865" w:history="1">
+          <w:hyperlink w:anchor="_Toc411265215" w:history="1">
             <w:r>
               <w:rPr>
                 <w:rStyle w:val="Hyperlink"/>
@@ -1456,7 +1621,7 @@
                 <w:noProof/>
                 <w:webHidden/>
               </w:rPr>
-              <w:instrText xml:space="preserve"> PAGEREF _Toc409617865 \h </w:instrText>
+              <w:instrText xml:space="preserve"> PAGEREF _Toc411265215 \h </w:instrText>
             </w:r>
             <w:r>
               <w:rPr>
@@ -1499,7 +1664,7 @@
               <w:lang w:eastAsia="de-DE"/>
             </w:rPr>
           </w:pPr>
-          <w:hyperlink w:anchor="_Toc409617866" w:history="1">
+          <w:hyperlink w:anchor="_Toc411265216" w:history="1">
             <w:r>
               <w:rPr>
                 <w:rStyle w:val="Hyperlink"/>
@@ -1527,7 +1692,7 @@
                 <w:noProof/>
                 <w:webHidden/>
               </w:rPr>
-              <w:instrText xml:space="preserve"> PAGEREF _Toc409617866 \h </w:instrText>
+              <w:instrText xml:space="preserve"> PAGEREF _Toc411265216 \h </w:instrText>
             </w:r>
             <w:r>
               <w:rPr>
@@ -1570,11 +1735,12 @@
               <w:lang w:eastAsia="de-DE"/>
             </w:rPr>
           </w:pPr>
-          <w:hyperlink w:anchor="_Toc409617867" w:history="1">
+          <w:hyperlink w:anchor="_Toc411265217" w:history="1">
             <w:r>
               <w:rPr>
                 <w:rStyle w:val="Hyperlink"/>
                 <w:noProof/>
+                <w:lang w:val="en-US"/>
               </w:rPr>
               <w:t>Download: Waybill</w:t>
             </w:r>
@@ -1597,7 +1763,7 @@
                 <w:noProof/>
                 <w:webHidden/>
               </w:rPr>
-              <w:instrText xml:space="preserve"> PAGEREF _Toc409617867 \h </w:instrText>
+              <w:instrText xml:space="preserve"> PAGEREF _Toc411265217 \h </w:instrText>
             </w:r>
             <w:r>
               <w:rPr>
@@ -1640,11 +1806,12 @@
               <w:lang w:eastAsia="de-DE"/>
             </w:rPr>
           </w:pPr>
-          <w:hyperlink w:anchor="_Toc409617868" w:history="1">
+          <w:hyperlink w:anchor="_Toc411265218" w:history="1">
             <w:r>
               <w:rPr>
                 <w:rStyle w:val="Hyperlink"/>
                 <w:noProof/>
+                <w:lang w:val="en-US"/>
               </w:rPr>
               <w:t>Download: FDA certificate</w:t>
             </w:r>
@@ -1667,7 +1834,7 @@
                 <w:noProof/>
                 <w:webHidden/>
               </w:rPr>
-              <w:instrText xml:space="preserve"> PAGEREF _Toc409617868 \h </w:instrText>
+              <w:instrText xml:space="preserve"> PAGEREF _Toc411265218 \h </w:instrText>
             </w:r>
             <w:r>
               <w:rPr>
@@ -1710,11 +1877,12 @@
               <w:lang w:eastAsia="de-DE"/>
             </w:rPr>
           </w:pPr>
-          <w:hyperlink w:anchor="_Toc409617869" w:history="1">
+          <w:hyperlink w:anchor="_Toc411265219" w:history="1">
             <w:r>
               <w:rPr>
                 <w:rStyle w:val="Hyperlink"/>
                 <w:noProof/>
+                <w:lang w:val="en-US"/>
               </w:rPr>
               <w:t>Download: CMR Outgoing</w:t>
             </w:r>
@@ -1737,7 +1905,7 @@
                 <w:noProof/>
                 <w:webHidden/>
               </w:rPr>
-              <w:instrText xml:space="preserve"> PAGEREF _Toc409617869 \h </w:instrText>
+              <w:instrText xml:space="preserve"> PAGEREF _Toc411265219 \h </w:instrText>
             </w:r>
             <w:r>
               <w:rPr>
@@ -1780,11 +1948,12 @@
               <w:lang w:eastAsia="de-DE"/>
             </w:rPr>
           </w:pPr>
-          <w:hyperlink w:anchor="_Toc409617870" w:history="1">
+          <w:hyperlink w:anchor="_Toc411265220" w:history="1">
             <w:r>
               <w:rPr>
                 <w:rStyle w:val="Hyperlink"/>
                 <w:noProof/>
+                <w:lang w:val="en-US"/>
               </w:rPr>
               <w:t>Upload: CMR Incoming</w:t>
             </w:r>
@@ -1807,7 +1976,7 @@
                 <w:noProof/>
                 <w:webHidden/>
               </w:rPr>
-              <w:instrText xml:space="preserve"> PAGEREF _Toc409617870 \h </w:instrText>
+              <w:instrText xml:space="preserve"> PAGEREF _Toc411265220 \h </w:instrText>
             </w:r>
             <w:r>
               <w:rPr>
@@ -1850,7 +2019,7 @@
               <w:lang w:eastAsia="de-DE"/>
             </w:rPr>
           </w:pPr>
-          <w:hyperlink w:anchor="_Toc409617871" w:history="1">
+          <w:hyperlink w:anchor="_Toc411265221" w:history="1">
             <w:r>
               <w:rPr>
                 <w:rStyle w:val="Hyperlink"/>
@@ -1878,7 +2047,7 @@
                 <w:noProof/>
                 <w:webHidden/>
               </w:rPr>
-              <w:instrText xml:space="preserve"> PAGEREF _Toc409617871 \h </w:instrText>
+              <w:instrText xml:space="preserve"> PAGEREF _Toc411265221 \h </w:instrText>
             </w:r>
             <w:r>
               <w:rPr>
@@ -1921,7 +2090,7 @@
               <w:lang w:eastAsia="de-DE"/>
             </w:rPr>
           </w:pPr>
-          <w:hyperlink w:anchor="_Toc409617872" w:history="1">
+          <w:hyperlink w:anchor="_Toc411265222" w:history="1">
             <w:r>
               <w:rPr>
                 <w:rStyle w:val="Hyperlink"/>
@@ -1949,7 +2118,7 @@
                 <w:noProof/>
                 <w:webHidden/>
               </w:rPr>
-              <w:instrText xml:space="preserve"> PAGEREF _Toc409617872 \h </w:instrText>
+              <w:instrText xml:space="preserve"> PAGEREF _Toc411265222 \h </w:instrText>
             </w:r>
             <w:r>
               <w:rPr>
@@ -1992,7 +2161,7 @@
               <w:lang w:eastAsia="de-DE"/>
             </w:rPr>
           </w:pPr>
-          <w:hyperlink w:anchor="_Toc409617873" w:history="1">
+          <w:hyperlink w:anchor="_Toc411265223" w:history="1">
             <w:r>
               <w:rPr>
                 <w:rStyle w:val="Hyperlink"/>
@@ -2020,7 +2189,7 @@
                 <w:noProof/>
                 <w:webHidden/>
               </w:rPr>
-              <w:instrText xml:space="preserve"> PAGEREF _Toc409617873 \h </w:instrText>
+              <w:instrText xml:space="preserve"> PAGEREF _Toc411265223 \h </w:instrText>
             </w:r>
             <w:r>
               <w:rPr>
@@ -2040,7 +2209,7 @@
                 <w:noProof/>
                 <w:webHidden/>
               </w:rPr>
-              <w:t>17</w:t>
+              <w:t>18</w:t>
             </w:r>
             <w:r>
               <w:rPr>
@@ -2063,7 +2232,7 @@
               <w:lang w:eastAsia="de-DE"/>
             </w:rPr>
           </w:pPr>
-          <w:hyperlink w:anchor="_Toc409617874" w:history="1">
+          <w:hyperlink w:anchor="_Toc411265224" w:history="1">
             <w:r>
               <w:rPr>
                 <w:rStyle w:val="Hyperlink"/>
@@ -2091,7 +2260,7 @@
                 <w:noProof/>
                 <w:webHidden/>
               </w:rPr>
-              <w:instrText xml:space="preserve"> PAGEREF _Toc409617874 \h </w:instrText>
+              <w:instrText xml:space="preserve"> PAGEREF _Toc411265224 \h </w:instrText>
             </w:r>
             <w:r>
               <w:rPr>
@@ -2111,7 +2280,7 @@
                 <w:noProof/>
                 <w:webHidden/>
               </w:rPr>
-              <w:t>17</w:t>
+              <w:t>18</w:t>
             </w:r>
             <w:r>
               <w:rPr>
@@ -2134,7 +2303,7 @@
               <w:lang w:eastAsia="de-DE"/>
             </w:rPr>
           </w:pPr>
-          <w:hyperlink w:anchor="_Toc409617875" w:history="1">
+          <w:hyperlink w:anchor="_Toc411265225" w:history="1">
             <w:r>
               <w:rPr>
                 <w:rStyle w:val="Hyperlink"/>
@@ -2162,7 +2331,7 @@
                 <w:noProof/>
                 <w:webHidden/>
               </w:rPr>
-              <w:instrText xml:space="preserve"> PAGEREF _Toc409617875 \h </w:instrText>
+              <w:instrText xml:space="preserve"> PAGEREF _Toc411265225 \h </w:instrText>
             </w:r>
             <w:r>
               <w:rPr>
@@ -2182,7 +2351,7 @@
                 <w:noProof/>
                 <w:webHidden/>
               </w:rPr>
-              <w:t>18</w:t>
+              <w:t>19</w:t>
             </w:r>
             <w:r>
               <w:rPr>
@@ -2205,7 +2374,7 @@
               <w:lang w:eastAsia="de-DE"/>
             </w:rPr>
           </w:pPr>
-          <w:hyperlink w:anchor="_Toc409617876" w:history="1">
+          <w:hyperlink w:anchor="_Toc411265226" w:history="1">
             <w:r>
               <w:rPr>
                 <w:rStyle w:val="Hyperlink"/>
@@ -2233,7 +2402,7 @@
                 <w:noProof/>
                 <w:webHidden/>
               </w:rPr>
-              <w:instrText xml:space="preserve"> PAGEREF _Toc409617876 \h </w:instrText>
+              <w:instrText xml:space="preserve"> PAGEREF _Toc411265226 \h </w:instrText>
             </w:r>
             <w:r>
               <w:rPr>
@@ -2253,7 +2422,7 @@
                 <w:noProof/>
                 <w:webHidden/>
               </w:rPr>
-              <w:t>18</w:t>
+              <w:t>19</w:t>
             </w:r>
             <w:r>
               <w:rPr>
@@ -2276,7 +2445,7 @@
               <w:lang w:eastAsia="de-DE"/>
             </w:rPr>
           </w:pPr>
-          <w:hyperlink w:anchor="_Toc409617877" w:history="1">
+          <w:hyperlink w:anchor="_Toc411265227" w:history="1">
             <w:r>
               <w:rPr>
                 <w:rStyle w:val="Hyperlink"/>
@@ -2304,7 +2473,7 @@
                 <w:noProof/>
                 <w:webHidden/>
               </w:rPr>
-              <w:instrText xml:space="preserve"> PAGEREF _Toc409617877 \h </w:instrText>
+              <w:instrText xml:space="preserve"> PAGEREF _Toc411265227 \h </w:instrText>
             </w:r>
             <w:r>
               <w:rPr>
@@ -2324,7 +2493,7 @@
                 <w:noProof/>
                 <w:webHidden/>
               </w:rPr>
-              <w:t>20</w:t>
+              <w:t>21</w:t>
             </w:r>
             <w:r>
               <w:rPr>
@@ -2347,7 +2516,7 @@
               <w:lang w:eastAsia="de-DE"/>
             </w:rPr>
           </w:pPr>
-          <w:hyperlink w:anchor="_Toc409617878" w:history="1">
+          <w:hyperlink w:anchor="_Toc411265228" w:history="1">
             <w:r>
               <w:rPr>
                 <w:rStyle w:val="Hyperlink"/>
@@ -2375,7 +2544,7 @@
                 <w:noProof/>
                 <w:webHidden/>
               </w:rPr>
-              <w:instrText xml:space="preserve"> PAGEREF _Toc409617878 \h </w:instrText>
+              <w:instrText xml:space="preserve"> PAGEREF _Toc411265228 \h </w:instrText>
             </w:r>
             <w:r>
               <w:rPr>
@@ -2395,7 +2564,7 @@
                 <w:noProof/>
                 <w:webHidden/>
               </w:rPr>
-              <w:t>20</w:t>
+              <w:t>21</w:t>
             </w:r>
             <w:r>
               <w:rPr>
@@ -2418,7 +2587,7 @@
               <w:lang w:eastAsia="de-DE"/>
             </w:rPr>
           </w:pPr>
-          <w:hyperlink w:anchor="_Toc409617879" w:history="1">
+          <w:hyperlink w:anchor="_Toc411265229" w:history="1">
             <w:r>
               <w:rPr>
                 <w:rStyle w:val="Hyperlink"/>
@@ -2446,7 +2615,7 @@
                 <w:noProof/>
                 <w:webHidden/>
               </w:rPr>
-              <w:instrText xml:space="preserve"> PAGEREF _Toc409617879 \h </w:instrText>
+              <w:instrText xml:space="preserve"> PAGEREF _Toc411265229 \h </w:instrText>
             </w:r>
             <w:r>
               <w:rPr>
@@ -2466,7 +2635,7 @@
                 <w:noProof/>
                 <w:webHidden/>
               </w:rPr>
-              <w:t>21</w:t>
+              <w:t>22</w:t>
             </w:r>
             <w:r>
               <w:rPr>
@@ -2489,7 +2658,7 @@
               <w:lang w:eastAsia="de-DE"/>
             </w:rPr>
           </w:pPr>
-          <w:hyperlink w:anchor="_Toc409617880" w:history="1">
+          <w:hyperlink w:anchor="_Toc411265230" w:history="1">
             <w:r>
               <w:rPr>
                 <w:rStyle w:val="Hyperlink"/>
@@ -2517,7 +2686,7 @@
                 <w:noProof/>
                 <w:webHidden/>
               </w:rPr>
-              <w:instrText xml:space="preserve"> PAGEREF _Toc409617880 \h </w:instrText>
+              <w:instrText xml:space="preserve"> PAGEREF _Toc411265230 \h </w:instrText>
             </w:r>
             <w:r>
               <w:rPr>
@@ -2537,7 +2706,7 @@
                 <w:noProof/>
                 <w:webHidden/>
               </w:rPr>
-              <w:t>21</w:t>
+              <w:t>22</w:t>
             </w:r>
             <w:r>
               <w:rPr>
@@ -2550,7 +2719,7 @@
         </w:p>
         <w:p>
           <w:pPr>
-            <w:pStyle w:val="Verzeichnis2"/>
+            <w:pStyle w:val="Verzeichnis1"/>
             <w:tabs>
               <w:tab w:val="right" w:leader="dot" w:pos="9016"/>
             </w:tabs>
@@ -2560,30 +2729,13 @@
               <w:lang w:eastAsia="de-DE"/>
             </w:rPr>
           </w:pPr>
-          <w:hyperlink w:anchor="_Toc409617881" w:history="1">
+          <w:hyperlink w:anchor="_Toc411265231" w:history="1">
             <w:r>
               <w:rPr>
                 <w:rStyle w:val="Hyperlink"/>
                 <w:noProof/>
-                <w:lang w:val="en-US"/>
-              </w:rPr>
-              <w:t>(PTM</w:t>
-            </w:r>
-            <w:r>
-              <w:rPr>
-                <w:rStyle w:val="Hyperlink"/>
-                <w:noProof/>
-                <w:lang w:val="en-US"/>
-              </w:rPr>
-              <w:t>S</w:t>
-            </w:r>
-            <w:r>
-              <w:rPr>
-                <w:rStyle w:val="Hyperlink"/>
-                <w:noProof/>
-                <w:lang w:val="en-US"/>
-              </w:rPr>
-              <w:t>) Layout Supplier</w:t>
+              </w:rPr>
+              <w:t>List of Figures</w:t>
             </w:r>
             <w:r>
               <w:rPr>
@@ -2604,7 +2756,7 @@
                 <w:noProof/>
                 <w:webHidden/>
               </w:rPr>
-              <w:instrText xml:space="preserve"> PAGEREF _Toc409617881 \h </w:instrText>
+              <w:instrText xml:space="preserve"> PAGEREF _Toc411265231 \h </w:instrText>
             </w:r>
             <w:r>
               <w:rPr>
@@ -2624,859 +2776,7 @@
                 <w:noProof/>
                 <w:webHidden/>
               </w:rPr>
-              <w:t>22</w:t>
-            </w:r>
-            <w:r>
-              <w:rPr>
-                <w:noProof/>
-                <w:webHidden/>
-              </w:rPr>
-              <w:fldChar w:fldCharType="end"/>
-            </w:r>
-          </w:hyperlink>
-        </w:p>
-        <w:p>
-          <w:pPr>
-            <w:pStyle w:val="Verzeichnis3"/>
-            <w:tabs>
-              <w:tab w:val="right" w:leader="dot" w:pos="9016"/>
-            </w:tabs>
-            <w:rPr>
-              <w:rFonts w:eastAsiaTheme="minorEastAsia"/>
-              <w:noProof/>
-              <w:lang w:eastAsia="de-DE"/>
-            </w:rPr>
-          </w:pPr>
-          <w:hyperlink w:anchor="_Toc409617882" w:history="1">
-            <w:r>
-              <w:rPr>
-                <w:rStyle w:val="Hyperlink"/>
-                <w:noProof/>
-                <w:lang w:val="en-US"/>
-              </w:rPr>
-              <w:t>Download: LowRes Artwork</w:t>
-            </w:r>
-            <w:r>
-              <w:rPr>
-                <w:noProof/>
-                <w:webHidden/>
-              </w:rPr>
-              <w:tab/>
-            </w:r>
-            <w:r>
-              <w:rPr>
-                <w:noProof/>
-                <w:webHidden/>
-              </w:rPr>
-              <w:fldChar w:fldCharType="begin"/>
-            </w:r>
-            <w:r>
-              <w:rPr>
-                <w:noProof/>
-                <w:webHidden/>
-              </w:rPr>
-              <w:instrText xml:space="preserve"> PAGEREF _Toc409617882 \h </w:instrText>
-            </w:r>
-            <w:r>
-              <w:rPr>
-                <w:noProof/>
-                <w:webHidden/>
-              </w:rPr>
-            </w:r>
-            <w:r>
-              <w:rPr>
-                <w:noProof/>
-                <w:webHidden/>
-              </w:rPr>
-              <w:fldChar w:fldCharType="separate"/>
-            </w:r>
-            <w:r>
-              <w:rPr>
-                <w:noProof/>
-                <w:webHidden/>
-              </w:rPr>
-              <w:t>22</w:t>
-            </w:r>
-            <w:r>
-              <w:rPr>
-                <w:noProof/>
-                <w:webHidden/>
-              </w:rPr>
-              <w:fldChar w:fldCharType="end"/>
-            </w:r>
-          </w:hyperlink>
-        </w:p>
-        <w:p>
-          <w:pPr>
-            <w:pStyle w:val="Verzeichnis3"/>
-            <w:tabs>
-              <w:tab w:val="right" w:leader="dot" w:pos="9016"/>
-            </w:tabs>
-            <w:rPr>
-              <w:rFonts w:eastAsiaTheme="minorEastAsia"/>
-              <w:noProof/>
-              <w:lang w:eastAsia="de-DE"/>
-            </w:rPr>
-          </w:pPr>
-          <w:hyperlink w:anchor="_Toc409617883" w:history="1">
-            <w:r>
-              <w:rPr>
-                <w:rStyle w:val="Hyperlink"/>
-                <w:noProof/>
-                <w:lang w:val="en-US"/>
-              </w:rPr>
-              <w:t>Download: HighRes Layout</w:t>
-            </w:r>
-            <w:r>
-              <w:rPr>
-                <w:noProof/>
-                <w:webHidden/>
-              </w:rPr>
-              <w:tab/>
-            </w:r>
-            <w:r>
-              <w:rPr>
-                <w:noProof/>
-                <w:webHidden/>
-              </w:rPr>
-              <w:fldChar w:fldCharType="begin"/>
-            </w:r>
-            <w:r>
-              <w:rPr>
-                <w:noProof/>
-                <w:webHidden/>
-              </w:rPr>
-              <w:instrText xml:space="preserve"> PAGEREF _Toc409617883 \h </w:instrText>
-            </w:r>
-            <w:r>
-              <w:rPr>
-                <w:noProof/>
-                <w:webHidden/>
-              </w:rPr>
-            </w:r>
-            <w:r>
-              <w:rPr>
-                <w:noProof/>
-                <w:webHidden/>
-              </w:rPr>
-              <w:fldChar w:fldCharType="separate"/>
-            </w:r>
-            <w:r>
-              <w:rPr>
-                <w:noProof/>
-                <w:webHidden/>
-              </w:rPr>
               <w:t>23</w:t>
-            </w:r>
-            <w:r>
-              <w:rPr>
-                <w:noProof/>
-                <w:webHidden/>
-              </w:rPr>
-              <w:fldChar w:fldCharType="end"/>
-            </w:r>
-          </w:hyperlink>
-        </w:p>
-        <w:p>
-          <w:pPr>
-            <w:pStyle w:val="Verzeichnis3"/>
-            <w:tabs>
-              <w:tab w:val="right" w:leader="dot" w:pos="9016"/>
-            </w:tabs>
-            <w:rPr>
-              <w:rFonts w:eastAsiaTheme="minorEastAsia"/>
-              <w:noProof/>
-              <w:lang w:eastAsia="de-DE"/>
-            </w:rPr>
-          </w:pPr>
-          <w:hyperlink w:anchor="_Toc409617884" w:history="1">
-            <w:r>
-              <w:rPr>
-                <w:rStyle w:val="Hyperlink"/>
-                <w:noProof/>
-                <w:lang w:val="en-US"/>
-              </w:rPr>
-              <w:t>Download: Packaging Material Specification</w:t>
-            </w:r>
-            <w:r>
-              <w:rPr>
-                <w:noProof/>
-                <w:webHidden/>
-              </w:rPr>
-              <w:tab/>
-            </w:r>
-            <w:r>
-              <w:rPr>
-                <w:noProof/>
-                <w:webHidden/>
-              </w:rPr>
-              <w:fldChar w:fldCharType="begin"/>
-            </w:r>
-            <w:r>
-              <w:rPr>
-                <w:noProof/>
-                <w:webHidden/>
-              </w:rPr>
-              <w:instrText xml:space="preserve"> PAGEREF _Toc409617884 \h </w:instrText>
-            </w:r>
-            <w:r>
-              <w:rPr>
-                <w:noProof/>
-                <w:webHidden/>
-              </w:rPr>
-            </w:r>
-            <w:r>
-              <w:rPr>
-                <w:noProof/>
-                <w:webHidden/>
-              </w:rPr>
-              <w:fldChar w:fldCharType="separate"/>
-            </w:r>
-            <w:r>
-              <w:rPr>
-                <w:noProof/>
-                <w:webHidden/>
-              </w:rPr>
-              <w:t>24</w:t>
-            </w:r>
-            <w:r>
-              <w:rPr>
-                <w:noProof/>
-                <w:webHidden/>
-              </w:rPr>
-              <w:fldChar w:fldCharType="end"/>
-            </w:r>
-          </w:hyperlink>
-        </w:p>
-        <w:p>
-          <w:pPr>
-            <w:pStyle w:val="Verzeichnis3"/>
-            <w:tabs>
-              <w:tab w:val="right" w:leader="dot" w:pos="9016"/>
-            </w:tabs>
-            <w:rPr>
-              <w:rFonts w:eastAsiaTheme="minorEastAsia"/>
-              <w:noProof/>
-              <w:lang w:eastAsia="de-DE"/>
-            </w:rPr>
-          </w:pPr>
-          <w:hyperlink w:anchor="_Toc409617885" w:history="1">
-            <w:r>
-              <w:rPr>
-                <w:rStyle w:val="Hyperlink"/>
-                <w:noProof/>
-                <w:lang w:val="en-US"/>
-              </w:rPr>
-              <w:t>Download: Technical Drawing PZ</w:t>
-            </w:r>
-            <w:r>
-              <w:rPr>
-                <w:noProof/>
-                <w:webHidden/>
-              </w:rPr>
-              <w:tab/>
-            </w:r>
-            <w:r>
-              <w:rPr>
-                <w:noProof/>
-                <w:webHidden/>
-              </w:rPr>
-              <w:fldChar w:fldCharType="begin"/>
-            </w:r>
-            <w:r>
-              <w:rPr>
-                <w:noProof/>
-                <w:webHidden/>
-              </w:rPr>
-              <w:instrText xml:space="preserve"> PAGEREF _Toc409617885 \h </w:instrText>
-            </w:r>
-            <w:r>
-              <w:rPr>
-                <w:noProof/>
-                <w:webHidden/>
-              </w:rPr>
-            </w:r>
-            <w:r>
-              <w:rPr>
-                <w:noProof/>
-                <w:webHidden/>
-              </w:rPr>
-              <w:fldChar w:fldCharType="separate"/>
-            </w:r>
-            <w:r>
-              <w:rPr>
-                <w:noProof/>
-                <w:webHidden/>
-              </w:rPr>
-              <w:t>25</w:t>
-            </w:r>
-            <w:r>
-              <w:rPr>
-                <w:noProof/>
-                <w:webHidden/>
-              </w:rPr>
-              <w:fldChar w:fldCharType="end"/>
-            </w:r>
-          </w:hyperlink>
-        </w:p>
-        <w:p>
-          <w:pPr>
-            <w:pStyle w:val="Verzeichnis3"/>
-            <w:tabs>
-              <w:tab w:val="right" w:leader="dot" w:pos="9016"/>
-            </w:tabs>
-            <w:rPr>
-              <w:rFonts w:eastAsiaTheme="minorEastAsia"/>
-              <w:noProof/>
-              <w:lang w:eastAsia="de-DE"/>
-            </w:rPr>
-          </w:pPr>
-          <w:hyperlink w:anchor="_Toc409617886" w:history="1">
-            <w:r>
-              <w:rPr>
-                <w:rStyle w:val="Hyperlink"/>
-                <w:noProof/>
-                <w:lang w:val="en-US"/>
-              </w:rPr>
-              <w:t>Upload: LowRes Artwork</w:t>
-            </w:r>
-            <w:r>
-              <w:rPr>
-                <w:noProof/>
-                <w:webHidden/>
-              </w:rPr>
-              <w:tab/>
-            </w:r>
-            <w:r>
-              <w:rPr>
-                <w:noProof/>
-                <w:webHidden/>
-              </w:rPr>
-              <w:fldChar w:fldCharType="begin"/>
-            </w:r>
-            <w:r>
-              <w:rPr>
-                <w:noProof/>
-                <w:webHidden/>
-              </w:rPr>
-              <w:instrText xml:space="preserve"> PAGEREF _Toc409617886 \h </w:instrText>
-            </w:r>
-            <w:r>
-              <w:rPr>
-                <w:noProof/>
-                <w:webHidden/>
-              </w:rPr>
-            </w:r>
-            <w:r>
-              <w:rPr>
-                <w:noProof/>
-                <w:webHidden/>
-              </w:rPr>
-              <w:fldChar w:fldCharType="separate"/>
-            </w:r>
-            <w:r>
-              <w:rPr>
-                <w:noProof/>
-                <w:webHidden/>
-              </w:rPr>
-              <w:t>26</w:t>
-            </w:r>
-            <w:r>
-              <w:rPr>
-                <w:noProof/>
-                <w:webHidden/>
-              </w:rPr>
-              <w:fldChar w:fldCharType="end"/>
-            </w:r>
-          </w:hyperlink>
-        </w:p>
-        <w:p>
-          <w:pPr>
-            <w:pStyle w:val="Verzeichnis3"/>
-            <w:tabs>
-              <w:tab w:val="right" w:leader="dot" w:pos="9016"/>
-            </w:tabs>
-            <w:rPr>
-              <w:rFonts w:eastAsiaTheme="minorEastAsia"/>
-              <w:noProof/>
-              <w:lang w:eastAsia="de-DE"/>
-            </w:rPr>
-          </w:pPr>
-          <w:hyperlink w:anchor="_Toc409617887" w:history="1">
-            <w:r>
-              <w:rPr>
-                <w:rStyle w:val="Hyperlink"/>
-                <w:noProof/>
-                <w:lang w:val="en-US"/>
-              </w:rPr>
-              <w:t>Upload: HighRes Layout</w:t>
-            </w:r>
-            <w:r>
-              <w:rPr>
-                <w:noProof/>
-                <w:webHidden/>
-              </w:rPr>
-              <w:tab/>
-            </w:r>
-            <w:r>
-              <w:rPr>
-                <w:noProof/>
-                <w:webHidden/>
-              </w:rPr>
-              <w:fldChar w:fldCharType="begin"/>
-            </w:r>
-            <w:r>
-              <w:rPr>
-                <w:noProof/>
-                <w:webHidden/>
-              </w:rPr>
-              <w:instrText xml:space="preserve"> PAGEREF _Toc409617887 \h </w:instrText>
-            </w:r>
-            <w:r>
-              <w:rPr>
-                <w:noProof/>
-                <w:webHidden/>
-              </w:rPr>
-            </w:r>
-            <w:r>
-              <w:rPr>
-                <w:noProof/>
-                <w:webHidden/>
-              </w:rPr>
-              <w:fldChar w:fldCharType="separate"/>
-            </w:r>
-            <w:r>
-              <w:rPr>
-                <w:noProof/>
-                <w:webHidden/>
-              </w:rPr>
-              <w:t>27</w:t>
-            </w:r>
-            <w:r>
-              <w:rPr>
-                <w:noProof/>
-                <w:webHidden/>
-              </w:rPr>
-              <w:fldChar w:fldCharType="end"/>
-            </w:r>
-          </w:hyperlink>
-        </w:p>
-        <w:p>
-          <w:pPr>
-            <w:pStyle w:val="Verzeichnis2"/>
-            <w:tabs>
-              <w:tab w:val="right" w:leader="dot" w:pos="9016"/>
-            </w:tabs>
-            <w:rPr>
-              <w:rFonts w:eastAsiaTheme="minorEastAsia"/>
-              <w:noProof/>
-              <w:lang w:eastAsia="de-DE"/>
-            </w:rPr>
-          </w:pPr>
-          <w:hyperlink w:anchor="_Toc409617888" w:history="1">
-            <w:r>
-              <w:rPr>
-                <w:rStyle w:val="Hyperlink"/>
-                <w:noProof/>
-                <w:lang w:val="en-US"/>
-              </w:rPr>
-              <w:t>(PTMS) PM Supplier</w:t>
-            </w:r>
-            <w:r>
-              <w:rPr>
-                <w:noProof/>
-                <w:webHidden/>
-              </w:rPr>
-              <w:tab/>
-            </w:r>
-            <w:r>
-              <w:rPr>
-                <w:noProof/>
-                <w:webHidden/>
-              </w:rPr>
-              <w:fldChar w:fldCharType="begin"/>
-            </w:r>
-            <w:r>
-              <w:rPr>
-                <w:noProof/>
-                <w:webHidden/>
-              </w:rPr>
-              <w:instrText xml:space="preserve"> PAGEREF _Toc409617888 \h </w:instrText>
-            </w:r>
-            <w:r>
-              <w:rPr>
-                <w:noProof/>
-                <w:webHidden/>
-              </w:rPr>
-            </w:r>
-            <w:r>
-              <w:rPr>
-                <w:noProof/>
-                <w:webHidden/>
-              </w:rPr>
-              <w:fldChar w:fldCharType="separate"/>
-            </w:r>
-            <w:r>
-              <w:rPr>
-                <w:noProof/>
-                <w:webHidden/>
-              </w:rPr>
-              <w:t>28</w:t>
-            </w:r>
-            <w:r>
-              <w:rPr>
-                <w:noProof/>
-                <w:webHidden/>
-              </w:rPr>
-              <w:fldChar w:fldCharType="end"/>
-            </w:r>
-          </w:hyperlink>
-        </w:p>
-        <w:p>
-          <w:pPr>
-            <w:pStyle w:val="Verzeichnis3"/>
-            <w:tabs>
-              <w:tab w:val="right" w:leader="dot" w:pos="9016"/>
-            </w:tabs>
-            <w:rPr>
-              <w:rFonts w:eastAsiaTheme="minorEastAsia"/>
-              <w:noProof/>
-              <w:lang w:eastAsia="de-DE"/>
-            </w:rPr>
-          </w:pPr>
-          <w:hyperlink w:anchor="_Toc409617889" w:history="1">
-            <w:r>
-              <w:rPr>
-                <w:rStyle w:val="Hyperlink"/>
-                <w:noProof/>
-                <w:lang w:val="en-US"/>
-              </w:rPr>
-              <w:t>Download: LowRes Artwork</w:t>
-            </w:r>
-            <w:r>
-              <w:rPr>
-                <w:noProof/>
-                <w:webHidden/>
-              </w:rPr>
-              <w:tab/>
-            </w:r>
-            <w:r>
-              <w:rPr>
-                <w:noProof/>
-                <w:webHidden/>
-              </w:rPr>
-              <w:fldChar w:fldCharType="begin"/>
-            </w:r>
-            <w:r>
-              <w:rPr>
-                <w:noProof/>
-                <w:webHidden/>
-              </w:rPr>
-              <w:instrText xml:space="preserve"> PAGEREF _Toc409617889 \h </w:instrText>
-            </w:r>
-            <w:r>
-              <w:rPr>
-                <w:noProof/>
-                <w:webHidden/>
-              </w:rPr>
-            </w:r>
-            <w:r>
-              <w:rPr>
-                <w:noProof/>
-                <w:webHidden/>
-              </w:rPr>
-              <w:fldChar w:fldCharType="separate"/>
-            </w:r>
-            <w:r>
-              <w:rPr>
-                <w:noProof/>
-                <w:webHidden/>
-              </w:rPr>
-              <w:t>28</w:t>
-            </w:r>
-            <w:r>
-              <w:rPr>
-                <w:noProof/>
-                <w:webHidden/>
-              </w:rPr>
-              <w:fldChar w:fldCharType="end"/>
-            </w:r>
-          </w:hyperlink>
-        </w:p>
-        <w:p>
-          <w:pPr>
-            <w:pStyle w:val="Verzeichnis3"/>
-            <w:tabs>
-              <w:tab w:val="right" w:leader="dot" w:pos="9016"/>
-            </w:tabs>
-            <w:rPr>
-              <w:rFonts w:eastAsiaTheme="minorEastAsia"/>
-              <w:noProof/>
-              <w:lang w:eastAsia="de-DE"/>
-            </w:rPr>
-          </w:pPr>
-          <w:hyperlink w:anchor="_Toc409617890" w:history="1">
-            <w:r>
-              <w:rPr>
-                <w:rStyle w:val="Hyperlink"/>
-                <w:noProof/>
-                <w:lang w:val="en-US"/>
-              </w:rPr>
-              <w:t>Download: HighRes Layout</w:t>
-            </w:r>
-            <w:r>
-              <w:rPr>
-                <w:noProof/>
-                <w:webHidden/>
-              </w:rPr>
-              <w:tab/>
-            </w:r>
-            <w:r>
-              <w:rPr>
-                <w:noProof/>
-                <w:webHidden/>
-              </w:rPr>
-              <w:fldChar w:fldCharType="begin"/>
-            </w:r>
-            <w:r>
-              <w:rPr>
-                <w:noProof/>
-                <w:webHidden/>
-              </w:rPr>
-              <w:instrText xml:space="preserve"> PAGEREF _Toc409617890 \h </w:instrText>
-            </w:r>
-            <w:r>
-              <w:rPr>
-                <w:noProof/>
-                <w:webHidden/>
-              </w:rPr>
-            </w:r>
-            <w:r>
-              <w:rPr>
-                <w:noProof/>
-                <w:webHidden/>
-              </w:rPr>
-              <w:fldChar w:fldCharType="separate"/>
-            </w:r>
-            <w:r>
-              <w:rPr>
-                <w:noProof/>
-                <w:webHidden/>
-              </w:rPr>
-              <w:t>29</w:t>
-            </w:r>
-            <w:r>
-              <w:rPr>
-                <w:noProof/>
-                <w:webHidden/>
-              </w:rPr>
-              <w:fldChar w:fldCharType="end"/>
-            </w:r>
-          </w:hyperlink>
-        </w:p>
-        <w:p>
-          <w:pPr>
-            <w:pStyle w:val="Verzeichnis3"/>
-            <w:tabs>
-              <w:tab w:val="right" w:leader="dot" w:pos="9016"/>
-            </w:tabs>
-            <w:rPr>
-              <w:rFonts w:eastAsiaTheme="minorEastAsia"/>
-              <w:noProof/>
-              <w:lang w:eastAsia="de-DE"/>
-            </w:rPr>
-          </w:pPr>
-          <w:hyperlink w:anchor="_Toc409617891" w:history="1">
-            <w:r>
-              <w:rPr>
-                <w:rStyle w:val="Hyperlink"/>
-                <w:noProof/>
-                <w:lang w:val="en-US"/>
-              </w:rPr>
-              <w:t>Download: Packaging Material Specification</w:t>
-            </w:r>
-            <w:r>
-              <w:rPr>
-                <w:noProof/>
-                <w:webHidden/>
-              </w:rPr>
-              <w:tab/>
-            </w:r>
-            <w:r>
-              <w:rPr>
-                <w:noProof/>
-                <w:webHidden/>
-              </w:rPr>
-              <w:fldChar w:fldCharType="begin"/>
-            </w:r>
-            <w:r>
-              <w:rPr>
-                <w:noProof/>
-                <w:webHidden/>
-              </w:rPr>
-              <w:instrText xml:space="preserve"> PAGEREF _Toc409617891 \h </w:instrText>
-            </w:r>
-            <w:r>
-              <w:rPr>
-                <w:noProof/>
-                <w:webHidden/>
-              </w:rPr>
-            </w:r>
-            <w:r>
-              <w:rPr>
-                <w:noProof/>
-                <w:webHidden/>
-              </w:rPr>
-              <w:fldChar w:fldCharType="separate"/>
-            </w:r>
-            <w:r>
-              <w:rPr>
-                <w:noProof/>
-                <w:webHidden/>
-              </w:rPr>
-              <w:t>30</w:t>
-            </w:r>
-            <w:r>
-              <w:rPr>
-                <w:noProof/>
-                <w:webHidden/>
-              </w:rPr>
-              <w:fldChar w:fldCharType="end"/>
-            </w:r>
-          </w:hyperlink>
-        </w:p>
-        <w:p>
-          <w:pPr>
-            <w:pStyle w:val="Verzeichnis3"/>
-            <w:tabs>
-              <w:tab w:val="right" w:leader="dot" w:pos="9016"/>
-            </w:tabs>
-            <w:rPr>
-              <w:rFonts w:eastAsiaTheme="minorEastAsia"/>
-              <w:noProof/>
-              <w:lang w:eastAsia="de-DE"/>
-            </w:rPr>
-          </w:pPr>
-          <w:hyperlink w:anchor="_Toc409617892" w:history="1">
-            <w:r>
-              <w:rPr>
-                <w:rStyle w:val="Hyperlink"/>
-                <w:noProof/>
-                <w:lang w:val="en-US"/>
-              </w:rPr>
-              <w:t>Download: Technical Drawing PZ</w:t>
-            </w:r>
-            <w:r>
-              <w:rPr>
-                <w:noProof/>
-                <w:webHidden/>
-              </w:rPr>
-              <w:tab/>
-            </w:r>
-            <w:r>
-              <w:rPr>
-                <w:noProof/>
-                <w:webHidden/>
-              </w:rPr>
-              <w:fldChar w:fldCharType="begin"/>
-            </w:r>
-            <w:r>
-              <w:rPr>
-                <w:noProof/>
-                <w:webHidden/>
-              </w:rPr>
-              <w:instrText xml:space="preserve"> PAGEREF _Toc409617892 \h </w:instrText>
-            </w:r>
-            <w:r>
-              <w:rPr>
-                <w:noProof/>
-                <w:webHidden/>
-              </w:rPr>
-            </w:r>
-            <w:r>
-              <w:rPr>
-                <w:noProof/>
-                <w:webHidden/>
-              </w:rPr>
-              <w:fldChar w:fldCharType="separate"/>
-            </w:r>
-            <w:r>
-              <w:rPr>
-                <w:noProof/>
-                <w:webHidden/>
-              </w:rPr>
-              <w:t>31</w:t>
-            </w:r>
-            <w:r>
-              <w:rPr>
-                <w:noProof/>
-                <w:webHidden/>
-              </w:rPr>
-              <w:fldChar w:fldCharType="end"/>
-            </w:r>
-          </w:hyperlink>
-        </w:p>
-        <w:p>
-          <w:pPr>
-            <w:pStyle w:val="Verzeichnis3"/>
-            <w:tabs>
-              <w:tab w:val="right" w:leader="dot" w:pos="9016"/>
-            </w:tabs>
-            <w:rPr>
-              <w:rFonts w:eastAsiaTheme="minorEastAsia"/>
-              <w:noProof/>
-              <w:lang w:eastAsia="de-DE"/>
-            </w:rPr>
-          </w:pPr>
-          <w:hyperlink w:anchor="_Toc409617893" w:history="1">
-            <w:r>
-              <w:rPr>
-                <w:rStyle w:val="Hyperlink"/>
-                <w:noProof/>
-                <w:lang w:val="en-US"/>
-              </w:rPr>
-              <w:t>Download: Technical Packaging and Delivery Requirements</w:t>
-            </w:r>
-            <w:r>
-              <w:rPr>
-                <w:noProof/>
-                <w:webHidden/>
-              </w:rPr>
-              <w:tab/>
-            </w:r>
-            <w:r>
-              <w:rPr>
-                <w:noProof/>
-                <w:webHidden/>
-              </w:rPr>
-              <w:fldChar w:fldCharType="begin"/>
-            </w:r>
-            <w:r>
-              <w:rPr>
-                <w:noProof/>
-                <w:webHidden/>
-              </w:rPr>
-              <w:instrText xml:space="preserve"> PAGEREF _Toc409617893 \h </w:instrText>
-            </w:r>
-            <w:r>
-              <w:rPr>
-                <w:noProof/>
-                <w:webHidden/>
-              </w:rPr>
-            </w:r>
-            <w:r>
-              <w:rPr>
-                <w:noProof/>
-                <w:webHidden/>
-              </w:rPr>
-              <w:fldChar w:fldCharType="separate"/>
-            </w:r>
-            <w:r>
-              <w:rPr>
-                <w:noProof/>
-                <w:webHidden/>
-              </w:rPr>
-              <w:t>32</w:t>
             </w:r>
             <w:r>
               <w:rPr>
@@ -3507,6 +2807,19 @@
     <w:p>
       <w:pPr>
         <w:rPr>
+          <w:lang w:val="en-US"/>
+        </w:rPr>
+      </w:pPr>
+      <w:r>
+        <w:rPr>
+          <w:lang w:val="en-US"/>
+        </w:rPr>
+        <w:br w:type="page"/>
+      </w:r>
+    </w:p>
+    <w:p>
+      <w:pPr>
+        <w:rPr>
           <w:b/>
           <w:bCs/>
         </w:rPr>
@@ -3515,6 +2828,7 @@
         <w:rPr>
           <w:lang w:val="en-US"/>
         </w:rPr>
+        <w:lastRenderedPageBreak/>
         <w:br w:type="page"/>
       </w:r>
     </w:p>
@@ -3525,14 +2839,15 @@
           <w:lang w:val="en-US"/>
         </w:rPr>
       </w:pPr>
-      <w:bookmarkStart w:id="0" w:name="_Toc409617857"/>
-      <w:r>
-        <w:rPr>
-          <w:lang w:val="en-US"/>
-        </w:rPr>
+      <w:bookmarkStart w:id="1" w:name="_Toc411265207"/>
+      <w:r>
+        <w:rPr>
+          <w:lang w:val="en-US"/>
+        </w:rPr>
+        <w:lastRenderedPageBreak/>
         <w:t>Login</w:t>
       </w:r>
-      <w:bookmarkEnd w:id="0"/>
+      <w:bookmarkEnd w:id="1"/>
     </w:p>
     <w:p>
       <w:pPr>
@@ -3541,7 +2856,7 @@
           <w:lang w:val="en-US"/>
         </w:rPr>
       </w:pPr>
-      <w:bookmarkStart w:id="1" w:name="_Toc409617858"/>
+      <w:bookmarkStart w:id="2" w:name="_Toc411265208"/>
       <w:r>
         <w:rPr>
           <w:lang w:val="en-US"/>
@@ -3554,63 +2869,11 @@
         </w:rPr>
         <w:t xml:space="preserve"> screen</w:t>
       </w:r>
-      <w:bookmarkEnd w:id="1"/>
-    </w:p>
-    <w:p>
-      <w:pPr>
-        <w:rPr>
-          <w:color w:val="0000FF" w:themeColor="hyperlink"/>
-          <w:u w:val="single"/>
-          <w:lang w:val="en-US"/>
-        </w:rPr>
-      </w:pPr>
-      <w:r>
-        <w:rPr>
-          <w:lang w:val="en-US"/>
-        </w:rPr>
-        <w:t xml:space="preserve">Open </w:t>
-      </w:r>
-      <w:r>
-        <w:rPr>
-          <w:lang w:val="en-US"/>
-        </w:rPr>
-        <w:br/>
-      </w:r>
-      <w:hyperlink r:id="rId10" w:history="1">
-        <w:r>
-          <w:rPr>
-            <w:rStyle w:val="Hyperlink"/>
-            <w:lang w:val="en-US"/>
-          </w:rPr>
-          <w:t>https://doc41.bayer.com/</w:t>
-        </w:r>
-      </w:hyperlink>
-      <w:r>
-        <w:rPr>
-          <w:rStyle w:val="Hyperlink"/>
-          <w:lang w:val="en-US"/>
-        </w:rPr>
-        <w:t xml:space="preserve"> </w:t>
-      </w:r>
-      <w:r>
-        <w:rPr>
-          <w:rStyle w:val="Hyperlink"/>
-          <w:lang w:val="en-US"/>
-        </w:rPr>
-        <w:br/>
-      </w:r>
-      <w:r>
-        <w:rPr>
-          <w:lang w:val="en-US"/>
-        </w:rPr>
-        <w:t>in your browser and enter your user id and password if you are already registered.</w:t>
-      </w:r>
-    </w:p>
-    <w:p>
-      <w:pPr>
-        <w:rPr>
-          <w:lang w:val="en-US"/>
-        </w:rPr>
+      <w:bookmarkEnd w:id="2"/>
+    </w:p>
+    <w:p>
+      <w:pPr>
+        <w:keepNext/>
       </w:pPr>
       <w:r>
         <w:rPr>
@@ -3618,8 +2881,8 @@
           <w:lang w:eastAsia="de-DE"/>
         </w:rPr>
         <w:drawing>
-          <wp:inline distT="0" distB="0" distL="0" distR="0" wp14:anchorId="40C78098" wp14:editId="4EF1274D">
-            <wp:extent cx="5731510" cy="1618423"/>
+          <wp:inline distT="0" distB="0" distL="0" distR="0" wp14:anchorId="1235A400" wp14:editId="2EE14D19">
+            <wp:extent cx="5731510" cy="1617980"/>
             <wp:effectExtent l="0" t="0" r="2540" b="1270"/>
             <wp:docPr id="1" name="Grafik 1"/>
             <wp:cNvGraphicFramePr>
@@ -3633,7 +2896,7 @@
                     <pic:cNvPicPr/>
                   </pic:nvPicPr>
                   <pic:blipFill>
-                    <a:blip r:embed="rId11"/>
+                    <a:blip r:embed="rId10"/>
                     <a:stretch>
                       <a:fillRect/>
                     </a:stretch>
@@ -3641,7 +2904,7 @@
                   <pic:spPr>
                     <a:xfrm>
                       <a:off x="0" y="0"/>
-                      <a:ext cx="5731510" cy="1618423"/>
+                      <a:ext cx="5731510" cy="1617980"/>
                     </a:xfrm>
                     <a:prstGeom prst="rect">
                       <a:avLst/>
@@ -3656,6 +2919,107 @@
     </w:p>
     <w:p>
       <w:pPr>
+        <w:pStyle w:val="Beschriftung"/>
+        <w:rPr>
+          <w:lang w:val="en-US"/>
+        </w:rPr>
+      </w:pPr>
+      <w:bookmarkStart w:id="3" w:name="_Toc411265232"/>
+      <w:r>
+        <w:rPr>
+          <w:lang w:val="en-US"/>
+        </w:rPr>
+        <w:t xml:space="preserve">Image </w:t>
+      </w:r>
+      <w:r>
+        <w:fldChar w:fldCharType="begin"/>
+      </w:r>
+      <w:r>
+        <w:rPr>
+          <w:lang w:val="en-US"/>
+        </w:rPr>
+        <w:instrText xml:space="preserve"> SEQ Image \* ARABIC </w:instrText>
+      </w:r>
+      <w:r>
+        <w:fldChar w:fldCharType="separate"/>
+      </w:r>
+      <w:r>
+        <w:rPr>
+          <w:noProof/>
+          <w:lang w:val="en-US"/>
+        </w:rPr>
+        <w:t>1</w:t>
+      </w:r>
+      <w:r>
+        <w:fldChar w:fldCharType="end"/>
+      </w:r>
+      <w:r>
+        <w:rPr>
+          <w:lang w:val="en-US"/>
+        </w:rPr>
+        <w:t xml:space="preserve">: </w:t>
+      </w:r>
+      <w:r>
+        <w:rPr>
+          <w:noProof/>
+          <w:lang w:val="en-US"/>
+        </w:rPr>
+        <w:t>Login screen</w:t>
+      </w:r>
+      <w:bookmarkEnd w:id="3"/>
+    </w:p>
+    <w:p>
+      <w:pPr>
+        <w:rPr>
+          <w:color w:val="0000FF" w:themeColor="hyperlink"/>
+          <w:u w:val="single"/>
+          <w:lang w:val="en-US"/>
+        </w:rPr>
+      </w:pPr>
+      <w:r>
+        <w:rPr>
+          <w:lang w:val="en-US"/>
+        </w:rPr>
+        <w:t xml:space="preserve">Open </w:t>
+      </w:r>
+      <w:r>
+        <w:rPr>
+          <w:lang w:val="en-US"/>
+        </w:rPr>
+        <w:br/>
+      </w:r>
+      <w:hyperlink r:id="rId11" w:history="1">
+        <w:r>
+          <w:rPr>
+            <w:rStyle w:val="Hyperlink"/>
+            <w:lang w:val="en-US"/>
+          </w:rPr>
+          <w:t>https://doc41.bayer.com/</w:t>
+        </w:r>
+      </w:hyperlink>
+      <w:r>
+        <w:rPr>
+          <w:rStyle w:val="Hyperlink"/>
+          <w:lang w:val="en-US"/>
+        </w:rPr>
+        <w:t xml:space="preserve"> </w:t>
+      </w:r>
+      <w:r>
+        <w:rPr>
+          <w:rStyle w:val="Hyperlink"/>
+          <w:lang w:val="en-US"/>
+        </w:rPr>
+        <w:br/>
+      </w:r>
+      <w:r>
+        <w:rPr>
+          <w:lang w:val="en-US"/>
+        </w:rPr>
+        <w:t>in your browser and enter your user id and password if you are already registered.</w:t>
+      </w:r>
+    </w:p>
+    <w:p>
+      <w:pPr>
         <w:rPr>
           <w:lang w:val="en-US"/>
         </w:rPr>
@@ -3687,126 +3051,19 @@
           <w:lang w:val="en-US"/>
         </w:rPr>
       </w:pPr>
-      <w:bookmarkStart w:id="2" w:name="_Toc409617859"/>
-      <w:r>
-        <w:rPr>
-          <w:lang w:val="en-US"/>
-        </w:rPr>
+      <w:bookmarkStart w:id="4" w:name="_Toc411265209"/>
+      <w:r>
+        <w:rPr>
+          <w:lang w:val="en-US"/>
+        </w:rPr>
+        <w:lastRenderedPageBreak/>
         <w:t>My Profile</w:t>
       </w:r>
-      <w:bookmarkEnd w:id="2"/>
-    </w:p>
-    <w:p>
-      <w:pPr>
-        <w:rPr>
-          <w:lang w:val="en-US"/>
-        </w:rPr>
-      </w:pPr>
-      <w:r>
-        <w:rPr>
-          <w:lang w:val="en-US"/>
-        </w:rPr>
-        <w:t>After you have successfully logged in, you will see the “My Profile”-page, where you can find all details of your profile.</w:t>
-      </w:r>
-    </w:p>
-    <w:p>
-      <w:pPr>
-        <w:rPr>
-          <w:lang w:val="en-US"/>
-        </w:rPr>
-      </w:pPr>
-      <w:r>
-        <w:rPr>
-          <w:lang w:val="en-US"/>
-        </w:rPr>
-        <w:t xml:space="preserve">You can see your personal details, like first- and </w:t>
-      </w:r>
-      <w:proofErr w:type="spellStart"/>
-      <w:r>
-        <w:rPr>
-          <w:lang w:val="en-US"/>
-        </w:rPr>
-        <w:t>surename</w:t>
-      </w:r>
-      <w:proofErr w:type="spellEnd"/>
-      <w:r>
-        <w:rPr>
-          <w:lang w:val="en-US"/>
-        </w:rPr>
-        <w:t xml:space="preserve">, </w:t>
-      </w:r>
-      <w:proofErr w:type="spellStart"/>
-      <w:r>
-        <w:rPr>
-          <w:lang w:val="en-US"/>
-        </w:rPr>
-        <w:t>cwid</w:t>
-      </w:r>
-      <w:proofErr w:type="spellEnd"/>
-      <w:r>
-        <w:rPr>
-          <w:lang w:val="en-US"/>
-        </w:rPr>
-        <w:t>, email-address and language.</w:t>
-      </w:r>
-    </w:p>
-    <w:p>
-      <w:pPr>
-        <w:rPr>
-          <w:lang w:val="en-US"/>
-        </w:rPr>
-      </w:pPr>
-      <w:r>
-        <w:rPr>
-          <w:lang w:val="en-US"/>
-        </w:rPr>
-        <w:t>You can see the roles assigned to your account.</w:t>
-      </w:r>
-    </w:p>
-    <w:p>
-      <w:pPr>
-        <w:rPr>
-          <w:lang w:val="en-US"/>
-        </w:rPr>
-      </w:pPr>
-      <w:r>
-        <w:rPr>
-          <w:lang w:val="en-US"/>
-        </w:rPr>
-        <w:t xml:space="preserve">You can also see the </w:t>
-      </w:r>
-      <w:r>
-        <w:rPr>
-          <w:lang w:val="en-US"/>
-        </w:rPr>
-        <w:t xml:space="preserve">customer- and </w:t>
-      </w:r>
-      <w:proofErr w:type="spellStart"/>
-      <w:r>
-        <w:rPr>
-          <w:lang w:val="en-US"/>
-        </w:rPr>
-        <w:t>vendor</w:t>
-      </w:r>
-      <w:r>
-        <w:rPr>
-          <w:lang w:val="en-US"/>
-        </w:rPr>
-        <w:t>numbers</w:t>
-      </w:r>
-      <w:proofErr w:type="spellEnd"/>
-      <w:r>
-        <w:rPr>
-          <w:lang w:val="en-US"/>
-        </w:rPr>
-        <w:t>, countries and plants assigned to your account.</w:t>
-      </w:r>
-    </w:p>
-    <w:p>
-      <w:pPr>
-        <w:rPr>
-          <w:lang w:val="en-US"/>
-        </w:rPr>
+      <w:bookmarkEnd w:id="4"/>
+    </w:p>
+    <w:p>
+      <w:pPr>
+        <w:keepNext/>
       </w:pPr>
       <w:r>
         <w:rPr>
@@ -3814,8 +3071,8 @@
           <w:lang w:eastAsia="de-DE"/>
         </w:rPr>
         <w:drawing>
-          <wp:inline distT="0" distB="0" distL="0" distR="0">
-            <wp:extent cx="5731510" cy="4435986"/>
+          <wp:inline distT="0" distB="0" distL="0" distR="0" wp14:anchorId="62E36005" wp14:editId="47E7930E">
+            <wp:extent cx="5731510" cy="4435475"/>
             <wp:effectExtent l="0" t="0" r="2540" b="3175"/>
             <wp:docPr id="4" name="Grafik 4" descr="cid:image001.png@01D03591.4B5276D0"/>
             <wp:cNvGraphicFramePr>
@@ -3846,7 +3103,7 @@
                   <pic:spPr bwMode="auto">
                     <a:xfrm>
                       <a:off x="0" y="0"/>
-                      <a:ext cx="5731510" cy="4435986"/>
+                      <a:ext cx="5731510" cy="4435475"/>
                     </a:xfrm>
                     <a:prstGeom prst="rect">
                       <a:avLst/>
@@ -3865,6 +3122,156 @@
     </w:p>
     <w:p>
       <w:pPr>
+        <w:pStyle w:val="Beschriftung"/>
+        <w:rPr>
+          <w:lang w:val="en-US"/>
+        </w:rPr>
+      </w:pPr>
+      <w:bookmarkStart w:id="5" w:name="_Toc411265233"/>
+      <w:r>
+        <w:t xml:space="preserve">Image </w:t>
+      </w:r>
+      <w:fldSimple w:instr=" SEQ Image \* ARABIC ">
+        <w:r>
+          <w:rPr>
+            <w:noProof/>
+          </w:rPr>
+          <w:t>2</w:t>
+        </w:r>
+      </w:fldSimple>
+      <w:r>
+        <w:t xml:space="preserve">: </w:t>
+      </w:r>
+      <w:proofErr w:type="spellStart"/>
+      <w:r>
+        <w:t>My</w:t>
+      </w:r>
+      <w:proofErr w:type="spellEnd"/>
+      <w:r>
+        <w:t xml:space="preserve"> Profile </w:t>
+      </w:r>
+      <w:proofErr w:type="spellStart"/>
+      <w:r>
+        <w:t>screen</w:t>
+      </w:r>
+      <w:bookmarkEnd w:id="5"/>
+      <w:proofErr w:type="spellEnd"/>
+    </w:p>
+    <w:p>
+      <w:pPr>
+        <w:rPr>
+          <w:lang w:val="en-US"/>
+        </w:rPr>
+      </w:pPr>
+      <w:r>
+        <w:rPr>
+          <w:lang w:val="en-US"/>
+        </w:rPr>
+        <w:t>After you have successfully logged in, you will see the “My Profile”-page, where you can find all details of your profile.</w:t>
+      </w:r>
+    </w:p>
+    <w:p>
+      <w:pPr>
+        <w:rPr>
+          <w:lang w:val="en-US"/>
+        </w:rPr>
+      </w:pPr>
+      <w:r>
+        <w:rPr>
+          <w:lang w:val="en-US"/>
+        </w:rPr>
+        <w:t xml:space="preserve">You can see your personal details, like first- and </w:t>
+      </w:r>
+      <w:proofErr w:type="spellStart"/>
+      <w:r>
+        <w:rPr>
+          <w:lang w:val="en-US"/>
+        </w:rPr>
+        <w:t>surename</w:t>
+      </w:r>
+      <w:proofErr w:type="spellEnd"/>
+      <w:r>
+        <w:rPr>
+          <w:lang w:val="en-US"/>
+        </w:rPr>
+        <w:t xml:space="preserve">, </w:t>
+      </w:r>
+      <w:proofErr w:type="spellStart"/>
+      <w:r>
+        <w:rPr>
+          <w:lang w:val="en-US"/>
+        </w:rPr>
+        <w:t>cwid</w:t>
+      </w:r>
+      <w:proofErr w:type="spellEnd"/>
+      <w:r>
+        <w:rPr>
+          <w:lang w:val="en-US"/>
+        </w:rPr>
+        <w:t>, email-address and language.</w:t>
+      </w:r>
+    </w:p>
+    <w:p>
+      <w:pPr>
+        <w:rPr>
+          <w:lang w:val="en-US"/>
+        </w:rPr>
+      </w:pPr>
+      <w:r>
+        <w:rPr>
+          <w:lang w:val="en-US"/>
+        </w:rPr>
+        <w:t>You can see the roles assigned to your account.</w:t>
+      </w:r>
+    </w:p>
+    <w:p>
+      <w:pPr>
+        <w:rPr>
+          <w:lang w:val="en-US"/>
+        </w:rPr>
+      </w:pPr>
+      <w:r>
+        <w:rPr>
+          <w:lang w:val="en-US"/>
+        </w:rPr>
+        <w:t xml:space="preserve">You can also see the </w:t>
+      </w:r>
+      <w:r>
+        <w:rPr>
+          <w:lang w:val="en-US"/>
+        </w:rPr>
+        <w:t xml:space="preserve">customer- and </w:t>
+      </w:r>
+      <w:proofErr w:type="spellStart"/>
+      <w:r>
+        <w:rPr>
+          <w:lang w:val="en-US"/>
+        </w:rPr>
+        <w:t>vendor</w:t>
+      </w:r>
+      <w:r>
+        <w:rPr>
+          <w:lang w:val="en-US"/>
+        </w:rPr>
+        <w:t>numbers</w:t>
+      </w:r>
+      <w:proofErr w:type="spellEnd"/>
+      <w:r>
+        <w:rPr>
+          <w:lang w:val="en-US"/>
+        </w:rPr>
+        <w:t>, countries and plants assigned to your account.</w:t>
+      </w:r>
+    </w:p>
+    <w:p>
+      <w:pPr>
+        <w:rPr>
+          <w:lang w:val="en-US"/>
+        </w:rPr>
+      </w:pPr>
+    </w:p>
+    <w:p>
+      <w:pPr>
         <w:rPr>
           <w:rFonts w:asciiTheme="majorHAnsi" w:eastAsiaTheme="majorEastAsia" w:hAnsiTheme="majorHAnsi" w:cstheme="majorBidi"/>
           <w:b/>
@@ -3889,14 +3296,15 @@
           <w:lang w:val="en-US"/>
         </w:rPr>
       </w:pPr>
-      <w:bookmarkStart w:id="3" w:name="_Toc409617860"/>
-      <w:r>
-        <w:rPr>
-          <w:lang w:val="en-US"/>
-        </w:rPr>
+      <w:bookmarkStart w:id="6" w:name="_Toc411265210"/>
+      <w:r>
+        <w:rPr>
+          <w:lang w:val="en-US"/>
+        </w:rPr>
+        <w:lastRenderedPageBreak/>
         <w:t>Upload</w:t>
       </w:r>
-      <w:bookmarkEnd w:id="3"/>
+      <w:bookmarkEnd w:id="6"/>
     </w:p>
     <w:p>
       <w:pPr>
@@ -4043,169 +3451,171 @@
     <w:p>
       <w:pPr>
         <w:rPr>
-          <w:rFonts w:asciiTheme="majorHAnsi" w:eastAsiaTheme="majorEastAsia" w:hAnsiTheme="majorHAnsi" w:cstheme="majorBidi"/>
-          <w:b/>
-          <w:bCs/>
-          <w:color w:val="365F91" w:themeColor="accent1" w:themeShade="BF"/>
-          <w:sz w:val="28"/>
-          <w:szCs w:val="28"/>
-          <w:lang w:val="en-US"/>
-        </w:rPr>
-      </w:pPr>
+          <w:lang w:val="en-US"/>
+        </w:rPr>
+      </w:pPr>
+    </w:p>
+    <w:p>
+      <w:pPr>
+        <w:pStyle w:val="berschrift1"/>
+        <w:rPr>
+          <w:lang w:val="en-US"/>
+        </w:rPr>
+      </w:pPr>
+      <w:bookmarkStart w:id="7" w:name="_Toc411265211"/>
+      <w:r>
+        <w:rPr>
+          <w:lang w:val="en-US"/>
+        </w:rPr>
+        <w:t>Download</w:t>
+      </w:r>
+      <w:bookmarkEnd w:id="7"/>
+    </w:p>
+    <w:p>
+      <w:pPr>
+        <w:rPr>
+          <w:lang w:val="en-US"/>
+        </w:rPr>
+      </w:pPr>
+      <w:r>
+        <w:rPr>
+          <w:lang w:val="en-US"/>
+        </w:rPr>
+        <w:t>If you have a role that allows you to download a document you will find the Download-tab in your top navigation menu.</w:t>
+      </w:r>
+    </w:p>
+    <w:p>
+      <w:pPr>
+        <w:rPr>
+          <w:lang w:val="en-US"/>
+        </w:rPr>
+      </w:pPr>
+      <w:r>
+        <w:rPr>
+          <w:lang w:val="en-US"/>
+        </w:rPr>
+        <w:t xml:space="preserve">Depending on your roles you will find the types of documents you can download, for example </w:t>
+      </w:r>
+      <w:r>
+        <w:rPr>
+          <w:i/>
+          <w:lang w:val="en-US"/>
+        </w:rPr>
+        <w:t>Bill of Lading</w:t>
+      </w:r>
+      <w:r>
+        <w:rPr>
+          <w:lang w:val="en-US"/>
+        </w:rPr>
+        <w:t>.</w:t>
+      </w:r>
+    </w:p>
+    <w:p>
+      <w:pPr>
+        <w:rPr>
+          <w:lang w:val="en-US"/>
+        </w:rPr>
+      </w:pPr>
+      <w:r>
+        <w:rPr>
+          <w:lang w:val="en-US"/>
+        </w:rPr>
+        <w:t xml:space="preserve">In section </w:t>
+      </w:r>
+      <w:r>
+        <w:rPr>
+          <w:color w:val="548DD4" w:themeColor="text2" w:themeTint="99"/>
+          <w:lang w:val="en-US"/>
+        </w:rPr>
+        <w:fldChar w:fldCharType="begin"/>
+      </w:r>
+      <w:r>
+        <w:rPr>
+          <w:color w:val="548DD4" w:themeColor="text2" w:themeTint="99"/>
+          <w:lang w:val="en-US"/>
+        </w:rPr>
+        <w:instrText xml:space="preserve"> REF _Ref372114168 \h </w:instrText>
+      </w:r>
+      <w:r>
+        <w:rPr>
+          <w:color w:val="548DD4" w:themeColor="text2" w:themeTint="99"/>
+          <w:lang w:val="en-US"/>
+        </w:rPr>
+      </w:r>
+      <w:r>
+        <w:rPr>
+          <w:color w:val="548DD4" w:themeColor="text2" w:themeTint="99"/>
+          <w:lang w:val="en-US"/>
+        </w:rPr>
+        <w:fldChar w:fldCharType="separate"/>
+      </w:r>
+      <w:r>
+        <w:rPr>
+          <w:lang w:val="en-US"/>
+        </w:rPr>
+        <w:t>Roles</w:t>
+      </w:r>
+      <w:r>
+        <w:rPr>
+          <w:color w:val="548DD4" w:themeColor="text2" w:themeTint="99"/>
+          <w:lang w:val="en-US"/>
+        </w:rPr>
+        <w:fldChar w:fldCharType="end"/>
+      </w:r>
+      <w:r>
+        <w:rPr>
+          <w:color w:val="548DD4" w:themeColor="text2" w:themeTint="99"/>
+          <w:lang w:val="en-US"/>
+        </w:rPr>
+        <w:t xml:space="preserve"> </w:t>
+      </w:r>
+      <w:r>
+        <w:rPr>
+          <w:lang w:val="en-US"/>
+        </w:rPr>
+        <w:t>of this document</w:t>
+      </w:r>
+      <w:r>
+        <w:rPr>
+          <w:color w:val="548DD4" w:themeColor="text2" w:themeTint="99"/>
+          <w:lang w:val="en-US"/>
+        </w:rPr>
+        <w:t xml:space="preserve"> </w:t>
+      </w:r>
+      <w:r>
+        <w:rPr>
+          <w:lang w:val="en-US"/>
+        </w:rPr>
+        <w:t>you will find which documents you can download for a certain role.</w:t>
+      </w:r>
+    </w:p>
+    <w:p>
+      <w:pPr>
+        <w:rPr>
+          <w:lang w:val="en-US"/>
+        </w:rPr>
+      </w:pPr>
+    </w:p>
+    <w:p>
+      <w:pPr>
+        <w:rPr>
+          <w:lang w:val="en-US"/>
+        </w:rPr>
+      </w:pPr>
+    </w:p>
+    <w:p>
+      <w:pPr>
+        <w:rPr>
+          <w:lang w:val="en-US"/>
+        </w:rPr>
+      </w:pPr>
+      <w:bookmarkStart w:id="8" w:name="_Toc371531952"/>
       <w:r>
         <w:rPr>
           <w:lang w:val="en-US"/>
         </w:rPr>
         <w:br w:type="page"/>
       </w:r>
-    </w:p>
-    <w:p>
-      <w:pPr>
-        <w:pStyle w:val="berschrift1"/>
-        <w:rPr>
-          <w:lang w:val="en-US"/>
-        </w:rPr>
-      </w:pPr>
-      <w:bookmarkStart w:id="4" w:name="_Toc409617861"/>
-      <w:r>
-        <w:rPr>
-          <w:lang w:val="en-US"/>
-        </w:rPr>
-        <w:t>Download</w:t>
-      </w:r>
-      <w:bookmarkEnd w:id="4"/>
-    </w:p>
-    <w:p>
-      <w:pPr>
-        <w:rPr>
-          <w:lang w:val="en-US"/>
-        </w:rPr>
-      </w:pPr>
-      <w:r>
-        <w:rPr>
-          <w:lang w:val="en-US"/>
-        </w:rPr>
-        <w:t>If you have a role that allows you to download a document you will find the Download-tab in your top navigation menu.</w:t>
-      </w:r>
-    </w:p>
-    <w:p>
-      <w:pPr>
-        <w:rPr>
-          <w:lang w:val="en-US"/>
-        </w:rPr>
-      </w:pPr>
-      <w:r>
-        <w:rPr>
-          <w:lang w:val="en-US"/>
-        </w:rPr>
-        <w:t xml:space="preserve">Depending on your roles you will find the types of documents you can download, for example </w:t>
-      </w:r>
-      <w:r>
-        <w:rPr>
-          <w:i/>
-          <w:lang w:val="en-US"/>
-        </w:rPr>
-        <w:t>Bill of Lading</w:t>
-      </w:r>
-      <w:r>
-        <w:rPr>
-          <w:lang w:val="en-US"/>
-        </w:rPr>
-        <w:t>.</w:t>
-      </w:r>
-    </w:p>
-    <w:p>
-      <w:pPr>
-        <w:rPr>
-          <w:lang w:val="en-US"/>
-        </w:rPr>
-      </w:pPr>
-      <w:r>
-        <w:rPr>
-          <w:lang w:val="en-US"/>
-        </w:rPr>
-        <w:t xml:space="preserve">In section </w:t>
-      </w:r>
-      <w:r>
-        <w:rPr>
-          <w:color w:val="548DD4" w:themeColor="text2" w:themeTint="99"/>
-          <w:lang w:val="en-US"/>
-        </w:rPr>
-        <w:fldChar w:fldCharType="begin"/>
-      </w:r>
-      <w:r>
-        <w:rPr>
-          <w:color w:val="548DD4" w:themeColor="text2" w:themeTint="99"/>
-          <w:lang w:val="en-US"/>
-        </w:rPr>
-        <w:instrText xml:space="preserve"> REF _Ref372114168 \h </w:instrText>
-      </w:r>
-      <w:r>
-        <w:rPr>
-          <w:color w:val="548DD4" w:themeColor="text2" w:themeTint="99"/>
-          <w:lang w:val="en-US"/>
-        </w:rPr>
-      </w:r>
-      <w:r>
-        <w:rPr>
-          <w:color w:val="548DD4" w:themeColor="text2" w:themeTint="99"/>
-          <w:lang w:val="en-US"/>
-        </w:rPr>
-        <w:fldChar w:fldCharType="separate"/>
-      </w:r>
-      <w:r>
-        <w:rPr>
-          <w:lang w:val="en-US"/>
-        </w:rPr>
-        <w:t>Roles</w:t>
-      </w:r>
-      <w:r>
-        <w:rPr>
-          <w:color w:val="548DD4" w:themeColor="text2" w:themeTint="99"/>
-          <w:lang w:val="en-US"/>
-        </w:rPr>
-        <w:fldChar w:fldCharType="end"/>
-      </w:r>
-      <w:r>
-        <w:rPr>
-          <w:color w:val="548DD4" w:themeColor="text2" w:themeTint="99"/>
-          <w:lang w:val="en-US"/>
-        </w:rPr>
-        <w:t xml:space="preserve"> </w:t>
-      </w:r>
-      <w:r>
-        <w:rPr>
-          <w:lang w:val="en-US"/>
-        </w:rPr>
-        <w:t>of this document</w:t>
-      </w:r>
-      <w:r>
-        <w:rPr>
-          <w:color w:val="548DD4" w:themeColor="text2" w:themeTint="99"/>
-          <w:lang w:val="en-US"/>
-        </w:rPr>
-        <w:t xml:space="preserve"> </w:t>
-      </w:r>
-      <w:r>
-        <w:rPr>
-          <w:lang w:val="en-US"/>
-        </w:rPr>
-        <w:t>you will find which documents you can download for a certain role.</w:t>
-      </w:r>
-    </w:p>
-    <w:p>
-      <w:pPr>
-        <w:rPr>
-          <w:lang w:val="en-US"/>
-        </w:rPr>
-      </w:pPr>
-    </w:p>
-    <w:p>
-      <w:pPr>
-        <w:rPr>
-          <w:lang w:val="en-US"/>
-        </w:rPr>
-      </w:pPr>
     </w:p>
     <w:p>
       <w:pPr>
@@ -4219,11 +3629,11 @@
           <w:lang w:val="en-US"/>
         </w:rPr>
       </w:pPr>
-      <w:bookmarkStart w:id="5" w:name="_Toc371531952"/>
-      <w:r>
-        <w:rPr>
-          <w:lang w:val="en-US"/>
-        </w:rPr>
+      <w:r>
+        <w:rPr>
+          <w:lang w:val="en-US"/>
+        </w:rPr>
+        <w:lastRenderedPageBreak/>
         <w:br w:type="page"/>
       </w:r>
     </w:p>
@@ -4234,16 +3644,17 @@
           <w:lang w:val="en-US"/>
         </w:rPr>
       </w:pPr>
-      <w:bookmarkStart w:id="6" w:name="_Ref372114168"/>
-      <w:bookmarkStart w:id="7" w:name="_Toc409617862"/>
-      <w:r>
-        <w:rPr>
-          <w:lang w:val="en-US"/>
-        </w:rPr>
+      <w:bookmarkStart w:id="9" w:name="_Ref372114168"/>
+      <w:bookmarkStart w:id="10" w:name="_Toc411265212"/>
+      <w:r>
+        <w:rPr>
+          <w:lang w:val="en-US"/>
+        </w:rPr>
+        <w:lastRenderedPageBreak/>
         <w:t>Roles</w:t>
       </w:r>
-      <w:bookmarkEnd w:id="6"/>
-      <w:bookmarkEnd w:id="7"/>
+      <w:bookmarkEnd w:id="9"/>
+      <w:bookmarkEnd w:id="10"/>
     </w:p>
     <w:p>
       <w:pPr>
@@ -4252,7 +3663,7 @@
           <w:lang w:val="en-US"/>
         </w:rPr>
       </w:pPr>
-      <w:bookmarkStart w:id="8" w:name="_Toc409617863"/>
+      <w:bookmarkStart w:id="11" w:name="_Toc411265213"/>
       <w:r>
         <w:rPr>
           <w:lang w:val="en-US"/>
@@ -4265,8 +3676,8 @@
         </w:rPr>
         <w:t>Carrier</w:t>
       </w:r>
-      <w:bookmarkEnd w:id="5"/>
       <w:bookmarkEnd w:id="8"/>
+      <w:bookmarkEnd w:id="11"/>
     </w:p>
     <w:p>
       <w:pPr>
@@ -4275,136 +3686,27 @@
           <w:lang w:val="en-US"/>
         </w:rPr>
       </w:pPr>
-      <w:bookmarkStart w:id="9" w:name="_Toc409617864"/>
+      <w:bookmarkStart w:id="12" w:name="_Toc411265214"/>
       <w:r>
         <w:rPr>
           <w:lang w:val="en-US"/>
         </w:rPr>
         <w:t>Download: Air waybill</w:t>
       </w:r>
-      <w:bookmarkEnd w:id="9"/>
-    </w:p>
-    <w:p>
-      <w:pPr>
-        <w:rPr>
-          <w:lang w:val="en-US"/>
-        </w:rPr>
-      </w:pPr>
-      <w:r>
-        <w:rPr>
-          <w:lang w:val="en-US"/>
-        </w:rPr>
-        <w:t>If you want to download an air waybill, please select “Air Waybill” from the Download-tab in your top navigation menu.</w:t>
-      </w:r>
-    </w:p>
-    <w:p>
-      <w:pPr>
-        <w:rPr>
-          <w:lang w:val="en-US"/>
-        </w:rPr>
-      </w:pPr>
-      <w:r>
-        <w:rPr>
-          <w:lang w:val="en-US"/>
-        </w:rPr>
-        <w:t>You have to select a vendor from the list. If the vendor is not in your list please contact your administrator.</w:t>
-      </w:r>
-    </w:p>
-    <w:p>
-      <w:pPr>
-        <w:rPr>
-          <w:lang w:val="en-US"/>
-        </w:rPr>
-      </w:pPr>
-      <w:r>
-        <w:rPr>
-          <w:lang w:val="en-US"/>
-        </w:rPr>
-        <w:t>You have to enter the reference number of the document.</w:t>
-      </w:r>
-    </w:p>
-    <w:p>
-      <w:pPr>
-        <w:rPr>
-          <w:lang w:val="en-US"/>
-        </w:rPr>
-      </w:pPr>
-      <w:r>
-        <w:rPr>
-          <w:lang w:val="en-US"/>
-        </w:rPr>
-        <w:t>Optional you can enter the exact filename.</w:t>
-      </w:r>
-    </w:p>
-    <w:p>
-      <w:pPr>
-        <w:rPr>
-          <w:lang w:val="en-US"/>
-        </w:rPr>
-      </w:pPr>
-      <w:r>
-        <w:rPr>
-          <w:lang w:val="en-US"/>
-        </w:rPr>
-        <w:t xml:space="preserve">Optional you can enter the exact TM/3 </w:t>
-      </w:r>
-      <w:proofErr w:type="spellStart"/>
-      <w:r>
-        <w:rPr>
-          <w:lang w:val="en-US"/>
-        </w:rPr>
-        <w:t>planing</w:t>
-      </w:r>
-      <w:proofErr w:type="spellEnd"/>
-      <w:r>
-        <w:rPr>
-          <w:lang w:val="en-US"/>
-        </w:rPr>
-        <w:t xml:space="preserve"> point name.</w:t>
-      </w:r>
-    </w:p>
-    <w:p>
-      <w:pPr>
-        <w:rPr>
-          <w:lang w:val="en-US"/>
-        </w:rPr>
-      </w:pPr>
-      <w:r>
-        <w:rPr>
-          <w:lang w:val="en-US"/>
-        </w:rPr>
-        <w:t>All found documents will be displayed in the Results-table.</w:t>
-      </w:r>
-    </w:p>
-    <w:p>
-      <w:pPr>
-        <w:rPr>
-          <w:lang w:val="en-US"/>
-        </w:rPr>
-      </w:pPr>
-      <w:r>
-        <w:rPr>
-          <w:lang w:val="en-US"/>
-        </w:rPr>
-        <w:t>To download a file you just have to click on the row of the file.</w:t>
-      </w:r>
-    </w:p>
-    <w:p>
-      <w:pPr>
-        <w:rPr>
-          <w:lang w:val="en-US"/>
-        </w:rPr>
-      </w:pPr>
-    </w:p>
-    <w:p>
+      <w:bookmarkEnd w:id="12"/>
+    </w:p>
+    <w:p>
+      <w:pPr>
+        <w:keepNext/>
+      </w:pPr>
       <w:r>
         <w:rPr>
           <w:noProof/>
           <w:lang w:eastAsia="de-DE"/>
         </w:rPr>
         <w:drawing>
-          <wp:inline distT="0" distB="0" distL="0" distR="0" wp14:anchorId="25D86D35" wp14:editId="23B91A9E">
-            <wp:extent cx="5731510" cy="3615860"/>
+          <wp:inline distT="0" distB="0" distL="0" distR="0" wp14:anchorId="509E7A9B" wp14:editId="6AD27941">
+            <wp:extent cx="5731510" cy="3615690"/>
             <wp:effectExtent l="0" t="0" r="2540" b="3810"/>
             <wp:docPr id="14" name="Grafik 14"/>
             <wp:cNvGraphicFramePr>
@@ -4426,7 +3728,7 @@
                   <pic:spPr>
                     <a:xfrm>
                       <a:off x="0" y="0"/>
-                      <a:ext cx="5731510" cy="3615860"/>
+                      <a:ext cx="5731510" cy="3615690"/>
                     </a:xfrm>
                     <a:prstGeom prst="rect">
                       <a:avLst/>
@@ -4441,6 +3743,148 @@
     </w:p>
     <w:p>
       <w:pPr>
+        <w:pStyle w:val="Beschriftung"/>
+        <w:rPr>
+          <w:lang w:val="en-US"/>
+        </w:rPr>
+      </w:pPr>
+      <w:bookmarkStart w:id="13" w:name="_Toc411265234"/>
+      <w:r>
+        <w:t xml:space="preserve">Image </w:t>
+      </w:r>
+      <w:fldSimple w:instr=" SEQ Image \* ARABIC ">
+        <w:r>
+          <w:rPr>
+            <w:noProof/>
+          </w:rPr>
+          <w:t>3</w:t>
+        </w:r>
+      </w:fldSimple>
+      <w:r>
+        <w:t xml:space="preserve">: Download Air </w:t>
+      </w:r>
+      <w:proofErr w:type="spellStart"/>
+      <w:r>
+        <w:t>waybill</w:t>
+      </w:r>
+      <w:bookmarkEnd w:id="13"/>
+      <w:proofErr w:type="spellEnd"/>
+    </w:p>
+    <w:p>
+      <w:pPr>
+        <w:rPr>
+          <w:lang w:val="en-US"/>
+        </w:rPr>
+      </w:pPr>
+      <w:r>
+        <w:rPr>
+          <w:lang w:val="en-US"/>
+        </w:rPr>
+        <w:t>If you want to download an air waybill, please select “Air Waybill” from the Download-tab in your top navigation menu.</w:t>
+      </w:r>
+    </w:p>
+    <w:p>
+      <w:pPr>
+        <w:rPr>
+          <w:lang w:val="en-US"/>
+        </w:rPr>
+      </w:pPr>
+      <w:r>
+        <w:rPr>
+          <w:lang w:val="en-US"/>
+        </w:rPr>
+        <w:t>You have to select a vendor from the list. If the vendor is not in your list please contact your administrator.</w:t>
+      </w:r>
+    </w:p>
+    <w:p>
+      <w:pPr>
+        <w:rPr>
+          <w:lang w:val="en-US"/>
+        </w:rPr>
+      </w:pPr>
+      <w:r>
+        <w:rPr>
+          <w:lang w:val="en-US"/>
+        </w:rPr>
+        <w:t>You have to enter the reference number of the document.</w:t>
+      </w:r>
+    </w:p>
+    <w:p>
+      <w:pPr>
+        <w:rPr>
+          <w:lang w:val="en-US"/>
+        </w:rPr>
+      </w:pPr>
+      <w:r>
+        <w:rPr>
+          <w:lang w:val="en-US"/>
+        </w:rPr>
+        <w:t>Optional you can enter the exact filename.</w:t>
+      </w:r>
+    </w:p>
+    <w:p>
+      <w:pPr>
+        <w:rPr>
+          <w:lang w:val="en-US"/>
+        </w:rPr>
+      </w:pPr>
+      <w:r>
+        <w:rPr>
+          <w:lang w:val="en-US"/>
+        </w:rPr>
+        <w:t xml:space="preserve">Optional you can enter the exact TM/3 </w:t>
+      </w:r>
+      <w:proofErr w:type="spellStart"/>
+      <w:r>
+        <w:rPr>
+          <w:lang w:val="en-US"/>
+        </w:rPr>
+        <w:t>planing</w:t>
+      </w:r>
+      <w:proofErr w:type="spellEnd"/>
+      <w:r>
+        <w:rPr>
+          <w:lang w:val="en-US"/>
+        </w:rPr>
+        <w:t xml:space="preserve"> point name.</w:t>
+      </w:r>
+    </w:p>
+    <w:p>
+      <w:pPr>
+        <w:rPr>
+          <w:lang w:val="en-US"/>
+        </w:rPr>
+      </w:pPr>
+      <w:r>
+        <w:rPr>
+          <w:lang w:val="en-US"/>
+        </w:rPr>
+        <w:t>All found documents will be displayed in the Results-table.</w:t>
+      </w:r>
+    </w:p>
+    <w:p>
+      <w:pPr>
+        <w:rPr>
+          <w:lang w:val="en-US"/>
+        </w:rPr>
+      </w:pPr>
+      <w:r>
+        <w:rPr>
+          <w:lang w:val="en-US"/>
+        </w:rPr>
+        <w:t>To download a file you just have to click on the row of the file.</w:t>
+      </w:r>
+    </w:p>
+    <w:p>
+      <w:pPr>
+        <w:rPr>
+          <w:lang w:val="en-US"/>
+        </w:rPr>
+      </w:pPr>
+    </w:p>
+    <w:p/>
+    <w:p>
+      <w:pPr>
         <w:rPr>
           <w:rFonts w:asciiTheme="majorHAnsi" w:eastAsiaTheme="majorEastAsia" w:hAnsiTheme="majorHAnsi" w:cstheme="majorBidi"/>
           <w:b/>
@@ -4459,136 +3903,28 @@
           <w:lang w:val="en-US"/>
         </w:rPr>
       </w:pPr>
-      <w:bookmarkStart w:id="10" w:name="_Toc409617865"/>
-      <w:r>
-        <w:rPr>
-          <w:lang w:val="en-US"/>
-        </w:rPr>
+      <w:bookmarkStart w:id="14" w:name="_Toc411265215"/>
+      <w:r>
+        <w:rPr>
+          <w:lang w:val="en-US"/>
+        </w:rPr>
+        <w:lastRenderedPageBreak/>
         <w:t>Download: Bill of Lading</w:t>
       </w:r>
-      <w:bookmarkEnd w:id="10"/>
-    </w:p>
-    <w:p>
-      <w:pPr>
-        <w:rPr>
-          <w:lang w:val="en-US"/>
-        </w:rPr>
-      </w:pPr>
-      <w:r>
-        <w:rPr>
-          <w:lang w:val="en-US"/>
-        </w:rPr>
-        <w:t>If you want to download a bill of lading, please select “Bill of Lading” from the Download-tab in your top navigation menu.</w:t>
-      </w:r>
-    </w:p>
-    <w:p>
-      <w:pPr>
-        <w:rPr>
-          <w:lang w:val="en-US"/>
-        </w:rPr>
-      </w:pPr>
-      <w:r>
-        <w:rPr>
-          <w:lang w:val="en-US"/>
-        </w:rPr>
-        <w:t>You have to select a vendor from the list. If the vendor is not in your list please contact your administrator.</w:t>
-      </w:r>
-    </w:p>
-    <w:p>
-      <w:pPr>
-        <w:rPr>
-          <w:lang w:val="en-US"/>
-        </w:rPr>
-      </w:pPr>
-      <w:r>
-        <w:rPr>
-          <w:lang w:val="en-US"/>
-        </w:rPr>
-        <w:t>You have to enter the reference number of the document.</w:t>
-      </w:r>
-    </w:p>
-    <w:p>
-      <w:pPr>
-        <w:rPr>
-          <w:lang w:val="en-US"/>
-        </w:rPr>
-      </w:pPr>
-      <w:r>
-        <w:rPr>
-          <w:lang w:val="en-US"/>
-        </w:rPr>
-        <w:t>Optional you can enter the exact filename.</w:t>
-      </w:r>
-    </w:p>
-    <w:p>
-      <w:pPr>
-        <w:rPr>
-          <w:lang w:val="en-US"/>
-        </w:rPr>
-      </w:pPr>
-      <w:r>
-        <w:rPr>
-          <w:lang w:val="en-US"/>
-        </w:rPr>
-        <w:t xml:space="preserve">Optional you can enter the exact TM/3 </w:t>
-      </w:r>
-      <w:proofErr w:type="spellStart"/>
-      <w:r>
-        <w:rPr>
-          <w:lang w:val="en-US"/>
-        </w:rPr>
-        <w:t>planing</w:t>
-      </w:r>
-      <w:proofErr w:type="spellEnd"/>
-      <w:r>
-        <w:rPr>
-          <w:lang w:val="en-US"/>
-        </w:rPr>
-        <w:t xml:space="preserve"> point name.</w:t>
-      </w:r>
-    </w:p>
-    <w:p>
-      <w:pPr>
-        <w:rPr>
-          <w:lang w:val="en-US"/>
-        </w:rPr>
-      </w:pPr>
-      <w:r>
-        <w:rPr>
-          <w:lang w:val="en-US"/>
-        </w:rPr>
-        <w:t>All found documents will be displayed in the Results-table.</w:t>
-      </w:r>
-    </w:p>
-    <w:p>
-      <w:pPr>
-        <w:rPr>
-          <w:lang w:val="en-US"/>
-        </w:rPr>
-      </w:pPr>
-      <w:r>
-        <w:rPr>
-          <w:lang w:val="en-US"/>
-        </w:rPr>
-        <w:t>To download a file you just have to click on the row of the file.</w:t>
-      </w:r>
-    </w:p>
-    <w:p>
-      <w:pPr>
-        <w:rPr>
-          <w:lang w:val="en-US"/>
-        </w:rPr>
-      </w:pPr>
-    </w:p>
-    <w:p>
+      <w:bookmarkEnd w:id="14"/>
+    </w:p>
+    <w:p>
+      <w:pPr>
+        <w:keepNext/>
+      </w:pPr>
       <w:r>
         <w:rPr>
           <w:noProof/>
           <w:lang w:eastAsia="de-DE"/>
         </w:rPr>
         <w:drawing>
-          <wp:inline distT="0" distB="0" distL="0" distR="0" wp14:anchorId="2BDC5FE2" wp14:editId="023822F5">
-            <wp:extent cx="5731510" cy="3615860"/>
+          <wp:inline distT="0" distB="0" distL="0" distR="0" wp14:anchorId="22A386E6" wp14:editId="767AE4DE">
+            <wp:extent cx="5731510" cy="3615690"/>
             <wp:effectExtent l="0" t="0" r="2540" b="3810"/>
             <wp:docPr id="15" name="Grafik 15"/>
             <wp:cNvGraphicFramePr>
@@ -4610,7 +3946,7 @@
                   <pic:spPr>
                     <a:xfrm>
                       <a:off x="0" y="0"/>
-                      <a:ext cx="5731510" cy="3615860"/>
+                      <a:ext cx="5731510" cy="3615690"/>
                     </a:xfrm>
                     <a:prstGeom prst="rect">
                       <a:avLst/>
@@ -4623,6 +3959,163 @@
         </w:drawing>
       </w:r>
     </w:p>
+    <w:p>
+      <w:pPr>
+        <w:pStyle w:val="Beschriftung"/>
+        <w:rPr>
+          <w:lang w:val="en-US"/>
+        </w:rPr>
+      </w:pPr>
+      <w:bookmarkStart w:id="15" w:name="_Toc411265235"/>
+      <w:r>
+        <w:rPr>
+          <w:lang w:val="en-US"/>
+        </w:rPr>
+        <w:t xml:space="preserve">Image </w:t>
+      </w:r>
+      <w:r>
+        <w:fldChar w:fldCharType="begin"/>
+      </w:r>
+      <w:r>
+        <w:rPr>
+          <w:lang w:val="en-US"/>
+        </w:rPr>
+        <w:instrText xml:space="preserve"> SEQ Image \* ARABIC </w:instrText>
+      </w:r>
+      <w:r>
+        <w:fldChar w:fldCharType="separate"/>
+      </w:r>
+      <w:r>
+        <w:rPr>
+          <w:noProof/>
+          <w:lang w:val="en-US"/>
+        </w:rPr>
+        <w:t>4</w:t>
+      </w:r>
+      <w:r>
+        <w:fldChar w:fldCharType="end"/>
+      </w:r>
+      <w:r>
+        <w:rPr>
+          <w:lang w:val="en-US"/>
+        </w:rPr>
+        <w:t>: Download Bill of Lading</w:t>
+      </w:r>
+      <w:bookmarkEnd w:id="15"/>
+    </w:p>
+    <w:p>
+      <w:pPr>
+        <w:rPr>
+          <w:lang w:val="en-US"/>
+        </w:rPr>
+      </w:pPr>
+      <w:r>
+        <w:rPr>
+          <w:lang w:val="en-US"/>
+        </w:rPr>
+        <w:t>If you want to download a bill of lading, please select “Bill of Lading” from the Download-tab in your top navigation menu.</w:t>
+      </w:r>
+    </w:p>
+    <w:p>
+      <w:pPr>
+        <w:rPr>
+          <w:lang w:val="en-US"/>
+        </w:rPr>
+      </w:pPr>
+      <w:r>
+        <w:rPr>
+          <w:lang w:val="en-US"/>
+        </w:rPr>
+        <w:t>You have to select a vendor from the list. If the vendor is not in your list please contact your administrator.</w:t>
+      </w:r>
+    </w:p>
+    <w:p>
+      <w:pPr>
+        <w:rPr>
+          <w:lang w:val="en-US"/>
+        </w:rPr>
+      </w:pPr>
+      <w:r>
+        <w:rPr>
+          <w:lang w:val="en-US"/>
+        </w:rPr>
+        <w:t>You have to enter the reference number of the document.</w:t>
+      </w:r>
+    </w:p>
+    <w:p>
+      <w:pPr>
+        <w:rPr>
+          <w:lang w:val="en-US"/>
+        </w:rPr>
+      </w:pPr>
+      <w:r>
+        <w:rPr>
+          <w:lang w:val="en-US"/>
+        </w:rPr>
+        <w:t>Optional you can enter the exact filename.</w:t>
+      </w:r>
+    </w:p>
+    <w:p>
+      <w:pPr>
+        <w:rPr>
+          <w:lang w:val="en-US"/>
+        </w:rPr>
+      </w:pPr>
+      <w:r>
+        <w:rPr>
+          <w:lang w:val="en-US"/>
+        </w:rPr>
+        <w:t xml:space="preserve">Optional you can enter the exact TM/3 </w:t>
+      </w:r>
+      <w:proofErr w:type="spellStart"/>
+      <w:r>
+        <w:rPr>
+          <w:lang w:val="en-US"/>
+        </w:rPr>
+        <w:t>planing</w:t>
+      </w:r>
+      <w:proofErr w:type="spellEnd"/>
+      <w:r>
+        <w:rPr>
+          <w:lang w:val="en-US"/>
+        </w:rPr>
+        <w:t xml:space="preserve"> point name.</w:t>
+      </w:r>
+    </w:p>
+    <w:p>
+      <w:pPr>
+        <w:rPr>
+          <w:lang w:val="en-US"/>
+        </w:rPr>
+      </w:pPr>
+      <w:r>
+        <w:rPr>
+          <w:lang w:val="en-US"/>
+        </w:rPr>
+        <w:t>All found documents will be displayed in the Results-table.</w:t>
+      </w:r>
+    </w:p>
+    <w:p>
+      <w:pPr>
+        <w:rPr>
+          <w:lang w:val="en-US"/>
+        </w:rPr>
+      </w:pPr>
+      <w:r>
+        <w:rPr>
+          <w:lang w:val="en-US"/>
+        </w:rPr>
+        <w:t>To download a file you just have to click on the row of the file.</w:t>
+      </w:r>
+    </w:p>
+    <w:p>
+      <w:pPr>
+        <w:rPr>
+          <w:lang w:val="en-US"/>
+        </w:rPr>
+      </w:pPr>
+    </w:p>
+    <w:p/>
     <w:p/>
     <w:p>
       <w:pPr>
@@ -4648,150 +4141,28 @@
           <w:lang w:val="en-US"/>
         </w:rPr>
       </w:pPr>
-      <w:bookmarkStart w:id="11" w:name="_Toc409617866"/>
-      <w:r>
-        <w:rPr>
-          <w:lang w:val="en-US"/>
-        </w:rPr>
+      <w:bookmarkStart w:id="16" w:name="_Toc411265216"/>
+      <w:r>
+        <w:rPr>
+          <w:lang w:val="en-US"/>
+        </w:rPr>
+        <w:lastRenderedPageBreak/>
         <w:t>Download: Shippers declaration</w:t>
       </w:r>
-      <w:bookmarkEnd w:id="11"/>
-    </w:p>
-    <w:p>
-      <w:pPr>
-        <w:rPr>
-          <w:lang w:val="en-US"/>
-        </w:rPr>
-      </w:pPr>
-      <w:r>
-        <w:rPr>
-          <w:lang w:val="en-US"/>
-        </w:rPr>
-        <w:t xml:space="preserve">If you want to download a </w:t>
-      </w:r>
-      <w:proofErr w:type="spellStart"/>
-      <w:r>
-        <w:rPr>
-          <w:lang w:val="en-US"/>
-        </w:rPr>
-        <w:t>shipers</w:t>
-      </w:r>
-      <w:proofErr w:type="spellEnd"/>
-      <w:r>
-        <w:rPr>
-          <w:lang w:val="en-US"/>
-        </w:rPr>
-        <w:t xml:space="preserve"> declaration, please select “Shippers Declaration” from the Download-tab in your top navigation menu.</w:t>
-      </w:r>
-    </w:p>
-    <w:p>
-      <w:pPr>
-        <w:rPr>
-          <w:lang w:val="en-US"/>
-        </w:rPr>
-      </w:pPr>
-      <w:r>
-        <w:rPr>
-          <w:lang w:val="en-US"/>
-        </w:rPr>
-        <w:t>You have to select a vendor from the list. If the vendor is not in your list please contact your administrator.</w:t>
-      </w:r>
-    </w:p>
-    <w:p>
-      <w:pPr>
-        <w:rPr>
-          <w:lang w:val="en-US"/>
-        </w:rPr>
-      </w:pPr>
-      <w:r>
-        <w:rPr>
-          <w:lang w:val="en-US"/>
-        </w:rPr>
-        <w:t>You have to enter the reference number of the document.</w:t>
-      </w:r>
-    </w:p>
-    <w:p>
-      <w:pPr>
-        <w:rPr>
-          <w:lang w:val="en-US"/>
-        </w:rPr>
-      </w:pPr>
-      <w:r>
-        <w:rPr>
-          <w:lang w:val="en-US"/>
-        </w:rPr>
-        <w:t>Optional you can enter the exact filename.</w:t>
-      </w:r>
-    </w:p>
-    <w:p>
-      <w:pPr>
-        <w:rPr>
-          <w:lang w:val="en-US"/>
-        </w:rPr>
-      </w:pPr>
-      <w:r>
-        <w:rPr>
-          <w:lang w:val="en-US"/>
-        </w:rPr>
-        <w:t xml:space="preserve">Optional you can enter the exact TM/3 </w:t>
-      </w:r>
-      <w:proofErr w:type="spellStart"/>
-      <w:r>
-        <w:rPr>
-          <w:lang w:val="en-US"/>
-        </w:rPr>
-        <w:t>planing</w:t>
-      </w:r>
-      <w:proofErr w:type="spellEnd"/>
-      <w:r>
-        <w:rPr>
-          <w:lang w:val="en-US"/>
-        </w:rPr>
-        <w:t xml:space="preserve"> point name.</w:t>
-      </w:r>
-    </w:p>
-    <w:p>
-      <w:pPr>
-        <w:rPr>
-          <w:lang w:val="en-US"/>
-        </w:rPr>
-      </w:pPr>
-      <w:r>
-        <w:rPr>
-          <w:lang w:val="en-US"/>
-        </w:rPr>
-        <w:t>All found documents will be displayed in the Results-table.</w:t>
-      </w:r>
-    </w:p>
-    <w:p>
-      <w:pPr>
-        <w:rPr>
-          <w:lang w:val="en-US"/>
-        </w:rPr>
-      </w:pPr>
-      <w:r>
-        <w:rPr>
-          <w:lang w:val="en-US"/>
-        </w:rPr>
-        <w:t>To download a file you just have to click on the row of the file.</w:t>
-      </w:r>
-    </w:p>
-    <w:p>
-      <w:pPr>
-        <w:rPr>
-          <w:lang w:val="en-US"/>
-        </w:rPr>
-      </w:pPr>
-    </w:p>
-    <w:p>
+      <w:bookmarkEnd w:id="16"/>
+    </w:p>
+    <w:p>
+      <w:pPr>
+        <w:keepNext/>
+      </w:pPr>
       <w:r>
         <w:rPr>
           <w:noProof/>
           <w:lang w:eastAsia="de-DE"/>
         </w:rPr>
         <w:drawing>
-          <wp:inline distT="0" distB="0" distL="0" distR="0" wp14:anchorId="51F2368F" wp14:editId="096CA872">
-            <wp:extent cx="5731510" cy="3615860"/>
+          <wp:inline distT="0" distB="0" distL="0" distR="0" wp14:anchorId="5171B829" wp14:editId="12B2D8FC">
+            <wp:extent cx="5731510" cy="3615690"/>
             <wp:effectExtent l="0" t="0" r="2540" b="3810"/>
             <wp:docPr id="20" name="Grafik 20"/>
             <wp:cNvGraphicFramePr>
@@ -4813,7 +4184,7 @@
                   <pic:spPr>
                     <a:xfrm>
                       <a:off x="0" y="0"/>
-                      <a:ext cx="5731510" cy="3615860"/>
+                      <a:ext cx="5731510" cy="3615690"/>
                     </a:xfrm>
                     <a:prstGeom prst="rect">
                       <a:avLst/>
@@ -4828,6 +4199,170 @@
     </w:p>
     <w:p>
       <w:pPr>
+        <w:pStyle w:val="Beschriftung"/>
+        <w:rPr>
+          <w:lang w:val="en-US"/>
+        </w:rPr>
+      </w:pPr>
+      <w:bookmarkStart w:id="17" w:name="_Toc411265236"/>
+      <w:r>
+        <w:t xml:space="preserve">Image </w:t>
+      </w:r>
+      <w:fldSimple w:instr=" SEQ Image \* ARABIC ">
+        <w:r>
+          <w:rPr>
+            <w:noProof/>
+          </w:rPr>
+          <w:t>5</w:t>
+        </w:r>
+      </w:fldSimple>
+      <w:r>
+        <w:t xml:space="preserve">: Download </w:t>
+      </w:r>
+      <w:proofErr w:type="spellStart"/>
+      <w:r>
+        <w:t>Shippers</w:t>
+      </w:r>
+      <w:proofErr w:type="spellEnd"/>
+      <w:r>
+        <w:t xml:space="preserve"> </w:t>
+      </w:r>
+      <w:proofErr w:type="spellStart"/>
+      <w:r>
+        <w:t>declaration</w:t>
+      </w:r>
+      <w:bookmarkEnd w:id="17"/>
+      <w:proofErr w:type="spellEnd"/>
+    </w:p>
+    <w:p>
+      <w:pPr>
+        <w:rPr>
+          <w:lang w:val="en-US"/>
+        </w:rPr>
+      </w:pPr>
+      <w:r>
+        <w:rPr>
+          <w:lang w:val="en-US"/>
+        </w:rPr>
+        <w:t xml:space="preserve">If you want to download a </w:t>
+      </w:r>
+      <w:proofErr w:type="spellStart"/>
+      <w:r>
+        <w:rPr>
+          <w:lang w:val="en-US"/>
+        </w:rPr>
+        <w:t>shipers</w:t>
+      </w:r>
+      <w:proofErr w:type="spellEnd"/>
+      <w:r>
+        <w:rPr>
+          <w:lang w:val="en-US"/>
+        </w:rPr>
+        <w:t xml:space="preserve"> declaration, please select “Shippers Declaration” from the Download-tab in your top navigation menu.</w:t>
+      </w:r>
+    </w:p>
+    <w:p>
+      <w:pPr>
+        <w:rPr>
+          <w:lang w:val="en-US"/>
+        </w:rPr>
+      </w:pPr>
+      <w:r>
+        <w:rPr>
+          <w:lang w:val="en-US"/>
+        </w:rPr>
+        <w:t>You have to select a vendor from the list. If the vendor is not in your list please contact your administrator.</w:t>
+      </w:r>
+    </w:p>
+    <w:p>
+      <w:pPr>
+        <w:rPr>
+          <w:lang w:val="en-US"/>
+        </w:rPr>
+      </w:pPr>
+      <w:r>
+        <w:rPr>
+          <w:lang w:val="en-US"/>
+        </w:rPr>
+        <w:t>You have to enter the reference number of the document.</w:t>
+      </w:r>
+    </w:p>
+    <w:p>
+      <w:pPr>
+        <w:rPr>
+          <w:lang w:val="en-US"/>
+        </w:rPr>
+      </w:pPr>
+      <w:r>
+        <w:rPr>
+          <w:lang w:val="en-US"/>
+        </w:rPr>
+        <w:t>Optional you can enter the exact filename.</w:t>
+      </w:r>
+    </w:p>
+    <w:p>
+      <w:pPr>
+        <w:rPr>
+          <w:lang w:val="en-US"/>
+        </w:rPr>
+      </w:pPr>
+      <w:r>
+        <w:rPr>
+          <w:lang w:val="en-US"/>
+        </w:rPr>
+        <w:t xml:space="preserve">Optional you can enter the exact TM/3 </w:t>
+      </w:r>
+      <w:proofErr w:type="spellStart"/>
+      <w:r>
+        <w:rPr>
+          <w:lang w:val="en-US"/>
+        </w:rPr>
+        <w:t>planing</w:t>
+      </w:r>
+      <w:proofErr w:type="spellEnd"/>
+      <w:r>
+        <w:rPr>
+          <w:lang w:val="en-US"/>
+        </w:rPr>
+        <w:t xml:space="preserve"> point name.</w:t>
+      </w:r>
+    </w:p>
+    <w:p>
+      <w:pPr>
+        <w:rPr>
+          <w:lang w:val="en-US"/>
+        </w:rPr>
+      </w:pPr>
+      <w:r>
+        <w:rPr>
+          <w:lang w:val="en-US"/>
+        </w:rPr>
+        <w:t>All found documents will be displayed in the Results-table.</w:t>
+      </w:r>
+    </w:p>
+    <w:p>
+      <w:pPr>
+        <w:rPr>
+          <w:lang w:val="en-US"/>
+        </w:rPr>
+      </w:pPr>
+      <w:r>
+        <w:rPr>
+          <w:lang w:val="en-US"/>
+        </w:rPr>
+        <w:t>To download a file you just have to click on the row of the file.</w:t>
+      </w:r>
+    </w:p>
+    <w:p>
+      <w:pPr>
+        <w:rPr>
+          <w:lang w:val="en-US"/>
+        </w:rPr>
+      </w:pPr>
+    </w:p>
+    <w:p/>
+    <w:p>
+      <w:pPr>
         <w:rPr>
           <w:rFonts w:asciiTheme="majorHAnsi" w:eastAsiaTheme="majorEastAsia" w:hAnsiTheme="majorHAnsi" w:cstheme="majorBidi"/>
           <w:b/>
@@ -4842,139 +4377,32 @@
     <w:p>
       <w:pPr>
         <w:pStyle w:val="berschrift3"/>
-      </w:pPr>
-      <w:bookmarkStart w:id="12" w:name="_Toc409617867"/>
-      <w:r>
-        <w:t xml:space="preserve">Download: </w:t>
-      </w:r>
-      <w:proofErr w:type="spellStart"/>
-      <w:r>
-        <w:t>Waybill</w:t>
-      </w:r>
-      <w:bookmarkEnd w:id="12"/>
-      <w:proofErr w:type="spellEnd"/>
-    </w:p>
-    <w:p>
-      <w:pPr>
-        <w:rPr>
-          <w:lang w:val="en-US"/>
-        </w:rPr>
-      </w:pPr>
-      <w:r>
-        <w:rPr>
-          <w:lang w:val="en-US"/>
-        </w:rPr>
-        <w:t>If you want to download a waybill, please select “Waybill” from the Download-tab in your top navigation menu.</w:t>
-      </w:r>
-    </w:p>
-    <w:p>
-      <w:pPr>
-        <w:rPr>
-          <w:lang w:val="en-US"/>
-        </w:rPr>
-      </w:pPr>
-      <w:r>
-        <w:rPr>
-          <w:lang w:val="en-US"/>
-        </w:rPr>
-        <w:t>You have to select a vendor from the list. If the vendor is not in your list please contact your administrator.</w:t>
-      </w:r>
-    </w:p>
-    <w:p>
-      <w:pPr>
-        <w:rPr>
-          <w:lang w:val="en-US"/>
-        </w:rPr>
-      </w:pPr>
-      <w:r>
-        <w:rPr>
-          <w:lang w:val="en-US"/>
-        </w:rPr>
-        <w:t>You have to enter the reference number of the document.</w:t>
-      </w:r>
-    </w:p>
-    <w:p>
-      <w:pPr>
-        <w:rPr>
-          <w:lang w:val="en-US"/>
-        </w:rPr>
-      </w:pPr>
-      <w:r>
-        <w:rPr>
-          <w:lang w:val="en-US"/>
-        </w:rPr>
-        <w:t>Optional you can enter the exact filename.</w:t>
-      </w:r>
-    </w:p>
-    <w:p>
-      <w:pPr>
-        <w:rPr>
-          <w:lang w:val="en-US"/>
-        </w:rPr>
-      </w:pPr>
-      <w:r>
-        <w:rPr>
-          <w:lang w:val="en-US"/>
-        </w:rPr>
-        <w:t xml:space="preserve">Optional you can enter the exact TM/3 </w:t>
-      </w:r>
-      <w:proofErr w:type="spellStart"/>
-      <w:r>
-        <w:rPr>
-          <w:lang w:val="en-US"/>
-        </w:rPr>
-        <w:t>planing</w:t>
-      </w:r>
-      <w:proofErr w:type="spellEnd"/>
-      <w:r>
-        <w:rPr>
-          <w:lang w:val="en-US"/>
-        </w:rPr>
-        <w:t xml:space="preserve"> point name.</w:t>
-      </w:r>
-    </w:p>
-    <w:p>
-      <w:pPr>
-        <w:rPr>
-          <w:lang w:val="en-US"/>
-        </w:rPr>
-      </w:pPr>
-      <w:r>
-        <w:rPr>
-          <w:lang w:val="en-US"/>
-        </w:rPr>
-        <w:t>All found documents will be displayed in the Results-table.</w:t>
-      </w:r>
-    </w:p>
-    <w:p>
-      <w:pPr>
-        <w:rPr>
-          <w:lang w:val="en-US"/>
-        </w:rPr>
-      </w:pPr>
-      <w:r>
-        <w:rPr>
-          <w:lang w:val="en-US"/>
-        </w:rPr>
-        <w:t>To download a file you just have to click on the row of the file.</w:t>
-      </w:r>
-    </w:p>
-    <w:p>
-      <w:pPr>
-        <w:rPr>
-          <w:lang w:val="en-US"/>
-        </w:rPr>
-      </w:pPr>
-    </w:p>
-    <w:p>
+        <w:rPr>
+          <w:lang w:val="en-US"/>
+        </w:rPr>
+      </w:pPr>
+      <w:bookmarkStart w:id="18" w:name="_Toc411265217"/>
+      <w:r>
+        <w:rPr>
+          <w:lang w:val="en-US"/>
+        </w:rPr>
+        <w:lastRenderedPageBreak/>
+        <w:t>Download: Waybill</w:t>
+      </w:r>
+      <w:bookmarkEnd w:id="18"/>
+    </w:p>
+    <w:p>
+      <w:pPr>
+        <w:keepNext/>
+      </w:pPr>
       <w:r>
         <w:rPr>
           <w:noProof/>
           <w:lang w:eastAsia="de-DE"/>
         </w:rPr>
         <w:drawing>
-          <wp:inline distT="0" distB="0" distL="0" distR="0" wp14:anchorId="34CE2D50" wp14:editId="383AED58">
-            <wp:extent cx="5731510" cy="3615860"/>
+          <wp:inline distT="0" distB="0" distL="0" distR="0" wp14:anchorId="192B69EF" wp14:editId="318BB0A5">
+            <wp:extent cx="5731510" cy="3615690"/>
             <wp:effectExtent l="0" t="0" r="2540" b="3810"/>
             <wp:docPr id="7" name="Grafik 7"/>
             <wp:cNvGraphicFramePr>
@@ -4996,7 +4424,7 @@
                   <pic:spPr>
                     <a:xfrm>
                       <a:off x="0" y="0"/>
-                      <a:ext cx="5731510" cy="3615860"/>
+                      <a:ext cx="5731510" cy="3615690"/>
                     </a:xfrm>
                     <a:prstGeom prst="rect">
                       <a:avLst/>
@@ -5011,6 +4439,148 @@
     </w:p>
     <w:p>
       <w:pPr>
+        <w:pStyle w:val="Beschriftung"/>
+        <w:rPr>
+          <w:lang w:val="en-US"/>
+        </w:rPr>
+      </w:pPr>
+      <w:bookmarkStart w:id="19" w:name="_Toc411265237"/>
+      <w:r>
+        <w:t xml:space="preserve">Image </w:t>
+      </w:r>
+      <w:fldSimple w:instr=" SEQ Image \* ARABIC ">
+        <w:r>
+          <w:rPr>
+            <w:noProof/>
+          </w:rPr>
+          <w:t>6</w:t>
+        </w:r>
+      </w:fldSimple>
+      <w:r>
+        <w:t xml:space="preserve">: Download </w:t>
+      </w:r>
+      <w:proofErr w:type="spellStart"/>
+      <w:r>
+        <w:t>Waybill</w:t>
+      </w:r>
+      <w:bookmarkEnd w:id="19"/>
+      <w:proofErr w:type="spellEnd"/>
+    </w:p>
+    <w:p>
+      <w:pPr>
+        <w:rPr>
+          <w:lang w:val="en-US"/>
+        </w:rPr>
+      </w:pPr>
+      <w:r>
+        <w:rPr>
+          <w:lang w:val="en-US"/>
+        </w:rPr>
+        <w:t>If you want to download a waybill, please select “Waybill” from the Download-tab in your top navigation menu.</w:t>
+      </w:r>
+    </w:p>
+    <w:p>
+      <w:pPr>
+        <w:rPr>
+          <w:lang w:val="en-US"/>
+        </w:rPr>
+      </w:pPr>
+      <w:r>
+        <w:rPr>
+          <w:lang w:val="en-US"/>
+        </w:rPr>
+        <w:t>You have to select a vendor from the list. If the vendor is not in your list please contact your administrator.</w:t>
+      </w:r>
+    </w:p>
+    <w:p>
+      <w:pPr>
+        <w:rPr>
+          <w:lang w:val="en-US"/>
+        </w:rPr>
+      </w:pPr>
+      <w:r>
+        <w:rPr>
+          <w:lang w:val="en-US"/>
+        </w:rPr>
+        <w:t>You have to enter the reference number of the document.</w:t>
+      </w:r>
+    </w:p>
+    <w:p>
+      <w:pPr>
+        <w:rPr>
+          <w:lang w:val="en-US"/>
+        </w:rPr>
+      </w:pPr>
+      <w:r>
+        <w:rPr>
+          <w:lang w:val="en-US"/>
+        </w:rPr>
+        <w:t>Optional you can enter the exact filename.</w:t>
+      </w:r>
+    </w:p>
+    <w:p>
+      <w:pPr>
+        <w:rPr>
+          <w:lang w:val="en-US"/>
+        </w:rPr>
+      </w:pPr>
+      <w:r>
+        <w:rPr>
+          <w:lang w:val="en-US"/>
+        </w:rPr>
+        <w:t xml:space="preserve">Optional you can enter the exact TM/3 </w:t>
+      </w:r>
+      <w:proofErr w:type="spellStart"/>
+      <w:r>
+        <w:rPr>
+          <w:lang w:val="en-US"/>
+        </w:rPr>
+        <w:t>planing</w:t>
+      </w:r>
+      <w:proofErr w:type="spellEnd"/>
+      <w:r>
+        <w:rPr>
+          <w:lang w:val="en-US"/>
+        </w:rPr>
+        <w:t xml:space="preserve"> point name.</w:t>
+      </w:r>
+    </w:p>
+    <w:p>
+      <w:pPr>
+        <w:rPr>
+          <w:lang w:val="en-US"/>
+        </w:rPr>
+      </w:pPr>
+      <w:r>
+        <w:rPr>
+          <w:lang w:val="en-US"/>
+        </w:rPr>
+        <w:t>All found documents will be displayed in the Results-table.</w:t>
+      </w:r>
+    </w:p>
+    <w:p>
+      <w:pPr>
+        <w:rPr>
+          <w:lang w:val="en-US"/>
+        </w:rPr>
+      </w:pPr>
+      <w:r>
+        <w:rPr>
+          <w:lang w:val="en-US"/>
+        </w:rPr>
+        <w:t>To download a file you just have to click on the row of the file.</w:t>
+      </w:r>
+    </w:p>
+    <w:p>
+      <w:pPr>
+        <w:rPr>
+          <w:lang w:val="en-US"/>
+        </w:rPr>
+      </w:pPr>
+    </w:p>
+    <w:p/>
+    <w:p>
+      <w:pPr>
         <w:pStyle w:val="KeinLeerraum"/>
         <w:rPr>
           <w:lang w:val="en-US"/>
@@ -5042,144 +4612,31 @@
     <w:p>
       <w:pPr>
         <w:pStyle w:val="berschrift3"/>
-      </w:pPr>
-      <w:bookmarkStart w:id="13" w:name="_Toc409617868"/>
-      <w:r>
-        <w:t>Download:</w:t>
-      </w:r>
-      <w:r>
-        <w:t xml:space="preserve"> </w:t>
-      </w:r>
-      <w:r>
-        <w:t xml:space="preserve">FDA </w:t>
-      </w:r>
-      <w:proofErr w:type="spellStart"/>
-      <w:r>
-        <w:t>certificate</w:t>
-      </w:r>
-      <w:bookmarkEnd w:id="13"/>
-      <w:proofErr w:type="spellEnd"/>
-    </w:p>
-    <w:p>
-      <w:pPr>
-        <w:rPr>
-          <w:lang w:val="en-US"/>
-        </w:rPr>
-      </w:pPr>
-      <w:r>
-        <w:rPr>
-          <w:lang w:val="en-US"/>
-        </w:rPr>
-        <w:t>If you want to download a FDA certificate, please select “FDA Certificate” from the Download-tab in your top navigation menu.</w:t>
-      </w:r>
-    </w:p>
-    <w:p>
-      <w:pPr>
-        <w:rPr>
-          <w:lang w:val="en-US"/>
-        </w:rPr>
-      </w:pPr>
-      <w:r>
-        <w:rPr>
-          <w:lang w:val="en-US"/>
-        </w:rPr>
-        <w:t>You have to select a vendor from the list. If the vendor is not in your list please contact your administrator.</w:t>
-      </w:r>
-    </w:p>
-    <w:p>
-      <w:pPr>
-        <w:rPr>
-          <w:lang w:val="en-US"/>
-        </w:rPr>
-      </w:pPr>
-      <w:r>
-        <w:rPr>
-          <w:lang w:val="en-US"/>
-        </w:rPr>
-        <w:t>You have to enter the reference number of the document.</w:t>
-      </w:r>
-    </w:p>
-    <w:p>
-      <w:pPr>
-        <w:rPr>
-          <w:lang w:val="en-US"/>
-        </w:rPr>
-      </w:pPr>
-      <w:r>
-        <w:rPr>
-          <w:lang w:val="en-US"/>
-        </w:rPr>
-        <w:t>Optional you can enter the exact filename.</w:t>
-      </w:r>
-    </w:p>
-    <w:p>
-      <w:pPr>
-        <w:rPr>
-          <w:lang w:val="en-US"/>
-        </w:rPr>
-      </w:pPr>
-      <w:r>
-        <w:rPr>
-          <w:lang w:val="en-US"/>
-        </w:rPr>
-        <w:t xml:space="preserve">Optional you can enter the exact TM/3 </w:t>
-      </w:r>
-      <w:proofErr w:type="spellStart"/>
-      <w:r>
-        <w:rPr>
-          <w:lang w:val="en-US"/>
-        </w:rPr>
-        <w:t>planing</w:t>
-      </w:r>
-      <w:proofErr w:type="spellEnd"/>
-      <w:r>
-        <w:rPr>
-          <w:lang w:val="en-US"/>
-        </w:rPr>
-        <w:t xml:space="preserve"> point name.</w:t>
-      </w:r>
-    </w:p>
-    <w:p>
-      <w:pPr>
-        <w:rPr>
-          <w:lang w:val="en-US"/>
-        </w:rPr>
-      </w:pPr>
-      <w:r>
-        <w:rPr>
-          <w:lang w:val="en-US"/>
-        </w:rPr>
-        <w:t>All found documents will be displayed in the Results-table.</w:t>
-      </w:r>
-    </w:p>
-    <w:p>
-      <w:pPr>
-        <w:rPr>
-          <w:lang w:val="en-US"/>
-        </w:rPr>
-      </w:pPr>
-      <w:r>
-        <w:rPr>
-          <w:lang w:val="en-US"/>
-        </w:rPr>
-        <w:t>To download a file you just have to click on the row of the file.</w:t>
-      </w:r>
-    </w:p>
-    <w:p>
-      <w:pPr>
-        <w:rPr>
-          <w:lang w:val="en-US"/>
-        </w:rPr>
-      </w:pPr>
-    </w:p>
-    <w:p>
+        <w:rPr>
+          <w:lang w:val="en-US"/>
+        </w:rPr>
+      </w:pPr>
+      <w:bookmarkStart w:id="20" w:name="_Toc411265218"/>
+      <w:r>
+        <w:rPr>
+          <w:lang w:val="en-US"/>
+        </w:rPr>
+        <w:lastRenderedPageBreak/>
+        <w:t>Download: FDA certificate</w:t>
+      </w:r>
+      <w:bookmarkEnd w:id="20"/>
+    </w:p>
+    <w:p>
+      <w:pPr>
+        <w:keepNext/>
+      </w:pPr>
       <w:r>
         <w:rPr>
           <w:noProof/>
           <w:lang w:eastAsia="de-DE"/>
         </w:rPr>
         <w:drawing>
-          <wp:inline distT="0" distB="0" distL="0" distR="0" wp14:anchorId="33C80B65" wp14:editId="1C69F90F">
+          <wp:inline distT="0" distB="0" distL="0" distR="0" wp14:anchorId="7CB94E21" wp14:editId="6BF74F4E">
             <wp:extent cx="5731510" cy="3615690"/>
             <wp:effectExtent l="0" t="0" r="2540" b="3810"/>
             <wp:docPr id="12" name="Grafik 12"/>
@@ -5215,6 +4672,148 @@
         </w:drawing>
       </w:r>
     </w:p>
+    <w:p>
+      <w:pPr>
+        <w:pStyle w:val="Beschriftung"/>
+        <w:rPr>
+          <w:lang w:val="en-US"/>
+        </w:rPr>
+      </w:pPr>
+      <w:bookmarkStart w:id="21" w:name="_Toc411265238"/>
+      <w:r>
+        <w:t xml:space="preserve">Image </w:t>
+      </w:r>
+      <w:fldSimple w:instr=" SEQ Image \* ARABIC ">
+        <w:r>
+          <w:rPr>
+            <w:noProof/>
+          </w:rPr>
+          <w:t>7</w:t>
+        </w:r>
+      </w:fldSimple>
+      <w:r>
+        <w:t xml:space="preserve">: Download FDA </w:t>
+      </w:r>
+      <w:proofErr w:type="spellStart"/>
+      <w:r>
+        <w:t>certificate</w:t>
+      </w:r>
+      <w:bookmarkEnd w:id="21"/>
+      <w:proofErr w:type="spellEnd"/>
+    </w:p>
+    <w:p>
+      <w:pPr>
+        <w:rPr>
+          <w:lang w:val="en-US"/>
+        </w:rPr>
+      </w:pPr>
+      <w:r>
+        <w:rPr>
+          <w:lang w:val="en-US"/>
+        </w:rPr>
+        <w:t>If you want to download a FDA certificate, please select “FDA Certificate” from the Download-tab in your top navigation menu.</w:t>
+      </w:r>
+    </w:p>
+    <w:p>
+      <w:pPr>
+        <w:rPr>
+          <w:lang w:val="en-US"/>
+        </w:rPr>
+      </w:pPr>
+      <w:r>
+        <w:rPr>
+          <w:lang w:val="en-US"/>
+        </w:rPr>
+        <w:t>You have to select a vendor from the list. If the vendor is not in your list please contact your administrator.</w:t>
+      </w:r>
+    </w:p>
+    <w:p>
+      <w:pPr>
+        <w:rPr>
+          <w:lang w:val="en-US"/>
+        </w:rPr>
+      </w:pPr>
+      <w:r>
+        <w:rPr>
+          <w:lang w:val="en-US"/>
+        </w:rPr>
+        <w:t>You have to enter the reference number of the document.</w:t>
+      </w:r>
+    </w:p>
+    <w:p>
+      <w:pPr>
+        <w:rPr>
+          <w:lang w:val="en-US"/>
+        </w:rPr>
+      </w:pPr>
+      <w:r>
+        <w:rPr>
+          <w:lang w:val="en-US"/>
+        </w:rPr>
+        <w:t>Optional you can enter the exact filename.</w:t>
+      </w:r>
+    </w:p>
+    <w:p>
+      <w:pPr>
+        <w:rPr>
+          <w:lang w:val="en-US"/>
+        </w:rPr>
+      </w:pPr>
+      <w:r>
+        <w:rPr>
+          <w:lang w:val="en-US"/>
+        </w:rPr>
+        <w:t xml:space="preserve">Optional you can enter the exact TM/3 </w:t>
+      </w:r>
+      <w:proofErr w:type="spellStart"/>
+      <w:r>
+        <w:rPr>
+          <w:lang w:val="en-US"/>
+        </w:rPr>
+        <w:t>planing</w:t>
+      </w:r>
+      <w:proofErr w:type="spellEnd"/>
+      <w:r>
+        <w:rPr>
+          <w:lang w:val="en-US"/>
+        </w:rPr>
+        <w:t xml:space="preserve"> point name.</w:t>
+      </w:r>
+    </w:p>
+    <w:p>
+      <w:pPr>
+        <w:rPr>
+          <w:lang w:val="en-US"/>
+        </w:rPr>
+      </w:pPr>
+      <w:r>
+        <w:rPr>
+          <w:lang w:val="en-US"/>
+        </w:rPr>
+        <w:t>All found documents will be displayed in the Results-table.</w:t>
+      </w:r>
+    </w:p>
+    <w:p>
+      <w:pPr>
+        <w:rPr>
+          <w:lang w:val="en-US"/>
+        </w:rPr>
+      </w:pPr>
+      <w:r>
+        <w:rPr>
+          <w:lang w:val="en-US"/>
+        </w:rPr>
+        <w:t>To download a file you just have to click on the row of the file.</w:t>
+      </w:r>
+    </w:p>
+    <w:p>
+      <w:pPr>
+        <w:rPr>
+          <w:lang w:val="en-US"/>
+        </w:rPr>
+      </w:pPr>
+    </w:p>
+    <w:p/>
     <w:p/>
     <w:p>
       <w:pPr>
@@ -5232,141 +4831,44 @@
     <w:p>
       <w:pPr>
         <w:pStyle w:val="berschrift3"/>
-      </w:pPr>
-      <w:bookmarkStart w:id="14" w:name="_Toc409617869"/>
-      <w:r>
-        <w:t>Download:</w:t>
-      </w:r>
-      <w:r>
-        <w:t xml:space="preserve"> </w:t>
-      </w:r>
-      <w:r>
-        <w:t xml:space="preserve">CMR </w:t>
-      </w:r>
-      <w:proofErr w:type="spellStart"/>
-      <w:r>
-        <w:t>O</w:t>
-      </w:r>
-      <w:r>
+        <w:rPr>
+          <w:lang w:val="en-US"/>
+        </w:rPr>
+      </w:pPr>
+      <w:bookmarkStart w:id="22" w:name="_Toc411265219"/>
+      <w:r>
+        <w:rPr>
+          <w:lang w:val="en-US"/>
+        </w:rPr>
+        <w:lastRenderedPageBreak/>
+        <w:t xml:space="preserve">Download: </w:t>
+      </w:r>
+      <w:r>
+        <w:rPr>
+          <w:lang w:val="en-US"/>
+        </w:rPr>
+        <w:t>CMR O</w:t>
+      </w:r>
+      <w:r>
+        <w:rPr>
+          <w:lang w:val="en-US"/>
+        </w:rPr>
         <w:t>utgoing</w:t>
       </w:r>
-      <w:bookmarkEnd w:id="14"/>
-      <w:proofErr w:type="spellEnd"/>
-    </w:p>
-    <w:p>
-      <w:pPr>
-        <w:rPr>
-          <w:lang w:val="en-US"/>
-        </w:rPr>
-      </w:pPr>
-      <w:r>
-        <w:rPr>
-          <w:lang w:val="en-US"/>
-        </w:rPr>
-        <w:t>If you want to download a CMR outgoing, please select “CMR Outgoing” from the Download-tab in your top navigation menu.</w:t>
-      </w:r>
-    </w:p>
-    <w:p>
-      <w:pPr>
-        <w:rPr>
-          <w:lang w:val="en-US"/>
-        </w:rPr>
-      </w:pPr>
-      <w:r>
-        <w:rPr>
-          <w:lang w:val="en-US"/>
-        </w:rPr>
-        <w:t>You have to select a vendor from the list. If the vendor is not in your list please contact your administrator.</w:t>
-      </w:r>
-    </w:p>
-    <w:p>
-      <w:pPr>
-        <w:rPr>
-          <w:lang w:val="en-US"/>
-        </w:rPr>
-      </w:pPr>
-      <w:r>
-        <w:rPr>
-          <w:lang w:val="en-US"/>
-        </w:rPr>
-        <w:t>You have to enter the reference number of the document.</w:t>
-      </w:r>
-    </w:p>
-    <w:p>
-      <w:pPr>
-        <w:rPr>
-          <w:lang w:val="en-US"/>
-        </w:rPr>
-      </w:pPr>
-      <w:r>
-        <w:rPr>
-          <w:lang w:val="en-US"/>
-        </w:rPr>
-        <w:t>Optional you can enter the exact filename.</w:t>
-      </w:r>
-    </w:p>
-    <w:p>
-      <w:pPr>
-        <w:rPr>
-          <w:lang w:val="en-US"/>
-        </w:rPr>
-      </w:pPr>
-      <w:r>
-        <w:rPr>
-          <w:lang w:val="en-US"/>
-        </w:rPr>
-        <w:t xml:space="preserve">Optional you can enter the exact TM/3 </w:t>
-      </w:r>
-      <w:proofErr w:type="spellStart"/>
-      <w:r>
-        <w:rPr>
-          <w:lang w:val="en-US"/>
-        </w:rPr>
-        <w:t>planing</w:t>
-      </w:r>
-      <w:proofErr w:type="spellEnd"/>
-      <w:r>
-        <w:rPr>
-          <w:lang w:val="en-US"/>
-        </w:rPr>
-        <w:t xml:space="preserve"> point name.</w:t>
-      </w:r>
-    </w:p>
-    <w:p>
-      <w:pPr>
-        <w:rPr>
-          <w:lang w:val="en-US"/>
-        </w:rPr>
-      </w:pPr>
-      <w:r>
-        <w:rPr>
-          <w:lang w:val="en-US"/>
-        </w:rPr>
-        <w:t>All found documents will be displayed in the Results-table.</w:t>
-      </w:r>
-    </w:p>
-    <w:p>
-      <w:pPr>
-        <w:rPr>
-          <w:lang w:val="en-US"/>
-        </w:rPr>
-      </w:pPr>
-      <w:r>
-        <w:rPr>
-          <w:lang w:val="en-US"/>
-        </w:rPr>
-        <w:t>To download a file you just have to click on the row of the file.</w:t>
-      </w:r>
-    </w:p>
-    <w:p>
+      <w:bookmarkEnd w:id="22"/>
+    </w:p>
+    <w:p>
+      <w:pPr>
+        <w:keepNext/>
+      </w:pPr>
       <w:r>
         <w:rPr>
           <w:noProof/>
           <w:lang w:eastAsia="de-DE"/>
         </w:rPr>
         <w:drawing>
-          <wp:inline distT="0" distB="0" distL="0" distR="0" wp14:anchorId="02C2B2E2" wp14:editId="0F2B6A7D">
-            <wp:extent cx="5731510" cy="3615860"/>
+          <wp:inline distT="0" distB="0" distL="0" distR="0" wp14:anchorId="7FD45731" wp14:editId="1021F973">
+            <wp:extent cx="5731510" cy="3615690"/>
             <wp:effectExtent l="0" t="0" r="2540" b="3810"/>
             <wp:docPr id="21" name="Grafik 21"/>
             <wp:cNvGraphicFramePr>
@@ -5388,7 +4890,7 @@
                   <pic:spPr>
                     <a:xfrm>
                       <a:off x="0" y="0"/>
-                      <a:ext cx="5731510" cy="3615860"/>
+                      <a:ext cx="5731510" cy="3615690"/>
                     </a:xfrm>
                     <a:prstGeom prst="rect">
                       <a:avLst/>
@@ -5403,6 +4905,141 @@
     </w:p>
     <w:p>
       <w:pPr>
+        <w:pStyle w:val="Beschriftung"/>
+        <w:rPr>
+          <w:lang w:val="en-US"/>
+        </w:rPr>
+      </w:pPr>
+      <w:bookmarkStart w:id="23" w:name="_Toc411265239"/>
+      <w:r>
+        <w:t xml:space="preserve">Image </w:t>
+      </w:r>
+      <w:fldSimple w:instr=" SEQ Image \* ARABIC ">
+        <w:r>
+          <w:rPr>
+            <w:noProof/>
+          </w:rPr>
+          <w:t>8</w:t>
+        </w:r>
+      </w:fldSimple>
+      <w:r>
+        <w:t xml:space="preserve">: Download CMR </w:t>
+      </w:r>
+      <w:proofErr w:type="spellStart"/>
+      <w:r>
+        <w:t>Outgoing</w:t>
+      </w:r>
+      <w:bookmarkEnd w:id="23"/>
+      <w:proofErr w:type="spellEnd"/>
+    </w:p>
+    <w:p>
+      <w:pPr>
+        <w:rPr>
+          <w:lang w:val="en-US"/>
+        </w:rPr>
+      </w:pPr>
+      <w:r>
+        <w:rPr>
+          <w:lang w:val="en-US"/>
+        </w:rPr>
+        <w:t>If you want to download a CMR outgoing, please select “CMR Outgoing” from the Download-tab in your top navigation menu.</w:t>
+      </w:r>
+    </w:p>
+    <w:p>
+      <w:pPr>
+        <w:rPr>
+          <w:lang w:val="en-US"/>
+        </w:rPr>
+      </w:pPr>
+      <w:r>
+        <w:rPr>
+          <w:lang w:val="en-US"/>
+        </w:rPr>
+        <w:t>You have to select a vendor from the list. If the vendor is not in your list please contact your administrator.</w:t>
+      </w:r>
+    </w:p>
+    <w:p>
+      <w:pPr>
+        <w:rPr>
+          <w:lang w:val="en-US"/>
+        </w:rPr>
+      </w:pPr>
+      <w:r>
+        <w:rPr>
+          <w:lang w:val="en-US"/>
+        </w:rPr>
+        <w:t>You have to enter the reference number of the document.</w:t>
+      </w:r>
+    </w:p>
+    <w:p>
+      <w:pPr>
+        <w:rPr>
+          <w:lang w:val="en-US"/>
+        </w:rPr>
+      </w:pPr>
+      <w:r>
+        <w:rPr>
+          <w:lang w:val="en-US"/>
+        </w:rPr>
+        <w:t>Optional you can enter the exact filename.</w:t>
+      </w:r>
+    </w:p>
+    <w:p>
+      <w:pPr>
+        <w:rPr>
+          <w:lang w:val="en-US"/>
+        </w:rPr>
+      </w:pPr>
+      <w:r>
+        <w:rPr>
+          <w:lang w:val="en-US"/>
+        </w:rPr>
+        <w:t xml:space="preserve">Optional you can enter the exact TM/3 </w:t>
+      </w:r>
+      <w:proofErr w:type="spellStart"/>
+      <w:r>
+        <w:rPr>
+          <w:lang w:val="en-US"/>
+        </w:rPr>
+        <w:t>planing</w:t>
+      </w:r>
+      <w:proofErr w:type="spellEnd"/>
+      <w:r>
+        <w:rPr>
+          <w:lang w:val="en-US"/>
+        </w:rPr>
+        <w:t xml:space="preserve"> point name.</w:t>
+      </w:r>
+    </w:p>
+    <w:p>
+      <w:pPr>
+        <w:rPr>
+          <w:lang w:val="en-US"/>
+        </w:rPr>
+      </w:pPr>
+      <w:r>
+        <w:rPr>
+          <w:lang w:val="en-US"/>
+        </w:rPr>
+        <w:t>All found documents will be displayed in the Results-table.</w:t>
+      </w:r>
+    </w:p>
+    <w:p>
+      <w:pPr>
+        <w:rPr>
+          <w:lang w:val="en-US"/>
+        </w:rPr>
+      </w:pPr>
+      <w:r>
+        <w:rPr>
+          <w:lang w:val="en-US"/>
+        </w:rPr>
+        <w:t>To download a file you just have to click on the row of the file.</w:t>
+      </w:r>
+    </w:p>
+    <w:p/>
+    <w:p>
+      <w:pPr>
         <w:rPr>
           <w:rFonts w:asciiTheme="majorHAnsi" w:eastAsiaTheme="majorEastAsia" w:hAnsiTheme="majorHAnsi" w:cstheme="majorBidi"/>
           <w:b/>
@@ -5417,166 +5054,38 @@
     <w:p>
       <w:pPr>
         <w:pStyle w:val="berschrift3"/>
-      </w:pPr>
-      <w:bookmarkStart w:id="15" w:name="_Toc409617870"/>
-      <w:r>
-        <w:t xml:space="preserve">Upload: CMR </w:t>
-      </w:r>
-      <w:proofErr w:type="spellStart"/>
-      <w:r>
-        <w:t>I</w:t>
-      </w:r>
-      <w:r>
+        <w:rPr>
+          <w:lang w:val="en-US"/>
+        </w:rPr>
+      </w:pPr>
+      <w:bookmarkStart w:id="24" w:name="_Toc411265220"/>
+      <w:r>
+        <w:rPr>
+          <w:lang w:val="en-US"/>
+        </w:rPr>
+        <w:lastRenderedPageBreak/>
+        <w:t>Upload: CMR I</w:t>
+      </w:r>
+      <w:r>
+        <w:rPr>
+          <w:lang w:val="en-US"/>
+        </w:rPr>
         <w:t>ncoming</w:t>
       </w:r>
-      <w:bookmarkEnd w:id="15"/>
-      <w:proofErr w:type="spellEnd"/>
-    </w:p>
-    <w:p>
-      <w:pPr>
-        <w:rPr>
-          <w:lang w:val="en-US"/>
-        </w:rPr>
-      </w:pPr>
-      <w:r>
-        <w:rPr>
-          <w:lang w:val="en-US"/>
-        </w:rPr>
-        <w:t>If you want to upload a CMR incoming, please select “CMR Incoming” from the Upload-tab in your top navigation menu.</w:t>
-      </w:r>
-    </w:p>
-    <w:p>
-      <w:pPr>
-        <w:rPr>
-          <w:lang w:val="en-US"/>
-        </w:rPr>
-      </w:pPr>
-      <w:r>
-        <w:rPr>
-          <w:lang w:val="en-US"/>
-        </w:rPr>
-        <w:t>You have to select a vendor from the list. If the vendor is not in your list please contact your administrator.</w:t>
-      </w:r>
-    </w:p>
-    <w:p>
-      <w:pPr>
-        <w:rPr>
-          <w:lang w:val="en-US"/>
-        </w:rPr>
-      </w:pPr>
-      <w:r>
-        <w:rPr>
-          <w:lang w:val="en-US"/>
-        </w:rPr>
-        <w:t>You have to enter the reference number of the document.</w:t>
-      </w:r>
-    </w:p>
-    <w:p>
-      <w:pPr>
-        <w:rPr>
-          <w:lang w:val="en-US"/>
-        </w:rPr>
-      </w:pPr>
-      <w:r>
-        <w:rPr>
-          <w:lang w:val="en-US"/>
-        </w:rPr>
-        <w:t>Optional you can enter the exact filename.</w:t>
-      </w:r>
-    </w:p>
-    <w:p>
-      <w:pPr>
-        <w:rPr>
-          <w:lang w:val="en-US"/>
-        </w:rPr>
-      </w:pPr>
-      <w:r>
-        <w:rPr>
-          <w:lang w:val="en-US"/>
-        </w:rPr>
-        <w:t>Optional you can enter the TM/3 planning point name.</w:t>
-      </w:r>
-    </w:p>
-    <w:p>
-      <w:pPr>
-        <w:rPr>
-          <w:lang w:val="en-US"/>
-        </w:rPr>
-      </w:pPr>
-      <w:r>
-        <w:rPr>
-          <w:lang w:val="en-US"/>
-        </w:rPr>
-        <w:t>You have to select a document file to upload.</w:t>
-      </w:r>
-    </w:p>
-    <w:p>
-      <w:pPr>
-        <w:rPr>
-          <w:lang w:val="en-US"/>
-        </w:rPr>
-      </w:pPr>
-      <w:r>
-        <w:rPr>
-          <w:lang w:val="en-US"/>
-        </w:rPr>
-        <w:t>Optional you can enter an E-Mail-Address to send an E-Mail after uploading the file.</w:t>
-      </w:r>
-      <w:r>
-        <w:rPr>
-          <w:lang w:val="en-US"/>
-        </w:rPr>
-        <w:br/>
-      </w:r>
-      <w:r>
-        <w:rPr>
-          <w:lang w:val="en-US"/>
-        </w:rPr>
-        <w:t>Multiple addresses are given as a list of strings separated by one of the following characters: ';', ',', ' ', '/','\'</w:t>
-      </w:r>
-    </w:p>
-    <w:p>
-      <w:pPr>
-        <w:rPr>
-          <w:lang w:val="en-US"/>
-        </w:rPr>
-      </w:pPr>
-      <w:r>
-        <w:rPr>
-          <w:lang w:val="en-US"/>
-        </w:rPr>
-        <w:t>You can display Deliveries/Shipping Units without Bill of Lading by clicking on the corresponding button on the top.</w:t>
-      </w:r>
-    </w:p>
-    <w:p>
-      <w:pPr>
-        <w:rPr>
-          <w:lang w:val="en-US"/>
-        </w:rPr>
-      </w:pPr>
-      <w:r>
-        <w:rPr>
-          <w:lang w:val="en-US"/>
-        </w:rPr>
-        <w:t>To upload the file you have to click on the button on the upper right.</w:t>
-      </w:r>
-    </w:p>
-    <w:p>
-      <w:pPr>
-        <w:rPr>
-          <w:lang w:val="en-US"/>
-        </w:rPr>
-      </w:pPr>
-    </w:p>
-    <w:p>
+      <w:bookmarkEnd w:id="24"/>
+    </w:p>
+    <w:p>
+      <w:pPr>
+        <w:keepNext/>
+      </w:pPr>
       <w:r>
         <w:rPr>
           <w:noProof/>
           <w:lang w:eastAsia="de-DE"/>
         </w:rPr>
         <w:drawing>
-          <wp:inline distT="0" distB="0" distL="0" distR="0" wp14:anchorId="49EEDF6A" wp14:editId="7A6A29D8">
-            <wp:extent cx="5731510" cy="3615860"/>
+          <wp:inline distT="0" distB="0" distL="0" distR="0" wp14:anchorId="1F789D51" wp14:editId="7137F6FA">
+            <wp:extent cx="5731510" cy="3615690"/>
             <wp:effectExtent l="0" t="0" r="2540" b="3810"/>
             <wp:docPr id="23" name="Grafik 23"/>
             <wp:cNvGraphicFramePr>
@@ -5598,7 +5107,7 @@
                   <pic:spPr>
                     <a:xfrm>
                       <a:off x="0" y="0"/>
-                      <a:ext cx="5731510" cy="3615860"/>
+                      <a:ext cx="5731510" cy="3615690"/>
                     </a:xfrm>
                     <a:prstGeom prst="rect">
                       <a:avLst/>
@@ -5611,179 +5120,201 @@
         </w:drawing>
       </w:r>
     </w:p>
+    <w:p>
+      <w:pPr>
+        <w:pStyle w:val="Beschriftung"/>
+        <w:rPr>
+          <w:lang w:val="en-US"/>
+        </w:rPr>
+      </w:pPr>
+      <w:bookmarkStart w:id="25" w:name="_Toc411265240"/>
+      <w:r>
+        <w:t xml:space="preserve">Image </w:t>
+      </w:r>
+      <w:fldSimple w:instr=" SEQ Image \* ARABIC ">
+        <w:r>
+          <w:rPr>
+            <w:noProof/>
+          </w:rPr>
+          <w:t>9</w:t>
+        </w:r>
+      </w:fldSimple>
+      <w:r>
+        <w:t xml:space="preserve">: Upload CMR </w:t>
+      </w:r>
+      <w:proofErr w:type="spellStart"/>
+      <w:r>
+        <w:t>Incoming</w:t>
+      </w:r>
+      <w:bookmarkEnd w:id="25"/>
+      <w:proofErr w:type="spellEnd"/>
+    </w:p>
+    <w:p>
+      <w:pPr>
+        <w:rPr>
+          <w:lang w:val="en-US"/>
+        </w:rPr>
+      </w:pPr>
+      <w:r>
+        <w:rPr>
+          <w:lang w:val="en-US"/>
+        </w:rPr>
+        <w:t>If you want to upload a CMR incoming, please select “CMR Incoming” from the Upload-tab in your top navigation menu.</w:t>
+      </w:r>
+    </w:p>
+    <w:p>
+      <w:pPr>
+        <w:rPr>
+          <w:lang w:val="en-US"/>
+        </w:rPr>
+      </w:pPr>
+      <w:r>
+        <w:rPr>
+          <w:lang w:val="en-US"/>
+        </w:rPr>
+        <w:t>You have to select a vendor from the list. If the vendor is not in your list please contact your administrator.</w:t>
+      </w:r>
+    </w:p>
+    <w:p>
+      <w:pPr>
+        <w:rPr>
+          <w:lang w:val="en-US"/>
+        </w:rPr>
+      </w:pPr>
+      <w:r>
+        <w:rPr>
+          <w:lang w:val="en-US"/>
+        </w:rPr>
+        <w:t>You have to enter the reference number of the document.</w:t>
+      </w:r>
+    </w:p>
+    <w:p>
+      <w:pPr>
+        <w:rPr>
+          <w:lang w:val="en-US"/>
+        </w:rPr>
+      </w:pPr>
+      <w:r>
+        <w:rPr>
+          <w:lang w:val="en-US"/>
+        </w:rPr>
+        <w:t>Optional you can enter the exact filename.</w:t>
+      </w:r>
+    </w:p>
+    <w:p>
+      <w:pPr>
+        <w:rPr>
+          <w:lang w:val="en-US"/>
+        </w:rPr>
+      </w:pPr>
+      <w:r>
+        <w:rPr>
+          <w:lang w:val="en-US"/>
+        </w:rPr>
+        <w:t>Optional you can enter the TM/3 planning point name.</w:t>
+      </w:r>
+    </w:p>
+    <w:p>
+      <w:pPr>
+        <w:rPr>
+          <w:lang w:val="en-US"/>
+        </w:rPr>
+      </w:pPr>
+      <w:r>
+        <w:rPr>
+          <w:lang w:val="en-US"/>
+        </w:rPr>
+        <w:t>You have to select a document file to upload.</w:t>
+      </w:r>
+    </w:p>
+    <w:p>
+      <w:pPr>
+        <w:rPr>
+          <w:lang w:val="en-US"/>
+        </w:rPr>
+      </w:pPr>
+      <w:r>
+        <w:rPr>
+          <w:lang w:val="en-US"/>
+        </w:rPr>
+        <w:t>Optional you can enter an E-Mail-Address to send an E-Mail after uploading the file.</w:t>
+      </w:r>
+      <w:r>
+        <w:rPr>
+          <w:lang w:val="en-US"/>
+        </w:rPr>
+        <w:br/>
+      </w:r>
+      <w:r>
+        <w:rPr>
+          <w:lang w:val="en-US"/>
+        </w:rPr>
+        <w:t>Multiple addresses are given as a list of strings separated by one of the following characters: ';', ',', ' ', '/','\'</w:t>
+      </w:r>
+    </w:p>
+    <w:p>
+      <w:pPr>
+        <w:rPr>
+          <w:lang w:val="en-US"/>
+        </w:rPr>
+      </w:pPr>
+      <w:r>
+        <w:rPr>
+          <w:lang w:val="en-US"/>
+        </w:rPr>
+        <w:t>You can display Deliveries/Shipping Units without Bill of Lading by clicking on the corresponding button on the top.</w:t>
+      </w:r>
+    </w:p>
+    <w:p>
+      <w:pPr>
+        <w:rPr>
+          <w:lang w:val="en-US"/>
+        </w:rPr>
+      </w:pPr>
+      <w:r>
+        <w:rPr>
+          <w:lang w:val="en-US"/>
+        </w:rPr>
+        <w:t>To upload the file you have to click on the button on the upper right.</w:t>
+      </w:r>
+    </w:p>
+    <w:p>
+      <w:pPr>
+        <w:rPr>
+          <w:lang w:val="en-US"/>
+        </w:rPr>
+      </w:pPr>
+    </w:p>
     <w:p/>
     <w:p>
       <w:pPr>
-        <w:rPr>
-          <w:rFonts w:asciiTheme="majorHAnsi" w:eastAsiaTheme="majorEastAsia" w:hAnsiTheme="majorHAnsi" w:cstheme="majorBidi"/>
-          <w:b/>
-          <w:bCs/>
-          <w:color w:val="4F81BD" w:themeColor="accent1"/>
-        </w:rPr>
-      </w:pPr>
-    </w:p>
-    <w:p>
-      <w:pPr>
         <w:pStyle w:val="berschrift3"/>
         <w:rPr>
           <w:lang w:val="en-US"/>
         </w:rPr>
       </w:pPr>
-      <w:bookmarkStart w:id="16" w:name="_Toc409617871"/>
-      <w:r>
-        <w:rPr>
-          <w:lang w:val="en-US"/>
-        </w:rPr>
+      <w:bookmarkStart w:id="26" w:name="_Toc411265221"/>
+      <w:r>
+        <w:rPr>
+          <w:lang w:val="en-US"/>
+        </w:rPr>
+        <w:lastRenderedPageBreak/>
         <w:t>Upload: Air waybill</w:t>
       </w:r>
-      <w:bookmarkEnd w:id="16"/>
-    </w:p>
-    <w:p>
-      <w:pPr>
-        <w:rPr>
-          <w:lang w:val="en-US"/>
-        </w:rPr>
-      </w:pPr>
-      <w:r>
-        <w:rPr>
-          <w:lang w:val="en-US"/>
-        </w:rPr>
-        <w:t>If you want to upload an air waybill, please select “Air waybill” from the Upload-tab in your top navigation menu.</w:t>
-      </w:r>
-    </w:p>
-    <w:p>
-      <w:pPr>
-        <w:rPr>
-          <w:lang w:val="en-US"/>
-        </w:rPr>
-      </w:pPr>
-      <w:r>
-        <w:rPr>
-          <w:lang w:val="en-US"/>
-        </w:rPr>
-        <w:t>You have to select a vendor from the list. If the vendor is not in your list please contact your administrator.</w:t>
-      </w:r>
-    </w:p>
-    <w:p>
-      <w:pPr>
-        <w:rPr>
-          <w:lang w:val="en-US"/>
-        </w:rPr>
-      </w:pPr>
-      <w:r>
-        <w:rPr>
-          <w:lang w:val="en-US"/>
-        </w:rPr>
-        <w:t>You have to enter the reference number of the document.</w:t>
-      </w:r>
-    </w:p>
-    <w:p>
-      <w:pPr>
-        <w:rPr>
-          <w:lang w:val="en-US"/>
-        </w:rPr>
-      </w:pPr>
-      <w:r>
-        <w:rPr>
-          <w:lang w:val="en-US"/>
-        </w:rPr>
-        <w:t>Optional you can enter the exact filename.</w:t>
-      </w:r>
-    </w:p>
-    <w:p>
-      <w:pPr>
-        <w:rPr>
-          <w:lang w:val="en-US"/>
-        </w:rPr>
-      </w:pPr>
-      <w:r>
-        <w:rPr>
-          <w:lang w:val="en-US"/>
-        </w:rPr>
-        <w:t>Optional you can enter the TM/3 planning point name.</w:t>
-      </w:r>
-    </w:p>
-    <w:p>
-      <w:pPr>
-        <w:rPr>
-          <w:lang w:val="en-US"/>
-        </w:rPr>
-      </w:pPr>
-      <w:r>
-        <w:rPr>
-          <w:lang w:val="en-US"/>
-        </w:rPr>
-        <w:t>You have to select a document file to upload.</w:t>
-      </w:r>
-    </w:p>
-    <w:p>
-      <w:pPr>
-        <w:rPr>
-          <w:lang w:val="en-US"/>
-        </w:rPr>
-      </w:pPr>
-      <w:r>
-        <w:rPr>
-          <w:lang w:val="en-US"/>
-        </w:rPr>
-        <w:t>Optional you can enter an E-Mail-Address to send an E-Mail after uploading the file.</w:t>
-      </w:r>
-      <w:r>
-        <w:rPr>
-          <w:lang w:val="en-US"/>
-        </w:rPr>
-        <w:br/>
-      </w:r>
-      <w:r>
-        <w:rPr>
-          <w:lang w:val="en-US"/>
-        </w:rPr>
-        <w:t>Multiple addresses are given as a list of strings separated by one of the following characters: ';', ',', ' ', '/','\'</w:t>
-      </w:r>
-    </w:p>
-    <w:p>
-      <w:pPr>
-        <w:rPr>
-          <w:lang w:val="en-US"/>
-        </w:rPr>
-      </w:pPr>
-      <w:r>
-        <w:rPr>
-          <w:lang w:val="en-US"/>
-        </w:rPr>
-        <w:t>You can display Deliveries/Shipping Units without Bill of Lading by clicking on the corresponding button on the top.</w:t>
-      </w:r>
-    </w:p>
-    <w:p>
-      <w:pPr>
-        <w:rPr>
-          <w:lang w:val="en-US"/>
-        </w:rPr>
-      </w:pPr>
-      <w:r>
-        <w:rPr>
-          <w:lang w:val="en-US"/>
-        </w:rPr>
-        <w:t>To upload the file you have to click on the button on the upper right.</w:t>
-      </w:r>
-    </w:p>
-    <w:p>
-      <w:pPr>
-        <w:rPr>
-          <w:noProof/>
-          <w:lang w:val="en-US" w:eastAsia="de-DE"/>
-        </w:rPr>
-      </w:pPr>
-    </w:p>
-    <w:p>
+      <w:bookmarkEnd w:id="26"/>
+    </w:p>
+    <w:p>
+      <w:pPr>
+        <w:keepNext/>
+      </w:pPr>
       <w:r>
         <w:rPr>
           <w:noProof/>
           <w:lang w:eastAsia="de-DE"/>
         </w:rPr>
         <w:drawing>
-          <wp:inline distT="0" distB="0" distL="0" distR="0" wp14:anchorId="0648D6DC" wp14:editId="1C5C2421">
-            <wp:extent cx="5731510" cy="3615860"/>
+          <wp:inline distT="0" distB="0" distL="0" distR="0" wp14:anchorId="626C1141" wp14:editId="66DED383">
+            <wp:extent cx="5731510" cy="3615690"/>
             <wp:effectExtent l="0" t="0" r="2540" b="3810"/>
             <wp:docPr id="22" name="Grafik 22"/>
             <wp:cNvGraphicFramePr>
@@ -5805,7 +5336,7 @@
                   <pic:spPr>
                     <a:xfrm>
                       <a:off x="0" y="0"/>
-                      <a:ext cx="5731510" cy="3615860"/>
+                      <a:ext cx="5731510" cy="3615690"/>
                     </a:xfrm>
                     <a:prstGeom prst="rect">
                       <a:avLst/>
@@ -5820,6 +5351,151 @@
     </w:p>
     <w:p>
       <w:pPr>
+        <w:pStyle w:val="Beschriftung"/>
+        <w:rPr>
+          <w:lang w:val="en-US"/>
+        </w:rPr>
+      </w:pPr>
+      <w:bookmarkStart w:id="27" w:name="_Toc411265241"/>
+      <w:r>
+        <w:t xml:space="preserve">Image </w:t>
+      </w:r>
+      <w:fldSimple w:instr=" SEQ Image \* ARABIC ">
+        <w:r>
+          <w:rPr>
+            <w:noProof/>
+          </w:rPr>
+          <w:t>10</w:t>
+        </w:r>
+      </w:fldSimple>
+      <w:r>
+        <w:t xml:space="preserve">: Upload Air </w:t>
+      </w:r>
+      <w:proofErr w:type="spellStart"/>
+      <w:r>
+        <w:t>waybill</w:t>
+      </w:r>
+      <w:bookmarkEnd w:id="27"/>
+      <w:proofErr w:type="spellEnd"/>
+    </w:p>
+    <w:p>
+      <w:pPr>
+        <w:rPr>
+          <w:lang w:val="en-US"/>
+        </w:rPr>
+      </w:pPr>
+      <w:r>
+        <w:rPr>
+          <w:lang w:val="en-US"/>
+        </w:rPr>
+        <w:t>If you want to upload an air waybill, please select “Air waybill” from the Upload-tab in your top navigation menu.</w:t>
+      </w:r>
+    </w:p>
+    <w:p>
+      <w:pPr>
+        <w:rPr>
+          <w:lang w:val="en-US"/>
+        </w:rPr>
+      </w:pPr>
+      <w:r>
+        <w:rPr>
+          <w:lang w:val="en-US"/>
+        </w:rPr>
+        <w:t>You have to select a vendor from the list. If the vendor is not in your list please contact your administrator.</w:t>
+      </w:r>
+    </w:p>
+    <w:p>
+      <w:pPr>
+        <w:rPr>
+          <w:lang w:val="en-US"/>
+        </w:rPr>
+      </w:pPr>
+      <w:r>
+        <w:rPr>
+          <w:lang w:val="en-US"/>
+        </w:rPr>
+        <w:t>You have to enter the reference number of the document.</w:t>
+      </w:r>
+    </w:p>
+    <w:p>
+      <w:pPr>
+        <w:rPr>
+          <w:lang w:val="en-US"/>
+        </w:rPr>
+      </w:pPr>
+      <w:r>
+        <w:rPr>
+          <w:lang w:val="en-US"/>
+        </w:rPr>
+        <w:t>Optional you can enter the exact filename.</w:t>
+      </w:r>
+    </w:p>
+    <w:p>
+      <w:pPr>
+        <w:rPr>
+          <w:lang w:val="en-US"/>
+        </w:rPr>
+      </w:pPr>
+      <w:r>
+        <w:rPr>
+          <w:lang w:val="en-US"/>
+        </w:rPr>
+        <w:t>Optional you can enter the TM/3 planning point name.</w:t>
+      </w:r>
+    </w:p>
+    <w:p>
+      <w:pPr>
+        <w:rPr>
+          <w:lang w:val="en-US"/>
+        </w:rPr>
+      </w:pPr>
+      <w:r>
+        <w:rPr>
+          <w:lang w:val="en-US"/>
+        </w:rPr>
+        <w:t>You have to select a document file to upload.</w:t>
+      </w:r>
+    </w:p>
+    <w:p>
+      <w:pPr>
+        <w:rPr>
+          <w:lang w:val="en-US"/>
+        </w:rPr>
+      </w:pPr>
+      <w:r>
+        <w:rPr>
+          <w:lang w:val="en-US"/>
+        </w:rPr>
+        <w:t>Optional you can enter an E-Mail-Address to send an E-Mail after uploading the file.</w:t>
+      </w:r>
+      <w:r>
+        <w:rPr>
+          <w:lang w:val="en-US"/>
+        </w:rPr>
+        <w:br/>
+      </w:r>
+      <w:r>
+        <w:rPr>
+          <w:lang w:val="en-US"/>
+        </w:rPr>
+        <w:t>Multiple addresses are given as a list of strings separated by one of the following characters: ';', ',', ' ', '/','\'</w:t>
+      </w:r>
+    </w:p>
+    <w:p>
+      <w:pPr>
+        <w:rPr>
+          <w:lang w:val="en-US"/>
+        </w:rPr>
+      </w:pPr>
+      <w:r>
+        <w:rPr>
+          <w:lang w:val="en-US"/>
+        </w:rPr>
+        <w:t>You can display Deliveries/Shipping Units without Bill of Lading by clicking on the corresponding button on the top.</w:t>
+      </w:r>
+    </w:p>
+    <w:p>
+      <w:pPr>
         <w:rPr>
           <w:rFonts w:asciiTheme="majorHAnsi" w:eastAsiaTheme="majorEastAsia" w:hAnsiTheme="majorHAnsi" w:cstheme="majorBidi"/>
           <w:b/>
@@ -5828,6 +5504,12 @@
         </w:rPr>
       </w:pPr>
       <w:r>
+        <w:rPr>
+          <w:lang w:val="en-US"/>
+        </w:rPr>
+        <w:t>To upload the file you have to click on the button on the upper right.</w:t>
+      </w:r>
+      <w:r>
         <w:br w:type="page"/>
       </w:r>
     </w:p>
@@ -5838,159 +5520,27 @@
           <w:lang w:val="en-US"/>
         </w:rPr>
       </w:pPr>
-      <w:bookmarkStart w:id="17" w:name="_Toc409617872"/>
-      <w:r>
-        <w:rPr>
-          <w:lang w:val="en-US"/>
-        </w:rPr>
+      <w:bookmarkStart w:id="28" w:name="_Toc411265222"/>
+      <w:r>
+        <w:rPr>
+          <w:lang w:val="en-US"/>
+        </w:rPr>
+        <w:lastRenderedPageBreak/>
         <w:t>Upload: Bill of Lading</w:t>
       </w:r>
-      <w:bookmarkEnd w:id="17"/>
-    </w:p>
-    <w:p>
-      <w:pPr>
-        <w:rPr>
-          <w:lang w:val="en-US"/>
-        </w:rPr>
-      </w:pPr>
-      <w:r>
-        <w:rPr>
-          <w:lang w:val="en-US"/>
-        </w:rPr>
-        <w:t>If you want to upload a Bill of Lading, please select “Bill of Lading” from the Upload-tab in your top navigation menu.</w:t>
-      </w:r>
-    </w:p>
-    <w:p>
-      <w:pPr>
-        <w:rPr>
-          <w:lang w:val="en-US"/>
-        </w:rPr>
-      </w:pPr>
-      <w:r>
-        <w:rPr>
-          <w:lang w:val="en-US"/>
-        </w:rPr>
-        <w:t>You have to select a vendor from the list. If the vendor is not in your list please contact your administrator.</w:t>
-      </w:r>
-    </w:p>
-    <w:p>
-      <w:pPr>
-        <w:rPr>
-          <w:lang w:val="en-US"/>
-        </w:rPr>
-      </w:pPr>
-      <w:r>
-        <w:rPr>
-          <w:lang w:val="en-US"/>
-        </w:rPr>
-        <w:t>You have to enter the reference number of the document.</w:t>
-      </w:r>
-    </w:p>
-    <w:p>
-      <w:pPr>
-        <w:rPr>
-          <w:lang w:val="en-US"/>
-        </w:rPr>
-      </w:pPr>
-      <w:r>
-        <w:rPr>
-          <w:lang w:val="en-US"/>
-        </w:rPr>
-        <w:t>Optional you can enter the exact filename.</w:t>
-      </w:r>
-    </w:p>
-    <w:p>
-      <w:pPr>
-        <w:rPr>
-          <w:lang w:val="en-US"/>
-        </w:rPr>
-      </w:pPr>
-      <w:r>
-        <w:rPr>
-          <w:lang w:val="en-US"/>
-        </w:rPr>
-        <w:t>Optional you can enter the TM/3 planning point name.</w:t>
-      </w:r>
-    </w:p>
-    <w:p>
-      <w:pPr>
-        <w:rPr>
-          <w:lang w:val="en-US"/>
-        </w:rPr>
-      </w:pPr>
-      <w:r>
-        <w:rPr>
-          <w:lang w:val="en-US"/>
-        </w:rPr>
-        <w:t>You have to select a document file to upload.</w:t>
-      </w:r>
-    </w:p>
-    <w:p>
-      <w:pPr>
-        <w:rPr>
-          <w:lang w:val="en-US"/>
-        </w:rPr>
-      </w:pPr>
-      <w:r>
-        <w:rPr>
-          <w:lang w:val="en-US"/>
-        </w:rPr>
-        <w:t>Optional you can enter an E-Mail-Address to send an E-Mail after uploading the file.</w:t>
-      </w:r>
-      <w:r>
-        <w:rPr>
-          <w:lang w:val="en-US"/>
-        </w:rPr>
-        <w:br/>
-      </w:r>
-      <w:r>
-        <w:rPr>
-          <w:lang w:val="en-US"/>
-        </w:rPr>
-        <w:t>Multiple addresses are given as a list of strings separated by one of the following characters: ';', ',', ' ', '/','\'</w:t>
-      </w:r>
-    </w:p>
-    <w:p>
-      <w:pPr>
-        <w:rPr>
-          <w:lang w:val="en-US"/>
-        </w:rPr>
-      </w:pPr>
-      <w:r>
-        <w:rPr>
-          <w:lang w:val="en-US"/>
-        </w:rPr>
-        <w:t>You can display Deliveries/Shipping Units without Bill of Lading by clicking on the corresponding button on the top.</w:t>
-      </w:r>
-    </w:p>
-    <w:p>
-      <w:pPr>
-        <w:rPr>
-          <w:lang w:val="en-US"/>
-        </w:rPr>
-      </w:pPr>
-      <w:r>
-        <w:rPr>
-          <w:lang w:val="en-US"/>
-        </w:rPr>
-        <w:t>To upload the file you have to click on the button on the upper right.</w:t>
-      </w:r>
-    </w:p>
-    <w:p>
-      <w:pPr>
-        <w:rPr>
-          <w:lang w:val="en-US"/>
-        </w:rPr>
-      </w:pPr>
-    </w:p>
-    <w:p>
+      <w:bookmarkEnd w:id="28"/>
+    </w:p>
+    <w:p>
+      <w:pPr>
+        <w:keepNext/>
+      </w:pPr>
       <w:r>
         <w:rPr>
           <w:noProof/>
           <w:lang w:eastAsia="de-DE"/>
         </w:rPr>
         <w:drawing>
-          <wp:inline distT="0" distB="0" distL="0" distR="0" wp14:anchorId="3589BEAA" wp14:editId="00645CD3">
+          <wp:inline distT="0" distB="0" distL="0" distR="0" wp14:anchorId="68EC23A7" wp14:editId="4620A4B2">
             <wp:extent cx="5731510" cy="3615690"/>
             <wp:effectExtent l="0" t="0" r="2540" b="3810"/>
             <wp:docPr id="2" name="Grafik 2"/>
@@ -6027,23 +5577,204 @@
       </w:r>
     </w:p>
     <w:p>
+      <w:pPr>
+        <w:pStyle w:val="Beschriftung"/>
+        <w:rPr>
+          <w:lang w:val="en-US"/>
+        </w:rPr>
+      </w:pPr>
+      <w:bookmarkStart w:id="29" w:name="_Toc411265242"/>
+      <w:r>
+        <w:rPr>
+          <w:lang w:val="en-US"/>
+        </w:rPr>
+        <w:t xml:space="preserve">Image </w:t>
+      </w:r>
+      <w:r>
+        <w:fldChar w:fldCharType="begin"/>
+      </w:r>
+      <w:r>
+        <w:rPr>
+          <w:lang w:val="en-US"/>
+        </w:rPr>
+        <w:instrText xml:space="preserve"> SEQ Image \* ARABIC </w:instrText>
+      </w:r>
+      <w:r>
+        <w:fldChar w:fldCharType="separate"/>
+      </w:r>
+      <w:r>
+        <w:rPr>
+          <w:noProof/>
+          <w:lang w:val="en-US"/>
+        </w:rPr>
+        <w:t>11</w:t>
+      </w:r>
+      <w:r>
+        <w:fldChar w:fldCharType="end"/>
+      </w:r>
+      <w:r>
+        <w:rPr>
+          <w:lang w:val="en-US"/>
+        </w:rPr>
+        <w:t>: Upload Bill of Lading</w:t>
+      </w:r>
+      <w:bookmarkEnd w:id="29"/>
+    </w:p>
+    <w:p>
+      <w:pPr>
+        <w:rPr>
+          <w:lang w:val="en-US"/>
+        </w:rPr>
+      </w:pPr>
+      <w:r>
+        <w:rPr>
+          <w:lang w:val="en-US"/>
+        </w:rPr>
+        <w:t>If you want to upload a Bill of Lading, please select “Bill of Lading” from the Upload-tab in your top navigation menu.</w:t>
+      </w:r>
+    </w:p>
+    <w:p>
+      <w:pPr>
+        <w:rPr>
+          <w:lang w:val="en-US"/>
+        </w:rPr>
+      </w:pPr>
+      <w:r>
+        <w:rPr>
+          <w:lang w:val="en-US"/>
+        </w:rPr>
+        <w:t>You have to select a vendor from the list. If the vendor is not in your list please contact your administrator.</w:t>
+      </w:r>
+    </w:p>
+    <w:p>
+      <w:pPr>
+        <w:rPr>
+          <w:lang w:val="en-US"/>
+        </w:rPr>
+      </w:pPr>
+      <w:r>
+        <w:rPr>
+          <w:lang w:val="en-US"/>
+        </w:rPr>
+        <w:t>You have to enter the reference number of the document.</w:t>
+      </w:r>
+    </w:p>
+    <w:p>
+      <w:pPr>
+        <w:rPr>
+          <w:lang w:val="en-US"/>
+        </w:rPr>
+      </w:pPr>
+      <w:r>
+        <w:rPr>
+          <w:lang w:val="en-US"/>
+        </w:rPr>
+        <w:t>Optional you can enter the exact filename.</w:t>
+      </w:r>
+    </w:p>
+    <w:p>
+      <w:pPr>
+        <w:rPr>
+          <w:lang w:val="en-US"/>
+        </w:rPr>
+      </w:pPr>
+      <w:r>
+        <w:rPr>
+          <w:lang w:val="en-US"/>
+        </w:rPr>
+        <w:t>Optional you can enter the TM/3 planning point name.</w:t>
+      </w:r>
+    </w:p>
+    <w:p>
+      <w:pPr>
+        <w:rPr>
+          <w:lang w:val="en-US"/>
+        </w:rPr>
+      </w:pPr>
+      <w:r>
+        <w:rPr>
+          <w:lang w:val="en-US"/>
+        </w:rPr>
+        <w:t>You have to select a document file to upload.</w:t>
+      </w:r>
+    </w:p>
+    <w:p>
+      <w:pPr>
+        <w:rPr>
+          <w:lang w:val="en-US"/>
+        </w:rPr>
+      </w:pPr>
+      <w:r>
+        <w:rPr>
+          <w:lang w:val="en-US"/>
+        </w:rPr>
+        <w:t>Optional you can enter an E-Mail-Address to send an E-Mail after uploading the file.</w:t>
+      </w:r>
+      <w:r>
+        <w:rPr>
+          <w:lang w:val="en-US"/>
+        </w:rPr>
+        <w:br/>
+      </w:r>
+      <w:r>
+        <w:rPr>
+          <w:lang w:val="en-US"/>
+        </w:rPr>
+        <w:t>Multiple addresses are given as a list of strings separated by one of the following characters: ';', ',', ' ', '/','\'</w:t>
+      </w:r>
+    </w:p>
+    <w:p>
+      <w:pPr>
+        <w:rPr>
+          <w:lang w:val="en-US"/>
+        </w:rPr>
+      </w:pPr>
+      <w:r>
+        <w:rPr>
+          <w:lang w:val="en-US"/>
+        </w:rPr>
+        <w:t>You can display Deliveries/Shipping Units without Bill of Lading by clicking on the corresponding button on the top.</w:t>
+      </w:r>
+    </w:p>
+    <w:p>
+      <w:pPr>
+        <w:rPr>
+          <w:lang w:val="en-US"/>
+        </w:rPr>
+      </w:pPr>
+      <w:r>
+        <w:rPr>
+          <w:lang w:val="en-US"/>
+        </w:rPr>
+        <w:t>To upload the file you have to click on the button on the upper right.</w:t>
+      </w:r>
+    </w:p>
+    <w:p/>
+    <w:p>
       <w:r>
         <w:br w:type="page"/>
       </w:r>
     </w:p>
     <w:p>
+      <w:r>
+        <w:lastRenderedPageBreak/>
+        <w:br w:type="page"/>
+      </w:r>
+    </w:p>
+    <w:p>
       <w:pPr>
         <w:pStyle w:val="berschrift2"/>
         <w:rPr>
           <w:lang w:val="en-US"/>
         </w:rPr>
       </w:pPr>
-      <w:bookmarkStart w:id="18" w:name="_Toc371531968"/>
-      <w:bookmarkStart w:id="19" w:name="_Toc409617873"/>
-      <w:r>
-        <w:rPr>
-          <w:lang w:val="en-US"/>
-        </w:rPr>
+      <w:bookmarkStart w:id="30" w:name="_Toc371531968"/>
+      <w:bookmarkStart w:id="31" w:name="_Toc411265223"/>
+      <w:r>
+        <w:rPr>
+          <w:lang w:val="en-US"/>
+        </w:rPr>
+        <w:lastRenderedPageBreak/>
         <w:t xml:space="preserve">(QM) </w:t>
       </w:r>
       <w:r>
@@ -6052,8 +5783,8 @@
         </w:rPr>
         <w:t>Material Supplier</w:t>
       </w:r>
-      <w:bookmarkEnd w:id="18"/>
-      <w:bookmarkEnd w:id="19"/>
+      <w:bookmarkEnd w:id="30"/>
+      <w:bookmarkEnd w:id="31"/>
     </w:p>
     <w:p>
       <w:pPr>
@@ -6062,116 +5793,18 @@
           <w:lang w:val="en-US"/>
         </w:rPr>
       </w:pPr>
-      <w:bookmarkStart w:id="20" w:name="_Toc409617874"/>
+      <w:bookmarkStart w:id="32" w:name="_Toc411265224"/>
       <w:r>
         <w:rPr>
           <w:lang w:val="en-US"/>
         </w:rPr>
         <w:t>Upload: Supplier CoA</w:t>
       </w:r>
-      <w:bookmarkEnd w:id="20"/>
-      <w:r>
-        <w:rPr>
-          <w:lang w:val="en-US"/>
-        </w:rPr>
-        <w:t xml:space="preserve"> </w:t>
-      </w:r>
-    </w:p>
-    <w:p>
-      <w:pPr>
-        <w:rPr>
-          <w:lang w:val="en-US"/>
-        </w:rPr>
-      </w:pPr>
-      <w:r>
-        <w:rPr>
-          <w:lang w:val="en-US"/>
-        </w:rPr>
-        <w:t>If you want to upload a supplier CoA, please select “Supplier CoA” from the Upload-tab in your top navigation menu.</w:t>
-      </w:r>
-    </w:p>
-    <w:p>
-      <w:pPr>
-        <w:rPr>
-          <w:lang w:val="en-US"/>
-        </w:rPr>
-      </w:pPr>
-      <w:r>
-        <w:rPr>
-          <w:lang w:val="en-US"/>
-        </w:rPr>
-        <w:t>You have to select a vendor from the list. If the vendor is not in your list please contact your administrator.</w:t>
-      </w:r>
-    </w:p>
-    <w:p>
-      <w:pPr>
-        <w:rPr>
-          <w:lang w:val="en-US"/>
-        </w:rPr>
-      </w:pPr>
-      <w:r>
-        <w:rPr>
-          <w:lang w:val="en-US"/>
-        </w:rPr>
-        <w:t>You have to enter the vendor batch.</w:t>
-      </w:r>
-    </w:p>
-    <w:p>
-      <w:pPr>
-        <w:rPr>
-          <w:lang w:val="en-US"/>
-        </w:rPr>
-      </w:pPr>
-      <w:r>
-        <w:rPr>
-          <w:lang w:val="en-US"/>
-        </w:rPr>
-        <w:t>You have to select a plant from the list. If the plant is not in your list please contact your administrator.</w:t>
-      </w:r>
-    </w:p>
-    <w:p>
-      <w:pPr>
-        <w:rPr>
-          <w:lang w:val="en-US"/>
-        </w:rPr>
-      </w:pPr>
-      <w:r>
-        <w:rPr>
-          <w:lang w:val="en-US"/>
-        </w:rPr>
-        <w:t>C</w:t>
-      </w:r>
-      <w:r>
-        <w:rPr>
-          <w:lang w:val="en-US"/>
-        </w:rPr>
-        <w:t>lick on the button on the upper right</w:t>
-      </w:r>
-      <w:r>
-        <w:rPr>
-          <w:lang w:val="en-US"/>
-        </w:rPr>
-        <w:t xml:space="preserve"> to continue</w:t>
-      </w:r>
-      <w:r>
-        <w:rPr>
-          <w:lang w:val="en-US"/>
-        </w:rPr>
-        <w:t>.</w:t>
-      </w:r>
-    </w:p>
-    <w:p>
-      <w:pPr>
-        <w:rPr>
-          <w:lang w:val="en-US"/>
-        </w:rPr>
-      </w:pPr>
-    </w:p>
-    <w:p>
-      <w:pPr>
-        <w:rPr>
-          <w:lang w:val="en-US"/>
-        </w:rPr>
+      <w:bookmarkEnd w:id="32"/>
+    </w:p>
+    <w:p>
+      <w:pPr>
+        <w:keepNext/>
       </w:pPr>
       <w:r>
         <w:rPr>
@@ -6179,8 +5812,8 @@
           <w:lang w:eastAsia="de-DE"/>
         </w:rPr>
         <w:drawing>
-          <wp:inline distT="0" distB="0" distL="0" distR="0" wp14:anchorId="554B6FFF" wp14:editId="0138FABE">
-            <wp:extent cx="5731510" cy="3615860"/>
+          <wp:inline distT="0" distB="0" distL="0" distR="0" wp14:anchorId="043AC455" wp14:editId="5D8AB07E">
+            <wp:extent cx="5731510" cy="3615690"/>
             <wp:effectExtent l="0" t="0" r="2540" b="3810"/>
             <wp:docPr id="24" name="Grafik 24"/>
             <wp:cNvGraphicFramePr>
@@ -6202,7 +5835,7 @@
                   <pic:spPr>
                     <a:xfrm>
                       <a:off x="0" y="0"/>
-                      <a:ext cx="5731510" cy="3615860"/>
+                      <a:ext cx="5731510" cy="3615690"/>
                     </a:xfrm>
                     <a:prstGeom prst="rect">
                       <a:avLst/>
@@ -6217,6 +5850,153 @@
     </w:p>
     <w:p>
       <w:pPr>
+        <w:pStyle w:val="Beschriftung"/>
+        <w:rPr>
+          <w:lang w:val="en-US"/>
+        </w:rPr>
+      </w:pPr>
+      <w:bookmarkStart w:id="33" w:name="_Toc411265243"/>
+      <w:r>
+        <w:t xml:space="preserve">Image </w:t>
+      </w:r>
+      <w:fldSimple w:instr=" SEQ Image \* ARABIC ">
+        <w:r>
+          <w:rPr>
+            <w:noProof/>
+          </w:rPr>
+          <w:t>12</w:t>
+        </w:r>
+      </w:fldSimple>
+      <w:r>
+        <w:t xml:space="preserve">: Upload </w:t>
+      </w:r>
+      <w:proofErr w:type="spellStart"/>
+      <w:r>
+        <w:t>Supplier</w:t>
+      </w:r>
+      <w:proofErr w:type="spellEnd"/>
+      <w:r>
+        <w:t xml:space="preserve"> </w:t>
+      </w:r>
+      <w:proofErr w:type="spellStart"/>
+      <w:r>
+        <w:t>CoA</w:t>
+      </w:r>
+      <w:bookmarkEnd w:id="33"/>
+      <w:proofErr w:type="spellEnd"/>
+    </w:p>
+    <w:p>
+      <w:pPr>
+        <w:rPr>
+          <w:lang w:val="en-US"/>
+        </w:rPr>
+      </w:pPr>
+      <w:r>
+        <w:rPr>
+          <w:lang w:val="en-US"/>
+        </w:rPr>
+        <w:t>If you want to upload a supplier CoA, please select “Supplier CoA” from the Upload-tab in your top navigation menu.</w:t>
+      </w:r>
+    </w:p>
+    <w:p>
+      <w:pPr>
+        <w:rPr>
+          <w:lang w:val="en-US"/>
+        </w:rPr>
+      </w:pPr>
+      <w:r>
+        <w:rPr>
+          <w:lang w:val="en-US"/>
+        </w:rPr>
+        <w:t>You have to select a vendor from the list. If the vendor is not in your list please contact your administrator.</w:t>
+      </w:r>
+    </w:p>
+    <w:p>
+      <w:pPr>
+        <w:rPr>
+          <w:lang w:val="en-US"/>
+        </w:rPr>
+      </w:pPr>
+      <w:r>
+        <w:rPr>
+          <w:lang w:val="en-US"/>
+        </w:rPr>
+        <w:t>You have to enter the vendor batch.</w:t>
+      </w:r>
+    </w:p>
+    <w:p>
+      <w:pPr>
+        <w:rPr>
+          <w:lang w:val="en-US"/>
+        </w:rPr>
+      </w:pPr>
+      <w:r>
+        <w:rPr>
+          <w:lang w:val="en-US"/>
+        </w:rPr>
+        <w:t>You have to select a plant from the list. If the plant is not in your list please contact your administrator.</w:t>
+      </w:r>
+    </w:p>
+    <w:p>
+      <w:pPr>
+        <w:rPr>
+          <w:lang w:val="en-US"/>
+        </w:rPr>
+      </w:pPr>
+      <w:r>
+        <w:rPr>
+          <w:lang w:val="en-US"/>
+        </w:rPr>
+        <w:t>C</w:t>
+      </w:r>
+      <w:r>
+        <w:rPr>
+          <w:lang w:val="en-US"/>
+        </w:rPr>
+        <w:t>lick on the button on the upper right</w:t>
+      </w:r>
+      <w:r>
+        <w:rPr>
+          <w:lang w:val="en-US"/>
+        </w:rPr>
+        <w:t xml:space="preserve"> to continue</w:t>
+      </w:r>
+      <w:r>
+        <w:rPr>
+          <w:lang w:val="en-US"/>
+        </w:rPr>
+        <w:t>.</w:t>
+      </w:r>
+    </w:p>
+    <w:p>
+      <w:pPr>
+        <w:rPr>
+          <w:lang w:val="en-US"/>
+        </w:rPr>
+      </w:pPr>
+    </w:p>
+    <w:p>
+      <w:pPr>
+        <w:rPr>
+          <w:lang w:val="en-US"/>
+        </w:rPr>
+      </w:pPr>
+    </w:p>
+    <w:p>
+      <w:pPr>
+        <w:rPr>
+          <w:lang w:val="en-US"/>
+        </w:rPr>
+      </w:pPr>
+      <w:r>
+        <w:rPr>
+          <w:lang w:val="en-US"/>
+        </w:rPr>
+        <w:br w:type="page"/>
+      </w:r>
+    </w:p>
+    <w:p>
+      <w:pPr>
         <w:rPr>
           <w:rFonts w:asciiTheme="majorHAnsi" w:eastAsiaTheme="majorEastAsia" w:hAnsiTheme="majorHAnsi" w:cstheme="majorBidi"/>
           <w:b/>
@@ -6231,6 +6011,7 @@
         <w:rPr>
           <w:lang w:val="en-US"/>
         </w:rPr>
+        <w:lastRenderedPageBreak/>
         <w:br w:type="page"/>
       </w:r>
     </w:p>
@@ -6241,12 +6022,13 @@
           <w:lang w:val="en-US"/>
         </w:rPr>
       </w:pPr>
-      <w:bookmarkStart w:id="21" w:name="_Toc371531970"/>
-      <w:bookmarkStart w:id="22" w:name="_Toc409617875"/>
-      <w:r>
-        <w:rPr>
-          <w:lang w:val="en-US"/>
-        </w:rPr>
+      <w:bookmarkStart w:id="34" w:name="_Toc371531970"/>
+      <w:bookmarkStart w:id="35" w:name="_Toc411265225"/>
+      <w:r>
+        <w:rPr>
+          <w:lang w:val="en-US"/>
+        </w:rPr>
+        <w:lastRenderedPageBreak/>
         <w:t xml:space="preserve">(QM) </w:t>
       </w:r>
       <w:r>
@@ -6255,8 +6037,8 @@
         </w:rPr>
         <w:t>Product Supplier</w:t>
       </w:r>
-      <w:bookmarkEnd w:id="21"/>
-      <w:bookmarkEnd w:id="22"/>
+      <w:bookmarkEnd w:id="34"/>
+      <w:bookmarkEnd w:id="35"/>
     </w:p>
     <w:p>
       <w:pPr>
@@ -6265,7 +6047,7 @@
           <w:lang w:val="en-US"/>
         </w:rPr>
       </w:pPr>
-      <w:bookmarkStart w:id="23" w:name="_Toc409617876"/>
+      <w:bookmarkStart w:id="36" w:name="_Toc411265226"/>
       <w:r>
         <w:rPr>
           <w:lang w:val="en-US"/>
@@ -6278,83 +6060,20 @@
         </w:rPr>
         <w:t>ivery Certificate</w:t>
       </w:r>
-      <w:bookmarkEnd w:id="23"/>
-    </w:p>
-    <w:p>
-      <w:pPr>
-        <w:rPr>
-          <w:lang w:val="en-US"/>
-        </w:rPr>
-      </w:pPr>
-      <w:r>
-        <w:rPr>
-          <w:lang w:val="en-US"/>
-        </w:rPr>
-        <w:t>If you want to upload a Delivery Certificate, please select “Delivery Certificate” from the Upload-tab in your top navigation menu.</w:t>
-      </w:r>
-    </w:p>
-    <w:p>
-      <w:pPr>
-        <w:rPr>
-          <w:lang w:val="en-US"/>
-        </w:rPr>
-      </w:pPr>
-      <w:r>
-        <w:rPr>
-          <w:lang w:val="en-US"/>
-        </w:rPr>
-        <w:t>You have to select a vendor from the list. If the vendor is not in your list please contact your administrator.</w:t>
-      </w:r>
-    </w:p>
-    <w:p>
-      <w:pPr>
-        <w:rPr>
-          <w:lang w:val="en-US"/>
-        </w:rPr>
-      </w:pPr>
-      <w:r>
-        <w:rPr>
-          <w:lang w:val="en-US"/>
-        </w:rPr>
-        <w:t>You have to select a plant from the list. If the plant is not in your list please contact your administrator.</w:t>
-      </w:r>
-    </w:p>
-    <w:p>
-      <w:pPr>
-        <w:rPr>
-          <w:lang w:val="en-US"/>
-        </w:rPr>
-      </w:pPr>
-      <w:r>
-        <w:rPr>
-          <w:lang w:val="en-US"/>
-        </w:rPr>
-        <w:t>You have to enter at least one of Material, Batch or Order ID.</w:t>
-      </w:r>
-    </w:p>
-    <w:p>
-      <w:pPr>
-        <w:rPr>
-          <w:lang w:val="en-US"/>
-        </w:rPr>
-      </w:pPr>
-      <w:r>
-        <w:rPr>
-          <w:lang w:val="en-US"/>
-        </w:rPr>
-        <w:t>Click on the button on the upper right to continue.</w:t>
-      </w:r>
-    </w:p>
-    <w:p/>
-    <w:p>
+      <w:bookmarkEnd w:id="36"/>
+    </w:p>
+    <w:p>
+      <w:pPr>
+        <w:keepNext/>
+      </w:pPr>
       <w:r>
         <w:rPr>
           <w:noProof/>
           <w:lang w:eastAsia="de-DE"/>
         </w:rPr>
         <w:drawing>
-          <wp:inline distT="0" distB="0" distL="0" distR="0" wp14:anchorId="57A90A24" wp14:editId="7BCCAEC2">
-            <wp:extent cx="5731510" cy="3615860"/>
+          <wp:inline distT="0" distB="0" distL="0" distR="0" wp14:anchorId="04FDE2B1" wp14:editId="1AEE5FB1">
+            <wp:extent cx="5731510" cy="3615690"/>
             <wp:effectExtent l="0" t="0" r="2540" b="3810"/>
             <wp:docPr id="26" name="Grafik 26"/>
             <wp:cNvGraphicFramePr>
@@ -6376,7 +6095,7 @@
                   <pic:spPr>
                     <a:xfrm>
                       <a:off x="0" y="0"/>
-                      <a:ext cx="5731510" cy="3615860"/>
+                      <a:ext cx="5731510" cy="3615690"/>
                     </a:xfrm>
                     <a:prstGeom prst="rect">
                       <a:avLst/>
@@ -6391,11 +6110,121 @@
     </w:p>
     <w:p>
       <w:pPr>
-        <w:rPr>
-          <w:lang w:val="en-US"/>
-        </w:rPr>
-      </w:pPr>
-      <w:bookmarkStart w:id="24" w:name="_Toc371531972"/>
+        <w:pStyle w:val="Beschriftung"/>
+        <w:rPr>
+          <w:lang w:val="en-US"/>
+        </w:rPr>
+      </w:pPr>
+      <w:bookmarkStart w:id="37" w:name="_Toc411265244"/>
+      <w:r>
+        <w:t xml:space="preserve">Image </w:t>
+      </w:r>
+      <w:fldSimple w:instr=" SEQ Image \* ARABIC ">
+        <w:r>
+          <w:rPr>
+            <w:noProof/>
+          </w:rPr>
+          <w:t>13</w:t>
+        </w:r>
+      </w:fldSimple>
+      <w:r>
+        <w:t xml:space="preserve">: Upload </w:t>
+      </w:r>
+      <w:proofErr w:type="spellStart"/>
+      <w:r>
+        <w:t>Delivery</w:t>
+      </w:r>
+      <w:proofErr w:type="spellEnd"/>
+      <w:r>
+        <w:t xml:space="preserve"> </w:t>
+      </w:r>
+      <w:proofErr w:type="spellStart"/>
+      <w:r>
+        <w:t>Certificate</w:t>
+      </w:r>
+      <w:bookmarkEnd w:id="37"/>
+      <w:proofErr w:type="spellEnd"/>
+    </w:p>
+    <w:p>
+      <w:pPr>
+        <w:rPr>
+          <w:lang w:val="en-US"/>
+        </w:rPr>
+      </w:pPr>
+      <w:r>
+        <w:rPr>
+          <w:lang w:val="en-US"/>
+        </w:rPr>
+        <w:t>If you want to upload a Delivery Certificate, please select “Delivery Certificate” from the Upload-tab in your top navigation menu.</w:t>
+      </w:r>
+    </w:p>
+    <w:p>
+      <w:pPr>
+        <w:rPr>
+          <w:lang w:val="en-US"/>
+        </w:rPr>
+      </w:pPr>
+      <w:r>
+        <w:rPr>
+          <w:lang w:val="en-US"/>
+        </w:rPr>
+        <w:t>You have to select a vendor from the list. If the vendor is not in your list please contact your administrator.</w:t>
+      </w:r>
+    </w:p>
+    <w:p>
+      <w:pPr>
+        <w:rPr>
+          <w:lang w:val="en-US"/>
+        </w:rPr>
+      </w:pPr>
+      <w:r>
+        <w:rPr>
+          <w:lang w:val="en-US"/>
+        </w:rPr>
+        <w:t>You have to select a plant from the list. If the plant is not in your list please contact your administrator.</w:t>
+      </w:r>
+    </w:p>
+    <w:p>
+      <w:pPr>
+        <w:rPr>
+          <w:lang w:val="en-US"/>
+        </w:rPr>
+      </w:pPr>
+      <w:r>
+        <w:rPr>
+          <w:lang w:val="en-US"/>
+        </w:rPr>
+        <w:t>You have to enter at least one of Material, Batch or Order ID.</w:t>
+      </w:r>
+    </w:p>
+    <w:p>
+      <w:pPr>
+        <w:rPr>
+          <w:lang w:val="en-US"/>
+        </w:rPr>
+      </w:pPr>
+      <w:r>
+        <w:rPr>
+          <w:lang w:val="en-US"/>
+        </w:rPr>
+        <w:t>Click on the button on the upper right to continue.</w:t>
+      </w:r>
+    </w:p>
+    <w:p>
+      <w:pPr>
+        <w:rPr>
+          <w:lang w:val="en-US"/>
+        </w:rPr>
+      </w:pPr>
+    </w:p>
+    <w:p/>
+    <w:p>
+      <w:pPr>
+        <w:rPr>
+          <w:lang w:val="en-US"/>
+        </w:rPr>
+      </w:pPr>
+      <w:bookmarkStart w:id="38" w:name="_Toc371531972"/>
       <w:r>
         <w:rPr>
           <w:lang w:val="en-US"/>
@@ -6405,79 +6234,17 @@
     </w:p>
     <w:p>
       <w:pPr>
-        <w:rPr>
-          <w:lang w:val="en-US"/>
-        </w:rPr>
-      </w:pPr>
-      <w:r>
-        <w:rPr>
-          <w:lang w:val="en-US"/>
-        </w:rPr>
-        <w:t>You have to select a country from the list. If the country is not in your list please contact your administrator.</w:t>
-      </w:r>
-    </w:p>
-    <w:p>
-      <w:pPr>
-        <w:rPr>
-          <w:lang w:val="en-US"/>
-        </w:rPr>
-      </w:pPr>
-      <w:r>
-        <w:rPr>
-          <w:lang w:val="en-US"/>
-        </w:rPr>
-        <w:t>You have to select a document file to upload.</w:t>
-      </w:r>
-    </w:p>
-    <w:p>
-      <w:pPr>
-        <w:rPr>
-          <w:lang w:val="en-US"/>
-        </w:rPr>
-      </w:pPr>
-      <w:r>
-        <w:rPr>
-          <w:lang w:val="en-US"/>
-        </w:rPr>
-        <w:t>Optional you can enter an E-Mail-Address to send an E-Mail after uploading the file.</w:t>
-      </w:r>
-      <w:r>
-        <w:rPr>
-          <w:lang w:val="en-US"/>
-        </w:rPr>
-        <w:br/>
-      </w:r>
-      <w:r>
-        <w:rPr>
-          <w:lang w:val="en-US"/>
-        </w:rPr>
-        <w:t>Multiple addresses are given as a list of strings separated by one of the following characters: ';', ',', ' ', '/','\'</w:t>
-      </w:r>
-    </w:p>
-    <w:p>
-      <w:pPr>
-        <w:rPr>
-          <w:lang w:val="en-US"/>
-        </w:rPr>
-      </w:pPr>
-      <w:r>
-        <w:rPr>
-          <w:lang w:val="en-US"/>
-        </w:rPr>
-        <w:t>To upload the file you have to click on the button on the upper right.</w:t>
-      </w:r>
-    </w:p>
-    <w:p>
-      <w:pPr>
-        <w:rPr>
-          <w:rFonts w:asciiTheme="majorHAnsi" w:eastAsiaTheme="majorEastAsia" w:hAnsiTheme="majorHAnsi" w:cstheme="majorBidi"/>
-          <w:b/>
-          <w:bCs/>
-          <w:color w:val="4F81BD" w:themeColor="accent1"/>
-          <w:sz w:val="26"/>
-          <w:szCs w:val="26"/>
-          <w:lang w:val="en-US"/>
-        </w:rPr>
+        <w:keepNext/>
+      </w:pPr>
+    </w:p>
+    <w:p>
+      <w:pPr>
+        <w:keepNext/>
+      </w:pPr>
+    </w:p>
+    <w:p>
+      <w:pPr>
+        <w:keepNext/>
       </w:pPr>
       <w:r>
         <w:rPr>
@@ -6485,8 +6252,8 @@
           <w:lang w:eastAsia="de-DE"/>
         </w:rPr>
         <w:drawing>
-          <wp:inline distT="0" distB="0" distL="0" distR="0" wp14:anchorId="700E6C94" wp14:editId="2C4A07AA">
-            <wp:extent cx="5731510" cy="3615860"/>
+          <wp:inline distT="0" distB="0" distL="0" distR="0" wp14:anchorId="604F1E14" wp14:editId="5641D6A2">
+            <wp:extent cx="5731510" cy="3615690"/>
             <wp:effectExtent l="0" t="0" r="2540" b="3810"/>
             <wp:docPr id="27" name="Grafik 27"/>
             <wp:cNvGraphicFramePr>
@@ -6508,7 +6275,7 @@
                   <pic:spPr>
                     <a:xfrm>
                       <a:off x="0" y="0"/>
-                      <a:ext cx="5731510" cy="3615860"/>
+                      <a:ext cx="5731510" cy="3615690"/>
                     </a:xfrm>
                     <a:prstGeom prst="rect">
                       <a:avLst/>
@@ -6520,6 +6287,127 @@
           </wp:inline>
         </w:drawing>
       </w:r>
+    </w:p>
+    <w:p>
+      <w:pPr>
+        <w:pStyle w:val="Beschriftung"/>
+        <w:rPr>
+          <w:lang w:val="en-US"/>
+        </w:rPr>
+      </w:pPr>
+      <w:bookmarkStart w:id="39" w:name="_Toc411265245"/>
+      <w:r>
+        <w:rPr>
+          <w:lang w:val="en-US"/>
+        </w:rPr>
+        <w:t xml:space="preserve">Image </w:t>
+      </w:r>
+      <w:r>
+        <w:fldChar w:fldCharType="begin"/>
+      </w:r>
+      <w:r>
+        <w:rPr>
+          <w:lang w:val="en-US"/>
+        </w:rPr>
+        <w:instrText xml:space="preserve"> SEQ Image \* ARABIC </w:instrText>
+      </w:r>
+      <w:r>
+        <w:fldChar w:fldCharType="separate"/>
+      </w:r>
+      <w:r>
+        <w:rPr>
+          <w:noProof/>
+          <w:lang w:val="en-US"/>
+        </w:rPr>
+        <w:t>14</w:t>
+      </w:r>
+      <w:r>
+        <w:fldChar w:fldCharType="end"/>
+      </w:r>
+      <w:r>
+        <w:rPr>
+          <w:lang w:val="en-US"/>
+        </w:rPr>
+        <w:t>: Upload Delivery Certificate, second screen</w:t>
+      </w:r>
+      <w:bookmarkEnd w:id="39"/>
+    </w:p>
+    <w:p>
+      <w:pPr>
+        <w:rPr>
+          <w:lang w:val="en-US"/>
+        </w:rPr>
+      </w:pPr>
+      <w:r>
+        <w:rPr>
+          <w:lang w:val="en-US"/>
+        </w:rPr>
+        <w:t>You have to select a country from the list. If the country is not in your list please contact your administrator.</w:t>
+      </w:r>
+    </w:p>
+    <w:p>
+      <w:pPr>
+        <w:rPr>
+          <w:lang w:val="en-US"/>
+        </w:rPr>
+      </w:pPr>
+      <w:r>
+        <w:rPr>
+          <w:lang w:val="en-US"/>
+        </w:rPr>
+        <w:t>You have to select a document file to upload.</w:t>
+      </w:r>
+    </w:p>
+    <w:p>
+      <w:pPr>
+        <w:rPr>
+          <w:lang w:val="en-US"/>
+        </w:rPr>
+      </w:pPr>
+      <w:r>
+        <w:rPr>
+          <w:lang w:val="en-US"/>
+        </w:rPr>
+        <w:t>Optional you can enter an E-Mail-Address to send an E-Mail after uploading the file.</w:t>
+      </w:r>
+      <w:r>
+        <w:rPr>
+          <w:lang w:val="en-US"/>
+        </w:rPr>
+        <w:br/>
+      </w:r>
+      <w:r>
+        <w:rPr>
+          <w:lang w:val="en-US"/>
+        </w:rPr>
+        <w:t>Multiple addresses are given as a list of strings separated by one of the following characters: ';', ',', ' ', '/','\'</w:t>
+      </w:r>
+    </w:p>
+    <w:p>
+      <w:pPr>
+        <w:rPr>
+          <w:lang w:val="en-US"/>
+        </w:rPr>
+      </w:pPr>
+      <w:r>
+        <w:rPr>
+          <w:lang w:val="en-US"/>
+        </w:rPr>
+        <w:t>To upload the file you have to click on the button on the upper right.</w:t>
+      </w:r>
+    </w:p>
+    <w:p>
+      <w:pPr>
+        <w:rPr>
+          <w:rFonts w:asciiTheme="majorHAnsi" w:eastAsiaTheme="majorEastAsia" w:hAnsiTheme="majorHAnsi" w:cstheme="majorBidi"/>
+          <w:b/>
+          <w:bCs/>
+          <w:color w:val="4F81BD" w:themeColor="accent1"/>
+          <w:sz w:val="26"/>
+          <w:szCs w:val="26"/>
+          <w:lang w:val="en-US"/>
+        </w:rPr>
+      </w:pPr>
       <w:r>
         <w:rPr>
           <w:lang w:val="en-US"/>
@@ -6534,11 +6422,12 @@
           <w:lang w:val="en-US"/>
         </w:rPr>
       </w:pPr>
-      <w:bookmarkStart w:id="25" w:name="_Toc409617877"/>
-      <w:r>
-        <w:rPr>
-          <w:lang w:val="en-US"/>
-        </w:rPr>
+      <w:bookmarkStart w:id="40" w:name="_Toc411265227"/>
+      <w:r>
+        <w:rPr>
+          <w:lang w:val="en-US"/>
+        </w:rPr>
+        <w:lastRenderedPageBreak/>
         <w:t xml:space="preserve">(QM) Delivery Certificate </w:t>
       </w:r>
       <w:r>
@@ -6559,8 +6448,8 @@
         </w:rPr>
         <w:t>Country</w:t>
       </w:r>
-      <w:bookmarkEnd w:id="24"/>
-      <w:bookmarkEnd w:id="25"/>
+      <w:bookmarkEnd w:id="38"/>
+      <w:bookmarkEnd w:id="40"/>
     </w:p>
     <w:p>
       <w:pPr>
@@ -6569,103 +6458,34 @@
           <w:lang w:val="en-US"/>
         </w:rPr>
       </w:pPr>
-      <w:bookmarkStart w:id="26" w:name="_Toc371531973"/>
-      <w:bookmarkStart w:id="27" w:name="_Toc409617878"/>
+      <w:bookmarkStart w:id="41" w:name="_Toc371531973"/>
+      <w:bookmarkStart w:id="42" w:name="_Toc411265228"/>
       <w:r>
         <w:rPr>
           <w:lang w:val="en-US"/>
         </w:rPr>
         <w:t>Download: Delivery Certificate</w:t>
       </w:r>
-      <w:bookmarkEnd w:id="26"/>
+      <w:bookmarkEnd w:id="41"/>
       <w:r>
         <w:rPr>
           <w:lang w:val="en-US"/>
         </w:rPr>
         <w:t xml:space="preserve"> Country</w:t>
       </w:r>
-      <w:bookmarkEnd w:id="27"/>
-    </w:p>
-    <w:p>
-      <w:pPr>
-        <w:rPr>
-          <w:lang w:val="en-US"/>
-        </w:rPr>
-      </w:pPr>
-      <w:r>
-        <w:rPr>
-          <w:lang w:val="en-US"/>
-        </w:rPr>
-        <w:t>If you want to download a delivery certificate for a country, please select “Delivery Certificate Country” from the Download-tab in your top navigation menu.</w:t>
-      </w:r>
-    </w:p>
-    <w:p>
-      <w:pPr>
-        <w:rPr>
-          <w:lang w:val="en-US"/>
-        </w:rPr>
-      </w:pPr>
-      <w:r>
-        <w:rPr>
-          <w:lang w:val="en-US"/>
-        </w:rPr>
-        <w:t>You have to select a country from the list. If the country is not in your list please contact your administrator.</w:t>
-      </w:r>
-    </w:p>
-    <w:p>
-      <w:pPr>
-        <w:rPr>
-          <w:lang w:val="en-US"/>
-        </w:rPr>
-      </w:pPr>
-      <w:r>
-        <w:rPr>
-          <w:lang w:val="en-US"/>
-        </w:rPr>
-        <w:t>You have to enter at least one of material number or batch.</w:t>
-      </w:r>
-    </w:p>
-    <w:p>
-      <w:pPr>
-        <w:rPr>
-          <w:lang w:val="en-US"/>
-        </w:rPr>
-      </w:pPr>
-      <w:r>
-        <w:rPr>
-          <w:lang w:val="en-US"/>
-        </w:rPr>
-        <w:t>All found documents will be displayed in the Results-table.</w:t>
-      </w:r>
-    </w:p>
-    <w:p>
-      <w:pPr>
-        <w:rPr>
-          <w:lang w:val="en-US"/>
-        </w:rPr>
-      </w:pPr>
-      <w:r>
-        <w:rPr>
-          <w:lang w:val="en-US"/>
-        </w:rPr>
-        <w:t>To download a file you just have to click on the row of the file.</w:t>
-      </w:r>
-    </w:p>
-    <w:p>
-      <w:pPr>
-        <w:rPr>
-          <w:lang w:val="en-US"/>
-        </w:rPr>
-      </w:pPr>
-    </w:p>
-    <w:p>
+      <w:bookmarkEnd w:id="42"/>
+    </w:p>
+    <w:p>
+      <w:pPr>
+        <w:keepNext/>
+      </w:pPr>
       <w:r>
         <w:rPr>
           <w:noProof/>
           <w:lang w:eastAsia="de-DE"/>
         </w:rPr>
         <w:drawing>
-          <wp:inline distT="0" distB="0" distL="0" distR="0" wp14:anchorId="4370A923" wp14:editId="54157B28">
+          <wp:inline distT="0" distB="0" distL="0" distR="0" wp14:anchorId="53CBC132" wp14:editId="4ABF7394">
             <wp:extent cx="5731510" cy="3615690"/>
             <wp:effectExtent l="0" t="0" r="2540" b="3810"/>
             <wp:docPr id="13" name="Grafik 13"/>
@@ -6701,7 +6521,129 @@
         </w:drawing>
       </w:r>
     </w:p>
+    <w:p>
+      <w:pPr>
+        <w:pStyle w:val="Beschriftung"/>
+        <w:rPr>
+          <w:lang w:val="en-US"/>
+        </w:rPr>
+      </w:pPr>
+      <w:bookmarkStart w:id="43" w:name="_Toc411265246"/>
+      <w:r>
+        <w:rPr>
+          <w:lang w:val="en-US"/>
+        </w:rPr>
+        <w:t xml:space="preserve">Image </w:t>
+      </w:r>
+      <w:r>
+        <w:fldChar w:fldCharType="begin"/>
+      </w:r>
+      <w:r>
+        <w:rPr>
+          <w:lang w:val="en-US"/>
+        </w:rPr>
+        <w:instrText xml:space="preserve"> SEQ Image \* ARABIC </w:instrText>
+      </w:r>
+      <w:r>
+        <w:fldChar w:fldCharType="separate"/>
+      </w:r>
+      <w:r>
+        <w:rPr>
+          <w:noProof/>
+          <w:lang w:val="en-US"/>
+        </w:rPr>
+        <w:t>15</w:t>
+      </w:r>
+      <w:r>
+        <w:fldChar w:fldCharType="end"/>
+      </w:r>
+      <w:r>
+        <w:rPr>
+          <w:lang w:val="en-US"/>
+        </w:rPr>
+        <w:t>: Download Delivery Certificate Country</w:t>
+      </w:r>
+      <w:bookmarkEnd w:id="43"/>
+    </w:p>
+    <w:p>
+      <w:pPr>
+        <w:rPr>
+          <w:lang w:val="en-US"/>
+        </w:rPr>
+      </w:pPr>
+      <w:r>
+        <w:rPr>
+          <w:lang w:val="en-US"/>
+        </w:rPr>
+        <w:t>If you want to download a delivery certificate for a country, please select “Delivery Certificate Country” from the Download-tab in your top navigation menu.</w:t>
+      </w:r>
+    </w:p>
+    <w:p>
+      <w:pPr>
+        <w:rPr>
+          <w:lang w:val="en-US"/>
+        </w:rPr>
+      </w:pPr>
+      <w:r>
+        <w:rPr>
+          <w:lang w:val="en-US"/>
+        </w:rPr>
+        <w:t>You have to select a country from the list. If the country is not in your list please contact your administrator.</w:t>
+      </w:r>
+    </w:p>
+    <w:p>
+      <w:pPr>
+        <w:rPr>
+          <w:lang w:val="en-US"/>
+        </w:rPr>
+      </w:pPr>
+      <w:r>
+        <w:rPr>
+          <w:lang w:val="en-US"/>
+        </w:rPr>
+        <w:t>You have to enter at least one of material number or batch.</w:t>
+      </w:r>
+    </w:p>
+    <w:p>
+      <w:pPr>
+        <w:rPr>
+          <w:lang w:val="en-US"/>
+        </w:rPr>
+      </w:pPr>
+      <w:r>
+        <w:rPr>
+          <w:lang w:val="en-US"/>
+        </w:rPr>
+        <w:t>All found documents will be displayed in the Results-table.</w:t>
+      </w:r>
+    </w:p>
+    <w:p>
+      <w:pPr>
+        <w:rPr>
+          <w:lang w:val="en-US"/>
+        </w:rPr>
+      </w:pPr>
+      <w:r>
+        <w:rPr>
+          <w:lang w:val="en-US"/>
+        </w:rPr>
+        <w:t>To download a file you just have to click on the row of the file.</w:t>
+      </w:r>
+    </w:p>
+    <w:p>
+      <w:pPr>
+        <w:rPr>
+          <w:lang w:val="en-US"/>
+        </w:rPr>
+      </w:pPr>
+    </w:p>
     <w:p/>
+    <w:p/>
+    <w:p>
+      <w:r>
+        <w:br w:type="page"/>
+      </w:r>
+    </w:p>
     <w:p>
       <w:pPr>
         <w:rPr>
@@ -6714,6 +6656,7 @@
         </w:rPr>
       </w:pPr>
       <w:r>
+        <w:lastRenderedPageBreak/>
         <w:br w:type="page"/>
       </w:r>
     </w:p>
@@ -6724,12 +6667,13 @@
           <w:lang w:val="en-US"/>
         </w:rPr>
       </w:pPr>
-      <w:bookmarkStart w:id="28" w:name="_Toc371531974"/>
-      <w:bookmarkStart w:id="29" w:name="_Toc409617879"/>
-      <w:r>
-        <w:rPr>
-          <w:lang w:val="en-US"/>
-        </w:rPr>
+      <w:bookmarkStart w:id="44" w:name="_Toc371531974"/>
+      <w:bookmarkStart w:id="45" w:name="_Toc411265229"/>
+      <w:r>
+        <w:rPr>
+          <w:lang w:val="en-US"/>
+        </w:rPr>
+        <w:lastRenderedPageBreak/>
         <w:t xml:space="preserve">(QM) Delivery Certificate </w:t>
       </w:r>
       <w:r>
@@ -6750,8 +6694,8 @@
         </w:rPr>
         <w:t>Customer</w:t>
       </w:r>
-      <w:bookmarkEnd w:id="28"/>
-      <w:bookmarkEnd w:id="29"/>
+      <w:bookmarkEnd w:id="44"/>
+      <w:bookmarkEnd w:id="45"/>
     </w:p>
     <w:p>
       <w:pPr>
@@ -6760,130 +6704,35 @@
           <w:lang w:val="en-US"/>
         </w:rPr>
       </w:pPr>
-      <w:bookmarkStart w:id="30" w:name="_Toc371531975"/>
-      <w:bookmarkStart w:id="31" w:name="_Toc409617880"/>
+      <w:bookmarkStart w:id="46" w:name="_Toc371531975"/>
+      <w:bookmarkStart w:id="47" w:name="_Toc411265230"/>
       <w:r>
         <w:rPr>
           <w:lang w:val="en-US"/>
         </w:rPr>
         <w:t>Download: Delivery Certificate</w:t>
       </w:r>
-      <w:bookmarkEnd w:id="30"/>
+      <w:bookmarkEnd w:id="46"/>
       <w:r>
         <w:rPr>
           <w:lang w:val="en-US"/>
         </w:rPr>
         <w:t xml:space="preserve"> Customer</w:t>
       </w:r>
-      <w:bookmarkEnd w:id="31"/>
-    </w:p>
-    <w:p>
-      <w:pPr>
-        <w:rPr>
-          <w:lang w:val="en-US"/>
-        </w:rPr>
-      </w:pPr>
-      <w:r>
-        <w:rPr>
-          <w:lang w:val="en-US"/>
-        </w:rPr>
-        <w:t>If you want to download a delivery certificate for a customer, please select “Delivery Certificate Customer” from the Download-tab in your top navigation menu.</w:t>
-      </w:r>
-    </w:p>
-    <w:p>
-      <w:pPr>
-        <w:rPr>
-          <w:lang w:val="en-US"/>
-        </w:rPr>
-      </w:pPr>
-      <w:r>
-        <w:rPr>
-          <w:lang w:val="en-US"/>
-        </w:rPr>
-        <w:t>You have to select a customer from the list. If the country is not in your list please contact your administrator.</w:t>
-      </w:r>
-    </w:p>
-    <w:p>
-      <w:pPr>
-        <w:rPr>
-          <w:lang w:val="en-US"/>
-        </w:rPr>
-      </w:pPr>
-      <w:r>
-        <w:rPr>
-          <w:lang w:val="en-US"/>
-        </w:rPr>
-        <w:t>You have to select a country from the list. If the country is not in your list please contact your administrator.</w:t>
-      </w:r>
-    </w:p>
-    <w:p>
-      <w:pPr>
-        <w:rPr>
-          <w:lang w:val="en-US"/>
-        </w:rPr>
-      </w:pPr>
-      <w:r>
-        <w:rPr>
-          <w:lang w:val="en-US"/>
-        </w:rPr>
-        <w:t>You have to enter a delivery number.</w:t>
-      </w:r>
-    </w:p>
-    <w:p>
-      <w:pPr>
-        <w:rPr>
-          <w:lang w:val="en-US"/>
-        </w:rPr>
-      </w:pPr>
-      <w:r>
-        <w:rPr>
-          <w:lang w:val="en-US"/>
-        </w:rPr>
-        <w:t>You have to enter at least one of material number or batch.</w:t>
-      </w:r>
-    </w:p>
-    <w:p>
-      <w:pPr>
-        <w:rPr>
-          <w:lang w:val="en-US"/>
-        </w:rPr>
-      </w:pPr>
-      <w:r>
-        <w:rPr>
-          <w:lang w:val="en-US"/>
-        </w:rPr>
-        <w:t>All found documents will be displayed in the Results-table.</w:t>
-      </w:r>
-    </w:p>
-    <w:p>
-      <w:pPr>
-        <w:rPr>
-          <w:lang w:val="en-US"/>
-        </w:rPr>
-      </w:pPr>
-      <w:r>
-        <w:rPr>
-          <w:lang w:val="en-US"/>
-        </w:rPr>
-        <w:t>To download a file you just have to click on the row of the file.</w:t>
-      </w:r>
-    </w:p>
-    <w:p>
-      <w:pPr>
-        <w:rPr>
-          <w:lang w:val="en-US"/>
-        </w:rPr>
-      </w:pPr>
-    </w:p>
-    <w:p>
+      <w:bookmarkEnd w:id="47"/>
+    </w:p>
+    <w:p>
+      <w:pPr>
+        <w:keepNext/>
+      </w:pPr>
       <w:r>
         <w:rPr>
           <w:noProof/>
           <w:lang w:eastAsia="de-DE"/>
         </w:rPr>
         <w:drawing>
-          <wp:inline distT="0" distB="0" distL="0" distR="0" wp14:anchorId="2C6E3407" wp14:editId="345BEC27">
-            <wp:extent cx="5731510" cy="3615860"/>
+          <wp:inline distT="0" distB="0" distL="0" distR="0" wp14:anchorId="116BE226" wp14:editId="72CF8C77">
+            <wp:extent cx="5731510" cy="3615690"/>
             <wp:effectExtent l="0" t="0" r="2540" b="3810"/>
             <wp:docPr id="28" name="Grafik 28"/>
             <wp:cNvGraphicFramePr>
@@ -6905,7 +6754,7 @@
                   <pic:spPr>
                     <a:xfrm>
                       <a:off x="0" y="0"/>
-                      <a:ext cx="5731510" cy="3615860"/>
+                      <a:ext cx="5731510" cy="3615690"/>
                     </a:xfrm>
                     <a:prstGeom prst="rect">
                       <a:avLst/>
@@ -6920,6 +6769,149 @@
     </w:p>
     <w:p>
       <w:pPr>
+        <w:pStyle w:val="Beschriftung"/>
+        <w:rPr>
+          <w:lang w:val="en-US"/>
+        </w:rPr>
+      </w:pPr>
+      <w:bookmarkStart w:id="48" w:name="_Toc411265247"/>
+      <w:r>
+        <w:rPr>
+          <w:lang w:val="en-US"/>
+        </w:rPr>
+        <w:t xml:space="preserve">Image </w:t>
+      </w:r>
+      <w:r>
+        <w:fldChar w:fldCharType="begin"/>
+      </w:r>
+      <w:r>
+        <w:rPr>
+          <w:lang w:val="en-US"/>
+        </w:rPr>
+        <w:instrText xml:space="preserve"> SEQ Image \* ARABIC </w:instrText>
+      </w:r>
+      <w:r>
+        <w:fldChar w:fldCharType="separate"/>
+      </w:r>
+      <w:r>
+        <w:rPr>
+          <w:noProof/>
+          <w:lang w:val="en-US"/>
+        </w:rPr>
+        <w:t>16</w:t>
+      </w:r>
+      <w:r>
+        <w:fldChar w:fldCharType="end"/>
+      </w:r>
+      <w:r>
+        <w:rPr>
+          <w:lang w:val="en-US"/>
+        </w:rPr>
+        <w:t>: Download Delivery Certificate Customer</w:t>
+      </w:r>
+      <w:bookmarkEnd w:id="48"/>
+    </w:p>
+    <w:p>
+      <w:pPr>
+        <w:rPr>
+          <w:lang w:val="en-US"/>
+        </w:rPr>
+      </w:pPr>
+      <w:r>
+        <w:rPr>
+          <w:lang w:val="en-US"/>
+        </w:rPr>
+        <w:t>If you want to download a delivery certificate for a customer, please select “Delivery Certificate Customer” from the Download-tab in your top navigation menu.</w:t>
+      </w:r>
+    </w:p>
+    <w:p>
+      <w:pPr>
+        <w:rPr>
+          <w:lang w:val="en-US"/>
+        </w:rPr>
+      </w:pPr>
+      <w:r>
+        <w:rPr>
+          <w:lang w:val="en-US"/>
+        </w:rPr>
+        <w:t>You have to select a customer from the list. If the country is not in your list please contact your administrator.</w:t>
+      </w:r>
+    </w:p>
+    <w:p>
+      <w:pPr>
+        <w:rPr>
+          <w:lang w:val="en-US"/>
+        </w:rPr>
+      </w:pPr>
+      <w:r>
+        <w:rPr>
+          <w:lang w:val="en-US"/>
+        </w:rPr>
+        <w:t>You have to select a country from the list. If the country is not in your list please contact your administrator.</w:t>
+      </w:r>
+    </w:p>
+    <w:p>
+      <w:pPr>
+        <w:rPr>
+          <w:lang w:val="en-US"/>
+        </w:rPr>
+      </w:pPr>
+      <w:r>
+        <w:rPr>
+          <w:lang w:val="en-US"/>
+        </w:rPr>
+        <w:t>You have to enter a delivery number.</w:t>
+      </w:r>
+    </w:p>
+    <w:p>
+      <w:pPr>
+        <w:rPr>
+          <w:lang w:val="en-US"/>
+        </w:rPr>
+      </w:pPr>
+      <w:r>
+        <w:rPr>
+          <w:lang w:val="en-US"/>
+        </w:rPr>
+        <w:t>You have to enter at least one of material number or batch.</w:t>
+      </w:r>
+    </w:p>
+    <w:p>
+      <w:pPr>
+        <w:rPr>
+          <w:lang w:val="en-US"/>
+        </w:rPr>
+      </w:pPr>
+      <w:r>
+        <w:rPr>
+          <w:lang w:val="en-US"/>
+        </w:rPr>
+        <w:t>All found documents will be displayed in the Results-table.</w:t>
+      </w:r>
+    </w:p>
+    <w:p>
+      <w:pPr>
+        <w:rPr>
+          <w:lang w:val="en-US"/>
+        </w:rPr>
+      </w:pPr>
+      <w:r>
+        <w:rPr>
+          <w:lang w:val="en-US"/>
+        </w:rPr>
+        <w:t>To download a file you just have to click on the row of the file.</w:t>
+      </w:r>
+    </w:p>
+    <w:p>
+      <w:pPr>
+        <w:rPr>
+          <w:lang w:val="en-US"/>
+        </w:rPr>
+      </w:pPr>
+    </w:p>
+    <w:p/>
+    <w:p>
+      <w:pPr>
         <w:rPr>
           <w:rFonts w:asciiTheme="majorHAnsi" w:eastAsiaTheme="majorEastAsia" w:hAnsiTheme="majorHAnsi" w:cstheme="majorBidi"/>
           <w:b/>
@@ -6929,6 +6921,1250 @@
           <w:szCs w:val="26"/>
         </w:rPr>
       </w:pPr>
+      <w:r>
+        <w:rPr>
+          <w:rFonts w:asciiTheme="majorHAnsi" w:eastAsiaTheme="majorEastAsia" w:hAnsiTheme="majorHAnsi" w:cstheme="majorBidi"/>
+          <w:b/>
+          <w:bCs/>
+          <w:color w:val="4F81BD" w:themeColor="accent1"/>
+          <w:sz w:val="26"/>
+          <w:szCs w:val="26"/>
+        </w:rPr>
+        <w:br w:type="page"/>
+      </w:r>
+    </w:p>
+    <w:p>
+      <w:pPr>
+        <w:rPr>
+          <w:rFonts w:asciiTheme="majorHAnsi" w:eastAsiaTheme="majorEastAsia" w:hAnsiTheme="majorHAnsi" w:cstheme="majorBidi"/>
+          <w:b/>
+          <w:bCs/>
+          <w:color w:val="4F81BD" w:themeColor="accent1"/>
+          <w:sz w:val="26"/>
+          <w:szCs w:val="26"/>
+        </w:rPr>
+      </w:pPr>
+      <w:bookmarkStart w:id="49" w:name="_GoBack"/>
+      <w:bookmarkEnd w:id="49"/>
+      <w:r>
+        <w:rPr>
+          <w:rFonts w:asciiTheme="majorHAnsi" w:eastAsiaTheme="majorEastAsia" w:hAnsiTheme="majorHAnsi" w:cstheme="majorBidi"/>
+          <w:b/>
+          <w:bCs/>
+          <w:color w:val="4F81BD" w:themeColor="accent1"/>
+          <w:sz w:val="26"/>
+          <w:szCs w:val="26"/>
+        </w:rPr>
+        <w:lastRenderedPageBreak/>
+        <w:br w:type="page"/>
+      </w:r>
+    </w:p>
+    <w:p>
+      <w:pPr>
+        <w:pStyle w:val="berschrift1"/>
+      </w:pPr>
+      <w:bookmarkStart w:id="50" w:name="_Toc411265231"/>
+      <w:r>
+        <w:lastRenderedPageBreak/>
+        <w:t xml:space="preserve">List </w:t>
+      </w:r>
+      <w:proofErr w:type="spellStart"/>
+      <w:r>
+        <w:t>of</w:t>
+      </w:r>
+      <w:proofErr w:type="spellEnd"/>
+      <w:r>
+        <w:t xml:space="preserve"> </w:t>
+      </w:r>
+      <w:proofErr w:type="spellStart"/>
+      <w:r>
+        <w:t>Figures</w:t>
+      </w:r>
+      <w:bookmarkEnd w:id="50"/>
+      <w:proofErr w:type="spellEnd"/>
+    </w:p>
+    <w:p/>
+    <w:p>
+      <w:pPr>
+        <w:pStyle w:val="Abbildungsverzeichnis"/>
+        <w:tabs>
+          <w:tab w:val="right" w:leader="dot" w:pos="9016"/>
+        </w:tabs>
+        <w:rPr>
+          <w:rFonts w:eastAsiaTheme="minorEastAsia"/>
+          <w:noProof/>
+          <w:lang w:eastAsia="de-DE"/>
+        </w:rPr>
+      </w:pPr>
+      <w:r>
+        <w:rPr>
+          <w:rFonts w:asciiTheme="majorHAnsi" w:eastAsiaTheme="majorEastAsia" w:hAnsiTheme="majorHAnsi" w:cstheme="majorBidi"/>
+          <w:b/>
+          <w:bCs/>
+          <w:color w:val="4F81BD" w:themeColor="accent1"/>
+          <w:sz w:val="26"/>
+          <w:szCs w:val="26"/>
+        </w:rPr>
+        <w:fldChar w:fldCharType="begin"/>
+      </w:r>
+      <w:r>
+        <w:rPr>
+          <w:rFonts w:asciiTheme="majorHAnsi" w:eastAsiaTheme="majorEastAsia" w:hAnsiTheme="majorHAnsi" w:cstheme="majorBidi"/>
+          <w:b/>
+          <w:bCs/>
+          <w:color w:val="4F81BD" w:themeColor="accent1"/>
+          <w:sz w:val="26"/>
+          <w:szCs w:val="26"/>
+        </w:rPr>
+        <w:instrText xml:space="preserve"> TOC \h \z \c "Image" </w:instrText>
+      </w:r>
+      <w:r>
+        <w:rPr>
+          <w:rFonts w:asciiTheme="majorHAnsi" w:eastAsiaTheme="majorEastAsia" w:hAnsiTheme="majorHAnsi" w:cstheme="majorBidi"/>
+          <w:b/>
+          <w:bCs/>
+          <w:color w:val="4F81BD" w:themeColor="accent1"/>
+          <w:sz w:val="26"/>
+          <w:szCs w:val="26"/>
+        </w:rPr>
+        <w:fldChar w:fldCharType="separate"/>
+      </w:r>
+      <w:hyperlink w:anchor="_Toc411265232" w:history="1">
+        <w:r>
+          <w:rPr>
+            <w:rStyle w:val="Hyperlink"/>
+            <w:noProof/>
+            <w:lang w:val="en-US"/>
+          </w:rPr>
+          <w:t>Image 1: Login screen</w:t>
+        </w:r>
+        <w:r>
+          <w:rPr>
+            <w:noProof/>
+            <w:webHidden/>
+          </w:rPr>
+          <w:tab/>
+        </w:r>
+        <w:r>
+          <w:rPr>
+            <w:noProof/>
+            <w:webHidden/>
+          </w:rPr>
+          <w:fldChar w:fldCharType="begin"/>
+        </w:r>
+        <w:r>
+          <w:rPr>
+            <w:noProof/>
+            <w:webHidden/>
+          </w:rPr>
+          <w:instrText xml:space="preserve"> PAGEREF _Toc411265232 \h </w:instrText>
+        </w:r>
+        <w:r>
+          <w:rPr>
+            <w:noProof/>
+            <w:webHidden/>
+          </w:rPr>
+        </w:r>
+        <w:r>
+          <w:rPr>
+            <w:noProof/>
+            <w:webHidden/>
+          </w:rPr>
+          <w:fldChar w:fldCharType="separate"/>
+        </w:r>
+        <w:r>
+          <w:rPr>
+            <w:noProof/>
+            <w:webHidden/>
+          </w:rPr>
+          <w:t>4</w:t>
+        </w:r>
+        <w:r>
+          <w:rPr>
+            <w:noProof/>
+            <w:webHidden/>
+          </w:rPr>
+          <w:fldChar w:fldCharType="end"/>
+        </w:r>
+      </w:hyperlink>
+    </w:p>
+    <w:p>
+      <w:pPr>
+        <w:pStyle w:val="Abbildungsverzeichnis"/>
+        <w:tabs>
+          <w:tab w:val="right" w:leader="dot" w:pos="9016"/>
+        </w:tabs>
+        <w:rPr>
+          <w:rFonts w:eastAsiaTheme="minorEastAsia"/>
+          <w:noProof/>
+          <w:lang w:eastAsia="de-DE"/>
+        </w:rPr>
+      </w:pPr>
+      <w:hyperlink w:anchor="_Toc411265233" w:history="1">
+        <w:r>
+          <w:rPr>
+            <w:rStyle w:val="Hyperlink"/>
+            <w:noProof/>
+          </w:rPr>
+          <w:t>Image 2: My Profile screen</w:t>
+        </w:r>
+        <w:r>
+          <w:rPr>
+            <w:noProof/>
+            <w:webHidden/>
+          </w:rPr>
+          <w:tab/>
+        </w:r>
+        <w:r>
+          <w:rPr>
+            <w:noProof/>
+            <w:webHidden/>
+          </w:rPr>
+          <w:fldChar w:fldCharType="begin"/>
+        </w:r>
+        <w:r>
+          <w:rPr>
+            <w:noProof/>
+            <w:webHidden/>
+          </w:rPr>
+          <w:instrText xml:space="preserve"> PAGEREF _Toc411265233 \h </w:instrText>
+        </w:r>
+        <w:r>
+          <w:rPr>
+            <w:noProof/>
+            <w:webHidden/>
+          </w:rPr>
+        </w:r>
+        <w:r>
+          <w:rPr>
+            <w:noProof/>
+            <w:webHidden/>
+          </w:rPr>
+          <w:fldChar w:fldCharType="separate"/>
+        </w:r>
+        <w:r>
+          <w:rPr>
+            <w:noProof/>
+            <w:webHidden/>
+          </w:rPr>
+          <w:t>5</w:t>
+        </w:r>
+        <w:r>
+          <w:rPr>
+            <w:noProof/>
+            <w:webHidden/>
+          </w:rPr>
+          <w:fldChar w:fldCharType="end"/>
+        </w:r>
+      </w:hyperlink>
+    </w:p>
+    <w:p>
+      <w:pPr>
+        <w:pStyle w:val="Abbildungsverzeichnis"/>
+        <w:tabs>
+          <w:tab w:val="right" w:leader="dot" w:pos="9016"/>
+        </w:tabs>
+        <w:rPr>
+          <w:rFonts w:eastAsiaTheme="minorEastAsia"/>
+          <w:noProof/>
+          <w:lang w:eastAsia="de-DE"/>
+        </w:rPr>
+      </w:pPr>
+      <w:hyperlink w:anchor="_Toc411265234" w:history="1">
+        <w:r>
+          <w:rPr>
+            <w:rStyle w:val="Hyperlink"/>
+            <w:noProof/>
+          </w:rPr>
+          <w:t>Image 3: Download Air waybill</w:t>
+        </w:r>
+        <w:r>
+          <w:rPr>
+            <w:noProof/>
+            <w:webHidden/>
+          </w:rPr>
+          <w:tab/>
+        </w:r>
+        <w:r>
+          <w:rPr>
+            <w:noProof/>
+            <w:webHidden/>
+          </w:rPr>
+          <w:fldChar w:fldCharType="begin"/>
+        </w:r>
+        <w:r>
+          <w:rPr>
+            <w:noProof/>
+            <w:webHidden/>
+          </w:rPr>
+          <w:instrText xml:space="preserve"> PAGEREF _Toc411265234 \h </w:instrText>
+        </w:r>
+        <w:r>
+          <w:rPr>
+            <w:noProof/>
+            <w:webHidden/>
+          </w:rPr>
+        </w:r>
+        <w:r>
+          <w:rPr>
+            <w:noProof/>
+            <w:webHidden/>
+          </w:rPr>
+          <w:fldChar w:fldCharType="separate"/>
+        </w:r>
+        <w:r>
+          <w:rPr>
+            <w:noProof/>
+            <w:webHidden/>
+          </w:rPr>
+          <w:t>8</w:t>
+        </w:r>
+        <w:r>
+          <w:rPr>
+            <w:noProof/>
+            <w:webHidden/>
+          </w:rPr>
+          <w:fldChar w:fldCharType="end"/>
+        </w:r>
+      </w:hyperlink>
+    </w:p>
+    <w:p>
+      <w:pPr>
+        <w:pStyle w:val="Abbildungsverzeichnis"/>
+        <w:tabs>
+          <w:tab w:val="right" w:leader="dot" w:pos="9016"/>
+        </w:tabs>
+        <w:rPr>
+          <w:rFonts w:eastAsiaTheme="minorEastAsia"/>
+          <w:noProof/>
+          <w:lang w:eastAsia="de-DE"/>
+        </w:rPr>
+      </w:pPr>
+      <w:hyperlink w:anchor="_Toc411265235" w:history="1">
+        <w:r>
+          <w:rPr>
+            <w:rStyle w:val="Hyperlink"/>
+            <w:noProof/>
+            <w:lang w:val="en-US"/>
+          </w:rPr>
+          <w:t>Image 4: Download Bill of Lading</w:t>
+        </w:r>
+        <w:r>
+          <w:rPr>
+            <w:noProof/>
+            <w:webHidden/>
+          </w:rPr>
+          <w:tab/>
+        </w:r>
+        <w:r>
+          <w:rPr>
+            <w:noProof/>
+            <w:webHidden/>
+          </w:rPr>
+          <w:fldChar w:fldCharType="begin"/>
+        </w:r>
+        <w:r>
+          <w:rPr>
+            <w:noProof/>
+            <w:webHidden/>
+          </w:rPr>
+          <w:instrText xml:space="preserve"> PAGEREF _Toc411265235 \h </w:instrText>
+        </w:r>
+        <w:r>
+          <w:rPr>
+            <w:noProof/>
+            <w:webHidden/>
+          </w:rPr>
+        </w:r>
+        <w:r>
+          <w:rPr>
+            <w:noProof/>
+            <w:webHidden/>
+          </w:rPr>
+          <w:fldChar w:fldCharType="separate"/>
+        </w:r>
+        <w:r>
+          <w:rPr>
+            <w:noProof/>
+            <w:webHidden/>
+          </w:rPr>
+          <w:t>9</w:t>
+        </w:r>
+        <w:r>
+          <w:rPr>
+            <w:noProof/>
+            <w:webHidden/>
+          </w:rPr>
+          <w:fldChar w:fldCharType="end"/>
+        </w:r>
+      </w:hyperlink>
+    </w:p>
+    <w:p>
+      <w:pPr>
+        <w:pStyle w:val="Abbildungsverzeichnis"/>
+        <w:tabs>
+          <w:tab w:val="right" w:leader="dot" w:pos="9016"/>
+        </w:tabs>
+        <w:rPr>
+          <w:rFonts w:eastAsiaTheme="minorEastAsia"/>
+          <w:noProof/>
+          <w:lang w:eastAsia="de-DE"/>
+        </w:rPr>
+      </w:pPr>
+      <w:hyperlink w:anchor="_Toc411265236" w:history="1">
+        <w:r>
+          <w:rPr>
+            <w:rStyle w:val="Hyperlink"/>
+            <w:noProof/>
+          </w:rPr>
+          <w:t>Image 5: Download Shippers declaration</w:t>
+        </w:r>
+        <w:r>
+          <w:rPr>
+            <w:noProof/>
+            <w:webHidden/>
+          </w:rPr>
+          <w:tab/>
+        </w:r>
+        <w:r>
+          <w:rPr>
+            <w:noProof/>
+            <w:webHidden/>
+          </w:rPr>
+          <w:fldChar w:fldCharType="begin"/>
+        </w:r>
+        <w:r>
+          <w:rPr>
+            <w:noProof/>
+            <w:webHidden/>
+          </w:rPr>
+          <w:instrText xml:space="preserve"> PAGEREF _Toc411265236 \h </w:instrText>
+        </w:r>
+        <w:r>
+          <w:rPr>
+            <w:noProof/>
+            <w:webHidden/>
+          </w:rPr>
+        </w:r>
+        <w:r>
+          <w:rPr>
+            <w:noProof/>
+            <w:webHidden/>
+          </w:rPr>
+          <w:fldChar w:fldCharType="separate"/>
+        </w:r>
+        <w:r>
+          <w:rPr>
+            <w:noProof/>
+            <w:webHidden/>
+          </w:rPr>
+          <w:t>10</w:t>
+        </w:r>
+        <w:r>
+          <w:rPr>
+            <w:noProof/>
+            <w:webHidden/>
+          </w:rPr>
+          <w:fldChar w:fldCharType="end"/>
+        </w:r>
+      </w:hyperlink>
+    </w:p>
+    <w:p>
+      <w:pPr>
+        <w:pStyle w:val="Abbildungsverzeichnis"/>
+        <w:tabs>
+          <w:tab w:val="right" w:leader="dot" w:pos="9016"/>
+        </w:tabs>
+        <w:rPr>
+          <w:rFonts w:eastAsiaTheme="minorEastAsia"/>
+          <w:noProof/>
+          <w:lang w:eastAsia="de-DE"/>
+        </w:rPr>
+      </w:pPr>
+      <w:hyperlink w:anchor="_Toc411265237" w:history="1">
+        <w:r>
+          <w:rPr>
+            <w:rStyle w:val="Hyperlink"/>
+            <w:noProof/>
+          </w:rPr>
+          <w:t>Image 6: Download Waybill</w:t>
+        </w:r>
+        <w:r>
+          <w:rPr>
+            <w:noProof/>
+            <w:webHidden/>
+          </w:rPr>
+          <w:tab/>
+        </w:r>
+        <w:r>
+          <w:rPr>
+            <w:noProof/>
+            <w:webHidden/>
+          </w:rPr>
+          <w:fldChar w:fldCharType="begin"/>
+        </w:r>
+        <w:r>
+          <w:rPr>
+            <w:noProof/>
+            <w:webHidden/>
+          </w:rPr>
+          <w:instrText xml:space="preserve"> PAGEREF _Toc411265237 \h </w:instrText>
+        </w:r>
+        <w:r>
+          <w:rPr>
+            <w:noProof/>
+            <w:webHidden/>
+          </w:rPr>
+        </w:r>
+        <w:r>
+          <w:rPr>
+            <w:noProof/>
+            <w:webHidden/>
+          </w:rPr>
+          <w:fldChar w:fldCharType="separate"/>
+        </w:r>
+        <w:r>
+          <w:rPr>
+            <w:noProof/>
+            <w:webHidden/>
+          </w:rPr>
+          <w:t>11</w:t>
+        </w:r>
+        <w:r>
+          <w:rPr>
+            <w:noProof/>
+            <w:webHidden/>
+          </w:rPr>
+          <w:fldChar w:fldCharType="end"/>
+        </w:r>
+      </w:hyperlink>
+    </w:p>
+    <w:p>
+      <w:pPr>
+        <w:pStyle w:val="Abbildungsverzeichnis"/>
+        <w:tabs>
+          <w:tab w:val="right" w:leader="dot" w:pos="9016"/>
+        </w:tabs>
+        <w:rPr>
+          <w:rFonts w:eastAsiaTheme="minorEastAsia"/>
+          <w:noProof/>
+          <w:lang w:eastAsia="de-DE"/>
+        </w:rPr>
+      </w:pPr>
+      <w:hyperlink w:anchor="_Toc411265238" w:history="1">
+        <w:r>
+          <w:rPr>
+            <w:rStyle w:val="Hyperlink"/>
+            <w:noProof/>
+          </w:rPr>
+          <w:t>Image 7: Download FDA certificate</w:t>
+        </w:r>
+        <w:r>
+          <w:rPr>
+            <w:noProof/>
+            <w:webHidden/>
+          </w:rPr>
+          <w:tab/>
+        </w:r>
+        <w:r>
+          <w:rPr>
+            <w:noProof/>
+            <w:webHidden/>
+          </w:rPr>
+          <w:fldChar w:fldCharType="begin"/>
+        </w:r>
+        <w:r>
+          <w:rPr>
+            <w:noProof/>
+            <w:webHidden/>
+          </w:rPr>
+          <w:instrText xml:space="preserve"> PAGEREF _Toc411265238 \h </w:instrText>
+        </w:r>
+        <w:r>
+          <w:rPr>
+            <w:noProof/>
+            <w:webHidden/>
+          </w:rPr>
+        </w:r>
+        <w:r>
+          <w:rPr>
+            <w:noProof/>
+            <w:webHidden/>
+          </w:rPr>
+          <w:fldChar w:fldCharType="separate"/>
+        </w:r>
+        <w:r>
+          <w:rPr>
+            <w:noProof/>
+            <w:webHidden/>
+          </w:rPr>
+          <w:t>12</w:t>
+        </w:r>
+        <w:r>
+          <w:rPr>
+            <w:noProof/>
+            <w:webHidden/>
+          </w:rPr>
+          <w:fldChar w:fldCharType="end"/>
+        </w:r>
+      </w:hyperlink>
+    </w:p>
+    <w:p>
+      <w:pPr>
+        <w:pStyle w:val="Abbildungsverzeichnis"/>
+        <w:tabs>
+          <w:tab w:val="right" w:leader="dot" w:pos="9016"/>
+        </w:tabs>
+        <w:rPr>
+          <w:rFonts w:eastAsiaTheme="minorEastAsia"/>
+          <w:noProof/>
+          <w:lang w:eastAsia="de-DE"/>
+        </w:rPr>
+      </w:pPr>
+      <w:hyperlink w:anchor="_Toc411265239" w:history="1">
+        <w:r>
+          <w:rPr>
+            <w:rStyle w:val="Hyperlink"/>
+            <w:noProof/>
+          </w:rPr>
+          <w:t>Image 8: Download CMR Outgoing</w:t>
+        </w:r>
+        <w:r>
+          <w:rPr>
+            <w:noProof/>
+            <w:webHidden/>
+          </w:rPr>
+          <w:tab/>
+        </w:r>
+        <w:r>
+          <w:rPr>
+            <w:noProof/>
+            <w:webHidden/>
+          </w:rPr>
+          <w:fldChar w:fldCharType="begin"/>
+        </w:r>
+        <w:r>
+          <w:rPr>
+            <w:noProof/>
+            <w:webHidden/>
+          </w:rPr>
+          <w:instrText xml:space="preserve"> PAGEREF _Toc411265239 \h </w:instrText>
+        </w:r>
+        <w:r>
+          <w:rPr>
+            <w:noProof/>
+            <w:webHidden/>
+          </w:rPr>
+        </w:r>
+        <w:r>
+          <w:rPr>
+            <w:noProof/>
+            <w:webHidden/>
+          </w:rPr>
+          <w:fldChar w:fldCharType="separate"/>
+        </w:r>
+        <w:r>
+          <w:rPr>
+            <w:noProof/>
+            <w:webHidden/>
+          </w:rPr>
+          <w:t>13</w:t>
+        </w:r>
+        <w:r>
+          <w:rPr>
+            <w:noProof/>
+            <w:webHidden/>
+          </w:rPr>
+          <w:fldChar w:fldCharType="end"/>
+        </w:r>
+      </w:hyperlink>
+    </w:p>
+    <w:p>
+      <w:pPr>
+        <w:pStyle w:val="Abbildungsverzeichnis"/>
+        <w:tabs>
+          <w:tab w:val="right" w:leader="dot" w:pos="9016"/>
+        </w:tabs>
+        <w:rPr>
+          <w:rFonts w:eastAsiaTheme="minorEastAsia"/>
+          <w:noProof/>
+          <w:lang w:eastAsia="de-DE"/>
+        </w:rPr>
+      </w:pPr>
+      <w:hyperlink w:anchor="_Toc411265240" w:history="1">
+        <w:r>
+          <w:rPr>
+            <w:rStyle w:val="Hyperlink"/>
+            <w:noProof/>
+          </w:rPr>
+          <w:t>Image 9: Upload CMR Incoming</w:t>
+        </w:r>
+        <w:r>
+          <w:rPr>
+            <w:noProof/>
+            <w:webHidden/>
+          </w:rPr>
+          <w:tab/>
+        </w:r>
+        <w:r>
+          <w:rPr>
+            <w:noProof/>
+            <w:webHidden/>
+          </w:rPr>
+          <w:fldChar w:fldCharType="begin"/>
+        </w:r>
+        <w:r>
+          <w:rPr>
+            <w:noProof/>
+            <w:webHidden/>
+          </w:rPr>
+          <w:instrText xml:space="preserve"> PAGEREF _Toc411265240 \h </w:instrText>
+        </w:r>
+        <w:r>
+          <w:rPr>
+            <w:noProof/>
+            <w:webHidden/>
+          </w:rPr>
+        </w:r>
+        <w:r>
+          <w:rPr>
+            <w:noProof/>
+            <w:webHidden/>
+          </w:rPr>
+          <w:fldChar w:fldCharType="separate"/>
+        </w:r>
+        <w:r>
+          <w:rPr>
+            <w:noProof/>
+            <w:webHidden/>
+          </w:rPr>
+          <w:t>14</w:t>
+        </w:r>
+        <w:r>
+          <w:rPr>
+            <w:noProof/>
+            <w:webHidden/>
+          </w:rPr>
+          <w:fldChar w:fldCharType="end"/>
+        </w:r>
+      </w:hyperlink>
+    </w:p>
+    <w:p>
+      <w:pPr>
+        <w:pStyle w:val="Abbildungsverzeichnis"/>
+        <w:tabs>
+          <w:tab w:val="right" w:leader="dot" w:pos="9016"/>
+        </w:tabs>
+        <w:rPr>
+          <w:rFonts w:eastAsiaTheme="minorEastAsia"/>
+          <w:noProof/>
+          <w:lang w:eastAsia="de-DE"/>
+        </w:rPr>
+      </w:pPr>
+      <w:hyperlink w:anchor="_Toc411265241" w:history="1">
+        <w:r>
+          <w:rPr>
+            <w:rStyle w:val="Hyperlink"/>
+            <w:noProof/>
+          </w:rPr>
+          <w:t>Image 10: Upload Air waybill</w:t>
+        </w:r>
+        <w:r>
+          <w:rPr>
+            <w:noProof/>
+            <w:webHidden/>
+          </w:rPr>
+          <w:tab/>
+        </w:r>
+        <w:r>
+          <w:rPr>
+            <w:noProof/>
+            <w:webHidden/>
+          </w:rPr>
+          <w:fldChar w:fldCharType="begin"/>
+        </w:r>
+        <w:r>
+          <w:rPr>
+            <w:noProof/>
+            <w:webHidden/>
+          </w:rPr>
+          <w:instrText xml:space="preserve"> PAGEREF _Toc411265241 \h </w:instrText>
+        </w:r>
+        <w:r>
+          <w:rPr>
+            <w:noProof/>
+            <w:webHidden/>
+          </w:rPr>
+        </w:r>
+        <w:r>
+          <w:rPr>
+            <w:noProof/>
+            <w:webHidden/>
+          </w:rPr>
+          <w:fldChar w:fldCharType="separate"/>
+        </w:r>
+        <w:r>
+          <w:rPr>
+            <w:noProof/>
+            <w:webHidden/>
+          </w:rPr>
+          <w:t>15</w:t>
+        </w:r>
+        <w:r>
+          <w:rPr>
+            <w:noProof/>
+            <w:webHidden/>
+          </w:rPr>
+          <w:fldChar w:fldCharType="end"/>
+        </w:r>
+      </w:hyperlink>
+    </w:p>
+    <w:p>
+      <w:pPr>
+        <w:pStyle w:val="Abbildungsverzeichnis"/>
+        <w:tabs>
+          <w:tab w:val="right" w:leader="dot" w:pos="9016"/>
+        </w:tabs>
+        <w:rPr>
+          <w:rFonts w:eastAsiaTheme="minorEastAsia"/>
+          <w:noProof/>
+          <w:lang w:eastAsia="de-DE"/>
+        </w:rPr>
+      </w:pPr>
+      <w:hyperlink w:anchor="_Toc411265242" w:history="1">
+        <w:r>
+          <w:rPr>
+            <w:rStyle w:val="Hyperlink"/>
+            <w:noProof/>
+            <w:lang w:val="en-US"/>
+          </w:rPr>
+          <w:t>Image 11: Upload Bill of Lading</w:t>
+        </w:r>
+        <w:r>
+          <w:rPr>
+            <w:noProof/>
+            <w:webHidden/>
+          </w:rPr>
+          <w:tab/>
+        </w:r>
+        <w:r>
+          <w:rPr>
+            <w:noProof/>
+            <w:webHidden/>
+          </w:rPr>
+          <w:fldChar w:fldCharType="begin"/>
+        </w:r>
+        <w:r>
+          <w:rPr>
+            <w:noProof/>
+            <w:webHidden/>
+          </w:rPr>
+          <w:instrText xml:space="preserve"> PAGEREF _Toc411265242 \h </w:instrText>
+        </w:r>
+        <w:r>
+          <w:rPr>
+            <w:noProof/>
+            <w:webHidden/>
+          </w:rPr>
+        </w:r>
+        <w:r>
+          <w:rPr>
+            <w:noProof/>
+            <w:webHidden/>
+          </w:rPr>
+          <w:fldChar w:fldCharType="separate"/>
+        </w:r>
+        <w:r>
+          <w:rPr>
+            <w:noProof/>
+            <w:webHidden/>
+          </w:rPr>
+          <w:t>16</w:t>
+        </w:r>
+        <w:r>
+          <w:rPr>
+            <w:noProof/>
+            <w:webHidden/>
+          </w:rPr>
+          <w:fldChar w:fldCharType="end"/>
+        </w:r>
+      </w:hyperlink>
+    </w:p>
+    <w:p>
+      <w:pPr>
+        <w:pStyle w:val="Abbildungsverzeichnis"/>
+        <w:tabs>
+          <w:tab w:val="right" w:leader="dot" w:pos="9016"/>
+        </w:tabs>
+        <w:rPr>
+          <w:rFonts w:eastAsiaTheme="minorEastAsia"/>
+          <w:noProof/>
+          <w:lang w:eastAsia="de-DE"/>
+        </w:rPr>
+      </w:pPr>
+      <w:hyperlink w:anchor="_Toc411265243" w:history="1">
+        <w:r>
+          <w:rPr>
+            <w:rStyle w:val="Hyperlink"/>
+            <w:noProof/>
+          </w:rPr>
+          <w:t>Image 12: Upload Supplier CoA</w:t>
+        </w:r>
+        <w:r>
+          <w:rPr>
+            <w:noProof/>
+            <w:webHidden/>
+          </w:rPr>
+          <w:tab/>
+        </w:r>
+        <w:r>
+          <w:rPr>
+            <w:noProof/>
+            <w:webHidden/>
+          </w:rPr>
+          <w:fldChar w:fldCharType="begin"/>
+        </w:r>
+        <w:r>
+          <w:rPr>
+            <w:noProof/>
+            <w:webHidden/>
+          </w:rPr>
+          <w:instrText xml:space="preserve"> PAGEREF _Toc411265243 \h </w:instrText>
+        </w:r>
+        <w:r>
+          <w:rPr>
+            <w:noProof/>
+            <w:webHidden/>
+          </w:rPr>
+        </w:r>
+        <w:r>
+          <w:rPr>
+            <w:noProof/>
+            <w:webHidden/>
+          </w:rPr>
+          <w:fldChar w:fldCharType="separate"/>
+        </w:r>
+        <w:r>
+          <w:rPr>
+            <w:noProof/>
+            <w:webHidden/>
+          </w:rPr>
+          <w:t>18</w:t>
+        </w:r>
+        <w:r>
+          <w:rPr>
+            <w:noProof/>
+            <w:webHidden/>
+          </w:rPr>
+          <w:fldChar w:fldCharType="end"/>
+        </w:r>
+      </w:hyperlink>
+    </w:p>
+    <w:p>
+      <w:pPr>
+        <w:pStyle w:val="Abbildungsverzeichnis"/>
+        <w:tabs>
+          <w:tab w:val="right" w:leader="dot" w:pos="9016"/>
+        </w:tabs>
+        <w:rPr>
+          <w:rFonts w:eastAsiaTheme="minorEastAsia"/>
+          <w:noProof/>
+          <w:lang w:eastAsia="de-DE"/>
+        </w:rPr>
+      </w:pPr>
+      <w:hyperlink w:anchor="_Toc411265244" w:history="1">
+        <w:r>
+          <w:rPr>
+            <w:rStyle w:val="Hyperlink"/>
+            <w:noProof/>
+          </w:rPr>
+          <w:t>Image 13: Upload Delivery Certificate</w:t>
+        </w:r>
+        <w:r>
+          <w:rPr>
+            <w:noProof/>
+            <w:webHidden/>
+          </w:rPr>
+          <w:tab/>
+        </w:r>
+        <w:r>
+          <w:rPr>
+            <w:noProof/>
+            <w:webHidden/>
+          </w:rPr>
+          <w:fldChar w:fldCharType="begin"/>
+        </w:r>
+        <w:r>
+          <w:rPr>
+            <w:noProof/>
+            <w:webHidden/>
+          </w:rPr>
+          <w:instrText xml:space="preserve"> PAGEREF _Toc411265244 \h </w:instrText>
+        </w:r>
+        <w:r>
+          <w:rPr>
+            <w:noProof/>
+            <w:webHidden/>
+          </w:rPr>
+        </w:r>
+        <w:r>
+          <w:rPr>
+            <w:noProof/>
+            <w:webHidden/>
+          </w:rPr>
+          <w:fldChar w:fldCharType="separate"/>
+        </w:r>
+        <w:r>
+          <w:rPr>
+            <w:noProof/>
+            <w:webHidden/>
+          </w:rPr>
+          <w:t>19</w:t>
+        </w:r>
+        <w:r>
+          <w:rPr>
+            <w:noProof/>
+            <w:webHidden/>
+          </w:rPr>
+          <w:fldChar w:fldCharType="end"/>
+        </w:r>
+      </w:hyperlink>
+    </w:p>
+    <w:p>
+      <w:pPr>
+        <w:pStyle w:val="Abbildungsverzeichnis"/>
+        <w:tabs>
+          <w:tab w:val="right" w:leader="dot" w:pos="9016"/>
+        </w:tabs>
+        <w:rPr>
+          <w:rFonts w:eastAsiaTheme="minorEastAsia"/>
+          <w:noProof/>
+          <w:lang w:eastAsia="de-DE"/>
+        </w:rPr>
+      </w:pPr>
+      <w:hyperlink w:anchor="_Toc411265245" w:history="1">
+        <w:r>
+          <w:rPr>
+            <w:rStyle w:val="Hyperlink"/>
+            <w:noProof/>
+            <w:lang w:val="en-US"/>
+          </w:rPr>
+          <w:t>Image 14: Upload Delivery Certificate, second screen</w:t>
+        </w:r>
+        <w:r>
+          <w:rPr>
+            <w:noProof/>
+            <w:webHidden/>
+          </w:rPr>
+          <w:tab/>
+        </w:r>
+        <w:r>
+          <w:rPr>
+            <w:noProof/>
+            <w:webHidden/>
+          </w:rPr>
+          <w:fldChar w:fldCharType="begin"/>
+        </w:r>
+        <w:r>
+          <w:rPr>
+            <w:noProof/>
+            <w:webHidden/>
+          </w:rPr>
+          <w:instrText xml:space="preserve"> PAGEREF _Toc411265245 \h </w:instrText>
+        </w:r>
+        <w:r>
+          <w:rPr>
+            <w:noProof/>
+            <w:webHidden/>
+          </w:rPr>
+        </w:r>
+        <w:r>
+          <w:rPr>
+            <w:noProof/>
+            <w:webHidden/>
+          </w:rPr>
+          <w:fldChar w:fldCharType="separate"/>
+        </w:r>
+        <w:r>
+          <w:rPr>
+            <w:noProof/>
+            <w:webHidden/>
+          </w:rPr>
+          <w:t>20</w:t>
+        </w:r>
+        <w:r>
+          <w:rPr>
+            <w:noProof/>
+            <w:webHidden/>
+          </w:rPr>
+          <w:fldChar w:fldCharType="end"/>
+        </w:r>
+      </w:hyperlink>
+    </w:p>
+    <w:p>
+      <w:pPr>
+        <w:pStyle w:val="Abbildungsverzeichnis"/>
+        <w:tabs>
+          <w:tab w:val="right" w:leader="dot" w:pos="9016"/>
+        </w:tabs>
+        <w:rPr>
+          <w:rFonts w:eastAsiaTheme="minorEastAsia"/>
+          <w:noProof/>
+          <w:lang w:eastAsia="de-DE"/>
+        </w:rPr>
+      </w:pPr>
+      <w:hyperlink w:anchor="_Toc411265246" w:history="1">
+        <w:r>
+          <w:rPr>
+            <w:rStyle w:val="Hyperlink"/>
+            <w:noProof/>
+            <w:lang w:val="en-US"/>
+          </w:rPr>
+          <w:t>Image 15: Download Delivery Certificate Country</w:t>
+        </w:r>
+        <w:r>
+          <w:rPr>
+            <w:noProof/>
+            <w:webHidden/>
+          </w:rPr>
+          <w:tab/>
+        </w:r>
+        <w:r>
+          <w:rPr>
+            <w:noProof/>
+            <w:webHidden/>
+          </w:rPr>
+          <w:fldChar w:fldCharType="begin"/>
+        </w:r>
+        <w:r>
+          <w:rPr>
+            <w:noProof/>
+            <w:webHidden/>
+          </w:rPr>
+          <w:instrText xml:space="preserve"> PAGEREF _Toc411265246 \h </w:instrText>
+        </w:r>
+        <w:r>
+          <w:rPr>
+            <w:noProof/>
+            <w:webHidden/>
+          </w:rPr>
+        </w:r>
+        <w:r>
+          <w:rPr>
+            <w:noProof/>
+            <w:webHidden/>
+          </w:rPr>
+          <w:fldChar w:fldCharType="separate"/>
+        </w:r>
+        <w:r>
+          <w:rPr>
+            <w:noProof/>
+            <w:webHidden/>
+          </w:rPr>
+          <w:t>21</w:t>
+        </w:r>
+        <w:r>
+          <w:rPr>
+            <w:noProof/>
+            <w:webHidden/>
+          </w:rPr>
+          <w:fldChar w:fldCharType="end"/>
+        </w:r>
+      </w:hyperlink>
+    </w:p>
+    <w:p>
+      <w:pPr>
+        <w:pStyle w:val="Abbildungsverzeichnis"/>
+        <w:tabs>
+          <w:tab w:val="right" w:leader="dot" w:pos="9016"/>
+        </w:tabs>
+        <w:rPr>
+          <w:rFonts w:eastAsiaTheme="minorEastAsia"/>
+          <w:noProof/>
+          <w:lang w:eastAsia="de-DE"/>
+        </w:rPr>
+      </w:pPr>
+      <w:hyperlink w:anchor="_Toc411265247" w:history="1">
+        <w:r>
+          <w:rPr>
+            <w:rStyle w:val="Hyperlink"/>
+            <w:noProof/>
+            <w:lang w:val="en-US"/>
+          </w:rPr>
+          <w:t>Image 16: Download Delivery Certificate Customer</w:t>
+        </w:r>
+        <w:r>
+          <w:rPr>
+            <w:noProof/>
+            <w:webHidden/>
+          </w:rPr>
+          <w:tab/>
+        </w:r>
+        <w:r>
+          <w:rPr>
+            <w:noProof/>
+            <w:webHidden/>
+          </w:rPr>
+          <w:fldChar w:fldCharType="begin"/>
+        </w:r>
+        <w:r>
+          <w:rPr>
+            <w:noProof/>
+            <w:webHidden/>
+          </w:rPr>
+          <w:instrText xml:space="preserve"> PAGEREF _Toc411265247 \h </w:instrText>
+        </w:r>
+        <w:r>
+          <w:rPr>
+            <w:noProof/>
+            <w:webHidden/>
+          </w:rPr>
+        </w:r>
+        <w:r>
+          <w:rPr>
+            <w:noProof/>
+            <w:webHidden/>
+          </w:rPr>
+          <w:fldChar w:fldCharType="separate"/>
+        </w:r>
+        <w:r>
+          <w:rPr>
+            <w:noProof/>
+            <w:webHidden/>
+          </w:rPr>
+          <w:t>22</w:t>
+        </w:r>
+        <w:r>
+          <w:rPr>
+            <w:noProof/>
+            <w:webHidden/>
+          </w:rPr>
+          <w:fldChar w:fldCharType="end"/>
+        </w:r>
+      </w:hyperlink>
+    </w:p>
+    <w:p>
+      <w:pPr>
+        <w:rPr>
+          <w:rFonts w:asciiTheme="majorHAnsi" w:eastAsiaTheme="majorEastAsia" w:hAnsiTheme="majorHAnsi" w:cstheme="majorBidi"/>
+          <w:b/>
+          <w:bCs/>
+          <w:color w:val="4F81BD" w:themeColor="accent1"/>
+          <w:sz w:val="26"/>
+          <w:szCs w:val="26"/>
+        </w:rPr>
+      </w:pPr>
+      <w:r>
+        <w:rPr>
+          <w:rFonts w:asciiTheme="majorHAnsi" w:eastAsiaTheme="majorEastAsia" w:hAnsiTheme="majorHAnsi" w:cstheme="majorBidi"/>
+          <w:b/>
+          <w:bCs/>
+          <w:color w:val="4F81BD" w:themeColor="accent1"/>
+          <w:sz w:val="26"/>
+          <w:szCs w:val="26"/>
+        </w:rPr>
+        <w:fldChar w:fldCharType="end"/>
+      </w:r>
     </w:p>
     <w:sectPr>
       <w:footerReference w:type="default" r:id="rId28"/>
@@ -6997,7 +8233,7 @@
           <w:rPr>
             <w:noProof/>
           </w:rPr>
-          <w:t>6</w:t>
+          <w:t>25</w:t>
         </w:r>
         <w:r>
           <w:fldChar w:fldCharType="end"/>
@@ -9262,7 +10498,6 @@
       <w:lang w:val="en-US"/>
     </w:rPr>
     <w:tblPr>
-      <w:tblInd w:w="0" w:type="dxa"/>
       <w:tblBorders>
         <w:top w:val="single" w:sz="4" w:space="0" w:color="auto"/>
         <w:left w:val="single" w:sz="4" w:space="0" w:color="auto"/>
@@ -9271,12 +10506,6 @@
         <w:insideH w:val="single" w:sz="4" w:space="0" w:color="auto"/>
         <w:insideV w:val="single" w:sz="4" w:space="0" w:color="auto"/>
       </w:tblBorders>
-      <w:tblCellMar>
-        <w:top w:w="0" w:type="dxa"/>
-        <w:left w:w="108" w:type="dxa"/>
-        <w:bottom w:w="0" w:type="dxa"/>
-        <w:right w:w="108" w:type="dxa"/>
-      </w:tblCellMar>
     </w:tblPr>
   </w:style>
   <w:style w:type="table" w:styleId="HelleSchattierung">
@@ -9294,17 +10523,10 @@
     <w:tblPr>
       <w:tblStyleRowBandSize w:val="1"/>
       <w:tblStyleColBandSize w:val="1"/>
-      <w:tblInd w:w="0" w:type="dxa"/>
       <w:tblBorders>
         <w:top w:val="single" w:sz="8" w:space="0" w:color="000000" w:themeColor="text1"/>
         <w:bottom w:val="single" w:sz="8" w:space="0" w:color="000000" w:themeColor="text1"/>
       </w:tblBorders>
-      <w:tblCellMar>
-        <w:top w:w="0" w:type="dxa"/>
-        <w:left w:w="108" w:type="dxa"/>
-        <w:bottom w:w="0" w:type="dxa"/>
-        <w:right w:w="108" w:type="dxa"/>
-      </w:tblCellMar>
     </w:tblPr>
     <w:tblStylePr w:type="firstRow">
       <w:pPr>
@@ -9397,17 +10619,10 @@
     <w:tblPr>
       <w:tblStyleRowBandSize w:val="1"/>
       <w:tblStyleColBandSize w:val="1"/>
-      <w:tblInd w:w="0" w:type="dxa"/>
       <w:tblBorders>
         <w:top w:val="single" w:sz="8" w:space="0" w:color="4BACC6" w:themeColor="accent5"/>
         <w:bottom w:val="single" w:sz="8" w:space="0" w:color="4BACC6" w:themeColor="accent5"/>
       </w:tblBorders>
-      <w:tblCellMar>
-        <w:top w:w="0" w:type="dxa"/>
-        <w:left w:w="108" w:type="dxa"/>
-        <w:bottom w:w="0" w:type="dxa"/>
-        <w:right w:w="108" w:type="dxa"/>
-      </w:tblCellMar>
     </w:tblPr>
     <w:tblStylePr w:type="firstRow">
       <w:pPr>
@@ -9504,6 +10719,17 @@
       <w:sz w:val="18"/>
       <w:szCs w:val="18"/>
     </w:rPr>
+  </w:style>
+  <w:style w:type="paragraph" w:styleId="Abbildungsverzeichnis">
+    <w:name w:val="table of figures"/>
+    <w:basedOn w:val="Standard"/>
+    <w:next w:val="Standard"/>
+    <w:uiPriority w:val="99"/>
+    <w:unhideWhenUsed/>
+    <w:rsid w:val="00D30E36"/>
+    <w:pPr>
+      <w:spacing w:after="0"/>
+    </w:pPr>
   </w:style>
 </w:styles>
 </file>
@@ -10032,7 +11258,6 @@
       <w:lang w:val="en-US"/>
     </w:rPr>
     <w:tblPr>
-      <w:tblInd w:w="0" w:type="dxa"/>
       <w:tblBorders>
         <w:top w:val="single" w:sz="4" w:space="0" w:color="auto"/>
         <w:left w:val="single" w:sz="4" w:space="0" w:color="auto"/>
@@ -10041,12 +11266,6 @@
         <w:insideH w:val="single" w:sz="4" w:space="0" w:color="auto"/>
         <w:insideV w:val="single" w:sz="4" w:space="0" w:color="auto"/>
       </w:tblBorders>
-      <w:tblCellMar>
-        <w:top w:w="0" w:type="dxa"/>
-        <w:left w:w="108" w:type="dxa"/>
-        <w:bottom w:w="0" w:type="dxa"/>
-        <w:right w:w="108" w:type="dxa"/>
-      </w:tblCellMar>
     </w:tblPr>
   </w:style>
   <w:style w:type="table" w:styleId="HelleSchattierung">
@@ -10064,17 +11283,10 @@
     <w:tblPr>
       <w:tblStyleRowBandSize w:val="1"/>
       <w:tblStyleColBandSize w:val="1"/>
-      <w:tblInd w:w="0" w:type="dxa"/>
       <w:tblBorders>
         <w:top w:val="single" w:sz="8" w:space="0" w:color="000000" w:themeColor="text1"/>
         <w:bottom w:val="single" w:sz="8" w:space="0" w:color="000000" w:themeColor="text1"/>
       </w:tblBorders>
-      <w:tblCellMar>
-        <w:top w:w="0" w:type="dxa"/>
-        <w:left w:w="108" w:type="dxa"/>
-        <w:bottom w:w="0" w:type="dxa"/>
-        <w:right w:w="108" w:type="dxa"/>
-      </w:tblCellMar>
     </w:tblPr>
     <w:tblStylePr w:type="firstRow">
       <w:pPr>
@@ -10167,17 +11379,10 @@
     <w:tblPr>
       <w:tblStyleRowBandSize w:val="1"/>
       <w:tblStyleColBandSize w:val="1"/>
-      <w:tblInd w:w="0" w:type="dxa"/>
       <w:tblBorders>
         <w:top w:val="single" w:sz="8" w:space="0" w:color="4BACC6" w:themeColor="accent5"/>
         <w:bottom w:val="single" w:sz="8" w:space="0" w:color="4BACC6" w:themeColor="accent5"/>
       </w:tblBorders>
-      <w:tblCellMar>
-        <w:top w:w="0" w:type="dxa"/>
-        <w:left w:w="108" w:type="dxa"/>
-        <w:bottom w:w="0" w:type="dxa"/>
-        <w:right w:w="108" w:type="dxa"/>
-      </w:tblCellMar>
     </w:tblPr>
     <w:tblStylePr w:type="firstRow">
       <w:pPr>
@@ -10274,6 +11479,17 @@
       <w:sz w:val="18"/>
       <w:szCs w:val="18"/>
     </w:rPr>
+  </w:style>
+  <w:style w:type="paragraph" w:styleId="Abbildungsverzeichnis">
+    <w:name w:val="table of figures"/>
+    <w:basedOn w:val="Standard"/>
+    <w:next w:val="Standard"/>
+    <w:uiPriority w:val="99"/>
+    <w:unhideWhenUsed/>
+    <w:rsid w:val="00D30E36"/>
+    <w:pPr>
+      <w:spacing w:after="0"/>
+    </w:pPr>
   </w:style>
 </w:styles>
 </file>
@@ -10565,7 +11781,7 @@
 
 <file path=customXml/item1.xml><?xml version="1.0" encoding="utf-8"?>
 <CoverPageProperties xmlns="http://schemas.microsoft.com/office/2006/coverPageProps">
-  <PublishDate>2015-01-16T00:00:00</PublishDate>
+  <PublishDate>2015-02-10T00:00:00</PublishDate>
   <Abstract> </Abstract>
   <CompanyAddress/>
   <CompanyPhone/>
@@ -10587,7 +11803,7 @@
 </file>
 
 <file path=customXml/itemProps2.xml><?xml version="1.0" encoding="utf-8"?>
-<ds:datastoreItem xmlns:ds="http://schemas.openxmlformats.org/officeDocument/2006/customXml" ds:itemID="{8AE4217B-2FBC-476C-A0A6-109ED4B6F081}">
+<ds:datastoreItem xmlns:ds="http://schemas.openxmlformats.org/officeDocument/2006/customXml" ds:itemID="{9ECF2D51-7C95-4EEE-A1E2-155BBAF69E12}">
   <ds:schemaRefs>
     <ds:schemaRef ds:uri="http://schemas.openxmlformats.org/officeDocument/2006/bibliography"/>
   </ds:schemaRefs>

--- a/trunk/DOC41WEBUI/docs/User Guide.docx
+++ b/trunk/DOC41WEBUI/docs/User Guide.docx
@@ -768,31 +768,7 @@
               <w:rPr>
                 <w:lang w:val="en-US"/>
               </w:rPr>
-              <w:t>1.4  Ingo Kaulbach EVFPU, 2015-02</w:t>
-            </w:r>
-            <w:r>
-              <w:rPr>
-                <w:lang w:val="en-US"/>
-              </w:rPr>
-              <w:t>-1</w:t>
-            </w:r>
-            <w:r>
-              <w:rPr>
-                <w:lang w:val="en-US"/>
-              </w:rPr>
-              <w:t>0</w:t>
-            </w:r>
-            <w:r>
-              <w:rPr>
-                <w:lang w:val="en-US"/>
-              </w:rPr>
-              <w:t xml:space="preserve">, </w:t>
-            </w:r>
-            <w:r>
-              <w:rPr>
-                <w:lang w:val="en-US"/>
-              </w:rPr>
-              <w:t>prettifying</w:t>
+              <w:t>1.4  Ingo Kaulbach EVFPU, 2015-02-10, prettifying</w:t>
             </w:r>
           </w:p>
         </w:tc>
@@ -889,6 +865,8 @@
       <w:sdtPr>
         <w:rPr>
           <w:rFonts w:asciiTheme="minorHAnsi" w:eastAsiaTheme="minorHAnsi" w:hAnsiTheme="minorHAnsi" w:cstheme="minorBidi"/>
+          <w:b w:val="0"/>
+          <w:bCs w:val="0"/>
           <w:color w:val="auto"/>
           <w:sz w:val="22"/>
           <w:szCs w:val="22"/>
@@ -899,12 +877,7 @@
           <w:docPartUnique/>
         </w:docPartObj>
       </w:sdtPr>
-      <w:sdtEndPr>
-        <w:rPr>
-          <w:b w:val="0"/>
-          <w:bCs w:val="0"/>
-        </w:rPr>
-      </w:sdtEndPr>
+      <w:sdtEndPr/>
       <w:sdtContent>
         <w:p>
           <w:pPr>
@@ -2988,15 +2961,32 @@
         </w:rPr>
         <w:br/>
       </w:r>
-      <w:hyperlink r:id="rId11" w:history="1">
-        <w:r>
-          <w:rPr>
-            <w:rStyle w:val="Hyperlink"/>
-            <w:lang w:val="en-US"/>
-          </w:rPr>
-          <w:t>https://doc41.bayer.com/</w:t>
-        </w:r>
-      </w:hyperlink>
+      <w:r>
+        <w:fldChar w:fldCharType="begin"/>
+      </w:r>
+      <w:r>
+        <w:rPr>
+          <w:lang w:val="en-US"/>
+        </w:rPr>
+        <w:instrText xml:space="preserve"> HYPERLINK "https://doc41.bayer.com/" </w:instrText>
+      </w:r>
+      <w:r>
+        <w:fldChar w:fldCharType="separate"/>
+      </w:r>
+      <w:r>
+        <w:rPr>
+          <w:rStyle w:val="Hyperlink"/>
+          <w:lang w:val="en-US"/>
+        </w:rPr>
+        <w:t>https://doc41.bayer.com/</w:t>
+      </w:r>
+      <w:r>
+        <w:rPr>
+          <w:rStyle w:val="Hyperlink"/>
+          <w:lang w:val="en-US"/>
+        </w:rPr>
+        <w:fldChar w:fldCharType="end"/>
+      </w:r>
       <w:r>
         <w:rPr>
           <w:rStyle w:val="Hyperlink"/>
@@ -3088,7 +3078,7 @@
                     </pic:cNvPicPr>
                   </pic:nvPicPr>
                   <pic:blipFill>
-                    <a:blip r:embed="rId12" r:link="rId13">
+                    <a:blip r:embed="rId11" r:link="rId12">
                       <a:extLst>
                         <a:ext uri="{28A0092B-C50C-407E-A947-70E740481C1C}">
                           <a14:useLocalDpi xmlns:a14="http://schemas.microsoft.com/office/drawing/2010/main" val="0"/>
@@ -3129,33 +3119,43 @@
       </w:pPr>
       <w:bookmarkStart w:id="5" w:name="_Toc411265233"/>
       <w:r>
+        <w:rPr>
+          <w:lang w:val="en-US"/>
+        </w:rPr>
         <w:t xml:space="preserve">Image </w:t>
       </w:r>
-      <w:fldSimple w:instr=" SEQ Image \* ARABIC ">
-        <w:r>
-          <w:rPr>
-            <w:noProof/>
-          </w:rPr>
-          <w:t>2</w:t>
-        </w:r>
-      </w:fldSimple>
-      <w:r>
-        <w:t xml:space="preserve">: </w:t>
-      </w:r>
-      <w:proofErr w:type="spellStart"/>
-      <w:r>
-        <w:t>My</w:t>
-      </w:r>
-      <w:proofErr w:type="spellEnd"/>
-      <w:r>
-        <w:t xml:space="preserve"> Profile </w:t>
-      </w:r>
-      <w:proofErr w:type="spellStart"/>
-      <w:r>
-        <w:t>screen</w:t>
+      <w:r>
+        <w:fldChar w:fldCharType="begin"/>
+      </w:r>
+      <w:r>
+        <w:rPr>
+          <w:lang w:val="en-US"/>
+        </w:rPr>
+        <w:instrText xml:space="preserve"> SEQ Image \* ARABIC </w:instrText>
+      </w:r>
+      <w:r>
+        <w:fldChar w:fldCharType="separate"/>
+      </w:r>
+      <w:r>
+        <w:rPr>
+          <w:noProof/>
+          <w:lang w:val="en-US"/>
+        </w:rPr>
+        <w:t>2</w:t>
+      </w:r>
+      <w:r>
+        <w:rPr>
+          <w:noProof/>
+        </w:rPr>
+        <w:fldChar w:fldCharType="end"/>
+      </w:r>
+      <w:r>
+        <w:rPr>
+          <w:lang w:val="en-US"/>
+        </w:rPr>
+        <w:t>: My Profile screen</w:t>
       </w:r>
       <w:bookmarkEnd w:id="5"/>
-      <w:proofErr w:type="spellEnd"/>
     </w:p>
     <w:p>
       <w:pPr>
@@ -3180,21 +3180,21 @@
         <w:rPr>
           <w:lang w:val="en-US"/>
         </w:rPr>
-        <w:t xml:space="preserve">You can see your personal details, like first- and </w:t>
-      </w:r>
-      <w:proofErr w:type="spellStart"/>
-      <w:r>
-        <w:rPr>
-          <w:lang w:val="en-US"/>
-        </w:rPr>
-        <w:t>surename</w:t>
-      </w:r>
-      <w:proofErr w:type="spellEnd"/>
-      <w:r>
-        <w:rPr>
-          <w:lang w:val="en-US"/>
-        </w:rPr>
-        <w:t xml:space="preserve">, </w:t>
+        <w:t>You can see your person</w:t>
+      </w:r>
+      <w:r>
+        <w:rPr>
+          <w:lang w:val="en-US"/>
+        </w:rPr>
+        <w:t>al details, like first- and sur</w:t>
+      </w:r>
+      <w:bookmarkStart w:id="6" w:name="_GoBack"/>
+      <w:bookmarkEnd w:id="6"/>
+      <w:r>
+        <w:rPr>
+          <w:lang w:val="en-US"/>
+        </w:rPr>
+        <w:t xml:space="preserve">name, </w:t>
       </w:r>
       <w:proofErr w:type="spellStart"/>
       <w:r>
@@ -3296,7 +3296,7 @@
           <w:lang w:val="en-US"/>
         </w:rPr>
       </w:pPr>
-      <w:bookmarkStart w:id="6" w:name="_Toc411265210"/>
+      <w:bookmarkStart w:id="7" w:name="_Toc411265210"/>
       <w:r>
         <w:rPr>
           <w:lang w:val="en-US"/>
@@ -3304,7 +3304,7 @@
         <w:lastRenderedPageBreak/>
         <w:t>Upload</w:t>
       </w:r>
-      <w:bookmarkEnd w:id="6"/>
+      <w:bookmarkEnd w:id="7"/>
     </w:p>
     <w:p>
       <w:pPr>
@@ -3462,14 +3462,14 @@
           <w:lang w:val="en-US"/>
         </w:rPr>
       </w:pPr>
-      <w:bookmarkStart w:id="7" w:name="_Toc411265211"/>
+      <w:bookmarkStart w:id="8" w:name="_Toc411265211"/>
       <w:r>
         <w:rPr>
           <w:lang w:val="en-US"/>
         </w:rPr>
         <w:t>Download</w:t>
       </w:r>
-      <w:bookmarkEnd w:id="7"/>
+      <w:bookmarkEnd w:id="8"/>
     </w:p>
     <w:p>
       <w:pPr>
@@ -3609,7 +3609,7 @@
           <w:lang w:val="en-US"/>
         </w:rPr>
       </w:pPr>
-      <w:bookmarkStart w:id="8" w:name="_Toc371531952"/>
+      <w:bookmarkStart w:id="9" w:name="_Toc371531952"/>
       <w:r>
         <w:rPr>
           <w:lang w:val="en-US"/>
@@ -3644,8 +3644,8 @@
           <w:lang w:val="en-US"/>
         </w:rPr>
       </w:pPr>
-      <w:bookmarkStart w:id="9" w:name="_Ref372114168"/>
-      <w:bookmarkStart w:id="10" w:name="_Toc411265212"/>
+      <w:bookmarkStart w:id="10" w:name="_Ref372114168"/>
+      <w:bookmarkStart w:id="11" w:name="_Toc411265212"/>
       <w:r>
         <w:rPr>
           <w:lang w:val="en-US"/>
@@ -3653,31 +3653,31 @@
         <w:lastRenderedPageBreak/>
         <w:t>Roles</w:t>
       </w:r>
+      <w:bookmarkEnd w:id="10"/>
+      <w:bookmarkEnd w:id="11"/>
+    </w:p>
+    <w:p>
+      <w:pPr>
+        <w:pStyle w:val="berschrift2"/>
+        <w:rPr>
+          <w:lang w:val="en-US"/>
+        </w:rPr>
+      </w:pPr>
+      <w:bookmarkStart w:id="12" w:name="_Toc411265213"/>
+      <w:r>
+        <w:rPr>
+          <w:lang w:val="en-US"/>
+        </w:rPr>
+        <w:t xml:space="preserve">(SD) </w:t>
+      </w:r>
+      <w:r>
+        <w:rPr>
+          <w:lang w:val="en-US"/>
+        </w:rPr>
+        <w:t>Carrier</w:t>
+      </w:r>
       <w:bookmarkEnd w:id="9"/>
-      <w:bookmarkEnd w:id="10"/>
-    </w:p>
-    <w:p>
-      <w:pPr>
-        <w:pStyle w:val="berschrift2"/>
-        <w:rPr>
-          <w:lang w:val="en-US"/>
-        </w:rPr>
-      </w:pPr>
-      <w:bookmarkStart w:id="11" w:name="_Toc411265213"/>
-      <w:r>
-        <w:rPr>
-          <w:lang w:val="en-US"/>
-        </w:rPr>
-        <w:t xml:space="preserve">(SD) </w:t>
-      </w:r>
-      <w:r>
-        <w:rPr>
-          <w:lang w:val="en-US"/>
-        </w:rPr>
-        <w:t>Carrier</w:t>
-      </w:r>
-      <w:bookmarkEnd w:id="8"/>
-      <w:bookmarkEnd w:id="11"/>
+      <w:bookmarkEnd w:id="12"/>
     </w:p>
     <w:p>
       <w:pPr>
@@ -3686,14 +3686,14 @@
           <w:lang w:val="en-US"/>
         </w:rPr>
       </w:pPr>
-      <w:bookmarkStart w:id="12" w:name="_Toc411265214"/>
+      <w:bookmarkStart w:id="13" w:name="_Toc411265214"/>
       <w:r>
         <w:rPr>
           <w:lang w:val="en-US"/>
         </w:rPr>
         <w:t>Download: Air waybill</w:t>
       </w:r>
-      <w:bookmarkEnd w:id="12"/>
+      <w:bookmarkEnd w:id="13"/>
     </w:p>
     <w:p>
       <w:pPr>
@@ -3709,6 +3709,252 @@
             <wp:extent cx="5731510" cy="3615690"/>
             <wp:effectExtent l="0" t="0" r="2540" b="3810"/>
             <wp:docPr id="14" name="Grafik 14"/>
+            <wp:cNvGraphicFramePr>
+              <a:graphicFrameLocks xmlns:a="http://schemas.openxmlformats.org/drawingml/2006/main" noChangeAspect="1"/>
+            </wp:cNvGraphicFramePr>
+            <a:graphic xmlns:a="http://schemas.openxmlformats.org/drawingml/2006/main">
+              <a:graphicData uri="http://schemas.openxmlformats.org/drawingml/2006/picture">
+                <pic:pic xmlns:pic="http://schemas.openxmlformats.org/drawingml/2006/picture">
+                  <pic:nvPicPr>
+                    <pic:cNvPr id="0" name=""/>
+                    <pic:cNvPicPr/>
+                  </pic:nvPicPr>
+                  <pic:blipFill>
+                    <a:blip r:embed="rId13"/>
+                    <a:stretch>
+                      <a:fillRect/>
+                    </a:stretch>
+                  </pic:blipFill>
+                  <pic:spPr>
+                    <a:xfrm>
+                      <a:off x="0" y="0"/>
+                      <a:ext cx="5731510" cy="3615690"/>
+                    </a:xfrm>
+                    <a:prstGeom prst="rect">
+                      <a:avLst/>
+                    </a:prstGeom>
+                  </pic:spPr>
+                </pic:pic>
+              </a:graphicData>
+            </a:graphic>
+          </wp:inline>
+        </w:drawing>
+      </w:r>
+    </w:p>
+    <w:p>
+      <w:pPr>
+        <w:pStyle w:val="Beschriftung"/>
+        <w:rPr>
+          <w:lang w:val="en-US"/>
+        </w:rPr>
+      </w:pPr>
+      <w:bookmarkStart w:id="14" w:name="_Toc411265234"/>
+      <w:r>
+        <w:rPr>
+          <w:lang w:val="en-US"/>
+        </w:rPr>
+        <w:t xml:space="preserve">Image </w:t>
+      </w:r>
+      <w:r>
+        <w:fldChar w:fldCharType="begin"/>
+      </w:r>
+      <w:r>
+        <w:rPr>
+          <w:lang w:val="en-US"/>
+        </w:rPr>
+        <w:instrText xml:space="preserve"> SEQ Image \* ARABIC </w:instrText>
+      </w:r>
+      <w:r>
+        <w:fldChar w:fldCharType="separate"/>
+      </w:r>
+      <w:r>
+        <w:rPr>
+          <w:noProof/>
+          <w:lang w:val="en-US"/>
+        </w:rPr>
+        <w:t>3</w:t>
+      </w:r>
+      <w:r>
+        <w:rPr>
+          <w:noProof/>
+        </w:rPr>
+        <w:fldChar w:fldCharType="end"/>
+      </w:r>
+      <w:r>
+        <w:rPr>
+          <w:lang w:val="en-US"/>
+        </w:rPr>
+        <w:t>: Download Air waybill</w:t>
+      </w:r>
+      <w:bookmarkEnd w:id="14"/>
+    </w:p>
+    <w:p>
+      <w:pPr>
+        <w:rPr>
+          <w:lang w:val="en-US"/>
+        </w:rPr>
+      </w:pPr>
+      <w:r>
+        <w:rPr>
+          <w:lang w:val="en-US"/>
+        </w:rPr>
+        <w:t>If you want to download an air waybill, please select “Air Waybill” from the Download-tab in your top navigation menu.</w:t>
+      </w:r>
+    </w:p>
+    <w:p>
+      <w:pPr>
+        <w:rPr>
+          <w:lang w:val="en-US"/>
+        </w:rPr>
+      </w:pPr>
+      <w:r>
+        <w:rPr>
+          <w:lang w:val="en-US"/>
+        </w:rPr>
+        <w:t>You have to select a vendor from the list. If the vendor is not in your list please contact your administrator.</w:t>
+      </w:r>
+    </w:p>
+    <w:p>
+      <w:pPr>
+        <w:rPr>
+          <w:lang w:val="en-US"/>
+        </w:rPr>
+      </w:pPr>
+      <w:r>
+        <w:rPr>
+          <w:lang w:val="en-US"/>
+        </w:rPr>
+        <w:t>You have to enter the reference number of the document.</w:t>
+      </w:r>
+    </w:p>
+    <w:p>
+      <w:pPr>
+        <w:rPr>
+          <w:lang w:val="en-US"/>
+        </w:rPr>
+      </w:pPr>
+      <w:r>
+        <w:rPr>
+          <w:lang w:val="en-US"/>
+        </w:rPr>
+        <w:t>Optional you can enter the exact filename.</w:t>
+      </w:r>
+    </w:p>
+    <w:p>
+      <w:pPr>
+        <w:rPr>
+          <w:lang w:val="en-US"/>
+        </w:rPr>
+      </w:pPr>
+      <w:r>
+        <w:rPr>
+          <w:lang w:val="en-US"/>
+        </w:rPr>
+        <w:t xml:space="preserve">Optional you can enter the exact TM/3 </w:t>
+      </w:r>
+      <w:proofErr w:type="spellStart"/>
+      <w:r>
+        <w:rPr>
+          <w:lang w:val="en-US"/>
+        </w:rPr>
+        <w:t>planing</w:t>
+      </w:r>
+      <w:proofErr w:type="spellEnd"/>
+      <w:r>
+        <w:rPr>
+          <w:lang w:val="en-US"/>
+        </w:rPr>
+        <w:t xml:space="preserve"> point name.</w:t>
+      </w:r>
+    </w:p>
+    <w:p>
+      <w:pPr>
+        <w:rPr>
+          <w:lang w:val="en-US"/>
+        </w:rPr>
+      </w:pPr>
+      <w:r>
+        <w:rPr>
+          <w:lang w:val="en-US"/>
+        </w:rPr>
+        <w:t>All found documents will be displayed in the Results-table.</w:t>
+      </w:r>
+    </w:p>
+    <w:p>
+      <w:pPr>
+        <w:rPr>
+          <w:lang w:val="en-US"/>
+        </w:rPr>
+      </w:pPr>
+      <w:r>
+        <w:rPr>
+          <w:lang w:val="en-US"/>
+        </w:rPr>
+        <w:t>To download a file you just have to click on the row of the file.</w:t>
+      </w:r>
+    </w:p>
+    <w:p>
+      <w:pPr>
+        <w:rPr>
+          <w:lang w:val="en-US"/>
+        </w:rPr>
+      </w:pPr>
+    </w:p>
+    <w:p>
+      <w:pPr>
+        <w:rPr>
+          <w:lang w:val="en-US"/>
+        </w:rPr>
+      </w:pPr>
+    </w:p>
+    <w:p>
+      <w:pPr>
+        <w:rPr>
+          <w:rFonts w:asciiTheme="majorHAnsi" w:eastAsiaTheme="majorEastAsia" w:hAnsiTheme="majorHAnsi" w:cstheme="majorBidi"/>
+          <w:b/>
+          <w:bCs/>
+          <w:color w:val="4F81BD" w:themeColor="accent1"/>
+          <w:lang w:val="en-US"/>
+        </w:rPr>
+      </w:pPr>
+      <w:r>
+        <w:rPr>
+          <w:lang w:val="en-US"/>
+        </w:rPr>
+        <w:br w:type="page"/>
+      </w:r>
+    </w:p>
+    <w:p>
+      <w:pPr>
+        <w:pStyle w:val="berschrift3"/>
+        <w:rPr>
+          <w:lang w:val="en-US"/>
+        </w:rPr>
+      </w:pPr>
+      <w:bookmarkStart w:id="15" w:name="_Toc411265215"/>
+      <w:r>
+        <w:rPr>
+          <w:lang w:val="en-US"/>
+        </w:rPr>
+        <w:lastRenderedPageBreak/>
+        <w:t>Download: Bill of Lading</w:t>
+      </w:r>
+      <w:bookmarkEnd w:id="15"/>
+    </w:p>
+    <w:p>
+      <w:pPr>
+        <w:keepNext/>
+      </w:pPr>
+      <w:r>
+        <w:rPr>
+          <w:noProof/>
+          <w:lang w:eastAsia="de-DE"/>
+        </w:rPr>
+        <w:drawing>
+          <wp:inline distT="0" distB="0" distL="0" distR="0" wp14:anchorId="22A386E6" wp14:editId="767AE4DE">
+            <wp:extent cx="5731510" cy="3615690"/>
+            <wp:effectExtent l="0" t="0" r="2540" b="3810"/>
+            <wp:docPr id="15" name="Grafik 15"/>
             <wp:cNvGraphicFramePr>
               <a:graphicFrameLocks xmlns:a="http://schemas.openxmlformats.org/drawingml/2006/main" noChangeAspect="1"/>
             </wp:cNvGraphicFramePr>
@@ -3748,100 +3994,115 @@
           <w:lang w:val="en-US"/>
         </w:rPr>
       </w:pPr>
-      <w:bookmarkStart w:id="13" w:name="_Toc411265234"/>
-      <w:r>
+      <w:bookmarkStart w:id="16" w:name="_Toc411265235"/>
+      <w:r>
+        <w:rPr>
+          <w:lang w:val="en-US"/>
+        </w:rPr>
         <w:t xml:space="preserve">Image </w:t>
       </w:r>
-      <w:fldSimple w:instr=" SEQ Image \* ARABIC ">
-        <w:r>
-          <w:rPr>
-            <w:noProof/>
-          </w:rPr>
-          <w:t>3</w:t>
-        </w:r>
-      </w:fldSimple>
-      <w:r>
-        <w:t xml:space="preserve">: Download Air </w:t>
+      <w:r>
+        <w:fldChar w:fldCharType="begin"/>
+      </w:r>
+      <w:r>
+        <w:rPr>
+          <w:lang w:val="en-US"/>
+        </w:rPr>
+        <w:instrText xml:space="preserve"> SEQ Image \* ARABIC </w:instrText>
+      </w:r>
+      <w:r>
+        <w:fldChar w:fldCharType="separate"/>
+      </w:r>
+      <w:r>
+        <w:rPr>
+          <w:noProof/>
+          <w:lang w:val="en-US"/>
+        </w:rPr>
+        <w:t>4</w:t>
+      </w:r>
+      <w:r>
+        <w:fldChar w:fldCharType="end"/>
+      </w:r>
+      <w:r>
+        <w:rPr>
+          <w:lang w:val="en-US"/>
+        </w:rPr>
+        <w:t>: Download Bill of Lading</w:t>
+      </w:r>
+      <w:bookmarkEnd w:id="16"/>
+    </w:p>
+    <w:p>
+      <w:pPr>
+        <w:rPr>
+          <w:lang w:val="en-US"/>
+        </w:rPr>
+      </w:pPr>
+      <w:r>
+        <w:rPr>
+          <w:lang w:val="en-US"/>
+        </w:rPr>
+        <w:t>If you want to download a bill of lading, please select “Bill of Lading” from the Download-tab in your top navigation menu.</w:t>
+      </w:r>
+    </w:p>
+    <w:p>
+      <w:pPr>
+        <w:rPr>
+          <w:lang w:val="en-US"/>
+        </w:rPr>
+      </w:pPr>
+      <w:r>
+        <w:rPr>
+          <w:lang w:val="en-US"/>
+        </w:rPr>
+        <w:t>You have to select a vendor from the list. If the vendor is not in your list please contact your administrator.</w:t>
+      </w:r>
+    </w:p>
+    <w:p>
+      <w:pPr>
+        <w:rPr>
+          <w:lang w:val="en-US"/>
+        </w:rPr>
+      </w:pPr>
+      <w:r>
+        <w:rPr>
+          <w:lang w:val="en-US"/>
+        </w:rPr>
+        <w:t>You have to enter the reference number of the document.</w:t>
+      </w:r>
+    </w:p>
+    <w:p>
+      <w:pPr>
+        <w:rPr>
+          <w:lang w:val="en-US"/>
+        </w:rPr>
+      </w:pPr>
+      <w:r>
+        <w:rPr>
+          <w:lang w:val="en-US"/>
+        </w:rPr>
+        <w:t>Optional you can enter the exact filename.</w:t>
+      </w:r>
+    </w:p>
+    <w:p>
+      <w:pPr>
+        <w:rPr>
+          <w:lang w:val="en-US"/>
+        </w:rPr>
+      </w:pPr>
+      <w:r>
+        <w:rPr>
+          <w:lang w:val="en-US"/>
+        </w:rPr>
+        <w:t xml:space="preserve">Optional you can enter the exact TM/3 </w:t>
       </w:r>
       <w:proofErr w:type="spellStart"/>
       <w:r>
-        <w:t>waybill</w:t>
-      </w:r>
-      <w:bookmarkEnd w:id="13"/>
+        <w:rPr>
+          <w:lang w:val="en-US"/>
+        </w:rPr>
+        <w:t>planing</w:t>
+      </w:r>
       <w:proofErr w:type="spellEnd"/>
-    </w:p>
-    <w:p>
-      <w:pPr>
-        <w:rPr>
-          <w:lang w:val="en-US"/>
-        </w:rPr>
-      </w:pPr>
-      <w:r>
-        <w:rPr>
-          <w:lang w:val="en-US"/>
-        </w:rPr>
-        <w:t>If you want to download an air waybill, please select “Air Waybill” from the Download-tab in your top navigation menu.</w:t>
-      </w:r>
-    </w:p>
-    <w:p>
-      <w:pPr>
-        <w:rPr>
-          <w:lang w:val="en-US"/>
-        </w:rPr>
-      </w:pPr>
-      <w:r>
-        <w:rPr>
-          <w:lang w:val="en-US"/>
-        </w:rPr>
-        <w:t>You have to select a vendor from the list. If the vendor is not in your list please contact your administrator.</w:t>
-      </w:r>
-    </w:p>
-    <w:p>
-      <w:pPr>
-        <w:rPr>
-          <w:lang w:val="en-US"/>
-        </w:rPr>
-      </w:pPr>
-      <w:r>
-        <w:rPr>
-          <w:lang w:val="en-US"/>
-        </w:rPr>
-        <w:t>You have to enter the reference number of the document.</w:t>
-      </w:r>
-    </w:p>
-    <w:p>
-      <w:pPr>
-        <w:rPr>
-          <w:lang w:val="en-US"/>
-        </w:rPr>
-      </w:pPr>
-      <w:r>
-        <w:rPr>
-          <w:lang w:val="en-US"/>
-        </w:rPr>
-        <w:t>Optional you can enter the exact filename.</w:t>
-      </w:r>
-    </w:p>
-    <w:p>
-      <w:pPr>
-        <w:rPr>
-          <w:lang w:val="en-US"/>
-        </w:rPr>
-      </w:pPr>
-      <w:r>
-        <w:rPr>
-          <w:lang w:val="en-US"/>
-        </w:rPr>
-        <w:t xml:space="preserve">Optional you can enter the exact TM/3 </w:t>
-      </w:r>
-      <w:proofErr w:type="spellStart"/>
-      <w:r>
-        <w:rPr>
-          <w:lang w:val="en-US"/>
-        </w:rPr>
-        <w:t>planing</w:t>
-      </w:r>
-      <w:proofErr w:type="spellEnd"/>
       <w:r>
         <w:rPr>
           <w:lang w:val="en-US"/>
@@ -3882,7 +4143,20 @@
         </w:rPr>
       </w:pPr>
     </w:p>
-    <w:p/>
+    <w:p>
+      <w:pPr>
+        <w:rPr>
+          <w:lang w:val="en-US"/>
+        </w:rPr>
+      </w:pPr>
+    </w:p>
+    <w:p>
+      <w:pPr>
+        <w:rPr>
+          <w:lang w:val="en-US"/>
+        </w:rPr>
+      </w:pPr>
+    </w:p>
     <w:p>
       <w:pPr>
         <w:rPr>
@@ -3890,9 +4164,13 @@
           <w:b/>
           <w:bCs/>
           <w:color w:val="4F81BD" w:themeColor="accent1"/>
-        </w:rPr>
-      </w:pPr>
-      <w:r>
+          <w:lang w:val="en-US"/>
+        </w:rPr>
+      </w:pPr>
+      <w:r>
+        <w:rPr>
+          <w:lang w:val="en-US"/>
+        </w:rPr>
         <w:br w:type="page"/>
       </w:r>
     </w:p>
@@ -3903,15 +4181,15 @@
           <w:lang w:val="en-US"/>
         </w:rPr>
       </w:pPr>
-      <w:bookmarkStart w:id="14" w:name="_Toc411265215"/>
+      <w:bookmarkStart w:id="17" w:name="_Toc411265216"/>
       <w:r>
         <w:rPr>
           <w:lang w:val="en-US"/>
         </w:rPr>
         <w:lastRenderedPageBreak/>
-        <w:t>Download: Bill of Lading</w:t>
-      </w:r>
-      <w:bookmarkEnd w:id="14"/>
+        <w:t>Download: Shippers declaration</w:t>
+      </w:r>
+      <w:bookmarkEnd w:id="17"/>
     </w:p>
     <w:p>
       <w:pPr>
@@ -3923,10 +4201,10 @@
           <w:lang w:eastAsia="de-DE"/>
         </w:rPr>
         <w:drawing>
-          <wp:inline distT="0" distB="0" distL="0" distR="0" wp14:anchorId="22A386E6" wp14:editId="767AE4DE">
+          <wp:inline distT="0" distB="0" distL="0" distR="0" wp14:anchorId="5171B829" wp14:editId="12B2D8FC">
             <wp:extent cx="5731510" cy="3615690"/>
             <wp:effectExtent l="0" t="0" r="2540" b="3810"/>
-            <wp:docPr id="15" name="Grafik 15"/>
+            <wp:docPr id="20" name="Grafik 20"/>
             <wp:cNvGraphicFramePr>
               <a:graphicFrameLocks xmlns:a="http://schemas.openxmlformats.org/drawingml/2006/main" noChangeAspect="1"/>
             </wp:cNvGraphicFramePr>
@@ -3966,7 +4244,7 @@
           <w:lang w:val="en-US"/>
         </w:rPr>
       </w:pPr>
-      <w:bookmarkStart w:id="15" w:name="_Toc411265235"/>
+      <w:bookmarkStart w:id="18" w:name="_Toc411265236"/>
       <w:r>
         <w:rPr>
           <w:lang w:val="en-US"/>
@@ -3990,30 +4268,47 @@
           <w:noProof/>
           <w:lang w:val="en-US"/>
         </w:rPr>
-        <w:t>4</w:t>
-      </w:r>
-      <w:r>
+        <w:t>5</w:t>
+      </w:r>
+      <w:r>
+        <w:rPr>
+          <w:noProof/>
+        </w:rPr>
         <w:fldChar w:fldCharType="end"/>
       </w:r>
       <w:r>
         <w:rPr>
           <w:lang w:val="en-US"/>
         </w:rPr>
-        <w:t>: Download Bill of Lading</w:t>
-      </w:r>
-      <w:bookmarkEnd w:id="15"/>
-    </w:p>
-    <w:p>
-      <w:pPr>
-        <w:rPr>
-          <w:lang w:val="en-US"/>
-        </w:rPr>
-      </w:pPr>
-      <w:r>
-        <w:rPr>
-          <w:lang w:val="en-US"/>
-        </w:rPr>
-        <w:t>If you want to download a bill of lading, please select “Bill of Lading” from the Download-tab in your top navigation menu.</w:t>
+        <w:t>: Download Shippers declaration</w:t>
+      </w:r>
+      <w:bookmarkEnd w:id="18"/>
+    </w:p>
+    <w:p>
+      <w:pPr>
+        <w:rPr>
+          <w:lang w:val="en-US"/>
+        </w:rPr>
+      </w:pPr>
+      <w:r>
+        <w:rPr>
+          <w:lang w:val="en-US"/>
+        </w:rPr>
+        <w:t xml:space="preserve">If you want to download a </w:t>
+      </w:r>
+      <w:proofErr w:type="spellStart"/>
+      <w:r>
+        <w:rPr>
+          <w:lang w:val="en-US"/>
+        </w:rPr>
+        <w:t>shipers</w:t>
+      </w:r>
+      <w:proofErr w:type="spellEnd"/>
+      <w:r>
+        <w:rPr>
+          <w:lang w:val="en-US"/>
+        </w:rPr>
+        <w:t xml:space="preserve"> declaration, please select “Shippers Declaration” from the Download-tab in your top navigation menu.</w:t>
       </w:r>
     </w:p>
     <w:p>
@@ -4115,8 +4410,13 @@
         </w:rPr>
       </w:pPr>
     </w:p>
-    <w:p/>
-    <w:p/>
+    <w:p>
+      <w:pPr>
+        <w:rPr>
+          <w:lang w:val="en-US"/>
+        </w:rPr>
+      </w:pPr>
+    </w:p>
     <w:p>
       <w:pPr>
         <w:rPr>
@@ -4141,15 +4441,15 @@
           <w:lang w:val="en-US"/>
         </w:rPr>
       </w:pPr>
-      <w:bookmarkStart w:id="16" w:name="_Toc411265216"/>
+      <w:bookmarkStart w:id="19" w:name="_Toc411265217"/>
       <w:r>
         <w:rPr>
           <w:lang w:val="en-US"/>
         </w:rPr>
         <w:lastRenderedPageBreak/>
-        <w:t>Download: Shippers declaration</w:t>
-      </w:r>
-      <w:bookmarkEnd w:id="16"/>
+        <w:t>Download: Waybill</w:t>
+      </w:r>
+      <w:bookmarkEnd w:id="19"/>
     </w:p>
     <w:p>
       <w:pPr>
@@ -4161,10 +4461,10 @@
           <w:lang w:eastAsia="de-DE"/>
         </w:rPr>
         <w:drawing>
-          <wp:inline distT="0" distB="0" distL="0" distR="0" wp14:anchorId="5171B829" wp14:editId="12B2D8FC">
+          <wp:inline distT="0" distB="0" distL="0" distR="0" wp14:anchorId="192B69EF" wp14:editId="318BB0A5">
             <wp:extent cx="5731510" cy="3615690"/>
             <wp:effectExtent l="0" t="0" r="2540" b="3810"/>
-            <wp:docPr id="20" name="Grafik 20"/>
+            <wp:docPr id="7" name="Grafik 7"/>
             <wp:cNvGraphicFramePr>
               <a:graphicFrameLocks xmlns:a="http://schemas.openxmlformats.org/drawingml/2006/main" noChangeAspect="1"/>
             </wp:cNvGraphicFramePr>
@@ -4204,123 +4504,119 @@
           <w:lang w:val="en-US"/>
         </w:rPr>
       </w:pPr>
-      <w:bookmarkStart w:id="17" w:name="_Toc411265236"/>
-      <w:r>
+      <w:bookmarkStart w:id="20" w:name="_Toc411265237"/>
+      <w:r>
+        <w:rPr>
+          <w:lang w:val="en-US"/>
+        </w:rPr>
         <w:t xml:space="preserve">Image </w:t>
       </w:r>
-      <w:fldSimple w:instr=" SEQ Image \* ARABIC ">
-        <w:r>
-          <w:rPr>
-            <w:noProof/>
-          </w:rPr>
-          <w:t>5</w:t>
-        </w:r>
-      </w:fldSimple>
-      <w:r>
-        <w:t xml:space="preserve">: Download </w:t>
+      <w:r>
+        <w:fldChar w:fldCharType="begin"/>
+      </w:r>
+      <w:r>
+        <w:rPr>
+          <w:lang w:val="en-US"/>
+        </w:rPr>
+        <w:instrText xml:space="preserve"> SEQ Image \* ARABIC </w:instrText>
+      </w:r>
+      <w:r>
+        <w:fldChar w:fldCharType="separate"/>
+      </w:r>
+      <w:r>
+        <w:rPr>
+          <w:noProof/>
+          <w:lang w:val="en-US"/>
+        </w:rPr>
+        <w:t>6</w:t>
+      </w:r>
+      <w:r>
+        <w:rPr>
+          <w:noProof/>
+        </w:rPr>
+        <w:fldChar w:fldCharType="end"/>
+      </w:r>
+      <w:r>
+        <w:rPr>
+          <w:lang w:val="en-US"/>
+        </w:rPr>
+        <w:t>: Download Waybill</w:t>
+      </w:r>
+      <w:bookmarkEnd w:id="20"/>
+    </w:p>
+    <w:p>
+      <w:pPr>
+        <w:rPr>
+          <w:lang w:val="en-US"/>
+        </w:rPr>
+      </w:pPr>
+      <w:r>
+        <w:rPr>
+          <w:lang w:val="en-US"/>
+        </w:rPr>
+        <w:t>If you want to download a waybill, please select “Waybill” from the Download-tab in your top navigation menu.</w:t>
+      </w:r>
+    </w:p>
+    <w:p>
+      <w:pPr>
+        <w:rPr>
+          <w:lang w:val="en-US"/>
+        </w:rPr>
+      </w:pPr>
+      <w:r>
+        <w:rPr>
+          <w:lang w:val="en-US"/>
+        </w:rPr>
+        <w:t>You have to select a vendor from the list. If the vendor is not in your list please contact your administrator.</w:t>
+      </w:r>
+    </w:p>
+    <w:p>
+      <w:pPr>
+        <w:rPr>
+          <w:lang w:val="en-US"/>
+        </w:rPr>
+      </w:pPr>
+      <w:r>
+        <w:rPr>
+          <w:lang w:val="en-US"/>
+        </w:rPr>
+        <w:t>You have to enter the reference number of the document.</w:t>
+      </w:r>
+    </w:p>
+    <w:p>
+      <w:pPr>
+        <w:rPr>
+          <w:lang w:val="en-US"/>
+        </w:rPr>
+      </w:pPr>
+      <w:r>
+        <w:rPr>
+          <w:lang w:val="en-US"/>
+        </w:rPr>
+        <w:t>Optional you can enter the exact filename.</w:t>
+      </w:r>
+    </w:p>
+    <w:p>
+      <w:pPr>
+        <w:rPr>
+          <w:lang w:val="en-US"/>
+        </w:rPr>
+      </w:pPr>
+      <w:r>
+        <w:rPr>
+          <w:lang w:val="en-US"/>
+        </w:rPr>
+        <w:t xml:space="preserve">Optional you can enter the exact TM/3 </w:t>
       </w:r>
       <w:proofErr w:type="spellStart"/>
       <w:r>
-        <w:t>Shippers</w:t>
+        <w:rPr>
+          <w:lang w:val="en-US"/>
+        </w:rPr>
+        <w:t>planing</w:t>
       </w:r>
       <w:proofErr w:type="spellEnd"/>
       <w:r>
-        <w:t xml:space="preserve"> </w:t>
-      </w:r>
-      <w:proofErr w:type="spellStart"/>
-      <w:r>
-        <w:t>declaration</w:t>
-      </w:r>
-      <w:bookmarkEnd w:id="17"/>
-      <w:proofErr w:type="spellEnd"/>
-    </w:p>
-    <w:p>
-      <w:pPr>
-        <w:rPr>
-          <w:lang w:val="en-US"/>
-        </w:rPr>
-      </w:pPr>
-      <w:r>
-        <w:rPr>
-          <w:lang w:val="en-US"/>
-        </w:rPr>
-        <w:t xml:space="preserve">If you want to download a </w:t>
-      </w:r>
-      <w:proofErr w:type="spellStart"/>
-      <w:r>
-        <w:rPr>
-          <w:lang w:val="en-US"/>
-        </w:rPr>
-        <w:t>shipers</w:t>
-      </w:r>
-      <w:proofErr w:type="spellEnd"/>
-      <w:r>
-        <w:rPr>
-          <w:lang w:val="en-US"/>
-        </w:rPr>
-        <w:t xml:space="preserve"> declaration, please select “Shippers Declaration” from the Download-tab in your top navigation menu.</w:t>
-      </w:r>
-    </w:p>
-    <w:p>
-      <w:pPr>
-        <w:rPr>
-          <w:lang w:val="en-US"/>
-        </w:rPr>
-      </w:pPr>
-      <w:r>
-        <w:rPr>
-          <w:lang w:val="en-US"/>
-        </w:rPr>
-        <w:t>You have to select a vendor from the list. If the vendor is not in your list please contact your administrator.</w:t>
-      </w:r>
-    </w:p>
-    <w:p>
-      <w:pPr>
-        <w:rPr>
-          <w:lang w:val="en-US"/>
-        </w:rPr>
-      </w:pPr>
-      <w:r>
-        <w:rPr>
-          <w:lang w:val="en-US"/>
-        </w:rPr>
-        <w:t>You have to enter the reference number of the document.</w:t>
-      </w:r>
-    </w:p>
-    <w:p>
-      <w:pPr>
-        <w:rPr>
-          <w:lang w:val="en-US"/>
-        </w:rPr>
-      </w:pPr>
-      <w:r>
-        <w:rPr>
-          <w:lang w:val="en-US"/>
-        </w:rPr>
-        <w:t>Optional you can enter the exact filename.</w:t>
-      </w:r>
-    </w:p>
-    <w:p>
-      <w:pPr>
-        <w:rPr>
-          <w:lang w:val="en-US"/>
-        </w:rPr>
-      </w:pPr>
-      <w:r>
-        <w:rPr>
-          <w:lang w:val="en-US"/>
-        </w:rPr>
-        <w:t xml:space="preserve">Optional you can enter the exact TM/3 </w:t>
-      </w:r>
-      <w:proofErr w:type="spellStart"/>
-      <w:r>
-        <w:rPr>
-          <w:lang w:val="en-US"/>
-        </w:rPr>
-        <w:t>planing</w:t>
-      </w:r>
-      <w:proofErr w:type="spellEnd"/>
-      <w:r>
         <w:rPr>
           <w:lang w:val="en-US"/>
         </w:rPr>
@@ -4360,7 +4656,36 @@
         </w:rPr>
       </w:pPr>
     </w:p>
-    <w:p/>
+    <w:p>
+      <w:pPr>
+        <w:rPr>
+          <w:lang w:val="en-US"/>
+        </w:rPr>
+      </w:pPr>
+    </w:p>
+    <w:p>
+      <w:pPr>
+        <w:pStyle w:val="KeinLeerraum"/>
+        <w:rPr>
+          <w:lang w:val="en-US"/>
+        </w:rPr>
+      </w:pPr>
+    </w:p>
+    <w:p>
+      <w:pPr>
+        <w:pStyle w:val="KeinLeerraum"/>
+        <w:rPr>
+          <w:lang w:val="en-US"/>
+        </w:rPr>
+      </w:pPr>
+    </w:p>
+    <w:p>
+      <w:pPr>
+        <w:rPr>
+          <w:lang w:val="en-US"/>
+        </w:rPr>
+      </w:pPr>
+    </w:p>
     <w:p>
       <w:pPr>
         <w:rPr>
@@ -4368,9 +4693,13 @@
           <w:b/>
           <w:bCs/>
           <w:color w:val="4F81BD" w:themeColor="accent1"/>
-        </w:rPr>
-      </w:pPr>
-      <w:r>
+          <w:lang w:val="en-US"/>
+        </w:rPr>
+      </w:pPr>
+      <w:r>
+        <w:rPr>
+          <w:lang w:val="en-US"/>
+        </w:rPr>
         <w:br w:type="page"/>
       </w:r>
     </w:p>
@@ -4381,15 +4710,15 @@
           <w:lang w:val="en-US"/>
         </w:rPr>
       </w:pPr>
-      <w:bookmarkStart w:id="18" w:name="_Toc411265217"/>
+      <w:bookmarkStart w:id="21" w:name="_Toc411265218"/>
       <w:r>
         <w:rPr>
           <w:lang w:val="en-US"/>
         </w:rPr>
         <w:lastRenderedPageBreak/>
-        <w:t>Download: Waybill</w:t>
-      </w:r>
-      <w:bookmarkEnd w:id="18"/>
+        <w:t>Download: FDA certificate</w:t>
+      </w:r>
+      <w:bookmarkEnd w:id="21"/>
     </w:p>
     <w:p>
       <w:pPr>
@@ -4401,10 +4730,10 @@
           <w:lang w:eastAsia="de-DE"/>
         </w:rPr>
         <w:drawing>
-          <wp:inline distT="0" distB="0" distL="0" distR="0" wp14:anchorId="192B69EF" wp14:editId="318BB0A5">
+          <wp:inline distT="0" distB="0" distL="0" distR="0" wp14:anchorId="7CB94E21" wp14:editId="6BF74F4E">
             <wp:extent cx="5731510" cy="3615690"/>
             <wp:effectExtent l="0" t="0" r="2540" b="3810"/>
-            <wp:docPr id="7" name="Grafik 7"/>
+            <wp:docPr id="12" name="Grafik 12"/>
             <wp:cNvGraphicFramePr>
               <a:graphicFrameLocks xmlns:a="http://schemas.openxmlformats.org/drawingml/2006/main" noChangeAspect="1"/>
             </wp:cNvGraphicFramePr>
@@ -4444,100 +4773,118 @@
           <w:lang w:val="en-US"/>
         </w:rPr>
       </w:pPr>
-      <w:bookmarkStart w:id="19" w:name="_Toc411265237"/>
-      <w:r>
+      <w:bookmarkStart w:id="22" w:name="_Toc411265238"/>
+      <w:r>
+        <w:rPr>
+          <w:lang w:val="en-US"/>
+        </w:rPr>
         <w:t xml:space="preserve">Image </w:t>
       </w:r>
-      <w:fldSimple w:instr=" SEQ Image \* ARABIC ">
-        <w:r>
-          <w:rPr>
-            <w:noProof/>
-          </w:rPr>
-          <w:t>6</w:t>
-        </w:r>
-      </w:fldSimple>
-      <w:r>
-        <w:t xml:space="preserve">: Download </w:t>
+      <w:r>
+        <w:fldChar w:fldCharType="begin"/>
+      </w:r>
+      <w:r>
+        <w:rPr>
+          <w:lang w:val="en-US"/>
+        </w:rPr>
+        <w:instrText xml:space="preserve"> SEQ Image \* ARABIC </w:instrText>
+      </w:r>
+      <w:r>
+        <w:fldChar w:fldCharType="separate"/>
+      </w:r>
+      <w:r>
+        <w:rPr>
+          <w:noProof/>
+          <w:lang w:val="en-US"/>
+        </w:rPr>
+        <w:t>7</w:t>
+      </w:r>
+      <w:r>
+        <w:rPr>
+          <w:noProof/>
+        </w:rPr>
+        <w:fldChar w:fldCharType="end"/>
+      </w:r>
+      <w:r>
+        <w:rPr>
+          <w:lang w:val="en-US"/>
+        </w:rPr>
+        <w:t>: Download FDA certificate</w:t>
+      </w:r>
+      <w:bookmarkEnd w:id="22"/>
+    </w:p>
+    <w:p>
+      <w:pPr>
+        <w:rPr>
+          <w:lang w:val="en-US"/>
+        </w:rPr>
+      </w:pPr>
+      <w:r>
+        <w:rPr>
+          <w:lang w:val="en-US"/>
+        </w:rPr>
+        <w:t>If you want to download a FDA certificate, please select “FDA Certificate” from the Download-tab in your top navigation menu.</w:t>
+      </w:r>
+    </w:p>
+    <w:p>
+      <w:pPr>
+        <w:rPr>
+          <w:lang w:val="en-US"/>
+        </w:rPr>
+      </w:pPr>
+      <w:r>
+        <w:rPr>
+          <w:lang w:val="en-US"/>
+        </w:rPr>
+        <w:t>You have to select a vendor from the list. If the vendor is not in your list please contact your administrator.</w:t>
+      </w:r>
+    </w:p>
+    <w:p>
+      <w:pPr>
+        <w:rPr>
+          <w:lang w:val="en-US"/>
+        </w:rPr>
+      </w:pPr>
+      <w:r>
+        <w:rPr>
+          <w:lang w:val="en-US"/>
+        </w:rPr>
+        <w:t>You have to enter the reference number of the document.</w:t>
+      </w:r>
+    </w:p>
+    <w:p>
+      <w:pPr>
+        <w:rPr>
+          <w:lang w:val="en-US"/>
+        </w:rPr>
+      </w:pPr>
+      <w:r>
+        <w:rPr>
+          <w:lang w:val="en-US"/>
+        </w:rPr>
+        <w:t>Optional you can enter the exact filename.</w:t>
+      </w:r>
+    </w:p>
+    <w:p>
+      <w:pPr>
+        <w:rPr>
+          <w:lang w:val="en-US"/>
+        </w:rPr>
+      </w:pPr>
+      <w:r>
+        <w:rPr>
+          <w:lang w:val="en-US"/>
+        </w:rPr>
+        <w:t xml:space="preserve">Optional you can enter the exact TM/3 </w:t>
       </w:r>
       <w:proofErr w:type="spellStart"/>
       <w:r>
-        <w:t>Waybill</w:t>
-      </w:r>
-      <w:bookmarkEnd w:id="19"/>
+        <w:rPr>
+          <w:lang w:val="en-US"/>
+        </w:rPr>
+        <w:t>planing</w:t>
+      </w:r>
       <w:proofErr w:type="spellEnd"/>
-    </w:p>
-    <w:p>
-      <w:pPr>
-        <w:rPr>
-          <w:lang w:val="en-US"/>
-        </w:rPr>
-      </w:pPr>
-      <w:r>
-        <w:rPr>
-          <w:lang w:val="en-US"/>
-        </w:rPr>
-        <w:t>If you want to download a waybill, please select “Waybill” from the Download-tab in your top navigation menu.</w:t>
-      </w:r>
-    </w:p>
-    <w:p>
-      <w:pPr>
-        <w:rPr>
-          <w:lang w:val="en-US"/>
-        </w:rPr>
-      </w:pPr>
-      <w:r>
-        <w:rPr>
-          <w:lang w:val="en-US"/>
-        </w:rPr>
-        <w:t>You have to select a vendor from the list. If the vendor is not in your list please contact your administrator.</w:t>
-      </w:r>
-    </w:p>
-    <w:p>
-      <w:pPr>
-        <w:rPr>
-          <w:lang w:val="en-US"/>
-        </w:rPr>
-      </w:pPr>
-      <w:r>
-        <w:rPr>
-          <w:lang w:val="en-US"/>
-        </w:rPr>
-        <w:t>You have to enter the reference number of the document.</w:t>
-      </w:r>
-    </w:p>
-    <w:p>
-      <w:pPr>
-        <w:rPr>
-          <w:lang w:val="en-US"/>
-        </w:rPr>
-      </w:pPr>
-      <w:r>
-        <w:rPr>
-          <w:lang w:val="en-US"/>
-        </w:rPr>
-        <w:t>Optional you can enter the exact filename.</w:t>
-      </w:r>
-    </w:p>
-    <w:p>
-      <w:pPr>
-        <w:rPr>
-          <w:lang w:val="en-US"/>
-        </w:rPr>
-      </w:pPr>
-      <w:r>
-        <w:rPr>
-          <w:lang w:val="en-US"/>
-        </w:rPr>
-        <w:t xml:space="preserve">Optional you can enter the exact TM/3 </w:t>
-      </w:r>
-      <w:proofErr w:type="spellStart"/>
-      <w:r>
-        <w:rPr>
-          <w:lang w:val="en-US"/>
-        </w:rPr>
-        <w:t>planing</w:t>
-      </w:r>
-      <w:proofErr w:type="spellEnd"/>
       <w:r>
         <w:rPr>
           <w:lang w:val="en-US"/>
@@ -4578,24 +4925,20 @@
         </w:rPr>
       </w:pPr>
     </w:p>
-    <w:p/>
-    <w:p>
-      <w:pPr>
-        <w:pStyle w:val="KeinLeerraum"/>
-        <w:rPr>
-          <w:lang w:val="en-US"/>
-        </w:rPr>
-      </w:pPr>
-    </w:p>
-    <w:p>
-      <w:pPr>
-        <w:pStyle w:val="KeinLeerraum"/>
-        <w:rPr>
-          <w:lang w:val="en-US"/>
-        </w:rPr>
-      </w:pPr>
-    </w:p>
-    <w:p/>
+    <w:p>
+      <w:pPr>
+        <w:rPr>
+          <w:lang w:val="en-US"/>
+        </w:rPr>
+      </w:pPr>
+    </w:p>
+    <w:p>
+      <w:pPr>
+        <w:rPr>
+          <w:lang w:val="en-US"/>
+        </w:rPr>
+      </w:pPr>
+    </w:p>
     <w:p>
       <w:pPr>
         <w:rPr>
@@ -4603,9 +4946,13 @@
           <w:b/>
           <w:bCs/>
           <w:color w:val="4F81BD" w:themeColor="accent1"/>
-        </w:rPr>
-      </w:pPr>
-      <w:r>
+          <w:lang w:val="en-US"/>
+        </w:rPr>
+      </w:pPr>
+      <w:r>
+        <w:rPr>
+          <w:lang w:val="en-US"/>
+        </w:rPr>
         <w:br w:type="page"/>
       </w:r>
     </w:p>
@@ -4616,15 +4963,27 @@
           <w:lang w:val="en-US"/>
         </w:rPr>
       </w:pPr>
-      <w:bookmarkStart w:id="20" w:name="_Toc411265218"/>
+      <w:bookmarkStart w:id="23" w:name="_Toc411265219"/>
       <w:r>
         <w:rPr>
           <w:lang w:val="en-US"/>
         </w:rPr>
         <w:lastRenderedPageBreak/>
-        <w:t>Download: FDA certificate</w:t>
-      </w:r>
-      <w:bookmarkEnd w:id="20"/>
+        <w:t xml:space="preserve">Download: </w:t>
+      </w:r>
+      <w:r>
+        <w:rPr>
+          <w:lang w:val="en-US"/>
+        </w:rPr>
+        <w:t>CMR O</w:t>
+      </w:r>
+      <w:r>
+        <w:rPr>
+          <w:lang w:val="en-US"/>
+        </w:rPr>
+        <w:t>utgoing</w:t>
+      </w:r>
+      <w:bookmarkEnd w:id="23"/>
     </w:p>
     <w:p>
       <w:pPr>
@@ -4636,10 +4995,10 @@
           <w:lang w:eastAsia="de-DE"/>
         </w:rPr>
         <w:drawing>
-          <wp:inline distT="0" distB="0" distL="0" distR="0" wp14:anchorId="7CB94E21" wp14:editId="6BF74F4E">
+          <wp:inline distT="0" distB="0" distL="0" distR="0" wp14:anchorId="7FD45731" wp14:editId="1021F973">
             <wp:extent cx="5731510" cy="3615690"/>
             <wp:effectExtent l="0" t="0" r="2540" b="3810"/>
-            <wp:docPr id="12" name="Grafik 12"/>
+            <wp:docPr id="21" name="Grafik 21"/>
             <wp:cNvGraphicFramePr>
               <a:graphicFrameLocks xmlns:a="http://schemas.openxmlformats.org/drawingml/2006/main" noChangeAspect="1"/>
             </wp:cNvGraphicFramePr>
@@ -4679,100 +5038,118 @@
           <w:lang w:val="en-US"/>
         </w:rPr>
       </w:pPr>
-      <w:bookmarkStart w:id="21" w:name="_Toc411265238"/>
-      <w:r>
+      <w:bookmarkStart w:id="24" w:name="_Toc411265239"/>
+      <w:r>
+        <w:rPr>
+          <w:lang w:val="en-US"/>
+        </w:rPr>
         <w:t xml:space="preserve">Image </w:t>
       </w:r>
-      <w:fldSimple w:instr=" SEQ Image \* ARABIC ">
-        <w:r>
-          <w:rPr>
-            <w:noProof/>
-          </w:rPr>
-          <w:t>7</w:t>
-        </w:r>
-      </w:fldSimple>
-      <w:r>
-        <w:t xml:space="preserve">: Download FDA </w:t>
+      <w:r>
+        <w:fldChar w:fldCharType="begin"/>
+      </w:r>
+      <w:r>
+        <w:rPr>
+          <w:lang w:val="en-US"/>
+        </w:rPr>
+        <w:instrText xml:space="preserve"> SEQ Image \* ARABIC </w:instrText>
+      </w:r>
+      <w:r>
+        <w:fldChar w:fldCharType="separate"/>
+      </w:r>
+      <w:r>
+        <w:rPr>
+          <w:noProof/>
+          <w:lang w:val="en-US"/>
+        </w:rPr>
+        <w:t>8</w:t>
+      </w:r>
+      <w:r>
+        <w:rPr>
+          <w:noProof/>
+        </w:rPr>
+        <w:fldChar w:fldCharType="end"/>
+      </w:r>
+      <w:r>
+        <w:rPr>
+          <w:lang w:val="en-US"/>
+        </w:rPr>
+        <w:t>: Download CMR Outgoing</w:t>
+      </w:r>
+      <w:bookmarkEnd w:id="24"/>
+    </w:p>
+    <w:p>
+      <w:pPr>
+        <w:rPr>
+          <w:lang w:val="en-US"/>
+        </w:rPr>
+      </w:pPr>
+      <w:r>
+        <w:rPr>
+          <w:lang w:val="en-US"/>
+        </w:rPr>
+        <w:t>If you want to download a CMR outgoing, please select “CMR Outgoing” from the Download-tab in your top navigation menu.</w:t>
+      </w:r>
+    </w:p>
+    <w:p>
+      <w:pPr>
+        <w:rPr>
+          <w:lang w:val="en-US"/>
+        </w:rPr>
+      </w:pPr>
+      <w:r>
+        <w:rPr>
+          <w:lang w:val="en-US"/>
+        </w:rPr>
+        <w:t>You have to select a vendor from the list. If the vendor is not in your list please contact your administrator.</w:t>
+      </w:r>
+    </w:p>
+    <w:p>
+      <w:pPr>
+        <w:rPr>
+          <w:lang w:val="en-US"/>
+        </w:rPr>
+      </w:pPr>
+      <w:r>
+        <w:rPr>
+          <w:lang w:val="en-US"/>
+        </w:rPr>
+        <w:t>You have to enter the reference number of the document.</w:t>
+      </w:r>
+    </w:p>
+    <w:p>
+      <w:pPr>
+        <w:rPr>
+          <w:lang w:val="en-US"/>
+        </w:rPr>
+      </w:pPr>
+      <w:r>
+        <w:rPr>
+          <w:lang w:val="en-US"/>
+        </w:rPr>
+        <w:t>Optional you can enter the exact filename.</w:t>
+      </w:r>
+    </w:p>
+    <w:p>
+      <w:pPr>
+        <w:rPr>
+          <w:lang w:val="en-US"/>
+        </w:rPr>
+      </w:pPr>
+      <w:r>
+        <w:rPr>
+          <w:lang w:val="en-US"/>
+        </w:rPr>
+        <w:t xml:space="preserve">Optional you can enter the exact TM/3 </w:t>
       </w:r>
       <w:proofErr w:type="spellStart"/>
       <w:r>
-        <w:t>certificate</w:t>
-      </w:r>
-      <w:bookmarkEnd w:id="21"/>
+        <w:rPr>
+          <w:lang w:val="en-US"/>
+        </w:rPr>
+        <w:t>planing</w:t>
+      </w:r>
       <w:proofErr w:type="spellEnd"/>
-    </w:p>
-    <w:p>
-      <w:pPr>
-        <w:rPr>
-          <w:lang w:val="en-US"/>
-        </w:rPr>
-      </w:pPr>
-      <w:r>
-        <w:rPr>
-          <w:lang w:val="en-US"/>
-        </w:rPr>
-        <w:t>If you want to download a FDA certificate, please select “FDA Certificate” from the Download-tab in your top navigation menu.</w:t>
-      </w:r>
-    </w:p>
-    <w:p>
-      <w:pPr>
-        <w:rPr>
-          <w:lang w:val="en-US"/>
-        </w:rPr>
-      </w:pPr>
-      <w:r>
-        <w:rPr>
-          <w:lang w:val="en-US"/>
-        </w:rPr>
-        <w:t>You have to select a vendor from the list. If the vendor is not in your list please contact your administrator.</w:t>
-      </w:r>
-    </w:p>
-    <w:p>
-      <w:pPr>
-        <w:rPr>
-          <w:lang w:val="en-US"/>
-        </w:rPr>
-      </w:pPr>
-      <w:r>
-        <w:rPr>
-          <w:lang w:val="en-US"/>
-        </w:rPr>
-        <w:t>You have to enter the reference number of the document.</w:t>
-      </w:r>
-    </w:p>
-    <w:p>
-      <w:pPr>
-        <w:rPr>
-          <w:lang w:val="en-US"/>
-        </w:rPr>
-      </w:pPr>
-      <w:r>
-        <w:rPr>
-          <w:lang w:val="en-US"/>
-        </w:rPr>
-        <w:t>Optional you can enter the exact filename.</w:t>
-      </w:r>
-    </w:p>
-    <w:p>
-      <w:pPr>
-        <w:rPr>
-          <w:lang w:val="en-US"/>
-        </w:rPr>
-      </w:pPr>
-      <w:r>
-        <w:rPr>
-          <w:lang w:val="en-US"/>
-        </w:rPr>
-        <w:t xml:space="preserve">Optional you can enter the exact TM/3 </w:t>
-      </w:r>
-      <w:proofErr w:type="spellStart"/>
-      <w:r>
-        <w:rPr>
-          <w:lang w:val="en-US"/>
-        </w:rPr>
-        <w:t>planing</w:t>
-      </w:r>
-      <w:proofErr w:type="spellEnd"/>
       <w:r>
         <w:rPr>
           <w:lang w:val="en-US"/>
@@ -4813,8 +5190,6 @@
         </w:rPr>
       </w:pPr>
     </w:p>
-    <w:p/>
-    <w:p/>
     <w:p>
       <w:pPr>
         <w:rPr>
@@ -4822,9 +5197,13 @@
           <w:b/>
           <w:bCs/>
           <w:color w:val="4F81BD" w:themeColor="accent1"/>
-        </w:rPr>
-      </w:pPr>
-      <w:r>
+          <w:lang w:val="en-US"/>
+        </w:rPr>
+      </w:pPr>
+      <w:r>
+        <w:rPr>
+          <w:lang w:val="en-US"/>
+        </w:rPr>
         <w:br w:type="page"/>
       </w:r>
     </w:p>
@@ -4835,27 +5214,21 @@
           <w:lang w:val="en-US"/>
         </w:rPr>
       </w:pPr>
-      <w:bookmarkStart w:id="22" w:name="_Toc411265219"/>
+      <w:bookmarkStart w:id="25" w:name="_Toc411265220"/>
       <w:r>
         <w:rPr>
           <w:lang w:val="en-US"/>
         </w:rPr>
         <w:lastRenderedPageBreak/>
-        <w:t xml:space="preserve">Download: </w:t>
-      </w:r>
-      <w:r>
-        <w:rPr>
-          <w:lang w:val="en-US"/>
-        </w:rPr>
-        <w:t>CMR O</w:t>
-      </w:r>
-      <w:r>
-        <w:rPr>
-          <w:lang w:val="en-US"/>
-        </w:rPr>
-        <w:t>utgoing</w:t>
-      </w:r>
-      <w:bookmarkEnd w:id="22"/>
+        <w:t>Upload: CMR I</w:t>
+      </w:r>
+      <w:r>
+        <w:rPr>
+          <w:lang w:val="en-US"/>
+        </w:rPr>
+        <w:t>ncoming</w:t>
+      </w:r>
+      <w:bookmarkEnd w:id="25"/>
     </w:p>
     <w:p>
       <w:pPr>
@@ -4867,10 +5240,10 @@
           <w:lang w:eastAsia="de-DE"/>
         </w:rPr>
         <w:drawing>
-          <wp:inline distT="0" distB="0" distL="0" distR="0" wp14:anchorId="7FD45731" wp14:editId="1021F973">
+          <wp:inline distT="0" distB="0" distL="0" distR="0" wp14:anchorId="1F789D51" wp14:editId="7137F6FA">
             <wp:extent cx="5731510" cy="3615690"/>
             <wp:effectExtent l="0" t="0" r="2540" b="3810"/>
-            <wp:docPr id="21" name="Grafik 21"/>
+            <wp:docPr id="23" name="Grafik 23"/>
             <wp:cNvGraphicFramePr>
               <a:graphicFrameLocks xmlns:a="http://schemas.openxmlformats.org/drawingml/2006/main" noChangeAspect="1"/>
             </wp:cNvGraphicFramePr>
@@ -4910,39 +5283,57 @@
           <w:lang w:val="en-US"/>
         </w:rPr>
       </w:pPr>
-      <w:bookmarkStart w:id="23" w:name="_Toc411265239"/>
-      <w:r>
+      <w:bookmarkStart w:id="26" w:name="_Toc411265240"/>
+      <w:r>
+        <w:rPr>
+          <w:lang w:val="en-US"/>
+        </w:rPr>
         <w:t xml:space="preserve">Image </w:t>
       </w:r>
-      <w:fldSimple w:instr=" SEQ Image \* ARABIC ">
-        <w:r>
-          <w:rPr>
-            <w:noProof/>
-          </w:rPr>
-          <w:t>8</w:t>
-        </w:r>
-      </w:fldSimple>
-      <w:r>
-        <w:t xml:space="preserve">: Download CMR </w:t>
-      </w:r>
-      <w:proofErr w:type="spellStart"/>
-      <w:r>
-        <w:t>Outgoing</w:t>
-      </w:r>
-      <w:bookmarkEnd w:id="23"/>
-      <w:proofErr w:type="spellEnd"/>
-    </w:p>
-    <w:p>
-      <w:pPr>
-        <w:rPr>
-          <w:lang w:val="en-US"/>
-        </w:rPr>
-      </w:pPr>
-      <w:r>
-        <w:rPr>
-          <w:lang w:val="en-US"/>
-        </w:rPr>
-        <w:t>If you want to download a CMR outgoing, please select “CMR Outgoing” from the Download-tab in your top navigation menu.</w:t>
+      <w:r>
+        <w:fldChar w:fldCharType="begin"/>
+      </w:r>
+      <w:r>
+        <w:rPr>
+          <w:lang w:val="en-US"/>
+        </w:rPr>
+        <w:instrText xml:space="preserve"> SEQ Image \* ARABIC </w:instrText>
+      </w:r>
+      <w:r>
+        <w:fldChar w:fldCharType="separate"/>
+      </w:r>
+      <w:r>
+        <w:rPr>
+          <w:noProof/>
+          <w:lang w:val="en-US"/>
+        </w:rPr>
+        <w:t>9</w:t>
+      </w:r>
+      <w:r>
+        <w:rPr>
+          <w:noProof/>
+        </w:rPr>
+        <w:fldChar w:fldCharType="end"/>
+      </w:r>
+      <w:r>
+        <w:rPr>
+          <w:lang w:val="en-US"/>
+        </w:rPr>
+        <w:t>: Upload CMR Incoming</w:t>
+      </w:r>
+      <w:bookmarkEnd w:id="26"/>
+    </w:p>
+    <w:p>
+      <w:pPr>
+        <w:rPr>
+          <w:lang w:val="en-US"/>
+        </w:rPr>
+      </w:pPr>
+      <w:r>
+        <w:rPr>
+          <w:lang w:val="en-US"/>
+        </w:rPr>
+        <w:t>If you want to upload a CMR incoming, please select “CMR Incoming” from the Upload-tab in your top navigation menu.</w:t>
       </w:r>
     </w:p>
     <w:p>
@@ -4994,62 +5385,86 @@
         <w:rPr>
           <w:lang w:val="en-US"/>
         </w:rPr>
-        <w:t xml:space="preserve">Optional you can enter the exact TM/3 </w:t>
-      </w:r>
-      <w:proofErr w:type="spellStart"/>
-      <w:r>
-        <w:rPr>
-          <w:lang w:val="en-US"/>
-        </w:rPr>
-        <w:t>planing</w:t>
-      </w:r>
-      <w:proofErr w:type="spellEnd"/>
-      <w:r>
-        <w:rPr>
-          <w:lang w:val="en-US"/>
-        </w:rPr>
-        <w:t xml:space="preserve"> point name.</w:t>
-      </w:r>
-    </w:p>
-    <w:p>
-      <w:pPr>
-        <w:rPr>
-          <w:lang w:val="en-US"/>
-        </w:rPr>
-      </w:pPr>
-      <w:r>
-        <w:rPr>
-          <w:lang w:val="en-US"/>
-        </w:rPr>
-        <w:t>All found documents will be displayed in the Results-table.</w:t>
-      </w:r>
-    </w:p>
-    <w:p>
-      <w:pPr>
-        <w:rPr>
-          <w:lang w:val="en-US"/>
-        </w:rPr>
-      </w:pPr>
-      <w:r>
-        <w:rPr>
-          <w:lang w:val="en-US"/>
-        </w:rPr>
-        <w:t>To download a file you just have to click on the row of the file.</w:t>
-      </w:r>
-    </w:p>
-    <w:p/>
-    <w:p>
-      <w:pPr>
-        <w:rPr>
-          <w:rFonts w:asciiTheme="majorHAnsi" w:eastAsiaTheme="majorEastAsia" w:hAnsiTheme="majorHAnsi" w:cstheme="majorBidi"/>
-          <w:b/>
-          <w:bCs/>
-          <w:color w:val="4F81BD" w:themeColor="accent1"/>
-        </w:rPr>
-      </w:pPr>
-      <w:r>
-        <w:br w:type="page"/>
-      </w:r>
+        <w:t>Optional you can enter the TM/3 planning point name.</w:t>
+      </w:r>
+    </w:p>
+    <w:p>
+      <w:pPr>
+        <w:rPr>
+          <w:lang w:val="en-US"/>
+        </w:rPr>
+      </w:pPr>
+      <w:r>
+        <w:rPr>
+          <w:lang w:val="en-US"/>
+        </w:rPr>
+        <w:t>You have to select a document file to upload.</w:t>
+      </w:r>
+    </w:p>
+    <w:p>
+      <w:pPr>
+        <w:rPr>
+          <w:lang w:val="en-US"/>
+        </w:rPr>
+      </w:pPr>
+      <w:r>
+        <w:rPr>
+          <w:lang w:val="en-US"/>
+        </w:rPr>
+        <w:t>Optional you can enter an E-Mail-Address to send an E-Mail after uploading the file.</w:t>
+      </w:r>
+      <w:r>
+        <w:rPr>
+          <w:lang w:val="en-US"/>
+        </w:rPr>
+        <w:br/>
+      </w:r>
+      <w:r>
+        <w:rPr>
+          <w:lang w:val="en-US"/>
+        </w:rPr>
+        <w:t>Multiple addresses are given as a list of strings separated by one of the following characters: ';', ',', ' ', '/','\'</w:t>
+      </w:r>
+    </w:p>
+    <w:p>
+      <w:pPr>
+        <w:rPr>
+          <w:lang w:val="en-US"/>
+        </w:rPr>
+      </w:pPr>
+      <w:r>
+        <w:rPr>
+          <w:lang w:val="en-US"/>
+        </w:rPr>
+        <w:t>You can display Deliveries/Shipping Units without Bill of Lading by clicking on the corresponding button on the top.</w:t>
+      </w:r>
+    </w:p>
+    <w:p>
+      <w:pPr>
+        <w:rPr>
+          <w:lang w:val="en-US"/>
+        </w:rPr>
+      </w:pPr>
+      <w:r>
+        <w:rPr>
+          <w:lang w:val="en-US"/>
+        </w:rPr>
+        <w:t>To upload the file you have to click on the button on the upper right.</w:t>
+      </w:r>
+    </w:p>
+    <w:p>
+      <w:pPr>
+        <w:rPr>
+          <w:lang w:val="en-US"/>
+        </w:rPr>
+      </w:pPr>
+    </w:p>
+    <w:p>
+      <w:pPr>
+        <w:rPr>
+          <w:lang w:val="en-US"/>
+        </w:rPr>
+      </w:pPr>
     </w:p>
     <w:p>
       <w:pPr>
@@ -5058,21 +5473,15 @@
           <w:lang w:val="en-US"/>
         </w:rPr>
       </w:pPr>
-      <w:bookmarkStart w:id="24" w:name="_Toc411265220"/>
+      <w:bookmarkStart w:id="27" w:name="_Toc411265221"/>
       <w:r>
         <w:rPr>
           <w:lang w:val="en-US"/>
         </w:rPr>
         <w:lastRenderedPageBreak/>
-        <w:t>Upload: CMR I</w:t>
-      </w:r>
-      <w:r>
-        <w:rPr>
-          <w:lang w:val="en-US"/>
-        </w:rPr>
-        <w:t>ncoming</w:t>
-      </w:r>
-      <w:bookmarkEnd w:id="24"/>
+        <w:t>Upload: Air waybill</w:t>
+      </w:r>
+      <w:bookmarkEnd w:id="27"/>
     </w:p>
     <w:p>
       <w:pPr>
@@ -5084,10 +5493,10 @@
           <w:lang w:eastAsia="de-DE"/>
         </w:rPr>
         <w:drawing>
-          <wp:inline distT="0" distB="0" distL="0" distR="0" wp14:anchorId="1F789D51" wp14:editId="7137F6FA">
+          <wp:inline distT="0" distB="0" distL="0" distR="0" wp14:anchorId="626C1141" wp14:editId="66DED383">
             <wp:extent cx="5731510" cy="3615690"/>
             <wp:effectExtent l="0" t="0" r="2540" b="3810"/>
-            <wp:docPr id="23" name="Grafik 23"/>
+            <wp:docPr id="22" name="Grafik 22"/>
             <wp:cNvGraphicFramePr>
               <a:graphicFrameLocks xmlns:a="http://schemas.openxmlformats.org/drawingml/2006/main" noChangeAspect="1"/>
             </wp:cNvGraphicFramePr>
@@ -5127,39 +5536,57 @@
           <w:lang w:val="en-US"/>
         </w:rPr>
       </w:pPr>
-      <w:bookmarkStart w:id="25" w:name="_Toc411265240"/>
-      <w:r>
+      <w:bookmarkStart w:id="28" w:name="_Toc411265241"/>
+      <w:r>
+        <w:rPr>
+          <w:lang w:val="en-US"/>
+        </w:rPr>
         <w:t xml:space="preserve">Image </w:t>
       </w:r>
-      <w:fldSimple w:instr=" SEQ Image \* ARABIC ">
-        <w:r>
-          <w:rPr>
-            <w:noProof/>
-          </w:rPr>
-          <w:t>9</w:t>
-        </w:r>
-      </w:fldSimple>
-      <w:r>
-        <w:t xml:space="preserve">: Upload CMR </w:t>
-      </w:r>
-      <w:proofErr w:type="spellStart"/>
-      <w:r>
-        <w:t>Incoming</w:t>
-      </w:r>
-      <w:bookmarkEnd w:id="25"/>
-      <w:proofErr w:type="spellEnd"/>
-    </w:p>
-    <w:p>
-      <w:pPr>
-        <w:rPr>
-          <w:lang w:val="en-US"/>
-        </w:rPr>
-      </w:pPr>
-      <w:r>
-        <w:rPr>
-          <w:lang w:val="en-US"/>
-        </w:rPr>
-        <w:t>If you want to upload a CMR incoming, please select “CMR Incoming” from the Upload-tab in your top navigation menu.</w:t>
+      <w:r>
+        <w:fldChar w:fldCharType="begin"/>
+      </w:r>
+      <w:r>
+        <w:rPr>
+          <w:lang w:val="en-US"/>
+        </w:rPr>
+        <w:instrText xml:space="preserve"> SEQ Image \* ARABIC </w:instrText>
+      </w:r>
+      <w:r>
+        <w:fldChar w:fldCharType="separate"/>
+      </w:r>
+      <w:r>
+        <w:rPr>
+          <w:noProof/>
+          <w:lang w:val="en-US"/>
+        </w:rPr>
+        <w:t>10</w:t>
+      </w:r>
+      <w:r>
+        <w:rPr>
+          <w:noProof/>
+        </w:rPr>
+        <w:fldChar w:fldCharType="end"/>
+      </w:r>
+      <w:r>
+        <w:rPr>
+          <w:lang w:val="en-US"/>
+        </w:rPr>
+        <w:t>: Upload Air waybill</w:t>
+      </w:r>
+      <w:bookmarkEnd w:id="28"/>
+    </w:p>
+    <w:p>
+      <w:pPr>
+        <w:rPr>
+          <w:lang w:val="en-US"/>
+        </w:rPr>
+      </w:pPr>
+      <w:r>
+        <w:rPr>
+          <w:lang w:val="en-US"/>
+        </w:rPr>
+        <w:t>If you want to upload an air waybill, please select “Air waybill” from the Upload-tab in your top navigation menu.</w:t>
       </w:r>
     </w:p>
     <w:p>
@@ -5268,6 +5695,10 @@
     <w:p>
       <w:pPr>
         <w:rPr>
+          <w:rFonts w:asciiTheme="majorHAnsi" w:eastAsiaTheme="majorEastAsia" w:hAnsiTheme="majorHAnsi" w:cstheme="majorBidi"/>
+          <w:b/>
+          <w:bCs/>
+          <w:color w:val="4F81BD" w:themeColor="accent1"/>
           <w:lang w:val="en-US"/>
         </w:rPr>
       </w:pPr>
@@ -5277,15 +5708,13 @@
         </w:rPr>
         <w:t>To upload the file you have to click on the button on the upper right.</w:t>
       </w:r>
-    </w:p>
-    <w:p>
-      <w:pPr>
-        <w:rPr>
-          <w:lang w:val="en-US"/>
-        </w:rPr>
-      </w:pPr>
-    </w:p>
-    <w:p/>
+      <w:r>
+        <w:rPr>
+          <w:lang w:val="en-US"/>
+        </w:rPr>
+        <w:br w:type="page"/>
+      </w:r>
+    </w:p>
     <w:p>
       <w:pPr>
         <w:pStyle w:val="berschrift3"/>
@@ -5293,15 +5722,15 @@
           <w:lang w:val="en-US"/>
         </w:rPr>
       </w:pPr>
-      <w:bookmarkStart w:id="26" w:name="_Toc411265221"/>
+      <w:bookmarkStart w:id="29" w:name="_Toc411265222"/>
       <w:r>
         <w:rPr>
           <w:lang w:val="en-US"/>
         </w:rPr>
         <w:lastRenderedPageBreak/>
-        <w:t>Upload: Air waybill</w:t>
-      </w:r>
-      <w:bookmarkEnd w:id="26"/>
+        <w:t>Upload: Bill of Lading</w:t>
+      </w:r>
+      <w:bookmarkEnd w:id="29"/>
     </w:p>
     <w:p>
       <w:pPr>
@@ -5313,10 +5742,10 @@
           <w:lang w:eastAsia="de-DE"/>
         </w:rPr>
         <w:drawing>
-          <wp:inline distT="0" distB="0" distL="0" distR="0" wp14:anchorId="626C1141" wp14:editId="66DED383">
+          <wp:inline distT="0" distB="0" distL="0" distR="0" wp14:anchorId="68EC23A7" wp14:editId="4620A4B2">
             <wp:extent cx="5731510" cy="3615690"/>
             <wp:effectExtent l="0" t="0" r="2540" b="3810"/>
-            <wp:docPr id="22" name="Grafik 22"/>
+            <wp:docPr id="2" name="Grafik 2"/>
             <wp:cNvGraphicFramePr>
               <a:graphicFrameLocks xmlns:a="http://schemas.openxmlformats.org/drawingml/2006/main" noChangeAspect="1"/>
             </wp:cNvGraphicFramePr>
@@ -5356,39 +5785,54 @@
           <w:lang w:val="en-US"/>
         </w:rPr>
       </w:pPr>
-      <w:bookmarkStart w:id="27" w:name="_Toc411265241"/>
-      <w:r>
+      <w:bookmarkStart w:id="30" w:name="_Toc411265242"/>
+      <w:r>
+        <w:rPr>
+          <w:lang w:val="en-US"/>
+        </w:rPr>
         <w:t xml:space="preserve">Image </w:t>
       </w:r>
-      <w:fldSimple w:instr=" SEQ Image \* ARABIC ">
-        <w:r>
-          <w:rPr>
-            <w:noProof/>
-          </w:rPr>
-          <w:t>10</w:t>
-        </w:r>
-      </w:fldSimple>
-      <w:r>
-        <w:t xml:space="preserve">: Upload Air </w:t>
-      </w:r>
-      <w:proofErr w:type="spellStart"/>
-      <w:r>
-        <w:t>waybill</w:t>
-      </w:r>
-      <w:bookmarkEnd w:id="27"/>
-      <w:proofErr w:type="spellEnd"/>
-    </w:p>
-    <w:p>
-      <w:pPr>
-        <w:rPr>
-          <w:lang w:val="en-US"/>
-        </w:rPr>
-      </w:pPr>
-      <w:r>
-        <w:rPr>
-          <w:lang w:val="en-US"/>
-        </w:rPr>
-        <w:t>If you want to upload an air waybill, please select “Air waybill” from the Upload-tab in your top navigation menu.</w:t>
+      <w:r>
+        <w:fldChar w:fldCharType="begin"/>
+      </w:r>
+      <w:r>
+        <w:rPr>
+          <w:lang w:val="en-US"/>
+        </w:rPr>
+        <w:instrText xml:space="preserve"> SEQ Image \* ARABIC </w:instrText>
+      </w:r>
+      <w:r>
+        <w:fldChar w:fldCharType="separate"/>
+      </w:r>
+      <w:r>
+        <w:rPr>
+          <w:noProof/>
+          <w:lang w:val="en-US"/>
+        </w:rPr>
+        <w:t>11</w:t>
+      </w:r>
+      <w:r>
+        <w:fldChar w:fldCharType="end"/>
+      </w:r>
+      <w:r>
+        <w:rPr>
+          <w:lang w:val="en-US"/>
+        </w:rPr>
+        <w:t>: Upload Bill of Lading</w:t>
+      </w:r>
+      <w:bookmarkEnd w:id="30"/>
+    </w:p>
+    <w:p>
+      <w:pPr>
+        <w:rPr>
+          <w:lang w:val="en-US"/>
+        </w:rPr>
+      </w:pPr>
+      <w:r>
+        <w:rPr>
+          <w:lang w:val="en-US"/>
+        </w:rPr>
+        <w:t>If you want to upload a Bill of Lading, please select “Bill of Lading” from the Upload-tab in your top navigation menu.</w:t>
       </w:r>
     </w:p>
     <w:p>
@@ -5497,10 +5941,7 @@
     <w:p>
       <w:pPr>
         <w:rPr>
-          <w:rFonts w:asciiTheme="majorHAnsi" w:eastAsiaTheme="majorEastAsia" w:hAnsiTheme="majorHAnsi" w:cstheme="majorBidi"/>
-          <w:b/>
-          <w:bCs/>
-          <w:color w:val="4F81BD" w:themeColor="accent1"/>
+          <w:lang w:val="en-US"/>
         </w:rPr>
       </w:pPr>
       <w:r>
@@ -5509,26 +5950,81 @@
         </w:rPr>
         <w:t>To upload the file you have to click on the button on the upper right.</w:t>
       </w:r>
-      <w:r>
+    </w:p>
+    <w:p>
+      <w:pPr>
+        <w:rPr>
+          <w:lang w:val="en-US"/>
+        </w:rPr>
+      </w:pPr>
+    </w:p>
+    <w:p>
+      <w:pPr>
+        <w:rPr>
+          <w:lang w:val="en-US"/>
+        </w:rPr>
+      </w:pPr>
+      <w:r>
+        <w:rPr>
+          <w:lang w:val="en-US"/>
+        </w:rPr>
         <w:br w:type="page"/>
       </w:r>
     </w:p>
     <w:p>
       <w:pPr>
+        <w:rPr>
+          <w:lang w:val="en-US"/>
+        </w:rPr>
+      </w:pPr>
+      <w:r>
+        <w:rPr>
+          <w:lang w:val="en-US"/>
+        </w:rPr>
+        <w:lastRenderedPageBreak/>
+        <w:br w:type="page"/>
+      </w:r>
+    </w:p>
+    <w:p>
+      <w:pPr>
+        <w:pStyle w:val="berschrift2"/>
+        <w:rPr>
+          <w:lang w:val="en-US"/>
+        </w:rPr>
+      </w:pPr>
+      <w:bookmarkStart w:id="31" w:name="_Toc371531968"/>
+      <w:bookmarkStart w:id="32" w:name="_Toc411265223"/>
+      <w:r>
+        <w:rPr>
+          <w:lang w:val="en-US"/>
+        </w:rPr>
+        <w:lastRenderedPageBreak/>
+        <w:t xml:space="preserve">(QM) </w:t>
+      </w:r>
+      <w:r>
+        <w:rPr>
+          <w:lang w:val="en-US"/>
+        </w:rPr>
+        <w:t>Material Supplier</w:t>
+      </w:r>
+      <w:bookmarkEnd w:id="31"/>
+      <w:bookmarkEnd w:id="32"/>
+    </w:p>
+    <w:p>
+      <w:pPr>
         <w:pStyle w:val="berschrift3"/>
         <w:rPr>
           <w:lang w:val="en-US"/>
         </w:rPr>
       </w:pPr>
-      <w:bookmarkStart w:id="28" w:name="_Toc411265222"/>
-      <w:r>
-        <w:rPr>
-          <w:lang w:val="en-US"/>
-        </w:rPr>
-        <w:lastRenderedPageBreak/>
-        <w:t>Upload: Bill of Lading</w:t>
-      </w:r>
-      <w:bookmarkEnd w:id="28"/>
+      <w:bookmarkStart w:id="33" w:name="_Toc411265224"/>
+      <w:r>
+        <w:rPr>
+          <w:lang w:val="en-US"/>
+        </w:rPr>
+        <w:t>Upload: Supplier CoA</w:t>
+      </w:r>
+      <w:bookmarkEnd w:id="33"/>
     </w:p>
     <w:p>
       <w:pPr>
@@ -5540,10 +6036,10 @@
           <w:lang w:eastAsia="de-DE"/>
         </w:rPr>
         <w:drawing>
-          <wp:inline distT="0" distB="0" distL="0" distR="0" wp14:anchorId="68EC23A7" wp14:editId="4620A4B2">
+          <wp:inline distT="0" distB="0" distL="0" distR="0" wp14:anchorId="043AC455" wp14:editId="5D8AB07E">
             <wp:extent cx="5731510" cy="3615690"/>
             <wp:effectExtent l="0" t="0" r="2540" b="3810"/>
-            <wp:docPr id="2" name="Grafik 2"/>
+            <wp:docPr id="24" name="Grafik 24"/>
             <wp:cNvGraphicFramePr>
               <a:graphicFrameLocks xmlns:a="http://schemas.openxmlformats.org/drawingml/2006/main" noChangeAspect="1"/>
             </wp:cNvGraphicFramePr>
@@ -5583,7 +6079,7 @@
           <w:lang w:val="en-US"/>
         </w:rPr>
       </w:pPr>
-      <w:bookmarkStart w:id="29" w:name="_Toc411265242"/>
+      <w:bookmarkStart w:id="34" w:name="_Toc411265243"/>
       <w:r>
         <w:rPr>
           <w:lang w:val="en-US"/>
@@ -5607,30 +6103,33 @@
           <w:noProof/>
           <w:lang w:val="en-US"/>
         </w:rPr>
-        <w:t>11</w:t>
-      </w:r>
-      <w:r>
+        <w:t>12</w:t>
+      </w:r>
+      <w:r>
+        <w:rPr>
+          <w:noProof/>
+        </w:rPr>
         <w:fldChar w:fldCharType="end"/>
       </w:r>
       <w:r>
         <w:rPr>
           <w:lang w:val="en-US"/>
         </w:rPr>
-        <w:t>: Upload Bill of Lading</w:t>
-      </w:r>
-      <w:bookmarkEnd w:id="29"/>
-    </w:p>
-    <w:p>
-      <w:pPr>
-        <w:rPr>
-          <w:lang w:val="en-US"/>
-        </w:rPr>
-      </w:pPr>
-      <w:r>
-        <w:rPr>
-          <w:lang w:val="en-US"/>
-        </w:rPr>
-        <w:t>If you want to upload a Bill of Lading, please select “Bill of Lading” from the Upload-tab in your top navigation menu.</w:t>
+        <w:t>: Upload Supplier CoA</w:t>
+      </w:r>
+      <w:bookmarkEnd w:id="34"/>
+    </w:p>
+    <w:p>
+      <w:pPr>
+        <w:rPr>
+          <w:lang w:val="en-US"/>
+        </w:rPr>
+      </w:pPr>
+      <w:r>
+        <w:rPr>
+          <w:lang w:val="en-US"/>
+        </w:rPr>
+        <w:t>If you want to upload a supplier CoA, please select “Supplier CoA” from the Upload-tab in your top navigation menu.</w:t>
       </w:r>
     </w:p>
     <w:p>
@@ -5656,107 +6155,96 @@
         <w:rPr>
           <w:lang w:val="en-US"/>
         </w:rPr>
-        <w:t>You have to enter the reference number of the document.</w:t>
-      </w:r>
-    </w:p>
-    <w:p>
-      <w:pPr>
-        <w:rPr>
-          <w:lang w:val="en-US"/>
-        </w:rPr>
-      </w:pPr>
-      <w:r>
-        <w:rPr>
-          <w:lang w:val="en-US"/>
-        </w:rPr>
-        <w:t>Optional you can enter the exact filename.</w:t>
-      </w:r>
-    </w:p>
-    <w:p>
-      <w:pPr>
-        <w:rPr>
-          <w:lang w:val="en-US"/>
-        </w:rPr>
-      </w:pPr>
-      <w:r>
-        <w:rPr>
-          <w:lang w:val="en-US"/>
-        </w:rPr>
-        <w:t>Optional you can enter the TM/3 planning point name.</w:t>
-      </w:r>
-    </w:p>
-    <w:p>
-      <w:pPr>
-        <w:rPr>
-          <w:lang w:val="en-US"/>
-        </w:rPr>
-      </w:pPr>
-      <w:r>
-        <w:rPr>
-          <w:lang w:val="en-US"/>
-        </w:rPr>
-        <w:t>You have to select a document file to upload.</w:t>
-      </w:r>
-    </w:p>
-    <w:p>
-      <w:pPr>
-        <w:rPr>
-          <w:lang w:val="en-US"/>
-        </w:rPr>
-      </w:pPr>
-      <w:r>
-        <w:rPr>
-          <w:lang w:val="en-US"/>
-        </w:rPr>
-        <w:t>Optional you can enter an E-Mail-Address to send an E-Mail after uploading the file.</w:t>
-      </w:r>
-      <w:r>
-        <w:rPr>
-          <w:lang w:val="en-US"/>
-        </w:rPr>
-        <w:br/>
-      </w:r>
-      <w:r>
-        <w:rPr>
-          <w:lang w:val="en-US"/>
-        </w:rPr>
-        <w:t>Multiple addresses are given as a list of strings separated by one of the following characters: ';', ',', ' ', '/','\'</w:t>
-      </w:r>
-    </w:p>
-    <w:p>
-      <w:pPr>
-        <w:rPr>
-          <w:lang w:val="en-US"/>
-        </w:rPr>
-      </w:pPr>
-      <w:r>
-        <w:rPr>
-          <w:lang w:val="en-US"/>
-        </w:rPr>
-        <w:t>You can display Deliveries/Shipping Units without Bill of Lading by clicking on the corresponding button on the top.</w:t>
-      </w:r>
-    </w:p>
-    <w:p>
-      <w:pPr>
-        <w:rPr>
-          <w:lang w:val="en-US"/>
-        </w:rPr>
-      </w:pPr>
-      <w:r>
-        <w:rPr>
-          <w:lang w:val="en-US"/>
-        </w:rPr>
-        <w:t>To upload the file you have to click on the button on the upper right.</w:t>
-      </w:r>
-    </w:p>
-    <w:p/>
-    <w:p>
-      <w:r>
+        <w:t>You have to enter the vendor batch.</w:t>
+      </w:r>
+    </w:p>
+    <w:p>
+      <w:pPr>
+        <w:rPr>
+          <w:lang w:val="en-US"/>
+        </w:rPr>
+      </w:pPr>
+      <w:r>
+        <w:rPr>
+          <w:lang w:val="en-US"/>
+        </w:rPr>
+        <w:t>You have to select a plant from the list. If the plant is not in your list please contact your administrator.</w:t>
+      </w:r>
+    </w:p>
+    <w:p>
+      <w:pPr>
+        <w:rPr>
+          <w:lang w:val="en-US"/>
+        </w:rPr>
+      </w:pPr>
+      <w:r>
+        <w:rPr>
+          <w:lang w:val="en-US"/>
+        </w:rPr>
+        <w:t>C</w:t>
+      </w:r>
+      <w:r>
+        <w:rPr>
+          <w:lang w:val="en-US"/>
+        </w:rPr>
+        <w:t>lick on the button on the upper right</w:t>
+      </w:r>
+      <w:r>
+        <w:rPr>
+          <w:lang w:val="en-US"/>
+        </w:rPr>
+        <w:t xml:space="preserve"> to continue</w:t>
+      </w:r>
+      <w:r>
+        <w:rPr>
+          <w:lang w:val="en-US"/>
+        </w:rPr>
+        <w:t>.</w:t>
+      </w:r>
+    </w:p>
+    <w:p>
+      <w:pPr>
+        <w:rPr>
+          <w:lang w:val="en-US"/>
+        </w:rPr>
+      </w:pPr>
+    </w:p>
+    <w:p>
+      <w:pPr>
+        <w:rPr>
+          <w:lang w:val="en-US"/>
+        </w:rPr>
+      </w:pPr>
+    </w:p>
+    <w:p>
+      <w:pPr>
+        <w:rPr>
+          <w:lang w:val="en-US"/>
+        </w:rPr>
+      </w:pPr>
+      <w:r>
+        <w:rPr>
+          <w:lang w:val="en-US"/>
+        </w:rPr>
         <w:br w:type="page"/>
       </w:r>
     </w:p>
     <w:p>
-      <w:r>
+      <w:pPr>
+        <w:rPr>
+          <w:rFonts w:asciiTheme="majorHAnsi" w:eastAsiaTheme="majorEastAsia" w:hAnsiTheme="majorHAnsi" w:cstheme="majorBidi"/>
+          <w:b/>
+          <w:bCs/>
+          <w:color w:val="4F81BD" w:themeColor="accent1"/>
+          <w:sz w:val="26"/>
+          <w:szCs w:val="26"/>
+          <w:lang w:val="en-US"/>
+        </w:rPr>
+      </w:pPr>
+      <w:r>
+        <w:rPr>
+          <w:lang w:val="en-US"/>
+        </w:rPr>
         <w:lastRenderedPageBreak/>
         <w:br w:type="page"/>
       </w:r>
@@ -5768,8 +6256,8 @@
           <w:lang w:val="en-US"/>
         </w:rPr>
       </w:pPr>
-      <w:bookmarkStart w:id="30" w:name="_Toc371531968"/>
-      <w:bookmarkStart w:id="31" w:name="_Toc411265223"/>
+      <w:bookmarkStart w:id="35" w:name="_Toc371531970"/>
+      <w:bookmarkStart w:id="36" w:name="_Toc411265225"/>
       <w:r>
         <w:rPr>
           <w:lang w:val="en-US"/>
@@ -5781,10 +6269,10 @@
         <w:rPr>
           <w:lang w:val="en-US"/>
         </w:rPr>
-        <w:t>Material Supplier</w:t>
-      </w:r>
-      <w:bookmarkEnd w:id="30"/>
-      <w:bookmarkEnd w:id="31"/>
+        <w:t>Product Supplier</w:t>
+      </w:r>
+      <w:bookmarkEnd w:id="35"/>
+      <w:bookmarkEnd w:id="36"/>
     </w:p>
     <w:p>
       <w:pPr>
@@ -5793,14 +6281,20 @@
           <w:lang w:val="en-US"/>
         </w:rPr>
       </w:pPr>
-      <w:bookmarkStart w:id="32" w:name="_Toc411265224"/>
-      <w:r>
-        <w:rPr>
-          <w:lang w:val="en-US"/>
-        </w:rPr>
-        <w:t>Upload: Supplier CoA</w:t>
-      </w:r>
-      <w:bookmarkEnd w:id="32"/>
+      <w:bookmarkStart w:id="37" w:name="_Toc411265226"/>
+      <w:r>
+        <w:rPr>
+          <w:lang w:val="en-US"/>
+        </w:rPr>
+        <w:t>Upload: Del</w:t>
+      </w:r>
+      <w:r>
+        <w:rPr>
+          <w:lang w:val="en-US"/>
+        </w:rPr>
+        <w:t>ivery Certificate</w:t>
+      </w:r>
+      <w:bookmarkEnd w:id="37"/>
     </w:p>
     <w:p>
       <w:pPr>
@@ -5812,10 +6306,10 @@
           <w:lang w:eastAsia="de-DE"/>
         </w:rPr>
         <w:drawing>
-          <wp:inline distT="0" distB="0" distL="0" distR="0" wp14:anchorId="043AC455" wp14:editId="5D8AB07E">
+          <wp:inline distT="0" distB="0" distL="0" distR="0" wp14:anchorId="04FDE2B1" wp14:editId="1AEE5FB1">
             <wp:extent cx="5731510" cy="3615690"/>
             <wp:effectExtent l="0" t="0" r="2540" b="3810"/>
-            <wp:docPr id="24" name="Grafik 24"/>
+            <wp:docPr id="26" name="Grafik 26"/>
             <wp:cNvGraphicFramePr>
               <a:graphicFrameLocks xmlns:a="http://schemas.openxmlformats.org/drawingml/2006/main" noChangeAspect="1"/>
             </wp:cNvGraphicFramePr>
@@ -5855,47 +6349,57 @@
           <w:lang w:val="en-US"/>
         </w:rPr>
       </w:pPr>
-      <w:bookmarkStart w:id="33" w:name="_Toc411265243"/>
-      <w:r>
+      <w:bookmarkStart w:id="38" w:name="_Toc411265244"/>
+      <w:r>
+        <w:rPr>
+          <w:lang w:val="en-US"/>
+        </w:rPr>
         <w:t xml:space="preserve">Image </w:t>
       </w:r>
-      <w:fldSimple w:instr=" SEQ Image \* ARABIC ">
-        <w:r>
-          <w:rPr>
-            <w:noProof/>
-          </w:rPr>
-          <w:t>12</w:t>
-        </w:r>
-      </w:fldSimple>
-      <w:r>
-        <w:t xml:space="preserve">: Upload </w:t>
-      </w:r>
-      <w:proofErr w:type="spellStart"/>
-      <w:r>
-        <w:t>Supplier</w:t>
-      </w:r>
-      <w:proofErr w:type="spellEnd"/>
-      <w:r>
-        <w:t xml:space="preserve"> </w:t>
-      </w:r>
-      <w:proofErr w:type="spellStart"/>
-      <w:r>
-        <w:t>CoA</w:t>
-      </w:r>
-      <w:bookmarkEnd w:id="33"/>
-      <w:proofErr w:type="spellEnd"/>
-    </w:p>
-    <w:p>
-      <w:pPr>
-        <w:rPr>
-          <w:lang w:val="en-US"/>
-        </w:rPr>
-      </w:pPr>
-      <w:r>
-        <w:rPr>
-          <w:lang w:val="en-US"/>
-        </w:rPr>
-        <w:t>If you want to upload a supplier CoA, please select “Supplier CoA” from the Upload-tab in your top navigation menu.</w:t>
+      <w:r>
+        <w:fldChar w:fldCharType="begin"/>
+      </w:r>
+      <w:r>
+        <w:rPr>
+          <w:lang w:val="en-US"/>
+        </w:rPr>
+        <w:instrText xml:space="preserve"> SEQ Image \* ARABIC </w:instrText>
+      </w:r>
+      <w:r>
+        <w:fldChar w:fldCharType="separate"/>
+      </w:r>
+      <w:r>
+        <w:rPr>
+          <w:noProof/>
+          <w:lang w:val="en-US"/>
+        </w:rPr>
+        <w:t>13</w:t>
+      </w:r>
+      <w:r>
+        <w:rPr>
+          <w:noProof/>
+        </w:rPr>
+        <w:fldChar w:fldCharType="end"/>
+      </w:r>
+      <w:r>
+        <w:rPr>
+          <w:lang w:val="en-US"/>
+        </w:rPr>
+        <w:t>: Upload Delivery Certificate</w:t>
+      </w:r>
+      <w:bookmarkEnd w:id="38"/>
+    </w:p>
+    <w:p>
+      <w:pPr>
+        <w:rPr>
+          <w:lang w:val="en-US"/>
+        </w:rPr>
+      </w:pPr>
+      <w:r>
+        <w:rPr>
+          <w:lang w:val="en-US"/>
+        </w:rPr>
+        <w:t>If you want to upload a Delivery Certificate, please select “Delivery Certificate” from the Upload-tab in your top navigation menu.</w:t>
       </w:r>
     </w:p>
     <w:p>
@@ -5921,19 +6425,6 @@
         <w:rPr>
           <w:lang w:val="en-US"/>
         </w:rPr>
-        <w:t>You have to enter the vendor batch.</w:t>
-      </w:r>
-    </w:p>
-    <w:p>
-      <w:pPr>
-        <w:rPr>
-          <w:lang w:val="en-US"/>
-        </w:rPr>
-      </w:pPr>
-      <w:r>
-        <w:rPr>
-          <w:lang w:val="en-US"/>
-        </w:rPr>
         <w:t>You have to select a plant from the list. If the plant is not in your list please contact your administrator.</w:t>
       </w:r>
     </w:p>
@@ -5947,47 +6438,43 @@
         <w:rPr>
           <w:lang w:val="en-US"/>
         </w:rPr>
-        <w:t>C</w:t>
-      </w:r>
-      <w:r>
-        <w:rPr>
-          <w:lang w:val="en-US"/>
-        </w:rPr>
-        <w:t>lick on the button on the upper right</w:t>
-      </w:r>
-      <w:r>
-        <w:rPr>
-          <w:lang w:val="en-US"/>
-        </w:rPr>
-        <w:t xml:space="preserve"> to continue</w:t>
-      </w:r>
-      <w:r>
-        <w:rPr>
-          <w:lang w:val="en-US"/>
-        </w:rPr>
-        <w:t>.</w:t>
-      </w:r>
-    </w:p>
-    <w:p>
-      <w:pPr>
-        <w:rPr>
-          <w:lang w:val="en-US"/>
-        </w:rPr>
-      </w:pPr>
-    </w:p>
-    <w:p>
-      <w:pPr>
-        <w:rPr>
-          <w:lang w:val="en-US"/>
-        </w:rPr>
-      </w:pPr>
-    </w:p>
-    <w:p>
-      <w:pPr>
-        <w:rPr>
-          <w:lang w:val="en-US"/>
-        </w:rPr>
-      </w:pPr>
+        <w:t>You have to enter at least one of Material, Batch or Order ID.</w:t>
+      </w:r>
+    </w:p>
+    <w:p>
+      <w:pPr>
+        <w:rPr>
+          <w:lang w:val="en-US"/>
+        </w:rPr>
+      </w:pPr>
+      <w:r>
+        <w:rPr>
+          <w:lang w:val="en-US"/>
+        </w:rPr>
+        <w:t>Click on the button on the upper right to continue.</w:t>
+      </w:r>
+    </w:p>
+    <w:p>
+      <w:pPr>
+        <w:rPr>
+          <w:lang w:val="en-US"/>
+        </w:rPr>
+      </w:pPr>
+    </w:p>
+    <w:p>
+      <w:pPr>
+        <w:rPr>
+          <w:lang w:val="en-US"/>
+        </w:rPr>
+      </w:pPr>
+    </w:p>
+    <w:p>
+      <w:pPr>
+        <w:rPr>
+          <w:lang w:val="en-US"/>
+        </w:rPr>
+      </w:pPr>
+      <w:bookmarkStart w:id="39" w:name="_Toc371531972"/>
       <w:r>
         <w:rPr>
           <w:lang w:val="en-US"/>
@@ -5997,70 +6484,19 @@
     </w:p>
     <w:p>
       <w:pPr>
-        <w:rPr>
-          <w:rFonts w:asciiTheme="majorHAnsi" w:eastAsiaTheme="majorEastAsia" w:hAnsiTheme="majorHAnsi" w:cstheme="majorBidi"/>
-          <w:b/>
-          <w:bCs/>
-          <w:color w:val="4F81BD" w:themeColor="accent1"/>
-          <w:sz w:val="26"/>
-          <w:szCs w:val="26"/>
-          <w:lang w:val="en-US"/>
-        </w:rPr>
-      </w:pPr>
-      <w:r>
-        <w:rPr>
-          <w:lang w:val="en-US"/>
-        </w:rPr>
-        <w:lastRenderedPageBreak/>
-        <w:br w:type="page"/>
-      </w:r>
-    </w:p>
-    <w:p>
-      <w:pPr>
-        <w:pStyle w:val="berschrift2"/>
-        <w:rPr>
-          <w:lang w:val="en-US"/>
-        </w:rPr>
-      </w:pPr>
-      <w:bookmarkStart w:id="34" w:name="_Toc371531970"/>
-      <w:bookmarkStart w:id="35" w:name="_Toc411265225"/>
-      <w:r>
-        <w:rPr>
-          <w:lang w:val="en-US"/>
-        </w:rPr>
-        <w:lastRenderedPageBreak/>
-        <w:t xml:space="preserve">(QM) </w:t>
-      </w:r>
-      <w:r>
-        <w:rPr>
-          <w:lang w:val="en-US"/>
-        </w:rPr>
-        <w:t>Product Supplier</w:t>
-      </w:r>
-      <w:bookmarkEnd w:id="34"/>
-      <w:bookmarkEnd w:id="35"/>
-    </w:p>
-    <w:p>
-      <w:pPr>
-        <w:pStyle w:val="berschrift3"/>
-        <w:rPr>
-          <w:lang w:val="en-US"/>
-        </w:rPr>
-      </w:pPr>
-      <w:bookmarkStart w:id="36" w:name="_Toc411265226"/>
-      <w:r>
-        <w:rPr>
-          <w:lang w:val="en-US"/>
-        </w:rPr>
-        <w:t>Upload: Del</w:t>
-      </w:r>
-      <w:r>
-        <w:rPr>
-          <w:lang w:val="en-US"/>
-        </w:rPr>
-        <w:t>ivery Certificate</w:t>
-      </w:r>
-      <w:bookmarkEnd w:id="36"/>
+        <w:keepNext/>
+        <w:rPr>
+          <w:lang w:val="en-US"/>
+        </w:rPr>
+      </w:pPr>
+    </w:p>
+    <w:p>
+      <w:pPr>
+        <w:keepNext/>
+        <w:rPr>
+          <w:lang w:val="en-US"/>
+        </w:rPr>
+      </w:pPr>
     </w:p>
     <w:p>
       <w:pPr>
@@ -6072,10 +6508,10 @@
           <w:lang w:eastAsia="de-DE"/>
         </w:rPr>
         <w:drawing>
-          <wp:inline distT="0" distB="0" distL="0" distR="0" wp14:anchorId="04FDE2B1" wp14:editId="1AEE5FB1">
+          <wp:inline distT="0" distB="0" distL="0" distR="0" wp14:anchorId="604F1E14" wp14:editId="5641D6A2">
             <wp:extent cx="5731510" cy="3615690"/>
             <wp:effectExtent l="0" t="0" r="2540" b="3810"/>
-            <wp:docPr id="26" name="Grafik 26"/>
+            <wp:docPr id="27" name="Grafik 27"/>
             <wp:cNvGraphicFramePr>
               <a:graphicFrameLocks xmlns:a="http://schemas.openxmlformats.org/drawingml/2006/main" noChangeAspect="1"/>
             </wp:cNvGraphicFramePr>
@@ -6115,132 +6551,185 @@
           <w:lang w:val="en-US"/>
         </w:rPr>
       </w:pPr>
-      <w:bookmarkStart w:id="37" w:name="_Toc411265244"/>
-      <w:r>
+      <w:bookmarkStart w:id="40" w:name="_Toc411265245"/>
+      <w:r>
+        <w:rPr>
+          <w:lang w:val="en-US"/>
+        </w:rPr>
         <w:t xml:space="preserve">Image </w:t>
       </w:r>
-      <w:fldSimple w:instr=" SEQ Image \* ARABIC ">
-        <w:r>
-          <w:rPr>
-            <w:noProof/>
-          </w:rPr>
-          <w:t>13</w:t>
-        </w:r>
-      </w:fldSimple>
-      <w:r>
-        <w:t xml:space="preserve">: Upload </w:t>
-      </w:r>
-      <w:proofErr w:type="spellStart"/>
-      <w:r>
-        <w:t>Delivery</w:t>
-      </w:r>
-      <w:proofErr w:type="spellEnd"/>
-      <w:r>
+      <w:r>
+        <w:fldChar w:fldCharType="begin"/>
+      </w:r>
+      <w:r>
+        <w:rPr>
+          <w:lang w:val="en-US"/>
+        </w:rPr>
+        <w:instrText xml:space="preserve"> SEQ Image \* ARABIC </w:instrText>
+      </w:r>
+      <w:r>
+        <w:fldChar w:fldCharType="separate"/>
+      </w:r>
+      <w:r>
+        <w:rPr>
+          <w:noProof/>
+          <w:lang w:val="en-US"/>
+        </w:rPr>
+        <w:t>14</w:t>
+      </w:r>
+      <w:r>
+        <w:fldChar w:fldCharType="end"/>
+      </w:r>
+      <w:r>
+        <w:rPr>
+          <w:lang w:val="en-US"/>
+        </w:rPr>
+        <w:t>: Upload Delivery Certificate, second screen</w:t>
+      </w:r>
+      <w:bookmarkEnd w:id="40"/>
+    </w:p>
+    <w:p>
+      <w:pPr>
+        <w:rPr>
+          <w:lang w:val="en-US"/>
+        </w:rPr>
+      </w:pPr>
+      <w:r>
+        <w:rPr>
+          <w:lang w:val="en-US"/>
+        </w:rPr>
+        <w:t>You have to select a country from the list. If the country is not in your list please contact your administrator.</w:t>
+      </w:r>
+    </w:p>
+    <w:p>
+      <w:pPr>
+        <w:rPr>
+          <w:lang w:val="en-US"/>
+        </w:rPr>
+      </w:pPr>
+      <w:r>
+        <w:rPr>
+          <w:lang w:val="en-US"/>
+        </w:rPr>
+        <w:t>You have to select a document file to upload.</w:t>
+      </w:r>
+    </w:p>
+    <w:p>
+      <w:pPr>
+        <w:rPr>
+          <w:lang w:val="en-US"/>
+        </w:rPr>
+      </w:pPr>
+      <w:r>
+        <w:rPr>
+          <w:lang w:val="en-US"/>
+        </w:rPr>
+        <w:t>Optional you can enter an E-Mail-Address to send an E-Mail after uploading the file.</w:t>
+      </w:r>
+      <w:r>
+        <w:rPr>
+          <w:lang w:val="en-US"/>
+        </w:rPr>
+        <w:br/>
+      </w:r>
+      <w:r>
+        <w:rPr>
+          <w:lang w:val="en-US"/>
+        </w:rPr>
+        <w:t>Multiple addresses are given as a list of strings separated by one of the following characters: ';', ',', ' ', '/','\'</w:t>
+      </w:r>
+    </w:p>
+    <w:p>
+      <w:pPr>
+        <w:rPr>
+          <w:lang w:val="en-US"/>
+        </w:rPr>
+      </w:pPr>
+      <w:r>
+        <w:rPr>
+          <w:lang w:val="en-US"/>
+        </w:rPr>
+        <w:t>To upload the file you have to click on the button on the upper right.</w:t>
+      </w:r>
+    </w:p>
+    <w:p>
+      <w:pPr>
+        <w:rPr>
+          <w:rFonts w:asciiTheme="majorHAnsi" w:eastAsiaTheme="majorEastAsia" w:hAnsiTheme="majorHAnsi" w:cstheme="majorBidi"/>
+          <w:b/>
+          <w:bCs/>
+          <w:color w:val="4F81BD" w:themeColor="accent1"/>
+          <w:sz w:val="26"/>
+          <w:szCs w:val="26"/>
+          <w:lang w:val="en-US"/>
+        </w:rPr>
+      </w:pPr>
+      <w:r>
+        <w:rPr>
+          <w:lang w:val="en-US"/>
+        </w:rPr>
+        <w:br w:type="page"/>
+      </w:r>
+    </w:p>
+    <w:p>
+      <w:pPr>
+        <w:pStyle w:val="berschrift2"/>
+        <w:rPr>
+          <w:lang w:val="en-US"/>
+        </w:rPr>
+      </w:pPr>
+      <w:bookmarkStart w:id="41" w:name="_Toc411265227"/>
+      <w:r>
+        <w:rPr>
+          <w:lang w:val="en-US"/>
+        </w:rPr>
+        <w:lastRenderedPageBreak/>
+        <w:t xml:space="preserve">(QM) Delivery Certificate </w:t>
+      </w:r>
+      <w:r>
+        <w:rPr>
+          <w:lang w:val="en-US"/>
+        </w:rPr>
+        <w:t>Viewer</w:t>
+      </w:r>
+      <w:r>
+        <w:rPr>
+          <w:lang w:val="en-US"/>
+        </w:rPr>
         <w:t xml:space="preserve"> </w:t>
       </w:r>
-      <w:proofErr w:type="spellStart"/>
-      <w:r>
-        <w:t>Certificate</w:t>
-      </w:r>
-      <w:bookmarkEnd w:id="37"/>
-      <w:proofErr w:type="spellEnd"/>
-    </w:p>
-    <w:p>
-      <w:pPr>
-        <w:rPr>
-          <w:lang w:val="en-US"/>
-        </w:rPr>
-      </w:pPr>
-      <w:r>
-        <w:rPr>
-          <w:lang w:val="en-US"/>
-        </w:rPr>
-        <w:t>If you want to upload a Delivery Certificate, please select “Delivery Certificate” from the Upload-tab in your top navigation menu.</w:t>
-      </w:r>
-    </w:p>
-    <w:p>
-      <w:pPr>
-        <w:rPr>
-          <w:lang w:val="en-US"/>
-        </w:rPr>
-      </w:pPr>
-      <w:r>
-        <w:rPr>
-          <w:lang w:val="en-US"/>
-        </w:rPr>
-        <w:t>You have to select a vendor from the list. If the vendor is not in your list please contact your administrator.</w:t>
-      </w:r>
-    </w:p>
-    <w:p>
-      <w:pPr>
-        <w:rPr>
-          <w:lang w:val="en-US"/>
-        </w:rPr>
-      </w:pPr>
-      <w:r>
-        <w:rPr>
-          <w:lang w:val="en-US"/>
-        </w:rPr>
-        <w:t>You have to select a plant from the list. If the plant is not in your list please contact your administrator.</w:t>
-      </w:r>
-    </w:p>
-    <w:p>
-      <w:pPr>
-        <w:rPr>
-          <w:lang w:val="en-US"/>
-        </w:rPr>
-      </w:pPr>
-      <w:r>
-        <w:rPr>
-          <w:lang w:val="en-US"/>
-        </w:rPr>
-        <w:t>You have to enter at least one of Material, Batch or Order ID.</w:t>
-      </w:r>
-    </w:p>
-    <w:p>
-      <w:pPr>
-        <w:rPr>
-          <w:lang w:val="en-US"/>
-        </w:rPr>
-      </w:pPr>
-      <w:r>
-        <w:rPr>
-          <w:lang w:val="en-US"/>
-        </w:rPr>
-        <w:t>Click on the button on the upper right to continue.</w:t>
-      </w:r>
-    </w:p>
-    <w:p>
-      <w:pPr>
-        <w:rPr>
-          <w:lang w:val="en-US"/>
-        </w:rPr>
-      </w:pPr>
-    </w:p>
-    <w:p/>
-    <w:p>
-      <w:pPr>
-        <w:rPr>
-          <w:lang w:val="en-US"/>
-        </w:rPr>
-      </w:pPr>
-      <w:bookmarkStart w:id="38" w:name="_Toc371531972"/>
-      <w:r>
-        <w:rPr>
-          <w:lang w:val="en-US"/>
-        </w:rPr>
-        <w:br w:type="page"/>
-      </w:r>
-    </w:p>
-    <w:p>
-      <w:pPr>
-        <w:keepNext/>
-      </w:pPr>
-    </w:p>
-    <w:p>
-      <w:pPr>
-        <w:keepNext/>
-      </w:pPr>
+      <w:r>
+        <w:rPr>
+          <w:lang w:val="en-US"/>
+        </w:rPr>
+        <w:t>Country</w:t>
+      </w:r>
+      <w:bookmarkEnd w:id="39"/>
+      <w:bookmarkEnd w:id="41"/>
+    </w:p>
+    <w:p>
+      <w:pPr>
+        <w:pStyle w:val="berschrift3"/>
+        <w:rPr>
+          <w:lang w:val="en-US"/>
+        </w:rPr>
+      </w:pPr>
+      <w:bookmarkStart w:id="42" w:name="_Toc371531973"/>
+      <w:bookmarkStart w:id="43" w:name="_Toc411265228"/>
+      <w:r>
+        <w:rPr>
+          <w:lang w:val="en-US"/>
+        </w:rPr>
+        <w:t>Download: Delivery Certificate</w:t>
+      </w:r>
+      <w:bookmarkEnd w:id="42"/>
+      <w:r>
+        <w:rPr>
+          <w:lang w:val="en-US"/>
+        </w:rPr>
+        <w:t xml:space="preserve"> Country</w:t>
+      </w:r>
+      <w:bookmarkEnd w:id="43"/>
     </w:p>
     <w:p>
       <w:pPr>
@@ -6252,10 +6741,10 @@
           <w:lang w:eastAsia="de-DE"/>
         </w:rPr>
         <w:drawing>
-          <wp:inline distT="0" distB="0" distL="0" distR="0" wp14:anchorId="604F1E14" wp14:editId="5641D6A2">
+          <wp:inline distT="0" distB="0" distL="0" distR="0" wp14:anchorId="53CBC132" wp14:editId="4ABF7394">
             <wp:extent cx="5731510" cy="3615690"/>
             <wp:effectExtent l="0" t="0" r="2540" b="3810"/>
-            <wp:docPr id="27" name="Grafik 27"/>
+            <wp:docPr id="13" name="Grafik 13"/>
             <wp:cNvGraphicFramePr>
               <a:graphicFrameLocks xmlns:a="http://schemas.openxmlformats.org/drawingml/2006/main" noChangeAspect="1"/>
             </wp:cNvGraphicFramePr>
@@ -6295,7 +6784,7 @@
           <w:lang w:val="en-US"/>
         </w:rPr>
       </w:pPr>
-      <w:bookmarkStart w:id="39" w:name="_Toc411265245"/>
+      <w:bookmarkStart w:id="44" w:name="_Toc411265246"/>
       <w:r>
         <w:rPr>
           <w:lang w:val="en-US"/>
@@ -6319,7 +6808,7 @@
           <w:noProof/>
           <w:lang w:val="en-US"/>
         </w:rPr>
-        <w:t>14</w:t>
+        <w:t>15</w:t>
       </w:r>
       <w:r>
         <w:fldChar w:fldCharType="end"/>
@@ -6328,9 +6817,22 @@
         <w:rPr>
           <w:lang w:val="en-US"/>
         </w:rPr>
-        <w:t>: Upload Delivery Certificate, second screen</w:t>
-      </w:r>
-      <w:bookmarkEnd w:id="39"/>
+        <w:t>: Download Delivery Certificate Country</w:t>
+      </w:r>
+      <w:bookmarkEnd w:id="44"/>
+    </w:p>
+    <w:p>
+      <w:pPr>
+        <w:rPr>
+          <w:lang w:val="en-US"/>
+        </w:rPr>
+      </w:pPr>
+      <w:r>
+        <w:rPr>
+          <w:lang w:val="en-US"/>
+        </w:rPr>
+        <w:t>If you want to download a delivery certificate for a country, please select “Delivery Certificate Country” from the Download-tab in your top navigation menu.</w:t>
+      </w:r>
     </w:p>
     <w:p>
       <w:pPr>
@@ -6355,45 +6857,67 @@
         <w:rPr>
           <w:lang w:val="en-US"/>
         </w:rPr>
-        <w:t>You have to select a document file to upload.</w:t>
-      </w:r>
-    </w:p>
-    <w:p>
-      <w:pPr>
-        <w:rPr>
-          <w:lang w:val="en-US"/>
-        </w:rPr>
-      </w:pPr>
-      <w:r>
-        <w:rPr>
-          <w:lang w:val="en-US"/>
-        </w:rPr>
-        <w:t>Optional you can enter an E-Mail-Address to send an E-Mail after uploading the file.</w:t>
-      </w:r>
-      <w:r>
-        <w:rPr>
-          <w:lang w:val="en-US"/>
-        </w:rPr>
-        <w:br/>
-      </w:r>
-      <w:r>
-        <w:rPr>
-          <w:lang w:val="en-US"/>
-        </w:rPr>
-        <w:t>Multiple addresses are given as a list of strings separated by one of the following characters: ';', ',', ' ', '/','\'</w:t>
-      </w:r>
-    </w:p>
-    <w:p>
-      <w:pPr>
-        <w:rPr>
-          <w:lang w:val="en-US"/>
-        </w:rPr>
-      </w:pPr>
-      <w:r>
-        <w:rPr>
-          <w:lang w:val="en-US"/>
-        </w:rPr>
-        <w:t>To upload the file you have to click on the button on the upper right.</w:t>
+        <w:t>You have to enter at least one of material number or batch.</w:t>
+      </w:r>
+    </w:p>
+    <w:p>
+      <w:pPr>
+        <w:rPr>
+          <w:lang w:val="en-US"/>
+        </w:rPr>
+      </w:pPr>
+      <w:r>
+        <w:rPr>
+          <w:lang w:val="en-US"/>
+        </w:rPr>
+        <w:t>All found documents will be displayed in the Results-table.</w:t>
+      </w:r>
+    </w:p>
+    <w:p>
+      <w:pPr>
+        <w:rPr>
+          <w:lang w:val="en-US"/>
+        </w:rPr>
+      </w:pPr>
+      <w:r>
+        <w:rPr>
+          <w:lang w:val="en-US"/>
+        </w:rPr>
+        <w:t>To download a file you just have to click on the row of the file.</w:t>
+      </w:r>
+    </w:p>
+    <w:p>
+      <w:pPr>
+        <w:rPr>
+          <w:lang w:val="en-US"/>
+        </w:rPr>
+      </w:pPr>
+    </w:p>
+    <w:p>
+      <w:pPr>
+        <w:rPr>
+          <w:lang w:val="en-US"/>
+        </w:rPr>
+      </w:pPr>
+    </w:p>
+    <w:p>
+      <w:pPr>
+        <w:rPr>
+          <w:lang w:val="en-US"/>
+        </w:rPr>
+      </w:pPr>
+    </w:p>
+    <w:p>
+      <w:pPr>
+        <w:rPr>
+          <w:lang w:val="en-US"/>
+        </w:rPr>
+      </w:pPr>
+      <w:r>
+        <w:rPr>
+          <w:lang w:val="en-US"/>
+        </w:rPr>
+        <w:br w:type="page"/>
       </w:r>
     </w:p>
     <w:p>
@@ -6412,6 +6936,7 @@
         <w:rPr>
           <w:lang w:val="en-US"/>
         </w:rPr>
+        <w:lastRenderedPageBreak/>
         <w:br w:type="page"/>
       </w:r>
     </w:p>
@@ -6422,7 +6947,8 @@
           <w:lang w:val="en-US"/>
         </w:rPr>
       </w:pPr>
-      <w:bookmarkStart w:id="40" w:name="_Toc411265227"/>
+      <w:bookmarkStart w:id="45" w:name="_Toc371531974"/>
+      <w:bookmarkStart w:id="46" w:name="_Toc411265229"/>
       <w:r>
         <w:rPr>
           <w:lang w:val="en-US"/>
@@ -6446,10 +6972,10 @@
         <w:rPr>
           <w:lang w:val="en-US"/>
         </w:rPr>
-        <w:t>Country</w:t>
-      </w:r>
-      <w:bookmarkEnd w:id="38"/>
-      <w:bookmarkEnd w:id="40"/>
+        <w:t>Customer</w:t>
+      </w:r>
+      <w:bookmarkEnd w:id="45"/>
+      <w:bookmarkEnd w:id="46"/>
     </w:p>
     <w:p>
       <w:pPr>
@@ -6458,22 +6984,22 @@
           <w:lang w:val="en-US"/>
         </w:rPr>
       </w:pPr>
-      <w:bookmarkStart w:id="41" w:name="_Toc371531973"/>
-      <w:bookmarkStart w:id="42" w:name="_Toc411265228"/>
+      <w:bookmarkStart w:id="47" w:name="_Toc371531975"/>
+      <w:bookmarkStart w:id="48" w:name="_Toc411265230"/>
       <w:r>
         <w:rPr>
           <w:lang w:val="en-US"/>
         </w:rPr>
         <w:t>Download: Delivery Certificate</w:t>
       </w:r>
-      <w:bookmarkEnd w:id="41"/>
-      <w:r>
-        <w:rPr>
-          <w:lang w:val="en-US"/>
-        </w:rPr>
-        <w:t xml:space="preserve"> Country</w:t>
-      </w:r>
-      <w:bookmarkEnd w:id="42"/>
+      <w:bookmarkEnd w:id="47"/>
+      <w:r>
+        <w:rPr>
+          <w:lang w:val="en-US"/>
+        </w:rPr>
+        <w:t xml:space="preserve"> Customer</w:t>
+      </w:r>
+      <w:bookmarkEnd w:id="48"/>
     </w:p>
     <w:p>
       <w:pPr>
@@ -6485,10 +7011,10 @@
           <w:lang w:eastAsia="de-DE"/>
         </w:rPr>
         <w:drawing>
-          <wp:inline distT="0" distB="0" distL="0" distR="0" wp14:anchorId="53CBC132" wp14:editId="4ABF7394">
+          <wp:inline distT="0" distB="0" distL="0" distR="0" wp14:anchorId="116BE226" wp14:editId="72CF8C77">
             <wp:extent cx="5731510" cy="3615690"/>
             <wp:effectExtent l="0" t="0" r="2540" b="3810"/>
-            <wp:docPr id="13" name="Grafik 13"/>
+            <wp:docPr id="28" name="Grafik 28"/>
             <wp:cNvGraphicFramePr>
               <a:graphicFrameLocks xmlns:a="http://schemas.openxmlformats.org/drawingml/2006/main" noChangeAspect="1"/>
             </wp:cNvGraphicFramePr>
@@ -6528,7 +7054,7 @@
           <w:lang w:val="en-US"/>
         </w:rPr>
       </w:pPr>
-      <w:bookmarkStart w:id="43" w:name="_Toc411265246"/>
+      <w:bookmarkStart w:id="49" w:name="_Toc411265247"/>
       <w:r>
         <w:rPr>
           <w:lang w:val="en-US"/>
@@ -6552,7 +7078,7 @@
           <w:noProof/>
           <w:lang w:val="en-US"/>
         </w:rPr>
-        <w:t>15</w:t>
+        <w:t>16</w:t>
       </w:r>
       <w:r>
         <w:fldChar w:fldCharType="end"/>
@@ -6561,21 +7087,34 @@
         <w:rPr>
           <w:lang w:val="en-US"/>
         </w:rPr>
-        <w:t>: Download Delivery Certificate Country</w:t>
-      </w:r>
-      <w:bookmarkEnd w:id="43"/>
-    </w:p>
-    <w:p>
-      <w:pPr>
-        <w:rPr>
-          <w:lang w:val="en-US"/>
-        </w:rPr>
-      </w:pPr>
-      <w:r>
-        <w:rPr>
-          <w:lang w:val="en-US"/>
-        </w:rPr>
-        <w:t>If you want to download a delivery certificate for a country, please select “Delivery Certificate Country” from the Download-tab in your top navigation menu.</w:t>
+        <w:t>: Download Delivery Certificate Customer</w:t>
+      </w:r>
+      <w:bookmarkEnd w:id="49"/>
+    </w:p>
+    <w:p>
+      <w:pPr>
+        <w:rPr>
+          <w:lang w:val="en-US"/>
+        </w:rPr>
+      </w:pPr>
+      <w:r>
+        <w:rPr>
+          <w:lang w:val="en-US"/>
+        </w:rPr>
+        <w:t>If you want to download a delivery certificate for a customer, please select “Delivery Certificate Customer” from the Download-tab in your top navigation menu.</w:t>
+      </w:r>
+    </w:p>
+    <w:p>
+      <w:pPr>
+        <w:rPr>
+          <w:lang w:val="en-US"/>
+        </w:rPr>
+      </w:pPr>
+      <w:r>
+        <w:rPr>
+          <w:lang w:val="en-US"/>
+        </w:rPr>
+        <w:t>You have to select a customer from the list. If the country is not in your list please contact your administrator.</w:t>
       </w:r>
     </w:p>
     <w:p>
@@ -6601,6 +7140,19 @@
         <w:rPr>
           <w:lang w:val="en-US"/>
         </w:rPr>
+        <w:t>You have to enter a delivery number.</w:t>
+      </w:r>
+    </w:p>
+    <w:p>
+      <w:pPr>
+        <w:rPr>
+          <w:lang w:val="en-US"/>
+        </w:rPr>
+      </w:pPr>
+      <w:r>
+        <w:rPr>
+          <w:lang w:val="en-US"/>
+        </w:rPr>
         <w:t>You have to enter at least one of material number or batch.</w:t>
       </w:r>
     </w:p>
@@ -6637,12 +7189,12 @@
         </w:rPr>
       </w:pPr>
     </w:p>
-    <w:p/>
-    <w:p/>
-    <w:p>
-      <w:r>
-        <w:br w:type="page"/>
-      </w:r>
+    <w:p>
+      <w:pPr>
+        <w:rPr>
+          <w:lang w:val="en-US"/>
+        </w:rPr>
+      </w:pPr>
     </w:p>
     <w:p>
       <w:pPr>
@@ -6653,265 +7205,10 @@
           <w:color w:val="4F81BD" w:themeColor="accent1"/>
           <w:sz w:val="26"/>
           <w:szCs w:val="26"/>
-        </w:rPr>
-      </w:pPr>
-      <w:r>
-        <w:lastRenderedPageBreak/>
-        <w:br w:type="page"/>
-      </w:r>
-    </w:p>
-    <w:p>
-      <w:pPr>
-        <w:pStyle w:val="berschrift2"/>
-        <w:rPr>
-          <w:lang w:val="en-US"/>
-        </w:rPr>
-      </w:pPr>
-      <w:bookmarkStart w:id="44" w:name="_Toc371531974"/>
-      <w:bookmarkStart w:id="45" w:name="_Toc411265229"/>
-      <w:r>
-        <w:rPr>
-          <w:lang w:val="en-US"/>
-        </w:rPr>
-        <w:lastRenderedPageBreak/>
-        <w:t xml:space="preserve">(QM) Delivery Certificate </w:t>
-      </w:r>
-      <w:r>
-        <w:rPr>
-          <w:lang w:val="en-US"/>
-        </w:rPr>
-        <w:t>Viewer</w:t>
-      </w:r>
-      <w:r>
-        <w:rPr>
-          <w:lang w:val="en-US"/>
-        </w:rPr>
-        <w:t xml:space="preserve"> </w:t>
-      </w:r>
-      <w:r>
-        <w:rPr>
-          <w:lang w:val="en-US"/>
-        </w:rPr>
-        <w:t>Customer</w:t>
-      </w:r>
-      <w:bookmarkEnd w:id="44"/>
-      <w:bookmarkEnd w:id="45"/>
-    </w:p>
-    <w:p>
-      <w:pPr>
-        <w:pStyle w:val="berschrift3"/>
-        <w:rPr>
-          <w:lang w:val="en-US"/>
-        </w:rPr>
-      </w:pPr>
-      <w:bookmarkStart w:id="46" w:name="_Toc371531975"/>
-      <w:bookmarkStart w:id="47" w:name="_Toc411265230"/>
-      <w:r>
-        <w:rPr>
-          <w:lang w:val="en-US"/>
-        </w:rPr>
-        <w:t>Download: Delivery Certificate</w:t>
-      </w:r>
-      <w:bookmarkEnd w:id="46"/>
-      <w:r>
-        <w:rPr>
-          <w:lang w:val="en-US"/>
-        </w:rPr>
-        <w:t xml:space="preserve"> Customer</w:t>
-      </w:r>
-      <w:bookmarkEnd w:id="47"/>
-    </w:p>
-    <w:p>
-      <w:pPr>
-        <w:keepNext/>
-      </w:pPr>
-      <w:r>
-        <w:rPr>
-          <w:noProof/>
-          <w:lang w:eastAsia="de-DE"/>
-        </w:rPr>
-        <w:drawing>
-          <wp:inline distT="0" distB="0" distL="0" distR="0" wp14:anchorId="116BE226" wp14:editId="72CF8C77">
-            <wp:extent cx="5731510" cy="3615690"/>
-            <wp:effectExtent l="0" t="0" r="2540" b="3810"/>
-            <wp:docPr id="28" name="Grafik 28"/>
-            <wp:cNvGraphicFramePr>
-              <a:graphicFrameLocks xmlns:a="http://schemas.openxmlformats.org/drawingml/2006/main" noChangeAspect="1"/>
-            </wp:cNvGraphicFramePr>
-            <a:graphic xmlns:a="http://schemas.openxmlformats.org/drawingml/2006/main">
-              <a:graphicData uri="http://schemas.openxmlformats.org/drawingml/2006/picture">
-                <pic:pic xmlns:pic="http://schemas.openxmlformats.org/drawingml/2006/picture">
-                  <pic:nvPicPr>
-                    <pic:cNvPr id="0" name=""/>
-                    <pic:cNvPicPr/>
-                  </pic:nvPicPr>
-                  <pic:blipFill>
-                    <a:blip r:embed="rId27"/>
-                    <a:stretch>
-                      <a:fillRect/>
-                    </a:stretch>
-                  </pic:blipFill>
-                  <pic:spPr>
-                    <a:xfrm>
-                      <a:off x="0" y="0"/>
-                      <a:ext cx="5731510" cy="3615690"/>
-                    </a:xfrm>
-                    <a:prstGeom prst="rect">
-                      <a:avLst/>
-                    </a:prstGeom>
-                  </pic:spPr>
-                </pic:pic>
-              </a:graphicData>
-            </a:graphic>
-          </wp:inline>
-        </w:drawing>
-      </w:r>
-    </w:p>
-    <w:p>
-      <w:pPr>
-        <w:pStyle w:val="Beschriftung"/>
-        <w:rPr>
-          <w:lang w:val="en-US"/>
-        </w:rPr>
-      </w:pPr>
-      <w:bookmarkStart w:id="48" w:name="_Toc411265247"/>
-      <w:r>
-        <w:rPr>
-          <w:lang w:val="en-US"/>
-        </w:rPr>
-        <w:t xml:space="preserve">Image </w:t>
-      </w:r>
-      <w:r>
-        <w:fldChar w:fldCharType="begin"/>
-      </w:r>
-      <w:r>
-        <w:rPr>
-          <w:lang w:val="en-US"/>
-        </w:rPr>
-        <w:instrText xml:space="preserve"> SEQ Image \* ARABIC </w:instrText>
-      </w:r>
-      <w:r>
-        <w:fldChar w:fldCharType="separate"/>
-      </w:r>
-      <w:r>
-        <w:rPr>
-          <w:noProof/>
-          <w:lang w:val="en-US"/>
-        </w:rPr>
-        <w:t>16</w:t>
-      </w:r>
-      <w:r>
-        <w:fldChar w:fldCharType="end"/>
-      </w:r>
-      <w:r>
-        <w:rPr>
-          <w:lang w:val="en-US"/>
-        </w:rPr>
-        <w:t>: Download Delivery Certificate Customer</w:t>
-      </w:r>
-      <w:bookmarkEnd w:id="48"/>
-    </w:p>
-    <w:p>
-      <w:pPr>
-        <w:rPr>
-          <w:lang w:val="en-US"/>
-        </w:rPr>
-      </w:pPr>
-      <w:r>
-        <w:rPr>
-          <w:lang w:val="en-US"/>
-        </w:rPr>
-        <w:t>If you want to download a delivery certificate for a customer, please select “Delivery Certificate Customer” from the Download-tab in your top navigation menu.</w:t>
-      </w:r>
-    </w:p>
-    <w:p>
-      <w:pPr>
-        <w:rPr>
-          <w:lang w:val="en-US"/>
-        </w:rPr>
-      </w:pPr>
-      <w:r>
-        <w:rPr>
-          <w:lang w:val="en-US"/>
-        </w:rPr>
-        <w:t>You have to select a customer from the list. If the country is not in your list please contact your administrator.</w:t>
-      </w:r>
-    </w:p>
-    <w:p>
-      <w:pPr>
-        <w:rPr>
-          <w:lang w:val="en-US"/>
-        </w:rPr>
-      </w:pPr>
-      <w:r>
-        <w:rPr>
-          <w:lang w:val="en-US"/>
-        </w:rPr>
-        <w:t>You have to select a country from the list. If the country is not in your list please contact your administrator.</w:t>
-      </w:r>
-    </w:p>
-    <w:p>
-      <w:pPr>
-        <w:rPr>
-          <w:lang w:val="en-US"/>
-        </w:rPr>
-      </w:pPr>
-      <w:r>
-        <w:rPr>
-          <w:lang w:val="en-US"/>
-        </w:rPr>
-        <w:t>You have to enter a delivery number.</w:t>
-      </w:r>
-    </w:p>
-    <w:p>
-      <w:pPr>
-        <w:rPr>
-          <w:lang w:val="en-US"/>
-        </w:rPr>
-      </w:pPr>
-      <w:r>
-        <w:rPr>
-          <w:lang w:val="en-US"/>
-        </w:rPr>
-        <w:t>You have to enter at least one of material number or batch.</w:t>
-      </w:r>
-    </w:p>
-    <w:p>
-      <w:pPr>
-        <w:rPr>
-          <w:lang w:val="en-US"/>
-        </w:rPr>
-      </w:pPr>
-      <w:r>
-        <w:rPr>
-          <w:lang w:val="en-US"/>
-        </w:rPr>
-        <w:t>All found documents will be displayed in the Results-table.</w:t>
-      </w:r>
-    </w:p>
-    <w:p>
-      <w:pPr>
-        <w:rPr>
-          <w:lang w:val="en-US"/>
-        </w:rPr>
-      </w:pPr>
-      <w:r>
-        <w:rPr>
-          <w:lang w:val="en-US"/>
-        </w:rPr>
-        <w:t>To download a file you just have to click on the row of the file.</w:t>
-      </w:r>
-    </w:p>
-    <w:p>
-      <w:pPr>
-        <w:rPr>
-          <w:lang w:val="en-US"/>
-        </w:rPr>
-      </w:pPr>
-    </w:p>
-    <w:p/>
-    <w:p>
-      <w:pPr>
+          <w:lang w:val="en-US"/>
+        </w:rPr>
+      </w:pPr>
+      <w:r>
         <w:rPr>
           <w:rFonts w:asciiTheme="majorHAnsi" w:eastAsiaTheme="majorEastAsia" w:hAnsiTheme="majorHAnsi" w:cstheme="majorBidi"/>
           <w:b/>
@@ -6919,9 +7216,13 @@
           <w:color w:val="4F81BD" w:themeColor="accent1"/>
           <w:sz w:val="26"/>
           <w:szCs w:val="26"/>
-        </w:rPr>
-      </w:pPr>
-      <w:r>
+          <w:lang w:val="en-US"/>
+        </w:rPr>
+        <w:br w:type="page"/>
+      </w:r>
+    </w:p>
+    <w:p>
+      <w:pPr>
         <w:rPr>
           <w:rFonts w:asciiTheme="majorHAnsi" w:eastAsiaTheme="majorEastAsia" w:hAnsiTheme="majorHAnsi" w:cstheme="majorBidi"/>
           <w:b/>
@@ -6929,12 +7230,10 @@
           <w:color w:val="4F81BD" w:themeColor="accent1"/>
           <w:sz w:val="26"/>
           <w:szCs w:val="26"/>
-        </w:rPr>
-        <w:br w:type="page"/>
-      </w:r>
-    </w:p>
-    <w:p>
-      <w:pPr>
+          <w:lang w:val="en-US"/>
+        </w:rPr>
+      </w:pPr>
+      <w:r>
         <w:rPr>
           <w:rFonts w:asciiTheme="majorHAnsi" w:eastAsiaTheme="majorEastAsia" w:hAnsiTheme="majorHAnsi" w:cstheme="majorBidi"/>
           <w:b/>
@@ -6942,10 +7241,49 @@
           <w:color w:val="4F81BD" w:themeColor="accent1"/>
           <w:sz w:val="26"/>
           <w:szCs w:val="26"/>
-        </w:rPr>
-      </w:pPr>
-      <w:bookmarkStart w:id="49" w:name="_GoBack"/>
-      <w:bookmarkEnd w:id="49"/>
+          <w:lang w:val="en-US"/>
+        </w:rPr>
+        <w:lastRenderedPageBreak/>
+        <w:br w:type="page"/>
+      </w:r>
+    </w:p>
+    <w:p>
+      <w:pPr>
+        <w:pStyle w:val="berschrift1"/>
+      </w:pPr>
+      <w:bookmarkStart w:id="50" w:name="_Toc411265231"/>
+      <w:r>
+        <w:lastRenderedPageBreak/>
+        <w:t xml:space="preserve">List </w:t>
+      </w:r>
+      <w:proofErr w:type="spellStart"/>
+      <w:r>
+        <w:t>of</w:t>
+      </w:r>
+      <w:proofErr w:type="spellEnd"/>
+      <w:r>
+        <w:t xml:space="preserve"> </w:t>
+      </w:r>
+      <w:proofErr w:type="spellStart"/>
+      <w:r>
+        <w:t>Figures</w:t>
+      </w:r>
+      <w:bookmarkEnd w:id="50"/>
+      <w:proofErr w:type="spellEnd"/>
+    </w:p>
+    <w:p/>
+    <w:p>
+      <w:pPr>
+        <w:pStyle w:val="Abbildungsverzeichnis"/>
+        <w:tabs>
+          <w:tab w:val="right" w:leader="dot" w:pos="9016"/>
+        </w:tabs>
+        <w:rPr>
+          <w:rFonts w:eastAsiaTheme="minorEastAsia"/>
+          <w:noProof/>
+          <w:lang w:eastAsia="de-DE"/>
+        </w:rPr>
+      </w:pPr>
       <w:r>
         <w:rPr>
           <w:rFonts w:asciiTheme="majorHAnsi" w:eastAsiaTheme="majorEastAsia" w:hAnsiTheme="majorHAnsi" w:cstheme="majorBidi"/>
@@ -6955,47 +7293,8 @@
           <w:sz w:val="26"/>
           <w:szCs w:val="26"/>
         </w:rPr>
-        <w:lastRenderedPageBreak/>
-        <w:br w:type="page"/>
-      </w:r>
-    </w:p>
-    <w:p>
-      <w:pPr>
-        <w:pStyle w:val="berschrift1"/>
-      </w:pPr>
-      <w:bookmarkStart w:id="50" w:name="_Toc411265231"/>
-      <w:r>
-        <w:lastRenderedPageBreak/>
-        <w:t xml:space="preserve">List </w:t>
-      </w:r>
-      <w:proofErr w:type="spellStart"/>
-      <w:r>
-        <w:t>of</w:t>
-      </w:r>
-      <w:proofErr w:type="spellEnd"/>
-      <w:r>
-        <w:t xml:space="preserve"> </w:t>
-      </w:r>
-      <w:proofErr w:type="spellStart"/>
-      <w:r>
-        <w:t>Figures</w:t>
-      </w:r>
-      <w:bookmarkEnd w:id="50"/>
-      <w:proofErr w:type="spellEnd"/>
-    </w:p>
-    <w:p/>
-    <w:p>
-      <w:pPr>
-        <w:pStyle w:val="Abbildungsverzeichnis"/>
-        <w:tabs>
-          <w:tab w:val="right" w:leader="dot" w:pos="9016"/>
-        </w:tabs>
-        <w:rPr>
-          <w:rFonts w:eastAsiaTheme="minorEastAsia"/>
-          <w:noProof/>
-          <w:lang w:eastAsia="de-DE"/>
-        </w:rPr>
-      </w:pPr>
+        <w:fldChar w:fldCharType="begin"/>
+      </w:r>
       <w:r>
         <w:rPr>
           <w:rFonts w:asciiTheme="majorHAnsi" w:eastAsiaTheme="majorEastAsia" w:hAnsiTheme="majorHAnsi" w:cstheme="majorBidi"/>
@@ -7005,7 +7304,7 @@
           <w:sz w:val="26"/>
           <w:szCs w:val="26"/>
         </w:rPr>
-        <w:fldChar w:fldCharType="begin"/>
+        <w:instrText xml:space="preserve"> TOC \h \z \c "Image" </w:instrText>
       </w:r>
       <w:r>
         <w:rPr>
@@ -7016,9 +7315,1124 @@
           <w:sz w:val="26"/>
           <w:szCs w:val="26"/>
         </w:rPr>
-        <w:instrText xml:space="preserve"> TOC \h \z \c "Image" </w:instrText>
-      </w:r>
-      <w:r>
+        <w:fldChar w:fldCharType="separate"/>
+      </w:r>
+      <w:hyperlink w:anchor="_Toc411265232" w:history="1">
+        <w:r>
+          <w:rPr>
+            <w:rStyle w:val="Hyperlink"/>
+            <w:noProof/>
+            <w:lang w:val="en-US"/>
+          </w:rPr>
+          <w:t>Image 1: Login screen</w:t>
+        </w:r>
+        <w:r>
+          <w:rPr>
+            <w:noProof/>
+            <w:webHidden/>
+          </w:rPr>
+          <w:tab/>
+        </w:r>
+        <w:r>
+          <w:rPr>
+            <w:noProof/>
+            <w:webHidden/>
+          </w:rPr>
+          <w:fldChar w:fldCharType="begin"/>
+        </w:r>
+        <w:r>
+          <w:rPr>
+            <w:noProof/>
+            <w:webHidden/>
+          </w:rPr>
+          <w:instrText xml:space="preserve"> PAGEREF _Toc411265232 \h </w:instrText>
+        </w:r>
+        <w:r>
+          <w:rPr>
+            <w:noProof/>
+            <w:webHidden/>
+          </w:rPr>
+        </w:r>
+        <w:r>
+          <w:rPr>
+            <w:noProof/>
+            <w:webHidden/>
+          </w:rPr>
+          <w:fldChar w:fldCharType="separate"/>
+        </w:r>
+        <w:r>
+          <w:rPr>
+            <w:noProof/>
+            <w:webHidden/>
+          </w:rPr>
+          <w:t>4</w:t>
+        </w:r>
+        <w:r>
+          <w:rPr>
+            <w:noProof/>
+            <w:webHidden/>
+          </w:rPr>
+          <w:fldChar w:fldCharType="end"/>
+        </w:r>
+      </w:hyperlink>
+    </w:p>
+    <w:p>
+      <w:pPr>
+        <w:pStyle w:val="Abbildungsverzeichnis"/>
+        <w:tabs>
+          <w:tab w:val="right" w:leader="dot" w:pos="9016"/>
+        </w:tabs>
+        <w:rPr>
+          <w:rFonts w:eastAsiaTheme="minorEastAsia"/>
+          <w:noProof/>
+          <w:lang w:eastAsia="de-DE"/>
+        </w:rPr>
+      </w:pPr>
+      <w:hyperlink w:anchor="_Toc411265233" w:history="1">
+        <w:r>
+          <w:rPr>
+            <w:rStyle w:val="Hyperlink"/>
+            <w:noProof/>
+          </w:rPr>
+          <w:t>Image 2: My Profile screen</w:t>
+        </w:r>
+        <w:r>
+          <w:rPr>
+            <w:noProof/>
+            <w:webHidden/>
+          </w:rPr>
+          <w:tab/>
+        </w:r>
+        <w:r>
+          <w:rPr>
+            <w:noProof/>
+            <w:webHidden/>
+          </w:rPr>
+          <w:fldChar w:fldCharType="begin"/>
+        </w:r>
+        <w:r>
+          <w:rPr>
+            <w:noProof/>
+            <w:webHidden/>
+          </w:rPr>
+          <w:instrText xml:space="preserve"> PAGEREF _Toc411265233 \h </w:instrText>
+        </w:r>
+        <w:r>
+          <w:rPr>
+            <w:noProof/>
+            <w:webHidden/>
+          </w:rPr>
+        </w:r>
+        <w:r>
+          <w:rPr>
+            <w:noProof/>
+            <w:webHidden/>
+          </w:rPr>
+          <w:fldChar w:fldCharType="separate"/>
+        </w:r>
+        <w:r>
+          <w:rPr>
+            <w:noProof/>
+            <w:webHidden/>
+          </w:rPr>
+          <w:t>5</w:t>
+        </w:r>
+        <w:r>
+          <w:rPr>
+            <w:noProof/>
+            <w:webHidden/>
+          </w:rPr>
+          <w:fldChar w:fldCharType="end"/>
+        </w:r>
+      </w:hyperlink>
+    </w:p>
+    <w:p>
+      <w:pPr>
+        <w:pStyle w:val="Abbildungsverzeichnis"/>
+        <w:tabs>
+          <w:tab w:val="right" w:leader="dot" w:pos="9016"/>
+        </w:tabs>
+        <w:rPr>
+          <w:rFonts w:eastAsiaTheme="minorEastAsia"/>
+          <w:noProof/>
+          <w:lang w:eastAsia="de-DE"/>
+        </w:rPr>
+      </w:pPr>
+      <w:hyperlink w:anchor="_Toc411265234" w:history="1">
+        <w:r>
+          <w:rPr>
+            <w:rStyle w:val="Hyperlink"/>
+            <w:noProof/>
+          </w:rPr>
+          <w:t>Image 3: Download Air waybill</w:t>
+        </w:r>
+        <w:r>
+          <w:rPr>
+            <w:noProof/>
+            <w:webHidden/>
+          </w:rPr>
+          <w:tab/>
+        </w:r>
+        <w:r>
+          <w:rPr>
+            <w:noProof/>
+            <w:webHidden/>
+          </w:rPr>
+          <w:fldChar w:fldCharType="begin"/>
+        </w:r>
+        <w:r>
+          <w:rPr>
+            <w:noProof/>
+            <w:webHidden/>
+          </w:rPr>
+          <w:instrText xml:space="preserve"> PAGEREF _Toc411265234 \h </w:instrText>
+        </w:r>
+        <w:r>
+          <w:rPr>
+            <w:noProof/>
+            <w:webHidden/>
+          </w:rPr>
+        </w:r>
+        <w:r>
+          <w:rPr>
+            <w:noProof/>
+            <w:webHidden/>
+          </w:rPr>
+          <w:fldChar w:fldCharType="separate"/>
+        </w:r>
+        <w:r>
+          <w:rPr>
+            <w:noProof/>
+            <w:webHidden/>
+          </w:rPr>
+          <w:t>8</w:t>
+        </w:r>
+        <w:r>
+          <w:rPr>
+            <w:noProof/>
+            <w:webHidden/>
+          </w:rPr>
+          <w:fldChar w:fldCharType="end"/>
+        </w:r>
+      </w:hyperlink>
+    </w:p>
+    <w:p>
+      <w:pPr>
+        <w:pStyle w:val="Abbildungsverzeichnis"/>
+        <w:tabs>
+          <w:tab w:val="right" w:leader="dot" w:pos="9016"/>
+        </w:tabs>
+        <w:rPr>
+          <w:rFonts w:eastAsiaTheme="minorEastAsia"/>
+          <w:noProof/>
+          <w:lang w:eastAsia="de-DE"/>
+        </w:rPr>
+      </w:pPr>
+      <w:hyperlink w:anchor="_Toc411265235" w:history="1">
+        <w:r>
+          <w:rPr>
+            <w:rStyle w:val="Hyperlink"/>
+            <w:noProof/>
+            <w:lang w:val="en-US"/>
+          </w:rPr>
+          <w:t>Image 4: Download Bill of Lading</w:t>
+        </w:r>
+        <w:r>
+          <w:rPr>
+            <w:noProof/>
+            <w:webHidden/>
+          </w:rPr>
+          <w:tab/>
+        </w:r>
+        <w:r>
+          <w:rPr>
+            <w:noProof/>
+            <w:webHidden/>
+          </w:rPr>
+          <w:fldChar w:fldCharType="begin"/>
+        </w:r>
+        <w:r>
+          <w:rPr>
+            <w:noProof/>
+            <w:webHidden/>
+          </w:rPr>
+          <w:instrText xml:space="preserve"> PAGEREF _Toc411265235 \h </w:instrText>
+        </w:r>
+        <w:r>
+          <w:rPr>
+            <w:noProof/>
+            <w:webHidden/>
+          </w:rPr>
+        </w:r>
+        <w:r>
+          <w:rPr>
+            <w:noProof/>
+            <w:webHidden/>
+          </w:rPr>
+          <w:fldChar w:fldCharType="separate"/>
+        </w:r>
+        <w:r>
+          <w:rPr>
+            <w:noProof/>
+            <w:webHidden/>
+          </w:rPr>
+          <w:t>9</w:t>
+        </w:r>
+        <w:r>
+          <w:rPr>
+            <w:noProof/>
+            <w:webHidden/>
+          </w:rPr>
+          <w:fldChar w:fldCharType="end"/>
+        </w:r>
+      </w:hyperlink>
+    </w:p>
+    <w:p>
+      <w:pPr>
+        <w:pStyle w:val="Abbildungsverzeichnis"/>
+        <w:tabs>
+          <w:tab w:val="right" w:leader="dot" w:pos="9016"/>
+        </w:tabs>
+        <w:rPr>
+          <w:rFonts w:eastAsiaTheme="minorEastAsia"/>
+          <w:noProof/>
+          <w:lang w:eastAsia="de-DE"/>
+        </w:rPr>
+      </w:pPr>
+      <w:hyperlink w:anchor="_Toc411265236" w:history="1">
+        <w:r>
+          <w:rPr>
+            <w:rStyle w:val="Hyperlink"/>
+            <w:noProof/>
+          </w:rPr>
+          <w:t>Image 5: Download Shippers declaration</w:t>
+        </w:r>
+        <w:r>
+          <w:rPr>
+            <w:noProof/>
+            <w:webHidden/>
+          </w:rPr>
+          <w:tab/>
+        </w:r>
+        <w:r>
+          <w:rPr>
+            <w:noProof/>
+            <w:webHidden/>
+          </w:rPr>
+          <w:fldChar w:fldCharType="begin"/>
+        </w:r>
+        <w:r>
+          <w:rPr>
+            <w:noProof/>
+            <w:webHidden/>
+          </w:rPr>
+          <w:instrText xml:space="preserve"> PAGEREF _Toc411265236 \h </w:instrText>
+        </w:r>
+        <w:r>
+          <w:rPr>
+            <w:noProof/>
+            <w:webHidden/>
+          </w:rPr>
+        </w:r>
+        <w:r>
+          <w:rPr>
+            <w:noProof/>
+            <w:webHidden/>
+          </w:rPr>
+          <w:fldChar w:fldCharType="separate"/>
+        </w:r>
+        <w:r>
+          <w:rPr>
+            <w:noProof/>
+            <w:webHidden/>
+          </w:rPr>
+          <w:t>10</w:t>
+        </w:r>
+        <w:r>
+          <w:rPr>
+            <w:noProof/>
+            <w:webHidden/>
+          </w:rPr>
+          <w:fldChar w:fldCharType="end"/>
+        </w:r>
+      </w:hyperlink>
+    </w:p>
+    <w:p>
+      <w:pPr>
+        <w:pStyle w:val="Abbildungsverzeichnis"/>
+        <w:tabs>
+          <w:tab w:val="right" w:leader="dot" w:pos="9016"/>
+        </w:tabs>
+        <w:rPr>
+          <w:rFonts w:eastAsiaTheme="minorEastAsia"/>
+          <w:noProof/>
+          <w:lang w:eastAsia="de-DE"/>
+        </w:rPr>
+      </w:pPr>
+      <w:hyperlink w:anchor="_Toc411265237" w:history="1">
+        <w:r>
+          <w:rPr>
+            <w:rStyle w:val="Hyperlink"/>
+            <w:noProof/>
+          </w:rPr>
+          <w:t>Image 6: Download Waybill</w:t>
+        </w:r>
+        <w:r>
+          <w:rPr>
+            <w:noProof/>
+            <w:webHidden/>
+          </w:rPr>
+          <w:tab/>
+        </w:r>
+        <w:r>
+          <w:rPr>
+            <w:noProof/>
+            <w:webHidden/>
+          </w:rPr>
+          <w:fldChar w:fldCharType="begin"/>
+        </w:r>
+        <w:r>
+          <w:rPr>
+            <w:noProof/>
+            <w:webHidden/>
+          </w:rPr>
+          <w:instrText xml:space="preserve"> PAGEREF _Toc411265237 \h </w:instrText>
+        </w:r>
+        <w:r>
+          <w:rPr>
+            <w:noProof/>
+            <w:webHidden/>
+          </w:rPr>
+        </w:r>
+        <w:r>
+          <w:rPr>
+            <w:noProof/>
+            <w:webHidden/>
+          </w:rPr>
+          <w:fldChar w:fldCharType="separate"/>
+        </w:r>
+        <w:r>
+          <w:rPr>
+            <w:noProof/>
+            <w:webHidden/>
+          </w:rPr>
+          <w:t>11</w:t>
+        </w:r>
+        <w:r>
+          <w:rPr>
+            <w:noProof/>
+            <w:webHidden/>
+          </w:rPr>
+          <w:fldChar w:fldCharType="end"/>
+        </w:r>
+      </w:hyperlink>
+    </w:p>
+    <w:p>
+      <w:pPr>
+        <w:pStyle w:val="Abbildungsverzeichnis"/>
+        <w:tabs>
+          <w:tab w:val="right" w:leader="dot" w:pos="9016"/>
+        </w:tabs>
+        <w:rPr>
+          <w:rFonts w:eastAsiaTheme="minorEastAsia"/>
+          <w:noProof/>
+          <w:lang w:eastAsia="de-DE"/>
+        </w:rPr>
+      </w:pPr>
+      <w:hyperlink w:anchor="_Toc411265238" w:history="1">
+        <w:r>
+          <w:rPr>
+            <w:rStyle w:val="Hyperlink"/>
+            <w:noProof/>
+          </w:rPr>
+          <w:t>Image 7: Download FDA certificate</w:t>
+        </w:r>
+        <w:r>
+          <w:rPr>
+            <w:noProof/>
+            <w:webHidden/>
+          </w:rPr>
+          <w:tab/>
+        </w:r>
+        <w:r>
+          <w:rPr>
+            <w:noProof/>
+            <w:webHidden/>
+          </w:rPr>
+          <w:fldChar w:fldCharType="begin"/>
+        </w:r>
+        <w:r>
+          <w:rPr>
+            <w:noProof/>
+            <w:webHidden/>
+          </w:rPr>
+          <w:instrText xml:space="preserve"> PAGEREF _Toc411265238 \h </w:instrText>
+        </w:r>
+        <w:r>
+          <w:rPr>
+            <w:noProof/>
+            <w:webHidden/>
+          </w:rPr>
+        </w:r>
+        <w:r>
+          <w:rPr>
+            <w:noProof/>
+            <w:webHidden/>
+          </w:rPr>
+          <w:fldChar w:fldCharType="separate"/>
+        </w:r>
+        <w:r>
+          <w:rPr>
+            <w:noProof/>
+            <w:webHidden/>
+          </w:rPr>
+          <w:t>12</w:t>
+        </w:r>
+        <w:r>
+          <w:rPr>
+            <w:noProof/>
+            <w:webHidden/>
+          </w:rPr>
+          <w:fldChar w:fldCharType="end"/>
+        </w:r>
+      </w:hyperlink>
+    </w:p>
+    <w:p>
+      <w:pPr>
+        <w:pStyle w:val="Abbildungsverzeichnis"/>
+        <w:tabs>
+          <w:tab w:val="right" w:leader="dot" w:pos="9016"/>
+        </w:tabs>
+        <w:rPr>
+          <w:rFonts w:eastAsiaTheme="minorEastAsia"/>
+          <w:noProof/>
+          <w:lang w:eastAsia="de-DE"/>
+        </w:rPr>
+      </w:pPr>
+      <w:hyperlink w:anchor="_Toc411265239" w:history="1">
+        <w:r>
+          <w:rPr>
+            <w:rStyle w:val="Hyperlink"/>
+            <w:noProof/>
+          </w:rPr>
+          <w:t>Image 8: Download CMR Outgoing</w:t>
+        </w:r>
+        <w:r>
+          <w:rPr>
+            <w:noProof/>
+            <w:webHidden/>
+          </w:rPr>
+          <w:tab/>
+        </w:r>
+        <w:r>
+          <w:rPr>
+            <w:noProof/>
+            <w:webHidden/>
+          </w:rPr>
+          <w:fldChar w:fldCharType="begin"/>
+        </w:r>
+        <w:r>
+          <w:rPr>
+            <w:noProof/>
+            <w:webHidden/>
+          </w:rPr>
+          <w:instrText xml:space="preserve"> PAGEREF _Toc411265239 \h </w:instrText>
+        </w:r>
+        <w:r>
+          <w:rPr>
+            <w:noProof/>
+            <w:webHidden/>
+          </w:rPr>
+        </w:r>
+        <w:r>
+          <w:rPr>
+            <w:noProof/>
+            <w:webHidden/>
+          </w:rPr>
+          <w:fldChar w:fldCharType="separate"/>
+        </w:r>
+        <w:r>
+          <w:rPr>
+            <w:noProof/>
+            <w:webHidden/>
+          </w:rPr>
+          <w:t>13</w:t>
+        </w:r>
+        <w:r>
+          <w:rPr>
+            <w:noProof/>
+            <w:webHidden/>
+          </w:rPr>
+          <w:fldChar w:fldCharType="end"/>
+        </w:r>
+      </w:hyperlink>
+    </w:p>
+    <w:p>
+      <w:pPr>
+        <w:pStyle w:val="Abbildungsverzeichnis"/>
+        <w:tabs>
+          <w:tab w:val="right" w:leader="dot" w:pos="9016"/>
+        </w:tabs>
+        <w:rPr>
+          <w:rFonts w:eastAsiaTheme="minorEastAsia"/>
+          <w:noProof/>
+          <w:lang w:eastAsia="de-DE"/>
+        </w:rPr>
+      </w:pPr>
+      <w:hyperlink w:anchor="_Toc411265240" w:history="1">
+        <w:r>
+          <w:rPr>
+            <w:rStyle w:val="Hyperlink"/>
+            <w:noProof/>
+          </w:rPr>
+          <w:t>Image 9: Upload CMR Incoming</w:t>
+        </w:r>
+        <w:r>
+          <w:rPr>
+            <w:noProof/>
+            <w:webHidden/>
+          </w:rPr>
+          <w:tab/>
+        </w:r>
+        <w:r>
+          <w:rPr>
+            <w:noProof/>
+            <w:webHidden/>
+          </w:rPr>
+          <w:fldChar w:fldCharType="begin"/>
+        </w:r>
+        <w:r>
+          <w:rPr>
+            <w:noProof/>
+            <w:webHidden/>
+          </w:rPr>
+          <w:instrText xml:space="preserve"> PAGEREF _Toc411265240 \h </w:instrText>
+        </w:r>
+        <w:r>
+          <w:rPr>
+            <w:noProof/>
+            <w:webHidden/>
+          </w:rPr>
+        </w:r>
+        <w:r>
+          <w:rPr>
+            <w:noProof/>
+            <w:webHidden/>
+          </w:rPr>
+          <w:fldChar w:fldCharType="separate"/>
+        </w:r>
+        <w:r>
+          <w:rPr>
+            <w:noProof/>
+            <w:webHidden/>
+          </w:rPr>
+          <w:t>14</w:t>
+        </w:r>
+        <w:r>
+          <w:rPr>
+            <w:noProof/>
+            <w:webHidden/>
+          </w:rPr>
+          <w:fldChar w:fldCharType="end"/>
+        </w:r>
+      </w:hyperlink>
+    </w:p>
+    <w:p>
+      <w:pPr>
+        <w:pStyle w:val="Abbildungsverzeichnis"/>
+        <w:tabs>
+          <w:tab w:val="right" w:leader="dot" w:pos="9016"/>
+        </w:tabs>
+        <w:rPr>
+          <w:rFonts w:eastAsiaTheme="minorEastAsia"/>
+          <w:noProof/>
+          <w:lang w:eastAsia="de-DE"/>
+        </w:rPr>
+      </w:pPr>
+      <w:hyperlink w:anchor="_Toc411265241" w:history="1">
+        <w:r>
+          <w:rPr>
+            <w:rStyle w:val="Hyperlink"/>
+            <w:noProof/>
+          </w:rPr>
+          <w:t>Image 10: Upload Air waybill</w:t>
+        </w:r>
+        <w:r>
+          <w:rPr>
+            <w:noProof/>
+            <w:webHidden/>
+          </w:rPr>
+          <w:tab/>
+        </w:r>
+        <w:r>
+          <w:rPr>
+            <w:noProof/>
+            <w:webHidden/>
+          </w:rPr>
+          <w:fldChar w:fldCharType="begin"/>
+        </w:r>
+        <w:r>
+          <w:rPr>
+            <w:noProof/>
+            <w:webHidden/>
+          </w:rPr>
+          <w:instrText xml:space="preserve"> PAGEREF _Toc411265241 \h </w:instrText>
+        </w:r>
+        <w:r>
+          <w:rPr>
+            <w:noProof/>
+            <w:webHidden/>
+          </w:rPr>
+        </w:r>
+        <w:r>
+          <w:rPr>
+            <w:noProof/>
+            <w:webHidden/>
+          </w:rPr>
+          <w:fldChar w:fldCharType="separate"/>
+        </w:r>
+        <w:r>
+          <w:rPr>
+            <w:noProof/>
+            <w:webHidden/>
+          </w:rPr>
+          <w:t>15</w:t>
+        </w:r>
+        <w:r>
+          <w:rPr>
+            <w:noProof/>
+            <w:webHidden/>
+          </w:rPr>
+          <w:fldChar w:fldCharType="end"/>
+        </w:r>
+      </w:hyperlink>
+    </w:p>
+    <w:p>
+      <w:pPr>
+        <w:pStyle w:val="Abbildungsverzeichnis"/>
+        <w:tabs>
+          <w:tab w:val="right" w:leader="dot" w:pos="9016"/>
+        </w:tabs>
+        <w:rPr>
+          <w:rFonts w:eastAsiaTheme="minorEastAsia"/>
+          <w:noProof/>
+          <w:lang w:eastAsia="de-DE"/>
+        </w:rPr>
+      </w:pPr>
+      <w:hyperlink w:anchor="_Toc411265242" w:history="1">
+        <w:r>
+          <w:rPr>
+            <w:rStyle w:val="Hyperlink"/>
+            <w:noProof/>
+            <w:lang w:val="en-US"/>
+          </w:rPr>
+          <w:t>Image 11: Upload Bill of Lading</w:t>
+        </w:r>
+        <w:r>
+          <w:rPr>
+            <w:noProof/>
+            <w:webHidden/>
+          </w:rPr>
+          <w:tab/>
+        </w:r>
+        <w:r>
+          <w:rPr>
+            <w:noProof/>
+            <w:webHidden/>
+          </w:rPr>
+          <w:fldChar w:fldCharType="begin"/>
+        </w:r>
+        <w:r>
+          <w:rPr>
+            <w:noProof/>
+            <w:webHidden/>
+          </w:rPr>
+          <w:instrText xml:space="preserve"> PAGEREF _Toc411265242 \h </w:instrText>
+        </w:r>
+        <w:r>
+          <w:rPr>
+            <w:noProof/>
+            <w:webHidden/>
+          </w:rPr>
+        </w:r>
+        <w:r>
+          <w:rPr>
+            <w:noProof/>
+            <w:webHidden/>
+          </w:rPr>
+          <w:fldChar w:fldCharType="separate"/>
+        </w:r>
+        <w:r>
+          <w:rPr>
+            <w:noProof/>
+            <w:webHidden/>
+          </w:rPr>
+          <w:t>16</w:t>
+        </w:r>
+        <w:r>
+          <w:rPr>
+            <w:noProof/>
+            <w:webHidden/>
+          </w:rPr>
+          <w:fldChar w:fldCharType="end"/>
+        </w:r>
+      </w:hyperlink>
+    </w:p>
+    <w:p>
+      <w:pPr>
+        <w:pStyle w:val="Abbildungsverzeichnis"/>
+        <w:tabs>
+          <w:tab w:val="right" w:leader="dot" w:pos="9016"/>
+        </w:tabs>
+        <w:rPr>
+          <w:rFonts w:eastAsiaTheme="minorEastAsia"/>
+          <w:noProof/>
+          <w:lang w:eastAsia="de-DE"/>
+        </w:rPr>
+      </w:pPr>
+      <w:hyperlink w:anchor="_Toc411265243" w:history="1">
+        <w:r>
+          <w:rPr>
+            <w:rStyle w:val="Hyperlink"/>
+            <w:noProof/>
+          </w:rPr>
+          <w:t>Image 12: Upload Supplier CoA</w:t>
+        </w:r>
+        <w:r>
+          <w:rPr>
+            <w:noProof/>
+            <w:webHidden/>
+          </w:rPr>
+          <w:tab/>
+        </w:r>
+        <w:r>
+          <w:rPr>
+            <w:noProof/>
+            <w:webHidden/>
+          </w:rPr>
+          <w:fldChar w:fldCharType="begin"/>
+        </w:r>
+        <w:r>
+          <w:rPr>
+            <w:noProof/>
+            <w:webHidden/>
+          </w:rPr>
+          <w:instrText xml:space="preserve"> PAGEREF _Toc411265243 \h </w:instrText>
+        </w:r>
+        <w:r>
+          <w:rPr>
+            <w:noProof/>
+            <w:webHidden/>
+          </w:rPr>
+        </w:r>
+        <w:r>
+          <w:rPr>
+            <w:noProof/>
+            <w:webHidden/>
+          </w:rPr>
+          <w:fldChar w:fldCharType="separate"/>
+        </w:r>
+        <w:r>
+          <w:rPr>
+            <w:noProof/>
+            <w:webHidden/>
+          </w:rPr>
+          <w:t>18</w:t>
+        </w:r>
+        <w:r>
+          <w:rPr>
+            <w:noProof/>
+            <w:webHidden/>
+          </w:rPr>
+          <w:fldChar w:fldCharType="end"/>
+        </w:r>
+      </w:hyperlink>
+    </w:p>
+    <w:p>
+      <w:pPr>
+        <w:pStyle w:val="Abbildungsverzeichnis"/>
+        <w:tabs>
+          <w:tab w:val="right" w:leader="dot" w:pos="9016"/>
+        </w:tabs>
+        <w:rPr>
+          <w:rFonts w:eastAsiaTheme="minorEastAsia"/>
+          <w:noProof/>
+          <w:lang w:eastAsia="de-DE"/>
+        </w:rPr>
+      </w:pPr>
+      <w:hyperlink w:anchor="_Toc411265244" w:history="1">
+        <w:r>
+          <w:rPr>
+            <w:rStyle w:val="Hyperlink"/>
+            <w:noProof/>
+          </w:rPr>
+          <w:t>Image 13: Upload Delivery Certificate</w:t>
+        </w:r>
+        <w:r>
+          <w:rPr>
+            <w:noProof/>
+            <w:webHidden/>
+          </w:rPr>
+          <w:tab/>
+        </w:r>
+        <w:r>
+          <w:rPr>
+            <w:noProof/>
+            <w:webHidden/>
+          </w:rPr>
+          <w:fldChar w:fldCharType="begin"/>
+        </w:r>
+        <w:r>
+          <w:rPr>
+            <w:noProof/>
+            <w:webHidden/>
+          </w:rPr>
+          <w:instrText xml:space="preserve"> PAGEREF _Toc411265244 \h </w:instrText>
+        </w:r>
+        <w:r>
+          <w:rPr>
+            <w:noProof/>
+            <w:webHidden/>
+          </w:rPr>
+        </w:r>
+        <w:r>
+          <w:rPr>
+            <w:noProof/>
+            <w:webHidden/>
+          </w:rPr>
+          <w:fldChar w:fldCharType="separate"/>
+        </w:r>
+        <w:r>
+          <w:rPr>
+            <w:noProof/>
+            <w:webHidden/>
+          </w:rPr>
+          <w:t>19</w:t>
+        </w:r>
+        <w:r>
+          <w:rPr>
+            <w:noProof/>
+            <w:webHidden/>
+          </w:rPr>
+          <w:fldChar w:fldCharType="end"/>
+        </w:r>
+      </w:hyperlink>
+    </w:p>
+    <w:p>
+      <w:pPr>
+        <w:pStyle w:val="Abbildungsverzeichnis"/>
+        <w:tabs>
+          <w:tab w:val="right" w:leader="dot" w:pos="9016"/>
+        </w:tabs>
+        <w:rPr>
+          <w:rFonts w:eastAsiaTheme="minorEastAsia"/>
+          <w:noProof/>
+          <w:lang w:eastAsia="de-DE"/>
+        </w:rPr>
+      </w:pPr>
+      <w:hyperlink w:anchor="_Toc411265245" w:history="1">
+        <w:r>
+          <w:rPr>
+            <w:rStyle w:val="Hyperlink"/>
+            <w:noProof/>
+            <w:lang w:val="en-US"/>
+          </w:rPr>
+          <w:t>Image 14: Upload Delivery Certificate, second screen</w:t>
+        </w:r>
+        <w:r>
+          <w:rPr>
+            <w:noProof/>
+            <w:webHidden/>
+          </w:rPr>
+          <w:tab/>
+        </w:r>
+        <w:r>
+          <w:rPr>
+            <w:noProof/>
+            <w:webHidden/>
+          </w:rPr>
+          <w:fldChar w:fldCharType="begin"/>
+        </w:r>
+        <w:r>
+          <w:rPr>
+            <w:noProof/>
+            <w:webHidden/>
+          </w:rPr>
+          <w:instrText xml:space="preserve"> PAGEREF _Toc411265245 \h </w:instrText>
+        </w:r>
+        <w:r>
+          <w:rPr>
+            <w:noProof/>
+            <w:webHidden/>
+          </w:rPr>
+        </w:r>
+        <w:r>
+          <w:rPr>
+            <w:noProof/>
+            <w:webHidden/>
+          </w:rPr>
+          <w:fldChar w:fldCharType="separate"/>
+        </w:r>
+        <w:r>
+          <w:rPr>
+            <w:noProof/>
+            <w:webHidden/>
+          </w:rPr>
+          <w:t>20</w:t>
+        </w:r>
+        <w:r>
+          <w:rPr>
+            <w:noProof/>
+            <w:webHidden/>
+          </w:rPr>
+          <w:fldChar w:fldCharType="end"/>
+        </w:r>
+      </w:hyperlink>
+    </w:p>
+    <w:p>
+      <w:pPr>
+        <w:pStyle w:val="Abbildungsverzeichnis"/>
+        <w:tabs>
+          <w:tab w:val="right" w:leader="dot" w:pos="9016"/>
+        </w:tabs>
+        <w:rPr>
+          <w:rFonts w:eastAsiaTheme="minorEastAsia"/>
+          <w:noProof/>
+          <w:lang w:eastAsia="de-DE"/>
+        </w:rPr>
+      </w:pPr>
+      <w:hyperlink w:anchor="_Toc411265246" w:history="1">
+        <w:r>
+          <w:rPr>
+            <w:rStyle w:val="Hyperlink"/>
+            <w:noProof/>
+            <w:lang w:val="en-US"/>
+          </w:rPr>
+          <w:t>Image 15: Download Delivery Certificate Country</w:t>
+        </w:r>
+        <w:r>
+          <w:rPr>
+            <w:noProof/>
+            <w:webHidden/>
+          </w:rPr>
+          <w:tab/>
+        </w:r>
+        <w:r>
+          <w:rPr>
+            <w:noProof/>
+            <w:webHidden/>
+          </w:rPr>
+          <w:fldChar w:fldCharType="begin"/>
+        </w:r>
+        <w:r>
+          <w:rPr>
+            <w:noProof/>
+            <w:webHidden/>
+          </w:rPr>
+          <w:instrText xml:space="preserve"> PAGEREF _Toc411265246 \h </w:instrText>
+        </w:r>
+        <w:r>
+          <w:rPr>
+            <w:noProof/>
+            <w:webHidden/>
+          </w:rPr>
+        </w:r>
+        <w:r>
+          <w:rPr>
+            <w:noProof/>
+            <w:webHidden/>
+          </w:rPr>
+          <w:fldChar w:fldCharType="separate"/>
+        </w:r>
+        <w:r>
+          <w:rPr>
+            <w:noProof/>
+            <w:webHidden/>
+          </w:rPr>
+          <w:t>21</w:t>
+        </w:r>
+        <w:r>
+          <w:rPr>
+            <w:noProof/>
+            <w:webHidden/>
+          </w:rPr>
+          <w:fldChar w:fldCharType="end"/>
+        </w:r>
+      </w:hyperlink>
+    </w:p>
+    <w:p>
+      <w:pPr>
+        <w:pStyle w:val="Abbildungsverzeichnis"/>
+        <w:tabs>
+          <w:tab w:val="right" w:leader="dot" w:pos="9016"/>
+        </w:tabs>
+        <w:rPr>
+          <w:rFonts w:eastAsiaTheme="minorEastAsia"/>
+          <w:noProof/>
+          <w:lang w:eastAsia="de-DE"/>
+        </w:rPr>
+      </w:pPr>
+      <w:hyperlink w:anchor="_Toc411265247" w:history="1">
+        <w:r>
+          <w:rPr>
+            <w:rStyle w:val="Hyperlink"/>
+            <w:noProof/>
+            <w:lang w:val="en-US"/>
+          </w:rPr>
+          <w:t>Image 16: Download Delivery Certificate Customer</w:t>
+        </w:r>
+        <w:r>
+          <w:rPr>
+            <w:noProof/>
+            <w:webHidden/>
+          </w:rPr>
+          <w:tab/>
+        </w:r>
+        <w:r>
+          <w:rPr>
+            <w:noProof/>
+            <w:webHidden/>
+          </w:rPr>
+          <w:fldChar w:fldCharType="begin"/>
+        </w:r>
+        <w:r>
+          <w:rPr>
+            <w:noProof/>
+            <w:webHidden/>
+          </w:rPr>
+          <w:instrText xml:space="preserve"> PAGEREF _Toc411265247 \h </w:instrText>
+        </w:r>
+        <w:r>
+          <w:rPr>
+            <w:noProof/>
+            <w:webHidden/>
+          </w:rPr>
+        </w:r>
+        <w:r>
+          <w:rPr>
+            <w:noProof/>
+            <w:webHidden/>
+          </w:rPr>
+          <w:fldChar w:fldCharType="separate"/>
+        </w:r>
+        <w:r>
+          <w:rPr>
+            <w:noProof/>
+            <w:webHidden/>
+          </w:rPr>
+          <w:t>22</w:t>
+        </w:r>
+        <w:r>
+          <w:rPr>
+            <w:noProof/>
+            <w:webHidden/>
+          </w:rPr>
+          <w:fldChar w:fldCharType="end"/>
+        </w:r>
+      </w:hyperlink>
+    </w:p>
+    <w:p>
+      <w:pPr>
         <w:rPr>
           <w:rFonts w:asciiTheme="majorHAnsi" w:eastAsiaTheme="majorEastAsia" w:hAnsiTheme="majorHAnsi" w:cstheme="majorBidi"/>
           <w:b/>
@@ -7027,1124 +8441,8 @@
           <w:sz w:val="26"/>
           <w:szCs w:val="26"/>
         </w:rPr>
-        <w:fldChar w:fldCharType="separate"/>
-      </w:r>
-      <w:hyperlink w:anchor="_Toc411265232" w:history="1">
-        <w:r>
-          <w:rPr>
-            <w:rStyle w:val="Hyperlink"/>
-            <w:noProof/>
-            <w:lang w:val="en-US"/>
-          </w:rPr>
-          <w:t>Image 1: Login screen</w:t>
-        </w:r>
-        <w:r>
-          <w:rPr>
-            <w:noProof/>
-            <w:webHidden/>
-          </w:rPr>
-          <w:tab/>
-        </w:r>
-        <w:r>
-          <w:rPr>
-            <w:noProof/>
-            <w:webHidden/>
-          </w:rPr>
-          <w:fldChar w:fldCharType="begin"/>
-        </w:r>
-        <w:r>
-          <w:rPr>
-            <w:noProof/>
-            <w:webHidden/>
-          </w:rPr>
-          <w:instrText xml:space="preserve"> PAGEREF _Toc411265232 \h </w:instrText>
-        </w:r>
-        <w:r>
-          <w:rPr>
-            <w:noProof/>
-            <w:webHidden/>
-          </w:rPr>
-        </w:r>
-        <w:r>
-          <w:rPr>
-            <w:noProof/>
-            <w:webHidden/>
-          </w:rPr>
-          <w:fldChar w:fldCharType="separate"/>
-        </w:r>
-        <w:r>
-          <w:rPr>
-            <w:noProof/>
-            <w:webHidden/>
-          </w:rPr>
-          <w:t>4</w:t>
-        </w:r>
-        <w:r>
-          <w:rPr>
-            <w:noProof/>
-            <w:webHidden/>
-          </w:rPr>
-          <w:fldChar w:fldCharType="end"/>
-        </w:r>
-      </w:hyperlink>
-    </w:p>
-    <w:p>
-      <w:pPr>
-        <w:pStyle w:val="Abbildungsverzeichnis"/>
-        <w:tabs>
-          <w:tab w:val="right" w:leader="dot" w:pos="9016"/>
-        </w:tabs>
-        <w:rPr>
-          <w:rFonts w:eastAsiaTheme="minorEastAsia"/>
-          <w:noProof/>
-          <w:lang w:eastAsia="de-DE"/>
-        </w:rPr>
-      </w:pPr>
-      <w:hyperlink w:anchor="_Toc411265233" w:history="1">
-        <w:r>
-          <w:rPr>
-            <w:rStyle w:val="Hyperlink"/>
-            <w:noProof/>
-          </w:rPr>
-          <w:t>Image 2: My Profile screen</w:t>
-        </w:r>
-        <w:r>
-          <w:rPr>
-            <w:noProof/>
-            <w:webHidden/>
-          </w:rPr>
-          <w:tab/>
-        </w:r>
-        <w:r>
-          <w:rPr>
-            <w:noProof/>
-            <w:webHidden/>
-          </w:rPr>
-          <w:fldChar w:fldCharType="begin"/>
-        </w:r>
-        <w:r>
-          <w:rPr>
-            <w:noProof/>
-            <w:webHidden/>
-          </w:rPr>
-          <w:instrText xml:space="preserve"> PAGEREF _Toc411265233 \h </w:instrText>
-        </w:r>
-        <w:r>
-          <w:rPr>
-            <w:noProof/>
-            <w:webHidden/>
-          </w:rPr>
-        </w:r>
-        <w:r>
-          <w:rPr>
-            <w:noProof/>
-            <w:webHidden/>
-          </w:rPr>
-          <w:fldChar w:fldCharType="separate"/>
-        </w:r>
-        <w:r>
-          <w:rPr>
-            <w:noProof/>
-            <w:webHidden/>
-          </w:rPr>
-          <w:t>5</w:t>
-        </w:r>
-        <w:r>
-          <w:rPr>
-            <w:noProof/>
-            <w:webHidden/>
-          </w:rPr>
-          <w:fldChar w:fldCharType="end"/>
-        </w:r>
-      </w:hyperlink>
-    </w:p>
-    <w:p>
-      <w:pPr>
-        <w:pStyle w:val="Abbildungsverzeichnis"/>
-        <w:tabs>
-          <w:tab w:val="right" w:leader="dot" w:pos="9016"/>
-        </w:tabs>
-        <w:rPr>
-          <w:rFonts w:eastAsiaTheme="minorEastAsia"/>
-          <w:noProof/>
-          <w:lang w:eastAsia="de-DE"/>
-        </w:rPr>
-      </w:pPr>
-      <w:hyperlink w:anchor="_Toc411265234" w:history="1">
-        <w:r>
-          <w:rPr>
-            <w:rStyle w:val="Hyperlink"/>
-            <w:noProof/>
-          </w:rPr>
-          <w:t>Image 3: Download Air waybill</w:t>
-        </w:r>
-        <w:r>
-          <w:rPr>
-            <w:noProof/>
-            <w:webHidden/>
-          </w:rPr>
-          <w:tab/>
-        </w:r>
-        <w:r>
-          <w:rPr>
-            <w:noProof/>
-            <w:webHidden/>
-          </w:rPr>
-          <w:fldChar w:fldCharType="begin"/>
-        </w:r>
-        <w:r>
-          <w:rPr>
-            <w:noProof/>
-            <w:webHidden/>
-          </w:rPr>
-          <w:instrText xml:space="preserve"> PAGEREF _Toc411265234 \h </w:instrText>
-        </w:r>
-        <w:r>
-          <w:rPr>
-            <w:noProof/>
-            <w:webHidden/>
-          </w:rPr>
-        </w:r>
-        <w:r>
-          <w:rPr>
-            <w:noProof/>
-            <w:webHidden/>
-          </w:rPr>
-          <w:fldChar w:fldCharType="separate"/>
-        </w:r>
-        <w:r>
-          <w:rPr>
-            <w:noProof/>
-            <w:webHidden/>
-          </w:rPr>
-          <w:t>8</w:t>
-        </w:r>
-        <w:r>
-          <w:rPr>
-            <w:noProof/>
-            <w:webHidden/>
-          </w:rPr>
-          <w:fldChar w:fldCharType="end"/>
-        </w:r>
-      </w:hyperlink>
-    </w:p>
-    <w:p>
-      <w:pPr>
-        <w:pStyle w:val="Abbildungsverzeichnis"/>
-        <w:tabs>
-          <w:tab w:val="right" w:leader="dot" w:pos="9016"/>
-        </w:tabs>
-        <w:rPr>
-          <w:rFonts w:eastAsiaTheme="minorEastAsia"/>
-          <w:noProof/>
-          <w:lang w:eastAsia="de-DE"/>
-        </w:rPr>
-      </w:pPr>
-      <w:hyperlink w:anchor="_Toc411265235" w:history="1">
-        <w:r>
-          <w:rPr>
-            <w:rStyle w:val="Hyperlink"/>
-            <w:noProof/>
-            <w:lang w:val="en-US"/>
-          </w:rPr>
-          <w:t>Image 4: Download Bill of Lading</w:t>
-        </w:r>
-        <w:r>
-          <w:rPr>
-            <w:noProof/>
-            <w:webHidden/>
-          </w:rPr>
-          <w:tab/>
-        </w:r>
-        <w:r>
-          <w:rPr>
-            <w:noProof/>
-            <w:webHidden/>
-          </w:rPr>
-          <w:fldChar w:fldCharType="begin"/>
-        </w:r>
-        <w:r>
-          <w:rPr>
-            <w:noProof/>
-            <w:webHidden/>
-          </w:rPr>
-          <w:instrText xml:space="preserve"> PAGEREF _Toc411265235 \h </w:instrText>
-        </w:r>
-        <w:r>
-          <w:rPr>
-            <w:noProof/>
-            <w:webHidden/>
-          </w:rPr>
-        </w:r>
-        <w:r>
-          <w:rPr>
-            <w:noProof/>
-            <w:webHidden/>
-          </w:rPr>
-          <w:fldChar w:fldCharType="separate"/>
-        </w:r>
-        <w:r>
-          <w:rPr>
-            <w:noProof/>
-            <w:webHidden/>
-          </w:rPr>
-          <w:t>9</w:t>
-        </w:r>
-        <w:r>
-          <w:rPr>
-            <w:noProof/>
-            <w:webHidden/>
-          </w:rPr>
-          <w:fldChar w:fldCharType="end"/>
-        </w:r>
-      </w:hyperlink>
-    </w:p>
-    <w:p>
-      <w:pPr>
-        <w:pStyle w:val="Abbildungsverzeichnis"/>
-        <w:tabs>
-          <w:tab w:val="right" w:leader="dot" w:pos="9016"/>
-        </w:tabs>
-        <w:rPr>
-          <w:rFonts w:eastAsiaTheme="minorEastAsia"/>
-          <w:noProof/>
-          <w:lang w:eastAsia="de-DE"/>
-        </w:rPr>
-      </w:pPr>
-      <w:hyperlink w:anchor="_Toc411265236" w:history="1">
-        <w:r>
-          <w:rPr>
-            <w:rStyle w:val="Hyperlink"/>
-            <w:noProof/>
-          </w:rPr>
-          <w:t>Image 5: Download Shippers declaration</w:t>
-        </w:r>
-        <w:r>
-          <w:rPr>
-            <w:noProof/>
-            <w:webHidden/>
-          </w:rPr>
-          <w:tab/>
-        </w:r>
-        <w:r>
-          <w:rPr>
-            <w:noProof/>
-            <w:webHidden/>
-          </w:rPr>
-          <w:fldChar w:fldCharType="begin"/>
-        </w:r>
-        <w:r>
-          <w:rPr>
-            <w:noProof/>
-            <w:webHidden/>
-          </w:rPr>
-          <w:instrText xml:space="preserve"> PAGEREF _Toc411265236 \h </w:instrText>
-        </w:r>
-        <w:r>
-          <w:rPr>
-            <w:noProof/>
-            <w:webHidden/>
-          </w:rPr>
-        </w:r>
-        <w:r>
-          <w:rPr>
-            <w:noProof/>
-            <w:webHidden/>
-          </w:rPr>
-          <w:fldChar w:fldCharType="separate"/>
-        </w:r>
-        <w:r>
-          <w:rPr>
-            <w:noProof/>
-            <w:webHidden/>
-          </w:rPr>
-          <w:t>10</w:t>
-        </w:r>
-        <w:r>
-          <w:rPr>
-            <w:noProof/>
-            <w:webHidden/>
-          </w:rPr>
-          <w:fldChar w:fldCharType="end"/>
-        </w:r>
-      </w:hyperlink>
-    </w:p>
-    <w:p>
-      <w:pPr>
-        <w:pStyle w:val="Abbildungsverzeichnis"/>
-        <w:tabs>
-          <w:tab w:val="right" w:leader="dot" w:pos="9016"/>
-        </w:tabs>
-        <w:rPr>
-          <w:rFonts w:eastAsiaTheme="minorEastAsia"/>
-          <w:noProof/>
-          <w:lang w:eastAsia="de-DE"/>
-        </w:rPr>
-      </w:pPr>
-      <w:hyperlink w:anchor="_Toc411265237" w:history="1">
-        <w:r>
-          <w:rPr>
-            <w:rStyle w:val="Hyperlink"/>
-            <w:noProof/>
-          </w:rPr>
-          <w:t>Image 6: Download Waybill</w:t>
-        </w:r>
-        <w:r>
-          <w:rPr>
-            <w:noProof/>
-            <w:webHidden/>
-          </w:rPr>
-          <w:tab/>
-        </w:r>
-        <w:r>
-          <w:rPr>
-            <w:noProof/>
-            <w:webHidden/>
-          </w:rPr>
-          <w:fldChar w:fldCharType="begin"/>
-        </w:r>
-        <w:r>
-          <w:rPr>
-            <w:noProof/>
-            <w:webHidden/>
-          </w:rPr>
-          <w:instrText xml:space="preserve"> PAGEREF _Toc411265237 \h </w:instrText>
-        </w:r>
-        <w:r>
-          <w:rPr>
-            <w:noProof/>
-            <w:webHidden/>
-          </w:rPr>
-        </w:r>
-        <w:r>
-          <w:rPr>
-            <w:noProof/>
-            <w:webHidden/>
-          </w:rPr>
-          <w:fldChar w:fldCharType="separate"/>
-        </w:r>
-        <w:r>
-          <w:rPr>
-            <w:noProof/>
-            <w:webHidden/>
-          </w:rPr>
-          <w:t>11</w:t>
-        </w:r>
-        <w:r>
-          <w:rPr>
-            <w:noProof/>
-            <w:webHidden/>
-          </w:rPr>
-          <w:fldChar w:fldCharType="end"/>
-        </w:r>
-      </w:hyperlink>
-    </w:p>
-    <w:p>
-      <w:pPr>
-        <w:pStyle w:val="Abbildungsverzeichnis"/>
-        <w:tabs>
-          <w:tab w:val="right" w:leader="dot" w:pos="9016"/>
-        </w:tabs>
-        <w:rPr>
-          <w:rFonts w:eastAsiaTheme="minorEastAsia"/>
-          <w:noProof/>
-          <w:lang w:eastAsia="de-DE"/>
-        </w:rPr>
-      </w:pPr>
-      <w:hyperlink w:anchor="_Toc411265238" w:history="1">
-        <w:r>
-          <w:rPr>
-            <w:rStyle w:val="Hyperlink"/>
-            <w:noProof/>
-          </w:rPr>
-          <w:t>Image 7: Download FDA certificate</w:t>
-        </w:r>
-        <w:r>
-          <w:rPr>
-            <w:noProof/>
-            <w:webHidden/>
-          </w:rPr>
-          <w:tab/>
-        </w:r>
-        <w:r>
-          <w:rPr>
-            <w:noProof/>
-            <w:webHidden/>
-          </w:rPr>
-          <w:fldChar w:fldCharType="begin"/>
-        </w:r>
-        <w:r>
-          <w:rPr>
-            <w:noProof/>
-            <w:webHidden/>
-          </w:rPr>
-          <w:instrText xml:space="preserve"> PAGEREF _Toc411265238 \h </w:instrText>
-        </w:r>
-        <w:r>
-          <w:rPr>
-            <w:noProof/>
-            <w:webHidden/>
-          </w:rPr>
-        </w:r>
-        <w:r>
-          <w:rPr>
-            <w:noProof/>
-            <w:webHidden/>
-          </w:rPr>
-          <w:fldChar w:fldCharType="separate"/>
-        </w:r>
-        <w:r>
-          <w:rPr>
-            <w:noProof/>
-            <w:webHidden/>
-          </w:rPr>
-          <w:t>12</w:t>
-        </w:r>
-        <w:r>
-          <w:rPr>
-            <w:noProof/>
-            <w:webHidden/>
-          </w:rPr>
-          <w:fldChar w:fldCharType="end"/>
-        </w:r>
-      </w:hyperlink>
-    </w:p>
-    <w:p>
-      <w:pPr>
-        <w:pStyle w:val="Abbildungsverzeichnis"/>
-        <w:tabs>
-          <w:tab w:val="right" w:leader="dot" w:pos="9016"/>
-        </w:tabs>
-        <w:rPr>
-          <w:rFonts w:eastAsiaTheme="minorEastAsia"/>
-          <w:noProof/>
-          <w:lang w:eastAsia="de-DE"/>
-        </w:rPr>
-      </w:pPr>
-      <w:hyperlink w:anchor="_Toc411265239" w:history="1">
-        <w:r>
-          <w:rPr>
-            <w:rStyle w:val="Hyperlink"/>
-            <w:noProof/>
-          </w:rPr>
-          <w:t>Image 8: Download CMR Outgoing</w:t>
-        </w:r>
-        <w:r>
-          <w:rPr>
-            <w:noProof/>
-            <w:webHidden/>
-          </w:rPr>
-          <w:tab/>
-        </w:r>
-        <w:r>
-          <w:rPr>
-            <w:noProof/>
-            <w:webHidden/>
-          </w:rPr>
-          <w:fldChar w:fldCharType="begin"/>
-        </w:r>
-        <w:r>
-          <w:rPr>
-            <w:noProof/>
-            <w:webHidden/>
-          </w:rPr>
-          <w:instrText xml:space="preserve"> PAGEREF _Toc411265239 \h </w:instrText>
-        </w:r>
-        <w:r>
-          <w:rPr>
-            <w:noProof/>
-            <w:webHidden/>
-          </w:rPr>
-        </w:r>
-        <w:r>
-          <w:rPr>
-            <w:noProof/>
-            <w:webHidden/>
-          </w:rPr>
-          <w:fldChar w:fldCharType="separate"/>
-        </w:r>
-        <w:r>
-          <w:rPr>
-            <w:noProof/>
-            <w:webHidden/>
-          </w:rPr>
-          <w:t>13</w:t>
-        </w:r>
-        <w:r>
-          <w:rPr>
-            <w:noProof/>
-            <w:webHidden/>
-          </w:rPr>
-          <w:fldChar w:fldCharType="end"/>
-        </w:r>
-      </w:hyperlink>
-    </w:p>
-    <w:p>
-      <w:pPr>
-        <w:pStyle w:val="Abbildungsverzeichnis"/>
-        <w:tabs>
-          <w:tab w:val="right" w:leader="dot" w:pos="9016"/>
-        </w:tabs>
-        <w:rPr>
-          <w:rFonts w:eastAsiaTheme="minorEastAsia"/>
-          <w:noProof/>
-          <w:lang w:eastAsia="de-DE"/>
-        </w:rPr>
-      </w:pPr>
-      <w:hyperlink w:anchor="_Toc411265240" w:history="1">
-        <w:r>
-          <w:rPr>
-            <w:rStyle w:val="Hyperlink"/>
-            <w:noProof/>
-          </w:rPr>
-          <w:t>Image 9: Upload CMR Incoming</w:t>
-        </w:r>
-        <w:r>
-          <w:rPr>
-            <w:noProof/>
-            <w:webHidden/>
-          </w:rPr>
-          <w:tab/>
-        </w:r>
-        <w:r>
-          <w:rPr>
-            <w:noProof/>
-            <w:webHidden/>
-          </w:rPr>
-          <w:fldChar w:fldCharType="begin"/>
-        </w:r>
-        <w:r>
-          <w:rPr>
-            <w:noProof/>
-            <w:webHidden/>
-          </w:rPr>
-          <w:instrText xml:space="preserve"> PAGEREF _Toc411265240 \h </w:instrText>
-        </w:r>
-        <w:r>
-          <w:rPr>
-            <w:noProof/>
-            <w:webHidden/>
-          </w:rPr>
-        </w:r>
-        <w:r>
-          <w:rPr>
-            <w:noProof/>
-            <w:webHidden/>
-          </w:rPr>
-          <w:fldChar w:fldCharType="separate"/>
-        </w:r>
-        <w:r>
-          <w:rPr>
-            <w:noProof/>
-            <w:webHidden/>
-          </w:rPr>
-          <w:t>14</w:t>
-        </w:r>
-        <w:r>
-          <w:rPr>
-            <w:noProof/>
-            <w:webHidden/>
-          </w:rPr>
-          <w:fldChar w:fldCharType="end"/>
-        </w:r>
-      </w:hyperlink>
-    </w:p>
-    <w:p>
-      <w:pPr>
-        <w:pStyle w:val="Abbildungsverzeichnis"/>
-        <w:tabs>
-          <w:tab w:val="right" w:leader="dot" w:pos="9016"/>
-        </w:tabs>
-        <w:rPr>
-          <w:rFonts w:eastAsiaTheme="minorEastAsia"/>
-          <w:noProof/>
-          <w:lang w:eastAsia="de-DE"/>
-        </w:rPr>
-      </w:pPr>
-      <w:hyperlink w:anchor="_Toc411265241" w:history="1">
-        <w:r>
-          <w:rPr>
-            <w:rStyle w:val="Hyperlink"/>
-            <w:noProof/>
-          </w:rPr>
-          <w:t>Image 10: Upload Air waybill</w:t>
-        </w:r>
-        <w:r>
-          <w:rPr>
-            <w:noProof/>
-            <w:webHidden/>
-          </w:rPr>
-          <w:tab/>
-        </w:r>
-        <w:r>
-          <w:rPr>
-            <w:noProof/>
-            <w:webHidden/>
-          </w:rPr>
-          <w:fldChar w:fldCharType="begin"/>
-        </w:r>
-        <w:r>
-          <w:rPr>
-            <w:noProof/>
-            <w:webHidden/>
-          </w:rPr>
-          <w:instrText xml:space="preserve"> PAGEREF _Toc411265241 \h </w:instrText>
-        </w:r>
-        <w:r>
-          <w:rPr>
-            <w:noProof/>
-            <w:webHidden/>
-          </w:rPr>
-        </w:r>
-        <w:r>
-          <w:rPr>
-            <w:noProof/>
-            <w:webHidden/>
-          </w:rPr>
-          <w:fldChar w:fldCharType="separate"/>
-        </w:r>
-        <w:r>
-          <w:rPr>
-            <w:noProof/>
-            <w:webHidden/>
-          </w:rPr>
-          <w:t>15</w:t>
-        </w:r>
-        <w:r>
-          <w:rPr>
-            <w:noProof/>
-            <w:webHidden/>
-          </w:rPr>
-          <w:fldChar w:fldCharType="end"/>
-        </w:r>
-      </w:hyperlink>
-    </w:p>
-    <w:p>
-      <w:pPr>
-        <w:pStyle w:val="Abbildungsverzeichnis"/>
-        <w:tabs>
-          <w:tab w:val="right" w:leader="dot" w:pos="9016"/>
-        </w:tabs>
-        <w:rPr>
-          <w:rFonts w:eastAsiaTheme="minorEastAsia"/>
-          <w:noProof/>
-          <w:lang w:eastAsia="de-DE"/>
-        </w:rPr>
-      </w:pPr>
-      <w:hyperlink w:anchor="_Toc411265242" w:history="1">
-        <w:r>
-          <w:rPr>
-            <w:rStyle w:val="Hyperlink"/>
-            <w:noProof/>
-            <w:lang w:val="en-US"/>
-          </w:rPr>
-          <w:t>Image 11: Upload Bill of Lading</w:t>
-        </w:r>
-        <w:r>
-          <w:rPr>
-            <w:noProof/>
-            <w:webHidden/>
-          </w:rPr>
-          <w:tab/>
-        </w:r>
-        <w:r>
-          <w:rPr>
-            <w:noProof/>
-            <w:webHidden/>
-          </w:rPr>
-          <w:fldChar w:fldCharType="begin"/>
-        </w:r>
-        <w:r>
-          <w:rPr>
-            <w:noProof/>
-            <w:webHidden/>
-          </w:rPr>
-          <w:instrText xml:space="preserve"> PAGEREF _Toc411265242 \h </w:instrText>
-        </w:r>
-        <w:r>
-          <w:rPr>
-            <w:noProof/>
-            <w:webHidden/>
-          </w:rPr>
-        </w:r>
-        <w:r>
-          <w:rPr>
-            <w:noProof/>
-            <w:webHidden/>
-          </w:rPr>
-          <w:fldChar w:fldCharType="separate"/>
-        </w:r>
-        <w:r>
-          <w:rPr>
-            <w:noProof/>
-            <w:webHidden/>
-          </w:rPr>
-          <w:t>16</w:t>
-        </w:r>
-        <w:r>
-          <w:rPr>
-            <w:noProof/>
-            <w:webHidden/>
-          </w:rPr>
-          <w:fldChar w:fldCharType="end"/>
-        </w:r>
-      </w:hyperlink>
-    </w:p>
-    <w:p>
-      <w:pPr>
-        <w:pStyle w:val="Abbildungsverzeichnis"/>
-        <w:tabs>
-          <w:tab w:val="right" w:leader="dot" w:pos="9016"/>
-        </w:tabs>
-        <w:rPr>
-          <w:rFonts w:eastAsiaTheme="minorEastAsia"/>
-          <w:noProof/>
-          <w:lang w:eastAsia="de-DE"/>
-        </w:rPr>
-      </w:pPr>
-      <w:hyperlink w:anchor="_Toc411265243" w:history="1">
-        <w:r>
-          <w:rPr>
-            <w:rStyle w:val="Hyperlink"/>
-            <w:noProof/>
-          </w:rPr>
-          <w:t>Image 12: Upload Supplier CoA</w:t>
-        </w:r>
-        <w:r>
-          <w:rPr>
-            <w:noProof/>
-            <w:webHidden/>
-          </w:rPr>
-          <w:tab/>
-        </w:r>
-        <w:r>
-          <w:rPr>
-            <w:noProof/>
-            <w:webHidden/>
-          </w:rPr>
-          <w:fldChar w:fldCharType="begin"/>
-        </w:r>
-        <w:r>
-          <w:rPr>
-            <w:noProof/>
-            <w:webHidden/>
-          </w:rPr>
-          <w:instrText xml:space="preserve"> PAGEREF _Toc411265243 \h </w:instrText>
-        </w:r>
-        <w:r>
-          <w:rPr>
-            <w:noProof/>
-            <w:webHidden/>
-          </w:rPr>
-        </w:r>
-        <w:r>
-          <w:rPr>
-            <w:noProof/>
-            <w:webHidden/>
-          </w:rPr>
-          <w:fldChar w:fldCharType="separate"/>
-        </w:r>
-        <w:r>
-          <w:rPr>
-            <w:noProof/>
-            <w:webHidden/>
-          </w:rPr>
-          <w:t>18</w:t>
-        </w:r>
-        <w:r>
-          <w:rPr>
-            <w:noProof/>
-            <w:webHidden/>
-          </w:rPr>
-          <w:fldChar w:fldCharType="end"/>
-        </w:r>
-      </w:hyperlink>
-    </w:p>
-    <w:p>
-      <w:pPr>
-        <w:pStyle w:val="Abbildungsverzeichnis"/>
-        <w:tabs>
-          <w:tab w:val="right" w:leader="dot" w:pos="9016"/>
-        </w:tabs>
-        <w:rPr>
-          <w:rFonts w:eastAsiaTheme="minorEastAsia"/>
-          <w:noProof/>
-          <w:lang w:eastAsia="de-DE"/>
-        </w:rPr>
-      </w:pPr>
-      <w:hyperlink w:anchor="_Toc411265244" w:history="1">
-        <w:r>
-          <w:rPr>
-            <w:rStyle w:val="Hyperlink"/>
-            <w:noProof/>
-          </w:rPr>
-          <w:t>Image 13: Upload Delivery Certificate</w:t>
-        </w:r>
-        <w:r>
-          <w:rPr>
-            <w:noProof/>
-            <w:webHidden/>
-          </w:rPr>
-          <w:tab/>
-        </w:r>
-        <w:r>
-          <w:rPr>
-            <w:noProof/>
-            <w:webHidden/>
-          </w:rPr>
-          <w:fldChar w:fldCharType="begin"/>
-        </w:r>
-        <w:r>
-          <w:rPr>
-            <w:noProof/>
-            <w:webHidden/>
-          </w:rPr>
-          <w:instrText xml:space="preserve"> PAGEREF _Toc411265244 \h </w:instrText>
-        </w:r>
-        <w:r>
-          <w:rPr>
-            <w:noProof/>
-            <w:webHidden/>
-          </w:rPr>
-        </w:r>
-        <w:r>
-          <w:rPr>
-            <w:noProof/>
-            <w:webHidden/>
-          </w:rPr>
-          <w:fldChar w:fldCharType="separate"/>
-        </w:r>
-        <w:r>
-          <w:rPr>
-            <w:noProof/>
-            <w:webHidden/>
-          </w:rPr>
-          <w:t>19</w:t>
-        </w:r>
-        <w:r>
-          <w:rPr>
-            <w:noProof/>
-            <w:webHidden/>
-          </w:rPr>
-          <w:fldChar w:fldCharType="end"/>
-        </w:r>
-      </w:hyperlink>
-    </w:p>
-    <w:p>
-      <w:pPr>
-        <w:pStyle w:val="Abbildungsverzeichnis"/>
-        <w:tabs>
-          <w:tab w:val="right" w:leader="dot" w:pos="9016"/>
-        </w:tabs>
-        <w:rPr>
-          <w:rFonts w:eastAsiaTheme="minorEastAsia"/>
-          <w:noProof/>
-          <w:lang w:eastAsia="de-DE"/>
-        </w:rPr>
-      </w:pPr>
-      <w:hyperlink w:anchor="_Toc411265245" w:history="1">
-        <w:r>
-          <w:rPr>
-            <w:rStyle w:val="Hyperlink"/>
-            <w:noProof/>
-            <w:lang w:val="en-US"/>
-          </w:rPr>
-          <w:t>Image 14: Upload Delivery Certificate, second screen</w:t>
-        </w:r>
-        <w:r>
-          <w:rPr>
-            <w:noProof/>
-            <w:webHidden/>
-          </w:rPr>
-          <w:tab/>
-        </w:r>
-        <w:r>
-          <w:rPr>
-            <w:noProof/>
-            <w:webHidden/>
-          </w:rPr>
-          <w:fldChar w:fldCharType="begin"/>
-        </w:r>
-        <w:r>
-          <w:rPr>
-            <w:noProof/>
-            <w:webHidden/>
-          </w:rPr>
-          <w:instrText xml:space="preserve"> PAGEREF _Toc411265245 \h </w:instrText>
-        </w:r>
-        <w:r>
-          <w:rPr>
-            <w:noProof/>
-            <w:webHidden/>
-          </w:rPr>
-        </w:r>
-        <w:r>
-          <w:rPr>
-            <w:noProof/>
-            <w:webHidden/>
-          </w:rPr>
-          <w:fldChar w:fldCharType="separate"/>
-        </w:r>
-        <w:r>
-          <w:rPr>
-            <w:noProof/>
-            <w:webHidden/>
-          </w:rPr>
-          <w:t>20</w:t>
-        </w:r>
-        <w:r>
-          <w:rPr>
-            <w:noProof/>
-            <w:webHidden/>
-          </w:rPr>
-          <w:fldChar w:fldCharType="end"/>
-        </w:r>
-      </w:hyperlink>
-    </w:p>
-    <w:p>
-      <w:pPr>
-        <w:pStyle w:val="Abbildungsverzeichnis"/>
-        <w:tabs>
-          <w:tab w:val="right" w:leader="dot" w:pos="9016"/>
-        </w:tabs>
-        <w:rPr>
-          <w:rFonts w:eastAsiaTheme="minorEastAsia"/>
-          <w:noProof/>
-          <w:lang w:eastAsia="de-DE"/>
-        </w:rPr>
-      </w:pPr>
-      <w:hyperlink w:anchor="_Toc411265246" w:history="1">
-        <w:r>
-          <w:rPr>
-            <w:rStyle w:val="Hyperlink"/>
-            <w:noProof/>
-            <w:lang w:val="en-US"/>
-          </w:rPr>
-          <w:t>Image 15: Download Delivery Certificate Country</w:t>
-        </w:r>
-        <w:r>
-          <w:rPr>
-            <w:noProof/>
-            <w:webHidden/>
-          </w:rPr>
-          <w:tab/>
-        </w:r>
-        <w:r>
-          <w:rPr>
-            <w:noProof/>
-            <w:webHidden/>
-          </w:rPr>
-          <w:fldChar w:fldCharType="begin"/>
-        </w:r>
-        <w:r>
-          <w:rPr>
-            <w:noProof/>
-            <w:webHidden/>
-          </w:rPr>
-          <w:instrText xml:space="preserve"> PAGEREF _Toc411265246 \h </w:instrText>
-        </w:r>
-        <w:r>
-          <w:rPr>
-            <w:noProof/>
-            <w:webHidden/>
-          </w:rPr>
-        </w:r>
-        <w:r>
-          <w:rPr>
-            <w:noProof/>
-            <w:webHidden/>
-          </w:rPr>
-          <w:fldChar w:fldCharType="separate"/>
-        </w:r>
-        <w:r>
-          <w:rPr>
-            <w:noProof/>
-            <w:webHidden/>
-          </w:rPr>
-          <w:t>21</w:t>
-        </w:r>
-        <w:r>
-          <w:rPr>
-            <w:noProof/>
-            <w:webHidden/>
-          </w:rPr>
-          <w:fldChar w:fldCharType="end"/>
-        </w:r>
-      </w:hyperlink>
-    </w:p>
-    <w:p>
-      <w:pPr>
-        <w:pStyle w:val="Abbildungsverzeichnis"/>
-        <w:tabs>
-          <w:tab w:val="right" w:leader="dot" w:pos="9016"/>
-        </w:tabs>
-        <w:rPr>
-          <w:rFonts w:eastAsiaTheme="minorEastAsia"/>
-          <w:noProof/>
-          <w:lang w:eastAsia="de-DE"/>
-        </w:rPr>
-      </w:pPr>
-      <w:hyperlink w:anchor="_Toc411265247" w:history="1">
-        <w:r>
-          <w:rPr>
-            <w:rStyle w:val="Hyperlink"/>
-            <w:noProof/>
-            <w:lang w:val="en-US"/>
-          </w:rPr>
-          <w:t>Image 16: Download Delivery Certificate Customer</w:t>
-        </w:r>
-        <w:r>
-          <w:rPr>
-            <w:noProof/>
-            <w:webHidden/>
-          </w:rPr>
-          <w:tab/>
-        </w:r>
-        <w:r>
-          <w:rPr>
-            <w:noProof/>
-            <w:webHidden/>
-          </w:rPr>
-          <w:fldChar w:fldCharType="begin"/>
-        </w:r>
-        <w:r>
-          <w:rPr>
-            <w:noProof/>
-            <w:webHidden/>
-          </w:rPr>
-          <w:instrText xml:space="preserve"> PAGEREF _Toc411265247 \h </w:instrText>
-        </w:r>
-        <w:r>
-          <w:rPr>
-            <w:noProof/>
-            <w:webHidden/>
-          </w:rPr>
-        </w:r>
-        <w:r>
-          <w:rPr>
-            <w:noProof/>
-            <w:webHidden/>
-          </w:rPr>
-          <w:fldChar w:fldCharType="separate"/>
-        </w:r>
-        <w:r>
-          <w:rPr>
-            <w:noProof/>
-            <w:webHidden/>
-          </w:rPr>
-          <w:t>22</w:t>
-        </w:r>
-        <w:r>
-          <w:rPr>
-            <w:noProof/>
-            <w:webHidden/>
-          </w:rPr>
-          <w:fldChar w:fldCharType="end"/>
-        </w:r>
-      </w:hyperlink>
-    </w:p>
-    <w:p>
-      <w:pPr>
+      </w:pPr>
+      <w:r>
         <w:rPr>
           <w:rFonts w:asciiTheme="majorHAnsi" w:eastAsiaTheme="majorEastAsia" w:hAnsiTheme="majorHAnsi" w:cstheme="majorBidi"/>
           <w:b/>
@@ -8153,21 +8451,11 @@
           <w:sz w:val="26"/>
           <w:szCs w:val="26"/>
         </w:rPr>
-      </w:pPr>
-      <w:r>
-        <w:rPr>
-          <w:rFonts w:asciiTheme="majorHAnsi" w:eastAsiaTheme="majorEastAsia" w:hAnsiTheme="majorHAnsi" w:cstheme="majorBidi"/>
-          <w:b/>
-          <w:bCs/>
-          <w:color w:val="4F81BD" w:themeColor="accent1"/>
-          <w:sz w:val="26"/>
-          <w:szCs w:val="26"/>
-        </w:rPr>
         <w:fldChar w:fldCharType="end"/>
       </w:r>
     </w:p>
     <w:sectPr>
-      <w:footerReference w:type="default" r:id="rId28"/>
+      <w:footerReference w:type="default" r:id="rId27"/>
       <w:pgSz w:w="11906" w:h="16838"/>
       <w:pgMar w:top="1440" w:right="1440" w:bottom="1440" w:left="1440" w:header="708" w:footer="708" w:gutter="0"/>
       <w:pgNumType w:start="0"/>
@@ -8233,7 +8521,7 @@
           <w:rPr>
             <w:noProof/>
           </w:rPr>
-          <w:t>25</w:t>
+          <w:t>5</w:t>
         </w:r>
         <w:r>
           <w:fldChar w:fldCharType="end"/>
@@ -11803,7 +12091,7 @@
 </file>
 
 <file path=customXml/itemProps2.xml><?xml version="1.0" encoding="utf-8"?>
-<ds:datastoreItem xmlns:ds="http://schemas.openxmlformats.org/officeDocument/2006/customXml" ds:itemID="{9ECF2D51-7C95-4EEE-A1E2-155BBAF69E12}">
+<ds:datastoreItem xmlns:ds="http://schemas.openxmlformats.org/officeDocument/2006/customXml" ds:itemID="{634E3BA0-9476-4DA7-B82A-DEB26770B796}">
   <ds:schemaRefs>
     <ds:schemaRef ds:uri="http://schemas.openxmlformats.org/officeDocument/2006/bibliography"/>
   </ds:schemaRefs>

--- a/trunk/DOC41WEBUI/docs/User Guide.docx
+++ b/trunk/DOC41WEBUI/docs/User Guide.docx
@@ -2897,7 +2897,7 @@
           <w:lang w:val="en-US"/>
         </w:rPr>
       </w:pPr>
-      <w:bookmarkStart w:id="3" w:name="_Toc411265232"/>
+      <w:bookmarkStart w:id="3" w:name="_Toc411338828"/>
       <w:r>
         <w:rPr>
           <w:lang w:val="en-US"/>
@@ -2961,32 +2961,15 @@
         </w:rPr>
         <w:br/>
       </w:r>
-      <w:r>
-        <w:fldChar w:fldCharType="begin"/>
-      </w:r>
-      <w:r>
-        <w:rPr>
-          <w:lang w:val="en-US"/>
-        </w:rPr>
-        <w:instrText xml:space="preserve"> HYPERLINK "https://doc41.bayer.com/" </w:instrText>
-      </w:r>
-      <w:r>
-        <w:fldChar w:fldCharType="separate"/>
-      </w:r>
-      <w:r>
-        <w:rPr>
-          <w:rStyle w:val="Hyperlink"/>
-          <w:lang w:val="en-US"/>
-        </w:rPr>
-        <w:t>https://doc41.bayer.com/</w:t>
-      </w:r>
-      <w:r>
-        <w:rPr>
-          <w:rStyle w:val="Hyperlink"/>
-          <w:lang w:val="en-US"/>
-        </w:rPr>
-        <w:fldChar w:fldCharType="end"/>
-      </w:r>
+      <w:hyperlink r:id="rId11" w:history="1">
+        <w:r>
+          <w:rPr>
+            <w:rStyle w:val="Hyperlink"/>
+            <w:lang w:val="en-US"/>
+          </w:rPr>
+          <w:t>https://doc41.bayer.com/</w:t>
+        </w:r>
+      </w:hyperlink>
       <w:r>
         <w:rPr>
           <w:rStyle w:val="Hyperlink"/>
@@ -3078,7 +3061,7 @@
                     </pic:cNvPicPr>
                   </pic:nvPicPr>
                   <pic:blipFill>
-                    <a:blip r:embed="rId11" r:link="rId12">
+                    <a:blip r:embed="rId12" r:link="rId13">
                       <a:extLst>
                         <a:ext uri="{28A0092B-C50C-407E-A947-70E740481C1C}">
                           <a14:useLocalDpi xmlns:a14="http://schemas.microsoft.com/office/drawing/2010/main" val="0"/>
@@ -3117,7 +3100,7 @@
           <w:lang w:val="en-US"/>
         </w:rPr>
       </w:pPr>
-      <w:bookmarkStart w:id="5" w:name="_Toc411265233"/>
+      <w:bookmarkStart w:id="5" w:name="_Toc411338829"/>
       <w:r>
         <w:rPr>
           <w:lang w:val="en-US"/>
@@ -3188,8 +3171,6 @@
         </w:rPr>
         <w:t>al details, like first- and sur</w:t>
       </w:r>
-      <w:bookmarkStart w:id="6" w:name="_GoBack"/>
-      <w:bookmarkEnd w:id="6"/>
       <w:r>
         <w:rPr>
           <w:lang w:val="en-US"/>
@@ -3296,7 +3277,7 @@
           <w:lang w:val="en-US"/>
         </w:rPr>
       </w:pPr>
-      <w:bookmarkStart w:id="7" w:name="_Toc411265210"/>
+      <w:bookmarkStart w:id="6" w:name="_Toc411265210"/>
       <w:r>
         <w:rPr>
           <w:lang w:val="en-US"/>
@@ -3304,6 +3285,171 @@
         <w:lastRenderedPageBreak/>
         <w:t>Upload</w:t>
       </w:r>
+      <w:bookmarkEnd w:id="6"/>
+    </w:p>
+    <w:p>
+      <w:pPr>
+        <w:rPr>
+          <w:lang w:val="en-US"/>
+        </w:rPr>
+      </w:pPr>
+      <w:r>
+        <w:rPr>
+          <w:lang w:val="en-US"/>
+        </w:rPr>
+        <w:t>If you have a role that allows you to upload a document you will find the Upload-tab in your top</w:t>
+      </w:r>
+      <w:r>
+        <w:rPr>
+          <w:lang w:val="en-US"/>
+        </w:rPr>
+        <w:t xml:space="preserve"> </w:t>
+      </w:r>
+      <w:r>
+        <w:rPr>
+          <w:lang w:val="en-US"/>
+        </w:rPr>
+        <w:t>navigation</w:t>
+      </w:r>
+      <w:r>
+        <w:rPr>
+          <w:lang w:val="en-US"/>
+        </w:rPr>
+        <w:t xml:space="preserve"> menu</w:t>
+      </w:r>
+      <w:r>
+        <w:rPr>
+          <w:lang w:val="en-US"/>
+        </w:rPr>
+        <w:t>.</w:t>
+      </w:r>
+    </w:p>
+    <w:p>
+      <w:pPr>
+        <w:rPr>
+          <w:lang w:val="en-US"/>
+        </w:rPr>
+      </w:pPr>
+      <w:r>
+        <w:rPr>
+          <w:lang w:val="en-US"/>
+        </w:rPr>
+        <w:t xml:space="preserve">Depending on your roles you will find the types of documents you can upload, for example </w:t>
+      </w:r>
+      <w:r>
+        <w:rPr>
+          <w:i/>
+          <w:lang w:val="en-US"/>
+        </w:rPr>
+        <w:t>Bill of Lading</w:t>
+      </w:r>
+      <w:r>
+        <w:rPr>
+          <w:lang w:val="en-US"/>
+        </w:rPr>
+        <w:t>.</w:t>
+      </w:r>
+    </w:p>
+    <w:p>
+      <w:pPr>
+        <w:rPr>
+          <w:lang w:val="en-US"/>
+        </w:rPr>
+      </w:pPr>
+      <w:r>
+        <w:rPr>
+          <w:lang w:val="en-US"/>
+        </w:rPr>
+        <w:t xml:space="preserve">In section </w:t>
+      </w:r>
+      <w:r>
+        <w:rPr>
+          <w:color w:val="548DD4" w:themeColor="text2" w:themeTint="99"/>
+          <w:lang w:val="en-US"/>
+        </w:rPr>
+        <w:fldChar w:fldCharType="begin"/>
+      </w:r>
+      <w:r>
+        <w:rPr>
+          <w:color w:val="548DD4" w:themeColor="text2" w:themeTint="99"/>
+          <w:lang w:val="en-US"/>
+        </w:rPr>
+        <w:instrText xml:space="preserve"> REF _Ref372114168 \h </w:instrText>
+      </w:r>
+      <w:r>
+        <w:rPr>
+          <w:color w:val="548DD4" w:themeColor="text2" w:themeTint="99"/>
+          <w:lang w:val="en-US"/>
+        </w:rPr>
+      </w:r>
+      <w:r>
+        <w:rPr>
+          <w:color w:val="548DD4" w:themeColor="text2" w:themeTint="99"/>
+          <w:lang w:val="en-US"/>
+        </w:rPr>
+        <w:fldChar w:fldCharType="separate"/>
+      </w:r>
+      <w:r>
+        <w:rPr>
+          <w:lang w:val="en-US"/>
+        </w:rPr>
+        <w:t>Roles</w:t>
+      </w:r>
+      <w:r>
+        <w:rPr>
+          <w:color w:val="548DD4" w:themeColor="text2" w:themeTint="99"/>
+          <w:lang w:val="en-US"/>
+        </w:rPr>
+        <w:fldChar w:fldCharType="end"/>
+      </w:r>
+      <w:r>
+        <w:rPr>
+          <w:color w:val="548DD4" w:themeColor="text2" w:themeTint="99"/>
+          <w:lang w:val="en-US"/>
+        </w:rPr>
+        <w:t xml:space="preserve"> </w:t>
+      </w:r>
+      <w:r>
+        <w:rPr>
+          <w:lang w:val="en-US"/>
+        </w:rPr>
+        <w:t>of this document</w:t>
+      </w:r>
+      <w:r>
+        <w:rPr>
+          <w:color w:val="548DD4" w:themeColor="text2" w:themeTint="99"/>
+          <w:lang w:val="en-US"/>
+        </w:rPr>
+        <w:t xml:space="preserve"> </w:t>
+      </w:r>
+      <w:r>
+        <w:rPr>
+          <w:lang w:val="en-US"/>
+        </w:rPr>
+        <w:t>you will find which documents you can upload for a certain role.</w:t>
+      </w:r>
+    </w:p>
+    <w:p>
+      <w:pPr>
+        <w:rPr>
+          <w:lang w:val="en-US"/>
+        </w:rPr>
+      </w:pPr>
+    </w:p>
+    <w:p>
+      <w:pPr>
+        <w:pStyle w:val="berschrift1"/>
+        <w:rPr>
+          <w:lang w:val="en-US"/>
+        </w:rPr>
+      </w:pPr>
+      <w:bookmarkStart w:id="7" w:name="_Toc411265211"/>
+      <w:r>
+        <w:rPr>
+          <w:lang w:val="en-US"/>
+        </w:rPr>
+        <w:t>Download</w:t>
+      </w:r>
       <w:bookmarkEnd w:id="7"/>
     </w:p>
     <w:p>
@@ -3316,10 +3462,90 @@
         <w:rPr>
           <w:lang w:val="en-US"/>
         </w:rPr>
-        <w:t>If you have a role that allows you to upload a document you will find the Upload-tab in your top</w:t>
-      </w:r>
-      <w:r>
-        <w:rPr>
+        <w:t>If you have a role that allows you to download a document you will find the Download-tab in your top navigation menu.</w:t>
+      </w:r>
+    </w:p>
+    <w:p>
+      <w:pPr>
+        <w:rPr>
+          <w:lang w:val="en-US"/>
+        </w:rPr>
+      </w:pPr>
+      <w:r>
+        <w:rPr>
+          <w:lang w:val="en-US"/>
+        </w:rPr>
+        <w:t xml:space="preserve">Depending on your roles you will find the types of documents you can download, for example </w:t>
+      </w:r>
+      <w:r>
+        <w:rPr>
+          <w:i/>
+          <w:lang w:val="en-US"/>
+        </w:rPr>
+        <w:t>Bill of Lading</w:t>
+      </w:r>
+      <w:r>
+        <w:rPr>
+          <w:lang w:val="en-US"/>
+        </w:rPr>
+        <w:t>.</w:t>
+      </w:r>
+    </w:p>
+    <w:p>
+      <w:pPr>
+        <w:rPr>
+          <w:lang w:val="en-US"/>
+        </w:rPr>
+      </w:pPr>
+      <w:r>
+        <w:rPr>
+          <w:lang w:val="en-US"/>
+        </w:rPr>
+        <w:t xml:space="preserve">In section </w:t>
+      </w:r>
+      <w:r>
+        <w:rPr>
+          <w:color w:val="548DD4" w:themeColor="text2" w:themeTint="99"/>
+          <w:lang w:val="en-US"/>
+        </w:rPr>
+        <w:fldChar w:fldCharType="begin"/>
+      </w:r>
+      <w:r>
+        <w:rPr>
+          <w:color w:val="548DD4" w:themeColor="text2" w:themeTint="99"/>
+          <w:lang w:val="en-US"/>
+        </w:rPr>
+        <w:instrText xml:space="preserve"> REF _Ref372114168 \h </w:instrText>
+      </w:r>
+      <w:r>
+        <w:rPr>
+          <w:color w:val="548DD4" w:themeColor="text2" w:themeTint="99"/>
+          <w:lang w:val="en-US"/>
+        </w:rPr>
+      </w:r>
+      <w:r>
+        <w:rPr>
+          <w:color w:val="548DD4" w:themeColor="text2" w:themeTint="99"/>
+          <w:lang w:val="en-US"/>
+        </w:rPr>
+        <w:fldChar w:fldCharType="separate"/>
+      </w:r>
+      <w:r>
+        <w:rPr>
+          <w:lang w:val="en-US"/>
+        </w:rPr>
+        <w:t>Roles</w:t>
+      </w:r>
+      <w:r>
+        <w:rPr>
+          <w:color w:val="548DD4" w:themeColor="text2" w:themeTint="99"/>
+          <w:lang w:val="en-US"/>
+        </w:rPr>
+        <w:fldChar w:fldCharType="end"/>
+      </w:r>
+      <w:r>
+        <w:rPr>
+          <w:color w:val="548DD4" w:themeColor="text2" w:themeTint="99"/>
           <w:lang w:val="en-US"/>
         </w:rPr>
         <w:t xml:space="preserve"> </w:t>
@@ -3328,264 +3554,19 @@
         <w:rPr>
           <w:lang w:val="en-US"/>
         </w:rPr>
-        <w:t>navigation</w:t>
-      </w:r>
-      <w:r>
-        <w:rPr>
-          <w:lang w:val="en-US"/>
-        </w:rPr>
-        <w:t xml:space="preserve"> menu</w:t>
-      </w:r>
-      <w:r>
-        <w:rPr>
-          <w:lang w:val="en-US"/>
-        </w:rPr>
-        <w:t>.</w:t>
-      </w:r>
-    </w:p>
-    <w:p>
-      <w:pPr>
-        <w:rPr>
-          <w:lang w:val="en-US"/>
-        </w:rPr>
-      </w:pPr>
-      <w:r>
-        <w:rPr>
-          <w:lang w:val="en-US"/>
-        </w:rPr>
-        <w:t xml:space="preserve">Depending on your roles you will find the types of documents you can upload, for example </w:t>
-      </w:r>
-      <w:r>
-        <w:rPr>
-          <w:i/>
-          <w:lang w:val="en-US"/>
-        </w:rPr>
-        <w:t>Bill of Lading</w:t>
-      </w:r>
-      <w:r>
-        <w:rPr>
-          <w:lang w:val="en-US"/>
-        </w:rPr>
-        <w:t>.</w:t>
-      </w:r>
-    </w:p>
-    <w:p>
-      <w:pPr>
-        <w:rPr>
-          <w:lang w:val="en-US"/>
-        </w:rPr>
-      </w:pPr>
-      <w:r>
-        <w:rPr>
-          <w:lang w:val="en-US"/>
-        </w:rPr>
-        <w:t xml:space="preserve">In section </w:t>
+        <w:t>of this document</w:t>
       </w:r>
       <w:r>
         <w:rPr>
           <w:color w:val="548DD4" w:themeColor="text2" w:themeTint="99"/>
           <w:lang w:val="en-US"/>
         </w:rPr>
-        <w:fldChar w:fldCharType="begin"/>
-      </w:r>
-      <w:r>
-        <w:rPr>
-          <w:color w:val="548DD4" w:themeColor="text2" w:themeTint="99"/>
-          <w:lang w:val="en-US"/>
-        </w:rPr>
-        <w:instrText xml:space="preserve"> REF _Ref372114168 \h </w:instrText>
-      </w:r>
-      <w:r>
-        <w:rPr>
-          <w:color w:val="548DD4" w:themeColor="text2" w:themeTint="99"/>
-          <w:lang w:val="en-US"/>
-        </w:rPr>
-      </w:r>
-      <w:r>
-        <w:rPr>
-          <w:color w:val="548DD4" w:themeColor="text2" w:themeTint="99"/>
-          <w:lang w:val="en-US"/>
-        </w:rPr>
-        <w:fldChar w:fldCharType="separate"/>
-      </w:r>
-      <w:r>
-        <w:rPr>
-          <w:lang w:val="en-US"/>
-        </w:rPr>
-        <w:t>Roles</w:t>
-      </w:r>
-      <w:r>
-        <w:rPr>
-          <w:color w:val="548DD4" w:themeColor="text2" w:themeTint="99"/>
-          <w:lang w:val="en-US"/>
-        </w:rPr>
-        <w:fldChar w:fldCharType="end"/>
-      </w:r>
-      <w:r>
-        <w:rPr>
-          <w:color w:val="548DD4" w:themeColor="text2" w:themeTint="99"/>
-          <w:lang w:val="en-US"/>
-        </w:rPr>
         <w:t xml:space="preserve"> </w:t>
       </w:r>
       <w:r>
         <w:rPr>
           <w:lang w:val="en-US"/>
         </w:rPr>
-        <w:t>of this document</w:t>
-      </w:r>
-      <w:r>
-        <w:rPr>
-          <w:color w:val="548DD4" w:themeColor="text2" w:themeTint="99"/>
-          <w:lang w:val="en-US"/>
-        </w:rPr>
-        <w:t xml:space="preserve"> </w:t>
-      </w:r>
-      <w:r>
-        <w:rPr>
-          <w:lang w:val="en-US"/>
-        </w:rPr>
-        <w:t>you will find which documents you can upload for a certain role.</w:t>
-      </w:r>
-    </w:p>
-    <w:p>
-      <w:pPr>
-        <w:rPr>
-          <w:lang w:val="en-US"/>
-        </w:rPr>
-      </w:pPr>
-    </w:p>
-    <w:p>
-      <w:pPr>
-        <w:pStyle w:val="berschrift1"/>
-        <w:rPr>
-          <w:lang w:val="en-US"/>
-        </w:rPr>
-      </w:pPr>
-      <w:bookmarkStart w:id="8" w:name="_Toc411265211"/>
-      <w:r>
-        <w:rPr>
-          <w:lang w:val="en-US"/>
-        </w:rPr>
-        <w:t>Download</w:t>
-      </w:r>
-      <w:bookmarkEnd w:id="8"/>
-    </w:p>
-    <w:p>
-      <w:pPr>
-        <w:rPr>
-          <w:lang w:val="en-US"/>
-        </w:rPr>
-      </w:pPr>
-      <w:r>
-        <w:rPr>
-          <w:lang w:val="en-US"/>
-        </w:rPr>
-        <w:t>If you have a role that allows you to download a document you will find the Download-tab in your top navigation menu.</w:t>
-      </w:r>
-    </w:p>
-    <w:p>
-      <w:pPr>
-        <w:rPr>
-          <w:lang w:val="en-US"/>
-        </w:rPr>
-      </w:pPr>
-      <w:r>
-        <w:rPr>
-          <w:lang w:val="en-US"/>
-        </w:rPr>
-        <w:t xml:space="preserve">Depending on your roles you will find the types of documents you can download, for example </w:t>
-      </w:r>
-      <w:r>
-        <w:rPr>
-          <w:i/>
-          <w:lang w:val="en-US"/>
-        </w:rPr>
-        <w:t>Bill of Lading</w:t>
-      </w:r>
-      <w:r>
-        <w:rPr>
-          <w:lang w:val="en-US"/>
-        </w:rPr>
-        <w:t>.</w:t>
-      </w:r>
-    </w:p>
-    <w:p>
-      <w:pPr>
-        <w:rPr>
-          <w:lang w:val="en-US"/>
-        </w:rPr>
-      </w:pPr>
-      <w:r>
-        <w:rPr>
-          <w:lang w:val="en-US"/>
-        </w:rPr>
-        <w:t xml:space="preserve">In section </w:t>
-      </w:r>
-      <w:r>
-        <w:rPr>
-          <w:color w:val="548DD4" w:themeColor="text2" w:themeTint="99"/>
-          <w:lang w:val="en-US"/>
-        </w:rPr>
-        <w:fldChar w:fldCharType="begin"/>
-      </w:r>
-      <w:r>
-        <w:rPr>
-          <w:color w:val="548DD4" w:themeColor="text2" w:themeTint="99"/>
-          <w:lang w:val="en-US"/>
-        </w:rPr>
-        <w:instrText xml:space="preserve"> REF _Ref372114168 \h </w:instrText>
-      </w:r>
-      <w:r>
-        <w:rPr>
-          <w:color w:val="548DD4" w:themeColor="text2" w:themeTint="99"/>
-          <w:lang w:val="en-US"/>
-        </w:rPr>
-      </w:r>
-      <w:r>
-        <w:rPr>
-          <w:color w:val="548DD4" w:themeColor="text2" w:themeTint="99"/>
-          <w:lang w:val="en-US"/>
-        </w:rPr>
-        <w:fldChar w:fldCharType="separate"/>
-      </w:r>
-      <w:r>
-        <w:rPr>
-          <w:lang w:val="en-US"/>
-        </w:rPr>
-        <w:t>Roles</w:t>
-      </w:r>
-      <w:r>
-        <w:rPr>
-          <w:color w:val="548DD4" w:themeColor="text2" w:themeTint="99"/>
-          <w:lang w:val="en-US"/>
-        </w:rPr>
-        <w:fldChar w:fldCharType="end"/>
-      </w:r>
-      <w:r>
-        <w:rPr>
-          <w:color w:val="548DD4" w:themeColor="text2" w:themeTint="99"/>
-          <w:lang w:val="en-US"/>
-        </w:rPr>
-        <w:t xml:space="preserve"> </w:t>
-      </w:r>
-      <w:r>
-        <w:rPr>
-          <w:lang w:val="en-US"/>
-        </w:rPr>
-        <w:t>of this document</w:t>
-      </w:r>
-      <w:r>
-        <w:rPr>
-          <w:color w:val="548DD4" w:themeColor="text2" w:themeTint="99"/>
-          <w:lang w:val="en-US"/>
-        </w:rPr>
-        <w:t xml:space="preserve"> </w:t>
-      </w:r>
-      <w:r>
-        <w:rPr>
-          <w:lang w:val="en-US"/>
-        </w:rPr>
         <w:t>you will find which documents you can download for a certain role.</w:t>
       </w:r>
     </w:p>
@@ -3609,7 +3590,7 @@
           <w:lang w:val="en-US"/>
         </w:rPr>
       </w:pPr>
-      <w:bookmarkStart w:id="9" w:name="_Toc371531952"/>
+      <w:bookmarkStart w:id="8" w:name="_Toc371531952"/>
       <w:r>
         <w:rPr>
           <w:lang w:val="en-US"/>
@@ -3644,8 +3625,8 @@
           <w:lang w:val="en-US"/>
         </w:rPr>
       </w:pPr>
-      <w:bookmarkStart w:id="10" w:name="_Ref372114168"/>
-      <w:bookmarkStart w:id="11" w:name="_Toc411265212"/>
+      <w:bookmarkStart w:id="9" w:name="_Ref372114168"/>
+      <w:bookmarkStart w:id="10" w:name="_Toc411265212"/>
       <w:r>
         <w:rPr>
           <w:lang w:val="en-US"/>
@@ -3653,47 +3634,47 @@
         <w:lastRenderedPageBreak/>
         <w:t>Roles</w:t>
       </w:r>
+      <w:bookmarkEnd w:id="9"/>
       <w:bookmarkEnd w:id="10"/>
+    </w:p>
+    <w:p>
+      <w:pPr>
+        <w:pStyle w:val="berschrift2"/>
+        <w:rPr>
+          <w:lang w:val="en-US"/>
+        </w:rPr>
+      </w:pPr>
+      <w:bookmarkStart w:id="11" w:name="_Toc411265213"/>
+      <w:r>
+        <w:rPr>
+          <w:lang w:val="en-US"/>
+        </w:rPr>
+        <w:t xml:space="preserve">(SD) </w:t>
+      </w:r>
+      <w:r>
+        <w:rPr>
+          <w:lang w:val="en-US"/>
+        </w:rPr>
+        <w:t>Carrier</w:t>
+      </w:r>
+      <w:bookmarkEnd w:id="8"/>
       <w:bookmarkEnd w:id="11"/>
     </w:p>
     <w:p>
       <w:pPr>
-        <w:pStyle w:val="berschrift2"/>
-        <w:rPr>
-          <w:lang w:val="en-US"/>
-        </w:rPr>
-      </w:pPr>
-      <w:bookmarkStart w:id="12" w:name="_Toc411265213"/>
-      <w:r>
-        <w:rPr>
-          <w:lang w:val="en-US"/>
-        </w:rPr>
-        <w:t xml:space="preserve">(SD) </w:t>
-      </w:r>
-      <w:r>
-        <w:rPr>
-          <w:lang w:val="en-US"/>
-        </w:rPr>
-        <w:t>Carrier</w:t>
-      </w:r>
-      <w:bookmarkEnd w:id="9"/>
+        <w:pStyle w:val="berschrift3"/>
+        <w:rPr>
+          <w:lang w:val="en-US"/>
+        </w:rPr>
+      </w:pPr>
+      <w:bookmarkStart w:id="12" w:name="_Toc411265214"/>
+      <w:r>
+        <w:rPr>
+          <w:lang w:val="en-US"/>
+        </w:rPr>
+        <w:t>Download: Air waybill</w:t>
+      </w:r>
       <w:bookmarkEnd w:id="12"/>
-    </w:p>
-    <w:p>
-      <w:pPr>
-        <w:pStyle w:val="berschrift3"/>
-        <w:rPr>
-          <w:lang w:val="en-US"/>
-        </w:rPr>
-      </w:pPr>
-      <w:bookmarkStart w:id="13" w:name="_Toc411265214"/>
-      <w:r>
-        <w:rPr>
-          <w:lang w:val="en-US"/>
-        </w:rPr>
-        <w:t>Download: Air waybill</w:t>
-      </w:r>
-      <w:bookmarkEnd w:id="13"/>
     </w:p>
     <w:p>
       <w:pPr>
@@ -3709,252 +3690,6 @@
             <wp:extent cx="5731510" cy="3615690"/>
             <wp:effectExtent l="0" t="0" r="2540" b="3810"/>
             <wp:docPr id="14" name="Grafik 14"/>
-            <wp:cNvGraphicFramePr>
-              <a:graphicFrameLocks xmlns:a="http://schemas.openxmlformats.org/drawingml/2006/main" noChangeAspect="1"/>
-            </wp:cNvGraphicFramePr>
-            <a:graphic xmlns:a="http://schemas.openxmlformats.org/drawingml/2006/main">
-              <a:graphicData uri="http://schemas.openxmlformats.org/drawingml/2006/picture">
-                <pic:pic xmlns:pic="http://schemas.openxmlformats.org/drawingml/2006/picture">
-                  <pic:nvPicPr>
-                    <pic:cNvPr id="0" name=""/>
-                    <pic:cNvPicPr/>
-                  </pic:nvPicPr>
-                  <pic:blipFill>
-                    <a:blip r:embed="rId13"/>
-                    <a:stretch>
-                      <a:fillRect/>
-                    </a:stretch>
-                  </pic:blipFill>
-                  <pic:spPr>
-                    <a:xfrm>
-                      <a:off x="0" y="0"/>
-                      <a:ext cx="5731510" cy="3615690"/>
-                    </a:xfrm>
-                    <a:prstGeom prst="rect">
-                      <a:avLst/>
-                    </a:prstGeom>
-                  </pic:spPr>
-                </pic:pic>
-              </a:graphicData>
-            </a:graphic>
-          </wp:inline>
-        </w:drawing>
-      </w:r>
-    </w:p>
-    <w:p>
-      <w:pPr>
-        <w:pStyle w:val="Beschriftung"/>
-        <w:rPr>
-          <w:lang w:val="en-US"/>
-        </w:rPr>
-      </w:pPr>
-      <w:bookmarkStart w:id="14" w:name="_Toc411265234"/>
-      <w:r>
-        <w:rPr>
-          <w:lang w:val="en-US"/>
-        </w:rPr>
-        <w:t xml:space="preserve">Image </w:t>
-      </w:r>
-      <w:r>
-        <w:fldChar w:fldCharType="begin"/>
-      </w:r>
-      <w:r>
-        <w:rPr>
-          <w:lang w:val="en-US"/>
-        </w:rPr>
-        <w:instrText xml:space="preserve"> SEQ Image \* ARABIC </w:instrText>
-      </w:r>
-      <w:r>
-        <w:fldChar w:fldCharType="separate"/>
-      </w:r>
-      <w:r>
-        <w:rPr>
-          <w:noProof/>
-          <w:lang w:val="en-US"/>
-        </w:rPr>
-        <w:t>3</w:t>
-      </w:r>
-      <w:r>
-        <w:rPr>
-          <w:noProof/>
-        </w:rPr>
-        <w:fldChar w:fldCharType="end"/>
-      </w:r>
-      <w:r>
-        <w:rPr>
-          <w:lang w:val="en-US"/>
-        </w:rPr>
-        <w:t>: Download Air waybill</w:t>
-      </w:r>
-      <w:bookmarkEnd w:id="14"/>
-    </w:p>
-    <w:p>
-      <w:pPr>
-        <w:rPr>
-          <w:lang w:val="en-US"/>
-        </w:rPr>
-      </w:pPr>
-      <w:r>
-        <w:rPr>
-          <w:lang w:val="en-US"/>
-        </w:rPr>
-        <w:t>If you want to download an air waybill, please select “Air Waybill” from the Download-tab in your top navigation menu.</w:t>
-      </w:r>
-    </w:p>
-    <w:p>
-      <w:pPr>
-        <w:rPr>
-          <w:lang w:val="en-US"/>
-        </w:rPr>
-      </w:pPr>
-      <w:r>
-        <w:rPr>
-          <w:lang w:val="en-US"/>
-        </w:rPr>
-        <w:t>You have to select a vendor from the list. If the vendor is not in your list please contact your administrator.</w:t>
-      </w:r>
-    </w:p>
-    <w:p>
-      <w:pPr>
-        <w:rPr>
-          <w:lang w:val="en-US"/>
-        </w:rPr>
-      </w:pPr>
-      <w:r>
-        <w:rPr>
-          <w:lang w:val="en-US"/>
-        </w:rPr>
-        <w:t>You have to enter the reference number of the document.</w:t>
-      </w:r>
-    </w:p>
-    <w:p>
-      <w:pPr>
-        <w:rPr>
-          <w:lang w:val="en-US"/>
-        </w:rPr>
-      </w:pPr>
-      <w:r>
-        <w:rPr>
-          <w:lang w:val="en-US"/>
-        </w:rPr>
-        <w:t>Optional you can enter the exact filename.</w:t>
-      </w:r>
-    </w:p>
-    <w:p>
-      <w:pPr>
-        <w:rPr>
-          <w:lang w:val="en-US"/>
-        </w:rPr>
-      </w:pPr>
-      <w:r>
-        <w:rPr>
-          <w:lang w:val="en-US"/>
-        </w:rPr>
-        <w:t xml:space="preserve">Optional you can enter the exact TM/3 </w:t>
-      </w:r>
-      <w:proofErr w:type="spellStart"/>
-      <w:r>
-        <w:rPr>
-          <w:lang w:val="en-US"/>
-        </w:rPr>
-        <w:t>planing</w:t>
-      </w:r>
-      <w:proofErr w:type="spellEnd"/>
-      <w:r>
-        <w:rPr>
-          <w:lang w:val="en-US"/>
-        </w:rPr>
-        <w:t xml:space="preserve"> point name.</w:t>
-      </w:r>
-    </w:p>
-    <w:p>
-      <w:pPr>
-        <w:rPr>
-          <w:lang w:val="en-US"/>
-        </w:rPr>
-      </w:pPr>
-      <w:r>
-        <w:rPr>
-          <w:lang w:val="en-US"/>
-        </w:rPr>
-        <w:t>All found documents will be displayed in the Results-table.</w:t>
-      </w:r>
-    </w:p>
-    <w:p>
-      <w:pPr>
-        <w:rPr>
-          <w:lang w:val="en-US"/>
-        </w:rPr>
-      </w:pPr>
-      <w:r>
-        <w:rPr>
-          <w:lang w:val="en-US"/>
-        </w:rPr>
-        <w:t>To download a file you just have to click on the row of the file.</w:t>
-      </w:r>
-    </w:p>
-    <w:p>
-      <w:pPr>
-        <w:rPr>
-          <w:lang w:val="en-US"/>
-        </w:rPr>
-      </w:pPr>
-    </w:p>
-    <w:p>
-      <w:pPr>
-        <w:rPr>
-          <w:lang w:val="en-US"/>
-        </w:rPr>
-      </w:pPr>
-    </w:p>
-    <w:p>
-      <w:pPr>
-        <w:rPr>
-          <w:rFonts w:asciiTheme="majorHAnsi" w:eastAsiaTheme="majorEastAsia" w:hAnsiTheme="majorHAnsi" w:cstheme="majorBidi"/>
-          <w:b/>
-          <w:bCs/>
-          <w:color w:val="4F81BD" w:themeColor="accent1"/>
-          <w:lang w:val="en-US"/>
-        </w:rPr>
-      </w:pPr>
-      <w:r>
-        <w:rPr>
-          <w:lang w:val="en-US"/>
-        </w:rPr>
-        <w:br w:type="page"/>
-      </w:r>
-    </w:p>
-    <w:p>
-      <w:pPr>
-        <w:pStyle w:val="berschrift3"/>
-        <w:rPr>
-          <w:lang w:val="en-US"/>
-        </w:rPr>
-      </w:pPr>
-      <w:bookmarkStart w:id="15" w:name="_Toc411265215"/>
-      <w:r>
-        <w:rPr>
-          <w:lang w:val="en-US"/>
-        </w:rPr>
-        <w:lastRenderedPageBreak/>
-        <w:t>Download: Bill of Lading</w:t>
-      </w:r>
-      <w:bookmarkEnd w:id="15"/>
-    </w:p>
-    <w:p>
-      <w:pPr>
-        <w:keepNext/>
-      </w:pPr>
-      <w:r>
-        <w:rPr>
-          <w:noProof/>
-          <w:lang w:eastAsia="de-DE"/>
-        </w:rPr>
-        <w:drawing>
-          <wp:inline distT="0" distB="0" distL="0" distR="0" wp14:anchorId="22A386E6" wp14:editId="767AE4DE">
-            <wp:extent cx="5731510" cy="3615690"/>
-            <wp:effectExtent l="0" t="0" r="2540" b="3810"/>
-            <wp:docPr id="15" name="Grafik 15"/>
             <wp:cNvGraphicFramePr>
               <a:graphicFrameLocks xmlns:a="http://schemas.openxmlformats.org/drawingml/2006/main" noChangeAspect="1"/>
             </wp:cNvGraphicFramePr>
@@ -3994,7 +3729,7 @@
           <w:lang w:val="en-US"/>
         </w:rPr>
       </w:pPr>
-      <w:bookmarkStart w:id="16" w:name="_Toc411265235"/>
+      <w:bookmarkStart w:id="13" w:name="_Toc411338830"/>
       <w:r>
         <w:rPr>
           <w:lang w:val="en-US"/>
@@ -4018,30 +3753,33 @@
           <w:noProof/>
           <w:lang w:val="en-US"/>
         </w:rPr>
-        <w:t>4</w:t>
-      </w:r>
-      <w:r>
+        <w:t>3</w:t>
+      </w:r>
+      <w:r>
+        <w:rPr>
+          <w:noProof/>
+        </w:rPr>
         <w:fldChar w:fldCharType="end"/>
       </w:r>
       <w:r>
         <w:rPr>
           <w:lang w:val="en-US"/>
         </w:rPr>
-        <w:t>: Download Bill of Lading</w:t>
-      </w:r>
-      <w:bookmarkEnd w:id="16"/>
-    </w:p>
-    <w:p>
-      <w:pPr>
-        <w:rPr>
-          <w:lang w:val="en-US"/>
-        </w:rPr>
-      </w:pPr>
-      <w:r>
-        <w:rPr>
-          <w:lang w:val="en-US"/>
-        </w:rPr>
-        <w:t>If you want to download a bill of lading, please select “Bill of Lading” from the Download-tab in your top navigation menu.</w:t>
+        <w:t>: Download Air waybill</w:t>
+      </w:r>
+      <w:bookmarkEnd w:id="13"/>
+    </w:p>
+    <w:p>
+      <w:pPr>
+        <w:rPr>
+          <w:lang w:val="en-US"/>
+        </w:rPr>
+      </w:pPr>
+      <w:r>
+        <w:rPr>
+          <w:lang w:val="en-US"/>
+        </w:rPr>
+        <w:t>If you want to download an air waybill, please select “Air Waybill” from the Download-tab in your top navigation menu.</w:t>
       </w:r>
     </w:p>
     <w:p>
@@ -4135,13 +3873,6 @@
         </w:rPr>
         <w:t>To download a file you just have to click on the row of the file.</w:t>
       </w:r>
-    </w:p>
-    <w:p>
-      <w:pPr>
-        <w:rPr>
-          <w:lang w:val="en-US"/>
-        </w:rPr>
-      </w:pPr>
     </w:p>
     <w:p>
       <w:pPr>
@@ -4181,15 +3912,15 @@
           <w:lang w:val="en-US"/>
         </w:rPr>
       </w:pPr>
-      <w:bookmarkStart w:id="17" w:name="_Toc411265216"/>
+      <w:bookmarkStart w:id="14" w:name="_Toc411265215"/>
       <w:r>
         <w:rPr>
           <w:lang w:val="en-US"/>
         </w:rPr>
         <w:lastRenderedPageBreak/>
-        <w:t>Download: Shippers declaration</w:t>
-      </w:r>
-      <w:bookmarkEnd w:id="17"/>
+        <w:t>Download: Bill of Lading</w:t>
+      </w:r>
+      <w:bookmarkEnd w:id="14"/>
     </w:p>
     <w:p>
       <w:pPr>
@@ -4201,10 +3932,10 @@
           <w:lang w:eastAsia="de-DE"/>
         </w:rPr>
         <w:drawing>
-          <wp:inline distT="0" distB="0" distL="0" distR="0" wp14:anchorId="5171B829" wp14:editId="12B2D8FC">
+          <wp:inline distT="0" distB="0" distL="0" distR="0" wp14:anchorId="22A386E6" wp14:editId="767AE4DE">
             <wp:extent cx="5731510" cy="3615690"/>
             <wp:effectExtent l="0" t="0" r="2540" b="3810"/>
-            <wp:docPr id="20" name="Grafik 20"/>
+            <wp:docPr id="15" name="Grafik 15"/>
             <wp:cNvGraphicFramePr>
               <a:graphicFrameLocks xmlns:a="http://schemas.openxmlformats.org/drawingml/2006/main" noChangeAspect="1"/>
             </wp:cNvGraphicFramePr>
@@ -4244,7 +3975,7 @@
           <w:lang w:val="en-US"/>
         </w:rPr>
       </w:pPr>
-      <w:bookmarkStart w:id="18" w:name="_Toc411265236"/>
+      <w:bookmarkStart w:id="15" w:name="_Toc411338831"/>
       <w:r>
         <w:rPr>
           <w:lang w:val="en-US"/>
@@ -4268,112 +3999,95 @@
           <w:noProof/>
           <w:lang w:val="en-US"/>
         </w:rPr>
-        <w:t>5</w:t>
-      </w:r>
-      <w:r>
-        <w:rPr>
-          <w:noProof/>
-        </w:rPr>
+        <w:t>4</w:t>
+      </w:r>
+      <w:r>
         <w:fldChar w:fldCharType="end"/>
       </w:r>
       <w:r>
         <w:rPr>
           <w:lang w:val="en-US"/>
         </w:rPr>
-        <w:t>: Download Shippers declaration</w:t>
-      </w:r>
-      <w:bookmarkEnd w:id="18"/>
-    </w:p>
-    <w:p>
-      <w:pPr>
-        <w:rPr>
-          <w:lang w:val="en-US"/>
-        </w:rPr>
-      </w:pPr>
-      <w:r>
-        <w:rPr>
-          <w:lang w:val="en-US"/>
-        </w:rPr>
-        <w:t xml:space="preserve">If you want to download a </w:t>
+        <w:t>: Download Bill of Lading</w:t>
+      </w:r>
+      <w:bookmarkEnd w:id="15"/>
+    </w:p>
+    <w:p>
+      <w:pPr>
+        <w:rPr>
+          <w:lang w:val="en-US"/>
+        </w:rPr>
+      </w:pPr>
+      <w:r>
+        <w:rPr>
+          <w:lang w:val="en-US"/>
+        </w:rPr>
+        <w:t>If you want to download a bill of lading, please select “Bill of Lading” from the Download-tab in your top navigation menu.</w:t>
+      </w:r>
+    </w:p>
+    <w:p>
+      <w:pPr>
+        <w:rPr>
+          <w:lang w:val="en-US"/>
+        </w:rPr>
+      </w:pPr>
+      <w:r>
+        <w:rPr>
+          <w:lang w:val="en-US"/>
+        </w:rPr>
+        <w:t>You have to select a vendor from the list. If the vendor is not in your list please contact your administrator.</w:t>
+      </w:r>
+    </w:p>
+    <w:p>
+      <w:pPr>
+        <w:rPr>
+          <w:lang w:val="en-US"/>
+        </w:rPr>
+      </w:pPr>
+      <w:r>
+        <w:rPr>
+          <w:lang w:val="en-US"/>
+        </w:rPr>
+        <w:t>You have to enter the reference number of the document.</w:t>
+      </w:r>
+    </w:p>
+    <w:p>
+      <w:pPr>
+        <w:rPr>
+          <w:lang w:val="en-US"/>
+        </w:rPr>
+      </w:pPr>
+      <w:r>
+        <w:rPr>
+          <w:lang w:val="en-US"/>
+        </w:rPr>
+        <w:t>Optional you can enter the exact filename.</w:t>
+      </w:r>
+    </w:p>
+    <w:p>
+      <w:pPr>
+        <w:rPr>
+          <w:lang w:val="en-US"/>
+        </w:rPr>
+      </w:pPr>
+      <w:r>
+        <w:rPr>
+          <w:lang w:val="en-US"/>
+        </w:rPr>
+        <w:t xml:space="preserve">Optional you can enter the exact TM/3 </w:t>
       </w:r>
       <w:proofErr w:type="spellStart"/>
       <w:r>
         <w:rPr>
           <w:lang w:val="en-US"/>
         </w:rPr>
-        <w:t>shipers</w:t>
+        <w:t>planing</w:t>
       </w:r>
       <w:proofErr w:type="spellEnd"/>
       <w:r>
         <w:rPr>
           <w:lang w:val="en-US"/>
         </w:rPr>
-        <w:t xml:space="preserve"> declaration, please select “Shippers Declaration” from the Download-tab in your top navigation menu.</w:t>
-      </w:r>
-    </w:p>
-    <w:p>
-      <w:pPr>
-        <w:rPr>
-          <w:lang w:val="en-US"/>
-        </w:rPr>
-      </w:pPr>
-      <w:r>
-        <w:rPr>
-          <w:lang w:val="en-US"/>
-        </w:rPr>
-        <w:t>You have to select a vendor from the list. If the vendor is not in your list please contact your administrator.</w:t>
-      </w:r>
-    </w:p>
-    <w:p>
-      <w:pPr>
-        <w:rPr>
-          <w:lang w:val="en-US"/>
-        </w:rPr>
-      </w:pPr>
-      <w:r>
-        <w:rPr>
-          <w:lang w:val="en-US"/>
-        </w:rPr>
-        <w:t>You have to enter the reference number of the document.</w:t>
-      </w:r>
-    </w:p>
-    <w:p>
-      <w:pPr>
-        <w:rPr>
-          <w:lang w:val="en-US"/>
-        </w:rPr>
-      </w:pPr>
-      <w:r>
-        <w:rPr>
-          <w:lang w:val="en-US"/>
-        </w:rPr>
-        <w:t>Optional you can enter the exact filename.</w:t>
-      </w:r>
-    </w:p>
-    <w:p>
-      <w:pPr>
-        <w:rPr>
-          <w:lang w:val="en-US"/>
-        </w:rPr>
-      </w:pPr>
-      <w:r>
-        <w:rPr>
-          <w:lang w:val="en-US"/>
-        </w:rPr>
-        <w:t xml:space="preserve">Optional you can enter the exact TM/3 </w:t>
-      </w:r>
-      <w:proofErr w:type="spellStart"/>
-      <w:r>
-        <w:rPr>
-          <w:lang w:val="en-US"/>
-        </w:rPr>
-        <w:t>planing</w:t>
-      </w:r>
-      <w:proofErr w:type="spellEnd"/>
-      <w:r>
-        <w:rPr>
-          <w:lang w:val="en-US"/>
-        </w:rPr>
         <w:t xml:space="preserve"> point name.</w:t>
       </w:r>
     </w:p>
@@ -4402,6 +4116,13 @@
         </w:rPr>
         <w:t>To download a file you just have to click on the row of the file.</w:t>
       </w:r>
+    </w:p>
+    <w:p>
+      <w:pPr>
+        <w:rPr>
+          <w:lang w:val="en-US"/>
+        </w:rPr>
+      </w:pPr>
     </w:p>
     <w:p>
       <w:pPr>
@@ -4441,15 +4162,15 @@
           <w:lang w:val="en-US"/>
         </w:rPr>
       </w:pPr>
-      <w:bookmarkStart w:id="19" w:name="_Toc411265217"/>
+      <w:bookmarkStart w:id="16" w:name="_Toc411265216"/>
       <w:r>
         <w:rPr>
           <w:lang w:val="en-US"/>
         </w:rPr>
         <w:lastRenderedPageBreak/>
-        <w:t>Download: Waybill</w:t>
-      </w:r>
-      <w:bookmarkEnd w:id="19"/>
+        <w:t>Download: Shippers declaration</w:t>
+      </w:r>
+      <w:bookmarkEnd w:id="16"/>
     </w:p>
     <w:p>
       <w:pPr>
@@ -4461,10 +4182,10 @@
           <w:lang w:eastAsia="de-DE"/>
         </w:rPr>
         <w:drawing>
-          <wp:inline distT="0" distB="0" distL="0" distR="0" wp14:anchorId="192B69EF" wp14:editId="318BB0A5">
+          <wp:inline distT="0" distB="0" distL="0" distR="0" wp14:anchorId="5171B829" wp14:editId="12B2D8FC">
             <wp:extent cx="5731510" cy="3615690"/>
             <wp:effectExtent l="0" t="0" r="2540" b="3810"/>
-            <wp:docPr id="7" name="Grafik 7"/>
+            <wp:docPr id="20" name="Grafik 20"/>
             <wp:cNvGraphicFramePr>
               <a:graphicFrameLocks xmlns:a="http://schemas.openxmlformats.org/drawingml/2006/main" noChangeAspect="1"/>
             </wp:cNvGraphicFramePr>
@@ -4504,7 +4225,7 @@
           <w:lang w:val="en-US"/>
         </w:rPr>
       </w:pPr>
-      <w:bookmarkStart w:id="20" w:name="_Toc411265237"/>
+      <w:bookmarkStart w:id="17" w:name="_Toc411338832"/>
       <w:r>
         <w:rPr>
           <w:lang w:val="en-US"/>
@@ -4528,7 +4249,7 @@
           <w:noProof/>
           <w:lang w:val="en-US"/>
         </w:rPr>
-        <w:t>6</w:t>
+        <w:t>5</w:t>
       </w:r>
       <w:r>
         <w:rPr>
@@ -4540,21 +4261,35 @@
         <w:rPr>
           <w:lang w:val="en-US"/>
         </w:rPr>
-        <w:t>: Download Waybill</w:t>
-      </w:r>
-      <w:bookmarkEnd w:id="20"/>
-    </w:p>
-    <w:p>
-      <w:pPr>
-        <w:rPr>
-          <w:lang w:val="en-US"/>
-        </w:rPr>
-      </w:pPr>
-      <w:r>
-        <w:rPr>
-          <w:lang w:val="en-US"/>
-        </w:rPr>
-        <w:t>If you want to download a waybill, please select “Waybill” from the Download-tab in your top navigation menu.</w:t>
+        <w:t>: Download Shippers declaration</w:t>
+      </w:r>
+      <w:bookmarkEnd w:id="17"/>
+    </w:p>
+    <w:p>
+      <w:pPr>
+        <w:rPr>
+          <w:lang w:val="en-US"/>
+        </w:rPr>
+      </w:pPr>
+      <w:r>
+        <w:rPr>
+          <w:lang w:val="en-US"/>
+        </w:rPr>
+        <w:t xml:space="preserve">If you want to download a </w:t>
+      </w:r>
+      <w:proofErr w:type="spellStart"/>
+      <w:r>
+        <w:rPr>
+          <w:lang w:val="en-US"/>
+        </w:rPr>
+        <w:t>shipers</w:t>
+      </w:r>
+      <w:proofErr w:type="spellEnd"/>
+      <w:r>
+        <w:rPr>
+          <w:lang w:val="en-US"/>
+        </w:rPr>
+        <w:t xml:space="preserve"> declaration, please select “Shippers Declaration” from the Download-tab in your top navigation menu.</w:t>
       </w:r>
     </w:p>
     <w:p>
@@ -4651,29 +4386,6 @@
     </w:p>
     <w:p>
       <w:pPr>
-        <w:rPr>
-          <w:lang w:val="en-US"/>
-        </w:rPr>
-      </w:pPr>
-    </w:p>
-    <w:p>
-      <w:pPr>
-        <w:rPr>
-          <w:lang w:val="en-US"/>
-        </w:rPr>
-      </w:pPr>
-    </w:p>
-    <w:p>
-      <w:pPr>
-        <w:pStyle w:val="KeinLeerraum"/>
-        <w:rPr>
-          <w:lang w:val="en-US"/>
-        </w:rPr>
-      </w:pPr>
-    </w:p>
-    <w:p>
-      <w:pPr>
-        <w:pStyle w:val="KeinLeerraum"/>
         <w:rPr>
           <w:lang w:val="en-US"/>
         </w:rPr>
@@ -4710,15 +4422,15 @@
           <w:lang w:val="en-US"/>
         </w:rPr>
       </w:pPr>
-      <w:bookmarkStart w:id="21" w:name="_Toc411265218"/>
+      <w:bookmarkStart w:id="18" w:name="_Toc411265217"/>
       <w:r>
         <w:rPr>
           <w:lang w:val="en-US"/>
         </w:rPr>
         <w:lastRenderedPageBreak/>
-        <w:t>Download: FDA certificate</w:t>
-      </w:r>
-      <w:bookmarkEnd w:id="21"/>
+        <w:t>Download: Waybill</w:t>
+      </w:r>
+      <w:bookmarkEnd w:id="18"/>
     </w:p>
     <w:p>
       <w:pPr>
@@ -4730,10 +4442,10 @@
           <w:lang w:eastAsia="de-DE"/>
         </w:rPr>
         <w:drawing>
-          <wp:inline distT="0" distB="0" distL="0" distR="0" wp14:anchorId="7CB94E21" wp14:editId="6BF74F4E">
+          <wp:inline distT="0" distB="0" distL="0" distR="0" wp14:anchorId="192B69EF" wp14:editId="318BB0A5">
             <wp:extent cx="5731510" cy="3615690"/>
             <wp:effectExtent l="0" t="0" r="2540" b="3810"/>
-            <wp:docPr id="12" name="Grafik 12"/>
+            <wp:docPr id="7" name="Grafik 7"/>
             <wp:cNvGraphicFramePr>
               <a:graphicFrameLocks xmlns:a="http://schemas.openxmlformats.org/drawingml/2006/main" noChangeAspect="1"/>
             </wp:cNvGraphicFramePr>
@@ -4773,7 +4485,7 @@
           <w:lang w:val="en-US"/>
         </w:rPr>
       </w:pPr>
-      <w:bookmarkStart w:id="22" w:name="_Toc411265238"/>
+      <w:bookmarkStart w:id="19" w:name="_Toc411338833"/>
       <w:r>
         <w:rPr>
           <w:lang w:val="en-US"/>
@@ -4797,7 +4509,7 @@
           <w:noProof/>
           <w:lang w:val="en-US"/>
         </w:rPr>
-        <w:t>7</w:t>
+        <w:t>6</w:t>
       </w:r>
       <w:r>
         <w:rPr>
@@ -4809,21 +4521,21 @@
         <w:rPr>
           <w:lang w:val="en-US"/>
         </w:rPr>
-        <w:t>: Download FDA certificate</w:t>
-      </w:r>
-      <w:bookmarkEnd w:id="22"/>
-    </w:p>
-    <w:p>
-      <w:pPr>
-        <w:rPr>
-          <w:lang w:val="en-US"/>
-        </w:rPr>
-      </w:pPr>
-      <w:r>
-        <w:rPr>
-          <w:lang w:val="en-US"/>
-        </w:rPr>
-        <w:t>If you want to download a FDA certificate, please select “FDA Certificate” from the Download-tab in your top navigation menu.</w:t>
+        <w:t>: Download Waybill</w:t>
+      </w:r>
+      <w:bookmarkEnd w:id="19"/>
+    </w:p>
+    <w:p>
+      <w:pPr>
+        <w:rPr>
+          <w:lang w:val="en-US"/>
+        </w:rPr>
+      </w:pPr>
+      <w:r>
+        <w:rPr>
+          <w:lang w:val="en-US"/>
+        </w:rPr>
+        <w:t>If you want to download a waybill, please select “Waybill” from the Download-tab in your top navigation menu.</w:t>
       </w:r>
     </w:p>
     <w:p>
@@ -4927,6 +4639,22 @@
     </w:p>
     <w:p>
       <w:pPr>
+        <w:rPr>
+          <w:lang w:val="en-US"/>
+        </w:rPr>
+      </w:pPr>
+    </w:p>
+    <w:p>
+      <w:pPr>
+        <w:pStyle w:val="KeinLeerraum"/>
+        <w:rPr>
+          <w:lang w:val="en-US"/>
+        </w:rPr>
+      </w:pPr>
+    </w:p>
+    <w:p>
+      <w:pPr>
+        <w:pStyle w:val="KeinLeerraum"/>
         <w:rPr>
           <w:lang w:val="en-US"/>
         </w:rPr>
@@ -4963,27 +4691,15 @@
           <w:lang w:val="en-US"/>
         </w:rPr>
       </w:pPr>
-      <w:bookmarkStart w:id="23" w:name="_Toc411265219"/>
+      <w:bookmarkStart w:id="20" w:name="_Toc411265218"/>
       <w:r>
         <w:rPr>
           <w:lang w:val="en-US"/>
         </w:rPr>
         <w:lastRenderedPageBreak/>
-        <w:t xml:space="preserve">Download: </w:t>
-      </w:r>
-      <w:r>
-        <w:rPr>
-          <w:lang w:val="en-US"/>
-        </w:rPr>
-        <w:t>CMR O</w:t>
-      </w:r>
-      <w:r>
-        <w:rPr>
-          <w:lang w:val="en-US"/>
-        </w:rPr>
-        <w:t>utgoing</w:t>
-      </w:r>
-      <w:bookmarkEnd w:id="23"/>
+        <w:t>Download: FDA certificate</w:t>
+      </w:r>
+      <w:bookmarkEnd w:id="20"/>
     </w:p>
     <w:p>
       <w:pPr>
@@ -4995,10 +4711,10 @@
           <w:lang w:eastAsia="de-DE"/>
         </w:rPr>
         <w:drawing>
-          <wp:inline distT="0" distB="0" distL="0" distR="0" wp14:anchorId="7FD45731" wp14:editId="1021F973">
+          <wp:inline distT="0" distB="0" distL="0" distR="0" wp14:anchorId="7CB94E21" wp14:editId="6BF74F4E">
             <wp:extent cx="5731510" cy="3615690"/>
             <wp:effectExtent l="0" t="0" r="2540" b="3810"/>
-            <wp:docPr id="21" name="Grafik 21"/>
+            <wp:docPr id="12" name="Grafik 12"/>
             <wp:cNvGraphicFramePr>
               <a:graphicFrameLocks xmlns:a="http://schemas.openxmlformats.org/drawingml/2006/main" noChangeAspect="1"/>
             </wp:cNvGraphicFramePr>
@@ -5038,7 +4754,7 @@
           <w:lang w:val="en-US"/>
         </w:rPr>
       </w:pPr>
-      <w:bookmarkStart w:id="24" w:name="_Toc411265239"/>
+      <w:bookmarkStart w:id="21" w:name="_Toc411338834"/>
       <w:r>
         <w:rPr>
           <w:lang w:val="en-US"/>
@@ -5062,7 +4778,7 @@
           <w:noProof/>
           <w:lang w:val="en-US"/>
         </w:rPr>
-        <w:t>8</w:t>
+        <w:t>7</w:t>
       </w:r>
       <w:r>
         <w:rPr>
@@ -5074,21 +4790,21 @@
         <w:rPr>
           <w:lang w:val="en-US"/>
         </w:rPr>
-        <w:t>: Download CMR Outgoing</w:t>
-      </w:r>
-      <w:bookmarkEnd w:id="24"/>
-    </w:p>
-    <w:p>
-      <w:pPr>
-        <w:rPr>
-          <w:lang w:val="en-US"/>
-        </w:rPr>
-      </w:pPr>
-      <w:r>
-        <w:rPr>
-          <w:lang w:val="en-US"/>
-        </w:rPr>
-        <w:t>If you want to download a CMR outgoing, please select “CMR Outgoing” from the Download-tab in your top navigation menu.</w:t>
+        <w:t>: Download FDA certificate</w:t>
+      </w:r>
+      <w:bookmarkEnd w:id="21"/>
+    </w:p>
+    <w:p>
+      <w:pPr>
+        <w:rPr>
+          <w:lang w:val="en-US"/>
+        </w:rPr>
+      </w:pPr>
+      <w:r>
+        <w:rPr>
+          <w:lang w:val="en-US"/>
+        </w:rPr>
+        <w:t>If you want to download a FDA certificate, please select “FDA Certificate” from the Download-tab in your top navigation menu.</w:t>
       </w:r>
     </w:p>
     <w:p>
@@ -5182,6 +4898,20 @@
         </w:rPr>
         <w:t>To download a file you just have to click on the row of the file.</w:t>
       </w:r>
+    </w:p>
+    <w:p>
+      <w:pPr>
+        <w:rPr>
+          <w:lang w:val="en-US"/>
+        </w:rPr>
+      </w:pPr>
+    </w:p>
+    <w:p>
+      <w:pPr>
+        <w:rPr>
+          <w:lang w:val="en-US"/>
+        </w:rPr>
+      </w:pPr>
     </w:p>
     <w:p>
       <w:pPr>
@@ -5214,21 +4944,27 @@
           <w:lang w:val="en-US"/>
         </w:rPr>
       </w:pPr>
-      <w:bookmarkStart w:id="25" w:name="_Toc411265220"/>
+      <w:bookmarkStart w:id="22" w:name="_Toc411265219"/>
       <w:r>
         <w:rPr>
           <w:lang w:val="en-US"/>
         </w:rPr>
         <w:lastRenderedPageBreak/>
-        <w:t>Upload: CMR I</w:t>
-      </w:r>
-      <w:r>
-        <w:rPr>
-          <w:lang w:val="en-US"/>
-        </w:rPr>
-        <w:t>ncoming</w:t>
-      </w:r>
-      <w:bookmarkEnd w:id="25"/>
+        <w:t xml:space="preserve">Download: </w:t>
+      </w:r>
+      <w:r>
+        <w:rPr>
+          <w:lang w:val="en-US"/>
+        </w:rPr>
+        <w:t>CMR O</w:t>
+      </w:r>
+      <w:r>
+        <w:rPr>
+          <w:lang w:val="en-US"/>
+        </w:rPr>
+        <w:t>utgoing</w:t>
+      </w:r>
+      <w:bookmarkEnd w:id="22"/>
     </w:p>
     <w:p>
       <w:pPr>
@@ -5240,10 +4976,10 @@
           <w:lang w:eastAsia="de-DE"/>
         </w:rPr>
         <w:drawing>
-          <wp:inline distT="0" distB="0" distL="0" distR="0" wp14:anchorId="1F789D51" wp14:editId="7137F6FA">
+          <wp:inline distT="0" distB="0" distL="0" distR="0" wp14:anchorId="7FD45731" wp14:editId="1021F973">
             <wp:extent cx="5731510" cy="3615690"/>
             <wp:effectExtent l="0" t="0" r="2540" b="3810"/>
-            <wp:docPr id="23" name="Grafik 23"/>
+            <wp:docPr id="21" name="Grafik 21"/>
             <wp:cNvGraphicFramePr>
               <a:graphicFrameLocks xmlns:a="http://schemas.openxmlformats.org/drawingml/2006/main" noChangeAspect="1"/>
             </wp:cNvGraphicFramePr>
@@ -5283,7 +5019,7 @@
           <w:lang w:val="en-US"/>
         </w:rPr>
       </w:pPr>
-      <w:bookmarkStart w:id="26" w:name="_Toc411265240"/>
+      <w:bookmarkStart w:id="23" w:name="_Toc411338835"/>
       <w:r>
         <w:rPr>
           <w:lang w:val="en-US"/>
@@ -5307,7 +5043,7 @@
           <w:noProof/>
           <w:lang w:val="en-US"/>
         </w:rPr>
-        <w:t>9</w:t>
+        <w:t>8</w:t>
       </w:r>
       <w:r>
         <w:rPr>
@@ -5319,21 +5055,21 @@
         <w:rPr>
           <w:lang w:val="en-US"/>
         </w:rPr>
-        <w:t>: Upload CMR Incoming</w:t>
-      </w:r>
-      <w:bookmarkEnd w:id="26"/>
-    </w:p>
-    <w:p>
-      <w:pPr>
-        <w:rPr>
-          <w:lang w:val="en-US"/>
-        </w:rPr>
-      </w:pPr>
-      <w:r>
-        <w:rPr>
-          <w:lang w:val="en-US"/>
-        </w:rPr>
-        <w:t>If you want to upload a CMR incoming, please select “CMR Incoming” from the Upload-tab in your top navigation menu.</w:t>
+        <w:t>: Download CMR Outgoing</w:t>
+      </w:r>
+      <w:bookmarkEnd w:id="23"/>
+    </w:p>
+    <w:p>
+      <w:pPr>
+        <w:rPr>
+          <w:lang w:val="en-US"/>
+        </w:rPr>
+      </w:pPr>
+      <w:r>
+        <w:rPr>
+          <w:lang w:val="en-US"/>
+        </w:rPr>
+        <w:t>If you want to download a CMR outgoing, please select “CMR Outgoing” from the Download-tab in your top navigation menu.</w:t>
       </w:r>
     </w:p>
     <w:p>
@@ -5385,86 +5121,72 @@
         <w:rPr>
           <w:lang w:val="en-US"/>
         </w:rPr>
-        <w:t>Optional you can enter the TM/3 planning point name.</w:t>
-      </w:r>
-    </w:p>
-    <w:p>
-      <w:pPr>
-        <w:rPr>
-          <w:lang w:val="en-US"/>
-        </w:rPr>
-      </w:pPr>
-      <w:r>
-        <w:rPr>
-          <w:lang w:val="en-US"/>
-        </w:rPr>
-        <w:t>You have to select a document file to upload.</w:t>
-      </w:r>
-    </w:p>
-    <w:p>
-      <w:pPr>
-        <w:rPr>
-          <w:lang w:val="en-US"/>
-        </w:rPr>
-      </w:pPr>
-      <w:r>
-        <w:rPr>
-          <w:lang w:val="en-US"/>
-        </w:rPr>
-        <w:t>Optional you can enter an E-Mail-Address to send an E-Mail after uploading the file.</w:t>
-      </w:r>
-      <w:r>
-        <w:rPr>
-          <w:lang w:val="en-US"/>
-        </w:rPr>
-        <w:br/>
-      </w:r>
-      <w:r>
-        <w:rPr>
-          <w:lang w:val="en-US"/>
-        </w:rPr>
-        <w:t>Multiple addresses are given as a list of strings separated by one of the following characters: ';', ',', ' ', '/','\'</w:t>
-      </w:r>
-    </w:p>
-    <w:p>
-      <w:pPr>
-        <w:rPr>
-          <w:lang w:val="en-US"/>
-        </w:rPr>
-      </w:pPr>
-      <w:r>
-        <w:rPr>
-          <w:lang w:val="en-US"/>
-        </w:rPr>
-        <w:t>You can display Deliveries/Shipping Units without Bill of Lading by clicking on the corresponding button on the top.</w:t>
-      </w:r>
-    </w:p>
-    <w:p>
-      <w:pPr>
-        <w:rPr>
-          <w:lang w:val="en-US"/>
-        </w:rPr>
-      </w:pPr>
-      <w:r>
-        <w:rPr>
-          <w:lang w:val="en-US"/>
-        </w:rPr>
-        <w:t>To upload the file you have to click on the button on the upper right.</w:t>
-      </w:r>
-    </w:p>
-    <w:p>
-      <w:pPr>
-        <w:rPr>
-          <w:lang w:val="en-US"/>
-        </w:rPr>
-      </w:pPr>
-    </w:p>
-    <w:p>
-      <w:pPr>
-        <w:rPr>
-          <w:lang w:val="en-US"/>
-        </w:rPr>
-      </w:pPr>
+        <w:t xml:space="preserve">Optional you can enter the exact TM/3 </w:t>
+      </w:r>
+      <w:proofErr w:type="spellStart"/>
+      <w:r>
+        <w:rPr>
+          <w:lang w:val="en-US"/>
+        </w:rPr>
+        <w:t>planing</w:t>
+      </w:r>
+      <w:proofErr w:type="spellEnd"/>
+      <w:r>
+        <w:rPr>
+          <w:lang w:val="en-US"/>
+        </w:rPr>
+        <w:t xml:space="preserve"> point name.</w:t>
+      </w:r>
+    </w:p>
+    <w:p>
+      <w:pPr>
+        <w:rPr>
+          <w:lang w:val="en-US"/>
+        </w:rPr>
+      </w:pPr>
+      <w:r>
+        <w:rPr>
+          <w:lang w:val="en-US"/>
+        </w:rPr>
+        <w:t>All found documents will be displayed in the Results-table.</w:t>
+      </w:r>
+    </w:p>
+    <w:p>
+      <w:pPr>
+        <w:rPr>
+          <w:lang w:val="en-US"/>
+        </w:rPr>
+      </w:pPr>
+      <w:r>
+        <w:rPr>
+          <w:lang w:val="en-US"/>
+        </w:rPr>
+        <w:t>To download a file you just have to click on the row of the file.</w:t>
+      </w:r>
+    </w:p>
+    <w:p>
+      <w:pPr>
+        <w:rPr>
+          <w:lang w:val="en-US"/>
+        </w:rPr>
+      </w:pPr>
+    </w:p>
+    <w:p>
+      <w:pPr>
+        <w:rPr>
+          <w:rFonts w:asciiTheme="majorHAnsi" w:eastAsiaTheme="majorEastAsia" w:hAnsiTheme="majorHAnsi" w:cstheme="majorBidi"/>
+          <w:b/>
+          <w:bCs/>
+          <w:color w:val="4F81BD" w:themeColor="accent1"/>
+          <w:lang w:val="en-US"/>
+        </w:rPr>
+      </w:pPr>
+      <w:r>
+        <w:rPr>
+          <w:lang w:val="en-US"/>
+        </w:rPr>
+        <w:br w:type="page"/>
+      </w:r>
     </w:p>
     <w:p>
       <w:pPr>
@@ -5473,15 +5195,21 @@
           <w:lang w:val="en-US"/>
         </w:rPr>
       </w:pPr>
-      <w:bookmarkStart w:id="27" w:name="_Toc411265221"/>
+      <w:bookmarkStart w:id="24" w:name="_Toc411265220"/>
       <w:r>
         <w:rPr>
           <w:lang w:val="en-US"/>
         </w:rPr>
         <w:lastRenderedPageBreak/>
-        <w:t>Upload: Air waybill</w:t>
-      </w:r>
-      <w:bookmarkEnd w:id="27"/>
+        <w:t>Upload: CMR I</w:t>
+      </w:r>
+      <w:r>
+        <w:rPr>
+          <w:lang w:val="en-US"/>
+        </w:rPr>
+        <w:t>ncoming</w:t>
+      </w:r>
+      <w:bookmarkEnd w:id="24"/>
     </w:p>
     <w:p>
       <w:pPr>
@@ -5493,10 +5221,10 @@
           <w:lang w:eastAsia="de-DE"/>
         </w:rPr>
         <w:drawing>
-          <wp:inline distT="0" distB="0" distL="0" distR="0" wp14:anchorId="626C1141" wp14:editId="66DED383">
+          <wp:inline distT="0" distB="0" distL="0" distR="0" wp14:anchorId="1F789D51" wp14:editId="7137F6FA">
             <wp:extent cx="5731510" cy="3615690"/>
             <wp:effectExtent l="0" t="0" r="2540" b="3810"/>
-            <wp:docPr id="22" name="Grafik 22"/>
+            <wp:docPr id="23" name="Grafik 23"/>
             <wp:cNvGraphicFramePr>
               <a:graphicFrameLocks xmlns:a="http://schemas.openxmlformats.org/drawingml/2006/main" noChangeAspect="1"/>
             </wp:cNvGraphicFramePr>
@@ -5536,7 +5264,7 @@
           <w:lang w:val="en-US"/>
         </w:rPr>
       </w:pPr>
-      <w:bookmarkStart w:id="28" w:name="_Toc411265241"/>
+      <w:bookmarkStart w:id="25" w:name="_Toc411338836"/>
       <w:r>
         <w:rPr>
           <w:lang w:val="en-US"/>
@@ -5560,7 +5288,7 @@
           <w:noProof/>
           <w:lang w:val="en-US"/>
         </w:rPr>
-        <w:t>10</w:t>
+        <w:t>9</w:t>
       </w:r>
       <w:r>
         <w:rPr>
@@ -5572,21 +5300,21 @@
         <w:rPr>
           <w:lang w:val="en-US"/>
         </w:rPr>
-        <w:t>: Upload Air waybill</w:t>
-      </w:r>
-      <w:bookmarkEnd w:id="28"/>
-    </w:p>
-    <w:p>
-      <w:pPr>
-        <w:rPr>
-          <w:lang w:val="en-US"/>
-        </w:rPr>
-      </w:pPr>
-      <w:r>
-        <w:rPr>
-          <w:lang w:val="en-US"/>
-        </w:rPr>
-        <w:t>If you want to upload an air waybill, please select “Air waybill” from the Upload-tab in your top navigation menu.</w:t>
+        <w:t>: Upload CMR Incoming</w:t>
+      </w:r>
+      <w:bookmarkEnd w:id="25"/>
+    </w:p>
+    <w:p>
+      <w:pPr>
+        <w:rPr>
+          <w:lang w:val="en-US"/>
+        </w:rPr>
+      </w:pPr>
+      <w:r>
+        <w:rPr>
+          <w:lang w:val="en-US"/>
+        </w:rPr>
+        <w:t>If you want to upload a CMR incoming, please select “CMR Incoming” from the Upload-tab in your top navigation menu.</w:t>
       </w:r>
     </w:p>
     <w:p>
@@ -5695,10 +5423,6 @@
     <w:p>
       <w:pPr>
         <w:rPr>
-          <w:rFonts w:asciiTheme="majorHAnsi" w:eastAsiaTheme="majorEastAsia" w:hAnsiTheme="majorHAnsi" w:cstheme="majorBidi"/>
-          <w:b/>
-          <w:bCs/>
-          <w:color w:val="4F81BD" w:themeColor="accent1"/>
           <w:lang w:val="en-US"/>
         </w:rPr>
       </w:pPr>
@@ -5708,12 +5432,20 @@
         </w:rPr>
         <w:t>To upload the file you have to click on the button on the upper right.</w:t>
       </w:r>
-      <w:r>
-        <w:rPr>
-          <w:lang w:val="en-US"/>
-        </w:rPr>
-        <w:br w:type="page"/>
-      </w:r>
+    </w:p>
+    <w:p>
+      <w:pPr>
+        <w:rPr>
+          <w:lang w:val="en-US"/>
+        </w:rPr>
+      </w:pPr>
+    </w:p>
+    <w:p>
+      <w:pPr>
+        <w:rPr>
+          <w:lang w:val="en-US"/>
+        </w:rPr>
+      </w:pPr>
     </w:p>
     <w:p>
       <w:pPr>
@@ -5722,15 +5454,15 @@
           <w:lang w:val="en-US"/>
         </w:rPr>
       </w:pPr>
-      <w:bookmarkStart w:id="29" w:name="_Toc411265222"/>
+      <w:bookmarkStart w:id="26" w:name="_Toc411265221"/>
       <w:r>
         <w:rPr>
           <w:lang w:val="en-US"/>
         </w:rPr>
         <w:lastRenderedPageBreak/>
-        <w:t>Upload: Bill of Lading</w:t>
-      </w:r>
-      <w:bookmarkEnd w:id="29"/>
+        <w:t>Upload: Air waybill</w:t>
+      </w:r>
+      <w:bookmarkEnd w:id="26"/>
     </w:p>
     <w:p>
       <w:pPr>
@@ -5742,10 +5474,10 @@
           <w:lang w:eastAsia="de-DE"/>
         </w:rPr>
         <w:drawing>
-          <wp:inline distT="0" distB="0" distL="0" distR="0" wp14:anchorId="68EC23A7" wp14:editId="4620A4B2">
+          <wp:inline distT="0" distB="0" distL="0" distR="0" wp14:anchorId="626C1141" wp14:editId="66DED383">
             <wp:extent cx="5731510" cy="3615690"/>
             <wp:effectExtent l="0" t="0" r="2540" b="3810"/>
-            <wp:docPr id="2" name="Grafik 2"/>
+            <wp:docPr id="22" name="Grafik 22"/>
             <wp:cNvGraphicFramePr>
               <a:graphicFrameLocks xmlns:a="http://schemas.openxmlformats.org/drawingml/2006/main" noChangeAspect="1"/>
             </wp:cNvGraphicFramePr>
@@ -5785,7 +5517,7 @@
           <w:lang w:val="en-US"/>
         </w:rPr>
       </w:pPr>
-      <w:bookmarkStart w:id="30" w:name="_Toc411265242"/>
+      <w:bookmarkStart w:id="27" w:name="_Toc411338837"/>
       <w:r>
         <w:rPr>
           <w:lang w:val="en-US"/>
@@ -5809,30 +5541,33 @@
           <w:noProof/>
           <w:lang w:val="en-US"/>
         </w:rPr>
-        <w:t>11</w:t>
-      </w:r>
-      <w:r>
+        <w:t>10</w:t>
+      </w:r>
+      <w:r>
+        <w:rPr>
+          <w:noProof/>
+        </w:rPr>
         <w:fldChar w:fldCharType="end"/>
       </w:r>
       <w:r>
         <w:rPr>
           <w:lang w:val="en-US"/>
         </w:rPr>
-        <w:t>: Upload Bill of Lading</w:t>
-      </w:r>
-      <w:bookmarkEnd w:id="30"/>
-    </w:p>
-    <w:p>
-      <w:pPr>
-        <w:rPr>
-          <w:lang w:val="en-US"/>
-        </w:rPr>
-      </w:pPr>
-      <w:r>
-        <w:rPr>
-          <w:lang w:val="en-US"/>
-        </w:rPr>
-        <w:t>If you want to upload a Bill of Lading, please select “Bill of Lading” from the Upload-tab in your top navigation menu.</w:t>
+        <w:t>: Upload Air waybill</w:t>
+      </w:r>
+      <w:bookmarkEnd w:id="27"/>
+    </w:p>
+    <w:p>
+      <w:pPr>
+        <w:rPr>
+          <w:lang w:val="en-US"/>
+        </w:rPr>
+      </w:pPr>
+      <w:r>
+        <w:rPr>
+          <w:lang w:val="en-US"/>
+        </w:rPr>
+        <w:t>If you want to upload an air waybill, please select “Air waybill” from the Upload-tab in your top navigation menu.</w:t>
       </w:r>
     </w:p>
     <w:p>
@@ -5941,6 +5676,10 @@
     <w:p>
       <w:pPr>
         <w:rPr>
+          <w:rFonts w:asciiTheme="majorHAnsi" w:eastAsiaTheme="majorEastAsia" w:hAnsiTheme="majorHAnsi" w:cstheme="majorBidi"/>
+          <w:b/>
+          <w:bCs/>
+          <w:color w:val="4F81BD" w:themeColor="accent1"/>
           <w:lang w:val="en-US"/>
         </w:rPr>
       </w:pPr>
@@ -5950,20 +5689,6 @@
         </w:rPr>
         <w:t>To upload the file you have to click on the button on the upper right.</w:t>
       </w:r>
-    </w:p>
-    <w:p>
-      <w:pPr>
-        <w:rPr>
-          <w:lang w:val="en-US"/>
-        </w:rPr>
-      </w:pPr>
-    </w:p>
-    <w:p>
-      <w:pPr>
-        <w:rPr>
-          <w:lang w:val="en-US"/>
-        </w:rPr>
-      </w:pPr>
       <w:r>
         <w:rPr>
           <w:lang w:val="en-US"/>
@@ -5973,58 +5698,20 @@
     </w:p>
     <w:p>
       <w:pPr>
-        <w:rPr>
-          <w:lang w:val="en-US"/>
-        </w:rPr>
-      </w:pPr>
+        <w:pStyle w:val="berschrift3"/>
+        <w:rPr>
+          <w:lang w:val="en-US"/>
+        </w:rPr>
+      </w:pPr>
+      <w:bookmarkStart w:id="28" w:name="_Toc411265222"/>
       <w:r>
         <w:rPr>
           <w:lang w:val="en-US"/>
         </w:rPr>
         <w:lastRenderedPageBreak/>
-        <w:br w:type="page"/>
-      </w:r>
-    </w:p>
-    <w:p>
-      <w:pPr>
-        <w:pStyle w:val="berschrift2"/>
-        <w:rPr>
-          <w:lang w:val="en-US"/>
-        </w:rPr>
-      </w:pPr>
-      <w:bookmarkStart w:id="31" w:name="_Toc371531968"/>
-      <w:bookmarkStart w:id="32" w:name="_Toc411265223"/>
-      <w:r>
-        <w:rPr>
-          <w:lang w:val="en-US"/>
-        </w:rPr>
-        <w:lastRenderedPageBreak/>
-        <w:t xml:space="preserve">(QM) </w:t>
-      </w:r>
-      <w:r>
-        <w:rPr>
-          <w:lang w:val="en-US"/>
-        </w:rPr>
-        <w:t>Material Supplier</w:t>
-      </w:r>
-      <w:bookmarkEnd w:id="31"/>
-      <w:bookmarkEnd w:id="32"/>
-    </w:p>
-    <w:p>
-      <w:pPr>
-        <w:pStyle w:val="berschrift3"/>
-        <w:rPr>
-          <w:lang w:val="en-US"/>
-        </w:rPr>
-      </w:pPr>
-      <w:bookmarkStart w:id="33" w:name="_Toc411265224"/>
-      <w:r>
-        <w:rPr>
-          <w:lang w:val="en-US"/>
-        </w:rPr>
-        <w:t>Upload: Supplier CoA</w:t>
-      </w:r>
-      <w:bookmarkEnd w:id="33"/>
+        <w:t>Upload: Bill of Lading</w:t>
+      </w:r>
+      <w:bookmarkEnd w:id="28"/>
     </w:p>
     <w:p>
       <w:pPr>
@@ -6036,10 +5723,10 @@
           <w:lang w:eastAsia="de-DE"/>
         </w:rPr>
         <w:drawing>
-          <wp:inline distT="0" distB="0" distL="0" distR="0" wp14:anchorId="043AC455" wp14:editId="5D8AB07E">
+          <wp:inline distT="0" distB="0" distL="0" distR="0" wp14:anchorId="68EC23A7" wp14:editId="4620A4B2">
             <wp:extent cx="5731510" cy="3615690"/>
             <wp:effectExtent l="0" t="0" r="2540" b="3810"/>
-            <wp:docPr id="24" name="Grafik 24"/>
+            <wp:docPr id="2" name="Grafik 2"/>
             <wp:cNvGraphicFramePr>
               <a:graphicFrameLocks xmlns:a="http://schemas.openxmlformats.org/drawingml/2006/main" noChangeAspect="1"/>
             </wp:cNvGraphicFramePr>
@@ -6079,7 +5766,7 @@
           <w:lang w:val="en-US"/>
         </w:rPr>
       </w:pPr>
-      <w:bookmarkStart w:id="34" w:name="_Toc411265243"/>
+      <w:bookmarkStart w:id="29" w:name="_Toc411338838"/>
       <w:r>
         <w:rPr>
           <w:lang w:val="en-US"/>
@@ -6103,33 +5790,30 @@
           <w:noProof/>
           <w:lang w:val="en-US"/>
         </w:rPr>
-        <w:t>12</w:t>
-      </w:r>
-      <w:r>
-        <w:rPr>
-          <w:noProof/>
-        </w:rPr>
+        <w:t>11</w:t>
+      </w:r>
+      <w:r>
         <w:fldChar w:fldCharType="end"/>
       </w:r>
       <w:r>
         <w:rPr>
           <w:lang w:val="en-US"/>
         </w:rPr>
-        <w:t>: Upload Supplier CoA</w:t>
-      </w:r>
-      <w:bookmarkEnd w:id="34"/>
-    </w:p>
-    <w:p>
-      <w:pPr>
-        <w:rPr>
-          <w:lang w:val="en-US"/>
-        </w:rPr>
-      </w:pPr>
-      <w:r>
-        <w:rPr>
-          <w:lang w:val="en-US"/>
-        </w:rPr>
-        <w:t>If you want to upload a supplier CoA, please select “Supplier CoA” from the Upload-tab in your top navigation menu.</w:t>
+        <w:t>: Upload Bill of Lading</w:t>
+      </w:r>
+      <w:bookmarkEnd w:id="29"/>
+    </w:p>
+    <w:p>
+      <w:pPr>
+        <w:rPr>
+          <w:lang w:val="en-US"/>
+        </w:rPr>
+      </w:pPr>
+      <w:r>
+        <w:rPr>
+          <w:lang w:val="en-US"/>
+        </w:rPr>
+        <w:t>If you want to upload a Bill of Lading, please select “Bill of Lading” from the Upload-tab in your top navigation menu.</w:t>
       </w:r>
     </w:p>
     <w:p>
@@ -6155,59 +5839,98 @@
         <w:rPr>
           <w:lang w:val="en-US"/>
         </w:rPr>
-        <w:t>You have to enter the vendor batch.</w:t>
-      </w:r>
-    </w:p>
-    <w:p>
-      <w:pPr>
-        <w:rPr>
-          <w:lang w:val="en-US"/>
-        </w:rPr>
-      </w:pPr>
-      <w:r>
-        <w:rPr>
-          <w:lang w:val="en-US"/>
-        </w:rPr>
-        <w:t>You have to select a plant from the list. If the plant is not in your list please contact your administrator.</w:t>
-      </w:r>
-    </w:p>
-    <w:p>
-      <w:pPr>
-        <w:rPr>
-          <w:lang w:val="en-US"/>
-        </w:rPr>
-      </w:pPr>
-      <w:r>
-        <w:rPr>
-          <w:lang w:val="en-US"/>
-        </w:rPr>
-        <w:t>C</w:t>
-      </w:r>
-      <w:r>
-        <w:rPr>
-          <w:lang w:val="en-US"/>
-        </w:rPr>
-        <w:t>lick on the button on the upper right</w:t>
-      </w:r>
-      <w:r>
-        <w:rPr>
-          <w:lang w:val="en-US"/>
-        </w:rPr>
-        <w:t xml:space="preserve"> to continue</w:t>
-      </w:r>
-      <w:r>
-        <w:rPr>
-          <w:lang w:val="en-US"/>
-        </w:rPr>
-        <w:t>.</w:t>
-      </w:r>
-    </w:p>
-    <w:p>
-      <w:pPr>
-        <w:rPr>
-          <w:lang w:val="en-US"/>
-        </w:rPr>
-      </w:pPr>
+        <w:t>You have to enter the reference number of the document.</w:t>
+      </w:r>
+    </w:p>
+    <w:p>
+      <w:pPr>
+        <w:rPr>
+          <w:lang w:val="en-US"/>
+        </w:rPr>
+      </w:pPr>
+      <w:r>
+        <w:rPr>
+          <w:lang w:val="en-US"/>
+        </w:rPr>
+        <w:t>Optional you can enter the exact filename.</w:t>
+      </w:r>
+    </w:p>
+    <w:p>
+      <w:pPr>
+        <w:rPr>
+          <w:lang w:val="en-US"/>
+        </w:rPr>
+      </w:pPr>
+      <w:r>
+        <w:rPr>
+          <w:lang w:val="en-US"/>
+        </w:rPr>
+        <w:t>Optional you can enter the TM/3 planning point name.</w:t>
+      </w:r>
+    </w:p>
+    <w:p>
+      <w:pPr>
+        <w:rPr>
+          <w:lang w:val="en-US"/>
+        </w:rPr>
+      </w:pPr>
+      <w:r>
+        <w:rPr>
+          <w:lang w:val="en-US"/>
+        </w:rPr>
+        <w:t>You have to select a document file to upload.</w:t>
+      </w:r>
+    </w:p>
+    <w:p>
+      <w:pPr>
+        <w:rPr>
+          <w:lang w:val="en-US"/>
+        </w:rPr>
+      </w:pPr>
+      <w:r>
+        <w:rPr>
+          <w:lang w:val="en-US"/>
+        </w:rPr>
+        <w:t>Optional you can enter an E-Mail-Address to send an E-Mail after uploading the file.</w:t>
+      </w:r>
+      <w:r>
+        <w:rPr>
+          <w:lang w:val="en-US"/>
+        </w:rPr>
+        <w:br/>
+      </w:r>
+      <w:r>
+        <w:rPr>
+          <w:lang w:val="en-US"/>
+        </w:rPr>
+        <w:t>Multiple addresses are given as a list of strings separated by one of the following characters: ';', ',', ' ', '/','\'</w:t>
+      </w:r>
+    </w:p>
+    <w:p>
+      <w:pPr>
+        <w:rPr>
+          <w:lang w:val="en-US"/>
+        </w:rPr>
+      </w:pPr>
+      <w:r>
+        <w:rPr>
+          <w:lang w:val="en-US"/>
+        </w:rPr>
+        <w:t>You can display Deliveries/Shipping Units without Bill of Lading by clicking on the corresponding button on the top.</w:t>
+      </w:r>
+    </w:p>
+    <w:p>
+      <w:pPr>
+        <w:rPr>
+          <w:lang w:val="en-US"/>
+        </w:rPr>
+      </w:pPr>
+      <w:r>
+        <w:rPr>
+          <w:lang w:val="en-US"/>
+        </w:rPr>
+        <w:t>To upload the file you have to click on the button on the upper right.</w:t>
+      </w:r>
     </w:p>
     <w:p>
       <w:pPr>
@@ -6232,12 +5955,6 @@
     <w:p>
       <w:pPr>
         <w:rPr>
-          <w:rFonts w:asciiTheme="majorHAnsi" w:eastAsiaTheme="majorEastAsia" w:hAnsiTheme="majorHAnsi" w:cstheme="majorBidi"/>
-          <w:b/>
-          <w:bCs/>
-          <w:color w:val="4F81BD" w:themeColor="accent1"/>
-          <w:sz w:val="26"/>
-          <w:szCs w:val="26"/>
           <w:lang w:val="en-US"/>
         </w:rPr>
       </w:pPr>
@@ -6256,8 +5973,8 @@
           <w:lang w:val="en-US"/>
         </w:rPr>
       </w:pPr>
-      <w:bookmarkStart w:id="35" w:name="_Toc371531970"/>
-      <w:bookmarkStart w:id="36" w:name="_Toc411265225"/>
+      <w:bookmarkStart w:id="30" w:name="_Toc371531968"/>
+      <w:bookmarkStart w:id="31" w:name="_Toc411265223"/>
       <w:r>
         <w:rPr>
           <w:lang w:val="en-US"/>
@@ -6269,10 +5986,10 @@
         <w:rPr>
           <w:lang w:val="en-US"/>
         </w:rPr>
-        <w:t>Product Supplier</w:t>
-      </w:r>
-      <w:bookmarkEnd w:id="35"/>
-      <w:bookmarkEnd w:id="36"/>
+        <w:t>Material Supplier</w:t>
+      </w:r>
+      <w:bookmarkEnd w:id="30"/>
+      <w:bookmarkEnd w:id="31"/>
     </w:p>
     <w:p>
       <w:pPr>
@@ -6281,24 +5998,21 @@
           <w:lang w:val="en-US"/>
         </w:rPr>
       </w:pPr>
-      <w:bookmarkStart w:id="37" w:name="_Toc411265226"/>
-      <w:r>
-        <w:rPr>
-          <w:lang w:val="en-US"/>
-        </w:rPr>
-        <w:t>Upload: Del</w:t>
-      </w:r>
-      <w:r>
-        <w:rPr>
-          <w:lang w:val="en-US"/>
-        </w:rPr>
-        <w:t>ivery Certificate</w:t>
-      </w:r>
-      <w:bookmarkEnd w:id="37"/>
+      <w:bookmarkStart w:id="32" w:name="_Toc411265224"/>
+      <w:r>
+        <w:rPr>
+          <w:lang w:val="en-US"/>
+        </w:rPr>
+        <w:t>Upload: Supplier CoA</w:t>
+      </w:r>
+      <w:bookmarkEnd w:id="32"/>
     </w:p>
     <w:p>
       <w:pPr>
         <w:keepNext/>
+        <w:rPr>
+          <w:lang w:val="en-US"/>
+        </w:rPr>
       </w:pPr>
       <w:r>
         <w:rPr>
@@ -6306,10 +6020,10 @@
           <w:lang w:eastAsia="de-DE"/>
         </w:rPr>
         <w:drawing>
-          <wp:inline distT="0" distB="0" distL="0" distR="0" wp14:anchorId="04FDE2B1" wp14:editId="1AEE5FB1">
-            <wp:extent cx="5731510" cy="3615690"/>
+          <wp:inline distT="0" distB="0" distL="0" distR="0" wp14:anchorId="16BFE5CB" wp14:editId="10F0888C">
+            <wp:extent cx="5731510" cy="3615860"/>
             <wp:effectExtent l="0" t="0" r="2540" b="3810"/>
-            <wp:docPr id="26" name="Grafik 26"/>
+            <wp:docPr id="3" name="Grafik 3"/>
             <wp:cNvGraphicFramePr>
               <a:graphicFrameLocks xmlns:a="http://schemas.openxmlformats.org/drawingml/2006/main" noChangeAspect="1"/>
             </wp:cNvGraphicFramePr>
@@ -6329,7 +6043,7 @@
                   <pic:spPr>
                     <a:xfrm>
                       <a:off x="0" y="0"/>
-                      <a:ext cx="5731510" cy="3615690"/>
+                      <a:ext cx="5731510" cy="3615860"/>
                     </a:xfrm>
                     <a:prstGeom prst="rect">
                       <a:avLst/>
@@ -6349,7 +6063,7 @@
           <w:lang w:val="en-US"/>
         </w:rPr>
       </w:pPr>
-      <w:bookmarkStart w:id="38" w:name="_Toc411265244"/>
+      <w:bookmarkStart w:id="33" w:name="_Toc411338839"/>
       <w:r>
         <w:rPr>
           <w:lang w:val="en-US"/>
@@ -6373,7 +6087,7 @@
           <w:noProof/>
           <w:lang w:val="en-US"/>
         </w:rPr>
-        <w:t>13</w:t>
+        <w:t>12</w:t>
       </w:r>
       <w:r>
         <w:rPr>
@@ -6385,21 +6099,21 @@
         <w:rPr>
           <w:lang w:val="en-US"/>
         </w:rPr>
-        <w:t>: Upload Delivery Certificate</w:t>
-      </w:r>
-      <w:bookmarkEnd w:id="38"/>
-    </w:p>
-    <w:p>
-      <w:pPr>
-        <w:rPr>
-          <w:lang w:val="en-US"/>
-        </w:rPr>
-      </w:pPr>
-      <w:r>
-        <w:rPr>
-          <w:lang w:val="en-US"/>
-        </w:rPr>
-        <w:t>If you want to upload a Delivery Certificate, please select “Delivery Certificate” from the Upload-tab in your top navigation menu.</w:t>
+        <w:t>: Upload Supplier CoA</w:t>
+      </w:r>
+      <w:bookmarkEnd w:id="33"/>
+    </w:p>
+    <w:p>
+      <w:pPr>
+        <w:rPr>
+          <w:lang w:val="en-US"/>
+        </w:rPr>
+      </w:pPr>
+      <w:r>
+        <w:rPr>
+          <w:lang w:val="en-US"/>
+        </w:rPr>
+        <w:t>If you want to upload a supplier CoA, please select “Supplier CoA” from the Upload-tab in your top navigation menu.</w:t>
       </w:r>
     </w:p>
     <w:p>
@@ -6425,6 +6139,19 @@
         <w:rPr>
           <w:lang w:val="en-US"/>
         </w:rPr>
+        <w:t>You have to enter the vendor batch.</w:t>
+      </w:r>
+    </w:p>
+    <w:p>
+      <w:pPr>
+        <w:rPr>
+          <w:lang w:val="en-US"/>
+        </w:rPr>
+      </w:pPr>
+      <w:r>
+        <w:rPr>
+          <w:lang w:val="en-US"/>
+        </w:rPr>
         <w:t>You have to select a plant from the list. If the plant is not in your list please contact your administrator.</w:t>
       </w:r>
     </w:p>
@@ -6438,43 +6165,47 @@
         <w:rPr>
           <w:lang w:val="en-US"/>
         </w:rPr>
-        <w:t>You have to enter at least one of Material, Batch or Order ID.</w:t>
-      </w:r>
-    </w:p>
-    <w:p>
-      <w:pPr>
-        <w:rPr>
-          <w:lang w:val="en-US"/>
-        </w:rPr>
-      </w:pPr>
-      <w:r>
-        <w:rPr>
-          <w:lang w:val="en-US"/>
-        </w:rPr>
-        <w:t>Click on the button on the upper right to continue.</w:t>
-      </w:r>
-    </w:p>
-    <w:p>
-      <w:pPr>
-        <w:rPr>
-          <w:lang w:val="en-US"/>
-        </w:rPr>
-      </w:pPr>
-    </w:p>
-    <w:p>
-      <w:pPr>
-        <w:rPr>
-          <w:lang w:val="en-US"/>
-        </w:rPr>
-      </w:pPr>
-    </w:p>
-    <w:p>
-      <w:pPr>
-        <w:rPr>
-          <w:lang w:val="en-US"/>
-        </w:rPr>
-      </w:pPr>
-      <w:bookmarkStart w:id="39" w:name="_Toc371531972"/>
+        <w:t>C</w:t>
+      </w:r>
+      <w:r>
+        <w:rPr>
+          <w:lang w:val="en-US"/>
+        </w:rPr>
+        <w:t>lick on the button on the upper right</w:t>
+      </w:r>
+      <w:r>
+        <w:rPr>
+          <w:lang w:val="en-US"/>
+        </w:rPr>
+        <w:t xml:space="preserve"> to continue</w:t>
+      </w:r>
+      <w:r>
+        <w:rPr>
+          <w:lang w:val="en-US"/>
+        </w:rPr>
+        <w:t>.</w:t>
+      </w:r>
+    </w:p>
+    <w:p>
+      <w:pPr>
+        <w:rPr>
+          <w:lang w:val="en-US"/>
+        </w:rPr>
+      </w:pPr>
+    </w:p>
+    <w:p>
+      <w:pPr>
+        <w:rPr>
+          <w:lang w:val="en-US"/>
+        </w:rPr>
+      </w:pPr>
+    </w:p>
+    <w:p>
+      <w:pPr>
+        <w:rPr>
+          <w:lang w:val="en-US"/>
+        </w:rPr>
+      </w:pPr>
       <w:r>
         <w:rPr>
           <w:lang w:val="en-US"/>
@@ -6484,15 +6215,13 @@
     </w:p>
     <w:p>
       <w:pPr>
-        <w:keepNext/>
-        <w:rPr>
-          <w:lang w:val="en-US"/>
-        </w:rPr>
-      </w:pPr>
-    </w:p>
-    <w:p>
-      <w:pPr>
-        <w:keepNext/>
+        <w:rPr>
+          <w:lang w:val="en-US"/>
+        </w:rPr>
+      </w:pPr>
+    </w:p>
+    <w:p>
+      <w:pPr>
         <w:rPr>
           <w:lang w:val="en-US"/>
         </w:rPr>
@@ -6508,10 +6237,10 @@
           <w:lang w:eastAsia="de-DE"/>
         </w:rPr>
         <w:drawing>
-          <wp:inline distT="0" distB="0" distL="0" distR="0" wp14:anchorId="604F1E14" wp14:editId="5641D6A2">
-            <wp:extent cx="5731510" cy="3615690"/>
+          <wp:inline distT="0" distB="0" distL="0" distR="0" wp14:anchorId="5805C7EF" wp14:editId="70D40CE3">
+            <wp:extent cx="5731510" cy="3615860"/>
             <wp:effectExtent l="0" t="0" r="2540" b="3810"/>
-            <wp:docPr id="27" name="Grafik 27"/>
+            <wp:docPr id="5" name="Grafik 5"/>
             <wp:cNvGraphicFramePr>
               <a:graphicFrameLocks xmlns:a="http://schemas.openxmlformats.org/drawingml/2006/main" noChangeAspect="1"/>
             </wp:cNvGraphicFramePr>
@@ -6531,7 +6260,7 @@
                   <pic:spPr>
                     <a:xfrm>
                       <a:off x="0" y="0"/>
-                      <a:ext cx="5731510" cy="3615690"/>
+                      <a:ext cx="5731510" cy="3615860"/>
                     </a:xfrm>
                     <a:prstGeom prst="rect">
                       <a:avLst/>
@@ -6548,10 +6277,11 @@
       <w:pPr>
         <w:pStyle w:val="Beschriftung"/>
         <w:rPr>
-          <w:lang w:val="en-US"/>
-        </w:rPr>
-      </w:pPr>
-      <w:bookmarkStart w:id="40" w:name="_Toc411265245"/>
+          <w:noProof/>
+          <w:lang w:val="en-US"/>
+        </w:rPr>
+      </w:pPr>
+      <w:bookmarkStart w:id="34" w:name="_Toc411338840"/>
       <w:r>
         <w:rPr>
           <w:lang w:val="en-US"/>
@@ -6575,7 +6305,7 @@
           <w:noProof/>
           <w:lang w:val="en-US"/>
         </w:rPr>
-        <w:t>14</w:t>
+        <w:t>13</w:t>
       </w:r>
       <w:r>
         <w:fldChar w:fldCharType="end"/>
@@ -6584,29 +6314,25 @@
         <w:rPr>
           <w:lang w:val="en-US"/>
         </w:rPr>
-        <w:t>: Upload Delivery Certificate, second screen</w:t>
-      </w:r>
-      <w:bookmarkEnd w:id="40"/>
-    </w:p>
-    <w:p>
-      <w:pPr>
-        <w:rPr>
-          <w:lang w:val="en-US"/>
-        </w:rPr>
-      </w:pPr>
-      <w:r>
-        <w:rPr>
-          <w:lang w:val="en-US"/>
-        </w:rPr>
-        <w:t>You have to select a country from the list. If the country is not in your list please contact your administrator.</w:t>
-      </w:r>
-    </w:p>
-    <w:p>
-      <w:pPr>
-        <w:rPr>
-          <w:lang w:val="en-US"/>
-        </w:rPr>
-      </w:pPr>
+        <w:t>: Upload Supplier CoA</w:t>
+      </w:r>
+      <w:r>
+        <w:rPr>
+          <w:noProof/>
+          <w:lang w:val="en-US"/>
+        </w:rPr>
+        <w:t>, second screen</w:t>
+      </w:r>
+      <w:bookmarkEnd w:id="34"/>
+    </w:p>
+    <w:p>
+      <w:pPr>
+        <w:rPr>
+          <w:lang w:val="en-US"/>
+        </w:rPr>
+      </w:pPr>
+      <w:bookmarkStart w:id="35" w:name="_GoBack"/>
+      <w:bookmarkEnd w:id="35"/>
       <w:r>
         <w:rPr>
           <w:lang w:val="en-US"/>
@@ -6655,21 +6381,9 @@
     <w:p>
       <w:pPr>
         <w:rPr>
-          <w:rFonts w:asciiTheme="majorHAnsi" w:eastAsiaTheme="majorEastAsia" w:hAnsiTheme="majorHAnsi" w:cstheme="majorBidi"/>
-          <w:b/>
-          <w:bCs/>
-          <w:color w:val="4F81BD" w:themeColor="accent1"/>
-          <w:sz w:val="26"/>
-          <w:szCs w:val="26"/>
-          <w:lang w:val="en-US"/>
-        </w:rPr>
-      </w:pPr>
-      <w:r>
-        <w:rPr>
-          <w:lang w:val="en-US"/>
-        </w:rPr>
-        <w:br w:type="page"/>
-      </w:r>
+          <w:lang w:val="en-US"/>
+        </w:rPr>
+      </w:pPr>
     </w:p>
     <w:p>
       <w:pPr>
@@ -6678,34 +6392,29 @@
           <w:lang w:val="en-US"/>
         </w:rPr>
       </w:pPr>
-      <w:bookmarkStart w:id="41" w:name="_Toc411265227"/>
+      <w:bookmarkStart w:id="36" w:name="_Toc371531970"/>
+      <w:bookmarkStart w:id="37" w:name="_Toc411265225"/>
       <w:r>
         <w:rPr>
           <w:lang w:val="en-US"/>
         </w:rPr>
         <w:lastRenderedPageBreak/>
-        <w:t xml:space="preserve">(QM) Delivery Certificate </w:t>
-      </w:r>
-      <w:r>
-        <w:rPr>
-          <w:lang w:val="en-US"/>
-        </w:rPr>
-        <w:t>Viewer</w:t>
-      </w:r>
-      <w:r>
-        <w:rPr>
-          <w:lang w:val="en-US"/>
-        </w:rPr>
         <w:t xml:space="preserve"> </w:t>
       </w:r>
       <w:r>
         <w:rPr>
           <w:lang w:val="en-US"/>
         </w:rPr>
-        <w:t>Country</w:t>
-      </w:r>
-      <w:bookmarkEnd w:id="39"/>
-      <w:bookmarkEnd w:id="41"/>
+        <w:t xml:space="preserve">(QM) </w:t>
+      </w:r>
+      <w:r>
+        <w:rPr>
+          <w:lang w:val="en-US"/>
+        </w:rPr>
+        <w:t>Product Supplier</w:t>
+      </w:r>
+      <w:bookmarkEnd w:id="36"/>
+      <w:bookmarkEnd w:id="37"/>
     </w:p>
     <w:p>
       <w:pPr>
@@ -6714,22 +6423,20 @@
           <w:lang w:val="en-US"/>
         </w:rPr>
       </w:pPr>
-      <w:bookmarkStart w:id="42" w:name="_Toc371531973"/>
-      <w:bookmarkStart w:id="43" w:name="_Toc411265228"/>
-      <w:r>
-        <w:rPr>
-          <w:lang w:val="en-US"/>
-        </w:rPr>
-        <w:t>Download: Delivery Certificate</w:t>
-      </w:r>
-      <w:bookmarkEnd w:id="42"/>
-      <w:r>
-        <w:rPr>
-          <w:lang w:val="en-US"/>
-        </w:rPr>
-        <w:t xml:space="preserve"> Country</w:t>
-      </w:r>
-      <w:bookmarkEnd w:id="43"/>
+      <w:bookmarkStart w:id="38" w:name="_Toc411265226"/>
+      <w:r>
+        <w:rPr>
+          <w:lang w:val="en-US"/>
+        </w:rPr>
+        <w:t>Upload: Del</w:t>
+      </w:r>
+      <w:r>
+        <w:rPr>
+          <w:lang w:val="en-US"/>
+        </w:rPr>
+        <w:t>ivery Certificate</w:t>
+      </w:r>
+      <w:bookmarkEnd w:id="38"/>
     </w:p>
     <w:p>
       <w:pPr>
@@ -6741,10 +6448,10 @@
           <w:lang w:eastAsia="de-DE"/>
         </w:rPr>
         <w:drawing>
-          <wp:inline distT="0" distB="0" distL="0" distR="0" wp14:anchorId="53CBC132" wp14:editId="4ABF7394">
+          <wp:inline distT="0" distB="0" distL="0" distR="0" wp14:anchorId="6D87A836" wp14:editId="084D20B9">
             <wp:extent cx="5731510" cy="3615690"/>
             <wp:effectExtent l="0" t="0" r="2540" b="3810"/>
-            <wp:docPr id="13" name="Grafik 13"/>
+            <wp:docPr id="26" name="Grafik 26"/>
             <wp:cNvGraphicFramePr>
               <a:graphicFrameLocks xmlns:a="http://schemas.openxmlformats.org/drawingml/2006/main" noChangeAspect="1"/>
             </wp:cNvGraphicFramePr>
@@ -6784,7 +6491,7 @@
           <w:lang w:val="en-US"/>
         </w:rPr>
       </w:pPr>
-      <w:bookmarkStart w:id="44" w:name="_Toc411265246"/>
+      <w:bookmarkStart w:id="39" w:name="_Toc411338841"/>
       <w:r>
         <w:rPr>
           <w:lang w:val="en-US"/>
@@ -6808,111 +6515,108 @@
           <w:noProof/>
           <w:lang w:val="en-US"/>
         </w:rPr>
-        <w:t>15</w:t>
-      </w:r>
-      <w:r>
+        <w:t>14</w:t>
+      </w:r>
+      <w:r>
+        <w:rPr>
+          <w:noProof/>
+        </w:rPr>
         <w:fldChar w:fldCharType="end"/>
       </w:r>
       <w:r>
         <w:rPr>
           <w:lang w:val="en-US"/>
         </w:rPr>
-        <w:t>: Download Delivery Certificate Country</w:t>
-      </w:r>
-      <w:bookmarkEnd w:id="44"/>
-    </w:p>
-    <w:p>
-      <w:pPr>
-        <w:rPr>
-          <w:lang w:val="en-US"/>
-        </w:rPr>
-      </w:pPr>
-      <w:r>
-        <w:rPr>
-          <w:lang w:val="en-US"/>
-        </w:rPr>
-        <w:t>If you want to download a delivery certificate for a country, please select “Delivery Certificate Country” from the Download-tab in your top navigation menu.</w:t>
-      </w:r>
-    </w:p>
-    <w:p>
-      <w:pPr>
-        <w:rPr>
-          <w:lang w:val="en-US"/>
-        </w:rPr>
-      </w:pPr>
-      <w:r>
-        <w:rPr>
-          <w:lang w:val="en-US"/>
-        </w:rPr>
-        <w:t>You have to select a country from the list. If the country is not in your list please contact your administrator.</w:t>
-      </w:r>
-    </w:p>
-    <w:p>
-      <w:pPr>
-        <w:rPr>
-          <w:lang w:val="en-US"/>
-        </w:rPr>
-      </w:pPr>
-      <w:r>
-        <w:rPr>
-          <w:lang w:val="en-US"/>
-        </w:rPr>
-        <w:t>You have to enter at least one of material number or batch.</w:t>
-      </w:r>
-    </w:p>
-    <w:p>
-      <w:pPr>
-        <w:rPr>
-          <w:lang w:val="en-US"/>
-        </w:rPr>
-      </w:pPr>
-      <w:r>
-        <w:rPr>
-          <w:lang w:val="en-US"/>
-        </w:rPr>
-        <w:t>All found documents will be displayed in the Results-table.</w:t>
-      </w:r>
-    </w:p>
-    <w:p>
-      <w:pPr>
-        <w:rPr>
-          <w:lang w:val="en-US"/>
-        </w:rPr>
-      </w:pPr>
-      <w:r>
-        <w:rPr>
-          <w:lang w:val="en-US"/>
-        </w:rPr>
-        <w:t>To download a file you just have to click on the row of the file.</w:t>
-      </w:r>
-    </w:p>
-    <w:p>
-      <w:pPr>
-        <w:rPr>
-          <w:lang w:val="en-US"/>
-        </w:rPr>
-      </w:pPr>
-    </w:p>
-    <w:p>
-      <w:pPr>
-        <w:rPr>
-          <w:lang w:val="en-US"/>
-        </w:rPr>
-      </w:pPr>
-    </w:p>
-    <w:p>
-      <w:pPr>
-        <w:rPr>
-          <w:lang w:val="en-US"/>
-        </w:rPr>
-      </w:pPr>
-    </w:p>
-    <w:p>
-      <w:pPr>
-        <w:rPr>
-          <w:lang w:val="en-US"/>
-        </w:rPr>
-      </w:pPr>
+        <w:t>: Upload Delivery Certificate</w:t>
+      </w:r>
+      <w:bookmarkEnd w:id="39"/>
+    </w:p>
+    <w:p>
+      <w:pPr>
+        <w:rPr>
+          <w:lang w:val="en-US"/>
+        </w:rPr>
+      </w:pPr>
+      <w:r>
+        <w:rPr>
+          <w:lang w:val="en-US"/>
+        </w:rPr>
+        <w:t>If you want to upload a Delivery Certificate, please select “Delivery Certificate” from the Upload-tab in your top navigation menu.</w:t>
+      </w:r>
+    </w:p>
+    <w:p>
+      <w:pPr>
+        <w:rPr>
+          <w:lang w:val="en-US"/>
+        </w:rPr>
+      </w:pPr>
+      <w:r>
+        <w:rPr>
+          <w:lang w:val="en-US"/>
+        </w:rPr>
+        <w:t>You have to select a vendor from the list. If the vendor is not in your list please contact your administrator.</w:t>
+      </w:r>
+    </w:p>
+    <w:p>
+      <w:pPr>
+        <w:rPr>
+          <w:lang w:val="en-US"/>
+        </w:rPr>
+      </w:pPr>
+      <w:r>
+        <w:rPr>
+          <w:lang w:val="en-US"/>
+        </w:rPr>
+        <w:t>You have to select a plant from the list. If the plant is not in your list please contact your administrator.</w:t>
+      </w:r>
+    </w:p>
+    <w:p>
+      <w:pPr>
+        <w:rPr>
+          <w:lang w:val="en-US"/>
+        </w:rPr>
+      </w:pPr>
+      <w:r>
+        <w:rPr>
+          <w:lang w:val="en-US"/>
+        </w:rPr>
+        <w:t>You have to enter at least one of Material, Batch or Order ID.</w:t>
+      </w:r>
+    </w:p>
+    <w:p>
+      <w:pPr>
+        <w:rPr>
+          <w:lang w:val="en-US"/>
+        </w:rPr>
+      </w:pPr>
+      <w:r>
+        <w:rPr>
+          <w:lang w:val="en-US"/>
+        </w:rPr>
+        <w:t>Click on the button on the upper right to continue.</w:t>
+      </w:r>
+    </w:p>
+    <w:p>
+      <w:pPr>
+        <w:rPr>
+          <w:lang w:val="en-US"/>
+        </w:rPr>
+      </w:pPr>
+    </w:p>
+    <w:p>
+      <w:pPr>
+        <w:rPr>
+          <w:lang w:val="en-US"/>
+        </w:rPr>
+      </w:pPr>
+    </w:p>
+    <w:p>
+      <w:pPr>
+        <w:rPr>
+          <w:lang w:val="en-US"/>
+        </w:rPr>
+      </w:pPr>
+      <w:bookmarkStart w:id="40" w:name="_Toc371531972"/>
       <w:r>
         <w:rPr>
           <w:lang w:val="en-US"/>
@@ -6922,84 +6626,19 @@
     </w:p>
     <w:p>
       <w:pPr>
-        <w:rPr>
-          <w:rFonts w:asciiTheme="majorHAnsi" w:eastAsiaTheme="majorEastAsia" w:hAnsiTheme="majorHAnsi" w:cstheme="majorBidi"/>
-          <w:b/>
-          <w:bCs/>
-          <w:color w:val="4F81BD" w:themeColor="accent1"/>
-          <w:sz w:val="26"/>
-          <w:szCs w:val="26"/>
-          <w:lang w:val="en-US"/>
-        </w:rPr>
-      </w:pPr>
-      <w:r>
-        <w:rPr>
-          <w:lang w:val="en-US"/>
-        </w:rPr>
-        <w:lastRenderedPageBreak/>
-        <w:br w:type="page"/>
-      </w:r>
-    </w:p>
-    <w:p>
-      <w:pPr>
-        <w:pStyle w:val="berschrift2"/>
-        <w:rPr>
-          <w:lang w:val="en-US"/>
-        </w:rPr>
-      </w:pPr>
-      <w:bookmarkStart w:id="45" w:name="_Toc371531974"/>
-      <w:bookmarkStart w:id="46" w:name="_Toc411265229"/>
-      <w:r>
-        <w:rPr>
-          <w:lang w:val="en-US"/>
-        </w:rPr>
-        <w:lastRenderedPageBreak/>
-        <w:t xml:space="preserve">(QM) Delivery Certificate </w:t>
-      </w:r>
-      <w:r>
-        <w:rPr>
-          <w:lang w:val="en-US"/>
-        </w:rPr>
-        <w:t>Viewer</w:t>
-      </w:r>
-      <w:r>
-        <w:rPr>
-          <w:lang w:val="en-US"/>
-        </w:rPr>
-        <w:t xml:space="preserve"> </w:t>
-      </w:r>
-      <w:r>
-        <w:rPr>
-          <w:lang w:val="en-US"/>
-        </w:rPr>
-        <w:t>Customer</w:t>
-      </w:r>
-      <w:bookmarkEnd w:id="45"/>
-      <w:bookmarkEnd w:id="46"/>
-    </w:p>
-    <w:p>
-      <w:pPr>
-        <w:pStyle w:val="berschrift3"/>
-        <w:rPr>
-          <w:lang w:val="en-US"/>
-        </w:rPr>
-      </w:pPr>
-      <w:bookmarkStart w:id="47" w:name="_Toc371531975"/>
-      <w:bookmarkStart w:id="48" w:name="_Toc411265230"/>
-      <w:r>
-        <w:rPr>
-          <w:lang w:val="en-US"/>
-        </w:rPr>
-        <w:t>Download: Delivery Certificate</w:t>
-      </w:r>
-      <w:bookmarkEnd w:id="47"/>
-      <w:r>
-        <w:rPr>
-          <w:lang w:val="en-US"/>
-        </w:rPr>
-        <w:t xml:space="preserve"> Customer</w:t>
-      </w:r>
-      <w:bookmarkEnd w:id="48"/>
+        <w:keepNext/>
+        <w:rPr>
+          <w:lang w:val="en-US"/>
+        </w:rPr>
+      </w:pPr>
+    </w:p>
+    <w:p>
+      <w:pPr>
+        <w:keepNext/>
+        <w:rPr>
+          <w:lang w:val="en-US"/>
+        </w:rPr>
+      </w:pPr>
     </w:p>
     <w:p>
       <w:pPr>
@@ -7011,10 +6650,10 @@
           <w:lang w:eastAsia="de-DE"/>
         </w:rPr>
         <w:drawing>
-          <wp:inline distT="0" distB="0" distL="0" distR="0" wp14:anchorId="116BE226" wp14:editId="72CF8C77">
+          <wp:inline distT="0" distB="0" distL="0" distR="0" wp14:anchorId="11ED0B7D" wp14:editId="4DDE6951">
             <wp:extent cx="5731510" cy="3615690"/>
             <wp:effectExtent l="0" t="0" r="2540" b="3810"/>
-            <wp:docPr id="28" name="Grafik 28"/>
+            <wp:docPr id="27" name="Grafik 27"/>
             <wp:cNvGraphicFramePr>
               <a:graphicFrameLocks xmlns:a="http://schemas.openxmlformats.org/drawingml/2006/main" noChangeAspect="1"/>
             </wp:cNvGraphicFramePr>
@@ -7054,7 +6693,7 @@
           <w:lang w:val="en-US"/>
         </w:rPr>
       </w:pPr>
-      <w:bookmarkStart w:id="49" w:name="_Toc411265247"/>
+      <w:bookmarkStart w:id="41" w:name="_Toc411338842"/>
       <w:r>
         <w:rPr>
           <w:lang w:val="en-US"/>
@@ -7078,7 +6717,7 @@
           <w:noProof/>
           <w:lang w:val="en-US"/>
         </w:rPr>
-        <w:t>16</w:t>
+        <w:t>15</w:t>
       </w:r>
       <w:r>
         <w:fldChar w:fldCharType="end"/>
@@ -7087,35 +6726,9 @@
         <w:rPr>
           <w:lang w:val="en-US"/>
         </w:rPr>
-        <w:t>: Download Delivery Certificate Customer</w:t>
-      </w:r>
-      <w:bookmarkEnd w:id="49"/>
-    </w:p>
-    <w:p>
-      <w:pPr>
-        <w:rPr>
-          <w:lang w:val="en-US"/>
-        </w:rPr>
-      </w:pPr>
-      <w:r>
-        <w:rPr>
-          <w:lang w:val="en-US"/>
-        </w:rPr>
-        <w:t>If you want to download a delivery certificate for a customer, please select “Delivery Certificate Customer” from the Download-tab in your top navigation menu.</w:t>
-      </w:r>
-    </w:p>
-    <w:p>
-      <w:pPr>
-        <w:rPr>
-          <w:lang w:val="en-US"/>
-        </w:rPr>
-      </w:pPr>
-      <w:r>
-        <w:rPr>
-          <w:lang w:val="en-US"/>
-        </w:rPr>
-        <w:t>You have to select a customer from the list. If the country is not in your list please contact your administrator.</w:t>
-      </w:r>
+        <w:t>: Upload Delivery Certificate, second screen</w:t>
+      </w:r>
+      <w:bookmarkEnd w:id="41"/>
     </w:p>
     <w:p>
       <w:pPr>
@@ -7140,61 +6753,46 @@
         <w:rPr>
           <w:lang w:val="en-US"/>
         </w:rPr>
-        <w:t>You have to enter a delivery number.</w:t>
-      </w:r>
-    </w:p>
-    <w:p>
-      <w:pPr>
-        <w:rPr>
-          <w:lang w:val="en-US"/>
-        </w:rPr>
-      </w:pPr>
-      <w:r>
-        <w:rPr>
-          <w:lang w:val="en-US"/>
-        </w:rPr>
-        <w:t>You have to enter at least one of material number or batch.</w:t>
-      </w:r>
-    </w:p>
-    <w:p>
-      <w:pPr>
-        <w:rPr>
-          <w:lang w:val="en-US"/>
-        </w:rPr>
-      </w:pPr>
-      <w:r>
-        <w:rPr>
-          <w:lang w:val="en-US"/>
-        </w:rPr>
-        <w:t>All found documents will be displayed in the Results-table.</w:t>
-      </w:r>
-    </w:p>
-    <w:p>
-      <w:pPr>
-        <w:rPr>
-          <w:lang w:val="en-US"/>
-        </w:rPr>
-      </w:pPr>
-      <w:r>
-        <w:rPr>
-          <w:lang w:val="en-US"/>
-        </w:rPr>
-        <w:t>To download a file you just have to click on the row of the file.</w:t>
-      </w:r>
-    </w:p>
-    <w:p>
-      <w:pPr>
-        <w:rPr>
-          <w:lang w:val="en-US"/>
-        </w:rPr>
-      </w:pPr>
-    </w:p>
-    <w:p>
-      <w:pPr>
-        <w:rPr>
-          <w:lang w:val="en-US"/>
-        </w:rPr>
-      </w:pPr>
+        <w:t>You have to select a document file to upload.</w:t>
+      </w:r>
+    </w:p>
+    <w:p>
+      <w:pPr>
+        <w:rPr>
+          <w:lang w:val="en-US"/>
+        </w:rPr>
+      </w:pPr>
+      <w:r>
+        <w:rPr>
+          <w:lang w:val="en-US"/>
+        </w:rPr>
+        <w:t>Optional you can enter an E-Mail-Address to send an E-Mail after uploading the file.</w:t>
+      </w:r>
+      <w:r>
+        <w:rPr>
+          <w:lang w:val="en-US"/>
+        </w:rPr>
+        <w:br/>
+      </w:r>
+      <w:r>
+        <w:rPr>
+          <w:lang w:val="en-US"/>
+        </w:rPr>
+        <w:t>Multiple addresses are given as a list of strings separated by one of the following characters: ';', ',', ' ', '/','\'</w:t>
+      </w:r>
+    </w:p>
+    <w:p>
+      <w:pPr>
+        <w:rPr>
+          <w:lang w:val="en-US"/>
+        </w:rPr>
+      </w:pPr>
+      <w:r>
+        <w:rPr>
+          <w:lang w:val="en-US"/>
+        </w:rPr>
+        <w:t>To upload the file you have to click on the button on the upper right.</w:t>
+      </w:r>
     </w:p>
     <w:p>
       <w:pPr>
@@ -7210,6 +6808,263 @@
       </w:pPr>
       <w:r>
         <w:rPr>
+          <w:lang w:val="en-US"/>
+        </w:rPr>
+        <w:br w:type="page"/>
+      </w:r>
+    </w:p>
+    <w:p>
+      <w:pPr>
+        <w:pStyle w:val="berschrift2"/>
+        <w:rPr>
+          <w:lang w:val="en-US"/>
+        </w:rPr>
+      </w:pPr>
+      <w:bookmarkStart w:id="42" w:name="_Toc411265227"/>
+      <w:r>
+        <w:rPr>
+          <w:lang w:val="en-US"/>
+        </w:rPr>
+        <w:lastRenderedPageBreak/>
+        <w:t xml:space="preserve">(QM) Delivery Certificate </w:t>
+      </w:r>
+      <w:r>
+        <w:rPr>
+          <w:lang w:val="en-US"/>
+        </w:rPr>
+        <w:t>Viewer</w:t>
+      </w:r>
+      <w:r>
+        <w:rPr>
+          <w:lang w:val="en-US"/>
+        </w:rPr>
+        <w:t xml:space="preserve"> </w:t>
+      </w:r>
+      <w:r>
+        <w:rPr>
+          <w:lang w:val="en-US"/>
+        </w:rPr>
+        <w:t>Country</w:t>
+      </w:r>
+      <w:bookmarkEnd w:id="40"/>
+      <w:bookmarkEnd w:id="42"/>
+    </w:p>
+    <w:p>
+      <w:pPr>
+        <w:pStyle w:val="berschrift3"/>
+        <w:rPr>
+          <w:lang w:val="en-US"/>
+        </w:rPr>
+      </w:pPr>
+      <w:bookmarkStart w:id="43" w:name="_Toc371531973"/>
+      <w:bookmarkStart w:id="44" w:name="_Toc411265228"/>
+      <w:r>
+        <w:rPr>
+          <w:lang w:val="en-US"/>
+        </w:rPr>
+        <w:t>Download: Delivery Certificate</w:t>
+      </w:r>
+      <w:bookmarkEnd w:id="43"/>
+      <w:r>
+        <w:rPr>
+          <w:lang w:val="en-US"/>
+        </w:rPr>
+        <w:t xml:space="preserve"> Country</w:t>
+      </w:r>
+      <w:bookmarkEnd w:id="44"/>
+    </w:p>
+    <w:p>
+      <w:pPr>
+        <w:keepNext/>
+      </w:pPr>
+      <w:r>
+        <w:rPr>
+          <w:noProof/>
+          <w:lang w:eastAsia="de-DE"/>
+        </w:rPr>
+        <w:drawing>
+          <wp:inline distT="0" distB="0" distL="0" distR="0" wp14:anchorId="687B1706" wp14:editId="552F2FC6">
+            <wp:extent cx="5731510" cy="3615690"/>
+            <wp:effectExtent l="0" t="0" r="2540" b="3810"/>
+            <wp:docPr id="13" name="Grafik 13"/>
+            <wp:cNvGraphicFramePr>
+              <a:graphicFrameLocks xmlns:a="http://schemas.openxmlformats.org/drawingml/2006/main" noChangeAspect="1"/>
+            </wp:cNvGraphicFramePr>
+            <a:graphic xmlns:a="http://schemas.openxmlformats.org/drawingml/2006/main">
+              <a:graphicData uri="http://schemas.openxmlformats.org/drawingml/2006/picture">
+                <pic:pic xmlns:pic="http://schemas.openxmlformats.org/drawingml/2006/picture">
+                  <pic:nvPicPr>
+                    <pic:cNvPr id="0" name=""/>
+                    <pic:cNvPicPr/>
+                  </pic:nvPicPr>
+                  <pic:blipFill>
+                    <a:blip r:embed="rId27"/>
+                    <a:stretch>
+                      <a:fillRect/>
+                    </a:stretch>
+                  </pic:blipFill>
+                  <pic:spPr>
+                    <a:xfrm>
+                      <a:off x="0" y="0"/>
+                      <a:ext cx="5731510" cy="3615690"/>
+                    </a:xfrm>
+                    <a:prstGeom prst="rect">
+                      <a:avLst/>
+                    </a:prstGeom>
+                  </pic:spPr>
+                </pic:pic>
+              </a:graphicData>
+            </a:graphic>
+          </wp:inline>
+        </w:drawing>
+      </w:r>
+    </w:p>
+    <w:p>
+      <w:pPr>
+        <w:pStyle w:val="Beschriftung"/>
+        <w:rPr>
+          <w:lang w:val="en-US"/>
+        </w:rPr>
+      </w:pPr>
+      <w:bookmarkStart w:id="45" w:name="_Toc411338843"/>
+      <w:r>
+        <w:rPr>
+          <w:lang w:val="en-US"/>
+        </w:rPr>
+        <w:t xml:space="preserve">Image </w:t>
+      </w:r>
+      <w:r>
+        <w:fldChar w:fldCharType="begin"/>
+      </w:r>
+      <w:r>
+        <w:rPr>
+          <w:lang w:val="en-US"/>
+        </w:rPr>
+        <w:instrText xml:space="preserve"> SEQ Image \* ARABIC </w:instrText>
+      </w:r>
+      <w:r>
+        <w:fldChar w:fldCharType="separate"/>
+      </w:r>
+      <w:r>
+        <w:rPr>
+          <w:noProof/>
+          <w:lang w:val="en-US"/>
+        </w:rPr>
+        <w:t>16</w:t>
+      </w:r>
+      <w:r>
+        <w:fldChar w:fldCharType="end"/>
+      </w:r>
+      <w:r>
+        <w:rPr>
+          <w:lang w:val="en-US"/>
+        </w:rPr>
+        <w:t>: Download Delivery Certificate Country</w:t>
+      </w:r>
+      <w:bookmarkEnd w:id="45"/>
+    </w:p>
+    <w:p>
+      <w:pPr>
+        <w:rPr>
+          <w:lang w:val="en-US"/>
+        </w:rPr>
+      </w:pPr>
+      <w:r>
+        <w:rPr>
+          <w:lang w:val="en-US"/>
+        </w:rPr>
+        <w:t>If you want to download a delivery certificate for a country, please select “Delivery Certificate Country” from the Download-tab in your top navigation menu.</w:t>
+      </w:r>
+    </w:p>
+    <w:p>
+      <w:pPr>
+        <w:rPr>
+          <w:lang w:val="en-US"/>
+        </w:rPr>
+      </w:pPr>
+      <w:r>
+        <w:rPr>
+          <w:lang w:val="en-US"/>
+        </w:rPr>
+        <w:t>You have to select a country from the list. If the country is not in your list please contact your administrator.</w:t>
+      </w:r>
+    </w:p>
+    <w:p>
+      <w:pPr>
+        <w:rPr>
+          <w:lang w:val="en-US"/>
+        </w:rPr>
+      </w:pPr>
+      <w:r>
+        <w:rPr>
+          <w:lang w:val="en-US"/>
+        </w:rPr>
+        <w:t>You have to enter at least one of material number or batch.</w:t>
+      </w:r>
+    </w:p>
+    <w:p>
+      <w:pPr>
+        <w:rPr>
+          <w:lang w:val="en-US"/>
+        </w:rPr>
+      </w:pPr>
+      <w:r>
+        <w:rPr>
+          <w:lang w:val="en-US"/>
+        </w:rPr>
+        <w:t>All found documents will be displayed in the Results-table.</w:t>
+      </w:r>
+    </w:p>
+    <w:p>
+      <w:pPr>
+        <w:rPr>
+          <w:lang w:val="en-US"/>
+        </w:rPr>
+      </w:pPr>
+      <w:r>
+        <w:rPr>
+          <w:lang w:val="en-US"/>
+        </w:rPr>
+        <w:t>To download a file you just have to click on the row of the file.</w:t>
+      </w:r>
+    </w:p>
+    <w:p>
+      <w:pPr>
+        <w:rPr>
+          <w:lang w:val="en-US"/>
+        </w:rPr>
+      </w:pPr>
+    </w:p>
+    <w:p>
+      <w:pPr>
+        <w:rPr>
+          <w:lang w:val="en-US"/>
+        </w:rPr>
+      </w:pPr>
+    </w:p>
+    <w:p>
+      <w:pPr>
+        <w:rPr>
+          <w:lang w:val="en-US"/>
+        </w:rPr>
+      </w:pPr>
+    </w:p>
+    <w:p>
+      <w:pPr>
+        <w:rPr>
+          <w:lang w:val="en-US"/>
+        </w:rPr>
+      </w:pPr>
+      <w:r>
+        <w:rPr>
+          <w:lang w:val="en-US"/>
+        </w:rPr>
+        <w:br w:type="page"/>
+      </w:r>
+    </w:p>
+    <w:p>
+      <w:pPr>
+        <w:rPr>
           <w:rFonts w:asciiTheme="majorHAnsi" w:eastAsiaTheme="majorEastAsia" w:hAnsiTheme="majorHAnsi" w:cstheme="majorBidi"/>
           <w:b/>
           <w:bCs/>
@@ -7218,8 +7073,270 @@
           <w:szCs w:val="26"/>
           <w:lang w:val="en-US"/>
         </w:rPr>
+      </w:pPr>
+      <w:r>
+        <w:rPr>
+          <w:lang w:val="en-US"/>
+        </w:rPr>
+        <w:lastRenderedPageBreak/>
         <w:br w:type="page"/>
       </w:r>
+    </w:p>
+    <w:p>
+      <w:pPr>
+        <w:pStyle w:val="berschrift2"/>
+        <w:rPr>
+          <w:lang w:val="en-US"/>
+        </w:rPr>
+      </w:pPr>
+      <w:bookmarkStart w:id="46" w:name="_Toc371531974"/>
+      <w:bookmarkStart w:id="47" w:name="_Toc411265229"/>
+      <w:r>
+        <w:rPr>
+          <w:lang w:val="en-US"/>
+        </w:rPr>
+        <w:lastRenderedPageBreak/>
+        <w:t xml:space="preserve">(QM) Delivery Certificate </w:t>
+      </w:r>
+      <w:r>
+        <w:rPr>
+          <w:lang w:val="en-US"/>
+        </w:rPr>
+        <w:t>Viewer</w:t>
+      </w:r>
+      <w:r>
+        <w:rPr>
+          <w:lang w:val="en-US"/>
+        </w:rPr>
+        <w:t xml:space="preserve"> </w:t>
+      </w:r>
+      <w:r>
+        <w:rPr>
+          <w:lang w:val="en-US"/>
+        </w:rPr>
+        <w:t>Customer</w:t>
+      </w:r>
+      <w:bookmarkEnd w:id="46"/>
+      <w:bookmarkEnd w:id="47"/>
+    </w:p>
+    <w:p>
+      <w:pPr>
+        <w:pStyle w:val="berschrift3"/>
+        <w:rPr>
+          <w:lang w:val="en-US"/>
+        </w:rPr>
+      </w:pPr>
+      <w:bookmarkStart w:id="48" w:name="_Toc371531975"/>
+      <w:bookmarkStart w:id="49" w:name="_Toc411265230"/>
+      <w:r>
+        <w:rPr>
+          <w:lang w:val="en-US"/>
+        </w:rPr>
+        <w:t>Download: Delivery Certificate</w:t>
+      </w:r>
+      <w:bookmarkEnd w:id="48"/>
+      <w:r>
+        <w:rPr>
+          <w:lang w:val="en-US"/>
+        </w:rPr>
+        <w:t xml:space="preserve"> Customer</w:t>
+      </w:r>
+      <w:bookmarkEnd w:id="49"/>
+    </w:p>
+    <w:p>
+      <w:pPr>
+        <w:keepNext/>
+      </w:pPr>
+      <w:r>
+        <w:rPr>
+          <w:noProof/>
+          <w:lang w:eastAsia="de-DE"/>
+        </w:rPr>
+        <w:drawing>
+          <wp:inline distT="0" distB="0" distL="0" distR="0" wp14:anchorId="0E489CAB" wp14:editId="12AF0884">
+            <wp:extent cx="5731510" cy="3615690"/>
+            <wp:effectExtent l="0" t="0" r="2540" b="3810"/>
+            <wp:docPr id="28" name="Grafik 28"/>
+            <wp:cNvGraphicFramePr>
+              <a:graphicFrameLocks xmlns:a="http://schemas.openxmlformats.org/drawingml/2006/main" noChangeAspect="1"/>
+            </wp:cNvGraphicFramePr>
+            <a:graphic xmlns:a="http://schemas.openxmlformats.org/drawingml/2006/main">
+              <a:graphicData uri="http://schemas.openxmlformats.org/drawingml/2006/picture">
+                <pic:pic xmlns:pic="http://schemas.openxmlformats.org/drawingml/2006/picture">
+                  <pic:nvPicPr>
+                    <pic:cNvPr id="0" name=""/>
+                    <pic:cNvPicPr/>
+                  </pic:nvPicPr>
+                  <pic:blipFill>
+                    <a:blip r:embed="rId28"/>
+                    <a:stretch>
+                      <a:fillRect/>
+                    </a:stretch>
+                  </pic:blipFill>
+                  <pic:spPr>
+                    <a:xfrm>
+                      <a:off x="0" y="0"/>
+                      <a:ext cx="5731510" cy="3615690"/>
+                    </a:xfrm>
+                    <a:prstGeom prst="rect">
+                      <a:avLst/>
+                    </a:prstGeom>
+                  </pic:spPr>
+                </pic:pic>
+              </a:graphicData>
+            </a:graphic>
+          </wp:inline>
+        </w:drawing>
+      </w:r>
+    </w:p>
+    <w:p>
+      <w:pPr>
+        <w:pStyle w:val="Beschriftung"/>
+        <w:rPr>
+          <w:lang w:val="en-US"/>
+        </w:rPr>
+      </w:pPr>
+      <w:bookmarkStart w:id="50" w:name="_Toc411338844"/>
+      <w:r>
+        <w:rPr>
+          <w:lang w:val="en-US"/>
+        </w:rPr>
+        <w:t xml:space="preserve">Image </w:t>
+      </w:r>
+      <w:r>
+        <w:fldChar w:fldCharType="begin"/>
+      </w:r>
+      <w:r>
+        <w:rPr>
+          <w:lang w:val="en-US"/>
+        </w:rPr>
+        <w:instrText xml:space="preserve"> SEQ Image \* ARABIC </w:instrText>
+      </w:r>
+      <w:r>
+        <w:fldChar w:fldCharType="separate"/>
+      </w:r>
+      <w:r>
+        <w:rPr>
+          <w:noProof/>
+          <w:lang w:val="en-US"/>
+        </w:rPr>
+        <w:t>17</w:t>
+      </w:r>
+      <w:r>
+        <w:fldChar w:fldCharType="end"/>
+      </w:r>
+      <w:r>
+        <w:rPr>
+          <w:lang w:val="en-US"/>
+        </w:rPr>
+        <w:t>: Download Delivery Certificate Customer</w:t>
+      </w:r>
+      <w:bookmarkEnd w:id="50"/>
+    </w:p>
+    <w:p>
+      <w:pPr>
+        <w:rPr>
+          <w:lang w:val="en-US"/>
+        </w:rPr>
+      </w:pPr>
+      <w:r>
+        <w:rPr>
+          <w:lang w:val="en-US"/>
+        </w:rPr>
+        <w:t>If you want to download a delivery certificate for a customer, please select “Delivery Certificate Customer” from the Download-tab in your top navigation menu.</w:t>
+      </w:r>
+    </w:p>
+    <w:p>
+      <w:pPr>
+        <w:rPr>
+          <w:lang w:val="en-US"/>
+        </w:rPr>
+      </w:pPr>
+      <w:r>
+        <w:rPr>
+          <w:lang w:val="en-US"/>
+        </w:rPr>
+        <w:t>You have to select a customer from the list. If the country is not in your list please contact your administrator.</w:t>
+      </w:r>
+    </w:p>
+    <w:p>
+      <w:pPr>
+        <w:rPr>
+          <w:lang w:val="en-US"/>
+        </w:rPr>
+      </w:pPr>
+      <w:r>
+        <w:rPr>
+          <w:lang w:val="en-US"/>
+        </w:rPr>
+        <w:t>You have to select a country from the list. If the country is not in your list please contact your administrator.</w:t>
+      </w:r>
+    </w:p>
+    <w:p>
+      <w:pPr>
+        <w:rPr>
+          <w:lang w:val="en-US"/>
+        </w:rPr>
+      </w:pPr>
+      <w:r>
+        <w:rPr>
+          <w:lang w:val="en-US"/>
+        </w:rPr>
+        <w:t>You have to enter a delivery number.</w:t>
+      </w:r>
+    </w:p>
+    <w:p>
+      <w:pPr>
+        <w:rPr>
+          <w:lang w:val="en-US"/>
+        </w:rPr>
+      </w:pPr>
+      <w:r>
+        <w:rPr>
+          <w:lang w:val="en-US"/>
+        </w:rPr>
+        <w:t>You have to enter at least one of material number or batch.</w:t>
+      </w:r>
+    </w:p>
+    <w:p>
+      <w:pPr>
+        <w:rPr>
+          <w:lang w:val="en-US"/>
+        </w:rPr>
+      </w:pPr>
+      <w:r>
+        <w:rPr>
+          <w:lang w:val="en-US"/>
+        </w:rPr>
+        <w:t>All found documents will be displayed in the Results-table.</w:t>
+      </w:r>
+    </w:p>
+    <w:p>
+      <w:pPr>
+        <w:rPr>
+          <w:lang w:val="en-US"/>
+        </w:rPr>
+      </w:pPr>
+      <w:r>
+        <w:rPr>
+          <w:lang w:val="en-US"/>
+        </w:rPr>
+        <w:t>To download a file you just have to click on the row of the file.</w:t>
+      </w:r>
+    </w:p>
+    <w:p>
+      <w:pPr>
+        <w:rPr>
+          <w:lang w:val="en-US"/>
+        </w:rPr>
+      </w:pPr>
+    </w:p>
+    <w:p>
+      <w:pPr>
+        <w:rPr>
+          <w:lang w:val="en-US"/>
+        </w:rPr>
+      </w:pPr>
     </w:p>
     <w:p>
       <w:pPr>
@@ -7243,48 +7360,11 @@
           <w:szCs w:val="26"/>
           <w:lang w:val="en-US"/>
         </w:rPr>
-        <w:lastRenderedPageBreak/>
         <w:br w:type="page"/>
       </w:r>
     </w:p>
     <w:p>
       <w:pPr>
-        <w:pStyle w:val="berschrift1"/>
-      </w:pPr>
-      <w:bookmarkStart w:id="50" w:name="_Toc411265231"/>
-      <w:r>
-        <w:lastRenderedPageBreak/>
-        <w:t xml:space="preserve">List </w:t>
-      </w:r>
-      <w:proofErr w:type="spellStart"/>
-      <w:r>
-        <w:t>of</w:t>
-      </w:r>
-      <w:proofErr w:type="spellEnd"/>
-      <w:r>
-        <w:t xml:space="preserve"> </w:t>
-      </w:r>
-      <w:proofErr w:type="spellStart"/>
-      <w:r>
-        <w:t>Figures</w:t>
-      </w:r>
-      <w:bookmarkEnd w:id="50"/>
-      <w:proofErr w:type="spellEnd"/>
-    </w:p>
-    <w:p/>
-    <w:p>
-      <w:pPr>
-        <w:pStyle w:val="Abbildungsverzeichnis"/>
-        <w:tabs>
-          <w:tab w:val="right" w:leader="dot" w:pos="9016"/>
-        </w:tabs>
-        <w:rPr>
-          <w:rFonts w:eastAsiaTheme="minorEastAsia"/>
-          <w:noProof/>
-          <w:lang w:eastAsia="de-DE"/>
-        </w:rPr>
-      </w:pPr>
-      <w:r>
         <w:rPr>
           <w:rFonts w:asciiTheme="majorHAnsi" w:eastAsiaTheme="majorEastAsia" w:hAnsiTheme="majorHAnsi" w:cstheme="majorBidi"/>
           <w:b/>
@@ -7292,9 +7372,9 @@
           <w:color w:val="4F81BD" w:themeColor="accent1"/>
           <w:sz w:val="26"/>
           <w:szCs w:val="26"/>
-        </w:rPr>
-        <w:fldChar w:fldCharType="begin"/>
-      </w:r>
+          <w:lang w:val="en-US"/>
+        </w:rPr>
+      </w:pPr>
       <w:r>
         <w:rPr>
           <w:rFonts w:asciiTheme="majorHAnsi" w:eastAsiaTheme="majorEastAsia" w:hAnsiTheme="majorHAnsi" w:cstheme="majorBidi"/>
@@ -7303,9 +7383,49 @@
           <w:color w:val="4F81BD" w:themeColor="accent1"/>
           <w:sz w:val="26"/>
           <w:szCs w:val="26"/>
-        </w:rPr>
-        <w:instrText xml:space="preserve"> TOC \h \z \c "Image" </w:instrText>
-      </w:r>
+          <w:lang w:val="en-US"/>
+        </w:rPr>
+        <w:lastRenderedPageBreak/>
+        <w:br w:type="page"/>
+      </w:r>
+    </w:p>
+    <w:p>
+      <w:pPr>
+        <w:pStyle w:val="berschrift1"/>
+      </w:pPr>
+      <w:bookmarkStart w:id="51" w:name="_Toc411265231"/>
+      <w:r>
+        <w:lastRenderedPageBreak/>
+        <w:t xml:space="preserve">List </w:t>
+      </w:r>
+      <w:proofErr w:type="spellStart"/>
+      <w:r>
+        <w:t>of</w:t>
+      </w:r>
+      <w:proofErr w:type="spellEnd"/>
+      <w:r>
+        <w:t xml:space="preserve"> </w:t>
+      </w:r>
+      <w:proofErr w:type="spellStart"/>
+      <w:r>
+        <w:t>Figures</w:t>
+      </w:r>
+      <w:bookmarkEnd w:id="51"/>
+      <w:proofErr w:type="spellEnd"/>
+    </w:p>
+    <w:p/>
+    <w:p>
+      <w:pPr>
+        <w:pStyle w:val="Abbildungsverzeichnis"/>
+        <w:tabs>
+          <w:tab w:val="right" w:leader="dot" w:pos="9016"/>
+        </w:tabs>
+        <w:rPr>
+          <w:rFonts w:eastAsiaTheme="minorEastAsia"/>
+          <w:noProof/>
+          <w:lang w:eastAsia="de-DE"/>
+        </w:rPr>
+      </w:pPr>
       <w:r>
         <w:rPr>
           <w:rFonts w:asciiTheme="majorHAnsi" w:eastAsiaTheme="majorEastAsia" w:hAnsiTheme="majorHAnsi" w:cstheme="majorBidi"/>
@@ -7315,1124 +7435,9 @@
           <w:sz w:val="26"/>
           <w:szCs w:val="26"/>
         </w:rPr>
-        <w:fldChar w:fldCharType="separate"/>
-      </w:r>
-      <w:hyperlink w:anchor="_Toc411265232" w:history="1">
-        <w:r>
-          <w:rPr>
-            <w:rStyle w:val="Hyperlink"/>
-            <w:noProof/>
-            <w:lang w:val="en-US"/>
-          </w:rPr>
-          <w:t>Image 1: Login screen</w:t>
-        </w:r>
-        <w:r>
-          <w:rPr>
-            <w:noProof/>
-            <w:webHidden/>
-          </w:rPr>
-          <w:tab/>
-        </w:r>
-        <w:r>
-          <w:rPr>
-            <w:noProof/>
-            <w:webHidden/>
-          </w:rPr>
-          <w:fldChar w:fldCharType="begin"/>
-        </w:r>
-        <w:r>
-          <w:rPr>
-            <w:noProof/>
-            <w:webHidden/>
-          </w:rPr>
-          <w:instrText xml:space="preserve"> PAGEREF _Toc411265232 \h </w:instrText>
-        </w:r>
-        <w:r>
-          <w:rPr>
-            <w:noProof/>
-            <w:webHidden/>
-          </w:rPr>
-        </w:r>
-        <w:r>
-          <w:rPr>
-            <w:noProof/>
-            <w:webHidden/>
-          </w:rPr>
-          <w:fldChar w:fldCharType="separate"/>
-        </w:r>
-        <w:r>
-          <w:rPr>
-            <w:noProof/>
-            <w:webHidden/>
-          </w:rPr>
-          <w:t>4</w:t>
-        </w:r>
-        <w:r>
-          <w:rPr>
-            <w:noProof/>
-            <w:webHidden/>
-          </w:rPr>
-          <w:fldChar w:fldCharType="end"/>
-        </w:r>
-      </w:hyperlink>
-    </w:p>
-    <w:p>
-      <w:pPr>
-        <w:pStyle w:val="Abbildungsverzeichnis"/>
-        <w:tabs>
-          <w:tab w:val="right" w:leader="dot" w:pos="9016"/>
-        </w:tabs>
-        <w:rPr>
-          <w:rFonts w:eastAsiaTheme="minorEastAsia"/>
-          <w:noProof/>
-          <w:lang w:eastAsia="de-DE"/>
-        </w:rPr>
-      </w:pPr>
-      <w:hyperlink w:anchor="_Toc411265233" w:history="1">
-        <w:r>
-          <w:rPr>
-            <w:rStyle w:val="Hyperlink"/>
-            <w:noProof/>
-          </w:rPr>
-          <w:t>Image 2: My Profile screen</w:t>
-        </w:r>
-        <w:r>
-          <w:rPr>
-            <w:noProof/>
-            <w:webHidden/>
-          </w:rPr>
-          <w:tab/>
-        </w:r>
-        <w:r>
-          <w:rPr>
-            <w:noProof/>
-            <w:webHidden/>
-          </w:rPr>
-          <w:fldChar w:fldCharType="begin"/>
-        </w:r>
-        <w:r>
-          <w:rPr>
-            <w:noProof/>
-            <w:webHidden/>
-          </w:rPr>
-          <w:instrText xml:space="preserve"> PAGEREF _Toc411265233 \h </w:instrText>
-        </w:r>
-        <w:r>
-          <w:rPr>
-            <w:noProof/>
-            <w:webHidden/>
-          </w:rPr>
-        </w:r>
-        <w:r>
-          <w:rPr>
-            <w:noProof/>
-            <w:webHidden/>
-          </w:rPr>
-          <w:fldChar w:fldCharType="separate"/>
-        </w:r>
-        <w:r>
-          <w:rPr>
-            <w:noProof/>
-            <w:webHidden/>
-          </w:rPr>
-          <w:t>5</w:t>
-        </w:r>
-        <w:r>
-          <w:rPr>
-            <w:noProof/>
-            <w:webHidden/>
-          </w:rPr>
-          <w:fldChar w:fldCharType="end"/>
-        </w:r>
-      </w:hyperlink>
-    </w:p>
-    <w:p>
-      <w:pPr>
-        <w:pStyle w:val="Abbildungsverzeichnis"/>
-        <w:tabs>
-          <w:tab w:val="right" w:leader="dot" w:pos="9016"/>
-        </w:tabs>
-        <w:rPr>
-          <w:rFonts w:eastAsiaTheme="minorEastAsia"/>
-          <w:noProof/>
-          <w:lang w:eastAsia="de-DE"/>
-        </w:rPr>
-      </w:pPr>
-      <w:hyperlink w:anchor="_Toc411265234" w:history="1">
-        <w:r>
-          <w:rPr>
-            <w:rStyle w:val="Hyperlink"/>
-            <w:noProof/>
-          </w:rPr>
-          <w:t>Image 3: Download Air waybill</w:t>
-        </w:r>
-        <w:r>
-          <w:rPr>
-            <w:noProof/>
-            <w:webHidden/>
-          </w:rPr>
-          <w:tab/>
-        </w:r>
-        <w:r>
-          <w:rPr>
-            <w:noProof/>
-            <w:webHidden/>
-          </w:rPr>
-          <w:fldChar w:fldCharType="begin"/>
-        </w:r>
-        <w:r>
-          <w:rPr>
-            <w:noProof/>
-            <w:webHidden/>
-          </w:rPr>
-          <w:instrText xml:space="preserve"> PAGEREF _Toc411265234 \h </w:instrText>
-        </w:r>
-        <w:r>
-          <w:rPr>
-            <w:noProof/>
-            <w:webHidden/>
-          </w:rPr>
-        </w:r>
-        <w:r>
-          <w:rPr>
-            <w:noProof/>
-            <w:webHidden/>
-          </w:rPr>
-          <w:fldChar w:fldCharType="separate"/>
-        </w:r>
-        <w:r>
-          <w:rPr>
-            <w:noProof/>
-            <w:webHidden/>
-          </w:rPr>
-          <w:t>8</w:t>
-        </w:r>
-        <w:r>
-          <w:rPr>
-            <w:noProof/>
-            <w:webHidden/>
-          </w:rPr>
-          <w:fldChar w:fldCharType="end"/>
-        </w:r>
-      </w:hyperlink>
-    </w:p>
-    <w:p>
-      <w:pPr>
-        <w:pStyle w:val="Abbildungsverzeichnis"/>
-        <w:tabs>
-          <w:tab w:val="right" w:leader="dot" w:pos="9016"/>
-        </w:tabs>
-        <w:rPr>
-          <w:rFonts w:eastAsiaTheme="minorEastAsia"/>
-          <w:noProof/>
-          <w:lang w:eastAsia="de-DE"/>
-        </w:rPr>
-      </w:pPr>
-      <w:hyperlink w:anchor="_Toc411265235" w:history="1">
-        <w:r>
-          <w:rPr>
-            <w:rStyle w:val="Hyperlink"/>
-            <w:noProof/>
-            <w:lang w:val="en-US"/>
-          </w:rPr>
-          <w:t>Image 4: Download Bill of Lading</w:t>
-        </w:r>
-        <w:r>
-          <w:rPr>
-            <w:noProof/>
-            <w:webHidden/>
-          </w:rPr>
-          <w:tab/>
-        </w:r>
-        <w:r>
-          <w:rPr>
-            <w:noProof/>
-            <w:webHidden/>
-          </w:rPr>
-          <w:fldChar w:fldCharType="begin"/>
-        </w:r>
-        <w:r>
-          <w:rPr>
-            <w:noProof/>
-            <w:webHidden/>
-          </w:rPr>
-          <w:instrText xml:space="preserve"> PAGEREF _Toc411265235 \h </w:instrText>
-        </w:r>
-        <w:r>
-          <w:rPr>
-            <w:noProof/>
-            <w:webHidden/>
-          </w:rPr>
-        </w:r>
-        <w:r>
-          <w:rPr>
-            <w:noProof/>
-            <w:webHidden/>
-          </w:rPr>
-          <w:fldChar w:fldCharType="separate"/>
-        </w:r>
-        <w:r>
-          <w:rPr>
-            <w:noProof/>
-            <w:webHidden/>
-          </w:rPr>
-          <w:t>9</w:t>
-        </w:r>
-        <w:r>
-          <w:rPr>
-            <w:noProof/>
-            <w:webHidden/>
-          </w:rPr>
-          <w:fldChar w:fldCharType="end"/>
-        </w:r>
-      </w:hyperlink>
-    </w:p>
-    <w:p>
-      <w:pPr>
-        <w:pStyle w:val="Abbildungsverzeichnis"/>
-        <w:tabs>
-          <w:tab w:val="right" w:leader="dot" w:pos="9016"/>
-        </w:tabs>
-        <w:rPr>
-          <w:rFonts w:eastAsiaTheme="minorEastAsia"/>
-          <w:noProof/>
-          <w:lang w:eastAsia="de-DE"/>
-        </w:rPr>
-      </w:pPr>
-      <w:hyperlink w:anchor="_Toc411265236" w:history="1">
-        <w:r>
-          <w:rPr>
-            <w:rStyle w:val="Hyperlink"/>
-            <w:noProof/>
-          </w:rPr>
-          <w:t>Image 5: Download Shippers declaration</w:t>
-        </w:r>
-        <w:r>
-          <w:rPr>
-            <w:noProof/>
-            <w:webHidden/>
-          </w:rPr>
-          <w:tab/>
-        </w:r>
-        <w:r>
-          <w:rPr>
-            <w:noProof/>
-            <w:webHidden/>
-          </w:rPr>
-          <w:fldChar w:fldCharType="begin"/>
-        </w:r>
-        <w:r>
-          <w:rPr>
-            <w:noProof/>
-            <w:webHidden/>
-          </w:rPr>
-          <w:instrText xml:space="preserve"> PAGEREF _Toc411265236 \h </w:instrText>
-        </w:r>
-        <w:r>
-          <w:rPr>
-            <w:noProof/>
-            <w:webHidden/>
-          </w:rPr>
-        </w:r>
-        <w:r>
-          <w:rPr>
-            <w:noProof/>
-            <w:webHidden/>
-          </w:rPr>
-          <w:fldChar w:fldCharType="separate"/>
-        </w:r>
-        <w:r>
-          <w:rPr>
-            <w:noProof/>
-            <w:webHidden/>
-          </w:rPr>
-          <w:t>10</w:t>
-        </w:r>
-        <w:r>
-          <w:rPr>
-            <w:noProof/>
-            <w:webHidden/>
-          </w:rPr>
-          <w:fldChar w:fldCharType="end"/>
-        </w:r>
-      </w:hyperlink>
-    </w:p>
-    <w:p>
-      <w:pPr>
-        <w:pStyle w:val="Abbildungsverzeichnis"/>
-        <w:tabs>
-          <w:tab w:val="right" w:leader="dot" w:pos="9016"/>
-        </w:tabs>
-        <w:rPr>
-          <w:rFonts w:eastAsiaTheme="minorEastAsia"/>
-          <w:noProof/>
-          <w:lang w:eastAsia="de-DE"/>
-        </w:rPr>
-      </w:pPr>
-      <w:hyperlink w:anchor="_Toc411265237" w:history="1">
-        <w:r>
-          <w:rPr>
-            <w:rStyle w:val="Hyperlink"/>
-            <w:noProof/>
-          </w:rPr>
-          <w:t>Image 6: Download Waybill</w:t>
-        </w:r>
-        <w:r>
-          <w:rPr>
-            <w:noProof/>
-            <w:webHidden/>
-          </w:rPr>
-          <w:tab/>
-        </w:r>
-        <w:r>
-          <w:rPr>
-            <w:noProof/>
-            <w:webHidden/>
-          </w:rPr>
-          <w:fldChar w:fldCharType="begin"/>
-        </w:r>
-        <w:r>
-          <w:rPr>
-            <w:noProof/>
-            <w:webHidden/>
-          </w:rPr>
-          <w:instrText xml:space="preserve"> PAGEREF _Toc411265237 \h </w:instrText>
-        </w:r>
-        <w:r>
-          <w:rPr>
-            <w:noProof/>
-            <w:webHidden/>
-          </w:rPr>
-        </w:r>
-        <w:r>
-          <w:rPr>
-            <w:noProof/>
-            <w:webHidden/>
-          </w:rPr>
-          <w:fldChar w:fldCharType="separate"/>
-        </w:r>
-        <w:r>
-          <w:rPr>
-            <w:noProof/>
-            <w:webHidden/>
-          </w:rPr>
-          <w:t>11</w:t>
-        </w:r>
-        <w:r>
-          <w:rPr>
-            <w:noProof/>
-            <w:webHidden/>
-          </w:rPr>
-          <w:fldChar w:fldCharType="end"/>
-        </w:r>
-      </w:hyperlink>
-    </w:p>
-    <w:p>
-      <w:pPr>
-        <w:pStyle w:val="Abbildungsverzeichnis"/>
-        <w:tabs>
-          <w:tab w:val="right" w:leader="dot" w:pos="9016"/>
-        </w:tabs>
-        <w:rPr>
-          <w:rFonts w:eastAsiaTheme="minorEastAsia"/>
-          <w:noProof/>
-          <w:lang w:eastAsia="de-DE"/>
-        </w:rPr>
-      </w:pPr>
-      <w:hyperlink w:anchor="_Toc411265238" w:history="1">
-        <w:r>
-          <w:rPr>
-            <w:rStyle w:val="Hyperlink"/>
-            <w:noProof/>
-          </w:rPr>
-          <w:t>Image 7: Download FDA certificate</w:t>
-        </w:r>
-        <w:r>
-          <w:rPr>
-            <w:noProof/>
-            <w:webHidden/>
-          </w:rPr>
-          <w:tab/>
-        </w:r>
-        <w:r>
-          <w:rPr>
-            <w:noProof/>
-            <w:webHidden/>
-          </w:rPr>
-          <w:fldChar w:fldCharType="begin"/>
-        </w:r>
-        <w:r>
-          <w:rPr>
-            <w:noProof/>
-            <w:webHidden/>
-          </w:rPr>
-          <w:instrText xml:space="preserve"> PAGEREF _Toc411265238 \h </w:instrText>
-        </w:r>
-        <w:r>
-          <w:rPr>
-            <w:noProof/>
-            <w:webHidden/>
-          </w:rPr>
-        </w:r>
-        <w:r>
-          <w:rPr>
-            <w:noProof/>
-            <w:webHidden/>
-          </w:rPr>
-          <w:fldChar w:fldCharType="separate"/>
-        </w:r>
-        <w:r>
-          <w:rPr>
-            <w:noProof/>
-            <w:webHidden/>
-          </w:rPr>
-          <w:t>12</w:t>
-        </w:r>
-        <w:r>
-          <w:rPr>
-            <w:noProof/>
-            <w:webHidden/>
-          </w:rPr>
-          <w:fldChar w:fldCharType="end"/>
-        </w:r>
-      </w:hyperlink>
-    </w:p>
-    <w:p>
-      <w:pPr>
-        <w:pStyle w:val="Abbildungsverzeichnis"/>
-        <w:tabs>
-          <w:tab w:val="right" w:leader="dot" w:pos="9016"/>
-        </w:tabs>
-        <w:rPr>
-          <w:rFonts w:eastAsiaTheme="minorEastAsia"/>
-          <w:noProof/>
-          <w:lang w:eastAsia="de-DE"/>
-        </w:rPr>
-      </w:pPr>
-      <w:hyperlink w:anchor="_Toc411265239" w:history="1">
-        <w:r>
-          <w:rPr>
-            <w:rStyle w:val="Hyperlink"/>
-            <w:noProof/>
-          </w:rPr>
-          <w:t>Image 8: Download CMR Outgoing</w:t>
-        </w:r>
-        <w:r>
-          <w:rPr>
-            <w:noProof/>
-            <w:webHidden/>
-          </w:rPr>
-          <w:tab/>
-        </w:r>
-        <w:r>
-          <w:rPr>
-            <w:noProof/>
-            <w:webHidden/>
-          </w:rPr>
-          <w:fldChar w:fldCharType="begin"/>
-        </w:r>
-        <w:r>
-          <w:rPr>
-            <w:noProof/>
-            <w:webHidden/>
-          </w:rPr>
-          <w:instrText xml:space="preserve"> PAGEREF _Toc411265239 \h </w:instrText>
-        </w:r>
-        <w:r>
-          <w:rPr>
-            <w:noProof/>
-            <w:webHidden/>
-          </w:rPr>
-        </w:r>
-        <w:r>
-          <w:rPr>
-            <w:noProof/>
-            <w:webHidden/>
-          </w:rPr>
-          <w:fldChar w:fldCharType="separate"/>
-        </w:r>
-        <w:r>
-          <w:rPr>
-            <w:noProof/>
-            <w:webHidden/>
-          </w:rPr>
-          <w:t>13</w:t>
-        </w:r>
-        <w:r>
-          <w:rPr>
-            <w:noProof/>
-            <w:webHidden/>
-          </w:rPr>
-          <w:fldChar w:fldCharType="end"/>
-        </w:r>
-      </w:hyperlink>
-    </w:p>
-    <w:p>
-      <w:pPr>
-        <w:pStyle w:val="Abbildungsverzeichnis"/>
-        <w:tabs>
-          <w:tab w:val="right" w:leader="dot" w:pos="9016"/>
-        </w:tabs>
-        <w:rPr>
-          <w:rFonts w:eastAsiaTheme="minorEastAsia"/>
-          <w:noProof/>
-          <w:lang w:eastAsia="de-DE"/>
-        </w:rPr>
-      </w:pPr>
-      <w:hyperlink w:anchor="_Toc411265240" w:history="1">
-        <w:r>
-          <w:rPr>
-            <w:rStyle w:val="Hyperlink"/>
-            <w:noProof/>
-          </w:rPr>
-          <w:t>Image 9: Upload CMR Incoming</w:t>
-        </w:r>
-        <w:r>
-          <w:rPr>
-            <w:noProof/>
-            <w:webHidden/>
-          </w:rPr>
-          <w:tab/>
-        </w:r>
-        <w:r>
-          <w:rPr>
-            <w:noProof/>
-            <w:webHidden/>
-          </w:rPr>
-          <w:fldChar w:fldCharType="begin"/>
-        </w:r>
-        <w:r>
-          <w:rPr>
-            <w:noProof/>
-            <w:webHidden/>
-          </w:rPr>
-          <w:instrText xml:space="preserve"> PAGEREF _Toc411265240 \h </w:instrText>
-        </w:r>
-        <w:r>
-          <w:rPr>
-            <w:noProof/>
-            <w:webHidden/>
-          </w:rPr>
-        </w:r>
-        <w:r>
-          <w:rPr>
-            <w:noProof/>
-            <w:webHidden/>
-          </w:rPr>
-          <w:fldChar w:fldCharType="separate"/>
-        </w:r>
-        <w:r>
-          <w:rPr>
-            <w:noProof/>
-            <w:webHidden/>
-          </w:rPr>
-          <w:t>14</w:t>
-        </w:r>
-        <w:r>
-          <w:rPr>
-            <w:noProof/>
-            <w:webHidden/>
-          </w:rPr>
-          <w:fldChar w:fldCharType="end"/>
-        </w:r>
-      </w:hyperlink>
-    </w:p>
-    <w:p>
-      <w:pPr>
-        <w:pStyle w:val="Abbildungsverzeichnis"/>
-        <w:tabs>
-          <w:tab w:val="right" w:leader="dot" w:pos="9016"/>
-        </w:tabs>
-        <w:rPr>
-          <w:rFonts w:eastAsiaTheme="minorEastAsia"/>
-          <w:noProof/>
-          <w:lang w:eastAsia="de-DE"/>
-        </w:rPr>
-      </w:pPr>
-      <w:hyperlink w:anchor="_Toc411265241" w:history="1">
-        <w:r>
-          <w:rPr>
-            <w:rStyle w:val="Hyperlink"/>
-            <w:noProof/>
-          </w:rPr>
-          <w:t>Image 10: Upload Air waybill</w:t>
-        </w:r>
-        <w:r>
-          <w:rPr>
-            <w:noProof/>
-            <w:webHidden/>
-          </w:rPr>
-          <w:tab/>
-        </w:r>
-        <w:r>
-          <w:rPr>
-            <w:noProof/>
-            <w:webHidden/>
-          </w:rPr>
-          <w:fldChar w:fldCharType="begin"/>
-        </w:r>
-        <w:r>
-          <w:rPr>
-            <w:noProof/>
-            <w:webHidden/>
-          </w:rPr>
-          <w:instrText xml:space="preserve"> PAGEREF _Toc411265241 \h </w:instrText>
-        </w:r>
-        <w:r>
-          <w:rPr>
-            <w:noProof/>
-            <w:webHidden/>
-          </w:rPr>
-        </w:r>
-        <w:r>
-          <w:rPr>
-            <w:noProof/>
-            <w:webHidden/>
-          </w:rPr>
-          <w:fldChar w:fldCharType="separate"/>
-        </w:r>
-        <w:r>
-          <w:rPr>
-            <w:noProof/>
-            <w:webHidden/>
-          </w:rPr>
-          <w:t>15</w:t>
-        </w:r>
-        <w:r>
-          <w:rPr>
-            <w:noProof/>
-            <w:webHidden/>
-          </w:rPr>
-          <w:fldChar w:fldCharType="end"/>
-        </w:r>
-      </w:hyperlink>
-    </w:p>
-    <w:p>
-      <w:pPr>
-        <w:pStyle w:val="Abbildungsverzeichnis"/>
-        <w:tabs>
-          <w:tab w:val="right" w:leader="dot" w:pos="9016"/>
-        </w:tabs>
-        <w:rPr>
-          <w:rFonts w:eastAsiaTheme="minorEastAsia"/>
-          <w:noProof/>
-          <w:lang w:eastAsia="de-DE"/>
-        </w:rPr>
-      </w:pPr>
-      <w:hyperlink w:anchor="_Toc411265242" w:history="1">
-        <w:r>
-          <w:rPr>
-            <w:rStyle w:val="Hyperlink"/>
-            <w:noProof/>
-            <w:lang w:val="en-US"/>
-          </w:rPr>
-          <w:t>Image 11: Upload Bill of Lading</w:t>
-        </w:r>
-        <w:r>
-          <w:rPr>
-            <w:noProof/>
-            <w:webHidden/>
-          </w:rPr>
-          <w:tab/>
-        </w:r>
-        <w:r>
-          <w:rPr>
-            <w:noProof/>
-            <w:webHidden/>
-          </w:rPr>
-          <w:fldChar w:fldCharType="begin"/>
-        </w:r>
-        <w:r>
-          <w:rPr>
-            <w:noProof/>
-            <w:webHidden/>
-          </w:rPr>
-          <w:instrText xml:space="preserve"> PAGEREF _Toc411265242 \h </w:instrText>
-        </w:r>
-        <w:r>
-          <w:rPr>
-            <w:noProof/>
-            <w:webHidden/>
-          </w:rPr>
-        </w:r>
-        <w:r>
-          <w:rPr>
-            <w:noProof/>
-            <w:webHidden/>
-          </w:rPr>
-          <w:fldChar w:fldCharType="separate"/>
-        </w:r>
-        <w:r>
-          <w:rPr>
-            <w:noProof/>
-            <w:webHidden/>
-          </w:rPr>
-          <w:t>16</w:t>
-        </w:r>
-        <w:r>
-          <w:rPr>
-            <w:noProof/>
-            <w:webHidden/>
-          </w:rPr>
-          <w:fldChar w:fldCharType="end"/>
-        </w:r>
-      </w:hyperlink>
-    </w:p>
-    <w:p>
-      <w:pPr>
-        <w:pStyle w:val="Abbildungsverzeichnis"/>
-        <w:tabs>
-          <w:tab w:val="right" w:leader="dot" w:pos="9016"/>
-        </w:tabs>
-        <w:rPr>
-          <w:rFonts w:eastAsiaTheme="minorEastAsia"/>
-          <w:noProof/>
-          <w:lang w:eastAsia="de-DE"/>
-        </w:rPr>
-      </w:pPr>
-      <w:hyperlink w:anchor="_Toc411265243" w:history="1">
-        <w:r>
-          <w:rPr>
-            <w:rStyle w:val="Hyperlink"/>
-            <w:noProof/>
-          </w:rPr>
-          <w:t>Image 12: Upload Supplier CoA</w:t>
-        </w:r>
-        <w:r>
-          <w:rPr>
-            <w:noProof/>
-            <w:webHidden/>
-          </w:rPr>
-          <w:tab/>
-        </w:r>
-        <w:r>
-          <w:rPr>
-            <w:noProof/>
-            <w:webHidden/>
-          </w:rPr>
-          <w:fldChar w:fldCharType="begin"/>
-        </w:r>
-        <w:r>
-          <w:rPr>
-            <w:noProof/>
-            <w:webHidden/>
-          </w:rPr>
-          <w:instrText xml:space="preserve"> PAGEREF _Toc411265243 \h </w:instrText>
-        </w:r>
-        <w:r>
-          <w:rPr>
-            <w:noProof/>
-            <w:webHidden/>
-          </w:rPr>
-        </w:r>
-        <w:r>
-          <w:rPr>
-            <w:noProof/>
-            <w:webHidden/>
-          </w:rPr>
-          <w:fldChar w:fldCharType="separate"/>
-        </w:r>
-        <w:r>
-          <w:rPr>
-            <w:noProof/>
-            <w:webHidden/>
-          </w:rPr>
-          <w:t>18</w:t>
-        </w:r>
-        <w:r>
-          <w:rPr>
-            <w:noProof/>
-            <w:webHidden/>
-          </w:rPr>
-          <w:fldChar w:fldCharType="end"/>
-        </w:r>
-      </w:hyperlink>
-    </w:p>
-    <w:p>
-      <w:pPr>
-        <w:pStyle w:val="Abbildungsverzeichnis"/>
-        <w:tabs>
-          <w:tab w:val="right" w:leader="dot" w:pos="9016"/>
-        </w:tabs>
-        <w:rPr>
-          <w:rFonts w:eastAsiaTheme="minorEastAsia"/>
-          <w:noProof/>
-          <w:lang w:eastAsia="de-DE"/>
-        </w:rPr>
-      </w:pPr>
-      <w:hyperlink w:anchor="_Toc411265244" w:history="1">
-        <w:r>
-          <w:rPr>
-            <w:rStyle w:val="Hyperlink"/>
-            <w:noProof/>
-          </w:rPr>
-          <w:t>Image 13: Upload Delivery Certificate</w:t>
-        </w:r>
-        <w:r>
-          <w:rPr>
-            <w:noProof/>
-            <w:webHidden/>
-          </w:rPr>
-          <w:tab/>
-        </w:r>
-        <w:r>
-          <w:rPr>
-            <w:noProof/>
-            <w:webHidden/>
-          </w:rPr>
-          <w:fldChar w:fldCharType="begin"/>
-        </w:r>
-        <w:r>
-          <w:rPr>
-            <w:noProof/>
-            <w:webHidden/>
-          </w:rPr>
-          <w:instrText xml:space="preserve"> PAGEREF _Toc411265244 \h </w:instrText>
-        </w:r>
-        <w:r>
-          <w:rPr>
-            <w:noProof/>
-            <w:webHidden/>
-          </w:rPr>
-        </w:r>
-        <w:r>
-          <w:rPr>
-            <w:noProof/>
-            <w:webHidden/>
-          </w:rPr>
-          <w:fldChar w:fldCharType="separate"/>
-        </w:r>
-        <w:r>
-          <w:rPr>
-            <w:noProof/>
-            <w:webHidden/>
-          </w:rPr>
-          <w:t>19</w:t>
-        </w:r>
-        <w:r>
-          <w:rPr>
-            <w:noProof/>
-            <w:webHidden/>
-          </w:rPr>
-          <w:fldChar w:fldCharType="end"/>
-        </w:r>
-      </w:hyperlink>
-    </w:p>
-    <w:p>
-      <w:pPr>
-        <w:pStyle w:val="Abbildungsverzeichnis"/>
-        <w:tabs>
-          <w:tab w:val="right" w:leader="dot" w:pos="9016"/>
-        </w:tabs>
-        <w:rPr>
-          <w:rFonts w:eastAsiaTheme="minorEastAsia"/>
-          <w:noProof/>
-          <w:lang w:eastAsia="de-DE"/>
-        </w:rPr>
-      </w:pPr>
-      <w:hyperlink w:anchor="_Toc411265245" w:history="1">
-        <w:r>
-          <w:rPr>
-            <w:rStyle w:val="Hyperlink"/>
-            <w:noProof/>
-            <w:lang w:val="en-US"/>
-          </w:rPr>
-          <w:t>Image 14: Upload Delivery Certificate, second screen</w:t>
-        </w:r>
-        <w:r>
-          <w:rPr>
-            <w:noProof/>
-            <w:webHidden/>
-          </w:rPr>
-          <w:tab/>
-        </w:r>
-        <w:r>
-          <w:rPr>
-            <w:noProof/>
-            <w:webHidden/>
-          </w:rPr>
-          <w:fldChar w:fldCharType="begin"/>
-        </w:r>
-        <w:r>
-          <w:rPr>
-            <w:noProof/>
-            <w:webHidden/>
-          </w:rPr>
-          <w:instrText xml:space="preserve"> PAGEREF _Toc411265245 \h </w:instrText>
-        </w:r>
-        <w:r>
-          <w:rPr>
-            <w:noProof/>
-            <w:webHidden/>
-          </w:rPr>
-        </w:r>
-        <w:r>
-          <w:rPr>
-            <w:noProof/>
-            <w:webHidden/>
-          </w:rPr>
-          <w:fldChar w:fldCharType="separate"/>
-        </w:r>
-        <w:r>
-          <w:rPr>
-            <w:noProof/>
-            <w:webHidden/>
-          </w:rPr>
-          <w:t>20</w:t>
-        </w:r>
-        <w:r>
-          <w:rPr>
-            <w:noProof/>
-            <w:webHidden/>
-          </w:rPr>
-          <w:fldChar w:fldCharType="end"/>
-        </w:r>
-      </w:hyperlink>
-    </w:p>
-    <w:p>
-      <w:pPr>
-        <w:pStyle w:val="Abbildungsverzeichnis"/>
-        <w:tabs>
-          <w:tab w:val="right" w:leader="dot" w:pos="9016"/>
-        </w:tabs>
-        <w:rPr>
-          <w:rFonts w:eastAsiaTheme="minorEastAsia"/>
-          <w:noProof/>
-          <w:lang w:eastAsia="de-DE"/>
-        </w:rPr>
-      </w:pPr>
-      <w:hyperlink w:anchor="_Toc411265246" w:history="1">
-        <w:r>
-          <w:rPr>
-            <w:rStyle w:val="Hyperlink"/>
-            <w:noProof/>
-            <w:lang w:val="en-US"/>
-          </w:rPr>
-          <w:t>Image 15: Download Delivery Certificate Country</w:t>
-        </w:r>
-        <w:r>
-          <w:rPr>
-            <w:noProof/>
-            <w:webHidden/>
-          </w:rPr>
-          <w:tab/>
-        </w:r>
-        <w:r>
-          <w:rPr>
-            <w:noProof/>
-            <w:webHidden/>
-          </w:rPr>
-          <w:fldChar w:fldCharType="begin"/>
-        </w:r>
-        <w:r>
-          <w:rPr>
-            <w:noProof/>
-            <w:webHidden/>
-          </w:rPr>
-          <w:instrText xml:space="preserve"> PAGEREF _Toc411265246 \h </w:instrText>
-        </w:r>
-        <w:r>
-          <w:rPr>
-            <w:noProof/>
-            <w:webHidden/>
-          </w:rPr>
-        </w:r>
-        <w:r>
-          <w:rPr>
-            <w:noProof/>
-            <w:webHidden/>
-          </w:rPr>
-          <w:fldChar w:fldCharType="separate"/>
-        </w:r>
-        <w:r>
-          <w:rPr>
-            <w:noProof/>
-            <w:webHidden/>
-          </w:rPr>
-          <w:t>21</w:t>
-        </w:r>
-        <w:r>
-          <w:rPr>
-            <w:noProof/>
-            <w:webHidden/>
-          </w:rPr>
-          <w:fldChar w:fldCharType="end"/>
-        </w:r>
-      </w:hyperlink>
-    </w:p>
-    <w:p>
-      <w:pPr>
-        <w:pStyle w:val="Abbildungsverzeichnis"/>
-        <w:tabs>
-          <w:tab w:val="right" w:leader="dot" w:pos="9016"/>
-        </w:tabs>
-        <w:rPr>
-          <w:rFonts w:eastAsiaTheme="minorEastAsia"/>
-          <w:noProof/>
-          <w:lang w:eastAsia="de-DE"/>
-        </w:rPr>
-      </w:pPr>
-      <w:hyperlink w:anchor="_Toc411265247" w:history="1">
-        <w:r>
-          <w:rPr>
-            <w:rStyle w:val="Hyperlink"/>
-            <w:noProof/>
-            <w:lang w:val="en-US"/>
-          </w:rPr>
-          <w:t>Image 16: Download Delivery Certificate Customer</w:t>
-        </w:r>
-        <w:r>
-          <w:rPr>
-            <w:noProof/>
-            <w:webHidden/>
-          </w:rPr>
-          <w:tab/>
-        </w:r>
-        <w:r>
-          <w:rPr>
-            <w:noProof/>
-            <w:webHidden/>
-          </w:rPr>
-          <w:fldChar w:fldCharType="begin"/>
-        </w:r>
-        <w:r>
-          <w:rPr>
-            <w:noProof/>
-            <w:webHidden/>
-          </w:rPr>
-          <w:instrText xml:space="preserve"> PAGEREF _Toc411265247 \h </w:instrText>
-        </w:r>
-        <w:r>
-          <w:rPr>
-            <w:noProof/>
-            <w:webHidden/>
-          </w:rPr>
-        </w:r>
-        <w:r>
-          <w:rPr>
-            <w:noProof/>
-            <w:webHidden/>
-          </w:rPr>
-          <w:fldChar w:fldCharType="separate"/>
-        </w:r>
-        <w:r>
-          <w:rPr>
-            <w:noProof/>
-            <w:webHidden/>
-          </w:rPr>
-          <w:t>22</w:t>
-        </w:r>
-        <w:r>
-          <w:rPr>
-            <w:noProof/>
-            <w:webHidden/>
-          </w:rPr>
-          <w:fldChar w:fldCharType="end"/>
-        </w:r>
-      </w:hyperlink>
-    </w:p>
-    <w:p>
-      <w:pPr>
+        <w:fldChar w:fldCharType="begin"/>
+      </w:r>
+      <w:r>
         <w:rPr>
           <w:rFonts w:asciiTheme="majorHAnsi" w:eastAsiaTheme="majorEastAsia" w:hAnsiTheme="majorHAnsi" w:cstheme="majorBidi"/>
           <w:b/>
@@ -8441,7 +7446,8 @@
           <w:sz w:val="26"/>
           <w:szCs w:val="26"/>
         </w:rPr>
-      </w:pPr>
+        <w:instrText xml:space="preserve"> TOC \h \z \c "Image" </w:instrText>
+      </w:r>
       <w:r>
         <w:rPr>
           <w:rFonts w:asciiTheme="majorHAnsi" w:eastAsiaTheme="majorEastAsia" w:hAnsiTheme="majorHAnsi" w:cstheme="majorBidi"/>
@@ -8451,11 +7457,1227 @@
           <w:sz w:val="26"/>
           <w:szCs w:val="26"/>
         </w:rPr>
+        <w:fldChar w:fldCharType="separate"/>
+      </w:r>
+      <w:hyperlink w:anchor="_Toc411338828" w:history="1">
+        <w:r>
+          <w:rPr>
+            <w:rStyle w:val="Hyperlink"/>
+            <w:noProof/>
+            <w:lang w:val="en-US"/>
+          </w:rPr>
+          <w:t>Image 1: Login screen</w:t>
+        </w:r>
+        <w:r>
+          <w:rPr>
+            <w:noProof/>
+            <w:webHidden/>
+          </w:rPr>
+          <w:tab/>
+        </w:r>
+        <w:r>
+          <w:rPr>
+            <w:noProof/>
+            <w:webHidden/>
+          </w:rPr>
+          <w:fldChar w:fldCharType="begin"/>
+        </w:r>
+        <w:r>
+          <w:rPr>
+            <w:noProof/>
+            <w:webHidden/>
+          </w:rPr>
+          <w:instrText xml:space="preserve"> PAGEREF _Toc411338828 \h </w:instrText>
+        </w:r>
+        <w:r>
+          <w:rPr>
+            <w:noProof/>
+            <w:webHidden/>
+          </w:rPr>
+        </w:r>
+        <w:r>
+          <w:rPr>
+            <w:noProof/>
+            <w:webHidden/>
+          </w:rPr>
+          <w:fldChar w:fldCharType="separate"/>
+        </w:r>
+        <w:r>
+          <w:rPr>
+            <w:noProof/>
+            <w:webHidden/>
+          </w:rPr>
+          <w:t>4</w:t>
+        </w:r>
+        <w:r>
+          <w:rPr>
+            <w:noProof/>
+            <w:webHidden/>
+          </w:rPr>
+          <w:fldChar w:fldCharType="end"/>
+        </w:r>
+      </w:hyperlink>
+    </w:p>
+    <w:p>
+      <w:pPr>
+        <w:pStyle w:val="Abbildungsverzeichnis"/>
+        <w:tabs>
+          <w:tab w:val="right" w:leader="dot" w:pos="9016"/>
+        </w:tabs>
+        <w:rPr>
+          <w:rFonts w:eastAsiaTheme="minorEastAsia"/>
+          <w:noProof/>
+          <w:lang w:eastAsia="de-DE"/>
+        </w:rPr>
+      </w:pPr>
+      <w:hyperlink w:anchor="_Toc411338829" w:history="1">
+        <w:r>
+          <w:rPr>
+            <w:rStyle w:val="Hyperlink"/>
+            <w:noProof/>
+            <w:lang w:val="en-US"/>
+          </w:rPr>
+          <w:t>Image 2: My Profile screen</w:t>
+        </w:r>
+        <w:r>
+          <w:rPr>
+            <w:noProof/>
+            <w:webHidden/>
+          </w:rPr>
+          <w:tab/>
+        </w:r>
+        <w:r>
+          <w:rPr>
+            <w:noProof/>
+            <w:webHidden/>
+          </w:rPr>
+          <w:fldChar w:fldCharType="begin"/>
+        </w:r>
+        <w:r>
+          <w:rPr>
+            <w:noProof/>
+            <w:webHidden/>
+          </w:rPr>
+          <w:instrText xml:space="preserve"> PAGEREF _Toc411338829 \h </w:instrText>
+        </w:r>
+        <w:r>
+          <w:rPr>
+            <w:noProof/>
+            <w:webHidden/>
+          </w:rPr>
+        </w:r>
+        <w:r>
+          <w:rPr>
+            <w:noProof/>
+            <w:webHidden/>
+          </w:rPr>
+          <w:fldChar w:fldCharType="separate"/>
+        </w:r>
+        <w:r>
+          <w:rPr>
+            <w:noProof/>
+            <w:webHidden/>
+          </w:rPr>
+          <w:t>5</w:t>
+        </w:r>
+        <w:r>
+          <w:rPr>
+            <w:noProof/>
+            <w:webHidden/>
+          </w:rPr>
+          <w:fldChar w:fldCharType="end"/>
+        </w:r>
+      </w:hyperlink>
+    </w:p>
+    <w:p>
+      <w:pPr>
+        <w:pStyle w:val="Abbildungsverzeichnis"/>
+        <w:tabs>
+          <w:tab w:val="right" w:leader="dot" w:pos="9016"/>
+        </w:tabs>
+        <w:rPr>
+          <w:rFonts w:eastAsiaTheme="minorEastAsia"/>
+          <w:noProof/>
+          <w:lang w:eastAsia="de-DE"/>
+        </w:rPr>
+      </w:pPr>
+      <w:hyperlink w:anchor="_Toc411338830" w:history="1">
+        <w:r>
+          <w:rPr>
+            <w:rStyle w:val="Hyperlink"/>
+            <w:noProof/>
+            <w:lang w:val="en-US"/>
+          </w:rPr>
+          <w:t>Image 3: Download Air waybill</w:t>
+        </w:r>
+        <w:r>
+          <w:rPr>
+            <w:noProof/>
+            <w:webHidden/>
+          </w:rPr>
+          <w:tab/>
+        </w:r>
+        <w:r>
+          <w:rPr>
+            <w:noProof/>
+            <w:webHidden/>
+          </w:rPr>
+          <w:fldChar w:fldCharType="begin"/>
+        </w:r>
+        <w:r>
+          <w:rPr>
+            <w:noProof/>
+            <w:webHidden/>
+          </w:rPr>
+          <w:instrText xml:space="preserve"> PAGEREF _Toc411338830 \h </w:instrText>
+        </w:r>
+        <w:r>
+          <w:rPr>
+            <w:noProof/>
+            <w:webHidden/>
+          </w:rPr>
+        </w:r>
+        <w:r>
+          <w:rPr>
+            <w:noProof/>
+            <w:webHidden/>
+          </w:rPr>
+          <w:fldChar w:fldCharType="separate"/>
+        </w:r>
+        <w:r>
+          <w:rPr>
+            <w:noProof/>
+            <w:webHidden/>
+          </w:rPr>
+          <w:t>8</w:t>
+        </w:r>
+        <w:r>
+          <w:rPr>
+            <w:noProof/>
+            <w:webHidden/>
+          </w:rPr>
+          <w:fldChar w:fldCharType="end"/>
+        </w:r>
+      </w:hyperlink>
+    </w:p>
+    <w:p>
+      <w:pPr>
+        <w:pStyle w:val="Abbildungsverzeichnis"/>
+        <w:tabs>
+          <w:tab w:val="right" w:leader="dot" w:pos="9016"/>
+        </w:tabs>
+        <w:rPr>
+          <w:rFonts w:eastAsiaTheme="minorEastAsia"/>
+          <w:noProof/>
+          <w:lang w:eastAsia="de-DE"/>
+        </w:rPr>
+      </w:pPr>
+      <w:hyperlink w:anchor="_Toc411338831" w:history="1">
+        <w:r>
+          <w:rPr>
+            <w:rStyle w:val="Hyperlink"/>
+            <w:noProof/>
+            <w:lang w:val="en-US"/>
+          </w:rPr>
+          <w:t>Image 4: Download Bill of Lading</w:t>
+        </w:r>
+        <w:r>
+          <w:rPr>
+            <w:noProof/>
+            <w:webHidden/>
+          </w:rPr>
+          <w:tab/>
+        </w:r>
+        <w:r>
+          <w:rPr>
+            <w:noProof/>
+            <w:webHidden/>
+          </w:rPr>
+          <w:fldChar w:fldCharType="begin"/>
+        </w:r>
+        <w:r>
+          <w:rPr>
+            <w:noProof/>
+            <w:webHidden/>
+          </w:rPr>
+          <w:instrText xml:space="preserve"> PAGEREF _Toc411338831 \h </w:instrText>
+        </w:r>
+        <w:r>
+          <w:rPr>
+            <w:noProof/>
+            <w:webHidden/>
+          </w:rPr>
+        </w:r>
+        <w:r>
+          <w:rPr>
+            <w:noProof/>
+            <w:webHidden/>
+          </w:rPr>
+          <w:fldChar w:fldCharType="separate"/>
+        </w:r>
+        <w:r>
+          <w:rPr>
+            <w:noProof/>
+            <w:webHidden/>
+          </w:rPr>
+          <w:t>9</w:t>
+        </w:r>
+        <w:r>
+          <w:rPr>
+            <w:noProof/>
+            <w:webHidden/>
+          </w:rPr>
+          <w:fldChar w:fldCharType="end"/>
+        </w:r>
+      </w:hyperlink>
+    </w:p>
+    <w:p>
+      <w:pPr>
+        <w:pStyle w:val="Abbildungsverzeichnis"/>
+        <w:tabs>
+          <w:tab w:val="right" w:leader="dot" w:pos="9016"/>
+        </w:tabs>
+        <w:rPr>
+          <w:rFonts w:eastAsiaTheme="minorEastAsia"/>
+          <w:noProof/>
+          <w:lang w:eastAsia="de-DE"/>
+        </w:rPr>
+      </w:pPr>
+      <w:hyperlink w:anchor="_Toc411338832" w:history="1">
+        <w:r>
+          <w:rPr>
+            <w:rStyle w:val="Hyperlink"/>
+            <w:noProof/>
+            <w:lang w:val="en-US"/>
+          </w:rPr>
+          <w:t>Image 5: Download Shippers declaration</w:t>
+        </w:r>
+        <w:r>
+          <w:rPr>
+            <w:noProof/>
+            <w:webHidden/>
+          </w:rPr>
+          <w:tab/>
+        </w:r>
+        <w:r>
+          <w:rPr>
+            <w:noProof/>
+            <w:webHidden/>
+          </w:rPr>
+          <w:fldChar w:fldCharType="begin"/>
+        </w:r>
+        <w:r>
+          <w:rPr>
+            <w:noProof/>
+            <w:webHidden/>
+          </w:rPr>
+          <w:instrText xml:space="preserve"> PAGEREF _Toc411338832 \h </w:instrText>
+        </w:r>
+        <w:r>
+          <w:rPr>
+            <w:noProof/>
+            <w:webHidden/>
+          </w:rPr>
+        </w:r>
+        <w:r>
+          <w:rPr>
+            <w:noProof/>
+            <w:webHidden/>
+          </w:rPr>
+          <w:fldChar w:fldCharType="separate"/>
+        </w:r>
+        <w:r>
+          <w:rPr>
+            <w:noProof/>
+            <w:webHidden/>
+          </w:rPr>
+          <w:t>10</w:t>
+        </w:r>
+        <w:r>
+          <w:rPr>
+            <w:noProof/>
+            <w:webHidden/>
+          </w:rPr>
+          <w:fldChar w:fldCharType="end"/>
+        </w:r>
+      </w:hyperlink>
+    </w:p>
+    <w:p>
+      <w:pPr>
+        <w:pStyle w:val="Abbildungsverzeichnis"/>
+        <w:tabs>
+          <w:tab w:val="right" w:leader="dot" w:pos="9016"/>
+        </w:tabs>
+        <w:rPr>
+          <w:rFonts w:eastAsiaTheme="minorEastAsia"/>
+          <w:noProof/>
+          <w:lang w:eastAsia="de-DE"/>
+        </w:rPr>
+      </w:pPr>
+      <w:hyperlink w:anchor="_Toc411338833" w:history="1">
+        <w:r>
+          <w:rPr>
+            <w:rStyle w:val="Hyperlink"/>
+            <w:noProof/>
+            <w:lang w:val="en-US"/>
+          </w:rPr>
+          <w:t>Image 6: Download Waybill</w:t>
+        </w:r>
+        <w:r>
+          <w:rPr>
+            <w:noProof/>
+            <w:webHidden/>
+          </w:rPr>
+          <w:tab/>
+        </w:r>
+        <w:r>
+          <w:rPr>
+            <w:noProof/>
+            <w:webHidden/>
+          </w:rPr>
+          <w:fldChar w:fldCharType="begin"/>
+        </w:r>
+        <w:r>
+          <w:rPr>
+            <w:noProof/>
+            <w:webHidden/>
+          </w:rPr>
+          <w:instrText xml:space="preserve"> PAGEREF _Toc411338833 \h </w:instrText>
+        </w:r>
+        <w:r>
+          <w:rPr>
+            <w:noProof/>
+            <w:webHidden/>
+          </w:rPr>
+        </w:r>
+        <w:r>
+          <w:rPr>
+            <w:noProof/>
+            <w:webHidden/>
+          </w:rPr>
+          <w:fldChar w:fldCharType="separate"/>
+        </w:r>
+        <w:r>
+          <w:rPr>
+            <w:noProof/>
+            <w:webHidden/>
+          </w:rPr>
+          <w:t>11</w:t>
+        </w:r>
+        <w:r>
+          <w:rPr>
+            <w:noProof/>
+            <w:webHidden/>
+          </w:rPr>
+          <w:fldChar w:fldCharType="end"/>
+        </w:r>
+      </w:hyperlink>
+    </w:p>
+    <w:p>
+      <w:pPr>
+        <w:pStyle w:val="Abbildungsverzeichnis"/>
+        <w:tabs>
+          <w:tab w:val="right" w:leader="dot" w:pos="9016"/>
+        </w:tabs>
+        <w:rPr>
+          <w:rFonts w:eastAsiaTheme="minorEastAsia"/>
+          <w:noProof/>
+          <w:lang w:eastAsia="de-DE"/>
+        </w:rPr>
+      </w:pPr>
+      <w:hyperlink w:anchor="_Toc411338834" w:history="1">
+        <w:r>
+          <w:rPr>
+            <w:rStyle w:val="Hyperlink"/>
+            <w:noProof/>
+            <w:lang w:val="en-US"/>
+          </w:rPr>
+          <w:t>Image 7: Download FDA certificate</w:t>
+        </w:r>
+        <w:r>
+          <w:rPr>
+            <w:noProof/>
+            <w:webHidden/>
+          </w:rPr>
+          <w:tab/>
+        </w:r>
+        <w:r>
+          <w:rPr>
+            <w:noProof/>
+            <w:webHidden/>
+          </w:rPr>
+          <w:fldChar w:fldCharType="begin"/>
+        </w:r>
+        <w:r>
+          <w:rPr>
+            <w:noProof/>
+            <w:webHidden/>
+          </w:rPr>
+          <w:instrText xml:space="preserve"> PAGEREF _Toc411338834 \h </w:instrText>
+        </w:r>
+        <w:r>
+          <w:rPr>
+            <w:noProof/>
+            <w:webHidden/>
+          </w:rPr>
+        </w:r>
+        <w:r>
+          <w:rPr>
+            <w:noProof/>
+            <w:webHidden/>
+          </w:rPr>
+          <w:fldChar w:fldCharType="separate"/>
+        </w:r>
+        <w:r>
+          <w:rPr>
+            <w:noProof/>
+            <w:webHidden/>
+          </w:rPr>
+          <w:t>12</w:t>
+        </w:r>
+        <w:r>
+          <w:rPr>
+            <w:noProof/>
+            <w:webHidden/>
+          </w:rPr>
+          <w:fldChar w:fldCharType="end"/>
+        </w:r>
+      </w:hyperlink>
+    </w:p>
+    <w:p>
+      <w:pPr>
+        <w:pStyle w:val="Abbildungsverzeichnis"/>
+        <w:tabs>
+          <w:tab w:val="right" w:leader="dot" w:pos="9016"/>
+        </w:tabs>
+        <w:rPr>
+          <w:rFonts w:eastAsiaTheme="minorEastAsia"/>
+          <w:noProof/>
+          <w:lang w:eastAsia="de-DE"/>
+        </w:rPr>
+      </w:pPr>
+      <w:hyperlink w:anchor="_Toc411338835" w:history="1">
+        <w:r>
+          <w:rPr>
+            <w:rStyle w:val="Hyperlink"/>
+            <w:noProof/>
+            <w:lang w:val="en-US"/>
+          </w:rPr>
+          <w:t>Image 8: Download CMR Outgoing</w:t>
+        </w:r>
+        <w:r>
+          <w:rPr>
+            <w:noProof/>
+            <w:webHidden/>
+          </w:rPr>
+          <w:tab/>
+        </w:r>
+        <w:r>
+          <w:rPr>
+            <w:noProof/>
+            <w:webHidden/>
+          </w:rPr>
+          <w:fldChar w:fldCharType="begin"/>
+        </w:r>
+        <w:r>
+          <w:rPr>
+            <w:noProof/>
+            <w:webHidden/>
+          </w:rPr>
+          <w:instrText xml:space="preserve"> PAGEREF _Toc411338835 \h </w:instrText>
+        </w:r>
+        <w:r>
+          <w:rPr>
+            <w:noProof/>
+            <w:webHidden/>
+          </w:rPr>
+        </w:r>
+        <w:r>
+          <w:rPr>
+            <w:noProof/>
+            <w:webHidden/>
+          </w:rPr>
+          <w:fldChar w:fldCharType="separate"/>
+        </w:r>
+        <w:r>
+          <w:rPr>
+            <w:noProof/>
+            <w:webHidden/>
+          </w:rPr>
+          <w:t>13</w:t>
+        </w:r>
+        <w:r>
+          <w:rPr>
+            <w:noProof/>
+            <w:webHidden/>
+          </w:rPr>
+          <w:fldChar w:fldCharType="end"/>
+        </w:r>
+      </w:hyperlink>
+    </w:p>
+    <w:p>
+      <w:pPr>
+        <w:pStyle w:val="Abbildungsverzeichnis"/>
+        <w:tabs>
+          <w:tab w:val="right" w:leader="dot" w:pos="9016"/>
+        </w:tabs>
+        <w:rPr>
+          <w:rFonts w:eastAsiaTheme="minorEastAsia"/>
+          <w:noProof/>
+          <w:lang w:eastAsia="de-DE"/>
+        </w:rPr>
+      </w:pPr>
+      <w:hyperlink w:anchor="_Toc411338836" w:history="1">
+        <w:r>
+          <w:rPr>
+            <w:rStyle w:val="Hyperlink"/>
+            <w:noProof/>
+            <w:lang w:val="en-US"/>
+          </w:rPr>
+          <w:t>Image 9: Upload CMR Incoming</w:t>
+        </w:r>
+        <w:r>
+          <w:rPr>
+            <w:noProof/>
+            <w:webHidden/>
+          </w:rPr>
+          <w:tab/>
+        </w:r>
+        <w:r>
+          <w:rPr>
+            <w:noProof/>
+            <w:webHidden/>
+          </w:rPr>
+          <w:fldChar w:fldCharType="begin"/>
+        </w:r>
+        <w:r>
+          <w:rPr>
+            <w:noProof/>
+            <w:webHidden/>
+          </w:rPr>
+          <w:instrText xml:space="preserve"> PAGEREF _Toc411338836 \h </w:instrText>
+        </w:r>
+        <w:r>
+          <w:rPr>
+            <w:noProof/>
+            <w:webHidden/>
+          </w:rPr>
+        </w:r>
+        <w:r>
+          <w:rPr>
+            <w:noProof/>
+            <w:webHidden/>
+          </w:rPr>
+          <w:fldChar w:fldCharType="separate"/>
+        </w:r>
+        <w:r>
+          <w:rPr>
+            <w:noProof/>
+            <w:webHidden/>
+          </w:rPr>
+          <w:t>14</w:t>
+        </w:r>
+        <w:r>
+          <w:rPr>
+            <w:noProof/>
+            <w:webHidden/>
+          </w:rPr>
+          <w:fldChar w:fldCharType="end"/>
+        </w:r>
+      </w:hyperlink>
+    </w:p>
+    <w:p>
+      <w:pPr>
+        <w:pStyle w:val="Abbildungsverzeichnis"/>
+        <w:tabs>
+          <w:tab w:val="right" w:leader="dot" w:pos="9016"/>
+        </w:tabs>
+        <w:rPr>
+          <w:rFonts w:eastAsiaTheme="minorEastAsia"/>
+          <w:noProof/>
+          <w:lang w:eastAsia="de-DE"/>
+        </w:rPr>
+      </w:pPr>
+      <w:hyperlink w:anchor="_Toc411338837" w:history="1">
+        <w:r>
+          <w:rPr>
+            <w:rStyle w:val="Hyperlink"/>
+            <w:noProof/>
+            <w:lang w:val="en-US"/>
+          </w:rPr>
+          <w:t>Image 10: Upload Air waybill</w:t>
+        </w:r>
+        <w:r>
+          <w:rPr>
+            <w:noProof/>
+            <w:webHidden/>
+          </w:rPr>
+          <w:tab/>
+        </w:r>
+        <w:r>
+          <w:rPr>
+            <w:noProof/>
+            <w:webHidden/>
+          </w:rPr>
+          <w:fldChar w:fldCharType="begin"/>
+        </w:r>
+        <w:r>
+          <w:rPr>
+            <w:noProof/>
+            <w:webHidden/>
+          </w:rPr>
+          <w:instrText xml:space="preserve"> PAGEREF _Toc411338837 \h </w:instrText>
+        </w:r>
+        <w:r>
+          <w:rPr>
+            <w:noProof/>
+            <w:webHidden/>
+          </w:rPr>
+        </w:r>
+        <w:r>
+          <w:rPr>
+            <w:noProof/>
+            <w:webHidden/>
+          </w:rPr>
+          <w:fldChar w:fldCharType="separate"/>
+        </w:r>
+        <w:r>
+          <w:rPr>
+            <w:noProof/>
+            <w:webHidden/>
+          </w:rPr>
+          <w:t>15</w:t>
+        </w:r>
+        <w:r>
+          <w:rPr>
+            <w:noProof/>
+            <w:webHidden/>
+          </w:rPr>
+          <w:fldChar w:fldCharType="end"/>
+        </w:r>
+      </w:hyperlink>
+    </w:p>
+    <w:p>
+      <w:pPr>
+        <w:pStyle w:val="Abbildungsverzeichnis"/>
+        <w:tabs>
+          <w:tab w:val="right" w:leader="dot" w:pos="9016"/>
+        </w:tabs>
+        <w:rPr>
+          <w:rFonts w:eastAsiaTheme="minorEastAsia"/>
+          <w:noProof/>
+          <w:lang w:eastAsia="de-DE"/>
+        </w:rPr>
+      </w:pPr>
+      <w:hyperlink w:anchor="_Toc411338838" w:history="1">
+        <w:r>
+          <w:rPr>
+            <w:rStyle w:val="Hyperlink"/>
+            <w:noProof/>
+            <w:lang w:val="en-US"/>
+          </w:rPr>
+          <w:t>Image 11: Upload Bill of Lading</w:t>
+        </w:r>
+        <w:r>
+          <w:rPr>
+            <w:noProof/>
+            <w:webHidden/>
+          </w:rPr>
+          <w:tab/>
+        </w:r>
+        <w:r>
+          <w:rPr>
+            <w:noProof/>
+            <w:webHidden/>
+          </w:rPr>
+          <w:fldChar w:fldCharType="begin"/>
+        </w:r>
+        <w:r>
+          <w:rPr>
+            <w:noProof/>
+            <w:webHidden/>
+          </w:rPr>
+          <w:instrText xml:space="preserve"> PAGEREF _Toc411338838 \h </w:instrText>
+        </w:r>
+        <w:r>
+          <w:rPr>
+            <w:noProof/>
+            <w:webHidden/>
+          </w:rPr>
+        </w:r>
+        <w:r>
+          <w:rPr>
+            <w:noProof/>
+            <w:webHidden/>
+          </w:rPr>
+          <w:fldChar w:fldCharType="separate"/>
+        </w:r>
+        <w:r>
+          <w:rPr>
+            <w:noProof/>
+            <w:webHidden/>
+          </w:rPr>
+          <w:t>16</w:t>
+        </w:r>
+        <w:r>
+          <w:rPr>
+            <w:noProof/>
+            <w:webHidden/>
+          </w:rPr>
+          <w:fldChar w:fldCharType="end"/>
+        </w:r>
+      </w:hyperlink>
+    </w:p>
+    <w:p>
+      <w:pPr>
+        <w:pStyle w:val="Abbildungsverzeichnis"/>
+        <w:tabs>
+          <w:tab w:val="right" w:leader="dot" w:pos="9016"/>
+        </w:tabs>
+        <w:rPr>
+          <w:rFonts w:eastAsiaTheme="minorEastAsia"/>
+          <w:noProof/>
+          <w:lang w:eastAsia="de-DE"/>
+        </w:rPr>
+      </w:pPr>
+      <w:hyperlink w:anchor="_Toc411338839" w:history="1">
+        <w:r>
+          <w:rPr>
+            <w:rStyle w:val="Hyperlink"/>
+            <w:noProof/>
+            <w:lang w:val="en-US"/>
+          </w:rPr>
+          <w:t>Image 12: Upload Supplier CoA</w:t>
+        </w:r>
+        <w:r>
+          <w:rPr>
+            <w:noProof/>
+            <w:webHidden/>
+          </w:rPr>
+          <w:tab/>
+        </w:r>
+        <w:r>
+          <w:rPr>
+            <w:noProof/>
+            <w:webHidden/>
+          </w:rPr>
+          <w:fldChar w:fldCharType="begin"/>
+        </w:r>
+        <w:r>
+          <w:rPr>
+            <w:noProof/>
+            <w:webHidden/>
+          </w:rPr>
+          <w:instrText xml:space="preserve"> PAGEREF _Toc411338839 \h </w:instrText>
+        </w:r>
+        <w:r>
+          <w:rPr>
+            <w:noProof/>
+            <w:webHidden/>
+          </w:rPr>
+        </w:r>
+        <w:r>
+          <w:rPr>
+            <w:noProof/>
+            <w:webHidden/>
+          </w:rPr>
+          <w:fldChar w:fldCharType="separate"/>
+        </w:r>
+        <w:r>
+          <w:rPr>
+            <w:noProof/>
+            <w:webHidden/>
+          </w:rPr>
+          <w:t>18</w:t>
+        </w:r>
+        <w:r>
+          <w:rPr>
+            <w:noProof/>
+            <w:webHidden/>
+          </w:rPr>
+          <w:fldChar w:fldCharType="end"/>
+        </w:r>
+      </w:hyperlink>
+    </w:p>
+    <w:p>
+      <w:pPr>
+        <w:pStyle w:val="Abbildungsverzeichnis"/>
+        <w:tabs>
+          <w:tab w:val="right" w:leader="dot" w:pos="9016"/>
+        </w:tabs>
+        <w:rPr>
+          <w:rFonts w:eastAsiaTheme="minorEastAsia"/>
+          <w:noProof/>
+          <w:lang w:eastAsia="de-DE"/>
+        </w:rPr>
+      </w:pPr>
+      <w:hyperlink w:anchor="_Toc411338840" w:history="1">
+        <w:r>
+          <w:rPr>
+            <w:rStyle w:val="Hyperlink"/>
+            <w:noProof/>
+          </w:rPr>
+          <w:t>Image 13: Upload Supplier CoA, second screen</w:t>
+        </w:r>
+        <w:r>
+          <w:rPr>
+            <w:noProof/>
+            <w:webHidden/>
+          </w:rPr>
+          <w:tab/>
+        </w:r>
+        <w:r>
+          <w:rPr>
+            <w:noProof/>
+            <w:webHidden/>
+          </w:rPr>
+          <w:fldChar w:fldCharType="begin"/>
+        </w:r>
+        <w:r>
+          <w:rPr>
+            <w:noProof/>
+            <w:webHidden/>
+          </w:rPr>
+          <w:instrText xml:space="preserve"> PAGEREF _Toc411338840 \h </w:instrText>
+        </w:r>
+        <w:r>
+          <w:rPr>
+            <w:noProof/>
+            <w:webHidden/>
+          </w:rPr>
+        </w:r>
+        <w:r>
+          <w:rPr>
+            <w:noProof/>
+            <w:webHidden/>
+          </w:rPr>
+          <w:fldChar w:fldCharType="separate"/>
+        </w:r>
+        <w:r>
+          <w:rPr>
+            <w:noProof/>
+            <w:webHidden/>
+          </w:rPr>
+          <w:t>19</w:t>
+        </w:r>
+        <w:r>
+          <w:rPr>
+            <w:noProof/>
+            <w:webHidden/>
+          </w:rPr>
+          <w:fldChar w:fldCharType="end"/>
+        </w:r>
+      </w:hyperlink>
+    </w:p>
+    <w:p>
+      <w:pPr>
+        <w:pStyle w:val="Abbildungsverzeichnis"/>
+        <w:tabs>
+          <w:tab w:val="right" w:leader="dot" w:pos="9016"/>
+        </w:tabs>
+        <w:rPr>
+          <w:rFonts w:eastAsiaTheme="minorEastAsia"/>
+          <w:noProof/>
+          <w:lang w:eastAsia="de-DE"/>
+        </w:rPr>
+      </w:pPr>
+      <w:hyperlink w:anchor="_Toc411338841" w:history="1">
+        <w:r>
+          <w:rPr>
+            <w:rStyle w:val="Hyperlink"/>
+            <w:noProof/>
+            <w:lang w:val="en-US"/>
+          </w:rPr>
+          <w:t>Image 14: Upload Delivery Certificate</w:t>
+        </w:r>
+        <w:r>
+          <w:rPr>
+            <w:noProof/>
+            <w:webHidden/>
+          </w:rPr>
+          <w:tab/>
+        </w:r>
+        <w:r>
+          <w:rPr>
+            <w:noProof/>
+            <w:webHidden/>
+          </w:rPr>
+          <w:fldChar w:fldCharType="begin"/>
+        </w:r>
+        <w:r>
+          <w:rPr>
+            <w:noProof/>
+            <w:webHidden/>
+          </w:rPr>
+          <w:instrText xml:space="preserve"> PAGEREF _Toc411338841 \h </w:instrText>
+        </w:r>
+        <w:r>
+          <w:rPr>
+            <w:noProof/>
+            <w:webHidden/>
+          </w:rPr>
+        </w:r>
+        <w:r>
+          <w:rPr>
+            <w:noProof/>
+            <w:webHidden/>
+          </w:rPr>
+          <w:fldChar w:fldCharType="separate"/>
+        </w:r>
+        <w:r>
+          <w:rPr>
+            <w:noProof/>
+            <w:webHidden/>
+          </w:rPr>
+          <w:t>20</w:t>
+        </w:r>
+        <w:r>
+          <w:rPr>
+            <w:noProof/>
+            <w:webHidden/>
+          </w:rPr>
+          <w:fldChar w:fldCharType="end"/>
+        </w:r>
+      </w:hyperlink>
+    </w:p>
+    <w:p>
+      <w:pPr>
+        <w:pStyle w:val="Abbildungsverzeichnis"/>
+        <w:tabs>
+          <w:tab w:val="right" w:leader="dot" w:pos="9016"/>
+        </w:tabs>
+        <w:rPr>
+          <w:rFonts w:eastAsiaTheme="minorEastAsia"/>
+          <w:noProof/>
+          <w:lang w:eastAsia="de-DE"/>
+        </w:rPr>
+      </w:pPr>
+      <w:hyperlink w:anchor="_Toc411338842" w:history="1">
+        <w:r>
+          <w:rPr>
+            <w:rStyle w:val="Hyperlink"/>
+            <w:noProof/>
+            <w:lang w:val="en-US"/>
+          </w:rPr>
+          <w:t>Image 15: Upload Delivery Certificate, second screen</w:t>
+        </w:r>
+        <w:r>
+          <w:rPr>
+            <w:noProof/>
+            <w:webHidden/>
+          </w:rPr>
+          <w:tab/>
+        </w:r>
+        <w:r>
+          <w:rPr>
+            <w:noProof/>
+            <w:webHidden/>
+          </w:rPr>
+          <w:fldChar w:fldCharType="begin"/>
+        </w:r>
+        <w:r>
+          <w:rPr>
+            <w:noProof/>
+            <w:webHidden/>
+          </w:rPr>
+          <w:instrText xml:space="preserve"> PAGEREF _Toc411338842 \h </w:instrText>
+        </w:r>
+        <w:r>
+          <w:rPr>
+            <w:noProof/>
+            <w:webHidden/>
+          </w:rPr>
+        </w:r>
+        <w:r>
+          <w:rPr>
+            <w:noProof/>
+            <w:webHidden/>
+          </w:rPr>
+          <w:fldChar w:fldCharType="separate"/>
+        </w:r>
+        <w:r>
+          <w:rPr>
+            <w:noProof/>
+            <w:webHidden/>
+          </w:rPr>
+          <w:t>21</w:t>
+        </w:r>
+        <w:r>
+          <w:rPr>
+            <w:noProof/>
+            <w:webHidden/>
+          </w:rPr>
+          <w:fldChar w:fldCharType="end"/>
+        </w:r>
+      </w:hyperlink>
+    </w:p>
+    <w:p>
+      <w:pPr>
+        <w:pStyle w:val="Abbildungsverzeichnis"/>
+        <w:tabs>
+          <w:tab w:val="right" w:leader="dot" w:pos="9016"/>
+        </w:tabs>
+        <w:rPr>
+          <w:rFonts w:eastAsiaTheme="minorEastAsia"/>
+          <w:noProof/>
+          <w:lang w:eastAsia="de-DE"/>
+        </w:rPr>
+      </w:pPr>
+      <w:hyperlink w:anchor="_Toc411338843" w:history="1">
+        <w:r>
+          <w:rPr>
+            <w:rStyle w:val="Hyperlink"/>
+            <w:noProof/>
+            <w:lang w:val="en-US"/>
+          </w:rPr>
+          <w:t>Image 16: Download Delivery Certificate Country</w:t>
+        </w:r>
+        <w:r>
+          <w:rPr>
+            <w:noProof/>
+            <w:webHidden/>
+          </w:rPr>
+          <w:tab/>
+        </w:r>
+        <w:r>
+          <w:rPr>
+            <w:noProof/>
+            <w:webHidden/>
+          </w:rPr>
+          <w:fldChar w:fldCharType="begin"/>
+        </w:r>
+        <w:r>
+          <w:rPr>
+            <w:noProof/>
+            <w:webHidden/>
+          </w:rPr>
+          <w:instrText xml:space="preserve"> PAGEREF _Toc411338843 \h </w:instrText>
+        </w:r>
+        <w:r>
+          <w:rPr>
+            <w:noProof/>
+            <w:webHidden/>
+          </w:rPr>
+        </w:r>
+        <w:r>
+          <w:rPr>
+            <w:noProof/>
+            <w:webHidden/>
+          </w:rPr>
+          <w:fldChar w:fldCharType="separate"/>
+        </w:r>
+        <w:r>
+          <w:rPr>
+            <w:noProof/>
+            <w:webHidden/>
+          </w:rPr>
+          <w:t>22</w:t>
+        </w:r>
+        <w:r>
+          <w:rPr>
+            <w:noProof/>
+            <w:webHidden/>
+          </w:rPr>
+          <w:fldChar w:fldCharType="end"/>
+        </w:r>
+      </w:hyperlink>
+    </w:p>
+    <w:p>
+      <w:pPr>
+        <w:pStyle w:val="Abbildungsverzeichnis"/>
+        <w:tabs>
+          <w:tab w:val="right" w:leader="dot" w:pos="9016"/>
+        </w:tabs>
+        <w:rPr>
+          <w:rFonts w:eastAsiaTheme="minorEastAsia"/>
+          <w:noProof/>
+          <w:lang w:eastAsia="de-DE"/>
+        </w:rPr>
+      </w:pPr>
+      <w:hyperlink w:anchor="_Toc411338844" w:history="1">
+        <w:r>
+          <w:rPr>
+            <w:rStyle w:val="Hyperlink"/>
+            <w:noProof/>
+            <w:lang w:val="en-US"/>
+          </w:rPr>
+          <w:t>Image 17: Download Delivery Certificate Customer</w:t>
+        </w:r>
+        <w:r>
+          <w:rPr>
+            <w:noProof/>
+            <w:webHidden/>
+          </w:rPr>
+          <w:tab/>
+        </w:r>
+        <w:r>
+          <w:rPr>
+            <w:noProof/>
+            <w:webHidden/>
+          </w:rPr>
+          <w:fldChar w:fldCharType="begin"/>
+        </w:r>
+        <w:r>
+          <w:rPr>
+            <w:noProof/>
+            <w:webHidden/>
+          </w:rPr>
+          <w:instrText xml:space="preserve"> PAGEREF _Toc411338844 \h </w:instrText>
+        </w:r>
+        <w:r>
+          <w:rPr>
+            <w:noProof/>
+            <w:webHidden/>
+          </w:rPr>
+        </w:r>
+        <w:r>
+          <w:rPr>
+            <w:noProof/>
+            <w:webHidden/>
+          </w:rPr>
+          <w:fldChar w:fldCharType="separate"/>
+        </w:r>
+        <w:r>
+          <w:rPr>
+            <w:noProof/>
+            <w:webHidden/>
+          </w:rPr>
+          <w:t>24</w:t>
+        </w:r>
+        <w:r>
+          <w:rPr>
+            <w:noProof/>
+            <w:webHidden/>
+          </w:rPr>
+          <w:fldChar w:fldCharType="end"/>
+        </w:r>
+      </w:hyperlink>
+    </w:p>
+    <w:p>
+      <w:pPr>
+        <w:rPr>
+          <w:rFonts w:asciiTheme="majorHAnsi" w:eastAsiaTheme="majorEastAsia" w:hAnsiTheme="majorHAnsi" w:cstheme="majorBidi"/>
+          <w:b/>
+          <w:bCs/>
+          <w:color w:val="4F81BD" w:themeColor="accent1"/>
+          <w:sz w:val="26"/>
+          <w:szCs w:val="26"/>
+        </w:rPr>
+      </w:pPr>
+      <w:r>
+        <w:rPr>
+          <w:rFonts w:asciiTheme="majorHAnsi" w:eastAsiaTheme="majorEastAsia" w:hAnsiTheme="majorHAnsi" w:cstheme="majorBidi"/>
+          <w:b/>
+          <w:bCs/>
+          <w:color w:val="4F81BD" w:themeColor="accent1"/>
+          <w:sz w:val="26"/>
+          <w:szCs w:val="26"/>
+        </w:rPr>
         <w:fldChar w:fldCharType="end"/>
       </w:r>
     </w:p>
     <w:sectPr>
-      <w:footerReference w:type="default" r:id="rId27"/>
+      <w:footerReference w:type="default" r:id="rId29"/>
       <w:pgSz w:w="11906" w:h="16838"/>
       <w:pgMar w:top="1440" w:right="1440" w:bottom="1440" w:left="1440" w:header="708" w:footer="708" w:gutter="0"/>
       <w:pgNumType w:start="0"/>
@@ -8521,7 +8743,7 @@
           <w:rPr>
             <w:noProof/>
           </w:rPr>
-          <w:t>5</w:t>
+          <w:t>19</w:t>
         </w:r>
         <w:r>
           <w:fldChar w:fldCharType="end"/>
@@ -12091,7 +12313,7 @@
 </file>
 
 <file path=customXml/itemProps2.xml><?xml version="1.0" encoding="utf-8"?>
-<ds:datastoreItem xmlns:ds="http://schemas.openxmlformats.org/officeDocument/2006/customXml" ds:itemID="{634E3BA0-9476-4DA7-B82A-DEB26770B796}">
+<ds:datastoreItem xmlns:ds="http://schemas.openxmlformats.org/officeDocument/2006/customXml" ds:itemID="{2742C243-FC92-4906-9739-8784D848FD33}">
   <ds:schemaRefs>
     <ds:schemaRef ds:uri="http://schemas.openxmlformats.org/officeDocument/2006/bibliography"/>
   </ds:schemaRefs>

--- a/trunk/DOC41WEBUI/docs/User Guide.docx
+++ b/trunk/DOC41WEBUI/docs/User Guide.docx
@@ -476,7 +476,6 @@
                 <w:lang w:val="en-US"/>
               </w:rPr>
             </w:pPr>
-            <w:proofErr w:type="spellStart"/>
             <w:r>
               <w:rPr>
                 <w:lang w:val="en-US"/>
@@ -484,7 +483,6 @@
               <w:lastRenderedPageBreak/>
               <w:t>Infobox</w:t>
             </w:r>
-            <w:proofErr w:type="spellEnd"/>
           </w:p>
         </w:tc>
         <w:tc>
@@ -707,21 +705,7 @@
               <w:rPr>
                 <w:lang w:val="en-US"/>
               </w:rPr>
-              <w:t xml:space="preserve">Ingo Kaulbach EVFPU, 2014-01-15, </w:t>
-            </w:r>
-            <w:proofErr w:type="spellStart"/>
-            <w:r>
-              <w:rPr>
-                <w:lang w:val="en-US"/>
-              </w:rPr>
-              <w:t>infobox</w:t>
-            </w:r>
-            <w:proofErr w:type="spellEnd"/>
-            <w:r>
-              <w:rPr>
-                <w:lang w:val="en-US"/>
-              </w:rPr>
-              <w:t xml:space="preserve"> added</w:t>
+              <w:t>Ingo Kaulbach EVFPU, 2014-01-15, infobox added</w:t>
             </w:r>
             <w:r>
               <w:rPr>
@@ -884,19 +868,7 @@
             <w:pStyle w:val="berschrift1"/>
           </w:pPr>
           <w:r>
-            <w:t xml:space="preserve">Table </w:t>
-          </w:r>
-          <w:proofErr w:type="spellStart"/>
-          <w:r>
-            <w:t>of</w:t>
-          </w:r>
-          <w:proofErr w:type="spellEnd"/>
-          <w:r>
-            <w:t xml:space="preserve"> </w:t>
-          </w:r>
-          <w:proofErr w:type="spellStart"/>
-          <w:r>
-            <w:t>c</w:t>
+            <w:t>Table of c</w:t>
           </w:r>
           <w:r>
             <w:t>ontent</w:t>
@@ -905,7 +877,6 @@
             <w:t>s</w:t>
           </w:r>
           <w:bookmarkEnd w:id="0"/>
-          <w:proofErr w:type="spellEnd"/>
         </w:p>
         <w:p>
           <w:pPr>
@@ -3175,21 +3146,7 @@
         <w:rPr>
           <w:lang w:val="en-US"/>
         </w:rPr>
-        <w:t xml:space="preserve">name, </w:t>
-      </w:r>
-      <w:proofErr w:type="spellStart"/>
-      <w:r>
-        <w:rPr>
-          <w:lang w:val="en-US"/>
-        </w:rPr>
-        <w:t>cwid</w:t>
-      </w:r>
-      <w:proofErr w:type="spellEnd"/>
-      <w:r>
-        <w:rPr>
-          <w:lang w:val="en-US"/>
-        </w:rPr>
-        <w:t>, email-address and language.</w:t>
+        <w:t>name, cwid, email-address and language.</w:t>
       </w:r>
     </w:p>
     <w:p>
@@ -3221,27 +3178,13 @@
         <w:rPr>
           <w:lang w:val="en-US"/>
         </w:rPr>
-        <w:t xml:space="preserve">customer- and </w:t>
-      </w:r>
-      <w:proofErr w:type="spellStart"/>
-      <w:r>
-        <w:rPr>
-          <w:lang w:val="en-US"/>
-        </w:rPr>
-        <w:t>vendor</w:t>
-      </w:r>
-      <w:r>
-        <w:rPr>
-          <w:lang w:val="en-US"/>
-        </w:rPr>
-        <w:t>numbers</w:t>
-      </w:r>
-      <w:proofErr w:type="spellEnd"/>
-      <w:r>
-        <w:rPr>
-          <w:lang w:val="en-US"/>
-        </w:rPr>
-        <w:t>, countries and plants assigned to your account.</w:t>
+        <w:t>customer- and vendor</w:t>
+      </w:r>
+      <w:r>
+        <w:rPr>
+          <w:lang w:val="en-US"/>
+        </w:rPr>
+        <w:t>numbers, countries and plants assigned to your account.</w:t>
       </w:r>
     </w:p>
     <w:p>
@@ -3831,21 +3774,7 @@
         <w:rPr>
           <w:lang w:val="en-US"/>
         </w:rPr>
-        <w:t xml:space="preserve">Optional you can enter the exact TM/3 </w:t>
-      </w:r>
-      <w:proofErr w:type="spellStart"/>
-      <w:r>
-        <w:rPr>
-          <w:lang w:val="en-US"/>
-        </w:rPr>
-        <w:t>planing</w:t>
-      </w:r>
-      <w:proofErr w:type="spellEnd"/>
-      <w:r>
-        <w:rPr>
-          <w:lang w:val="en-US"/>
-        </w:rPr>
-        <w:t xml:space="preserve"> point name.</w:t>
+        <w:t>Optional you can enter the exact TM/3 planing point name.</w:t>
       </w:r>
     </w:p>
     <w:p>
@@ -4074,21 +4003,7 @@
         <w:rPr>
           <w:lang w:val="en-US"/>
         </w:rPr>
-        <w:t xml:space="preserve">Optional you can enter the exact TM/3 </w:t>
-      </w:r>
-      <w:proofErr w:type="spellStart"/>
-      <w:r>
-        <w:rPr>
-          <w:lang w:val="en-US"/>
-        </w:rPr>
-        <w:t>planing</w:t>
-      </w:r>
-      <w:proofErr w:type="spellEnd"/>
-      <w:r>
-        <w:rPr>
-          <w:lang w:val="en-US"/>
-        </w:rPr>
-        <w:t xml:space="preserve"> point name.</w:t>
+        <w:t>Optional you can enter the exact TM/3 planing point name.</w:t>
       </w:r>
     </w:p>
     <w:p>
@@ -4275,21 +4190,7 @@
         <w:rPr>
           <w:lang w:val="en-US"/>
         </w:rPr>
-        <w:t xml:space="preserve">If you want to download a </w:t>
-      </w:r>
-      <w:proofErr w:type="spellStart"/>
-      <w:r>
-        <w:rPr>
-          <w:lang w:val="en-US"/>
-        </w:rPr>
-        <w:t>shipers</w:t>
-      </w:r>
-      <w:proofErr w:type="spellEnd"/>
-      <w:r>
-        <w:rPr>
-          <w:lang w:val="en-US"/>
-        </w:rPr>
-        <w:t xml:space="preserve"> declaration, please select “Shippers Declaration” from the Download-tab in your top navigation menu.</w:t>
+        <w:t>If you want to download a shipers declaration, please select “Shippers Declaration” from the Download-tab in your top navigation menu.</w:t>
       </w:r>
     </w:p>
     <w:p>
@@ -4341,21 +4242,7 @@
         <w:rPr>
           <w:lang w:val="en-US"/>
         </w:rPr>
-        <w:t xml:space="preserve">Optional you can enter the exact TM/3 </w:t>
-      </w:r>
-      <w:proofErr w:type="spellStart"/>
-      <w:r>
-        <w:rPr>
-          <w:lang w:val="en-US"/>
-        </w:rPr>
-        <w:t>planing</w:t>
-      </w:r>
-      <w:proofErr w:type="spellEnd"/>
-      <w:r>
-        <w:rPr>
-          <w:lang w:val="en-US"/>
-        </w:rPr>
-        <w:t xml:space="preserve"> point name.</w:t>
+        <w:t>Optional you can enter the exact TM/3 planing point name.</w:t>
       </w:r>
     </w:p>
     <w:p>
@@ -4587,21 +4474,7 @@
         <w:rPr>
           <w:lang w:val="en-US"/>
         </w:rPr>
-        <w:t xml:space="preserve">Optional you can enter the exact TM/3 </w:t>
-      </w:r>
-      <w:proofErr w:type="spellStart"/>
-      <w:r>
-        <w:rPr>
-          <w:lang w:val="en-US"/>
-        </w:rPr>
-        <w:t>planing</w:t>
-      </w:r>
-      <w:proofErr w:type="spellEnd"/>
-      <w:r>
-        <w:rPr>
-          <w:lang w:val="en-US"/>
-        </w:rPr>
-        <w:t xml:space="preserve"> point name.</w:t>
+        <w:t>Optional you can enter the exact TM/3 planing point name.</w:t>
       </w:r>
     </w:p>
     <w:p>
@@ -4856,21 +4729,7 @@
         <w:rPr>
           <w:lang w:val="en-US"/>
         </w:rPr>
-        <w:t xml:space="preserve">Optional you can enter the exact TM/3 </w:t>
-      </w:r>
-      <w:proofErr w:type="spellStart"/>
-      <w:r>
-        <w:rPr>
-          <w:lang w:val="en-US"/>
-        </w:rPr>
-        <w:t>planing</w:t>
-      </w:r>
-      <w:proofErr w:type="spellEnd"/>
-      <w:r>
-        <w:rPr>
-          <w:lang w:val="en-US"/>
-        </w:rPr>
-        <w:t xml:space="preserve"> point name.</w:t>
+        <w:t>Optional you can enter the exact TM/3 planing point name.</w:t>
       </w:r>
     </w:p>
     <w:p>
@@ -5121,21 +4980,7 @@
         <w:rPr>
           <w:lang w:val="en-US"/>
         </w:rPr>
-        <w:t xml:space="preserve">Optional you can enter the exact TM/3 </w:t>
-      </w:r>
-      <w:proofErr w:type="spellStart"/>
-      <w:r>
-        <w:rPr>
-          <w:lang w:val="en-US"/>
-        </w:rPr>
-        <w:t>planing</w:t>
-      </w:r>
-      <w:proofErr w:type="spellEnd"/>
-      <w:r>
-        <w:rPr>
-          <w:lang w:val="en-US"/>
-        </w:rPr>
-        <w:t xml:space="preserve"> point name.</w:t>
+        <w:t>Optional you can enter the exact TM/3 planing point name.</w:t>
       </w:r>
     </w:p>
     <w:p>
@@ -6331,8 +6176,6 @@
           <w:lang w:val="en-US"/>
         </w:rPr>
       </w:pPr>
-      <w:bookmarkStart w:id="35" w:name="_GoBack"/>
-      <w:bookmarkEnd w:id="35"/>
       <w:r>
         <w:rPr>
           <w:lang w:val="en-US"/>
@@ -6392,8 +6235,8 @@
           <w:lang w:val="en-US"/>
         </w:rPr>
       </w:pPr>
-      <w:bookmarkStart w:id="36" w:name="_Toc371531970"/>
-      <w:bookmarkStart w:id="37" w:name="_Toc411265225"/>
+      <w:bookmarkStart w:id="35" w:name="_Toc371531970"/>
+      <w:bookmarkStart w:id="36" w:name="_Toc411265225"/>
       <w:r>
         <w:rPr>
           <w:lang w:val="en-US"/>
@@ -6413,30 +6256,30 @@
         </w:rPr>
         <w:t>Product Supplier</w:t>
       </w:r>
+      <w:bookmarkEnd w:id="35"/>
       <w:bookmarkEnd w:id="36"/>
+    </w:p>
+    <w:p>
+      <w:pPr>
+        <w:pStyle w:val="berschrift3"/>
+        <w:rPr>
+          <w:lang w:val="en-US"/>
+        </w:rPr>
+      </w:pPr>
+      <w:bookmarkStart w:id="37" w:name="_Toc411265226"/>
+      <w:r>
+        <w:rPr>
+          <w:lang w:val="en-US"/>
+        </w:rPr>
+        <w:t>Upload: Del</w:t>
+      </w:r>
+      <w:r>
+        <w:rPr>
+          <w:lang w:val="en-US"/>
+        </w:rPr>
+        <w:t>ivery Certificate</w:t>
+      </w:r>
       <w:bookmarkEnd w:id="37"/>
-    </w:p>
-    <w:p>
-      <w:pPr>
-        <w:pStyle w:val="berschrift3"/>
-        <w:rPr>
-          <w:lang w:val="en-US"/>
-        </w:rPr>
-      </w:pPr>
-      <w:bookmarkStart w:id="38" w:name="_Toc411265226"/>
-      <w:r>
-        <w:rPr>
-          <w:lang w:val="en-US"/>
-        </w:rPr>
-        <w:t>Upload: Del</w:t>
-      </w:r>
-      <w:r>
-        <w:rPr>
-          <w:lang w:val="en-US"/>
-        </w:rPr>
-        <w:t>ivery Certificate</w:t>
-      </w:r>
-      <w:bookmarkEnd w:id="38"/>
     </w:p>
     <w:p>
       <w:pPr>
@@ -6491,7 +6334,7 @@
           <w:lang w:val="en-US"/>
         </w:rPr>
       </w:pPr>
-      <w:bookmarkStart w:id="39" w:name="_Toc411338841"/>
+      <w:bookmarkStart w:id="38" w:name="_Toc411338841"/>
       <w:r>
         <w:rPr>
           <w:lang w:val="en-US"/>
@@ -6529,7 +6372,7 @@
         </w:rPr>
         <w:t>: Upload Delivery Certificate</w:t>
       </w:r>
-      <w:bookmarkEnd w:id="39"/>
+      <w:bookmarkEnd w:id="38"/>
     </w:p>
     <w:p>
       <w:pPr>
@@ -6616,7 +6459,7 @@
           <w:lang w:val="en-US"/>
         </w:rPr>
       </w:pPr>
-      <w:bookmarkStart w:id="40" w:name="_Toc371531972"/>
+      <w:bookmarkStart w:id="39" w:name="_Toc371531972"/>
       <w:r>
         <w:rPr>
           <w:lang w:val="en-US"/>
@@ -6693,7 +6536,7 @@
           <w:lang w:val="en-US"/>
         </w:rPr>
       </w:pPr>
-      <w:bookmarkStart w:id="41" w:name="_Toc411338842"/>
+      <w:bookmarkStart w:id="40" w:name="_Toc411338842"/>
       <w:r>
         <w:rPr>
           <w:lang w:val="en-US"/>
@@ -6728,7 +6571,7 @@
         </w:rPr>
         <w:t>: Upload Delivery Certificate, second screen</w:t>
       </w:r>
-      <w:bookmarkEnd w:id="41"/>
+      <w:bookmarkEnd w:id="40"/>
     </w:p>
     <w:p>
       <w:pPr>
@@ -6820,7 +6663,7 @@
           <w:lang w:val="en-US"/>
         </w:rPr>
       </w:pPr>
-      <w:bookmarkStart w:id="42" w:name="_Toc411265227"/>
+      <w:bookmarkStart w:id="41" w:name="_Toc411265227"/>
       <w:r>
         <w:rPr>
           <w:lang w:val="en-US"/>
@@ -6846,32 +6689,32 @@
         </w:rPr>
         <w:t>Country</w:t>
       </w:r>
-      <w:bookmarkEnd w:id="40"/>
+      <w:bookmarkEnd w:id="39"/>
+      <w:bookmarkEnd w:id="41"/>
+    </w:p>
+    <w:p>
+      <w:pPr>
+        <w:pStyle w:val="berschrift3"/>
+        <w:rPr>
+          <w:lang w:val="en-US"/>
+        </w:rPr>
+      </w:pPr>
+      <w:bookmarkStart w:id="42" w:name="_Toc371531973"/>
+      <w:bookmarkStart w:id="43" w:name="_Toc411265228"/>
+      <w:r>
+        <w:rPr>
+          <w:lang w:val="en-US"/>
+        </w:rPr>
+        <w:t>Download: Delivery Certificate</w:t>
+      </w:r>
       <w:bookmarkEnd w:id="42"/>
-    </w:p>
-    <w:p>
-      <w:pPr>
-        <w:pStyle w:val="berschrift3"/>
-        <w:rPr>
-          <w:lang w:val="en-US"/>
-        </w:rPr>
-      </w:pPr>
-      <w:bookmarkStart w:id="43" w:name="_Toc371531973"/>
-      <w:bookmarkStart w:id="44" w:name="_Toc411265228"/>
-      <w:r>
-        <w:rPr>
-          <w:lang w:val="en-US"/>
-        </w:rPr>
-        <w:t>Download: Delivery Certificate</w:t>
+      <w:r>
+        <w:rPr>
+          <w:lang w:val="en-US"/>
+        </w:rPr>
+        <w:t xml:space="preserve"> Country</w:t>
       </w:r>
       <w:bookmarkEnd w:id="43"/>
-      <w:r>
-        <w:rPr>
-          <w:lang w:val="en-US"/>
-        </w:rPr>
-        <w:t xml:space="preserve"> Country</w:t>
-      </w:r>
-      <w:bookmarkEnd w:id="44"/>
     </w:p>
     <w:p>
       <w:pPr>
@@ -6926,7 +6769,7 @@
           <w:lang w:val="en-US"/>
         </w:rPr>
       </w:pPr>
-      <w:bookmarkStart w:id="45" w:name="_Toc411338843"/>
+      <w:bookmarkStart w:id="44" w:name="_Toc411338843"/>
       <w:r>
         <w:rPr>
           <w:lang w:val="en-US"/>
@@ -6961,7 +6804,7 @@
         </w:rPr>
         <w:t>: Download Delivery Certificate Country</w:t>
       </w:r>
-      <w:bookmarkEnd w:id="45"/>
+      <w:bookmarkEnd w:id="44"/>
     </w:p>
     <w:p>
       <w:pPr>
@@ -7089,8 +6932,8 @@
           <w:lang w:val="en-US"/>
         </w:rPr>
       </w:pPr>
-      <w:bookmarkStart w:id="46" w:name="_Toc371531974"/>
-      <w:bookmarkStart w:id="47" w:name="_Toc411265229"/>
+      <w:bookmarkStart w:id="45" w:name="_Toc371531974"/>
+      <w:bookmarkStart w:id="46" w:name="_Toc411265229"/>
       <w:r>
         <w:rPr>
           <w:lang w:val="en-US"/>
@@ -7116,32 +6959,32 @@
         </w:rPr>
         <w:t>Customer</w:t>
       </w:r>
+      <w:bookmarkEnd w:id="45"/>
       <w:bookmarkEnd w:id="46"/>
+    </w:p>
+    <w:p>
+      <w:pPr>
+        <w:pStyle w:val="berschrift3"/>
+        <w:rPr>
+          <w:lang w:val="en-US"/>
+        </w:rPr>
+      </w:pPr>
+      <w:bookmarkStart w:id="47" w:name="_Toc371531975"/>
+      <w:bookmarkStart w:id="48" w:name="_Toc411265230"/>
+      <w:r>
+        <w:rPr>
+          <w:lang w:val="en-US"/>
+        </w:rPr>
+        <w:t>Download: Delivery Certificate</w:t>
+      </w:r>
       <w:bookmarkEnd w:id="47"/>
-    </w:p>
-    <w:p>
-      <w:pPr>
-        <w:pStyle w:val="berschrift3"/>
-        <w:rPr>
-          <w:lang w:val="en-US"/>
-        </w:rPr>
-      </w:pPr>
-      <w:bookmarkStart w:id="48" w:name="_Toc371531975"/>
-      <w:bookmarkStart w:id="49" w:name="_Toc411265230"/>
-      <w:r>
-        <w:rPr>
-          <w:lang w:val="en-US"/>
-        </w:rPr>
-        <w:t>Download: Delivery Certificate</w:t>
+      <w:r>
+        <w:rPr>
+          <w:lang w:val="en-US"/>
+        </w:rPr>
+        <w:t xml:space="preserve"> Customer</w:t>
       </w:r>
       <w:bookmarkEnd w:id="48"/>
-      <w:r>
-        <w:rPr>
-          <w:lang w:val="en-US"/>
-        </w:rPr>
-        <w:t xml:space="preserve"> Customer</w:t>
-      </w:r>
-      <w:bookmarkEnd w:id="49"/>
     </w:p>
     <w:p>
       <w:pPr>
@@ -7196,7 +7039,7 @@
           <w:lang w:val="en-US"/>
         </w:rPr>
       </w:pPr>
-      <w:bookmarkStart w:id="50" w:name="_Toc411338844"/>
+      <w:bookmarkStart w:id="49" w:name="_Toc411338844"/>
       <w:r>
         <w:rPr>
           <w:lang w:val="en-US"/>
@@ -7231,7 +7074,7 @@
         </w:rPr>
         <w:t>: Download Delivery Certificate Customer</w:t>
       </w:r>
-      <w:bookmarkEnd w:id="50"/>
+      <w:bookmarkEnd w:id="49"/>
     </w:p>
     <w:p>
       <w:pPr>
@@ -7393,25 +7236,12 @@
       <w:pPr>
         <w:pStyle w:val="berschrift1"/>
       </w:pPr>
-      <w:bookmarkStart w:id="51" w:name="_Toc411265231"/>
+      <w:bookmarkStart w:id="50" w:name="_Toc411265231"/>
       <w:r>
         <w:lastRenderedPageBreak/>
-        <w:t xml:space="preserve">List </w:t>
-      </w:r>
-      <w:proofErr w:type="spellStart"/>
-      <w:r>
-        <w:t>of</w:t>
-      </w:r>
-      <w:proofErr w:type="spellEnd"/>
-      <w:r>
-        <w:t xml:space="preserve"> </w:t>
-      </w:r>
-      <w:proofErr w:type="spellStart"/>
-      <w:r>
-        <w:t>Figures</w:t>
-      </w:r>
-      <w:bookmarkEnd w:id="51"/>
-      <w:proofErr w:type="spellEnd"/>
+        <w:t>List of Figures</w:t>
+      </w:r>
+      <w:bookmarkEnd w:id="50"/>
     </w:p>
     <w:p/>
     <w:p>
@@ -8677,7 +8507,12 @@
       </w:r>
     </w:p>
     <w:sectPr>
-      <w:footerReference w:type="default" r:id="rId29"/>
+      <w:headerReference w:type="even" r:id="rId29"/>
+      <w:headerReference w:type="default" r:id="rId30"/>
+      <w:footerReference w:type="even" r:id="rId31"/>
+      <w:footerReference w:type="default" r:id="rId32"/>
+      <w:headerReference w:type="first" r:id="rId33"/>
+      <w:footerReference w:type="first" r:id="rId34"/>
       <w:pgSz w:w="11906" w:h="16838"/>
       <w:pgMar w:top="1440" w:right="1440" w:bottom="1440" w:left="1440" w:header="708" w:footer="708" w:gutter="0"/>
       <w:pgNumType w:start="0"/>
@@ -8715,6 +8550,16 @@
 </file>
 
 <file path=word/footer1.xml><?xml version="1.0" encoding="utf-8"?>
+<w:ftr xmlns:wpc="http://schemas.microsoft.com/office/word/2010/wordprocessingCanvas" xmlns:mc="http://schemas.openxmlformats.org/markup-compatibility/2006" xmlns:o="urn:schemas-microsoft-com:office:office" xmlns:r="http://schemas.openxmlformats.org/officeDocument/2006/relationships" xmlns:m="http://schemas.openxmlformats.org/officeDocument/2006/math" xmlns:v="urn:schemas-microsoft-com:vml" xmlns:wp14="http://schemas.microsoft.com/office/word/2010/wordprocessingDrawing" xmlns:wp="http://schemas.openxmlformats.org/drawingml/2006/wordprocessingDrawing" xmlns:w10="urn:schemas-microsoft-com:office:word" xmlns:w="http://schemas.openxmlformats.org/wordprocessingml/2006/main" xmlns:w14="http://schemas.microsoft.com/office/word/2010/wordml" xmlns:wpg="http://schemas.microsoft.com/office/word/2010/wordprocessingGroup" xmlns:wpi="http://schemas.microsoft.com/office/word/2010/wordprocessingInk" xmlns:wne="http://schemas.microsoft.com/office/word/2006/wordml" xmlns:wps="http://schemas.microsoft.com/office/word/2010/wordprocessingShape" mc:Ignorable="w14 wp14">
+  <w:p>
+    <w:pPr>
+      <w:pStyle w:val="Fuzeile"/>
+    </w:pPr>
+  </w:p>
+</w:ftr>
+</file>
+
+<file path=word/footer2.xml><?xml version="1.0" encoding="utf-8"?>
 <w:ftr xmlns:wpc="http://schemas.microsoft.com/office/word/2010/wordprocessingCanvas" xmlns:mc="http://schemas.openxmlformats.org/markup-compatibility/2006" xmlns:o="urn:schemas-microsoft-com:office:office" xmlns:r="http://schemas.openxmlformats.org/officeDocument/2006/relationships" xmlns:m="http://schemas.openxmlformats.org/officeDocument/2006/math" xmlns:v="urn:schemas-microsoft-com:vml" xmlns:wp14="http://schemas.microsoft.com/office/word/2010/wordprocessingDrawing" xmlns:wp="http://schemas.openxmlformats.org/drawingml/2006/wordprocessingDrawing" xmlns:w10="urn:schemas-microsoft-com:office:word" xmlns:w="http://schemas.openxmlformats.org/wordprocessingml/2006/main" xmlns:w14="http://schemas.microsoft.com/office/word/2010/wordml" xmlns:wpg="http://schemas.microsoft.com/office/word/2010/wordprocessingGroup" xmlns:wpi="http://schemas.microsoft.com/office/word/2010/wordprocessingInk" xmlns:wne="http://schemas.microsoft.com/office/word/2006/wordml" xmlns:wps="http://schemas.microsoft.com/office/word/2010/wordprocessingShape" mc:Ignorable="w14 wp14">
   <w:sdt>
     <w:sdtPr>
@@ -8743,11 +8588,25 @@
           <w:rPr>
             <w:noProof/>
           </w:rPr>
-          <w:t>19</w:t>
+          <w:t>6</w:t>
         </w:r>
         <w:r>
           <w:fldChar w:fldCharType="end"/>
         </w:r>
+        <w:r>
+          <w:t xml:space="preserve"> /</w:t>
+        </w:r>
+        <w:r>
+          <w:t xml:space="preserve"> </w:t>
+        </w:r>
+        <w:fldSimple w:instr=" NUMPAGES   \* MERGEFORMAT ">
+          <w:r>
+            <w:rPr>
+              <w:noProof/>
+            </w:rPr>
+            <w:t>26</w:t>
+          </w:r>
+        </w:fldSimple>
       </w:p>
     </w:sdtContent>
   </w:sdt>
@@ -8759,6 +8618,16 @@
 </w:ftr>
 </file>
 
+<file path=word/footer3.xml><?xml version="1.0" encoding="utf-8"?>
+<w:ftr xmlns:wpc="http://schemas.microsoft.com/office/word/2010/wordprocessingCanvas" xmlns:mc="http://schemas.openxmlformats.org/markup-compatibility/2006" xmlns:o="urn:schemas-microsoft-com:office:office" xmlns:r="http://schemas.openxmlformats.org/officeDocument/2006/relationships" xmlns:m="http://schemas.openxmlformats.org/officeDocument/2006/math" xmlns:v="urn:schemas-microsoft-com:vml" xmlns:wp14="http://schemas.microsoft.com/office/word/2010/wordprocessingDrawing" xmlns:wp="http://schemas.openxmlformats.org/drawingml/2006/wordprocessingDrawing" xmlns:w10="urn:schemas-microsoft-com:office:word" xmlns:w="http://schemas.openxmlformats.org/wordprocessingml/2006/main" xmlns:w14="http://schemas.microsoft.com/office/word/2010/wordml" xmlns:wpg="http://schemas.microsoft.com/office/word/2010/wordprocessingGroup" xmlns:wpi="http://schemas.microsoft.com/office/word/2010/wordprocessingInk" xmlns:wne="http://schemas.microsoft.com/office/word/2006/wordml" xmlns:wps="http://schemas.microsoft.com/office/word/2010/wordprocessingShape" mc:Ignorable="w14 wp14">
+  <w:p>
+    <w:pPr>
+      <w:pStyle w:val="Fuzeile"/>
+    </w:pPr>
+  </w:p>
+</w:ftr>
+</file>
+
 <file path=word/footnotes.xml><?xml version="1.0" encoding="utf-8"?>
 <w:footnotes xmlns:wpc="http://schemas.microsoft.com/office/word/2010/wordprocessingCanvas" xmlns:mc="http://schemas.openxmlformats.org/markup-compatibility/2006" xmlns:o="urn:schemas-microsoft-com:office:office" xmlns:r="http://schemas.openxmlformats.org/officeDocument/2006/relationships" xmlns:m="http://schemas.openxmlformats.org/officeDocument/2006/math" xmlns:v="urn:schemas-microsoft-com:vml" xmlns:wp14="http://schemas.microsoft.com/office/word/2010/wordprocessingDrawing" xmlns:wp="http://schemas.openxmlformats.org/drawingml/2006/wordprocessingDrawing" xmlns:w10="urn:schemas-microsoft-com:office:word" xmlns:w="http://schemas.openxmlformats.org/wordprocessingml/2006/main" xmlns:w14="http://schemas.microsoft.com/office/word/2010/wordml" xmlns:wpg="http://schemas.microsoft.com/office/word/2010/wordprocessingGroup" xmlns:wpi="http://schemas.microsoft.com/office/word/2010/wordprocessingInk" xmlns:wne="http://schemas.microsoft.com/office/word/2006/wordml" xmlns:wps="http://schemas.microsoft.com/office/word/2010/wordprocessingShape" mc:Ignorable="w14 wp14">
   <w:footnote w:type="separator" w:id="-1">
@@ -8782,6 +8651,62 @@
     </w:p>
   </w:footnote>
 </w:footnotes>
+</file>
+
+<file path=word/header1.xml><?xml version="1.0" encoding="utf-8"?>
+<w:hdr xmlns:wpc="http://schemas.microsoft.com/office/word/2010/wordprocessingCanvas" xmlns:mc="http://schemas.openxmlformats.org/markup-compatibility/2006" xmlns:o="urn:schemas-microsoft-com:office:office" xmlns:r="http://schemas.openxmlformats.org/officeDocument/2006/relationships" xmlns:m="http://schemas.openxmlformats.org/officeDocument/2006/math" xmlns:v="urn:schemas-microsoft-com:vml" xmlns:wp14="http://schemas.microsoft.com/office/word/2010/wordprocessingDrawing" xmlns:wp="http://schemas.openxmlformats.org/drawingml/2006/wordprocessingDrawing" xmlns:w10="urn:schemas-microsoft-com:office:word" xmlns:w="http://schemas.openxmlformats.org/wordprocessingml/2006/main" xmlns:w14="http://schemas.microsoft.com/office/word/2010/wordml" xmlns:wpg="http://schemas.microsoft.com/office/word/2010/wordprocessingGroup" xmlns:wpi="http://schemas.microsoft.com/office/word/2010/wordprocessingInk" xmlns:wne="http://schemas.microsoft.com/office/word/2006/wordml" xmlns:wps="http://schemas.microsoft.com/office/word/2010/wordprocessingShape" mc:Ignorable="w14 wp14">
+  <w:p>
+    <w:pPr>
+      <w:pStyle w:val="Kopfzeile"/>
+    </w:pPr>
+  </w:p>
+</w:hdr>
+</file>
+
+<file path=word/header2.xml><?xml version="1.0" encoding="utf-8"?>
+<w:hdr xmlns:wpc="http://schemas.microsoft.com/office/word/2010/wordprocessingCanvas" xmlns:mc="http://schemas.openxmlformats.org/markup-compatibility/2006" xmlns:o="urn:schemas-microsoft-com:office:office" xmlns:r="http://schemas.openxmlformats.org/officeDocument/2006/relationships" xmlns:m="http://schemas.openxmlformats.org/officeDocument/2006/math" xmlns:v="urn:schemas-microsoft-com:vml" xmlns:wp14="http://schemas.microsoft.com/office/word/2010/wordprocessingDrawing" xmlns:wp="http://schemas.openxmlformats.org/drawingml/2006/wordprocessingDrawing" xmlns:w10="urn:schemas-microsoft-com:office:word" xmlns:w="http://schemas.openxmlformats.org/wordprocessingml/2006/main" xmlns:w14="http://schemas.microsoft.com/office/word/2010/wordml" xmlns:wpg="http://schemas.microsoft.com/office/word/2010/wordprocessingGroup" xmlns:wpi="http://schemas.microsoft.com/office/word/2010/wordprocessingInk" xmlns:wne="http://schemas.microsoft.com/office/word/2006/wordml" xmlns:wps="http://schemas.microsoft.com/office/word/2010/wordprocessingShape" mc:Ignorable="w14 wp14">
+  <w:p>
+    <w:pPr>
+      <w:pStyle w:val="Kopfzeile"/>
+    </w:pPr>
+    <w:sdt>
+      <w:sdtPr>
+        <w:rPr>
+          <w:color w:val="4F81BD" w:themeColor="accent1"/>
+          <w:sz w:val="20"/>
+        </w:rPr>
+        <w:alias w:val="Titel"/>
+        <w:id w:val="-1573737401"/>
+        <w:placeholder>
+          <w:docPart w:val="41C6931D51E84699A0A4C71087250AD0"/>
+        </w:placeholder>
+        <w:dataBinding w:prefixMappings="xmlns:ns0='http://schemas.openxmlformats.org/package/2006/metadata/core-properties' xmlns:ns1='http://purl.org/dc/elements/1.1/'" w:xpath="/ns0:coreProperties[1]/ns1:title[1]" w:storeItemID="{6C3C8BC8-F283-45AE-878A-BAB7291924A1}"/>
+        <w:text/>
+      </w:sdtPr>
+      <w:sdtContent>
+        <w:r>
+          <w:rPr>
+            <w:color w:val="4F81BD" w:themeColor="accent1"/>
+            <w:sz w:val="20"/>
+          </w:rPr>
+          <w:t>Doc41 Web UI                              User Guide</w:t>
+        </w:r>
+      </w:sdtContent>
+    </w:sdt>
+    <w:bookmarkStart w:id="51" w:name="_GoBack"/>
+    <w:bookmarkEnd w:id="51"/>
+  </w:p>
+</w:hdr>
+</file>
+
+<file path=word/header3.xml><?xml version="1.0" encoding="utf-8"?>
+<w:hdr xmlns:wpc="http://schemas.microsoft.com/office/word/2010/wordprocessingCanvas" xmlns:mc="http://schemas.openxmlformats.org/markup-compatibility/2006" xmlns:o="urn:schemas-microsoft-com:office:office" xmlns:r="http://schemas.openxmlformats.org/officeDocument/2006/relationships" xmlns:m="http://schemas.openxmlformats.org/officeDocument/2006/math" xmlns:v="urn:schemas-microsoft-com:vml" xmlns:wp14="http://schemas.microsoft.com/office/word/2010/wordprocessingDrawing" xmlns:wp="http://schemas.openxmlformats.org/drawingml/2006/wordprocessingDrawing" xmlns:w10="urn:schemas-microsoft-com:office:word" xmlns:w="http://schemas.openxmlformats.org/wordprocessingml/2006/main" xmlns:w14="http://schemas.microsoft.com/office/word/2010/wordml" xmlns:wpg="http://schemas.microsoft.com/office/word/2010/wordprocessingGroup" xmlns:wpi="http://schemas.microsoft.com/office/word/2010/wordprocessingInk" xmlns:wne="http://schemas.microsoft.com/office/word/2006/wordml" xmlns:wps="http://schemas.microsoft.com/office/word/2010/wordprocessingShape" mc:Ignorable="w14 wp14">
+  <w:p>
+    <w:pPr>
+      <w:pStyle w:val="Kopfzeile"/>
+    </w:pPr>
+  </w:p>
+</w:hdr>
 </file>
 
 <file path=word/numbering.xml><?xml version="1.0" encoding="utf-8"?>
@@ -12004,6 +11929,536 @@
 </w:styles>
 </file>
 
+<file path=word/glossary/document.xml><?xml version="1.0" encoding="utf-8"?>
+<w:glossaryDocument xmlns:wpc="http://schemas.microsoft.com/office/word/2010/wordprocessingCanvas" xmlns:mc="http://schemas.openxmlformats.org/markup-compatibility/2006" xmlns:o="urn:schemas-microsoft-com:office:office" xmlns:r="http://schemas.openxmlformats.org/officeDocument/2006/relationships" xmlns:m="http://schemas.openxmlformats.org/officeDocument/2006/math" xmlns:v="urn:schemas-microsoft-com:vml" xmlns:wp14="http://schemas.microsoft.com/office/word/2010/wordprocessingDrawing" xmlns:wp="http://schemas.openxmlformats.org/drawingml/2006/wordprocessingDrawing" xmlns:w10="urn:schemas-microsoft-com:office:word" xmlns:w="http://schemas.openxmlformats.org/wordprocessingml/2006/main" xmlns:w14="http://schemas.microsoft.com/office/word/2010/wordml" xmlns:wpg="http://schemas.microsoft.com/office/word/2010/wordprocessingGroup" xmlns:wpi="http://schemas.microsoft.com/office/word/2010/wordprocessingInk" xmlns:wne="http://schemas.microsoft.com/office/word/2006/wordml" xmlns:wps="http://schemas.microsoft.com/office/word/2010/wordprocessingShape" mc:Ignorable="w14 wp14"/>
+</file>
+
+<file path=word/glossary/fontTable.xml><?xml version="1.0" encoding="utf-8"?>
+<w:fonts xmlns:mc="http://schemas.openxmlformats.org/markup-compatibility/2006" xmlns:r="http://schemas.openxmlformats.org/officeDocument/2006/relationships" xmlns:w="http://schemas.openxmlformats.org/wordprocessingml/2006/main" xmlns:w14="http://schemas.microsoft.com/office/word/2010/wordml" mc:Ignorable="w14">
+  <w:font w:name="Symbol">
+    <w:panose1 w:val="05050102010706020507"/>
+    <w:charset w:val="02"/>
+    <w:family w:val="roman"/>
+    <w:pitch w:val="variable"/>
+    <w:sig w:usb0="00000000" w:usb1="10000000" w:usb2="00000000" w:usb3="00000000" w:csb0="80000000" w:csb1="00000000"/>
+  </w:font>
+  <w:font w:name="Times New Roman">
+    <w:panose1 w:val="02020603050405020304"/>
+    <w:charset w:val="00"/>
+    <w:family w:val="roman"/>
+    <w:pitch w:val="variable"/>
+    <w:sig w:usb0="E0002AFF" w:usb1="C0007841" w:usb2="00000009" w:usb3="00000000" w:csb0="000001FF" w:csb1="00000000"/>
+  </w:font>
+  <w:font w:name="Courier New">
+    <w:panose1 w:val="02070309020205020404"/>
+    <w:charset w:val="00"/>
+    <w:family w:val="modern"/>
+    <w:pitch w:val="fixed"/>
+    <w:sig w:usb0="E0002AFF" w:usb1="C0007843" w:usb2="00000009" w:usb3="00000000" w:csb0="000001FF" w:csb1="00000000"/>
+  </w:font>
+  <w:font w:name="Wingdings">
+    <w:panose1 w:val="05000000000000000000"/>
+    <w:charset w:val="02"/>
+    <w:family w:val="auto"/>
+    <w:pitch w:val="variable"/>
+    <w:sig w:usb0="00000000" w:usb1="10000000" w:usb2="00000000" w:usb3="00000000" w:csb0="80000000" w:csb1="00000000"/>
+  </w:font>
+  <w:font w:name="Calibri">
+    <w:panose1 w:val="020F0502020204030204"/>
+    <w:charset w:val="00"/>
+    <w:family w:val="swiss"/>
+    <w:pitch w:val="variable"/>
+    <w:sig w:usb0="E10002FF" w:usb1="4000ACFF" w:usb2="00000009" w:usb3="00000000" w:csb0="0000019F" w:csb1="00000000"/>
+  </w:font>
+  <w:font w:name="Cambria">
+    <w:panose1 w:val="02040503050406030204"/>
+    <w:charset w:val="00"/>
+    <w:family w:val="roman"/>
+    <w:pitch w:val="variable"/>
+    <w:sig w:usb0="E00002FF" w:usb1="400004FF" w:usb2="00000000" w:usb3="00000000" w:csb0="0000019F" w:csb1="00000000"/>
+  </w:font>
+  <w:font w:name="Tahoma">
+    <w:panose1 w:val="020B0604030504040204"/>
+    <w:charset w:val="00"/>
+    <w:family w:val="swiss"/>
+    <w:pitch w:val="variable"/>
+    <w:sig w:usb0="E1002EFF" w:usb1="C000605B" w:usb2="00000029" w:usb3="00000000" w:csb0="000101FF" w:csb1="00000000"/>
+  </w:font>
+</w:fonts>
+</file>
+
+<file path=word/glossary/settings.xml><?xml version="1.0" encoding="utf-8"?>
+<w:settings xmlns:mc="http://schemas.openxmlformats.org/markup-compatibility/2006" xmlns:o="urn:schemas-microsoft-com:office:office" xmlns:r="http://schemas.openxmlformats.org/officeDocument/2006/relationships" xmlns:m="http://schemas.openxmlformats.org/officeDocument/2006/math" xmlns:v="urn:schemas-microsoft-com:vml" xmlns:w10="urn:schemas-microsoft-com:office:word" xmlns:w="http://schemas.openxmlformats.org/wordprocessingml/2006/main" xmlns:w14="http://schemas.microsoft.com/office/word/2010/wordml" xmlns:sl="http://schemas.openxmlformats.org/schemaLibrary/2006/main" mc:Ignorable="w14">
+  <w:view w:val="normal"/>
+  <w:defaultTabStop w:val="708"/>
+  <w:hyphenationZone w:val="425"/>
+  <w:characterSpacingControl w:val="doNotCompress"/>
+  <w:compat>
+    <w:useFELayout/>
+    <w:compatSetting w:name="compatibilityMode" w:uri="http://schemas.microsoft.com/office/word" w:val="14"/>
+    <w:compatSetting w:name="overrideTableStyleFontSizeAndJustification" w:uri="http://schemas.microsoft.com/office/word" w:val="1"/>
+    <w:compatSetting w:name="enableOpenTypeFeatures" w:uri="http://schemas.microsoft.com/office/word" w:val="1"/>
+    <w:compatSetting w:name="doNotFlipMirrorIndents" w:uri="http://schemas.microsoft.com/office/word" w:val="1"/>
+  </w:compat>
+  <w:rsids>
+    <w:rsidRoot w:val="00912031"/>
+    <w:rsid w:val="00912031"/>
+  </w:rsids>
+  <m:mathPr>
+    <m:mathFont m:val="Cambria Math"/>
+    <m:brkBin m:val="before"/>
+    <m:brkBinSub m:val="--"/>
+    <m:smallFrac m:val="0"/>
+    <m:dispDef/>
+    <m:lMargin m:val="0"/>
+    <m:rMargin m:val="0"/>
+    <m:defJc m:val="centerGroup"/>
+    <m:wrapIndent m:val="1440"/>
+    <m:intLim m:val="subSup"/>
+    <m:naryLim m:val="undOvr"/>
+  </m:mathPr>
+  <w:themeFontLang w:val="de-DE"/>
+  <w:clrSchemeMapping w:bg1="light1" w:t1="dark1" w:bg2="light2" w:t2="dark2" w:accent1="accent1" w:accent2="accent2" w:accent3="accent3" w:accent4="accent4" w:accent5="accent5" w:accent6="accent6" w:hyperlink="hyperlink" w:followedHyperlink="followedHyperlink"/>
+  <w:decimalSymbol w:val=","/>
+  <w:listSeparator w:val=";"/>
+</w:settings>
+</file>
+
+<file path=word/glossary/styles.xml><?xml version="1.0" encoding="utf-8"?>
+<w:styles xmlns:mc="http://schemas.openxmlformats.org/markup-compatibility/2006" xmlns:r="http://schemas.openxmlformats.org/officeDocument/2006/relationships" xmlns:w="http://schemas.openxmlformats.org/wordprocessingml/2006/main" xmlns:w14="http://schemas.microsoft.com/office/word/2010/wordml" mc:Ignorable="w14">
+  <w:docDefaults>
+    <w:rPrDefault>
+      <w:rPr>
+        <w:rFonts w:asciiTheme="minorHAnsi" w:eastAsiaTheme="minorEastAsia" w:hAnsiTheme="minorHAnsi" w:cstheme="minorBidi"/>
+        <w:sz w:val="22"/>
+        <w:szCs w:val="22"/>
+        <w:lang w:val="de-DE" w:eastAsia="de-DE" w:bidi="ar-SA"/>
+      </w:rPr>
+    </w:rPrDefault>
+    <w:pPrDefault>
+      <w:pPr>
+        <w:spacing w:after="200" w:line="276" w:lineRule="auto"/>
+      </w:pPr>
+    </w:pPrDefault>
+  </w:docDefaults>
+  <w:latentStyles w:defLockedState="0" w:defUIPriority="99" w:defSemiHidden="1" w:defUnhideWhenUsed="1" w:defQFormat="0" w:count="267">
+    <w:lsdException w:name="Normal" w:semiHidden="0" w:uiPriority="0" w:unhideWhenUsed="0" w:qFormat="1"/>
+    <w:lsdException w:name="heading 1" w:semiHidden="0" w:uiPriority="9" w:unhideWhenUsed="0" w:qFormat="1"/>
+    <w:lsdException w:name="heading 2" w:uiPriority="9" w:qFormat="1"/>
+    <w:lsdException w:name="heading 3" w:uiPriority="9" w:qFormat="1"/>
+    <w:lsdException w:name="heading 4" w:uiPriority="9" w:qFormat="1"/>
+    <w:lsdException w:name="heading 5" w:uiPriority="9" w:qFormat="1"/>
+    <w:lsdException w:name="heading 6" w:uiPriority="9" w:qFormat="1"/>
+    <w:lsdException w:name="heading 7" w:uiPriority="9" w:qFormat="1"/>
+    <w:lsdException w:name="heading 8" w:uiPriority="9" w:qFormat="1"/>
+    <w:lsdException w:name="heading 9" w:uiPriority="9" w:qFormat="1"/>
+    <w:lsdException w:name="toc 1" w:uiPriority="39"/>
+    <w:lsdException w:name="toc 2" w:uiPriority="39"/>
+    <w:lsdException w:name="toc 3" w:uiPriority="39"/>
+    <w:lsdException w:name="toc 4" w:uiPriority="39"/>
+    <w:lsdException w:name="toc 5" w:uiPriority="39"/>
+    <w:lsdException w:name="toc 6" w:uiPriority="39"/>
+    <w:lsdException w:name="toc 7" w:uiPriority="39"/>
+    <w:lsdException w:name="toc 8" w:uiPriority="39"/>
+    <w:lsdException w:name="toc 9" w:uiPriority="39"/>
+    <w:lsdException w:name="caption" w:uiPriority="35" w:qFormat="1"/>
+    <w:lsdException w:name="Title" w:semiHidden="0" w:uiPriority="10" w:unhideWhenUsed="0" w:qFormat="1"/>
+    <w:lsdException w:name="Default Paragraph Font" w:uiPriority="1"/>
+    <w:lsdException w:name="Subtitle" w:semiHidden="0" w:uiPriority="11" w:unhideWhenUsed="0" w:qFormat="1"/>
+    <w:lsdException w:name="Strong" w:semiHidden="0" w:uiPriority="22" w:unhideWhenUsed="0" w:qFormat="1"/>
+    <w:lsdException w:name="Emphasis" w:semiHidden="0" w:uiPriority="20" w:unhideWhenUsed="0" w:qFormat="1"/>
+    <w:lsdException w:name="Table Grid" w:semiHidden="0" w:uiPriority="59" w:unhideWhenUsed="0"/>
+    <w:lsdException w:name="Placeholder Text" w:unhideWhenUsed="0"/>
+    <w:lsdException w:name="No Spacing" w:semiHidden="0" w:uiPriority="1" w:unhideWhenUsed="0" w:qFormat="1"/>
+    <w:lsdException w:name="Light Shading" w:semiHidden="0" w:uiPriority="60" w:unhideWhenUsed="0"/>
+    <w:lsdException w:name="Light List" w:semiHidden="0" w:uiPriority="61" w:unhideWhenUsed="0"/>
+    <w:lsdException w:name="Light Grid" w:semiHidden="0" w:uiPriority="62" w:unhideWhenUsed="0"/>
+    <w:lsdException w:name="Medium Shading 1" w:semiHidden="0" w:uiPriority="63" w:unhideWhenUsed="0"/>
+    <w:lsdException w:name="Medium Shading 2" w:semiHidden="0" w:uiPriority="64" w:unhideWhenUsed="0"/>
+    <w:lsdException w:name="Medium List 1" w:semiHidden="0" w:uiPriority="65" w:unhideWhenUsed="0"/>
+    <w:lsdException w:name="Medium List 2" w:semiHidden="0" w:uiPriority="66" w:unhideWhenUsed="0"/>
+    <w:lsdException w:name="Medium Grid 1" w:semiHidden="0" w:uiPriority="67" w:unhideWhenUsed="0"/>
+    <w:lsdException w:name="Medium Grid 2" w:semiHidden="0" w:uiPriority="68" w:unhideWhenUsed="0"/>
+    <w:lsdException w:name="Medium Grid 3" w:semiHidden="0" w:uiPriority="69" w:unhideWhenUsed="0"/>
+    <w:lsdException w:name="Dark List" w:semiHidden="0" w:uiPriority="70" w:unhideWhenUsed="0"/>
+    <w:lsdException w:name="Colorful Shading" w:semiHidden="0" w:uiPriority="71" w:unhideWhenUsed="0"/>
+    <w:lsdException w:name="Colorful List" w:semiHidden="0" w:uiPriority="72" w:unhideWhenUsed="0"/>
+    <w:lsdException w:name="Colorful Grid" w:semiHidden="0" w:uiPriority="73" w:unhideWhenUsed="0"/>
+    <w:lsdException w:name="Light Shading Accent 1" w:semiHidden="0" w:uiPriority="60" w:unhideWhenUsed="0"/>
+    <w:lsdException w:name="Light List Accent 1" w:semiHidden="0" w:uiPriority="61" w:unhideWhenUsed="0"/>
+    <w:lsdException w:name="Light Grid Accent 1" w:semiHidden="0" w:uiPriority="62" w:unhideWhenUsed="0"/>
+    <w:lsdException w:name="Medium Shading 1 Accent 1" w:semiHidden="0" w:uiPriority="63" w:unhideWhenUsed="0"/>
+    <w:lsdException w:name="Medium Shading 2 Accent 1" w:semiHidden="0" w:uiPriority="64" w:unhideWhenUsed="0"/>
+    <w:lsdException w:name="Medium List 1 Accent 1" w:semiHidden="0" w:uiPriority="65" w:unhideWhenUsed="0"/>
+    <w:lsdException w:name="Revision" w:unhideWhenUsed="0"/>
+    <w:lsdException w:name="List Paragraph" w:semiHidden="0" w:uiPriority="34" w:unhideWhenUsed="0" w:qFormat="1"/>
+    <w:lsdException w:name="Quote" w:semiHidden="0" w:uiPriority="29" w:unhideWhenUsed="0" w:qFormat="1"/>
+    <w:lsdException w:name="Intense Quote" w:semiHidden="0" w:uiPriority="30" w:unhideWhenUsed="0" w:qFormat="1"/>
+    <w:lsdException w:name="Medium List 2 Accent 1" w:semiHidden="0" w:uiPriority="66" w:unhideWhenUsed="0"/>
+    <w:lsdException w:name="Medium Grid 1 Accent 1" w:semiHidden="0" w:uiPriority="67" w:unhideWhenUsed="0"/>
+    <w:lsdException w:name="Medium Grid 2 Accent 1" w:semiHidden="0" w:uiPriority="68" w:unhideWhenUsed="0"/>
+    <w:lsdException w:name="Medium Grid 3 Accent 1" w:semiHidden="0" w:uiPriority="69" w:unhideWhenUsed="0"/>
+    <w:lsdException w:name="Dark List Accent 1" w:semiHidden="0" w:uiPriority="70" w:unhideWhenUsed="0"/>
+    <w:lsdException w:name="Colorful Shading Accent 1" w:semiHidden="0" w:uiPriority="71" w:unhideWhenUsed="0"/>
+    <w:lsdException w:name="Colorful List Accent 1" w:semiHidden="0" w:uiPriority="72" w:unhideWhenUsed="0"/>
+    <w:lsdException w:name="Colorful Grid Accent 1" w:semiHidden="0" w:uiPriority="73" w:unhideWhenUsed="0"/>
+    <w:lsdException w:name="Light Shading Accent 2" w:semiHidden="0" w:uiPriority="60" w:unhideWhenUsed="0"/>
+    <w:lsdException w:name="Light List Accent 2" w:semiHidden="0" w:uiPriority="61" w:unhideWhenUsed="0"/>
+    <w:lsdException w:name="Light Grid Accent 2" w:semiHidden="0" w:uiPriority="62" w:unhideWhenUsed="0"/>
+    <w:lsdException w:name="Medium Shading 1 Accent 2" w:semiHidden="0" w:uiPriority="63" w:unhideWhenUsed="0"/>
+    <w:lsdException w:name="Medium Shading 2 Accent 2" w:semiHidden="0" w:uiPriority="64" w:unhideWhenUsed="0"/>
+    <w:lsdException w:name="Medium List 1 Accent 2" w:semiHidden="0" w:uiPriority="65" w:unhideWhenUsed="0"/>
+    <w:lsdException w:name="Medium List 2 Accent 2" w:semiHidden="0" w:uiPriority="66" w:unhideWhenUsed="0"/>
+    <w:lsdException w:name="Medium Grid 1 Accent 2" w:semiHidden="0" w:uiPriority="67" w:unhideWhenUsed="0"/>
+    <w:lsdException w:name="Medium Grid 2 Accent 2" w:semiHidden="0" w:uiPriority="68" w:unhideWhenUsed="0"/>
+    <w:lsdException w:name="Medium Grid 3 Accent 2" w:semiHidden="0" w:uiPriority="69" w:unhideWhenUsed="0"/>
+    <w:lsdException w:name="Dark List Accent 2" w:semiHidden="0" w:uiPriority="70" w:unhideWhenUsed="0"/>
+    <w:lsdException w:name="Colorful Shading Accent 2" w:semiHidden="0" w:uiPriority="71" w:unhideWhenUsed="0"/>
+    <w:lsdException w:name="Colorful List Accent 2" w:semiHidden="0" w:uiPriority="72" w:unhideWhenUsed="0"/>
+    <w:lsdException w:name="Colorful Grid Accent 2" w:semiHidden="0" w:uiPriority="73" w:unhideWhenUsed="0"/>
+    <w:lsdException w:name="Light Shading Accent 3" w:semiHidden="0" w:uiPriority="60" w:unhideWhenUsed="0"/>
+    <w:lsdException w:name="Light List Accent 3" w:semiHidden="0" w:uiPriority="61" w:unhideWhenUsed="0"/>
+    <w:lsdException w:name="Light Grid Accent 3" w:semiHidden="0" w:uiPriority="62" w:unhideWhenUsed="0"/>
+    <w:lsdException w:name="Medium Shading 1 Accent 3" w:semiHidden="0" w:uiPriority="63" w:unhideWhenUsed="0"/>
+    <w:lsdException w:name="Medium Shading 2 Accent 3" w:semiHidden="0" w:uiPriority="64" w:unhideWhenUsed="0"/>
+    <w:lsdException w:name="Medium List 1 Accent 3" w:semiHidden="0" w:uiPriority="65" w:unhideWhenUsed="0"/>
+    <w:lsdException w:name="Medium List 2 Accent 3" w:semiHidden="0" w:uiPriority="66" w:unhideWhenUsed="0"/>
+    <w:lsdException w:name="Medium Grid 1 Accent 3" w:semiHidden="0" w:uiPriority="67" w:unhideWhenUsed="0"/>
+    <w:lsdException w:name="Medium Grid 2 Accent 3" w:semiHidden="0" w:uiPriority="68" w:unhideWhenUsed="0"/>
+    <w:lsdException w:name="Medium Grid 3 Accent 3" w:semiHidden="0" w:uiPriority="69" w:unhideWhenUsed="0"/>
+    <w:lsdException w:name="Dark List Accent 3" w:semiHidden="0" w:uiPriority="70" w:unhideWhenUsed="0"/>
+    <w:lsdException w:name="Colorful Shading Accent 3" w:semiHidden="0" w:uiPriority="71" w:unhideWhenUsed="0"/>
+    <w:lsdException w:name="Colorful List Accent 3" w:semiHidden="0" w:uiPriority="72" w:unhideWhenUsed="0"/>
+    <w:lsdException w:name="Colorful Grid Accent 3" w:semiHidden="0" w:uiPriority="73" w:unhideWhenUsed="0"/>
+    <w:lsdException w:name="Light Shading Accent 4" w:semiHidden="0" w:uiPriority="60" w:unhideWhenUsed="0"/>
+    <w:lsdException w:name="Light List Accent 4" w:semiHidden="0" w:uiPriority="61" w:unhideWhenUsed="0"/>
+    <w:lsdException w:name="Light Grid Accent 4" w:semiHidden="0" w:uiPriority="62" w:unhideWhenUsed="0"/>
+    <w:lsdException w:name="Medium Shading 1 Accent 4" w:semiHidden="0" w:uiPriority="63" w:unhideWhenUsed="0"/>
+    <w:lsdException w:name="Medium Shading 2 Accent 4" w:semiHidden="0" w:uiPriority="64" w:unhideWhenUsed="0"/>
+    <w:lsdException w:name="Medium List 1 Accent 4" w:semiHidden="0" w:uiPriority="65" w:unhideWhenUsed="0"/>
+    <w:lsdException w:name="Medium List 2 Accent 4" w:semiHidden="0" w:uiPriority="66" w:unhideWhenUsed="0"/>
+    <w:lsdException w:name="Medium Grid 1 Accent 4" w:semiHidden="0" w:uiPriority="67" w:unhideWhenUsed="0"/>
+    <w:lsdException w:name="Medium Grid 2 Accent 4" w:semiHidden="0" w:uiPriority="68" w:unhideWhenUsed="0"/>
+    <w:lsdException w:name="Medium Grid 3 Accent 4" w:semiHidden="0" w:uiPriority="69" w:unhideWhenUsed="0"/>
+    <w:lsdException w:name="Dark List Accent 4" w:semiHidden="0" w:uiPriority="70" w:unhideWhenUsed="0"/>
+    <w:lsdException w:name="Colorful Shading Accent 4" w:semiHidden="0" w:uiPriority="71" w:unhideWhenUsed="0"/>
+    <w:lsdException w:name="Colorful List Accent 4" w:semiHidden="0" w:uiPriority="72" w:unhideWhenUsed="0"/>
+    <w:lsdException w:name="Colorful Grid Accent 4" w:semiHidden="0" w:uiPriority="73" w:unhideWhenUsed="0"/>
+    <w:lsdException w:name="Light Shading Accent 5" w:semiHidden="0" w:uiPriority="60" w:unhideWhenUsed="0"/>
+    <w:lsdException w:name="Light List Accent 5" w:semiHidden="0" w:uiPriority="61" w:unhideWhenUsed="0"/>
+    <w:lsdException w:name="Light Grid Accent 5" w:semiHidden="0" w:uiPriority="62" w:unhideWhenUsed="0"/>
+    <w:lsdException w:name="Medium Shading 1 Accent 5" w:semiHidden="0" w:uiPriority="63" w:unhideWhenUsed="0"/>
+    <w:lsdException w:name="Medium Shading 2 Accent 5" w:semiHidden="0" w:uiPriority="64" w:unhideWhenUsed="0"/>
+    <w:lsdException w:name="Medium List 1 Accent 5" w:semiHidden="0" w:uiPriority="65" w:unhideWhenUsed="0"/>
+    <w:lsdException w:name="Medium List 2 Accent 5" w:semiHidden="0" w:uiPriority="66" w:unhideWhenUsed="0"/>
+    <w:lsdException w:name="Medium Grid 1 Accent 5" w:semiHidden="0" w:uiPriority="67" w:unhideWhenUsed="0"/>
+    <w:lsdException w:name="Medium Grid 2 Accent 5" w:semiHidden="0" w:uiPriority="68" w:unhideWhenUsed="0"/>
+    <w:lsdException w:name="Medium Grid 3 Accent 5" w:semiHidden="0" w:uiPriority="69" w:unhideWhenUsed="0"/>
+    <w:lsdException w:name="Dark List Accent 5" w:semiHidden="0" w:uiPriority="70" w:unhideWhenUsed="0"/>
+    <w:lsdException w:name="Colorful Shading Accent 5" w:semiHidden="0" w:uiPriority="71" w:unhideWhenUsed="0"/>
+    <w:lsdException w:name="Colorful List Accent 5" w:semiHidden="0" w:uiPriority="72" w:unhideWhenUsed="0"/>
+    <w:lsdException w:name="Colorful Grid Accent 5" w:semiHidden="0" w:uiPriority="73" w:unhideWhenUsed="0"/>
+    <w:lsdException w:name="Light Shading Accent 6" w:semiHidden="0" w:uiPriority="60" w:unhideWhenUsed="0"/>
+    <w:lsdException w:name="Light List Accent 6" w:semiHidden="0" w:uiPriority="61" w:unhideWhenUsed="0"/>
+    <w:lsdException w:name="Light Grid Accent 6" w:semiHidden="0" w:uiPriority="62" w:unhideWhenUsed="0"/>
+    <w:lsdException w:name="Medium Shading 1 Accent 6" w:semiHidden="0" w:uiPriority="63" w:unhideWhenUsed="0"/>
+    <w:lsdException w:name="Medium Shading 2 Accent 6" w:semiHidden="0" w:uiPriority="64" w:unhideWhenUsed="0"/>
+    <w:lsdException w:name="Medium List 1 Accent 6" w:semiHidden="0" w:uiPriority="65" w:unhideWhenUsed="0"/>
+    <w:lsdException w:name="Medium List 2 Accent 6" w:semiHidden="0" w:uiPriority="66" w:unhideWhenUsed="0"/>
+    <w:lsdException w:name="Medium Grid 1 Accent 6" w:semiHidden="0" w:uiPriority="67" w:unhideWhenUsed="0"/>
+    <w:lsdException w:name="Medium Grid 2 Accent 6" w:semiHidden="0" w:uiPriority="68" w:unhideWhenUsed="0"/>
+    <w:lsdException w:name="Medium Grid 3 Accent 6" w:semiHidden="0" w:uiPriority="69" w:unhideWhenUsed="0"/>
+    <w:lsdException w:name="Dark List Accent 6" w:semiHidden="0" w:uiPriority="70" w:unhideWhenUsed="0"/>
+    <w:lsdException w:name="Colorful Shading Accent 6" w:semiHidden="0" w:uiPriority="71" w:unhideWhenUsed="0"/>
+    <w:lsdException w:name="Colorful List Accent 6" w:semiHidden="0" w:uiPriority="72" w:unhideWhenUsed="0"/>
+    <w:lsdException w:name="Colorful Grid Accent 6" w:semiHidden="0" w:uiPriority="73" w:unhideWhenUsed="0"/>
+    <w:lsdException w:name="Subtle Emphasis" w:semiHidden="0" w:uiPriority="19" w:unhideWhenUsed="0" w:qFormat="1"/>
+    <w:lsdException w:name="Intense Emphasis" w:semiHidden="0" w:uiPriority="21" w:unhideWhenUsed="0" w:qFormat="1"/>
+    <w:lsdException w:name="Subtle Reference" w:semiHidden="0" w:uiPriority="31" w:unhideWhenUsed="0" w:qFormat="1"/>
+    <w:lsdException w:name="Intense Reference" w:semiHidden="0" w:uiPriority="32" w:unhideWhenUsed="0" w:qFormat="1"/>
+    <w:lsdException w:name="Book Title" w:semiHidden="0" w:uiPriority="33" w:unhideWhenUsed="0" w:qFormat="1"/>
+    <w:lsdException w:name="Bibliography" w:uiPriority="37"/>
+    <w:lsdException w:name="TOC Heading" w:uiPriority="39" w:qFormat="1"/>
+  </w:latentStyles>
+  <w:style w:type="paragraph" w:default="1" w:styleId="Standard">
+    <w:name w:val="Normal"/>
+    <w:qFormat/>
+  </w:style>
+  <w:style w:type="character" w:default="1" w:styleId="Absatz-Standardschriftart">
+    <w:name w:val="Default Paragraph Font"/>
+    <w:uiPriority w:val="1"/>
+    <w:semiHidden/>
+    <w:unhideWhenUsed/>
+  </w:style>
+  <w:style w:type="table" w:default="1" w:styleId="NormaleTabelle">
+    <w:name w:val="Normal Table"/>
+    <w:uiPriority w:val="99"/>
+    <w:semiHidden/>
+    <w:unhideWhenUsed/>
+    <w:tblPr>
+      <w:tblInd w:w="0" w:type="dxa"/>
+      <w:tblCellMar>
+        <w:top w:w="0" w:type="dxa"/>
+        <w:left w:w="108" w:type="dxa"/>
+        <w:bottom w:w="0" w:type="dxa"/>
+        <w:right w:w="108" w:type="dxa"/>
+      </w:tblCellMar>
+    </w:tblPr>
+  </w:style>
+  <w:style w:type="numbering" w:default="1" w:styleId="KeineListe">
+    <w:name w:val="No List"/>
+    <w:uiPriority w:val="99"/>
+    <w:semiHidden/>
+    <w:unhideWhenUsed/>
+  </w:style>
+  <w:style w:type="paragraph" w:customStyle="1" w:styleId="9373B780E6BA44A58C4412EFAF346A9D">
+    <w:name w:val="9373B780E6BA44A58C4412EFAF346A9D"/>
+    <w:rsid w:val="00912031"/>
+  </w:style>
+  <w:style w:type="paragraph" w:customStyle="1" w:styleId="10E71467DECA46DF9DCC76AE6338E052">
+    <w:name w:val="10E71467DECA46DF9DCC76AE6338E052"/>
+    <w:rsid w:val="00912031"/>
+  </w:style>
+  <w:style w:type="paragraph" w:customStyle="1" w:styleId="0FDB66DDDD1A47C0899DBD13379E660B">
+    <w:name w:val="0FDB66DDDD1A47C0899DBD13379E660B"/>
+    <w:rsid w:val="00912031"/>
+  </w:style>
+  <w:style w:type="paragraph" w:customStyle="1" w:styleId="4B5417F10A584237920C5D1BBC2990EE">
+    <w:name w:val="4B5417F10A584237920C5D1BBC2990EE"/>
+    <w:rsid w:val="00912031"/>
+  </w:style>
+  <w:style w:type="paragraph" w:customStyle="1" w:styleId="52101D14746B4A46B57840A40023F97B">
+    <w:name w:val="52101D14746B4A46B57840A40023F97B"/>
+    <w:rsid w:val="00912031"/>
+  </w:style>
+  <w:style w:type="paragraph" w:customStyle="1" w:styleId="41C6931D51E84699A0A4C71087250AD0">
+    <w:name w:val="41C6931D51E84699A0A4C71087250AD0"/>
+    <w:rsid w:val="00912031"/>
+  </w:style>
+</w:styles>
+</file>
+
+<file path=word/glossary/stylesWithEffects.xml><?xml version="1.0" encoding="utf-8"?>
+<w:styles xmlns:wpc="http://schemas.microsoft.com/office/word/2010/wordprocessingCanvas" xmlns:mc="http://schemas.openxmlformats.org/markup-compatibility/2006" xmlns:o="urn:schemas-microsoft-com:office:office" xmlns:r="http://schemas.openxmlformats.org/officeDocument/2006/relationships" xmlns:m="http://schemas.openxmlformats.org/officeDocument/2006/math" xmlns:v="urn:schemas-microsoft-com:vml" xmlns:wp14="http://schemas.microsoft.com/office/word/2010/wordprocessingDrawing" xmlns:wp="http://schemas.openxmlformats.org/drawingml/2006/wordprocessingDrawing" xmlns:w10="urn:schemas-microsoft-com:office:word" xmlns:w="http://schemas.openxmlformats.org/wordprocessingml/2006/main" xmlns:w14="http://schemas.microsoft.com/office/word/2010/wordml" xmlns:wpg="http://schemas.microsoft.com/office/word/2010/wordprocessingGroup" xmlns:wpi="http://schemas.microsoft.com/office/word/2010/wordprocessingInk" xmlns:wne="http://schemas.microsoft.com/office/word/2006/wordml" xmlns:wps="http://schemas.microsoft.com/office/word/2010/wordprocessingShape" mc:Ignorable="w14 wp14">
+  <w:docDefaults>
+    <w:rPrDefault>
+      <w:rPr>
+        <w:rFonts w:asciiTheme="minorHAnsi" w:eastAsiaTheme="minorEastAsia" w:hAnsiTheme="minorHAnsi" w:cstheme="minorBidi"/>
+        <w:sz w:val="22"/>
+        <w:szCs w:val="22"/>
+        <w:lang w:val="de-DE" w:eastAsia="de-DE" w:bidi="ar-SA"/>
+      </w:rPr>
+    </w:rPrDefault>
+    <w:pPrDefault>
+      <w:pPr>
+        <w:spacing w:after="200" w:line="276" w:lineRule="auto"/>
+      </w:pPr>
+    </w:pPrDefault>
+  </w:docDefaults>
+  <w:latentStyles w:defLockedState="0" w:defUIPriority="99" w:defSemiHidden="1" w:defUnhideWhenUsed="1" w:defQFormat="0" w:count="267">
+    <w:lsdException w:name="Normal" w:semiHidden="0" w:uiPriority="0" w:unhideWhenUsed="0" w:qFormat="1"/>
+    <w:lsdException w:name="heading 1" w:semiHidden="0" w:uiPriority="9" w:unhideWhenUsed="0" w:qFormat="1"/>
+    <w:lsdException w:name="heading 2" w:uiPriority="9" w:qFormat="1"/>
+    <w:lsdException w:name="heading 3" w:uiPriority="9" w:qFormat="1"/>
+    <w:lsdException w:name="heading 4" w:uiPriority="9" w:qFormat="1"/>
+    <w:lsdException w:name="heading 5" w:uiPriority="9" w:qFormat="1"/>
+    <w:lsdException w:name="heading 6" w:uiPriority="9" w:qFormat="1"/>
+    <w:lsdException w:name="heading 7" w:uiPriority="9" w:qFormat="1"/>
+    <w:lsdException w:name="heading 8" w:uiPriority="9" w:qFormat="1"/>
+    <w:lsdException w:name="heading 9" w:uiPriority="9" w:qFormat="1"/>
+    <w:lsdException w:name="toc 1" w:uiPriority="39"/>
+    <w:lsdException w:name="toc 2" w:uiPriority="39"/>
+    <w:lsdException w:name="toc 3" w:uiPriority="39"/>
+    <w:lsdException w:name="toc 4" w:uiPriority="39"/>
+    <w:lsdException w:name="toc 5" w:uiPriority="39"/>
+    <w:lsdException w:name="toc 6" w:uiPriority="39"/>
+    <w:lsdException w:name="toc 7" w:uiPriority="39"/>
+    <w:lsdException w:name="toc 8" w:uiPriority="39"/>
+    <w:lsdException w:name="toc 9" w:uiPriority="39"/>
+    <w:lsdException w:name="caption" w:uiPriority="35" w:qFormat="1"/>
+    <w:lsdException w:name="Title" w:semiHidden="0" w:uiPriority="10" w:unhideWhenUsed="0" w:qFormat="1"/>
+    <w:lsdException w:name="Default Paragraph Font" w:uiPriority="1"/>
+    <w:lsdException w:name="Subtitle" w:semiHidden="0" w:uiPriority="11" w:unhideWhenUsed="0" w:qFormat="1"/>
+    <w:lsdException w:name="Strong" w:semiHidden="0" w:uiPriority="22" w:unhideWhenUsed="0" w:qFormat="1"/>
+    <w:lsdException w:name="Emphasis" w:semiHidden="0" w:uiPriority="20" w:unhideWhenUsed="0" w:qFormat="1"/>
+    <w:lsdException w:name="Table Grid" w:semiHidden="0" w:uiPriority="59" w:unhideWhenUsed="0"/>
+    <w:lsdException w:name="Placeholder Text" w:unhideWhenUsed="0"/>
+    <w:lsdException w:name="No Spacing" w:semiHidden="0" w:uiPriority="1" w:unhideWhenUsed="0" w:qFormat="1"/>
+    <w:lsdException w:name="Light Shading" w:semiHidden="0" w:uiPriority="60" w:unhideWhenUsed="0"/>
+    <w:lsdException w:name="Light List" w:semiHidden="0" w:uiPriority="61" w:unhideWhenUsed="0"/>
+    <w:lsdException w:name="Light Grid" w:semiHidden="0" w:uiPriority="62" w:unhideWhenUsed="0"/>
+    <w:lsdException w:name="Medium Shading 1" w:semiHidden="0" w:uiPriority="63" w:unhideWhenUsed="0"/>
+    <w:lsdException w:name="Medium Shading 2" w:semiHidden="0" w:uiPriority="64" w:unhideWhenUsed="0"/>
+    <w:lsdException w:name="Medium List 1" w:semiHidden="0" w:uiPriority="65" w:unhideWhenUsed="0"/>
+    <w:lsdException w:name="Medium List 2" w:semiHidden="0" w:uiPriority="66" w:unhideWhenUsed="0"/>
+    <w:lsdException w:name="Medium Grid 1" w:semiHidden="0" w:uiPriority="67" w:unhideWhenUsed="0"/>
+    <w:lsdException w:name="Medium Grid 2" w:semiHidden="0" w:uiPriority="68" w:unhideWhenUsed="0"/>
+    <w:lsdException w:name="Medium Grid 3" w:semiHidden="0" w:uiPriority="69" w:unhideWhenUsed="0"/>
+    <w:lsdException w:name="Dark List" w:semiHidden="0" w:uiPriority="70" w:unhideWhenUsed="0"/>
+    <w:lsdException w:name="Colorful Shading" w:semiHidden="0" w:uiPriority="71" w:unhideWhenUsed="0"/>
+    <w:lsdException w:name="Colorful List" w:semiHidden="0" w:uiPriority="72" w:unhideWhenUsed="0"/>
+    <w:lsdException w:name="Colorful Grid" w:semiHidden="0" w:uiPriority="73" w:unhideWhenUsed="0"/>
+    <w:lsdException w:name="Light Shading Accent 1" w:semiHidden="0" w:uiPriority="60" w:unhideWhenUsed="0"/>
+    <w:lsdException w:name="Light List Accent 1" w:semiHidden="0" w:uiPriority="61" w:unhideWhenUsed="0"/>
+    <w:lsdException w:name="Light Grid Accent 1" w:semiHidden="0" w:uiPriority="62" w:unhideWhenUsed="0"/>
+    <w:lsdException w:name="Medium Shading 1 Accent 1" w:semiHidden="0" w:uiPriority="63" w:unhideWhenUsed="0"/>
+    <w:lsdException w:name="Medium Shading 2 Accent 1" w:semiHidden="0" w:uiPriority="64" w:unhideWhenUsed="0"/>
+    <w:lsdException w:name="Medium List 1 Accent 1" w:semiHidden="0" w:uiPriority="65" w:unhideWhenUsed="0"/>
+    <w:lsdException w:name="Revision" w:unhideWhenUsed="0"/>
+    <w:lsdException w:name="List Paragraph" w:semiHidden="0" w:uiPriority="34" w:unhideWhenUsed="0" w:qFormat="1"/>
+    <w:lsdException w:name="Quote" w:semiHidden="0" w:uiPriority="29" w:unhideWhenUsed="0" w:qFormat="1"/>
+    <w:lsdException w:name="Intense Quote" w:semiHidden="0" w:uiPriority="30" w:unhideWhenUsed="0" w:qFormat="1"/>
+    <w:lsdException w:name="Medium List 2 Accent 1" w:semiHidden="0" w:uiPriority="66" w:unhideWhenUsed="0"/>
+    <w:lsdException w:name="Medium Grid 1 Accent 1" w:semiHidden="0" w:uiPriority="67" w:unhideWhenUsed="0"/>
+    <w:lsdException w:name="Medium Grid 2 Accent 1" w:semiHidden="0" w:uiPriority="68" w:unhideWhenUsed="0"/>
+    <w:lsdException w:name="Medium Grid 3 Accent 1" w:semiHidden="0" w:uiPriority="69" w:unhideWhenUsed="0"/>
+    <w:lsdException w:name="Dark List Accent 1" w:semiHidden="0" w:uiPriority="70" w:unhideWhenUsed="0"/>
+    <w:lsdException w:name="Colorful Shading Accent 1" w:semiHidden="0" w:uiPriority="71" w:unhideWhenUsed="0"/>
+    <w:lsdException w:name="Colorful List Accent 1" w:semiHidden="0" w:uiPriority="72" w:unhideWhenUsed="0"/>
+    <w:lsdException w:name="Colorful Grid Accent 1" w:semiHidden="0" w:uiPriority="73" w:unhideWhenUsed="0"/>
+    <w:lsdException w:name="Light Shading Accent 2" w:semiHidden="0" w:uiPriority="60" w:unhideWhenUsed="0"/>
+    <w:lsdException w:name="Light List Accent 2" w:semiHidden="0" w:uiPriority="61" w:unhideWhenUsed="0"/>
+    <w:lsdException w:name="Light Grid Accent 2" w:semiHidden="0" w:uiPriority="62" w:unhideWhenUsed="0"/>
+    <w:lsdException w:name="Medium Shading 1 Accent 2" w:semiHidden="0" w:uiPriority="63" w:unhideWhenUsed="0"/>
+    <w:lsdException w:name="Medium Shading 2 Accent 2" w:semiHidden="0" w:uiPriority="64" w:unhideWhenUsed="0"/>
+    <w:lsdException w:name="Medium List 1 Accent 2" w:semiHidden="0" w:uiPriority="65" w:unhideWhenUsed="0"/>
+    <w:lsdException w:name="Medium List 2 Accent 2" w:semiHidden="0" w:uiPriority="66" w:unhideWhenUsed="0"/>
+    <w:lsdException w:name="Medium Grid 1 Accent 2" w:semiHidden="0" w:uiPriority="67" w:unhideWhenUsed="0"/>
+    <w:lsdException w:name="Medium Grid 2 Accent 2" w:semiHidden="0" w:uiPriority="68" w:unhideWhenUsed="0"/>
+    <w:lsdException w:name="Medium Grid 3 Accent 2" w:semiHidden="0" w:uiPriority="69" w:unhideWhenUsed="0"/>
+    <w:lsdException w:name="Dark List Accent 2" w:semiHidden="0" w:uiPriority="70" w:unhideWhenUsed="0"/>
+    <w:lsdException w:name="Colorful Shading Accent 2" w:semiHidden="0" w:uiPriority="71" w:unhideWhenUsed="0"/>
+    <w:lsdException w:name="Colorful List Accent 2" w:semiHidden="0" w:uiPriority="72" w:unhideWhenUsed="0"/>
+    <w:lsdException w:name="Colorful Grid Accent 2" w:semiHidden="0" w:uiPriority="73" w:unhideWhenUsed="0"/>
+    <w:lsdException w:name="Light Shading Accent 3" w:semiHidden="0" w:uiPriority="60" w:unhideWhenUsed="0"/>
+    <w:lsdException w:name="Light List Accent 3" w:semiHidden="0" w:uiPriority="61" w:unhideWhenUsed="0"/>
+    <w:lsdException w:name="Light Grid Accent 3" w:semiHidden="0" w:uiPriority="62" w:unhideWhenUsed="0"/>
+    <w:lsdException w:name="Medium Shading 1 Accent 3" w:semiHidden="0" w:uiPriority="63" w:unhideWhenUsed="0"/>
+    <w:lsdException w:name="Medium Shading 2 Accent 3" w:semiHidden="0" w:uiPriority="64" w:unhideWhenUsed="0"/>
+    <w:lsdException w:name="Medium List 1 Accent 3" w:semiHidden="0" w:uiPriority="65" w:unhideWhenUsed="0"/>
+    <w:lsdException w:name="Medium List 2 Accent 3" w:semiHidden="0" w:uiPriority="66" w:unhideWhenUsed="0"/>
+    <w:lsdException w:name="Medium Grid 1 Accent 3" w:semiHidden="0" w:uiPriority="67" w:unhideWhenUsed="0"/>
+    <w:lsdException w:name="Medium Grid 2 Accent 3" w:semiHidden="0" w:uiPriority="68" w:unhideWhenUsed="0"/>
+    <w:lsdException w:name="Medium Grid 3 Accent 3" w:semiHidden="0" w:uiPriority="69" w:unhideWhenUsed="0"/>
+    <w:lsdException w:name="Dark List Accent 3" w:semiHidden="0" w:uiPriority="70" w:unhideWhenUsed="0"/>
+    <w:lsdException w:name="Colorful Shading Accent 3" w:semiHidden="0" w:uiPriority="71" w:unhideWhenUsed="0"/>
+    <w:lsdException w:name="Colorful List Accent 3" w:semiHidden="0" w:uiPriority="72" w:unhideWhenUsed="0"/>
+    <w:lsdException w:name="Colorful Grid Accent 3" w:semiHidden="0" w:uiPriority="73" w:unhideWhenUsed="0"/>
+    <w:lsdException w:name="Light Shading Accent 4" w:semiHidden="0" w:uiPriority="60" w:unhideWhenUsed="0"/>
+    <w:lsdException w:name="Light List Accent 4" w:semiHidden="0" w:uiPriority="61" w:unhideWhenUsed="0"/>
+    <w:lsdException w:name="Light Grid Accent 4" w:semiHidden="0" w:uiPriority="62" w:unhideWhenUsed="0"/>
+    <w:lsdException w:name="Medium Shading 1 Accent 4" w:semiHidden="0" w:uiPriority="63" w:unhideWhenUsed="0"/>
+    <w:lsdException w:name="Medium Shading 2 Accent 4" w:semiHidden="0" w:uiPriority="64" w:unhideWhenUsed="0"/>
+    <w:lsdException w:name="Medium List 1 Accent 4" w:semiHidden="0" w:uiPriority="65" w:unhideWhenUsed="0"/>
+    <w:lsdException w:name="Medium List 2 Accent 4" w:semiHidden="0" w:uiPriority="66" w:unhideWhenUsed="0"/>
+    <w:lsdException w:name="Medium Grid 1 Accent 4" w:semiHidden="0" w:uiPriority="67" w:unhideWhenUsed="0"/>
+    <w:lsdException w:name="Medium Grid 2 Accent 4" w:semiHidden="0" w:uiPriority="68" w:unhideWhenUsed="0"/>
+    <w:lsdException w:name="Medium Grid 3 Accent 4" w:semiHidden="0" w:uiPriority="69" w:unhideWhenUsed="0"/>
+    <w:lsdException w:name="Dark List Accent 4" w:semiHidden="0" w:uiPriority="70" w:unhideWhenUsed="0"/>
+    <w:lsdException w:name="Colorful Shading Accent 4" w:semiHidden="0" w:uiPriority="71" w:unhideWhenUsed="0"/>
+    <w:lsdException w:name="Colorful List Accent 4" w:semiHidden="0" w:uiPriority="72" w:unhideWhenUsed="0"/>
+    <w:lsdException w:name="Colorful Grid Accent 4" w:semiHidden="0" w:uiPriority="73" w:unhideWhenUsed="0"/>
+    <w:lsdException w:name="Light Shading Accent 5" w:semiHidden="0" w:uiPriority="60" w:unhideWhenUsed="0"/>
+    <w:lsdException w:name="Light List Accent 5" w:semiHidden="0" w:uiPriority="61" w:unhideWhenUsed="0"/>
+    <w:lsdException w:name="Light Grid Accent 5" w:semiHidden="0" w:uiPriority="62" w:unhideWhenUsed="0"/>
+    <w:lsdException w:name="Medium Shading 1 Accent 5" w:semiHidden="0" w:uiPriority="63" w:unhideWhenUsed="0"/>
+    <w:lsdException w:name="Medium Shading 2 Accent 5" w:semiHidden="0" w:uiPriority="64" w:unhideWhenUsed="0"/>
+    <w:lsdException w:name="Medium List 1 Accent 5" w:semiHidden="0" w:uiPriority="65" w:unhideWhenUsed="0"/>
+    <w:lsdException w:name="Medium List 2 Accent 5" w:semiHidden="0" w:uiPriority="66" w:unhideWhenUsed="0"/>
+    <w:lsdException w:name="Medium Grid 1 Accent 5" w:semiHidden="0" w:uiPriority="67" w:unhideWhenUsed="0"/>
+    <w:lsdException w:name="Medium Grid 2 Accent 5" w:semiHidden="0" w:uiPriority="68" w:unhideWhenUsed="0"/>
+    <w:lsdException w:name="Medium Grid 3 Accent 5" w:semiHidden="0" w:uiPriority="69" w:unhideWhenUsed="0"/>
+    <w:lsdException w:name="Dark List Accent 5" w:semiHidden="0" w:uiPriority="70" w:unhideWhenUsed="0"/>
+    <w:lsdException w:name="Colorful Shading Accent 5" w:semiHidden="0" w:uiPriority="71" w:unhideWhenUsed="0"/>
+    <w:lsdException w:name="Colorful List Accent 5" w:semiHidden="0" w:uiPriority="72" w:unhideWhenUsed="0"/>
+    <w:lsdException w:name="Colorful Grid Accent 5" w:semiHidden="0" w:uiPriority="73" w:unhideWhenUsed="0"/>
+    <w:lsdException w:name="Light Shading Accent 6" w:semiHidden="0" w:uiPriority="60" w:unhideWhenUsed="0"/>
+    <w:lsdException w:name="Light List Accent 6" w:semiHidden="0" w:uiPriority="61" w:unhideWhenUsed="0"/>
+    <w:lsdException w:name="Light Grid Accent 6" w:semiHidden="0" w:uiPriority="62" w:unhideWhenUsed="0"/>
+    <w:lsdException w:name="Medium Shading 1 Accent 6" w:semiHidden="0" w:uiPriority="63" w:unhideWhenUsed="0"/>
+    <w:lsdException w:name="Medium Shading 2 Accent 6" w:semiHidden="0" w:uiPriority="64" w:unhideWhenUsed="0"/>
+    <w:lsdException w:name="Medium List 1 Accent 6" w:semiHidden="0" w:uiPriority="65" w:unhideWhenUsed="0"/>
+    <w:lsdException w:name="Medium List 2 Accent 6" w:semiHidden="0" w:uiPriority="66" w:unhideWhenUsed="0"/>
+    <w:lsdException w:name="Medium Grid 1 Accent 6" w:semiHidden="0" w:uiPriority="67" w:unhideWhenUsed="0"/>
+    <w:lsdException w:name="Medium Grid 2 Accent 6" w:semiHidden="0" w:uiPriority="68" w:unhideWhenUsed="0"/>
+    <w:lsdException w:name="Medium Grid 3 Accent 6" w:semiHidden="0" w:uiPriority="69" w:unhideWhenUsed="0"/>
+    <w:lsdException w:name="Dark List Accent 6" w:semiHidden="0" w:uiPriority="70" w:unhideWhenUsed="0"/>
+    <w:lsdException w:name="Colorful Shading Accent 6" w:semiHidden="0" w:uiPriority="71" w:unhideWhenUsed="0"/>
+    <w:lsdException w:name="Colorful List Accent 6" w:semiHidden="0" w:uiPriority="72" w:unhideWhenUsed="0"/>
+    <w:lsdException w:name="Colorful Grid Accent 6" w:semiHidden="0" w:uiPriority="73" w:unhideWhenUsed="0"/>
+    <w:lsdException w:name="Subtle Emphasis" w:semiHidden="0" w:uiPriority="19" w:unhideWhenUsed="0" w:qFormat="1"/>
+    <w:lsdException w:name="Intense Emphasis" w:semiHidden="0" w:uiPriority="21" w:unhideWhenUsed="0" w:qFormat="1"/>
+    <w:lsdException w:name="Subtle Reference" w:semiHidden="0" w:uiPriority="31" w:unhideWhenUsed="0" w:qFormat="1"/>
+    <w:lsdException w:name="Intense Reference" w:semiHidden="0" w:uiPriority="32" w:unhideWhenUsed="0" w:qFormat="1"/>
+    <w:lsdException w:name="Book Title" w:semiHidden="0" w:uiPriority="33" w:unhideWhenUsed="0" w:qFormat="1"/>
+    <w:lsdException w:name="Bibliography" w:uiPriority="37"/>
+    <w:lsdException w:name="TOC Heading" w:uiPriority="39" w:qFormat="1"/>
+  </w:latentStyles>
+  <w:style w:type="paragraph" w:default="1" w:styleId="Standard">
+    <w:name w:val="Normal"/>
+    <w:qFormat/>
+  </w:style>
+  <w:style w:type="character" w:default="1" w:styleId="Absatz-Standardschriftart">
+    <w:name w:val="Default Paragraph Font"/>
+    <w:uiPriority w:val="1"/>
+    <w:semiHidden/>
+    <w:unhideWhenUsed/>
+  </w:style>
+  <w:style w:type="table" w:default="1" w:styleId="NormaleTabelle">
+    <w:name w:val="Normal Table"/>
+    <w:uiPriority w:val="99"/>
+    <w:semiHidden/>
+    <w:unhideWhenUsed/>
+    <w:tblPr>
+      <w:tblInd w:w="0" w:type="dxa"/>
+      <w:tblCellMar>
+        <w:top w:w="0" w:type="dxa"/>
+        <w:left w:w="108" w:type="dxa"/>
+        <w:bottom w:w="0" w:type="dxa"/>
+        <w:right w:w="108" w:type="dxa"/>
+      </w:tblCellMar>
+    </w:tblPr>
+  </w:style>
+  <w:style w:type="numbering" w:default="1" w:styleId="KeineListe">
+    <w:name w:val="No List"/>
+    <w:uiPriority w:val="99"/>
+    <w:semiHidden/>
+    <w:unhideWhenUsed/>
+  </w:style>
+  <w:style w:type="paragraph" w:customStyle="1" w:styleId="9373B780E6BA44A58C4412EFAF346A9D">
+    <w:name w:val="9373B780E6BA44A58C4412EFAF346A9D"/>
+    <w:rsid w:val="00912031"/>
+  </w:style>
+  <w:style w:type="paragraph" w:customStyle="1" w:styleId="10E71467DECA46DF9DCC76AE6338E052">
+    <w:name w:val="10E71467DECA46DF9DCC76AE6338E052"/>
+    <w:rsid w:val="00912031"/>
+  </w:style>
+  <w:style w:type="paragraph" w:customStyle="1" w:styleId="0FDB66DDDD1A47C0899DBD13379E660B">
+    <w:name w:val="0FDB66DDDD1A47C0899DBD13379E660B"/>
+    <w:rsid w:val="00912031"/>
+  </w:style>
+  <w:style w:type="paragraph" w:customStyle="1" w:styleId="4B5417F10A584237920C5D1BBC2990EE">
+    <w:name w:val="4B5417F10A584237920C5D1BBC2990EE"/>
+    <w:rsid w:val="00912031"/>
+  </w:style>
+  <w:style w:type="paragraph" w:customStyle="1" w:styleId="52101D14746B4A46B57840A40023F97B">
+    <w:name w:val="52101D14746B4A46B57840A40023F97B"/>
+    <w:rsid w:val="00912031"/>
+  </w:style>
+  <w:style w:type="paragraph" w:customStyle="1" w:styleId="41C6931D51E84699A0A4C71087250AD0">
+    <w:name w:val="41C6931D51E84699A0A4C71087250AD0"/>
+    <w:rsid w:val="00912031"/>
+  </w:style>
+</w:styles>
+</file>
+
+<file path=word/glossary/webSettings.xml><?xml version="1.0" encoding="utf-8"?>
+<w:webSettings xmlns:mc="http://schemas.openxmlformats.org/markup-compatibility/2006" xmlns:r="http://schemas.openxmlformats.org/officeDocument/2006/relationships" xmlns:w="http://schemas.openxmlformats.org/wordprocessingml/2006/main" xmlns:w14="http://schemas.microsoft.com/office/word/2010/wordml" mc:Ignorable="w14">
+  <w:optimizeForBrowser/>
+  <w:allowPNG/>
+</w:webSettings>
+</file>
+
 <file path=word/theme/theme1.xml><?xml version="1.0" encoding="utf-8"?>
 <a:theme xmlns:a="http://schemas.openxmlformats.org/drawingml/2006/main" name="Larissa">
   <a:themeElements>
@@ -12313,7 +12768,7 @@
 </file>
 
 <file path=customXml/itemProps2.xml><?xml version="1.0" encoding="utf-8"?>
-<ds:datastoreItem xmlns:ds="http://schemas.openxmlformats.org/officeDocument/2006/customXml" ds:itemID="{2742C243-FC92-4906-9739-8784D848FD33}">
+<ds:datastoreItem xmlns:ds="http://schemas.openxmlformats.org/officeDocument/2006/customXml" ds:itemID="{B34ACB5F-2C77-40F8-9A48-F37F0D83AE19}">
   <ds:schemaRefs>
     <ds:schemaRef ds:uri="http://schemas.openxmlformats.org/officeDocument/2006/bibliography"/>
   </ds:schemaRefs>
